--- a/course/major/宪法.docx
+++ b/course/major/宪法.docx
@@ -233,7 +233,7 @@
             </w:rPr>
             <w:fldChar w:fldCharType="separate"/>
           </w:r>
-          <w:hyperlink w:anchor="_Toc160017214" w:history="1">
+          <w:hyperlink w:anchor="_Toc160620597" w:history="1">
             <w:r>
               <w:rPr>
                 <w:rStyle w:val="a3"/>
@@ -264,7 +264,7 @@
                 <w:noProof/>
                 <w:webHidden/>
               </w:rPr>
-              <w:instrText xml:space="preserve"> PAGEREF _Toc160017214 \h </w:instrText>
+              <w:instrText xml:space="preserve"> PAGEREF _Toc160620597 \h </w:instrText>
             </w:r>
             <w:r>
               <w:rPr>
@@ -313,7 +313,7 @@
               <w14:ligatures w14:val="standardContextual"/>
             </w:rPr>
           </w:pPr>
-          <w:hyperlink w:anchor="_Toc160017215" w:history="1">
+          <w:hyperlink w:anchor="_Toc160620598" w:history="1">
             <w:r>
               <w:rPr>
                 <w:rStyle w:val="a3"/>
@@ -344,7 +344,7 @@
                 <w:noProof/>
                 <w:webHidden/>
               </w:rPr>
-              <w:instrText xml:space="preserve"> PAGEREF _Toc160017215 \h </w:instrText>
+              <w:instrText xml:space="preserve"> PAGEREF _Toc160620598 \h </w:instrText>
             </w:r>
             <w:r>
               <w:rPr>
@@ -393,7 +393,7 @@
               <w14:ligatures w14:val="standardContextual"/>
             </w:rPr>
           </w:pPr>
-          <w:hyperlink w:anchor="_Toc160017216" w:history="1">
+          <w:hyperlink w:anchor="_Toc160620599" w:history="1">
             <w:r>
               <w:rPr>
                 <w:rStyle w:val="a3"/>
@@ -424,7 +424,7 @@
                 <w:noProof/>
                 <w:webHidden/>
               </w:rPr>
-              <w:instrText xml:space="preserve"> PAGEREF _Toc160017216 \h </w:instrText>
+              <w:instrText xml:space="preserve"> PAGEREF _Toc160620599 \h </w:instrText>
             </w:r>
             <w:r>
               <w:rPr>
@@ -473,7 +473,7 @@
               <w14:ligatures w14:val="standardContextual"/>
             </w:rPr>
           </w:pPr>
-          <w:hyperlink w:anchor="_Toc160017217" w:history="1">
+          <w:hyperlink w:anchor="_Toc160620600" w:history="1">
             <w:r>
               <w:rPr>
                 <w:rStyle w:val="a3"/>
@@ -504,7 +504,7 @@
                 <w:noProof/>
                 <w:webHidden/>
               </w:rPr>
-              <w:instrText xml:space="preserve"> PAGEREF _Toc160017217 \h </w:instrText>
+              <w:instrText xml:space="preserve"> PAGEREF _Toc160620600 \h </w:instrText>
             </w:r>
             <w:r>
               <w:rPr>
@@ -553,7 +553,7 @@
               <w14:ligatures w14:val="standardContextual"/>
             </w:rPr>
           </w:pPr>
-          <w:hyperlink w:anchor="_Toc160017218" w:history="1">
+          <w:hyperlink w:anchor="_Toc160620601" w:history="1">
             <w:r>
               <w:rPr>
                 <w:rStyle w:val="a3"/>
@@ -584,7 +584,7 @@
                 <w:noProof/>
                 <w:webHidden/>
               </w:rPr>
-              <w:instrText xml:space="preserve"> PAGEREF _Toc160017218 \h </w:instrText>
+              <w:instrText xml:space="preserve"> PAGEREF _Toc160620601 \h </w:instrText>
             </w:r>
             <w:r>
               <w:rPr>
@@ -633,7 +633,7 @@
               <w14:ligatures w14:val="standardContextual"/>
             </w:rPr>
           </w:pPr>
-          <w:hyperlink w:anchor="_Toc160017219" w:history="1">
+          <w:hyperlink w:anchor="_Toc160620602" w:history="1">
             <w:r>
               <w:rPr>
                 <w:rStyle w:val="a3"/>
@@ -664,7 +664,7 @@
                 <w:noProof/>
                 <w:webHidden/>
               </w:rPr>
-              <w:instrText xml:space="preserve"> PAGEREF _Toc160017219 \h </w:instrText>
+              <w:instrText xml:space="preserve"> PAGEREF _Toc160620602 \h </w:instrText>
             </w:r>
             <w:r>
               <w:rPr>
@@ -713,7 +713,7 @@
               <w14:ligatures w14:val="standardContextual"/>
             </w:rPr>
           </w:pPr>
-          <w:hyperlink w:anchor="_Toc160017220" w:history="1">
+          <w:hyperlink w:anchor="_Toc160620603" w:history="1">
             <w:r>
               <w:rPr>
                 <w:rStyle w:val="a3"/>
@@ -744,7 +744,7 @@
                 <w:noProof/>
                 <w:webHidden/>
               </w:rPr>
-              <w:instrText xml:space="preserve"> PAGEREF _Toc160017220 \h </w:instrText>
+              <w:instrText xml:space="preserve"> PAGEREF _Toc160620603 \h </w:instrText>
             </w:r>
             <w:r>
               <w:rPr>
@@ -793,7 +793,7 @@
               <w14:ligatures w14:val="standardContextual"/>
             </w:rPr>
           </w:pPr>
-          <w:hyperlink w:anchor="_Toc160017221" w:history="1">
+          <w:hyperlink w:anchor="_Toc160620604" w:history="1">
             <w:r>
               <w:rPr>
                 <w:rStyle w:val="a3"/>
@@ -824,7 +824,7 @@
                 <w:noProof/>
                 <w:webHidden/>
               </w:rPr>
-              <w:instrText xml:space="preserve"> PAGEREF _Toc160017221 \h </w:instrText>
+              <w:instrText xml:space="preserve"> PAGEREF _Toc160620604 \h </w:instrText>
             </w:r>
             <w:r>
               <w:rPr>
@@ -873,7 +873,7 @@
               <w14:ligatures w14:val="standardContextual"/>
             </w:rPr>
           </w:pPr>
-          <w:hyperlink w:anchor="_Toc160017222" w:history="1">
+          <w:hyperlink w:anchor="_Toc160620605" w:history="1">
             <w:r>
               <w:rPr>
                 <w:rStyle w:val="a3"/>
@@ -904,7 +904,7 @@
                 <w:noProof/>
                 <w:webHidden/>
               </w:rPr>
-              <w:instrText xml:space="preserve"> PAGEREF _Toc160017222 \h </w:instrText>
+              <w:instrText xml:space="preserve"> PAGEREF _Toc160620605 \h </w:instrText>
             </w:r>
             <w:r>
               <w:rPr>
@@ -953,7 +953,7 @@
               <w14:ligatures w14:val="standardContextual"/>
             </w:rPr>
           </w:pPr>
-          <w:hyperlink w:anchor="_Toc160017223" w:history="1">
+          <w:hyperlink w:anchor="_Toc160620606" w:history="1">
             <w:r>
               <w:rPr>
                 <w:rStyle w:val="a3"/>
@@ -984,7 +984,7 @@
                 <w:noProof/>
                 <w:webHidden/>
               </w:rPr>
-              <w:instrText xml:space="preserve"> PAGEREF _Toc160017223 \h </w:instrText>
+              <w:instrText xml:space="preserve"> PAGEREF _Toc160620606 \h </w:instrText>
             </w:r>
             <w:r>
               <w:rPr>
@@ -1033,7 +1033,7 @@
               <w14:ligatures w14:val="standardContextual"/>
             </w:rPr>
           </w:pPr>
-          <w:hyperlink w:anchor="_Toc160017224" w:history="1">
+          <w:hyperlink w:anchor="_Toc160620607" w:history="1">
             <w:r>
               <w:rPr>
                 <w:rStyle w:val="a3"/>
@@ -1064,7 +1064,7 @@
                 <w:noProof/>
                 <w:webHidden/>
               </w:rPr>
-              <w:instrText xml:space="preserve"> PAGEREF _Toc160017224 \h </w:instrText>
+              <w:instrText xml:space="preserve"> PAGEREF _Toc160620607 \h </w:instrText>
             </w:r>
             <w:r>
               <w:rPr>
@@ -1088,6 +1088,486 @@
                 <w:webHidden/>
               </w:rPr>
               <w:t>4</w:t>
+            </w:r>
+            <w:r>
+              <w:rPr>
+                <w:rFonts w:ascii="宋体" w:eastAsia="宋体" w:hAnsi="宋体"/>
+                <w:noProof/>
+                <w:webHidden/>
+              </w:rPr>
+              <w:fldChar w:fldCharType="end"/>
+            </w:r>
+          </w:hyperlink>
+        </w:p>
+        <w:p>
+          <w:pPr>
+            <w:pStyle w:val="TOC3"/>
+            <w:tabs>
+              <w:tab w:val="right" w:leader="dot" w:pos="8296"/>
+            </w:tabs>
+            <w:rPr>
+              <w:rFonts w:ascii="宋体" w:eastAsia="宋体" w:hAnsi="宋体"/>
+              <w:noProof/>
+              <w:sz w:val="22"/>
+              <w:szCs w:val="24"/>
+              <w14:ligatures w14:val="standardContextual"/>
+            </w:rPr>
+          </w:pPr>
+          <w:hyperlink w:anchor="_Toc160620608" w:history="1">
+            <w:r>
+              <w:rPr>
+                <w:rStyle w:val="a3"/>
+                <w:rFonts w:ascii="宋体" w:eastAsia="宋体" w:hAnsi="宋体"/>
+                <w:noProof/>
+              </w:rPr>
+              <w:t>（三）宪法与法律的共性</w:t>
+            </w:r>
+            <w:r>
+              <w:rPr>
+                <w:rFonts w:ascii="宋体" w:eastAsia="宋体" w:hAnsi="宋体"/>
+                <w:noProof/>
+                <w:webHidden/>
+              </w:rPr>
+              <w:tab/>
+            </w:r>
+            <w:r>
+              <w:rPr>
+                <w:rFonts w:ascii="宋体" w:eastAsia="宋体" w:hAnsi="宋体"/>
+                <w:noProof/>
+                <w:webHidden/>
+              </w:rPr>
+              <w:fldChar w:fldCharType="begin"/>
+            </w:r>
+            <w:r>
+              <w:rPr>
+                <w:rFonts w:ascii="宋体" w:eastAsia="宋体" w:hAnsi="宋体"/>
+                <w:noProof/>
+                <w:webHidden/>
+              </w:rPr>
+              <w:instrText xml:space="preserve"> PAGEREF _Toc160620608 \h </w:instrText>
+            </w:r>
+            <w:r>
+              <w:rPr>
+                <w:rFonts w:ascii="宋体" w:eastAsia="宋体" w:hAnsi="宋体"/>
+                <w:noProof/>
+                <w:webHidden/>
+              </w:rPr>
+            </w:r>
+            <w:r>
+              <w:rPr>
+                <w:rFonts w:ascii="宋体" w:eastAsia="宋体" w:hAnsi="宋体"/>
+                <w:noProof/>
+                <w:webHidden/>
+              </w:rPr>
+              <w:fldChar w:fldCharType="separate"/>
+            </w:r>
+            <w:r>
+              <w:rPr>
+                <w:rFonts w:ascii="宋体" w:eastAsia="宋体" w:hAnsi="宋体"/>
+                <w:noProof/>
+                <w:webHidden/>
+              </w:rPr>
+              <w:t>5</w:t>
+            </w:r>
+            <w:r>
+              <w:rPr>
+                <w:rFonts w:ascii="宋体" w:eastAsia="宋体" w:hAnsi="宋体"/>
+                <w:noProof/>
+                <w:webHidden/>
+              </w:rPr>
+              <w:fldChar w:fldCharType="end"/>
+            </w:r>
+          </w:hyperlink>
+        </w:p>
+        <w:p>
+          <w:pPr>
+            <w:pStyle w:val="TOC3"/>
+            <w:tabs>
+              <w:tab w:val="right" w:leader="dot" w:pos="8296"/>
+            </w:tabs>
+            <w:rPr>
+              <w:rFonts w:ascii="宋体" w:eastAsia="宋体" w:hAnsi="宋体"/>
+              <w:noProof/>
+              <w:sz w:val="22"/>
+              <w:szCs w:val="24"/>
+              <w14:ligatures w14:val="standardContextual"/>
+            </w:rPr>
+          </w:pPr>
+          <w:hyperlink w:anchor="_Toc160620609" w:history="1">
+            <w:r>
+              <w:rPr>
+                <w:rStyle w:val="a3"/>
+                <w:rFonts w:ascii="宋体" w:eastAsia="宋体" w:hAnsi="宋体"/>
+                <w:noProof/>
+              </w:rPr>
+              <w:t>（四）宪法与普通法律相比的特征</w:t>
+            </w:r>
+            <w:r>
+              <w:rPr>
+                <w:rFonts w:ascii="宋体" w:eastAsia="宋体" w:hAnsi="宋体"/>
+                <w:noProof/>
+                <w:webHidden/>
+              </w:rPr>
+              <w:tab/>
+            </w:r>
+            <w:r>
+              <w:rPr>
+                <w:rFonts w:ascii="宋体" w:eastAsia="宋体" w:hAnsi="宋体"/>
+                <w:noProof/>
+                <w:webHidden/>
+              </w:rPr>
+              <w:fldChar w:fldCharType="begin"/>
+            </w:r>
+            <w:r>
+              <w:rPr>
+                <w:rFonts w:ascii="宋体" w:eastAsia="宋体" w:hAnsi="宋体"/>
+                <w:noProof/>
+                <w:webHidden/>
+              </w:rPr>
+              <w:instrText xml:space="preserve"> PAGEREF _Toc160620609 \h </w:instrText>
+            </w:r>
+            <w:r>
+              <w:rPr>
+                <w:rFonts w:ascii="宋体" w:eastAsia="宋体" w:hAnsi="宋体"/>
+                <w:noProof/>
+                <w:webHidden/>
+              </w:rPr>
+            </w:r>
+            <w:r>
+              <w:rPr>
+                <w:rFonts w:ascii="宋体" w:eastAsia="宋体" w:hAnsi="宋体"/>
+                <w:noProof/>
+                <w:webHidden/>
+              </w:rPr>
+              <w:fldChar w:fldCharType="separate"/>
+            </w:r>
+            <w:r>
+              <w:rPr>
+                <w:rFonts w:ascii="宋体" w:eastAsia="宋体" w:hAnsi="宋体"/>
+                <w:noProof/>
+                <w:webHidden/>
+              </w:rPr>
+              <w:t>5</w:t>
+            </w:r>
+            <w:r>
+              <w:rPr>
+                <w:rFonts w:ascii="宋体" w:eastAsia="宋体" w:hAnsi="宋体"/>
+                <w:noProof/>
+                <w:webHidden/>
+              </w:rPr>
+              <w:fldChar w:fldCharType="end"/>
+            </w:r>
+          </w:hyperlink>
+        </w:p>
+        <w:p>
+          <w:pPr>
+            <w:pStyle w:val="TOC3"/>
+            <w:tabs>
+              <w:tab w:val="right" w:leader="dot" w:pos="8296"/>
+            </w:tabs>
+            <w:rPr>
+              <w:rFonts w:ascii="宋体" w:eastAsia="宋体" w:hAnsi="宋体"/>
+              <w:noProof/>
+              <w:sz w:val="22"/>
+              <w:szCs w:val="24"/>
+              <w14:ligatures w14:val="standardContextual"/>
+            </w:rPr>
+          </w:pPr>
+          <w:hyperlink w:anchor="_Toc160620610" w:history="1">
+            <w:r>
+              <w:rPr>
+                <w:rStyle w:val="a3"/>
+                <w:rFonts w:ascii="宋体" w:eastAsia="宋体" w:hAnsi="宋体"/>
+                <w:noProof/>
+              </w:rPr>
+              <w:t>（五）宪法的本质</w:t>
+            </w:r>
+            <w:r>
+              <w:rPr>
+                <w:rFonts w:ascii="宋体" w:eastAsia="宋体" w:hAnsi="宋体"/>
+                <w:noProof/>
+                <w:webHidden/>
+              </w:rPr>
+              <w:tab/>
+            </w:r>
+            <w:r>
+              <w:rPr>
+                <w:rFonts w:ascii="宋体" w:eastAsia="宋体" w:hAnsi="宋体"/>
+                <w:noProof/>
+                <w:webHidden/>
+              </w:rPr>
+              <w:fldChar w:fldCharType="begin"/>
+            </w:r>
+            <w:r>
+              <w:rPr>
+                <w:rFonts w:ascii="宋体" w:eastAsia="宋体" w:hAnsi="宋体"/>
+                <w:noProof/>
+                <w:webHidden/>
+              </w:rPr>
+              <w:instrText xml:space="preserve"> PAGEREF _Toc160620610 \h </w:instrText>
+            </w:r>
+            <w:r>
+              <w:rPr>
+                <w:rFonts w:ascii="宋体" w:eastAsia="宋体" w:hAnsi="宋体"/>
+                <w:noProof/>
+                <w:webHidden/>
+              </w:rPr>
+            </w:r>
+            <w:r>
+              <w:rPr>
+                <w:rFonts w:ascii="宋体" w:eastAsia="宋体" w:hAnsi="宋体"/>
+                <w:noProof/>
+                <w:webHidden/>
+              </w:rPr>
+              <w:fldChar w:fldCharType="separate"/>
+            </w:r>
+            <w:r>
+              <w:rPr>
+                <w:rFonts w:ascii="宋体" w:eastAsia="宋体" w:hAnsi="宋体"/>
+                <w:noProof/>
+                <w:webHidden/>
+              </w:rPr>
+              <w:t>6</w:t>
+            </w:r>
+            <w:r>
+              <w:rPr>
+                <w:rFonts w:ascii="宋体" w:eastAsia="宋体" w:hAnsi="宋体"/>
+                <w:noProof/>
+                <w:webHidden/>
+              </w:rPr>
+              <w:fldChar w:fldCharType="end"/>
+            </w:r>
+          </w:hyperlink>
+        </w:p>
+        <w:p>
+          <w:pPr>
+            <w:pStyle w:val="TOC2"/>
+            <w:tabs>
+              <w:tab w:val="right" w:leader="dot" w:pos="8296"/>
+            </w:tabs>
+            <w:rPr>
+              <w:rFonts w:ascii="宋体" w:eastAsia="宋体" w:hAnsi="宋体"/>
+              <w:noProof/>
+              <w:sz w:val="22"/>
+              <w:szCs w:val="24"/>
+              <w14:ligatures w14:val="standardContextual"/>
+            </w:rPr>
+          </w:pPr>
+          <w:hyperlink w:anchor="_Toc160620611" w:history="1">
+            <w:r>
+              <w:rPr>
+                <w:rStyle w:val="a3"/>
+                <w:rFonts w:ascii="宋体" w:eastAsia="宋体" w:hAnsi="宋体"/>
+                <w:noProof/>
+              </w:rPr>
+              <w:t>二、宪法的分类和渊源</w:t>
+            </w:r>
+            <w:r>
+              <w:rPr>
+                <w:rFonts w:ascii="宋体" w:eastAsia="宋体" w:hAnsi="宋体"/>
+                <w:noProof/>
+                <w:webHidden/>
+              </w:rPr>
+              <w:tab/>
+            </w:r>
+            <w:r>
+              <w:rPr>
+                <w:rFonts w:ascii="宋体" w:eastAsia="宋体" w:hAnsi="宋体"/>
+                <w:noProof/>
+                <w:webHidden/>
+              </w:rPr>
+              <w:fldChar w:fldCharType="begin"/>
+            </w:r>
+            <w:r>
+              <w:rPr>
+                <w:rFonts w:ascii="宋体" w:eastAsia="宋体" w:hAnsi="宋体"/>
+                <w:noProof/>
+                <w:webHidden/>
+              </w:rPr>
+              <w:instrText xml:space="preserve"> PAGEREF _Toc160620611 \h </w:instrText>
+            </w:r>
+            <w:r>
+              <w:rPr>
+                <w:rFonts w:ascii="宋体" w:eastAsia="宋体" w:hAnsi="宋体"/>
+                <w:noProof/>
+                <w:webHidden/>
+              </w:rPr>
+            </w:r>
+            <w:r>
+              <w:rPr>
+                <w:rFonts w:ascii="宋体" w:eastAsia="宋体" w:hAnsi="宋体"/>
+                <w:noProof/>
+                <w:webHidden/>
+              </w:rPr>
+              <w:fldChar w:fldCharType="separate"/>
+            </w:r>
+            <w:r>
+              <w:rPr>
+                <w:rFonts w:ascii="宋体" w:eastAsia="宋体" w:hAnsi="宋体"/>
+                <w:noProof/>
+                <w:webHidden/>
+              </w:rPr>
+              <w:t>6</w:t>
+            </w:r>
+            <w:r>
+              <w:rPr>
+                <w:rFonts w:ascii="宋体" w:eastAsia="宋体" w:hAnsi="宋体"/>
+                <w:noProof/>
+                <w:webHidden/>
+              </w:rPr>
+              <w:fldChar w:fldCharType="end"/>
+            </w:r>
+          </w:hyperlink>
+        </w:p>
+        <w:p>
+          <w:pPr>
+            <w:pStyle w:val="TOC3"/>
+            <w:tabs>
+              <w:tab w:val="right" w:leader="dot" w:pos="8296"/>
+            </w:tabs>
+            <w:rPr>
+              <w:rFonts w:ascii="宋体" w:eastAsia="宋体" w:hAnsi="宋体"/>
+              <w:noProof/>
+              <w:sz w:val="22"/>
+              <w:szCs w:val="24"/>
+              <w14:ligatures w14:val="standardContextual"/>
+            </w:rPr>
+          </w:pPr>
+          <w:hyperlink w:anchor="_Toc160620612" w:history="1">
+            <w:r>
+              <w:rPr>
+                <w:rStyle w:val="a3"/>
+                <w:rFonts w:ascii="宋体" w:eastAsia="宋体" w:hAnsi="宋体"/>
+                <w:noProof/>
+              </w:rPr>
+              <w:t>（一）宪法的分类</w:t>
+            </w:r>
+            <w:r>
+              <w:rPr>
+                <w:rFonts w:ascii="宋体" w:eastAsia="宋体" w:hAnsi="宋体"/>
+                <w:noProof/>
+                <w:webHidden/>
+              </w:rPr>
+              <w:tab/>
+            </w:r>
+            <w:r>
+              <w:rPr>
+                <w:rFonts w:ascii="宋体" w:eastAsia="宋体" w:hAnsi="宋体"/>
+                <w:noProof/>
+                <w:webHidden/>
+              </w:rPr>
+              <w:fldChar w:fldCharType="begin"/>
+            </w:r>
+            <w:r>
+              <w:rPr>
+                <w:rFonts w:ascii="宋体" w:eastAsia="宋体" w:hAnsi="宋体"/>
+                <w:noProof/>
+                <w:webHidden/>
+              </w:rPr>
+              <w:instrText xml:space="preserve"> PAGEREF _Toc160620612 \h </w:instrText>
+            </w:r>
+            <w:r>
+              <w:rPr>
+                <w:rFonts w:ascii="宋体" w:eastAsia="宋体" w:hAnsi="宋体"/>
+                <w:noProof/>
+                <w:webHidden/>
+              </w:rPr>
+            </w:r>
+            <w:r>
+              <w:rPr>
+                <w:rFonts w:ascii="宋体" w:eastAsia="宋体" w:hAnsi="宋体"/>
+                <w:noProof/>
+                <w:webHidden/>
+              </w:rPr>
+              <w:fldChar w:fldCharType="separate"/>
+            </w:r>
+            <w:r>
+              <w:rPr>
+                <w:rFonts w:ascii="宋体" w:eastAsia="宋体" w:hAnsi="宋体"/>
+                <w:noProof/>
+                <w:webHidden/>
+              </w:rPr>
+              <w:t>6</w:t>
+            </w:r>
+            <w:r>
+              <w:rPr>
+                <w:rFonts w:ascii="宋体" w:eastAsia="宋体" w:hAnsi="宋体"/>
+                <w:noProof/>
+                <w:webHidden/>
+              </w:rPr>
+              <w:fldChar w:fldCharType="end"/>
+            </w:r>
+          </w:hyperlink>
+        </w:p>
+        <w:p>
+          <w:pPr>
+            <w:pStyle w:val="TOC3"/>
+            <w:tabs>
+              <w:tab w:val="right" w:leader="dot" w:pos="8296"/>
+            </w:tabs>
+            <w:rPr>
+              <w:rFonts w:ascii="宋体" w:eastAsia="宋体" w:hAnsi="宋体"/>
+              <w:noProof/>
+              <w:sz w:val="22"/>
+              <w:szCs w:val="24"/>
+              <w14:ligatures w14:val="standardContextual"/>
+            </w:rPr>
+          </w:pPr>
+          <w:hyperlink w:anchor="_Toc160620613" w:history="1">
+            <w:r>
+              <w:rPr>
+                <w:rStyle w:val="a3"/>
+                <w:rFonts w:ascii="宋体" w:eastAsia="宋体" w:hAnsi="宋体"/>
+                <w:noProof/>
+              </w:rPr>
+              <w:t>（二）宪法的渊源</w:t>
+            </w:r>
+            <w:r>
+              <w:rPr>
+                <w:rFonts w:ascii="宋体" w:eastAsia="宋体" w:hAnsi="宋体"/>
+                <w:noProof/>
+                <w:webHidden/>
+              </w:rPr>
+              <w:tab/>
+            </w:r>
+            <w:r>
+              <w:rPr>
+                <w:rFonts w:ascii="宋体" w:eastAsia="宋体" w:hAnsi="宋体"/>
+                <w:noProof/>
+                <w:webHidden/>
+              </w:rPr>
+              <w:fldChar w:fldCharType="begin"/>
+            </w:r>
+            <w:r>
+              <w:rPr>
+                <w:rFonts w:ascii="宋体" w:eastAsia="宋体" w:hAnsi="宋体"/>
+                <w:noProof/>
+                <w:webHidden/>
+              </w:rPr>
+              <w:instrText xml:space="preserve"> PAGEREF _Toc160620613 \h </w:instrText>
+            </w:r>
+            <w:r>
+              <w:rPr>
+                <w:rFonts w:ascii="宋体" w:eastAsia="宋体" w:hAnsi="宋体"/>
+                <w:noProof/>
+                <w:webHidden/>
+              </w:rPr>
+            </w:r>
+            <w:r>
+              <w:rPr>
+                <w:rFonts w:ascii="宋体" w:eastAsia="宋体" w:hAnsi="宋体"/>
+                <w:noProof/>
+                <w:webHidden/>
+              </w:rPr>
+              <w:fldChar w:fldCharType="separate"/>
+            </w:r>
+            <w:r>
+              <w:rPr>
+                <w:rFonts w:ascii="宋体" w:eastAsia="宋体" w:hAnsi="宋体"/>
+                <w:noProof/>
+                <w:webHidden/>
+              </w:rPr>
+              <w:t>7</w:t>
             </w:r>
             <w:r>
               <w:rPr>
@@ -1143,7 +1623,7 @@
       <w:pPr>
         <w:pStyle w:val="a9"/>
       </w:pPr>
-      <w:bookmarkStart w:id="0" w:name="_Toc160017214"/>
+      <w:bookmarkStart w:id="0" w:name="_Toc160620597"/>
       <w:r>
         <w:rPr>
           <w:rFonts w:hint="eastAsia"/>
@@ -1193,7 +1673,7 @@
       <w:pPr>
         <w:pStyle w:val="ac"/>
       </w:pPr>
-      <w:bookmarkStart w:id="1" w:name="_Toc160017215"/>
+      <w:bookmarkStart w:id="1" w:name="_Toc160620598"/>
       <w:r>
         <w:rPr>
           <w:rFonts w:hint="eastAsia"/>
@@ -1414,9 +1894,6 @@
       <w:pPr>
         <w:pStyle w:val="aa"/>
         <w:ind w:firstLine="420"/>
-        <w:rPr>
-          <w:rFonts w:hint="eastAsia"/>
-        </w:rPr>
       </w:pPr>
       <w:r>
         <w:rPr>
@@ -1443,11 +1920,8 @@
     <w:p>
       <w:pPr>
         <w:pStyle w:val="ac"/>
-        <w:rPr>
-          <w:rFonts w:hint="eastAsia"/>
-        </w:rPr>
-      </w:pPr>
-      <w:bookmarkStart w:id="2" w:name="_Toc160017216"/>
+      </w:pPr>
+      <w:bookmarkStart w:id="2" w:name="_Toc160620599"/>
       <w:r>
         <w:rPr>
           <w:rFonts w:hint="eastAsia"/>
@@ -1471,9 +1945,6 @@
     <w:p>
       <w:pPr>
         <w:pStyle w:val="aa"/>
-        <w:rPr>
-          <w:rFonts w:hint="eastAsia"/>
-        </w:rPr>
       </w:pPr>
       <w:r>
         <w:tab/>
@@ -1523,9 +1994,6 @@
         <w:pStyle w:val="af3"/>
         <w:spacing w:before="78" w:after="78"/>
         <w:jc w:val="right"/>
-        <w:rPr>
-          <w:rFonts w:hint="eastAsia"/>
-        </w:rPr>
       </w:pPr>
       <w:r>
         <w:rPr>
@@ -1538,21 +2006,12 @@
       <w:pPr>
         <w:pStyle w:val="aa"/>
         <w:ind w:firstLine="420"/>
-        <w:rPr>
-          <w:rFonts w:hint="eastAsia"/>
-        </w:rPr>
-      </w:pPr>
-      <w:r>
-        <w:rPr>
-          <w:rFonts w:hint="eastAsia"/>
-        </w:rPr>
-        <w:t>我国宪法实现了党的主张和人民意志的高度统一，具有显著优势、坚实基础、强大生命力。宪法是国家根本法</w:t>
-      </w:r>
-      <w:r>
-        <w:rPr>
-          <w:rFonts w:hint="eastAsia"/>
-        </w:rPr>
-        <w:t>。</w:t>
+      </w:pPr>
+      <w:r>
+        <w:rPr>
+          <w:rFonts w:hint="eastAsia"/>
+        </w:rPr>
+        <w:t>我国宪法实现了党的主张和人民意志的高度统一，具有显著优势、坚实基础、强大生命力。宪法是国家根本法。</w:t>
       </w:r>
       <w:r>
         <w:t>是国家各种制度和法律法规的总依据。</w:t>
@@ -1576,7 +2035,7 @@
       <w:pPr>
         <w:pStyle w:val="ac"/>
       </w:pPr>
-      <w:bookmarkStart w:id="3" w:name="_Toc160017217"/>
+      <w:bookmarkStart w:id="3" w:name="_Toc160620600"/>
       <w:r>
         <w:rPr>
           <w:rFonts w:hint="eastAsia"/>
@@ -1589,7 +2048,7 @@
       <w:pPr>
         <w:pStyle w:val="ae"/>
       </w:pPr>
-      <w:bookmarkStart w:id="4" w:name="_Toc160017218"/>
+      <w:bookmarkStart w:id="4" w:name="_Toc160620601"/>
       <w:r>
         <w:rPr>
           <w:rFonts w:hint="eastAsia"/>
@@ -1648,7 +2107,7 @@
       <w:pPr>
         <w:pStyle w:val="ae"/>
       </w:pPr>
-      <w:bookmarkStart w:id="5" w:name="_Toc160017219"/>
+      <w:bookmarkStart w:id="5" w:name="_Toc160620602"/>
       <w:r>
         <w:rPr>
           <w:rFonts w:hint="eastAsia"/>
@@ -1743,7 +2202,7 @@
       <w:pPr>
         <w:pStyle w:val="ae"/>
       </w:pPr>
-      <w:bookmarkStart w:id="6" w:name="_Toc160017220"/>
+      <w:bookmarkStart w:id="6" w:name="_Toc160620603"/>
       <w:r>
         <w:rPr>
           <w:rFonts w:hint="eastAsia"/>
@@ -1781,9 +2240,6 @@
     <w:p>
       <w:pPr>
         <w:pStyle w:val="af1"/>
-        <w:rPr>
-          <w:rFonts w:hint="eastAsia"/>
-        </w:rPr>
       </w:pPr>
       <w:r>
         <w:rPr>
@@ -1846,9 +2302,6 @@
         <w:pStyle w:val="af3"/>
         <w:spacing w:before="78" w:after="78"/>
         <w:jc w:val="right"/>
-        <w:rPr>
-          <w:rFonts w:hint="eastAsia"/>
-        </w:rPr>
       </w:pPr>
       <w:r>
         <w:rPr>
@@ -1902,9 +2355,6 @@
         <w:pStyle w:val="af3"/>
         <w:spacing w:before="78" w:after="78"/>
         <w:jc w:val="right"/>
-        <w:rPr>
-          <w:rFonts w:hint="eastAsia"/>
-        </w:rPr>
       </w:pPr>
       <w:r>
         <w:rPr>
@@ -2053,11 +2503,8 @@
     <w:p>
       <w:pPr>
         <w:pStyle w:val="a9"/>
-        <w:rPr>
-          <w:rFonts w:hint="eastAsia"/>
-        </w:rPr>
-      </w:pPr>
-      <w:bookmarkStart w:id="7" w:name="_Toc160017221"/>
+      </w:pPr>
+      <w:bookmarkStart w:id="7" w:name="_Toc160620604"/>
       <w:r>
         <w:rPr>
           <w:rFonts w:hint="eastAsia"/>
@@ -2095,9 +2542,24 @@
     </w:p>
     <w:p>
       <w:pPr>
+        <w:pStyle w:val="aa"/>
+        <w:jc w:val="center"/>
+      </w:pPr>
+      <w:r>
+        <w:rPr>
+          <w:rFonts w:hint="eastAsia"/>
+        </w:rPr>
+        <w:t>2</w:t>
+      </w:r>
+      <w:r>
+        <w:t>024.3.6</w:t>
+      </w:r>
+    </w:p>
+    <w:p>
+      <w:pPr>
         <w:pStyle w:val="ac"/>
       </w:pPr>
-      <w:bookmarkStart w:id="8" w:name="_Toc160017222"/>
+      <w:bookmarkStart w:id="8" w:name="_Toc160620605"/>
       <w:r>
         <w:rPr>
           <w:rFonts w:hint="eastAsia"/>
@@ -2110,7 +2572,7 @@
       <w:pPr>
         <w:pStyle w:val="ae"/>
       </w:pPr>
-      <w:bookmarkStart w:id="9" w:name="_Toc160017223"/>
+      <w:bookmarkStart w:id="9" w:name="_Toc160620606"/>
       <w:r>
         <w:rPr>
           <w:rFonts w:hint="eastAsia"/>
@@ -2142,9 +2604,6 @@
     <w:p>
       <w:pPr>
         <w:pStyle w:val="aa"/>
-        <w:rPr>
-          <w:rFonts w:hint="eastAsia"/>
-        </w:rPr>
       </w:pPr>
       <w:r>
         <w:tab/>
@@ -2238,9 +2697,6 @@
         <w:pStyle w:val="af3"/>
         <w:spacing w:before="78" w:after="78"/>
         <w:jc w:val="right"/>
-        <w:rPr>
-          <w:rFonts w:hint="eastAsia"/>
-        </w:rPr>
       </w:pPr>
       <w:r>
         <w:rPr>
@@ -2251,6 +2707,32 @@
     </w:p>
     <w:p>
       <w:pPr>
+        <w:pStyle w:val="af3"/>
+        <w:spacing w:before="78" w:after="78"/>
+        <w:ind w:firstLine="420"/>
+      </w:pPr>
+      <w:r>
+        <w:rPr>
+          <w:rFonts w:hint="eastAsia"/>
+        </w:rPr>
+        <w:t>赏善罚恶，国之宪法也。</w:t>
+      </w:r>
+    </w:p>
+    <w:p>
+      <w:pPr>
+        <w:pStyle w:val="af3"/>
+        <w:spacing w:before="78" w:after="78"/>
+        <w:jc w:val="right"/>
+      </w:pPr>
+      <w:r>
+        <w:rPr>
+          <w:rFonts w:hint="eastAsia"/>
+        </w:rPr>
+        <w:t>——《国语》</w:t>
+      </w:r>
+    </w:p>
+    <w:p>
+      <w:pPr>
         <w:pStyle w:val="aa"/>
       </w:pPr>
       <w:r>
@@ -2262,12 +2744,18 @@
         </w:rPr>
         <w:t>意思是律令、格式，与一般法律概念无关。由日本传入的根本法意义上的“宪法”概念——</w:t>
       </w:r>
+      <w:r>
+        <w:rPr>
+          <w:rFonts w:hint="eastAsia"/>
+        </w:rPr>
+        <w:t>根本律例、朝纲、国家法等。</w:t>
+      </w:r>
     </w:p>
     <w:p>
       <w:pPr>
         <w:pStyle w:val="ae"/>
       </w:pPr>
-      <w:bookmarkStart w:id="10" w:name="_Toc160017224"/>
+      <w:bookmarkStart w:id="10" w:name="_Toc160620607"/>
       <w:r>
         <w:rPr>
           <w:rFonts w:hint="eastAsia"/>
@@ -2279,9 +2767,6 @@
     <w:p>
       <w:pPr>
         <w:pStyle w:val="aa"/>
-        <w:rPr>
-          <w:rFonts w:hint="eastAsia"/>
-        </w:rPr>
       </w:pPr>
       <w:r>
         <w:tab/>
@@ -2292,6 +2777,1682 @@
         </w:rPr>
         <w:t>宪法是确认民主事实，集中反映一国政治力量对比关系，规范国家权力和保障公民基本权利的具有最高法律效力的国家根本法。</w:t>
       </w:r>
+    </w:p>
+    <w:p>
+      <w:pPr>
+        <w:pStyle w:val="aa"/>
+      </w:pPr>
+      <w:r>
+        <w:tab/>
+      </w:r>
+      <w:r>
+        <w:rPr>
+          <w:rFonts w:hint="eastAsia"/>
+        </w:rPr>
+        <w:t>“民主”是人民主权的体现，而宪法作为确认民主事实的存在，也只有在存在民主的前</w:t>
+      </w:r>
+      <w:r>
+        <w:rPr>
+          <w:rFonts w:hint="eastAsia"/>
+        </w:rPr>
+        <w:lastRenderedPageBreak/>
+        <w:t>提下才能存在。</w:t>
+      </w:r>
+    </w:p>
+    <w:p>
+      <w:pPr>
+        <w:pStyle w:val="ae"/>
+      </w:pPr>
+      <w:bookmarkStart w:id="11" w:name="_Toc160620608"/>
+      <w:r>
+        <w:rPr>
+          <w:rFonts w:hint="eastAsia"/>
+        </w:rPr>
+        <w:t>（三）宪法与法律的共性</w:t>
+      </w:r>
+      <w:bookmarkEnd w:id="11"/>
+    </w:p>
+    <w:p>
+      <w:pPr>
+        <w:pStyle w:val="aa"/>
+        <w:ind w:firstLine="420"/>
+      </w:pPr>
+      <w:r>
+        <w:rPr>
+          <w:rFonts w:hint="eastAsia"/>
+          <w:b/>
+          <w:bCs/>
+        </w:rPr>
+        <w:t>法</w:t>
+      </w:r>
+      <w:r>
+        <w:rPr>
+          <w:rFonts w:hint="eastAsia"/>
+        </w:rPr>
+        <w:t>是由国家制定或认可，通过确定社会关系参加者的权利与义务的形式调整社会关系，并得到国家强制力保证的行为规则。</w:t>
+      </w:r>
+    </w:p>
+    <w:p>
+      <w:pPr>
+        <w:pStyle w:val="aa"/>
+        <w:ind w:firstLine="420"/>
+      </w:pPr>
+      <w:r>
+        <w:rPr>
+          <w:rFonts w:hint="eastAsia"/>
+        </w:rPr>
+        <w:t>狭义上的</w:t>
+      </w:r>
+      <w:r>
+        <w:rPr>
+          <w:rFonts w:hint="eastAsia"/>
+          <w:b/>
+          <w:bCs/>
+        </w:rPr>
+        <w:t>法律</w:t>
+      </w:r>
+      <w:r>
+        <w:rPr>
+          <w:rFonts w:hint="eastAsia"/>
+        </w:rPr>
+        <w:t>是由国家立法机关，依照法定程序制定并颁布，并由国家强制力保证实施的规范总称。广义上的法律还包括中央政府、地方政府等行政机关制定的</w:t>
+      </w:r>
+      <w:r>
+        <w:rPr>
+          <w:rFonts w:hint="eastAsia"/>
+        </w:rPr>
+        <w:t>规章制度等。</w:t>
+      </w:r>
+      <w:r>
+        <w:rPr>
+          <w:rFonts w:hint="eastAsia"/>
+        </w:rPr>
+        <w:t>在我国，全国人民代表大会和全国人民代表大会常务委员会行使国家立法权。</w:t>
+      </w:r>
+      <w:r>
+        <w:rPr>
+          <w:rFonts w:hint="eastAsia"/>
+        </w:rPr>
+        <w:t>法律与道德的不同之处在于，违反法律将会承受（国家强制力保证的）后果，而违反道德则只会承受社会压力。</w:t>
+      </w:r>
+    </w:p>
+    <w:p>
+      <w:pPr>
+        <w:pStyle w:val="aa"/>
+        <w:ind w:firstLine="420"/>
+      </w:pPr>
+      <w:r>
+        <w:rPr>
+          <w:rFonts w:hint="eastAsia"/>
+          <w:b/>
+          <w:bCs/>
+        </w:rPr>
+        <w:t>宪法</w:t>
+      </w:r>
+      <w:r>
+        <w:rPr>
+          <w:rFonts w:hint="eastAsia"/>
+        </w:rPr>
+        <w:t>是法的表现形式之一，在性质、内容、调整目的和社会效果等方面具有法的基本特征。宪法是法的组成部分与基础，宪法是法律的法律。</w:t>
+      </w:r>
+    </w:p>
+    <w:p>
+      <w:pPr>
+        <w:pStyle w:val="ae"/>
+      </w:pPr>
+      <w:bookmarkStart w:id="12" w:name="_Toc160620609"/>
+      <w:r>
+        <w:rPr>
+          <w:rFonts w:hint="eastAsia"/>
+        </w:rPr>
+        <w:t>（四）宪法与普通法律相比的特征</w:t>
+      </w:r>
+      <w:bookmarkEnd w:id="12"/>
+    </w:p>
+    <w:p>
+      <w:pPr>
+        <w:pStyle w:val="af1"/>
+      </w:pPr>
+      <w:r>
+        <w:t xml:space="preserve">1. </w:t>
+      </w:r>
+      <w:r>
+        <w:rPr>
+          <w:rFonts w:hint="eastAsia"/>
+        </w:rPr>
+        <w:t>宪法内容具有根本性</w:t>
+      </w:r>
+    </w:p>
+    <w:p>
+      <w:pPr>
+        <w:pStyle w:val="aa"/>
+        <w:ind w:firstLine="420"/>
+      </w:pPr>
+      <w:r>
+        <w:rPr>
+          <w:rFonts w:hint="eastAsia"/>
+        </w:rPr>
+        <w:t>宪法的内容涉及国家的政治、经济、文化、对外交往等各方面的重大原则性问题和根本性问题。例如我国《宪法》序言规定：</w:t>
+      </w:r>
+    </w:p>
+    <w:p>
+      <w:pPr>
+        <w:pStyle w:val="af3"/>
+        <w:spacing w:before="78" w:after="78"/>
+        <w:ind w:firstLine="420"/>
+      </w:pPr>
+      <w:r>
+        <w:rPr>
+          <w:rFonts w:hint="eastAsia"/>
+        </w:rPr>
+        <w:t>本宪法以法律的形式确认了中国各族人民奋斗的成果，</w:t>
+      </w:r>
+      <w:r>
+        <w:rPr>
+          <w:rFonts w:hint="eastAsia"/>
+          <w:b/>
+          <w:bCs/>
+        </w:rPr>
+        <w:t>规定了国家的根本制度和根本任务，是国家的根本法</w:t>
+      </w:r>
+      <w:r>
+        <w:rPr>
+          <w:rFonts w:hint="eastAsia"/>
+        </w:rPr>
+        <w:t>，具有最高的法律效力。全国各族人民、一切国家机关和武装力量、各政党和各社会团体、各企业事业组织，都必须以宪法为根本的活动准则，并且负有维护宪法尊严、保证宪法实施的职责。</w:t>
+      </w:r>
+    </w:p>
+    <w:p>
+      <w:pPr>
+        <w:pStyle w:val="af3"/>
+        <w:spacing w:before="78" w:after="78"/>
+        <w:jc w:val="right"/>
+      </w:pPr>
+      <w:r>
+        <w:rPr>
+          <w:rFonts w:hint="eastAsia"/>
+        </w:rPr>
+        <w:t>——《中华人民共和国宪法》</w:t>
+      </w:r>
+    </w:p>
+    <w:p>
+      <w:pPr>
+        <w:pStyle w:val="aa"/>
+      </w:pPr>
+      <w:r>
+        <w:tab/>
+      </w:r>
+      <w:r>
+        <w:rPr>
+          <w:rFonts w:hint="eastAsia"/>
+        </w:rPr>
+        <w:t>“以法律的形式”意味着这是一种抽象的、普遍适用的、具有强制力的法律规则。</w:t>
+      </w:r>
+    </w:p>
+    <w:p>
+      <w:pPr>
+        <w:pStyle w:val="af1"/>
+      </w:pPr>
+      <w:r>
+        <w:rPr>
+          <w:rFonts w:hint="eastAsia"/>
+        </w:rPr>
+        <w:t>2</w:t>
+      </w:r>
+      <w:r>
+        <w:t xml:space="preserve">. </w:t>
+      </w:r>
+      <w:r>
+        <w:rPr>
+          <w:rFonts w:hint="eastAsia"/>
+        </w:rPr>
+        <w:t>宪法制定和修改</w:t>
+      </w:r>
+      <w:r>
+        <w:rPr>
+          <w:rFonts w:hint="eastAsia"/>
+        </w:rPr>
+        <w:t>程序的特殊性</w:t>
+      </w:r>
+    </w:p>
+    <w:p>
+      <w:pPr>
+        <w:pStyle w:val="aa"/>
+        <w:ind w:firstLine="420"/>
+      </w:pPr>
+      <w:r>
+        <w:rPr>
+          <w:rFonts w:hint="eastAsia"/>
+        </w:rPr>
+        <w:t>宪法的制定由专门机构进行，</w:t>
+      </w:r>
+      <w:r>
+        <w:rPr>
+          <w:rFonts w:hint="eastAsia"/>
+        </w:rPr>
+        <w:t>这一机构一般是特别设置的。例如在</w:t>
+      </w:r>
+      <w:r>
+        <w:rPr>
+          <w:rFonts w:hint="eastAsia"/>
+        </w:rPr>
+        <w:t>1</w:t>
+      </w:r>
+      <w:r>
+        <w:t>787</w:t>
+      </w:r>
+      <w:r>
+        <w:rPr>
+          <w:rFonts w:hint="eastAsia"/>
+        </w:rPr>
+        <w:t>年，北美十三州召开了制宪会议，共同制定了美国的</w:t>
+      </w:r>
+      <w:r>
+        <w:rPr>
+          <w:rFonts w:hint="eastAsia"/>
+        </w:rPr>
+        <w:t>1</w:t>
+      </w:r>
+      <w:r>
+        <w:t>787</w:t>
+      </w:r>
+      <w:r>
+        <w:rPr>
+          <w:rFonts w:hint="eastAsia"/>
+        </w:rPr>
+        <w:t>年宪法。又例如，我国的</w:t>
+      </w:r>
+      <w:r>
+        <w:rPr>
+          <w:rFonts w:hint="eastAsia"/>
+        </w:rPr>
+        <w:t>1</w:t>
+      </w:r>
+      <w:r>
+        <w:t>954</w:t>
+      </w:r>
+      <w:r>
+        <w:rPr>
+          <w:rFonts w:hint="eastAsia"/>
+        </w:rPr>
+        <w:t>年宪法是由</w:t>
+      </w:r>
+      <w:r>
+        <w:rPr>
+          <w:rFonts w:hint="eastAsia"/>
+        </w:rPr>
+        <w:t>当时以毛泽东为代表的诸多国家领导人组织的</w:t>
+      </w:r>
+      <w:r>
+        <w:rPr>
+          <w:rFonts w:hint="eastAsia"/>
+        </w:rPr>
+        <w:t>宪法起草委员会起草的。</w:t>
+      </w:r>
+    </w:p>
+    <w:p>
+      <w:pPr>
+        <w:pStyle w:val="aa"/>
+        <w:ind w:firstLine="420"/>
+      </w:pPr>
+      <w:r>
+        <w:rPr>
+          <w:rFonts w:hint="eastAsia"/>
+        </w:rPr>
+        <w:t>宪法的通过</w:t>
+      </w:r>
+      <w:r>
+        <w:rPr>
+          <w:rFonts w:hint="eastAsia"/>
+        </w:rPr>
+        <w:t>和</w:t>
+      </w:r>
+      <w:r>
+        <w:rPr>
+          <w:rFonts w:hint="eastAsia"/>
+        </w:rPr>
+        <w:t>修改在提议和多数通过上都有特殊要求。</w:t>
+      </w:r>
+      <w:r>
+        <w:rPr>
+          <w:rFonts w:hint="eastAsia"/>
+        </w:rPr>
+        <w:t>一般来说，宪法的通过或修改都是要超过半数才能进行的</w:t>
+      </w:r>
+      <w:r>
+        <w:rPr>
+          <w:rFonts w:hint="eastAsia"/>
+        </w:rPr>
+        <w:t>，这是为了尽可能避免多数群体对少数群体的压制。</w:t>
+      </w:r>
+    </w:p>
+    <w:p>
+      <w:pPr>
+        <w:pStyle w:val="af3"/>
+        <w:spacing w:before="78" w:after="78"/>
+      </w:pPr>
+      <w:r>
+        <w:rPr>
+          <w:rFonts w:hint="eastAsia"/>
+          <w:b/>
+          <w:bCs/>
+        </w:rPr>
+        <w:t>第六十四条</w:t>
+      </w:r>
+      <w:r>
+        <w:t xml:space="preserve"> </w:t>
+      </w:r>
+      <w:r>
+        <w:t>宪法的修改，由全国人民代表大会常务委员会或者五分之一以上的全国人民代表大会代表提议，并由全国人民代表大会以全体代表的三分之二以上的多数通过。</w:t>
+      </w:r>
+    </w:p>
+    <w:p>
+      <w:pPr>
+        <w:pStyle w:val="af3"/>
+        <w:spacing w:before="78" w:after="78"/>
+      </w:pPr>
+      <w:r>
+        <w:t>法律和其他议案由全国人民代表大会以全体代表的过半通过。</w:t>
+      </w:r>
+    </w:p>
+    <w:p>
+      <w:pPr>
+        <w:pStyle w:val="af3"/>
+        <w:spacing w:before="78" w:after="78"/>
+        <w:jc w:val="right"/>
+      </w:pPr>
+      <w:r>
+        <w:rPr>
+          <w:rFonts w:hint="eastAsia"/>
+        </w:rPr>
+        <w:t>——《中华人民共和国宪法》</w:t>
+      </w:r>
+    </w:p>
+    <w:p>
+      <w:pPr>
+        <w:pStyle w:val="aa"/>
+      </w:pPr>
+      <w:r>
+        <w:tab/>
+      </w:r>
+      <w:r>
+        <w:rPr>
+          <w:rFonts w:hint="eastAsia"/>
+        </w:rPr>
+        <w:t>又例如，在美国这样的联邦制国家，宪法的通过和修改还必须获得大多数州的批准。对于</w:t>
+      </w:r>
+      <w:r>
+        <w:rPr>
+          <w:rFonts w:hint="eastAsia"/>
+        </w:rPr>
+        <w:t>1</w:t>
+      </w:r>
+      <w:r>
+        <w:t>787</w:t>
+      </w:r>
+      <w:r>
+        <w:rPr>
+          <w:rFonts w:hint="eastAsia"/>
+        </w:rPr>
+        <w:t>年宪法，规定必须要有</w:t>
+      </w:r>
+      <w:r>
+        <w:rPr>
+          <w:rFonts w:hint="eastAsia"/>
+        </w:rPr>
+        <w:t>1</w:t>
+      </w:r>
+      <w:r>
+        <w:t>3</w:t>
+      </w:r>
+      <w:r>
+        <w:rPr>
+          <w:rFonts w:hint="eastAsia"/>
+        </w:rPr>
+        <w:t>个州中至少</w:t>
+      </w:r>
+      <w:r>
+        <w:rPr>
+          <w:rFonts w:hint="eastAsia"/>
+        </w:rPr>
+        <w:t>9</w:t>
+      </w:r>
+      <w:r>
+        <w:rPr>
+          <w:rFonts w:hint="eastAsia"/>
+        </w:rPr>
+        <w:t>个州通过，联邦宪法才能生效。</w:t>
+      </w:r>
+    </w:p>
+    <w:p>
+      <w:pPr>
+        <w:pStyle w:val="af1"/>
+      </w:pPr>
+      <w:r>
+        <w:rPr>
+          <w:rFonts w:hint="eastAsia"/>
+        </w:rPr>
+        <w:t>3</w:t>
+      </w:r>
+      <w:r>
+        <w:t xml:space="preserve">. </w:t>
+      </w:r>
+      <w:r>
+        <w:rPr>
+          <w:rFonts w:hint="eastAsia"/>
+        </w:rPr>
+        <w:t>宪法具有最高的法律效力</w:t>
+      </w:r>
+    </w:p>
+    <w:p>
+      <w:pPr>
+        <w:pStyle w:val="aa"/>
+        <w:ind w:firstLine="420"/>
+      </w:pPr>
+      <w:r>
+        <w:t>宪法是普通法律制定的基础和依据</w:t>
+      </w:r>
+      <w:r>
+        <w:rPr>
+          <w:rFonts w:hint="eastAsia"/>
+        </w:rPr>
+        <w:t>，宪法本身体现了</w:t>
+      </w:r>
+      <w:r>
+        <w:rPr>
+          <w:rFonts w:hint="eastAsia"/>
+        </w:rPr>
+        <w:t>国家正当性赖以存在</w:t>
+      </w:r>
+      <w:r>
+        <w:rPr>
+          <w:rFonts w:hint="eastAsia"/>
+        </w:rPr>
+        <w:t>的精神</w:t>
+      </w:r>
+      <w:r>
+        <w:rPr>
+          <w:rFonts w:hint="eastAsia"/>
+        </w:rPr>
+        <w:t>，如保护人的基本权利等</w:t>
+      </w:r>
+      <w:r>
+        <w:rPr>
+          <w:rFonts w:hint="eastAsia"/>
+        </w:rPr>
+        <w:t>。例如，宪法为民法典提供立法依据：公有制、非公有制、公民权利义务、</w:t>
+      </w:r>
+      <w:r>
+        <w:rPr>
+          <w:rFonts w:hint="eastAsia"/>
+        </w:rPr>
+        <w:lastRenderedPageBreak/>
+        <w:t>民事立法权等。按照宪法规定、原则和精神确立和把握我国民法典各部分的核心要旨：主体平等、保护财产权利、便利流转交易、保护人格尊严</w:t>
+      </w:r>
+      <w:r>
+        <w:t>.….</w:t>
+      </w:r>
+    </w:p>
+    <w:p>
+      <w:pPr>
+        <w:pStyle w:val="aa"/>
+        <w:ind w:firstLine="420"/>
+      </w:pPr>
+      <w:r>
+        <w:rPr>
+          <w:rFonts w:hint="eastAsia"/>
+        </w:rPr>
+        <w:t>与宪法相抵触的普通法律无效。例如：</w:t>
+      </w:r>
+    </w:p>
+    <w:p>
+      <w:pPr>
+        <w:pStyle w:val="af3"/>
+        <w:spacing w:before="78" w:after="78"/>
+        <w:ind w:firstLine="420"/>
+      </w:pPr>
+      <w:r>
+        <w:rPr>
+          <w:rFonts w:hint="eastAsia"/>
+        </w:rPr>
+        <w:t>一切法律、行政法规和地方性法规都不得同宪法相抵触。</w:t>
+      </w:r>
+    </w:p>
+    <w:p>
+      <w:pPr>
+        <w:pStyle w:val="af3"/>
+        <w:spacing w:before="78" w:after="78"/>
+        <w:jc w:val="right"/>
+      </w:pPr>
+      <w:r>
+        <w:rPr>
+          <w:rFonts w:hint="eastAsia"/>
+        </w:rPr>
+        <w:t>——《中华人民共和国宪法》</w:t>
+      </w:r>
+    </w:p>
+    <w:p>
+      <w:pPr>
+        <w:pStyle w:val="aa"/>
+      </w:pPr>
+      <w:r>
+        <w:tab/>
+      </w:r>
+      <w:r>
+        <w:rPr>
+          <w:rFonts w:hint="eastAsia"/>
+        </w:rPr>
+        <w:t>当然，并不是所有下位法的内容都必须在上位法（宪法）中找到来源。如果下位法的目的是增加个人自由权利，那么就不需要；但如果下位法的内容增加了国家权力，那么就需要遵照上位法的内容，尤其是上位法“肯定的否定”（指上位法中只肯定了某些权力，那么就相当于排除了其他没有提到的权力）的现象。</w:t>
+      </w:r>
+      <w:r>
+        <w:rPr>
+          <w:rFonts w:hint="eastAsia"/>
+        </w:rPr>
+        <w:t>当然，也可以通过法律解释来推定合宪（</w:t>
+      </w:r>
+      <w:r>
+        <w:rPr>
+          <w:rFonts w:hint="eastAsia"/>
+        </w:rPr>
+        <w:t>p</w:t>
+      </w:r>
+      <w:r>
+        <w:t>resumption of constitutionality</w:t>
+      </w:r>
+      <w:r>
+        <w:rPr>
+          <w:rFonts w:hint="eastAsia"/>
+        </w:rPr>
+        <w:t>），这也是一种站在权力角度的手段。</w:t>
+      </w:r>
+    </w:p>
+    <w:p>
+      <w:pPr>
+        <w:pStyle w:val="ae"/>
+      </w:pPr>
+      <w:bookmarkStart w:id="13" w:name="_Toc160620610"/>
+      <w:r>
+        <w:rPr>
+          <w:rFonts w:hint="eastAsia"/>
+        </w:rPr>
+        <w:t>（五）宪法的本质</w:t>
+      </w:r>
+      <w:bookmarkEnd w:id="13"/>
+    </w:p>
+    <w:p>
+      <w:pPr>
+        <w:pStyle w:val="af1"/>
+      </w:pPr>
+      <w:r>
+        <w:rPr>
+          <w:rFonts w:hint="eastAsia"/>
+        </w:rPr>
+        <w:t>1</w:t>
+      </w:r>
+      <w:r>
+        <w:t xml:space="preserve">. </w:t>
+      </w:r>
+      <w:r>
+        <w:t>宪法是民主制度化、法律化的基本</w:t>
+      </w:r>
+      <w:r>
+        <w:rPr>
+          <w:rFonts w:hint="eastAsia"/>
+        </w:rPr>
+        <w:t>形式</w:t>
+      </w:r>
+    </w:p>
+    <w:p>
+      <w:pPr>
+        <w:pStyle w:val="aa"/>
+        <w:ind w:firstLine="420"/>
+      </w:pPr>
+      <w:r>
+        <w:rPr>
+          <w:rFonts w:hint="eastAsia"/>
+        </w:rPr>
+        <w:t>人民主权观念的形成和普及是宪法产生的基础。</w:t>
+      </w:r>
+    </w:p>
+    <w:p>
+      <w:pPr>
+        <w:pStyle w:val="af3"/>
+        <w:spacing w:before="78" w:after="78"/>
+        <w:ind w:firstLine="420"/>
+      </w:pPr>
+      <w:r>
+        <w:t>中华人民共和国的一切权力</w:t>
+      </w:r>
+      <w:r>
+        <w:rPr>
+          <w:rFonts w:hint="eastAsia"/>
+        </w:rPr>
+        <w:t>属于人民。</w:t>
+      </w:r>
+    </w:p>
+    <w:p>
+      <w:pPr>
+        <w:pStyle w:val="af3"/>
+        <w:spacing w:before="78" w:after="78"/>
+        <w:jc w:val="right"/>
+      </w:pPr>
+      <w:r>
+        <w:rPr>
+          <w:rFonts w:hint="eastAsia"/>
+        </w:rPr>
+        <w:t>——《中华人民共和国宪法》</w:t>
+      </w:r>
+    </w:p>
+    <w:p>
+      <w:pPr>
+        <w:pStyle w:val="aa"/>
+        <w:ind w:firstLine="420"/>
+      </w:pPr>
+      <w:r>
+        <w:rPr>
+          <w:rFonts w:hint="eastAsia"/>
+        </w:rPr>
+        <w:t>人民主权原则在制度上的展开，也就是民主制度。</w:t>
+      </w:r>
+    </w:p>
+    <w:p>
+      <w:pPr>
+        <w:pStyle w:val="aa"/>
+        <w:ind w:firstLine="420"/>
+      </w:pPr>
+      <w:r>
+        <w:rPr>
+          <w:rFonts w:hint="eastAsia"/>
+        </w:rPr>
+        <w:t>在我国，宪法通过确认人民民主事实、创制各种民主制度来保证人民当家作主的实现。</w:t>
+      </w:r>
+    </w:p>
+    <w:p>
+      <w:pPr>
+        <w:pStyle w:val="aa"/>
+        <w:ind w:firstLine="420"/>
+      </w:pPr>
+      <w:r>
+        <w:rPr>
+          <w:rFonts w:hint="eastAsia"/>
+        </w:rPr>
+        <w:t>宪法与民主存在着密切的联系。宪法产生的基本前提是民主事实的存在，宪法运行的基础也是民主事实的存在。</w:t>
+      </w:r>
+    </w:p>
+    <w:p>
+      <w:pPr>
+        <w:pStyle w:val="aa"/>
+        <w:ind w:firstLine="420"/>
+      </w:pPr>
+      <w:r>
+        <w:rPr>
+          <w:rFonts w:hint="eastAsia"/>
+        </w:rPr>
+        <w:t>宪法是民主事实制度化、法律化的基本形式。人民除通过宪法所确认的民主制度和民主程序行使国家权力外，还通过其他各种民主形式行使管理国家和社会的权力。</w:t>
+      </w:r>
+    </w:p>
+    <w:p>
+      <w:pPr>
+        <w:pStyle w:val="af1"/>
+      </w:pPr>
+      <w:r>
+        <w:t xml:space="preserve">2. </w:t>
+      </w:r>
+      <w:r>
+        <w:rPr>
+          <w:rFonts w:hint="eastAsia"/>
+        </w:rPr>
+        <w:t>宪法是各种政治力量对比关系的集中体现</w:t>
+      </w:r>
+    </w:p>
+    <w:p>
+      <w:pPr>
+        <w:pStyle w:val="aa"/>
+        <w:ind w:firstLine="420"/>
+      </w:pPr>
+      <w:r>
+        <w:rPr>
+          <w:rFonts w:hint="eastAsia"/>
+        </w:rPr>
+        <w:t>政治力量对比关系首先表现为阶级力量的对比关系。宪法反映的阶级力量对比关系主要表现在三个方面：</w:t>
+      </w:r>
+    </w:p>
+    <w:p>
+      <w:pPr>
+        <w:pStyle w:val="aa"/>
+        <w:numPr>
+          <w:ilvl w:val="0"/>
+          <w:numId w:val="3"/>
+        </w:numPr>
+        <w:spacing w:beforeLines="0" w:before="0" w:afterLines="0" w:after="0"/>
+        <w:ind w:left="442" w:hanging="442"/>
+      </w:pPr>
+      <w:r>
+        <w:t>宪法是阶级斗争的产物</w:t>
+      </w:r>
+      <w:r>
+        <w:rPr>
+          <w:rFonts w:hint="eastAsia"/>
+        </w:rPr>
+        <w:t>；</w:t>
+      </w:r>
+    </w:p>
+    <w:p>
+      <w:pPr>
+        <w:pStyle w:val="aa"/>
+        <w:numPr>
+          <w:ilvl w:val="0"/>
+          <w:numId w:val="3"/>
+        </w:numPr>
+        <w:spacing w:beforeLines="0" w:before="0" w:afterLines="0" w:after="0"/>
+        <w:ind w:left="442" w:hanging="442"/>
+      </w:pPr>
+      <w:r>
+        <w:t>宪法规定社会各阶级在国家中的地位及相互关系</w:t>
+      </w:r>
+      <w:r>
+        <w:rPr>
+          <w:rFonts w:hint="eastAsia"/>
+        </w:rPr>
+        <w:t>；</w:t>
+      </w:r>
+    </w:p>
+    <w:p>
+      <w:pPr>
+        <w:pStyle w:val="aa"/>
+        <w:numPr>
+          <w:ilvl w:val="0"/>
+          <w:numId w:val="3"/>
+        </w:numPr>
+        <w:spacing w:beforeLines="0" w:before="0" w:afterLines="0" w:after="0"/>
+        <w:ind w:left="442" w:hanging="442"/>
+      </w:pPr>
+      <w:r>
+        <w:t>宪法随着阶级力量对比关系的变化而变化</w:t>
+      </w:r>
+      <w:r>
+        <w:rPr>
+          <w:rFonts w:hint="eastAsia"/>
+        </w:rPr>
+        <w:t>。</w:t>
+      </w:r>
+    </w:p>
+    <w:p>
+      <w:pPr>
+        <w:pStyle w:val="aa"/>
+        <w:ind w:firstLine="420"/>
+      </w:pPr>
+      <w:r>
+        <w:rPr>
+          <w:rFonts w:hint="eastAsia"/>
+        </w:rPr>
+        <w:t>除了阶级力量对比关系，政治力量对比关系还包含阶级力量对比关系中的阶层、集团、群体之间的力量对比关系。</w:t>
+      </w:r>
+    </w:p>
+    <w:p>
+      <w:pPr>
+        <w:pStyle w:val="ac"/>
+      </w:pPr>
+      <w:bookmarkStart w:id="14" w:name="_Toc160620611"/>
+      <w:r>
+        <w:rPr>
+          <w:rFonts w:hint="eastAsia"/>
+        </w:rPr>
+        <w:t>二、宪法的分类和渊源</w:t>
+      </w:r>
+      <w:bookmarkEnd w:id="14"/>
+    </w:p>
+    <w:p>
+      <w:pPr>
+        <w:pStyle w:val="ae"/>
+      </w:pPr>
+      <w:bookmarkStart w:id="15" w:name="_Toc160620612"/>
+      <w:r>
+        <w:rPr>
+          <w:rFonts w:hint="eastAsia"/>
+        </w:rPr>
+        <w:t>（一）宪法的分类</w:t>
+      </w:r>
+      <w:bookmarkEnd w:id="15"/>
+    </w:p>
+    <w:p>
+      <w:pPr>
+        <w:pStyle w:val="aa"/>
+      </w:pPr>
+      <w:r>
+        <w:tab/>
+      </w:r>
+      <w:r>
+        <w:rPr>
+          <w:rFonts w:hint="eastAsia"/>
+        </w:rPr>
+        <w:t>根据宪法所赖以产生和存在的经济基础以及国家政权的性质，可分为</w:t>
+      </w:r>
+      <w:r>
+        <w:rPr>
+          <w:rFonts w:hint="eastAsia"/>
+          <w:b/>
+          <w:bCs/>
+        </w:rPr>
+        <w:t>资本主义类型的宪法</w:t>
+      </w:r>
+      <w:r>
+        <w:rPr>
+          <w:rFonts w:hint="eastAsia"/>
+        </w:rPr>
+        <w:t>与</w:t>
+      </w:r>
+      <w:r>
+        <w:rPr>
+          <w:rFonts w:hint="eastAsia"/>
+          <w:b/>
+          <w:bCs/>
+        </w:rPr>
+        <w:t>社会主义类型的宪法</w:t>
+      </w:r>
+      <w:r>
+        <w:rPr>
+          <w:rFonts w:hint="eastAsia"/>
+        </w:rPr>
+        <w:t>。</w:t>
+      </w:r>
+    </w:p>
+    <w:p>
+      <w:pPr>
+        <w:pStyle w:val="aa"/>
+      </w:pPr>
+      <w:r>
+        <w:tab/>
+      </w:r>
+      <w:r>
+        <w:rPr>
+          <w:rFonts w:hint="eastAsia"/>
+        </w:rPr>
+        <w:t>根据宪法是否具有统一的法典形式，可分为</w:t>
+      </w:r>
+      <w:r>
+        <w:rPr>
+          <w:rFonts w:hint="eastAsia"/>
+          <w:b/>
+          <w:bCs/>
+        </w:rPr>
+        <w:t>成文宪法</w:t>
+      </w:r>
+      <w:r>
+        <w:rPr>
+          <w:rFonts w:hint="eastAsia"/>
+        </w:rPr>
+        <w:t>与</w:t>
+      </w:r>
+      <w:r>
+        <w:rPr>
+          <w:rFonts w:hint="eastAsia"/>
+          <w:b/>
+          <w:bCs/>
+        </w:rPr>
+        <w:t>不成文宪法</w:t>
+      </w:r>
+      <w:r>
+        <w:rPr>
+          <w:rFonts w:hint="eastAsia"/>
+        </w:rPr>
+        <w:t>。前者的典型国家有</w:t>
+      </w:r>
+      <w:r>
+        <w:rPr>
+          <w:rFonts w:hint="eastAsia"/>
+        </w:rPr>
+        <w:lastRenderedPageBreak/>
+        <w:t>美国、德国、中国等；后者的典型国家有英国、以色列、新西兰等。英国的不成文宪法包括宪法性法律文件、宪法判例、宪法惯例等。</w:t>
+      </w:r>
+    </w:p>
+    <w:p>
+      <w:pPr>
+        <w:pStyle w:val="aa"/>
+      </w:pPr>
+      <w:r>
+        <w:tab/>
+      </w:r>
+      <w:r>
+        <w:rPr>
+          <w:rFonts w:hint="eastAsia"/>
+        </w:rPr>
+        <w:t>根据宪法的法律效力和宪法的制定修改程序，可分为</w:t>
+      </w:r>
+      <w:r>
+        <w:rPr>
+          <w:rFonts w:hint="eastAsia"/>
+          <w:b/>
+          <w:bCs/>
+        </w:rPr>
+        <w:t>刚性宪法</w:t>
+      </w:r>
+      <w:r>
+        <w:rPr>
+          <w:rFonts w:hint="eastAsia"/>
+        </w:rPr>
+        <w:t>与</w:t>
+      </w:r>
+      <w:r>
+        <w:rPr>
+          <w:rFonts w:hint="eastAsia"/>
+          <w:b/>
+          <w:bCs/>
+        </w:rPr>
+        <w:t>柔性宪法</w:t>
+      </w:r>
+      <w:r>
+        <w:rPr>
+          <w:rFonts w:hint="eastAsia"/>
+        </w:rPr>
+        <w:t>。</w:t>
+      </w:r>
+      <w:r>
+        <w:rPr>
+          <w:rFonts w:hint="eastAsia"/>
+        </w:rPr>
+        <w:t>柔性宪法的通过和修改只需要半数通过，</w:t>
+      </w:r>
+      <w:r>
+        <w:rPr>
+          <w:rFonts w:hint="eastAsia"/>
+        </w:rPr>
+        <w:t>在修改程序和效力上</w:t>
+      </w:r>
+      <w:r>
+        <w:rPr>
+          <w:rFonts w:hint="eastAsia"/>
+        </w:rPr>
+        <w:t>与其他普通法基本一致，</w:t>
+      </w:r>
+      <w:r>
+        <w:rPr>
+          <w:rFonts w:hint="eastAsia"/>
+        </w:rPr>
+        <w:t>只有内容上的不同；</w:t>
+      </w:r>
+      <w:r>
+        <w:rPr>
+          <w:rFonts w:hint="eastAsia"/>
+        </w:rPr>
+        <w:t>采取柔性宪法的一般也是不成文宪法（如英国）。</w:t>
+      </w:r>
+    </w:p>
+    <w:p>
+      <w:pPr>
+        <w:pStyle w:val="aa"/>
+      </w:pPr>
+      <w:r>
+        <w:tab/>
+      </w:r>
+      <w:r>
+        <w:rPr>
+          <w:rFonts w:hint="eastAsia"/>
+        </w:rPr>
+        <w:t>根据宪法的颁布主体不同，可分为</w:t>
+      </w:r>
+      <w:r>
+        <w:rPr>
+          <w:rFonts w:hint="eastAsia"/>
+          <w:b/>
+          <w:bCs/>
+        </w:rPr>
+        <w:t>钦定宪法</w:t>
+      </w:r>
+      <w:r>
+        <w:rPr>
+          <w:rFonts w:hint="eastAsia"/>
+        </w:rPr>
+        <w:t>（由君主自上而下地制定并颁布的宪法）、</w:t>
+      </w:r>
+      <w:r>
+        <w:rPr>
+          <w:rFonts w:hint="eastAsia"/>
+          <w:b/>
+          <w:bCs/>
+        </w:rPr>
+        <w:t>民定宪法</w:t>
+      </w:r>
+      <w:r>
+        <w:rPr>
+          <w:rFonts w:hint="eastAsia"/>
+        </w:rPr>
+        <w:t>（人民通过民选议会、制宪会议或公民投票表决等方式制定的宪法）、</w:t>
+      </w:r>
+      <w:r>
+        <w:rPr>
+          <w:rFonts w:hint="eastAsia"/>
+          <w:b/>
+          <w:bCs/>
+        </w:rPr>
+        <w:t>协定宪法</w:t>
+      </w:r>
+      <w:r>
+        <w:rPr>
+          <w:rFonts w:hint="eastAsia"/>
+        </w:rPr>
+        <w:t>（由君主与人民或民选议会</w:t>
+      </w:r>
+      <w:r>
+        <w:rPr>
+          <w:rFonts w:hint="eastAsia"/>
+        </w:rPr>
+        <w:t>通过协商共同制定</w:t>
+      </w:r>
+      <w:r>
+        <w:rPr>
+          <w:rFonts w:hint="eastAsia"/>
+        </w:rPr>
+        <w:t>的宪法）</w:t>
+      </w:r>
+      <w:r>
+        <w:rPr>
+          <w:rFonts w:hint="eastAsia"/>
+        </w:rPr>
+        <w:t>。</w:t>
+      </w:r>
+      <w:r>
+        <w:rPr>
+          <w:rFonts w:hint="eastAsia"/>
+        </w:rPr>
+        <w:t>钦定宪法的典型是日本的明治宪法，协定宪法的典型是法国</w:t>
+      </w:r>
+      <w:r>
+        <w:rPr>
+          <w:rFonts w:hint="eastAsia"/>
+        </w:rPr>
+        <w:t>1</w:t>
+      </w:r>
+      <w:r>
+        <w:t>830</w:t>
+      </w:r>
+      <w:r>
+        <w:rPr>
+          <w:rFonts w:hint="eastAsia"/>
+        </w:rPr>
+        <w:t>年宪法（人民先制定，君主后承认）。</w:t>
+      </w:r>
+    </w:p>
+    <w:p>
+      <w:pPr>
+        <w:pStyle w:val="aa"/>
+      </w:pPr>
+      <w:r>
+        <w:tab/>
+      </w:r>
+      <w:r>
+        <w:rPr>
+          <w:rFonts w:hint="eastAsia"/>
+          <w:b/>
+          <w:bCs/>
+        </w:rPr>
+        <w:t>近代宪法</w:t>
+      </w:r>
+      <w:r>
+        <w:rPr>
+          <w:rFonts w:hint="eastAsia"/>
+        </w:rPr>
+        <w:t>是近代奉行自由主义的资本主义国家施行的宪法，国家和政府的职能比较简单，公民的基本权利主要表现为自由权，主张消极权利（不需要政府的积极帮助即可发生的权利）。</w:t>
+      </w:r>
+      <w:r>
+        <w:rPr>
+          <w:rFonts w:hint="eastAsia"/>
+          <w:b/>
+          <w:bCs/>
+        </w:rPr>
+        <w:t>现代宪法</w:t>
+      </w:r>
+      <w:r>
+        <w:rPr>
+          <w:rFonts w:hint="eastAsia"/>
+        </w:rPr>
+        <w:t>是</w:t>
+      </w:r>
+      <w:r>
+        <w:t>20</w:t>
+      </w:r>
+      <w:r>
+        <w:t>世纪初以来在资本主义国家和社会主义国家施行的宪法，宪法中规定的公民基本权利由自由权扩大到社会权</w:t>
+      </w:r>
+      <w:r>
+        <w:rPr>
+          <w:rFonts w:hint="eastAsia"/>
+        </w:rPr>
+        <w:t>（对应积极权利，即需要政府的积极帮助才能发生的权利，如社会保障权利、受教育权等）</w:t>
+      </w:r>
+      <w:r>
+        <w:t>，相应地，国家和政府的职能也有所增加。</w:t>
+      </w:r>
+      <w:r>
+        <w:rPr>
+          <w:rFonts w:hint="eastAsia"/>
+        </w:rPr>
+        <w:t>现代宪法的典型是</w:t>
+      </w:r>
+      <w:r>
+        <w:rPr>
+          <w:rFonts w:hint="eastAsia"/>
+        </w:rPr>
+        <w:t>1</w:t>
+      </w:r>
+      <w:r>
+        <w:t>919</w:t>
+      </w:r>
+      <w:r>
+        <w:rPr>
+          <w:rFonts w:hint="eastAsia"/>
+        </w:rPr>
+        <w:t>年魏玛宪法（现代宪法的起源）和</w:t>
+      </w:r>
+      <w:r>
+        <w:rPr>
+          <w:rFonts w:hint="eastAsia"/>
+        </w:rPr>
+        <w:t>1</w:t>
+      </w:r>
+      <w:r>
+        <w:t>918</w:t>
+      </w:r>
+      <w:r>
+        <w:rPr>
+          <w:rFonts w:hint="eastAsia"/>
+        </w:rPr>
+        <w:t>年苏俄宪法（社会主义国家的现代宪法）。</w:t>
+      </w:r>
+    </w:p>
+    <w:p>
+      <w:pPr>
+        <w:pStyle w:val="ae"/>
+      </w:pPr>
+      <w:bookmarkStart w:id="16" w:name="_Toc160620613"/>
+      <w:r>
+        <w:rPr>
+          <w:rFonts w:hint="eastAsia"/>
+        </w:rPr>
+        <w:t>（二）宪法的渊源</w:t>
+      </w:r>
+      <w:bookmarkEnd w:id="16"/>
+    </w:p>
+    <w:p>
+      <w:pPr>
+        <w:pStyle w:val="aa"/>
+        <w:ind w:firstLine="420"/>
+      </w:pPr>
+      <w:r>
+        <w:rPr>
+          <w:rFonts w:hint="eastAsia"/>
+        </w:rPr>
+        <w:t>法源（</w:t>
+      </w:r>
+      <w:r>
+        <w:t>source of law</w:t>
+      </w:r>
+      <w:r>
+        <w:rPr>
+          <w:rFonts w:hint="eastAsia"/>
+        </w:rPr>
+        <w:t>）有多种解释：</w:t>
+      </w:r>
+    </w:p>
+    <w:p>
+      <w:pPr>
+        <w:pStyle w:val="aa"/>
+        <w:numPr>
+          <w:ilvl w:val="0"/>
+          <w:numId w:val="4"/>
+        </w:numPr>
+        <w:spacing w:beforeLines="0" w:before="0" w:afterLines="0" w:after="0"/>
+        <w:ind w:left="442" w:hanging="442"/>
+      </w:pPr>
+      <w:r>
+        <w:rPr>
+          <w:rFonts w:hint="eastAsia"/>
+        </w:rPr>
+        <w:t>一是指法或者哲学上法的终极性的妥当依据。</w:t>
+      </w:r>
+    </w:p>
+    <w:p>
+      <w:pPr>
+        <w:pStyle w:val="aa"/>
+        <w:numPr>
+          <w:ilvl w:val="0"/>
+          <w:numId w:val="4"/>
+        </w:numPr>
+        <w:spacing w:beforeLines="0" w:before="0" w:afterLines="0" w:after="0"/>
+        <w:ind w:left="442" w:hanging="442"/>
+      </w:pPr>
+      <w:r>
+        <w:rPr>
+          <w:rFonts w:hint="eastAsia"/>
+        </w:rPr>
+        <w:t>二是指法史学上认识过去的法的素材，其实指的就是法史料。</w:t>
+      </w:r>
+    </w:p>
+    <w:p>
+      <w:pPr>
+        <w:pStyle w:val="aa"/>
+        <w:numPr>
+          <w:ilvl w:val="0"/>
+          <w:numId w:val="4"/>
+        </w:numPr>
+        <w:spacing w:beforeLines="0" w:before="0" w:afterLines="0" w:after="0"/>
+        <w:ind w:left="442" w:hanging="442"/>
+      </w:pPr>
+      <w:r>
+        <w:rPr>
+          <w:rFonts w:hint="eastAsia"/>
+        </w:rPr>
+        <w:t>三是指法的存在形式表现形式，即解释和适用时可援引的规范。</w:t>
+      </w:r>
+    </w:p>
+    <w:p>
+      <w:pPr>
+        <w:pStyle w:val="aa"/>
+        <w:ind w:left="420"/>
+      </w:pPr>
+      <w:r>
+        <w:rPr>
+          <w:rFonts w:hint="eastAsia"/>
+        </w:rPr>
+        <w:t>其中，第三种解释是最主要的。</w:t>
+      </w:r>
+    </w:p>
+    <w:p>
+      <w:pPr>
+        <w:pStyle w:val="aa"/>
+        <w:ind w:firstLine="420"/>
+      </w:pPr>
+      <w:r>
+        <w:rPr>
+          <w:rFonts w:hint="eastAsia"/>
+        </w:rPr>
+        <w:t>一般的宪法渊源包括：宪法典、宪法性法律、宪法惯例、宪法判例、宪法解释、国际条约等。</w:t>
+      </w:r>
+    </w:p>
+    <w:p>
+      <w:pPr>
+        <w:pStyle w:val="af1"/>
+      </w:pPr>
+      <w:r>
+        <w:rPr>
+          <w:rFonts w:hint="eastAsia"/>
+        </w:rPr>
+        <w:t>1</w:t>
+      </w:r>
+      <w:r>
+        <w:t xml:space="preserve">. </w:t>
+      </w:r>
+      <w:r>
+        <w:rPr>
+          <w:rFonts w:hint="eastAsia"/>
+        </w:rPr>
+        <w:t>宪法典</w:t>
+      </w:r>
+    </w:p>
+    <w:p>
+      <w:pPr>
+        <w:pStyle w:val="aa"/>
+        <w:ind w:firstLine="420"/>
+      </w:pPr>
+      <w:r>
+        <w:rPr>
+          <w:rFonts w:hint="eastAsia"/>
+        </w:rPr>
+        <w:t>宪法典是宪法的主要表现形式。</w:t>
+      </w:r>
+    </w:p>
+    <w:p>
+      <w:pPr>
+        <w:pStyle w:val="aa"/>
+        <w:ind w:firstLine="420"/>
+      </w:pPr>
+      <w:r>
+        <w:rPr>
+          <w:rFonts w:hint="eastAsia"/>
+        </w:rPr>
+        <w:t>宪法修正案是宪法修改机关不直接改动宪法文本的规定，而是按照修改时间将对宪法进行修改的内容另起序号顺序排列附在宪法典之后，以新修改的内容代替或者补充原文本内容的修改方式。宪法修正案也是宪法典的部分。</w:t>
+      </w:r>
+    </w:p>
+    <w:p>
+      <w:pPr>
+        <w:pStyle w:val="aa"/>
+        <w:ind w:firstLine="420"/>
+      </w:pPr>
+      <w:r>
+        <w:rPr>
+          <w:rFonts w:hint="eastAsia"/>
+        </w:rPr>
+        <w:t>五届全国人大五次会议于</w:t>
+      </w:r>
+      <w:r>
+        <w:t>1982</w:t>
+      </w:r>
+      <w:r>
+        <w:t>年</w:t>
+      </w:r>
+      <w:r>
+        <w:t>12</w:t>
+      </w:r>
+      <w:r>
+        <w:t>月</w:t>
+      </w:r>
+      <w:r>
+        <w:t>4</w:t>
+      </w:r>
+      <w:r>
+        <w:t>日通过了</w:t>
+      </w:r>
+      <w:r>
+        <w:t>1982</w:t>
+      </w:r>
+      <w:r>
+        <w:t>年宪法，即我国的现行宪法，其后全国人大又分别于</w:t>
+      </w:r>
+      <w:r>
+        <w:t>1988</w:t>
+      </w:r>
+      <w:r>
+        <w:t>年、</w:t>
+      </w:r>
+      <w:r>
+        <w:t>1993</w:t>
+      </w:r>
+      <w:r>
+        <w:t>年、</w:t>
+      </w:r>
+      <w:r>
+        <w:t>1999</w:t>
+      </w:r>
+      <w:r>
+        <w:t>年、</w:t>
+      </w:r>
+      <w:r>
+        <w:t>2004</w:t>
+      </w:r>
+      <w:r>
+        <w:t>年和</w:t>
+      </w:r>
+      <w:r>
+        <w:t>2018</w:t>
+      </w:r>
+      <w:r>
+        <w:t>年通过了共</w:t>
+      </w:r>
+      <w:r>
+        <w:t>52</w:t>
+      </w:r>
+      <w:r>
+        <w:t>条宪法修正案。因此，我国现行宪法由</w:t>
+      </w:r>
+      <w:r>
+        <w:t>1982</w:t>
+      </w:r>
+      <w:r>
+        <w:t>年通过的宪法文本及</w:t>
+      </w:r>
+      <w:r>
+        <w:t>52</w:t>
+      </w:r>
+      <w:r>
+        <w:t>条宪法修正案两大部分构成。</w:t>
+      </w:r>
+    </w:p>
+    <w:p>
+      <w:pPr>
+        <w:pStyle w:val="af1"/>
+      </w:pPr>
+      <w:r>
+        <w:rPr>
+          <w:rFonts w:hint="eastAsia"/>
+        </w:rPr>
+        <w:t>2</w:t>
+      </w:r>
+      <w:r>
+        <w:t xml:space="preserve">. </w:t>
+      </w:r>
+      <w:r>
+        <w:rPr>
+          <w:rFonts w:hint="eastAsia"/>
+        </w:rPr>
+        <w:t>宪法性法律</w:t>
+      </w:r>
+    </w:p>
+    <w:p>
+      <w:pPr>
+        <w:pStyle w:val="aa"/>
+        <w:ind w:firstLine="420"/>
+      </w:pPr>
+      <w:r>
+        <w:rPr>
+          <w:rFonts w:hint="eastAsia"/>
+        </w:rPr>
+        <w:t>宪法性法律是指有关调整宪法关系内容的法律，有两种不同的含义：</w:t>
+      </w:r>
+    </w:p>
+    <w:p>
+      <w:pPr>
+        <w:pStyle w:val="aa"/>
+        <w:numPr>
+          <w:ilvl w:val="0"/>
+          <w:numId w:val="5"/>
+        </w:numPr>
+        <w:spacing w:beforeLines="0" w:before="0" w:afterLines="0" w:after="0"/>
+        <w:ind w:left="442" w:hanging="442"/>
+      </w:pPr>
+      <w:r>
+        <w:rPr>
+          <w:rFonts w:hint="eastAsia"/>
+        </w:rPr>
+        <w:t>一是指不成文宪法国家的立法机关制定的调整宪法关系内容的法律；</w:t>
+      </w:r>
+    </w:p>
+    <w:p>
+      <w:pPr>
+        <w:pStyle w:val="aa"/>
+        <w:numPr>
+          <w:ilvl w:val="0"/>
+          <w:numId w:val="5"/>
+        </w:numPr>
+        <w:spacing w:beforeLines="0" w:before="0" w:afterLines="0" w:after="0"/>
+        <w:ind w:left="442" w:hanging="442"/>
+      </w:pPr>
+      <w:r>
+        <w:rPr>
+          <w:rFonts w:hint="eastAsia"/>
+        </w:rPr>
+        <w:t>二是指成文宪法国家的立法机关制定的有关调整宪法关系内容的法律（“宪法相关法”</w:t>
+      </w:r>
+      <w:r>
+        <w:rPr>
+          <w:rFonts w:hint="eastAsia"/>
+        </w:rPr>
+        <w:t>，如我国的《国务院组织法》</w:t>
+      </w:r>
+      <w:r>
+        <w:rPr>
+          <w:rFonts w:hint="eastAsia"/>
+        </w:rPr>
+        <w:t>）。</w:t>
+      </w:r>
+    </w:p>
+    <w:p>
+      <w:pPr>
+        <w:pStyle w:val="aa"/>
+        <w:ind w:firstLine="420"/>
+      </w:pPr>
+      <w:r>
+        <w:rPr>
+          <w:rFonts w:hint="eastAsia"/>
+        </w:rPr>
+        <w:lastRenderedPageBreak/>
+        <w:t>宪法性法律的特点是：性质属于法律；规定宪法内容、调整宪法关系。</w:t>
+      </w:r>
+    </w:p>
+    <w:p>
+      <w:pPr>
+        <w:pStyle w:val="af1"/>
+      </w:pPr>
+      <w:r>
+        <w:rPr>
+          <w:rFonts w:hint="eastAsia"/>
+        </w:rPr>
+        <w:t>3</w:t>
+      </w:r>
+      <w:r>
+        <w:t xml:space="preserve">. </w:t>
+      </w:r>
+      <w:r>
+        <w:rPr>
+          <w:rFonts w:hint="eastAsia"/>
+        </w:rPr>
+        <w:t>宪法惯例</w:t>
+      </w:r>
+    </w:p>
+    <w:p>
+      <w:pPr>
+        <w:pStyle w:val="aa"/>
+        <w:ind w:firstLine="420"/>
+      </w:pPr>
+      <w:r>
+        <w:rPr>
+          <w:rFonts w:hint="eastAsia"/>
+        </w:rPr>
+        <w:t>宪法惯例是指在长期的政治实践中形成并被反复运用，为国家机关、政党及人民所普遍遵循的规范国家权力的习惯或传统。</w:t>
+      </w:r>
+    </w:p>
+    <w:p>
+      <w:pPr>
+        <w:pStyle w:val="aa"/>
+        <w:ind w:firstLine="420"/>
+      </w:pPr>
+      <w:r>
+        <w:rPr>
+          <w:rFonts w:hint="eastAsia"/>
+        </w:rPr>
+        <w:t>宪法惯例是一种不成文的政治行为规范，不由国家制定或认可，也不具有司法上的适用性，违反宪法惯例通常不构成违宪。宪法惯例的作用基础或者约束力主要是政治道德，违反宪法惯例的行为将遭到政治道德谴责并可能导致一定的政治后果，但并不需要承担宪法责任。</w:t>
+      </w:r>
+    </w:p>
+    <w:p>
+      <w:pPr>
+        <w:pStyle w:val="aa"/>
+        <w:ind w:firstLine="420"/>
+      </w:pPr>
+      <w:r>
+        <w:rPr>
+          <w:rFonts w:hint="eastAsia"/>
+        </w:rPr>
+        <w:t>例如</w:t>
+      </w:r>
+      <w:r>
+        <w:t>英国的宪法惯例：</w:t>
+      </w:r>
+    </w:p>
+    <w:p>
+      <w:pPr>
+        <w:pStyle w:val="aa"/>
+        <w:numPr>
+          <w:ilvl w:val="0"/>
+          <w:numId w:val="6"/>
+        </w:numPr>
+      </w:pPr>
+      <w:r>
+        <w:rPr>
+          <w:rFonts w:hint="eastAsia"/>
+        </w:rPr>
+        <w:t>英王是虚位元首，在政治上保持中立，超出党派，象征国家的统一，不参加内阁会议，王权实际由大臣行使，英王总是接受大臣作出的决定和建议，英王总是同意议会通过的法案；</w:t>
+      </w:r>
+    </w:p>
+    <w:p>
+      <w:pPr>
+        <w:pStyle w:val="aa"/>
+        <w:numPr>
+          <w:ilvl w:val="0"/>
+          <w:numId w:val="6"/>
+        </w:numPr>
+      </w:pPr>
+      <w:r>
+        <w:rPr>
+          <w:rFonts w:hint="eastAsia"/>
+        </w:rPr>
+        <w:t>首相由下院多数党领袖而不由上院议员出任，下院大选后，英王必须提名下院多数党领袖为首相，组阁执政；</w:t>
+      </w:r>
+    </w:p>
+    <w:p>
+      <w:pPr>
+        <w:pStyle w:val="aa"/>
+        <w:numPr>
+          <w:ilvl w:val="0"/>
+          <w:numId w:val="6"/>
+        </w:numPr>
+      </w:pPr>
+      <w:r>
+        <w:rPr>
+          <w:rFonts w:hint="eastAsia"/>
+        </w:rPr>
+        <w:t>内阁集体对下院负政治责任，共进共退，内阁成员在议会内外均不得表示不赞成内阁的决策，在议会内必须为内阁的政策辩护，并投票支持内阁；倒阁时集体辞职。</w:t>
+      </w:r>
+    </w:p>
+    <w:p>
+      <w:pPr>
+        <w:pStyle w:val="aa"/>
+        <w:ind w:firstLine="420"/>
+      </w:pPr>
+      <w:r>
+        <w:rPr>
+          <w:rFonts w:hint="eastAsia"/>
+        </w:rPr>
+        <w:t>可见，宪法惯例在国家政治生活中的作用包括：</w:t>
+      </w:r>
+    </w:p>
+    <w:p>
+      <w:pPr>
+        <w:pStyle w:val="aa"/>
+        <w:numPr>
+          <w:ilvl w:val="0"/>
+          <w:numId w:val="7"/>
+        </w:numPr>
+      </w:pPr>
+      <w:r>
+        <w:rPr>
+          <w:rFonts w:hint="eastAsia"/>
+        </w:rPr>
+        <w:t>宪法惯例可以使宪法条文成为具文，不实际具有法律效力。比如君主立宪制国家的君主依法享有否决或者拒绝同意议会通过的法案之权，但在政治实践中的宪法惯例却使君主的这一权力不能行使。</w:t>
+      </w:r>
+    </w:p>
+    <w:p>
+      <w:pPr>
+        <w:pStyle w:val="aa"/>
+        <w:numPr>
+          <w:ilvl w:val="0"/>
+          <w:numId w:val="7"/>
+        </w:numPr>
+      </w:pPr>
+      <w:r>
+        <w:rPr>
+          <w:rFonts w:hint="eastAsia"/>
+        </w:rPr>
+        <w:t>宪法惯例可以使宪法规定更易于行使。比如美国总统选举在政治实践中演变为直接选举。</w:t>
+      </w:r>
+    </w:p>
+    <w:p>
+      <w:pPr>
+        <w:pStyle w:val="aa"/>
+        <w:numPr>
+          <w:ilvl w:val="0"/>
+          <w:numId w:val="7"/>
+        </w:numPr>
+      </w:pPr>
+      <w:r>
+        <w:rPr>
+          <w:rFonts w:hint="eastAsia"/>
+        </w:rPr>
+        <w:t>宪法惯例可以弥补宪法规定的不足。</w:t>
+      </w:r>
+    </w:p>
+    <w:p>
+      <w:pPr>
+        <w:pStyle w:val="aa"/>
+      </w:pPr>
     </w:p>
     <w:sectPr>
       <w:footerReference w:type="default" r:id="rId9"/>
@@ -2479,6 +4640,92 @@
 <file path=word/numbering.xml><?xml version="1.0" encoding="utf-8"?>
 <w:numbering xmlns:wpc="http://schemas.microsoft.com/office/word/2010/wordprocessingCanvas" xmlns:cx="http://schemas.microsoft.com/office/drawing/2014/chartex" xmlns:cx1="http://schemas.microsoft.com/office/drawing/2015/9/8/chartex" xmlns:cx2="http://schemas.microsoft.com/office/drawing/2015/10/21/chartex" xmlns:cx3="http://schemas.microsoft.com/office/drawing/2016/5/9/chartex" xmlns:cx4="http://schemas.microsoft.com/office/drawing/2016/5/10/chartex" xmlns:cx5="http://schemas.microsoft.com/office/drawing/2016/5/11/chartex" xmlns:cx6="http://schemas.microsoft.com/office/drawing/2016/5/12/chartex" xmlns:cx7="http://schemas.microsoft.com/office/drawing/2016/5/13/chartex" xmlns:cx8="http://schemas.microsoft.com/office/drawing/2016/5/14/chartex" xmlns:mc="http://schemas.openxmlformats.org/markup-compatibility/2006" xmlns:aink="http://schemas.microsoft.com/office/drawing/2016/ink" xmlns:am3d="http://schemas.microsoft.com/office/drawing/2017/model3d" xmlns:o="urn:schemas-microsoft-com:office:office" xmlns:oel="http://schemas.microsoft.com/office/2019/extlst" xmlns:r="http://schemas.openxmlformats.org/officeDocument/2006/relationships" xmlns:m="http://schemas.openxmlformats.org/officeDocument/2006/math" xmlns:v="urn:schemas-microsoft-com:vml" xmlns:wp14="http://schemas.microsoft.com/office/word/2010/wordprocessingDrawing" xmlns:wp="http://schemas.openxmlformats.org/drawingml/2006/wordprocessingDrawing" xmlns:w10="urn:schemas-microsoft-com:office:word" xmlns:w="http://schemas.openxmlformats.org/wordprocessingml/2006/main" xmlns:w14="http://schemas.microsoft.com/office/word/2010/wordml" xmlns:w15="http://schemas.microsoft.com/office/word/2012/wordml" xmlns:w16cex="http://schemas.microsoft.com/office/word/2018/wordml/cex" xmlns:w16cid="http://schemas.microsoft.com/office/word/2016/wordml/cid" xmlns:w16="http://schemas.microsoft.com/office/word/2018/wordml" xmlns:w16sdtdh="http://schemas.microsoft.com/office/word/2020/wordml/sdtdatahash" xmlns:w16se="http://schemas.microsoft.com/office/word/2015/wordml/symex" xmlns:wpg="http://schemas.microsoft.com/office/word/2010/wordprocessingGroup" xmlns:wpi="http://schemas.microsoft.com/office/word/2010/wordprocessingInk" xmlns:wne="http://schemas.microsoft.com/office/word/2006/wordml" xmlns:wps="http://schemas.microsoft.com/office/word/2010/wordprocessingShape" mc:Ignorable="w14 w15 w16se w16cid w16 w16cex w16sdtdh wp14">
   <w:abstractNum w:abstractNumId="0" w15:restartNumberingAfterBreak="0">
+    <w:nsid w:val="165272F8"/>
+    <w:multiLevelType w:val="hybridMultilevel"/>
+    <w:tmpl w:val="DB9C7518"/>
+    <w:lvl w:ilvl="0" w:tplc="0409000F">
+      <w:start w:val="1"/>
+      <w:numFmt w:val="decimal"/>
+      <w:lvlText w:val="%1."/>
+      <w:lvlJc w:val="left"/>
+      <w:pPr>
+        <w:ind w:left="440" w:hanging="440"/>
+      </w:pPr>
+    </w:lvl>
+    <w:lvl w:ilvl="1" w:tplc="04090019" w:tentative="1">
+      <w:start w:val="1"/>
+      <w:numFmt w:val="lowerLetter"/>
+      <w:lvlText w:val="%2)"/>
+      <w:lvlJc w:val="left"/>
+      <w:pPr>
+        <w:ind w:left="880" w:hanging="440"/>
+      </w:pPr>
+    </w:lvl>
+    <w:lvl w:ilvl="2" w:tplc="0409001B" w:tentative="1">
+      <w:start w:val="1"/>
+      <w:numFmt w:val="lowerRoman"/>
+      <w:lvlText w:val="%3."/>
+      <w:lvlJc w:val="right"/>
+      <w:pPr>
+        <w:ind w:left="1320" w:hanging="440"/>
+      </w:pPr>
+    </w:lvl>
+    <w:lvl w:ilvl="3" w:tplc="0409000F" w:tentative="1">
+      <w:start w:val="1"/>
+      <w:numFmt w:val="decimal"/>
+      <w:lvlText w:val="%4."/>
+      <w:lvlJc w:val="left"/>
+      <w:pPr>
+        <w:ind w:left="1760" w:hanging="440"/>
+      </w:pPr>
+    </w:lvl>
+    <w:lvl w:ilvl="4" w:tplc="04090019" w:tentative="1">
+      <w:start w:val="1"/>
+      <w:numFmt w:val="lowerLetter"/>
+      <w:lvlText w:val="%5)"/>
+      <w:lvlJc w:val="left"/>
+      <w:pPr>
+        <w:ind w:left="2200" w:hanging="440"/>
+      </w:pPr>
+    </w:lvl>
+    <w:lvl w:ilvl="5" w:tplc="0409001B" w:tentative="1">
+      <w:start w:val="1"/>
+      <w:numFmt w:val="lowerRoman"/>
+      <w:lvlText w:val="%6."/>
+      <w:lvlJc w:val="right"/>
+      <w:pPr>
+        <w:ind w:left="2640" w:hanging="440"/>
+      </w:pPr>
+    </w:lvl>
+    <w:lvl w:ilvl="6" w:tplc="0409000F" w:tentative="1">
+      <w:start w:val="1"/>
+      <w:numFmt w:val="decimal"/>
+      <w:lvlText w:val="%7."/>
+      <w:lvlJc w:val="left"/>
+      <w:pPr>
+        <w:ind w:left="3080" w:hanging="440"/>
+      </w:pPr>
+    </w:lvl>
+    <w:lvl w:ilvl="7" w:tplc="04090019" w:tentative="1">
+      <w:start w:val="1"/>
+      <w:numFmt w:val="lowerLetter"/>
+      <w:lvlText w:val="%8)"/>
+      <w:lvlJc w:val="left"/>
+      <w:pPr>
+        <w:ind w:left="3520" w:hanging="440"/>
+      </w:pPr>
+    </w:lvl>
+    <w:lvl w:ilvl="8" w:tplc="0409001B" w:tentative="1">
+      <w:start w:val="1"/>
+      <w:numFmt w:val="lowerRoman"/>
+      <w:lvlText w:val="%9."/>
+      <w:lvlJc w:val="right"/>
+      <w:pPr>
+        <w:ind w:left="3960" w:hanging="440"/>
+      </w:pPr>
+    </w:lvl>
+  </w:abstractNum>
+  <w:abstractNum w:abstractNumId="1" w15:restartNumberingAfterBreak="0">
     <w:nsid w:val="25B722CA"/>
     <w:multiLevelType w:val="hybridMultilevel"/>
     <w:tmpl w:val="AD121DC8"/>
@@ -2591,7 +4838,7 @@
       </w:rPr>
     </w:lvl>
   </w:abstractNum>
-  <w:abstractNum w:abstractNumId="1" w15:restartNumberingAfterBreak="0">
+  <w:abstractNum w:abstractNumId="2" w15:restartNumberingAfterBreak="0">
     <w:nsid w:val="26456140"/>
     <w:multiLevelType w:val="hybridMultilevel"/>
     <w:tmpl w:val="D5465CD4"/>
@@ -2680,11 +4927,424 @@
       </w:pPr>
     </w:lvl>
   </w:abstractNum>
+  <w:abstractNum w:abstractNumId="3" w15:restartNumberingAfterBreak="0">
+    <w:nsid w:val="50BB6BA0"/>
+    <w:multiLevelType w:val="hybridMultilevel"/>
+    <w:tmpl w:val="66AC4478"/>
+    <w:lvl w:ilvl="0" w:tplc="0409000F">
+      <w:start w:val="1"/>
+      <w:numFmt w:val="decimal"/>
+      <w:lvlText w:val="%1."/>
+      <w:lvlJc w:val="left"/>
+      <w:pPr>
+        <w:ind w:left="440" w:hanging="440"/>
+      </w:pPr>
+    </w:lvl>
+    <w:lvl w:ilvl="1" w:tplc="04090019" w:tentative="1">
+      <w:start w:val="1"/>
+      <w:numFmt w:val="lowerLetter"/>
+      <w:lvlText w:val="%2)"/>
+      <w:lvlJc w:val="left"/>
+      <w:pPr>
+        <w:ind w:left="880" w:hanging="440"/>
+      </w:pPr>
+    </w:lvl>
+    <w:lvl w:ilvl="2" w:tplc="0409001B" w:tentative="1">
+      <w:start w:val="1"/>
+      <w:numFmt w:val="lowerRoman"/>
+      <w:lvlText w:val="%3."/>
+      <w:lvlJc w:val="right"/>
+      <w:pPr>
+        <w:ind w:left="1320" w:hanging="440"/>
+      </w:pPr>
+    </w:lvl>
+    <w:lvl w:ilvl="3" w:tplc="0409000F" w:tentative="1">
+      <w:start w:val="1"/>
+      <w:numFmt w:val="decimal"/>
+      <w:lvlText w:val="%4."/>
+      <w:lvlJc w:val="left"/>
+      <w:pPr>
+        <w:ind w:left="1760" w:hanging="440"/>
+      </w:pPr>
+    </w:lvl>
+    <w:lvl w:ilvl="4" w:tplc="04090019" w:tentative="1">
+      <w:start w:val="1"/>
+      <w:numFmt w:val="lowerLetter"/>
+      <w:lvlText w:val="%5)"/>
+      <w:lvlJc w:val="left"/>
+      <w:pPr>
+        <w:ind w:left="2200" w:hanging="440"/>
+      </w:pPr>
+    </w:lvl>
+    <w:lvl w:ilvl="5" w:tplc="0409001B" w:tentative="1">
+      <w:start w:val="1"/>
+      <w:numFmt w:val="lowerRoman"/>
+      <w:lvlText w:val="%6."/>
+      <w:lvlJc w:val="right"/>
+      <w:pPr>
+        <w:ind w:left="2640" w:hanging="440"/>
+      </w:pPr>
+    </w:lvl>
+    <w:lvl w:ilvl="6" w:tplc="0409000F" w:tentative="1">
+      <w:start w:val="1"/>
+      <w:numFmt w:val="decimal"/>
+      <w:lvlText w:val="%7."/>
+      <w:lvlJc w:val="left"/>
+      <w:pPr>
+        <w:ind w:left="3080" w:hanging="440"/>
+      </w:pPr>
+    </w:lvl>
+    <w:lvl w:ilvl="7" w:tplc="04090019" w:tentative="1">
+      <w:start w:val="1"/>
+      <w:numFmt w:val="lowerLetter"/>
+      <w:lvlText w:val="%8)"/>
+      <w:lvlJc w:val="left"/>
+      <w:pPr>
+        <w:ind w:left="3520" w:hanging="440"/>
+      </w:pPr>
+    </w:lvl>
+    <w:lvl w:ilvl="8" w:tplc="0409001B" w:tentative="1">
+      <w:start w:val="1"/>
+      <w:numFmt w:val="lowerRoman"/>
+      <w:lvlText w:val="%9."/>
+      <w:lvlJc w:val="right"/>
+      <w:pPr>
+        <w:ind w:left="3960" w:hanging="440"/>
+      </w:pPr>
+    </w:lvl>
+  </w:abstractNum>
+  <w:abstractNum w:abstractNumId="4" w15:restartNumberingAfterBreak="0">
+    <w:nsid w:val="5A0B2E11"/>
+    <w:multiLevelType w:val="hybridMultilevel"/>
+    <w:tmpl w:val="17EAD796"/>
+    <w:lvl w:ilvl="0" w:tplc="04090001">
+      <w:start w:val="1"/>
+      <w:numFmt w:val="bullet"/>
+      <w:lvlText w:val=""/>
+      <w:lvlJc w:val="left"/>
+      <w:pPr>
+        <w:ind w:left="440" w:hanging="440"/>
+      </w:pPr>
+      <w:rPr>
+        <w:rFonts w:ascii="Wingdings" w:hAnsi="Wingdings" w:hint="default"/>
+      </w:rPr>
+    </w:lvl>
+    <w:lvl w:ilvl="1" w:tplc="04090003" w:tentative="1">
+      <w:start w:val="1"/>
+      <w:numFmt w:val="bullet"/>
+      <w:lvlText w:val=""/>
+      <w:lvlJc w:val="left"/>
+      <w:pPr>
+        <w:ind w:left="880" w:hanging="440"/>
+      </w:pPr>
+      <w:rPr>
+        <w:rFonts w:ascii="Wingdings" w:hAnsi="Wingdings" w:hint="default"/>
+      </w:rPr>
+    </w:lvl>
+    <w:lvl w:ilvl="2" w:tplc="04090005" w:tentative="1">
+      <w:start w:val="1"/>
+      <w:numFmt w:val="bullet"/>
+      <w:lvlText w:val=""/>
+      <w:lvlJc w:val="left"/>
+      <w:pPr>
+        <w:ind w:left="1320" w:hanging="440"/>
+      </w:pPr>
+      <w:rPr>
+        <w:rFonts w:ascii="Wingdings" w:hAnsi="Wingdings" w:hint="default"/>
+      </w:rPr>
+    </w:lvl>
+    <w:lvl w:ilvl="3" w:tplc="04090001" w:tentative="1">
+      <w:start w:val="1"/>
+      <w:numFmt w:val="bullet"/>
+      <w:lvlText w:val=""/>
+      <w:lvlJc w:val="left"/>
+      <w:pPr>
+        <w:ind w:left="1760" w:hanging="440"/>
+      </w:pPr>
+      <w:rPr>
+        <w:rFonts w:ascii="Wingdings" w:hAnsi="Wingdings" w:hint="default"/>
+      </w:rPr>
+    </w:lvl>
+    <w:lvl w:ilvl="4" w:tplc="04090003" w:tentative="1">
+      <w:start w:val="1"/>
+      <w:numFmt w:val="bullet"/>
+      <w:lvlText w:val=""/>
+      <w:lvlJc w:val="left"/>
+      <w:pPr>
+        <w:ind w:left="2200" w:hanging="440"/>
+      </w:pPr>
+      <w:rPr>
+        <w:rFonts w:ascii="Wingdings" w:hAnsi="Wingdings" w:hint="default"/>
+      </w:rPr>
+    </w:lvl>
+    <w:lvl w:ilvl="5" w:tplc="04090005" w:tentative="1">
+      <w:start w:val="1"/>
+      <w:numFmt w:val="bullet"/>
+      <w:lvlText w:val=""/>
+      <w:lvlJc w:val="left"/>
+      <w:pPr>
+        <w:ind w:left="2640" w:hanging="440"/>
+      </w:pPr>
+      <w:rPr>
+        <w:rFonts w:ascii="Wingdings" w:hAnsi="Wingdings" w:hint="default"/>
+      </w:rPr>
+    </w:lvl>
+    <w:lvl w:ilvl="6" w:tplc="04090001" w:tentative="1">
+      <w:start w:val="1"/>
+      <w:numFmt w:val="bullet"/>
+      <w:lvlText w:val=""/>
+      <w:lvlJc w:val="left"/>
+      <w:pPr>
+        <w:ind w:left="3080" w:hanging="440"/>
+      </w:pPr>
+      <w:rPr>
+        <w:rFonts w:ascii="Wingdings" w:hAnsi="Wingdings" w:hint="default"/>
+      </w:rPr>
+    </w:lvl>
+    <w:lvl w:ilvl="7" w:tplc="04090003" w:tentative="1">
+      <w:start w:val="1"/>
+      <w:numFmt w:val="bullet"/>
+      <w:lvlText w:val=""/>
+      <w:lvlJc w:val="left"/>
+      <w:pPr>
+        <w:ind w:left="3520" w:hanging="440"/>
+      </w:pPr>
+      <w:rPr>
+        <w:rFonts w:ascii="Wingdings" w:hAnsi="Wingdings" w:hint="default"/>
+      </w:rPr>
+    </w:lvl>
+    <w:lvl w:ilvl="8" w:tplc="04090005" w:tentative="1">
+      <w:start w:val="1"/>
+      <w:numFmt w:val="bullet"/>
+      <w:lvlText w:val=""/>
+      <w:lvlJc w:val="left"/>
+      <w:pPr>
+        <w:ind w:left="3960" w:hanging="440"/>
+      </w:pPr>
+      <w:rPr>
+        <w:rFonts w:ascii="Wingdings" w:hAnsi="Wingdings" w:hint="default"/>
+      </w:rPr>
+    </w:lvl>
+  </w:abstractNum>
+  <w:abstractNum w:abstractNumId="5" w15:restartNumberingAfterBreak="0">
+    <w:nsid w:val="5FCD03FD"/>
+    <w:multiLevelType w:val="hybridMultilevel"/>
+    <w:tmpl w:val="7E3650DE"/>
+    <w:lvl w:ilvl="0" w:tplc="0409000F">
+      <w:start w:val="1"/>
+      <w:numFmt w:val="decimal"/>
+      <w:lvlText w:val="%1."/>
+      <w:lvlJc w:val="left"/>
+      <w:pPr>
+        <w:ind w:left="440" w:hanging="440"/>
+      </w:pPr>
+    </w:lvl>
+    <w:lvl w:ilvl="1" w:tplc="04090019" w:tentative="1">
+      <w:start w:val="1"/>
+      <w:numFmt w:val="lowerLetter"/>
+      <w:lvlText w:val="%2)"/>
+      <w:lvlJc w:val="left"/>
+      <w:pPr>
+        <w:ind w:left="880" w:hanging="440"/>
+      </w:pPr>
+    </w:lvl>
+    <w:lvl w:ilvl="2" w:tplc="0409001B" w:tentative="1">
+      <w:start w:val="1"/>
+      <w:numFmt w:val="lowerRoman"/>
+      <w:lvlText w:val="%3."/>
+      <w:lvlJc w:val="right"/>
+      <w:pPr>
+        <w:ind w:left="1320" w:hanging="440"/>
+      </w:pPr>
+    </w:lvl>
+    <w:lvl w:ilvl="3" w:tplc="0409000F" w:tentative="1">
+      <w:start w:val="1"/>
+      <w:numFmt w:val="decimal"/>
+      <w:lvlText w:val="%4."/>
+      <w:lvlJc w:val="left"/>
+      <w:pPr>
+        <w:ind w:left="1760" w:hanging="440"/>
+      </w:pPr>
+    </w:lvl>
+    <w:lvl w:ilvl="4" w:tplc="04090019" w:tentative="1">
+      <w:start w:val="1"/>
+      <w:numFmt w:val="lowerLetter"/>
+      <w:lvlText w:val="%5)"/>
+      <w:lvlJc w:val="left"/>
+      <w:pPr>
+        <w:ind w:left="2200" w:hanging="440"/>
+      </w:pPr>
+    </w:lvl>
+    <w:lvl w:ilvl="5" w:tplc="0409001B" w:tentative="1">
+      <w:start w:val="1"/>
+      <w:numFmt w:val="lowerRoman"/>
+      <w:lvlText w:val="%6."/>
+      <w:lvlJc w:val="right"/>
+      <w:pPr>
+        <w:ind w:left="2640" w:hanging="440"/>
+      </w:pPr>
+    </w:lvl>
+    <w:lvl w:ilvl="6" w:tplc="0409000F" w:tentative="1">
+      <w:start w:val="1"/>
+      <w:numFmt w:val="decimal"/>
+      <w:lvlText w:val="%7."/>
+      <w:lvlJc w:val="left"/>
+      <w:pPr>
+        <w:ind w:left="3080" w:hanging="440"/>
+      </w:pPr>
+    </w:lvl>
+    <w:lvl w:ilvl="7" w:tplc="04090019" w:tentative="1">
+      <w:start w:val="1"/>
+      <w:numFmt w:val="lowerLetter"/>
+      <w:lvlText w:val="%8)"/>
+      <w:lvlJc w:val="left"/>
+      <w:pPr>
+        <w:ind w:left="3520" w:hanging="440"/>
+      </w:pPr>
+    </w:lvl>
+    <w:lvl w:ilvl="8" w:tplc="0409001B" w:tentative="1">
+      <w:start w:val="1"/>
+      <w:numFmt w:val="lowerRoman"/>
+      <w:lvlText w:val="%9."/>
+      <w:lvlJc w:val="right"/>
+      <w:pPr>
+        <w:ind w:left="3960" w:hanging="440"/>
+      </w:pPr>
+    </w:lvl>
+  </w:abstractNum>
+  <w:abstractNum w:abstractNumId="6" w15:restartNumberingAfterBreak="0">
+    <w:nsid w:val="79DA7F9C"/>
+    <w:multiLevelType w:val="hybridMultilevel"/>
+    <w:tmpl w:val="CE88C05C"/>
+    <w:lvl w:ilvl="0" w:tplc="04090001">
+      <w:start w:val="1"/>
+      <w:numFmt w:val="bullet"/>
+      <w:lvlText w:val=""/>
+      <w:lvlJc w:val="left"/>
+      <w:pPr>
+        <w:ind w:left="440" w:hanging="440"/>
+      </w:pPr>
+      <w:rPr>
+        <w:rFonts w:ascii="Wingdings" w:hAnsi="Wingdings" w:hint="default"/>
+      </w:rPr>
+    </w:lvl>
+    <w:lvl w:ilvl="1" w:tplc="04090003" w:tentative="1">
+      <w:start w:val="1"/>
+      <w:numFmt w:val="bullet"/>
+      <w:lvlText w:val=""/>
+      <w:lvlJc w:val="left"/>
+      <w:pPr>
+        <w:ind w:left="880" w:hanging="440"/>
+      </w:pPr>
+      <w:rPr>
+        <w:rFonts w:ascii="Wingdings" w:hAnsi="Wingdings" w:hint="default"/>
+      </w:rPr>
+    </w:lvl>
+    <w:lvl w:ilvl="2" w:tplc="04090005" w:tentative="1">
+      <w:start w:val="1"/>
+      <w:numFmt w:val="bullet"/>
+      <w:lvlText w:val=""/>
+      <w:lvlJc w:val="left"/>
+      <w:pPr>
+        <w:ind w:left="1320" w:hanging="440"/>
+      </w:pPr>
+      <w:rPr>
+        <w:rFonts w:ascii="Wingdings" w:hAnsi="Wingdings" w:hint="default"/>
+      </w:rPr>
+    </w:lvl>
+    <w:lvl w:ilvl="3" w:tplc="04090001" w:tentative="1">
+      <w:start w:val="1"/>
+      <w:numFmt w:val="bullet"/>
+      <w:lvlText w:val=""/>
+      <w:lvlJc w:val="left"/>
+      <w:pPr>
+        <w:ind w:left="1760" w:hanging="440"/>
+      </w:pPr>
+      <w:rPr>
+        <w:rFonts w:ascii="Wingdings" w:hAnsi="Wingdings" w:hint="default"/>
+      </w:rPr>
+    </w:lvl>
+    <w:lvl w:ilvl="4" w:tplc="04090003" w:tentative="1">
+      <w:start w:val="1"/>
+      <w:numFmt w:val="bullet"/>
+      <w:lvlText w:val=""/>
+      <w:lvlJc w:val="left"/>
+      <w:pPr>
+        <w:ind w:left="2200" w:hanging="440"/>
+      </w:pPr>
+      <w:rPr>
+        <w:rFonts w:ascii="Wingdings" w:hAnsi="Wingdings" w:hint="default"/>
+      </w:rPr>
+    </w:lvl>
+    <w:lvl w:ilvl="5" w:tplc="04090005" w:tentative="1">
+      <w:start w:val="1"/>
+      <w:numFmt w:val="bullet"/>
+      <w:lvlText w:val=""/>
+      <w:lvlJc w:val="left"/>
+      <w:pPr>
+        <w:ind w:left="2640" w:hanging="440"/>
+      </w:pPr>
+      <w:rPr>
+        <w:rFonts w:ascii="Wingdings" w:hAnsi="Wingdings" w:hint="default"/>
+      </w:rPr>
+    </w:lvl>
+    <w:lvl w:ilvl="6" w:tplc="04090001" w:tentative="1">
+      <w:start w:val="1"/>
+      <w:numFmt w:val="bullet"/>
+      <w:lvlText w:val=""/>
+      <w:lvlJc w:val="left"/>
+      <w:pPr>
+        <w:ind w:left="3080" w:hanging="440"/>
+      </w:pPr>
+      <w:rPr>
+        <w:rFonts w:ascii="Wingdings" w:hAnsi="Wingdings" w:hint="default"/>
+      </w:rPr>
+    </w:lvl>
+    <w:lvl w:ilvl="7" w:tplc="04090003" w:tentative="1">
+      <w:start w:val="1"/>
+      <w:numFmt w:val="bullet"/>
+      <w:lvlText w:val=""/>
+      <w:lvlJc w:val="left"/>
+      <w:pPr>
+        <w:ind w:left="3520" w:hanging="440"/>
+      </w:pPr>
+      <w:rPr>
+        <w:rFonts w:ascii="Wingdings" w:hAnsi="Wingdings" w:hint="default"/>
+      </w:rPr>
+    </w:lvl>
+    <w:lvl w:ilvl="8" w:tplc="04090005" w:tentative="1">
+      <w:start w:val="1"/>
+      <w:numFmt w:val="bullet"/>
+      <w:lvlText w:val=""/>
+      <w:lvlJc w:val="left"/>
+      <w:pPr>
+        <w:ind w:left="3960" w:hanging="440"/>
+      </w:pPr>
+      <w:rPr>
+        <w:rFonts w:ascii="Wingdings" w:hAnsi="Wingdings" w:hint="default"/>
+      </w:rPr>
+    </w:lvl>
+  </w:abstractNum>
   <w:num w:numId="1" w16cid:durableId="1088893493">
+    <w:abstractNumId w:val="2"/>
+  </w:num>
+  <w:num w:numId="2" w16cid:durableId="234750322">
     <w:abstractNumId w:val="1"/>
   </w:num>
-  <w:num w:numId="2" w16cid:durableId="234750322">
+  <w:num w:numId="3" w16cid:durableId="1253317560">
     <w:abstractNumId w:val="0"/>
+  </w:num>
+  <w:num w:numId="4" w16cid:durableId="1125345389">
+    <w:abstractNumId w:val="5"/>
+  </w:num>
+  <w:num w:numId="5" w16cid:durableId="1710035330">
+    <w:abstractNumId w:val="3"/>
+  </w:num>
+  <w:num w:numId="6" w16cid:durableId="1235428389">
+    <w:abstractNumId w:val="4"/>
+  </w:num>
+  <w:num w:numId="7" w16cid:durableId="1128157482">
+    <w:abstractNumId w:val="6"/>
   </w:num>
 </w:numbering>
 </file>
@@ -3454,6 +6114,30 @@
       <w:ind w:leftChars="400" w:left="840"/>
     </w:pPr>
   </w:style>
+  <w:style w:type="paragraph" w:styleId="af5">
+    <w:name w:val="Date"/>
+    <w:basedOn w:val="a"/>
+    <w:next w:val="a"/>
+    <w:link w:val="af6"/>
+    <w:uiPriority w:val="99"/>
+    <w:semiHidden/>
+    <w:unhideWhenUsed/>
+    <w:rsid w:val="00472CF1"/>
+    <w:pPr>
+      <w:ind w:leftChars="2500" w:left="100"/>
+    </w:pPr>
+  </w:style>
+  <w:style w:type="character" w:customStyle="1" w:styleId="af6">
+    <w:name w:val="日期 字符"/>
+    <w:basedOn w:val="a0"/>
+    <w:link w:val="af5"/>
+    <w:uiPriority w:val="99"/>
+    <w:semiHidden/>
+    <w:rsid w:val="00472CF1"/>
+    <w:rPr>
+      <w:rFonts w:eastAsia="思源宋体 CN"/>
+    </w:rPr>
+  </w:style>
 </w:styles>
 </file>
 

--- a/course/major/宪法.docx
+++ b/course/major/宪法.docx
@@ -210,8 +210,6 @@
             <w:rPr>
               <w:rFonts w:ascii="宋体" w:eastAsia="宋体" w:hAnsi="宋体"/>
               <w:noProof/>
-              <w:sz w:val="22"/>
-              <w:szCs w:val="24"/>
               <w14:ligatures w14:val="standardContextual"/>
             </w:rPr>
           </w:pPr>
@@ -233,7 +231,7 @@
             </w:rPr>
             <w:fldChar w:fldCharType="separate"/>
           </w:r>
-          <w:hyperlink w:anchor="_Toc160620597" w:history="1">
+          <w:hyperlink w:anchor="_Toc161225447" w:history="1">
             <w:r>
               <w:rPr>
                 <w:rStyle w:val="a3"/>
@@ -264,7 +262,7 @@
                 <w:noProof/>
                 <w:webHidden/>
               </w:rPr>
-              <w:instrText xml:space="preserve"> PAGEREF _Toc160620597 \h </w:instrText>
+              <w:instrText xml:space="preserve"> PAGEREF _Toc161225447 \h </w:instrText>
             </w:r>
             <w:r>
               <w:rPr>
@@ -308,12 +306,10 @@
             <w:rPr>
               <w:rFonts w:ascii="宋体" w:eastAsia="宋体" w:hAnsi="宋体"/>
               <w:noProof/>
-              <w:sz w:val="22"/>
-              <w:szCs w:val="24"/>
               <w14:ligatures w14:val="standardContextual"/>
             </w:rPr>
           </w:pPr>
-          <w:hyperlink w:anchor="_Toc160620598" w:history="1">
+          <w:hyperlink w:anchor="_Toc161225448" w:history="1">
             <w:r>
               <w:rPr>
                 <w:rStyle w:val="a3"/>
@@ -344,7 +340,7 @@
                 <w:noProof/>
                 <w:webHidden/>
               </w:rPr>
-              <w:instrText xml:space="preserve"> PAGEREF _Toc160620598 \h </w:instrText>
+              <w:instrText xml:space="preserve"> PAGEREF _Toc161225448 \h </w:instrText>
             </w:r>
             <w:r>
               <w:rPr>
@@ -388,12 +384,10 @@
             <w:rPr>
               <w:rFonts w:ascii="宋体" w:eastAsia="宋体" w:hAnsi="宋体"/>
               <w:noProof/>
-              <w:sz w:val="22"/>
-              <w:szCs w:val="24"/>
               <w14:ligatures w14:val="standardContextual"/>
             </w:rPr>
           </w:pPr>
-          <w:hyperlink w:anchor="_Toc160620599" w:history="1">
+          <w:hyperlink w:anchor="_Toc161225449" w:history="1">
             <w:r>
               <w:rPr>
                 <w:rStyle w:val="a3"/>
@@ -424,7 +418,7 @@
                 <w:noProof/>
                 <w:webHidden/>
               </w:rPr>
-              <w:instrText xml:space="preserve"> PAGEREF _Toc160620599 \h </w:instrText>
+              <w:instrText xml:space="preserve"> PAGEREF _Toc161225449 \h </w:instrText>
             </w:r>
             <w:r>
               <w:rPr>
@@ -468,12 +462,10 @@
             <w:rPr>
               <w:rFonts w:ascii="宋体" w:eastAsia="宋体" w:hAnsi="宋体"/>
               <w:noProof/>
-              <w:sz w:val="22"/>
-              <w:szCs w:val="24"/>
               <w14:ligatures w14:val="standardContextual"/>
             </w:rPr>
           </w:pPr>
-          <w:hyperlink w:anchor="_Toc160620600" w:history="1">
+          <w:hyperlink w:anchor="_Toc161225450" w:history="1">
             <w:r>
               <w:rPr>
                 <w:rStyle w:val="a3"/>
@@ -504,7 +496,7 @@
                 <w:noProof/>
                 <w:webHidden/>
               </w:rPr>
-              <w:instrText xml:space="preserve"> PAGEREF _Toc160620600 \h </w:instrText>
+              <w:instrText xml:space="preserve"> PAGEREF _Toc161225450 \h </w:instrText>
             </w:r>
             <w:r>
               <w:rPr>
@@ -548,12 +540,10 @@
             <w:rPr>
               <w:rFonts w:ascii="宋体" w:eastAsia="宋体" w:hAnsi="宋体"/>
               <w:noProof/>
-              <w:sz w:val="22"/>
-              <w:szCs w:val="24"/>
               <w14:ligatures w14:val="standardContextual"/>
             </w:rPr>
           </w:pPr>
-          <w:hyperlink w:anchor="_Toc160620601" w:history="1">
+          <w:hyperlink w:anchor="_Toc161225451" w:history="1">
             <w:r>
               <w:rPr>
                 <w:rStyle w:val="a3"/>
@@ -584,7 +574,7 @@
                 <w:noProof/>
                 <w:webHidden/>
               </w:rPr>
-              <w:instrText xml:space="preserve"> PAGEREF _Toc160620601 \h </w:instrText>
+              <w:instrText xml:space="preserve"> PAGEREF _Toc161225451 \h </w:instrText>
             </w:r>
             <w:r>
               <w:rPr>
@@ -628,12 +618,10 @@
             <w:rPr>
               <w:rFonts w:ascii="宋体" w:eastAsia="宋体" w:hAnsi="宋体"/>
               <w:noProof/>
-              <w:sz w:val="22"/>
-              <w:szCs w:val="24"/>
               <w14:ligatures w14:val="standardContextual"/>
             </w:rPr>
           </w:pPr>
-          <w:hyperlink w:anchor="_Toc160620602" w:history="1">
+          <w:hyperlink w:anchor="_Toc161225452" w:history="1">
             <w:r>
               <w:rPr>
                 <w:rStyle w:val="a3"/>
@@ -664,7 +652,7 @@
                 <w:noProof/>
                 <w:webHidden/>
               </w:rPr>
-              <w:instrText xml:space="preserve"> PAGEREF _Toc160620602 \h </w:instrText>
+              <w:instrText xml:space="preserve"> PAGEREF _Toc161225452 \h </w:instrText>
             </w:r>
             <w:r>
               <w:rPr>
@@ -708,12 +696,10 @@
             <w:rPr>
               <w:rFonts w:ascii="宋体" w:eastAsia="宋体" w:hAnsi="宋体"/>
               <w:noProof/>
-              <w:sz w:val="22"/>
-              <w:szCs w:val="24"/>
               <w14:ligatures w14:val="standardContextual"/>
             </w:rPr>
           </w:pPr>
-          <w:hyperlink w:anchor="_Toc160620603" w:history="1">
+          <w:hyperlink w:anchor="_Toc161225453" w:history="1">
             <w:r>
               <w:rPr>
                 <w:rStyle w:val="a3"/>
@@ -744,7 +730,7 @@
                 <w:noProof/>
                 <w:webHidden/>
               </w:rPr>
-              <w:instrText xml:space="preserve"> PAGEREF _Toc160620603 \h </w:instrText>
+              <w:instrText xml:space="preserve"> PAGEREF _Toc161225453 \h </w:instrText>
             </w:r>
             <w:r>
               <w:rPr>
@@ -788,12 +774,10 @@
             <w:rPr>
               <w:rFonts w:ascii="宋体" w:eastAsia="宋体" w:hAnsi="宋体"/>
               <w:noProof/>
-              <w:sz w:val="22"/>
-              <w:szCs w:val="24"/>
               <w14:ligatures w14:val="standardContextual"/>
             </w:rPr>
           </w:pPr>
-          <w:hyperlink w:anchor="_Toc160620604" w:history="1">
+          <w:hyperlink w:anchor="_Toc161225454" w:history="1">
             <w:r>
               <w:rPr>
                 <w:rStyle w:val="a3"/>
@@ -824,7 +808,7 @@
                 <w:noProof/>
                 <w:webHidden/>
               </w:rPr>
-              <w:instrText xml:space="preserve"> PAGEREF _Toc160620604 \h </w:instrText>
+              <w:instrText xml:space="preserve"> PAGEREF _Toc161225454 \h </w:instrText>
             </w:r>
             <w:r>
               <w:rPr>
@@ -868,12 +852,10 @@
             <w:rPr>
               <w:rFonts w:ascii="宋体" w:eastAsia="宋体" w:hAnsi="宋体"/>
               <w:noProof/>
-              <w:sz w:val="22"/>
-              <w:szCs w:val="24"/>
               <w14:ligatures w14:val="standardContextual"/>
             </w:rPr>
           </w:pPr>
-          <w:hyperlink w:anchor="_Toc160620605" w:history="1">
+          <w:hyperlink w:anchor="_Toc161225455" w:history="1">
             <w:r>
               <w:rPr>
                 <w:rStyle w:val="a3"/>
@@ -904,7 +886,7 @@
                 <w:noProof/>
                 <w:webHidden/>
               </w:rPr>
-              <w:instrText xml:space="preserve"> PAGEREF _Toc160620605 \h </w:instrText>
+              <w:instrText xml:space="preserve"> PAGEREF _Toc161225455 \h </w:instrText>
             </w:r>
             <w:r>
               <w:rPr>
@@ -948,12 +930,10 @@
             <w:rPr>
               <w:rFonts w:ascii="宋体" w:eastAsia="宋体" w:hAnsi="宋体"/>
               <w:noProof/>
-              <w:sz w:val="22"/>
-              <w:szCs w:val="24"/>
               <w14:ligatures w14:val="standardContextual"/>
             </w:rPr>
           </w:pPr>
-          <w:hyperlink w:anchor="_Toc160620606" w:history="1">
+          <w:hyperlink w:anchor="_Toc161225456" w:history="1">
             <w:r>
               <w:rPr>
                 <w:rStyle w:val="a3"/>
@@ -984,7 +964,7 @@
                 <w:noProof/>
                 <w:webHidden/>
               </w:rPr>
-              <w:instrText xml:space="preserve"> PAGEREF _Toc160620606 \h </w:instrText>
+              <w:instrText xml:space="preserve"> PAGEREF _Toc161225456 \h </w:instrText>
             </w:r>
             <w:r>
               <w:rPr>
@@ -1028,12 +1008,10 @@
             <w:rPr>
               <w:rFonts w:ascii="宋体" w:eastAsia="宋体" w:hAnsi="宋体"/>
               <w:noProof/>
-              <w:sz w:val="22"/>
-              <w:szCs w:val="24"/>
               <w14:ligatures w14:val="standardContextual"/>
             </w:rPr>
           </w:pPr>
-          <w:hyperlink w:anchor="_Toc160620607" w:history="1">
+          <w:hyperlink w:anchor="_Toc161225457" w:history="1">
             <w:r>
               <w:rPr>
                 <w:rStyle w:val="a3"/>
@@ -1064,7 +1042,7 @@
                 <w:noProof/>
                 <w:webHidden/>
               </w:rPr>
-              <w:instrText xml:space="preserve"> PAGEREF _Toc160620607 \h </w:instrText>
+              <w:instrText xml:space="preserve"> PAGEREF _Toc161225457 \h </w:instrText>
             </w:r>
             <w:r>
               <w:rPr>
@@ -1108,12 +1086,10 @@
             <w:rPr>
               <w:rFonts w:ascii="宋体" w:eastAsia="宋体" w:hAnsi="宋体"/>
               <w:noProof/>
-              <w:sz w:val="22"/>
-              <w:szCs w:val="24"/>
               <w14:ligatures w14:val="standardContextual"/>
             </w:rPr>
           </w:pPr>
-          <w:hyperlink w:anchor="_Toc160620608" w:history="1">
+          <w:hyperlink w:anchor="_Toc161225458" w:history="1">
             <w:r>
               <w:rPr>
                 <w:rStyle w:val="a3"/>
@@ -1144,7 +1120,7 @@
                 <w:noProof/>
                 <w:webHidden/>
               </w:rPr>
-              <w:instrText xml:space="preserve"> PAGEREF _Toc160620608 \h </w:instrText>
+              <w:instrText xml:space="preserve"> PAGEREF _Toc161225458 \h </w:instrText>
             </w:r>
             <w:r>
               <w:rPr>
@@ -1188,12 +1164,10 @@
             <w:rPr>
               <w:rFonts w:ascii="宋体" w:eastAsia="宋体" w:hAnsi="宋体"/>
               <w:noProof/>
-              <w:sz w:val="22"/>
-              <w:szCs w:val="24"/>
               <w14:ligatures w14:val="standardContextual"/>
             </w:rPr>
           </w:pPr>
-          <w:hyperlink w:anchor="_Toc160620609" w:history="1">
+          <w:hyperlink w:anchor="_Toc161225459" w:history="1">
             <w:r>
               <w:rPr>
                 <w:rStyle w:val="a3"/>
@@ -1224,7 +1198,7 @@
                 <w:noProof/>
                 <w:webHidden/>
               </w:rPr>
-              <w:instrText xml:space="preserve"> PAGEREF _Toc160620609 \h </w:instrText>
+              <w:instrText xml:space="preserve"> PAGEREF _Toc161225459 \h </w:instrText>
             </w:r>
             <w:r>
               <w:rPr>
@@ -1268,12 +1242,10 @@
             <w:rPr>
               <w:rFonts w:ascii="宋体" w:eastAsia="宋体" w:hAnsi="宋体"/>
               <w:noProof/>
-              <w:sz w:val="22"/>
-              <w:szCs w:val="24"/>
               <w14:ligatures w14:val="standardContextual"/>
             </w:rPr>
           </w:pPr>
-          <w:hyperlink w:anchor="_Toc160620610" w:history="1">
+          <w:hyperlink w:anchor="_Toc161225460" w:history="1">
             <w:r>
               <w:rPr>
                 <w:rStyle w:val="a3"/>
@@ -1304,7 +1276,7 @@
                 <w:noProof/>
                 <w:webHidden/>
               </w:rPr>
-              <w:instrText xml:space="preserve"> PAGEREF _Toc160620610 \h </w:instrText>
+              <w:instrText xml:space="preserve"> PAGEREF _Toc161225460 \h </w:instrText>
             </w:r>
             <w:r>
               <w:rPr>
@@ -1348,12 +1320,10 @@
             <w:rPr>
               <w:rFonts w:ascii="宋体" w:eastAsia="宋体" w:hAnsi="宋体"/>
               <w:noProof/>
-              <w:sz w:val="22"/>
-              <w:szCs w:val="24"/>
               <w14:ligatures w14:val="standardContextual"/>
             </w:rPr>
           </w:pPr>
-          <w:hyperlink w:anchor="_Toc160620611" w:history="1">
+          <w:hyperlink w:anchor="_Toc161225461" w:history="1">
             <w:r>
               <w:rPr>
                 <w:rStyle w:val="a3"/>
@@ -1384,7 +1354,7 @@
                 <w:noProof/>
                 <w:webHidden/>
               </w:rPr>
-              <w:instrText xml:space="preserve"> PAGEREF _Toc160620611 \h </w:instrText>
+              <w:instrText xml:space="preserve"> PAGEREF _Toc161225461 \h </w:instrText>
             </w:r>
             <w:r>
               <w:rPr>
@@ -1428,12 +1398,10 @@
             <w:rPr>
               <w:rFonts w:ascii="宋体" w:eastAsia="宋体" w:hAnsi="宋体"/>
               <w:noProof/>
-              <w:sz w:val="22"/>
-              <w:szCs w:val="24"/>
               <w14:ligatures w14:val="standardContextual"/>
             </w:rPr>
           </w:pPr>
-          <w:hyperlink w:anchor="_Toc160620612" w:history="1">
+          <w:hyperlink w:anchor="_Toc161225462" w:history="1">
             <w:r>
               <w:rPr>
                 <w:rStyle w:val="a3"/>
@@ -1464,7 +1432,7 @@
                 <w:noProof/>
                 <w:webHidden/>
               </w:rPr>
-              <w:instrText xml:space="preserve"> PAGEREF _Toc160620612 \h </w:instrText>
+              <w:instrText xml:space="preserve"> PAGEREF _Toc161225462 \h </w:instrText>
             </w:r>
             <w:r>
               <w:rPr>
@@ -1508,12 +1476,10 @@
             <w:rPr>
               <w:rFonts w:ascii="宋体" w:eastAsia="宋体" w:hAnsi="宋体"/>
               <w:noProof/>
-              <w:sz w:val="22"/>
-              <w:szCs w:val="24"/>
               <w14:ligatures w14:val="standardContextual"/>
             </w:rPr>
           </w:pPr>
-          <w:hyperlink w:anchor="_Toc160620613" w:history="1">
+          <w:hyperlink w:anchor="_Toc161225463" w:history="1">
             <w:r>
               <w:rPr>
                 <w:rStyle w:val="a3"/>
@@ -1544,7 +1510,7 @@
                 <w:noProof/>
                 <w:webHidden/>
               </w:rPr>
-              <w:instrText xml:space="preserve"> PAGEREF _Toc160620613 \h </w:instrText>
+              <w:instrText xml:space="preserve"> PAGEREF _Toc161225463 \h </w:instrText>
             </w:r>
             <w:r>
               <w:rPr>
@@ -1568,6 +1534,240 @@
                 <w:webHidden/>
               </w:rPr>
               <w:t>7</w:t>
+            </w:r>
+            <w:r>
+              <w:rPr>
+                <w:rFonts w:ascii="宋体" w:eastAsia="宋体" w:hAnsi="宋体"/>
+                <w:noProof/>
+                <w:webHidden/>
+              </w:rPr>
+              <w:fldChar w:fldCharType="end"/>
+            </w:r>
+          </w:hyperlink>
+        </w:p>
+        <w:p>
+          <w:pPr>
+            <w:pStyle w:val="TOC2"/>
+            <w:tabs>
+              <w:tab w:val="right" w:leader="dot" w:pos="8296"/>
+            </w:tabs>
+            <w:rPr>
+              <w:rFonts w:ascii="宋体" w:eastAsia="宋体" w:hAnsi="宋体"/>
+              <w:noProof/>
+              <w14:ligatures w14:val="standardContextual"/>
+            </w:rPr>
+          </w:pPr>
+          <w:hyperlink w:anchor="_Toc161225464" w:history="1">
+            <w:r>
+              <w:rPr>
+                <w:rStyle w:val="a3"/>
+                <w:rFonts w:ascii="宋体" w:eastAsia="宋体" w:hAnsi="宋体"/>
+                <w:noProof/>
+              </w:rPr>
+              <w:t>三、宪法的制定、解释和修改</w:t>
+            </w:r>
+            <w:r>
+              <w:rPr>
+                <w:rFonts w:ascii="宋体" w:eastAsia="宋体" w:hAnsi="宋体"/>
+                <w:noProof/>
+                <w:webHidden/>
+              </w:rPr>
+              <w:tab/>
+            </w:r>
+            <w:r>
+              <w:rPr>
+                <w:rFonts w:ascii="宋体" w:eastAsia="宋体" w:hAnsi="宋体"/>
+                <w:noProof/>
+                <w:webHidden/>
+              </w:rPr>
+              <w:fldChar w:fldCharType="begin"/>
+            </w:r>
+            <w:r>
+              <w:rPr>
+                <w:rFonts w:ascii="宋体" w:eastAsia="宋体" w:hAnsi="宋体"/>
+                <w:noProof/>
+                <w:webHidden/>
+              </w:rPr>
+              <w:instrText xml:space="preserve"> PAGEREF _Toc161225464 \h </w:instrText>
+            </w:r>
+            <w:r>
+              <w:rPr>
+                <w:rFonts w:ascii="宋体" w:eastAsia="宋体" w:hAnsi="宋体"/>
+                <w:noProof/>
+                <w:webHidden/>
+              </w:rPr>
+            </w:r>
+            <w:r>
+              <w:rPr>
+                <w:rFonts w:ascii="宋体" w:eastAsia="宋体" w:hAnsi="宋体"/>
+                <w:noProof/>
+                <w:webHidden/>
+              </w:rPr>
+              <w:fldChar w:fldCharType="separate"/>
+            </w:r>
+            <w:r>
+              <w:rPr>
+                <w:rFonts w:ascii="宋体" w:eastAsia="宋体" w:hAnsi="宋体"/>
+                <w:noProof/>
+                <w:webHidden/>
+              </w:rPr>
+              <w:t>9</w:t>
+            </w:r>
+            <w:r>
+              <w:rPr>
+                <w:rFonts w:ascii="宋体" w:eastAsia="宋体" w:hAnsi="宋体"/>
+                <w:noProof/>
+                <w:webHidden/>
+              </w:rPr>
+              <w:fldChar w:fldCharType="end"/>
+            </w:r>
+          </w:hyperlink>
+        </w:p>
+        <w:p>
+          <w:pPr>
+            <w:pStyle w:val="TOC3"/>
+            <w:tabs>
+              <w:tab w:val="right" w:leader="dot" w:pos="8296"/>
+            </w:tabs>
+            <w:rPr>
+              <w:rFonts w:ascii="宋体" w:eastAsia="宋体" w:hAnsi="宋体"/>
+              <w:noProof/>
+              <w14:ligatures w14:val="standardContextual"/>
+            </w:rPr>
+          </w:pPr>
+          <w:hyperlink w:anchor="_Toc161225465" w:history="1">
+            <w:r>
+              <w:rPr>
+                <w:rStyle w:val="a3"/>
+                <w:rFonts w:ascii="宋体" w:eastAsia="宋体" w:hAnsi="宋体"/>
+                <w:noProof/>
+              </w:rPr>
+              <w:t>（一）宪法的制定</w:t>
+            </w:r>
+            <w:r>
+              <w:rPr>
+                <w:rFonts w:ascii="宋体" w:eastAsia="宋体" w:hAnsi="宋体"/>
+                <w:noProof/>
+                <w:webHidden/>
+              </w:rPr>
+              <w:tab/>
+            </w:r>
+            <w:r>
+              <w:rPr>
+                <w:rFonts w:ascii="宋体" w:eastAsia="宋体" w:hAnsi="宋体"/>
+                <w:noProof/>
+                <w:webHidden/>
+              </w:rPr>
+              <w:fldChar w:fldCharType="begin"/>
+            </w:r>
+            <w:r>
+              <w:rPr>
+                <w:rFonts w:ascii="宋体" w:eastAsia="宋体" w:hAnsi="宋体"/>
+                <w:noProof/>
+                <w:webHidden/>
+              </w:rPr>
+              <w:instrText xml:space="preserve"> PAGEREF _Toc161225465 \h </w:instrText>
+            </w:r>
+            <w:r>
+              <w:rPr>
+                <w:rFonts w:ascii="宋体" w:eastAsia="宋体" w:hAnsi="宋体"/>
+                <w:noProof/>
+                <w:webHidden/>
+              </w:rPr>
+            </w:r>
+            <w:r>
+              <w:rPr>
+                <w:rFonts w:ascii="宋体" w:eastAsia="宋体" w:hAnsi="宋体"/>
+                <w:noProof/>
+                <w:webHidden/>
+              </w:rPr>
+              <w:fldChar w:fldCharType="separate"/>
+            </w:r>
+            <w:r>
+              <w:rPr>
+                <w:rFonts w:ascii="宋体" w:eastAsia="宋体" w:hAnsi="宋体"/>
+                <w:noProof/>
+                <w:webHidden/>
+              </w:rPr>
+              <w:t>9</w:t>
+            </w:r>
+            <w:r>
+              <w:rPr>
+                <w:rFonts w:ascii="宋体" w:eastAsia="宋体" w:hAnsi="宋体"/>
+                <w:noProof/>
+                <w:webHidden/>
+              </w:rPr>
+              <w:fldChar w:fldCharType="end"/>
+            </w:r>
+          </w:hyperlink>
+        </w:p>
+        <w:p>
+          <w:pPr>
+            <w:pStyle w:val="TOC3"/>
+            <w:tabs>
+              <w:tab w:val="right" w:leader="dot" w:pos="8296"/>
+            </w:tabs>
+            <w:rPr>
+              <w:rFonts w:ascii="宋体" w:eastAsia="宋体" w:hAnsi="宋体"/>
+              <w:noProof/>
+              <w14:ligatures w14:val="standardContextual"/>
+            </w:rPr>
+          </w:pPr>
+          <w:hyperlink w:anchor="_Toc161225466" w:history="1">
+            <w:r>
+              <w:rPr>
+                <w:rStyle w:val="a3"/>
+                <w:rFonts w:ascii="宋体" w:eastAsia="宋体" w:hAnsi="宋体"/>
+                <w:noProof/>
+              </w:rPr>
+              <w:t>（二）宪法的修改</w:t>
+            </w:r>
+            <w:r>
+              <w:rPr>
+                <w:rFonts w:ascii="宋体" w:eastAsia="宋体" w:hAnsi="宋体"/>
+                <w:noProof/>
+                <w:webHidden/>
+              </w:rPr>
+              <w:tab/>
+            </w:r>
+            <w:r>
+              <w:rPr>
+                <w:rFonts w:ascii="宋体" w:eastAsia="宋体" w:hAnsi="宋体"/>
+                <w:noProof/>
+                <w:webHidden/>
+              </w:rPr>
+              <w:fldChar w:fldCharType="begin"/>
+            </w:r>
+            <w:r>
+              <w:rPr>
+                <w:rFonts w:ascii="宋体" w:eastAsia="宋体" w:hAnsi="宋体"/>
+                <w:noProof/>
+                <w:webHidden/>
+              </w:rPr>
+              <w:instrText xml:space="preserve"> PAGEREF _Toc161225466 \h </w:instrText>
+            </w:r>
+            <w:r>
+              <w:rPr>
+                <w:rFonts w:ascii="宋体" w:eastAsia="宋体" w:hAnsi="宋体"/>
+                <w:noProof/>
+                <w:webHidden/>
+              </w:rPr>
+            </w:r>
+            <w:r>
+              <w:rPr>
+                <w:rFonts w:ascii="宋体" w:eastAsia="宋体" w:hAnsi="宋体"/>
+                <w:noProof/>
+                <w:webHidden/>
+              </w:rPr>
+              <w:fldChar w:fldCharType="separate"/>
+            </w:r>
+            <w:r>
+              <w:rPr>
+                <w:rFonts w:ascii="宋体" w:eastAsia="宋体" w:hAnsi="宋体"/>
+                <w:noProof/>
+                <w:webHidden/>
+              </w:rPr>
+              <w:t>10</w:t>
             </w:r>
             <w:r>
               <w:rPr>
@@ -1623,7 +1823,7 @@
       <w:pPr>
         <w:pStyle w:val="a9"/>
       </w:pPr>
-      <w:bookmarkStart w:id="0" w:name="_Toc160620597"/>
+      <w:bookmarkStart w:id="0" w:name="_Toc161225447"/>
       <w:r>
         <w:rPr>
           <w:rFonts w:hint="eastAsia"/>
@@ -1673,7 +1873,7 @@
       <w:pPr>
         <w:pStyle w:val="ac"/>
       </w:pPr>
-      <w:bookmarkStart w:id="1" w:name="_Toc160620598"/>
+      <w:bookmarkStart w:id="1" w:name="_Toc161225448"/>
       <w:r>
         <w:rPr>
           <w:rFonts w:hint="eastAsia"/>
@@ -1921,7 +2121,7 @@
       <w:pPr>
         <w:pStyle w:val="ac"/>
       </w:pPr>
-      <w:bookmarkStart w:id="2" w:name="_Toc160620599"/>
+      <w:bookmarkStart w:id="2" w:name="_Toc161225449"/>
       <w:r>
         <w:rPr>
           <w:rFonts w:hint="eastAsia"/>
@@ -2035,7 +2235,7 @@
       <w:pPr>
         <w:pStyle w:val="ac"/>
       </w:pPr>
-      <w:bookmarkStart w:id="3" w:name="_Toc160620600"/>
+      <w:bookmarkStart w:id="3" w:name="_Toc161225450"/>
       <w:r>
         <w:rPr>
           <w:rFonts w:hint="eastAsia"/>
@@ -2048,7 +2248,7 @@
       <w:pPr>
         <w:pStyle w:val="ae"/>
       </w:pPr>
-      <w:bookmarkStart w:id="4" w:name="_Toc160620601"/>
+      <w:bookmarkStart w:id="4" w:name="_Toc161225451"/>
       <w:r>
         <w:rPr>
           <w:rFonts w:hint="eastAsia"/>
@@ -2107,7 +2307,7 @@
       <w:pPr>
         <w:pStyle w:val="ae"/>
       </w:pPr>
-      <w:bookmarkStart w:id="5" w:name="_Toc160620602"/>
+      <w:bookmarkStart w:id="5" w:name="_Toc161225452"/>
       <w:r>
         <w:rPr>
           <w:rFonts w:hint="eastAsia"/>
@@ -2202,7 +2402,7 @@
       <w:pPr>
         <w:pStyle w:val="ae"/>
       </w:pPr>
-      <w:bookmarkStart w:id="6" w:name="_Toc160620603"/>
+      <w:bookmarkStart w:id="6" w:name="_Toc161225453"/>
       <w:r>
         <w:rPr>
           <w:rFonts w:hint="eastAsia"/>
@@ -2462,7 +2662,21 @@
         <w:rPr>
           <w:rFonts w:hint="eastAsia"/>
         </w:rPr>
-        <w:t>与政治学相比，宪法学具有特殊的规范性和实践性，其对于宪法文本和宪法规范具有更强的从属性。宪法学注重运用法学方法对宪法理论和宪法制度作出分析，强调用案例与事例的解决来检验宪法解释的正当性与合理性。</w:t>
+        <w:t>与政治学相比，宪法学具有特殊的规范性和实践性，其对于宪法文本和宪法规范具有更强的从属性。宪法学注重运用法学方法对宪法理论和宪法制度</w:t>
+      </w:r>
+      <w:proofErr w:type="gramStart"/>
+      <w:r>
+        <w:rPr>
+          <w:rFonts w:hint="eastAsia"/>
+        </w:rPr>
+        <w:t>作出</w:t>
+      </w:r>
+      <w:proofErr w:type="gramEnd"/>
+      <w:r>
+        <w:rPr>
+          <w:rFonts w:hint="eastAsia"/>
+        </w:rPr>
+        <w:t>分析，强调用案例与事例的解决来检验宪法解释的正当性与合理性。</w:t>
       </w:r>
     </w:p>
     <w:p>
@@ -2504,7 +2718,7 @@
       <w:pPr>
         <w:pStyle w:val="a9"/>
       </w:pPr>
-      <w:bookmarkStart w:id="7" w:name="_Toc160620604"/>
+      <w:bookmarkStart w:id="7" w:name="_Toc161225454"/>
       <w:r>
         <w:rPr>
           <w:rFonts w:hint="eastAsia"/>
@@ -2529,6 +2743,9 @@
       <w:pPr>
         <w:pStyle w:val="aa"/>
         <w:jc w:val="center"/>
+        <w:rPr>
+          <w:rFonts w:hint="eastAsia"/>
+        </w:rPr>
       </w:pPr>
       <w:r>
         <w:rPr>
@@ -2539,12 +2756,12 @@
       <w:r>
         <w:t>024.2.28</w:t>
       </w:r>
-    </w:p>
-    <w:p>
-      <w:pPr>
-        <w:pStyle w:val="aa"/>
-        <w:jc w:val="center"/>
-      </w:pPr>
+      <w:r>
+        <w:rPr>
+          <w:rFonts w:hint="eastAsia"/>
+        </w:rPr>
+        <w:t xml:space="preserve"> / </w:t>
+      </w:r>
       <w:r>
         <w:rPr>
           <w:rFonts w:hint="eastAsia"/>
@@ -2554,12 +2771,18 @@
       <w:r>
         <w:t>024.3.6</w:t>
       </w:r>
+      <w:r>
+        <w:rPr>
+          <w:rFonts w:hint="eastAsia"/>
+        </w:rPr>
+        <w:t xml:space="preserve"> / 2024.3.13</w:t>
+      </w:r>
     </w:p>
     <w:p>
       <w:pPr>
         <w:pStyle w:val="ac"/>
       </w:pPr>
-      <w:bookmarkStart w:id="8" w:name="_Toc160620605"/>
+      <w:bookmarkStart w:id="8" w:name="_Toc161225455"/>
       <w:r>
         <w:rPr>
           <w:rFonts w:hint="eastAsia"/>
@@ -2572,7 +2795,7 @@
       <w:pPr>
         <w:pStyle w:val="ae"/>
       </w:pPr>
-      <w:bookmarkStart w:id="9" w:name="_Toc160620606"/>
+      <w:bookmarkStart w:id="9" w:name="_Toc161225456"/>
       <w:r>
         <w:rPr>
           <w:rFonts w:hint="eastAsia"/>
@@ -2629,6 +2852,7 @@
         </w:rPr>
         <w:t>）来自于拉丁文</w:t>
       </w:r>
+      <w:proofErr w:type="spellStart"/>
       <w:r>
         <w:rPr>
           <w:rFonts w:hint="eastAsia"/>
@@ -2638,6 +2862,7 @@
       <w:r>
         <w:t>onstitutio</w:t>
       </w:r>
+      <w:proofErr w:type="spellEnd"/>
       <w:r>
         <w:rPr>
           <w:rFonts w:hint="eastAsia"/>
@@ -2689,7 +2914,21 @@
         <w:rPr>
           <w:rFonts w:hint="eastAsia"/>
         </w:rPr>
-        <w:t>监于先王成宪，其永无愆。</w:t>
+        <w:t>监于先王成宪，其永无</w:t>
+      </w:r>
+      <w:proofErr w:type="gramStart"/>
+      <w:r>
+        <w:rPr>
+          <w:rFonts w:hint="eastAsia"/>
+        </w:rPr>
+        <w:t>愆</w:t>
+      </w:r>
+      <w:proofErr w:type="gramEnd"/>
+      <w:r>
+        <w:rPr>
+          <w:rFonts w:hint="eastAsia"/>
+        </w:rPr>
+        <w:t>。</w:t>
       </w:r>
     </w:p>
     <w:p>
@@ -2755,7 +2994,7 @@
       <w:pPr>
         <w:pStyle w:val="ae"/>
       </w:pPr>
-      <w:bookmarkStart w:id="10" w:name="_Toc160620607"/>
+      <w:bookmarkStart w:id="10" w:name="_Toc161225457"/>
       <w:r>
         <w:rPr>
           <w:rFonts w:hint="eastAsia"/>
@@ -2789,25 +3028,19 @@
         <w:rPr>
           <w:rFonts w:hint="eastAsia"/>
         </w:rPr>
-        <w:t>“民主”是人民主权的体现，而宪法作为确认民主事实的存在，也只有在存在民主的前</w:t>
-      </w:r>
+        <w:t>“民主”是人民主权的体现，而宪法作为确认民主事实的存在，也只有在存在民主的前提下才能存在。</w:t>
+      </w:r>
+    </w:p>
+    <w:p>
+      <w:pPr>
+        <w:pStyle w:val="ae"/>
+      </w:pPr>
+      <w:bookmarkStart w:id="11" w:name="_Toc161225458"/>
       <w:r>
         <w:rPr>
           <w:rFonts w:hint="eastAsia"/>
         </w:rPr>
         <w:lastRenderedPageBreak/>
-        <w:t>提下才能存在。</w:t>
-      </w:r>
-    </w:p>
-    <w:p>
-      <w:pPr>
-        <w:pStyle w:val="ae"/>
-      </w:pPr>
-      <w:bookmarkStart w:id="11" w:name="_Toc160620608"/>
-      <w:r>
-        <w:rPr>
-          <w:rFonts w:hint="eastAsia"/>
-        </w:rPr>
         <w:t>（三）宪法与法律的共性</w:t>
       </w:r>
       <w:bookmarkEnd w:id="11"/>
@@ -2900,7 +3133,7 @@
       <w:pPr>
         <w:pStyle w:val="ae"/>
       </w:pPr>
-      <w:bookmarkStart w:id="12" w:name="_Toc160620609"/>
+      <w:bookmarkStart w:id="12" w:name="_Toc161225459"/>
       <w:r>
         <w:rPr>
           <w:rFonts w:hint="eastAsia"/>
@@ -3280,14 +3513,14 @@
         <w:rPr>
           <w:rFonts w:hint="eastAsia"/>
         </w:rPr>
-        <w:t>。例如，宪法为民法典提供立法依据：公有制、非公有制、公民权利义务、</w:t>
+        <w:t>。例如，宪法为民法典提供立法依据：公有制、非公有制、公民权利义务、民事立法权等。按照宪法规定、原则和精神确立和把握我国民法典各部分的核心要旨：主体</w:t>
       </w:r>
       <w:r>
         <w:rPr>
           <w:rFonts w:hint="eastAsia"/>
         </w:rPr>
         <w:lastRenderedPageBreak/>
-        <w:t>民事立法权等。按照宪法规定、原则和精神确立和把握我国民法典各部分的核心要旨：主体平等、保护财产权利、便利流转交易、保护人格尊严</w:t>
+        <w:t>平等、保护财产权利、便利流转交易、保护人格尊严</w:t>
       </w:r>
       <w:r>
         <w:t>.….</w:t>
@@ -3370,7 +3603,7 @@
       <w:pPr>
         <w:pStyle w:val="ae"/>
       </w:pPr>
-      <w:bookmarkStart w:id="13" w:name="_Toc160620610"/>
+      <w:bookmarkStart w:id="13" w:name="_Toc161225460"/>
       <w:r>
         <w:rPr>
           <w:rFonts w:hint="eastAsia"/>
@@ -3593,7 +3826,7 @@
       <w:pPr>
         <w:pStyle w:val="ac"/>
       </w:pPr>
-      <w:bookmarkStart w:id="14" w:name="_Toc160620611"/>
+      <w:bookmarkStart w:id="14" w:name="_Toc161225461"/>
       <w:r>
         <w:rPr>
           <w:rFonts w:hint="eastAsia"/>
@@ -3606,7 +3839,7 @@
       <w:pPr>
         <w:pStyle w:val="ae"/>
       </w:pPr>
-      <w:bookmarkStart w:id="15" w:name="_Toc160620612"/>
+      <w:bookmarkStart w:id="15" w:name="_Toc161225462"/>
       <w:r>
         <w:rPr>
           <w:rFonts w:hint="eastAsia"/>
@@ -3696,14 +3929,42 @@
         <w:rPr>
           <w:rFonts w:hint="eastAsia"/>
         </w:rPr>
-        <w:t>。前者的典型国家有</w:t>
+        <w:t>。前者的</w:t>
+      </w:r>
+      <w:proofErr w:type="gramStart"/>
+      <w:r>
+        <w:rPr>
+          <w:rFonts w:hint="eastAsia"/>
+        </w:rPr>
+        <w:t>典型国家</w:t>
+      </w:r>
+      <w:proofErr w:type="gramEnd"/>
+      <w:r>
+        <w:rPr>
+          <w:rFonts w:hint="eastAsia"/>
+        </w:rPr>
+        <w:t>有美国、德国、中国等；后者的</w:t>
+      </w:r>
+      <w:proofErr w:type="gramStart"/>
+      <w:r>
+        <w:rPr>
+          <w:rFonts w:hint="eastAsia"/>
+        </w:rPr>
+        <w:t>典型国家</w:t>
+      </w:r>
+      <w:proofErr w:type="gramEnd"/>
+      <w:r>
+        <w:rPr>
+          <w:rFonts w:hint="eastAsia"/>
+        </w:rPr>
+        <w:t>有英国、以色列、新西兰等。英国的不成文宪法包括</w:t>
       </w:r>
       <w:r>
         <w:rPr>
           <w:rFonts w:hint="eastAsia"/>
         </w:rPr>
         <w:lastRenderedPageBreak/>
-        <w:t>美国、德国、中国等；后者的典型国家有英国、以色列、新西兰等。英国的不成文宪法包括宪法性法律文件、宪法判例、宪法惯例等。</w:t>
+        <w:t>宪法性法律文件、宪法判例、宪法惯例等。</w:t>
       </w:r>
     </w:p>
     <w:p>
@@ -3964,7 +4225,7 @@
       <w:pPr>
         <w:pStyle w:val="ae"/>
       </w:pPr>
-      <w:bookmarkStart w:id="16" w:name="_Toc160620613"/>
+      <w:bookmarkStart w:id="16" w:name="_Toc161225463"/>
       <w:r>
         <w:rPr>
           <w:rFonts w:hint="eastAsia"/>
@@ -4110,7 +4371,21 @@
         <w:rPr>
           <w:rFonts w:hint="eastAsia"/>
         </w:rPr>
-        <w:t>宪法修正案是宪法修改机关不直接改动宪法文本的规定，而是按照修改时间将对宪法进行修改的内容另起序号顺序排列附在宪法典之后，以新修改的内容代替或者补充原文本内容的修改方式。宪法修正案也是宪法典的部分。</w:t>
+        <w:t>宪法修正案是宪法修改机关不直接改动宪法文本的规定，而是按照修改时间将对宪法进行修改的内容另起序号顺序排列附在宪法典之后，以新修改的内容代替或者补充原文</w:t>
+      </w:r>
+      <w:proofErr w:type="gramStart"/>
+      <w:r>
+        <w:rPr>
+          <w:rFonts w:hint="eastAsia"/>
+        </w:rPr>
+        <w:t>本内容</w:t>
+      </w:r>
+      <w:proofErr w:type="gramEnd"/>
+      <w:r>
+        <w:rPr>
+          <w:rFonts w:hint="eastAsia"/>
+        </w:rPr>
+        <w:t>的修改方式。宪法修正案也是宪法典的部分。</w:t>
       </w:r>
     </w:p>
     <w:p>
@@ -4284,18 +4559,18 @@
         <w:rPr>
           <w:rFonts w:hint="eastAsia"/>
         </w:rPr>
+        <w:t>宪法性法律的特点是：性质属于法律；规定宪法内容、调整宪法关系。</w:t>
+      </w:r>
+    </w:p>
+    <w:p>
+      <w:pPr>
+        <w:pStyle w:val="af1"/>
+      </w:pPr>
+      <w:r>
+        <w:rPr>
+          <w:rFonts w:hint="eastAsia"/>
+        </w:rPr>
         <w:lastRenderedPageBreak/>
-        <w:t>宪法性法律的特点是：性质属于法律；规定宪法内容、调整宪法关系。</w:t>
-      </w:r>
-    </w:p>
-    <w:p>
-      <w:pPr>
-        <w:pStyle w:val="af1"/>
-      </w:pPr>
-      <w:r>
-        <w:rPr>
-          <w:rFonts w:hint="eastAsia"/>
-        </w:rPr>
         <w:t>3</w:t>
       </w:r>
       <w:r>
@@ -4359,7 +4634,49 @@
         <w:rPr>
           <w:rFonts w:hint="eastAsia"/>
         </w:rPr>
-        <w:t>英王是虚位元首，在政治上保持中立，超出党派，象征国家的统一，不参加内阁会议，王权实际由大臣行使，英王总是接受大臣作出的决定和建议，英王总是同意议会通过的法案；</w:t>
+        <w:t>英王是虚位元首，在政治上保持中立，超出党派，象征国家的统一，不参加内阁会议，王权实际由大臣行使，英</w:t>
+      </w:r>
+      <w:proofErr w:type="gramStart"/>
+      <w:r>
+        <w:rPr>
+          <w:rFonts w:hint="eastAsia"/>
+        </w:rPr>
+        <w:t>王总是</w:t>
+      </w:r>
+      <w:proofErr w:type="gramEnd"/>
+      <w:r>
+        <w:rPr>
+          <w:rFonts w:hint="eastAsia"/>
+        </w:rPr>
+        <w:t>接受大臣</w:t>
+      </w:r>
+      <w:proofErr w:type="gramStart"/>
+      <w:r>
+        <w:rPr>
+          <w:rFonts w:hint="eastAsia"/>
+        </w:rPr>
+        <w:t>作出</w:t>
+      </w:r>
+      <w:proofErr w:type="gramEnd"/>
+      <w:r>
+        <w:rPr>
+          <w:rFonts w:hint="eastAsia"/>
+        </w:rPr>
+        <w:t>的决定和建议，英</w:t>
+      </w:r>
+      <w:proofErr w:type="gramStart"/>
+      <w:r>
+        <w:rPr>
+          <w:rFonts w:hint="eastAsia"/>
+        </w:rPr>
+        <w:t>王总是</w:t>
+      </w:r>
+      <w:proofErr w:type="gramEnd"/>
+      <w:r>
+        <w:rPr>
+          <w:rFonts w:hint="eastAsia"/>
+        </w:rPr>
+        <w:t>同意议会通过的法案；</w:t>
       </w:r>
     </w:p>
     <w:p>
@@ -4374,7 +4691,21 @@
         <w:rPr>
           <w:rFonts w:hint="eastAsia"/>
         </w:rPr>
-        <w:t>首相由下院多数党领袖而不由上院议员出任，下院大选后，英王必须提名下院多数党领袖为首相，组阁执政；</w:t>
+        <w:t>首相由下院多数党领袖而不由上院议员出任，下院大选后，英</w:t>
+      </w:r>
+      <w:proofErr w:type="gramStart"/>
+      <w:r>
+        <w:rPr>
+          <w:rFonts w:hint="eastAsia"/>
+        </w:rPr>
+        <w:t>王必须</w:t>
+      </w:r>
+      <w:proofErr w:type="gramEnd"/>
+      <w:r>
+        <w:rPr>
+          <w:rFonts w:hint="eastAsia"/>
+        </w:rPr>
+        <w:t>提名下院多数党领袖为首相，组阁执政；</w:t>
       </w:r>
     </w:p>
     <w:p>
@@ -4451,8 +4782,2245 @@
     </w:p>
     <w:p>
       <w:pPr>
-        <w:pStyle w:val="aa"/>
-      </w:pPr>
+        <w:pStyle w:val="af1"/>
+        <w:rPr>
+          <w:rFonts w:hint="eastAsia"/>
+        </w:rPr>
+      </w:pPr>
+      <w:r>
+        <w:rPr>
+          <w:rFonts w:hint="eastAsia"/>
+        </w:rPr>
+        <w:t xml:space="preserve">4. </w:t>
+      </w:r>
+      <w:r>
+        <w:rPr>
+          <w:rFonts w:hint="eastAsia"/>
+        </w:rPr>
+        <w:t>宪法判例</w:t>
+      </w:r>
+    </w:p>
+    <w:p>
+      <w:pPr>
+        <w:pStyle w:val="aa"/>
+        <w:ind w:firstLine="420"/>
+      </w:pPr>
+      <w:r>
+        <w:rPr>
+          <w:rFonts w:hint="eastAsia"/>
+        </w:rPr>
+        <w:t>宪法判例是指法院在审理宪法争议案件中依据宪法</w:t>
+      </w:r>
+      <w:proofErr w:type="gramStart"/>
+      <w:r>
+        <w:rPr>
+          <w:rFonts w:hint="eastAsia"/>
+        </w:rPr>
+        <w:t>作出</w:t>
+      </w:r>
+      <w:proofErr w:type="gramEnd"/>
+      <w:r>
+        <w:rPr>
+          <w:rFonts w:hint="eastAsia"/>
+        </w:rPr>
+        <w:t>的具有普遍约束力的判决。</w:t>
+      </w:r>
+    </w:p>
+    <w:p>
+      <w:pPr>
+        <w:pStyle w:val="aa"/>
+        <w:ind w:firstLine="420"/>
+      </w:pPr>
+      <w:r>
+        <w:rPr>
+          <w:rFonts w:hint="eastAsia"/>
+        </w:rPr>
+        <w:t>判例法泛指可作为先例据以裁决的法院判决。“遵循先例”是适用判例法的根本原则，是指某一判决所依据的法律原则，不仅适用于该案，还可作为一种先例适用于该法院及其所属下级法院所管辖的案情基本相同或近似的案件。</w:t>
+      </w:r>
+    </w:p>
+    <w:p>
+      <w:pPr>
+        <w:pStyle w:val="aa"/>
+        <w:ind w:firstLine="420"/>
+      </w:pPr>
+      <w:r>
+        <w:rPr>
+          <w:rFonts w:hint="eastAsia"/>
+        </w:rPr>
+        <w:t>宪法判例仅在</w:t>
+      </w:r>
+      <w:r>
+        <w:rPr>
+          <w:rFonts w:hint="eastAsia"/>
+        </w:rPr>
+        <w:t>满足以下情况时有效：</w:t>
+      </w:r>
+    </w:p>
+    <w:p>
+      <w:pPr>
+        <w:pStyle w:val="aa"/>
+        <w:numPr>
+          <w:ilvl w:val="0"/>
+          <w:numId w:val="8"/>
+        </w:numPr>
+        <w:spacing w:beforeLines="0" w:before="0" w:afterLines="0" w:after="0"/>
+        <w:ind w:left="442" w:hanging="442"/>
+      </w:pPr>
+      <w:r>
+        <w:rPr>
+          <w:rFonts w:hint="eastAsia"/>
+        </w:rPr>
+        <w:t>该国家</w:t>
+      </w:r>
+      <w:r>
+        <w:rPr>
+          <w:rFonts w:hint="eastAsia"/>
+        </w:rPr>
+        <w:t>遵循判例法</w:t>
+      </w:r>
+      <w:r>
+        <w:rPr>
+          <w:rFonts w:hint="eastAsia"/>
+        </w:rPr>
+        <w:t>；</w:t>
+      </w:r>
+    </w:p>
+    <w:p>
+      <w:pPr>
+        <w:pStyle w:val="aa"/>
+        <w:numPr>
+          <w:ilvl w:val="0"/>
+          <w:numId w:val="8"/>
+        </w:numPr>
+        <w:spacing w:beforeLines="0" w:before="0" w:afterLines="0" w:after="0"/>
+        <w:ind w:left="442" w:hanging="442"/>
+      </w:pPr>
+      <w:r>
+        <w:rPr>
+          <w:rFonts w:hint="eastAsia"/>
+        </w:rPr>
+        <w:t>法院</w:t>
+      </w:r>
+      <w:r>
+        <w:rPr>
+          <w:rFonts w:hint="eastAsia"/>
+        </w:rPr>
+        <w:t>有权</w:t>
+      </w:r>
+      <w:r>
+        <w:rPr>
+          <w:rFonts w:hint="eastAsia"/>
+        </w:rPr>
+        <w:t>根据宪法</w:t>
+      </w:r>
+      <w:proofErr w:type="gramStart"/>
+      <w:r>
+        <w:rPr>
+          <w:rFonts w:hint="eastAsia"/>
+        </w:rPr>
+        <w:t>作出</w:t>
+      </w:r>
+      <w:proofErr w:type="gramEnd"/>
+      <w:r>
+        <w:rPr>
+          <w:rFonts w:hint="eastAsia"/>
+        </w:rPr>
+        <w:t>判决</w:t>
+      </w:r>
+      <w:r>
+        <w:rPr>
+          <w:rFonts w:hint="eastAsia"/>
+        </w:rPr>
+        <w:t>；</w:t>
+      </w:r>
+    </w:p>
+    <w:p>
+      <w:pPr>
+        <w:pStyle w:val="aa"/>
+        <w:numPr>
+          <w:ilvl w:val="0"/>
+          <w:numId w:val="8"/>
+        </w:numPr>
+        <w:spacing w:beforeLines="0" w:before="0" w:afterLines="0" w:after="0"/>
+        <w:ind w:left="442" w:hanging="442"/>
+      </w:pPr>
+      <w:r>
+        <w:rPr>
+          <w:rFonts w:hint="eastAsia"/>
+        </w:rPr>
+        <w:t>法院</w:t>
+      </w:r>
+      <w:r>
+        <w:rPr>
+          <w:rFonts w:hint="eastAsia"/>
+        </w:rPr>
+        <w:t>有权</w:t>
+      </w:r>
+      <w:r>
+        <w:rPr>
+          <w:rFonts w:hint="eastAsia"/>
+        </w:rPr>
+        <w:t>对宪法</w:t>
+      </w:r>
+      <w:proofErr w:type="gramStart"/>
+      <w:r>
+        <w:rPr>
+          <w:rFonts w:hint="eastAsia"/>
+        </w:rPr>
+        <w:t>作出</w:t>
+      </w:r>
+      <w:proofErr w:type="gramEnd"/>
+      <w:r>
+        <w:rPr>
+          <w:rFonts w:hint="eastAsia"/>
+        </w:rPr>
+        <w:t>解释</w:t>
+      </w:r>
+      <w:r>
+        <w:rPr>
+          <w:rFonts w:hint="eastAsia"/>
+        </w:rPr>
+        <w:t>（即有宪法解释权）</w:t>
+      </w:r>
+      <w:r>
+        <w:rPr>
+          <w:rFonts w:hint="eastAsia"/>
+        </w:rPr>
+        <w:t>。</w:t>
+      </w:r>
+    </w:p>
+    <w:p>
+      <w:pPr>
+        <w:pStyle w:val="af1"/>
+        <w:rPr>
+          <w:rFonts w:hint="eastAsia"/>
+        </w:rPr>
+      </w:pPr>
+      <w:r>
+        <w:rPr>
+          <w:rFonts w:hint="eastAsia"/>
+        </w:rPr>
+        <w:t xml:space="preserve">5. </w:t>
+      </w:r>
+      <w:r>
+        <w:rPr>
+          <w:rFonts w:hint="eastAsia"/>
+        </w:rPr>
+        <w:t>宪法解释</w:t>
+      </w:r>
+    </w:p>
+    <w:p>
+      <w:pPr>
+        <w:pStyle w:val="aa"/>
+        <w:ind w:firstLine="420"/>
+        <w:rPr>
+          <w:rFonts w:hint="eastAsia"/>
+        </w:rPr>
+      </w:pPr>
+      <w:r>
+        <w:rPr>
+          <w:rFonts w:hint="eastAsia"/>
+        </w:rPr>
+        <w:t>宪法解释通常包括宪法解释机关所作的独立的宪法解释决议和在合宪性审查过程中为了判断法律是否合宪而对宪法所作的解释。实行司法审查制国家的法院在审查法律的合宪性过程中所作的宪法解释通常体现在宪法判例之中。</w:t>
+      </w:r>
+    </w:p>
+    <w:p>
+      <w:pPr>
+        <w:pStyle w:val="af1"/>
+        <w:rPr>
+          <w:rFonts w:hint="eastAsia"/>
+        </w:rPr>
+      </w:pPr>
+      <w:r>
+        <w:rPr>
+          <w:rFonts w:hint="eastAsia"/>
+        </w:rPr>
+        <w:t xml:space="preserve">6. </w:t>
+      </w:r>
+      <w:r>
+        <w:rPr>
+          <w:rFonts w:hint="eastAsia"/>
+        </w:rPr>
+        <w:t>国际条约</w:t>
+      </w:r>
+    </w:p>
+    <w:p>
+      <w:pPr>
+        <w:pStyle w:val="aa"/>
+        <w:ind w:firstLine="420"/>
+      </w:pPr>
+      <w:r>
+        <w:rPr>
+          <w:rFonts w:hint="eastAsia"/>
+        </w:rPr>
+        <w:lastRenderedPageBreak/>
+        <w:t>国际条约（含国际公约）是国际法主体之间就某一事项中各自的权利义务所缔结的书面协议</w:t>
+      </w:r>
+      <w:r>
+        <w:rPr>
+          <w:rFonts w:hint="eastAsia"/>
+        </w:rPr>
+        <w:t>，如</w:t>
+      </w:r>
+      <w:r>
+        <w:rPr>
+          <w:rFonts w:hint="eastAsia"/>
+        </w:rPr>
+        <w:t>《联合国宪章》《经济、社会及文化权利国际公约》《公民权利和政治权利国际公约》</w:t>
+      </w:r>
+      <w:r>
+        <w:rPr>
+          <w:rFonts w:hint="eastAsia"/>
+        </w:rPr>
+        <w:t>等。</w:t>
+      </w:r>
+    </w:p>
+    <w:p>
+      <w:pPr>
+        <w:pStyle w:val="af3"/>
+        <w:spacing w:before="78" w:after="78"/>
+        <w:ind w:firstLine="420"/>
+      </w:pPr>
+      <w:r>
+        <w:t>合众国已经缔结和即将缔结的一切条</w:t>
+      </w:r>
+      <w:r>
+        <w:rPr>
+          <w:rFonts w:hint="eastAsia"/>
+        </w:rPr>
+        <w:t>约，皆为合众国的最高法律，每个州的法官都应受其约束。</w:t>
+      </w:r>
+    </w:p>
+    <w:p>
+      <w:pPr>
+        <w:pStyle w:val="af3"/>
+        <w:spacing w:before="78" w:after="78"/>
+        <w:jc w:val="right"/>
+      </w:pPr>
+      <w:r>
+        <w:rPr>
+          <w:rFonts w:hint="eastAsia"/>
+        </w:rPr>
+        <w:t>——《美国宪法》（第</w:t>
+      </w:r>
+      <w:r>
+        <w:rPr>
+          <w:rFonts w:hint="eastAsia"/>
+        </w:rPr>
+        <w:t>6</w:t>
+      </w:r>
+      <w:r>
+        <w:rPr>
+          <w:rFonts w:hint="eastAsia"/>
+        </w:rPr>
+        <w:t>条）</w:t>
+      </w:r>
+    </w:p>
+    <w:p>
+      <w:pPr>
+        <w:pStyle w:val="aa"/>
+      </w:pPr>
+      <w:r>
+        <w:tab/>
+      </w:r>
+    </w:p>
+    <w:p>
+      <w:pPr>
+        <w:pStyle w:val="aa"/>
+        <w:ind w:firstLine="420"/>
+      </w:pPr>
+      <w:r>
+        <w:rPr>
+          <w:rFonts w:hint="eastAsia"/>
+        </w:rPr>
+        <w:t>在我国，宪法</w:t>
+      </w:r>
+      <w:proofErr w:type="gramStart"/>
+      <w:r>
+        <w:rPr>
+          <w:rFonts w:hint="eastAsia"/>
+        </w:rPr>
+        <w:t>典显然</w:t>
+      </w:r>
+      <w:proofErr w:type="gramEnd"/>
+      <w:r>
+        <w:rPr>
+          <w:rFonts w:hint="eastAsia"/>
+        </w:rPr>
+        <w:t>是宪法渊源；宪法性法律在我国不具有最高法律效力，不是我国宪法的渊源；宪法惯例是宪法渊源，但成文法优于习惯法；我国法院的裁判文书不得以宪法为直接裁判依据，因此宪法判例不是我国宪法的渊源；</w:t>
+      </w:r>
+      <w:r>
+        <w:rPr>
+          <w:rFonts w:hint="eastAsia"/>
+        </w:rPr>
+        <w:t>全国人大常委会有权解释宪法，因此宪法解释是我国的宪法渊源；通常情况下，我国将国际条约转化为国内法而予以适用，或者在法律适用时优先适用国际条约，但这属于法律适用的范畴。</w:t>
+      </w:r>
+    </w:p>
+    <w:p>
+      <w:pPr>
+        <w:pStyle w:val="ac"/>
+        <w:rPr>
+          <w:rFonts w:hint="eastAsia"/>
+        </w:rPr>
+      </w:pPr>
+      <w:bookmarkStart w:id="17" w:name="_Toc161225464"/>
+      <w:r>
+        <w:rPr>
+          <w:rFonts w:hint="eastAsia"/>
+        </w:rPr>
+        <w:t>三、宪法的制定、解释和修改</w:t>
+      </w:r>
+      <w:bookmarkEnd w:id="17"/>
+    </w:p>
+    <w:p>
+      <w:pPr>
+        <w:pStyle w:val="ae"/>
+      </w:pPr>
+      <w:bookmarkStart w:id="18" w:name="_Toc161225465"/>
+      <w:r>
+        <w:rPr>
+          <w:rFonts w:hint="eastAsia"/>
+        </w:rPr>
+        <w:t>（一）宪法的制定</w:t>
+      </w:r>
+      <w:bookmarkEnd w:id="18"/>
+    </w:p>
+    <w:p>
+      <w:pPr>
+        <w:pStyle w:val="aa"/>
+        <w:ind w:firstLine="420"/>
+      </w:pPr>
+      <w:r>
+        <w:rPr>
+          <w:rFonts w:hint="eastAsia"/>
+        </w:rPr>
+        <w:t>宪法制定，又称制宪或立宪，是指宪法制定主体依照一定的理念、基本原则和程序并通过制宪机关创制宪法的活动。</w:t>
+      </w:r>
+    </w:p>
+    <w:p>
+      <w:pPr>
+        <w:pStyle w:val="af1"/>
+        <w:rPr>
+          <w:rFonts w:hint="eastAsia"/>
+        </w:rPr>
+      </w:pPr>
+      <w:r>
+        <w:rPr>
+          <w:rFonts w:hint="eastAsia"/>
+        </w:rPr>
+        <w:t xml:space="preserve">1. </w:t>
+      </w:r>
+      <w:r>
+        <w:rPr>
+          <w:rFonts w:hint="eastAsia"/>
+        </w:rPr>
+        <w:t>宪法制定权</w:t>
+      </w:r>
+    </w:p>
+    <w:p>
+      <w:pPr>
+        <w:pStyle w:val="aa"/>
+        <w:ind w:firstLine="420"/>
+      </w:pPr>
+      <w:r>
+        <w:rPr>
+          <w:rFonts w:hint="eastAsia"/>
+        </w:rPr>
+        <w:t>宪法制定权（</w:t>
+      </w:r>
+      <w:r>
+        <w:t>constituent power</w:t>
+      </w:r>
+      <w:r>
+        <w:t>），是指制宪权主体以根本法的形式将自己的根本意志和根本利益予以肯定；并按照一定原则确定具体的国家权力的范围和相互关系的权力。</w:t>
+      </w:r>
+      <w:r>
+        <w:rPr>
+          <w:rFonts w:hint="eastAsia"/>
+        </w:rPr>
+        <w:t>制宪权概念与根本法思想与国民主权说密切相关</w:t>
+      </w:r>
+      <w:r>
+        <w:rPr>
+          <w:rFonts w:hint="eastAsia"/>
+        </w:rPr>
+        <w:t>，目前认为，制宪权属于人民。</w:t>
+      </w:r>
+    </w:p>
+    <w:p>
+      <w:pPr>
+        <w:pStyle w:val="aa"/>
+        <w:ind w:firstLine="420"/>
+      </w:pPr>
+      <w:r>
+        <w:rPr>
+          <w:rFonts w:hint="eastAsia"/>
+        </w:rPr>
+        <w:t>埃马纽埃尔</w:t>
+      </w:r>
+      <w:r>
+        <w:t>-</w:t>
+      </w:r>
+      <w:r>
+        <w:t>约瑟夫</w:t>
+      </w:r>
+      <w:r>
+        <w:rPr>
+          <w:rFonts w:hint="eastAsia"/>
+        </w:rPr>
+        <w:t>·西耶斯（</w:t>
+      </w:r>
+      <w:r>
+        <w:rPr>
+          <w:rFonts w:hint="eastAsia"/>
+        </w:rPr>
+        <w:t>1748~1836</w:t>
+      </w:r>
+      <w:r>
+        <w:rPr>
+          <w:rFonts w:hint="eastAsia"/>
+        </w:rPr>
+        <w:t>）在《第三等级是什么？》中提出，制宪权的主体应该是人民（国民），人民可以委托代表来行使，代表的意志是独立的，独立</w:t>
+      </w:r>
+      <w:proofErr w:type="gramStart"/>
+      <w:r>
+        <w:rPr>
+          <w:rFonts w:hint="eastAsia"/>
+        </w:rPr>
+        <w:t>于委托</w:t>
+      </w:r>
+      <w:proofErr w:type="gramEnd"/>
+      <w:r>
+        <w:rPr>
+          <w:rFonts w:hint="eastAsia"/>
+        </w:rPr>
+        <w:t>他的人民；制宪权不受实定规则的约束，但受到自然法的约束；宪法制定权力（</w:t>
+      </w:r>
+      <w:r>
+        <w:rPr>
+          <w:rFonts w:hint="eastAsia"/>
+        </w:rPr>
+        <w:t>constituent power</w:t>
+      </w:r>
+      <w:r>
+        <w:rPr>
+          <w:rFonts w:hint="eastAsia"/>
+        </w:rPr>
+        <w:t>）与宪法所制定的权力（</w:t>
+      </w:r>
+      <w:r>
+        <w:rPr>
+          <w:rFonts w:hint="eastAsia"/>
+        </w:rPr>
+        <w:t>constituted power</w:t>
+      </w:r>
+      <w:r>
+        <w:rPr>
+          <w:rFonts w:hint="eastAsia"/>
+        </w:rPr>
+        <w:t>）不同</w:t>
+      </w:r>
+      <w:r>
+        <w:rPr>
+          <w:rFonts w:hint="eastAsia"/>
+        </w:rPr>
+        <w:t>（即制宪权不同于立法权、司法权、行政权等权力）</w:t>
+      </w:r>
+      <w:r>
+        <w:rPr>
+          <w:rFonts w:hint="eastAsia"/>
+        </w:rPr>
+        <w:t>；宪法修正权是制宪权的作用。</w:t>
+      </w:r>
+    </w:p>
+    <w:p>
+      <w:pPr>
+        <w:pStyle w:val="aa"/>
+        <w:ind w:firstLine="420"/>
+      </w:pPr>
+      <w:proofErr w:type="gramStart"/>
+      <w:r>
+        <w:rPr>
+          <w:rFonts w:hint="eastAsia"/>
+        </w:rPr>
+        <w:t>芦部信</w:t>
+      </w:r>
+      <w:proofErr w:type="gramEnd"/>
+      <w:r>
+        <w:rPr>
+          <w:rFonts w:hint="eastAsia"/>
+        </w:rPr>
+        <w:t>喜（</w:t>
+      </w:r>
+      <w:r>
+        <w:rPr>
+          <w:rFonts w:hint="eastAsia"/>
+        </w:rPr>
+        <w:t>1923~1999</w:t>
+      </w:r>
+      <w:r>
+        <w:rPr>
+          <w:rFonts w:hint="eastAsia"/>
+        </w:rPr>
+        <w:t>）认为，</w:t>
+      </w:r>
+      <w:r>
+        <w:rPr>
+          <w:rFonts w:hint="eastAsia"/>
+        </w:rPr>
+        <w:t>制宪权是一种超</w:t>
+      </w:r>
+      <w:proofErr w:type="gramStart"/>
+      <w:r>
+        <w:rPr>
+          <w:rFonts w:hint="eastAsia"/>
+        </w:rPr>
+        <w:t>实定法秩序</w:t>
+      </w:r>
+      <w:proofErr w:type="gramEnd"/>
+      <w:r>
+        <w:rPr>
+          <w:rFonts w:hint="eastAsia"/>
+        </w:rPr>
+        <w:t>的权力，处于政治与法的交叉点，但并非绝对无限制的权力，它受到“根本规范”的限制</w:t>
+      </w:r>
+      <w:r>
+        <w:rPr>
+          <w:rFonts w:hint="eastAsia"/>
+        </w:rPr>
+        <w:t>——</w:t>
+      </w:r>
+      <w:r>
+        <w:rPr>
+          <w:rFonts w:hint="eastAsia"/>
+        </w:rPr>
+        <w:t>人民主权原理、人权保障原理、人的尊严</w:t>
+      </w:r>
+      <w:r>
+        <w:rPr>
+          <w:rFonts w:hint="eastAsia"/>
+        </w:rPr>
+        <w:t>；</w:t>
+      </w:r>
+      <w:r>
+        <w:rPr>
+          <w:rFonts w:hint="eastAsia"/>
+        </w:rPr>
+        <w:t>制宪权的主体是国民，但是发动方式可以通过特别代表，比如国民会议、制宪会议、国民议会等</w:t>
+      </w:r>
+      <w:r>
+        <w:rPr>
+          <w:rFonts w:hint="eastAsia"/>
+        </w:rPr>
+        <w:t>；</w:t>
+      </w:r>
+      <w:r>
+        <w:rPr>
+          <w:rFonts w:hint="eastAsia"/>
+        </w:rPr>
+        <w:t>修宪权是制度化的制宪权</w:t>
+      </w:r>
+      <w:r>
+        <w:rPr>
+          <w:rFonts w:hint="eastAsia"/>
+        </w:rPr>
+        <w:t>，修宪权要受到制宪权和“根本规范”的制约</w:t>
+      </w:r>
+      <w:r>
+        <w:rPr>
+          <w:rFonts w:hint="eastAsia"/>
+        </w:rPr>
+        <w:t>。</w:t>
+      </w:r>
+    </w:p>
+    <w:p>
+      <w:pPr>
+        <w:pStyle w:val="aa"/>
+        <w:ind w:firstLine="420"/>
+      </w:pPr>
+      <w:r>
+        <w:rPr>
+          <w:rFonts w:hint="eastAsia"/>
+        </w:rPr>
+        <w:t>总之，我们认为：</w:t>
+      </w:r>
+      <w:r>
+        <w:rPr>
+          <w:rFonts w:hint="eastAsia"/>
+        </w:rPr>
+        <w:t>制宪权是最高决定权的具体表现，通过制宪权的运用反映主权者根本意志的同时，制宪权也可以决定具体权力活动方式与界限。制宪权是根源性的国家权力，而立法权、行政权与司法权是制度化的、具体组织化的国家权力形态。</w:t>
+      </w:r>
+    </w:p>
+    <w:p>
+      <w:pPr>
+        <w:pStyle w:val="aa"/>
+        <w:ind w:firstLine="420"/>
+      </w:pPr>
+      <w:r>
+        <w:rPr>
+          <w:rFonts w:hint="eastAsia"/>
+        </w:rPr>
+        <w:t>制宪权是一种受制约的权力，客观上存在着一定的界限，主要表现为：受制宪目的的制约，受法的理念的制约，受自然法的制约，受国际法的制约。</w:t>
+      </w:r>
+    </w:p>
+    <w:p>
+      <w:pPr>
+        <w:pStyle w:val="af1"/>
+        <w:rPr>
+          <w:rFonts w:hint="eastAsia"/>
+        </w:rPr>
+      </w:pPr>
+      <w:r>
+        <w:rPr>
+          <w:rFonts w:hint="eastAsia"/>
+        </w:rPr>
+        <w:t xml:space="preserve">2. </w:t>
+      </w:r>
+      <w:r>
+        <w:rPr>
+          <w:rFonts w:hint="eastAsia"/>
+        </w:rPr>
+        <w:t>宪法制定的程序</w:t>
+      </w:r>
+    </w:p>
+    <w:p>
+      <w:pPr>
+        <w:pStyle w:val="aa"/>
+      </w:pPr>
+      <w:r>
+        <w:tab/>
+      </w:r>
+      <w:r>
+        <w:rPr>
+          <w:rFonts w:hint="eastAsia"/>
+        </w:rPr>
+        <w:t>宪法制定程序一般包括：设置制宪机关→提出宪法草案→通过宪法草案→公布。</w:t>
+      </w:r>
+    </w:p>
+    <w:p>
+      <w:pPr>
+        <w:pStyle w:val="af1"/>
+        <w:rPr>
+          <w:rFonts w:hint="eastAsia"/>
+        </w:rPr>
+      </w:pPr>
+      <w:r>
+        <w:rPr>
+          <w:rFonts w:hint="eastAsia"/>
+        </w:rPr>
+        <w:lastRenderedPageBreak/>
+        <w:t xml:space="preserve">3. </w:t>
+      </w:r>
+      <w:r>
+        <w:rPr>
+          <w:rFonts w:hint="eastAsia"/>
+        </w:rPr>
+        <w:t>新中国宪法的制定</w:t>
+      </w:r>
+    </w:p>
+    <w:p>
+      <w:pPr>
+        <w:pStyle w:val="aa"/>
+        <w:ind w:firstLine="420"/>
+      </w:pPr>
+      <w:r>
+        <w:t>1954</w:t>
+      </w:r>
+      <w:r>
+        <w:t>年宪法是新中国的第一部宪法，也是我国第一部社会</w:t>
+      </w:r>
+      <w:r>
+        <w:rPr>
+          <w:rFonts w:hint="eastAsia"/>
+        </w:rPr>
+        <w:t>主义类型的宪法，是中国人民行使制宪权的表现。</w:t>
+      </w:r>
+      <w:r>
+        <w:rPr>
+          <w:rFonts w:hint="eastAsia"/>
+        </w:rPr>
+        <w:t>在我国，制宪权在“五四宪法”上</w:t>
+      </w:r>
+      <w:r>
+        <w:rPr>
+          <w:rFonts w:hint="eastAsia"/>
+        </w:rPr>
+        <w:t>的</w:t>
+      </w:r>
+      <w:r>
+        <w:rPr>
+          <w:rFonts w:hint="eastAsia"/>
+        </w:rPr>
+        <w:t>使用是唯一</w:t>
+      </w:r>
+      <w:proofErr w:type="gramStart"/>
+      <w:r>
+        <w:rPr>
+          <w:rFonts w:hint="eastAsia"/>
+        </w:rPr>
+        <w:t>一</w:t>
+      </w:r>
+      <w:proofErr w:type="gramEnd"/>
+      <w:r>
+        <w:rPr>
+          <w:rFonts w:hint="eastAsia"/>
+        </w:rPr>
+        <w:t>次使用</w:t>
+      </w:r>
+      <w:r>
+        <w:rPr>
+          <w:rFonts w:hint="eastAsia"/>
+        </w:rPr>
+        <w:t>。</w:t>
+      </w:r>
+    </w:p>
+    <w:p>
+      <w:pPr>
+        <w:pStyle w:val="aa"/>
+        <w:ind w:firstLine="420"/>
+      </w:pPr>
+      <w:r>
+        <w:rPr>
+          <w:rFonts w:hint="eastAsia"/>
+        </w:rPr>
+        <w:t>中华人民共和国的成立意味着中国人民成为制宪权主体</w:t>
+      </w:r>
+      <w:r>
+        <w:rPr>
+          <w:rFonts w:hint="eastAsia"/>
+        </w:rPr>
+        <w:t>，</w:t>
+      </w:r>
+      <w:r>
+        <w:t>有权独立自主地行使制宪权。新中国的制宪权源于中国人民掌握国家政权的事实</w:t>
+      </w:r>
+      <w:r>
+        <w:rPr>
+          <w:rFonts w:hint="eastAsia"/>
+        </w:rPr>
+        <w:t>，</w:t>
+      </w:r>
+      <w:r>
+        <w:t>即人民政权的性质决定了制宪的人民性与自主性。</w:t>
+      </w:r>
+    </w:p>
+    <w:p>
+      <w:pPr>
+        <w:pStyle w:val="aa"/>
+        <w:ind w:firstLine="420"/>
+      </w:pPr>
+      <w:r>
+        <w:rPr>
+          <w:rFonts w:hint="eastAsia"/>
+        </w:rPr>
+        <w:t>我国第一届全国人大由民主选举产生的代表组成。这意味着作为制宪权主体的中国人民，通过选举产生代表人民行使国家权力的最高国家权力机关，并赋予全国人大作为制宪机关行使制定宪法的权力。</w:t>
+      </w:r>
+    </w:p>
+    <w:p>
+      <w:pPr>
+        <w:pStyle w:val="ae"/>
+      </w:pPr>
+      <w:bookmarkStart w:id="19" w:name="_Toc161225466"/>
+      <w:r>
+        <w:rPr>
+          <w:rFonts w:hint="eastAsia"/>
+        </w:rPr>
+        <w:t>（二）宪法的修改</w:t>
+      </w:r>
+      <w:bookmarkEnd w:id="19"/>
+    </w:p>
+    <w:p>
+      <w:pPr>
+        <w:pStyle w:val="af1"/>
+        <w:rPr>
+          <w:rFonts w:hint="eastAsia"/>
+        </w:rPr>
+      </w:pPr>
+      <w:r>
+        <w:rPr>
+          <w:rFonts w:hint="eastAsia"/>
+        </w:rPr>
+        <w:t xml:space="preserve">1. </w:t>
+      </w:r>
+      <w:r>
+        <w:rPr>
+          <w:rFonts w:hint="eastAsia"/>
+        </w:rPr>
+        <w:t>宪法修改的含义</w:t>
+      </w:r>
+    </w:p>
+    <w:p>
+      <w:pPr>
+        <w:pStyle w:val="aa"/>
+        <w:ind w:firstLine="420"/>
+      </w:pPr>
+      <w:r>
+        <w:rPr>
+          <w:rFonts w:hint="eastAsia"/>
+        </w:rPr>
+        <w:t>宪法修改是指宪法修改机关认为宪法的部分内容不适应社会实际，而依据宪法规定的特定修改程序对宪法进行删除、增加、变更的活动。</w:t>
+      </w:r>
+    </w:p>
+    <w:p>
+      <w:pPr>
+        <w:pStyle w:val="aa"/>
+        <w:ind w:firstLine="420"/>
+      </w:pPr>
+      <w:r>
+        <w:rPr>
+          <w:rFonts w:hint="eastAsia"/>
+        </w:rPr>
+        <w:t>宪法修改</w:t>
+      </w:r>
+      <w:r>
+        <w:rPr>
+          <w:rFonts w:hint="eastAsia"/>
+        </w:rPr>
+        <w:t>权</w:t>
+      </w:r>
+      <w:r>
+        <w:rPr>
+          <w:rFonts w:hint="eastAsia"/>
+        </w:rPr>
+        <w:t>（</w:t>
+      </w:r>
+      <w:r>
+        <w:t xml:space="preserve">amending </w:t>
+      </w:r>
+      <w:r>
+        <w:rPr>
+          <w:rFonts w:hint="eastAsia"/>
+        </w:rPr>
+        <w:t>p</w:t>
+      </w:r>
+      <w:r>
+        <w:t>ower</w:t>
+      </w:r>
+      <w:r>
+        <w:rPr>
+          <w:rFonts w:hint="eastAsia"/>
+        </w:rPr>
+        <w:t>）</w:t>
+      </w:r>
+      <w:r>
+        <w:t>是修改宪法的一种</w:t>
+      </w:r>
+      <w:r>
+        <w:rPr>
+          <w:rFonts w:hint="eastAsia"/>
+        </w:rPr>
+        <w:t>“力”，是依制宪权而产生的权力形态，一般称之为“制度化的制宪权”。制宪权与修宪权的主体是不同的，前者是人民，后者则是宪法</w:t>
+      </w:r>
+      <w:r>
+        <w:rPr>
+          <w:rFonts w:hint="eastAsia"/>
+        </w:rPr>
+        <w:t>指定</w:t>
+      </w:r>
+      <w:r>
+        <w:rPr>
+          <w:rFonts w:hint="eastAsia"/>
+        </w:rPr>
+        <w:t>的修宪机关（修宪权不是立法权，因此修宪机关不一定是立法机关）。</w:t>
+      </w:r>
+      <w:r>
+        <w:rPr>
+          <w:rFonts w:hint="eastAsia"/>
+        </w:rPr>
+        <w:t>制宪程序不一定有严格的法律约束，但修宪程序是有宪法的严格法律约束的。</w:t>
+      </w:r>
+    </w:p>
+    <w:p>
+      <w:pPr>
+        <w:pStyle w:val="af1"/>
+        <w:rPr>
+          <w:rFonts w:hint="eastAsia"/>
+        </w:rPr>
+      </w:pPr>
+      <w:r>
+        <w:rPr>
+          <w:rFonts w:hint="eastAsia"/>
+        </w:rPr>
+        <w:t xml:space="preserve">2. </w:t>
+      </w:r>
+      <w:r>
+        <w:rPr>
+          <w:rFonts w:hint="eastAsia"/>
+        </w:rPr>
+        <w:t>宪法修改的必要性</w:t>
+      </w:r>
+    </w:p>
+    <w:p>
+      <w:pPr>
+        <w:pStyle w:val="aa"/>
+        <w:ind w:firstLine="420"/>
+      </w:pPr>
+      <w:r>
+        <w:rPr>
+          <w:rFonts w:hint="eastAsia"/>
+        </w:rPr>
+        <w:t>使宪法的规定适应社会实际的发展和变化</w:t>
+      </w:r>
+      <w:r>
+        <w:rPr>
+          <w:rFonts w:hint="eastAsia"/>
+        </w:rPr>
+        <w:t>。</w:t>
+      </w:r>
+      <w:r>
+        <w:rPr>
+          <w:rFonts w:hint="eastAsia"/>
+        </w:rPr>
+        <w:t>我国宪法是治国理政的总依据，必须体现党和人民事业的历史进步，必须随着党领导人民建设中国特色社会主义实践的发展而不断完善发展。这是我国宪法修改的主要原因。</w:t>
+      </w:r>
+    </w:p>
+    <w:p>
+      <w:pPr>
+        <w:pStyle w:val="aa"/>
+        <w:ind w:firstLine="420"/>
+      </w:pPr>
+      <w:r>
+        <w:rPr>
+          <w:rFonts w:hint="eastAsia"/>
+        </w:rPr>
+        <w:t>弥补宪法规范在实施过程中出现的缺漏</w:t>
+      </w:r>
+      <w:r>
+        <w:rPr>
+          <w:rFonts w:hint="eastAsia"/>
+        </w:rPr>
+        <w:t>。</w:t>
+      </w:r>
+    </w:p>
+    <w:p>
+      <w:pPr>
+        <w:pStyle w:val="af1"/>
+        <w:rPr>
+          <w:rFonts w:hint="eastAsia"/>
+        </w:rPr>
+      </w:pPr>
+      <w:r>
+        <w:rPr>
+          <w:rFonts w:hint="eastAsia"/>
+        </w:rPr>
+        <w:t xml:space="preserve">3. </w:t>
+      </w:r>
+      <w:r>
+        <w:rPr>
+          <w:rFonts w:hint="eastAsia"/>
+        </w:rPr>
+        <w:t>宪法修改的限制</w:t>
+      </w:r>
+    </w:p>
+    <w:p>
+      <w:pPr>
+        <w:pStyle w:val="aa"/>
+        <w:rPr>
+          <w:rFonts w:hint="eastAsia"/>
+        </w:rPr>
+      </w:pPr>
+      <w:r>
+        <w:tab/>
+      </w:r>
+      <w:r>
+        <w:rPr>
+          <w:rFonts w:hint="eastAsia"/>
+        </w:rPr>
+        <w:t>宪法修改存在内容上的限制。如德国《基本法》就规定修宪不得影响</w:t>
+      </w:r>
+      <w:r>
+        <w:t>联邦制、人的尊严、人民主权等内容</w:t>
+      </w:r>
+      <w:r>
+        <w:rPr>
+          <w:rFonts w:hint="eastAsia"/>
+        </w:rPr>
+        <w:t>。</w:t>
+      </w:r>
+    </w:p>
+    <w:p>
+      <w:pPr>
+        <w:pStyle w:val="af3"/>
+        <w:spacing w:before="78" w:after="78"/>
+        <w:ind w:firstLine="420"/>
+      </w:pPr>
+      <w:r>
+        <w:t>对本《基本法》的修正不得影响联邦划分为州，以及各州按原则参与立法，或第</w:t>
+      </w:r>
+      <w:r>
+        <w:t>1</w:t>
+      </w:r>
+      <w:r>
+        <w:t>条与第</w:t>
+      </w:r>
+      <w:r>
+        <w:t>20</w:t>
+      </w:r>
+      <w:r>
+        <w:t>条规定的基本原则。</w:t>
+      </w:r>
+    </w:p>
+    <w:p>
+      <w:pPr>
+        <w:pStyle w:val="af3"/>
+        <w:spacing w:before="78" w:after="78"/>
+        <w:jc w:val="right"/>
+        <w:rPr>
+          <w:rFonts w:hint="eastAsia"/>
+        </w:rPr>
+      </w:pPr>
+      <w:r>
+        <w:rPr>
+          <w:rFonts w:hint="eastAsia"/>
+        </w:rPr>
+        <w:t>——德国《基本法》（第</w:t>
+      </w:r>
+      <w:r>
+        <w:rPr>
+          <w:rFonts w:hint="eastAsia"/>
+        </w:rPr>
+        <w:t>79</w:t>
+      </w:r>
+      <w:r>
+        <w:rPr>
+          <w:rFonts w:hint="eastAsia"/>
+        </w:rPr>
+        <w:t>条第</w:t>
+      </w:r>
+      <w:r>
+        <w:rPr>
+          <w:rFonts w:hint="eastAsia"/>
+        </w:rPr>
+        <w:t>3</w:t>
+      </w:r>
+      <w:r>
+        <w:rPr>
+          <w:rFonts w:hint="eastAsia"/>
+        </w:rPr>
+        <w:t>款）</w:t>
+      </w:r>
+    </w:p>
+    <w:p>
+      <w:pPr>
+        <w:pStyle w:val="af3"/>
+        <w:spacing w:before="78" w:after="78"/>
+        <w:ind w:firstLine="420"/>
+      </w:pPr>
+      <w:r>
+        <w:t>如果有损于领土完整，任何修改程序均</w:t>
+      </w:r>
+      <w:r>
+        <w:rPr>
+          <w:rFonts w:hint="eastAsia"/>
+        </w:rPr>
+        <w:t>不开始或者继续进行。</w:t>
+      </w:r>
+    </w:p>
+    <w:p>
+      <w:pPr>
+        <w:pStyle w:val="af3"/>
+        <w:spacing w:before="78" w:after="78"/>
+        <w:jc w:val="right"/>
+        <w:rPr>
+          <w:rFonts w:hint="eastAsia"/>
+        </w:rPr>
+      </w:pPr>
+      <w:r>
+        <w:rPr>
+          <w:rFonts w:hint="eastAsia"/>
+        </w:rPr>
+        <w:t>——法国《宪法》（第</w:t>
+      </w:r>
+      <w:r>
+        <w:rPr>
+          <w:rFonts w:hint="eastAsia"/>
+        </w:rPr>
+        <w:t>89</w:t>
+      </w:r>
+      <w:r>
+        <w:rPr>
+          <w:rFonts w:hint="eastAsia"/>
+        </w:rPr>
+        <w:t>条第</w:t>
+      </w:r>
+      <w:r>
+        <w:rPr>
+          <w:rFonts w:hint="eastAsia"/>
+        </w:rPr>
+        <w:t>4</w:t>
+      </w:r>
+      <w:r>
+        <w:rPr>
+          <w:rFonts w:hint="eastAsia"/>
+        </w:rPr>
+        <w:t>款）</w:t>
+      </w:r>
+    </w:p>
+    <w:p>
+      <w:pPr>
+        <w:pStyle w:val="af3"/>
+        <w:spacing w:before="78" w:after="78"/>
+        <w:ind w:firstLine="420"/>
+      </w:pPr>
+      <w:r>
+        <w:t>共和政体不得成为宪法修改的对象</w:t>
+      </w:r>
+      <w:r>
+        <w:rPr>
+          <w:rFonts w:hint="eastAsia"/>
+        </w:rPr>
+        <w:t>。</w:t>
+      </w:r>
+    </w:p>
+    <w:p>
+      <w:pPr>
+        <w:pStyle w:val="af3"/>
+        <w:spacing w:before="78" w:after="78"/>
+        <w:jc w:val="right"/>
+        <w:rPr>
+          <w:rFonts w:hint="eastAsia"/>
+        </w:rPr>
+      </w:pPr>
+      <w:r>
+        <w:rPr>
+          <w:rFonts w:hint="eastAsia"/>
+        </w:rPr>
+        <w:t>——</w:t>
+      </w:r>
+      <w:r>
+        <w:rPr>
+          <w:rFonts w:hint="eastAsia"/>
+        </w:rPr>
+        <w:t>《意大利共和国宪法》</w:t>
+      </w:r>
+      <w:r>
+        <w:rPr>
+          <w:rFonts w:hint="eastAsia"/>
+        </w:rPr>
+        <w:t>（</w:t>
+      </w:r>
+      <w:r>
+        <w:rPr>
+          <w:rFonts w:hint="eastAsia"/>
+        </w:rPr>
+        <w:t>第</w:t>
+      </w:r>
+      <w:r>
+        <w:t>139</w:t>
+      </w:r>
+      <w:r>
+        <w:t>条</w:t>
+      </w:r>
+      <w:r>
+        <w:rPr>
+          <w:rFonts w:hint="eastAsia"/>
+        </w:rPr>
+        <w:t>）</w:t>
+      </w:r>
+    </w:p>
+    <w:p>
+      <w:pPr>
+        <w:pStyle w:val="aa"/>
+        <w:ind w:firstLine="420"/>
+        <w:rPr>
+          <w:rFonts w:hint="eastAsia"/>
+        </w:rPr>
+      </w:pPr>
+      <w:r>
+        <w:rPr>
+          <w:rFonts w:hint="eastAsia"/>
+        </w:rPr>
+        <w:t>宪法修改存在</w:t>
+      </w:r>
+      <w:r>
+        <w:t>时间上的限制</w:t>
+      </w:r>
+      <w:r>
+        <w:rPr>
+          <w:rFonts w:hint="eastAsia"/>
+        </w:rPr>
+        <w:t>，如某些条款不能在某时间期限内修改。</w:t>
+      </w:r>
+      <w:r>
+        <w:rPr>
+          <w:rFonts w:hint="eastAsia"/>
+        </w:rPr>
+        <w:t>如美国</w:t>
+      </w:r>
+      <w:r>
+        <w:rPr>
+          <w:rFonts w:hint="eastAsia"/>
+        </w:rPr>
+        <w:t>1787</w:t>
+      </w:r>
+      <w:r>
+        <w:rPr>
+          <w:rFonts w:hint="eastAsia"/>
+        </w:rPr>
+        <w:t>年宪法第</w:t>
+      </w:r>
+      <w:r>
+        <w:rPr>
+          <w:rFonts w:hint="eastAsia"/>
+        </w:rPr>
+        <w:t>5</w:t>
+      </w:r>
+      <w:r>
+        <w:rPr>
+          <w:rFonts w:hint="eastAsia"/>
+        </w:rPr>
+        <w:t>条规定，在</w:t>
+      </w:r>
+      <w:r>
+        <w:rPr>
+          <w:rFonts w:hint="eastAsia"/>
+        </w:rPr>
+        <w:t>1808</w:t>
+      </w:r>
+      <w:r>
+        <w:rPr>
+          <w:rFonts w:hint="eastAsia"/>
+        </w:rPr>
+        <w:t>年前对宪法的修改不得影响第</w:t>
+      </w:r>
+      <w:r>
+        <w:rPr>
+          <w:rFonts w:hint="eastAsia"/>
+        </w:rPr>
+        <w:t>1</w:t>
+      </w:r>
+      <w:r>
+        <w:rPr>
+          <w:rFonts w:hint="eastAsia"/>
+        </w:rPr>
+        <w:t>条第</w:t>
+      </w:r>
+      <w:r>
+        <w:rPr>
+          <w:rFonts w:hint="eastAsia"/>
+        </w:rPr>
+        <w:t>9</w:t>
+      </w:r>
+      <w:r>
+        <w:rPr>
+          <w:rFonts w:hint="eastAsia"/>
+        </w:rPr>
+        <w:t>款</w:t>
+      </w:r>
+      <w:r>
+        <w:rPr>
+          <w:rFonts w:hint="eastAsia"/>
+        </w:rPr>
+        <w:t>的第</w:t>
+      </w:r>
+      <w:r>
+        <w:rPr>
+          <w:rFonts w:hint="eastAsia"/>
+        </w:rPr>
+        <w:t>1</w:t>
+      </w:r>
+      <w:r>
+        <w:rPr>
+          <w:rFonts w:hint="eastAsia"/>
+        </w:rPr>
+        <w:t>和</w:t>
+      </w:r>
+      <w:r>
+        <w:rPr>
+          <w:rFonts w:hint="eastAsia"/>
+        </w:rPr>
+        <w:t>第</w:t>
+      </w:r>
+      <w:r>
+        <w:rPr>
+          <w:rFonts w:hint="eastAsia"/>
+        </w:rPr>
+        <w:t>4</w:t>
+      </w:r>
+      <w:r>
+        <w:rPr>
+          <w:rFonts w:hint="eastAsia"/>
+        </w:rPr>
+        <w:t>节，这是对当时美国蓄奴制的维护。</w:t>
+      </w:r>
+      <w:r>
+        <w:rPr>
+          <w:rFonts w:hint="eastAsia"/>
+        </w:rPr>
+        <w:t>于是，在</w:t>
+      </w:r>
+      <w:r>
+        <w:rPr>
+          <w:rFonts w:hint="eastAsia"/>
+        </w:rPr>
+        <w:t>1808</w:t>
+      </w:r>
+      <w:r>
+        <w:rPr>
+          <w:rFonts w:hint="eastAsia"/>
+        </w:rPr>
+        <w:t>年</w:t>
+      </w:r>
+      <w:r>
+        <w:rPr>
+          <w:rFonts w:hint="eastAsia"/>
+        </w:rPr>
+        <w:t>1</w:t>
+      </w:r>
+      <w:r>
+        <w:rPr>
+          <w:rFonts w:hint="eastAsia"/>
+        </w:rPr>
+        <w:t>月</w:t>
+      </w:r>
+      <w:r>
+        <w:rPr>
+          <w:rFonts w:hint="eastAsia"/>
+        </w:rPr>
+        <w:t>1</w:t>
+      </w:r>
+      <w:r>
+        <w:rPr>
+          <w:rFonts w:hint="eastAsia"/>
+        </w:rPr>
+        <w:t>日，美国就立即立法禁止了上述第</w:t>
+      </w:r>
+      <w:r>
+        <w:rPr>
+          <w:rFonts w:hint="eastAsia"/>
+        </w:rPr>
+        <w:t>1</w:t>
+      </w:r>
+      <w:r>
+        <w:rPr>
+          <w:rFonts w:hint="eastAsia"/>
+        </w:rPr>
+        <w:t>节的</w:t>
+      </w:r>
+      <w:r>
+        <w:rPr>
+          <w:rFonts w:hint="eastAsia"/>
+        </w:rPr>
+        <w:lastRenderedPageBreak/>
+        <w:t>内容；</w:t>
+      </w:r>
+      <w:r>
+        <w:rPr>
+          <w:rFonts w:hint="eastAsia"/>
+        </w:rPr>
+        <w:t>1913</w:t>
+      </w:r>
+      <w:r>
+        <w:rPr>
+          <w:rFonts w:hint="eastAsia"/>
+        </w:rPr>
+        <w:t>年，通过了美国宪法的第十六修正案，确保了国会对所得税的征税权。</w:t>
+      </w:r>
+    </w:p>
+    <w:p>
+      <w:pPr>
+        <w:pStyle w:val="af3"/>
+        <w:spacing w:before="78" w:after="78"/>
+        <w:ind w:firstLine="420"/>
+      </w:pPr>
+      <w:r>
+        <w:rPr>
+          <w:rFonts w:hint="eastAsia"/>
+        </w:rPr>
+        <w:t>现有任何一</w:t>
+      </w:r>
+      <w:proofErr w:type="gramStart"/>
+      <w:r>
+        <w:rPr>
+          <w:rFonts w:hint="eastAsia"/>
+        </w:rPr>
+        <w:t>州认为得</w:t>
+      </w:r>
+      <w:proofErr w:type="gramEnd"/>
+      <w:r>
+        <w:rPr>
+          <w:rFonts w:hint="eastAsia"/>
+        </w:rPr>
+        <w:t>准予入境之人的迁移或入境，在</w:t>
+      </w:r>
+      <w:r>
+        <w:t>1808</w:t>
+      </w:r>
+      <w:r>
+        <w:t>年以前，国会不得加以禁止，但对此种人的入境，每人可征不超过十美元的税。</w:t>
+      </w:r>
+    </w:p>
+    <w:p>
+      <w:pPr>
+        <w:pStyle w:val="af3"/>
+        <w:spacing w:before="78" w:after="78"/>
+        <w:jc w:val="right"/>
+        <w:rPr>
+          <w:rFonts w:hint="eastAsia"/>
+        </w:rPr>
+      </w:pPr>
+      <w:r>
+        <w:rPr>
+          <w:rFonts w:hint="eastAsia"/>
+        </w:rPr>
+        <w:t>——美国《</w:t>
+      </w:r>
+      <w:r>
+        <w:rPr>
+          <w:rFonts w:hint="eastAsia"/>
+        </w:rPr>
+        <w:t>1787</w:t>
+      </w:r>
+      <w:r>
+        <w:rPr>
+          <w:rFonts w:hint="eastAsia"/>
+        </w:rPr>
+        <w:t>年宪法》（第</w:t>
+      </w:r>
+      <w:r>
+        <w:rPr>
+          <w:rFonts w:hint="eastAsia"/>
+        </w:rPr>
+        <w:t>1</w:t>
+      </w:r>
+      <w:r>
+        <w:rPr>
+          <w:rFonts w:hint="eastAsia"/>
+        </w:rPr>
+        <w:t>条第</w:t>
+      </w:r>
+      <w:r>
+        <w:rPr>
+          <w:rFonts w:hint="eastAsia"/>
+        </w:rPr>
+        <w:t>9</w:t>
+      </w:r>
+      <w:r>
+        <w:rPr>
+          <w:rFonts w:hint="eastAsia"/>
+        </w:rPr>
+        <w:t>款第</w:t>
+      </w:r>
+      <w:r>
+        <w:rPr>
+          <w:rFonts w:hint="eastAsia"/>
+        </w:rPr>
+        <w:t>1</w:t>
+      </w:r>
+      <w:r>
+        <w:rPr>
+          <w:rFonts w:hint="eastAsia"/>
+        </w:rPr>
+        <w:t>节）</w:t>
+      </w:r>
+    </w:p>
+    <w:p>
+      <w:pPr>
+        <w:pStyle w:val="af3"/>
+        <w:spacing w:before="78" w:after="78"/>
+        <w:ind w:firstLine="420"/>
+      </w:pPr>
+      <w:r>
+        <w:rPr>
+          <w:rFonts w:hint="eastAsia"/>
+        </w:rPr>
+        <w:t>除依本宪法上文规定的人口普查或统计的比例，不得征收人头税或其他直接税</w:t>
+      </w:r>
+      <w:r>
+        <w:rPr>
+          <w:rFonts w:hint="eastAsia"/>
+        </w:rPr>
+        <w:t>。</w:t>
+      </w:r>
+    </w:p>
+    <w:p>
+      <w:pPr>
+        <w:pStyle w:val="af3"/>
+        <w:spacing w:before="78" w:after="78"/>
+        <w:jc w:val="right"/>
+        <w:rPr>
+          <w:rFonts w:hint="eastAsia"/>
+        </w:rPr>
+      </w:pPr>
+      <w:r>
+        <w:rPr>
+          <w:rFonts w:hint="eastAsia"/>
+        </w:rPr>
+        <w:t>——美国</w:t>
+      </w:r>
+      <w:r>
+        <w:rPr>
+          <w:rFonts w:hint="eastAsia"/>
+        </w:rPr>
+        <w:t>《</w:t>
+      </w:r>
+      <w:r>
+        <w:rPr>
+          <w:rFonts w:hint="eastAsia"/>
+        </w:rPr>
+        <w:t>1787</w:t>
+      </w:r>
+      <w:r>
+        <w:rPr>
+          <w:rFonts w:hint="eastAsia"/>
+        </w:rPr>
+        <w:t>年宪法》（第</w:t>
+      </w:r>
+      <w:r>
+        <w:rPr>
+          <w:rFonts w:hint="eastAsia"/>
+        </w:rPr>
+        <w:t>1</w:t>
+      </w:r>
+      <w:r>
+        <w:rPr>
+          <w:rFonts w:hint="eastAsia"/>
+        </w:rPr>
+        <w:t>条第</w:t>
+      </w:r>
+      <w:r>
+        <w:rPr>
+          <w:rFonts w:hint="eastAsia"/>
+        </w:rPr>
+        <w:t>9</w:t>
+      </w:r>
+      <w:r>
+        <w:rPr>
+          <w:rFonts w:hint="eastAsia"/>
+        </w:rPr>
+        <w:t>款第</w:t>
+      </w:r>
+      <w:r>
+        <w:rPr>
+          <w:rFonts w:hint="eastAsia"/>
+        </w:rPr>
+        <w:t>4</w:t>
+      </w:r>
+      <w:r>
+        <w:rPr>
+          <w:rFonts w:hint="eastAsia"/>
+        </w:rPr>
+        <w:t>节）</w:t>
+      </w:r>
+    </w:p>
+    <w:p>
+      <w:pPr>
+        <w:pStyle w:val="aa"/>
+        <w:ind w:firstLine="420"/>
+      </w:pPr>
+      <w:r>
+        <w:rPr>
+          <w:rFonts w:hint="eastAsia"/>
+        </w:rPr>
+        <w:t>宪法修改存在</w:t>
+      </w:r>
+      <w:r>
+        <w:t>形式上的限制</w:t>
+      </w:r>
+      <w:r>
+        <w:rPr>
+          <w:rFonts w:hint="eastAsia"/>
+        </w:rPr>
+        <w:t>，即</w:t>
+      </w:r>
+      <w:r>
+        <w:t>明文规定修改宪法需要通过决议的形</w:t>
+      </w:r>
+      <w:r>
+        <w:rPr>
+          <w:rFonts w:hint="eastAsia"/>
+        </w:rPr>
+        <w:t>式或者宪法修正案的形式</w:t>
+      </w:r>
+      <w:r>
+        <w:rPr>
+          <w:rFonts w:hint="eastAsia"/>
+        </w:rPr>
+        <w:t>。</w:t>
+      </w:r>
+    </w:p>
+    <w:p>
+      <w:pPr>
+        <w:pStyle w:val="aa"/>
+        <w:ind w:firstLine="420"/>
+      </w:pPr>
+      <w:r>
+        <w:rPr>
+          <w:rFonts w:hint="eastAsia"/>
+        </w:rPr>
+        <w:t>对于“限制宪法修改的条款是否可被修改”的问题，有学者认为需要分类讨论，对于涉及国家基础的条款不可修改，而其他条款则可以。</w:t>
+      </w:r>
+      <w:r>
+        <w:rPr>
+          <w:rFonts w:hint="eastAsia"/>
+        </w:rPr>
+        <w:t>与之类似的问题是“规定宪法修改程序的条款是否可被修改”，这些问题暂时都没有正确答案。</w:t>
+      </w:r>
+    </w:p>
+    <w:p>
+      <w:pPr>
+        <w:pStyle w:val="aa"/>
+        <w:ind w:firstLine="420"/>
+      </w:pPr>
+      <w:r>
+        <w:rPr>
+          <w:rFonts w:hint="eastAsia"/>
+        </w:rPr>
+        <w:t>在我国的宪法中，是否有不可修改的条款？</w:t>
+      </w:r>
+      <w:r>
+        <w:rPr>
+          <w:rFonts w:hint="eastAsia"/>
+        </w:rPr>
+        <w:t>四项基本原则是我国宪法的根本原则，也是我国的立国之本。宪法虽然没有明确规定四项基本原则不得修改，但很显然，它是宪法存在的基础。如果四项基本原则发生变化，国家的性质将发生变化，宪法的性质也同时发生变化。因此，我国的修宪机关在进行宪法修改时，不得对四项基本原则作否定性修改。</w:t>
+      </w:r>
+    </w:p>
+    <w:p>
+      <w:pPr>
+        <w:pStyle w:val="af1"/>
+        <w:rPr>
+          <w:rFonts w:hint="eastAsia"/>
+        </w:rPr>
+      </w:pPr>
+      <w:r>
+        <w:rPr>
+          <w:rFonts w:hint="eastAsia"/>
+        </w:rPr>
+        <w:t xml:space="preserve">4. </w:t>
+      </w:r>
+      <w:r>
+        <w:rPr>
+          <w:rFonts w:hint="eastAsia"/>
+        </w:rPr>
+        <w:t>宪法修改的方式</w:t>
+      </w:r>
+    </w:p>
+    <w:p>
+      <w:pPr>
+        <w:pStyle w:val="aa"/>
+        <w:rPr>
+          <w:rFonts w:hint="eastAsia"/>
+        </w:rPr>
+      </w:pPr>
+      <w:r>
+        <w:rPr>
+          <w:b/>
+          <w:bCs/>
+        </w:rPr>
+        <w:t>全面修改：</w:t>
+      </w:r>
+      <w:r>
+        <w:t>宪法修改机关对宪法的大部分内容（包括宪法结构）进行调整、变动，通过或批准整部宪法并重新予以颁布的活动。</w:t>
+      </w:r>
+      <w:r>
+        <w:rPr>
+          <w:rFonts w:hint="eastAsia"/>
+        </w:rPr>
+        <w:t>依据原宪法规定的修改程序；整部宪法重新颁布</w:t>
+      </w:r>
+      <w:r>
+        <w:rPr>
+          <w:rFonts w:hint="eastAsia"/>
+        </w:rPr>
+        <w:t>。</w:t>
+      </w:r>
+      <w:r>
+        <w:rPr>
+          <w:rFonts w:hint="eastAsia"/>
+        </w:rPr>
+        <w:t>例如我国的</w:t>
+      </w:r>
+      <w:r>
+        <w:rPr>
+          <w:rFonts w:hint="eastAsia"/>
+        </w:rPr>
+        <w:t>75</w:t>
+      </w:r>
+      <w:r>
+        <w:rPr>
+          <w:rFonts w:hint="eastAsia"/>
+        </w:rPr>
+        <w:t>、</w:t>
+      </w:r>
+      <w:r>
+        <w:rPr>
+          <w:rFonts w:hint="eastAsia"/>
+        </w:rPr>
+        <w:t>78</w:t>
+      </w:r>
+      <w:r>
+        <w:rPr>
+          <w:rFonts w:hint="eastAsia"/>
+        </w:rPr>
+        <w:t>、</w:t>
+      </w:r>
+      <w:r>
+        <w:rPr>
+          <w:rFonts w:hint="eastAsia"/>
+        </w:rPr>
+        <w:t>82</w:t>
+      </w:r>
+      <w:proofErr w:type="gramStart"/>
+      <w:r>
+        <w:rPr>
+          <w:rFonts w:hint="eastAsia"/>
+        </w:rPr>
+        <w:t>三</w:t>
+      </w:r>
+      <w:proofErr w:type="gramEnd"/>
+      <w:r>
+        <w:rPr>
+          <w:rFonts w:hint="eastAsia"/>
+        </w:rPr>
+        <w:t>部宪法都是全面修改的。</w:t>
+      </w:r>
+    </w:p>
+    <w:p>
+      <w:pPr>
+        <w:pStyle w:val="aa"/>
+        <w:rPr>
+          <w:rFonts w:hint="eastAsia"/>
+        </w:rPr>
+      </w:pPr>
+      <w:r>
+        <w:rPr>
+          <w:b/>
+          <w:bCs/>
+        </w:rPr>
+        <w:t>部分修改：</w:t>
+      </w:r>
+      <w:r>
+        <w:t>宪法修改机关根据宪法修改程序以决议或者修正案等方式对宪法本文中的部分内容进行调整或变动的活动。</w:t>
+      </w:r>
+      <w:r>
+        <w:rPr>
+          <w:rFonts w:hint="eastAsia"/>
+        </w:rPr>
+        <w:t>依据宪法规定的修改程序；以通过决议或者修正案的形式</w:t>
+      </w:r>
+      <w:r>
+        <w:rPr>
+          <w:rFonts w:hint="eastAsia"/>
+        </w:rPr>
+        <w:t>。</w:t>
+      </w:r>
+      <w:r>
+        <w:rPr>
+          <w:rFonts w:hint="eastAsia"/>
+        </w:rPr>
+        <w:t>例如我国的</w:t>
+      </w:r>
+      <w:r>
+        <w:rPr>
+          <w:rFonts w:hint="eastAsia"/>
+        </w:rPr>
+        <w:t>78</w:t>
+      </w:r>
+      <w:r>
+        <w:rPr>
+          <w:rFonts w:hint="eastAsia"/>
+        </w:rPr>
+        <w:t>宪法在</w:t>
+      </w:r>
+      <w:r>
+        <w:rPr>
+          <w:rFonts w:hint="eastAsia"/>
+        </w:rPr>
+        <w:t>1979</w:t>
+      </w:r>
+      <w:r>
+        <w:rPr>
+          <w:rFonts w:hint="eastAsia"/>
+        </w:rPr>
+        <w:t>、</w:t>
+      </w:r>
+      <w:r>
+        <w:rPr>
+          <w:rFonts w:hint="eastAsia"/>
+        </w:rPr>
+        <w:t>1980</w:t>
+      </w:r>
+      <w:r>
+        <w:rPr>
+          <w:rFonts w:hint="eastAsia"/>
+        </w:rPr>
+        <w:t>年通过决议的方式部分修改；</w:t>
+      </w:r>
+      <w:r>
+        <w:rPr>
+          <w:rFonts w:hint="eastAsia"/>
+        </w:rPr>
+        <w:t>82</w:t>
+      </w:r>
+      <w:r>
+        <w:rPr>
+          <w:rFonts w:hint="eastAsia"/>
+        </w:rPr>
+        <w:t>宪法在</w:t>
+      </w:r>
+      <w:r>
+        <w:rPr>
+          <w:rFonts w:hint="eastAsia"/>
+        </w:rPr>
+        <w:t>1988</w:t>
+      </w:r>
+      <w:r>
+        <w:rPr>
+          <w:rFonts w:hint="eastAsia"/>
+        </w:rPr>
+        <w:t>、</w:t>
+      </w:r>
+      <w:r>
+        <w:rPr>
+          <w:rFonts w:hint="eastAsia"/>
+        </w:rPr>
+        <w:t>1993</w:t>
+      </w:r>
+      <w:r>
+        <w:rPr>
+          <w:rFonts w:hint="eastAsia"/>
+        </w:rPr>
+        <w:t>、</w:t>
+      </w:r>
+      <w:r>
+        <w:rPr>
+          <w:rFonts w:hint="eastAsia"/>
+        </w:rPr>
+        <w:t>1999</w:t>
+      </w:r>
+      <w:r>
+        <w:rPr>
+          <w:rFonts w:hint="eastAsia"/>
+        </w:rPr>
+        <w:t>、</w:t>
+      </w:r>
+      <w:r>
+        <w:rPr>
+          <w:rFonts w:hint="eastAsia"/>
+        </w:rPr>
+        <w:t>2004</w:t>
+      </w:r>
+      <w:r>
+        <w:rPr>
+          <w:rFonts w:hint="eastAsia"/>
+        </w:rPr>
+        <w:t>、</w:t>
+      </w:r>
+      <w:r>
+        <w:rPr>
+          <w:rFonts w:hint="eastAsia"/>
+        </w:rPr>
+        <w:t>2018</w:t>
+      </w:r>
+      <w:r>
+        <w:rPr>
+          <w:rFonts w:hint="eastAsia"/>
+        </w:rPr>
+        <w:t>年都以修正案的形式修改。</w:t>
+      </w:r>
+    </w:p>
+    <w:p>
+      <w:pPr>
+        <w:pStyle w:val="af1"/>
+        <w:rPr>
+          <w:rFonts w:hint="eastAsia"/>
+        </w:rPr>
+      </w:pPr>
+      <w:r>
+        <w:rPr>
+          <w:rFonts w:hint="eastAsia"/>
+        </w:rPr>
+        <w:t xml:space="preserve">5. </w:t>
+      </w:r>
+      <w:r>
+        <w:rPr>
+          <w:rFonts w:hint="eastAsia"/>
+        </w:rPr>
+        <w:t>宪法修改的程序</w:t>
+      </w:r>
+    </w:p>
+    <w:p>
+      <w:pPr>
+        <w:pStyle w:val="aa"/>
+        <w:rPr>
+          <w:rFonts w:hint="eastAsia"/>
+        </w:rPr>
+      </w:pPr>
+      <w:r>
+        <w:tab/>
+      </w:r>
+      <w:r>
+        <w:rPr>
+          <w:rFonts w:hint="eastAsia"/>
+        </w:rPr>
+        <w:t>宪法修改的程序一般是：提案→（先决投票→公告→）决议→公布。</w:t>
+      </w:r>
+    </w:p>
+    <w:p>
+      <w:pPr>
+        <w:pStyle w:val="af3"/>
+        <w:spacing w:before="78" w:after="78"/>
+        <w:ind w:firstLine="420"/>
+      </w:pPr>
+      <w:r>
+        <w:t>宪法的修改，由全国人民代表大会常务委员会或者五分之一以上的全国人民代表大会代表提议，并由全国人民代表大会以全体代表的三分之二以上的多数通过。</w:t>
+      </w:r>
+    </w:p>
+    <w:p>
+      <w:pPr>
+        <w:pStyle w:val="af3"/>
+        <w:spacing w:before="78" w:after="78"/>
+        <w:ind w:firstLine="420"/>
+      </w:pPr>
+      <w:r>
+        <w:rPr>
+          <w:rFonts w:hint="eastAsia"/>
+        </w:rPr>
+        <w:t>法律和其他议案由全国人民代表大会以全体代表的过半数通过</w:t>
+      </w:r>
+      <w:r>
+        <w:rPr>
+          <w:rFonts w:hint="eastAsia"/>
+        </w:rPr>
+        <w:t>。</w:t>
+      </w:r>
+    </w:p>
+    <w:p>
+      <w:pPr>
+        <w:pStyle w:val="af3"/>
+        <w:spacing w:before="78" w:after="78"/>
+        <w:jc w:val="right"/>
+      </w:pPr>
+      <w:r>
+        <w:rPr>
+          <w:rFonts w:hint="eastAsia"/>
+        </w:rPr>
+        <w:t>——《宪法》（第</w:t>
+      </w:r>
+      <w:r>
+        <w:rPr>
+          <w:rFonts w:hint="eastAsia"/>
+        </w:rPr>
+        <w:t>64</w:t>
+      </w:r>
+      <w:r>
+        <w:rPr>
+          <w:rFonts w:hint="eastAsia"/>
+        </w:rPr>
+        <w:t>条）</w:t>
+      </w:r>
+    </w:p>
+    <w:p>
+      <w:pPr>
+        <w:pStyle w:val="aa"/>
+      </w:pPr>
+      <w:r>
+        <w:tab/>
+      </w:r>
+      <w:r>
+        <w:rPr>
+          <w:rFonts w:hint="eastAsia"/>
+        </w:rPr>
+        <w:t>我国的修宪程序是：</w:t>
+      </w:r>
+    </w:p>
+    <w:p>
+      <w:pPr>
+        <w:pStyle w:val="aa"/>
+        <w:numPr>
+          <w:ilvl w:val="0"/>
+          <w:numId w:val="9"/>
+        </w:numPr>
+      </w:pPr>
+      <w:r>
+        <w:t>中共中央向全国人大常委会提出《关于修改宪法部分内容的建议》</w:t>
+      </w:r>
+    </w:p>
+    <w:p>
+      <w:pPr>
+        <w:pStyle w:val="aa"/>
+        <w:numPr>
+          <w:ilvl w:val="0"/>
+          <w:numId w:val="9"/>
+        </w:numPr>
+        <w:rPr>
+          <w:rFonts w:hint="eastAsia"/>
+        </w:rPr>
+      </w:pPr>
+      <w:r>
+        <w:t>全国人大常委会在讨论中共中央《关于修改宪法部分内容的建议》的基础上，正式进入宪法第</w:t>
+      </w:r>
+      <w:r>
+        <w:t>64</w:t>
+      </w:r>
+      <w:r>
+        <w:t>条所规定的修宪程序，</w:t>
+      </w:r>
+      <w:r>
+        <w:rPr>
+          <w:rFonts w:hint="eastAsia"/>
+        </w:rPr>
+        <w:t>由</w:t>
+      </w:r>
+      <w:r>
+        <w:t>此</w:t>
+      </w:r>
+      <w:r>
+        <w:rPr>
+          <w:rFonts w:hint="eastAsia"/>
+        </w:rPr>
+        <w:t>形成</w:t>
+      </w:r>
+      <w:r>
+        <w:t>《宪法修正案（草案）》，审议和通过后再向全国人大</w:t>
+      </w:r>
+      <w:r>
+        <w:rPr>
+          <w:rFonts w:hint="eastAsia"/>
+        </w:rPr>
+        <w:t>提出</w:t>
+      </w:r>
+    </w:p>
+    <w:p>
+      <w:pPr>
+        <w:pStyle w:val="aa"/>
+        <w:numPr>
+          <w:ilvl w:val="0"/>
+          <w:numId w:val="9"/>
+        </w:numPr>
+      </w:pPr>
+      <w:r>
+        <w:t>全国人大审议并通过全国人大常委会提请审议的宪法修正案</w:t>
+      </w:r>
+      <w:r>
+        <w:rPr>
+          <w:rFonts w:hint="eastAsia"/>
+        </w:rPr>
+        <w:t>（草案）</w:t>
+      </w:r>
+    </w:p>
+    <w:p>
+      <w:pPr>
+        <w:pStyle w:val="aa"/>
+        <w:numPr>
+          <w:ilvl w:val="0"/>
+          <w:numId w:val="9"/>
+        </w:numPr>
+      </w:pPr>
+      <w:r>
+        <w:t>我国宪法没有明文规定宪法修正案的公布机关，实践中，一般由</w:t>
+      </w:r>
+      <w:r>
+        <w:rPr>
+          <w:rFonts w:hint="eastAsia"/>
+        </w:rPr>
+        <w:t>全</w:t>
+      </w:r>
+      <w:r>
+        <w:t>国人大主席团以全国人大公告的方式公布。</w:t>
+      </w:r>
+    </w:p>
+    <w:p>
+      <w:pPr>
+        <w:pStyle w:val="aa"/>
+        <w:ind w:firstLine="420"/>
+      </w:pPr>
+      <w:r>
+        <w:rPr>
+          <w:rFonts w:hint="eastAsia"/>
+        </w:rPr>
+        <w:lastRenderedPageBreak/>
+        <w:t>在美国，宪法修正分为提议和通过两部分。提议方面，当参议院和众议院中各有超过</w:t>
+      </w:r>
+      <w:r>
+        <w:rPr>
+          <w:rFonts w:hint="eastAsia"/>
+        </w:rPr>
+        <w:t>2/3</w:t>
+      </w:r>
+      <w:r>
+        <w:rPr>
+          <w:rFonts w:hint="eastAsia"/>
+        </w:rPr>
+        <w:t>的议员提请，或有</w:t>
+      </w:r>
+      <w:r>
+        <w:rPr>
+          <w:rFonts w:hint="eastAsia"/>
+        </w:rPr>
+        <w:t>2/3</w:t>
+      </w:r>
+      <w:r>
+        <w:rPr>
+          <w:rFonts w:hint="eastAsia"/>
+        </w:rPr>
+        <w:t>以上的</w:t>
+      </w:r>
+      <w:proofErr w:type="gramStart"/>
+      <w:r>
+        <w:rPr>
+          <w:rFonts w:hint="eastAsia"/>
+        </w:rPr>
+        <w:t>州提出</w:t>
+      </w:r>
+      <w:proofErr w:type="gramEnd"/>
+      <w:r>
+        <w:rPr>
+          <w:rFonts w:hint="eastAsia"/>
+        </w:rPr>
+        <w:t>组成国民议会修宪时，才可以开启修宪程序；通过方面，需要有</w:t>
+      </w:r>
+      <w:r>
+        <w:rPr>
+          <w:rFonts w:hint="eastAsia"/>
+        </w:rPr>
+        <w:t>3/4</w:t>
+      </w:r>
+      <w:r>
+        <w:rPr>
+          <w:rFonts w:hint="eastAsia"/>
+        </w:rPr>
+        <w:t>以上的州通过，宪法修正案才视为通过。</w:t>
+      </w:r>
+    </w:p>
+    <w:p>
+      <w:pPr>
+        <w:pStyle w:val="aa"/>
+        <w:ind w:firstLine="420"/>
+        <w:rPr>
+          <w:rFonts w:hint="eastAsia"/>
+        </w:rPr>
+      </w:pPr>
+      <w:r>
+        <w:rPr>
+          <w:rFonts w:hint="eastAsia"/>
+        </w:rPr>
+        <w:t>如果要对修正案进行修改，就要再通过一个修正案。例如美国宪法第二十一修正案（</w:t>
+      </w:r>
+      <w:r>
+        <w:rPr>
+          <w:rFonts w:hint="eastAsia"/>
+        </w:rPr>
+        <w:t>1933</w:t>
+      </w:r>
+      <w:r>
+        <w:rPr>
+          <w:rFonts w:hint="eastAsia"/>
+        </w:rPr>
+        <w:t>）废止了第十八修正案（</w:t>
+      </w:r>
+      <w:r>
+        <w:rPr>
+          <w:rFonts w:hint="eastAsia"/>
+        </w:rPr>
+        <w:t>1919</w:t>
+      </w:r>
+      <w:r>
+        <w:rPr>
+          <w:rFonts w:hint="eastAsia"/>
+        </w:rPr>
+        <w:t>）（即禁酒令）。</w:t>
+      </w:r>
     </w:p>
     <w:sectPr>
       <w:footerReference w:type="default" r:id="rId9"/>
@@ -4726,6 +7294,92 @@
     </w:lvl>
   </w:abstractNum>
   <w:abstractNum w:abstractNumId="1" w15:restartNumberingAfterBreak="0">
+    <w:nsid w:val="1C5A52F4"/>
+    <w:multiLevelType w:val="hybridMultilevel"/>
+    <w:tmpl w:val="5DDAE2E8"/>
+    <w:lvl w:ilvl="0" w:tplc="0409000F">
+      <w:start w:val="1"/>
+      <w:numFmt w:val="decimal"/>
+      <w:lvlText w:val="%1."/>
+      <w:lvlJc w:val="left"/>
+      <w:pPr>
+        <w:ind w:left="440" w:hanging="440"/>
+      </w:pPr>
+    </w:lvl>
+    <w:lvl w:ilvl="1" w:tplc="04090019" w:tentative="1">
+      <w:start w:val="1"/>
+      <w:numFmt w:val="lowerLetter"/>
+      <w:lvlText w:val="%2)"/>
+      <w:lvlJc w:val="left"/>
+      <w:pPr>
+        <w:ind w:left="880" w:hanging="440"/>
+      </w:pPr>
+    </w:lvl>
+    <w:lvl w:ilvl="2" w:tplc="0409001B" w:tentative="1">
+      <w:start w:val="1"/>
+      <w:numFmt w:val="lowerRoman"/>
+      <w:lvlText w:val="%3."/>
+      <w:lvlJc w:val="right"/>
+      <w:pPr>
+        <w:ind w:left="1320" w:hanging="440"/>
+      </w:pPr>
+    </w:lvl>
+    <w:lvl w:ilvl="3" w:tplc="0409000F" w:tentative="1">
+      <w:start w:val="1"/>
+      <w:numFmt w:val="decimal"/>
+      <w:lvlText w:val="%4."/>
+      <w:lvlJc w:val="left"/>
+      <w:pPr>
+        <w:ind w:left="1760" w:hanging="440"/>
+      </w:pPr>
+    </w:lvl>
+    <w:lvl w:ilvl="4" w:tplc="04090019" w:tentative="1">
+      <w:start w:val="1"/>
+      <w:numFmt w:val="lowerLetter"/>
+      <w:lvlText w:val="%5)"/>
+      <w:lvlJc w:val="left"/>
+      <w:pPr>
+        <w:ind w:left="2200" w:hanging="440"/>
+      </w:pPr>
+    </w:lvl>
+    <w:lvl w:ilvl="5" w:tplc="0409001B" w:tentative="1">
+      <w:start w:val="1"/>
+      <w:numFmt w:val="lowerRoman"/>
+      <w:lvlText w:val="%6."/>
+      <w:lvlJc w:val="right"/>
+      <w:pPr>
+        <w:ind w:left="2640" w:hanging="440"/>
+      </w:pPr>
+    </w:lvl>
+    <w:lvl w:ilvl="6" w:tplc="0409000F" w:tentative="1">
+      <w:start w:val="1"/>
+      <w:numFmt w:val="decimal"/>
+      <w:lvlText w:val="%7."/>
+      <w:lvlJc w:val="left"/>
+      <w:pPr>
+        <w:ind w:left="3080" w:hanging="440"/>
+      </w:pPr>
+    </w:lvl>
+    <w:lvl w:ilvl="7" w:tplc="04090019" w:tentative="1">
+      <w:start w:val="1"/>
+      <w:numFmt w:val="lowerLetter"/>
+      <w:lvlText w:val="%8)"/>
+      <w:lvlJc w:val="left"/>
+      <w:pPr>
+        <w:ind w:left="3520" w:hanging="440"/>
+      </w:pPr>
+    </w:lvl>
+    <w:lvl w:ilvl="8" w:tplc="0409001B" w:tentative="1">
+      <w:start w:val="1"/>
+      <w:numFmt w:val="lowerRoman"/>
+      <w:lvlText w:val="%9."/>
+      <w:lvlJc w:val="right"/>
+      <w:pPr>
+        <w:ind w:left="3960" w:hanging="440"/>
+      </w:pPr>
+    </w:lvl>
+  </w:abstractNum>
+  <w:abstractNum w:abstractNumId="2" w15:restartNumberingAfterBreak="0">
     <w:nsid w:val="25B722CA"/>
     <w:multiLevelType w:val="hybridMultilevel"/>
     <w:tmpl w:val="AD121DC8"/>
@@ -4838,7 +7492,7 @@
       </w:rPr>
     </w:lvl>
   </w:abstractNum>
-  <w:abstractNum w:abstractNumId="2" w15:restartNumberingAfterBreak="0">
+  <w:abstractNum w:abstractNumId="3" w15:restartNumberingAfterBreak="0">
     <w:nsid w:val="26456140"/>
     <w:multiLevelType w:val="hybridMultilevel"/>
     <w:tmpl w:val="D5465CD4"/>
@@ -4927,96 +7581,10 @@
       </w:pPr>
     </w:lvl>
   </w:abstractNum>
-  <w:abstractNum w:abstractNumId="3" w15:restartNumberingAfterBreak="0">
-    <w:nsid w:val="50BB6BA0"/>
+  <w:abstractNum w:abstractNumId="4" w15:restartNumberingAfterBreak="0">
+    <w:nsid w:val="3A3251E1"/>
     <w:multiLevelType w:val="hybridMultilevel"/>
-    <w:tmpl w:val="66AC4478"/>
-    <w:lvl w:ilvl="0" w:tplc="0409000F">
-      <w:start w:val="1"/>
-      <w:numFmt w:val="decimal"/>
-      <w:lvlText w:val="%1."/>
-      <w:lvlJc w:val="left"/>
-      <w:pPr>
-        <w:ind w:left="440" w:hanging="440"/>
-      </w:pPr>
-    </w:lvl>
-    <w:lvl w:ilvl="1" w:tplc="04090019" w:tentative="1">
-      <w:start w:val="1"/>
-      <w:numFmt w:val="lowerLetter"/>
-      <w:lvlText w:val="%2)"/>
-      <w:lvlJc w:val="left"/>
-      <w:pPr>
-        <w:ind w:left="880" w:hanging="440"/>
-      </w:pPr>
-    </w:lvl>
-    <w:lvl w:ilvl="2" w:tplc="0409001B" w:tentative="1">
-      <w:start w:val="1"/>
-      <w:numFmt w:val="lowerRoman"/>
-      <w:lvlText w:val="%3."/>
-      <w:lvlJc w:val="right"/>
-      <w:pPr>
-        <w:ind w:left="1320" w:hanging="440"/>
-      </w:pPr>
-    </w:lvl>
-    <w:lvl w:ilvl="3" w:tplc="0409000F" w:tentative="1">
-      <w:start w:val="1"/>
-      <w:numFmt w:val="decimal"/>
-      <w:lvlText w:val="%4."/>
-      <w:lvlJc w:val="left"/>
-      <w:pPr>
-        <w:ind w:left="1760" w:hanging="440"/>
-      </w:pPr>
-    </w:lvl>
-    <w:lvl w:ilvl="4" w:tplc="04090019" w:tentative="1">
-      <w:start w:val="1"/>
-      <w:numFmt w:val="lowerLetter"/>
-      <w:lvlText w:val="%5)"/>
-      <w:lvlJc w:val="left"/>
-      <w:pPr>
-        <w:ind w:left="2200" w:hanging="440"/>
-      </w:pPr>
-    </w:lvl>
-    <w:lvl w:ilvl="5" w:tplc="0409001B" w:tentative="1">
-      <w:start w:val="1"/>
-      <w:numFmt w:val="lowerRoman"/>
-      <w:lvlText w:val="%6."/>
-      <w:lvlJc w:val="right"/>
-      <w:pPr>
-        <w:ind w:left="2640" w:hanging="440"/>
-      </w:pPr>
-    </w:lvl>
-    <w:lvl w:ilvl="6" w:tplc="0409000F" w:tentative="1">
-      <w:start w:val="1"/>
-      <w:numFmt w:val="decimal"/>
-      <w:lvlText w:val="%7."/>
-      <w:lvlJc w:val="left"/>
-      <w:pPr>
-        <w:ind w:left="3080" w:hanging="440"/>
-      </w:pPr>
-    </w:lvl>
-    <w:lvl w:ilvl="7" w:tplc="04090019" w:tentative="1">
-      <w:start w:val="1"/>
-      <w:numFmt w:val="lowerLetter"/>
-      <w:lvlText w:val="%8)"/>
-      <w:lvlJc w:val="left"/>
-      <w:pPr>
-        <w:ind w:left="3520" w:hanging="440"/>
-      </w:pPr>
-    </w:lvl>
-    <w:lvl w:ilvl="8" w:tplc="0409001B" w:tentative="1">
-      <w:start w:val="1"/>
-      <w:numFmt w:val="lowerRoman"/>
-      <w:lvlText w:val="%9."/>
-      <w:lvlJc w:val="right"/>
-      <w:pPr>
-        <w:ind w:left="3960" w:hanging="440"/>
-      </w:pPr>
-    </w:lvl>
-  </w:abstractNum>
-  <w:abstractNum w:abstractNumId="4" w15:restartNumberingAfterBreak="0">
-    <w:nsid w:val="5A0B2E11"/>
-    <w:multiLevelType w:val="hybridMultilevel"/>
-    <w:tmpl w:val="17EAD796"/>
+    <w:tmpl w:val="DFE6F72E"/>
     <w:lvl w:ilvl="0" w:tplc="04090001">
       <w:start w:val="1"/>
       <w:numFmt w:val="bullet"/>
@@ -5127,9 +7695,9 @@
     </w:lvl>
   </w:abstractNum>
   <w:abstractNum w:abstractNumId="5" w15:restartNumberingAfterBreak="0">
-    <w:nsid w:val="5FCD03FD"/>
+    <w:nsid w:val="50BB6BA0"/>
     <w:multiLevelType w:val="hybridMultilevel"/>
-    <w:tmpl w:val="7E3650DE"/>
+    <w:tmpl w:val="66AC4478"/>
     <w:lvl w:ilvl="0" w:tplc="0409000F">
       <w:start w:val="1"/>
       <w:numFmt w:val="decimal"/>
@@ -5213,9 +7781,9 @@
     </w:lvl>
   </w:abstractNum>
   <w:abstractNum w:abstractNumId="6" w15:restartNumberingAfterBreak="0">
-    <w:nsid w:val="79DA7F9C"/>
+    <w:nsid w:val="5A0B2E11"/>
     <w:multiLevelType w:val="hybridMultilevel"/>
-    <w:tmpl w:val="CE88C05C"/>
+    <w:tmpl w:val="17EAD796"/>
     <w:lvl w:ilvl="0" w:tplc="04090001">
       <w:start w:val="1"/>
       <w:numFmt w:val="bullet"/>
@@ -5325,26 +7893,231 @@
       </w:rPr>
     </w:lvl>
   </w:abstractNum>
+  <w:abstractNum w:abstractNumId="7" w15:restartNumberingAfterBreak="0">
+    <w:nsid w:val="5FCD03FD"/>
+    <w:multiLevelType w:val="hybridMultilevel"/>
+    <w:tmpl w:val="7E3650DE"/>
+    <w:lvl w:ilvl="0" w:tplc="0409000F">
+      <w:start w:val="1"/>
+      <w:numFmt w:val="decimal"/>
+      <w:lvlText w:val="%1."/>
+      <w:lvlJc w:val="left"/>
+      <w:pPr>
+        <w:ind w:left="440" w:hanging="440"/>
+      </w:pPr>
+    </w:lvl>
+    <w:lvl w:ilvl="1" w:tplc="04090019" w:tentative="1">
+      <w:start w:val="1"/>
+      <w:numFmt w:val="lowerLetter"/>
+      <w:lvlText w:val="%2)"/>
+      <w:lvlJc w:val="left"/>
+      <w:pPr>
+        <w:ind w:left="880" w:hanging="440"/>
+      </w:pPr>
+    </w:lvl>
+    <w:lvl w:ilvl="2" w:tplc="0409001B" w:tentative="1">
+      <w:start w:val="1"/>
+      <w:numFmt w:val="lowerRoman"/>
+      <w:lvlText w:val="%3."/>
+      <w:lvlJc w:val="right"/>
+      <w:pPr>
+        <w:ind w:left="1320" w:hanging="440"/>
+      </w:pPr>
+    </w:lvl>
+    <w:lvl w:ilvl="3" w:tplc="0409000F" w:tentative="1">
+      <w:start w:val="1"/>
+      <w:numFmt w:val="decimal"/>
+      <w:lvlText w:val="%4."/>
+      <w:lvlJc w:val="left"/>
+      <w:pPr>
+        <w:ind w:left="1760" w:hanging="440"/>
+      </w:pPr>
+    </w:lvl>
+    <w:lvl w:ilvl="4" w:tplc="04090019" w:tentative="1">
+      <w:start w:val="1"/>
+      <w:numFmt w:val="lowerLetter"/>
+      <w:lvlText w:val="%5)"/>
+      <w:lvlJc w:val="left"/>
+      <w:pPr>
+        <w:ind w:left="2200" w:hanging="440"/>
+      </w:pPr>
+    </w:lvl>
+    <w:lvl w:ilvl="5" w:tplc="0409001B" w:tentative="1">
+      <w:start w:val="1"/>
+      <w:numFmt w:val="lowerRoman"/>
+      <w:lvlText w:val="%6."/>
+      <w:lvlJc w:val="right"/>
+      <w:pPr>
+        <w:ind w:left="2640" w:hanging="440"/>
+      </w:pPr>
+    </w:lvl>
+    <w:lvl w:ilvl="6" w:tplc="0409000F" w:tentative="1">
+      <w:start w:val="1"/>
+      <w:numFmt w:val="decimal"/>
+      <w:lvlText w:val="%7."/>
+      <w:lvlJc w:val="left"/>
+      <w:pPr>
+        <w:ind w:left="3080" w:hanging="440"/>
+      </w:pPr>
+    </w:lvl>
+    <w:lvl w:ilvl="7" w:tplc="04090019" w:tentative="1">
+      <w:start w:val="1"/>
+      <w:numFmt w:val="lowerLetter"/>
+      <w:lvlText w:val="%8)"/>
+      <w:lvlJc w:val="left"/>
+      <w:pPr>
+        <w:ind w:left="3520" w:hanging="440"/>
+      </w:pPr>
+    </w:lvl>
+    <w:lvl w:ilvl="8" w:tplc="0409001B" w:tentative="1">
+      <w:start w:val="1"/>
+      <w:numFmt w:val="lowerRoman"/>
+      <w:lvlText w:val="%9."/>
+      <w:lvlJc w:val="right"/>
+      <w:pPr>
+        <w:ind w:left="3960" w:hanging="440"/>
+      </w:pPr>
+    </w:lvl>
+  </w:abstractNum>
+  <w:abstractNum w:abstractNumId="8" w15:restartNumberingAfterBreak="0">
+    <w:nsid w:val="79DA7F9C"/>
+    <w:multiLevelType w:val="hybridMultilevel"/>
+    <w:tmpl w:val="CE88C05C"/>
+    <w:lvl w:ilvl="0" w:tplc="04090001">
+      <w:start w:val="1"/>
+      <w:numFmt w:val="bullet"/>
+      <w:lvlText w:val=""/>
+      <w:lvlJc w:val="left"/>
+      <w:pPr>
+        <w:ind w:left="440" w:hanging="440"/>
+      </w:pPr>
+      <w:rPr>
+        <w:rFonts w:ascii="Wingdings" w:hAnsi="Wingdings" w:hint="default"/>
+      </w:rPr>
+    </w:lvl>
+    <w:lvl w:ilvl="1" w:tplc="04090003" w:tentative="1">
+      <w:start w:val="1"/>
+      <w:numFmt w:val="bullet"/>
+      <w:lvlText w:val=""/>
+      <w:lvlJc w:val="left"/>
+      <w:pPr>
+        <w:ind w:left="880" w:hanging="440"/>
+      </w:pPr>
+      <w:rPr>
+        <w:rFonts w:ascii="Wingdings" w:hAnsi="Wingdings" w:hint="default"/>
+      </w:rPr>
+    </w:lvl>
+    <w:lvl w:ilvl="2" w:tplc="04090005" w:tentative="1">
+      <w:start w:val="1"/>
+      <w:numFmt w:val="bullet"/>
+      <w:lvlText w:val=""/>
+      <w:lvlJc w:val="left"/>
+      <w:pPr>
+        <w:ind w:left="1320" w:hanging="440"/>
+      </w:pPr>
+      <w:rPr>
+        <w:rFonts w:ascii="Wingdings" w:hAnsi="Wingdings" w:hint="default"/>
+      </w:rPr>
+    </w:lvl>
+    <w:lvl w:ilvl="3" w:tplc="04090001" w:tentative="1">
+      <w:start w:val="1"/>
+      <w:numFmt w:val="bullet"/>
+      <w:lvlText w:val=""/>
+      <w:lvlJc w:val="left"/>
+      <w:pPr>
+        <w:ind w:left="1760" w:hanging="440"/>
+      </w:pPr>
+      <w:rPr>
+        <w:rFonts w:ascii="Wingdings" w:hAnsi="Wingdings" w:hint="default"/>
+      </w:rPr>
+    </w:lvl>
+    <w:lvl w:ilvl="4" w:tplc="04090003" w:tentative="1">
+      <w:start w:val="1"/>
+      <w:numFmt w:val="bullet"/>
+      <w:lvlText w:val=""/>
+      <w:lvlJc w:val="left"/>
+      <w:pPr>
+        <w:ind w:left="2200" w:hanging="440"/>
+      </w:pPr>
+      <w:rPr>
+        <w:rFonts w:ascii="Wingdings" w:hAnsi="Wingdings" w:hint="default"/>
+      </w:rPr>
+    </w:lvl>
+    <w:lvl w:ilvl="5" w:tplc="04090005" w:tentative="1">
+      <w:start w:val="1"/>
+      <w:numFmt w:val="bullet"/>
+      <w:lvlText w:val=""/>
+      <w:lvlJc w:val="left"/>
+      <w:pPr>
+        <w:ind w:left="2640" w:hanging="440"/>
+      </w:pPr>
+      <w:rPr>
+        <w:rFonts w:ascii="Wingdings" w:hAnsi="Wingdings" w:hint="default"/>
+      </w:rPr>
+    </w:lvl>
+    <w:lvl w:ilvl="6" w:tplc="04090001" w:tentative="1">
+      <w:start w:val="1"/>
+      <w:numFmt w:val="bullet"/>
+      <w:lvlText w:val=""/>
+      <w:lvlJc w:val="left"/>
+      <w:pPr>
+        <w:ind w:left="3080" w:hanging="440"/>
+      </w:pPr>
+      <w:rPr>
+        <w:rFonts w:ascii="Wingdings" w:hAnsi="Wingdings" w:hint="default"/>
+      </w:rPr>
+    </w:lvl>
+    <w:lvl w:ilvl="7" w:tplc="04090003" w:tentative="1">
+      <w:start w:val="1"/>
+      <w:numFmt w:val="bullet"/>
+      <w:lvlText w:val=""/>
+      <w:lvlJc w:val="left"/>
+      <w:pPr>
+        <w:ind w:left="3520" w:hanging="440"/>
+      </w:pPr>
+      <w:rPr>
+        <w:rFonts w:ascii="Wingdings" w:hAnsi="Wingdings" w:hint="default"/>
+      </w:rPr>
+    </w:lvl>
+    <w:lvl w:ilvl="8" w:tplc="04090005" w:tentative="1">
+      <w:start w:val="1"/>
+      <w:numFmt w:val="bullet"/>
+      <w:lvlText w:val=""/>
+      <w:lvlJc w:val="left"/>
+      <w:pPr>
+        <w:ind w:left="3960" w:hanging="440"/>
+      </w:pPr>
+      <w:rPr>
+        <w:rFonts w:ascii="Wingdings" w:hAnsi="Wingdings" w:hint="default"/>
+      </w:rPr>
+    </w:lvl>
+  </w:abstractNum>
   <w:num w:numId="1" w16cid:durableId="1088893493">
-    <w:abstractNumId w:val="2"/>
+    <w:abstractNumId w:val="3"/>
   </w:num>
   <w:num w:numId="2" w16cid:durableId="234750322">
-    <w:abstractNumId w:val="1"/>
+    <w:abstractNumId w:val="2"/>
   </w:num>
   <w:num w:numId="3" w16cid:durableId="1253317560">
     <w:abstractNumId w:val="0"/>
   </w:num>
   <w:num w:numId="4" w16cid:durableId="1125345389">
+    <w:abstractNumId w:val="7"/>
+  </w:num>
+  <w:num w:numId="5" w16cid:durableId="1710035330">
     <w:abstractNumId w:val="5"/>
   </w:num>
-  <w:num w:numId="5" w16cid:durableId="1710035330">
-    <w:abstractNumId w:val="3"/>
+  <w:num w:numId="6" w16cid:durableId="1235428389">
+    <w:abstractNumId w:val="6"/>
   </w:num>
-  <w:num w:numId="6" w16cid:durableId="1235428389">
+  <w:num w:numId="7" w16cid:durableId="1128157482">
+    <w:abstractNumId w:val="8"/>
+  </w:num>
+  <w:num w:numId="8" w16cid:durableId="999574100">
     <w:abstractNumId w:val="4"/>
   </w:num>
-  <w:num w:numId="7" w16cid:durableId="1128157482">
-    <w:abstractNumId w:val="6"/>
+  <w:num w:numId="9" w16cid:durableId="1099136742">
+    <w:abstractNumId w:val="1"/>
   </w:num>
 </w:numbering>
 </file>

--- a/course/major/宪法.docx
+++ b/course/major/宪法.docx
@@ -34,7 +34,7 @@
           <w:b/>
           <w:bCs/>
         </w:rPr>
-        <w:t>Constitutional Law</w:t>
+        <w:t>Constitution</w:t>
       </w:r>
     </w:p>
     <w:p>
@@ -231,7 +231,7 @@
             </w:rPr>
             <w:fldChar w:fldCharType="separate"/>
           </w:r>
-          <w:hyperlink w:anchor="_Toc161225447" w:history="1">
+          <w:hyperlink w:anchor="_Toc161830223" w:history="1">
             <w:r>
               <w:rPr>
                 <w:rStyle w:val="a3"/>
@@ -262,7 +262,7 @@
                 <w:noProof/>
                 <w:webHidden/>
               </w:rPr>
-              <w:instrText xml:space="preserve"> PAGEREF _Toc161225447 \h </w:instrText>
+              <w:instrText xml:space="preserve"> PAGEREF _Toc161830223 \h </w:instrText>
             </w:r>
             <w:r>
               <w:rPr>
@@ -309,7 +309,7 @@
               <w14:ligatures w14:val="standardContextual"/>
             </w:rPr>
           </w:pPr>
-          <w:hyperlink w:anchor="_Toc161225448" w:history="1">
+          <w:hyperlink w:anchor="_Toc161830224" w:history="1">
             <w:r>
               <w:rPr>
                 <w:rStyle w:val="a3"/>
@@ -340,7 +340,7 @@
                 <w:noProof/>
                 <w:webHidden/>
               </w:rPr>
-              <w:instrText xml:space="preserve"> PAGEREF _Toc161225448 \h </w:instrText>
+              <w:instrText xml:space="preserve"> PAGEREF _Toc161830224 \h </w:instrText>
             </w:r>
             <w:r>
               <w:rPr>
@@ -387,7 +387,7 @@
               <w14:ligatures w14:val="standardContextual"/>
             </w:rPr>
           </w:pPr>
-          <w:hyperlink w:anchor="_Toc161225449" w:history="1">
+          <w:hyperlink w:anchor="_Toc161830225" w:history="1">
             <w:r>
               <w:rPr>
                 <w:rStyle w:val="a3"/>
@@ -418,7 +418,7 @@
                 <w:noProof/>
                 <w:webHidden/>
               </w:rPr>
-              <w:instrText xml:space="preserve"> PAGEREF _Toc161225449 \h </w:instrText>
+              <w:instrText xml:space="preserve"> PAGEREF _Toc161830225 \h </w:instrText>
             </w:r>
             <w:r>
               <w:rPr>
@@ -465,7 +465,7 @@
               <w14:ligatures w14:val="standardContextual"/>
             </w:rPr>
           </w:pPr>
-          <w:hyperlink w:anchor="_Toc161225450" w:history="1">
+          <w:hyperlink w:anchor="_Toc161830226" w:history="1">
             <w:r>
               <w:rPr>
                 <w:rStyle w:val="a3"/>
@@ -496,7 +496,7 @@
                 <w:noProof/>
                 <w:webHidden/>
               </w:rPr>
-              <w:instrText xml:space="preserve"> PAGEREF _Toc161225450 \h </w:instrText>
+              <w:instrText xml:space="preserve"> PAGEREF _Toc161830226 \h </w:instrText>
             </w:r>
             <w:r>
               <w:rPr>
@@ -543,7 +543,7 @@
               <w14:ligatures w14:val="standardContextual"/>
             </w:rPr>
           </w:pPr>
-          <w:hyperlink w:anchor="_Toc161225451" w:history="1">
+          <w:hyperlink w:anchor="_Toc161830227" w:history="1">
             <w:r>
               <w:rPr>
                 <w:rStyle w:val="a3"/>
@@ -574,7 +574,7 @@
                 <w:noProof/>
                 <w:webHidden/>
               </w:rPr>
-              <w:instrText xml:space="preserve"> PAGEREF _Toc161225451 \h </w:instrText>
+              <w:instrText xml:space="preserve"> PAGEREF _Toc161830227 \h </w:instrText>
             </w:r>
             <w:r>
               <w:rPr>
@@ -621,7 +621,7 @@
               <w14:ligatures w14:val="standardContextual"/>
             </w:rPr>
           </w:pPr>
-          <w:hyperlink w:anchor="_Toc161225452" w:history="1">
+          <w:hyperlink w:anchor="_Toc161830228" w:history="1">
             <w:r>
               <w:rPr>
                 <w:rStyle w:val="a3"/>
@@ -652,7 +652,7 @@
                 <w:noProof/>
                 <w:webHidden/>
               </w:rPr>
-              <w:instrText xml:space="preserve"> PAGEREF _Toc161225452 \h </w:instrText>
+              <w:instrText xml:space="preserve"> PAGEREF _Toc161830228 \h </w:instrText>
             </w:r>
             <w:r>
               <w:rPr>
@@ -699,7 +699,7 @@
               <w14:ligatures w14:val="standardContextual"/>
             </w:rPr>
           </w:pPr>
-          <w:hyperlink w:anchor="_Toc161225453" w:history="1">
+          <w:hyperlink w:anchor="_Toc161830229" w:history="1">
             <w:r>
               <w:rPr>
                 <w:rStyle w:val="a3"/>
@@ -730,7 +730,7 @@
                 <w:noProof/>
                 <w:webHidden/>
               </w:rPr>
-              <w:instrText xml:space="preserve"> PAGEREF _Toc161225453 \h </w:instrText>
+              <w:instrText xml:space="preserve"> PAGEREF _Toc161830229 \h </w:instrText>
             </w:r>
             <w:r>
               <w:rPr>
@@ -777,7 +777,7 @@
               <w14:ligatures w14:val="standardContextual"/>
             </w:rPr>
           </w:pPr>
-          <w:hyperlink w:anchor="_Toc161225454" w:history="1">
+          <w:hyperlink w:anchor="_Toc161830230" w:history="1">
             <w:r>
               <w:rPr>
                 <w:rStyle w:val="a3"/>
@@ -808,7 +808,7 @@
                 <w:noProof/>
                 <w:webHidden/>
               </w:rPr>
-              <w:instrText xml:space="preserve"> PAGEREF _Toc161225454 \h </w:instrText>
+              <w:instrText xml:space="preserve"> PAGEREF _Toc161830230 \h </w:instrText>
             </w:r>
             <w:r>
               <w:rPr>
@@ -855,7 +855,7 @@
               <w14:ligatures w14:val="standardContextual"/>
             </w:rPr>
           </w:pPr>
-          <w:hyperlink w:anchor="_Toc161225455" w:history="1">
+          <w:hyperlink w:anchor="_Toc161830231" w:history="1">
             <w:r>
               <w:rPr>
                 <w:rStyle w:val="a3"/>
@@ -886,7 +886,7 @@
                 <w:noProof/>
                 <w:webHidden/>
               </w:rPr>
-              <w:instrText xml:space="preserve"> PAGEREF _Toc161225455 \h </w:instrText>
+              <w:instrText xml:space="preserve"> PAGEREF _Toc161830231 \h </w:instrText>
             </w:r>
             <w:r>
               <w:rPr>
@@ -933,7 +933,7 @@
               <w14:ligatures w14:val="standardContextual"/>
             </w:rPr>
           </w:pPr>
-          <w:hyperlink w:anchor="_Toc161225456" w:history="1">
+          <w:hyperlink w:anchor="_Toc161830232" w:history="1">
             <w:r>
               <w:rPr>
                 <w:rStyle w:val="a3"/>
@@ -964,7 +964,7 @@
                 <w:noProof/>
                 <w:webHidden/>
               </w:rPr>
-              <w:instrText xml:space="preserve"> PAGEREF _Toc161225456 \h </w:instrText>
+              <w:instrText xml:space="preserve"> PAGEREF _Toc161830232 \h </w:instrText>
             </w:r>
             <w:r>
               <w:rPr>
@@ -1011,7 +1011,7 @@
               <w14:ligatures w14:val="standardContextual"/>
             </w:rPr>
           </w:pPr>
-          <w:hyperlink w:anchor="_Toc161225457" w:history="1">
+          <w:hyperlink w:anchor="_Toc161830233" w:history="1">
             <w:r>
               <w:rPr>
                 <w:rStyle w:val="a3"/>
@@ -1042,7 +1042,7 @@
                 <w:noProof/>
                 <w:webHidden/>
               </w:rPr>
-              <w:instrText xml:space="preserve"> PAGEREF _Toc161225457 \h </w:instrText>
+              <w:instrText xml:space="preserve"> PAGEREF _Toc161830233 \h </w:instrText>
             </w:r>
             <w:r>
               <w:rPr>
@@ -1089,7 +1089,7 @@
               <w14:ligatures w14:val="standardContextual"/>
             </w:rPr>
           </w:pPr>
-          <w:hyperlink w:anchor="_Toc161225458" w:history="1">
+          <w:hyperlink w:anchor="_Toc161830234" w:history="1">
             <w:r>
               <w:rPr>
                 <w:rStyle w:val="a3"/>
@@ -1120,7 +1120,7 @@
                 <w:noProof/>
                 <w:webHidden/>
               </w:rPr>
-              <w:instrText xml:space="preserve"> PAGEREF _Toc161225458 \h </w:instrText>
+              <w:instrText xml:space="preserve"> PAGEREF _Toc161830234 \h </w:instrText>
             </w:r>
             <w:r>
               <w:rPr>
@@ -1167,7 +1167,7 @@
               <w14:ligatures w14:val="standardContextual"/>
             </w:rPr>
           </w:pPr>
-          <w:hyperlink w:anchor="_Toc161225459" w:history="1">
+          <w:hyperlink w:anchor="_Toc161830235" w:history="1">
             <w:r>
               <w:rPr>
                 <w:rStyle w:val="a3"/>
@@ -1198,7 +1198,7 @@
                 <w:noProof/>
                 <w:webHidden/>
               </w:rPr>
-              <w:instrText xml:space="preserve"> PAGEREF _Toc161225459 \h </w:instrText>
+              <w:instrText xml:space="preserve"> PAGEREF _Toc161830235 \h </w:instrText>
             </w:r>
             <w:r>
               <w:rPr>
@@ -1245,7 +1245,7 @@
               <w14:ligatures w14:val="standardContextual"/>
             </w:rPr>
           </w:pPr>
-          <w:hyperlink w:anchor="_Toc161225460" w:history="1">
+          <w:hyperlink w:anchor="_Toc161830236" w:history="1">
             <w:r>
               <w:rPr>
                 <w:rStyle w:val="a3"/>
@@ -1276,7 +1276,7 @@
                 <w:noProof/>
                 <w:webHidden/>
               </w:rPr>
-              <w:instrText xml:space="preserve"> PAGEREF _Toc161225460 \h </w:instrText>
+              <w:instrText xml:space="preserve"> PAGEREF _Toc161830236 \h </w:instrText>
             </w:r>
             <w:r>
               <w:rPr>
@@ -1323,7 +1323,7 @@
               <w14:ligatures w14:val="standardContextual"/>
             </w:rPr>
           </w:pPr>
-          <w:hyperlink w:anchor="_Toc161225461" w:history="1">
+          <w:hyperlink w:anchor="_Toc161830237" w:history="1">
             <w:r>
               <w:rPr>
                 <w:rStyle w:val="a3"/>
@@ -1354,7 +1354,7 @@
                 <w:noProof/>
                 <w:webHidden/>
               </w:rPr>
-              <w:instrText xml:space="preserve"> PAGEREF _Toc161225461 \h </w:instrText>
+              <w:instrText xml:space="preserve"> PAGEREF _Toc161830237 \h </w:instrText>
             </w:r>
             <w:r>
               <w:rPr>
@@ -1401,7 +1401,7 @@
               <w14:ligatures w14:val="standardContextual"/>
             </w:rPr>
           </w:pPr>
-          <w:hyperlink w:anchor="_Toc161225462" w:history="1">
+          <w:hyperlink w:anchor="_Toc161830238" w:history="1">
             <w:r>
               <w:rPr>
                 <w:rStyle w:val="a3"/>
@@ -1432,7 +1432,7 @@
                 <w:noProof/>
                 <w:webHidden/>
               </w:rPr>
-              <w:instrText xml:space="preserve"> PAGEREF _Toc161225462 \h </w:instrText>
+              <w:instrText xml:space="preserve"> PAGEREF _Toc161830238 \h </w:instrText>
             </w:r>
             <w:r>
               <w:rPr>
@@ -1479,7 +1479,7 @@
               <w14:ligatures w14:val="standardContextual"/>
             </w:rPr>
           </w:pPr>
-          <w:hyperlink w:anchor="_Toc161225463" w:history="1">
+          <w:hyperlink w:anchor="_Toc161830239" w:history="1">
             <w:r>
               <w:rPr>
                 <w:rStyle w:val="a3"/>
@@ -1510,7 +1510,7 @@
                 <w:noProof/>
                 <w:webHidden/>
               </w:rPr>
-              <w:instrText xml:space="preserve"> PAGEREF _Toc161225463 \h </w:instrText>
+              <w:instrText xml:space="preserve"> PAGEREF _Toc161830239 \h </w:instrText>
             </w:r>
             <w:r>
               <w:rPr>
@@ -1557,7 +1557,7 @@
               <w14:ligatures w14:val="standardContextual"/>
             </w:rPr>
           </w:pPr>
-          <w:hyperlink w:anchor="_Toc161225464" w:history="1">
+          <w:hyperlink w:anchor="_Toc161830240" w:history="1">
             <w:r>
               <w:rPr>
                 <w:rStyle w:val="a3"/>
@@ -1588,7 +1588,7 @@
                 <w:noProof/>
                 <w:webHidden/>
               </w:rPr>
-              <w:instrText xml:space="preserve"> PAGEREF _Toc161225464 \h </w:instrText>
+              <w:instrText xml:space="preserve"> PAGEREF _Toc161830240 \h </w:instrText>
             </w:r>
             <w:r>
               <w:rPr>
@@ -1635,7 +1635,7 @@
               <w14:ligatures w14:val="standardContextual"/>
             </w:rPr>
           </w:pPr>
-          <w:hyperlink w:anchor="_Toc161225465" w:history="1">
+          <w:hyperlink w:anchor="_Toc161830241" w:history="1">
             <w:r>
               <w:rPr>
                 <w:rStyle w:val="a3"/>
@@ -1666,7 +1666,7 @@
                 <w:noProof/>
                 <w:webHidden/>
               </w:rPr>
-              <w:instrText xml:space="preserve"> PAGEREF _Toc161225465 \h </w:instrText>
+              <w:instrText xml:space="preserve"> PAGEREF _Toc161830241 \h </w:instrText>
             </w:r>
             <w:r>
               <w:rPr>
@@ -1713,7 +1713,7 @@
               <w14:ligatures w14:val="standardContextual"/>
             </w:rPr>
           </w:pPr>
-          <w:hyperlink w:anchor="_Toc161225466" w:history="1">
+          <w:hyperlink w:anchor="_Toc161830242" w:history="1">
             <w:r>
               <w:rPr>
                 <w:rStyle w:val="a3"/>
@@ -1744,7 +1744,7 @@
                 <w:noProof/>
                 <w:webHidden/>
               </w:rPr>
-              <w:instrText xml:space="preserve"> PAGEREF _Toc161225466 \h </w:instrText>
+              <w:instrText xml:space="preserve"> PAGEREF _Toc161830242 \h </w:instrText>
             </w:r>
             <w:r>
               <w:rPr>
@@ -1768,6 +1768,84 @@
                 <w:webHidden/>
               </w:rPr>
               <w:t>10</w:t>
+            </w:r>
+            <w:r>
+              <w:rPr>
+                <w:rFonts w:ascii="宋体" w:eastAsia="宋体" w:hAnsi="宋体"/>
+                <w:noProof/>
+                <w:webHidden/>
+              </w:rPr>
+              <w:fldChar w:fldCharType="end"/>
+            </w:r>
+          </w:hyperlink>
+        </w:p>
+        <w:p>
+          <w:pPr>
+            <w:pStyle w:val="TOC3"/>
+            <w:tabs>
+              <w:tab w:val="right" w:leader="dot" w:pos="8296"/>
+            </w:tabs>
+            <w:rPr>
+              <w:rFonts w:ascii="宋体" w:eastAsia="宋体" w:hAnsi="宋体"/>
+              <w:noProof/>
+              <w14:ligatures w14:val="standardContextual"/>
+            </w:rPr>
+          </w:pPr>
+          <w:hyperlink w:anchor="_Toc161830243" w:history="1">
+            <w:r>
+              <w:rPr>
+                <w:rStyle w:val="a3"/>
+                <w:rFonts w:ascii="宋体" w:eastAsia="宋体" w:hAnsi="宋体"/>
+                <w:noProof/>
+              </w:rPr>
+              <w:t>（三）宪法的解释</w:t>
+            </w:r>
+            <w:r>
+              <w:rPr>
+                <w:rFonts w:ascii="宋体" w:eastAsia="宋体" w:hAnsi="宋体"/>
+                <w:noProof/>
+                <w:webHidden/>
+              </w:rPr>
+              <w:tab/>
+            </w:r>
+            <w:r>
+              <w:rPr>
+                <w:rFonts w:ascii="宋体" w:eastAsia="宋体" w:hAnsi="宋体"/>
+                <w:noProof/>
+                <w:webHidden/>
+              </w:rPr>
+              <w:fldChar w:fldCharType="begin"/>
+            </w:r>
+            <w:r>
+              <w:rPr>
+                <w:rFonts w:ascii="宋体" w:eastAsia="宋体" w:hAnsi="宋体"/>
+                <w:noProof/>
+                <w:webHidden/>
+              </w:rPr>
+              <w:instrText xml:space="preserve"> PAGEREF _Toc161830243 \h </w:instrText>
+            </w:r>
+            <w:r>
+              <w:rPr>
+                <w:rFonts w:ascii="宋体" w:eastAsia="宋体" w:hAnsi="宋体"/>
+                <w:noProof/>
+                <w:webHidden/>
+              </w:rPr>
+            </w:r>
+            <w:r>
+              <w:rPr>
+                <w:rFonts w:ascii="宋体" w:eastAsia="宋体" w:hAnsi="宋体"/>
+                <w:noProof/>
+                <w:webHidden/>
+              </w:rPr>
+              <w:fldChar w:fldCharType="separate"/>
+            </w:r>
+            <w:r>
+              <w:rPr>
+                <w:rFonts w:ascii="宋体" w:eastAsia="宋体" w:hAnsi="宋体"/>
+                <w:noProof/>
+                <w:webHidden/>
+              </w:rPr>
+              <w:t>12</w:t>
             </w:r>
             <w:r>
               <w:rPr>
@@ -1823,7 +1901,7 @@
       <w:pPr>
         <w:pStyle w:val="a9"/>
       </w:pPr>
-      <w:bookmarkStart w:id="0" w:name="_Toc161225447"/>
+      <w:bookmarkStart w:id="0" w:name="_Toc161830223"/>
       <w:r>
         <w:rPr>
           <w:rFonts w:hint="eastAsia"/>
@@ -1873,7 +1951,7 @@
       <w:pPr>
         <w:pStyle w:val="ac"/>
       </w:pPr>
-      <w:bookmarkStart w:id="1" w:name="_Toc161225448"/>
+      <w:bookmarkStart w:id="1" w:name="_Toc161830224"/>
       <w:r>
         <w:rPr>
           <w:rFonts w:hint="eastAsia"/>
@@ -2121,7 +2199,7 @@
       <w:pPr>
         <w:pStyle w:val="ac"/>
       </w:pPr>
-      <w:bookmarkStart w:id="2" w:name="_Toc161225449"/>
+      <w:bookmarkStart w:id="2" w:name="_Toc161830225"/>
       <w:r>
         <w:rPr>
           <w:rFonts w:hint="eastAsia"/>
@@ -2235,7 +2313,7 @@
       <w:pPr>
         <w:pStyle w:val="ac"/>
       </w:pPr>
-      <w:bookmarkStart w:id="3" w:name="_Toc161225450"/>
+      <w:bookmarkStart w:id="3" w:name="_Toc161830226"/>
       <w:r>
         <w:rPr>
           <w:rFonts w:hint="eastAsia"/>
@@ -2248,7 +2326,7 @@
       <w:pPr>
         <w:pStyle w:val="ae"/>
       </w:pPr>
-      <w:bookmarkStart w:id="4" w:name="_Toc161225451"/>
+      <w:bookmarkStart w:id="4" w:name="_Toc161830227"/>
       <w:r>
         <w:rPr>
           <w:rFonts w:hint="eastAsia"/>
@@ -2307,7 +2385,7 @@
       <w:pPr>
         <w:pStyle w:val="ae"/>
       </w:pPr>
-      <w:bookmarkStart w:id="5" w:name="_Toc161225452"/>
+      <w:bookmarkStart w:id="5" w:name="_Toc161830228"/>
       <w:r>
         <w:rPr>
           <w:rFonts w:hint="eastAsia"/>
@@ -2402,7 +2480,7 @@
       <w:pPr>
         <w:pStyle w:val="ae"/>
       </w:pPr>
-      <w:bookmarkStart w:id="6" w:name="_Toc161225453"/>
+      <w:bookmarkStart w:id="6" w:name="_Toc161830229"/>
       <w:r>
         <w:rPr>
           <w:rFonts w:hint="eastAsia"/>
@@ -2718,7 +2796,7 @@
       <w:pPr>
         <w:pStyle w:val="a9"/>
       </w:pPr>
-      <w:bookmarkStart w:id="7" w:name="_Toc161225454"/>
+      <w:bookmarkStart w:id="7" w:name="_Toc161830230"/>
       <w:r>
         <w:rPr>
           <w:rFonts w:hint="eastAsia"/>
@@ -2777,12 +2855,18 @@
         </w:rPr>
         <w:t xml:space="preserve"> / 2024.3.13</w:t>
       </w:r>
+      <w:r>
+        <w:rPr>
+          <w:rFonts w:hint="eastAsia"/>
+        </w:rPr>
+        <w:t xml:space="preserve"> / 2024.3.20</w:t>
+      </w:r>
     </w:p>
     <w:p>
       <w:pPr>
         <w:pStyle w:val="ac"/>
       </w:pPr>
-      <w:bookmarkStart w:id="8" w:name="_Toc161225455"/>
+      <w:bookmarkStart w:id="8" w:name="_Toc161830231"/>
       <w:r>
         <w:rPr>
           <w:rFonts w:hint="eastAsia"/>
@@ -2795,7 +2879,7 @@
       <w:pPr>
         <w:pStyle w:val="ae"/>
       </w:pPr>
-      <w:bookmarkStart w:id="9" w:name="_Toc161225456"/>
+      <w:bookmarkStart w:id="9" w:name="_Toc161830232"/>
       <w:r>
         <w:rPr>
           <w:rFonts w:hint="eastAsia"/>
@@ -2994,7 +3078,7 @@
       <w:pPr>
         <w:pStyle w:val="ae"/>
       </w:pPr>
-      <w:bookmarkStart w:id="10" w:name="_Toc161225457"/>
+      <w:bookmarkStart w:id="10" w:name="_Toc161830233"/>
       <w:r>
         <w:rPr>
           <w:rFonts w:hint="eastAsia"/>
@@ -3035,7 +3119,7 @@
       <w:pPr>
         <w:pStyle w:val="ae"/>
       </w:pPr>
-      <w:bookmarkStart w:id="11" w:name="_Toc161225458"/>
+      <w:bookmarkStart w:id="11" w:name="_Toc161830234"/>
       <w:r>
         <w:rPr>
           <w:rFonts w:hint="eastAsia"/>
@@ -3133,7 +3217,7 @@
       <w:pPr>
         <w:pStyle w:val="ae"/>
       </w:pPr>
-      <w:bookmarkStart w:id="12" w:name="_Toc161225459"/>
+      <w:bookmarkStart w:id="12" w:name="_Toc161830235"/>
       <w:r>
         <w:rPr>
           <w:rFonts w:hint="eastAsia"/>
@@ -3603,7 +3687,7 @@
       <w:pPr>
         <w:pStyle w:val="ae"/>
       </w:pPr>
-      <w:bookmarkStart w:id="13" w:name="_Toc161225460"/>
+      <w:bookmarkStart w:id="13" w:name="_Toc161830236"/>
       <w:r>
         <w:rPr>
           <w:rFonts w:hint="eastAsia"/>
@@ -3826,7 +3910,7 @@
       <w:pPr>
         <w:pStyle w:val="ac"/>
       </w:pPr>
-      <w:bookmarkStart w:id="14" w:name="_Toc161225461"/>
+      <w:bookmarkStart w:id="14" w:name="_Toc161830237"/>
       <w:r>
         <w:rPr>
           <w:rFonts w:hint="eastAsia"/>
@@ -3839,7 +3923,7 @@
       <w:pPr>
         <w:pStyle w:val="ae"/>
       </w:pPr>
-      <w:bookmarkStart w:id="15" w:name="_Toc161225462"/>
+      <w:bookmarkStart w:id="15" w:name="_Toc161830238"/>
       <w:r>
         <w:rPr>
           <w:rFonts w:hint="eastAsia"/>
@@ -4225,7 +4309,7 @@
       <w:pPr>
         <w:pStyle w:val="ae"/>
       </w:pPr>
-      <w:bookmarkStart w:id="16" w:name="_Toc161225463"/>
+      <w:bookmarkStart w:id="16" w:name="_Toc161830239"/>
       <w:r>
         <w:rPr>
           <w:rFonts w:hint="eastAsia"/>
@@ -4783,9 +4867,6 @@
     <w:p>
       <w:pPr>
         <w:pStyle w:val="af1"/>
-        <w:rPr>
-          <w:rFonts w:hint="eastAsia"/>
-        </w:rPr>
       </w:pPr>
       <w:r>
         <w:rPr>
@@ -4847,13 +4928,7 @@
         <w:rPr>
           <w:rFonts w:hint="eastAsia"/>
         </w:rPr>
-        <w:t>宪法判例仅在</w:t>
-      </w:r>
-      <w:r>
-        <w:rPr>
-          <w:rFonts w:hint="eastAsia"/>
-        </w:rPr>
-        <w:t>满足以下情况时有效：</w:t>
+        <w:t>宪法判例仅在满足以下情况时有效：</w:t>
       </w:r>
     </w:p>
     <w:p>
@@ -4870,19 +4945,7 @@
         <w:rPr>
           <w:rFonts w:hint="eastAsia"/>
         </w:rPr>
-        <w:t>该国家</w:t>
-      </w:r>
-      <w:r>
-        <w:rPr>
-          <w:rFonts w:hint="eastAsia"/>
-        </w:rPr>
-        <w:t>遵循判例法</w:t>
-      </w:r>
-      <w:r>
-        <w:rPr>
-          <w:rFonts w:hint="eastAsia"/>
-        </w:rPr>
-        <w:t>；</w:t>
+        <w:t>该国家遵循判例法；</w:t>
       </w:r>
     </w:p>
     <w:p>
@@ -4925,13 +4988,7 @@
         <w:rPr>
           <w:rFonts w:hint="eastAsia"/>
         </w:rPr>
-        <w:t>判决</w:t>
-      </w:r>
-      <w:r>
-        <w:rPr>
-          <w:rFonts w:hint="eastAsia"/>
-        </w:rPr>
-        <w:t>；</w:t>
+        <w:t>判决；</w:t>
       </w:r>
     </w:p>
     <w:p>
@@ -4992,9 +5049,6 @@
     <w:p>
       <w:pPr>
         <w:pStyle w:val="af1"/>
-        <w:rPr>
-          <w:rFonts w:hint="eastAsia"/>
-        </w:rPr>
       </w:pPr>
       <w:r>
         <w:rPr>
@@ -5013,9 +5067,6 @@
       <w:pPr>
         <w:pStyle w:val="aa"/>
         <w:ind w:firstLine="420"/>
-        <w:rPr>
-          <w:rFonts w:hint="eastAsia"/>
-        </w:rPr>
       </w:pPr>
       <w:r>
         <w:rPr>
@@ -5027,9 +5078,6 @@
     <w:p>
       <w:pPr>
         <w:pStyle w:val="af1"/>
-        <w:rPr>
-          <w:rFonts w:hint="eastAsia"/>
-        </w:rPr>
       </w:pPr>
       <w:r>
         <w:rPr>
@@ -5054,25 +5102,7 @@
           <w:rFonts w:hint="eastAsia"/>
         </w:rPr>
         <w:lastRenderedPageBreak/>
-        <w:t>国际条约（含国际公约）是国际法主体之间就某一事项中各自的权利义务所缔结的书面协议</w:t>
-      </w:r>
-      <w:r>
-        <w:rPr>
-          <w:rFonts w:hint="eastAsia"/>
-        </w:rPr>
-        <w:t>，如</w:t>
-      </w:r>
-      <w:r>
-        <w:rPr>
-          <w:rFonts w:hint="eastAsia"/>
-        </w:rPr>
-        <w:t>《联合国宪章》《经济、社会及文化权利国际公约》《公民权利和政治权利国际公约》</w:t>
-      </w:r>
-      <w:r>
-        <w:rPr>
-          <w:rFonts w:hint="eastAsia"/>
-        </w:rPr>
-        <w:t>等。</w:t>
+        <w:t>国际条约（含国际公约）是国际法主体之间就某一事项中各自的权利义务所缔结的书面协议，如《联合国宪章》《经济、社会及文化权利国际公约》《公民权利和政治权利国际公约》等。</w:t>
       </w:r>
     </w:p>
     <w:p>
@@ -5159,11 +5189,8 @@
     <w:p>
       <w:pPr>
         <w:pStyle w:val="ac"/>
-        <w:rPr>
-          <w:rFonts w:hint="eastAsia"/>
-        </w:rPr>
-      </w:pPr>
-      <w:bookmarkStart w:id="17" w:name="_Toc161225464"/>
+      </w:pPr>
+      <w:bookmarkStart w:id="17" w:name="_Toc161830240"/>
       <w:r>
         <w:rPr>
           <w:rFonts w:hint="eastAsia"/>
@@ -5176,7 +5203,7 @@
       <w:pPr>
         <w:pStyle w:val="ae"/>
       </w:pPr>
-      <w:bookmarkStart w:id="18" w:name="_Toc161225465"/>
+      <w:bookmarkStart w:id="18" w:name="_Toc161830241"/>
       <w:r>
         <w:rPr>
           <w:rFonts w:hint="eastAsia"/>
@@ -5200,9 +5227,6 @@
     <w:p>
       <w:pPr>
         <w:pStyle w:val="af1"/>
-        <w:rPr>
-          <w:rFonts w:hint="eastAsia"/>
-        </w:rPr>
       </w:pPr>
       <w:r>
         <w:rPr>
@@ -5238,13 +5262,7 @@
         <w:rPr>
           <w:rFonts w:hint="eastAsia"/>
         </w:rPr>
-        <w:t>制宪权概念与根本法思想与国民主权说密切相关</w:t>
-      </w:r>
-      <w:r>
-        <w:rPr>
-          <w:rFonts w:hint="eastAsia"/>
-        </w:rPr>
-        <w:t>，目前认为，制宪权属于人民。</w:t>
+        <w:t>制宪权概念与根本法思想与国民主权说密切相关，目前认为，制宪权属于人民。</w:t>
       </w:r>
     </w:p>
     <w:p>
@@ -5362,13 +5380,7 @@
         <w:rPr>
           <w:rFonts w:hint="eastAsia"/>
         </w:rPr>
-        <w:t>）认为，</w:t>
-      </w:r>
-      <w:r>
-        <w:rPr>
-          <w:rFonts w:hint="eastAsia"/>
-        </w:rPr>
-        <w:t>制宪权是一种超</w:t>
+        <w:t>）认为，制宪权是一种超</w:t>
       </w:r>
       <w:proofErr w:type="gramStart"/>
       <w:r>
@@ -5382,55 +5394,7 @@
         <w:rPr>
           <w:rFonts w:hint="eastAsia"/>
         </w:rPr>
-        <w:t>的权力，处于政治与法的交叉点，但并非绝对无限制的权力，它受到“根本规范”的限制</w:t>
-      </w:r>
-      <w:r>
-        <w:rPr>
-          <w:rFonts w:hint="eastAsia"/>
-        </w:rPr>
-        <w:t>——</w:t>
-      </w:r>
-      <w:r>
-        <w:rPr>
-          <w:rFonts w:hint="eastAsia"/>
-        </w:rPr>
-        <w:t>人民主权原理、人权保障原理、人的尊严</w:t>
-      </w:r>
-      <w:r>
-        <w:rPr>
-          <w:rFonts w:hint="eastAsia"/>
-        </w:rPr>
-        <w:t>；</w:t>
-      </w:r>
-      <w:r>
-        <w:rPr>
-          <w:rFonts w:hint="eastAsia"/>
-        </w:rPr>
-        <w:t>制宪权的主体是国民，但是发动方式可以通过特别代表，比如国民会议、制宪会议、国民议会等</w:t>
-      </w:r>
-      <w:r>
-        <w:rPr>
-          <w:rFonts w:hint="eastAsia"/>
-        </w:rPr>
-        <w:t>；</w:t>
-      </w:r>
-      <w:r>
-        <w:rPr>
-          <w:rFonts w:hint="eastAsia"/>
-        </w:rPr>
-        <w:t>修宪权是制度化的制宪权</w:t>
-      </w:r>
-      <w:r>
-        <w:rPr>
-          <w:rFonts w:hint="eastAsia"/>
-        </w:rPr>
-        <w:t>，修宪权要受到制宪权和“根本规范”的制约</w:t>
-      </w:r>
-      <w:r>
-        <w:rPr>
-          <w:rFonts w:hint="eastAsia"/>
-        </w:rPr>
-        <w:t>。</w:t>
+        <w:t>的权力，处于政治与法的交叉点，但并非绝对无限制的权力，它受到“根本规范”的限制——人民主权原理、人权保障原理、人的尊严；制宪权的主体是国民，但是发动方式可以通过特别代表，比如国民会议、制宪会议、国民议会等；修宪权是制度化的制宪权，修宪权要受到制宪权和“根本规范”的制约。</w:t>
       </w:r>
     </w:p>
     <w:p>
@@ -5442,13 +5406,7 @@
         <w:rPr>
           <w:rFonts w:hint="eastAsia"/>
         </w:rPr>
-        <w:t>总之，我们认为：</w:t>
-      </w:r>
-      <w:r>
-        <w:rPr>
-          <w:rFonts w:hint="eastAsia"/>
-        </w:rPr>
-        <w:t>制宪权是最高决定权的具体表现，通过制宪权的运用反映主权者根本意志的同时，制宪权也可以决定具体权力活动方式与界限。制宪权是根源性的国家权力，而立法权、行政权与司法权是制度化的、具体组织化的国家权力形态。</w:t>
+        <w:t>总之，我们认为：制宪权是最高决定权的具体表现，通过制宪权的运用反映主权者根本意志的同时，制宪权也可以决定具体权力活动方式与界限。制宪权是根源性的国家权力，而立法权、行政权与司法权是制度化的、具体组织化的国家权力形态。</w:t>
       </w:r>
     </w:p>
     <w:p>
@@ -5466,9 +5424,6 @@
     <w:p>
       <w:pPr>
         <w:pStyle w:val="af1"/>
-        <w:rPr>
-          <w:rFonts w:hint="eastAsia"/>
-        </w:rPr>
       </w:pPr>
       <w:r>
         <w:rPr>
@@ -5500,9 +5455,6 @@
     <w:p>
       <w:pPr>
         <w:pStyle w:val="af1"/>
-        <w:rPr>
-          <w:rFonts w:hint="eastAsia"/>
-        </w:rPr>
       </w:pPr>
       <w:r>
         <w:rPr>
@@ -5539,19 +5491,7 @@
         <w:rPr>
           <w:rFonts w:hint="eastAsia"/>
         </w:rPr>
-        <w:t>在我国，制宪权在“五四宪法”上</w:t>
-      </w:r>
-      <w:r>
-        <w:rPr>
-          <w:rFonts w:hint="eastAsia"/>
-        </w:rPr>
-        <w:t>的</w:t>
-      </w:r>
-      <w:r>
-        <w:rPr>
-          <w:rFonts w:hint="eastAsia"/>
-        </w:rPr>
-        <w:t>使用是唯一</w:t>
+        <w:t>在我国，制宪权在“五四宪法”上的使用是唯一</w:t>
       </w:r>
       <w:proofErr w:type="gramStart"/>
       <w:r>
@@ -5565,13 +5505,7 @@
         <w:rPr>
           <w:rFonts w:hint="eastAsia"/>
         </w:rPr>
-        <w:t>次使用</w:t>
-      </w:r>
-      <w:r>
-        <w:rPr>
-          <w:rFonts w:hint="eastAsia"/>
-        </w:rPr>
-        <w:t>。</w:t>
+        <w:t>次使用。</w:t>
       </w:r>
     </w:p>
     <w:p>
@@ -5583,7 +5517,10 @@
         <w:rPr>
           <w:rFonts w:hint="eastAsia"/>
         </w:rPr>
-        <w:t>中华人民共和国的成立意味着中国人民成为制宪权主体</w:t>
+        <w:t>中华人民共和国的成立意味着中国人民成为制宪权主体，</w:t>
+      </w:r>
+      <w:r>
+        <w:t>有权独立自主地行使制宪权。新中国的制宪权源于中国人民掌握国家政权的事实</w:t>
       </w:r>
       <w:r>
         <w:rPr>
@@ -5592,15 +5529,6 @@
         <w:t>，</w:t>
       </w:r>
       <w:r>
-        <w:t>有权独立自主地行使制宪权。新中国的制宪权源于中国人民掌握国家政权的事实</w:t>
-      </w:r>
-      <w:r>
-        <w:rPr>
-          <w:rFonts w:hint="eastAsia"/>
-        </w:rPr>
-        <w:t>，</w:t>
-      </w:r>
-      <w:r>
         <w:t>即人民政权的性质决定了制宪的人民性与自主性。</w:t>
       </w:r>
     </w:p>
@@ -5620,7 +5548,7 @@
       <w:pPr>
         <w:pStyle w:val="ae"/>
       </w:pPr>
-      <w:bookmarkStart w:id="19" w:name="_Toc161225466"/>
+      <w:bookmarkStart w:id="19" w:name="_Toc161830242"/>
       <w:r>
         <w:rPr>
           <w:rFonts w:hint="eastAsia"/>
@@ -5632,9 +5560,6 @@
     <w:p>
       <w:pPr>
         <w:pStyle w:val="af1"/>
-        <w:rPr>
-          <w:rFonts w:hint="eastAsia"/>
-        </w:rPr>
       </w:pPr>
       <w:r>
         <w:rPr>
@@ -5670,19 +5595,7 @@
         <w:rPr>
           <w:rFonts w:hint="eastAsia"/>
         </w:rPr>
-        <w:t>宪法修改</w:t>
-      </w:r>
-      <w:r>
-        <w:rPr>
-          <w:rFonts w:hint="eastAsia"/>
-        </w:rPr>
-        <w:t>权</w:t>
-      </w:r>
-      <w:r>
-        <w:rPr>
-          <w:rFonts w:hint="eastAsia"/>
-        </w:rPr>
-        <w:t>（</w:t>
+        <w:t>宪法修改权（</w:t>
       </w:r>
       <w:r>
         <w:t xml:space="preserve">amending </w:t>
@@ -5733,9 +5646,6 @@
     <w:p>
       <w:pPr>
         <w:pStyle w:val="af1"/>
-        <w:rPr>
-          <w:rFonts w:hint="eastAsia"/>
-        </w:rPr>
       </w:pPr>
       <w:r>
         <w:rPr>
@@ -5759,19 +5669,7 @@
         <w:rPr>
           <w:rFonts w:hint="eastAsia"/>
         </w:rPr>
-        <w:t>使宪法的规定适应社会实际的发展和变化</w:t>
-      </w:r>
-      <w:r>
-        <w:rPr>
-          <w:rFonts w:hint="eastAsia"/>
-        </w:rPr>
-        <w:t>。</w:t>
-      </w:r>
-      <w:r>
-        <w:rPr>
-          <w:rFonts w:hint="eastAsia"/>
-        </w:rPr>
-        <w:t>我国宪法是治国理政的总依据，必须体现党和人民事业的历史进步，必须随着党领导人民建设中国特色社会主义实践的发展而不断完善发展。这是我国宪法修改的主要原因。</w:t>
+        <w:t>使宪法的规定适应社会实际的发展和变化。我国宪法是治国理政的总依据，必须体现党和人民事业的历史进步，必须随着党领导人民建设中国特色社会主义实践的发展而不断完善发展。这是我国宪法修改的主要原因。</w:t>
       </w:r>
     </w:p>
     <w:p>
@@ -5783,21 +5681,12 @@
         <w:rPr>
           <w:rFonts w:hint="eastAsia"/>
         </w:rPr>
-        <w:t>弥补宪法规范在实施过程中出现的缺漏</w:t>
-      </w:r>
-      <w:r>
-        <w:rPr>
-          <w:rFonts w:hint="eastAsia"/>
-        </w:rPr>
-        <w:t>。</w:t>
+        <w:t>弥补宪法规范在实施过程中出现的缺漏。</w:t>
       </w:r>
     </w:p>
     <w:p>
       <w:pPr>
         <w:pStyle w:val="af1"/>
-        <w:rPr>
-          <w:rFonts w:hint="eastAsia"/>
-        </w:rPr>
       </w:pPr>
       <w:r>
         <w:rPr>
@@ -5815,9 +5704,6 @@
     <w:p>
       <w:pPr>
         <w:pStyle w:val="aa"/>
-        <w:rPr>
-          <w:rFonts w:hint="eastAsia"/>
-        </w:rPr>
       </w:pPr>
       <w:r>
         <w:tab/>
@@ -5865,9 +5751,6 @@
         <w:pStyle w:val="af3"/>
         <w:spacing w:before="78" w:after="78"/>
         <w:jc w:val="right"/>
-        <w:rPr>
-          <w:rFonts w:hint="eastAsia"/>
-        </w:rPr>
       </w:pPr>
       <w:r>
         <w:rPr>
@@ -5921,9 +5804,6 @@
         <w:pStyle w:val="af3"/>
         <w:spacing w:before="78" w:after="78"/>
         <w:jc w:val="right"/>
-        <w:rPr>
-          <w:rFonts w:hint="eastAsia"/>
-        </w:rPr>
       </w:pPr>
       <w:r>
         <w:rPr>
@@ -5977,33 +5857,12 @@
         <w:pStyle w:val="af3"/>
         <w:spacing w:before="78" w:after="78"/>
         <w:jc w:val="right"/>
-        <w:rPr>
-          <w:rFonts w:hint="eastAsia"/>
-        </w:rPr>
-      </w:pPr>
-      <w:r>
-        <w:rPr>
-          <w:rFonts w:hint="eastAsia"/>
-        </w:rPr>
-        <w:t>——</w:t>
-      </w:r>
-      <w:r>
-        <w:rPr>
-          <w:rFonts w:hint="eastAsia"/>
-        </w:rPr>
-        <w:t>《意大利共和国宪法》</w:t>
-      </w:r>
-      <w:r>
-        <w:rPr>
-          <w:rFonts w:hint="eastAsia"/>
-        </w:rPr>
-        <w:t>（</w:t>
-      </w:r>
-      <w:r>
-        <w:rPr>
-          <w:rFonts w:hint="eastAsia"/>
-        </w:rPr>
-        <w:t>第</w:t>
+      </w:pPr>
+      <w:r>
+        <w:rPr>
+          <w:rFonts w:hint="eastAsia"/>
+        </w:rPr>
+        <w:t>——《意大利共和国宪法》（第</w:t>
       </w:r>
       <w:r>
         <w:t>139</w:t>
@@ -6022,9 +5881,6 @@
       <w:pPr>
         <w:pStyle w:val="aa"/>
         <w:ind w:firstLine="420"/>
-        <w:rPr>
-          <w:rFonts w:hint="eastAsia"/>
-        </w:rPr>
       </w:pPr>
       <w:r>
         <w:rPr>
@@ -6255,9 +6111,6 @@
         <w:pStyle w:val="af3"/>
         <w:spacing w:before="78" w:after="78"/>
         <w:jc w:val="right"/>
-        <w:rPr>
-          <w:rFonts w:hint="eastAsia"/>
-        </w:rPr>
       </w:pPr>
       <w:r>
         <w:rPr>
@@ -6338,21 +6191,12 @@
         <w:pStyle w:val="af3"/>
         <w:spacing w:before="78" w:after="78"/>
         <w:jc w:val="right"/>
-        <w:rPr>
-          <w:rFonts w:hint="eastAsia"/>
-        </w:rPr>
-      </w:pPr>
-      <w:r>
-        <w:rPr>
-          <w:rFonts w:hint="eastAsia"/>
-        </w:rPr>
-        <w:t>——美国</w:t>
-      </w:r>
-      <w:r>
-        <w:rPr>
-          <w:rFonts w:hint="eastAsia"/>
-        </w:rPr>
-        <w:t>《</w:t>
+      </w:pPr>
+      <w:r>
+        <w:rPr>
+          <w:rFonts w:hint="eastAsia"/>
+        </w:rPr>
+        <w:t>——美国《</w:t>
       </w:r>
       <w:r>
         <w:rPr>
@@ -6430,13 +6274,7 @@
         <w:rPr>
           <w:rFonts w:hint="eastAsia"/>
         </w:rPr>
-        <w:t>式或者宪法修正案的形式</w:t>
-      </w:r>
-      <w:r>
-        <w:rPr>
-          <w:rFonts w:hint="eastAsia"/>
-        </w:rPr>
-        <w:t>。</w:t>
+        <w:t>式或者宪法修正案的形式。</w:t>
       </w:r>
     </w:p>
     <w:p>
@@ -6478,9 +6316,6 @@
     <w:p>
       <w:pPr>
         <w:pStyle w:val="af1"/>
-        <w:rPr>
-          <w:rFonts w:hint="eastAsia"/>
-        </w:rPr>
       </w:pPr>
       <w:r>
         <w:rPr>
@@ -6498,9 +6333,6 @@
     <w:p>
       <w:pPr>
         <w:pStyle w:val="aa"/>
-        <w:rPr>
-          <w:rFonts w:hint="eastAsia"/>
-        </w:rPr>
       </w:pPr>
       <w:r>
         <w:rPr>
@@ -6516,13 +6348,7 @@
         <w:rPr>
           <w:rFonts w:hint="eastAsia"/>
         </w:rPr>
-        <w:t>依据原宪法规定的修改程序；整部宪法重新颁布</w:t>
-      </w:r>
-      <w:r>
-        <w:rPr>
-          <w:rFonts w:hint="eastAsia"/>
-        </w:rPr>
-        <w:t>。</w:t>
+        <w:t>依据原宪法规定的修改程序；整部宪法重新颁布。</w:t>
       </w:r>
       <w:r>
         <w:rPr>
@@ -6578,9 +6404,6 @@
     <w:p>
       <w:pPr>
         <w:pStyle w:val="aa"/>
-        <w:rPr>
-          <w:rFonts w:hint="eastAsia"/>
-        </w:rPr>
       </w:pPr>
       <w:r>
         <w:rPr>
@@ -6596,13 +6419,7 @@
         <w:rPr>
           <w:rFonts w:hint="eastAsia"/>
         </w:rPr>
-        <w:t>依据宪法规定的修改程序；以通过决议或者修正案的形式</w:t>
-      </w:r>
-      <w:r>
-        <w:rPr>
-          <w:rFonts w:hint="eastAsia"/>
-        </w:rPr>
-        <w:t>。</w:t>
+        <w:t>依据宪法规定的修改程序；以通过决议或者修正案的形式。</w:t>
       </w:r>
       <w:r>
         <w:rPr>
@@ -6722,9 +6539,6 @@
     <w:p>
       <w:pPr>
         <w:pStyle w:val="af1"/>
-        <w:rPr>
-          <w:rFonts w:hint="eastAsia"/>
-        </w:rPr>
       </w:pPr>
       <w:r>
         <w:rPr>
@@ -6742,9 +6556,6 @@
     <w:p>
       <w:pPr>
         <w:pStyle w:val="aa"/>
-        <w:rPr>
-          <w:rFonts w:hint="eastAsia"/>
-        </w:rPr>
       </w:pPr>
       <w:r>
         <w:tab/>
@@ -6776,13 +6587,7 @@
         <w:rPr>
           <w:rFonts w:hint="eastAsia"/>
         </w:rPr>
-        <w:t>法律和其他议案由全国人民代表大会以全体代表的过半数通过</w:t>
-      </w:r>
-      <w:r>
-        <w:rPr>
-          <w:rFonts w:hint="eastAsia"/>
-        </w:rPr>
-        <w:t>。</w:t>
+        <w:t>法律和其他议案由全国人民代表大会以全体代表的过半数通过。</w:t>
       </w:r>
     </w:p>
     <w:p>
@@ -6843,9 +6648,6 @@
           <w:ilvl w:val="0"/>
           <w:numId w:val="9"/>
         </w:numPr>
-        <w:rPr>
-          <w:rFonts w:hint="eastAsia"/>
-        </w:rPr>
       </w:pPr>
       <w:r>
         <w:t>全国人大常委会在讨论中共中央《关于修改宪法部分内容的建议》的基础上，正式进入宪法第</w:t>
@@ -6987,9 +6789,6 @@
       <w:pPr>
         <w:pStyle w:val="aa"/>
         <w:ind w:firstLine="420"/>
-        <w:rPr>
-          <w:rFonts w:hint="eastAsia"/>
-        </w:rPr>
       </w:pPr>
       <w:r>
         <w:rPr>
@@ -7021,6 +6820,1483 @@
         </w:rPr>
         <w:t>）（即禁酒令）。</w:t>
       </w:r>
+    </w:p>
+    <w:p>
+      <w:pPr>
+        <w:pStyle w:val="ae"/>
+      </w:pPr>
+      <w:bookmarkStart w:id="20" w:name="_Toc161830243"/>
+      <w:r>
+        <w:rPr>
+          <w:rFonts w:hint="eastAsia"/>
+        </w:rPr>
+        <w:t>（三）宪法的解释</w:t>
+      </w:r>
+      <w:bookmarkEnd w:id="20"/>
+    </w:p>
+    <w:p>
+      <w:pPr>
+        <w:pStyle w:val="af1"/>
+        <w:rPr>
+          <w:rFonts w:hint="eastAsia"/>
+        </w:rPr>
+      </w:pPr>
+      <w:r>
+        <w:rPr>
+          <w:rFonts w:hint="eastAsia"/>
+        </w:rPr>
+        <w:t xml:space="preserve">1. </w:t>
+      </w:r>
+      <w:r>
+        <w:rPr>
+          <w:rFonts w:hint="eastAsia"/>
+        </w:rPr>
+        <w:t>宪法解释的含义</w:t>
+      </w:r>
+    </w:p>
+    <w:p>
+      <w:pPr>
+        <w:pStyle w:val="aa"/>
+      </w:pPr>
+      <w:r>
+        <w:tab/>
+      </w:r>
+      <w:r>
+        <w:rPr>
+          <w:rFonts w:hint="eastAsia"/>
+        </w:rPr>
+        <w:t>宪法解释是指宪法解释机关根据宪法的理念、基本精神和基本原则对宪法规定的含义、界限及其相互关系所作的具有法律效力的说明。</w:t>
+      </w:r>
+      <w:r>
+        <w:rPr>
+          <w:rFonts w:hint="eastAsia"/>
+        </w:rPr>
+        <w:t>非宪法解释机关对宪法的解释并非宪法解释，只能是学理解释。</w:t>
+      </w:r>
+    </w:p>
+    <w:p>
+      <w:pPr>
+        <w:pStyle w:val="aa"/>
+      </w:pPr>
+      <w:r>
+        <w:tab/>
+      </w:r>
+      <w:r>
+        <w:rPr>
+          <w:rFonts w:hint="eastAsia"/>
+        </w:rPr>
+        <w:t>宪法解释与宪法修改的关系是：</w:t>
+      </w:r>
+      <w:r>
+        <w:rPr>
+          <w:rFonts w:hint="eastAsia"/>
+        </w:rPr>
+        <w:t>当适用宪法规范调整社会关系时，产生了不同理解或者</w:t>
+      </w:r>
+      <w:proofErr w:type="gramStart"/>
+      <w:r>
+        <w:rPr>
+          <w:rFonts w:hint="eastAsia"/>
+        </w:rPr>
+        <w:t>岐义</w:t>
+      </w:r>
+      <w:proofErr w:type="gramEnd"/>
+      <w:r>
+        <w:rPr>
+          <w:rFonts w:hint="eastAsia"/>
+        </w:rPr>
+        <w:t>，应尽可能地以宪法解释的方法，使宪法规范能够准确、全面地调整社会关系</w:t>
+      </w:r>
+      <w:r>
+        <w:rPr>
+          <w:rFonts w:hint="eastAsia"/>
+        </w:rPr>
+        <w:t>；</w:t>
+      </w:r>
+      <w:r>
+        <w:t>当穷尽解释宪法规范仍然无法调整社会关系时，则需以宪法修改的方法，使宪法规范能够准确地、全面地调整社会关系。</w:t>
+      </w:r>
+    </w:p>
+    <w:p>
+      <w:pPr>
+        <w:pStyle w:val="af1"/>
+      </w:pPr>
+      <w:r>
+        <w:rPr>
+          <w:rFonts w:hint="eastAsia"/>
+        </w:rPr>
+        <w:t xml:space="preserve">2. </w:t>
+      </w:r>
+      <w:r>
+        <w:rPr>
+          <w:rFonts w:hint="eastAsia"/>
+        </w:rPr>
+        <w:t>宪法解释机关和宪法解释体制</w:t>
+      </w:r>
+    </w:p>
+    <w:p>
+      <w:pPr>
+        <w:pStyle w:val="aa"/>
+      </w:pPr>
+      <w:r>
+        <w:tab/>
+      </w:r>
+      <w:r>
+        <w:rPr>
+          <w:rFonts w:hint="eastAsia"/>
+        </w:rPr>
+        <w:t>法系是由于在法律文明的传播过程中存在输出与继</w:t>
+      </w:r>
+      <w:proofErr w:type="gramStart"/>
+      <w:r>
+        <w:rPr>
+          <w:rFonts w:hint="eastAsia"/>
+        </w:rPr>
+        <w:t>受关系</w:t>
+      </w:r>
+      <w:proofErr w:type="gramEnd"/>
+      <w:r>
+        <w:rPr>
+          <w:rFonts w:hint="eastAsia"/>
+        </w:rPr>
+        <w:t>而在法律制度的内容与形式及运作方式上具有共性的一些国家和地区法律的总称。目前基本可分为大陆法系、英美法系和中华法系。</w:t>
+      </w:r>
+    </w:p>
+    <w:tbl>
+      <w:tblPr>
+        <w:tblStyle w:val="af7"/>
+        <w:tblW w:w="0" w:type="auto"/>
+        <w:tblLook w:val="04A0" w:firstRow="1" w:lastRow="0" w:firstColumn="1" w:lastColumn="0" w:noHBand="0" w:noVBand="1"/>
+      </w:tblPr>
+      <w:tblGrid>
+        <w:gridCol w:w="1413"/>
+        <w:gridCol w:w="3260"/>
+        <w:gridCol w:w="3623"/>
+      </w:tblGrid>
+      <w:tr>
+        <w:tc>
+          <w:tcPr>
+            <w:tcW w:w="1413" w:type="dxa"/>
+            <w:shd w:val="clear" w:color="auto" w:fill="404040" w:themeFill="text1" w:themeFillTint="BF"/>
+            <w:vAlign w:val="center"/>
+          </w:tcPr>
+          <w:p>
+            <w:pPr>
+              <w:pStyle w:val="aa"/>
+              <w:rPr>
+                <w:rFonts w:hint="eastAsia"/>
+                <w:b/>
+                <w:bCs/>
+                <w:color w:val="FFFFFF" w:themeColor="background1"/>
+              </w:rPr>
+            </w:pPr>
+          </w:p>
+        </w:tc>
+        <w:tc>
+          <w:tcPr>
+            <w:tcW w:w="3260" w:type="dxa"/>
+            <w:shd w:val="clear" w:color="auto" w:fill="404040" w:themeFill="text1" w:themeFillTint="BF"/>
+            <w:vAlign w:val="center"/>
+          </w:tcPr>
+          <w:p>
+            <w:pPr>
+              <w:pStyle w:val="aa"/>
+              <w:rPr>
+                <w:rFonts w:hint="eastAsia"/>
+                <w:b/>
+                <w:bCs/>
+                <w:color w:val="FFFFFF" w:themeColor="background1"/>
+              </w:rPr>
+            </w:pPr>
+            <w:r>
+              <w:rPr>
+                <w:rFonts w:hint="eastAsia"/>
+                <w:b/>
+                <w:bCs/>
+                <w:color w:val="FFFFFF" w:themeColor="background1"/>
+              </w:rPr>
+              <w:t>大陆法系</w:t>
+            </w:r>
+          </w:p>
+        </w:tc>
+        <w:tc>
+          <w:tcPr>
+            <w:tcW w:w="3623" w:type="dxa"/>
+            <w:shd w:val="clear" w:color="auto" w:fill="404040" w:themeFill="text1" w:themeFillTint="BF"/>
+            <w:vAlign w:val="center"/>
+          </w:tcPr>
+          <w:p>
+            <w:pPr>
+              <w:pStyle w:val="aa"/>
+              <w:rPr>
+                <w:rFonts w:hint="eastAsia"/>
+                <w:b/>
+                <w:bCs/>
+                <w:color w:val="FFFFFF" w:themeColor="background1"/>
+              </w:rPr>
+            </w:pPr>
+            <w:r>
+              <w:rPr>
+                <w:rFonts w:hint="eastAsia"/>
+                <w:b/>
+                <w:bCs/>
+                <w:color w:val="FFFFFF" w:themeColor="background1"/>
+              </w:rPr>
+              <w:t>英美法系</w:t>
+            </w:r>
+          </w:p>
+        </w:tc>
+      </w:tr>
+      <w:tr>
+        <w:tc>
+          <w:tcPr>
+            <w:tcW w:w="1413" w:type="dxa"/>
+            <w:shd w:val="clear" w:color="auto" w:fill="404040" w:themeFill="text1" w:themeFillTint="BF"/>
+            <w:vAlign w:val="center"/>
+          </w:tcPr>
+          <w:p>
+            <w:pPr>
+              <w:pStyle w:val="aa"/>
+              <w:rPr>
+                <w:rFonts w:hint="eastAsia"/>
+                <w:b/>
+                <w:bCs/>
+                <w:color w:val="FFFFFF" w:themeColor="background1"/>
+              </w:rPr>
+            </w:pPr>
+            <w:r>
+              <w:rPr>
+                <w:rFonts w:hint="eastAsia"/>
+                <w:b/>
+                <w:bCs/>
+                <w:color w:val="FFFFFF" w:themeColor="background1"/>
+              </w:rPr>
+              <w:t>法律渊源</w:t>
+            </w:r>
+          </w:p>
+        </w:tc>
+        <w:tc>
+          <w:tcPr>
+            <w:tcW w:w="3260" w:type="dxa"/>
+            <w:vAlign w:val="center"/>
+          </w:tcPr>
+          <w:p>
+            <w:pPr>
+              <w:pStyle w:val="aa"/>
+              <w:rPr>
+                <w:rFonts w:hint="eastAsia"/>
+              </w:rPr>
+            </w:pPr>
+            <w:r>
+              <w:rPr>
+                <w:rFonts w:hint="eastAsia"/>
+              </w:rPr>
+              <w:t>成文法（制定法），不包括</w:t>
+            </w:r>
+            <w:r>
+              <w:rPr>
+                <w:rFonts w:hint="eastAsia"/>
+              </w:rPr>
+              <w:t>司法判例</w:t>
+            </w:r>
+          </w:p>
+        </w:tc>
+        <w:tc>
+          <w:tcPr>
+            <w:tcW w:w="3623" w:type="dxa"/>
+            <w:vAlign w:val="center"/>
+          </w:tcPr>
+          <w:p>
+            <w:pPr>
+              <w:pStyle w:val="aa"/>
+              <w:rPr>
+                <w:rFonts w:hint="eastAsia"/>
+              </w:rPr>
+            </w:pPr>
+            <w:r>
+              <w:rPr>
+                <w:rFonts w:hint="eastAsia"/>
+              </w:rPr>
+              <w:t>制定法、司法判例</w:t>
+            </w:r>
+          </w:p>
+        </w:tc>
+      </w:tr>
+      <w:tr>
+        <w:tc>
+          <w:tcPr>
+            <w:tcW w:w="1413" w:type="dxa"/>
+            <w:shd w:val="clear" w:color="auto" w:fill="404040" w:themeFill="text1" w:themeFillTint="BF"/>
+            <w:vAlign w:val="center"/>
+          </w:tcPr>
+          <w:p>
+            <w:pPr>
+              <w:pStyle w:val="aa"/>
+              <w:rPr>
+                <w:rFonts w:hint="eastAsia"/>
+                <w:b/>
+                <w:bCs/>
+                <w:color w:val="FFFFFF" w:themeColor="background1"/>
+              </w:rPr>
+            </w:pPr>
+            <w:r>
+              <w:rPr>
+                <w:rFonts w:hint="eastAsia"/>
+                <w:b/>
+                <w:bCs/>
+                <w:color w:val="FFFFFF" w:themeColor="background1"/>
+              </w:rPr>
+              <w:t>法律结构</w:t>
+            </w:r>
+          </w:p>
+        </w:tc>
+        <w:tc>
+          <w:tcPr>
+            <w:tcW w:w="3260" w:type="dxa"/>
+            <w:vAlign w:val="center"/>
+          </w:tcPr>
+          <w:p>
+            <w:pPr>
+              <w:pStyle w:val="aa"/>
+              <w:rPr>
+                <w:rFonts w:hint="eastAsia"/>
+              </w:rPr>
+            </w:pPr>
+            <w:r>
+              <w:rPr>
+                <w:rFonts w:hint="eastAsia"/>
+              </w:rPr>
+              <w:t>习惯于用法典</w:t>
+            </w:r>
+          </w:p>
+        </w:tc>
+        <w:tc>
+          <w:tcPr>
+            <w:tcW w:w="3623" w:type="dxa"/>
+            <w:vAlign w:val="center"/>
+          </w:tcPr>
+          <w:p>
+            <w:pPr>
+              <w:pStyle w:val="aa"/>
+              <w:rPr>
+                <w:rFonts w:hint="eastAsia"/>
+              </w:rPr>
+            </w:pPr>
+            <w:r>
+              <w:rPr>
+                <w:rFonts w:hint="eastAsia"/>
+              </w:rPr>
+              <w:t>习惯用单行法</w:t>
+            </w:r>
+          </w:p>
+        </w:tc>
+      </w:tr>
+      <w:tr>
+        <w:tc>
+          <w:tcPr>
+            <w:tcW w:w="1413" w:type="dxa"/>
+            <w:shd w:val="clear" w:color="auto" w:fill="404040" w:themeFill="text1" w:themeFillTint="BF"/>
+            <w:vAlign w:val="center"/>
+          </w:tcPr>
+          <w:p>
+            <w:pPr>
+              <w:pStyle w:val="aa"/>
+              <w:rPr>
+                <w:rFonts w:hint="eastAsia"/>
+                <w:b/>
+                <w:bCs/>
+                <w:color w:val="FFFFFF" w:themeColor="background1"/>
+              </w:rPr>
+            </w:pPr>
+            <w:r>
+              <w:rPr>
+                <w:rFonts w:hint="eastAsia"/>
+                <w:b/>
+                <w:bCs/>
+                <w:color w:val="FFFFFF" w:themeColor="background1"/>
+              </w:rPr>
+              <w:t>法官的权限</w:t>
+            </w:r>
+          </w:p>
+        </w:tc>
+        <w:tc>
+          <w:tcPr>
+            <w:tcW w:w="3260" w:type="dxa"/>
+            <w:vAlign w:val="center"/>
+          </w:tcPr>
+          <w:p>
+            <w:pPr>
+              <w:pStyle w:val="aa"/>
+              <w:rPr>
+                <w:rFonts w:hint="eastAsia"/>
+              </w:rPr>
+            </w:pPr>
+            <w:r>
+              <w:rPr>
+                <w:rFonts w:hint="eastAsia"/>
+              </w:rPr>
+              <w:t>法官只能援用成文法中的规定来审判案件，对成文法的解释</w:t>
+            </w:r>
+            <w:r>
+              <w:rPr>
+                <w:rFonts w:hint="eastAsia"/>
+              </w:rPr>
+              <w:t>也需受成文法本身的严格限制——</w:t>
+            </w:r>
+            <w:r>
+              <w:rPr>
+                <w:rFonts w:hint="eastAsia"/>
+              </w:rPr>
+              <w:t>法官只能适用法律，不能创造法律</w:t>
+            </w:r>
+          </w:p>
+        </w:tc>
+        <w:tc>
+          <w:tcPr>
+            <w:tcW w:w="3623" w:type="dxa"/>
+            <w:vAlign w:val="center"/>
+          </w:tcPr>
+          <w:p>
+            <w:pPr>
+              <w:pStyle w:val="aa"/>
+              <w:rPr>
+                <w:rFonts w:hint="eastAsia"/>
+              </w:rPr>
+            </w:pPr>
+            <w:r>
+              <w:rPr>
+                <w:rFonts w:hint="eastAsia"/>
+              </w:rPr>
+              <w:t>法官可以援用成文法、已有的判例，</w:t>
+            </w:r>
+            <w:r>
+              <w:rPr>
+                <w:rFonts w:hint="eastAsia"/>
+              </w:rPr>
+              <w:t>也可以在一定的条件下运用法律解释和法律推理的技术创造新的判例——法官不仅适用法律，也在一定的范围内创造法律</w:t>
+            </w:r>
+          </w:p>
+        </w:tc>
+      </w:tr>
+      <w:tr>
+        <w:tc>
+          <w:tcPr>
+            <w:tcW w:w="1413" w:type="dxa"/>
+            <w:shd w:val="clear" w:color="auto" w:fill="404040" w:themeFill="text1" w:themeFillTint="BF"/>
+            <w:vAlign w:val="center"/>
+          </w:tcPr>
+          <w:p>
+            <w:pPr>
+              <w:pStyle w:val="aa"/>
+              <w:rPr>
+                <w:rFonts w:hint="eastAsia"/>
+                <w:b/>
+                <w:bCs/>
+                <w:color w:val="FFFFFF" w:themeColor="background1"/>
+              </w:rPr>
+            </w:pPr>
+            <w:r>
+              <w:rPr>
+                <w:rFonts w:hint="eastAsia"/>
+                <w:b/>
+                <w:bCs/>
+                <w:color w:val="FFFFFF" w:themeColor="background1"/>
+              </w:rPr>
+              <w:t>诉讼程序</w:t>
+            </w:r>
+          </w:p>
+        </w:tc>
+        <w:tc>
+          <w:tcPr>
+            <w:tcW w:w="3260" w:type="dxa"/>
+            <w:vAlign w:val="center"/>
+          </w:tcPr>
+          <w:p>
+            <w:pPr>
+              <w:pStyle w:val="aa"/>
+              <w:rPr>
+                <w:rFonts w:hint="eastAsia"/>
+              </w:rPr>
+            </w:pPr>
+            <w:r>
+              <w:rPr>
+                <w:rFonts w:hint="eastAsia"/>
+              </w:rPr>
+              <w:t>以法官为重心，突出法官的职</w:t>
+            </w:r>
+            <w:r>
+              <w:rPr>
+                <w:rFonts w:hint="eastAsia"/>
+              </w:rPr>
+              <w:t>能</w:t>
+            </w:r>
+          </w:p>
+        </w:tc>
+        <w:tc>
+          <w:tcPr>
+            <w:tcW w:w="3623" w:type="dxa"/>
+            <w:vAlign w:val="center"/>
+          </w:tcPr>
+          <w:p>
+            <w:pPr>
+              <w:pStyle w:val="aa"/>
+              <w:rPr>
+                <w:rFonts w:hint="eastAsia"/>
+              </w:rPr>
+            </w:pPr>
+            <w:r>
+              <w:t>法官只是双方争论的</w:t>
+            </w:r>
+            <w:r>
+              <w:rPr>
+                <w:rFonts w:hint="eastAsia"/>
+              </w:rPr>
+              <w:t>“</w:t>
+            </w:r>
+            <w:r>
+              <w:t>仲裁人</w:t>
+            </w:r>
+            <w:r>
+              <w:rPr>
+                <w:rFonts w:hint="eastAsia"/>
+              </w:rPr>
+              <w:t>”</w:t>
+            </w:r>
+            <w:r>
+              <w:t>，</w:t>
+            </w:r>
+            <w:r>
+              <w:rPr>
+                <w:rFonts w:hint="eastAsia"/>
+              </w:rPr>
+              <w:t>不能参与争论</w:t>
+            </w:r>
+          </w:p>
+        </w:tc>
+      </w:tr>
+    </w:tbl>
+    <w:p>
+      <w:pPr>
+        <w:pStyle w:val="aa"/>
+        <w:ind w:firstLine="420"/>
+      </w:pPr>
+      <w:r>
+        <w:rPr>
+          <w:rFonts w:hint="eastAsia"/>
+          <w:b/>
+          <w:bCs/>
+        </w:rPr>
+        <w:t>最高国家权力机关或立法机关解释制</w:t>
+      </w:r>
+      <w:r>
+        <w:rPr>
+          <w:rFonts w:hint="eastAsia"/>
+          <w:b/>
+          <w:bCs/>
+        </w:rPr>
+        <w:t>。</w:t>
+      </w:r>
+      <w:r>
+        <w:rPr>
+          <w:rFonts w:hint="eastAsia"/>
+        </w:rPr>
+        <w:t>我国的</w:t>
+      </w:r>
+      <w:r>
+        <w:t>1954</w:t>
+      </w:r>
+      <w:r>
+        <w:t>年宪法、</w:t>
+      </w:r>
+      <w:r>
+        <w:t>1975</w:t>
+      </w:r>
+      <w:r>
+        <w:t>年宪法对于宪法解释权的归属问题没有规定。</w:t>
+      </w:r>
+      <w:r>
+        <w:t>1978</w:t>
+      </w:r>
+      <w:r>
+        <w:t>年、</w:t>
+      </w:r>
+      <w:r>
+        <w:t>1982</w:t>
+      </w:r>
+      <w:r>
+        <w:t>年宪法规定宪法的解释权属于全国人大常委会</w:t>
+      </w:r>
+      <w:r>
+        <w:rPr>
+          <w:rFonts w:hint="eastAsia"/>
+        </w:rPr>
+        <w:t>：</w:t>
+      </w:r>
+    </w:p>
+    <w:p>
+      <w:pPr>
+        <w:pStyle w:val="af3"/>
+        <w:spacing w:before="78" w:after="78"/>
+      </w:pPr>
+      <w:r>
+        <w:rPr>
+          <w:rFonts w:hint="eastAsia"/>
+          <w:b/>
+          <w:bCs/>
+        </w:rPr>
+        <w:t>第六十七条</w:t>
+      </w:r>
+      <w:r>
+        <w:rPr>
+          <w:rFonts w:hint="eastAsia"/>
+        </w:rPr>
+        <w:t xml:space="preserve">　全国人民代表大会常务委员会行使下列职权：</w:t>
+      </w:r>
+    </w:p>
+    <w:p>
+      <w:pPr>
+        <w:pStyle w:val="af3"/>
+        <w:spacing w:before="78" w:after="78"/>
+        <w:ind w:firstLine="420"/>
+      </w:pPr>
+      <w:r>
+        <w:rPr>
+          <w:rFonts w:hint="eastAsia"/>
+        </w:rPr>
+        <w:t>（</w:t>
+      </w:r>
+      <w:r>
+        <w:rPr>
+          <w:rFonts w:hint="eastAsia"/>
+        </w:rPr>
+        <w:t>一）解释宪法，监督宪法的实施；</w:t>
+      </w:r>
+    </w:p>
+    <w:p>
+      <w:pPr>
+        <w:pStyle w:val="af3"/>
+        <w:spacing w:before="78" w:after="78"/>
+        <w:ind w:firstLine="420"/>
+      </w:pPr>
+      <w:r>
+        <w:rPr>
+          <w:rFonts w:hint="eastAsia"/>
+        </w:rPr>
+        <w:t>……</w:t>
+      </w:r>
+    </w:p>
+    <w:p>
+      <w:pPr>
+        <w:pStyle w:val="af3"/>
+        <w:spacing w:before="78" w:after="78"/>
+        <w:jc w:val="right"/>
+        <w:rPr>
+          <w:rFonts w:hint="eastAsia"/>
+        </w:rPr>
+      </w:pPr>
+      <w:r>
+        <w:rPr>
+          <w:rFonts w:hint="eastAsia"/>
+        </w:rPr>
+        <w:t>——《中华人民共和国宪法》</w:t>
+      </w:r>
+    </w:p>
+    <w:p>
+      <w:pPr>
+        <w:pStyle w:val="aa"/>
+      </w:pPr>
+      <w:r>
+        <w:lastRenderedPageBreak/>
+        <w:tab/>
+      </w:r>
+      <w:r>
+        <w:rPr>
+          <w:rFonts w:hint="eastAsia"/>
+        </w:rPr>
+        <w:t>需要注意的是，这一条隐含了一个意思：全国人大同样也有宪法解释的权力，因为全国人大可以纠正全国人大常委会的错误决定。</w:t>
+      </w:r>
+    </w:p>
+    <w:p>
+      <w:pPr>
+        <w:pStyle w:val="aa"/>
+        <w:ind w:firstLine="420"/>
+      </w:pPr>
+      <w:r>
+        <w:rPr>
+          <w:rFonts w:hint="eastAsia"/>
+        </w:rPr>
+        <w:t>最高国家机关的常设机关进行宪法解释，有利于宪法解释权的行使，它既可以在出现具体宪法争议时解释宪法，也可以在没有出现争议时抽象地解释宪法。该解释具有最高的、普遍的约束力。</w:t>
+      </w:r>
+    </w:p>
+    <w:p>
+      <w:pPr>
+        <w:pStyle w:val="aa"/>
+        <w:ind w:firstLine="420"/>
+      </w:pPr>
+      <w:r>
+        <w:rPr>
+          <w:rFonts w:hint="eastAsia"/>
+          <w:b/>
+          <w:bCs/>
+        </w:rPr>
+        <w:t>普通法院解释制。</w:t>
+      </w:r>
+      <w:r>
+        <w:rPr>
+          <w:rFonts w:hint="eastAsia"/>
+        </w:rPr>
+        <w:t>在普通法系国家，传统上由普通法院在审理具体案件过程中解释宪法。宪法也被认为是法律，而法律的解释只能由普通法院在审理具体案件中进行，因此，解释宪法被认为是司法权的固有权能。</w:t>
+      </w:r>
+    </w:p>
+    <w:p>
+      <w:pPr>
+        <w:pStyle w:val="aa"/>
+        <w:ind w:firstLine="420"/>
+      </w:pPr>
+      <w:r>
+        <w:rPr>
+          <w:rFonts w:hint="eastAsia"/>
+        </w:rPr>
+        <w:t>普通法院的解释权仅限于结合具体案件对宪法规定的含义进行解释，无权抽象地对宪法规定进行解释。</w:t>
+      </w:r>
+      <w:r>
+        <w:rPr>
+          <w:rFonts w:hint="eastAsia"/>
+        </w:rPr>
+        <w:t>也就是说，即使社会现实出现了重大问题，没有个案也无法进行宪法解释。</w:t>
+      </w:r>
+    </w:p>
+    <w:p>
+      <w:pPr>
+        <w:pStyle w:val="aa"/>
+        <w:ind w:firstLine="420"/>
+      </w:pPr>
+      <w:r>
+        <w:rPr>
+          <w:rFonts w:hint="eastAsia"/>
+          <w:b/>
+          <w:bCs/>
+        </w:rPr>
+        <w:t>宪法法院或宪法委员会解释制。</w:t>
+      </w:r>
+      <w:r>
+        <w:rPr>
+          <w:rFonts w:hint="eastAsia"/>
+        </w:rPr>
+        <w:t>宪法法院或宪法委员会是大陆法系国家成立的专门解决宪法争议的国家机关。</w:t>
+      </w:r>
+    </w:p>
+    <w:p>
+      <w:pPr>
+        <w:pStyle w:val="af1"/>
+        <w:rPr>
+          <w:rFonts w:hint="eastAsia"/>
+        </w:rPr>
+      </w:pPr>
+      <w:r>
+        <w:rPr>
+          <w:rFonts w:hint="eastAsia"/>
+        </w:rPr>
+        <w:t xml:space="preserve">3. </w:t>
+      </w:r>
+      <w:r>
+        <w:rPr>
+          <w:rFonts w:hint="eastAsia"/>
+        </w:rPr>
+        <w:t>宪法解释的种类</w:t>
+      </w:r>
+    </w:p>
+    <w:p>
+      <w:pPr>
+        <w:pStyle w:val="aa"/>
+        <w:numPr>
+          <w:ilvl w:val="0"/>
+          <w:numId w:val="10"/>
+        </w:numPr>
+      </w:pPr>
+      <w:r>
+        <w:rPr>
+          <w:rFonts w:hint="eastAsia"/>
+          <w:b/>
+          <w:bCs/>
+        </w:rPr>
+        <w:t>根据解释效力不同：</w:t>
+      </w:r>
+      <w:r>
+        <w:rPr>
+          <w:rFonts w:hint="eastAsia"/>
+        </w:rPr>
+        <w:t>有权解释（法定解释、正式解释）与学理解释（非正式解释）</w:t>
+      </w:r>
+      <w:r>
+        <w:rPr>
+          <w:rFonts w:hint="eastAsia"/>
+        </w:rPr>
+        <w:t>；</w:t>
+      </w:r>
+    </w:p>
+    <w:p>
+      <w:pPr>
+        <w:pStyle w:val="aa"/>
+        <w:numPr>
+          <w:ilvl w:val="0"/>
+          <w:numId w:val="10"/>
+        </w:numPr>
+      </w:pPr>
+      <w:r>
+        <w:rPr>
+          <w:rFonts w:hint="eastAsia"/>
+          <w:b/>
+          <w:bCs/>
+        </w:rPr>
+        <w:t>根据解释目的的不同：</w:t>
+      </w:r>
+      <w:r>
+        <w:rPr>
+          <w:rFonts w:hint="eastAsia"/>
+        </w:rPr>
+        <w:t>合</w:t>
+      </w:r>
+      <w:proofErr w:type="gramStart"/>
+      <w:r>
+        <w:rPr>
+          <w:rFonts w:hint="eastAsia"/>
+        </w:rPr>
+        <w:t>宪解释</w:t>
+      </w:r>
+      <w:proofErr w:type="gramEnd"/>
+      <w:r>
+        <w:rPr>
+          <w:rFonts w:hint="eastAsia"/>
+        </w:rPr>
+        <w:t>与补充解释</w:t>
+      </w:r>
+      <w:r>
+        <w:rPr>
+          <w:rFonts w:hint="eastAsia"/>
+        </w:rPr>
+        <w:t>；</w:t>
+      </w:r>
+    </w:p>
+    <w:p>
+      <w:pPr>
+        <w:pStyle w:val="aa"/>
+        <w:numPr>
+          <w:ilvl w:val="1"/>
+          <w:numId w:val="10"/>
+        </w:numPr>
+      </w:pPr>
+      <w:r>
+        <w:rPr>
+          <w:rFonts w:hint="eastAsia"/>
+          <w:b/>
+          <w:bCs/>
+        </w:rPr>
+        <w:t>合宪解释：</w:t>
+      </w:r>
+      <w:r>
+        <w:rPr>
+          <w:rFonts w:hint="eastAsia"/>
+        </w:rPr>
+        <w:t>合宪性审查机关在审查法律等规范性文件时，既可以</w:t>
+      </w:r>
+      <w:proofErr w:type="gramStart"/>
+      <w:r>
+        <w:rPr>
+          <w:rFonts w:hint="eastAsia"/>
+        </w:rPr>
+        <w:t>作出</w:t>
+      </w:r>
+      <w:proofErr w:type="gramEnd"/>
+      <w:r>
+        <w:rPr>
+          <w:rFonts w:hint="eastAsia"/>
+        </w:rPr>
+        <w:t>合宪也可以</w:t>
+      </w:r>
+      <w:proofErr w:type="gramStart"/>
+      <w:r>
+        <w:rPr>
+          <w:rFonts w:hint="eastAsia"/>
+        </w:rPr>
+        <w:t>作出</w:t>
+      </w:r>
+      <w:proofErr w:type="gramEnd"/>
+      <w:r>
+        <w:rPr>
+          <w:rFonts w:hint="eastAsia"/>
+        </w:rPr>
+        <w:t>违宪的解释时，</w:t>
+      </w:r>
+      <w:proofErr w:type="gramStart"/>
+      <w:r>
+        <w:rPr>
+          <w:rFonts w:hint="eastAsia"/>
+        </w:rPr>
+        <w:t>作出</w:t>
+      </w:r>
+      <w:proofErr w:type="gramEnd"/>
+      <w:r>
+        <w:rPr>
+          <w:rFonts w:hint="eastAsia"/>
+        </w:rPr>
+        <w:t>其符合宪法的解释；</w:t>
+      </w:r>
+    </w:p>
+    <w:p>
+      <w:pPr>
+        <w:pStyle w:val="aa"/>
+        <w:numPr>
+          <w:ilvl w:val="1"/>
+          <w:numId w:val="10"/>
+        </w:numPr>
+      </w:pPr>
+      <w:r>
+        <w:rPr>
+          <w:rFonts w:hint="eastAsia"/>
+          <w:b/>
+          <w:bCs/>
+        </w:rPr>
+        <w:t>补充解释：</w:t>
+      </w:r>
+      <w:r>
+        <w:rPr>
+          <w:rFonts w:hint="eastAsia"/>
+        </w:rPr>
+        <w:t>宪法解释机关在宪法规定存在缺漏的情况下所作的补充性说明，以使宪法更适应社会实际的需要。</w:t>
+      </w:r>
+    </w:p>
+    <w:p>
+      <w:pPr>
+        <w:pStyle w:val="aa"/>
+        <w:numPr>
+          <w:ilvl w:val="0"/>
+          <w:numId w:val="10"/>
+        </w:numPr>
+      </w:pPr>
+      <w:r>
+        <w:rPr>
+          <w:rFonts w:hint="eastAsia"/>
+          <w:b/>
+          <w:bCs/>
+        </w:rPr>
+        <w:t>根据解释方法的不同：</w:t>
+      </w:r>
+      <w:r>
+        <w:rPr>
+          <w:rFonts w:hint="eastAsia"/>
+        </w:rPr>
+        <w:t>语法解释、逻辑解释、历史解释、系统解释、目的解释等。</w:t>
+      </w:r>
+    </w:p>
+    <w:p>
+      <w:pPr>
+        <w:pStyle w:val="aa"/>
+        <w:numPr>
+          <w:ilvl w:val="1"/>
+          <w:numId w:val="10"/>
+        </w:numPr>
+      </w:pPr>
+      <w:r>
+        <w:rPr>
+          <w:rFonts w:hint="eastAsia"/>
+          <w:b/>
+          <w:bCs/>
+        </w:rPr>
+        <w:t>目的解释</w:t>
+      </w:r>
+      <w:r>
+        <w:rPr>
+          <w:rFonts w:hint="eastAsia"/>
+        </w:rPr>
+        <w:t>是指根据制定某一法律规范的目的来确定法律规范含义的解释方法。这里所说的目的，既可能是立法者在制定法律规范时认可的目的，也可能是解释者认为法律规范应该具有的，符合现行法律价值、社会需要和道德观念的目的。</w:t>
+      </w:r>
+    </w:p>
+    <w:p>
+      <w:pPr>
+        <w:pStyle w:val="af1"/>
+        <w:rPr>
+          <w:rFonts w:hint="eastAsia"/>
+        </w:rPr>
+      </w:pPr>
+      <w:r>
+        <w:rPr>
+          <w:rFonts w:hint="eastAsia"/>
+        </w:rPr>
+        <w:t xml:space="preserve">4. </w:t>
+      </w:r>
+      <w:r>
+        <w:rPr>
+          <w:rFonts w:hint="eastAsia"/>
+        </w:rPr>
+        <w:t>宪法解释的性质（目标）</w:t>
+      </w:r>
+    </w:p>
+    <w:p>
+      <w:pPr>
+        <w:pStyle w:val="aa"/>
+        <w:numPr>
+          <w:ilvl w:val="0"/>
+          <w:numId w:val="11"/>
+        </w:numPr>
+      </w:pPr>
+      <w:r>
+        <w:rPr>
+          <w:rFonts w:hint="eastAsia"/>
+          <w:b/>
+          <w:bCs/>
+        </w:rPr>
+        <w:t>主观说：</w:t>
+      </w:r>
+      <w:r>
+        <w:rPr>
+          <w:rFonts w:hint="eastAsia"/>
+        </w:rPr>
+        <w:t>法律解释的目标应当是探求历史上的立法者事实上的意思，即立法者在制定法律时的意图和目的，又被称为法律解释的原意说。</w:t>
+      </w:r>
+    </w:p>
+    <w:p>
+      <w:pPr>
+        <w:pStyle w:val="aa"/>
+        <w:numPr>
+          <w:ilvl w:val="0"/>
+          <w:numId w:val="11"/>
+        </w:numPr>
+      </w:pPr>
+      <w:r>
+        <w:rPr>
+          <w:rFonts w:hint="eastAsia"/>
+          <w:b/>
+          <w:bCs/>
+        </w:rPr>
+        <w:t>客观说：</w:t>
+      </w:r>
+      <w:r>
+        <w:rPr>
+          <w:rFonts w:hint="eastAsia"/>
+        </w:rPr>
+        <w:t>法律自从颁布起，就脱离了原有的立法机关成为一个独立的客观存在物，因此具有自身的含义，法律解释的目标就是探寻这个内在于法律的意旨，又称为文本说。</w:t>
+      </w:r>
+    </w:p>
+    <w:p>
+      <w:pPr>
+        <w:pStyle w:val="aa"/>
+        <w:ind w:firstLine="420"/>
+      </w:pPr>
+      <w:r>
+        <w:rPr>
+          <w:rFonts w:hint="eastAsia"/>
+        </w:rPr>
+        <w:t>在宪法解释学发展过程中，也有主观说、客观说、折中说的争论。</w:t>
+      </w:r>
+    </w:p>
+    <w:p>
+      <w:pPr>
+        <w:pStyle w:val="aa"/>
+      </w:pPr>
+      <w:r>
+        <w:tab/>
+      </w:r>
+      <w:r>
+        <w:rPr>
+          <w:rFonts w:hint="eastAsia"/>
+        </w:rPr>
+        <w:t>在美国，对目的解释的相关争论比较深入，主要是原旨主义（</w:t>
+      </w:r>
+      <w:r>
+        <w:rPr>
+          <w:rFonts w:hint="eastAsia"/>
+        </w:rPr>
+        <w:t>originalism</w:t>
+      </w:r>
+      <w:r>
+        <w:rPr>
+          <w:rFonts w:hint="eastAsia"/>
+        </w:rPr>
+        <w:t>）与“活的宪法（</w:t>
+      </w:r>
+      <w:r>
+        <w:rPr>
+          <w:rFonts w:hint="eastAsia"/>
+        </w:rPr>
+        <w:t>living constitution</w:t>
+      </w:r>
+      <w:r>
+        <w:rPr>
+          <w:rFonts w:hint="eastAsia"/>
+        </w:rPr>
+        <w:t>）”间的争论。前者的支持者认为：</w:t>
+      </w:r>
+    </w:p>
+    <w:p>
+      <w:pPr>
+        <w:pStyle w:val="af3"/>
+        <w:spacing w:before="78" w:after="78"/>
+        <w:ind w:firstLine="420"/>
+      </w:pPr>
+      <w:r>
+        <w:rPr>
+          <w:rFonts w:hint="eastAsia"/>
+        </w:rPr>
+        <w:t>制宪者对自由的追求应当是宪法文本分析的惟一合法前提。</w:t>
+      </w:r>
+    </w:p>
+    <w:p>
+      <w:pPr>
+        <w:pStyle w:val="af3"/>
+        <w:spacing w:before="78" w:after="78"/>
+        <w:jc w:val="right"/>
+      </w:pPr>
+      <w:r>
+        <w:rPr>
+          <w:rFonts w:hint="eastAsia"/>
+        </w:rPr>
+        <w:t>——罗伯特·博克</w:t>
+      </w:r>
+    </w:p>
+    <w:p>
+      <w:pPr>
+        <w:pStyle w:val="aa"/>
+        <w:rPr>
+          <w:rFonts w:hint="eastAsia"/>
+        </w:rPr>
+      </w:pPr>
+      <w:r>
+        <w:tab/>
+      </w:r>
+      <w:r>
+        <w:rPr>
+          <w:rFonts w:hint="eastAsia"/>
+        </w:rPr>
+        <w:t>后者的支持者则认为：</w:t>
+      </w:r>
+    </w:p>
+    <w:p>
+      <w:pPr>
+        <w:pStyle w:val="af3"/>
+        <w:spacing w:before="78" w:after="78"/>
+        <w:ind w:firstLine="420"/>
+      </w:pPr>
+      <w:r>
+        <w:t>宪法的伟大之处并不在于那些依附逝去世界的静态含义，而是能够解决当下问题与满足当下需求的伟大原则所具备的普适性。</w:t>
+      </w:r>
+    </w:p>
+    <w:p>
+      <w:pPr>
+        <w:pStyle w:val="af3"/>
+        <w:spacing w:before="78" w:after="78"/>
+        <w:jc w:val="right"/>
+        <w:rPr>
+          <w:rFonts w:hint="eastAsia"/>
+        </w:rPr>
+      </w:pPr>
+      <w:r>
+        <w:rPr>
+          <w:rFonts w:hint="eastAsia"/>
+        </w:rPr>
+        <w:t>——小威廉·布伦南</w:t>
+      </w:r>
+    </w:p>
+    <w:p>
+      <w:pPr>
+        <w:pStyle w:val="af3"/>
+        <w:spacing w:before="78" w:after="78"/>
+        <w:ind w:firstLine="420"/>
+      </w:pPr>
+      <w:r>
+        <w:lastRenderedPageBreak/>
+        <w:t>法律的生命不在于逻辑，而在于经验</w:t>
+      </w:r>
+      <w:r>
+        <w:rPr>
+          <w:rFonts w:hint="eastAsia"/>
+        </w:rPr>
+        <w:t>。</w:t>
+      </w:r>
+    </w:p>
+    <w:p>
+      <w:pPr>
+        <w:pStyle w:val="af3"/>
+        <w:spacing w:before="78" w:after="78"/>
+        <w:jc w:val="right"/>
+      </w:pPr>
+      <w:r>
+        <w:rPr>
+          <w:rFonts w:hint="eastAsia"/>
+        </w:rPr>
+        <w:t>——小奥利弗·温德尔·霍姆斯</w:t>
+      </w:r>
+    </w:p>
+    <w:p>
+      <w:pPr>
+        <w:pStyle w:val="aa"/>
+      </w:pPr>
+      <w:r>
+        <w:tab/>
+      </w:r>
+      <w:r>
+        <w:rPr>
+          <w:rFonts w:hint="eastAsia"/>
+        </w:rPr>
+        <w:t>原旨主义认为，诉诸制宪者意图作为统一标准，可以避免法官理解不同造成的宪法解释矛盾。此外，在立法、司法、行政三权重，只有司法并非民选，缺少人民的授权，因此司法与立法、行政相比非常缺乏政治上的合法性</w:t>
+      </w:r>
+      <w:r>
+        <w:rPr>
+          <w:rFonts w:hint="eastAsia"/>
+        </w:rPr>
+        <w:t>。因此，就要用原旨主义约束法官，压制司法能动主义（</w:t>
+      </w:r>
+      <w:r>
+        <w:rPr>
+          <w:rFonts w:hint="eastAsia"/>
+        </w:rPr>
+        <w:t>judicial activism</w:t>
+      </w:r>
+      <w:r>
+        <w:rPr>
+          <w:rFonts w:hint="eastAsia"/>
+        </w:rPr>
+        <w:t>）的实践。</w:t>
+      </w:r>
+    </w:p>
+    <w:p>
+      <w:pPr>
+        <w:pStyle w:val="af1"/>
+        <w:rPr>
+          <w:rFonts w:hint="eastAsia"/>
+        </w:rPr>
+      </w:pPr>
+      <w:r>
+        <w:rPr>
+          <w:rFonts w:hint="eastAsia"/>
+        </w:rPr>
+        <w:t xml:space="preserve">5. </w:t>
+      </w:r>
+      <w:r>
+        <w:rPr>
+          <w:rFonts w:hint="eastAsia"/>
+        </w:rPr>
+        <w:t>合</w:t>
+      </w:r>
+      <w:proofErr w:type="gramStart"/>
+      <w:r>
+        <w:rPr>
+          <w:rFonts w:hint="eastAsia"/>
+        </w:rPr>
+        <w:t>宪解释</w:t>
+      </w:r>
+      <w:proofErr w:type="gramEnd"/>
+      <w:r>
+        <w:rPr>
+          <w:rFonts w:hint="eastAsia"/>
+        </w:rPr>
+        <w:t>与合宪性推定</w:t>
+      </w:r>
+    </w:p>
+    <w:p>
+      <w:pPr>
+        <w:pStyle w:val="aa"/>
+        <w:ind w:firstLine="420"/>
+      </w:pPr>
+      <w:r>
+        <w:rPr>
+          <w:rFonts w:hint="eastAsia"/>
+        </w:rPr>
+        <w:t>合宪性推定</w:t>
+      </w:r>
+      <w:r>
+        <w:rPr>
+          <w:rFonts w:hint="eastAsia"/>
+        </w:rPr>
+        <w:t>（</w:t>
+      </w:r>
+      <w:r>
+        <w:t>presumption of constitutionality</w:t>
+      </w:r>
+      <w:r>
+        <w:rPr>
+          <w:rFonts w:hint="eastAsia"/>
+        </w:rPr>
+        <w:t>）指的是</w:t>
+      </w:r>
+      <w:r>
+        <w:rPr>
+          <w:rFonts w:hint="eastAsia"/>
+        </w:rPr>
+        <w:t>当特定机关行使合宪性审查权或进行宪法解释时应考虑审查对象涉及的各种因素，需要在合理的范围内有节制地行使合宪性审查权，以减少可能引起的社会矛盾与社会震动。</w:t>
+      </w:r>
+      <w:r>
+        <w:rPr>
+          <w:rFonts w:hint="eastAsia"/>
+        </w:rPr>
+        <w:t>推定合宪时，需要有主体说服法官或审查</w:t>
+      </w:r>
+      <w:proofErr w:type="gramStart"/>
+      <w:r>
+        <w:rPr>
+          <w:rFonts w:hint="eastAsia"/>
+        </w:rPr>
+        <w:t>者法律</w:t>
+      </w:r>
+      <w:proofErr w:type="gramEnd"/>
+      <w:r>
+        <w:rPr>
+          <w:rFonts w:hint="eastAsia"/>
+        </w:rPr>
+        <w:t>的不合宪性；推定不合宪时，则需要制定法律的机关论证其合宪性。</w:t>
+      </w:r>
+    </w:p>
+    <w:p>
+      <w:pPr>
+        <w:pStyle w:val="aa"/>
+        <w:ind w:firstLine="420"/>
+      </w:pPr>
+      <w:r>
+        <w:rPr>
+          <w:rFonts w:hint="eastAsia"/>
+        </w:rPr>
+        <w:t>其</w:t>
+      </w:r>
+      <w:r>
+        <w:rPr>
+          <w:rFonts w:hint="eastAsia"/>
+        </w:rPr>
+        <w:t>理论基础</w:t>
+      </w:r>
+      <w:r>
+        <w:rPr>
+          <w:rFonts w:hint="eastAsia"/>
+        </w:rPr>
+        <w:t>包括：</w:t>
+      </w:r>
+      <w:r>
+        <w:t>宪法规范最高性价值体系；立法权的尊重；</w:t>
+      </w:r>
+      <w:r>
+        <w:rPr>
+          <w:rFonts w:hint="eastAsia"/>
+        </w:rPr>
+        <w:t>宪法秩序的稳定</w:t>
+      </w:r>
+      <w:r>
+        <w:rPr>
+          <w:rFonts w:hint="eastAsia"/>
+        </w:rPr>
+        <w:t>；</w:t>
+      </w:r>
+      <w:r>
+        <w:t>宪法规范具体化。</w:t>
+      </w:r>
+    </w:p>
+    <w:p>
+      <w:pPr>
+        <w:pStyle w:val="af1"/>
+      </w:pPr>
+      <w:r>
+        <w:rPr>
+          <w:rFonts w:hint="eastAsia"/>
+        </w:rPr>
+        <w:t xml:space="preserve">6. </w:t>
+      </w:r>
+      <w:r>
+        <w:rPr>
+          <w:rFonts w:hint="eastAsia"/>
+        </w:rPr>
+        <w:t>宪法解释的原则</w:t>
+      </w:r>
+    </w:p>
+    <w:p>
+      <w:pPr>
+        <w:pStyle w:val="aa"/>
+      </w:pPr>
+      <w:r>
+        <w:tab/>
+      </w:r>
+      <w:r>
+        <w:rPr>
+          <w:rFonts w:hint="eastAsia"/>
+        </w:rPr>
+        <w:t>符合宪法规定的基本原则和精神；符合宪法规定的国家根本任务和目的；协调宪法的基本原则和内容；协调宪法规范和社会关系。</w:t>
+      </w:r>
+    </w:p>
+    <w:p>
+      <w:pPr>
+        <w:pStyle w:val="af1"/>
+        <w:rPr>
+          <w:rFonts w:hint="eastAsia"/>
+        </w:rPr>
+      </w:pPr>
+      <w:r>
+        <w:rPr>
+          <w:rFonts w:hint="eastAsia"/>
+        </w:rPr>
+        <w:t xml:space="preserve">7. </w:t>
+      </w:r>
+      <w:r>
+        <w:rPr>
+          <w:rFonts w:hint="eastAsia"/>
+        </w:rPr>
+        <w:t>我国对宪法解释的重视</w:t>
+      </w:r>
+    </w:p>
+    <w:p>
+      <w:pPr>
+        <w:pStyle w:val="af3"/>
+        <w:spacing w:before="78" w:after="78"/>
+      </w:pPr>
+      <w:r>
+        <w:rPr>
+          <w:rFonts w:hint="eastAsia"/>
+          <w:b/>
+          <w:bCs/>
+        </w:rPr>
+        <w:t>第三十九条</w:t>
+      </w:r>
+      <w:r>
+        <w:t xml:space="preserve"> </w:t>
+      </w:r>
+      <w:r>
+        <w:t>宪法和法律委员会承担推动宪法实施、开展宪法解释、推进合</w:t>
+      </w:r>
+      <w:r>
+        <w:rPr>
+          <w:rFonts w:hint="eastAsia"/>
+        </w:rPr>
+        <w:t>宪性审查、加强宪法监督、配合宪法宣传等工作职责。</w:t>
+      </w:r>
+    </w:p>
+    <w:p>
+      <w:pPr>
+        <w:pStyle w:val="af3"/>
+        <w:spacing w:before="78" w:after="78"/>
+      </w:pPr>
+      <w:r>
+        <w:rPr>
+          <w:rFonts w:hint="eastAsia"/>
+        </w:rPr>
+        <w:t>宪法和法律委员会统一审议向全国人民代表大会或者全国人民代表大会常务委员会提出的法律草案和有关法律问题的决定草案；其他专门委员会就有关草案向宪法和法律委员会提出意见。</w:t>
+      </w:r>
+    </w:p>
+    <w:p>
+      <w:pPr>
+        <w:pStyle w:val="af3"/>
+        <w:spacing w:before="78" w:after="78"/>
+        <w:jc w:val="right"/>
+      </w:pPr>
+      <w:r>
+        <w:rPr>
+          <w:rFonts w:hint="eastAsia"/>
+        </w:rPr>
+        <w:t>——《中华人民共和国全国人民代表大会组织法》</w:t>
+      </w:r>
+    </w:p>
+    <w:p>
+      <w:pPr>
+        <w:pStyle w:val="aa"/>
+        <w:rPr>
+          <w:rFonts w:hint="eastAsia"/>
+        </w:rPr>
+      </w:pPr>
     </w:p>
     <w:sectPr>
       <w:footerReference w:type="default" r:id="rId9"/>
@@ -7781,6 +9057,119 @@
     </w:lvl>
   </w:abstractNum>
   <w:abstractNum w:abstractNumId="6" w15:restartNumberingAfterBreak="0">
+    <w:nsid w:val="55084C50"/>
+    <w:multiLevelType w:val="hybridMultilevel"/>
+    <w:tmpl w:val="990AAD4E"/>
+    <w:lvl w:ilvl="0" w:tplc="04090001">
+      <w:start w:val="1"/>
+      <w:numFmt w:val="bullet"/>
+      <w:lvlText w:val=""/>
+      <w:lvlJc w:val="left"/>
+      <w:pPr>
+        <w:ind w:left="440" w:hanging="440"/>
+      </w:pPr>
+      <w:rPr>
+        <w:rFonts w:ascii="Wingdings" w:hAnsi="Wingdings" w:hint="default"/>
+      </w:rPr>
+    </w:lvl>
+    <w:lvl w:ilvl="1" w:tplc="04090003">
+      <w:start w:val="1"/>
+      <w:numFmt w:val="bullet"/>
+      <w:lvlText w:val=""/>
+      <w:lvlJc w:val="left"/>
+      <w:pPr>
+        <w:ind w:left="880" w:hanging="440"/>
+      </w:pPr>
+      <w:rPr>
+        <w:rFonts w:ascii="Wingdings" w:hAnsi="Wingdings" w:hint="default"/>
+      </w:rPr>
+    </w:lvl>
+    <w:lvl w:ilvl="2" w:tplc="04090005" w:tentative="1">
+      <w:start w:val="1"/>
+      <w:numFmt w:val="bullet"/>
+      <w:lvlText w:val=""/>
+      <w:lvlJc w:val="left"/>
+      <w:pPr>
+        <w:ind w:left="1320" w:hanging="440"/>
+      </w:pPr>
+      <w:rPr>
+        <w:rFonts w:ascii="Wingdings" w:hAnsi="Wingdings" w:hint="default"/>
+      </w:rPr>
+    </w:lvl>
+    <w:lvl w:ilvl="3" w:tplc="04090001" w:tentative="1">
+      <w:start w:val="1"/>
+      <w:numFmt w:val="bullet"/>
+      <w:lvlText w:val=""/>
+      <w:lvlJc w:val="left"/>
+      <w:pPr>
+        <w:ind w:left="1760" w:hanging="440"/>
+      </w:pPr>
+      <w:rPr>
+        <w:rFonts w:ascii="Wingdings" w:hAnsi="Wingdings" w:hint="default"/>
+      </w:rPr>
+    </w:lvl>
+    <w:lvl w:ilvl="4" w:tplc="04090003" w:tentative="1">
+      <w:start w:val="1"/>
+      <w:numFmt w:val="bullet"/>
+      <w:lvlText w:val=""/>
+      <w:lvlJc w:val="left"/>
+      <w:pPr>
+        <w:ind w:left="2200" w:hanging="440"/>
+      </w:pPr>
+      <w:rPr>
+        <w:rFonts w:ascii="Wingdings" w:hAnsi="Wingdings" w:hint="default"/>
+      </w:rPr>
+    </w:lvl>
+    <w:lvl w:ilvl="5" w:tplc="04090005" w:tentative="1">
+      <w:start w:val="1"/>
+      <w:numFmt w:val="bullet"/>
+      <w:lvlText w:val=""/>
+      <w:lvlJc w:val="left"/>
+      <w:pPr>
+        <w:ind w:left="2640" w:hanging="440"/>
+      </w:pPr>
+      <w:rPr>
+        <w:rFonts w:ascii="Wingdings" w:hAnsi="Wingdings" w:hint="default"/>
+      </w:rPr>
+    </w:lvl>
+    <w:lvl w:ilvl="6" w:tplc="04090001" w:tentative="1">
+      <w:start w:val="1"/>
+      <w:numFmt w:val="bullet"/>
+      <w:lvlText w:val=""/>
+      <w:lvlJc w:val="left"/>
+      <w:pPr>
+        <w:ind w:left="3080" w:hanging="440"/>
+      </w:pPr>
+      <w:rPr>
+        <w:rFonts w:ascii="Wingdings" w:hAnsi="Wingdings" w:hint="default"/>
+      </w:rPr>
+    </w:lvl>
+    <w:lvl w:ilvl="7" w:tplc="04090003" w:tentative="1">
+      <w:start w:val="1"/>
+      <w:numFmt w:val="bullet"/>
+      <w:lvlText w:val=""/>
+      <w:lvlJc w:val="left"/>
+      <w:pPr>
+        <w:ind w:left="3520" w:hanging="440"/>
+      </w:pPr>
+      <w:rPr>
+        <w:rFonts w:ascii="Wingdings" w:hAnsi="Wingdings" w:hint="default"/>
+      </w:rPr>
+    </w:lvl>
+    <w:lvl w:ilvl="8" w:tplc="04090005" w:tentative="1">
+      <w:start w:val="1"/>
+      <w:numFmt w:val="bullet"/>
+      <w:lvlText w:val=""/>
+      <w:lvlJc w:val="left"/>
+      <w:pPr>
+        <w:ind w:left="3960" w:hanging="440"/>
+      </w:pPr>
+      <w:rPr>
+        <w:rFonts w:ascii="Wingdings" w:hAnsi="Wingdings" w:hint="default"/>
+      </w:rPr>
+    </w:lvl>
+  </w:abstractNum>
+  <w:abstractNum w:abstractNumId="7" w15:restartNumberingAfterBreak="0">
     <w:nsid w:val="5A0B2E11"/>
     <w:multiLevelType w:val="hybridMultilevel"/>
     <w:tmpl w:val="17EAD796"/>
@@ -7893,7 +9282,7 @@
       </w:rPr>
     </w:lvl>
   </w:abstractNum>
-  <w:abstractNum w:abstractNumId="7" w15:restartNumberingAfterBreak="0">
+  <w:abstractNum w:abstractNumId="8" w15:restartNumberingAfterBreak="0">
     <w:nsid w:val="5FCD03FD"/>
     <w:multiLevelType w:val="hybridMultilevel"/>
     <w:tmpl w:val="7E3650DE"/>
@@ -7979,10 +9368,123 @@
       </w:pPr>
     </w:lvl>
   </w:abstractNum>
-  <w:abstractNum w:abstractNumId="8" w15:restartNumberingAfterBreak="0">
+  <w:abstractNum w:abstractNumId="9" w15:restartNumberingAfterBreak="0">
     <w:nsid w:val="79DA7F9C"/>
     <w:multiLevelType w:val="hybridMultilevel"/>
     <w:tmpl w:val="CE88C05C"/>
+    <w:lvl w:ilvl="0" w:tplc="04090001">
+      <w:start w:val="1"/>
+      <w:numFmt w:val="bullet"/>
+      <w:lvlText w:val=""/>
+      <w:lvlJc w:val="left"/>
+      <w:pPr>
+        <w:ind w:left="440" w:hanging="440"/>
+      </w:pPr>
+      <w:rPr>
+        <w:rFonts w:ascii="Wingdings" w:hAnsi="Wingdings" w:hint="default"/>
+      </w:rPr>
+    </w:lvl>
+    <w:lvl w:ilvl="1" w:tplc="04090003" w:tentative="1">
+      <w:start w:val="1"/>
+      <w:numFmt w:val="bullet"/>
+      <w:lvlText w:val=""/>
+      <w:lvlJc w:val="left"/>
+      <w:pPr>
+        <w:ind w:left="880" w:hanging="440"/>
+      </w:pPr>
+      <w:rPr>
+        <w:rFonts w:ascii="Wingdings" w:hAnsi="Wingdings" w:hint="default"/>
+      </w:rPr>
+    </w:lvl>
+    <w:lvl w:ilvl="2" w:tplc="04090005" w:tentative="1">
+      <w:start w:val="1"/>
+      <w:numFmt w:val="bullet"/>
+      <w:lvlText w:val=""/>
+      <w:lvlJc w:val="left"/>
+      <w:pPr>
+        <w:ind w:left="1320" w:hanging="440"/>
+      </w:pPr>
+      <w:rPr>
+        <w:rFonts w:ascii="Wingdings" w:hAnsi="Wingdings" w:hint="default"/>
+      </w:rPr>
+    </w:lvl>
+    <w:lvl w:ilvl="3" w:tplc="04090001" w:tentative="1">
+      <w:start w:val="1"/>
+      <w:numFmt w:val="bullet"/>
+      <w:lvlText w:val=""/>
+      <w:lvlJc w:val="left"/>
+      <w:pPr>
+        <w:ind w:left="1760" w:hanging="440"/>
+      </w:pPr>
+      <w:rPr>
+        <w:rFonts w:ascii="Wingdings" w:hAnsi="Wingdings" w:hint="default"/>
+      </w:rPr>
+    </w:lvl>
+    <w:lvl w:ilvl="4" w:tplc="04090003" w:tentative="1">
+      <w:start w:val="1"/>
+      <w:numFmt w:val="bullet"/>
+      <w:lvlText w:val=""/>
+      <w:lvlJc w:val="left"/>
+      <w:pPr>
+        <w:ind w:left="2200" w:hanging="440"/>
+      </w:pPr>
+      <w:rPr>
+        <w:rFonts w:ascii="Wingdings" w:hAnsi="Wingdings" w:hint="default"/>
+      </w:rPr>
+    </w:lvl>
+    <w:lvl w:ilvl="5" w:tplc="04090005" w:tentative="1">
+      <w:start w:val="1"/>
+      <w:numFmt w:val="bullet"/>
+      <w:lvlText w:val=""/>
+      <w:lvlJc w:val="left"/>
+      <w:pPr>
+        <w:ind w:left="2640" w:hanging="440"/>
+      </w:pPr>
+      <w:rPr>
+        <w:rFonts w:ascii="Wingdings" w:hAnsi="Wingdings" w:hint="default"/>
+      </w:rPr>
+    </w:lvl>
+    <w:lvl w:ilvl="6" w:tplc="04090001" w:tentative="1">
+      <w:start w:val="1"/>
+      <w:numFmt w:val="bullet"/>
+      <w:lvlText w:val=""/>
+      <w:lvlJc w:val="left"/>
+      <w:pPr>
+        <w:ind w:left="3080" w:hanging="440"/>
+      </w:pPr>
+      <w:rPr>
+        <w:rFonts w:ascii="Wingdings" w:hAnsi="Wingdings" w:hint="default"/>
+      </w:rPr>
+    </w:lvl>
+    <w:lvl w:ilvl="7" w:tplc="04090003" w:tentative="1">
+      <w:start w:val="1"/>
+      <w:numFmt w:val="bullet"/>
+      <w:lvlText w:val=""/>
+      <w:lvlJc w:val="left"/>
+      <w:pPr>
+        <w:ind w:left="3520" w:hanging="440"/>
+      </w:pPr>
+      <w:rPr>
+        <w:rFonts w:ascii="Wingdings" w:hAnsi="Wingdings" w:hint="default"/>
+      </w:rPr>
+    </w:lvl>
+    <w:lvl w:ilvl="8" w:tplc="04090005" w:tentative="1">
+      <w:start w:val="1"/>
+      <w:numFmt w:val="bullet"/>
+      <w:lvlText w:val=""/>
+      <w:lvlJc w:val="left"/>
+      <w:pPr>
+        <w:ind w:left="3960" w:hanging="440"/>
+      </w:pPr>
+      <w:rPr>
+        <w:rFonts w:ascii="Wingdings" w:hAnsi="Wingdings" w:hint="default"/>
+      </w:rPr>
+    </w:lvl>
+  </w:abstractNum>
+  <w:abstractNum w:abstractNumId="10" w15:restartNumberingAfterBreak="0">
+    <w:nsid w:val="7F901818"/>
+    <w:multiLevelType w:val="hybridMultilevel"/>
+    <w:tmpl w:val="0FA2F84C"/>
     <w:lvl w:ilvl="0" w:tplc="04090001">
       <w:start w:val="1"/>
       <w:numFmt w:val="bullet"/>
@@ -8102,22 +9604,28 @@
     <w:abstractNumId w:val="0"/>
   </w:num>
   <w:num w:numId="4" w16cid:durableId="1125345389">
-    <w:abstractNumId w:val="7"/>
+    <w:abstractNumId w:val="8"/>
   </w:num>
   <w:num w:numId="5" w16cid:durableId="1710035330">
     <w:abstractNumId w:val="5"/>
   </w:num>
   <w:num w:numId="6" w16cid:durableId="1235428389">
-    <w:abstractNumId w:val="6"/>
+    <w:abstractNumId w:val="7"/>
   </w:num>
   <w:num w:numId="7" w16cid:durableId="1128157482">
-    <w:abstractNumId w:val="8"/>
+    <w:abstractNumId w:val="9"/>
   </w:num>
   <w:num w:numId="8" w16cid:durableId="999574100">
     <w:abstractNumId w:val="4"/>
   </w:num>
   <w:num w:numId="9" w16cid:durableId="1099136742">
     <w:abstractNumId w:val="1"/>
+  </w:num>
+  <w:num w:numId="10" w16cid:durableId="186259726">
+    <w:abstractNumId w:val="6"/>
+  </w:num>
+  <w:num w:numId="11" w16cid:durableId="1618901693">
+    <w:abstractNumId w:val="10"/>
   </w:num>
 </w:numbering>
 </file>
@@ -8911,6 +10419,22 @@
       <w:rFonts w:eastAsia="思源宋体 CN"/>
     </w:rPr>
   </w:style>
+  <w:style w:type="table" w:styleId="af7">
+    <w:name w:val="Table Grid"/>
+    <w:basedOn w:val="a1"/>
+    <w:uiPriority w:val="39"/>
+    <w:rsid w:val="006D1C6F"/>
+    <w:tblPr>
+      <w:tblBorders>
+        <w:top w:val="single" w:sz="4" w:space="0" w:color="auto"/>
+        <w:left w:val="single" w:sz="4" w:space="0" w:color="auto"/>
+        <w:bottom w:val="single" w:sz="4" w:space="0" w:color="auto"/>
+        <w:right w:val="single" w:sz="4" w:space="0" w:color="auto"/>
+        <w:insideH w:val="single" w:sz="4" w:space="0" w:color="auto"/>
+        <w:insideV w:val="single" w:sz="4" w:space="0" w:color="auto"/>
+      </w:tblBorders>
+    </w:tblPr>
+  </w:style>
 </w:styles>
 </file>
 

--- a/course/major/宪法.docx
+++ b/course/major/宪法.docx
@@ -1,6 +1,6 @@
 
 <file path=word/document.xml><?xml version="1.0" encoding="utf-8"?>
-<w:document xmlns:wpc="http://schemas.microsoft.com/office/word/2010/wordprocessingCanvas" xmlns:cx="http://schemas.microsoft.com/office/drawing/2014/chartex" xmlns:cx1="http://schemas.microsoft.com/office/drawing/2015/9/8/chartex" xmlns:cx2="http://schemas.microsoft.com/office/drawing/2015/10/21/chartex" xmlns:cx3="http://schemas.microsoft.com/office/drawing/2016/5/9/chartex" xmlns:cx4="http://schemas.microsoft.com/office/drawing/2016/5/10/chartex" xmlns:cx5="http://schemas.microsoft.com/office/drawing/2016/5/11/chartex" xmlns:cx6="http://schemas.microsoft.com/office/drawing/2016/5/12/chartex" xmlns:cx7="http://schemas.microsoft.com/office/drawing/2016/5/13/chartex" xmlns:cx8="http://schemas.microsoft.com/office/drawing/2016/5/14/chartex" xmlns:mc="http://schemas.openxmlformats.org/markup-compatibility/2006" xmlns:aink="http://schemas.microsoft.com/office/drawing/2016/ink" xmlns:am3d="http://schemas.microsoft.com/office/drawing/2017/model3d" xmlns:o="urn:schemas-microsoft-com:office:office" xmlns:oel="http://schemas.microsoft.com/office/2019/extlst" xmlns:r="http://schemas.openxmlformats.org/officeDocument/2006/relationships" xmlns:m="http://schemas.openxmlformats.org/officeDocument/2006/math" xmlns:v="urn:schemas-microsoft-com:vml" xmlns:wp14="http://schemas.microsoft.com/office/word/2010/wordprocessingDrawing" xmlns:wp="http://schemas.openxmlformats.org/drawingml/2006/wordprocessingDrawing" xmlns:w10="urn:schemas-microsoft-com:office:word" xmlns:w="http://schemas.openxmlformats.org/wordprocessingml/2006/main" xmlns:w14="http://schemas.microsoft.com/office/word/2010/wordml" xmlns:w15="http://schemas.microsoft.com/office/word/2012/wordml" xmlns:w16cex="http://schemas.microsoft.com/office/word/2018/wordml/cex" xmlns:w16cid="http://schemas.microsoft.com/office/word/2016/wordml/cid" xmlns:w16="http://schemas.microsoft.com/office/word/2018/wordml" xmlns:w16sdtdh="http://schemas.microsoft.com/office/word/2020/wordml/sdtdatahash" xmlns:w16se="http://schemas.microsoft.com/office/word/2015/wordml/symex" xmlns:wpg="http://schemas.microsoft.com/office/word/2010/wordprocessingGroup" xmlns:wpi="http://schemas.microsoft.com/office/word/2010/wordprocessingInk" xmlns:wne="http://schemas.microsoft.com/office/word/2006/wordml" xmlns:wps="http://schemas.microsoft.com/office/word/2010/wordprocessingShape" mc:Ignorable="w14 w15 w16se w16cid w16 w16cex w16sdtdh wp14">
+<w:document xmlns:wpc="http://schemas.microsoft.com/office/word/2010/wordprocessingCanvas" xmlns:cx="http://schemas.microsoft.com/office/drawing/2014/chartex" xmlns:cx1="http://schemas.microsoft.com/office/drawing/2015/9/8/chartex" xmlns:cx2="http://schemas.microsoft.com/office/drawing/2015/10/21/chartex" xmlns:cx3="http://schemas.microsoft.com/office/drawing/2016/5/9/chartex" xmlns:cx4="http://schemas.microsoft.com/office/drawing/2016/5/10/chartex" xmlns:cx5="http://schemas.microsoft.com/office/drawing/2016/5/11/chartex" xmlns:cx6="http://schemas.microsoft.com/office/drawing/2016/5/12/chartex" xmlns:cx7="http://schemas.microsoft.com/office/drawing/2016/5/13/chartex" xmlns:cx8="http://schemas.microsoft.com/office/drawing/2016/5/14/chartex" xmlns:mc="http://schemas.openxmlformats.org/markup-compatibility/2006" xmlns:aink="http://schemas.microsoft.com/office/drawing/2016/ink" xmlns:am3d="http://schemas.microsoft.com/office/drawing/2017/model3d" xmlns:o="urn:schemas-microsoft-com:office:office" xmlns:oel="http://schemas.microsoft.com/office/2019/extlst" xmlns:r="http://schemas.openxmlformats.org/officeDocument/2006/relationships" xmlns:m="http://schemas.openxmlformats.org/officeDocument/2006/math" xmlns:v="urn:schemas-microsoft-com:vml" xmlns:wp14="http://schemas.microsoft.com/office/word/2010/wordprocessingDrawing" xmlns:wp="http://schemas.openxmlformats.org/drawingml/2006/wordprocessingDrawing" xmlns:w10="urn:schemas-microsoft-com:office:word" xmlns:w="http://schemas.openxmlformats.org/wordprocessingml/2006/main" xmlns:w14="http://schemas.microsoft.com/office/word/2010/wordml" xmlns:w15="http://schemas.microsoft.com/office/word/2012/wordml" xmlns:w16cex="http://schemas.microsoft.com/office/word/2018/wordml/cex" xmlns:w16cid="http://schemas.microsoft.com/office/word/2016/wordml/cid" xmlns:w16="http://schemas.microsoft.com/office/word/2018/wordml" xmlns:w16du="http://schemas.microsoft.com/office/word/2023/wordml/word16du" xmlns:w16sdtdh="http://schemas.microsoft.com/office/word/2020/wordml/sdtdatahash" xmlns:w16se="http://schemas.microsoft.com/office/word/2015/wordml/symex" xmlns:wpg="http://schemas.microsoft.com/office/word/2010/wordprocessingGroup" xmlns:wpi="http://schemas.microsoft.com/office/word/2010/wordprocessingInk" xmlns:wne="http://schemas.microsoft.com/office/word/2006/wordml" xmlns:wps="http://schemas.microsoft.com/office/word/2010/wordprocessingShape" mc:Ignorable="w14 w15 w16se w16cid w16 w16cex w16sdtdh w16du wp14">
   <w:body>
     <w:p>
       <w:pPr>
@@ -210,6 +210,8 @@
             <w:rPr>
               <w:rFonts w:ascii="宋体" w:eastAsia="宋体" w:hAnsi="宋体"/>
               <w:noProof/>
+              <w:sz w:val="22"/>
+              <w:szCs w:val="24"/>
               <w14:ligatures w14:val="standardContextual"/>
             </w:rPr>
           </w:pPr>
@@ -231,7 +233,7 @@
             </w:rPr>
             <w:fldChar w:fldCharType="separate"/>
           </w:r>
-          <w:hyperlink w:anchor="_Toc161830223" w:history="1">
+          <w:hyperlink w:anchor="_Toc162434939" w:history="1">
             <w:r>
               <w:rPr>
                 <w:rStyle w:val="a3"/>
@@ -262,7 +264,7 @@
                 <w:noProof/>
                 <w:webHidden/>
               </w:rPr>
-              <w:instrText xml:space="preserve"> PAGEREF _Toc161830223 \h </w:instrText>
+              <w:instrText xml:space="preserve"> PAGEREF _Toc162434939 \h </w:instrText>
             </w:r>
             <w:r>
               <w:rPr>
@@ -285,7 +287,7 @@
                 <w:noProof/>
                 <w:webHidden/>
               </w:rPr>
-              <w:t>2</w:t>
+              <w:t>3</w:t>
             </w:r>
             <w:r>
               <w:rPr>
@@ -306,10 +308,12 @@
             <w:rPr>
               <w:rFonts w:ascii="宋体" w:eastAsia="宋体" w:hAnsi="宋体"/>
               <w:noProof/>
+              <w:sz w:val="22"/>
+              <w:szCs w:val="24"/>
               <w14:ligatures w14:val="standardContextual"/>
             </w:rPr>
           </w:pPr>
-          <w:hyperlink w:anchor="_Toc161830224" w:history="1">
+          <w:hyperlink w:anchor="_Toc162434940" w:history="1">
             <w:r>
               <w:rPr>
                 <w:rStyle w:val="a3"/>
@@ -340,7 +344,7 @@
                 <w:noProof/>
                 <w:webHidden/>
               </w:rPr>
-              <w:instrText xml:space="preserve"> PAGEREF _Toc161830224 \h </w:instrText>
+              <w:instrText xml:space="preserve"> PAGEREF _Toc162434940 \h </w:instrText>
             </w:r>
             <w:r>
               <w:rPr>
@@ -363,7 +367,7 @@
                 <w:noProof/>
                 <w:webHidden/>
               </w:rPr>
-              <w:t>2</w:t>
+              <w:t>3</w:t>
             </w:r>
             <w:r>
               <w:rPr>
@@ -384,10 +388,12 @@
             <w:rPr>
               <w:rFonts w:ascii="宋体" w:eastAsia="宋体" w:hAnsi="宋体"/>
               <w:noProof/>
+              <w:sz w:val="22"/>
+              <w:szCs w:val="24"/>
               <w14:ligatures w14:val="standardContextual"/>
             </w:rPr>
           </w:pPr>
-          <w:hyperlink w:anchor="_Toc161830225" w:history="1">
+          <w:hyperlink w:anchor="_Toc162434941" w:history="1">
             <w:r>
               <w:rPr>
                 <w:rStyle w:val="a3"/>
@@ -418,7 +424,7 @@
                 <w:noProof/>
                 <w:webHidden/>
               </w:rPr>
-              <w:instrText xml:space="preserve"> PAGEREF _Toc161830225 \h </w:instrText>
+              <w:instrText xml:space="preserve"> PAGEREF _Toc162434941 \h </w:instrText>
             </w:r>
             <w:r>
               <w:rPr>
@@ -441,7 +447,7 @@
                 <w:noProof/>
                 <w:webHidden/>
               </w:rPr>
-              <w:t>2</w:t>
+              <w:t>3</w:t>
             </w:r>
             <w:r>
               <w:rPr>
@@ -462,10 +468,12 @@
             <w:rPr>
               <w:rFonts w:ascii="宋体" w:eastAsia="宋体" w:hAnsi="宋体"/>
               <w:noProof/>
+              <w:sz w:val="22"/>
+              <w:szCs w:val="24"/>
               <w14:ligatures w14:val="standardContextual"/>
             </w:rPr>
           </w:pPr>
-          <w:hyperlink w:anchor="_Toc161830226" w:history="1">
+          <w:hyperlink w:anchor="_Toc162434942" w:history="1">
             <w:r>
               <w:rPr>
                 <w:rStyle w:val="a3"/>
@@ -496,7 +504,7 @@
                 <w:noProof/>
                 <w:webHidden/>
               </w:rPr>
-              <w:instrText xml:space="preserve"> PAGEREF _Toc161830226 \h </w:instrText>
+              <w:instrText xml:space="preserve"> PAGEREF _Toc162434942 \h </w:instrText>
             </w:r>
             <w:r>
               <w:rPr>
@@ -519,7 +527,7 @@
                 <w:noProof/>
                 <w:webHidden/>
               </w:rPr>
-              <w:t>2</w:t>
+              <w:t>3</w:t>
             </w:r>
             <w:r>
               <w:rPr>
@@ -540,10 +548,12 @@
             <w:rPr>
               <w:rFonts w:ascii="宋体" w:eastAsia="宋体" w:hAnsi="宋体"/>
               <w:noProof/>
+              <w:sz w:val="22"/>
+              <w:szCs w:val="24"/>
               <w14:ligatures w14:val="standardContextual"/>
             </w:rPr>
           </w:pPr>
-          <w:hyperlink w:anchor="_Toc161830227" w:history="1">
+          <w:hyperlink w:anchor="_Toc162434943" w:history="1">
             <w:r>
               <w:rPr>
                 <w:rStyle w:val="a3"/>
@@ -574,7 +584,7 @@
                 <w:noProof/>
                 <w:webHidden/>
               </w:rPr>
-              <w:instrText xml:space="preserve"> PAGEREF _Toc161830227 \h </w:instrText>
+              <w:instrText xml:space="preserve"> PAGEREF _Toc162434943 \h </w:instrText>
             </w:r>
             <w:r>
               <w:rPr>
@@ -597,7 +607,7 @@
                 <w:noProof/>
                 <w:webHidden/>
               </w:rPr>
-              <w:t>2</w:t>
+              <w:t>3</w:t>
             </w:r>
             <w:r>
               <w:rPr>
@@ -618,10 +628,12 @@
             <w:rPr>
               <w:rFonts w:ascii="宋体" w:eastAsia="宋体" w:hAnsi="宋体"/>
               <w:noProof/>
+              <w:sz w:val="22"/>
+              <w:szCs w:val="24"/>
               <w14:ligatures w14:val="standardContextual"/>
             </w:rPr>
           </w:pPr>
-          <w:hyperlink w:anchor="_Toc161830228" w:history="1">
+          <w:hyperlink w:anchor="_Toc162434944" w:history="1">
             <w:r>
               <w:rPr>
                 <w:rStyle w:val="a3"/>
@@ -652,7 +664,7 @@
                 <w:noProof/>
                 <w:webHidden/>
               </w:rPr>
-              <w:instrText xml:space="preserve"> PAGEREF _Toc161830228 \h </w:instrText>
+              <w:instrText xml:space="preserve"> PAGEREF _Toc162434944 \h </w:instrText>
             </w:r>
             <w:r>
               <w:rPr>
@@ -675,7 +687,7 @@
                 <w:noProof/>
                 <w:webHidden/>
               </w:rPr>
-              <w:t>3</w:t>
+              <w:t>4</w:t>
             </w:r>
             <w:r>
               <w:rPr>
@@ -696,10 +708,12 @@
             <w:rPr>
               <w:rFonts w:ascii="宋体" w:eastAsia="宋体" w:hAnsi="宋体"/>
               <w:noProof/>
+              <w:sz w:val="22"/>
+              <w:szCs w:val="24"/>
               <w14:ligatures w14:val="standardContextual"/>
             </w:rPr>
           </w:pPr>
-          <w:hyperlink w:anchor="_Toc161830229" w:history="1">
+          <w:hyperlink w:anchor="_Toc162434945" w:history="1">
             <w:r>
               <w:rPr>
                 <w:rStyle w:val="a3"/>
@@ -730,7 +744,7 @@
                 <w:noProof/>
                 <w:webHidden/>
               </w:rPr>
-              <w:instrText xml:space="preserve"> PAGEREF _Toc161830229 \h </w:instrText>
+              <w:instrText xml:space="preserve"> PAGEREF _Toc162434945 \h </w:instrText>
             </w:r>
             <w:r>
               <w:rPr>
@@ -753,7 +767,7 @@
                 <w:noProof/>
                 <w:webHidden/>
               </w:rPr>
-              <w:t>3</w:t>
+              <w:t>4</w:t>
             </w:r>
             <w:r>
               <w:rPr>
@@ -774,10 +788,12 @@
             <w:rPr>
               <w:rFonts w:ascii="宋体" w:eastAsia="宋体" w:hAnsi="宋体"/>
               <w:noProof/>
+              <w:sz w:val="22"/>
+              <w:szCs w:val="24"/>
               <w14:ligatures w14:val="standardContextual"/>
             </w:rPr>
           </w:pPr>
-          <w:hyperlink w:anchor="_Toc161830230" w:history="1">
+          <w:hyperlink w:anchor="_Toc162434946" w:history="1">
             <w:r>
               <w:rPr>
                 <w:rStyle w:val="a3"/>
@@ -808,7 +824,7 @@
                 <w:noProof/>
                 <w:webHidden/>
               </w:rPr>
-              <w:instrText xml:space="preserve"> PAGEREF _Toc161830230 \h </w:instrText>
+              <w:instrText xml:space="preserve"> PAGEREF _Toc162434946 \h </w:instrText>
             </w:r>
             <w:r>
               <w:rPr>
@@ -831,7 +847,7 @@
                 <w:noProof/>
                 <w:webHidden/>
               </w:rPr>
-              <w:t>4</w:t>
+              <w:t>5</w:t>
             </w:r>
             <w:r>
               <w:rPr>
@@ -852,10 +868,12 @@
             <w:rPr>
               <w:rFonts w:ascii="宋体" w:eastAsia="宋体" w:hAnsi="宋体"/>
               <w:noProof/>
+              <w:sz w:val="22"/>
+              <w:szCs w:val="24"/>
               <w14:ligatures w14:val="standardContextual"/>
             </w:rPr>
           </w:pPr>
-          <w:hyperlink w:anchor="_Toc161830231" w:history="1">
+          <w:hyperlink w:anchor="_Toc162434947" w:history="1">
             <w:r>
               <w:rPr>
                 <w:rStyle w:val="a3"/>
@@ -886,7 +904,7 @@
                 <w:noProof/>
                 <w:webHidden/>
               </w:rPr>
-              <w:instrText xml:space="preserve"> PAGEREF _Toc161830231 \h </w:instrText>
+              <w:instrText xml:space="preserve"> PAGEREF _Toc162434947 \h </w:instrText>
             </w:r>
             <w:r>
               <w:rPr>
@@ -909,7 +927,7 @@
                 <w:noProof/>
                 <w:webHidden/>
               </w:rPr>
-              <w:t>4</w:t>
+              <w:t>5</w:t>
             </w:r>
             <w:r>
               <w:rPr>
@@ -930,10 +948,12 @@
             <w:rPr>
               <w:rFonts w:ascii="宋体" w:eastAsia="宋体" w:hAnsi="宋体"/>
               <w:noProof/>
+              <w:sz w:val="22"/>
+              <w:szCs w:val="24"/>
               <w14:ligatures w14:val="standardContextual"/>
             </w:rPr>
           </w:pPr>
-          <w:hyperlink w:anchor="_Toc161830232" w:history="1">
+          <w:hyperlink w:anchor="_Toc162434948" w:history="1">
             <w:r>
               <w:rPr>
                 <w:rStyle w:val="a3"/>
@@ -964,7 +984,7 @@
                 <w:noProof/>
                 <w:webHidden/>
               </w:rPr>
-              <w:instrText xml:space="preserve"> PAGEREF _Toc161830232 \h </w:instrText>
+              <w:instrText xml:space="preserve"> PAGEREF _Toc162434948 \h </w:instrText>
             </w:r>
             <w:r>
               <w:rPr>
@@ -987,7 +1007,7 @@
                 <w:noProof/>
                 <w:webHidden/>
               </w:rPr>
-              <w:t>4</w:t>
+              <w:t>5</w:t>
             </w:r>
             <w:r>
               <w:rPr>
@@ -1008,10 +1028,12 @@
             <w:rPr>
               <w:rFonts w:ascii="宋体" w:eastAsia="宋体" w:hAnsi="宋体"/>
               <w:noProof/>
+              <w:sz w:val="22"/>
+              <w:szCs w:val="24"/>
               <w14:ligatures w14:val="standardContextual"/>
             </w:rPr>
           </w:pPr>
-          <w:hyperlink w:anchor="_Toc161830233" w:history="1">
+          <w:hyperlink w:anchor="_Toc162434949" w:history="1">
             <w:r>
               <w:rPr>
                 <w:rStyle w:val="a3"/>
@@ -1042,7 +1064,7 @@
                 <w:noProof/>
                 <w:webHidden/>
               </w:rPr>
-              <w:instrText xml:space="preserve"> PAGEREF _Toc161830233 \h </w:instrText>
+              <w:instrText xml:space="preserve"> PAGEREF _Toc162434949 \h </w:instrText>
             </w:r>
             <w:r>
               <w:rPr>
@@ -1065,7 +1087,7 @@
                 <w:noProof/>
                 <w:webHidden/>
               </w:rPr>
-              <w:t>4</w:t>
+              <w:t>5</w:t>
             </w:r>
             <w:r>
               <w:rPr>
@@ -1086,10 +1108,12 @@
             <w:rPr>
               <w:rFonts w:ascii="宋体" w:eastAsia="宋体" w:hAnsi="宋体"/>
               <w:noProof/>
+              <w:sz w:val="22"/>
+              <w:szCs w:val="24"/>
               <w14:ligatures w14:val="standardContextual"/>
             </w:rPr>
           </w:pPr>
-          <w:hyperlink w:anchor="_Toc161830234" w:history="1">
+          <w:hyperlink w:anchor="_Toc162434950" w:history="1">
             <w:r>
               <w:rPr>
                 <w:rStyle w:val="a3"/>
@@ -1120,7 +1144,7 @@
                 <w:noProof/>
                 <w:webHidden/>
               </w:rPr>
-              <w:instrText xml:space="preserve"> PAGEREF _Toc161830234 \h </w:instrText>
+              <w:instrText xml:space="preserve"> PAGEREF _Toc162434950 \h </w:instrText>
             </w:r>
             <w:r>
               <w:rPr>
@@ -1143,7 +1167,7 @@
                 <w:noProof/>
                 <w:webHidden/>
               </w:rPr>
-              <w:t>5</w:t>
+              <w:t>6</w:t>
             </w:r>
             <w:r>
               <w:rPr>
@@ -1164,10 +1188,12 @@
             <w:rPr>
               <w:rFonts w:ascii="宋体" w:eastAsia="宋体" w:hAnsi="宋体"/>
               <w:noProof/>
+              <w:sz w:val="22"/>
+              <w:szCs w:val="24"/>
               <w14:ligatures w14:val="standardContextual"/>
             </w:rPr>
           </w:pPr>
-          <w:hyperlink w:anchor="_Toc161830235" w:history="1">
+          <w:hyperlink w:anchor="_Toc162434951" w:history="1">
             <w:r>
               <w:rPr>
                 <w:rStyle w:val="a3"/>
@@ -1198,7 +1224,7 @@
                 <w:noProof/>
                 <w:webHidden/>
               </w:rPr>
-              <w:instrText xml:space="preserve"> PAGEREF _Toc161830235 \h </w:instrText>
+              <w:instrText xml:space="preserve"> PAGEREF _Toc162434951 \h </w:instrText>
             </w:r>
             <w:r>
               <w:rPr>
@@ -1221,7 +1247,7 @@
                 <w:noProof/>
                 <w:webHidden/>
               </w:rPr>
-              <w:t>5</w:t>
+              <w:t>6</w:t>
             </w:r>
             <w:r>
               <w:rPr>
@@ -1242,10 +1268,12 @@
             <w:rPr>
               <w:rFonts w:ascii="宋体" w:eastAsia="宋体" w:hAnsi="宋体"/>
               <w:noProof/>
+              <w:sz w:val="22"/>
+              <w:szCs w:val="24"/>
               <w14:ligatures w14:val="standardContextual"/>
             </w:rPr>
           </w:pPr>
-          <w:hyperlink w:anchor="_Toc161830236" w:history="1">
+          <w:hyperlink w:anchor="_Toc162434952" w:history="1">
             <w:r>
               <w:rPr>
                 <w:rStyle w:val="a3"/>
@@ -1276,7 +1304,7 @@
                 <w:noProof/>
                 <w:webHidden/>
               </w:rPr>
-              <w:instrText xml:space="preserve"> PAGEREF _Toc161830236 \h </w:instrText>
+              <w:instrText xml:space="preserve"> PAGEREF _Toc162434952 \h </w:instrText>
             </w:r>
             <w:r>
               <w:rPr>
@@ -1299,7 +1327,7 @@
                 <w:noProof/>
                 <w:webHidden/>
               </w:rPr>
-              <w:t>6</w:t>
+              <w:t>7</w:t>
             </w:r>
             <w:r>
               <w:rPr>
@@ -1320,10 +1348,12 @@
             <w:rPr>
               <w:rFonts w:ascii="宋体" w:eastAsia="宋体" w:hAnsi="宋体"/>
               <w:noProof/>
+              <w:sz w:val="22"/>
+              <w:szCs w:val="24"/>
               <w14:ligatures w14:val="standardContextual"/>
             </w:rPr>
           </w:pPr>
-          <w:hyperlink w:anchor="_Toc161830237" w:history="1">
+          <w:hyperlink w:anchor="_Toc162434953" w:history="1">
             <w:r>
               <w:rPr>
                 <w:rStyle w:val="a3"/>
@@ -1354,7 +1384,7 @@
                 <w:noProof/>
                 <w:webHidden/>
               </w:rPr>
-              <w:instrText xml:space="preserve"> PAGEREF _Toc161830237 \h </w:instrText>
+              <w:instrText xml:space="preserve"> PAGEREF _Toc162434953 \h </w:instrText>
             </w:r>
             <w:r>
               <w:rPr>
@@ -1377,7 +1407,7 @@
                 <w:noProof/>
                 <w:webHidden/>
               </w:rPr>
-              <w:t>6</w:t>
+              <w:t>7</w:t>
             </w:r>
             <w:r>
               <w:rPr>
@@ -1398,10 +1428,12 @@
             <w:rPr>
               <w:rFonts w:ascii="宋体" w:eastAsia="宋体" w:hAnsi="宋体"/>
               <w:noProof/>
+              <w:sz w:val="22"/>
+              <w:szCs w:val="24"/>
               <w14:ligatures w14:val="standardContextual"/>
             </w:rPr>
           </w:pPr>
-          <w:hyperlink w:anchor="_Toc161830238" w:history="1">
+          <w:hyperlink w:anchor="_Toc162434954" w:history="1">
             <w:r>
               <w:rPr>
                 <w:rStyle w:val="a3"/>
@@ -1432,7 +1464,7 @@
                 <w:noProof/>
                 <w:webHidden/>
               </w:rPr>
-              <w:instrText xml:space="preserve"> PAGEREF _Toc161830238 \h </w:instrText>
+              <w:instrText xml:space="preserve"> PAGEREF _Toc162434954 \h </w:instrText>
             </w:r>
             <w:r>
               <w:rPr>
@@ -1455,7 +1487,7 @@
                 <w:noProof/>
                 <w:webHidden/>
               </w:rPr>
-              <w:t>6</w:t>
+              <w:t>7</w:t>
             </w:r>
             <w:r>
               <w:rPr>
@@ -1476,10 +1508,12 @@
             <w:rPr>
               <w:rFonts w:ascii="宋体" w:eastAsia="宋体" w:hAnsi="宋体"/>
               <w:noProof/>
+              <w:sz w:val="22"/>
+              <w:szCs w:val="24"/>
               <w14:ligatures w14:val="standardContextual"/>
             </w:rPr>
           </w:pPr>
-          <w:hyperlink w:anchor="_Toc161830239" w:history="1">
+          <w:hyperlink w:anchor="_Toc162434955" w:history="1">
             <w:r>
               <w:rPr>
                 <w:rStyle w:val="a3"/>
@@ -1510,7 +1544,7 @@
                 <w:noProof/>
                 <w:webHidden/>
               </w:rPr>
-              <w:instrText xml:space="preserve"> PAGEREF _Toc161830239 \h </w:instrText>
+              <w:instrText xml:space="preserve"> PAGEREF _Toc162434955 \h </w:instrText>
             </w:r>
             <w:r>
               <w:rPr>
@@ -1533,7 +1567,7 @@
                 <w:noProof/>
                 <w:webHidden/>
               </w:rPr>
-              <w:t>7</w:t>
+              <w:t>8</w:t>
             </w:r>
             <w:r>
               <w:rPr>
@@ -1554,10 +1588,12 @@
             <w:rPr>
               <w:rFonts w:ascii="宋体" w:eastAsia="宋体" w:hAnsi="宋体"/>
               <w:noProof/>
+              <w:sz w:val="22"/>
+              <w:szCs w:val="24"/>
               <w14:ligatures w14:val="standardContextual"/>
             </w:rPr>
           </w:pPr>
-          <w:hyperlink w:anchor="_Toc161830240" w:history="1">
+          <w:hyperlink w:anchor="_Toc162434956" w:history="1">
             <w:r>
               <w:rPr>
                 <w:rStyle w:val="a3"/>
@@ -1588,7 +1624,7 @@
                 <w:noProof/>
                 <w:webHidden/>
               </w:rPr>
-              <w:instrText xml:space="preserve"> PAGEREF _Toc161830240 \h </w:instrText>
+              <w:instrText xml:space="preserve"> PAGEREF _Toc162434956 \h </w:instrText>
             </w:r>
             <w:r>
               <w:rPr>
@@ -1611,7 +1647,7 @@
                 <w:noProof/>
                 <w:webHidden/>
               </w:rPr>
-              <w:t>9</w:t>
+              <w:t>10</w:t>
             </w:r>
             <w:r>
               <w:rPr>
@@ -1632,10 +1668,12 @@
             <w:rPr>
               <w:rFonts w:ascii="宋体" w:eastAsia="宋体" w:hAnsi="宋体"/>
               <w:noProof/>
+              <w:sz w:val="22"/>
+              <w:szCs w:val="24"/>
               <w14:ligatures w14:val="standardContextual"/>
             </w:rPr>
           </w:pPr>
-          <w:hyperlink w:anchor="_Toc161830241" w:history="1">
+          <w:hyperlink w:anchor="_Toc162434957" w:history="1">
             <w:r>
               <w:rPr>
                 <w:rStyle w:val="a3"/>
@@ -1666,7 +1704,7 @@
                 <w:noProof/>
                 <w:webHidden/>
               </w:rPr>
-              <w:instrText xml:space="preserve"> PAGEREF _Toc161830241 \h </w:instrText>
+              <w:instrText xml:space="preserve"> PAGEREF _Toc162434957 \h </w:instrText>
             </w:r>
             <w:r>
               <w:rPr>
@@ -1689,7 +1727,7 @@
                 <w:noProof/>
                 <w:webHidden/>
               </w:rPr>
-              <w:t>9</w:t>
+              <w:t>10</w:t>
             </w:r>
             <w:r>
               <w:rPr>
@@ -1710,10 +1748,12 @@
             <w:rPr>
               <w:rFonts w:ascii="宋体" w:eastAsia="宋体" w:hAnsi="宋体"/>
               <w:noProof/>
+              <w:sz w:val="22"/>
+              <w:szCs w:val="24"/>
               <w14:ligatures w14:val="standardContextual"/>
             </w:rPr>
           </w:pPr>
-          <w:hyperlink w:anchor="_Toc161830242" w:history="1">
+          <w:hyperlink w:anchor="_Toc162434958" w:history="1">
             <w:r>
               <w:rPr>
                 <w:rStyle w:val="a3"/>
@@ -1744,7 +1784,7 @@
                 <w:noProof/>
                 <w:webHidden/>
               </w:rPr>
-              <w:instrText xml:space="preserve"> PAGEREF _Toc161830242 \h </w:instrText>
+              <w:instrText xml:space="preserve"> PAGEREF _Toc162434958 \h </w:instrText>
             </w:r>
             <w:r>
               <w:rPr>
@@ -1767,7 +1807,7 @@
                 <w:noProof/>
                 <w:webHidden/>
               </w:rPr>
-              <w:t>10</w:t>
+              <w:t>11</w:t>
             </w:r>
             <w:r>
               <w:rPr>
@@ -1788,10 +1828,12 @@
             <w:rPr>
               <w:rFonts w:ascii="宋体" w:eastAsia="宋体" w:hAnsi="宋体"/>
               <w:noProof/>
+              <w:sz w:val="22"/>
+              <w:szCs w:val="24"/>
               <w14:ligatures w14:val="standardContextual"/>
             </w:rPr>
           </w:pPr>
-          <w:hyperlink w:anchor="_Toc161830243" w:history="1">
+          <w:hyperlink w:anchor="_Toc162434959" w:history="1">
             <w:r>
               <w:rPr>
                 <w:rStyle w:val="a3"/>
@@ -1822,7 +1864,7 @@
                 <w:noProof/>
                 <w:webHidden/>
               </w:rPr>
-              <w:instrText xml:space="preserve"> PAGEREF _Toc161830243 \h </w:instrText>
+              <w:instrText xml:space="preserve"> PAGEREF _Toc162434959 \h </w:instrText>
             </w:r>
             <w:r>
               <w:rPr>
@@ -1845,7 +1887,903 @@
                 <w:noProof/>
                 <w:webHidden/>
               </w:rPr>
-              <w:t>12</w:t>
+              <w:t>13</w:t>
+            </w:r>
+            <w:r>
+              <w:rPr>
+                <w:rFonts w:ascii="宋体" w:eastAsia="宋体" w:hAnsi="宋体"/>
+                <w:noProof/>
+                <w:webHidden/>
+              </w:rPr>
+              <w:fldChar w:fldCharType="end"/>
+            </w:r>
+          </w:hyperlink>
+        </w:p>
+        <w:p>
+          <w:pPr>
+            <w:pStyle w:val="TOC2"/>
+            <w:tabs>
+              <w:tab w:val="right" w:leader="dot" w:pos="8296"/>
+            </w:tabs>
+            <w:rPr>
+              <w:rFonts w:ascii="宋体" w:eastAsia="宋体" w:hAnsi="宋体"/>
+              <w:noProof/>
+              <w:sz w:val="22"/>
+              <w:szCs w:val="24"/>
+              <w14:ligatures w14:val="standardContextual"/>
+            </w:rPr>
+          </w:pPr>
+          <w:hyperlink w:anchor="_Toc162434960" w:history="1">
+            <w:r>
+              <w:rPr>
+                <w:rStyle w:val="a3"/>
+                <w:rFonts w:ascii="宋体" w:eastAsia="宋体" w:hAnsi="宋体"/>
+                <w:noProof/>
+              </w:rPr>
+              <w:t>四、宪法关系和宪法规范</w:t>
+            </w:r>
+            <w:r>
+              <w:rPr>
+                <w:rFonts w:ascii="宋体" w:eastAsia="宋体" w:hAnsi="宋体"/>
+                <w:noProof/>
+                <w:webHidden/>
+              </w:rPr>
+              <w:tab/>
+            </w:r>
+            <w:r>
+              <w:rPr>
+                <w:rFonts w:ascii="宋体" w:eastAsia="宋体" w:hAnsi="宋体"/>
+                <w:noProof/>
+                <w:webHidden/>
+              </w:rPr>
+              <w:fldChar w:fldCharType="begin"/>
+            </w:r>
+            <w:r>
+              <w:rPr>
+                <w:rFonts w:ascii="宋体" w:eastAsia="宋体" w:hAnsi="宋体"/>
+                <w:noProof/>
+                <w:webHidden/>
+              </w:rPr>
+              <w:instrText xml:space="preserve"> PAGEREF _Toc162434960 \h </w:instrText>
+            </w:r>
+            <w:r>
+              <w:rPr>
+                <w:rFonts w:ascii="宋体" w:eastAsia="宋体" w:hAnsi="宋体"/>
+                <w:noProof/>
+                <w:webHidden/>
+              </w:rPr>
+            </w:r>
+            <w:r>
+              <w:rPr>
+                <w:rFonts w:ascii="宋体" w:eastAsia="宋体" w:hAnsi="宋体"/>
+                <w:noProof/>
+                <w:webHidden/>
+              </w:rPr>
+              <w:fldChar w:fldCharType="separate"/>
+            </w:r>
+            <w:r>
+              <w:rPr>
+                <w:rFonts w:ascii="宋体" w:eastAsia="宋体" w:hAnsi="宋体"/>
+                <w:noProof/>
+                <w:webHidden/>
+              </w:rPr>
+              <w:t>15</w:t>
+            </w:r>
+            <w:r>
+              <w:rPr>
+                <w:rFonts w:ascii="宋体" w:eastAsia="宋体" w:hAnsi="宋体"/>
+                <w:noProof/>
+                <w:webHidden/>
+              </w:rPr>
+              <w:fldChar w:fldCharType="end"/>
+            </w:r>
+          </w:hyperlink>
+        </w:p>
+        <w:p>
+          <w:pPr>
+            <w:pStyle w:val="TOC3"/>
+            <w:tabs>
+              <w:tab w:val="right" w:leader="dot" w:pos="8296"/>
+            </w:tabs>
+            <w:rPr>
+              <w:rFonts w:ascii="宋体" w:eastAsia="宋体" w:hAnsi="宋体"/>
+              <w:noProof/>
+              <w:sz w:val="22"/>
+              <w:szCs w:val="24"/>
+              <w14:ligatures w14:val="standardContextual"/>
+            </w:rPr>
+          </w:pPr>
+          <w:hyperlink w:anchor="_Toc162434961" w:history="1">
+            <w:r>
+              <w:rPr>
+                <w:rStyle w:val="a3"/>
+                <w:rFonts w:ascii="宋体" w:eastAsia="宋体" w:hAnsi="宋体"/>
+                <w:noProof/>
+              </w:rPr>
+              <w:t>（一）法律规范与法律关系</w:t>
+            </w:r>
+            <w:r>
+              <w:rPr>
+                <w:rFonts w:ascii="宋体" w:eastAsia="宋体" w:hAnsi="宋体"/>
+                <w:noProof/>
+                <w:webHidden/>
+              </w:rPr>
+              <w:tab/>
+            </w:r>
+            <w:r>
+              <w:rPr>
+                <w:rFonts w:ascii="宋体" w:eastAsia="宋体" w:hAnsi="宋体"/>
+                <w:noProof/>
+                <w:webHidden/>
+              </w:rPr>
+              <w:fldChar w:fldCharType="begin"/>
+            </w:r>
+            <w:r>
+              <w:rPr>
+                <w:rFonts w:ascii="宋体" w:eastAsia="宋体" w:hAnsi="宋体"/>
+                <w:noProof/>
+                <w:webHidden/>
+              </w:rPr>
+              <w:instrText xml:space="preserve"> PAGEREF _Toc162434961 \h </w:instrText>
+            </w:r>
+            <w:r>
+              <w:rPr>
+                <w:rFonts w:ascii="宋体" w:eastAsia="宋体" w:hAnsi="宋体"/>
+                <w:noProof/>
+                <w:webHidden/>
+              </w:rPr>
+            </w:r>
+            <w:r>
+              <w:rPr>
+                <w:rFonts w:ascii="宋体" w:eastAsia="宋体" w:hAnsi="宋体"/>
+                <w:noProof/>
+                <w:webHidden/>
+              </w:rPr>
+              <w:fldChar w:fldCharType="separate"/>
+            </w:r>
+            <w:r>
+              <w:rPr>
+                <w:rFonts w:ascii="宋体" w:eastAsia="宋体" w:hAnsi="宋体"/>
+                <w:noProof/>
+                <w:webHidden/>
+              </w:rPr>
+              <w:t>15</w:t>
+            </w:r>
+            <w:r>
+              <w:rPr>
+                <w:rFonts w:ascii="宋体" w:eastAsia="宋体" w:hAnsi="宋体"/>
+                <w:noProof/>
+                <w:webHidden/>
+              </w:rPr>
+              <w:fldChar w:fldCharType="end"/>
+            </w:r>
+          </w:hyperlink>
+        </w:p>
+        <w:p>
+          <w:pPr>
+            <w:pStyle w:val="TOC3"/>
+            <w:tabs>
+              <w:tab w:val="right" w:leader="dot" w:pos="8296"/>
+            </w:tabs>
+            <w:rPr>
+              <w:rFonts w:ascii="宋体" w:eastAsia="宋体" w:hAnsi="宋体"/>
+              <w:noProof/>
+              <w:sz w:val="22"/>
+              <w:szCs w:val="24"/>
+              <w14:ligatures w14:val="standardContextual"/>
+            </w:rPr>
+          </w:pPr>
+          <w:hyperlink w:anchor="_Toc162434962" w:history="1">
+            <w:r>
+              <w:rPr>
+                <w:rStyle w:val="a3"/>
+                <w:rFonts w:ascii="宋体" w:eastAsia="宋体" w:hAnsi="宋体"/>
+                <w:noProof/>
+              </w:rPr>
+              <w:t>（二）宪法关系</w:t>
+            </w:r>
+            <w:r>
+              <w:rPr>
+                <w:rFonts w:ascii="宋体" w:eastAsia="宋体" w:hAnsi="宋体"/>
+                <w:noProof/>
+                <w:webHidden/>
+              </w:rPr>
+              <w:tab/>
+            </w:r>
+            <w:r>
+              <w:rPr>
+                <w:rFonts w:ascii="宋体" w:eastAsia="宋体" w:hAnsi="宋体"/>
+                <w:noProof/>
+                <w:webHidden/>
+              </w:rPr>
+              <w:fldChar w:fldCharType="begin"/>
+            </w:r>
+            <w:r>
+              <w:rPr>
+                <w:rFonts w:ascii="宋体" w:eastAsia="宋体" w:hAnsi="宋体"/>
+                <w:noProof/>
+                <w:webHidden/>
+              </w:rPr>
+              <w:instrText xml:space="preserve"> PAGEREF _Toc162434962 \h </w:instrText>
+            </w:r>
+            <w:r>
+              <w:rPr>
+                <w:rFonts w:ascii="宋体" w:eastAsia="宋体" w:hAnsi="宋体"/>
+                <w:noProof/>
+                <w:webHidden/>
+              </w:rPr>
+            </w:r>
+            <w:r>
+              <w:rPr>
+                <w:rFonts w:ascii="宋体" w:eastAsia="宋体" w:hAnsi="宋体"/>
+                <w:noProof/>
+                <w:webHidden/>
+              </w:rPr>
+              <w:fldChar w:fldCharType="separate"/>
+            </w:r>
+            <w:r>
+              <w:rPr>
+                <w:rFonts w:ascii="宋体" w:eastAsia="宋体" w:hAnsi="宋体"/>
+                <w:noProof/>
+                <w:webHidden/>
+              </w:rPr>
+              <w:t>16</w:t>
+            </w:r>
+            <w:r>
+              <w:rPr>
+                <w:rFonts w:ascii="宋体" w:eastAsia="宋体" w:hAnsi="宋体"/>
+                <w:noProof/>
+                <w:webHidden/>
+              </w:rPr>
+              <w:fldChar w:fldCharType="end"/>
+            </w:r>
+          </w:hyperlink>
+        </w:p>
+        <w:p>
+          <w:pPr>
+            <w:pStyle w:val="TOC3"/>
+            <w:tabs>
+              <w:tab w:val="right" w:leader="dot" w:pos="8296"/>
+            </w:tabs>
+            <w:rPr>
+              <w:rFonts w:ascii="宋体" w:eastAsia="宋体" w:hAnsi="宋体"/>
+              <w:noProof/>
+              <w:sz w:val="22"/>
+              <w:szCs w:val="24"/>
+              <w14:ligatures w14:val="standardContextual"/>
+            </w:rPr>
+          </w:pPr>
+          <w:hyperlink w:anchor="_Toc162434963" w:history="1">
+            <w:r>
+              <w:rPr>
+                <w:rStyle w:val="a3"/>
+                <w:rFonts w:ascii="宋体" w:eastAsia="宋体" w:hAnsi="宋体"/>
+                <w:noProof/>
+              </w:rPr>
+              <w:t>（三）宪法规范</w:t>
+            </w:r>
+            <w:r>
+              <w:rPr>
+                <w:rFonts w:ascii="宋体" w:eastAsia="宋体" w:hAnsi="宋体"/>
+                <w:noProof/>
+                <w:webHidden/>
+              </w:rPr>
+              <w:tab/>
+            </w:r>
+            <w:r>
+              <w:rPr>
+                <w:rFonts w:ascii="宋体" w:eastAsia="宋体" w:hAnsi="宋体"/>
+                <w:noProof/>
+                <w:webHidden/>
+              </w:rPr>
+              <w:fldChar w:fldCharType="begin"/>
+            </w:r>
+            <w:r>
+              <w:rPr>
+                <w:rFonts w:ascii="宋体" w:eastAsia="宋体" w:hAnsi="宋体"/>
+                <w:noProof/>
+                <w:webHidden/>
+              </w:rPr>
+              <w:instrText xml:space="preserve"> PAGEREF _Toc162434963 \h </w:instrText>
+            </w:r>
+            <w:r>
+              <w:rPr>
+                <w:rFonts w:ascii="宋体" w:eastAsia="宋体" w:hAnsi="宋体"/>
+                <w:noProof/>
+                <w:webHidden/>
+              </w:rPr>
+            </w:r>
+            <w:r>
+              <w:rPr>
+                <w:rFonts w:ascii="宋体" w:eastAsia="宋体" w:hAnsi="宋体"/>
+                <w:noProof/>
+                <w:webHidden/>
+              </w:rPr>
+              <w:fldChar w:fldCharType="separate"/>
+            </w:r>
+            <w:r>
+              <w:rPr>
+                <w:rFonts w:ascii="宋体" w:eastAsia="宋体" w:hAnsi="宋体"/>
+                <w:noProof/>
+                <w:webHidden/>
+              </w:rPr>
+              <w:t>16</w:t>
+            </w:r>
+            <w:r>
+              <w:rPr>
+                <w:rFonts w:ascii="宋体" w:eastAsia="宋体" w:hAnsi="宋体"/>
+                <w:noProof/>
+                <w:webHidden/>
+              </w:rPr>
+              <w:fldChar w:fldCharType="end"/>
+            </w:r>
+          </w:hyperlink>
+        </w:p>
+        <w:p>
+          <w:pPr>
+            <w:pStyle w:val="TOC2"/>
+            <w:tabs>
+              <w:tab w:val="right" w:leader="dot" w:pos="8296"/>
+            </w:tabs>
+            <w:rPr>
+              <w:rFonts w:ascii="宋体" w:eastAsia="宋体" w:hAnsi="宋体"/>
+              <w:noProof/>
+              <w:sz w:val="22"/>
+              <w:szCs w:val="24"/>
+              <w14:ligatures w14:val="standardContextual"/>
+            </w:rPr>
+          </w:pPr>
+          <w:hyperlink w:anchor="_Toc162434964" w:history="1">
+            <w:r>
+              <w:rPr>
+                <w:rStyle w:val="a3"/>
+                <w:rFonts w:ascii="宋体" w:eastAsia="宋体" w:hAnsi="宋体"/>
+                <w:noProof/>
+              </w:rPr>
+              <w:t>五、宪法的效力和作用</w:t>
+            </w:r>
+            <w:r>
+              <w:rPr>
+                <w:rFonts w:ascii="宋体" w:eastAsia="宋体" w:hAnsi="宋体"/>
+                <w:noProof/>
+                <w:webHidden/>
+              </w:rPr>
+              <w:tab/>
+            </w:r>
+            <w:r>
+              <w:rPr>
+                <w:rFonts w:ascii="宋体" w:eastAsia="宋体" w:hAnsi="宋体"/>
+                <w:noProof/>
+                <w:webHidden/>
+              </w:rPr>
+              <w:fldChar w:fldCharType="begin"/>
+            </w:r>
+            <w:r>
+              <w:rPr>
+                <w:rFonts w:ascii="宋体" w:eastAsia="宋体" w:hAnsi="宋体"/>
+                <w:noProof/>
+                <w:webHidden/>
+              </w:rPr>
+              <w:instrText xml:space="preserve"> PAGEREF _Toc162434964 \h </w:instrText>
+            </w:r>
+            <w:r>
+              <w:rPr>
+                <w:rFonts w:ascii="宋体" w:eastAsia="宋体" w:hAnsi="宋体"/>
+                <w:noProof/>
+                <w:webHidden/>
+              </w:rPr>
+            </w:r>
+            <w:r>
+              <w:rPr>
+                <w:rFonts w:ascii="宋体" w:eastAsia="宋体" w:hAnsi="宋体"/>
+                <w:noProof/>
+                <w:webHidden/>
+              </w:rPr>
+              <w:fldChar w:fldCharType="separate"/>
+            </w:r>
+            <w:r>
+              <w:rPr>
+                <w:rFonts w:ascii="宋体" w:eastAsia="宋体" w:hAnsi="宋体"/>
+                <w:noProof/>
+                <w:webHidden/>
+              </w:rPr>
+              <w:t>17</w:t>
+            </w:r>
+            <w:r>
+              <w:rPr>
+                <w:rFonts w:ascii="宋体" w:eastAsia="宋体" w:hAnsi="宋体"/>
+                <w:noProof/>
+                <w:webHidden/>
+              </w:rPr>
+              <w:fldChar w:fldCharType="end"/>
+            </w:r>
+          </w:hyperlink>
+        </w:p>
+        <w:p>
+          <w:pPr>
+            <w:pStyle w:val="TOC3"/>
+            <w:tabs>
+              <w:tab w:val="right" w:leader="dot" w:pos="8296"/>
+            </w:tabs>
+            <w:rPr>
+              <w:rFonts w:ascii="宋体" w:eastAsia="宋体" w:hAnsi="宋体"/>
+              <w:noProof/>
+              <w:sz w:val="22"/>
+              <w:szCs w:val="24"/>
+              <w14:ligatures w14:val="standardContextual"/>
+            </w:rPr>
+          </w:pPr>
+          <w:hyperlink w:anchor="_Toc162434965" w:history="1">
+            <w:r>
+              <w:rPr>
+                <w:rStyle w:val="a3"/>
+                <w:rFonts w:ascii="宋体" w:eastAsia="宋体" w:hAnsi="宋体"/>
+                <w:noProof/>
+              </w:rPr>
+              <w:t>（一）宪法的效力</w:t>
+            </w:r>
+            <w:r>
+              <w:rPr>
+                <w:rFonts w:ascii="宋体" w:eastAsia="宋体" w:hAnsi="宋体"/>
+                <w:noProof/>
+                <w:webHidden/>
+              </w:rPr>
+              <w:tab/>
+            </w:r>
+            <w:r>
+              <w:rPr>
+                <w:rFonts w:ascii="宋体" w:eastAsia="宋体" w:hAnsi="宋体"/>
+                <w:noProof/>
+                <w:webHidden/>
+              </w:rPr>
+              <w:fldChar w:fldCharType="begin"/>
+            </w:r>
+            <w:r>
+              <w:rPr>
+                <w:rFonts w:ascii="宋体" w:eastAsia="宋体" w:hAnsi="宋体"/>
+                <w:noProof/>
+                <w:webHidden/>
+              </w:rPr>
+              <w:instrText xml:space="preserve"> PAGEREF _Toc162434965 \h </w:instrText>
+            </w:r>
+            <w:r>
+              <w:rPr>
+                <w:rFonts w:ascii="宋体" w:eastAsia="宋体" w:hAnsi="宋体"/>
+                <w:noProof/>
+                <w:webHidden/>
+              </w:rPr>
+            </w:r>
+            <w:r>
+              <w:rPr>
+                <w:rFonts w:ascii="宋体" w:eastAsia="宋体" w:hAnsi="宋体"/>
+                <w:noProof/>
+                <w:webHidden/>
+              </w:rPr>
+              <w:fldChar w:fldCharType="separate"/>
+            </w:r>
+            <w:r>
+              <w:rPr>
+                <w:rFonts w:ascii="宋体" w:eastAsia="宋体" w:hAnsi="宋体"/>
+                <w:noProof/>
+                <w:webHidden/>
+              </w:rPr>
+              <w:t>17</w:t>
+            </w:r>
+            <w:r>
+              <w:rPr>
+                <w:rFonts w:ascii="宋体" w:eastAsia="宋体" w:hAnsi="宋体"/>
+                <w:noProof/>
+                <w:webHidden/>
+              </w:rPr>
+              <w:fldChar w:fldCharType="end"/>
+            </w:r>
+          </w:hyperlink>
+        </w:p>
+        <w:p>
+          <w:pPr>
+            <w:pStyle w:val="TOC3"/>
+            <w:tabs>
+              <w:tab w:val="right" w:leader="dot" w:pos="8296"/>
+            </w:tabs>
+            <w:rPr>
+              <w:rFonts w:ascii="宋体" w:eastAsia="宋体" w:hAnsi="宋体"/>
+              <w:noProof/>
+              <w:sz w:val="22"/>
+              <w:szCs w:val="24"/>
+              <w14:ligatures w14:val="standardContextual"/>
+            </w:rPr>
+          </w:pPr>
+          <w:hyperlink w:anchor="_Toc162434966" w:history="1">
+            <w:r>
+              <w:rPr>
+                <w:rStyle w:val="a3"/>
+                <w:rFonts w:ascii="宋体" w:eastAsia="宋体" w:hAnsi="宋体"/>
+                <w:noProof/>
+              </w:rPr>
+              <w:t>（二）宪法的作用</w:t>
+            </w:r>
+            <w:r>
+              <w:rPr>
+                <w:rFonts w:ascii="宋体" w:eastAsia="宋体" w:hAnsi="宋体"/>
+                <w:noProof/>
+                <w:webHidden/>
+              </w:rPr>
+              <w:tab/>
+            </w:r>
+            <w:r>
+              <w:rPr>
+                <w:rFonts w:ascii="宋体" w:eastAsia="宋体" w:hAnsi="宋体"/>
+                <w:noProof/>
+                <w:webHidden/>
+              </w:rPr>
+              <w:fldChar w:fldCharType="begin"/>
+            </w:r>
+            <w:r>
+              <w:rPr>
+                <w:rFonts w:ascii="宋体" w:eastAsia="宋体" w:hAnsi="宋体"/>
+                <w:noProof/>
+                <w:webHidden/>
+              </w:rPr>
+              <w:instrText xml:space="preserve"> PAGEREF _Toc162434966 \h </w:instrText>
+            </w:r>
+            <w:r>
+              <w:rPr>
+                <w:rFonts w:ascii="宋体" w:eastAsia="宋体" w:hAnsi="宋体"/>
+                <w:noProof/>
+                <w:webHidden/>
+              </w:rPr>
+            </w:r>
+            <w:r>
+              <w:rPr>
+                <w:rFonts w:ascii="宋体" w:eastAsia="宋体" w:hAnsi="宋体"/>
+                <w:noProof/>
+                <w:webHidden/>
+              </w:rPr>
+              <w:fldChar w:fldCharType="separate"/>
+            </w:r>
+            <w:r>
+              <w:rPr>
+                <w:rFonts w:ascii="宋体" w:eastAsia="宋体" w:hAnsi="宋体"/>
+                <w:noProof/>
+                <w:webHidden/>
+              </w:rPr>
+              <w:t>18</w:t>
+            </w:r>
+            <w:r>
+              <w:rPr>
+                <w:rFonts w:ascii="宋体" w:eastAsia="宋体" w:hAnsi="宋体"/>
+                <w:noProof/>
+                <w:webHidden/>
+              </w:rPr>
+              <w:fldChar w:fldCharType="end"/>
+            </w:r>
+          </w:hyperlink>
+        </w:p>
+        <w:p>
+          <w:pPr>
+            <w:pStyle w:val="TOC3"/>
+            <w:tabs>
+              <w:tab w:val="right" w:leader="dot" w:pos="8296"/>
+            </w:tabs>
+            <w:rPr>
+              <w:rFonts w:ascii="宋体" w:eastAsia="宋体" w:hAnsi="宋体"/>
+              <w:noProof/>
+              <w:sz w:val="22"/>
+              <w:szCs w:val="24"/>
+              <w14:ligatures w14:val="standardContextual"/>
+            </w:rPr>
+          </w:pPr>
+          <w:hyperlink w:anchor="_Toc162434967" w:history="1">
+            <w:r>
+              <w:rPr>
+                <w:rStyle w:val="a3"/>
+                <w:rFonts w:ascii="宋体" w:eastAsia="宋体" w:hAnsi="宋体"/>
+                <w:noProof/>
+              </w:rPr>
+              <w:t>（三）“吕特案”案例分析</w:t>
+            </w:r>
+            <w:r>
+              <w:rPr>
+                <w:rFonts w:ascii="宋体" w:eastAsia="宋体" w:hAnsi="宋体"/>
+                <w:noProof/>
+                <w:webHidden/>
+              </w:rPr>
+              <w:tab/>
+            </w:r>
+            <w:r>
+              <w:rPr>
+                <w:rFonts w:ascii="宋体" w:eastAsia="宋体" w:hAnsi="宋体"/>
+                <w:noProof/>
+                <w:webHidden/>
+              </w:rPr>
+              <w:fldChar w:fldCharType="begin"/>
+            </w:r>
+            <w:r>
+              <w:rPr>
+                <w:rFonts w:ascii="宋体" w:eastAsia="宋体" w:hAnsi="宋体"/>
+                <w:noProof/>
+                <w:webHidden/>
+              </w:rPr>
+              <w:instrText xml:space="preserve"> PAGEREF _Toc162434967 \h </w:instrText>
+            </w:r>
+            <w:r>
+              <w:rPr>
+                <w:rFonts w:ascii="宋体" w:eastAsia="宋体" w:hAnsi="宋体"/>
+                <w:noProof/>
+                <w:webHidden/>
+              </w:rPr>
+            </w:r>
+            <w:r>
+              <w:rPr>
+                <w:rFonts w:ascii="宋体" w:eastAsia="宋体" w:hAnsi="宋体"/>
+                <w:noProof/>
+                <w:webHidden/>
+              </w:rPr>
+              <w:fldChar w:fldCharType="separate"/>
+            </w:r>
+            <w:r>
+              <w:rPr>
+                <w:rFonts w:ascii="宋体" w:eastAsia="宋体" w:hAnsi="宋体"/>
+                <w:noProof/>
+                <w:webHidden/>
+              </w:rPr>
+              <w:t>19</w:t>
+            </w:r>
+            <w:r>
+              <w:rPr>
+                <w:rFonts w:ascii="宋体" w:eastAsia="宋体" w:hAnsi="宋体"/>
+                <w:noProof/>
+                <w:webHidden/>
+              </w:rPr>
+              <w:fldChar w:fldCharType="end"/>
+            </w:r>
+          </w:hyperlink>
+        </w:p>
+        <w:p>
+          <w:pPr>
+            <w:pStyle w:val="TOC1"/>
+            <w:tabs>
+              <w:tab w:val="right" w:leader="dot" w:pos="8296"/>
+            </w:tabs>
+            <w:rPr>
+              <w:rFonts w:ascii="宋体" w:eastAsia="宋体" w:hAnsi="宋体"/>
+              <w:noProof/>
+              <w:sz w:val="22"/>
+              <w:szCs w:val="24"/>
+              <w14:ligatures w14:val="standardContextual"/>
+            </w:rPr>
+          </w:pPr>
+          <w:hyperlink w:anchor="_Toc162434968" w:history="1">
+            <w:r>
+              <w:rPr>
+                <w:rStyle w:val="a3"/>
+                <w:rFonts w:ascii="宋体" w:eastAsia="宋体" w:hAnsi="宋体"/>
+                <w:noProof/>
+              </w:rPr>
+              <w:t>第三讲 宪法的历史发展</w:t>
+            </w:r>
+            <w:r>
+              <w:rPr>
+                <w:rFonts w:ascii="宋体" w:eastAsia="宋体" w:hAnsi="宋体"/>
+                <w:noProof/>
+                <w:webHidden/>
+              </w:rPr>
+              <w:tab/>
+            </w:r>
+            <w:r>
+              <w:rPr>
+                <w:rFonts w:ascii="宋体" w:eastAsia="宋体" w:hAnsi="宋体"/>
+                <w:noProof/>
+                <w:webHidden/>
+              </w:rPr>
+              <w:fldChar w:fldCharType="begin"/>
+            </w:r>
+            <w:r>
+              <w:rPr>
+                <w:rFonts w:ascii="宋体" w:eastAsia="宋体" w:hAnsi="宋体"/>
+                <w:noProof/>
+                <w:webHidden/>
+              </w:rPr>
+              <w:instrText xml:space="preserve"> PAGEREF _Toc162434968 \h </w:instrText>
+            </w:r>
+            <w:r>
+              <w:rPr>
+                <w:rFonts w:ascii="宋体" w:eastAsia="宋体" w:hAnsi="宋体"/>
+                <w:noProof/>
+                <w:webHidden/>
+              </w:rPr>
+            </w:r>
+            <w:r>
+              <w:rPr>
+                <w:rFonts w:ascii="宋体" w:eastAsia="宋体" w:hAnsi="宋体"/>
+                <w:noProof/>
+                <w:webHidden/>
+              </w:rPr>
+              <w:fldChar w:fldCharType="separate"/>
+            </w:r>
+            <w:r>
+              <w:rPr>
+                <w:rFonts w:ascii="宋体" w:eastAsia="宋体" w:hAnsi="宋体"/>
+                <w:noProof/>
+                <w:webHidden/>
+              </w:rPr>
+              <w:t>19</w:t>
+            </w:r>
+            <w:r>
+              <w:rPr>
+                <w:rFonts w:ascii="宋体" w:eastAsia="宋体" w:hAnsi="宋体"/>
+                <w:noProof/>
+                <w:webHidden/>
+              </w:rPr>
+              <w:fldChar w:fldCharType="end"/>
+            </w:r>
+          </w:hyperlink>
+        </w:p>
+        <w:p>
+          <w:pPr>
+            <w:pStyle w:val="TOC2"/>
+            <w:tabs>
+              <w:tab w:val="right" w:leader="dot" w:pos="8296"/>
+            </w:tabs>
+            <w:rPr>
+              <w:rFonts w:ascii="宋体" w:eastAsia="宋体" w:hAnsi="宋体"/>
+              <w:noProof/>
+              <w:sz w:val="22"/>
+              <w:szCs w:val="24"/>
+              <w14:ligatures w14:val="standardContextual"/>
+            </w:rPr>
+          </w:pPr>
+          <w:hyperlink w:anchor="_Toc162434969" w:history="1">
+            <w:r>
+              <w:rPr>
+                <w:rStyle w:val="a3"/>
+                <w:rFonts w:ascii="宋体" w:eastAsia="宋体" w:hAnsi="宋体"/>
+                <w:noProof/>
+              </w:rPr>
+              <w:t>一、宪法的产生和发展</w:t>
+            </w:r>
+            <w:r>
+              <w:rPr>
+                <w:rFonts w:ascii="宋体" w:eastAsia="宋体" w:hAnsi="宋体"/>
+                <w:noProof/>
+                <w:webHidden/>
+              </w:rPr>
+              <w:tab/>
+            </w:r>
+            <w:r>
+              <w:rPr>
+                <w:rFonts w:ascii="宋体" w:eastAsia="宋体" w:hAnsi="宋体"/>
+                <w:noProof/>
+                <w:webHidden/>
+              </w:rPr>
+              <w:fldChar w:fldCharType="begin"/>
+            </w:r>
+            <w:r>
+              <w:rPr>
+                <w:rFonts w:ascii="宋体" w:eastAsia="宋体" w:hAnsi="宋体"/>
+                <w:noProof/>
+                <w:webHidden/>
+              </w:rPr>
+              <w:instrText xml:space="preserve"> PAGEREF _Toc162434969 \h </w:instrText>
+            </w:r>
+            <w:r>
+              <w:rPr>
+                <w:rFonts w:ascii="宋体" w:eastAsia="宋体" w:hAnsi="宋体"/>
+                <w:noProof/>
+                <w:webHidden/>
+              </w:rPr>
+            </w:r>
+            <w:r>
+              <w:rPr>
+                <w:rFonts w:ascii="宋体" w:eastAsia="宋体" w:hAnsi="宋体"/>
+                <w:noProof/>
+                <w:webHidden/>
+              </w:rPr>
+              <w:fldChar w:fldCharType="separate"/>
+            </w:r>
+            <w:r>
+              <w:rPr>
+                <w:rFonts w:ascii="宋体" w:eastAsia="宋体" w:hAnsi="宋体"/>
+                <w:noProof/>
+                <w:webHidden/>
+              </w:rPr>
+              <w:t>19</w:t>
+            </w:r>
+            <w:r>
+              <w:rPr>
+                <w:rFonts w:ascii="宋体" w:eastAsia="宋体" w:hAnsi="宋体"/>
+                <w:noProof/>
+                <w:webHidden/>
+              </w:rPr>
+              <w:fldChar w:fldCharType="end"/>
+            </w:r>
+          </w:hyperlink>
+        </w:p>
+        <w:p>
+          <w:pPr>
+            <w:pStyle w:val="TOC3"/>
+            <w:tabs>
+              <w:tab w:val="right" w:leader="dot" w:pos="8296"/>
+            </w:tabs>
+            <w:rPr>
+              <w:rFonts w:ascii="宋体" w:eastAsia="宋体" w:hAnsi="宋体"/>
+              <w:noProof/>
+              <w:sz w:val="22"/>
+              <w:szCs w:val="24"/>
+              <w14:ligatures w14:val="standardContextual"/>
+            </w:rPr>
+          </w:pPr>
+          <w:hyperlink w:anchor="_Toc162434970" w:history="1">
+            <w:r>
+              <w:rPr>
+                <w:rStyle w:val="a3"/>
+                <w:rFonts w:ascii="宋体" w:eastAsia="宋体" w:hAnsi="宋体"/>
+                <w:noProof/>
+              </w:rPr>
+              <w:t>（一）资</w:t>
+            </w:r>
+            <w:r>
+              <w:rPr>
+                <w:rStyle w:val="a3"/>
+                <w:rFonts w:ascii="宋体" w:eastAsia="宋体" w:hAnsi="宋体"/>
+                <w:noProof/>
+              </w:rPr>
+              <w:t>本</w:t>
+            </w:r>
+            <w:r>
+              <w:rPr>
+                <w:rStyle w:val="a3"/>
+                <w:rFonts w:ascii="宋体" w:eastAsia="宋体" w:hAnsi="宋体"/>
+                <w:noProof/>
+              </w:rPr>
+              <w:t>主义宪法的产生和发展</w:t>
+            </w:r>
+            <w:r>
+              <w:rPr>
+                <w:rFonts w:ascii="宋体" w:eastAsia="宋体" w:hAnsi="宋体"/>
+                <w:noProof/>
+                <w:webHidden/>
+              </w:rPr>
+              <w:tab/>
+            </w:r>
+            <w:r>
+              <w:rPr>
+                <w:rFonts w:ascii="宋体" w:eastAsia="宋体" w:hAnsi="宋体"/>
+                <w:noProof/>
+                <w:webHidden/>
+              </w:rPr>
+              <w:fldChar w:fldCharType="begin"/>
+            </w:r>
+            <w:r>
+              <w:rPr>
+                <w:rFonts w:ascii="宋体" w:eastAsia="宋体" w:hAnsi="宋体"/>
+                <w:noProof/>
+                <w:webHidden/>
+              </w:rPr>
+              <w:instrText xml:space="preserve"> PAGEREF _Toc162434970 \h </w:instrText>
+            </w:r>
+            <w:r>
+              <w:rPr>
+                <w:rFonts w:ascii="宋体" w:eastAsia="宋体" w:hAnsi="宋体"/>
+                <w:noProof/>
+                <w:webHidden/>
+              </w:rPr>
+            </w:r>
+            <w:r>
+              <w:rPr>
+                <w:rFonts w:ascii="宋体" w:eastAsia="宋体" w:hAnsi="宋体"/>
+                <w:noProof/>
+                <w:webHidden/>
+              </w:rPr>
+              <w:fldChar w:fldCharType="separate"/>
+            </w:r>
+            <w:r>
+              <w:rPr>
+                <w:rFonts w:ascii="宋体" w:eastAsia="宋体" w:hAnsi="宋体"/>
+                <w:noProof/>
+                <w:webHidden/>
+              </w:rPr>
+              <w:t>20</w:t>
             </w:r>
             <w:r>
               <w:rPr>
@@ -1870,6 +2808,7 @@
               <w:bCs/>
               <w:lang w:val="zh-CN"/>
             </w:rPr>
+            <w:lastRenderedPageBreak/>
             <w:fldChar w:fldCharType="end"/>
           </w:r>
         </w:p>
@@ -1901,7 +2840,7 @@
       <w:pPr>
         <w:pStyle w:val="a9"/>
       </w:pPr>
-      <w:bookmarkStart w:id="0" w:name="_Toc161830223"/>
+      <w:bookmarkStart w:id="0" w:name="_Toc162434939"/>
       <w:r>
         <w:rPr>
           <w:rFonts w:hint="eastAsia"/>
@@ -1951,7 +2890,7 @@
       <w:pPr>
         <w:pStyle w:val="ac"/>
       </w:pPr>
-      <w:bookmarkStart w:id="1" w:name="_Toc161830224"/>
+      <w:bookmarkStart w:id="1" w:name="_Toc162434940"/>
       <w:r>
         <w:rPr>
           <w:rFonts w:hint="eastAsia"/>
@@ -2199,7 +3138,7 @@
       <w:pPr>
         <w:pStyle w:val="ac"/>
       </w:pPr>
-      <w:bookmarkStart w:id="2" w:name="_Toc161830225"/>
+      <w:bookmarkStart w:id="2" w:name="_Toc162434941"/>
       <w:r>
         <w:rPr>
           <w:rFonts w:hint="eastAsia"/>
@@ -2313,7 +3252,7 @@
       <w:pPr>
         <w:pStyle w:val="ac"/>
       </w:pPr>
-      <w:bookmarkStart w:id="3" w:name="_Toc161830226"/>
+      <w:bookmarkStart w:id="3" w:name="_Toc162434942"/>
       <w:r>
         <w:rPr>
           <w:rFonts w:hint="eastAsia"/>
@@ -2326,7 +3265,7 @@
       <w:pPr>
         <w:pStyle w:val="ae"/>
       </w:pPr>
-      <w:bookmarkStart w:id="4" w:name="_Toc161830227"/>
+      <w:bookmarkStart w:id="4" w:name="_Toc162434943"/>
       <w:r>
         <w:rPr>
           <w:rFonts w:hint="eastAsia"/>
@@ -2385,7 +3324,7 @@
       <w:pPr>
         <w:pStyle w:val="ae"/>
       </w:pPr>
-      <w:bookmarkStart w:id="5" w:name="_Toc161830228"/>
+      <w:bookmarkStart w:id="5" w:name="_Toc162434944"/>
       <w:r>
         <w:rPr>
           <w:rFonts w:hint="eastAsia"/>
@@ -2480,7 +3419,7 @@
       <w:pPr>
         <w:pStyle w:val="ae"/>
       </w:pPr>
-      <w:bookmarkStart w:id="6" w:name="_Toc161830229"/>
+      <w:bookmarkStart w:id="6" w:name="_Toc162434945"/>
       <w:r>
         <w:rPr>
           <w:rFonts w:hint="eastAsia"/>
@@ -2796,7 +3735,7 @@
       <w:pPr>
         <w:pStyle w:val="a9"/>
       </w:pPr>
-      <w:bookmarkStart w:id="7" w:name="_Toc161830230"/>
+      <w:bookmarkStart w:id="7" w:name="_Toc162434946"/>
       <w:r>
         <w:rPr>
           <w:rFonts w:hint="eastAsia"/>
@@ -2861,12 +3800,18 @@
         </w:rPr>
         <w:t xml:space="preserve"> / 2024.3.20</w:t>
       </w:r>
+      <w:r>
+        <w:rPr>
+          <w:rFonts w:hint="eastAsia"/>
+        </w:rPr>
+        <w:t xml:space="preserve"> / 2024.3.27</w:t>
+      </w:r>
     </w:p>
     <w:p>
       <w:pPr>
         <w:pStyle w:val="ac"/>
       </w:pPr>
-      <w:bookmarkStart w:id="8" w:name="_Toc161830231"/>
+      <w:bookmarkStart w:id="8" w:name="_Toc162434947"/>
       <w:r>
         <w:rPr>
           <w:rFonts w:hint="eastAsia"/>
@@ -2879,7 +3824,7 @@
       <w:pPr>
         <w:pStyle w:val="ae"/>
       </w:pPr>
-      <w:bookmarkStart w:id="9" w:name="_Toc161830232"/>
+      <w:bookmarkStart w:id="9" w:name="_Toc162434948"/>
       <w:r>
         <w:rPr>
           <w:rFonts w:hint="eastAsia"/>
@@ -3078,7 +4023,7 @@
       <w:pPr>
         <w:pStyle w:val="ae"/>
       </w:pPr>
-      <w:bookmarkStart w:id="10" w:name="_Toc161830233"/>
+      <w:bookmarkStart w:id="10" w:name="_Toc162434949"/>
       <w:r>
         <w:rPr>
           <w:rFonts w:hint="eastAsia"/>
@@ -3119,7 +4064,7 @@
       <w:pPr>
         <w:pStyle w:val="ae"/>
       </w:pPr>
-      <w:bookmarkStart w:id="11" w:name="_Toc161830234"/>
+      <w:bookmarkStart w:id="11" w:name="_Toc162434950"/>
       <w:r>
         <w:rPr>
           <w:rFonts w:hint="eastAsia"/>
@@ -3217,7 +4162,7 @@
       <w:pPr>
         <w:pStyle w:val="ae"/>
       </w:pPr>
-      <w:bookmarkStart w:id="12" w:name="_Toc161830235"/>
+      <w:bookmarkStart w:id="12" w:name="_Toc162434951"/>
       <w:r>
         <w:rPr>
           <w:rFonts w:hint="eastAsia"/>
@@ -3687,7 +4632,7 @@
       <w:pPr>
         <w:pStyle w:val="ae"/>
       </w:pPr>
-      <w:bookmarkStart w:id="13" w:name="_Toc161830236"/>
+      <w:bookmarkStart w:id="13" w:name="_Toc162434952"/>
       <w:r>
         <w:rPr>
           <w:rFonts w:hint="eastAsia"/>
@@ -3910,7 +4855,7 @@
       <w:pPr>
         <w:pStyle w:val="ac"/>
       </w:pPr>
-      <w:bookmarkStart w:id="14" w:name="_Toc161830237"/>
+      <w:bookmarkStart w:id="14" w:name="_Toc162434953"/>
       <w:r>
         <w:rPr>
           <w:rFonts w:hint="eastAsia"/>
@@ -3923,7 +4868,7 @@
       <w:pPr>
         <w:pStyle w:val="ae"/>
       </w:pPr>
-      <w:bookmarkStart w:id="15" w:name="_Toc161830238"/>
+      <w:bookmarkStart w:id="15" w:name="_Toc162434954"/>
       <w:r>
         <w:rPr>
           <w:rFonts w:hint="eastAsia"/>
@@ -4309,7 +5254,7 @@
       <w:pPr>
         <w:pStyle w:val="ae"/>
       </w:pPr>
-      <w:bookmarkStart w:id="16" w:name="_Toc161830239"/>
+      <w:bookmarkStart w:id="16" w:name="_Toc162434955"/>
       <w:r>
         <w:rPr>
           <w:rFonts w:hint="eastAsia"/>
@@ -5190,7 +6135,7 @@
       <w:pPr>
         <w:pStyle w:val="ac"/>
       </w:pPr>
-      <w:bookmarkStart w:id="17" w:name="_Toc161830240"/>
+      <w:bookmarkStart w:id="17" w:name="_Toc162434956"/>
       <w:r>
         <w:rPr>
           <w:rFonts w:hint="eastAsia"/>
@@ -5203,7 +6148,7 @@
       <w:pPr>
         <w:pStyle w:val="ae"/>
       </w:pPr>
-      <w:bookmarkStart w:id="18" w:name="_Toc161830241"/>
+      <w:bookmarkStart w:id="18" w:name="_Toc162434957"/>
       <w:r>
         <w:rPr>
           <w:rFonts w:hint="eastAsia"/>
@@ -5548,7 +6493,7 @@
       <w:pPr>
         <w:pStyle w:val="ae"/>
       </w:pPr>
-      <w:bookmarkStart w:id="19" w:name="_Toc161830242"/>
+      <w:bookmarkStart w:id="19" w:name="_Toc162434958"/>
       <w:r>
         <w:rPr>
           <w:rFonts w:hint="eastAsia"/>
@@ -6825,7 +7770,7 @@
       <w:pPr>
         <w:pStyle w:val="ae"/>
       </w:pPr>
-      <w:bookmarkStart w:id="20" w:name="_Toc161830243"/>
+      <w:bookmarkStart w:id="20" w:name="_Toc162434959"/>
       <w:r>
         <w:rPr>
           <w:rFonts w:hint="eastAsia"/>
@@ -6837,9 +7782,6 @@
     <w:p>
       <w:pPr>
         <w:pStyle w:val="af1"/>
-        <w:rPr>
-          <w:rFonts w:hint="eastAsia"/>
-        </w:rPr>
       </w:pPr>
       <w:r>
         <w:rPr>
@@ -6984,7 +7926,6 @@
             <w:pPr>
               <w:pStyle w:val="aa"/>
               <w:rPr>
-                <w:rFonts w:hint="eastAsia"/>
                 <w:b/>
                 <w:bCs/>
                 <w:color w:val="FFFFFF" w:themeColor="background1"/>
@@ -7002,7 +7943,6 @@
             <w:pPr>
               <w:pStyle w:val="aa"/>
               <w:rPr>
-                <w:rFonts w:hint="eastAsia"/>
                 <w:b/>
                 <w:bCs/>
                 <w:color w:val="FFFFFF" w:themeColor="background1"/>
@@ -7029,7 +7969,6 @@
             <w:pPr>
               <w:pStyle w:val="aa"/>
               <w:rPr>
-                <w:rFonts w:hint="eastAsia"/>
                 <w:b/>
                 <w:bCs/>
                 <w:color w:val="FFFFFF" w:themeColor="background1"/>
@@ -7058,7 +7997,6 @@
             <w:pPr>
               <w:pStyle w:val="aa"/>
               <w:rPr>
-                <w:rFonts w:hint="eastAsia"/>
                 <w:b/>
                 <w:bCs/>
                 <w:color w:val="FFFFFF" w:themeColor="background1"/>
@@ -7083,9 +8021,6 @@
           <w:p>
             <w:pPr>
               <w:pStyle w:val="aa"/>
-              <w:rPr>
-                <w:rFonts w:hint="eastAsia"/>
-              </w:rPr>
             </w:pPr>
             <w:r>
               <w:rPr>
@@ -7109,9 +8044,6 @@
           <w:p>
             <w:pPr>
               <w:pStyle w:val="aa"/>
-              <w:rPr>
-                <w:rFonts w:hint="eastAsia"/>
-              </w:rPr>
             </w:pPr>
             <w:r>
               <w:rPr>
@@ -7133,7 +8065,6 @@
             <w:pPr>
               <w:pStyle w:val="aa"/>
               <w:rPr>
-                <w:rFonts w:hint="eastAsia"/>
                 <w:b/>
                 <w:bCs/>
                 <w:color w:val="FFFFFF" w:themeColor="background1"/>
@@ -7158,9 +8089,6 @@
           <w:p>
             <w:pPr>
               <w:pStyle w:val="aa"/>
-              <w:rPr>
-                <w:rFonts w:hint="eastAsia"/>
-              </w:rPr>
             </w:pPr>
             <w:r>
               <w:rPr>
@@ -7178,9 +8106,6 @@
           <w:p>
             <w:pPr>
               <w:pStyle w:val="aa"/>
-              <w:rPr>
-                <w:rFonts w:hint="eastAsia"/>
-              </w:rPr>
             </w:pPr>
             <w:r>
               <w:rPr>
@@ -7202,7 +8127,6 @@
             <w:pPr>
               <w:pStyle w:val="aa"/>
               <w:rPr>
-                <w:rFonts w:hint="eastAsia"/>
                 <w:b/>
                 <w:bCs/>
                 <w:color w:val="FFFFFF" w:themeColor="background1"/>
@@ -7227,9 +8151,6 @@
           <w:p>
             <w:pPr>
               <w:pStyle w:val="aa"/>
-              <w:rPr>
-                <w:rFonts w:hint="eastAsia"/>
-              </w:rPr>
             </w:pPr>
             <w:r>
               <w:rPr>
@@ -7259,9 +8180,6 @@
           <w:p>
             <w:pPr>
               <w:pStyle w:val="aa"/>
-              <w:rPr>
-                <w:rFonts w:hint="eastAsia"/>
-              </w:rPr>
             </w:pPr>
             <w:r>
               <w:rPr>
@@ -7289,7 +8207,6 @@
             <w:pPr>
               <w:pStyle w:val="aa"/>
               <w:rPr>
-                <w:rFonts w:hint="eastAsia"/>
                 <w:b/>
                 <w:bCs/>
                 <w:color w:val="FFFFFF" w:themeColor="background1"/>
@@ -7314,9 +8231,6 @@
           <w:p>
             <w:pPr>
               <w:pStyle w:val="aa"/>
-              <w:rPr>
-                <w:rFonts w:hint="eastAsia"/>
-              </w:rPr>
             </w:pPr>
             <w:r>
               <w:rPr>
@@ -7340,9 +8254,6 @@
           <w:p>
             <w:pPr>
               <w:pStyle w:val="aa"/>
-              <w:rPr>
-                <w:rFonts w:hint="eastAsia"/>
-              </w:rPr>
             </w:pPr>
             <w:r>
               <w:t>法官只是双方争论的</w:t>
@@ -7386,15 +8297,7 @@
           <w:b/>
           <w:bCs/>
         </w:rPr>
-        <w:t>最高国家权力机关或立法机关解释制</w:t>
-      </w:r>
-      <w:r>
-        <w:rPr>
-          <w:rFonts w:hint="eastAsia"/>
-          <w:b/>
-          <w:bCs/>
-        </w:rPr>
-        <w:t>。</w:t>
+        <w:t>最高国家权力机关或立法机关解释制。</w:t>
       </w:r>
       <w:r>
         <w:rPr>
@@ -7463,13 +8366,7 @@
         <w:rPr>
           <w:rFonts w:hint="eastAsia"/>
         </w:rPr>
-        <w:t>（</w:t>
-      </w:r>
-      <w:r>
-        <w:rPr>
-          <w:rFonts w:hint="eastAsia"/>
-        </w:rPr>
-        <w:t>一）解释宪法，监督宪法的实施；</w:t>
+        <w:t>（一）解释宪法，监督宪法的实施；</w:t>
       </w:r>
     </w:p>
     <w:p>
@@ -7490,9 +8387,6 @@
         <w:pStyle w:val="af3"/>
         <w:spacing w:before="78" w:after="78"/>
         <w:jc w:val="right"/>
-        <w:rPr>
-          <w:rFonts w:hint="eastAsia"/>
-        </w:rPr>
       </w:pPr>
       <w:r>
         <w:rPr>
@@ -7589,9 +8483,6 @@
     <w:p>
       <w:pPr>
         <w:pStyle w:val="af1"/>
-        <w:rPr>
-          <w:rFonts w:hint="eastAsia"/>
-        </w:rPr>
       </w:pPr>
       <w:r>
         <w:rPr>
@@ -7626,13 +8517,7 @@
         <w:rPr>
           <w:rFonts w:hint="eastAsia"/>
         </w:rPr>
-        <w:t>有权解释（法定解释、正式解释）与学理解释（非正式解释）</w:t>
-      </w:r>
-      <w:r>
-        <w:rPr>
-          <w:rFonts w:hint="eastAsia"/>
-        </w:rPr>
-        <w:t>；</w:t>
+        <w:t>有权解释（法定解释、正式解释）与学理解释（非正式解释）；</w:t>
       </w:r>
     </w:p>
     <w:p>
@@ -7669,13 +8554,7 @@
         <w:rPr>
           <w:rFonts w:hint="eastAsia"/>
         </w:rPr>
-        <w:t>与补充解释</w:t>
-      </w:r>
-      <w:r>
-        <w:rPr>
-          <w:rFonts w:hint="eastAsia"/>
-        </w:rPr>
-        <w:t>；</w:t>
+        <w:t>与补充解释；</w:t>
       </w:r>
     </w:p>
     <w:p>
@@ -7815,9 +8694,6 @@
     <w:p>
       <w:pPr>
         <w:pStyle w:val="af1"/>
-        <w:rPr>
-          <w:rFonts w:hint="eastAsia"/>
-        </w:rPr>
       </w:pPr>
       <w:r>
         <w:rPr>
@@ -7854,6 +8730,12 @@
         </w:rPr>
         <w:t>法律解释的目标应当是探求历史上的立法者事实上的意思，即立法者在制定法律时的意图和目的，又被称为法律解释的原意说。</w:t>
       </w:r>
+      <w:r>
+        <w:rPr>
+          <w:rFonts w:hint="eastAsia"/>
+        </w:rPr>
+        <w:t>这种情况下，通常需要查找制宪时的历史背景资料和制宪过程中的讨论材料等资料。</w:t>
+      </w:r>
     </w:p>
     <w:p>
       <w:pPr>
@@ -7877,6 +8759,24 @@
         </w:rPr>
         <w:t>法律自从颁布起，就脱离了原有的立法机关成为一个独立的客观存在物，因此具有自身的含义，法律解释的目标就是探寻这个内在于法律的意旨，又称为文本说。</w:t>
       </w:r>
+      <w:r>
+        <w:rPr>
+          <w:rFonts w:hint="eastAsia"/>
+        </w:rPr>
+        <w:t>这种情况下，通常需要查找语言工具书（词典）、</w:t>
+      </w:r>
+      <w:r>
+        <w:rPr>
+          <w:rFonts w:hint="eastAsia"/>
+        </w:rPr>
+        <w:t>国家机关对文本的理解</w:t>
+      </w:r>
+      <w:r>
+        <w:rPr>
+          <w:rFonts w:hint="eastAsia"/>
+        </w:rPr>
+        <w:t>、相关事例等资料。</w:t>
+      </w:r>
     </w:p>
     <w:p>
       <w:pPr>
@@ -7957,9 +8857,6 @@
     <w:p>
       <w:pPr>
         <w:pStyle w:val="aa"/>
-        <w:rPr>
-          <w:rFonts w:hint="eastAsia"/>
-        </w:rPr>
       </w:pPr>
       <w:r>
         <w:tab/>
@@ -7978,6 +8875,7 @@
         <w:ind w:firstLine="420"/>
       </w:pPr>
       <w:r>
+        <w:lastRenderedPageBreak/>
         <w:t>宪法的伟大之处并不在于那些依附逝去世界的静态含义，而是能够解决当下问题与满足当下需求的伟大原则所具备的普适性。</w:t>
       </w:r>
     </w:p>
@@ -7986,9 +8884,6 @@
         <w:pStyle w:val="af3"/>
         <w:spacing w:before="78" w:after="78"/>
         <w:jc w:val="right"/>
-        <w:rPr>
-          <w:rFonts w:hint="eastAsia"/>
-        </w:rPr>
       </w:pPr>
       <w:r>
         <w:rPr>
@@ -8004,7 +8899,6 @@
         <w:ind w:firstLine="420"/>
       </w:pPr>
       <w:r>
-        <w:lastRenderedPageBreak/>
         <w:t>法律的生命不在于逻辑，而在于经验</w:t>
       </w:r>
       <w:r>
@@ -8038,7 +8932,19 @@
         <w:rPr>
           <w:rFonts w:hint="eastAsia"/>
         </w:rPr>
-        <w:t>原旨主义认为，诉诸制宪者意图作为统一标准，可以避免法官理解不同造成的宪法解释矛盾。此外，在立法、司法、行政三权重，只有司法并非民选，缺少人民的授权，因此司法与立法、行政相比非常缺乏政治上的合法性</w:t>
+        <w:t>原旨主义认为，诉诸制宪者意图作为统一标准，可以避免法官理解不同造成的宪法解释矛盾。此外，在立法、司法、行政三权</w:t>
+      </w:r>
+      <w:r>
+        <w:rPr>
+          <w:rFonts w:hint="eastAsia"/>
+        </w:rPr>
+        <w:t>中</w:t>
+      </w:r>
+      <w:r>
+        <w:rPr>
+          <w:rFonts w:hint="eastAsia"/>
+        </w:rPr>
+        <w:t>，只有司法并非民选，缺少人民的授权，因此司法与立法、行政相比非常缺乏政治上的合法性</w:t>
       </w:r>
       <w:r>
         <w:rPr>
@@ -8062,9 +8968,6 @@
     <w:p>
       <w:pPr>
         <w:pStyle w:val="af1"/>
-        <w:rPr>
-          <w:rFonts w:hint="eastAsia"/>
-        </w:rPr>
       </w:pPr>
       <w:r>
         <w:rPr>
@@ -8102,13 +9005,7 @@
         <w:rPr>
           <w:rFonts w:hint="eastAsia"/>
         </w:rPr>
-        <w:t>合宪性推定</w:t>
-      </w:r>
-      <w:r>
-        <w:rPr>
-          <w:rFonts w:hint="eastAsia"/>
-        </w:rPr>
-        <w:t>（</w:t>
+        <w:t>合宪性推定（</w:t>
       </w:r>
       <w:r>
         <w:t>presumption of constitutionality</w:t>
@@ -8117,13 +9014,7 @@
         <w:rPr>
           <w:rFonts w:hint="eastAsia"/>
         </w:rPr>
-        <w:t>）指的是</w:t>
-      </w:r>
-      <w:r>
-        <w:rPr>
-          <w:rFonts w:hint="eastAsia"/>
-        </w:rPr>
-        <w:t>当特定机关行使合宪性审查权或进行宪法解释时应考虑审查对象涉及的各种因素，需要在合理的范围内有节制地行使合宪性审查权，以减少可能引起的社会矛盾与社会震动。</w:t>
+        <w:t>）指的是当特定机关行使合宪性审查权或进行宪法解释时应考虑审查对象涉及的各种因素，需要在合理的范围内有节制地行使合宪性审查权，以减少可能引起的社会矛盾与社会震动。</w:t>
       </w:r>
       <w:r>
         <w:rPr>
@@ -8155,19 +9046,7 @@
         <w:rPr>
           <w:rFonts w:hint="eastAsia"/>
         </w:rPr>
-        <w:t>其</w:t>
-      </w:r>
-      <w:r>
-        <w:rPr>
-          <w:rFonts w:hint="eastAsia"/>
-        </w:rPr>
-        <w:t>理论基础</w:t>
-      </w:r>
-      <w:r>
-        <w:rPr>
-          <w:rFonts w:hint="eastAsia"/>
-        </w:rPr>
-        <w:t>包括：</w:t>
+        <w:t>其理论基础包括：</w:t>
       </w:r>
       <w:r>
         <w:t>宪法规范最高性价值体系；立法权的尊重；</w:t>
@@ -8176,13 +9055,7 @@
         <w:rPr>
           <w:rFonts w:hint="eastAsia"/>
         </w:rPr>
-        <w:t>宪法秩序的稳定</w:t>
-      </w:r>
-      <w:r>
-        <w:rPr>
-          <w:rFonts w:hint="eastAsia"/>
-        </w:rPr>
-        <w:t>；</w:t>
+        <w:t>宪法秩序的稳定；</w:t>
       </w:r>
       <w:r>
         <w:t>宪法规范具体化。</w:t>
@@ -8222,9 +9095,6 @@
     <w:p>
       <w:pPr>
         <w:pStyle w:val="af1"/>
-        <w:rPr>
-          <w:rFonts w:hint="eastAsia"/>
-        </w:rPr>
       </w:pPr>
       <w:r>
         <w:rPr>
@@ -8288,6 +9158,2686 @@
           <w:rFonts w:hint="eastAsia"/>
         </w:rPr>
         <w:t>——《中华人民共和国全国人民代表大会组织法》</w:t>
+      </w:r>
+    </w:p>
+    <w:p>
+      <w:pPr>
+        <w:pStyle w:val="ac"/>
+      </w:pPr>
+      <w:bookmarkStart w:id="21" w:name="_Toc162434960"/>
+      <w:r>
+        <w:rPr>
+          <w:rFonts w:hint="eastAsia"/>
+        </w:rPr>
+        <w:t>四、宪法关系和宪法规范</w:t>
+      </w:r>
+      <w:bookmarkEnd w:id="21"/>
+    </w:p>
+    <w:p>
+      <w:pPr>
+        <w:pStyle w:val="ae"/>
+      </w:pPr>
+      <w:bookmarkStart w:id="22" w:name="_Toc162434961"/>
+      <w:r>
+        <w:rPr>
+          <w:rFonts w:hint="eastAsia"/>
+        </w:rPr>
+        <w:t>（一）法律规范与法律关系</w:t>
+      </w:r>
+      <w:bookmarkEnd w:id="22"/>
+    </w:p>
+    <w:p>
+      <w:pPr>
+        <w:pStyle w:val="aa"/>
+        <w:ind w:firstLine="420"/>
+      </w:pPr>
+      <w:r>
+        <w:rPr>
+          <w:rFonts w:hint="eastAsia"/>
+        </w:rPr>
+        <w:t>法律规范</w:t>
+      </w:r>
+      <w:r>
+        <w:rPr>
+          <w:rFonts w:hint="eastAsia"/>
+        </w:rPr>
+        <w:t>是</w:t>
+      </w:r>
+      <w:r>
+        <w:rPr>
+          <w:rFonts w:hint="eastAsia"/>
+        </w:rPr>
+        <w:t>社会规范的其中一种</w:t>
+      </w:r>
+      <w:r>
+        <w:rPr>
+          <w:rFonts w:hint="eastAsia"/>
+        </w:rPr>
+        <w:t>，</w:t>
+      </w:r>
+      <w:r>
+        <w:rPr>
+          <w:rFonts w:hint="eastAsia"/>
+        </w:rPr>
+        <w:t>是</w:t>
+      </w:r>
+      <w:r>
+        <w:rPr>
+          <w:rFonts w:hint="eastAsia"/>
+        </w:rPr>
+        <w:t>由国家制定或认可，并由国家强制力保证实施的，调整特定社会关系的行为规则。</w:t>
+      </w:r>
+      <w:r>
+        <w:rPr>
+          <w:rFonts w:hint="eastAsia"/>
+        </w:rPr>
+        <w:t>法律规范</w:t>
+      </w:r>
+      <w:r>
+        <w:rPr>
+          <w:rFonts w:hint="eastAsia"/>
+        </w:rPr>
+        <w:t>与其他社会规范的最大区别在于具有强制性。</w:t>
+      </w:r>
+      <w:r>
+        <w:rPr>
+          <w:rFonts w:hint="eastAsia"/>
+        </w:rPr>
+        <w:t>社会规范</w:t>
+      </w:r>
+      <w:r>
+        <w:rPr>
+          <w:rFonts w:hint="eastAsia"/>
+        </w:rPr>
+        <w:t>是</w:t>
+      </w:r>
+      <w:r>
+        <w:rPr>
+          <w:rFonts w:hint="eastAsia"/>
+        </w:rPr>
+        <w:t>人类社会生活中调整人们之间相互行为的准则。</w:t>
+      </w:r>
+      <w:r>
+        <w:rPr>
+          <w:rFonts w:hint="eastAsia"/>
+        </w:rPr>
+        <w:t>除了法律规范外，道德规范、职业（行业）规范也是社会规范。</w:t>
+      </w:r>
+    </w:p>
+    <w:p>
+      <w:pPr>
+        <w:pStyle w:val="aa"/>
+        <w:ind w:firstLine="420"/>
+      </w:pPr>
+      <w:r>
+        <w:rPr>
+          <w:rFonts w:hint="eastAsia"/>
+        </w:rPr>
+        <w:t>法的基本特征</w:t>
+      </w:r>
+      <w:r>
+        <w:rPr>
+          <w:rFonts w:hint="eastAsia"/>
+        </w:rPr>
+        <w:t>是</w:t>
+      </w:r>
+      <w:r>
+        <w:rPr>
+          <w:rFonts w:hint="eastAsia"/>
+        </w:rPr>
+        <w:t>：调整社会规范的行为规范；由国家制定或认可的行为规范；规定权利和义务的规范；由国家强制力保证实施的社会规范。</w:t>
+      </w:r>
+    </w:p>
+    <w:p>
+      <w:pPr>
+        <w:pStyle w:val="aa"/>
+        <w:ind w:firstLine="420"/>
+      </w:pPr>
+      <w:r>
+        <w:rPr>
+          <w:rFonts w:hint="eastAsia"/>
+        </w:rPr>
+        <w:t>法律关系</w:t>
+      </w:r>
+      <w:r>
+        <w:rPr>
+          <w:rFonts w:hint="eastAsia"/>
+        </w:rPr>
+        <w:t>是</w:t>
+      </w:r>
+      <w:r>
+        <w:rPr>
+          <w:rFonts w:hint="eastAsia"/>
+        </w:rPr>
+        <w:t>根据法律规范产生、以主体之间的权利与义务关系的形式表现出来的特殊的</w:t>
+      </w:r>
+      <w:r>
+        <w:rPr>
+          <w:rFonts w:hint="eastAsia"/>
+        </w:rPr>
+        <w:lastRenderedPageBreak/>
+        <w:t>社会关系。</w:t>
+      </w:r>
+    </w:p>
+    <w:p>
+      <w:pPr>
+        <w:pStyle w:val="ae"/>
+      </w:pPr>
+      <w:bookmarkStart w:id="23" w:name="_Toc162434962"/>
+      <w:r>
+        <w:rPr>
+          <w:rFonts w:hint="eastAsia"/>
+        </w:rPr>
+        <w:t>（二）宪法关系</w:t>
+      </w:r>
+      <w:bookmarkEnd w:id="23"/>
+    </w:p>
+    <w:p>
+      <w:pPr>
+        <w:pStyle w:val="aa"/>
+        <w:ind w:firstLine="420"/>
+      </w:pPr>
+      <w:r>
+        <w:rPr>
+          <w:rFonts w:hint="eastAsia"/>
+        </w:rPr>
+        <w:t>宪法关系</w:t>
+      </w:r>
+      <w:r>
+        <w:rPr>
+          <w:rFonts w:hint="eastAsia"/>
+        </w:rPr>
+        <w:t>是</w:t>
+      </w:r>
+      <w:r>
+        <w:rPr>
+          <w:rFonts w:hint="eastAsia"/>
+        </w:rPr>
+        <w:t>在国家和公民之间、国家和其他主体之间或国家机关之间形成的，以宪法上的权利、权力及义务为基本内容的法律关系。</w:t>
+      </w:r>
+      <w:r>
+        <w:rPr>
+          <w:rFonts w:hint="eastAsia"/>
+        </w:rPr>
+        <w:t>宪法关系的</w:t>
+      </w:r>
+      <w:r>
+        <w:rPr>
+          <w:rFonts w:hint="eastAsia"/>
+        </w:rPr>
+        <w:t>基本主体</w:t>
+      </w:r>
+      <w:r>
+        <w:rPr>
+          <w:rFonts w:hint="eastAsia"/>
+        </w:rPr>
+        <w:t>是</w:t>
+      </w:r>
+      <w:r>
+        <w:rPr>
+          <w:rFonts w:hint="eastAsia"/>
+        </w:rPr>
+        <w:t>公民</w:t>
+      </w:r>
+      <w:r>
+        <w:rPr>
+          <w:rFonts w:hint="eastAsia"/>
+        </w:rPr>
+        <w:t>-</w:t>
+      </w:r>
+      <w:r>
+        <w:rPr>
+          <w:rFonts w:hint="eastAsia"/>
+        </w:rPr>
+        <w:t>国家</w:t>
+      </w:r>
+      <w:r>
+        <w:rPr>
+          <w:rFonts w:hint="eastAsia"/>
+        </w:rPr>
+        <w:t>。</w:t>
+      </w:r>
+    </w:p>
+    <w:p>
+      <w:pPr>
+        <w:pStyle w:val="aa"/>
+        <w:ind w:firstLine="420"/>
+        <w:rPr>
+          <w:rFonts w:hint="eastAsia"/>
+        </w:rPr>
+      </w:pPr>
+      <w:r>
+        <w:rPr>
+          <w:rFonts w:hint="eastAsia"/>
+        </w:rPr>
+        <w:t>宪法关系的内容包括：</w:t>
+      </w:r>
+    </w:p>
+    <w:p>
+      <w:pPr>
+        <w:pStyle w:val="aa"/>
+        <w:numPr>
+          <w:ilvl w:val="0"/>
+          <w:numId w:val="12"/>
+        </w:numPr>
+        <w:spacing w:beforeLines="0" w:before="0" w:afterLines="0" w:after="0"/>
+        <w:ind w:left="442" w:hanging="442"/>
+      </w:pPr>
+      <w:r>
+        <w:t>国家（权力）</w:t>
+      </w:r>
+      <w:r>
+        <w:rPr>
+          <w:rFonts w:hint="eastAsia"/>
+        </w:rPr>
+        <w:t>-</w:t>
+      </w:r>
+      <w:r>
+        <w:t>公民（权利与义务</w:t>
+      </w:r>
+      <w:r>
+        <w:rPr>
+          <w:rFonts w:hint="eastAsia"/>
+        </w:rPr>
+        <w:t>）；</w:t>
+      </w:r>
+    </w:p>
+    <w:p>
+      <w:pPr>
+        <w:pStyle w:val="aa"/>
+        <w:numPr>
+          <w:ilvl w:val="0"/>
+          <w:numId w:val="12"/>
+        </w:numPr>
+        <w:spacing w:beforeLines="0" w:before="0" w:afterLines="0" w:after="0"/>
+        <w:ind w:left="442" w:hanging="442"/>
+      </w:pPr>
+      <w:r>
+        <w:t>国家与国内各民族</w:t>
+      </w:r>
+      <w:r>
+        <w:rPr>
+          <w:rFonts w:hint="eastAsia"/>
+        </w:rPr>
+        <w:t>；</w:t>
+      </w:r>
+    </w:p>
+    <w:p>
+      <w:pPr>
+        <w:pStyle w:val="af3"/>
+        <w:spacing w:before="78" w:after="78"/>
+        <w:ind w:firstLine="420"/>
+      </w:pPr>
+      <w:r>
+        <w:t>中华人民共和国各民族一律平等。国家保障各少数民族的合法的权利和利益，维护和发展各民族的平等团结互助和谐关系。禁止对任何民族的歧视和压迫，禁止破坏民族团结和制造民族分裂的行为。</w:t>
+      </w:r>
+    </w:p>
+    <w:p>
+      <w:pPr>
+        <w:pStyle w:val="af3"/>
+        <w:spacing w:before="78" w:after="78"/>
+        <w:jc w:val="right"/>
+        <w:rPr>
+          <w:rFonts w:hint="eastAsia"/>
+        </w:rPr>
+      </w:pPr>
+      <w:r>
+        <w:rPr>
+          <w:rFonts w:hint="eastAsia"/>
+        </w:rPr>
+        <w:t>——《中华人民共和国宪法》（第四条第一款）</w:t>
+      </w:r>
+    </w:p>
+    <w:p>
+      <w:pPr>
+        <w:pStyle w:val="aa"/>
+        <w:numPr>
+          <w:ilvl w:val="0"/>
+          <w:numId w:val="12"/>
+        </w:numPr>
+        <w:spacing w:beforeLines="0" w:before="0" w:afterLines="0" w:after="0"/>
+        <w:ind w:left="442" w:hanging="442"/>
+      </w:pPr>
+      <w:r>
+        <w:t>国家与社会团体、企业、事业组织及其他组织</w:t>
+      </w:r>
+      <w:r>
+        <w:rPr>
+          <w:rFonts w:hint="eastAsia"/>
+        </w:rPr>
+        <w:t>；</w:t>
+      </w:r>
+    </w:p>
+    <w:p>
+      <w:pPr>
+        <w:pStyle w:val="aa"/>
+        <w:numPr>
+          <w:ilvl w:val="0"/>
+          <w:numId w:val="12"/>
+        </w:numPr>
+        <w:spacing w:beforeLines="0" w:before="0" w:afterLines="0" w:after="0"/>
+        <w:ind w:left="442" w:hanging="442"/>
+      </w:pPr>
+      <w:r>
+        <w:t>国家机关之间：横向</w:t>
+      </w:r>
+      <w:r>
+        <w:rPr>
+          <w:rFonts w:hint="eastAsia"/>
+        </w:rPr>
+        <w:t>（各种性质的国家机关之间）</w:t>
+      </w:r>
+      <w:r>
+        <w:t>、纵向</w:t>
+      </w:r>
+      <w:r>
+        <w:rPr>
+          <w:rFonts w:hint="eastAsia"/>
+        </w:rPr>
+        <w:t>（中央</w:t>
+      </w:r>
+      <w:r>
+        <w:rPr>
+          <w:rFonts w:hint="eastAsia"/>
+        </w:rPr>
+        <w:t>-</w:t>
+      </w:r>
+      <w:r>
+        <w:rPr>
+          <w:rFonts w:hint="eastAsia"/>
+        </w:rPr>
+        <w:t>地方之间）</w:t>
+      </w:r>
+      <w:r>
+        <w:rPr>
+          <w:rFonts w:hint="eastAsia"/>
+        </w:rPr>
+        <w:t>；</w:t>
+      </w:r>
+    </w:p>
+    <w:p>
+      <w:pPr>
+        <w:pStyle w:val="aa"/>
+        <w:numPr>
+          <w:ilvl w:val="0"/>
+          <w:numId w:val="12"/>
+        </w:numPr>
+        <w:spacing w:beforeLines="0" w:before="0" w:afterLines="0" w:after="0"/>
+        <w:ind w:left="442" w:hanging="442"/>
+      </w:pPr>
+      <w:r>
+        <w:t>国家与政党</w:t>
+      </w:r>
+      <w:r>
+        <w:rPr>
+          <w:rFonts w:hint="eastAsia"/>
+        </w:rPr>
+        <w:t>：</w:t>
+      </w:r>
+      <w:r>
+        <w:t>政党是公民行使参政权的重要工具</w:t>
+      </w:r>
+      <w:r>
+        <w:rPr>
+          <w:rFonts w:hint="eastAsia"/>
+        </w:rPr>
+        <w:t>，</w:t>
+      </w:r>
+      <w:r>
+        <w:t>宪法应当保障政党参与国家政治的</w:t>
+      </w:r>
+      <w:r>
+        <w:rPr>
+          <w:rFonts w:hint="eastAsia"/>
+        </w:rPr>
+        <w:t>权利</w:t>
+      </w:r>
+      <w:r>
+        <w:rPr>
+          <w:rFonts w:hint="eastAsia"/>
+        </w:rPr>
+        <w:t>；</w:t>
+      </w:r>
+    </w:p>
+    <w:p>
+      <w:pPr>
+        <w:pStyle w:val="af3"/>
+        <w:spacing w:before="78" w:after="78"/>
+        <w:ind w:firstLine="420"/>
+      </w:pPr>
+      <w:r>
+        <w:t>社会主义制度是中华人民共和国的根本制度。中国共产党领导是中国特色社会主义</w:t>
+      </w:r>
+      <w:proofErr w:type="gramStart"/>
+      <w:r>
+        <w:t>最</w:t>
+      </w:r>
+      <w:proofErr w:type="gramEnd"/>
+      <w:r>
+        <w:t>本质的特征。禁止任何组织或者个人破坏社会主义制度。</w:t>
+      </w:r>
+    </w:p>
+    <w:p>
+      <w:pPr>
+        <w:pStyle w:val="af3"/>
+        <w:spacing w:before="78" w:after="78"/>
+        <w:jc w:val="right"/>
+        <w:rPr>
+          <w:rFonts w:hint="eastAsia"/>
+        </w:rPr>
+      </w:pPr>
+      <w:r>
+        <w:rPr>
+          <w:rFonts w:hint="eastAsia"/>
+        </w:rPr>
+        <w:t>——《中华人民共和国宪法》（</w:t>
+      </w:r>
+      <w:r>
+        <w:rPr>
+          <w:rFonts w:hint="eastAsia"/>
+        </w:rPr>
+        <w:t>第一条第二款</w:t>
+      </w:r>
+      <w:r>
+        <w:rPr>
+          <w:rFonts w:hint="eastAsia"/>
+        </w:rPr>
+        <w:t>）</w:t>
+      </w:r>
+    </w:p>
+    <w:p>
+      <w:pPr>
+        <w:pStyle w:val="af3"/>
+        <w:spacing w:before="78" w:after="78"/>
+        <w:ind w:firstLine="420"/>
+      </w:pPr>
+      <w:r>
+        <w:t>中国共产党领导的多党合作和政治协商制度将长期存在和发展。</w:t>
+      </w:r>
+    </w:p>
+    <w:p>
+      <w:pPr>
+        <w:pStyle w:val="af3"/>
+        <w:spacing w:before="78" w:after="78"/>
+        <w:jc w:val="right"/>
+        <w:rPr>
+          <w:rFonts w:hint="eastAsia"/>
+        </w:rPr>
+      </w:pPr>
+      <w:r>
+        <w:rPr>
+          <w:rFonts w:hint="eastAsia"/>
+        </w:rPr>
+        <w:t>——《中华人民共和国宪法》（序言）</w:t>
+      </w:r>
+    </w:p>
+    <w:p>
+      <w:pPr>
+        <w:pStyle w:val="aa"/>
+        <w:ind w:left="440"/>
+      </w:pPr>
+      <w:r>
+        <w:rPr>
+          <w:rFonts w:hint="eastAsia"/>
+        </w:rPr>
+        <w:t>宪法也必须明确政党的义务，限制政党的权力。</w:t>
+      </w:r>
+    </w:p>
+    <w:p>
+      <w:pPr>
+        <w:pStyle w:val="af3"/>
+        <w:spacing w:before="78" w:after="78"/>
+        <w:ind w:firstLine="420"/>
+      </w:pPr>
+      <w:r>
+        <w:t>一切国家机关和武装力量、各政党和各社会团体、各企业事</w:t>
+      </w:r>
+      <w:r>
+        <w:rPr>
+          <w:rFonts w:hint="eastAsia"/>
+        </w:rPr>
+        <w:t>业组织都</w:t>
+      </w:r>
+      <w:proofErr w:type="gramStart"/>
+      <w:r>
+        <w:rPr>
+          <w:rFonts w:hint="eastAsia"/>
+        </w:rPr>
+        <w:t>必须道守宪法</w:t>
+      </w:r>
+      <w:proofErr w:type="gramEnd"/>
+      <w:r>
+        <w:rPr>
+          <w:rFonts w:hint="eastAsia"/>
+        </w:rPr>
+        <w:t>和法律。一切违反宪法和法律的行为，必须予以追究。</w:t>
+      </w:r>
+    </w:p>
+    <w:p>
+      <w:pPr>
+        <w:pStyle w:val="af3"/>
+        <w:spacing w:before="78" w:after="78"/>
+        <w:jc w:val="right"/>
+        <w:rPr>
+          <w:rFonts w:hint="eastAsia"/>
+        </w:rPr>
+      </w:pPr>
+      <w:r>
+        <w:rPr>
+          <w:rFonts w:hint="eastAsia"/>
+        </w:rPr>
+        <w:t>——《中华人民共和国宪法》（</w:t>
+      </w:r>
+      <w:r>
+        <w:rPr>
+          <w:rFonts w:hint="eastAsia"/>
+        </w:rPr>
+        <w:t>第五条第四款</w:t>
+      </w:r>
+      <w:r>
+        <w:rPr>
+          <w:rFonts w:hint="eastAsia"/>
+        </w:rPr>
+        <w:t>）</w:t>
+      </w:r>
+    </w:p>
+    <w:p>
+      <w:pPr>
+        <w:pStyle w:val="aa"/>
+        <w:numPr>
+          <w:ilvl w:val="0"/>
+          <w:numId w:val="12"/>
+        </w:numPr>
+      </w:pPr>
+      <w:r>
+        <w:rPr>
+          <w:rFonts w:hint="eastAsia"/>
+        </w:rPr>
+        <w:t>国家与外国人、无国籍人的关系。</w:t>
+      </w:r>
+    </w:p>
+    <w:p>
+      <w:pPr>
+        <w:pStyle w:val="af3"/>
+        <w:spacing w:before="78" w:after="78"/>
+      </w:pPr>
+      <w:r>
+        <w:rPr>
+          <w:rFonts w:hint="eastAsia"/>
+          <w:b/>
+          <w:bCs/>
+        </w:rPr>
+        <w:t>第三十二条</w:t>
+      </w:r>
+      <w:r>
+        <w:rPr>
+          <w:rFonts w:hint="eastAsia"/>
+        </w:rPr>
+        <w:t xml:space="preserve"> </w:t>
+      </w:r>
+      <w:r>
+        <w:rPr>
+          <w:rFonts w:hint="eastAsia"/>
+        </w:rPr>
+        <w:t>中华人民共和国保护在中国境内的外国人的合法权利和利益，在中国境内的外国人必须遵守中华人民共和国的法律。</w:t>
+      </w:r>
+    </w:p>
+    <w:p>
+      <w:pPr>
+        <w:pStyle w:val="af3"/>
+        <w:spacing w:before="78" w:after="78"/>
+      </w:pPr>
+      <w:r>
+        <w:rPr>
+          <w:rFonts w:hint="eastAsia"/>
+        </w:rPr>
+        <w:t>中华人民共和国对于因为政治原因要求避难的外国人，可以给予受庇护的权利。</w:t>
+      </w:r>
+    </w:p>
+    <w:p>
+      <w:pPr>
+        <w:pStyle w:val="af3"/>
+        <w:spacing w:before="78" w:after="78"/>
+        <w:jc w:val="right"/>
+        <w:rPr>
+          <w:rFonts w:hint="eastAsia"/>
+        </w:rPr>
+      </w:pPr>
+      <w:r>
+        <w:rPr>
+          <w:rFonts w:hint="eastAsia"/>
+        </w:rPr>
+        <w:t>——《中华人民共和国宪法》</w:t>
+      </w:r>
+    </w:p>
+    <w:p>
+      <w:pPr>
+        <w:pStyle w:val="ae"/>
+        <w:rPr>
+          <w:rFonts w:hint="eastAsia"/>
+        </w:rPr>
+      </w:pPr>
+      <w:bookmarkStart w:id="24" w:name="_Toc162434963"/>
+      <w:r>
+        <w:rPr>
+          <w:rFonts w:hint="eastAsia"/>
+        </w:rPr>
+        <w:t>（三）宪法规范</w:t>
+      </w:r>
+      <w:bookmarkEnd w:id="24"/>
+    </w:p>
+    <w:p>
+      <w:pPr>
+        <w:pStyle w:val="af1"/>
+        <w:rPr>
+          <w:rFonts w:hint="eastAsia"/>
+        </w:rPr>
+      </w:pPr>
+      <w:r>
+        <w:rPr>
+          <w:rFonts w:hint="eastAsia"/>
+        </w:rPr>
+        <w:t xml:space="preserve">1. </w:t>
+      </w:r>
+      <w:r>
+        <w:rPr>
+          <w:rFonts w:hint="eastAsia"/>
+        </w:rPr>
+        <w:t>宪法规范的概念与特点</w:t>
+      </w:r>
+    </w:p>
+    <w:p>
+      <w:pPr>
+        <w:pStyle w:val="aa"/>
+        <w:ind w:firstLine="420"/>
+      </w:pPr>
+      <w:r>
+        <w:rPr>
+          <w:rFonts w:hint="eastAsia"/>
+        </w:rPr>
+        <w:t>宪法规范是调整宪法关系并具有最高法律效力的法律规范的总和。</w:t>
+      </w:r>
+    </w:p>
+    <w:p>
+      <w:pPr>
+        <w:pStyle w:val="aa"/>
+        <w:ind w:firstLine="420"/>
+      </w:pPr>
+      <w:r>
+        <w:rPr>
+          <w:rFonts w:hint="eastAsia"/>
+        </w:rPr>
+        <w:t>宪法中的某一个条款，或某一个规范，相当于宪法结构的基本构成单元</w:t>
+      </w:r>
+      <w:r>
+        <w:rPr>
+          <w:rFonts w:hint="eastAsia"/>
+        </w:rPr>
+        <w:t>，</w:t>
+      </w:r>
+      <w:r>
+        <w:rPr>
+          <w:rFonts w:hint="eastAsia"/>
+        </w:rPr>
+        <w:t>可能通过复数的宪法条文来组成。</w:t>
+      </w:r>
+      <w:r>
+        <w:rPr>
+          <w:rFonts w:hint="eastAsia"/>
+        </w:rPr>
+        <w:t>规范与条文的关系在于：规范</w:t>
+      </w:r>
+      <w:proofErr w:type="gramStart"/>
+      <w:r>
+        <w:rPr>
+          <w:rFonts w:hint="eastAsia"/>
+        </w:rPr>
+        <w:t>明确指</w:t>
+      </w:r>
+      <w:proofErr w:type="gramEnd"/>
+      <w:r>
+        <w:rPr>
+          <w:rFonts w:hint="eastAsia"/>
+        </w:rPr>
+        <w:t>涉一个权利义务关系，而一个权利义务关系需要通过一个或几个条文体现出来，</w:t>
+      </w:r>
+    </w:p>
+    <w:p>
+      <w:pPr>
+        <w:pStyle w:val="aa"/>
+        <w:ind w:firstLine="420"/>
+      </w:pPr>
+      <w:r>
+        <w:rPr>
+          <w:rFonts w:hint="eastAsia"/>
+        </w:rPr>
+        <w:t>语义学的“宪法规范”</w:t>
+      </w:r>
+      <w:r>
+        <w:rPr>
+          <w:rFonts w:hint="eastAsia"/>
+        </w:rPr>
+        <w:t>指的是</w:t>
+      </w:r>
+      <w:r>
+        <w:rPr>
+          <w:rFonts w:hint="eastAsia"/>
+        </w:rPr>
+        <w:t>宪法规范有别于宪法的规范性语句（即宪法条文），而是</w:t>
+      </w:r>
+      <w:r>
+        <w:rPr>
+          <w:rFonts w:hint="eastAsia"/>
+        </w:rPr>
+        <w:lastRenderedPageBreak/>
+        <w:t>指宪法规范性语句的意义，即宪法条文本身所蕴含的含义。</w:t>
+      </w:r>
+    </w:p>
+    <w:p>
+      <w:pPr>
+        <w:pStyle w:val="aa"/>
+        <w:ind w:firstLine="420"/>
+      </w:pPr>
+      <w:r>
+        <w:rPr>
+          <w:rFonts w:hint="eastAsia"/>
+        </w:rPr>
+        <w:t>宪法规范</w:t>
+      </w:r>
+      <w:r>
+        <w:rPr>
+          <w:rFonts w:hint="eastAsia"/>
+        </w:rPr>
+        <w:t>的特点是政治性（规定高度政治性的国家相关的内容）、最高性（高于其他的法律规范）、原则性（需要法律规范予以细化）、组织性（对国家权力的组织）和限制性（限制国家权力）。</w:t>
+      </w:r>
+    </w:p>
+    <w:p>
+      <w:pPr>
+        <w:pStyle w:val="af1"/>
+        <w:rPr>
+          <w:rFonts w:hint="eastAsia"/>
+        </w:rPr>
+      </w:pPr>
+      <w:r>
+        <w:rPr>
+          <w:rFonts w:hint="eastAsia"/>
+        </w:rPr>
+        <w:t xml:space="preserve">2. </w:t>
+      </w:r>
+      <w:r>
+        <w:rPr>
+          <w:rFonts w:hint="eastAsia"/>
+        </w:rPr>
+        <w:t>宪法规范的基本结构</w:t>
+      </w:r>
+    </w:p>
+    <w:p>
+      <w:pPr>
+        <w:pStyle w:val="aa"/>
+        <w:ind w:firstLine="420"/>
+      </w:pPr>
+      <w:r>
+        <w:rPr>
+          <w:rFonts w:hint="eastAsia"/>
+        </w:rPr>
+        <w:t>法律规范的基本结构是：假定——行为模式（权利和义务规定）——法律后果。</w:t>
+      </w:r>
+    </w:p>
+    <w:p>
+      <w:pPr>
+        <w:pStyle w:val="aa"/>
+        <w:ind w:firstLine="420"/>
+      </w:pPr>
+      <w:r>
+        <w:rPr>
+          <w:rFonts w:hint="eastAsia"/>
+        </w:rPr>
+        <w:t>宪法规范的逻辑结构也是一样的。宪法规范不等于宪法条文：规范是条文的含义，条文是对规范的陈述，有完全陈述和不完全陈述之分。经常若干条文结合在一起才能构成一个完整的规范。</w:t>
+      </w:r>
+    </w:p>
+    <w:p>
+      <w:pPr>
+        <w:pStyle w:val="aa"/>
+        <w:ind w:firstLine="420"/>
+        <w:rPr>
+          <w:rFonts w:hint="eastAsia"/>
+        </w:rPr>
+      </w:pPr>
+      <w:r>
+        <w:rPr>
+          <w:rFonts w:hint="eastAsia"/>
+        </w:rPr>
+        <w:t>相当一部分宪法条文是原则性的规定。宪法条文多不具有通常法律条文所具备的完整的“行为模式</w:t>
+      </w:r>
+      <w:r>
+        <w:rPr>
+          <w:rFonts w:hint="eastAsia"/>
+        </w:rPr>
+        <w:t>——</w:t>
+      </w:r>
+      <w:r>
+        <w:rPr>
+          <w:rFonts w:hint="eastAsia"/>
+        </w:rPr>
+        <w:t>法律后果”这一规范结构，而且多不具备具体的后果性规定。</w:t>
+      </w:r>
+      <w:r>
+        <w:rPr>
+          <w:rFonts w:hint="eastAsia"/>
+        </w:rPr>
+        <w:t>此时，法律后果就要寻求部门法的规定。</w:t>
+      </w:r>
+    </w:p>
+    <w:p>
+      <w:pPr>
+        <w:pStyle w:val="ac"/>
+      </w:pPr>
+      <w:bookmarkStart w:id="25" w:name="_Toc162434964"/>
+      <w:r>
+        <w:rPr>
+          <w:rFonts w:hint="eastAsia"/>
+        </w:rPr>
+        <w:t>五、宪法的效力和作用</w:t>
+      </w:r>
+      <w:bookmarkEnd w:id="25"/>
+    </w:p>
+    <w:p>
+      <w:pPr>
+        <w:pStyle w:val="ae"/>
+      </w:pPr>
+      <w:bookmarkStart w:id="26" w:name="_Toc162434965"/>
+      <w:r>
+        <w:rPr>
+          <w:rFonts w:hint="eastAsia"/>
+        </w:rPr>
+        <w:t>（一）宪法的效力</w:t>
+      </w:r>
+      <w:bookmarkEnd w:id="26"/>
+    </w:p>
+    <w:p>
+      <w:pPr>
+        <w:pStyle w:val="af1"/>
+        <w:rPr>
+          <w:rFonts w:hint="eastAsia"/>
+        </w:rPr>
+      </w:pPr>
+      <w:r>
+        <w:rPr>
+          <w:rFonts w:hint="eastAsia"/>
+        </w:rPr>
+        <w:t xml:space="preserve">1. </w:t>
+      </w:r>
+      <w:r>
+        <w:rPr>
+          <w:rFonts w:hint="eastAsia"/>
+        </w:rPr>
+        <w:t>宪法的效力的概念</w:t>
+      </w:r>
+    </w:p>
+    <w:p>
+      <w:pPr>
+        <w:pStyle w:val="aa"/>
+        <w:ind w:firstLine="420"/>
+      </w:pPr>
+      <w:r>
+        <w:rPr>
+          <w:rFonts w:hint="eastAsia"/>
+        </w:rPr>
+        <w:t>宪法的效力是指宪法的法律约束力。</w:t>
+      </w:r>
+    </w:p>
+    <w:p>
+      <w:pPr>
+        <w:pStyle w:val="aa"/>
+        <w:ind w:firstLine="420"/>
+      </w:pPr>
+      <w:r>
+        <w:rPr>
+          <w:rFonts w:hint="eastAsia"/>
+        </w:rPr>
+        <w:t>宪法的效力可以分为纵向和横向两个方面</w:t>
+      </w:r>
+      <w:r>
+        <w:rPr>
+          <w:rFonts w:hint="eastAsia"/>
+        </w:rPr>
+        <w:t>：</w:t>
+      </w:r>
+    </w:p>
+    <w:p>
+      <w:pPr>
+        <w:pStyle w:val="aa"/>
+        <w:numPr>
+          <w:ilvl w:val="0"/>
+          <w:numId w:val="14"/>
+        </w:numPr>
+        <w:spacing w:beforeLines="0" w:before="0" w:afterLines="0" w:after="0"/>
+        <w:ind w:hanging="442"/>
+      </w:pPr>
+      <w:r>
+        <w:rPr>
+          <w:rFonts w:hint="eastAsia"/>
+          <w:b/>
+          <w:bCs/>
+        </w:rPr>
+        <w:t>宪法的纵向效力</w:t>
+      </w:r>
+      <w:r>
+        <w:rPr>
+          <w:rFonts w:hint="eastAsia"/>
+        </w:rPr>
+        <w:t>是指宪法在多层级的法律体系中所具有的最高法律效力。</w:t>
+      </w:r>
+    </w:p>
+    <w:p>
+      <w:pPr>
+        <w:pStyle w:val="aa"/>
+        <w:numPr>
+          <w:ilvl w:val="0"/>
+          <w:numId w:val="14"/>
+        </w:numPr>
+        <w:spacing w:beforeLines="0" w:before="0" w:afterLines="0" w:after="0"/>
+        <w:ind w:hanging="442"/>
+      </w:pPr>
+      <w:r>
+        <w:rPr>
+          <w:rFonts w:hint="eastAsia"/>
+          <w:b/>
+          <w:bCs/>
+        </w:rPr>
+        <w:t>宪法的横向效力</w:t>
+      </w:r>
+      <w:r>
+        <w:rPr>
+          <w:rFonts w:hint="eastAsia"/>
+        </w:rPr>
+        <w:t>，也可以称作宪法的适用范围，指的是宪法在什么地方、对什么人、对什么事项以及在什么时间具有法律约束力。</w:t>
+      </w:r>
+    </w:p>
+    <w:p>
+      <w:pPr>
+        <w:pStyle w:val="af1"/>
+        <w:rPr>
+          <w:rFonts w:hint="eastAsia"/>
+        </w:rPr>
+      </w:pPr>
+      <w:r>
+        <w:rPr>
+          <w:rFonts w:hint="eastAsia"/>
+        </w:rPr>
+        <w:t xml:space="preserve">2. </w:t>
+      </w:r>
+      <w:r>
+        <w:rPr>
+          <w:rFonts w:hint="eastAsia"/>
+        </w:rPr>
+        <w:t>宪法的适用范围</w:t>
+      </w:r>
+    </w:p>
+    <w:p>
+      <w:pPr>
+        <w:pStyle w:val="aa"/>
+        <w:ind w:firstLine="420"/>
+      </w:pPr>
+      <w:r>
+        <w:rPr>
+          <w:rFonts w:hint="eastAsia"/>
+        </w:rPr>
+        <w:t>宪</w:t>
+      </w:r>
+      <w:r>
+        <w:rPr>
+          <w:rFonts w:hint="eastAsia"/>
+        </w:rPr>
+        <w:t>法的适用范围，从不同的角度可以分为空间效力、时间效力、对人效力和对事效力</w:t>
+      </w:r>
+      <w:r>
+        <w:rPr>
+          <w:rFonts w:hint="eastAsia"/>
+        </w:rPr>
+        <w:t>：</w:t>
+      </w:r>
+    </w:p>
+    <w:p>
+      <w:pPr>
+        <w:pStyle w:val="aa"/>
+        <w:numPr>
+          <w:ilvl w:val="0"/>
+          <w:numId w:val="15"/>
+        </w:numPr>
+        <w:spacing w:beforeLines="0" w:before="0" w:afterLines="0" w:after="0"/>
+        <w:ind w:hanging="442"/>
+      </w:pPr>
+      <w:r>
+        <w:rPr>
+          <w:rFonts w:hint="eastAsia"/>
+          <w:b/>
+          <w:bCs/>
+        </w:rPr>
+        <w:t>空间效力</w:t>
+      </w:r>
+      <w:r>
+        <w:rPr>
+          <w:rFonts w:hint="eastAsia"/>
+          <w:b/>
+          <w:bCs/>
+        </w:rPr>
+        <w:t>：</w:t>
+      </w:r>
+      <w:r>
+        <w:rPr>
+          <w:rFonts w:hint="eastAsia"/>
+        </w:rPr>
+        <w:t>宪法的空间效力，是指宪法在什么地域范围内发生效力。宪法的空间效力及于国家行使主权的全部空间，也就是一个国家的领土。</w:t>
+      </w:r>
+    </w:p>
+    <w:p>
+      <w:pPr>
+        <w:pStyle w:val="af3"/>
+        <w:spacing w:before="78" w:after="78"/>
+        <w:ind w:firstLine="420"/>
+      </w:pPr>
+      <w:r>
+        <w:rPr>
+          <w:rFonts w:hint="eastAsia"/>
+        </w:rPr>
+        <w:t>台湾是中华人民共和国的神圣领土的一部分。完成统一祖国的大业是包括台湾同胞在内的全中国人民的神圣职责。</w:t>
+      </w:r>
+    </w:p>
+    <w:p>
+      <w:pPr>
+        <w:pStyle w:val="af3"/>
+        <w:spacing w:before="78" w:after="78"/>
+        <w:jc w:val="right"/>
+        <w:rPr>
+          <w:rFonts w:hint="eastAsia"/>
+        </w:rPr>
+      </w:pPr>
+      <w:r>
+        <w:rPr>
+          <w:rFonts w:hint="eastAsia"/>
+        </w:rPr>
+        <w:t>——《中华人民共和国宪法》（序言）</w:t>
+      </w:r>
+    </w:p>
+    <w:p>
+      <w:pPr>
+        <w:pStyle w:val="aa"/>
+        <w:numPr>
+          <w:ilvl w:val="0"/>
+          <w:numId w:val="15"/>
+        </w:numPr>
+        <w:spacing w:beforeLines="0" w:before="0" w:afterLines="0" w:after="0"/>
+        <w:ind w:hanging="442"/>
+      </w:pPr>
+      <w:r>
+        <w:rPr>
+          <w:rFonts w:hint="eastAsia"/>
+          <w:b/>
+          <w:bCs/>
+        </w:rPr>
+        <w:t>时间效力</w:t>
+      </w:r>
+      <w:r>
+        <w:rPr>
+          <w:rFonts w:hint="eastAsia"/>
+          <w:b/>
+          <w:bCs/>
+        </w:rPr>
+        <w:t>：</w:t>
+      </w:r>
+      <w:r>
+        <w:rPr>
+          <w:rFonts w:hint="eastAsia"/>
+        </w:rPr>
+        <w:t>宪法的时间效力，是指宪法在什么时间段发生效力，具体而言就是宪法的生效与失效问题。</w:t>
+      </w:r>
+    </w:p>
+    <w:p>
+      <w:pPr>
+        <w:pStyle w:val="aa"/>
+        <w:numPr>
+          <w:ilvl w:val="0"/>
+          <w:numId w:val="15"/>
+        </w:numPr>
+        <w:spacing w:beforeLines="0" w:before="0" w:afterLines="0" w:after="0"/>
+        <w:ind w:hanging="442"/>
+      </w:pPr>
+      <w:r>
+        <w:rPr>
+          <w:rFonts w:hint="eastAsia"/>
+          <w:b/>
+          <w:bCs/>
+        </w:rPr>
+        <w:t>对人效力</w:t>
+      </w:r>
+      <w:r>
+        <w:rPr>
+          <w:rFonts w:hint="eastAsia"/>
+          <w:b/>
+          <w:bCs/>
+        </w:rPr>
+        <w:t>：</w:t>
+      </w:r>
+      <w:r>
+        <w:rPr>
+          <w:rFonts w:hint="eastAsia"/>
+        </w:rPr>
+        <w:t>宪法的对人效力，是指宪法对哪些主体发生效力。具体分为两个方面</w:t>
+      </w:r>
+      <w:r>
+        <w:rPr>
+          <w:rFonts w:hint="eastAsia"/>
+        </w:rPr>
+        <w:t>——</w:t>
+      </w:r>
+    </w:p>
+    <w:p>
+      <w:pPr>
+        <w:pStyle w:val="aa"/>
+        <w:numPr>
+          <w:ilvl w:val="1"/>
+          <w:numId w:val="15"/>
+        </w:numPr>
+        <w:spacing w:beforeLines="0" w:before="0" w:afterLines="0" w:after="0"/>
+        <w:ind w:hanging="442"/>
+      </w:pPr>
+      <w:r>
+        <w:t>宪法约束的公权力主体。宪法集中规定国家权力的组织与运</w:t>
+      </w:r>
+      <w:r>
+        <w:rPr>
+          <w:rFonts w:hint="eastAsia"/>
+        </w:rPr>
+        <w:t>行，一切公权力主体都受宪法的约束。</w:t>
+      </w:r>
+    </w:p>
+    <w:p>
+      <w:pPr>
+        <w:pStyle w:val="aa"/>
+        <w:numPr>
+          <w:ilvl w:val="1"/>
+          <w:numId w:val="15"/>
+        </w:numPr>
+        <w:spacing w:beforeLines="0" w:before="0" w:afterLines="0" w:after="0"/>
+        <w:ind w:hanging="442"/>
+      </w:pPr>
+      <w:r>
+        <w:t>基本权利保护的对象，也就是基本权利主体。</w:t>
+      </w:r>
+    </w:p>
+    <w:p>
+      <w:pPr>
+        <w:pStyle w:val="aa"/>
+        <w:numPr>
+          <w:ilvl w:val="0"/>
+          <w:numId w:val="15"/>
+        </w:numPr>
+        <w:spacing w:beforeLines="0" w:before="0" w:afterLines="0" w:after="0"/>
+        <w:ind w:hanging="442"/>
+      </w:pPr>
+      <w:r>
+        <w:rPr>
+          <w:rFonts w:hint="eastAsia"/>
+          <w:b/>
+          <w:bCs/>
+        </w:rPr>
+        <w:t>对事效力</w:t>
+      </w:r>
+      <w:r>
+        <w:rPr>
+          <w:rFonts w:hint="eastAsia"/>
+          <w:b/>
+          <w:bCs/>
+        </w:rPr>
+        <w:t>：</w:t>
+      </w:r>
+      <w:r>
+        <w:rPr>
+          <w:rFonts w:hint="eastAsia"/>
+        </w:rPr>
+        <w:t>宪法的对事效力，是指宪法对社会生活的哪些领域、哪些事项发生效力。</w:t>
+      </w:r>
+    </w:p>
+    <w:p>
+      <w:pPr>
+        <w:pStyle w:val="af1"/>
+        <w:rPr>
+          <w:rFonts w:hint="eastAsia"/>
+        </w:rPr>
+      </w:pPr>
+      <w:r>
+        <w:rPr>
+          <w:rFonts w:hint="eastAsia"/>
+        </w:rPr>
+        <w:t xml:space="preserve">3. </w:t>
+      </w:r>
+      <w:r>
+        <w:rPr>
+          <w:rFonts w:hint="eastAsia"/>
+        </w:rPr>
+        <w:t>我国宪法序言的法律效力</w:t>
+      </w:r>
+    </w:p>
+    <w:p>
+      <w:pPr>
+        <w:pStyle w:val="aa"/>
+        <w:ind w:left="420"/>
+      </w:pPr>
+      <w:r>
+        <w:rPr>
+          <w:rFonts w:hint="eastAsia"/>
+        </w:rPr>
+        <w:lastRenderedPageBreak/>
+        <w:t>我国的宪法，包括序言在内，都是有宪法效力的。</w:t>
+      </w:r>
+      <w:r>
+        <w:rPr>
+          <w:rFonts w:hint="eastAsia"/>
+        </w:rPr>
+        <w:t>我国宪法序言有宪法效力的原因是：</w:t>
+      </w:r>
+    </w:p>
+    <w:p>
+      <w:pPr>
+        <w:pStyle w:val="aa"/>
+        <w:numPr>
+          <w:ilvl w:val="0"/>
+          <w:numId w:val="16"/>
+        </w:numPr>
+      </w:pPr>
+      <w:r>
+        <w:rPr>
+          <w:rFonts w:hint="eastAsia"/>
+        </w:rPr>
+        <w:t>宪法序言对宪法最高法律效力的规定，是我国整部宪法的法律效力的基础。</w:t>
+      </w:r>
+    </w:p>
+    <w:p>
+      <w:pPr>
+        <w:pStyle w:val="af3"/>
+        <w:spacing w:before="78" w:after="78"/>
+        <w:ind w:firstLine="420"/>
+      </w:pPr>
+      <w:r>
+        <w:rPr>
+          <w:rFonts w:hint="eastAsia"/>
+        </w:rPr>
+        <w:t>本宪法以法律的形式确认了中国各族人民奋斗的成果，规定了国家的根本制度和根本任务，是国家的根本法，具有最高的法律效力。全国各族人民、一切国家机关和武装力量、各政党和各社会团体、各企业事业组织，都必须以宪法为根本的活动准则，并且负有维护宪法尊严、保证宪法实施的职责。</w:t>
+      </w:r>
+    </w:p>
+    <w:p>
+      <w:pPr>
+        <w:pStyle w:val="af3"/>
+        <w:spacing w:before="78" w:after="78"/>
+        <w:jc w:val="right"/>
+        <w:rPr>
+          <w:rFonts w:hint="eastAsia"/>
+        </w:rPr>
+      </w:pPr>
+      <w:r>
+        <w:rPr>
+          <w:rFonts w:hint="eastAsia"/>
+        </w:rPr>
+        <w:t>——《中华人民共和国宪法》（序言）</w:t>
+      </w:r>
+    </w:p>
+    <w:p>
+      <w:pPr>
+        <w:pStyle w:val="aa"/>
+        <w:numPr>
+          <w:ilvl w:val="0"/>
+          <w:numId w:val="16"/>
+        </w:numPr>
+      </w:pPr>
+      <w:r>
+        <w:rPr>
+          <w:rFonts w:hint="eastAsia"/>
+        </w:rPr>
+        <w:t>我国宪法是一个由标点符号、数字、文字、条款、段落、章节、总纲、序言、修正案等组成的有机整体，它们共同构成宪法并具有最高的法律效力。</w:t>
+      </w:r>
+    </w:p>
+    <w:p>
+      <w:pPr>
+        <w:pStyle w:val="aa"/>
+        <w:numPr>
+          <w:ilvl w:val="0"/>
+          <w:numId w:val="16"/>
+        </w:numPr>
+      </w:pPr>
+      <w:r>
+        <w:rPr>
+          <w:rFonts w:hint="eastAsia"/>
+        </w:rPr>
+        <w:t>宪法序言明确规定了中国共产党的领导。我国宪法序言重点论证了中国共产党在中国处于领导地位的合法性和正当性。</w:t>
+      </w:r>
+    </w:p>
+    <w:p>
+      <w:pPr>
+        <w:pStyle w:val="af3"/>
+        <w:spacing w:before="78" w:after="78"/>
+        <w:ind w:firstLine="420"/>
+      </w:pPr>
+      <w:r>
+        <w:t>社会主义制度是中华人民共和国的根本制度。中国共产党领导是中国特色社会主义</w:t>
+      </w:r>
+      <w:proofErr w:type="gramStart"/>
+      <w:r>
+        <w:t>最</w:t>
+      </w:r>
+      <w:proofErr w:type="gramEnd"/>
+      <w:r>
+        <w:t>本质的特征。禁止任何组织或者个人破坏社会主义制度。</w:t>
+      </w:r>
+    </w:p>
+    <w:p>
+      <w:pPr>
+        <w:pStyle w:val="af3"/>
+        <w:spacing w:before="78" w:after="78"/>
+        <w:jc w:val="right"/>
+        <w:rPr>
+          <w:rFonts w:hint="eastAsia"/>
+        </w:rPr>
+      </w:pPr>
+      <w:r>
+        <w:rPr>
+          <w:rFonts w:hint="eastAsia"/>
+        </w:rPr>
+        <w:t>——《中华人民共和国宪法》（第一条第二款）</w:t>
+      </w:r>
+    </w:p>
+    <w:p>
+      <w:pPr>
+        <w:pStyle w:val="aa"/>
+        <w:numPr>
+          <w:ilvl w:val="0"/>
+          <w:numId w:val="16"/>
+        </w:numPr>
+      </w:pPr>
+      <w:r>
+        <w:rPr>
+          <w:rFonts w:hint="eastAsia"/>
+        </w:rPr>
+        <w:t>宪法序言对宪法条文具有统领性和指导性，宪法条文的具体规定</w:t>
+      </w:r>
+      <w:r>
+        <w:rPr>
+          <w:rFonts w:hint="eastAsia"/>
+        </w:rPr>
+        <w:t>是</w:t>
+      </w:r>
+      <w:r>
+        <w:rPr>
+          <w:rFonts w:hint="eastAsia"/>
+        </w:rPr>
+        <w:t>宪法序言规定的基本价值和原则的具体化和条文化。</w:t>
+      </w:r>
+    </w:p>
+    <w:p>
+      <w:pPr>
+        <w:pStyle w:val="aa"/>
+        <w:numPr>
+          <w:ilvl w:val="0"/>
+          <w:numId w:val="16"/>
+        </w:numPr>
+      </w:pPr>
+      <w:r>
+        <w:rPr>
+          <w:rFonts w:hint="eastAsia"/>
+        </w:rPr>
+        <w:t>宪法序言对宪法的解释和修改具有约束力。</w:t>
+      </w:r>
+    </w:p>
+    <w:p>
+      <w:pPr>
+        <w:pStyle w:val="aa"/>
+        <w:ind w:firstLine="420"/>
+      </w:pPr>
+      <w:r>
+        <w:rPr>
+          <w:rFonts w:hint="eastAsia"/>
+        </w:rPr>
+        <w:t>总之，</w:t>
+      </w:r>
+      <w:r>
+        <w:rPr>
+          <w:rFonts w:hint="eastAsia"/>
+        </w:rPr>
+        <w:t>宪法序言和宪法条文构成了一个有机整体，宪法序言对宪法条文具有统领性和指导性，规定了宪法条文的基本价值和原则。宪法条文则是宪法序言规定的价值的具体化、规范化。因此宪法序言作为宪法的重要组成部分，与条文一起构成宪法整体，具有最高法律效力。</w:t>
+      </w:r>
+    </w:p>
+    <w:p>
+      <w:pPr>
+        <w:pStyle w:val="ae"/>
+      </w:pPr>
+      <w:bookmarkStart w:id="27" w:name="_Toc162434966"/>
+      <w:r>
+        <w:rPr>
+          <w:rFonts w:hint="eastAsia"/>
+        </w:rPr>
+        <w:t>（二）宪法的作用</w:t>
+      </w:r>
+      <w:bookmarkEnd w:id="27"/>
+    </w:p>
+    <w:p>
+      <w:pPr>
+        <w:pStyle w:val="aa"/>
+        <w:numPr>
+          <w:ilvl w:val="0"/>
+          <w:numId w:val="18"/>
+        </w:numPr>
+      </w:pPr>
+      <w:r>
+        <w:rPr>
+          <w:rFonts w:hint="eastAsia"/>
+        </w:rPr>
+        <w:t>确认和规范国家权力</w:t>
+      </w:r>
+      <w:r>
+        <w:rPr>
+          <w:rFonts w:hint="eastAsia"/>
+        </w:rPr>
+        <w:t>；</w:t>
+      </w:r>
+    </w:p>
+    <w:p>
+      <w:pPr>
+        <w:pStyle w:val="aa"/>
+        <w:ind w:firstLine="420"/>
+      </w:pPr>
+      <w:r>
+        <w:rPr>
+          <w:rFonts w:hint="eastAsia"/>
+          <w:b/>
+          <w:bCs/>
+        </w:rPr>
+        <w:t>确认国家权力：</w:t>
+      </w:r>
+      <w:r>
+        <w:rPr>
+          <w:rFonts w:hint="eastAsia"/>
+        </w:rPr>
+        <w:t>宪法规定国家权力的归属，集中体现为宪法对国家性质的宣告</w:t>
+      </w:r>
+      <w:r>
+        <w:rPr>
+          <w:rFonts w:hint="eastAsia"/>
+        </w:rPr>
+        <w:t>。</w:t>
+      </w:r>
+    </w:p>
+    <w:p>
+      <w:pPr>
+        <w:pStyle w:val="af3"/>
+        <w:spacing w:before="78" w:after="78"/>
+        <w:ind w:firstLine="420"/>
+      </w:pPr>
+      <w:r>
+        <w:t>中华人民共和国是工人阶级领导的、以工农联盟为基</w:t>
+      </w:r>
+      <w:r>
+        <w:rPr>
+          <w:rFonts w:hint="eastAsia"/>
+        </w:rPr>
+        <w:t>础的人民民主专政的社会主义国家。</w:t>
+      </w:r>
+    </w:p>
+    <w:p>
+      <w:pPr>
+        <w:pStyle w:val="af3"/>
+        <w:spacing w:before="78" w:after="78"/>
+        <w:jc w:val="right"/>
+        <w:rPr>
+          <w:rFonts w:hint="eastAsia"/>
+        </w:rPr>
+      </w:pPr>
+      <w:r>
+        <w:rPr>
+          <w:rFonts w:hint="eastAsia"/>
+        </w:rPr>
+        <w:t>——《中华人民共和国宪法》（第一条第一款）</w:t>
+      </w:r>
+    </w:p>
+    <w:p>
+      <w:pPr>
+        <w:pStyle w:val="aa"/>
+        <w:ind w:left="420"/>
+      </w:pPr>
+      <w:r>
+        <w:rPr>
+          <w:rFonts w:hint="eastAsia"/>
+          <w:b/>
+          <w:bCs/>
+        </w:rPr>
+        <w:t>规范国家权力：</w:t>
+      </w:r>
+      <w:r>
+        <w:rPr>
+          <w:rFonts w:hint="eastAsia"/>
+        </w:rPr>
+        <w:t>宪法规定国家权力的分工、行使的方式和程序，使国家权力的运行受到严格的监督和约束。</w:t>
+      </w:r>
+    </w:p>
+    <w:p>
+      <w:pPr>
+        <w:pStyle w:val="aa"/>
+        <w:numPr>
+          <w:ilvl w:val="0"/>
+          <w:numId w:val="18"/>
+        </w:numPr>
+      </w:pPr>
+      <w:r>
+        <w:rPr>
+          <w:rFonts w:hint="eastAsia"/>
+        </w:rPr>
+        <w:t>保障公民基本权利</w:t>
+      </w:r>
+      <w:r>
+        <w:rPr>
+          <w:rFonts w:hint="eastAsia"/>
+        </w:rPr>
+        <w:t>；</w:t>
+      </w:r>
+    </w:p>
+    <w:p>
+      <w:pPr>
+        <w:pStyle w:val="aa"/>
+        <w:ind w:leftChars="200" w:left="420"/>
+      </w:pPr>
+      <w:r>
+        <w:rPr>
+          <w:rFonts w:hint="eastAsia"/>
+        </w:rPr>
+        <w:t>基本权利和义务</w:t>
+      </w:r>
+      <w:r>
+        <w:t>+</w:t>
+      </w:r>
+      <w:r>
+        <w:t>制度保障</w:t>
+      </w:r>
+      <w:r>
+        <w:t>+</w:t>
+      </w:r>
+      <w:r>
+        <w:t>合宪性审查</w:t>
+      </w:r>
+      <w:r>
+        <w:rPr>
+          <w:rFonts w:hint="eastAsia"/>
+        </w:rPr>
+        <w:t>；</w:t>
+      </w:r>
+    </w:p>
+    <w:p>
+      <w:pPr>
+        <w:pStyle w:val="aa"/>
+        <w:ind w:leftChars="200" w:left="420"/>
+      </w:pPr>
+      <w:r>
+        <w:rPr>
+          <w:rFonts w:hint="eastAsia"/>
+        </w:rPr>
+        <w:t>“</w:t>
+      </w:r>
+      <w:r>
+        <w:rPr>
+          <w:rFonts w:hint="eastAsia"/>
+        </w:rPr>
+        <w:t>国家尊重和保障人权”</w:t>
+      </w:r>
+      <w:r>
+        <w:rPr>
+          <w:rFonts w:hint="eastAsia"/>
+        </w:rPr>
+        <w:t>。</w:t>
+      </w:r>
+    </w:p>
+    <w:p>
+      <w:pPr>
+        <w:pStyle w:val="aa"/>
+        <w:numPr>
+          <w:ilvl w:val="0"/>
+          <w:numId w:val="18"/>
+        </w:numPr>
+      </w:pPr>
+      <w:r>
+        <w:rPr>
+          <w:rFonts w:hint="eastAsia"/>
+        </w:rPr>
+        <w:t>维护国家法制统一</w:t>
+      </w:r>
+      <w:r>
+        <w:rPr>
+          <w:rFonts w:hint="eastAsia"/>
+        </w:rPr>
+        <w:t>；</w:t>
+      </w:r>
+    </w:p>
+    <w:p>
+      <w:pPr>
+        <w:pStyle w:val="aa"/>
+        <w:ind w:firstLine="420"/>
+      </w:pPr>
+      <w:r>
+        <w:rPr>
+          <w:rFonts w:hint="eastAsia"/>
+        </w:rPr>
+        <w:t>一切法律的制定需要以宪法为依据；对法律的解释也应当贯彻宪法的精神</w:t>
+      </w:r>
+    </w:p>
+    <w:p>
+      <w:pPr>
+        <w:pStyle w:val="aa"/>
+        <w:numPr>
+          <w:ilvl w:val="0"/>
+          <w:numId w:val="18"/>
+        </w:numPr>
+      </w:pPr>
+      <w:r>
+        <w:rPr>
+          <w:rFonts w:hint="eastAsia"/>
+        </w:rPr>
+        <w:t>确认经济制度、促进经济发展</w:t>
+      </w:r>
+      <w:r>
+        <w:rPr>
+          <w:rFonts w:hint="eastAsia"/>
+        </w:rPr>
+        <w:t>；</w:t>
+      </w:r>
+    </w:p>
+    <w:p>
+      <w:pPr>
+        <w:pStyle w:val="aa"/>
+        <w:numPr>
+          <w:ilvl w:val="0"/>
+          <w:numId w:val="18"/>
+        </w:numPr>
+      </w:pPr>
+      <w:r>
+        <w:rPr>
+          <w:rFonts w:hint="eastAsia"/>
+        </w:rPr>
+        <w:t>维护国家统一和世界和平</w:t>
+      </w:r>
+      <w:r>
+        <w:rPr>
+          <w:rFonts w:hint="eastAsia"/>
+        </w:rPr>
+        <w:t>；</w:t>
+      </w:r>
+    </w:p>
+    <w:p>
+      <w:pPr>
+        <w:pStyle w:val="aa"/>
+        <w:ind w:firstLine="420"/>
+      </w:pPr>
+      <w:r>
+        <w:rPr>
+          <w:rFonts w:hint="eastAsia"/>
+        </w:rPr>
+        <w:t>民族区域自治制度、特别行政区制度、《反分裂国家法》；推动构建人类命运共同体。</w:t>
+      </w:r>
+    </w:p>
+    <w:p>
+      <w:pPr>
+        <w:pStyle w:val="ae"/>
+      </w:pPr>
+      <w:bookmarkStart w:id="28" w:name="_Toc162434967"/>
+      <w:r>
+        <w:rPr>
+          <w:rFonts w:hint="eastAsia"/>
+        </w:rPr>
+        <w:lastRenderedPageBreak/>
+        <w:t>（三）“吕特案”案例分析</w:t>
+      </w:r>
+      <w:bookmarkEnd w:id="28"/>
+    </w:p>
+    <w:p>
+      <w:pPr>
+        <w:pStyle w:val="aa"/>
+        <w:rPr>
+          <w:rFonts w:hint="eastAsia"/>
+        </w:rPr>
+      </w:pPr>
+      <w:r>
+        <w:tab/>
+      </w:r>
+      <w:r>
+        <w:rPr>
+          <w:rFonts w:hint="eastAsia"/>
+        </w:rPr>
+        <w:t>有关本案的详细信息，参见“</w:t>
+      </w:r>
+      <w:r>
+        <w:rPr>
+          <w:rFonts w:hint="eastAsia"/>
+        </w:rPr>
+        <w:t>阅读材料</w:t>
+      </w:r>
+      <w:r>
+        <w:t xml:space="preserve">2 </w:t>
+      </w:r>
+      <w:r>
+        <w:t>《德国宪法案例选释》张翔</w:t>
+      </w:r>
+      <w:r>
+        <w:t>——</w:t>
+      </w:r>
+      <w:r>
+        <w:t>吕特案</w:t>
+      </w:r>
+      <w:r>
+        <w:rPr>
+          <w:rFonts w:hint="eastAsia"/>
+        </w:rPr>
+        <w:t>”。</w:t>
+      </w:r>
+    </w:p>
+    <w:p>
+      <w:pPr>
+        <w:pStyle w:val="af1"/>
+        <w:rPr>
+          <w:rFonts w:hint="eastAsia"/>
+        </w:rPr>
+      </w:pPr>
+      <w:r>
+        <w:rPr>
+          <w:rFonts w:hint="eastAsia"/>
+        </w:rPr>
+        <w:t xml:space="preserve">1. </w:t>
+      </w:r>
+      <w:r>
+        <w:rPr>
+          <w:rFonts w:hint="eastAsia"/>
+        </w:rPr>
+        <w:t>本案是否是一个宪法案件</w:t>
+      </w:r>
+    </w:p>
+    <w:p>
+      <w:pPr>
+        <w:pStyle w:val="aa"/>
+      </w:pPr>
+      <w:r>
+        <w:tab/>
+      </w:r>
+      <w:r>
+        <w:rPr>
+          <w:rFonts w:hint="eastAsia"/>
+        </w:rPr>
+        <w:t>本案中，形式上是地方法院侵犯了吕特的基本权利；实质上，由于地方法院是为了保护哈兰的权利而选择侵犯吕特的基本权利，</w:t>
+      </w:r>
+      <w:proofErr w:type="gramStart"/>
+      <w:r>
+        <w:rPr>
+          <w:rFonts w:hint="eastAsia"/>
+        </w:rPr>
+        <w:t>故其实</w:t>
+      </w:r>
+      <w:proofErr w:type="gramEnd"/>
+      <w:r>
+        <w:rPr>
+          <w:rFonts w:hint="eastAsia"/>
+        </w:rPr>
+        <w:t>是吕特与哈兰之间的基本权利关系。</w:t>
+      </w:r>
+    </w:p>
+    <w:p>
+      <w:pPr>
+        <w:pStyle w:val="aa"/>
+      </w:pPr>
+      <w:r>
+        <w:tab/>
+      </w:r>
+      <w:r>
+        <w:rPr>
+          <w:rFonts w:hint="eastAsia"/>
+        </w:rPr>
+        <w:t>由此，提出了基本权利的双重效力理论，即主观权利</w:t>
+      </w:r>
+      <w:r>
+        <w:rPr>
+          <w:rFonts w:hint="eastAsia"/>
+        </w:rPr>
+        <w:t>+</w:t>
+      </w:r>
+      <w:r>
+        <w:rPr>
+          <w:rFonts w:hint="eastAsia"/>
+        </w:rPr>
+        <w:t>客观价值秩序（概括条款）</w:t>
+      </w:r>
+      <w:r>
+        <w:rPr>
+          <w:rFonts w:hint="eastAsia"/>
+        </w:rPr>
+        <w:t>：</w:t>
+      </w:r>
+    </w:p>
+    <w:p>
+      <w:pPr>
+        <w:pStyle w:val="aa"/>
+        <w:numPr>
+          <w:ilvl w:val="0"/>
+          <w:numId w:val="19"/>
+        </w:numPr>
+      </w:pPr>
+      <w:r>
+        <w:rPr>
+          <w:rFonts w:hint="eastAsia"/>
+          <w:b/>
+          <w:bCs/>
+        </w:rPr>
+        <w:t>主观权利：</w:t>
+      </w:r>
+      <w:r>
+        <w:rPr>
+          <w:rFonts w:hint="eastAsia"/>
+        </w:rPr>
+        <w:t>个体主观意志可以对抗国家公权的侵害。</w:t>
+      </w:r>
+    </w:p>
+    <w:p>
+      <w:pPr>
+        <w:pStyle w:val="aa"/>
+        <w:numPr>
+          <w:ilvl w:val="0"/>
+          <w:numId w:val="19"/>
+        </w:numPr>
+        <w:rPr>
+          <w:rFonts w:hint="eastAsia"/>
+        </w:rPr>
+      </w:pPr>
+      <w:r>
+        <w:rPr>
+          <w:rFonts w:hint="eastAsia"/>
+          <w:b/>
+          <w:bCs/>
+        </w:rPr>
+        <w:t>客观价值秩序：</w:t>
+      </w:r>
+      <w:r>
+        <w:rPr>
+          <w:rFonts w:hint="eastAsia"/>
+        </w:rPr>
+        <w:t>宪法规定的基本权利的精神具有最高性，必须辐射到每一个部门（立法、司法、行政等），从而形成一套客观的、体系的、符合宪法价值的法律体系。</w:t>
+      </w:r>
+    </w:p>
+    <w:p>
+      <w:pPr>
+        <w:pStyle w:val="aa"/>
+        <w:ind w:firstLine="420"/>
+      </w:pPr>
+      <w:r>
+        <w:rPr>
+          <w:rFonts w:hint="eastAsia"/>
+        </w:rPr>
+        <w:t>在司法实践中，这种客观价值秩序的适用也有直接适用和间接适用之分。在本案中，宪法法院</w:t>
+      </w:r>
+      <w:r>
+        <w:rPr>
+          <w:rFonts w:hint="eastAsia"/>
+        </w:rPr>
+        <w:t>始终</w:t>
+      </w:r>
+      <w:r>
+        <w:rPr>
+          <w:rFonts w:hint="eastAsia"/>
+        </w:rPr>
+        <w:t>依据德国《民法典》</w:t>
+      </w:r>
+      <w:r>
+        <w:rPr>
+          <w:rFonts w:hint="eastAsia"/>
+        </w:rPr>
+        <w:t>，而在解释其中的“善良风俗”时使用了宪法的基本权利价值进行诠释，是把</w:t>
+      </w:r>
+      <w:r>
+        <w:rPr>
+          <w:rFonts w:hint="eastAsia"/>
+        </w:rPr>
+        <w:t>宪法中基本权利的精神</w:t>
+      </w:r>
+      <w:r>
+        <w:rPr>
+          <w:rFonts w:hint="eastAsia"/>
+        </w:rPr>
+        <w:t>注入了“善良风俗”的概念</w:t>
+      </w:r>
+      <w:r>
+        <w:rPr>
+          <w:rFonts w:hint="eastAsia"/>
+        </w:rPr>
+        <w:t>，属于间接适用。</w:t>
+      </w:r>
+      <w:r>
+        <w:rPr>
+          <w:rFonts w:hint="eastAsia"/>
+        </w:rPr>
+        <w:t>也需要注意，并非每一个私法条款都需要直接注入客观价值，而是要通过抽象的概念亦即概括条款（就比如本案中的“善良风俗”）予以解释。</w:t>
+      </w:r>
+    </w:p>
+    <w:p>
+      <w:pPr>
+        <w:pStyle w:val="af1"/>
+        <w:rPr>
+          <w:rFonts w:hint="eastAsia"/>
+        </w:rPr>
+      </w:pPr>
+      <w:r>
+        <w:rPr>
+          <w:rFonts w:hint="eastAsia"/>
+        </w:rPr>
+        <w:t xml:space="preserve">2. </w:t>
+      </w:r>
+      <w:r>
+        <w:rPr>
+          <w:rFonts w:hint="eastAsia"/>
+        </w:rPr>
+        <w:t>如何看待一般性法律对于基本权利的限制</w:t>
+      </w:r>
+    </w:p>
+    <w:p>
+      <w:pPr>
+        <w:pStyle w:val="aa"/>
+        <w:ind w:firstLine="420"/>
+      </w:pPr>
+      <w:r>
+        <w:rPr>
+          <w:rFonts w:hint="eastAsia"/>
+        </w:rPr>
+        <w:t>一般性法律与基本权利的互相影响说：</w:t>
+      </w:r>
+      <w:r>
+        <w:rPr>
+          <w:rFonts w:hint="eastAsia"/>
+        </w:rPr>
+        <w:t>一般性法律的各个方面的解释适用都必须尊重基本权利的价值内涵。从字面来看</w:t>
+      </w:r>
+      <w:r>
+        <w:rPr>
+          <w:rFonts w:hint="eastAsia"/>
+        </w:rPr>
+        <w:t>，</w:t>
+      </w:r>
+      <w:r>
+        <w:t>一般性法律可以限制基本权利</w:t>
+      </w:r>
+      <w:r>
+        <w:rPr>
+          <w:rFonts w:hint="eastAsia"/>
+        </w:rPr>
+        <w:t>，</w:t>
+      </w:r>
+      <w:r>
+        <w:t>但在自由民主的体制下</w:t>
+      </w:r>
+      <w:r>
+        <w:rPr>
+          <w:rFonts w:hint="eastAsia"/>
+        </w:rPr>
+        <w:t>，</w:t>
+      </w:r>
+      <w:r>
+        <w:t>一般性法律要依据基本权利的价值来解释。两者实际上是相互影响的。</w:t>
+      </w:r>
+    </w:p>
+    <w:p>
+      <w:pPr>
+        <w:pStyle w:val="af1"/>
+        <w:rPr>
+          <w:rFonts w:hint="eastAsia"/>
+        </w:rPr>
+      </w:pPr>
+      <w:r>
+        <w:rPr>
+          <w:rFonts w:hint="eastAsia"/>
+        </w:rPr>
+        <w:t xml:space="preserve">3. </w:t>
+      </w:r>
+      <w:r>
+        <w:rPr>
+          <w:rFonts w:hint="eastAsia"/>
+        </w:rPr>
+        <w:t>如何在基本权利与私法</w:t>
+      </w:r>
+      <w:proofErr w:type="gramStart"/>
+      <w:r>
+        <w:rPr>
+          <w:rFonts w:hint="eastAsia"/>
+        </w:rPr>
+        <w:t>法</w:t>
+      </w:r>
+      <w:proofErr w:type="gramEnd"/>
+      <w:r>
+        <w:rPr>
+          <w:rFonts w:hint="eastAsia"/>
+        </w:rPr>
+        <w:t>益之间进行衡量</w:t>
+      </w:r>
+    </w:p>
+    <w:p>
+      <w:pPr>
+        <w:pStyle w:val="aa"/>
+      </w:pPr>
+      <w:r>
+        <w:tab/>
+      </w:r>
+      <w:r>
+        <w:rPr>
+          <w:rFonts w:hint="eastAsia"/>
+        </w:rPr>
+        <w:t>进行这一衡量，需要放在个案的背景之下。</w:t>
+      </w:r>
+    </w:p>
+    <w:p>
+      <w:pPr>
+        <w:pStyle w:val="aa"/>
+        <w:ind w:firstLine="420"/>
+      </w:pPr>
+      <w:r>
+        <w:rPr>
+          <w:rFonts w:hint="eastAsia"/>
+        </w:rPr>
+        <w:t>首先是对目的与手段之间的比例关系进行衡量：在本案中，吕特的目的是出于公共利益（国家、民族形象）而非私人利益出发的；吕特的手段方面，他</w:t>
+      </w:r>
+    </w:p>
+    <w:p>
+      <w:pPr>
+        <w:pStyle w:val="aa"/>
+        <w:numPr>
+          <w:ilvl w:val="0"/>
+          <w:numId w:val="20"/>
+        </w:numPr>
+        <w:spacing w:beforeLines="0" w:before="0" w:afterLines="0" w:after="0"/>
+        <w:ind w:left="442" w:hanging="442"/>
+      </w:pPr>
+      <w:r>
+        <w:rPr>
+          <w:rFonts w:hint="eastAsia"/>
+        </w:rPr>
+        <w:t>没有侵犯哈特的人格自由发展和尊严，因为人与人之间的人格自由发展是可能发生冲突的，所以每个人的人格自由发展都是相对的；</w:t>
+      </w:r>
+    </w:p>
+    <w:p>
+      <w:pPr>
+        <w:pStyle w:val="aa"/>
+        <w:numPr>
+          <w:ilvl w:val="0"/>
+          <w:numId w:val="20"/>
+        </w:numPr>
+        <w:spacing w:beforeLines="0" w:before="0" w:afterLines="0" w:after="0"/>
+        <w:ind w:left="442" w:hanging="442"/>
+      </w:pPr>
+      <w:r>
+        <w:rPr>
+          <w:rFonts w:hint="eastAsia"/>
+        </w:rPr>
+        <w:t>没有采取强制性高强度的对哈特的艺术人格的侵害行为，仅是提出呼吁和倡议；</w:t>
+      </w:r>
+    </w:p>
+    <w:p>
+      <w:pPr>
+        <w:pStyle w:val="aa"/>
+        <w:numPr>
+          <w:ilvl w:val="0"/>
+          <w:numId w:val="20"/>
+        </w:numPr>
+        <w:spacing w:beforeLines="0" w:before="0" w:afterLines="0" w:after="0"/>
+        <w:ind w:left="442" w:hanging="442"/>
+      </w:pPr>
+      <w:r>
+        <w:rPr>
+          <w:rFonts w:hint="eastAsia"/>
+        </w:rPr>
+        <w:t>没有违背“善良风俗”，</w:t>
+      </w:r>
+      <w:r>
+        <w:rPr>
+          <w:rFonts w:hint="eastAsia"/>
+        </w:rPr>
+        <w:t>其</w:t>
+      </w:r>
+      <w:r>
+        <w:rPr>
+          <w:rFonts w:hint="eastAsia"/>
+        </w:rPr>
+        <w:t>批评哈特的</w:t>
+      </w:r>
+      <w:r>
+        <w:rPr>
+          <w:rFonts w:hint="eastAsia"/>
+        </w:rPr>
+        <w:t>用词虽然与严谨的法律用语不符，但也没有传递错误的信息，不足以引起理性上的误会。</w:t>
+      </w:r>
+    </w:p>
+    <w:p>
+      <w:pPr>
+        <w:pStyle w:val="aa"/>
+        <w:ind w:firstLine="420"/>
+      </w:pPr>
+      <w:r>
+        <w:rPr>
+          <w:rFonts w:hint="eastAsia"/>
+        </w:rPr>
+        <w:t>可见，在本案中，言论自由被放置在一个很高的法律位阶上。因此，哈特若认为吕特侵犯了他的权利，他应该做的不是寻求法院的救济，而是发挥自己的基本权利，在舆论上予以反驳。</w:t>
+      </w:r>
+    </w:p>
+    <w:p>
+      <w:pPr>
+        <w:pStyle w:val="aa"/>
+      </w:pPr>
+    </w:p>
+    <w:p>
+      <w:pPr>
+        <w:pStyle w:val="a9"/>
+      </w:pPr>
+      <w:bookmarkStart w:id="29" w:name="_Toc162434968"/>
+      <w:r>
+        <w:rPr>
+          <w:rFonts w:hint="eastAsia"/>
+        </w:rPr>
+        <w:t>第三讲</w:t>
+      </w:r>
+      <w:r>
+        <w:rPr>
+          <w:rFonts w:hint="eastAsia"/>
+        </w:rPr>
+        <w:t xml:space="preserve"> </w:t>
+      </w:r>
+      <w:r>
+        <w:rPr>
+          <w:rFonts w:hint="eastAsia"/>
+        </w:rPr>
+        <w:t>宪法的历史发展</w:t>
+      </w:r>
+      <w:bookmarkEnd w:id="29"/>
+    </w:p>
+    <w:p>
+      <w:pPr>
+        <w:pStyle w:val="aa"/>
+        <w:jc w:val="center"/>
+        <w:rPr>
+          <w:rFonts w:hint="eastAsia"/>
+        </w:rPr>
+      </w:pPr>
+      <w:r>
+        <w:rPr>
+          <w:rFonts w:hint="eastAsia"/>
+        </w:rPr>
+        <w:t>2024.3.27</w:t>
+      </w:r>
+    </w:p>
+    <w:p>
+      <w:pPr>
+        <w:pStyle w:val="ac"/>
+      </w:pPr>
+      <w:bookmarkStart w:id="30" w:name="_Toc162434969"/>
+      <w:r>
+        <w:rPr>
+          <w:rFonts w:hint="eastAsia"/>
+        </w:rPr>
+        <w:t>一、宪法的产生和发展</w:t>
+      </w:r>
+      <w:bookmarkEnd w:id="30"/>
+    </w:p>
+    <w:p>
+      <w:pPr>
+        <w:pStyle w:val="ae"/>
+      </w:pPr>
+      <w:bookmarkStart w:id="31" w:name="_Toc162434970"/>
+      <w:r>
+        <w:rPr>
+          <w:rFonts w:hint="eastAsia"/>
+        </w:rPr>
+        <w:lastRenderedPageBreak/>
+        <w:t>（一）资本主义宪法的产生和发展</w:t>
+      </w:r>
+      <w:bookmarkEnd w:id="31"/>
+    </w:p>
+    <w:p>
+      <w:pPr>
+        <w:pStyle w:val="af1"/>
+        <w:rPr>
+          <w:rFonts w:hint="eastAsia"/>
+        </w:rPr>
+      </w:pPr>
+      <w:r>
+        <w:rPr>
+          <w:rFonts w:hint="eastAsia"/>
+        </w:rPr>
+        <w:t xml:space="preserve">1. </w:t>
+      </w:r>
+      <w:r>
+        <w:rPr>
+          <w:rFonts w:hint="eastAsia"/>
+        </w:rPr>
+        <w:t>资本主义宪法产生的社会历史条件</w:t>
+      </w:r>
+    </w:p>
+    <w:p>
+      <w:pPr>
+        <w:pStyle w:val="aa"/>
+        <w:numPr>
+          <w:ilvl w:val="0"/>
+          <w:numId w:val="21"/>
+        </w:numPr>
+      </w:pPr>
+      <w:r>
+        <w:rPr>
+          <w:rFonts w:hint="eastAsia"/>
+          <w:b/>
+          <w:bCs/>
+        </w:rPr>
+        <w:t>经济条件：</w:t>
+      </w:r>
+      <w:r>
+        <w:rPr>
+          <w:rFonts w:hint="eastAsia"/>
+        </w:rPr>
+        <w:t>资本主义生产关系要求建立自由的市场竞争，商品经济在社会经济中处于主导地位，平等自由观念成为普遍的价值追求</w:t>
+      </w:r>
+      <w:r>
+        <w:rPr>
+          <w:rFonts w:hint="eastAsia"/>
+        </w:rPr>
+        <w:t>；</w:t>
+      </w:r>
+    </w:p>
+    <w:p>
+      <w:pPr>
+        <w:pStyle w:val="aa"/>
+        <w:numPr>
+          <w:ilvl w:val="0"/>
+          <w:numId w:val="21"/>
+        </w:numPr>
+      </w:pPr>
+      <w:r>
+        <w:rPr>
+          <w:rFonts w:hint="eastAsia"/>
+          <w:b/>
+          <w:bCs/>
+        </w:rPr>
+        <w:t>政治条件：</w:t>
+      </w:r>
+      <w:r>
+        <w:rPr>
+          <w:rFonts w:hint="eastAsia"/>
+        </w:rPr>
+        <w:t>以平等自由为基础，以代议制、选举制、政党制等为主要内容的近代资产阶级民主政治</w:t>
+      </w:r>
+      <w:r>
+        <w:rPr>
+          <w:rFonts w:hint="eastAsia"/>
+        </w:rPr>
+        <w:t>；</w:t>
+      </w:r>
+    </w:p>
+    <w:p>
+      <w:pPr>
+        <w:pStyle w:val="aa"/>
+        <w:numPr>
+          <w:ilvl w:val="0"/>
+          <w:numId w:val="21"/>
+        </w:numPr>
+      </w:pPr>
+      <w:r>
+        <w:rPr>
+          <w:rFonts w:hint="eastAsia"/>
+          <w:b/>
+          <w:bCs/>
+        </w:rPr>
+        <w:t>思想条件：</w:t>
+      </w:r>
+      <w:r>
+        <w:rPr>
+          <w:rFonts w:hint="eastAsia"/>
+        </w:rPr>
+        <w:t>以“天赋人权”“人民主权”和“法治”等为主要内容的资产阶级启蒙思想</w:t>
+      </w:r>
+      <w:r>
+        <w:rPr>
+          <w:rFonts w:hint="eastAsia"/>
+        </w:rPr>
+        <w:t>；</w:t>
+      </w:r>
+    </w:p>
+    <w:p>
+      <w:pPr>
+        <w:pStyle w:val="aa"/>
+        <w:numPr>
+          <w:ilvl w:val="0"/>
+          <w:numId w:val="21"/>
+        </w:numPr>
+      </w:pPr>
+      <w:r>
+        <w:rPr>
+          <w:rFonts w:hint="eastAsia"/>
+          <w:b/>
+          <w:bCs/>
+        </w:rPr>
+        <w:t>法律条件：</w:t>
+      </w:r>
+      <w:r>
+        <w:rPr>
+          <w:rFonts w:hint="eastAsia"/>
+        </w:rPr>
+        <w:t>法律部门的分化需要有更高层次的根本法加以统摄</w:t>
+      </w:r>
+      <w:r>
+        <w:rPr>
+          <w:rFonts w:hint="eastAsia"/>
+        </w:rPr>
+        <w:t>。</w:t>
+      </w:r>
+    </w:p>
+    <w:p>
+      <w:pPr>
+        <w:pStyle w:val="af1"/>
+        <w:rPr>
+          <w:rFonts w:hint="eastAsia"/>
+        </w:rPr>
+      </w:pPr>
+      <w:r>
+        <w:rPr>
+          <w:rFonts w:hint="eastAsia"/>
+        </w:rPr>
+        <w:t xml:space="preserve">2. </w:t>
+      </w:r>
+      <w:r>
+        <w:rPr>
+          <w:rFonts w:hint="eastAsia"/>
+        </w:rPr>
+        <w:t>几个资本主义国家宪法的产生与发展</w:t>
+      </w:r>
+    </w:p>
+    <w:p>
+      <w:pPr>
+        <w:pStyle w:val="aa"/>
+      </w:pPr>
+      <w:r>
+        <w:rPr>
+          <w:b/>
+          <w:bCs/>
+        </w:rPr>
+        <w:t>英国宪法的产生</w:t>
+      </w:r>
+      <w:r>
+        <w:rPr>
+          <w:rFonts w:hint="eastAsia"/>
+          <w:b/>
+          <w:bCs/>
+        </w:rPr>
+        <w:t>：</w:t>
+      </w:r>
+      <w:r>
+        <w:rPr>
+          <w:rFonts w:hint="eastAsia"/>
+        </w:rPr>
+        <w:t>英国是</w:t>
+      </w:r>
+      <w:r>
+        <w:t>近代宪法的发源地</w:t>
+      </w:r>
+      <w:r>
+        <w:rPr>
+          <w:rFonts w:hint="eastAsia"/>
+        </w:rPr>
+        <w:t>，其</w:t>
+      </w:r>
+      <w:r>
+        <w:t>建立了议会政治</w:t>
+      </w:r>
+      <w:r>
+        <w:rPr>
+          <w:rFonts w:hint="eastAsia"/>
+        </w:rPr>
+        <w:t>。</w:t>
+      </w:r>
+      <w:r>
+        <w:rPr>
+          <w:rFonts w:hint="eastAsia"/>
+        </w:rPr>
+        <w:t>最早的宪法性文件是</w:t>
+      </w:r>
+      <w:r>
+        <w:t>1215</w:t>
+      </w:r>
+      <w:r>
+        <w:t>年《大宪章》</w:t>
+      </w:r>
+      <w:r>
+        <w:rPr>
+          <w:rFonts w:hint="eastAsia"/>
+        </w:rPr>
+        <w:t>。</w:t>
+      </w:r>
+      <w:r>
+        <w:rPr>
+          <w:rFonts w:hint="eastAsia"/>
+        </w:rPr>
+        <w:t>内容上</w:t>
+      </w:r>
+      <w:r>
+        <w:rPr>
+          <w:rFonts w:hint="eastAsia"/>
+        </w:rPr>
+        <w:t>规定了</w:t>
+      </w:r>
+      <w:r>
+        <w:rPr>
+          <w:rFonts w:hint="eastAsia"/>
+        </w:rPr>
+        <w:t>君主立宪制</w:t>
+      </w:r>
+      <w:r>
+        <w:rPr>
+          <w:rFonts w:hint="eastAsia"/>
+        </w:rPr>
+        <w:t>。</w:t>
+      </w:r>
+      <w:r>
+        <w:rPr>
+          <w:rFonts w:hint="eastAsia"/>
+        </w:rPr>
+        <w:t>形式上</w:t>
+      </w:r>
+      <w:r>
+        <w:rPr>
+          <w:rFonts w:hint="eastAsia"/>
+        </w:rPr>
+        <w:t>则保持了</w:t>
+      </w:r>
+      <w:r>
+        <w:rPr>
+          <w:rFonts w:hint="eastAsia"/>
+        </w:rPr>
+        <w:t>不成文宪法国家</w:t>
+      </w:r>
+      <w:r>
+        <w:rPr>
+          <w:rFonts w:hint="eastAsia"/>
+        </w:rPr>
+        <w:t>。</w:t>
+      </w:r>
+    </w:p>
+    <w:p>
+      <w:pPr>
+        <w:pStyle w:val="aa"/>
+      </w:pPr>
+      <w:r>
+        <w:rPr>
+          <w:b/>
+          <w:bCs/>
+        </w:rPr>
+        <w:t>美国宪法是世界上第一部成文宪法</w:t>
+      </w:r>
+      <w:r>
+        <w:rPr>
+          <w:rFonts w:hint="eastAsia"/>
+          <w:b/>
+          <w:bCs/>
+        </w:rPr>
+        <w:t>：</w:t>
+      </w:r>
+      <w:r>
+        <w:t>1787</w:t>
+      </w:r>
+      <w:r>
+        <w:t>年制定宪法，</w:t>
+      </w:r>
+      <w:r>
+        <w:t>1789</w:t>
+      </w:r>
+      <w:r>
+        <w:t>年生效</w:t>
+      </w:r>
+      <w:r>
+        <w:rPr>
+          <w:rFonts w:hint="eastAsia"/>
+        </w:rPr>
+        <w:t>。美国宪法</w:t>
+      </w:r>
+      <w:r>
+        <w:rPr>
+          <w:rFonts w:hint="eastAsia"/>
+        </w:rPr>
+        <w:t>以</w:t>
+      </w:r>
+      <w:r>
+        <w:t>1776</w:t>
+      </w:r>
+      <w:r>
+        <w:t>年的《独立宣言》为先导，以</w:t>
+      </w:r>
+      <w:r>
+        <w:t>1777</w:t>
+      </w:r>
+      <w:r>
+        <w:t>年的《邦联条例》为基础而制定</w:t>
+      </w:r>
+      <w:r>
+        <w:rPr>
+          <w:rFonts w:hint="eastAsia"/>
+        </w:rPr>
+        <w:t>。在形式上表现为统一完整的法典</w:t>
+      </w:r>
+      <w:r>
+        <w:rPr>
+          <w:rFonts w:hint="eastAsia"/>
+        </w:rPr>
+        <w:t>。</w:t>
+      </w:r>
+      <w:r>
+        <w:rPr>
+          <w:rFonts w:hint="eastAsia"/>
+        </w:rPr>
+        <w:t>最初的宪法没有规定公民基本权利</w:t>
+      </w:r>
+      <w:r>
+        <w:rPr>
+          <w:rFonts w:hint="eastAsia"/>
+        </w:rPr>
+        <w:t>。</w:t>
+      </w:r>
+      <w:r>
+        <w:rPr>
+          <w:rFonts w:hint="eastAsia"/>
+        </w:rPr>
+        <w:t>内战后通过了第十三修正案、第十四修正案、第十五修正案</w:t>
+      </w:r>
+      <w:r>
+        <w:rPr>
+          <w:rFonts w:hint="eastAsia"/>
+        </w:rPr>
+        <w:t>。《联邦党人文集》是考察美国宪法的重要资料。</w:t>
+      </w:r>
+    </w:p>
+    <w:p>
+      <w:pPr>
+        <w:pStyle w:val="aa"/>
+      </w:pPr>
+      <w:r>
+        <w:rPr>
+          <w:b/>
+          <w:bCs/>
+        </w:rPr>
+        <w:t>法国宪法是欧洲大陆第一部成文宪法</w:t>
+      </w:r>
+      <w:r>
+        <w:rPr>
+          <w:rFonts w:hint="eastAsia"/>
+          <w:b/>
+          <w:bCs/>
+        </w:rPr>
+        <w:t>：</w:t>
+      </w:r>
+      <w:r>
+        <w:t>1789</w:t>
+      </w:r>
+      <w:r>
+        <w:t>年《人权宣言》比较全面地提出了资产阶级的政治纲领、经济纲领</w:t>
+      </w:r>
+      <w:r>
+        <w:rPr>
+          <w:rFonts w:hint="eastAsia"/>
+        </w:rPr>
+        <w:t>和法治原则</w:t>
+      </w:r>
+      <w:r>
+        <w:rPr>
+          <w:rFonts w:hint="eastAsia"/>
+        </w:rPr>
+        <w:t>。</w:t>
+      </w:r>
+      <w:r>
+        <w:t>1791</w:t>
+      </w:r>
+      <w:r>
+        <w:t>年颁布宪法，以人权宣言为序言</w:t>
+      </w:r>
+      <w:r>
+        <w:rPr>
+          <w:rFonts w:hint="eastAsia"/>
+        </w:rPr>
+        <w:t>。</w:t>
+      </w:r>
+      <w:r>
+        <w:rPr>
+          <w:rFonts w:hint="eastAsia"/>
+        </w:rPr>
+        <w:t>宪法变动频繁，曾制定</w:t>
+      </w:r>
+      <w:r>
+        <w:t>14</w:t>
+      </w:r>
+      <w:r>
+        <w:t>部宪法</w:t>
+      </w:r>
+      <w:r>
+        <w:rPr>
+          <w:rFonts w:hint="eastAsia"/>
+        </w:rPr>
+        <w:t>。</w:t>
+      </w:r>
+      <w:r>
+        <w:rPr>
+          <w:rFonts w:hint="eastAsia"/>
+        </w:rPr>
+        <w:t>现行宪法为</w:t>
+      </w:r>
+      <w:r>
+        <w:t>1958</w:t>
+      </w:r>
+      <w:r>
+        <w:t>年宪法</w:t>
+      </w:r>
+      <w:r>
+        <w:rPr>
+          <w:rFonts w:hint="eastAsia"/>
+        </w:rPr>
+        <w:t>。</w:t>
       </w:r>
     </w:p>
     <w:p>
@@ -8310,7 +11860,7 @@
 </file>
 
 <file path=word/endnotes.xml><?xml version="1.0" encoding="utf-8"?>
-<w:endnotes xmlns:wpc="http://schemas.microsoft.com/office/word/2010/wordprocessingCanvas" xmlns:cx="http://schemas.microsoft.com/office/drawing/2014/chartex" xmlns:cx1="http://schemas.microsoft.com/office/drawing/2015/9/8/chartex" xmlns:cx2="http://schemas.microsoft.com/office/drawing/2015/10/21/chartex" xmlns:cx3="http://schemas.microsoft.com/office/drawing/2016/5/9/chartex" xmlns:cx4="http://schemas.microsoft.com/office/drawing/2016/5/10/chartex" xmlns:cx5="http://schemas.microsoft.com/office/drawing/2016/5/11/chartex" xmlns:cx6="http://schemas.microsoft.com/office/drawing/2016/5/12/chartex" xmlns:cx7="http://schemas.microsoft.com/office/drawing/2016/5/13/chartex" xmlns:cx8="http://schemas.microsoft.com/office/drawing/2016/5/14/chartex" xmlns:mc="http://schemas.openxmlformats.org/markup-compatibility/2006" xmlns:aink="http://schemas.microsoft.com/office/drawing/2016/ink" xmlns:am3d="http://schemas.microsoft.com/office/drawing/2017/model3d" xmlns:o="urn:schemas-microsoft-com:office:office" xmlns:oel="http://schemas.microsoft.com/office/2019/extlst" xmlns:r="http://schemas.openxmlformats.org/officeDocument/2006/relationships" xmlns:m="http://schemas.openxmlformats.org/officeDocument/2006/math" xmlns:v="urn:schemas-microsoft-com:vml" xmlns:wp14="http://schemas.microsoft.com/office/word/2010/wordprocessingDrawing" xmlns:wp="http://schemas.openxmlformats.org/drawingml/2006/wordprocessingDrawing" xmlns:w10="urn:schemas-microsoft-com:office:word" xmlns:w="http://schemas.openxmlformats.org/wordprocessingml/2006/main" xmlns:w14="http://schemas.microsoft.com/office/word/2010/wordml" xmlns:w15="http://schemas.microsoft.com/office/word/2012/wordml" xmlns:w16cex="http://schemas.microsoft.com/office/word/2018/wordml/cex" xmlns:w16cid="http://schemas.microsoft.com/office/word/2016/wordml/cid" xmlns:w16="http://schemas.microsoft.com/office/word/2018/wordml" xmlns:w16sdtdh="http://schemas.microsoft.com/office/word/2020/wordml/sdtdatahash" xmlns:w16se="http://schemas.microsoft.com/office/word/2015/wordml/symex" xmlns:wpg="http://schemas.microsoft.com/office/word/2010/wordprocessingGroup" xmlns:wpi="http://schemas.microsoft.com/office/word/2010/wordprocessingInk" xmlns:wne="http://schemas.microsoft.com/office/word/2006/wordml" xmlns:wps="http://schemas.microsoft.com/office/word/2010/wordprocessingShape" mc:Ignorable="w14 w15 w16se w16cid w16 w16cex w16sdtdh wp14">
+<w:endnotes xmlns:wpc="http://schemas.microsoft.com/office/word/2010/wordprocessingCanvas" xmlns:cx="http://schemas.microsoft.com/office/drawing/2014/chartex" xmlns:cx1="http://schemas.microsoft.com/office/drawing/2015/9/8/chartex" xmlns:cx2="http://schemas.microsoft.com/office/drawing/2015/10/21/chartex" xmlns:cx3="http://schemas.microsoft.com/office/drawing/2016/5/9/chartex" xmlns:cx4="http://schemas.microsoft.com/office/drawing/2016/5/10/chartex" xmlns:cx5="http://schemas.microsoft.com/office/drawing/2016/5/11/chartex" xmlns:cx6="http://schemas.microsoft.com/office/drawing/2016/5/12/chartex" xmlns:cx7="http://schemas.microsoft.com/office/drawing/2016/5/13/chartex" xmlns:cx8="http://schemas.microsoft.com/office/drawing/2016/5/14/chartex" xmlns:mc="http://schemas.openxmlformats.org/markup-compatibility/2006" xmlns:aink="http://schemas.microsoft.com/office/drawing/2016/ink" xmlns:am3d="http://schemas.microsoft.com/office/drawing/2017/model3d" xmlns:o="urn:schemas-microsoft-com:office:office" xmlns:oel="http://schemas.microsoft.com/office/2019/extlst" xmlns:r="http://schemas.openxmlformats.org/officeDocument/2006/relationships" xmlns:m="http://schemas.openxmlformats.org/officeDocument/2006/math" xmlns:v="urn:schemas-microsoft-com:vml" xmlns:wp14="http://schemas.microsoft.com/office/word/2010/wordprocessingDrawing" xmlns:wp="http://schemas.openxmlformats.org/drawingml/2006/wordprocessingDrawing" xmlns:w10="urn:schemas-microsoft-com:office:word" xmlns:w="http://schemas.openxmlformats.org/wordprocessingml/2006/main" xmlns:w14="http://schemas.microsoft.com/office/word/2010/wordml" xmlns:w15="http://schemas.microsoft.com/office/word/2012/wordml" xmlns:w16cex="http://schemas.microsoft.com/office/word/2018/wordml/cex" xmlns:w16cid="http://schemas.microsoft.com/office/word/2016/wordml/cid" xmlns:w16="http://schemas.microsoft.com/office/word/2018/wordml" xmlns:w16du="http://schemas.microsoft.com/office/word/2023/wordml/word16du" xmlns:w16sdtdh="http://schemas.microsoft.com/office/word/2020/wordml/sdtdatahash" xmlns:w16se="http://schemas.microsoft.com/office/word/2015/wordml/symex" xmlns:wpg="http://schemas.microsoft.com/office/word/2010/wordprocessingGroup" xmlns:wpi="http://schemas.microsoft.com/office/word/2010/wordprocessingInk" xmlns:wne="http://schemas.microsoft.com/office/word/2006/wordml" xmlns:wps="http://schemas.microsoft.com/office/word/2010/wordprocessingShape" mc:Ignorable="w14 w15 w16se w16cid w16 w16cex w16sdtdh w16du wp14">
   <w:endnote w:type="separator" w:id="-1">
     <w:p>
       <w:r>
@@ -8329,7 +11879,7 @@
 </file>
 
 <file path=word/footer1.xml><?xml version="1.0" encoding="utf-8"?>
-<w:ftr xmlns:wpc="http://schemas.microsoft.com/office/word/2010/wordprocessingCanvas" xmlns:cx="http://schemas.microsoft.com/office/drawing/2014/chartex" xmlns:cx1="http://schemas.microsoft.com/office/drawing/2015/9/8/chartex" xmlns:cx2="http://schemas.microsoft.com/office/drawing/2015/10/21/chartex" xmlns:cx3="http://schemas.microsoft.com/office/drawing/2016/5/9/chartex" xmlns:cx4="http://schemas.microsoft.com/office/drawing/2016/5/10/chartex" xmlns:cx5="http://schemas.microsoft.com/office/drawing/2016/5/11/chartex" xmlns:cx6="http://schemas.microsoft.com/office/drawing/2016/5/12/chartex" xmlns:cx7="http://schemas.microsoft.com/office/drawing/2016/5/13/chartex" xmlns:cx8="http://schemas.microsoft.com/office/drawing/2016/5/14/chartex" xmlns:mc="http://schemas.openxmlformats.org/markup-compatibility/2006" xmlns:aink="http://schemas.microsoft.com/office/drawing/2016/ink" xmlns:am3d="http://schemas.microsoft.com/office/drawing/2017/model3d" xmlns:o="urn:schemas-microsoft-com:office:office" xmlns:oel="http://schemas.microsoft.com/office/2019/extlst" xmlns:r="http://schemas.openxmlformats.org/officeDocument/2006/relationships" xmlns:m="http://schemas.openxmlformats.org/officeDocument/2006/math" xmlns:v="urn:schemas-microsoft-com:vml" xmlns:wp14="http://schemas.microsoft.com/office/word/2010/wordprocessingDrawing" xmlns:wp="http://schemas.openxmlformats.org/drawingml/2006/wordprocessingDrawing" xmlns:w10="urn:schemas-microsoft-com:office:word" xmlns:w="http://schemas.openxmlformats.org/wordprocessingml/2006/main" xmlns:w14="http://schemas.microsoft.com/office/word/2010/wordml" xmlns:w15="http://schemas.microsoft.com/office/word/2012/wordml" xmlns:w16cex="http://schemas.microsoft.com/office/word/2018/wordml/cex" xmlns:w16cid="http://schemas.microsoft.com/office/word/2016/wordml/cid" xmlns:w16="http://schemas.microsoft.com/office/word/2018/wordml" xmlns:w16sdtdh="http://schemas.microsoft.com/office/word/2020/wordml/sdtdatahash" xmlns:w16se="http://schemas.microsoft.com/office/word/2015/wordml/symex" xmlns:wpg="http://schemas.microsoft.com/office/word/2010/wordprocessingGroup" xmlns:wpi="http://schemas.microsoft.com/office/word/2010/wordprocessingInk" xmlns:wne="http://schemas.microsoft.com/office/word/2006/wordml" xmlns:wps="http://schemas.microsoft.com/office/word/2010/wordprocessingShape" mc:Ignorable="w14 w15 w16se w16cid w16 w16cex w16sdtdh wp14">
+<w:ftr xmlns:wpc="http://schemas.microsoft.com/office/word/2010/wordprocessingCanvas" xmlns:cx="http://schemas.microsoft.com/office/drawing/2014/chartex" xmlns:cx1="http://schemas.microsoft.com/office/drawing/2015/9/8/chartex" xmlns:cx2="http://schemas.microsoft.com/office/drawing/2015/10/21/chartex" xmlns:cx3="http://schemas.microsoft.com/office/drawing/2016/5/9/chartex" xmlns:cx4="http://schemas.microsoft.com/office/drawing/2016/5/10/chartex" xmlns:cx5="http://schemas.microsoft.com/office/drawing/2016/5/11/chartex" xmlns:cx6="http://schemas.microsoft.com/office/drawing/2016/5/12/chartex" xmlns:cx7="http://schemas.microsoft.com/office/drawing/2016/5/13/chartex" xmlns:cx8="http://schemas.microsoft.com/office/drawing/2016/5/14/chartex" xmlns:mc="http://schemas.openxmlformats.org/markup-compatibility/2006" xmlns:aink="http://schemas.microsoft.com/office/drawing/2016/ink" xmlns:am3d="http://schemas.microsoft.com/office/drawing/2017/model3d" xmlns:o="urn:schemas-microsoft-com:office:office" xmlns:oel="http://schemas.microsoft.com/office/2019/extlst" xmlns:r="http://schemas.openxmlformats.org/officeDocument/2006/relationships" xmlns:m="http://schemas.openxmlformats.org/officeDocument/2006/math" xmlns:v="urn:schemas-microsoft-com:vml" xmlns:wp14="http://schemas.microsoft.com/office/word/2010/wordprocessingDrawing" xmlns:wp="http://schemas.openxmlformats.org/drawingml/2006/wordprocessingDrawing" xmlns:w10="urn:schemas-microsoft-com:office:word" xmlns:w="http://schemas.openxmlformats.org/wordprocessingml/2006/main" xmlns:w14="http://schemas.microsoft.com/office/word/2010/wordml" xmlns:w15="http://schemas.microsoft.com/office/word/2012/wordml" xmlns:w16cex="http://schemas.microsoft.com/office/word/2018/wordml/cex" xmlns:w16cid="http://schemas.microsoft.com/office/word/2016/wordml/cid" xmlns:w16="http://schemas.microsoft.com/office/word/2018/wordml" xmlns:w16du="http://schemas.microsoft.com/office/word/2023/wordml/word16du" xmlns:w16sdtdh="http://schemas.microsoft.com/office/word/2020/wordml/sdtdatahash" xmlns:w16se="http://schemas.microsoft.com/office/word/2015/wordml/symex" xmlns:wpg="http://schemas.microsoft.com/office/word/2010/wordprocessingGroup" xmlns:wpi="http://schemas.microsoft.com/office/word/2010/wordprocessingInk" xmlns:wne="http://schemas.microsoft.com/office/word/2006/wordml" xmlns:wps="http://schemas.microsoft.com/office/word/2010/wordprocessingShape" mc:Ignorable="w14 w15 w16se w16cid w16 w16cex w16sdtdh w16du wp14">
   <w:sdt>
     <w:sdtPr>
       <w:id w:val="1024751059"/>
@@ -8463,7 +12013,7 @@
 </file>
 
 <file path=word/footnotes.xml><?xml version="1.0" encoding="utf-8"?>
-<w:footnotes xmlns:wpc="http://schemas.microsoft.com/office/word/2010/wordprocessingCanvas" xmlns:cx="http://schemas.microsoft.com/office/drawing/2014/chartex" xmlns:cx1="http://schemas.microsoft.com/office/drawing/2015/9/8/chartex" xmlns:cx2="http://schemas.microsoft.com/office/drawing/2015/10/21/chartex" xmlns:cx3="http://schemas.microsoft.com/office/drawing/2016/5/9/chartex" xmlns:cx4="http://schemas.microsoft.com/office/drawing/2016/5/10/chartex" xmlns:cx5="http://schemas.microsoft.com/office/drawing/2016/5/11/chartex" xmlns:cx6="http://schemas.microsoft.com/office/drawing/2016/5/12/chartex" xmlns:cx7="http://schemas.microsoft.com/office/drawing/2016/5/13/chartex" xmlns:cx8="http://schemas.microsoft.com/office/drawing/2016/5/14/chartex" xmlns:mc="http://schemas.openxmlformats.org/markup-compatibility/2006" xmlns:aink="http://schemas.microsoft.com/office/drawing/2016/ink" xmlns:am3d="http://schemas.microsoft.com/office/drawing/2017/model3d" xmlns:o="urn:schemas-microsoft-com:office:office" xmlns:oel="http://schemas.microsoft.com/office/2019/extlst" xmlns:r="http://schemas.openxmlformats.org/officeDocument/2006/relationships" xmlns:m="http://schemas.openxmlformats.org/officeDocument/2006/math" xmlns:v="urn:schemas-microsoft-com:vml" xmlns:wp14="http://schemas.microsoft.com/office/word/2010/wordprocessingDrawing" xmlns:wp="http://schemas.openxmlformats.org/drawingml/2006/wordprocessingDrawing" xmlns:w10="urn:schemas-microsoft-com:office:word" xmlns:w="http://schemas.openxmlformats.org/wordprocessingml/2006/main" xmlns:w14="http://schemas.microsoft.com/office/word/2010/wordml" xmlns:w15="http://schemas.microsoft.com/office/word/2012/wordml" xmlns:w16cex="http://schemas.microsoft.com/office/word/2018/wordml/cex" xmlns:w16cid="http://schemas.microsoft.com/office/word/2016/wordml/cid" xmlns:w16="http://schemas.microsoft.com/office/word/2018/wordml" xmlns:w16sdtdh="http://schemas.microsoft.com/office/word/2020/wordml/sdtdatahash" xmlns:w16se="http://schemas.microsoft.com/office/word/2015/wordml/symex" xmlns:wpg="http://schemas.microsoft.com/office/word/2010/wordprocessingGroup" xmlns:wpi="http://schemas.microsoft.com/office/word/2010/wordprocessingInk" xmlns:wne="http://schemas.microsoft.com/office/word/2006/wordml" xmlns:wps="http://schemas.microsoft.com/office/word/2010/wordprocessingShape" mc:Ignorable="w14 w15 w16se w16cid w16 w16cex w16sdtdh wp14">
+<w:footnotes xmlns:wpc="http://schemas.microsoft.com/office/word/2010/wordprocessingCanvas" xmlns:cx="http://schemas.microsoft.com/office/drawing/2014/chartex" xmlns:cx1="http://schemas.microsoft.com/office/drawing/2015/9/8/chartex" xmlns:cx2="http://schemas.microsoft.com/office/drawing/2015/10/21/chartex" xmlns:cx3="http://schemas.microsoft.com/office/drawing/2016/5/9/chartex" xmlns:cx4="http://schemas.microsoft.com/office/drawing/2016/5/10/chartex" xmlns:cx5="http://schemas.microsoft.com/office/drawing/2016/5/11/chartex" xmlns:cx6="http://schemas.microsoft.com/office/drawing/2016/5/12/chartex" xmlns:cx7="http://schemas.microsoft.com/office/drawing/2016/5/13/chartex" xmlns:cx8="http://schemas.microsoft.com/office/drawing/2016/5/14/chartex" xmlns:mc="http://schemas.openxmlformats.org/markup-compatibility/2006" xmlns:aink="http://schemas.microsoft.com/office/drawing/2016/ink" xmlns:am3d="http://schemas.microsoft.com/office/drawing/2017/model3d" xmlns:o="urn:schemas-microsoft-com:office:office" xmlns:oel="http://schemas.microsoft.com/office/2019/extlst" xmlns:r="http://schemas.openxmlformats.org/officeDocument/2006/relationships" xmlns:m="http://schemas.openxmlformats.org/officeDocument/2006/math" xmlns:v="urn:schemas-microsoft-com:vml" xmlns:wp14="http://schemas.microsoft.com/office/word/2010/wordprocessingDrawing" xmlns:wp="http://schemas.openxmlformats.org/drawingml/2006/wordprocessingDrawing" xmlns:w10="urn:schemas-microsoft-com:office:word" xmlns:w="http://schemas.openxmlformats.org/wordprocessingml/2006/main" xmlns:w14="http://schemas.microsoft.com/office/word/2010/wordml" xmlns:w15="http://schemas.microsoft.com/office/word/2012/wordml" xmlns:w16cex="http://schemas.microsoft.com/office/word/2018/wordml/cex" xmlns:w16cid="http://schemas.microsoft.com/office/word/2016/wordml/cid" xmlns:w16="http://schemas.microsoft.com/office/word/2018/wordml" xmlns:w16du="http://schemas.microsoft.com/office/word/2023/wordml/word16du" xmlns:w16sdtdh="http://schemas.microsoft.com/office/word/2020/wordml/sdtdatahash" xmlns:w16se="http://schemas.microsoft.com/office/word/2015/wordml/symex" xmlns:wpg="http://schemas.microsoft.com/office/word/2010/wordprocessingGroup" xmlns:wpi="http://schemas.microsoft.com/office/word/2010/wordprocessingInk" xmlns:wne="http://schemas.microsoft.com/office/word/2006/wordml" xmlns:wps="http://schemas.microsoft.com/office/word/2010/wordprocessingShape" mc:Ignorable="w14 w15 w16se w16cid w16 w16cex w16sdtdh w16du wp14">
   <w:footnote w:type="separator" w:id="-1">
     <w:p>
       <w:r>
@@ -8482,8 +12032,323 @@
 </file>
 
 <file path=word/numbering.xml><?xml version="1.0" encoding="utf-8"?>
-<w:numbering xmlns:wpc="http://schemas.microsoft.com/office/word/2010/wordprocessingCanvas" xmlns:cx="http://schemas.microsoft.com/office/drawing/2014/chartex" xmlns:cx1="http://schemas.microsoft.com/office/drawing/2015/9/8/chartex" xmlns:cx2="http://schemas.microsoft.com/office/drawing/2015/10/21/chartex" xmlns:cx3="http://schemas.microsoft.com/office/drawing/2016/5/9/chartex" xmlns:cx4="http://schemas.microsoft.com/office/drawing/2016/5/10/chartex" xmlns:cx5="http://schemas.microsoft.com/office/drawing/2016/5/11/chartex" xmlns:cx6="http://schemas.microsoft.com/office/drawing/2016/5/12/chartex" xmlns:cx7="http://schemas.microsoft.com/office/drawing/2016/5/13/chartex" xmlns:cx8="http://schemas.microsoft.com/office/drawing/2016/5/14/chartex" xmlns:mc="http://schemas.openxmlformats.org/markup-compatibility/2006" xmlns:aink="http://schemas.microsoft.com/office/drawing/2016/ink" xmlns:am3d="http://schemas.microsoft.com/office/drawing/2017/model3d" xmlns:o="urn:schemas-microsoft-com:office:office" xmlns:oel="http://schemas.microsoft.com/office/2019/extlst" xmlns:r="http://schemas.openxmlformats.org/officeDocument/2006/relationships" xmlns:m="http://schemas.openxmlformats.org/officeDocument/2006/math" xmlns:v="urn:schemas-microsoft-com:vml" xmlns:wp14="http://schemas.microsoft.com/office/word/2010/wordprocessingDrawing" xmlns:wp="http://schemas.openxmlformats.org/drawingml/2006/wordprocessingDrawing" xmlns:w10="urn:schemas-microsoft-com:office:word" xmlns:w="http://schemas.openxmlformats.org/wordprocessingml/2006/main" xmlns:w14="http://schemas.microsoft.com/office/word/2010/wordml" xmlns:w15="http://schemas.microsoft.com/office/word/2012/wordml" xmlns:w16cex="http://schemas.microsoft.com/office/word/2018/wordml/cex" xmlns:w16cid="http://schemas.microsoft.com/office/word/2016/wordml/cid" xmlns:w16="http://schemas.microsoft.com/office/word/2018/wordml" xmlns:w16sdtdh="http://schemas.microsoft.com/office/word/2020/wordml/sdtdatahash" xmlns:w16se="http://schemas.microsoft.com/office/word/2015/wordml/symex" xmlns:wpg="http://schemas.microsoft.com/office/word/2010/wordprocessingGroup" xmlns:wpi="http://schemas.microsoft.com/office/word/2010/wordprocessingInk" xmlns:wne="http://schemas.microsoft.com/office/word/2006/wordml" xmlns:wps="http://schemas.microsoft.com/office/word/2010/wordprocessingShape" mc:Ignorable="w14 w15 w16se w16cid w16 w16cex w16sdtdh wp14">
+<w:numbering xmlns:wpc="http://schemas.microsoft.com/office/word/2010/wordprocessingCanvas" xmlns:cx="http://schemas.microsoft.com/office/drawing/2014/chartex" xmlns:cx1="http://schemas.microsoft.com/office/drawing/2015/9/8/chartex" xmlns:cx2="http://schemas.microsoft.com/office/drawing/2015/10/21/chartex" xmlns:cx3="http://schemas.microsoft.com/office/drawing/2016/5/9/chartex" xmlns:cx4="http://schemas.microsoft.com/office/drawing/2016/5/10/chartex" xmlns:cx5="http://schemas.microsoft.com/office/drawing/2016/5/11/chartex" xmlns:cx6="http://schemas.microsoft.com/office/drawing/2016/5/12/chartex" xmlns:cx7="http://schemas.microsoft.com/office/drawing/2016/5/13/chartex" xmlns:cx8="http://schemas.microsoft.com/office/drawing/2016/5/14/chartex" xmlns:mc="http://schemas.openxmlformats.org/markup-compatibility/2006" xmlns:aink="http://schemas.microsoft.com/office/drawing/2016/ink" xmlns:am3d="http://schemas.microsoft.com/office/drawing/2017/model3d" xmlns:o="urn:schemas-microsoft-com:office:office" xmlns:oel="http://schemas.microsoft.com/office/2019/extlst" xmlns:r="http://schemas.openxmlformats.org/officeDocument/2006/relationships" xmlns:m="http://schemas.openxmlformats.org/officeDocument/2006/math" xmlns:v="urn:schemas-microsoft-com:vml" xmlns:wp14="http://schemas.microsoft.com/office/word/2010/wordprocessingDrawing" xmlns:wp="http://schemas.openxmlformats.org/drawingml/2006/wordprocessingDrawing" xmlns:w10="urn:schemas-microsoft-com:office:word" xmlns:w="http://schemas.openxmlformats.org/wordprocessingml/2006/main" xmlns:w14="http://schemas.microsoft.com/office/word/2010/wordml" xmlns:w15="http://schemas.microsoft.com/office/word/2012/wordml" xmlns:w16cex="http://schemas.microsoft.com/office/word/2018/wordml/cex" xmlns:w16cid="http://schemas.microsoft.com/office/word/2016/wordml/cid" xmlns:w16="http://schemas.microsoft.com/office/word/2018/wordml" xmlns:w16du="http://schemas.microsoft.com/office/word/2023/wordml/word16du" xmlns:w16sdtdh="http://schemas.microsoft.com/office/word/2020/wordml/sdtdatahash" xmlns:w16se="http://schemas.microsoft.com/office/word/2015/wordml/symex" xmlns:wpg="http://schemas.microsoft.com/office/word/2010/wordprocessingGroup" xmlns:wpi="http://schemas.microsoft.com/office/word/2010/wordprocessingInk" xmlns:wne="http://schemas.microsoft.com/office/word/2006/wordml" xmlns:wps="http://schemas.microsoft.com/office/word/2010/wordprocessingShape" mc:Ignorable="w14 w15 w16se w16cid w16 w16cex w16sdtdh w16du wp14">
   <w:abstractNum w:abstractNumId="0" w15:restartNumberingAfterBreak="0">
+    <w:nsid w:val="00F97EBA"/>
+    <w:multiLevelType w:val="hybridMultilevel"/>
+    <w:tmpl w:val="FE56DE0E"/>
+    <w:lvl w:ilvl="0" w:tplc="04090001">
+      <w:start w:val="1"/>
+      <w:numFmt w:val="bullet"/>
+      <w:lvlText w:val=""/>
+      <w:lvlJc w:val="left"/>
+      <w:pPr>
+        <w:ind w:left="440" w:hanging="440"/>
+      </w:pPr>
+      <w:rPr>
+        <w:rFonts w:ascii="Wingdings" w:hAnsi="Wingdings" w:hint="default"/>
+      </w:rPr>
+    </w:lvl>
+    <w:lvl w:ilvl="1" w:tplc="04090003" w:tentative="1">
+      <w:start w:val="1"/>
+      <w:numFmt w:val="bullet"/>
+      <w:lvlText w:val=""/>
+      <w:lvlJc w:val="left"/>
+      <w:pPr>
+        <w:ind w:left="880" w:hanging="440"/>
+      </w:pPr>
+      <w:rPr>
+        <w:rFonts w:ascii="Wingdings" w:hAnsi="Wingdings" w:hint="default"/>
+      </w:rPr>
+    </w:lvl>
+    <w:lvl w:ilvl="2" w:tplc="04090005" w:tentative="1">
+      <w:start w:val="1"/>
+      <w:numFmt w:val="bullet"/>
+      <w:lvlText w:val=""/>
+      <w:lvlJc w:val="left"/>
+      <w:pPr>
+        <w:ind w:left="1320" w:hanging="440"/>
+      </w:pPr>
+      <w:rPr>
+        <w:rFonts w:ascii="Wingdings" w:hAnsi="Wingdings" w:hint="default"/>
+      </w:rPr>
+    </w:lvl>
+    <w:lvl w:ilvl="3" w:tplc="04090001" w:tentative="1">
+      <w:start w:val="1"/>
+      <w:numFmt w:val="bullet"/>
+      <w:lvlText w:val=""/>
+      <w:lvlJc w:val="left"/>
+      <w:pPr>
+        <w:ind w:left="1760" w:hanging="440"/>
+      </w:pPr>
+      <w:rPr>
+        <w:rFonts w:ascii="Wingdings" w:hAnsi="Wingdings" w:hint="default"/>
+      </w:rPr>
+    </w:lvl>
+    <w:lvl w:ilvl="4" w:tplc="04090003" w:tentative="1">
+      <w:start w:val="1"/>
+      <w:numFmt w:val="bullet"/>
+      <w:lvlText w:val=""/>
+      <w:lvlJc w:val="left"/>
+      <w:pPr>
+        <w:ind w:left="2200" w:hanging="440"/>
+      </w:pPr>
+      <w:rPr>
+        <w:rFonts w:ascii="Wingdings" w:hAnsi="Wingdings" w:hint="default"/>
+      </w:rPr>
+    </w:lvl>
+    <w:lvl w:ilvl="5" w:tplc="04090005" w:tentative="1">
+      <w:start w:val="1"/>
+      <w:numFmt w:val="bullet"/>
+      <w:lvlText w:val=""/>
+      <w:lvlJc w:val="left"/>
+      <w:pPr>
+        <w:ind w:left="2640" w:hanging="440"/>
+      </w:pPr>
+      <w:rPr>
+        <w:rFonts w:ascii="Wingdings" w:hAnsi="Wingdings" w:hint="default"/>
+      </w:rPr>
+    </w:lvl>
+    <w:lvl w:ilvl="6" w:tplc="04090001" w:tentative="1">
+      <w:start w:val="1"/>
+      <w:numFmt w:val="bullet"/>
+      <w:lvlText w:val=""/>
+      <w:lvlJc w:val="left"/>
+      <w:pPr>
+        <w:ind w:left="3080" w:hanging="440"/>
+      </w:pPr>
+      <w:rPr>
+        <w:rFonts w:ascii="Wingdings" w:hAnsi="Wingdings" w:hint="default"/>
+      </w:rPr>
+    </w:lvl>
+    <w:lvl w:ilvl="7" w:tplc="04090003" w:tentative="1">
+      <w:start w:val="1"/>
+      <w:numFmt w:val="bullet"/>
+      <w:lvlText w:val=""/>
+      <w:lvlJc w:val="left"/>
+      <w:pPr>
+        <w:ind w:left="3520" w:hanging="440"/>
+      </w:pPr>
+      <w:rPr>
+        <w:rFonts w:ascii="Wingdings" w:hAnsi="Wingdings" w:hint="default"/>
+      </w:rPr>
+    </w:lvl>
+    <w:lvl w:ilvl="8" w:tplc="04090005" w:tentative="1">
+      <w:start w:val="1"/>
+      <w:numFmt w:val="bullet"/>
+      <w:lvlText w:val=""/>
+      <w:lvlJc w:val="left"/>
+      <w:pPr>
+        <w:ind w:left="3960" w:hanging="440"/>
+      </w:pPr>
+      <w:rPr>
+        <w:rFonts w:ascii="Wingdings" w:hAnsi="Wingdings" w:hint="default"/>
+      </w:rPr>
+    </w:lvl>
+  </w:abstractNum>
+  <w:abstractNum w:abstractNumId="1" w15:restartNumberingAfterBreak="0">
+    <w:nsid w:val="0FD34B9D"/>
+    <w:multiLevelType w:val="hybridMultilevel"/>
+    <w:tmpl w:val="125EE070"/>
+    <w:lvl w:ilvl="0" w:tplc="04090001">
+      <w:start w:val="1"/>
+      <w:numFmt w:val="bullet"/>
+      <w:lvlText w:val=""/>
+      <w:lvlJc w:val="left"/>
+      <w:pPr>
+        <w:ind w:left="440" w:hanging="440"/>
+      </w:pPr>
+      <w:rPr>
+        <w:rFonts w:ascii="Wingdings" w:hAnsi="Wingdings" w:hint="default"/>
+      </w:rPr>
+    </w:lvl>
+    <w:lvl w:ilvl="1" w:tplc="04090003" w:tentative="1">
+      <w:start w:val="1"/>
+      <w:numFmt w:val="bullet"/>
+      <w:lvlText w:val=""/>
+      <w:lvlJc w:val="left"/>
+      <w:pPr>
+        <w:ind w:left="880" w:hanging="440"/>
+      </w:pPr>
+      <w:rPr>
+        <w:rFonts w:ascii="Wingdings" w:hAnsi="Wingdings" w:hint="default"/>
+      </w:rPr>
+    </w:lvl>
+    <w:lvl w:ilvl="2" w:tplc="04090005" w:tentative="1">
+      <w:start w:val="1"/>
+      <w:numFmt w:val="bullet"/>
+      <w:lvlText w:val=""/>
+      <w:lvlJc w:val="left"/>
+      <w:pPr>
+        <w:ind w:left="1320" w:hanging="440"/>
+      </w:pPr>
+      <w:rPr>
+        <w:rFonts w:ascii="Wingdings" w:hAnsi="Wingdings" w:hint="default"/>
+      </w:rPr>
+    </w:lvl>
+    <w:lvl w:ilvl="3" w:tplc="04090001" w:tentative="1">
+      <w:start w:val="1"/>
+      <w:numFmt w:val="bullet"/>
+      <w:lvlText w:val=""/>
+      <w:lvlJc w:val="left"/>
+      <w:pPr>
+        <w:ind w:left="1760" w:hanging="440"/>
+      </w:pPr>
+      <w:rPr>
+        <w:rFonts w:ascii="Wingdings" w:hAnsi="Wingdings" w:hint="default"/>
+      </w:rPr>
+    </w:lvl>
+    <w:lvl w:ilvl="4" w:tplc="04090003" w:tentative="1">
+      <w:start w:val="1"/>
+      <w:numFmt w:val="bullet"/>
+      <w:lvlText w:val=""/>
+      <w:lvlJc w:val="left"/>
+      <w:pPr>
+        <w:ind w:left="2200" w:hanging="440"/>
+      </w:pPr>
+      <w:rPr>
+        <w:rFonts w:ascii="Wingdings" w:hAnsi="Wingdings" w:hint="default"/>
+      </w:rPr>
+    </w:lvl>
+    <w:lvl w:ilvl="5" w:tplc="04090005" w:tentative="1">
+      <w:start w:val="1"/>
+      <w:numFmt w:val="bullet"/>
+      <w:lvlText w:val=""/>
+      <w:lvlJc w:val="left"/>
+      <w:pPr>
+        <w:ind w:left="2640" w:hanging="440"/>
+      </w:pPr>
+      <w:rPr>
+        <w:rFonts w:ascii="Wingdings" w:hAnsi="Wingdings" w:hint="default"/>
+      </w:rPr>
+    </w:lvl>
+    <w:lvl w:ilvl="6" w:tplc="04090001" w:tentative="1">
+      <w:start w:val="1"/>
+      <w:numFmt w:val="bullet"/>
+      <w:lvlText w:val=""/>
+      <w:lvlJc w:val="left"/>
+      <w:pPr>
+        <w:ind w:left="3080" w:hanging="440"/>
+      </w:pPr>
+      <w:rPr>
+        <w:rFonts w:ascii="Wingdings" w:hAnsi="Wingdings" w:hint="default"/>
+      </w:rPr>
+    </w:lvl>
+    <w:lvl w:ilvl="7" w:tplc="04090003" w:tentative="1">
+      <w:start w:val="1"/>
+      <w:numFmt w:val="bullet"/>
+      <w:lvlText w:val=""/>
+      <w:lvlJc w:val="left"/>
+      <w:pPr>
+        <w:ind w:left="3520" w:hanging="440"/>
+      </w:pPr>
+      <w:rPr>
+        <w:rFonts w:ascii="Wingdings" w:hAnsi="Wingdings" w:hint="default"/>
+      </w:rPr>
+    </w:lvl>
+    <w:lvl w:ilvl="8" w:tplc="04090005" w:tentative="1">
+      <w:start w:val="1"/>
+      <w:numFmt w:val="bullet"/>
+      <w:lvlText w:val=""/>
+      <w:lvlJc w:val="left"/>
+      <w:pPr>
+        <w:ind w:left="3960" w:hanging="440"/>
+      </w:pPr>
+      <w:rPr>
+        <w:rFonts w:ascii="Wingdings" w:hAnsi="Wingdings" w:hint="default"/>
+      </w:rPr>
+    </w:lvl>
+  </w:abstractNum>
+  <w:abstractNum w:abstractNumId="2" w15:restartNumberingAfterBreak="0">
+    <w:nsid w:val="121021CE"/>
+    <w:multiLevelType w:val="hybridMultilevel"/>
+    <w:tmpl w:val="E8E89F0E"/>
+    <w:lvl w:ilvl="0" w:tplc="81622188">
+      <w:start w:val="1"/>
+      <w:numFmt w:val="japaneseCounting"/>
+      <w:lvlText w:val="第%1，"/>
+      <w:lvlJc w:val="left"/>
+      <w:pPr>
+        <w:ind w:left="720" w:hanging="720"/>
+      </w:pPr>
+      <w:rPr>
+        <w:rFonts w:hint="default"/>
+      </w:rPr>
+    </w:lvl>
+    <w:lvl w:ilvl="1" w:tplc="04090019" w:tentative="1">
+      <w:start w:val="1"/>
+      <w:numFmt w:val="lowerLetter"/>
+      <w:lvlText w:val="%2)"/>
+      <w:lvlJc w:val="left"/>
+      <w:pPr>
+        <w:ind w:left="880" w:hanging="440"/>
+      </w:pPr>
+    </w:lvl>
+    <w:lvl w:ilvl="2" w:tplc="0409001B" w:tentative="1">
+      <w:start w:val="1"/>
+      <w:numFmt w:val="lowerRoman"/>
+      <w:lvlText w:val="%3."/>
+      <w:lvlJc w:val="right"/>
+      <w:pPr>
+        <w:ind w:left="1320" w:hanging="440"/>
+      </w:pPr>
+    </w:lvl>
+    <w:lvl w:ilvl="3" w:tplc="0409000F" w:tentative="1">
+      <w:start w:val="1"/>
+      <w:numFmt w:val="decimal"/>
+      <w:lvlText w:val="%4."/>
+      <w:lvlJc w:val="left"/>
+      <w:pPr>
+        <w:ind w:left="1760" w:hanging="440"/>
+      </w:pPr>
+    </w:lvl>
+    <w:lvl w:ilvl="4" w:tplc="04090019" w:tentative="1">
+      <w:start w:val="1"/>
+      <w:numFmt w:val="lowerLetter"/>
+      <w:lvlText w:val="%5)"/>
+      <w:lvlJc w:val="left"/>
+      <w:pPr>
+        <w:ind w:left="2200" w:hanging="440"/>
+      </w:pPr>
+    </w:lvl>
+    <w:lvl w:ilvl="5" w:tplc="0409001B" w:tentative="1">
+      <w:start w:val="1"/>
+      <w:numFmt w:val="lowerRoman"/>
+      <w:lvlText w:val="%6."/>
+      <w:lvlJc w:val="right"/>
+      <w:pPr>
+        <w:ind w:left="2640" w:hanging="440"/>
+      </w:pPr>
+    </w:lvl>
+    <w:lvl w:ilvl="6" w:tplc="0409000F" w:tentative="1">
+      <w:start w:val="1"/>
+      <w:numFmt w:val="decimal"/>
+      <w:lvlText w:val="%7."/>
+      <w:lvlJc w:val="left"/>
+      <w:pPr>
+        <w:ind w:left="3080" w:hanging="440"/>
+      </w:pPr>
+    </w:lvl>
+    <w:lvl w:ilvl="7" w:tplc="04090019" w:tentative="1">
+      <w:start w:val="1"/>
+      <w:numFmt w:val="lowerLetter"/>
+      <w:lvlText w:val="%8)"/>
+      <w:lvlJc w:val="left"/>
+      <w:pPr>
+        <w:ind w:left="3520" w:hanging="440"/>
+      </w:pPr>
+    </w:lvl>
+    <w:lvl w:ilvl="8" w:tplc="0409001B" w:tentative="1">
+      <w:start w:val="1"/>
+      <w:numFmt w:val="lowerRoman"/>
+      <w:lvlText w:val="%9."/>
+      <w:lvlJc w:val="right"/>
+      <w:pPr>
+        <w:ind w:left="3960" w:hanging="440"/>
+      </w:pPr>
+    </w:lvl>
+  </w:abstractNum>
+  <w:abstractNum w:abstractNumId="3" w15:restartNumberingAfterBreak="0">
     <w:nsid w:val="165272F8"/>
     <w:multiLevelType w:val="hybridMultilevel"/>
     <w:tmpl w:val="DB9C7518"/>
@@ -8569,7 +12434,7 @@
       </w:pPr>
     </w:lvl>
   </w:abstractNum>
-  <w:abstractNum w:abstractNumId="1" w15:restartNumberingAfterBreak="0">
+  <w:abstractNum w:abstractNumId="4" w15:restartNumberingAfterBreak="0">
     <w:nsid w:val="1C5A52F4"/>
     <w:multiLevelType w:val="hybridMultilevel"/>
     <w:tmpl w:val="5DDAE2E8"/>
@@ -8655,7 +12520,96 @@
       </w:pPr>
     </w:lvl>
   </w:abstractNum>
-  <w:abstractNum w:abstractNumId="2" w15:restartNumberingAfterBreak="0">
+  <w:abstractNum w:abstractNumId="5" w15:restartNumberingAfterBreak="0">
+    <w:nsid w:val="214B6524"/>
+    <w:multiLevelType w:val="hybridMultilevel"/>
+    <w:tmpl w:val="8280E3D6"/>
+    <w:lvl w:ilvl="0" w:tplc="FFFFFFFF">
+      <w:start w:val="1"/>
+      <w:numFmt w:val="japaneseCounting"/>
+      <w:lvlText w:val="第%1，"/>
+      <w:lvlJc w:val="left"/>
+      <w:pPr>
+        <w:ind w:left="720" w:hanging="720"/>
+      </w:pPr>
+      <w:rPr>
+        <w:rFonts w:hint="default"/>
+      </w:rPr>
+    </w:lvl>
+    <w:lvl w:ilvl="1" w:tplc="FFFFFFFF" w:tentative="1">
+      <w:start w:val="1"/>
+      <w:numFmt w:val="lowerLetter"/>
+      <w:lvlText w:val="%2)"/>
+      <w:lvlJc w:val="left"/>
+      <w:pPr>
+        <w:ind w:left="880" w:hanging="440"/>
+      </w:pPr>
+    </w:lvl>
+    <w:lvl w:ilvl="2" w:tplc="FFFFFFFF" w:tentative="1">
+      <w:start w:val="1"/>
+      <w:numFmt w:val="lowerRoman"/>
+      <w:lvlText w:val="%3."/>
+      <w:lvlJc w:val="right"/>
+      <w:pPr>
+        <w:ind w:left="1320" w:hanging="440"/>
+      </w:pPr>
+    </w:lvl>
+    <w:lvl w:ilvl="3" w:tplc="FFFFFFFF" w:tentative="1">
+      <w:start w:val="1"/>
+      <w:numFmt w:val="decimal"/>
+      <w:lvlText w:val="%4."/>
+      <w:lvlJc w:val="left"/>
+      <w:pPr>
+        <w:ind w:left="1760" w:hanging="440"/>
+      </w:pPr>
+    </w:lvl>
+    <w:lvl w:ilvl="4" w:tplc="FFFFFFFF" w:tentative="1">
+      <w:start w:val="1"/>
+      <w:numFmt w:val="lowerLetter"/>
+      <w:lvlText w:val="%5)"/>
+      <w:lvlJc w:val="left"/>
+      <w:pPr>
+        <w:ind w:left="2200" w:hanging="440"/>
+      </w:pPr>
+    </w:lvl>
+    <w:lvl w:ilvl="5" w:tplc="FFFFFFFF" w:tentative="1">
+      <w:start w:val="1"/>
+      <w:numFmt w:val="lowerRoman"/>
+      <w:lvlText w:val="%6."/>
+      <w:lvlJc w:val="right"/>
+      <w:pPr>
+        <w:ind w:left="2640" w:hanging="440"/>
+      </w:pPr>
+    </w:lvl>
+    <w:lvl w:ilvl="6" w:tplc="FFFFFFFF" w:tentative="1">
+      <w:start w:val="1"/>
+      <w:numFmt w:val="decimal"/>
+      <w:lvlText w:val="%7."/>
+      <w:lvlJc w:val="left"/>
+      <w:pPr>
+        <w:ind w:left="3080" w:hanging="440"/>
+      </w:pPr>
+    </w:lvl>
+    <w:lvl w:ilvl="7" w:tplc="FFFFFFFF" w:tentative="1">
+      <w:start w:val="1"/>
+      <w:numFmt w:val="lowerLetter"/>
+      <w:lvlText w:val="%8)"/>
+      <w:lvlJc w:val="left"/>
+      <w:pPr>
+        <w:ind w:left="3520" w:hanging="440"/>
+      </w:pPr>
+    </w:lvl>
+    <w:lvl w:ilvl="8" w:tplc="FFFFFFFF" w:tentative="1">
+      <w:start w:val="1"/>
+      <w:numFmt w:val="lowerRoman"/>
+      <w:lvlText w:val="%9."/>
+      <w:lvlJc w:val="right"/>
+      <w:pPr>
+        <w:ind w:left="3960" w:hanging="440"/>
+      </w:pPr>
+    </w:lvl>
+  </w:abstractNum>
+  <w:abstractNum w:abstractNumId="6" w15:restartNumberingAfterBreak="0">
     <w:nsid w:val="25B722CA"/>
     <w:multiLevelType w:val="hybridMultilevel"/>
     <w:tmpl w:val="AD121DC8"/>
@@ -8768,7 +12722,7 @@
       </w:rPr>
     </w:lvl>
   </w:abstractNum>
-  <w:abstractNum w:abstractNumId="3" w15:restartNumberingAfterBreak="0">
+  <w:abstractNum w:abstractNumId="7" w15:restartNumberingAfterBreak="0">
     <w:nsid w:val="26456140"/>
     <w:multiLevelType w:val="hybridMultilevel"/>
     <w:tmpl w:val="D5465CD4"/>
@@ -8857,7 +12811,7 @@
       </w:pPr>
     </w:lvl>
   </w:abstractNum>
-  <w:abstractNum w:abstractNumId="4" w15:restartNumberingAfterBreak="0">
+  <w:abstractNum w:abstractNumId="8" w15:restartNumberingAfterBreak="0">
     <w:nsid w:val="3A3251E1"/>
     <w:multiLevelType w:val="hybridMultilevel"/>
     <w:tmpl w:val="DFE6F72E"/>
@@ -8970,7 +12924,7 @@
       </w:rPr>
     </w:lvl>
   </w:abstractNum>
-  <w:abstractNum w:abstractNumId="5" w15:restartNumberingAfterBreak="0">
+  <w:abstractNum w:abstractNumId="9" w15:restartNumberingAfterBreak="0">
     <w:nsid w:val="50BB6BA0"/>
     <w:multiLevelType w:val="hybridMultilevel"/>
     <w:tmpl w:val="66AC4478"/>
@@ -9056,7 +13010,120 @@
       </w:pPr>
     </w:lvl>
   </w:abstractNum>
-  <w:abstractNum w:abstractNumId="6" w15:restartNumberingAfterBreak="0">
+  <w:abstractNum w:abstractNumId="10" w15:restartNumberingAfterBreak="0">
+    <w:nsid w:val="537C0110"/>
+    <w:multiLevelType w:val="hybridMultilevel"/>
+    <w:tmpl w:val="EA24EA72"/>
+    <w:lvl w:ilvl="0" w:tplc="04090001">
+      <w:start w:val="1"/>
+      <w:numFmt w:val="bullet"/>
+      <w:lvlText w:val=""/>
+      <w:lvlJc w:val="left"/>
+      <w:pPr>
+        <w:ind w:left="440" w:hanging="440"/>
+      </w:pPr>
+      <w:rPr>
+        <w:rFonts w:ascii="Wingdings" w:hAnsi="Wingdings" w:hint="default"/>
+      </w:rPr>
+    </w:lvl>
+    <w:lvl w:ilvl="1" w:tplc="04090003">
+      <w:start w:val="1"/>
+      <w:numFmt w:val="bullet"/>
+      <w:lvlText w:val=""/>
+      <w:lvlJc w:val="left"/>
+      <w:pPr>
+        <w:ind w:left="880" w:hanging="440"/>
+      </w:pPr>
+      <w:rPr>
+        <w:rFonts w:ascii="Wingdings" w:hAnsi="Wingdings" w:hint="default"/>
+      </w:rPr>
+    </w:lvl>
+    <w:lvl w:ilvl="2" w:tplc="04090005" w:tentative="1">
+      <w:start w:val="1"/>
+      <w:numFmt w:val="bullet"/>
+      <w:lvlText w:val=""/>
+      <w:lvlJc w:val="left"/>
+      <w:pPr>
+        <w:ind w:left="1320" w:hanging="440"/>
+      </w:pPr>
+      <w:rPr>
+        <w:rFonts w:ascii="Wingdings" w:hAnsi="Wingdings" w:hint="default"/>
+      </w:rPr>
+    </w:lvl>
+    <w:lvl w:ilvl="3" w:tplc="04090001" w:tentative="1">
+      <w:start w:val="1"/>
+      <w:numFmt w:val="bullet"/>
+      <w:lvlText w:val=""/>
+      <w:lvlJc w:val="left"/>
+      <w:pPr>
+        <w:ind w:left="1760" w:hanging="440"/>
+      </w:pPr>
+      <w:rPr>
+        <w:rFonts w:ascii="Wingdings" w:hAnsi="Wingdings" w:hint="default"/>
+      </w:rPr>
+    </w:lvl>
+    <w:lvl w:ilvl="4" w:tplc="04090003" w:tentative="1">
+      <w:start w:val="1"/>
+      <w:numFmt w:val="bullet"/>
+      <w:lvlText w:val=""/>
+      <w:lvlJc w:val="left"/>
+      <w:pPr>
+        <w:ind w:left="2200" w:hanging="440"/>
+      </w:pPr>
+      <w:rPr>
+        <w:rFonts w:ascii="Wingdings" w:hAnsi="Wingdings" w:hint="default"/>
+      </w:rPr>
+    </w:lvl>
+    <w:lvl w:ilvl="5" w:tplc="04090005" w:tentative="1">
+      <w:start w:val="1"/>
+      <w:numFmt w:val="bullet"/>
+      <w:lvlText w:val=""/>
+      <w:lvlJc w:val="left"/>
+      <w:pPr>
+        <w:ind w:left="2640" w:hanging="440"/>
+      </w:pPr>
+      <w:rPr>
+        <w:rFonts w:ascii="Wingdings" w:hAnsi="Wingdings" w:hint="default"/>
+      </w:rPr>
+    </w:lvl>
+    <w:lvl w:ilvl="6" w:tplc="04090001" w:tentative="1">
+      <w:start w:val="1"/>
+      <w:numFmt w:val="bullet"/>
+      <w:lvlText w:val=""/>
+      <w:lvlJc w:val="left"/>
+      <w:pPr>
+        <w:ind w:left="3080" w:hanging="440"/>
+      </w:pPr>
+      <w:rPr>
+        <w:rFonts w:ascii="Wingdings" w:hAnsi="Wingdings" w:hint="default"/>
+      </w:rPr>
+    </w:lvl>
+    <w:lvl w:ilvl="7" w:tplc="04090003" w:tentative="1">
+      <w:start w:val="1"/>
+      <w:numFmt w:val="bullet"/>
+      <w:lvlText w:val=""/>
+      <w:lvlJc w:val="left"/>
+      <w:pPr>
+        <w:ind w:left="3520" w:hanging="440"/>
+      </w:pPr>
+      <w:rPr>
+        <w:rFonts w:ascii="Wingdings" w:hAnsi="Wingdings" w:hint="default"/>
+      </w:rPr>
+    </w:lvl>
+    <w:lvl w:ilvl="8" w:tplc="04090005" w:tentative="1">
+      <w:start w:val="1"/>
+      <w:numFmt w:val="bullet"/>
+      <w:lvlText w:val=""/>
+      <w:lvlJc w:val="left"/>
+      <w:pPr>
+        <w:ind w:left="3960" w:hanging="440"/>
+      </w:pPr>
+      <w:rPr>
+        <w:rFonts w:ascii="Wingdings" w:hAnsi="Wingdings" w:hint="default"/>
+      </w:rPr>
+    </w:lvl>
+  </w:abstractNum>
+  <w:abstractNum w:abstractNumId="11" w15:restartNumberingAfterBreak="0">
     <w:nsid w:val="55084C50"/>
     <w:multiLevelType w:val="hybridMultilevel"/>
     <w:tmpl w:val="990AAD4E"/>
@@ -9169,7 +13236,120 @@
       </w:rPr>
     </w:lvl>
   </w:abstractNum>
-  <w:abstractNum w:abstractNumId="7" w15:restartNumberingAfterBreak="0">
+  <w:abstractNum w:abstractNumId="12" w15:restartNumberingAfterBreak="0">
+    <w:nsid w:val="55D92601"/>
+    <w:multiLevelType w:val="hybridMultilevel"/>
+    <w:tmpl w:val="4CC22D28"/>
+    <w:lvl w:ilvl="0" w:tplc="04090001">
+      <w:start w:val="1"/>
+      <w:numFmt w:val="bullet"/>
+      <w:lvlText w:val=""/>
+      <w:lvlJc w:val="left"/>
+      <w:pPr>
+        <w:ind w:left="440" w:hanging="440"/>
+      </w:pPr>
+      <w:rPr>
+        <w:rFonts w:ascii="Wingdings" w:hAnsi="Wingdings" w:hint="default"/>
+      </w:rPr>
+    </w:lvl>
+    <w:lvl w:ilvl="1" w:tplc="04090003" w:tentative="1">
+      <w:start w:val="1"/>
+      <w:numFmt w:val="bullet"/>
+      <w:lvlText w:val=""/>
+      <w:lvlJc w:val="left"/>
+      <w:pPr>
+        <w:ind w:left="880" w:hanging="440"/>
+      </w:pPr>
+      <w:rPr>
+        <w:rFonts w:ascii="Wingdings" w:hAnsi="Wingdings" w:hint="default"/>
+      </w:rPr>
+    </w:lvl>
+    <w:lvl w:ilvl="2" w:tplc="04090005" w:tentative="1">
+      <w:start w:val="1"/>
+      <w:numFmt w:val="bullet"/>
+      <w:lvlText w:val=""/>
+      <w:lvlJc w:val="left"/>
+      <w:pPr>
+        <w:ind w:left="1320" w:hanging="440"/>
+      </w:pPr>
+      <w:rPr>
+        <w:rFonts w:ascii="Wingdings" w:hAnsi="Wingdings" w:hint="default"/>
+      </w:rPr>
+    </w:lvl>
+    <w:lvl w:ilvl="3" w:tplc="04090001" w:tentative="1">
+      <w:start w:val="1"/>
+      <w:numFmt w:val="bullet"/>
+      <w:lvlText w:val=""/>
+      <w:lvlJc w:val="left"/>
+      <w:pPr>
+        <w:ind w:left="1760" w:hanging="440"/>
+      </w:pPr>
+      <w:rPr>
+        <w:rFonts w:ascii="Wingdings" w:hAnsi="Wingdings" w:hint="default"/>
+      </w:rPr>
+    </w:lvl>
+    <w:lvl w:ilvl="4" w:tplc="04090003" w:tentative="1">
+      <w:start w:val="1"/>
+      <w:numFmt w:val="bullet"/>
+      <w:lvlText w:val=""/>
+      <w:lvlJc w:val="left"/>
+      <w:pPr>
+        <w:ind w:left="2200" w:hanging="440"/>
+      </w:pPr>
+      <w:rPr>
+        <w:rFonts w:ascii="Wingdings" w:hAnsi="Wingdings" w:hint="default"/>
+      </w:rPr>
+    </w:lvl>
+    <w:lvl w:ilvl="5" w:tplc="04090005" w:tentative="1">
+      <w:start w:val="1"/>
+      <w:numFmt w:val="bullet"/>
+      <w:lvlText w:val=""/>
+      <w:lvlJc w:val="left"/>
+      <w:pPr>
+        <w:ind w:left="2640" w:hanging="440"/>
+      </w:pPr>
+      <w:rPr>
+        <w:rFonts w:ascii="Wingdings" w:hAnsi="Wingdings" w:hint="default"/>
+      </w:rPr>
+    </w:lvl>
+    <w:lvl w:ilvl="6" w:tplc="04090001" w:tentative="1">
+      <w:start w:val="1"/>
+      <w:numFmt w:val="bullet"/>
+      <w:lvlText w:val=""/>
+      <w:lvlJc w:val="left"/>
+      <w:pPr>
+        <w:ind w:left="3080" w:hanging="440"/>
+      </w:pPr>
+      <w:rPr>
+        <w:rFonts w:ascii="Wingdings" w:hAnsi="Wingdings" w:hint="default"/>
+      </w:rPr>
+    </w:lvl>
+    <w:lvl w:ilvl="7" w:tplc="04090003" w:tentative="1">
+      <w:start w:val="1"/>
+      <w:numFmt w:val="bullet"/>
+      <w:lvlText w:val=""/>
+      <w:lvlJc w:val="left"/>
+      <w:pPr>
+        <w:ind w:left="3520" w:hanging="440"/>
+      </w:pPr>
+      <w:rPr>
+        <w:rFonts w:ascii="Wingdings" w:hAnsi="Wingdings" w:hint="default"/>
+      </w:rPr>
+    </w:lvl>
+    <w:lvl w:ilvl="8" w:tplc="04090005" w:tentative="1">
+      <w:start w:val="1"/>
+      <w:numFmt w:val="bullet"/>
+      <w:lvlText w:val=""/>
+      <w:lvlJc w:val="left"/>
+      <w:pPr>
+        <w:ind w:left="3960" w:hanging="440"/>
+      </w:pPr>
+      <w:rPr>
+        <w:rFonts w:ascii="Wingdings" w:hAnsi="Wingdings" w:hint="default"/>
+      </w:rPr>
+    </w:lvl>
+  </w:abstractNum>
+  <w:abstractNum w:abstractNumId="13" w15:restartNumberingAfterBreak="0">
     <w:nsid w:val="5A0B2E11"/>
     <w:multiLevelType w:val="hybridMultilevel"/>
     <w:tmpl w:val="17EAD796"/>
@@ -9282,7 +13462,120 @@
       </w:rPr>
     </w:lvl>
   </w:abstractNum>
-  <w:abstractNum w:abstractNumId="8" w15:restartNumberingAfterBreak="0">
+  <w:abstractNum w:abstractNumId="14" w15:restartNumberingAfterBreak="0">
+    <w:nsid w:val="5E27416A"/>
+    <w:multiLevelType w:val="hybridMultilevel"/>
+    <w:tmpl w:val="701C4200"/>
+    <w:lvl w:ilvl="0" w:tplc="04090001">
+      <w:start w:val="1"/>
+      <w:numFmt w:val="bullet"/>
+      <w:lvlText w:val=""/>
+      <w:lvlJc w:val="left"/>
+      <w:pPr>
+        <w:ind w:left="440" w:hanging="440"/>
+      </w:pPr>
+      <w:rPr>
+        <w:rFonts w:ascii="Wingdings" w:hAnsi="Wingdings" w:hint="default"/>
+      </w:rPr>
+    </w:lvl>
+    <w:lvl w:ilvl="1" w:tplc="04090003" w:tentative="1">
+      <w:start w:val="1"/>
+      <w:numFmt w:val="bullet"/>
+      <w:lvlText w:val=""/>
+      <w:lvlJc w:val="left"/>
+      <w:pPr>
+        <w:ind w:left="880" w:hanging="440"/>
+      </w:pPr>
+      <w:rPr>
+        <w:rFonts w:ascii="Wingdings" w:hAnsi="Wingdings" w:hint="default"/>
+      </w:rPr>
+    </w:lvl>
+    <w:lvl w:ilvl="2" w:tplc="04090005" w:tentative="1">
+      <w:start w:val="1"/>
+      <w:numFmt w:val="bullet"/>
+      <w:lvlText w:val=""/>
+      <w:lvlJc w:val="left"/>
+      <w:pPr>
+        <w:ind w:left="1320" w:hanging="440"/>
+      </w:pPr>
+      <w:rPr>
+        <w:rFonts w:ascii="Wingdings" w:hAnsi="Wingdings" w:hint="default"/>
+      </w:rPr>
+    </w:lvl>
+    <w:lvl w:ilvl="3" w:tplc="04090001" w:tentative="1">
+      <w:start w:val="1"/>
+      <w:numFmt w:val="bullet"/>
+      <w:lvlText w:val=""/>
+      <w:lvlJc w:val="left"/>
+      <w:pPr>
+        <w:ind w:left="1760" w:hanging="440"/>
+      </w:pPr>
+      <w:rPr>
+        <w:rFonts w:ascii="Wingdings" w:hAnsi="Wingdings" w:hint="default"/>
+      </w:rPr>
+    </w:lvl>
+    <w:lvl w:ilvl="4" w:tplc="04090003" w:tentative="1">
+      <w:start w:val="1"/>
+      <w:numFmt w:val="bullet"/>
+      <w:lvlText w:val=""/>
+      <w:lvlJc w:val="left"/>
+      <w:pPr>
+        <w:ind w:left="2200" w:hanging="440"/>
+      </w:pPr>
+      <w:rPr>
+        <w:rFonts w:ascii="Wingdings" w:hAnsi="Wingdings" w:hint="default"/>
+      </w:rPr>
+    </w:lvl>
+    <w:lvl w:ilvl="5" w:tplc="04090005" w:tentative="1">
+      <w:start w:val="1"/>
+      <w:numFmt w:val="bullet"/>
+      <w:lvlText w:val=""/>
+      <w:lvlJc w:val="left"/>
+      <w:pPr>
+        <w:ind w:left="2640" w:hanging="440"/>
+      </w:pPr>
+      <w:rPr>
+        <w:rFonts w:ascii="Wingdings" w:hAnsi="Wingdings" w:hint="default"/>
+      </w:rPr>
+    </w:lvl>
+    <w:lvl w:ilvl="6" w:tplc="04090001" w:tentative="1">
+      <w:start w:val="1"/>
+      <w:numFmt w:val="bullet"/>
+      <w:lvlText w:val=""/>
+      <w:lvlJc w:val="left"/>
+      <w:pPr>
+        <w:ind w:left="3080" w:hanging="440"/>
+      </w:pPr>
+      <w:rPr>
+        <w:rFonts w:ascii="Wingdings" w:hAnsi="Wingdings" w:hint="default"/>
+      </w:rPr>
+    </w:lvl>
+    <w:lvl w:ilvl="7" w:tplc="04090003" w:tentative="1">
+      <w:start w:val="1"/>
+      <w:numFmt w:val="bullet"/>
+      <w:lvlText w:val=""/>
+      <w:lvlJc w:val="left"/>
+      <w:pPr>
+        <w:ind w:left="3520" w:hanging="440"/>
+      </w:pPr>
+      <w:rPr>
+        <w:rFonts w:ascii="Wingdings" w:hAnsi="Wingdings" w:hint="default"/>
+      </w:rPr>
+    </w:lvl>
+    <w:lvl w:ilvl="8" w:tplc="04090005" w:tentative="1">
+      <w:start w:val="1"/>
+      <w:numFmt w:val="bullet"/>
+      <w:lvlText w:val=""/>
+      <w:lvlJc w:val="left"/>
+      <w:pPr>
+        <w:ind w:left="3960" w:hanging="440"/>
+      </w:pPr>
+      <w:rPr>
+        <w:rFonts w:ascii="Wingdings" w:hAnsi="Wingdings" w:hint="default"/>
+      </w:rPr>
+    </w:lvl>
+  </w:abstractNum>
+  <w:abstractNum w:abstractNumId="15" w15:restartNumberingAfterBreak="0">
     <w:nsid w:val="5FCD03FD"/>
     <w:multiLevelType w:val="hybridMultilevel"/>
     <w:tmpl w:val="7E3650DE"/>
@@ -9368,7 +13661,182 @@
       </w:pPr>
     </w:lvl>
   </w:abstractNum>
-  <w:abstractNum w:abstractNumId="9" w15:restartNumberingAfterBreak="0">
+  <w:abstractNum w:abstractNumId="16" w15:restartNumberingAfterBreak="0">
+    <w:nsid w:val="640840AD"/>
+    <w:multiLevelType w:val="hybridMultilevel"/>
+    <w:tmpl w:val="DEF60E3A"/>
+    <w:lvl w:ilvl="0" w:tplc="0409000F">
+      <w:start w:val="1"/>
+      <w:numFmt w:val="decimal"/>
+      <w:lvlText w:val="%1."/>
+      <w:lvlJc w:val="left"/>
+      <w:pPr>
+        <w:ind w:left="440" w:hanging="440"/>
+      </w:pPr>
+    </w:lvl>
+    <w:lvl w:ilvl="1" w:tplc="04090019" w:tentative="1">
+      <w:start w:val="1"/>
+      <w:numFmt w:val="lowerLetter"/>
+      <w:lvlText w:val="%2)"/>
+      <w:lvlJc w:val="left"/>
+      <w:pPr>
+        <w:ind w:left="880" w:hanging="440"/>
+      </w:pPr>
+    </w:lvl>
+    <w:lvl w:ilvl="2" w:tplc="0409001B" w:tentative="1">
+      <w:start w:val="1"/>
+      <w:numFmt w:val="lowerRoman"/>
+      <w:lvlText w:val="%3."/>
+      <w:lvlJc w:val="right"/>
+      <w:pPr>
+        <w:ind w:left="1320" w:hanging="440"/>
+      </w:pPr>
+    </w:lvl>
+    <w:lvl w:ilvl="3" w:tplc="0409000F" w:tentative="1">
+      <w:start w:val="1"/>
+      <w:numFmt w:val="decimal"/>
+      <w:lvlText w:val="%4."/>
+      <w:lvlJc w:val="left"/>
+      <w:pPr>
+        <w:ind w:left="1760" w:hanging="440"/>
+      </w:pPr>
+    </w:lvl>
+    <w:lvl w:ilvl="4" w:tplc="04090019" w:tentative="1">
+      <w:start w:val="1"/>
+      <w:numFmt w:val="lowerLetter"/>
+      <w:lvlText w:val="%5)"/>
+      <w:lvlJc w:val="left"/>
+      <w:pPr>
+        <w:ind w:left="2200" w:hanging="440"/>
+      </w:pPr>
+    </w:lvl>
+    <w:lvl w:ilvl="5" w:tplc="0409001B" w:tentative="1">
+      <w:start w:val="1"/>
+      <w:numFmt w:val="lowerRoman"/>
+      <w:lvlText w:val="%6."/>
+      <w:lvlJc w:val="right"/>
+      <w:pPr>
+        <w:ind w:left="2640" w:hanging="440"/>
+      </w:pPr>
+    </w:lvl>
+    <w:lvl w:ilvl="6" w:tplc="0409000F" w:tentative="1">
+      <w:start w:val="1"/>
+      <w:numFmt w:val="decimal"/>
+      <w:lvlText w:val="%7."/>
+      <w:lvlJc w:val="left"/>
+      <w:pPr>
+        <w:ind w:left="3080" w:hanging="440"/>
+      </w:pPr>
+    </w:lvl>
+    <w:lvl w:ilvl="7" w:tplc="04090019" w:tentative="1">
+      <w:start w:val="1"/>
+      <w:numFmt w:val="lowerLetter"/>
+      <w:lvlText w:val="%8)"/>
+      <w:lvlJc w:val="left"/>
+      <w:pPr>
+        <w:ind w:left="3520" w:hanging="440"/>
+      </w:pPr>
+    </w:lvl>
+    <w:lvl w:ilvl="8" w:tplc="0409001B" w:tentative="1">
+      <w:start w:val="1"/>
+      <w:numFmt w:val="lowerRoman"/>
+      <w:lvlText w:val="%9."/>
+      <w:lvlJc w:val="right"/>
+      <w:pPr>
+        <w:ind w:left="3960" w:hanging="440"/>
+      </w:pPr>
+    </w:lvl>
+  </w:abstractNum>
+  <w:abstractNum w:abstractNumId="17" w15:restartNumberingAfterBreak="0">
+    <w:nsid w:val="77985A68"/>
+    <w:multiLevelType w:val="hybridMultilevel"/>
+    <w:tmpl w:val="8280E3D6"/>
+    <w:lvl w:ilvl="0" w:tplc="4C166950">
+      <w:start w:val="1"/>
+      <w:numFmt w:val="japaneseCounting"/>
+      <w:lvlText w:val="第%1，"/>
+      <w:lvlJc w:val="left"/>
+      <w:pPr>
+        <w:ind w:left="720" w:hanging="720"/>
+      </w:pPr>
+      <w:rPr>
+        <w:rFonts w:hint="default"/>
+      </w:rPr>
+    </w:lvl>
+    <w:lvl w:ilvl="1" w:tplc="04090019" w:tentative="1">
+      <w:start w:val="1"/>
+      <w:numFmt w:val="lowerLetter"/>
+      <w:lvlText w:val="%2)"/>
+      <w:lvlJc w:val="left"/>
+      <w:pPr>
+        <w:ind w:left="880" w:hanging="440"/>
+      </w:pPr>
+    </w:lvl>
+    <w:lvl w:ilvl="2" w:tplc="0409001B" w:tentative="1">
+      <w:start w:val="1"/>
+      <w:numFmt w:val="lowerRoman"/>
+      <w:lvlText w:val="%3."/>
+      <w:lvlJc w:val="right"/>
+      <w:pPr>
+        <w:ind w:left="1320" w:hanging="440"/>
+      </w:pPr>
+    </w:lvl>
+    <w:lvl w:ilvl="3" w:tplc="0409000F" w:tentative="1">
+      <w:start w:val="1"/>
+      <w:numFmt w:val="decimal"/>
+      <w:lvlText w:val="%4."/>
+      <w:lvlJc w:val="left"/>
+      <w:pPr>
+        <w:ind w:left="1760" w:hanging="440"/>
+      </w:pPr>
+    </w:lvl>
+    <w:lvl w:ilvl="4" w:tplc="04090019" w:tentative="1">
+      <w:start w:val="1"/>
+      <w:numFmt w:val="lowerLetter"/>
+      <w:lvlText w:val="%5)"/>
+      <w:lvlJc w:val="left"/>
+      <w:pPr>
+        <w:ind w:left="2200" w:hanging="440"/>
+      </w:pPr>
+    </w:lvl>
+    <w:lvl w:ilvl="5" w:tplc="0409001B" w:tentative="1">
+      <w:start w:val="1"/>
+      <w:numFmt w:val="lowerRoman"/>
+      <w:lvlText w:val="%6."/>
+      <w:lvlJc w:val="right"/>
+      <w:pPr>
+        <w:ind w:left="2640" w:hanging="440"/>
+      </w:pPr>
+    </w:lvl>
+    <w:lvl w:ilvl="6" w:tplc="0409000F" w:tentative="1">
+      <w:start w:val="1"/>
+      <w:numFmt w:val="decimal"/>
+      <w:lvlText w:val="%7."/>
+      <w:lvlJc w:val="left"/>
+      <w:pPr>
+        <w:ind w:left="3080" w:hanging="440"/>
+      </w:pPr>
+    </w:lvl>
+    <w:lvl w:ilvl="7" w:tplc="04090019" w:tentative="1">
+      <w:start w:val="1"/>
+      <w:numFmt w:val="lowerLetter"/>
+      <w:lvlText w:val="%8)"/>
+      <w:lvlJc w:val="left"/>
+      <w:pPr>
+        <w:ind w:left="3520" w:hanging="440"/>
+      </w:pPr>
+    </w:lvl>
+    <w:lvl w:ilvl="8" w:tplc="0409001B" w:tentative="1">
+      <w:start w:val="1"/>
+      <w:numFmt w:val="lowerRoman"/>
+      <w:lvlText w:val="%9."/>
+      <w:lvlJc w:val="right"/>
+      <w:pPr>
+        <w:ind w:left="3960" w:hanging="440"/>
+      </w:pPr>
+    </w:lvl>
+  </w:abstractNum>
+  <w:abstractNum w:abstractNumId="18" w15:restartNumberingAfterBreak="0">
     <w:nsid w:val="79DA7F9C"/>
     <w:multiLevelType w:val="hybridMultilevel"/>
     <w:tmpl w:val="CE88C05C"/>
@@ -9481,7 +13949,93 @@
       </w:rPr>
     </w:lvl>
   </w:abstractNum>
-  <w:abstractNum w:abstractNumId="10" w15:restartNumberingAfterBreak="0">
+  <w:abstractNum w:abstractNumId="19" w15:restartNumberingAfterBreak="0">
+    <w:nsid w:val="7AF968A7"/>
+    <w:multiLevelType w:val="hybridMultilevel"/>
+    <w:tmpl w:val="ECC28C34"/>
+    <w:lvl w:ilvl="0" w:tplc="0409000F">
+      <w:start w:val="1"/>
+      <w:numFmt w:val="decimal"/>
+      <w:lvlText w:val="%1."/>
+      <w:lvlJc w:val="left"/>
+      <w:pPr>
+        <w:ind w:left="440" w:hanging="440"/>
+      </w:pPr>
+    </w:lvl>
+    <w:lvl w:ilvl="1" w:tplc="04090019">
+      <w:start w:val="1"/>
+      <w:numFmt w:val="lowerLetter"/>
+      <w:lvlText w:val="%2)"/>
+      <w:lvlJc w:val="left"/>
+      <w:pPr>
+        <w:ind w:left="880" w:hanging="440"/>
+      </w:pPr>
+    </w:lvl>
+    <w:lvl w:ilvl="2" w:tplc="0409001B" w:tentative="1">
+      <w:start w:val="1"/>
+      <w:numFmt w:val="lowerRoman"/>
+      <w:lvlText w:val="%3."/>
+      <w:lvlJc w:val="right"/>
+      <w:pPr>
+        <w:ind w:left="1320" w:hanging="440"/>
+      </w:pPr>
+    </w:lvl>
+    <w:lvl w:ilvl="3" w:tplc="0409000F" w:tentative="1">
+      <w:start w:val="1"/>
+      <w:numFmt w:val="decimal"/>
+      <w:lvlText w:val="%4."/>
+      <w:lvlJc w:val="left"/>
+      <w:pPr>
+        <w:ind w:left="1760" w:hanging="440"/>
+      </w:pPr>
+    </w:lvl>
+    <w:lvl w:ilvl="4" w:tplc="04090019" w:tentative="1">
+      <w:start w:val="1"/>
+      <w:numFmt w:val="lowerLetter"/>
+      <w:lvlText w:val="%5)"/>
+      <w:lvlJc w:val="left"/>
+      <w:pPr>
+        <w:ind w:left="2200" w:hanging="440"/>
+      </w:pPr>
+    </w:lvl>
+    <w:lvl w:ilvl="5" w:tplc="0409001B" w:tentative="1">
+      <w:start w:val="1"/>
+      <w:numFmt w:val="lowerRoman"/>
+      <w:lvlText w:val="%6."/>
+      <w:lvlJc w:val="right"/>
+      <w:pPr>
+        <w:ind w:left="2640" w:hanging="440"/>
+      </w:pPr>
+    </w:lvl>
+    <w:lvl w:ilvl="6" w:tplc="0409000F" w:tentative="1">
+      <w:start w:val="1"/>
+      <w:numFmt w:val="decimal"/>
+      <w:lvlText w:val="%7."/>
+      <w:lvlJc w:val="left"/>
+      <w:pPr>
+        <w:ind w:left="3080" w:hanging="440"/>
+      </w:pPr>
+    </w:lvl>
+    <w:lvl w:ilvl="7" w:tplc="04090019" w:tentative="1">
+      <w:start w:val="1"/>
+      <w:numFmt w:val="lowerLetter"/>
+      <w:lvlText w:val="%8)"/>
+      <w:lvlJc w:val="left"/>
+      <w:pPr>
+        <w:ind w:left="3520" w:hanging="440"/>
+      </w:pPr>
+    </w:lvl>
+    <w:lvl w:ilvl="8" w:tplc="0409001B" w:tentative="1">
+      <w:start w:val="1"/>
+      <w:numFmt w:val="lowerRoman"/>
+      <w:lvlText w:val="%9."/>
+      <w:lvlJc w:val="right"/>
+      <w:pPr>
+        <w:ind w:left="3960" w:hanging="440"/>
+      </w:pPr>
+    </w:lvl>
+  </w:abstractNum>
+  <w:abstractNum w:abstractNumId="20" w15:restartNumberingAfterBreak="0">
     <w:nsid w:val="7F901818"/>
     <w:multiLevelType w:val="hybridMultilevel"/>
     <w:tmpl w:val="0FA2F84C"/>
@@ -9595,43 +14149,73 @@
     </w:lvl>
   </w:abstractNum>
   <w:num w:numId="1" w16cid:durableId="1088893493">
+    <w:abstractNumId w:val="7"/>
+  </w:num>
+  <w:num w:numId="2" w16cid:durableId="234750322">
+    <w:abstractNumId w:val="6"/>
+  </w:num>
+  <w:num w:numId="3" w16cid:durableId="1253317560">
     <w:abstractNumId w:val="3"/>
   </w:num>
-  <w:num w:numId="2" w16cid:durableId="234750322">
+  <w:num w:numId="4" w16cid:durableId="1125345389">
+    <w:abstractNumId w:val="15"/>
+  </w:num>
+  <w:num w:numId="5" w16cid:durableId="1710035330">
+    <w:abstractNumId w:val="9"/>
+  </w:num>
+  <w:num w:numId="6" w16cid:durableId="1235428389">
+    <w:abstractNumId w:val="13"/>
+  </w:num>
+  <w:num w:numId="7" w16cid:durableId="1128157482">
+    <w:abstractNumId w:val="18"/>
+  </w:num>
+  <w:num w:numId="8" w16cid:durableId="999574100">
+    <w:abstractNumId w:val="8"/>
+  </w:num>
+  <w:num w:numId="9" w16cid:durableId="1099136742">
+    <w:abstractNumId w:val="4"/>
+  </w:num>
+  <w:num w:numId="10" w16cid:durableId="186259726">
+    <w:abstractNumId w:val="11"/>
+  </w:num>
+  <w:num w:numId="11" w16cid:durableId="1618901693">
+    <w:abstractNumId w:val="20"/>
+  </w:num>
+  <w:num w:numId="12" w16cid:durableId="66270591">
+    <w:abstractNumId w:val="19"/>
+  </w:num>
+  <w:num w:numId="13" w16cid:durableId="1705211667">
+    <w:abstractNumId w:val="16"/>
+  </w:num>
+  <w:num w:numId="14" w16cid:durableId="1233273875">
+    <w:abstractNumId w:val="12"/>
+  </w:num>
+  <w:num w:numId="15" w16cid:durableId="179437636">
+    <w:abstractNumId w:val="10"/>
+  </w:num>
+  <w:num w:numId="16" w16cid:durableId="2028824857">
     <w:abstractNumId w:val="2"/>
   </w:num>
-  <w:num w:numId="3" w16cid:durableId="1253317560">
-    <w:abstractNumId w:val="0"/>
+  <w:num w:numId="17" w16cid:durableId="1039936902">
+    <w:abstractNumId w:val="17"/>
   </w:num>
-  <w:num w:numId="4" w16cid:durableId="1125345389">
-    <w:abstractNumId w:val="8"/>
-  </w:num>
-  <w:num w:numId="5" w16cid:durableId="1710035330">
+  <w:num w:numId="18" w16cid:durableId="1419789433">
     <w:abstractNumId w:val="5"/>
   </w:num>
-  <w:num w:numId="6" w16cid:durableId="1235428389">
-    <w:abstractNumId w:val="7"/>
+  <w:num w:numId="19" w16cid:durableId="46153310">
+    <w:abstractNumId w:val="14"/>
   </w:num>
-  <w:num w:numId="7" w16cid:durableId="1128157482">
-    <w:abstractNumId w:val="9"/>
-  </w:num>
-  <w:num w:numId="8" w16cid:durableId="999574100">
-    <w:abstractNumId w:val="4"/>
-  </w:num>
-  <w:num w:numId="9" w16cid:durableId="1099136742">
+  <w:num w:numId="20" w16cid:durableId="375282157">
     <w:abstractNumId w:val="1"/>
   </w:num>
-  <w:num w:numId="10" w16cid:durableId="186259726">
-    <w:abstractNumId w:val="6"/>
-  </w:num>
-  <w:num w:numId="11" w16cid:durableId="1618901693">
-    <w:abstractNumId w:val="10"/>
+  <w:num w:numId="21" w16cid:durableId="1152134296">
+    <w:abstractNumId w:val="0"/>
   </w:num>
 </w:numbering>
 </file>
 
 <file path=word/styles.xml><?xml version="1.0" encoding="utf-8"?>
-<w:styles xmlns:mc="http://schemas.openxmlformats.org/markup-compatibility/2006" xmlns:r="http://schemas.openxmlformats.org/officeDocument/2006/relationships" xmlns:w="http://schemas.openxmlformats.org/wordprocessingml/2006/main" xmlns:w14="http://schemas.microsoft.com/office/word/2010/wordml" xmlns:w15="http://schemas.microsoft.com/office/word/2012/wordml" xmlns:w16cex="http://schemas.microsoft.com/office/word/2018/wordml/cex" xmlns:w16cid="http://schemas.microsoft.com/office/word/2016/wordml/cid" xmlns:w16="http://schemas.microsoft.com/office/word/2018/wordml" xmlns:w16sdtdh="http://schemas.microsoft.com/office/word/2020/wordml/sdtdatahash" xmlns:w16se="http://schemas.microsoft.com/office/word/2015/wordml/symex" mc:Ignorable="w14 w15 w16se w16cid w16 w16cex w16sdtdh">
+<w:styles xmlns:mc="http://schemas.openxmlformats.org/markup-compatibility/2006" xmlns:r="http://schemas.openxmlformats.org/officeDocument/2006/relationships" xmlns:w="http://schemas.openxmlformats.org/wordprocessingml/2006/main" xmlns:w14="http://schemas.microsoft.com/office/word/2010/wordml" xmlns:w15="http://schemas.microsoft.com/office/word/2012/wordml" xmlns:w16cex="http://schemas.microsoft.com/office/word/2018/wordml/cex" xmlns:w16cid="http://schemas.microsoft.com/office/word/2016/wordml/cid" xmlns:w16="http://schemas.microsoft.com/office/word/2018/wordml" xmlns:w16du="http://schemas.microsoft.com/office/word/2023/wordml/word16du" xmlns:w16sdtdh="http://schemas.microsoft.com/office/word/2020/wordml/sdtdatahash" xmlns:w16se="http://schemas.microsoft.com/office/word/2015/wordml/symex" mc:Ignorable="w14 w15 w16se w16cid w16 w16cex w16sdtdh w16du">
   <w:docDefaults>
     <w:rPrDefault>
       <w:rPr>

--- a/course/major/宪法.docx
+++ b/course/major/宪法.docx
@@ -147,6 +147,27 @@
         </w:rPr>
         <w:t>邓文悦</w:t>
       </w:r>
+      <w:r>
+        <w:rPr>
+          <w:rFonts w:ascii="宋体" w:eastAsia="宋体" w:hAnsi="宋体" w:hint="eastAsia"/>
+        </w:rPr>
+        <w:t>（</w:t>
+      </w:r>
+      <w:hyperlink r:id="rId9" w:history="1">
+        <w:r>
+          <w:rPr>
+            <w:rStyle w:val="a3"/>
+            <w:rFonts w:ascii="Times New Roman" w:eastAsia="宋体" w:hAnsi="Times New Roman" w:cs="Times New Roman" w:hint="eastAsia"/>
+          </w:rPr>
+          <w:t>23210270006@m.fudan.edu.cn</w:t>
+        </w:r>
+      </w:hyperlink>
+      <w:r>
+        <w:rPr>
+          <w:rFonts w:ascii="宋体" w:eastAsia="宋体" w:hAnsi="宋体" w:hint="eastAsia"/>
+        </w:rPr>
+        <w:t>）</w:t>
+      </w:r>
     </w:p>
     <w:p>
       <w:pPr>
@@ -158,7 +179,7 @@
     <w:sdt>
       <w:sdtPr>
         <w:rPr>
-          <w:rFonts w:ascii="Times New Roman" w:eastAsia="宋体" w:hAnsi="Times New Roman" w:cstheme="minorBidi"/>
+          <w:rFonts w:ascii="宋体" w:eastAsia="宋体" w:hAnsi="宋体" w:cstheme="minorBidi"/>
           <w:color w:val="auto"/>
           <w:kern w:val="2"/>
           <w:sz w:val="21"/>
@@ -173,7 +194,6 @@
       </w:sdtPr>
       <w:sdtEndPr>
         <w:rPr>
-          <w:rFonts w:ascii="宋体" w:hAnsi="宋体"/>
           <w:b/>
           <w:bCs/>
         </w:rPr>
@@ -184,7 +204,7 @@
             <w:pStyle w:val="TOC"/>
             <w:jc w:val="center"/>
             <w:rPr>
-              <w:rFonts w:ascii="Times New Roman" w:eastAsia="宋体" w:hAnsi="Times New Roman"/>
+              <w:rFonts w:ascii="宋体" w:eastAsia="宋体" w:hAnsi="宋体"/>
               <w:b/>
               <w:bCs/>
               <w:color w:val="auto"/>
@@ -192,7 +212,7 @@
           </w:pPr>
           <w:r>
             <w:rPr>
-              <w:rFonts w:ascii="Times New Roman" w:eastAsia="宋体" w:hAnsi="Times New Roman"/>
+              <w:rFonts w:ascii="宋体" w:eastAsia="宋体" w:hAnsi="宋体"/>
               <w:b/>
               <w:bCs/>
               <w:color w:val="auto"/>
@@ -210,8 +230,6 @@
             <w:rPr>
               <w:rFonts w:ascii="宋体" w:eastAsia="宋体" w:hAnsi="宋体"/>
               <w:noProof/>
-              <w:sz w:val="22"/>
-              <w:szCs w:val="24"/>
               <w14:ligatures w14:val="standardContextual"/>
             </w:rPr>
           </w:pPr>
@@ -233,7 +251,7 @@
             </w:rPr>
             <w:fldChar w:fldCharType="separate"/>
           </w:r>
-          <w:hyperlink w:anchor="_Toc162434939" w:history="1">
+          <w:hyperlink w:anchor="_Toc163039181" w:history="1">
             <w:r>
               <w:rPr>
                 <w:rStyle w:val="a3"/>
@@ -264,7 +282,7 @@
                 <w:noProof/>
                 <w:webHidden/>
               </w:rPr>
-              <w:instrText xml:space="preserve"> PAGEREF _Toc162434939 \h </w:instrText>
+              <w:instrText xml:space="preserve"> PAGEREF _Toc163039181 \h </w:instrText>
             </w:r>
             <w:r>
               <w:rPr>
@@ -308,12 +326,10 @@
             <w:rPr>
               <w:rFonts w:ascii="宋体" w:eastAsia="宋体" w:hAnsi="宋体"/>
               <w:noProof/>
-              <w:sz w:val="22"/>
-              <w:szCs w:val="24"/>
               <w14:ligatures w14:val="standardContextual"/>
             </w:rPr>
           </w:pPr>
-          <w:hyperlink w:anchor="_Toc162434940" w:history="1">
+          <w:hyperlink w:anchor="_Toc163039182" w:history="1">
             <w:r>
               <w:rPr>
                 <w:rStyle w:val="a3"/>
@@ -344,7 +360,7 @@
                 <w:noProof/>
                 <w:webHidden/>
               </w:rPr>
-              <w:instrText xml:space="preserve"> PAGEREF _Toc162434940 \h </w:instrText>
+              <w:instrText xml:space="preserve"> PAGEREF _Toc163039182 \h </w:instrText>
             </w:r>
             <w:r>
               <w:rPr>
@@ -388,12 +404,10 @@
             <w:rPr>
               <w:rFonts w:ascii="宋体" w:eastAsia="宋体" w:hAnsi="宋体"/>
               <w:noProof/>
-              <w:sz w:val="22"/>
-              <w:szCs w:val="24"/>
               <w14:ligatures w14:val="standardContextual"/>
             </w:rPr>
           </w:pPr>
-          <w:hyperlink w:anchor="_Toc162434941" w:history="1">
+          <w:hyperlink w:anchor="_Toc163039183" w:history="1">
             <w:r>
               <w:rPr>
                 <w:rStyle w:val="a3"/>
@@ -424,7 +438,7 @@
                 <w:noProof/>
                 <w:webHidden/>
               </w:rPr>
-              <w:instrText xml:space="preserve"> PAGEREF _Toc162434941 \h </w:instrText>
+              <w:instrText xml:space="preserve"> PAGEREF _Toc163039183 \h </w:instrText>
             </w:r>
             <w:r>
               <w:rPr>
@@ -468,12 +482,10 @@
             <w:rPr>
               <w:rFonts w:ascii="宋体" w:eastAsia="宋体" w:hAnsi="宋体"/>
               <w:noProof/>
-              <w:sz w:val="22"/>
-              <w:szCs w:val="24"/>
               <w14:ligatures w14:val="standardContextual"/>
             </w:rPr>
           </w:pPr>
-          <w:hyperlink w:anchor="_Toc162434942" w:history="1">
+          <w:hyperlink w:anchor="_Toc163039184" w:history="1">
             <w:r>
               <w:rPr>
                 <w:rStyle w:val="a3"/>
@@ -504,7 +516,7 @@
                 <w:noProof/>
                 <w:webHidden/>
               </w:rPr>
-              <w:instrText xml:space="preserve"> PAGEREF _Toc162434942 \h </w:instrText>
+              <w:instrText xml:space="preserve"> PAGEREF _Toc163039184 \h </w:instrText>
             </w:r>
             <w:r>
               <w:rPr>
@@ -548,12 +560,10 @@
             <w:rPr>
               <w:rFonts w:ascii="宋体" w:eastAsia="宋体" w:hAnsi="宋体"/>
               <w:noProof/>
-              <w:sz w:val="22"/>
-              <w:szCs w:val="24"/>
               <w14:ligatures w14:val="standardContextual"/>
             </w:rPr>
           </w:pPr>
-          <w:hyperlink w:anchor="_Toc162434943" w:history="1">
+          <w:hyperlink w:anchor="_Toc163039185" w:history="1">
             <w:r>
               <w:rPr>
                 <w:rStyle w:val="a3"/>
@@ -584,7 +594,7 @@
                 <w:noProof/>
                 <w:webHidden/>
               </w:rPr>
-              <w:instrText xml:space="preserve"> PAGEREF _Toc162434943 \h </w:instrText>
+              <w:instrText xml:space="preserve"> PAGEREF _Toc163039185 \h </w:instrText>
             </w:r>
             <w:r>
               <w:rPr>
@@ -628,12 +638,10 @@
             <w:rPr>
               <w:rFonts w:ascii="宋体" w:eastAsia="宋体" w:hAnsi="宋体"/>
               <w:noProof/>
-              <w:sz w:val="22"/>
-              <w:szCs w:val="24"/>
               <w14:ligatures w14:val="standardContextual"/>
             </w:rPr>
           </w:pPr>
-          <w:hyperlink w:anchor="_Toc162434944" w:history="1">
+          <w:hyperlink w:anchor="_Toc163039186" w:history="1">
             <w:r>
               <w:rPr>
                 <w:rStyle w:val="a3"/>
@@ -664,7 +672,7 @@
                 <w:noProof/>
                 <w:webHidden/>
               </w:rPr>
-              <w:instrText xml:space="preserve"> PAGEREF _Toc162434944 \h </w:instrText>
+              <w:instrText xml:space="preserve"> PAGEREF _Toc163039186 \h </w:instrText>
             </w:r>
             <w:r>
               <w:rPr>
@@ -708,12 +716,10 @@
             <w:rPr>
               <w:rFonts w:ascii="宋体" w:eastAsia="宋体" w:hAnsi="宋体"/>
               <w:noProof/>
-              <w:sz w:val="22"/>
-              <w:szCs w:val="24"/>
               <w14:ligatures w14:val="standardContextual"/>
             </w:rPr>
           </w:pPr>
-          <w:hyperlink w:anchor="_Toc162434945" w:history="1">
+          <w:hyperlink w:anchor="_Toc163039187" w:history="1">
             <w:r>
               <w:rPr>
                 <w:rStyle w:val="a3"/>
@@ -744,7 +750,7 @@
                 <w:noProof/>
                 <w:webHidden/>
               </w:rPr>
-              <w:instrText xml:space="preserve"> PAGEREF _Toc162434945 \h </w:instrText>
+              <w:instrText xml:space="preserve"> PAGEREF _Toc163039187 \h </w:instrText>
             </w:r>
             <w:r>
               <w:rPr>
@@ -788,12 +794,10 @@
             <w:rPr>
               <w:rFonts w:ascii="宋体" w:eastAsia="宋体" w:hAnsi="宋体"/>
               <w:noProof/>
-              <w:sz w:val="22"/>
-              <w:szCs w:val="24"/>
               <w14:ligatures w14:val="standardContextual"/>
             </w:rPr>
           </w:pPr>
-          <w:hyperlink w:anchor="_Toc162434946" w:history="1">
+          <w:hyperlink w:anchor="_Toc163039188" w:history="1">
             <w:r>
               <w:rPr>
                 <w:rStyle w:val="a3"/>
@@ -824,7 +828,7 @@
                 <w:noProof/>
                 <w:webHidden/>
               </w:rPr>
-              <w:instrText xml:space="preserve"> PAGEREF _Toc162434946 \h </w:instrText>
+              <w:instrText xml:space="preserve"> PAGEREF _Toc163039188 \h </w:instrText>
             </w:r>
             <w:r>
               <w:rPr>
@@ -868,12 +872,10 @@
             <w:rPr>
               <w:rFonts w:ascii="宋体" w:eastAsia="宋体" w:hAnsi="宋体"/>
               <w:noProof/>
-              <w:sz w:val="22"/>
-              <w:szCs w:val="24"/>
               <w14:ligatures w14:val="standardContextual"/>
             </w:rPr>
           </w:pPr>
-          <w:hyperlink w:anchor="_Toc162434947" w:history="1">
+          <w:hyperlink w:anchor="_Toc163039189" w:history="1">
             <w:r>
               <w:rPr>
                 <w:rStyle w:val="a3"/>
@@ -904,7 +906,7 @@
                 <w:noProof/>
                 <w:webHidden/>
               </w:rPr>
-              <w:instrText xml:space="preserve"> PAGEREF _Toc162434947 \h </w:instrText>
+              <w:instrText xml:space="preserve"> PAGEREF _Toc163039189 \h </w:instrText>
             </w:r>
             <w:r>
               <w:rPr>
@@ -948,12 +950,10 @@
             <w:rPr>
               <w:rFonts w:ascii="宋体" w:eastAsia="宋体" w:hAnsi="宋体"/>
               <w:noProof/>
-              <w:sz w:val="22"/>
-              <w:szCs w:val="24"/>
               <w14:ligatures w14:val="standardContextual"/>
             </w:rPr>
           </w:pPr>
-          <w:hyperlink w:anchor="_Toc162434948" w:history="1">
+          <w:hyperlink w:anchor="_Toc163039190" w:history="1">
             <w:r>
               <w:rPr>
                 <w:rStyle w:val="a3"/>
@@ -984,7 +984,7 @@
                 <w:noProof/>
                 <w:webHidden/>
               </w:rPr>
-              <w:instrText xml:space="preserve"> PAGEREF _Toc162434948 \h </w:instrText>
+              <w:instrText xml:space="preserve"> PAGEREF _Toc163039190 \h </w:instrText>
             </w:r>
             <w:r>
               <w:rPr>
@@ -1028,12 +1028,10 @@
             <w:rPr>
               <w:rFonts w:ascii="宋体" w:eastAsia="宋体" w:hAnsi="宋体"/>
               <w:noProof/>
-              <w:sz w:val="22"/>
-              <w:szCs w:val="24"/>
               <w14:ligatures w14:val="standardContextual"/>
             </w:rPr>
           </w:pPr>
-          <w:hyperlink w:anchor="_Toc162434949" w:history="1">
+          <w:hyperlink w:anchor="_Toc163039191" w:history="1">
             <w:r>
               <w:rPr>
                 <w:rStyle w:val="a3"/>
@@ -1064,7 +1062,7 @@
                 <w:noProof/>
                 <w:webHidden/>
               </w:rPr>
-              <w:instrText xml:space="preserve"> PAGEREF _Toc162434949 \h </w:instrText>
+              <w:instrText xml:space="preserve"> PAGEREF _Toc163039191 \h </w:instrText>
             </w:r>
             <w:r>
               <w:rPr>
@@ -1108,12 +1106,10 @@
             <w:rPr>
               <w:rFonts w:ascii="宋体" w:eastAsia="宋体" w:hAnsi="宋体"/>
               <w:noProof/>
-              <w:sz w:val="22"/>
-              <w:szCs w:val="24"/>
               <w14:ligatures w14:val="standardContextual"/>
             </w:rPr>
           </w:pPr>
-          <w:hyperlink w:anchor="_Toc162434950" w:history="1">
+          <w:hyperlink w:anchor="_Toc163039192" w:history="1">
             <w:r>
               <w:rPr>
                 <w:rStyle w:val="a3"/>
@@ -1144,7 +1140,7 @@
                 <w:noProof/>
                 <w:webHidden/>
               </w:rPr>
-              <w:instrText xml:space="preserve"> PAGEREF _Toc162434950 \h </w:instrText>
+              <w:instrText xml:space="preserve"> PAGEREF _Toc163039192 \h </w:instrText>
             </w:r>
             <w:r>
               <w:rPr>
@@ -1188,12 +1184,10 @@
             <w:rPr>
               <w:rFonts w:ascii="宋体" w:eastAsia="宋体" w:hAnsi="宋体"/>
               <w:noProof/>
-              <w:sz w:val="22"/>
-              <w:szCs w:val="24"/>
               <w14:ligatures w14:val="standardContextual"/>
             </w:rPr>
           </w:pPr>
-          <w:hyperlink w:anchor="_Toc162434951" w:history="1">
+          <w:hyperlink w:anchor="_Toc163039193" w:history="1">
             <w:r>
               <w:rPr>
                 <w:rStyle w:val="a3"/>
@@ -1224,7 +1218,7 @@
                 <w:noProof/>
                 <w:webHidden/>
               </w:rPr>
-              <w:instrText xml:space="preserve"> PAGEREF _Toc162434951 \h </w:instrText>
+              <w:instrText xml:space="preserve"> PAGEREF _Toc163039193 \h </w:instrText>
             </w:r>
             <w:r>
               <w:rPr>
@@ -1268,12 +1262,10 @@
             <w:rPr>
               <w:rFonts w:ascii="宋体" w:eastAsia="宋体" w:hAnsi="宋体"/>
               <w:noProof/>
-              <w:sz w:val="22"/>
-              <w:szCs w:val="24"/>
               <w14:ligatures w14:val="standardContextual"/>
             </w:rPr>
           </w:pPr>
-          <w:hyperlink w:anchor="_Toc162434952" w:history="1">
+          <w:hyperlink w:anchor="_Toc163039194" w:history="1">
             <w:r>
               <w:rPr>
                 <w:rStyle w:val="a3"/>
@@ -1304,7 +1296,7 @@
                 <w:noProof/>
                 <w:webHidden/>
               </w:rPr>
-              <w:instrText xml:space="preserve"> PAGEREF _Toc162434952 \h </w:instrText>
+              <w:instrText xml:space="preserve"> PAGEREF _Toc163039194 \h </w:instrText>
             </w:r>
             <w:r>
               <w:rPr>
@@ -1348,12 +1340,10 @@
             <w:rPr>
               <w:rFonts w:ascii="宋体" w:eastAsia="宋体" w:hAnsi="宋体"/>
               <w:noProof/>
-              <w:sz w:val="22"/>
-              <w:szCs w:val="24"/>
               <w14:ligatures w14:val="standardContextual"/>
             </w:rPr>
           </w:pPr>
-          <w:hyperlink w:anchor="_Toc162434953" w:history="1">
+          <w:hyperlink w:anchor="_Toc163039195" w:history="1">
             <w:r>
               <w:rPr>
                 <w:rStyle w:val="a3"/>
@@ -1384,7 +1374,7 @@
                 <w:noProof/>
                 <w:webHidden/>
               </w:rPr>
-              <w:instrText xml:space="preserve"> PAGEREF _Toc162434953 \h </w:instrText>
+              <w:instrText xml:space="preserve"> PAGEREF _Toc163039195 \h </w:instrText>
             </w:r>
             <w:r>
               <w:rPr>
@@ -1428,12 +1418,10 @@
             <w:rPr>
               <w:rFonts w:ascii="宋体" w:eastAsia="宋体" w:hAnsi="宋体"/>
               <w:noProof/>
-              <w:sz w:val="22"/>
-              <w:szCs w:val="24"/>
               <w14:ligatures w14:val="standardContextual"/>
             </w:rPr>
           </w:pPr>
-          <w:hyperlink w:anchor="_Toc162434954" w:history="1">
+          <w:hyperlink w:anchor="_Toc163039196" w:history="1">
             <w:r>
               <w:rPr>
                 <w:rStyle w:val="a3"/>
@@ -1464,7 +1452,7 @@
                 <w:noProof/>
                 <w:webHidden/>
               </w:rPr>
-              <w:instrText xml:space="preserve"> PAGEREF _Toc162434954 \h </w:instrText>
+              <w:instrText xml:space="preserve"> PAGEREF _Toc163039196 \h </w:instrText>
             </w:r>
             <w:r>
               <w:rPr>
@@ -1508,12 +1496,10 @@
             <w:rPr>
               <w:rFonts w:ascii="宋体" w:eastAsia="宋体" w:hAnsi="宋体"/>
               <w:noProof/>
-              <w:sz w:val="22"/>
-              <w:szCs w:val="24"/>
               <w14:ligatures w14:val="standardContextual"/>
             </w:rPr>
           </w:pPr>
-          <w:hyperlink w:anchor="_Toc162434955" w:history="1">
+          <w:hyperlink w:anchor="_Toc163039197" w:history="1">
             <w:r>
               <w:rPr>
                 <w:rStyle w:val="a3"/>
@@ -1544,7 +1530,7 @@
                 <w:noProof/>
                 <w:webHidden/>
               </w:rPr>
-              <w:instrText xml:space="preserve"> PAGEREF _Toc162434955 \h </w:instrText>
+              <w:instrText xml:space="preserve"> PAGEREF _Toc163039197 \h </w:instrText>
             </w:r>
             <w:r>
               <w:rPr>
@@ -1588,12 +1574,10 @@
             <w:rPr>
               <w:rFonts w:ascii="宋体" w:eastAsia="宋体" w:hAnsi="宋体"/>
               <w:noProof/>
-              <w:sz w:val="22"/>
-              <w:szCs w:val="24"/>
               <w14:ligatures w14:val="standardContextual"/>
             </w:rPr>
           </w:pPr>
-          <w:hyperlink w:anchor="_Toc162434956" w:history="1">
+          <w:hyperlink w:anchor="_Toc163039198" w:history="1">
             <w:r>
               <w:rPr>
                 <w:rStyle w:val="a3"/>
@@ -1624,7 +1608,7 @@
                 <w:noProof/>
                 <w:webHidden/>
               </w:rPr>
-              <w:instrText xml:space="preserve"> PAGEREF _Toc162434956 \h </w:instrText>
+              <w:instrText xml:space="preserve"> PAGEREF _Toc163039198 \h </w:instrText>
             </w:r>
             <w:r>
               <w:rPr>
@@ -1668,12 +1652,10 @@
             <w:rPr>
               <w:rFonts w:ascii="宋体" w:eastAsia="宋体" w:hAnsi="宋体"/>
               <w:noProof/>
-              <w:sz w:val="22"/>
-              <w:szCs w:val="24"/>
               <w14:ligatures w14:val="standardContextual"/>
             </w:rPr>
           </w:pPr>
-          <w:hyperlink w:anchor="_Toc162434957" w:history="1">
+          <w:hyperlink w:anchor="_Toc163039199" w:history="1">
             <w:r>
               <w:rPr>
                 <w:rStyle w:val="a3"/>
@@ -1704,7 +1686,7 @@
                 <w:noProof/>
                 <w:webHidden/>
               </w:rPr>
-              <w:instrText xml:space="preserve"> PAGEREF _Toc162434957 \h </w:instrText>
+              <w:instrText xml:space="preserve"> PAGEREF _Toc163039199 \h </w:instrText>
             </w:r>
             <w:r>
               <w:rPr>
@@ -1748,12 +1730,10 @@
             <w:rPr>
               <w:rFonts w:ascii="宋体" w:eastAsia="宋体" w:hAnsi="宋体"/>
               <w:noProof/>
-              <w:sz w:val="22"/>
-              <w:szCs w:val="24"/>
               <w14:ligatures w14:val="standardContextual"/>
             </w:rPr>
           </w:pPr>
-          <w:hyperlink w:anchor="_Toc162434958" w:history="1">
+          <w:hyperlink w:anchor="_Toc163039200" w:history="1">
             <w:r>
               <w:rPr>
                 <w:rStyle w:val="a3"/>
@@ -1784,7 +1764,7 @@
                 <w:noProof/>
                 <w:webHidden/>
               </w:rPr>
-              <w:instrText xml:space="preserve"> PAGEREF _Toc162434958 \h </w:instrText>
+              <w:instrText xml:space="preserve"> PAGEREF _Toc163039200 \h </w:instrText>
             </w:r>
             <w:r>
               <w:rPr>
@@ -1828,12 +1808,10 @@
             <w:rPr>
               <w:rFonts w:ascii="宋体" w:eastAsia="宋体" w:hAnsi="宋体"/>
               <w:noProof/>
-              <w:sz w:val="22"/>
-              <w:szCs w:val="24"/>
               <w14:ligatures w14:val="standardContextual"/>
             </w:rPr>
           </w:pPr>
-          <w:hyperlink w:anchor="_Toc162434959" w:history="1">
+          <w:hyperlink w:anchor="_Toc163039201" w:history="1">
             <w:r>
               <w:rPr>
                 <w:rStyle w:val="a3"/>
@@ -1864,7 +1842,7 @@
                 <w:noProof/>
                 <w:webHidden/>
               </w:rPr>
-              <w:instrText xml:space="preserve"> PAGEREF _Toc162434959 \h </w:instrText>
+              <w:instrText xml:space="preserve"> PAGEREF _Toc163039201 \h </w:instrText>
             </w:r>
             <w:r>
               <w:rPr>
@@ -1908,12 +1886,10 @@
             <w:rPr>
               <w:rFonts w:ascii="宋体" w:eastAsia="宋体" w:hAnsi="宋体"/>
               <w:noProof/>
-              <w:sz w:val="22"/>
-              <w:szCs w:val="24"/>
               <w14:ligatures w14:val="standardContextual"/>
             </w:rPr>
           </w:pPr>
-          <w:hyperlink w:anchor="_Toc162434960" w:history="1">
+          <w:hyperlink w:anchor="_Toc163039202" w:history="1">
             <w:r>
               <w:rPr>
                 <w:rStyle w:val="a3"/>
@@ -1944,7 +1920,7 @@
                 <w:noProof/>
                 <w:webHidden/>
               </w:rPr>
-              <w:instrText xml:space="preserve"> PAGEREF _Toc162434960 \h </w:instrText>
+              <w:instrText xml:space="preserve"> PAGEREF _Toc163039202 \h </w:instrText>
             </w:r>
             <w:r>
               <w:rPr>
@@ -1988,12 +1964,10 @@
             <w:rPr>
               <w:rFonts w:ascii="宋体" w:eastAsia="宋体" w:hAnsi="宋体"/>
               <w:noProof/>
-              <w:sz w:val="22"/>
-              <w:szCs w:val="24"/>
               <w14:ligatures w14:val="standardContextual"/>
             </w:rPr>
           </w:pPr>
-          <w:hyperlink w:anchor="_Toc162434961" w:history="1">
+          <w:hyperlink w:anchor="_Toc163039203" w:history="1">
             <w:r>
               <w:rPr>
                 <w:rStyle w:val="a3"/>
@@ -2024,7 +1998,7 @@
                 <w:noProof/>
                 <w:webHidden/>
               </w:rPr>
-              <w:instrText xml:space="preserve"> PAGEREF _Toc162434961 \h </w:instrText>
+              <w:instrText xml:space="preserve"> PAGEREF _Toc163039203 \h </w:instrText>
             </w:r>
             <w:r>
               <w:rPr>
@@ -2068,12 +2042,10 @@
             <w:rPr>
               <w:rFonts w:ascii="宋体" w:eastAsia="宋体" w:hAnsi="宋体"/>
               <w:noProof/>
-              <w:sz w:val="22"/>
-              <w:szCs w:val="24"/>
               <w14:ligatures w14:val="standardContextual"/>
             </w:rPr>
           </w:pPr>
-          <w:hyperlink w:anchor="_Toc162434962" w:history="1">
+          <w:hyperlink w:anchor="_Toc163039204" w:history="1">
             <w:r>
               <w:rPr>
                 <w:rStyle w:val="a3"/>
@@ -2104,7 +2076,7 @@
                 <w:noProof/>
                 <w:webHidden/>
               </w:rPr>
-              <w:instrText xml:space="preserve"> PAGEREF _Toc162434962 \h </w:instrText>
+              <w:instrText xml:space="preserve"> PAGEREF _Toc163039204 \h </w:instrText>
             </w:r>
             <w:r>
               <w:rPr>
@@ -2148,12 +2120,10 @@
             <w:rPr>
               <w:rFonts w:ascii="宋体" w:eastAsia="宋体" w:hAnsi="宋体"/>
               <w:noProof/>
-              <w:sz w:val="22"/>
-              <w:szCs w:val="24"/>
               <w14:ligatures w14:val="standardContextual"/>
             </w:rPr>
           </w:pPr>
-          <w:hyperlink w:anchor="_Toc162434963" w:history="1">
+          <w:hyperlink w:anchor="_Toc163039205" w:history="1">
             <w:r>
               <w:rPr>
                 <w:rStyle w:val="a3"/>
@@ -2184,7 +2154,7 @@
                 <w:noProof/>
                 <w:webHidden/>
               </w:rPr>
-              <w:instrText xml:space="preserve"> PAGEREF _Toc162434963 \h </w:instrText>
+              <w:instrText xml:space="preserve"> PAGEREF _Toc163039205 \h </w:instrText>
             </w:r>
             <w:r>
               <w:rPr>
@@ -2228,12 +2198,10 @@
             <w:rPr>
               <w:rFonts w:ascii="宋体" w:eastAsia="宋体" w:hAnsi="宋体"/>
               <w:noProof/>
-              <w:sz w:val="22"/>
-              <w:szCs w:val="24"/>
               <w14:ligatures w14:val="standardContextual"/>
             </w:rPr>
           </w:pPr>
-          <w:hyperlink w:anchor="_Toc162434964" w:history="1">
+          <w:hyperlink w:anchor="_Toc163039206" w:history="1">
             <w:r>
               <w:rPr>
                 <w:rStyle w:val="a3"/>
@@ -2264,7 +2232,7 @@
                 <w:noProof/>
                 <w:webHidden/>
               </w:rPr>
-              <w:instrText xml:space="preserve"> PAGEREF _Toc162434964 \h </w:instrText>
+              <w:instrText xml:space="preserve"> PAGEREF _Toc163039206 \h </w:instrText>
             </w:r>
             <w:r>
               <w:rPr>
@@ -2308,12 +2276,10 @@
             <w:rPr>
               <w:rFonts w:ascii="宋体" w:eastAsia="宋体" w:hAnsi="宋体"/>
               <w:noProof/>
-              <w:sz w:val="22"/>
-              <w:szCs w:val="24"/>
               <w14:ligatures w14:val="standardContextual"/>
             </w:rPr>
           </w:pPr>
-          <w:hyperlink w:anchor="_Toc162434965" w:history="1">
+          <w:hyperlink w:anchor="_Toc163039207" w:history="1">
             <w:r>
               <w:rPr>
                 <w:rStyle w:val="a3"/>
@@ -2344,7 +2310,7 @@
                 <w:noProof/>
                 <w:webHidden/>
               </w:rPr>
-              <w:instrText xml:space="preserve"> PAGEREF _Toc162434965 \h </w:instrText>
+              <w:instrText xml:space="preserve"> PAGEREF _Toc163039207 \h </w:instrText>
             </w:r>
             <w:r>
               <w:rPr>
@@ -2388,12 +2354,10 @@
             <w:rPr>
               <w:rFonts w:ascii="宋体" w:eastAsia="宋体" w:hAnsi="宋体"/>
               <w:noProof/>
-              <w:sz w:val="22"/>
-              <w:szCs w:val="24"/>
               <w14:ligatures w14:val="standardContextual"/>
             </w:rPr>
           </w:pPr>
-          <w:hyperlink w:anchor="_Toc162434966" w:history="1">
+          <w:hyperlink w:anchor="_Toc163039208" w:history="1">
             <w:r>
               <w:rPr>
                 <w:rStyle w:val="a3"/>
@@ -2424,7 +2388,7 @@
                 <w:noProof/>
                 <w:webHidden/>
               </w:rPr>
-              <w:instrText xml:space="preserve"> PAGEREF _Toc162434966 \h </w:instrText>
+              <w:instrText xml:space="preserve"> PAGEREF _Toc163039208 \h </w:instrText>
             </w:r>
             <w:r>
               <w:rPr>
@@ -2468,12 +2432,10 @@
             <w:rPr>
               <w:rFonts w:ascii="宋体" w:eastAsia="宋体" w:hAnsi="宋体"/>
               <w:noProof/>
-              <w:sz w:val="22"/>
-              <w:szCs w:val="24"/>
               <w14:ligatures w14:val="standardContextual"/>
             </w:rPr>
           </w:pPr>
-          <w:hyperlink w:anchor="_Toc162434967" w:history="1">
+          <w:hyperlink w:anchor="_Toc163039209" w:history="1">
             <w:r>
               <w:rPr>
                 <w:rStyle w:val="a3"/>
@@ -2504,7 +2466,7 @@
                 <w:noProof/>
                 <w:webHidden/>
               </w:rPr>
-              <w:instrText xml:space="preserve"> PAGEREF _Toc162434967 \h </w:instrText>
+              <w:instrText xml:space="preserve"> PAGEREF _Toc163039209 \h </w:instrText>
             </w:r>
             <w:r>
               <w:rPr>
@@ -2548,12 +2510,10 @@
             <w:rPr>
               <w:rFonts w:ascii="宋体" w:eastAsia="宋体" w:hAnsi="宋体"/>
               <w:noProof/>
-              <w:sz w:val="22"/>
-              <w:szCs w:val="24"/>
               <w14:ligatures w14:val="standardContextual"/>
             </w:rPr>
           </w:pPr>
-          <w:hyperlink w:anchor="_Toc162434968" w:history="1">
+          <w:hyperlink w:anchor="_Toc163039210" w:history="1">
             <w:r>
               <w:rPr>
                 <w:rStyle w:val="a3"/>
@@ -2584,7 +2544,7 @@
                 <w:noProof/>
                 <w:webHidden/>
               </w:rPr>
-              <w:instrText xml:space="preserve"> PAGEREF _Toc162434968 \h </w:instrText>
+              <w:instrText xml:space="preserve"> PAGEREF _Toc163039210 \h </w:instrText>
             </w:r>
             <w:r>
               <w:rPr>
@@ -2628,12 +2588,10 @@
             <w:rPr>
               <w:rFonts w:ascii="宋体" w:eastAsia="宋体" w:hAnsi="宋体"/>
               <w:noProof/>
-              <w:sz w:val="22"/>
-              <w:szCs w:val="24"/>
               <w14:ligatures w14:val="standardContextual"/>
             </w:rPr>
           </w:pPr>
-          <w:hyperlink w:anchor="_Toc162434969" w:history="1">
+          <w:hyperlink w:anchor="_Toc163039211" w:history="1">
             <w:r>
               <w:rPr>
                 <w:rStyle w:val="a3"/>
@@ -2664,7 +2622,7 @@
                 <w:noProof/>
                 <w:webHidden/>
               </w:rPr>
-              <w:instrText xml:space="preserve"> PAGEREF _Toc162434969 \h </w:instrText>
+              <w:instrText xml:space="preserve"> PAGEREF _Toc163039211 \h </w:instrText>
             </w:r>
             <w:r>
               <w:rPr>
@@ -2708,35 +2666,173 @@
             <w:rPr>
               <w:rFonts w:ascii="宋体" w:eastAsia="宋体" w:hAnsi="宋体"/>
               <w:noProof/>
-              <w:sz w:val="22"/>
-              <w:szCs w:val="24"/>
               <w14:ligatures w14:val="standardContextual"/>
             </w:rPr>
           </w:pPr>
-          <w:hyperlink w:anchor="_Toc162434970" w:history="1">
+          <w:hyperlink w:anchor="_Toc163039212" w:history="1">
             <w:r>
               <w:rPr>
                 <w:rStyle w:val="a3"/>
                 <w:rFonts w:ascii="宋体" w:eastAsia="宋体" w:hAnsi="宋体"/>
                 <w:noProof/>
               </w:rPr>
-              <w:t>（一）资</w:t>
-            </w:r>
+              <w:t>（一）资本主义宪法的产生和发展</w:t>
+            </w:r>
+            <w:r>
+              <w:rPr>
+                <w:rFonts w:ascii="宋体" w:eastAsia="宋体" w:hAnsi="宋体"/>
+                <w:noProof/>
+                <w:webHidden/>
+              </w:rPr>
+              <w:tab/>
+            </w:r>
+            <w:r>
+              <w:rPr>
+                <w:rFonts w:ascii="宋体" w:eastAsia="宋体" w:hAnsi="宋体"/>
+                <w:noProof/>
+                <w:webHidden/>
+              </w:rPr>
+              <w:fldChar w:fldCharType="begin"/>
+            </w:r>
+            <w:r>
+              <w:rPr>
+                <w:rFonts w:ascii="宋体" w:eastAsia="宋体" w:hAnsi="宋体"/>
+                <w:noProof/>
+                <w:webHidden/>
+              </w:rPr>
+              <w:instrText xml:space="preserve"> PAGEREF _Toc163039212 \h </w:instrText>
+            </w:r>
+            <w:r>
+              <w:rPr>
+                <w:rFonts w:ascii="宋体" w:eastAsia="宋体" w:hAnsi="宋体"/>
+                <w:noProof/>
+                <w:webHidden/>
+              </w:rPr>
+            </w:r>
+            <w:r>
+              <w:rPr>
+                <w:rFonts w:ascii="宋体" w:eastAsia="宋体" w:hAnsi="宋体"/>
+                <w:noProof/>
+                <w:webHidden/>
+              </w:rPr>
+              <w:fldChar w:fldCharType="separate"/>
+            </w:r>
+            <w:r>
+              <w:rPr>
+                <w:rFonts w:ascii="宋体" w:eastAsia="宋体" w:hAnsi="宋体"/>
+                <w:noProof/>
+                <w:webHidden/>
+              </w:rPr>
+              <w:t>20</w:t>
+            </w:r>
+            <w:r>
+              <w:rPr>
+                <w:rFonts w:ascii="宋体" w:eastAsia="宋体" w:hAnsi="宋体"/>
+                <w:noProof/>
+                <w:webHidden/>
+              </w:rPr>
+              <w:fldChar w:fldCharType="end"/>
+            </w:r>
+          </w:hyperlink>
+        </w:p>
+        <w:p>
+          <w:pPr>
+            <w:pStyle w:val="TOC3"/>
+            <w:tabs>
+              <w:tab w:val="right" w:leader="dot" w:pos="8296"/>
+            </w:tabs>
+            <w:rPr>
+              <w:rFonts w:ascii="宋体" w:eastAsia="宋体" w:hAnsi="宋体"/>
+              <w:noProof/>
+              <w14:ligatures w14:val="standardContextual"/>
+            </w:rPr>
+          </w:pPr>
+          <w:hyperlink w:anchor="_Toc163039213" w:history="1">
             <w:r>
               <w:rPr>
                 <w:rStyle w:val="a3"/>
                 <w:rFonts w:ascii="宋体" w:eastAsia="宋体" w:hAnsi="宋体"/>
                 <w:noProof/>
               </w:rPr>
-              <w:t>本</w:t>
-            </w:r>
+              <w:t>（二）社会主义宪法的产生和发展</w:t>
+            </w:r>
+            <w:r>
+              <w:rPr>
+                <w:rFonts w:ascii="宋体" w:eastAsia="宋体" w:hAnsi="宋体"/>
+                <w:noProof/>
+                <w:webHidden/>
+              </w:rPr>
+              <w:tab/>
+            </w:r>
+            <w:r>
+              <w:rPr>
+                <w:rFonts w:ascii="宋体" w:eastAsia="宋体" w:hAnsi="宋体"/>
+                <w:noProof/>
+                <w:webHidden/>
+              </w:rPr>
+              <w:fldChar w:fldCharType="begin"/>
+            </w:r>
+            <w:r>
+              <w:rPr>
+                <w:rFonts w:ascii="宋体" w:eastAsia="宋体" w:hAnsi="宋体"/>
+                <w:noProof/>
+                <w:webHidden/>
+              </w:rPr>
+              <w:instrText xml:space="preserve"> PAGEREF _Toc163039213 \h </w:instrText>
+            </w:r>
+            <w:r>
+              <w:rPr>
+                <w:rFonts w:ascii="宋体" w:eastAsia="宋体" w:hAnsi="宋体"/>
+                <w:noProof/>
+                <w:webHidden/>
+              </w:rPr>
+            </w:r>
+            <w:r>
+              <w:rPr>
+                <w:rFonts w:ascii="宋体" w:eastAsia="宋体" w:hAnsi="宋体"/>
+                <w:noProof/>
+                <w:webHidden/>
+              </w:rPr>
+              <w:fldChar w:fldCharType="separate"/>
+            </w:r>
+            <w:r>
+              <w:rPr>
+                <w:rFonts w:ascii="宋体" w:eastAsia="宋体" w:hAnsi="宋体"/>
+                <w:noProof/>
+                <w:webHidden/>
+              </w:rPr>
+              <w:t>20</w:t>
+            </w:r>
+            <w:r>
+              <w:rPr>
+                <w:rFonts w:ascii="宋体" w:eastAsia="宋体" w:hAnsi="宋体"/>
+                <w:noProof/>
+                <w:webHidden/>
+              </w:rPr>
+              <w:fldChar w:fldCharType="end"/>
+            </w:r>
+          </w:hyperlink>
+        </w:p>
+        <w:p>
+          <w:pPr>
+            <w:pStyle w:val="TOC2"/>
+            <w:tabs>
+              <w:tab w:val="right" w:leader="dot" w:pos="8296"/>
+            </w:tabs>
+            <w:rPr>
+              <w:rFonts w:ascii="宋体" w:eastAsia="宋体" w:hAnsi="宋体"/>
+              <w:noProof/>
+              <w14:ligatures w14:val="standardContextual"/>
+            </w:rPr>
+          </w:pPr>
+          <w:hyperlink w:anchor="_Toc163039214" w:history="1">
             <w:r>
               <w:rPr>
                 <w:rStyle w:val="a3"/>
                 <w:rFonts w:ascii="宋体" w:eastAsia="宋体" w:hAnsi="宋体"/>
                 <w:noProof/>
               </w:rPr>
-              <w:t>主义宪法的产生和发展</w:t>
+              <w:t>二、中华人民共和国成立前的宪法</w:t>
             </w:r>
             <w:r>
               <w:rPr>
@@ -2760,7 +2856,7 @@
                 <w:noProof/>
                 <w:webHidden/>
               </w:rPr>
-              <w:instrText xml:space="preserve"> PAGEREF _Toc162434970 \h </w:instrText>
+              <w:instrText xml:space="preserve"> PAGEREF _Toc163039214 \h </w:instrText>
             </w:r>
             <w:r>
               <w:rPr>
@@ -2783,7 +2879,725 @@
                 <w:noProof/>
                 <w:webHidden/>
               </w:rPr>
-              <w:t>20</w:t>
+              <w:t>21</w:t>
+            </w:r>
+            <w:r>
+              <w:rPr>
+                <w:rFonts w:ascii="宋体" w:eastAsia="宋体" w:hAnsi="宋体"/>
+                <w:noProof/>
+                <w:webHidden/>
+              </w:rPr>
+              <w:fldChar w:fldCharType="end"/>
+            </w:r>
+          </w:hyperlink>
+        </w:p>
+        <w:p>
+          <w:pPr>
+            <w:pStyle w:val="TOC3"/>
+            <w:tabs>
+              <w:tab w:val="right" w:leader="dot" w:pos="8296"/>
+            </w:tabs>
+            <w:rPr>
+              <w:rFonts w:ascii="宋体" w:eastAsia="宋体" w:hAnsi="宋体"/>
+              <w:noProof/>
+              <w14:ligatures w14:val="standardContextual"/>
+            </w:rPr>
+          </w:pPr>
+          <w:hyperlink w:anchor="_Toc163039215" w:history="1">
+            <w:r>
+              <w:rPr>
+                <w:rStyle w:val="a3"/>
+                <w:rFonts w:ascii="宋体" w:eastAsia="宋体" w:hAnsi="宋体"/>
+                <w:noProof/>
+              </w:rPr>
+              <w:t>（一）清末预备立宪</w:t>
+            </w:r>
+            <w:r>
+              <w:rPr>
+                <w:rFonts w:ascii="宋体" w:eastAsia="宋体" w:hAnsi="宋体"/>
+                <w:noProof/>
+                <w:webHidden/>
+              </w:rPr>
+              <w:tab/>
+            </w:r>
+            <w:r>
+              <w:rPr>
+                <w:rFonts w:ascii="宋体" w:eastAsia="宋体" w:hAnsi="宋体"/>
+                <w:noProof/>
+                <w:webHidden/>
+              </w:rPr>
+              <w:fldChar w:fldCharType="begin"/>
+            </w:r>
+            <w:r>
+              <w:rPr>
+                <w:rFonts w:ascii="宋体" w:eastAsia="宋体" w:hAnsi="宋体"/>
+                <w:noProof/>
+                <w:webHidden/>
+              </w:rPr>
+              <w:instrText xml:space="preserve"> PAGEREF _Toc163039215 \h </w:instrText>
+            </w:r>
+            <w:r>
+              <w:rPr>
+                <w:rFonts w:ascii="宋体" w:eastAsia="宋体" w:hAnsi="宋体"/>
+                <w:noProof/>
+                <w:webHidden/>
+              </w:rPr>
+            </w:r>
+            <w:r>
+              <w:rPr>
+                <w:rFonts w:ascii="宋体" w:eastAsia="宋体" w:hAnsi="宋体"/>
+                <w:noProof/>
+                <w:webHidden/>
+              </w:rPr>
+              <w:fldChar w:fldCharType="separate"/>
+            </w:r>
+            <w:r>
+              <w:rPr>
+                <w:rFonts w:ascii="宋体" w:eastAsia="宋体" w:hAnsi="宋体"/>
+                <w:noProof/>
+                <w:webHidden/>
+              </w:rPr>
+              <w:t>21</w:t>
+            </w:r>
+            <w:r>
+              <w:rPr>
+                <w:rFonts w:ascii="宋体" w:eastAsia="宋体" w:hAnsi="宋体"/>
+                <w:noProof/>
+                <w:webHidden/>
+              </w:rPr>
+              <w:fldChar w:fldCharType="end"/>
+            </w:r>
+          </w:hyperlink>
+        </w:p>
+        <w:p>
+          <w:pPr>
+            <w:pStyle w:val="TOC3"/>
+            <w:tabs>
+              <w:tab w:val="right" w:leader="dot" w:pos="8296"/>
+            </w:tabs>
+            <w:rPr>
+              <w:rFonts w:ascii="宋体" w:eastAsia="宋体" w:hAnsi="宋体"/>
+              <w:noProof/>
+              <w14:ligatures w14:val="standardContextual"/>
+            </w:rPr>
+          </w:pPr>
+          <w:hyperlink w:anchor="_Toc163039216" w:history="1">
+            <w:r>
+              <w:rPr>
+                <w:rStyle w:val="a3"/>
+                <w:rFonts w:ascii="宋体" w:eastAsia="宋体" w:hAnsi="宋体"/>
+                <w:noProof/>
+              </w:rPr>
+              <w:t>（二）《中华民国临时约法》（1912）</w:t>
+            </w:r>
+            <w:r>
+              <w:rPr>
+                <w:rFonts w:ascii="宋体" w:eastAsia="宋体" w:hAnsi="宋体"/>
+                <w:noProof/>
+                <w:webHidden/>
+              </w:rPr>
+              <w:tab/>
+            </w:r>
+            <w:r>
+              <w:rPr>
+                <w:rFonts w:ascii="宋体" w:eastAsia="宋体" w:hAnsi="宋体"/>
+                <w:noProof/>
+                <w:webHidden/>
+              </w:rPr>
+              <w:fldChar w:fldCharType="begin"/>
+            </w:r>
+            <w:r>
+              <w:rPr>
+                <w:rFonts w:ascii="宋体" w:eastAsia="宋体" w:hAnsi="宋体"/>
+                <w:noProof/>
+                <w:webHidden/>
+              </w:rPr>
+              <w:instrText xml:space="preserve"> PAGEREF _Toc163039216 \h </w:instrText>
+            </w:r>
+            <w:r>
+              <w:rPr>
+                <w:rFonts w:ascii="宋体" w:eastAsia="宋体" w:hAnsi="宋体"/>
+                <w:noProof/>
+                <w:webHidden/>
+              </w:rPr>
+            </w:r>
+            <w:r>
+              <w:rPr>
+                <w:rFonts w:ascii="宋体" w:eastAsia="宋体" w:hAnsi="宋体"/>
+                <w:noProof/>
+                <w:webHidden/>
+              </w:rPr>
+              <w:fldChar w:fldCharType="separate"/>
+            </w:r>
+            <w:r>
+              <w:rPr>
+                <w:rFonts w:ascii="宋体" w:eastAsia="宋体" w:hAnsi="宋体"/>
+                <w:noProof/>
+                <w:webHidden/>
+              </w:rPr>
+              <w:t>22</w:t>
+            </w:r>
+            <w:r>
+              <w:rPr>
+                <w:rFonts w:ascii="宋体" w:eastAsia="宋体" w:hAnsi="宋体"/>
+                <w:noProof/>
+                <w:webHidden/>
+              </w:rPr>
+              <w:fldChar w:fldCharType="end"/>
+            </w:r>
+          </w:hyperlink>
+        </w:p>
+        <w:p>
+          <w:pPr>
+            <w:pStyle w:val="TOC3"/>
+            <w:tabs>
+              <w:tab w:val="right" w:leader="dot" w:pos="8296"/>
+            </w:tabs>
+            <w:rPr>
+              <w:rFonts w:ascii="宋体" w:eastAsia="宋体" w:hAnsi="宋体"/>
+              <w:noProof/>
+              <w14:ligatures w14:val="standardContextual"/>
+            </w:rPr>
+          </w:pPr>
+          <w:hyperlink w:anchor="_Toc163039217" w:history="1">
+            <w:r>
+              <w:rPr>
+                <w:rStyle w:val="a3"/>
+                <w:rFonts w:ascii="宋体" w:eastAsia="宋体" w:hAnsi="宋体"/>
+                <w:noProof/>
+              </w:rPr>
+              <w:t>（三）北洋军阀和国民政府的宪法</w:t>
+            </w:r>
+            <w:r>
+              <w:rPr>
+                <w:rFonts w:ascii="宋体" w:eastAsia="宋体" w:hAnsi="宋体"/>
+                <w:noProof/>
+                <w:webHidden/>
+              </w:rPr>
+              <w:tab/>
+            </w:r>
+            <w:r>
+              <w:rPr>
+                <w:rFonts w:ascii="宋体" w:eastAsia="宋体" w:hAnsi="宋体"/>
+                <w:noProof/>
+                <w:webHidden/>
+              </w:rPr>
+              <w:fldChar w:fldCharType="begin"/>
+            </w:r>
+            <w:r>
+              <w:rPr>
+                <w:rFonts w:ascii="宋体" w:eastAsia="宋体" w:hAnsi="宋体"/>
+                <w:noProof/>
+                <w:webHidden/>
+              </w:rPr>
+              <w:instrText xml:space="preserve"> PAGEREF _Toc163039217 \h </w:instrText>
+            </w:r>
+            <w:r>
+              <w:rPr>
+                <w:rFonts w:ascii="宋体" w:eastAsia="宋体" w:hAnsi="宋体"/>
+                <w:noProof/>
+                <w:webHidden/>
+              </w:rPr>
+            </w:r>
+            <w:r>
+              <w:rPr>
+                <w:rFonts w:ascii="宋体" w:eastAsia="宋体" w:hAnsi="宋体"/>
+                <w:noProof/>
+                <w:webHidden/>
+              </w:rPr>
+              <w:fldChar w:fldCharType="separate"/>
+            </w:r>
+            <w:r>
+              <w:rPr>
+                <w:rFonts w:ascii="宋体" w:eastAsia="宋体" w:hAnsi="宋体"/>
+                <w:noProof/>
+                <w:webHidden/>
+              </w:rPr>
+              <w:t>22</w:t>
+            </w:r>
+            <w:r>
+              <w:rPr>
+                <w:rFonts w:ascii="宋体" w:eastAsia="宋体" w:hAnsi="宋体"/>
+                <w:noProof/>
+                <w:webHidden/>
+              </w:rPr>
+              <w:fldChar w:fldCharType="end"/>
+            </w:r>
+          </w:hyperlink>
+        </w:p>
+        <w:p>
+          <w:pPr>
+            <w:pStyle w:val="TOC3"/>
+            <w:tabs>
+              <w:tab w:val="right" w:leader="dot" w:pos="8296"/>
+            </w:tabs>
+            <w:rPr>
+              <w:rFonts w:ascii="宋体" w:eastAsia="宋体" w:hAnsi="宋体"/>
+              <w:noProof/>
+              <w14:ligatures w14:val="standardContextual"/>
+            </w:rPr>
+          </w:pPr>
+          <w:hyperlink w:anchor="_Toc163039218" w:history="1">
+            <w:r>
+              <w:rPr>
+                <w:rStyle w:val="a3"/>
+                <w:rFonts w:ascii="宋体" w:eastAsia="宋体" w:hAnsi="宋体"/>
+                <w:noProof/>
+              </w:rPr>
+              <w:t>（四）革命根据地的宪法性文件</w:t>
+            </w:r>
+            <w:r>
+              <w:rPr>
+                <w:rFonts w:ascii="宋体" w:eastAsia="宋体" w:hAnsi="宋体"/>
+                <w:noProof/>
+                <w:webHidden/>
+              </w:rPr>
+              <w:tab/>
+            </w:r>
+            <w:r>
+              <w:rPr>
+                <w:rFonts w:ascii="宋体" w:eastAsia="宋体" w:hAnsi="宋体"/>
+                <w:noProof/>
+                <w:webHidden/>
+              </w:rPr>
+              <w:fldChar w:fldCharType="begin"/>
+            </w:r>
+            <w:r>
+              <w:rPr>
+                <w:rFonts w:ascii="宋体" w:eastAsia="宋体" w:hAnsi="宋体"/>
+                <w:noProof/>
+                <w:webHidden/>
+              </w:rPr>
+              <w:instrText xml:space="preserve"> PAGEREF _Toc163039218 \h </w:instrText>
+            </w:r>
+            <w:r>
+              <w:rPr>
+                <w:rFonts w:ascii="宋体" w:eastAsia="宋体" w:hAnsi="宋体"/>
+                <w:noProof/>
+                <w:webHidden/>
+              </w:rPr>
+            </w:r>
+            <w:r>
+              <w:rPr>
+                <w:rFonts w:ascii="宋体" w:eastAsia="宋体" w:hAnsi="宋体"/>
+                <w:noProof/>
+                <w:webHidden/>
+              </w:rPr>
+              <w:fldChar w:fldCharType="separate"/>
+            </w:r>
+            <w:r>
+              <w:rPr>
+                <w:rFonts w:ascii="宋体" w:eastAsia="宋体" w:hAnsi="宋体"/>
+                <w:noProof/>
+                <w:webHidden/>
+              </w:rPr>
+              <w:t>22</w:t>
+            </w:r>
+            <w:r>
+              <w:rPr>
+                <w:rFonts w:ascii="宋体" w:eastAsia="宋体" w:hAnsi="宋体"/>
+                <w:noProof/>
+                <w:webHidden/>
+              </w:rPr>
+              <w:fldChar w:fldCharType="end"/>
+            </w:r>
+          </w:hyperlink>
+        </w:p>
+        <w:p>
+          <w:pPr>
+            <w:pStyle w:val="TOC2"/>
+            <w:tabs>
+              <w:tab w:val="right" w:leader="dot" w:pos="8296"/>
+            </w:tabs>
+            <w:rPr>
+              <w:rFonts w:ascii="宋体" w:eastAsia="宋体" w:hAnsi="宋体"/>
+              <w:noProof/>
+              <w14:ligatures w14:val="standardContextual"/>
+            </w:rPr>
+          </w:pPr>
+          <w:hyperlink w:anchor="_Toc163039219" w:history="1">
+            <w:r>
+              <w:rPr>
+                <w:rStyle w:val="a3"/>
+                <w:rFonts w:ascii="宋体" w:eastAsia="宋体" w:hAnsi="宋体"/>
+                <w:noProof/>
+              </w:rPr>
+              <w:t>三、中华人民共和国宪法的产生和发展</w:t>
+            </w:r>
+            <w:r>
+              <w:rPr>
+                <w:rFonts w:ascii="宋体" w:eastAsia="宋体" w:hAnsi="宋体"/>
+                <w:noProof/>
+                <w:webHidden/>
+              </w:rPr>
+              <w:tab/>
+            </w:r>
+            <w:r>
+              <w:rPr>
+                <w:rFonts w:ascii="宋体" w:eastAsia="宋体" w:hAnsi="宋体"/>
+                <w:noProof/>
+                <w:webHidden/>
+              </w:rPr>
+              <w:fldChar w:fldCharType="begin"/>
+            </w:r>
+            <w:r>
+              <w:rPr>
+                <w:rFonts w:ascii="宋体" w:eastAsia="宋体" w:hAnsi="宋体"/>
+                <w:noProof/>
+                <w:webHidden/>
+              </w:rPr>
+              <w:instrText xml:space="preserve"> PAGEREF _Toc163039219 \h </w:instrText>
+            </w:r>
+            <w:r>
+              <w:rPr>
+                <w:rFonts w:ascii="宋体" w:eastAsia="宋体" w:hAnsi="宋体"/>
+                <w:noProof/>
+                <w:webHidden/>
+              </w:rPr>
+            </w:r>
+            <w:r>
+              <w:rPr>
+                <w:rFonts w:ascii="宋体" w:eastAsia="宋体" w:hAnsi="宋体"/>
+                <w:noProof/>
+                <w:webHidden/>
+              </w:rPr>
+              <w:fldChar w:fldCharType="separate"/>
+            </w:r>
+            <w:r>
+              <w:rPr>
+                <w:rFonts w:ascii="宋体" w:eastAsia="宋体" w:hAnsi="宋体"/>
+                <w:noProof/>
+                <w:webHidden/>
+              </w:rPr>
+              <w:t>23</w:t>
+            </w:r>
+            <w:r>
+              <w:rPr>
+                <w:rFonts w:ascii="宋体" w:eastAsia="宋体" w:hAnsi="宋体"/>
+                <w:noProof/>
+                <w:webHidden/>
+              </w:rPr>
+              <w:fldChar w:fldCharType="end"/>
+            </w:r>
+          </w:hyperlink>
+        </w:p>
+        <w:p>
+          <w:pPr>
+            <w:pStyle w:val="TOC3"/>
+            <w:tabs>
+              <w:tab w:val="right" w:leader="dot" w:pos="8296"/>
+            </w:tabs>
+            <w:rPr>
+              <w:rFonts w:ascii="宋体" w:eastAsia="宋体" w:hAnsi="宋体"/>
+              <w:noProof/>
+              <w14:ligatures w14:val="standardContextual"/>
+            </w:rPr>
+          </w:pPr>
+          <w:hyperlink w:anchor="_Toc163039220" w:history="1">
+            <w:r>
+              <w:rPr>
+                <w:rStyle w:val="a3"/>
+                <w:rFonts w:ascii="宋体" w:eastAsia="宋体" w:hAnsi="宋体"/>
+                <w:noProof/>
+              </w:rPr>
+              <w:t>（一）《中国人民政治协商会议共同纲领》</w:t>
+            </w:r>
+            <w:r>
+              <w:rPr>
+                <w:rFonts w:ascii="宋体" w:eastAsia="宋体" w:hAnsi="宋体"/>
+                <w:noProof/>
+                <w:webHidden/>
+              </w:rPr>
+              <w:tab/>
+            </w:r>
+            <w:r>
+              <w:rPr>
+                <w:rFonts w:ascii="宋体" w:eastAsia="宋体" w:hAnsi="宋体"/>
+                <w:noProof/>
+                <w:webHidden/>
+              </w:rPr>
+              <w:fldChar w:fldCharType="begin"/>
+            </w:r>
+            <w:r>
+              <w:rPr>
+                <w:rFonts w:ascii="宋体" w:eastAsia="宋体" w:hAnsi="宋体"/>
+                <w:noProof/>
+                <w:webHidden/>
+              </w:rPr>
+              <w:instrText xml:space="preserve"> PAGEREF _Toc163039220 \h </w:instrText>
+            </w:r>
+            <w:r>
+              <w:rPr>
+                <w:rFonts w:ascii="宋体" w:eastAsia="宋体" w:hAnsi="宋体"/>
+                <w:noProof/>
+                <w:webHidden/>
+              </w:rPr>
+            </w:r>
+            <w:r>
+              <w:rPr>
+                <w:rFonts w:ascii="宋体" w:eastAsia="宋体" w:hAnsi="宋体"/>
+                <w:noProof/>
+                <w:webHidden/>
+              </w:rPr>
+              <w:fldChar w:fldCharType="separate"/>
+            </w:r>
+            <w:r>
+              <w:rPr>
+                <w:rFonts w:ascii="宋体" w:eastAsia="宋体" w:hAnsi="宋体"/>
+                <w:noProof/>
+                <w:webHidden/>
+              </w:rPr>
+              <w:t>23</w:t>
+            </w:r>
+            <w:r>
+              <w:rPr>
+                <w:rFonts w:ascii="宋体" w:eastAsia="宋体" w:hAnsi="宋体"/>
+                <w:noProof/>
+                <w:webHidden/>
+              </w:rPr>
+              <w:fldChar w:fldCharType="end"/>
+            </w:r>
+          </w:hyperlink>
+        </w:p>
+        <w:p>
+          <w:pPr>
+            <w:pStyle w:val="TOC3"/>
+            <w:tabs>
+              <w:tab w:val="right" w:leader="dot" w:pos="8296"/>
+            </w:tabs>
+            <w:rPr>
+              <w:rFonts w:ascii="宋体" w:eastAsia="宋体" w:hAnsi="宋体"/>
+              <w:noProof/>
+              <w14:ligatures w14:val="standardContextual"/>
+            </w:rPr>
+          </w:pPr>
+          <w:hyperlink w:anchor="_Toc163039221" w:history="1">
+            <w:r>
+              <w:rPr>
+                <w:rStyle w:val="a3"/>
+                <w:rFonts w:ascii="宋体" w:eastAsia="宋体" w:hAnsi="宋体"/>
+                <w:noProof/>
+              </w:rPr>
+              <w:t>（二）1954年宪法</w:t>
+            </w:r>
+            <w:r>
+              <w:rPr>
+                <w:rFonts w:ascii="宋体" w:eastAsia="宋体" w:hAnsi="宋体"/>
+                <w:noProof/>
+                <w:webHidden/>
+              </w:rPr>
+              <w:tab/>
+            </w:r>
+            <w:r>
+              <w:rPr>
+                <w:rFonts w:ascii="宋体" w:eastAsia="宋体" w:hAnsi="宋体"/>
+                <w:noProof/>
+                <w:webHidden/>
+              </w:rPr>
+              <w:fldChar w:fldCharType="begin"/>
+            </w:r>
+            <w:r>
+              <w:rPr>
+                <w:rFonts w:ascii="宋体" w:eastAsia="宋体" w:hAnsi="宋体"/>
+                <w:noProof/>
+                <w:webHidden/>
+              </w:rPr>
+              <w:instrText xml:space="preserve"> PAGEREF _Toc163039221 \h </w:instrText>
+            </w:r>
+            <w:r>
+              <w:rPr>
+                <w:rFonts w:ascii="宋体" w:eastAsia="宋体" w:hAnsi="宋体"/>
+                <w:noProof/>
+                <w:webHidden/>
+              </w:rPr>
+            </w:r>
+            <w:r>
+              <w:rPr>
+                <w:rFonts w:ascii="宋体" w:eastAsia="宋体" w:hAnsi="宋体"/>
+                <w:noProof/>
+                <w:webHidden/>
+              </w:rPr>
+              <w:fldChar w:fldCharType="separate"/>
+            </w:r>
+            <w:r>
+              <w:rPr>
+                <w:rFonts w:ascii="宋体" w:eastAsia="宋体" w:hAnsi="宋体"/>
+                <w:noProof/>
+                <w:webHidden/>
+              </w:rPr>
+              <w:t>23</w:t>
+            </w:r>
+            <w:r>
+              <w:rPr>
+                <w:rFonts w:ascii="宋体" w:eastAsia="宋体" w:hAnsi="宋体"/>
+                <w:noProof/>
+                <w:webHidden/>
+              </w:rPr>
+              <w:fldChar w:fldCharType="end"/>
+            </w:r>
+          </w:hyperlink>
+        </w:p>
+        <w:p>
+          <w:pPr>
+            <w:pStyle w:val="TOC3"/>
+            <w:tabs>
+              <w:tab w:val="right" w:leader="dot" w:pos="8296"/>
+            </w:tabs>
+            <w:rPr>
+              <w:rFonts w:ascii="宋体" w:eastAsia="宋体" w:hAnsi="宋体"/>
+              <w:noProof/>
+              <w14:ligatures w14:val="standardContextual"/>
+            </w:rPr>
+          </w:pPr>
+          <w:hyperlink w:anchor="_Toc163039222" w:history="1">
+            <w:r>
+              <w:rPr>
+                <w:rStyle w:val="a3"/>
+                <w:rFonts w:ascii="宋体" w:eastAsia="宋体" w:hAnsi="宋体"/>
+                <w:noProof/>
+              </w:rPr>
+              <w:t>（三）1975和1978年宪法</w:t>
+            </w:r>
+            <w:r>
+              <w:rPr>
+                <w:rFonts w:ascii="宋体" w:eastAsia="宋体" w:hAnsi="宋体"/>
+                <w:noProof/>
+                <w:webHidden/>
+              </w:rPr>
+              <w:tab/>
+            </w:r>
+            <w:r>
+              <w:rPr>
+                <w:rFonts w:ascii="宋体" w:eastAsia="宋体" w:hAnsi="宋体"/>
+                <w:noProof/>
+                <w:webHidden/>
+              </w:rPr>
+              <w:fldChar w:fldCharType="begin"/>
+            </w:r>
+            <w:r>
+              <w:rPr>
+                <w:rFonts w:ascii="宋体" w:eastAsia="宋体" w:hAnsi="宋体"/>
+                <w:noProof/>
+                <w:webHidden/>
+              </w:rPr>
+              <w:instrText xml:space="preserve"> PAGEREF _Toc163039222 \h </w:instrText>
+            </w:r>
+            <w:r>
+              <w:rPr>
+                <w:rFonts w:ascii="宋体" w:eastAsia="宋体" w:hAnsi="宋体"/>
+                <w:noProof/>
+                <w:webHidden/>
+              </w:rPr>
+            </w:r>
+            <w:r>
+              <w:rPr>
+                <w:rFonts w:ascii="宋体" w:eastAsia="宋体" w:hAnsi="宋体"/>
+                <w:noProof/>
+                <w:webHidden/>
+              </w:rPr>
+              <w:fldChar w:fldCharType="separate"/>
+            </w:r>
+            <w:r>
+              <w:rPr>
+                <w:rFonts w:ascii="宋体" w:eastAsia="宋体" w:hAnsi="宋体"/>
+                <w:noProof/>
+                <w:webHidden/>
+              </w:rPr>
+              <w:t>25</w:t>
+            </w:r>
+            <w:r>
+              <w:rPr>
+                <w:rFonts w:ascii="宋体" w:eastAsia="宋体" w:hAnsi="宋体"/>
+                <w:noProof/>
+                <w:webHidden/>
+              </w:rPr>
+              <w:fldChar w:fldCharType="end"/>
+            </w:r>
+          </w:hyperlink>
+        </w:p>
+        <w:p>
+          <w:pPr>
+            <w:pStyle w:val="TOC3"/>
+            <w:tabs>
+              <w:tab w:val="right" w:leader="dot" w:pos="8296"/>
+            </w:tabs>
+            <w:rPr>
+              <w:rFonts w:ascii="宋体" w:eastAsia="宋体" w:hAnsi="宋体"/>
+              <w:noProof/>
+              <w14:ligatures w14:val="standardContextual"/>
+            </w:rPr>
+          </w:pPr>
+          <w:hyperlink w:anchor="_Toc163039223" w:history="1">
+            <w:r>
+              <w:rPr>
+                <w:rStyle w:val="a3"/>
+                <w:rFonts w:ascii="宋体" w:eastAsia="宋体" w:hAnsi="宋体"/>
+                <w:noProof/>
+              </w:rPr>
+              <w:t>（四）1982年</w:t>
+            </w:r>
+            <w:r>
+              <w:rPr>
+                <w:rStyle w:val="a3"/>
+                <w:rFonts w:ascii="宋体" w:eastAsia="宋体" w:hAnsi="宋体"/>
+                <w:noProof/>
+              </w:rPr>
+              <w:t>宪</w:t>
+            </w:r>
+            <w:r>
+              <w:rPr>
+                <w:rStyle w:val="a3"/>
+                <w:rFonts w:ascii="宋体" w:eastAsia="宋体" w:hAnsi="宋体"/>
+                <w:noProof/>
+              </w:rPr>
+              <w:t>法</w:t>
+            </w:r>
+            <w:r>
+              <w:rPr>
+                <w:rFonts w:ascii="宋体" w:eastAsia="宋体" w:hAnsi="宋体"/>
+                <w:noProof/>
+                <w:webHidden/>
+              </w:rPr>
+              <w:tab/>
+            </w:r>
+            <w:r>
+              <w:rPr>
+                <w:rFonts w:ascii="宋体" w:eastAsia="宋体" w:hAnsi="宋体"/>
+                <w:noProof/>
+                <w:webHidden/>
+              </w:rPr>
+              <w:fldChar w:fldCharType="begin"/>
+            </w:r>
+            <w:r>
+              <w:rPr>
+                <w:rFonts w:ascii="宋体" w:eastAsia="宋体" w:hAnsi="宋体"/>
+                <w:noProof/>
+                <w:webHidden/>
+              </w:rPr>
+              <w:instrText xml:space="preserve"> PAGEREF _Toc163039223 \h </w:instrText>
+            </w:r>
+            <w:r>
+              <w:rPr>
+                <w:rFonts w:ascii="宋体" w:eastAsia="宋体" w:hAnsi="宋体"/>
+                <w:noProof/>
+                <w:webHidden/>
+              </w:rPr>
+            </w:r>
+            <w:r>
+              <w:rPr>
+                <w:rFonts w:ascii="宋体" w:eastAsia="宋体" w:hAnsi="宋体"/>
+                <w:noProof/>
+                <w:webHidden/>
+              </w:rPr>
+              <w:fldChar w:fldCharType="separate"/>
+            </w:r>
+            <w:r>
+              <w:rPr>
+                <w:rFonts w:ascii="宋体" w:eastAsia="宋体" w:hAnsi="宋体"/>
+                <w:noProof/>
+                <w:webHidden/>
+              </w:rPr>
+              <w:t>25</w:t>
             </w:r>
             <w:r>
               <w:rPr>
@@ -2808,7 +3622,6 @@
               <w:bCs/>
               <w:lang w:val="zh-CN"/>
             </w:rPr>
-            <w:lastRenderedPageBreak/>
             <w:fldChar w:fldCharType="end"/>
           </w:r>
         </w:p>
@@ -2840,7 +3653,7 @@
       <w:pPr>
         <w:pStyle w:val="a9"/>
       </w:pPr>
-      <w:bookmarkStart w:id="0" w:name="_Toc162434939"/>
+      <w:bookmarkStart w:id="0" w:name="_Toc163039181"/>
       <w:r>
         <w:rPr>
           <w:rFonts w:hint="eastAsia"/>
@@ -2890,7 +3703,7 @@
       <w:pPr>
         <w:pStyle w:val="ac"/>
       </w:pPr>
-      <w:bookmarkStart w:id="1" w:name="_Toc162434940"/>
+      <w:bookmarkStart w:id="1" w:name="_Toc163039182"/>
       <w:r>
         <w:rPr>
           <w:rFonts w:hint="eastAsia"/>
@@ -3138,7 +3951,7 @@
       <w:pPr>
         <w:pStyle w:val="ac"/>
       </w:pPr>
-      <w:bookmarkStart w:id="2" w:name="_Toc162434941"/>
+      <w:bookmarkStart w:id="2" w:name="_Toc163039183"/>
       <w:r>
         <w:rPr>
           <w:rFonts w:hint="eastAsia"/>
@@ -3252,7 +4065,7 @@
       <w:pPr>
         <w:pStyle w:val="ac"/>
       </w:pPr>
-      <w:bookmarkStart w:id="3" w:name="_Toc162434942"/>
+      <w:bookmarkStart w:id="3" w:name="_Toc163039184"/>
       <w:r>
         <w:rPr>
           <w:rFonts w:hint="eastAsia"/>
@@ -3265,7 +4078,7 @@
       <w:pPr>
         <w:pStyle w:val="ae"/>
       </w:pPr>
-      <w:bookmarkStart w:id="4" w:name="_Toc162434943"/>
+      <w:bookmarkStart w:id="4" w:name="_Toc163039185"/>
       <w:r>
         <w:rPr>
           <w:rFonts w:hint="eastAsia"/>
@@ -3324,7 +4137,7 @@
       <w:pPr>
         <w:pStyle w:val="ae"/>
       </w:pPr>
-      <w:bookmarkStart w:id="5" w:name="_Toc162434944"/>
+      <w:bookmarkStart w:id="5" w:name="_Toc163039186"/>
       <w:r>
         <w:rPr>
           <w:rFonts w:hint="eastAsia"/>
@@ -3419,7 +4232,7 @@
       <w:pPr>
         <w:pStyle w:val="ae"/>
       </w:pPr>
-      <w:bookmarkStart w:id="6" w:name="_Toc162434945"/>
+      <w:bookmarkStart w:id="6" w:name="_Toc163039187"/>
       <w:r>
         <w:rPr>
           <w:rFonts w:hint="eastAsia"/>
@@ -3735,7 +4548,7 @@
       <w:pPr>
         <w:pStyle w:val="a9"/>
       </w:pPr>
-      <w:bookmarkStart w:id="7" w:name="_Toc162434946"/>
+      <w:bookmarkStart w:id="7" w:name="_Toc163039188"/>
       <w:r>
         <w:rPr>
           <w:rFonts w:hint="eastAsia"/>
@@ -3760,9 +4573,6 @@
       <w:pPr>
         <w:pStyle w:val="aa"/>
         <w:jc w:val="center"/>
-        <w:rPr>
-          <w:rFonts w:hint="eastAsia"/>
-        </w:rPr>
       </w:pPr>
       <w:r>
         <w:rPr>
@@ -3811,7 +4621,7 @@
       <w:pPr>
         <w:pStyle w:val="ac"/>
       </w:pPr>
-      <w:bookmarkStart w:id="8" w:name="_Toc162434947"/>
+      <w:bookmarkStart w:id="8" w:name="_Toc163039189"/>
       <w:r>
         <w:rPr>
           <w:rFonts w:hint="eastAsia"/>
@@ -3824,7 +4634,7 @@
       <w:pPr>
         <w:pStyle w:val="ae"/>
       </w:pPr>
-      <w:bookmarkStart w:id="9" w:name="_Toc162434948"/>
+      <w:bookmarkStart w:id="9" w:name="_Toc163039190"/>
       <w:r>
         <w:rPr>
           <w:rFonts w:hint="eastAsia"/>
@@ -4023,7 +4833,7 @@
       <w:pPr>
         <w:pStyle w:val="ae"/>
       </w:pPr>
-      <w:bookmarkStart w:id="10" w:name="_Toc162434949"/>
+      <w:bookmarkStart w:id="10" w:name="_Toc163039191"/>
       <w:r>
         <w:rPr>
           <w:rFonts w:hint="eastAsia"/>
@@ -4064,7 +4874,7 @@
       <w:pPr>
         <w:pStyle w:val="ae"/>
       </w:pPr>
-      <w:bookmarkStart w:id="11" w:name="_Toc162434950"/>
+      <w:bookmarkStart w:id="11" w:name="_Toc163039192"/>
       <w:r>
         <w:rPr>
           <w:rFonts w:hint="eastAsia"/>
@@ -4162,7 +4972,7 @@
       <w:pPr>
         <w:pStyle w:val="ae"/>
       </w:pPr>
-      <w:bookmarkStart w:id="12" w:name="_Toc162434951"/>
+      <w:bookmarkStart w:id="12" w:name="_Toc163039193"/>
       <w:r>
         <w:rPr>
           <w:rFonts w:hint="eastAsia"/>
@@ -4632,7 +5442,7 @@
       <w:pPr>
         <w:pStyle w:val="ae"/>
       </w:pPr>
-      <w:bookmarkStart w:id="13" w:name="_Toc162434952"/>
+      <w:bookmarkStart w:id="13" w:name="_Toc163039194"/>
       <w:r>
         <w:rPr>
           <w:rFonts w:hint="eastAsia"/>
@@ -4855,7 +5665,7 @@
       <w:pPr>
         <w:pStyle w:val="ac"/>
       </w:pPr>
-      <w:bookmarkStart w:id="14" w:name="_Toc162434953"/>
+      <w:bookmarkStart w:id="14" w:name="_Toc163039195"/>
       <w:r>
         <w:rPr>
           <w:rFonts w:hint="eastAsia"/>
@@ -4868,7 +5678,7 @@
       <w:pPr>
         <w:pStyle w:val="ae"/>
       </w:pPr>
-      <w:bookmarkStart w:id="15" w:name="_Toc162434954"/>
+      <w:bookmarkStart w:id="15" w:name="_Toc163039196"/>
       <w:r>
         <w:rPr>
           <w:rFonts w:hint="eastAsia"/>
@@ -5254,7 +6064,7 @@
       <w:pPr>
         <w:pStyle w:val="ae"/>
       </w:pPr>
-      <w:bookmarkStart w:id="16" w:name="_Toc162434955"/>
+      <w:bookmarkStart w:id="16" w:name="_Toc163039197"/>
       <w:r>
         <w:rPr>
           <w:rFonts w:hint="eastAsia"/>
@@ -6135,7 +6945,7 @@
       <w:pPr>
         <w:pStyle w:val="ac"/>
       </w:pPr>
-      <w:bookmarkStart w:id="17" w:name="_Toc162434956"/>
+      <w:bookmarkStart w:id="17" w:name="_Toc163039198"/>
       <w:r>
         <w:rPr>
           <w:rFonts w:hint="eastAsia"/>
@@ -6148,7 +6958,7 @@
       <w:pPr>
         <w:pStyle w:val="ae"/>
       </w:pPr>
-      <w:bookmarkStart w:id="18" w:name="_Toc162434957"/>
+      <w:bookmarkStart w:id="18" w:name="_Toc163039199"/>
       <w:r>
         <w:rPr>
           <w:rFonts w:hint="eastAsia"/>
@@ -6493,7 +7303,7 @@
       <w:pPr>
         <w:pStyle w:val="ae"/>
       </w:pPr>
-      <w:bookmarkStart w:id="19" w:name="_Toc162434958"/>
+      <w:bookmarkStart w:id="19" w:name="_Toc163039200"/>
       <w:r>
         <w:rPr>
           <w:rFonts w:hint="eastAsia"/>
@@ -7770,7 +8580,7 @@
       <w:pPr>
         <w:pStyle w:val="ae"/>
       </w:pPr>
-      <w:bookmarkStart w:id="20" w:name="_Toc162434959"/>
+      <w:bookmarkStart w:id="20" w:name="_Toc163039201"/>
       <w:r>
         <w:rPr>
           <w:rFonts w:hint="eastAsia"/>
@@ -8763,19 +9573,7 @@
         <w:rPr>
           <w:rFonts w:hint="eastAsia"/>
         </w:rPr>
-        <w:t>这种情况下，通常需要查找语言工具书（词典）、</w:t>
-      </w:r>
-      <w:r>
-        <w:rPr>
-          <w:rFonts w:hint="eastAsia"/>
-        </w:rPr>
-        <w:t>国家机关对文本的理解</w:t>
-      </w:r>
-      <w:r>
-        <w:rPr>
-          <w:rFonts w:hint="eastAsia"/>
-        </w:rPr>
-        <w:t>、相关事例等资料。</w:t>
+        <w:t>这种情况下，通常需要查找语言工具书（词典）、国家机关对文本的理解、相关事例等资料。</w:t>
       </w:r>
     </w:p>
     <w:p>
@@ -9164,7 +9962,7 @@
       <w:pPr>
         <w:pStyle w:val="ac"/>
       </w:pPr>
-      <w:bookmarkStart w:id="21" w:name="_Toc162434960"/>
+      <w:bookmarkStart w:id="21" w:name="_Toc163039202"/>
       <w:r>
         <w:rPr>
           <w:rFonts w:hint="eastAsia"/>
@@ -9177,7 +9975,7 @@
       <w:pPr>
         <w:pStyle w:val="ae"/>
       </w:pPr>
-      <w:bookmarkStart w:id="22" w:name="_Toc162434961"/>
+      <w:bookmarkStart w:id="22" w:name="_Toc163039203"/>
       <w:r>
         <w:rPr>
           <w:rFonts w:hint="eastAsia"/>
@@ -9195,67 +9993,19 @@
         <w:rPr>
           <w:rFonts w:hint="eastAsia"/>
         </w:rPr>
-        <w:t>法律规范</w:t>
-      </w:r>
-      <w:r>
-        <w:rPr>
-          <w:rFonts w:hint="eastAsia"/>
-        </w:rPr>
-        <w:t>是</w:t>
-      </w:r>
-      <w:r>
-        <w:rPr>
-          <w:rFonts w:hint="eastAsia"/>
-        </w:rPr>
-        <w:t>社会规范的其中一种</w:t>
-      </w:r>
-      <w:r>
-        <w:rPr>
-          <w:rFonts w:hint="eastAsia"/>
-        </w:rPr>
-        <w:t>，</w:t>
-      </w:r>
-      <w:r>
-        <w:rPr>
-          <w:rFonts w:hint="eastAsia"/>
-        </w:rPr>
-        <w:t>是</w:t>
-      </w:r>
-      <w:r>
-        <w:rPr>
-          <w:rFonts w:hint="eastAsia"/>
-        </w:rPr>
-        <w:t>由国家制定或认可，并由国家强制力保证实施的，调整特定社会关系的行为规则。</w:t>
-      </w:r>
-      <w:r>
-        <w:rPr>
-          <w:rFonts w:hint="eastAsia"/>
-        </w:rPr>
-        <w:t>法律规范</w:t>
-      </w:r>
-      <w:r>
-        <w:rPr>
-          <w:rFonts w:hint="eastAsia"/>
-        </w:rPr>
-        <w:t>与其他社会规范的最大区别在于具有强制性。</w:t>
-      </w:r>
-      <w:r>
-        <w:rPr>
-          <w:rFonts w:hint="eastAsia"/>
-        </w:rPr>
-        <w:t>社会规范</w:t>
-      </w:r>
-      <w:r>
-        <w:rPr>
-          <w:rFonts w:hint="eastAsia"/>
-        </w:rPr>
-        <w:t>是</w:t>
-      </w:r>
-      <w:r>
-        <w:rPr>
-          <w:rFonts w:hint="eastAsia"/>
-        </w:rPr>
-        <w:t>人类社会生活中调整人们之间相互行为的准则。</w:t>
+        <w:t>法律规范是社会规范的其中一种，</w:t>
+      </w:r>
+      <w:r>
+        <w:rPr>
+          <w:rFonts w:hint="eastAsia"/>
+        </w:rPr>
+        <w:t>是由国家制定或认可，并由国家强制力保证实施的，调整特定社会关系的行为规则。法律规范</w:t>
+      </w:r>
+      <w:r>
+        <w:rPr>
+          <w:rFonts w:hint="eastAsia"/>
+        </w:rPr>
+        <w:t>与其他社会规范的最大区别在于具有强制性。社会规范是人类社会生活中调整人们之间相互行为的准则。</w:t>
       </w:r>
       <w:r>
         <w:rPr>
@@ -9273,19 +10023,7 @@
         <w:rPr>
           <w:rFonts w:hint="eastAsia"/>
         </w:rPr>
-        <w:t>法的基本特征</w:t>
-      </w:r>
-      <w:r>
-        <w:rPr>
-          <w:rFonts w:hint="eastAsia"/>
-        </w:rPr>
-        <w:t>是</w:t>
-      </w:r>
-      <w:r>
-        <w:rPr>
-          <w:rFonts w:hint="eastAsia"/>
-        </w:rPr>
-        <w:t>：调整社会规范的行为规范；由国家制定或认可的行为规范；规定权利和义务的规范；由国家强制力保证实施的社会规范。</w:t>
+        <w:t>法的基本特征是：调整社会规范的行为规范；由国家制定或认可的行为规范；规定权利和义务的规范；由国家强制力保证实施的社会规范。</w:t>
       </w:r>
     </w:p>
     <w:p>
@@ -9297,19 +10035,7 @@
         <w:rPr>
           <w:rFonts w:hint="eastAsia"/>
         </w:rPr>
-        <w:t>法律关系</w:t>
-      </w:r>
-      <w:r>
-        <w:rPr>
-          <w:rFonts w:hint="eastAsia"/>
-        </w:rPr>
-        <w:t>是</w:t>
-      </w:r>
-      <w:r>
-        <w:rPr>
-          <w:rFonts w:hint="eastAsia"/>
-        </w:rPr>
-        <w:t>根据法律规范产生、以主体之间的权利与义务关系的形式表现出来的特殊的</w:t>
+        <w:t>法律关系是根据法律规范产生、以主体之间的权利与义务关系的形式表现出来的特殊的</w:t>
       </w:r>
       <w:r>
         <w:rPr>
@@ -9323,7 +10049,7 @@
       <w:pPr>
         <w:pStyle w:val="ae"/>
       </w:pPr>
-      <w:bookmarkStart w:id="23" w:name="_Toc162434962"/>
+      <w:bookmarkStart w:id="23" w:name="_Toc163039204"/>
       <w:r>
         <w:rPr>
           <w:rFonts w:hint="eastAsia"/>
@@ -9341,43 +10067,7 @@
         <w:rPr>
           <w:rFonts w:hint="eastAsia"/>
         </w:rPr>
-        <w:t>宪法关系</w:t>
-      </w:r>
-      <w:r>
-        <w:rPr>
-          <w:rFonts w:hint="eastAsia"/>
-        </w:rPr>
-        <w:t>是</w:t>
-      </w:r>
-      <w:r>
-        <w:rPr>
-          <w:rFonts w:hint="eastAsia"/>
-        </w:rPr>
-        <w:t>在国家和公民之间、国家和其他主体之间或国家机关之间形成的，以宪法上的权利、权力及义务为基本内容的法律关系。</w:t>
-      </w:r>
-      <w:r>
-        <w:rPr>
-          <w:rFonts w:hint="eastAsia"/>
-        </w:rPr>
-        <w:t>宪法关系的</w:t>
-      </w:r>
-      <w:r>
-        <w:rPr>
-          <w:rFonts w:hint="eastAsia"/>
-        </w:rPr>
-        <w:t>基本主体</w:t>
-      </w:r>
-      <w:r>
-        <w:rPr>
-          <w:rFonts w:hint="eastAsia"/>
-        </w:rPr>
-        <w:t>是</w:t>
-      </w:r>
-      <w:r>
-        <w:rPr>
-          <w:rFonts w:hint="eastAsia"/>
-        </w:rPr>
-        <w:t>公民</w:t>
+        <w:t>宪法关系是在国家和公民之间、国家和其他主体之间或国家机关之间形成的，以宪法上的权利、权力及义务为基本内容的法律关系。宪法关系的基本主体是公民</w:t>
       </w:r>
       <w:r>
         <w:rPr>
@@ -9389,22 +10079,13 @@
         <w:rPr>
           <w:rFonts w:hint="eastAsia"/>
         </w:rPr>
-        <w:t>国家</w:t>
-      </w:r>
-      <w:r>
-        <w:rPr>
-          <w:rFonts w:hint="eastAsia"/>
-        </w:rPr>
-        <w:t>。</w:t>
+        <w:t>国家。</w:t>
       </w:r>
     </w:p>
     <w:p>
       <w:pPr>
         <w:pStyle w:val="aa"/>
         <w:ind w:firstLine="420"/>
-        <w:rPr>
-          <w:rFonts w:hint="eastAsia"/>
-        </w:rPr>
       </w:pPr>
       <w:r>
         <w:rPr>
@@ -9477,9 +10158,6 @@
         <w:pStyle w:val="af3"/>
         <w:spacing w:before="78" w:after="78"/>
         <w:jc w:val="right"/>
-        <w:rPr>
-          <w:rFonts w:hint="eastAsia"/>
-        </w:rPr>
       </w:pPr>
       <w:r>
         <w:rPr>
@@ -9622,27 +10300,12 @@
         <w:pStyle w:val="af3"/>
         <w:spacing w:before="78" w:after="78"/>
         <w:jc w:val="right"/>
-        <w:rPr>
-          <w:rFonts w:hint="eastAsia"/>
-        </w:rPr>
-      </w:pPr>
-      <w:r>
-        <w:rPr>
-          <w:rFonts w:hint="eastAsia"/>
-        </w:rPr>
-        <w:t>——《中华人民共和国宪法》（</w:t>
-      </w:r>
-      <w:r>
-        <w:rPr>
-          <w:rFonts w:hint="eastAsia"/>
-        </w:rPr>
-        <w:t>第一条第二款</w:t>
-      </w:r>
-      <w:r>
-        <w:rPr>
-          <w:rFonts w:hint="eastAsia"/>
-        </w:rPr>
-        <w:t>）</w:t>
+      </w:pPr>
+      <w:r>
+        <w:rPr>
+          <w:rFonts w:hint="eastAsia"/>
+        </w:rPr>
+        <w:t>——《中华人民共和国宪法》（第一条第二款）</w:t>
       </w:r>
     </w:p>
     <w:p>
@@ -9660,9 +10323,6 @@
         <w:pStyle w:val="af3"/>
         <w:spacing w:before="78" w:after="78"/>
         <w:jc w:val="right"/>
-        <w:rPr>
-          <w:rFonts w:hint="eastAsia"/>
-        </w:rPr>
       </w:pPr>
       <w:r>
         <w:rPr>
@@ -9718,27 +10378,12 @@
         <w:pStyle w:val="af3"/>
         <w:spacing w:before="78" w:after="78"/>
         <w:jc w:val="right"/>
-        <w:rPr>
-          <w:rFonts w:hint="eastAsia"/>
-        </w:rPr>
-      </w:pPr>
-      <w:r>
-        <w:rPr>
-          <w:rFonts w:hint="eastAsia"/>
-        </w:rPr>
-        <w:t>——《中华人民共和国宪法》（</w:t>
-      </w:r>
-      <w:r>
-        <w:rPr>
-          <w:rFonts w:hint="eastAsia"/>
-        </w:rPr>
-        <w:t>第五条第四款</w:t>
-      </w:r>
-      <w:r>
-        <w:rPr>
-          <w:rFonts w:hint="eastAsia"/>
-        </w:rPr>
-        <w:t>）</w:t>
+      </w:pPr>
+      <w:r>
+        <w:rPr>
+          <w:rFonts w:hint="eastAsia"/>
+        </w:rPr>
+        <w:t>——《中华人民共和国宪法》（第五条第四款）</w:t>
       </w:r>
     </w:p>
     <w:p>
@@ -9799,9 +10444,6 @@
         <w:pStyle w:val="af3"/>
         <w:spacing w:before="78" w:after="78"/>
         <w:jc w:val="right"/>
-        <w:rPr>
-          <w:rFonts w:hint="eastAsia"/>
-        </w:rPr>
       </w:pPr>
       <w:r>
         <w:rPr>
@@ -9813,11 +10455,8 @@
     <w:p>
       <w:pPr>
         <w:pStyle w:val="ae"/>
-        <w:rPr>
-          <w:rFonts w:hint="eastAsia"/>
-        </w:rPr>
-      </w:pPr>
-      <w:bookmarkStart w:id="24" w:name="_Toc162434963"/>
+      </w:pPr>
+      <w:bookmarkStart w:id="24" w:name="_Toc163039205"/>
       <w:r>
         <w:rPr>
           <w:rFonts w:hint="eastAsia"/>
@@ -9829,9 +10468,6 @@
     <w:p>
       <w:pPr>
         <w:pStyle w:val="af1"/>
-        <w:rPr>
-          <w:rFonts w:hint="eastAsia"/>
-        </w:rPr>
       </w:pPr>
       <w:r>
         <w:rPr>
@@ -9867,19 +10503,7 @@
         <w:rPr>
           <w:rFonts w:hint="eastAsia"/>
         </w:rPr>
-        <w:t>宪法中的某一个条款，或某一个规范，相当于宪法结构的基本构成单元</w:t>
-      </w:r>
-      <w:r>
-        <w:rPr>
-          <w:rFonts w:hint="eastAsia"/>
-        </w:rPr>
-        <w:t>，</w:t>
-      </w:r>
-      <w:r>
-        <w:rPr>
-          <w:rFonts w:hint="eastAsia"/>
-        </w:rPr>
-        <w:t>可能通过复数的宪法条文来组成。</w:t>
+        <w:t>宪法中的某一个条款，或某一个规范，相当于宪法结构的基本构成单元，可能通过复数的宪法条文来组成。</w:t>
       </w:r>
       <w:r>
         <w:rPr>
@@ -9911,19 +10535,7 @@
         <w:rPr>
           <w:rFonts w:hint="eastAsia"/>
         </w:rPr>
-        <w:t>语义学的“宪法规范”</w:t>
-      </w:r>
-      <w:r>
-        <w:rPr>
-          <w:rFonts w:hint="eastAsia"/>
-        </w:rPr>
-        <w:t>指的是</w:t>
-      </w:r>
-      <w:r>
-        <w:rPr>
-          <w:rFonts w:hint="eastAsia"/>
-        </w:rPr>
-        <w:t>宪法规范有别于宪法的规范性语句（即宪法条文），而是</w:t>
+        <w:t>语义学的“宪法规范”指的是宪法规范有别于宪法的规范性语句（即宪法条文），而是</w:t>
       </w:r>
       <w:r>
         <w:rPr>
@@ -9954,9 +10566,6 @@
     <w:p>
       <w:pPr>
         <w:pStyle w:val="af1"/>
-        <w:rPr>
-          <w:rFonts w:hint="eastAsia"/>
-        </w:rPr>
       </w:pPr>
       <w:r>
         <w:rPr>
@@ -9999,27 +10608,12 @@
       <w:pPr>
         <w:pStyle w:val="aa"/>
         <w:ind w:firstLine="420"/>
-        <w:rPr>
-          <w:rFonts w:hint="eastAsia"/>
-        </w:rPr>
-      </w:pPr>
-      <w:r>
-        <w:rPr>
-          <w:rFonts w:hint="eastAsia"/>
-        </w:rPr>
-        <w:t>相当一部分宪法条文是原则性的规定。宪法条文多不具有通常法律条文所具备的完整的“行为模式</w:t>
-      </w:r>
-      <w:r>
-        <w:rPr>
-          <w:rFonts w:hint="eastAsia"/>
-        </w:rPr>
-        <w:t>——</w:t>
-      </w:r>
-      <w:r>
-        <w:rPr>
-          <w:rFonts w:hint="eastAsia"/>
-        </w:rPr>
-        <w:t>法律后果”这一规范结构，而且多不具备具体的后果性规定。</w:t>
+      </w:pPr>
+      <w:r>
+        <w:rPr>
+          <w:rFonts w:hint="eastAsia"/>
+        </w:rPr>
+        <w:t>相当一部分宪法条文是原则性的规定。宪法条文多不具有通常法律条文所具备的完整的“行为模式——法律后果”这一规范结构，而且多不具备具体的后果性规定。</w:t>
       </w:r>
       <w:r>
         <w:rPr>
@@ -10032,7 +10626,7 @@
       <w:pPr>
         <w:pStyle w:val="ac"/>
       </w:pPr>
-      <w:bookmarkStart w:id="25" w:name="_Toc162434964"/>
+      <w:bookmarkStart w:id="25" w:name="_Toc163039206"/>
       <w:r>
         <w:rPr>
           <w:rFonts w:hint="eastAsia"/>
@@ -10045,7 +10639,7 @@
       <w:pPr>
         <w:pStyle w:val="ae"/>
       </w:pPr>
-      <w:bookmarkStart w:id="26" w:name="_Toc162434965"/>
+      <w:bookmarkStart w:id="26" w:name="_Toc163039207"/>
       <w:r>
         <w:rPr>
           <w:rFonts w:hint="eastAsia"/>
@@ -10057,9 +10651,6 @@
     <w:p>
       <w:pPr>
         <w:pStyle w:val="af1"/>
-        <w:rPr>
-          <w:rFonts w:hint="eastAsia"/>
-        </w:rPr>
       </w:pPr>
       <w:r>
         <w:rPr>
@@ -10095,13 +10686,7 @@
         <w:rPr>
           <w:rFonts w:hint="eastAsia"/>
         </w:rPr>
-        <w:t>宪法的效力可以分为纵向和横向两个方面</w:t>
-      </w:r>
-      <w:r>
-        <w:rPr>
-          <w:rFonts w:hint="eastAsia"/>
-        </w:rPr>
-        <w:t>：</w:t>
+        <w:t>宪法的效力可以分为纵向和横向两个方面：</w:t>
       </w:r>
     </w:p>
     <w:p>
@@ -10157,9 +10742,6 @@
     <w:p>
       <w:pPr>
         <w:pStyle w:val="af1"/>
-        <w:rPr>
-          <w:rFonts w:hint="eastAsia"/>
-        </w:rPr>
       </w:pPr>
       <w:r>
         <w:rPr>
@@ -10183,13 +10765,7 @@
         <w:rPr>
           <w:rFonts w:hint="eastAsia"/>
         </w:rPr>
-        <w:t>宪</w:t>
-      </w:r>
-      <w:r>
-        <w:rPr>
-          <w:rFonts w:hint="eastAsia"/>
-        </w:rPr>
-        <w:t>法的适用范围，从不同的角度可以分为空间效力、时间效力、对人效力和对事效力</w:t>
+        <w:t>宪法的适用范围，从不同的角度可以分为空间效力、时间效力、对人效力和对事效力</w:t>
       </w:r>
       <w:r>
         <w:rPr>
@@ -10214,15 +10790,7 @@
           <w:b/>
           <w:bCs/>
         </w:rPr>
-        <w:t>空间效力</w:t>
-      </w:r>
-      <w:r>
-        <w:rPr>
-          <w:rFonts w:hint="eastAsia"/>
-          <w:b/>
-          <w:bCs/>
-        </w:rPr>
-        <w:t>：</w:t>
+        <w:t>空间效力：</w:t>
       </w:r>
       <w:r>
         <w:rPr>
@@ -10249,9 +10817,6 @@
         <w:pStyle w:val="af3"/>
         <w:spacing w:before="78" w:after="78"/>
         <w:jc w:val="right"/>
-        <w:rPr>
-          <w:rFonts w:hint="eastAsia"/>
-        </w:rPr>
       </w:pPr>
       <w:r>
         <w:rPr>
@@ -10276,15 +10841,7 @@
           <w:b/>
           <w:bCs/>
         </w:rPr>
-        <w:t>时间效力</w:t>
-      </w:r>
-      <w:r>
-        <w:rPr>
-          <w:rFonts w:hint="eastAsia"/>
-          <w:b/>
-          <w:bCs/>
-        </w:rPr>
-        <w:t>：</w:t>
+        <w:t>时间效力：</w:t>
       </w:r>
       <w:r>
         <w:rPr>
@@ -10309,27 +10866,13 @@
           <w:b/>
           <w:bCs/>
         </w:rPr>
-        <w:t>对人效力</w:t>
-      </w:r>
-      <w:r>
-        <w:rPr>
-          <w:rFonts w:hint="eastAsia"/>
-          <w:b/>
-          <w:bCs/>
-        </w:rPr>
-        <w:t>：</w:t>
-      </w:r>
-      <w:r>
-        <w:rPr>
-          <w:rFonts w:hint="eastAsia"/>
-        </w:rPr>
-        <w:t>宪法的对人效力，是指宪法对哪些主体发生效力。具体分为两个方面</w:t>
-      </w:r>
-      <w:r>
-        <w:rPr>
-          <w:rFonts w:hint="eastAsia"/>
-        </w:rPr>
-        <w:t>——</w:t>
+        <w:t>对人效力：</w:t>
+      </w:r>
+      <w:r>
+        <w:rPr>
+          <w:rFonts w:hint="eastAsia"/>
+        </w:rPr>
+        <w:t>宪法的对人效力，是指宪法对哪些主体发生效力。具体分为两个方面——</w:t>
       </w:r>
     </w:p>
     <w:p>
@@ -10382,15 +10925,7 @@
           <w:b/>
           <w:bCs/>
         </w:rPr>
-        <w:t>对事效力</w:t>
-      </w:r>
-      <w:r>
-        <w:rPr>
-          <w:rFonts w:hint="eastAsia"/>
-          <w:b/>
-          <w:bCs/>
-        </w:rPr>
-        <w:t>：</w:t>
+        <w:t>对事效力：</w:t>
       </w:r>
       <w:r>
         <w:rPr>
@@ -10402,9 +10937,6 @@
     <w:p>
       <w:pPr>
         <w:pStyle w:val="af1"/>
-        <w:rPr>
-          <w:rFonts w:hint="eastAsia"/>
-        </w:rPr>
       </w:pPr>
       <w:r>
         <w:rPr>
@@ -10471,9 +11003,6 @@
         <w:pStyle w:val="af3"/>
         <w:spacing w:before="78" w:after="78"/>
         <w:jc w:val="right"/>
-        <w:rPr>
-          <w:rFonts w:hint="eastAsia"/>
-        </w:rPr>
       </w:pPr>
       <w:r>
         <w:rPr>
@@ -10535,9 +11064,6 @@
         <w:pStyle w:val="af3"/>
         <w:spacing w:before="78" w:after="78"/>
         <w:jc w:val="right"/>
-        <w:rPr>
-          <w:rFonts w:hint="eastAsia"/>
-        </w:rPr>
       </w:pPr>
       <w:r>
         <w:rPr>
@@ -10558,19 +11084,7 @@
         <w:rPr>
           <w:rFonts w:hint="eastAsia"/>
         </w:rPr>
-        <w:t>宪法序言对宪法条文具有统领性和指导性，宪法条文的具体规定</w:t>
-      </w:r>
-      <w:r>
-        <w:rPr>
-          <w:rFonts w:hint="eastAsia"/>
-        </w:rPr>
-        <w:t>是</w:t>
-      </w:r>
-      <w:r>
-        <w:rPr>
-          <w:rFonts w:hint="eastAsia"/>
-        </w:rPr>
-        <w:t>宪法序言规定的基本价值和原则的具体化和条文化。</w:t>
+        <w:t>宪法序言对宪法条文具有统领性和指导性，宪法条文的具体规定是宪法序言规定的基本价值和原则的具体化和条文化。</w:t>
       </w:r>
     </w:p>
     <w:p>
@@ -10610,7 +11124,7 @@
       <w:pPr>
         <w:pStyle w:val="ae"/>
       </w:pPr>
-      <w:bookmarkStart w:id="27" w:name="_Toc162434966"/>
+      <w:bookmarkStart w:id="27" w:name="_Toc163039208"/>
       <w:r>
         <w:rPr>
           <w:rFonts w:hint="eastAsia"/>
@@ -10631,13 +11145,7 @@
         <w:rPr>
           <w:rFonts w:hint="eastAsia"/>
         </w:rPr>
-        <w:t>确认和规范国家权力</w:t>
-      </w:r>
-      <w:r>
-        <w:rPr>
-          <w:rFonts w:hint="eastAsia"/>
-        </w:rPr>
-        <w:t>；</w:t>
+        <w:t>确认和规范国家权力；</w:t>
       </w:r>
     </w:p>
     <w:p>
@@ -10657,13 +11165,7 @@
         <w:rPr>
           <w:rFonts w:hint="eastAsia"/>
         </w:rPr>
-        <w:t>宪法规定国家权力的归属，集中体现为宪法对国家性质的宣告</w:t>
-      </w:r>
-      <w:r>
-        <w:rPr>
-          <w:rFonts w:hint="eastAsia"/>
-        </w:rPr>
-        <w:t>。</w:t>
+        <w:t>宪法规定国家权力的归属，集中体现为宪法对国家性质的宣告。</w:t>
       </w:r>
     </w:p>
     <w:p>
@@ -10687,9 +11189,6 @@
         <w:pStyle w:val="af3"/>
         <w:spacing w:before="78" w:after="78"/>
         <w:jc w:val="right"/>
-        <w:rPr>
-          <w:rFonts w:hint="eastAsia"/>
-        </w:rPr>
       </w:pPr>
       <w:r>
         <w:rPr>
@@ -10730,7 +11229,31 @@
         <w:rPr>
           <w:rFonts w:hint="eastAsia"/>
         </w:rPr>
-        <w:t>保障公民基本权利</w:t>
+        <w:t>保障公民基本权利；</w:t>
+      </w:r>
+    </w:p>
+    <w:p>
+      <w:pPr>
+        <w:pStyle w:val="aa"/>
+        <w:ind w:leftChars="200" w:left="420"/>
+      </w:pPr>
+      <w:r>
+        <w:rPr>
+          <w:rFonts w:hint="eastAsia"/>
+        </w:rPr>
+        <w:t>基本权利和义务</w:t>
+      </w:r>
+      <w:r>
+        <w:t>+</w:t>
+      </w:r>
+      <w:r>
+        <w:t>制度保障</w:t>
+      </w:r>
+      <w:r>
+        <w:t>+</w:t>
+      </w:r>
+      <w:r>
+        <w:t>合宪性审查</w:t>
       </w:r>
       <w:r>
         <w:rPr>
@@ -10748,49 +11271,7 @@
         <w:rPr>
           <w:rFonts w:hint="eastAsia"/>
         </w:rPr>
-        <w:t>基本权利和义务</w:t>
-      </w:r>
-      <w:r>
-        <w:t>+</w:t>
-      </w:r>
-      <w:r>
-        <w:t>制度保障</w:t>
-      </w:r>
-      <w:r>
-        <w:t>+</w:t>
-      </w:r>
-      <w:r>
-        <w:t>合宪性审查</w:t>
-      </w:r>
-      <w:r>
-        <w:rPr>
-          <w:rFonts w:hint="eastAsia"/>
-        </w:rPr>
-        <w:t>；</w:t>
-      </w:r>
-    </w:p>
-    <w:p>
-      <w:pPr>
-        <w:pStyle w:val="aa"/>
-        <w:ind w:leftChars="200" w:left="420"/>
-      </w:pPr>
-      <w:r>
-        <w:rPr>
-          <w:rFonts w:hint="eastAsia"/>
-        </w:rPr>
-        <w:t>“</w:t>
-      </w:r>
-      <w:r>
-        <w:rPr>
-          <w:rFonts w:hint="eastAsia"/>
-        </w:rPr>
-        <w:t>国家尊重和保障人权”</w:t>
-      </w:r>
-      <w:r>
-        <w:rPr>
-          <w:rFonts w:hint="eastAsia"/>
-        </w:rPr>
-        <w:t>。</w:t>
+        <w:t>“国家尊重和保障人权”。</w:t>
       </w:r>
     </w:p>
     <w:p>
@@ -10805,13 +11286,7 @@
         <w:rPr>
           <w:rFonts w:hint="eastAsia"/>
         </w:rPr>
-        <w:t>维护国家法制统一</w:t>
-      </w:r>
-      <w:r>
-        <w:rPr>
-          <w:rFonts w:hint="eastAsia"/>
-        </w:rPr>
-        <w:t>；</w:t>
+        <w:t>维护国家法制统一；</w:t>
       </w:r>
     </w:p>
     <w:p>
@@ -10838,13 +11313,7 @@
         <w:rPr>
           <w:rFonts w:hint="eastAsia"/>
         </w:rPr>
-        <w:t>确认经济制度、促进经济发展</w:t>
-      </w:r>
-      <w:r>
-        <w:rPr>
-          <w:rFonts w:hint="eastAsia"/>
-        </w:rPr>
-        <w:t>；</w:t>
+        <w:t>确认经济制度、促进经济发展；</w:t>
       </w:r>
     </w:p>
     <w:p>
@@ -10859,13 +11328,7 @@
         <w:rPr>
           <w:rFonts w:hint="eastAsia"/>
         </w:rPr>
-        <w:t>维护国家统一和世界和平</w:t>
-      </w:r>
-      <w:r>
-        <w:rPr>
-          <w:rFonts w:hint="eastAsia"/>
-        </w:rPr>
-        <w:t>；</w:t>
+        <w:t>维护国家统一和世界和平；</w:t>
       </w:r>
     </w:p>
     <w:p>
@@ -10884,7 +11347,7 @@
       <w:pPr>
         <w:pStyle w:val="ae"/>
       </w:pPr>
-      <w:bookmarkStart w:id="28" w:name="_Toc162434967"/>
+      <w:bookmarkStart w:id="28" w:name="_Toc163039209"/>
       <w:r>
         <w:rPr>
           <w:rFonts w:hint="eastAsia"/>
@@ -10897,9 +11360,6 @@
     <w:p>
       <w:pPr>
         <w:pStyle w:val="aa"/>
-        <w:rPr>
-          <w:rFonts w:hint="eastAsia"/>
-        </w:rPr>
       </w:pPr>
       <w:r>
         <w:tab/>
@@ -10938,9 +11398,6 @@
     <w:p>
       <w:pPr>
         <w:pStyle w:val="af1"/>
-        <w:rPr>
-          <w:rFonts w:hint="eastAsia"/>
-        </w:rPr>
       </w:pPr>
       <w:r>
         <w:rPr>
@@ -11045,9 +11502,6 @@
           <w:ilvl w:val="0"/>
           <w:numId w:val="19"/>
         </w:numPr>
-        <w:rPr>
-          <w:rFonts w:hint="eastAsia"/>
-        </w:rPr>
       </w:pPr>
       <w:r>
         <w:rPr>
@@ -11121,9 +11575,6 @@
     <w:p>
       <w:pPr>
         <w:pStyle w:val="af1"/>
-        <w:rPr>
-          <w:rFonts w:hint="eastAsia"/>
-        </w:rPr>
       </w:pPr>
       <w:r>
         <w:rPr>
@@ -11186,9 +11637,6 @@
     <w:p>
       <w:pPr>
         <w:pStyle w:val="af1"/>
-        <w:rPr>
-          <w:rFonts w:hint="eastAsia"/>
-        </w:rPr>
       </w:pPr>
       <w:r>
         <w:rPr>
@@ -11333,7 +11781,7 @@
       <w:pPr>
         <w:pStyle w:val="a9"/>
       </w:pPr>
-      <w:bookmarkStart w:id="29" w:name="_Toc162434968"/>
+      <w:bookmarkStart w:id="29" w:name="_Toc163039210"/>
       <w:r>
         <w:rPr>
           <w:rFonts w:hint="eastAsia"/>
@@ -11368,12 +11816,18 @@
         </w:rPr>
         <w:t>2024.3.27</w:t>
       </w:r>
+      <w:r>
+        <w:rPr>
+          <w:rFonts w:hint="eastAsia"/>
+        </w:rPr>
+        <w:t xml:space="preserve"> / 2024.4.3</w:t>
+      </w:r>
     </w:p>
     <w:p>
       <w:pPr>
         <w:pStyle w:val="ac"/>
       </w:pPr>
-      <w:bookmarkStart w:id="30" w:name="_Toc162434969"/>
+      <w:bookmarkStart w:id="30" w:name="_Toc163039211"/>
       <w:r>
         <w:rPr>
           <w:rFonts w:hint="eastAsia"/>
@@ -11386,7 +11840,7 @@
       <w:pPr>
         <w:pStyle w:val="ae"/>
       </w:pPr>
-      <w:bookmarkStart w:id="31" w:name="_Toc162434970"/>
+      <w:bookmarkStart w:id="31" w:name="_Toc163039212"/>
       <w:r>
         <w:rPr>
           <w:rFonts w:hint="eastAsia"/>
@@ -11399,9 +11853,6 @@
     <w:p>
       <w:pPr>
         <w:pStyle w:val="af1"/>
-        <w:rPr>
-          <w:rFonts w:hint="eastAsia"/>
-        </w:rPr>
       </w:pPr>
       <w:r>
         <w:rPr>
@@ -11436,13 +11887,7 @@
         <w:rPr>
           <w:rFonts w:hint="eastAsia"/>
         </w:rPr>
-        <w:t>资本主义生产关系要求建立自由的市场竞争，商品经济在社会经济中处于主导地位，平等自由观念成为普遍的价值追求</w:t>
-      </w:r>
-      <w:r>
-        <w:rPr>
-          <w:rFonts w:hint="eastAsia"/>
-        </w:rPr>
-        <w:t>；</w:t>
+        <w:t>资本主义生产关系要求建立自由的市场竞争，商品经济在社会经济中处于主导地位，平等自由观念成为普遍的价值追求；</w:t>
       </w:r>
     </w:p>
     <w:p>
@@ -11465,13 +11910,7 @@
         <w:rPr>
           <w:rFonts w:hint="eastAsia"/>
         </w:rPr>
-        <w:t>以平等自由为基础，以代议制、选举制、政党制等为主要内容的近代资产阶级民主政治</w:t>
-      </w:r>
-      <w:r>
-        <w:rPr>
-          <w:rFonts w:hint="eastAsia"/>
-        </w:rPr>
-        <w:t>；</w:t>
+        <w:t>以平等自由为基础，以代议制、选举制、政党制等为主要内容的近代资产阶级民主政治；</w:t>
       </w:r>
     </w:p>
     <w:p>
@@ -11494,13 +11933,7 @@
         <w:rPr>
           <w:rFonts w:hint="eastAsia"/>
         </w:rPr>
-        <w:t>以“天赋人权”“人民主权”和“法治”等为主要内容的资产阶级启蒙思想</w:t>
-      </w:r>
-      <w:r>
-        <w:rPr>
-          <w:rFonts w:hint="eastAsia"/>
-        </w:rPr>
-        <w:t>；</w:t>
+        <w:t>以“天赋人权”“人民主权”和“法治”等为主要内容的资产阶级启蒙思想；</w:t>
       </w:r>
     </w:p>
     <w:p>
@@ -11523,21 +11956,12 @@
         <w:rPr>
           <w:rFonts w:hint="eastAsia"/>
         </w:rPr>
-        <w:t>法律部门的分化需要有更高层次的根本法加以统摄</w:t>
-      </w:r>
-      <w:r>
-        <w:rPr>
-          <w:rFonts w:hint="eastAsia"/>
-        </w:rPr>
-        <w:t>。</w:t>
+        <w:t>法律部门的分化需要有更高层次的根本法加以统摄。</w:t>
       </w:r>
     </w:p>
     <w:p>
       <w:pPr>
         <w:pStyle w:val="af1"/>
-        <w:rPr>
-          <w:rFonts w:hint="eastAsia"/>
-        </w:rPr>
       </w:pPr>
       <w:r>
         <w:rPr>
@@ -11593,13 +12017,7 @@
         <w:rPr>
           <w:rFonts w:hint="eastAsia"/>
         </w:rPr>
-        <w:t>。</w:t>
-      </w:r>
-      <w:r>
-        <w:rPr>
-          <w:rFonts w:hint="eastAsia"/>
-        </w:rPr>
-        <w:t>最早的宪法性文件是</w:t>
+        <w:t>。最早的宪法性文件是</w:t>
       </w:r>
       <w:r>
         <w:t>1215</w:t>
@@ -11611,55 +12029,7 @@
         <w:rPr>
           <w:rFonts w:hint="eastAsia"/>
         </w:rPr>
-        <w:t>。</w:t>
-      </w:r>
-      <w:r>
-        <w:rPr>
-          <w:rFonts w:hint="eastAsia"/>
-        </w:rPr>
-        <w:t>内容上</w:t>
-      </w:r>
-      <w:r>
-        <w:rPr>
-          <w:rFonts w:hint="eastAsia"/>
-        </w:rPr>
-        <w:t>规定了</w:t>
-      </w:r>
-      <w:r>
-        <w:rPr>
-          <w:rFonts w:hint="eastAsia"/>
-        </w:rPr>
-        <w:t>君主立宪制</w:t>
-      </w:r>
-      <w:r>
-        <w:rPr>
-          <w:rFonts w:hint="eastAsia"/>
-        </w:rPr>
-        <w:t>。</w:t>
-      </w:r>
-      <w:r>
-        <w:rPr>
-          <w:rFonts w:hint="eastAsia"/>
-        </w:rPr>
-        <w:t>形式上</w:t>
-      </w:r>
-      <w:r>
-        <w:rPr>
-          <w:rFonts w:hint="eastAsia"/>
-        </w:rPr>
-        <w:t>则保持了</w:t>
-      </w:r>
-      <w:r>
-        <w:rPr>
-          <w:rFonts w:hint="eastAsia"/>
-        </w:rPr>
-        <w:t>不成文宪法国家</w:t>
-      </w:r>
-      <w:r>
-        <w:rPr>
-          <w:rFonts w:hint="eastAsia"/>
-        </w:rPr>
-        <w:t>。</w:t>
+        <w:t>。内容上规定了君主立宪制。形式上则保持了不成文宪法国家。</w:t>
       </w:r>
     </w:p>
     <w:p>
@@ -11697,13 +12067,7 @@
         <w:rPr>
           <w:rFonts w:hint="eastAsia"/>
         </w:rPr>
-        <w:t>。美国宪法</w:t>
-      </w:r>
-      <w:r>
-        <w:rPr>
-          <w:rFonts w:hint="eastAsia"/>
-        </w:rPr>
-        <w:t>以</w:t>
+        <w:t>。美国宪法以</w:t>
       </w:r>
       <w:r>
         <w:t>1776</w:t>
@@ -11721,37 +12085,7 @@
         <w:rPr>
           <w:rFonts w:hint="eastAsia"/>
         </w:rPr>
-        <w:t>。在形式上表现为统一完整的法典</w:t>
-      </w:r>
-      <w:r>
-        <w:rPr>
-          <w:rFonts w:hint="eastAsia"/>
-        </w:rPr>
-        <w:t>。</w:t>
-      </w:r>
-      <w:r>
-        <w:rPr>
-          <w:rFonts w:hint="eastAsia"/>
-        </w:rPr>
-        <w:t>最初的宪法没有规定公民基本权利</w:t>
-      </w:r>
-      <w:r>
-        <w:rPr>
-          <w:rFonts w:hint="eastAsia"/>
-        </w:rPr>
-        <w:t>。</w:t>
-      </w:r>
-      <w:r>
-        <w:rPr>
-          <w:rFonts w:hint="eastAsia"/>
-        </w:rPr>
-        <w:t>内战后通过了第十三修正案、第十四修正案、第十五修正案</w:t>
-      </w:r>
-      <w:r>
-        <w:rPr>
-          <w:rFonts w:hint="eastAsia"/>
-        </w:rPr>
-        <w:t>。《联邦党人文集》是考察美国宪法的重要资料。</w:t>
+        <w:t>。在形式上表现为统一完整的法典。最初的宪法没有规定公民基本权利。内战后通过了第十三修正案、第十四修正案、第十五修正案。《联邦党人文集》是考察美国宪法的重要资料。</w:t>
       </w:r>
     </w:p>
     <w:p>
@@ -11783,7 +12117,37 @@
         <w:rPr>
           <w:rFonts w:hint="eastAsia"/>
         </w:rPr>
-        <w:t>和法治原则</w:t>
+        <w:t>和法治原则。</w:t>
+      </w:r>
+      <w:r>
+        <w:t>1791</w:t>
+      </w:r>
+      <w:r>
+        <w:t>年颁布宪法，以人权宣言为序言</w:t>
+      </w:r>
+      <w:r>
+        <w:rPr>
+          <w:rFonts w:hint="eastAsia"/>
+        </w:rPr>
+        <w:t>。宪法变动频繁，曾制定</w:t>
+      </w:r>
+      <w:r>
+        <w:t>14</w:t>
+      </w:r>
+      <w:r>
+        <w:t>部宪法</w:t>
+      </w:r>
+      <w:r>
+        <w:rPr>
+          <w:rFonts w:hint="eastAsia"/>
+        </w:rPr>
+        <w:t>。现行宪法为</w:t>
+      </w:r>
+      <w:r>
+        <w:t>1958</w:t>
+      </w:r>
+      <w:r>
+        <w:t>年宪法</w:t>
       </w:r>
       <w:r>
         <w:rPr>
@@ -11791,11 +12155,82 @@
         </w:rPr>
         <w:t>。</w:t>
       </w:r>
-      <w:r>
-        <w:t>1791</w:t>
-      </w:r>
-      <w:r>
-        <w:t>年颁布宪法，以人权宣言为序言</w:t>
+    </w:p>
+    <w:p>
+      <w:pPr>
+        <w:pStyle w:val="af1"/>
+        <w:rPr>
+          <w:rFonts w:hint="eastAsia"/>
+        </w:rPr>
+      </w:pPr>
+      <w:r>
+        <w:rPr>
+          <w:rFonts w:hint="eastAsia"/>
+        </w:rPr>
+        <w:t xml:space="preserve">3. </w:t>
+      </w:r>
+      <w:r>
+        <w:rPr>
+          <w:rFonts w:hint="eastAsia"/>
+        </w:rPr>
+        <w:t>资本主义宪法的基本特点</w:t>
+      </w:r>
+    </w:p>
+    <w:p>
+      <w:pPr>
+        <w:pStyle w:val="aa"/>
+        <w:numPr>
+          <w:ilvl w:val="0"/>
+          <w:numId w:val="22"/>
+        </w:numPr>
+        <w:spacing w:beforeLines="0" w:before="0" w:afterLines="0" w:after="0"/>
+        <w:ind w:left="442" w:hanging="442"/>
+      </w:pPr>
+      <w:r>
+        <w:rPr>
+          <w:rFonts w:hint="eastAsia"/>
+        </w:rPr>
+        <w:t>确立私有财产神圣不可侵犯的基本原则</w:t>
+      </w:r>
+      <w:r>
+        <w:rPr>
+          <w:rFonts w:hint="eastAsia"/>
+        </w:rPr>
+        <w:t>；</w:t>
+      </w:r>
+    </w:p>
+    <w:p>
+      <w:pPr>
+        <w:pStyle w:val="aa"/>
+        <w:numPr>
+          <w:ilvl w:val="0"/>
+          <w:numId w:val="22"/>
+        </w:numPr>
+        <w:spacing w:beforeLines="0" w:before="0" w:afterLines="0" w:after="0"/>
+        <w:ind w:left="442" w:hanging="442"/>
+      </w:pPr>
+      <w:r>
+        <w:t>确立资本主义根本政治制度（资产阶级政权内部的分权制衡）</w:t>
+      </w:r>
+      <w:r>
+        <w:rPr>
+          <w:rFonts w:hint="eastAsia"/>
+        </w:rPr>
+        <w:t>；</w:t>
+      </w:r>
+    </w:p>
+    <w:p>
+      <w:pPr>
+        <w:pStyle w:val="aa"/>
+        <w:numPr>
+          <w:ilvl w:val="0"/>
+          <w:numId w:val="22"/>
+        </w:numPr>
+        <w:spacing w:beforeLines="0" w:before="0" w:afterLines="0" w:after="0"/>
+        <w:ind w:left="442" w:hanging="442"/>
+      </w:pPr>
+      <w:r>
+        <w:t>确立主权在民、法律面前人人平等原则</w:t>
       </w:r>
       <w:r>
         <w:rPr>
@@ -11803,17 +12238,2187 @@
         </w:rPr>
         <w:t>。</w:t>
       </w:r>
-      <w:r>
-        <w:rPr>
-          <w:rFonts w:hint="eastAsia"/>
-        </w:rPr>
-        <w:t>宪法变动频繁，曾制定</w:t>
+    </w:p>
+    <w:p>
+      <w:pPr>
+        <w:pStyle w:val="af1"/>
+        <w:rPr>
+          <w:rFonts w:hint="eastAsia"/>
+        </w:rPr>
+      </w:pPr>
+      <w:r>
+        <w:rPr>
+          <w:rFonts w:hint="eastAsia"/>
+        </w:rPr>
+        <w:t xml:space="preserve">4. </w:t>
+      </w:r>
+      <w:r>
+        <w:rPr>
+          <w:rFonts w:hint="eastAsia"/>
+        </w:rPr>
+        <w:t>资本主义宪法的发展趋势</w:t>
+      </w:r>
+    </w:p>
+    <w:p>
+      <w:pPr>
+        <w:pStyle w:val="aa"/>
+        <w:numPr>
+          <w:ilvl w:val="0"/>
+          <w:numId w:val="23"/>
+        </w:numPr>
+        <w:spacing w:beforeLines="0" w:before="0" w:afterLines="0" w:after="0"/>
+        <w:ind w:left="442" w:hanging="442"/>
+      </w:pPr>
+      <w:r>
+        <w:rPr>
+          <w:rFonts w:hint="eastAsia"/>
+        </w:rPr>
+        <w:t>加强对宪法实施的监督</w:t>
+      </w:r>
+      <w:r>
+        <w:rPr>
+          <w:rFonts w:hint="eastAsia"/>
+        </w:rPr>
+        <w:t>；</w:t>
+      </w:r>
+    </w:p>
+    <w:p>
+      <w:pPr>
+        <w:pStyle w:val="aa"/>
+        <w:numPr>
+          <w:ilvl w:val="0"/>
+          <w:numId w:val="23"/>
+        </w:numPr>
+        <w:spacing w:beforeLines="0" w:before="0" w:afterLines="0" w:after="0"/>
+        <w:ind w:left="442" w:hanging="442"/>
+      </w:pPr>
+      <w:r>
+        <w:t>增加国际协作方面的内容</w:t>
+      </w:r>
+      <w:r>
+        <w:rPr>
+          <w:rFonts w:hint="eastAsia"/>
+        </w:rPr>
+        <w:t>；</w:t>
+      </w:r>
+    </w:p>
+    <w:p>
+      <w:pPr>
+        <w:pStyle w:val="aa"/>
+        <w:numPr>
+          <w:ilvl w:val="0"/>
+          <w:numId w:val="23"/>
+        </w:numPr>
+        <w:spacing w:beforeLines="0" w:before="0" w:afterLines="0" w:after="0"/>
+        <w:ind w:left="442" w:hanging="442"/>
+      </w:pPr>
+      <w:r>
+        <w:t>形式上重视人权</w:t>
+      </w:r>
+      <w:r>
+        <w:rPr>
+          <w:rFonts w:hint="eastAsia"/>
+        </w:rPr>
+        <w:t>。</w:t>
+      </w:r>
+    </w:p>
+    <w:p>
+      <w:pPr>
+        <w:pStyle w:val="ae"/>
+      </w:pPr>
+      <w:bookmarkStart w:id="32" w:name="_Toc163039213"/>
+      <w:r>
+        <w:rPr>
+          <w:rFonts w:hint="eastAsia"/>
+        </w:rPr>
+        <w:t>（二）社会主义宪法的产生和发展</w:t>
+      </w:r>
+      <w:bookmarkEnd w:id="32"/>
+    </w:p>
+    <w:p>
+      <w:pPr>
+        <w:pStyle w:val="aa"/>
+        <w:ind w:firstLine="420"/>
+      </w:pPr>
+      <w:r>
+        <w:t>1918</w:t>
+      </w:r>
+      <w:r>
+        <w:t>年《苏俄宪法》是世界上第一部社会主义类型的宪法，规定了社会主义的国家性质和政权组织形式，宣布国家政权属于劳动人民，实行无产阶级与贫农的专政。</w:t>
+      </w:r>
+      <w:r>
+        <w:rPr>
+          <w:rFonts w:hint="eastAsia"/>
+        </w:rPr>
+        <w:t>苏联在</w:t>
+      </w:r>
+      <w:r>
+        <w:t>1924</w:t>
+      </w:r>
+      <w:r>
+        <w:t>年、</w:t>
+      </w:r>
+      <w:r>
+        <w:t>1936</w:t>
+      </w:r>
+      <w:r>
+        <w:t>年制定了宪法</w:t>
+      </w:r>
+      <w:r>
+        <w:rPr>
+          <w:rFonts w:hint="eastAsia"/>
+        </w:rPr>
+        <w:t>。</w:t>
+      </w:r>
+    </w:p>
+    <w:p>
+      <w:pPr>
+        <w:pStyle w:val="aa"/>
+        <w:ind w:firstLine="420"/>
+      </w:pPr>
+      <w:r>
+        <w:rPr>
+          <w:rFonts w:hint="eastAsia"/>
+        </w:rPr>
+        <w:t>社会主义宪法的主要特征</w:t>
+      </w:r>
+      <w:r>
+        <w:rPr>
+          <w:rFonts w:hint="eastAsia"/>
+        </w:rPr>
+        <w:t>包括</w:t>
+      </w:r>
+      <w:r>
+        <w:rPr>
+          <w:rFonts w:hint="eastAsia"/>
+        </w:rPr>
+        <w:t>：</w:t>
+      </w:r>
+    </w:p>
+    <w:p>
+      <w:pPr>
+        <w:pStyle w:val="aa"/>
+        <w:numPr>
+          <w:ilvl w:val="0"/>
+          <w:numId w:val="24"/>
+        </w:numPr>
+        <w:spacing w:beforeLines="0" w:before="0" w:afterLines="0" w:after="0"/>
+        <w:ind w:left="442" w:hanging="442"/>
+      </w:pPr>
+      <w:r>
+        <w:rPr>
+          <w:rFonts w:hint="eastAsia"/>
+        </w:rPr>
+        <w:t>明确规定了国家性质</w:t>
+      </w:r>
+      <w:r>
+        <w:rPr>
+          <w:rFonts w:hint="eastAsia"/>
+        </w:rPr>
+        <w:t>；</w:t>
+      </w:r>
+    </w:p>
+    <w:p>
+      <w:pPr>
+        <w:pStyle w:val="aa"/>
+        <w:numPr>
+          <w:ilvl w:val="0"/>
+          <w:numId w:val="24"/>
+        </w:numPr>
+        <w:spacing w:beforeLines="0" w:before="0" w:afterLines="0" w:after="0"/>
+        <w:ind w:left="442" w:hanging="442"/>
+      </w:pPr>
+      <w:r>
+        <w:rPr>
+          <w:rFonts w:hint="eastAsia"/>
+        </w:rPr>
+        <w:t>确立并维护社会主义生产资料公有制</w:t>
+      </w:r>
+      <w:r>
+        <w:rPr>
+          <w:rFonts w:hint="eastAsia"/>
+        </w:rPr>
+        <w:t>；</w:t>
+      </w:r>
+    </w:p>
+    <w:p>
+      <w:pPr>
+        <w:pStyle w:val="aa"/>
+        <w:numPr>
+          <w:ilvl w:val="0"/>
+          <w:numId w:val="24"/>
+        </w:numPr>
+        <w:spacing w:beforeLines="0" w:before="0" w:afterLines="0" w:after="0"/>
+        <w:ind w:left="442" w:hanging="442"/>
+      </w:pPr>
+      <w:r>
+        <w:rPr>
+          <w:rFonts w:hint="eastAsia"/>
+        </w:rPr>
+        <w:t>直接确认了作为工人阶级先锋队的无产阶级政党在国家中的领导地位</w:t>
+      </w:r>
+      <w:r>
+        <w:rPr>
+          <w:rFonts w:hint="eastAsia"/>
+        </w:rPr>
+        <w:t>；</w:t>
+      </w:r>
+    </w:p>
+    <w:p>
+      <w:pPr>
+        <w:pStyle w:val="aa"/>
+        <w:numPr>
+          <w:ilvl w:val="0"/>
+          <w:numId w:val="24"/>
+        </w:numPr>
+        <w:spacing w:beforeLines="0" w:before="0" w:afterLines="0" w:after="0"/>
+        <w:ind w:left="442" w:hanging="442"/>
+      </w:pPr>
+      <w:r>
+        <w:rPr>
+          <w:rFonts w:hint="eastAsia"/>
+        </w:rPr>
+        <w:t>集中体现了马克思主义政权建设理论</w:t>
+      </w:r>
+      <w:r>
+        <w:rPr>
+          <w:rFonts w:hint="eastAsia"/>
+        </w:rPr>
+        <w:t>；</w:t>
+      </w:r>
+    </w:p>
+    <w:p>
+      <w:pPr>
+        <w:pStyle w:val="aa"/>
+        <w:numPr>
+          <w:ilvl w:val="0"/>
+          <w:numId w:val="24"/>
+        </w:numPr>
+        <w:spacing w:beforeLines="0" w:before="0" w:afterLines="0" w:after="0"/>
+        <w:ind w:left="442" w:hanging="442"/>
+      </w:pPr>
+      <w:r>
+        <w:rPr>
+          <w:rFonts w:hint="eastAsia"/>
+        </w:rPr>
+        <w:lastRenderedPageBreak/>
+        <w:t>保证人民真正实现当家作主</w:t>
+      </w:r>
+      <w:r>
+        <w:rPr>
+          <w:rFonts w:hint="eastAsia"/>
+        </w:rPr>
+        <w:t>。</w:t>
+      </w:r>
+    </w:p>
+    <w:p>
+      <w:pPr>
+        <w:pStyle w:val="af3"/>
+        <w:spacing w:before="78" w:after="78"/>
+        <w:ind w:firstLine="420"/>
+      </w:pPr>
+      <w:r>
+        <w:rPr>
+          <w:rFonts w:hint="eastAsia"/>
+        </w:rPr>
+        <w:t>协约国作过出兵的尝试，但没有得到任何结果，因为协约国军队</w:t>
+      </w:r>
+      <w:proofErr w:type="gramStart"/>
+      <w:r>
+        <w:rPr>
+          <w:rFonts w:hint="eastAsia"/>
+        </w:rPr>
+        <w:t>一</w:t>
+      </w:r>
+      <w:proofErr w:type="gramEnd"/>
+      <w:r>
+        <w:rPr>
+          <w:rFonts w:hint="eastAsia"/>
+        </w:rPr>
+        <w:t>碰到我们的军队，一读到译成他们本国文字的俄罗斯苏维埃宪法，就瓦解了。我们的宪法总是不断博得劳动群众的同情。苏维埃这个词现在已为大家所了解，苏维埃宪法已经用各国文字译出，每个工人都读到了。工人知道，这是劳动者的宪法，这是号召大家去战胜国际资本的劳动者的政治制度。</w:t>
+      </w:r>
+    </w:p>
+    <w:p>
+      <w:pPr>
+        <w:pStyle w:val="af3"/>
+        <w:spacing w:before="78" w:after="78"/>
+        <w:jc w:val="right"/>
+        <w:rPr>
+          <w:rFonts w:hint="eastAsia"/>
+        </w:rPr>
+      </w:pPr>
+      <w:r>
+        <w:rPr>
+          <w:rFonts w:hint="eastAsia"/>
+        </w:rPr>
+        <w:t>——列宁，</w:t>
+      </w:r>
+      <w:r>
+        <w:rPr>
+          <w:rFonts w:hint="eastAsia"/>
+        </w:rPr>
+        <w:t>1919</w:t>
+      </w:r>
+      <w:r>
+        <w:rPr>
+          <w:rFonts w:hint="eastAsia"/>
+        </w:rPr>
+        <w:t>年</w:t>
+      </w:r>
+      <w:r>
+        <w:rPr>
+          <w:rFonts w:hint="eastAsia"/>
+        </w:rPr>
+        <w:t>11</w:t>
+      </w:r>
+      <w:r>
+        <w:rPr>
+          <w:rFonts w:hint="eastAsia"/>
+        </w:rPr>
+        <w:t>月</w:t>
+      </w:r>
+      <w:r>
+        <w:rPr>
+          <w:rFonts w:hint="eastAsia"/>
+        </w:rPr>
+        <w:t>22</w:t>
+      </w:r>
+      <w:r>
+        <w:rPr>
+          <w:rFonts w:hint="eastAsia"/>
+        </w:rPr>
+        <w:t>日</w:t>
+      </w:r>
+    </w:p>
+    <w:p>
+      <w:pPr>
+        <w:pStyle w:val="ac"/>
+      </w:pPr>
+      <w:bookmarkStart w:id="33" w:name="_Toc163039214"/>
+      <w:r>
+        <w:rPr>
+          <w:rFonts w:hint="eastAsia"/>
+        </w:rPr>
+        <w:t>二、中华人民共和国成立前的宪法</w:t>
+      </w:r>
+      <w:bookmarkEnd w:id="33"/>
+    </w:p>
+    <w:p>
+      <w:pPr>
+        <w:pStyle w:val="ae"/>
+      </w:pPr>
+      <w:bookmarkStart w:id="34" w:name="_Toc163039215"/>
+      <w:r>
+        <w:rPr>
+          <w:rFonts w:hint="eastAsia"/>
+        </w:rPr>
+        <w:t>（一）清末预备立宪</w:t>
+      </w:r>
+      <w:bookmarkEnd w:id="34"/>
+    </w:p>
+    <w:p>
+      <w:pPr>
+        <w:pStyle w:val="af1"/>
+        <w:rPr>
+          <w:rFonts w:hint="eastAsia"/>
+        </w:rPr>
+      </w:pPr>
+      <w:r>
+        <w:rPr>
+          <w:rFonts w:hint="eastAsia"/>
+        </w:rPr>
+        <w:t xml:space="preserve">1. </w:t>
+      </w:r>
+      <w:r>
+        <w:rPr>
+          <w:rFonts w:hint="eastAsia"/>
+        </w:rPr>
+        <w:t>《钦定宪法大纲》</w:t>
+      </w:r>
+    </w:p>
+    <w:p>
+      <w:pPr>
+        <w:pStyle w:val="aa"/>
+        <w:ind w:firstLine="420"/>
+      </w:pPr>
+      <w:r>
+        <w:rPr>
+          <w:rFonts w:hint="eastAsia"/>
+        </w:rPr>
+        <w:t>《钦定宪法大纲》</w:t>
+      </w:r>
+      <w:r>
+        <w:rPr>
+          <w:rFonts w:hint="eastAsia"/>
+        </w:rPr>
+        <w:t>（</w:t>
+      </w:r>
+      <w:r>
+        <w:t>1908</w:t>
+      </w:r>
+      <w:r>
+        <w:t>年</w:t>
+      </w:r>
+      <w:r>
+        <w:rPr>
+          <w:rFonts w:hint="eastAsia"/>
+        </w:rPr>
+        <w:t>，</w:t>
+      </w:r>
+      <w:r>
+        <w:rPr>
+          <w:rFonts w:hint="eastAsia"/>
+        </w:rPr>
+        <w:t>光绪三十四年八月初一颁发</w:t>
+      </w:r>
+      <w:r>
+        <w:rPr>
+          <w:rFonts w:hint="eastAsia"/>
+        </w:rPr>
+        <w:t>）</w:t>
+      </w:r>
+      <w:r>
+        <w:rPr>
+          <w:rFonts w:hint="eastAsia"/>
+        </w:rPr>
+        <w:t>内容</w:t>
+      </w:r>
+      <w:r>
+        <w:rPr>
+          <w:rFonts w:hint="eastAsia"/>
+        </w:rPr>
+        <w:t>包括</w:t>
+      </w:r>
+      <w:r>
+        <w:rPr>
+          <w:rFonts w:hint="eastAsia"/>
+        </w:rPr>
+        <w:t>“君上大权”和附录“臣民权利义务”</w:t>
+      </w:r>
+      <w:r>
+        <w:rPr>
+          <w:rFonts w:hint="eastAsia"/>
+        </w:rPr>
+        <w:t>。</w:t>
+      </w:r>
+    </w:p>
+    <w:p>
+      <w:pPr>
+        <w:pStyle w:val="af3"/>
+        <w:spacing w:before="78" w:after="78"/>
+        <w:ind w:firstLine="420"/>
+      </w:pPr>
+      <w:r>
+        <w:rPr>
+          <w:rFonts w:hint="eastAsia"/>
+        </w:rPr>
+        <w:t>大清皇帝统治大清帝国，万世一系，永</w:t>
+      </w:r>
+      <w:proofErr w:type="gramStart"/>
+      <w:r>
+        <w:rPr>
+          <w:rFonts w:hint="eastAsia"/>
+        </w:rPr>
+        <w:t>永</w:t>
+      </w:r>
+      <w:proofErr w:type="gramEnd"/>
+      <w:r>
+        <w:rPr>
+          <w:rFonts w:hint="eastAsia"/>
+        </w:rPr>
+        <w:t>尊戴</w:t>
+      </w:r>
+      <w:r>
+        <w:rPr>
+          <w:rFonts w:hint="eastAsia"/>
+        </w:rPr>
+        <w:t>。</w:t>
+      </w:r>
+    </w:p>
+    <w:p>
+      <w:pPr>
+        <w:pStyle w:val="af3"/>
+        <w:spacing w:before="78" w:after="78"/>
+        <w:ind w:firstLine="420"/>
+        <w:rPr>
+          <w:rFonts w:hint="eastAsia"/>
+        </w:rPr>
+      </w:pPr>
+      <w:r>
+        <w:rPr>
+          <w:rFonts w:hint="eastAsia"/>
+        </w:rPr>
+        <w:t>君上神圣尊严，不可侵犯。</w:t>
+      </w:r>
+    </w:p>
+    <w:p>
+      <w:pPr>
+        <w:pStyle w:val="af3"/>
+        <w:spacing w:before="78" w:after="78"/>
+        <w:jc w:val="right"/>
+        <w:rPr>
+          <w:rFonts w:hint="eastAsia"/>
+        </w:rPr>
+      </w:pPr>
+      <w:r>
+        <w:rPr>
+          <w:rFonts w:hint="eastAsia"/>
+        </w:rPr>
+        <w:t>——《钦定宪法大纲》</w:t>
+      </w:r>
+    </w:p>
+    <w:p>
+      <w:pPr>
+        <w:pStyle w:val="aa"/>
+        <w:ind w:firstLine="420"/>
+      </w:pPr>
+      <w:r>
+        <w:rPr>
+          <w:rFonts w:hint="eastAsia"/>
+        </w:rPr>
+        <w:t>《钦定宪法大纲》</w:t>
+      </w:r>
+      <w:r>
+        <w:rPr>
+          <w:rFonts w:hint="eastAsia"/>
+        </w:rPr>
+        <w:t>确立君主对统治权力的绝对控制</w:t>
+      </w:r>
+      <w:r>
+        <w:rPr>
+          <w:rFonts w:hint="eastAsia"/>
+        </w:rPr>
+        <w:t>，</w:t>
+      </w:r>
+      <w:r>
+        <w:rPr>
+          <w:rFonts w:hint="eastAsia"/>
+        </w:rPr>
+        <w:t>确立臣民的权利和义务</w:t>
+      </w:r>
+      <w:r>
+        <w:rPr>
+          <w:rFonts w:hint="eastAsia"/>
+        </w:rPr>
+        <w:t>。</w:t>
+      </w:r>
+      <w:r>
+        <w:rPr>
+          <w:rFonts w:hint="eastAsia"/>
+        </w:rPr>
+        <w:t>它</w:t>
+      </w:r>
+      <w:r>
+        <w:rPr>
+          <w:rFonts w:hint="eastAsia"/>
+        </w:rPr>
+        <w:t>以列举</w:t>
+      </w:r>
+      <w:proofErr w:type="gramStart"/>
+      <w:r>
+        <w:rPr>
+          <w:rFonts w:hint="eastAsia"/>
+        </w:rPr>
+        <w:t>式规定</w:t>
+      </w:r>
+      <w:proofErr w:type="gramEnd"/>
+      <w:r>
+        <w:rPr>
+          <w:rFonts w:hint="eastAsia"/>
+        </w:rPr>
+        <w:t>了君主的权力范围，拟设定议院和审判衙门，实行一定程度的分权，对君主权力起到一定限制作用；承认一定范围内臣民的自由权利。</w:t>
+      </w:r>
+      <w:r>
+        <w:rPr>
+          <w:rFonts w:hint="eastAsia"/>
+        </w:rPr>
+        <w:t>但</w:t>
+      </w:r>
+      <w:r>
+        <w:rPr>
+          <w:rFonts w:hint="eastAsia"/>
+        </w:rPr>
+        <w:t>值得注意的是，其中的主要部分规定了君主的权力，而人民的权利义务则放在附录中，其中的诸多</w:t>
+      </w:r>
+      <w:r>
+        <w:rPr>
+          <w:rFonts w:hint="eastAsia"/>
+        </w:rPr>
+        <w:t>条款</w:t>
+      </w:r>
+      <w:r>
+        <w:rPr>
+          <w:rFonts w:hint="eastAsia"/>
+        </w:rPr>
+        <w:t>也与宪法精神不符。</w:t>
+      </w:r>
+    </w:p>
+    <w:p>
+      <w:pPr>
+        <w:pStyle w:val="aa"/>
+        <w:ind w:firstLine="420"/>
+      </w:pPr>
+      <w:r>
+        <w:rPr>
+          <w:rFonts w:hint="eastAsia"/>
+        </w:rPr>
+        <w:t>《钦定宪法大纲》并不是一部真正意义上的宪法，它是清王朝拟定宪法条文的准则</w:t>
+      </w:r>
+      <w:r>
+        <w:rPr>
+          <w:rFonts w:hint="eastAsia"/>
+        </w:rPr>
+        <w:t>（宪法性文件）</w:t>
+      </w:r>
+      <w:r>
+        <w:rPr>
+          <w:rFonts w:hint="eastAsia"/>
+        </w:rPr>
+        <w:t>，没有法律效力</w:t>
+      </w:r>
+      <w:r>
+        <w:rPr>
+          <w:rFonts w:hint="eastAsia"/>
+        </w:rPr>
+        <w:t>。它</w:t>
+      </w:r>
+      <w:r>
+        <w:rPr>
+          <w:rFonts w:hint="eastAsia"/>
+        </w:rPr>
+        <w:t>是在中国社会发展的特定背景下，清朝统治者用另一种方式继续维持其专制统治的工具。</w:t>
+      </w:r>
+    </w:p>
+    <w:p>
+      <w:pPr>
+        <w:pStyle w:val="af1"/>
+        <w:rPr>
+          <w:rFonts w:hint="eastAsia"/>
+        </w:rPr>
+      </w:pPr>
+      <w:r>
+        <w:rPr>
+          <w:rFonts w:hint="eastAsia"/>
+        </w:rPr>
+        <w:t xml:space="preserve">2. </w:t>
+      </w:r>
+      <w:r>
+        <w:rPr>
+          <w:rFonts w:hint="eastAsia"/>
+        </w:rPr>
+        <w:t>《宪法重大信条十九条》</w:t>
+      </w:r>
+    </w:p>
+    <w:p>
+      <w:pPr>
+        <w:pStyle w:val="aa"/>
+        <w:ind w:firstLine="420"/>
+      </w:pPr>
+      <w:r>
+        <w:rPr>
+          <w:rFonts w:hint="eastAsia"/>
+        </w:rPr>
+        <w:t>《宪法重大信条十九条》</w:t>
+      </w:r>
+      <w:r>
+        <w:rPr>
+          <w:rFonts w:hint="eastAsia"/>
+        </w:rPr>
+        <w:t>于</w:t>
+      </w:r>
+      <w:r>
+        <w:rPr>
+          <w:rFonts w:hint="eastAsia"/>
+        </w:rPr>
+        <w:t>1911</w:t>
+      </w:r>
+      <w:r>
+        <w:rPr>
+          <w:rFonts w:hint="eastAsia"/>
+        </w:rPr>
+        <w:t>年</w:t>
+      </w:r>
+      <w:r>
+        <w:rPr>
+          <w:rFonts w:hint="eastAsia"/>
+        </w:rPr>
+        <w:t>11</w:t>
+      </w:r>
+      <w:r>
+        <w:rPr>
+          <w:rFonts w:hint="eastAsia"/>
+        </w:rPr>
+        <w:t>月</w:t>
+      </w:r>
+      <w:r>
+        <w:rPr>
+          <w:rFonts w:hint="eastAsia"/>
+        </w:rPr>
+        <w:t>3</w:t>
+      </w:r>
+      <w:r>
+        <w:rPr>
+          <w:rFonts w:hint="eastAsia"/>
+        </w:rPr>
+        <w:t>日颁布。其</w:t>
+      </w:r>
+      <w:r>
+        <w:rPr>
+          <w:rFonts w:hint="eastAsia"/>
+        </w:rPr>
+        <w:t>规定</w:t>
+      </w:r>
+      <w:r>
+        <w:rPr>
+          <w:rFonts w:hint="eastAsia"/>
+        </w:rPr>
+        <w:t>：</w:t>
+      </w:r>
+    </w:p>
+    <w:p>
+      <w:pPr>
+        <w:pStyle w:val="af3"/>
+        <w:spacing w:before="78" w:after="78"/>
+        <w:ind w:leftChars="200" w:left="420"/>
+      </w:pPr>
+      <w:r>
+        <w:rPr>
+          <w:rFonts w:hint="eastAsia"/>
+          <w:b/>
+          <w:bCs/>
+        </w:rPr>
+        <w:t>第一条</w:t>
+      </w:r>
+      <w:r>
+        <w:t xml:space="preserve"> </w:t>
+      </w:r>
+      <w:r>
+        <w:t>大清帝国皇统万世不易</w:t>
+      </w:r>
+      <w:r>
+        <w:rPr>
+          <w:rFonts w:hint="eastAsia"/>
+        </w:rPr>
+        <w:t>。</w:t>
+      </w:r>
+    </w:p>
+    <w:p>
+      <w:pPr>
+        <w:pStyle w:val="af3"/>
+        <w:spacing w:before="78" w:after="78"/>
+        <w:ind w:leftChars="200" w:left="420"/>
+      </w:pPr>
+      <w:r>
+        <w:rPr>
+          <w:rFonts w:hint="eastAsia"/>
+          <w:b/>
+          <w:bCs/>
+        </w:rPr>
+        <w:t>第二条</w:t>
+      </w:r>
+      <w:r>
+        <w:t xml:space="preserve"> </w:t>
+      </w:r>
+      <w:r>
+        <w:t>皇帝神圣不可侵犯</w:t>
+      </w:r>
+      <w:r>
+        <w:rPr>
+          <w:rFonts w:hint="eastAsia"/>
+        </w:rPr>
+        <w:t>。</w:t>
+      </w:r>
+    </w:p>
+    <w:p>
+      <w:pPr>
+        <w:pStyle w:val="af3"/>
+        <w:spacing w:before="78" w:after="78"/>
+        <w:jc w:val="right"/>
+        <w:rPr>
+          <w:rFonts w:hint="eastAsia"/>
+        </w:rPr>
+      </w:pPr>
+      <w:r>
+        <w:rPr>
+          <w:rFonts w:hint="eastAsia"/>
+        </w:rPr>
+        <w:t>——</w:t>
+      </w:r>
+      <w:r>
+        <w:rPr>
+          <w:rFonts w:hint="eastAsia"/>
+        </w:rPr>
+        <w:t>《宪法重大信条十九条》</w:t>
+      </w:r>
+    </w:p>
+    <w:p>
+      <w:pPr>
+        <w:pStyle w:val="aa"/>
+        <w:ind w:firstLine="420"/>
+      </w:pPr>
+      <w:r>
+        <w:t>对皇帝的权力作了较大限制：</w:t>
+      </w:r>
+    </w:p>
+    <w:p>
+      <w:pPr>
+        <w:pStyle w:val="af3"/>
+        <w:spacing w:before="78" w:after="78"/>
+        <w:ind w:firstLine="420"/>
+      </w:pPr>
+      <w:r>
+        <w:rPr>
+          <w:rFonts w:hint="eastAsia"/>
+          <w:b/>
+          <w:bCs/>
+        </w:rPr>
+        <w:t>第三条</w:t>
+      </w:r>
+      <w:r>
+        <w:t xml:space="preserve"> </w:t>
+      </w:r>
+      <w:r>
+        <w:t>皇帝之权，以宪法所规定者为限</w:t>
+      </w:r>
+      <w:r>
+        <w:rPr>
+          <w:rFonts w:hint="eastAsia"/>
+        </w:rPr>
+        <w:t>。</w:t>
+      </w:r>
+    </w:p>
+    <w:p>
+      <w:pPr>
+        <w:pStyle w:val="af3"/>
+        <w:spacing w:before="78" w:after="78"/>
+        <w:jc w:val="right"/>
+        <w:rPr>
+          <w:rFonts w:hint="eastAsia"/>
+        </w:rPr>
+      </w:pPr>
+      <w:r>
+        <w:rPr>
+          <w:rFonts w:hint="eastAsia"/>
+        </w:rPr>
+        <w:t>——《宪法重大信条十九条》</w:t>
+      </w:r>
+    </w:p>
+    <w:p>
+      <w:pPr>
+        <w:pStyle w:val="aa"/>
+        <w:ind w:firstLine="420"/>
+      </w:pPr>
+      <w:r>
+        <w:rPr>
+          <w:rFonts w:hint="eastAsia"/>
+        </w:rPr>
+        <w:t>此外，</w:t>
+      </w:r>
+      <w:r>
+        <w:t>皇位的继承顺序及皇室经费的制定与增减，</w:t>
+      </w:r>
+      <w:r>
+        <w:rPr>
+          <w:rFonts w:hint="eastAsia"/>
+        </w:rPr>
+        <w:t>也</w:t>
+      </w:r>
+      <w:r>
+        <w:t>由宪法规定或者国会决议。</w:t>
+      </w:r>
+      <w:r>
+        <w:rPr>
+          <w:rFonts w:hint="eastAsia"/>
+        </w:rPr>
+        <w:t>它还</w:t>
+      </w:r>
+      <w:r>
+        <w:rPr>
+          <w:rFonts w:hint="eastAsia"/>
+        </w:rPr>
+        <w:t>扩大了国会的权力：有“宪法改正提案权”，有公举内阁总理权，可以弹劾总理大臣，有决议国际条约、批准预决算、决定皇室费用、组织国务裁判机关等权力。</w:t>
+      </w:r>
+      <w:r>
+        <w:rPr>
+          <w:rFonts w:hint="eastAsia"/>
+        </w:rPr>
+        <w:t>它也</w:t>
+      </w:r>
+      <w:r>
+        <w:rPr>
+          <w:rFonts w:hint="eastAsia"/>
+        </w:rPr>
+        <w:t>限制皇室的参政权：皇族不得担任内阁总理大臣和国务大臣，也不得担任各省行政长官。</w:t>
+      </w:r>
+    </w:p>
+    <w:p>
+      <w:pPr>
+        <w:pStyle w:val="aa"/>
+        <w:ind w:firstLine="420"/>
+      </w:pPr>
+      <w:r>
+        <w:rPr>
+          <w:rFonts w:hint="eastAsia"/>
+        </w:rPr>
+        <w:t>《宪法重大信条十九条》</w:t>
+      </w:r>
+      <w:r>
+        <w:rPr>
+          <w:rFonts w:hint="eastAsia"/>
+        </w:rPr>
+        <w:t>没有规定个人权利。</w:t>
+      </w:r>
+    </w:p>
+    <w:p>
+      <w:pPr>
+        <w:pStyle w:val="aa"/>
+        <w:ind w:firstLine="420"/>
+        <w:rPr>
+          <w:rFonts w:hint="eastAsia"/>
+        </w:rPr>
+      </w:pPr>
+      <w:r>
+        <w:rPr>
+          <w:rFonts w:hint="eastAsia"/>
+        </w:rPr>
+        <w:t>《重大信条》是在武昌起义后，清政府大势已去的情况下，抛出的“急切挽救之方”。</w:t>
+      </w:r>
+      <w:r>
+        <w:rPr>
+          <w:rFonts w:hint="eastAsia"/>
+        </w:rPr>
+        <w:lastRenderedPageBreak/>
+        <w:t>《重大信条》在内容上比《钦定宪法大纲》有重大“让步”，但又要维护皇权体制的尊严和地位神圣不可侵犯，是矛盾的统一体。</w:t>
+      </w:r>
+    </w:p>
+    <w:p>
+      <w:pPr>
+        <w:pStyle w:val="ae"/>
+      </w:pPr>
+      <w:bookmarkStart w:id="35" w:name="_Toc163039216"/>
+      <w:r>
+        <w:rPr>
+          <w:rFonts w:hint="eastAsia"/>
+        </w:rPr>
+        <w:t>（二）《中华民国临时约法》（</w:t>
+      </w:r>
+      <w:r>
+        <w:rPr>
+          <w:rFonts w:hint="eastAsia"/>
+        </w:rPr>
+        <w:t>1912</w:t>
+      </w:r>
+      <w:r>
+        <w:rPr>
+          <w:rFonts w:hint="eastAsia"/>
+        </w:rPr>
+        <w:t>）</w:t>
+      </w:r>
+      <w:bookmarkEnd w:id="35"/>
+    </w:p>
+    <w:p>
+      <w:pPr>
+        <w:pStyle w:val="aa"/>
+        <w:ind w:firstLine="420"/>
+      </w:pPr>
+      <w:r>
+        <w:rPr>
+          <w:rFonts w:hint="eastAsia"/>
+        </w:rPr>
+        <w:t>《临时约法》是辛亥革命推翻清王朝统治后，孙中山将临时大总统职位交与袁世凯之前通过的。其重要目的是制约袁世凯，维护资产阶级共和政体。</w:t>
+      </w:r>
+    </w:p>
+    <w:p>
+      <w:pPr>
+        <w:pStyle w:val="aa"/>
+        <w:ind w:firstLine="420"/>
+      </w:pPr>
+      <w:r>
+        <w:rPr>
+          <w:rFonts w:hint="eastAsia"/>
+        </w:rPr>
+        <w:t>其</w:t>
+      </w:r>
+      <w:r>
+        <w:rPr>
+          <w:rFonts w:hint="eastAsia"/>
+        </w:rPr>
+        <w:t>主要内容</w:t>
+      </w:r>
+      <w:r>
+        <w:rPr>
+          <w:rFonts w:hint="eastAsia"/>
+        </w:rPr>
+        <w:t>包括</w:t>
+      </w:r>
+      <w:r>
+        <w:rPr>
+          <w:rFonts w:hint="eastAsia"/>
+        </w:rPr>
+        <w:t>：确立资产阶级民主共和国的国家制度（主权在民；分权式的政权组织形式）；人民的权利和自由。</w:t>
+      </w:r>
+    </w:p>
+    <w:p>
+      <w:pPr>
+        <w:pStyle w:val="aa"/>
+        <w:ind w:firstLine="420"/>
+      </w:pPr>
+      <w:r>
+        <w:rPr>
+          <w:rFonts w:hint="eastAsia"/>
+        </w:rPr>
+        <w:t>《临时约法》是中国宪法史上第一部资产阶级宪法性质的文件，具有反封建的重大进步作用和积极的历史意义；但没有也不可能提出彻底的反帝反封建纲领，不可能使广大人民享有真正的民主自由权利，也不可能实现其资产阶级共和国的理想。</w:t>
+      </w:r>
+    </w:p>
+    <w:p>
+      <w:pPr>
+        <w:pStyle w:val="ae"/>
+      </w:pPr>
+      <w:bookmarkStart w:id="36" w:name="_Toc163039217"/>
+      <w:r>
+        <w:rPr>
+          <w:rFonts w:hint="eastAsia"/>
+        </w:rPr>
+        <w:t>（三）北洋军阀和国民政府的宪法</w:t>
+      </w:r>
+      <w:bookmarkEnd w:id="36"/>
+    </w:p>
+    <w:p>
+      <w:pPr>
+        <w:pStyle w:val="aa"/>
+      </w:pPr>
+      <w:r>
+        <w:tab/>
+      </w:r>
+      <w:r>
+        <w:rPr>
+          <w:rFonts w:hint="eastAsia"/>
+        </w:rPr>
+        <w:t>《中华民国宪法（草案）》即“天坛宪草”于</w:t>
+      </w:r>
+      <w:r>
+        <w:rPr>
+          <w:rFonts w:hint="eastAsia"/>
+        </w:rPr>
+        <w:t>1913</w:t>
+      </w:r>
+      <w:r>
+        <w:rPr>
+          <w:rFonts w:hint="eastAsia"/>
+        </w:rPr>
+        <w:t>年起草，然而其与袁世凯独裁的期望不符，故没有通过。《中华民国约法》（</w:t>
+      </w:r>
+      <w:r>
+        <w:rPr>
+          <w:rFonts w:hint="eastAsia"/>
+        </w:rPr>
+        <w:t>1914</w:t>
+      </w:r>
+      <w:r>
+        <w:rPr>
+          <w:rFonts w:hint="eastAsia"/>
+        </w:rPr>
+        <w:t>）在袁世凯推动下生效，被称为“袁记宪法”，实行总统制，总统独揽立法、行政、军事、财政、司法大权。其使袁世凯的个人独裁合法化，为袁世凯复辟帝制铺平了道路。</w:t>
+      </w:r>
+    </w:p>
+    <w:p>
+      <w:pPr>
+        <w:pStyle w:val="aa"/>
+        <w:ind w:firstLine="420"/>
+      </w:pPr>
+      <w:r>
+        <w:rPr>
+          <w:rFonts w:hint="eastAsia"/>
+        </w:rPr>
+        <w:t>《中华民国宪法》</w:t>
+      </w:r>
+      <w:r>
+        <w:rPr>
+          <w:rFonts w:hint="eastAsia"/>
+        </w:rPr>
+        <w:t>（</w:t>
+      </w:r>
+      <w:r>
+        <w:t>1923</w:t>
+      </w:r>
+      <w:r>
+        <w:rPr>
+          <w:rFonts w:hint="eastAsia"/>
+        </w:rPr>
+        <w:t>）生效时，</w:t>
+      </w:r>
+      <w:r>
+        <w:rPr>
+          <w:rFonts w:hint="eastAsia"/>
+        </w:rPr>
+        <w:t>曹锟采取贿选手段当上总统，被称为“贿选总统”“贿选宪法”</w:t>
+      </w:r>
+      <w:r>
+        <w:rPr>
+          <w:rFonts w:hint="eastAsia"/>
+        </w:rPr>
+        <w:t>。宪法规定了</w:t>
+      </w:r>
+      <w:r>
+        <w:rPr>
+          <w:rFonts w:hint="eastAsia"/>
+        </w:rPr>
+        <w:t>形式上</w:t>
+      </w:r>
+      <w:r>
+        <w:rPr>
+          <w:rFonts w:hint="eastAsia"/>
+        </w:rPr>
+        <w:t>的</w:t>
+      </w:r>
+      <w:r>
+        <w:rPr>
+          <w:rFonts w:hint="eastAsia"/>
+        </w:rPr>
+        <w:t>内阁制</w:t>
+      </w:r>
+      <w:r>
+        <w:rPr>
+          <w:rFonts w:hint="eastAsia"/>
+        </w:rPr>
+        <w:t>、</w:t>
+      </w:r>
+      <w:r>
+        <w:rPr>
+          <w:rFonts w:hint="eastAsia"/>
+        </w:rPr>
+        <w:t>实质上</w:t>
+      </w:r>
+      <w:r>
+        <w:rPr>
+          <w:rFonts w:hint="eastAsia"/>
+        </w:rPr>
+        <w:t>的</w:t>
+      </w:r>
+      <w:r>
+        <w:rPr>
+          <w:rFonts w:hint="eastAsia"/>
+        </w:rPr>
+        <w:t>总统制</w:t>
+      </w:r>
+      <w:r>
+        <w:rPr>
+          <w:rFonts w:hint="eastAsia"/>
+        </w:rPr>
+        <w:t>。</w:t>
+      </w:r>
+      <w:r>
+        <w:rPr>
+          <w:rFonts w:hint="eastAsia"/>
+        </w:rPr>
+        <w:t>1925</w:t>
+      </w:r>
+      <w:r>
+        <w:rPr>
+          <w:rFonts w:hint="eastAsia"/>
+        </w:rPr>
+        <w:t>年，</w:t>
+      </w:r>
+      <w:r>
+        <w:rPr>
+          <w:rFonts w:hint="eastAsia"/>
+        </w:rPr>
+        <w:t>《中华民国宪法草案》</w:t>
+      </w:r>
+      <w:r>
+        <w:rPr>
+          <w:rFonts w:hint="eastAsia"/>
+        </w:rPr>
+        <w:t>被提出，但没有通过。</w:t>
+      </w:r>
+    </w:p>
+    <w:p>
+      <w:pPr>
+        <w:pStyle w:val="aa"/>
+        <w:ind w:firstLine="420"/>
+      </w:pPr>
+      <w:r>
+        <w:t>《中华民国训政时期约法</w:t>
+      </w:r>
+      <w:r>
+        <w:rPr>
+          <w:rFonts w:hint="eastAsia"/>
+        </w:rPr>
+        <w:t>》</w:t>
+      </w:r>
+      <w:r>
+        <w:rPr>
+          <w:rFonts w:hint="eastAsia"/>
+        </w:rPr>
+        <w:t>（</w:t>
+      </w:r>
+      <w:r>
+        <w:t>1931</w:t>
+      </w:r>
+      <w:r>
+        <w:t>）</w:t>
+      </w:r>
+      <w:r>
+        <w:rPr>
+          <w:rFonts w:hint="eastAsia"/>
+        </w:rPr>
+        <w:t>确认了国民党</w:t>
+      </w:r>
+      <w:proofErr w:type="gramStart"/>
+      <w:r>
+        <w:rPr>
+          <w:rFonts w:hint="eastAsia"/>
+        </w:rPr>
+        <w:t>一</w:t>
+      </w:r>
+      <w:proofErr w:type="gramEnd"/>
+      <w:r>
+        <w:rPr>
+          <w:rFonts w:hint="eastAsia"/>
+        </w:rPr>
+        <w:t>党专政和蒋介石个人独裁的专制统治</w:t>
+      </w:r>
+      <w:r>
+        <w:rPr>
+          <w:rFonts w:hint="eastAsia"/>
+        </w:rPr>
+        <w:t>。</w:t>
+      </w:r>
+      <w:r>
+        <w:rPr>
+          <w:rFonts w:hint="eastAsia"/>
+        </w:rPr>
+        <w:t>主要内容</w:t>
+      </w:r>
+      <w:r>
+        <w:rPr>
+          <w:rFonts w:hint="eastAsia"/>
+        </w:rPr>
+        <w:t>包括</w:t>
+      </w:r>
+      <w:r>
+        <w:rPr>
+          <w:rFonts w:hint="eastAsia"/>
+        </w:rPr>
+        <w:t>：政权由国民党全国人民代表大会代表国民大会领导国民行使；在国民党全国代表大会闭会期间委托国民党中央执行委员会执行。</w:t>
+      </w:r>
+    </w:p>
+    <w:p>
+      <w:pPr>
+        <w:pStyle w:val="aa"/>
+        <w:ind w:firstLine="420"/>
+      </w:pPr>
+      <w:r>
+        <w:t>1936</w:t>
+      </w:r>
+      <w:r>
+        <w:t>年</w:t>
+      </w:r>
+      <w:r>
+        <w:t>5</w:t>
+      </w:r>
+      <w:r>
+        <w:t>月</w:t>
+      </w:r>
+      <w:r>
+        <w:t>5</w:t>
+      </w:r>
+      <w:r>
+        <w:t>日</w:t>
+      </w:r>
+      <w:r>
+        <w:rPr>
+          <w:rFonts w:hint="eastAsia"/>
+        </w:rPr>
+        <w:t>，</w:t>
+      </w:r>
+      <w:r>
+        <w:t>公布</w:t>
+      </w:r>
+      <w:r>
+        <w:rPr>
+          <w:rFonts w:hint="eastAsia"/>
+        </w:rPr>
+        <w:t>了“五五宪草”，</w:t>
+      </w:r>
+      <w:r>
+        <w:t>但没有正式生效</w:t>
+      </w:r>
+      <w:r>
+        <w:rPr>
+          <w:rFonts w:hint="eastAsia"/>
+        </w:rPr>
+        <w:t>。其</w:t>
+      </w:r>
+      <w:r>
+        <w:t>设立大权独揽的总统，把国民党专政和个人独裁合法化</w:t>
+      </w:r>
+      <w:r>
+        <w:rPr>
+          <w:rFonts w:hint="eastAsia"/>
+        </w:rPr>
+        <w:t>。</w:t>
+      </w:r>
+    </w:p>
+    <w:p>
+      <w:pPr>
+        <w:pStyle w:val="aa"/>
+        <w:ind w:firstLine="420"/>
+      </w:pPr>
+      <w:r>
+        <w:rPr>
+          <w:rFonts w:hint="eastAsia"/>
+        </w:rPr>
+        <w:t>《中华民国宪法》</w:t>
+      </w:r>
+      <w:r>
+        <w:rPr>
+          <w:rFonts w:hint="eastAsia"/>
+        </w:rPr>
+        <w:t>（</w:t>
+      </w:r>
+      <w:r>
+        <w:rPr>
+          <w:rFonts w:hint="eastAsia"/>
+        </w:rPr>
+        <w:t>1946</w:t>
+      </w:r>
+      <w:r>
+        <w:rPr>
+          <w:rFonts w:hint="eastAsia"/>
+        </w:rPr>
+        <w:t>）于</w:t>
+      </w:r>
+      <w:r>
+        <w:t>1946</w:t>
+      </w:r>
+      <w:r>
+        <w:t>年</w:t>
+      </w:r>
+      <w:r>
+        <w:t>12</w:t>
+      </w:r>
+      <w:r>
+        <w:t>月</w:t>
+      </w:r>
+      <w:r>
+        <w:t>25</w:t>
+      </w:r>
+      <w:r>
+        <w:t>日通过</w:t>
+      </w:r>
+      <w:r>
+        <w:rPr>
+          <w:rFonts w:hint="eastAsia"/>
+        </w:rPr>
+        <w:t>，</w:t>
+      </w:r>
+      <w:r>
+        <w:t>1947</w:t>
+      </w:r>
+      <w:r>
+        <w:t>年</w:t>
+      </w:r>
+      <w:r>
+        <w:t>1</w:t>
+      </w:r>
+      <w:r>
+        <w:t>月</w:t>
+      </w:r>
+      <w:r>
+        <w:t>1</w:t>
+      </w:r>
+      <w:r>
+        <w:t>日正式公布</w:t>
+      </w:r>
+      <w:r>
+        <w:rPr>
+          <w:rFonts w:hint="eastAsia"/>
+        </w:rPr>
+        <w:t>。</w:t>
+      </w:r>
+      <w:proofErr w:type="gramStart"/>
+      <w:r>
+        <w:rPr>
+          <w:rFonts w:hint="eastAsia"/>
+        </w:rPr>
+        <w:t>其</w:t>
+      </w:r>
+      <w:r>
+        <w:t>虽然</w:t>
+      </w:r>
+      <w:proofErr w:type="gramEnd"/>
+      <w:r>
+        <w:t>在条文上体现了一些民主原则，但该宪法从根本上代表和维护大地主、大资产阶级的利益，只能成为国民党</w:t>
+      </w:r>
+      <w:proofErr w:type="gramStart"/>
+      <w:r>
+        <w:t>一</w:t>
+      </w:r>
+      <w:proofErr w:type="gramEnd"/>
+      <w:r>
+        <w:t>党专政和蒋介石个人独裁的装饰品</w:t>
+      </w:r>
+      <w:r>
+        <w:rPr>
+          <w:rFonts w:hint="eastAsia"/>
+        </w:rPr>
+        <w:t>。</w:t>
+      </w:r>
+    </w:p>
+    <w:p>
+      <w:pPr>
+        <w:pStyle w:val="ae"/>
+      </w:pPr>
+      <w:bookmarkStart w:id="37" w:name="_Toc163039218"/>
+      <w:r>
+        <w:rPr>
+          <w:rFonts w:hint="eastAsia"/>
+        </w:rPr>
+        <w:t>（四）革命根据地的宪法性文件</w:t>
+      </w:r>
+      <w:bookmarkEnd w:id="37"/>
+    </w:p>
+    <w:p>
+      <w:pPr>
+        <w:pStyle w:val="aa"/>
+        <w:ind w:firstLine="420"/>
+      </w:pPr>
+      <w:r>
+        <w:rPr>
+          <w:rFonts w:hint="eastAsia"/>
+        </w:rPr>
+        <w:t>《中华苏维埃共和国宪法大纲》（</w:t>
+      </w:r>
+      <w:r>
+        <w:t>1934</w:t>
+      </w:r>
+      <w:r>
+        <w:t>）</w:t>
+      </w:r>
+      <w:r>
+        <w:rPr>
+          <w:rFonts w:hint="eastAsia"/>
+        </w:rPr>
+        <w:t>由</w:t>
+      </w:r>
+      <w:r>
+        <w:t>第一次全国苏维埃代表大会通过，第二次代表大会修改并正式公布施行</w:t>
+      </w:r>
+      <w:r>
+        <w:rPr>
+          <w:rFonts w:hint="eastAsia"/>
+        </w:rPr>
+        <w:t>。其为</w:t>
+      </w:r>
+      <w:r>
+        <w:rPr>
+          <w:rFonts w:hint="eastAsia"/>
+        </w:rPr>
+        <w:t>中国共产党领导人民制定的第一部宪法性文件；中国历史上由人民政权制定并公布施行的第一个宪法性文件</w:t>
+      </w:r>
+      <w:r>
+        <w:rPr>
+          <w:rFonts w:hint="eastAsia"/>
+        </w:rPr>
+        <w:t>。</w:t>
+      </w:r>
+    </w:p>
+    <w:p>
+      <w:pPr>
+        <w:pStyle w:val="aa"/>
+        <w:ind w:firstLine="420"/>
+      </w:pPr>
+      <w:r>
+        <w:rPr>
+          <w:rFonts w:hint="eastAsia"/>
+        </w:rPr>
+        <w:t>《陕甘宁边区施政纲领</w:t>
+      </w:r>
+      <w:r>
+        <w:rPr>
+          <w:rFonts w:hint="eastAsia"/>
+        </w:rPr>
+        <w:t>》</w:t>
+      </w:r>
+      <w:r>
+        <w:rPr>
+          <w:rFonts w:hint="eastAsia"/>
+        </w:rPr>
+        <w:t>（</w:t>
+      </w:r>
+      <w:r>
+        <w:t>1941</w:t>
+      </w:r>
+      <w:r>
+        <w:t>）</w:t>
+      </w:r>
+      <w:r>
+        <w:rPr>
+          <w:rFonts w:hint="eastAsia"/>
+        </w:rPr>
+        <w:t>是</w:t>
+      </w:r>
+      <w:r>
+        <w:rPr>
+          <w:rFonts w:hint="eastAsia"/>
+        </w:rPr>
+        <w:t>陕甘宁边区的宪法性文件</w:t>
+      </w:r>
+      <w:r>
+        <w:rPr>
+          <w:rFonts w:hint="eastAsia"/>
+        </w:rPr>
+        <w:t>，</w:t>
+      </w:r>
+      <w:r>
+        <w:rPr>
+          <w:rFonts w:hint="eastAsia"/>
+        </w:rPr>
+        <w:t>确立了“三三制”</w:t>
+      </w:r>
+      <w:r>
+        <w:rPr>
+          <w:rFonts w:hint="eastAsia"/>
+        </w:rPr>
+        <w:t>（</w:t>
+      </w:r>
+      <w:r>
+        <w:rPr>
+          <w:rFonts w:hint="eastAsia"/>
+        </w:rPr>
+        <w:t>共产党员占三分之一，非党的左派进步分子占三分之一，不左不右的中间派占三分之一</w:t>
+      </w:r>
+      <w:r>
+        <w:rPr>
+          <w:rFonts w:hint="eastAsia"/>
+        </w:rPr>
+        <w:t>）</w:t>
+      </w:r>
+      <w:r>
+        <w:rPr>
+          <w:rFonts w:hint="eastAsia"/>
+        </w:rPr>
+        <w:t>的政权组织原则，实行参议会制度</w:t>
+      </w:r>
+      <w:r>
+        <w:rPr>
+          <w:rFonts w:hint="eastAsia"/>
+        </w:rPr>
+        <w:t>。</w:t>
+      </w:r>
+    </w:p>
+    <w:p>
+      <w:pPr>
+        <w:pStyle w:val="aa"/>
+        <w:ind w:firstLine="420"/>
+      </w:pPr>
+      <w:r>
+        <w:rPr>
+          <w:rFonts w:hint="eastAsia"/>
+        </w:rPr>
+        <w:t>《陕甘宁边区宪法原则》（</w:t>
+      </w:r>
+      <w:r>
+        <w:t>1946</w:t>
+      </w:r>
+      <w:r>
+        <w:t>）</w:t>
+      </w:r>
+      <w:r>
+        <w:rPr>
+          <w:rFonts w:hint="eastAsia"/>
+        </w:rPr>
+        <w:t>明确规定陕甘宁边区的三级政权实行人民代表大会制度</w:t>
+      </w:r>
+      <w:r>
+        <w:rPr>
+          <w:rFonts w:hint="eastAsia"/>
+        </w:rPr>
+        <w:t>，</w:t>
+      </w:r>
+      <w:r>
+        <w:rPr>
+          <w:rFonts w:hint="eastAsia"/>
+        </w:rPr>
+        <w:t>标志着边区的参议会制度向人民代表大会制度的转变</w:t>
+      </w:r>
+      <w:r>
+        <w:rPr>
+          <w:rFonts w:hint="eastAsia"/>
+        </w:rPr>
+        <w:t>。</w:t>
+      </w:r>
+    </w:p>
+    <w:p>
+      <w:pPr>
+        <w:pStyle w:val="aa"/>
+        <w:ind w:firstLine="420"/>
+      </w:pPr>
+      <w:r>
+        <w:rPr>
+          <w:rFonts w:hint="eastAsia"/>
+        </w:rPr>
+        <w:t>革命根据地的宪法性文件是人民民主主义性质的法律文件，是革命根据地和解放区政权建设经验的总结，体现了劳动人民的意志和利益，代表了中国人民在中国共产党领导下为争</w:t>
+      </w:r>
+      <w:r>
+        <w:rPr>
+          <w:rFonts w:hint="eastAsia"/>
+        </w:rPr>
+        <w:lastRenderedPageBreak/>
+        <w:t>取国家独立、民族解放而斗争的先进方向。</w:t>
+      </w:r>
+    </w:p>
+    <w:p>
+      <w:pPr>
+        <w:pStyle w:val="ac"/>
+      </w:pPr>
+      <w:bookmarkStart w:id="38" w:name="_Toc163039219"/>
+      <w:r>
+        <w:rPr>
+          <w:rFonts w:hint="eastAsia"/>
+        </w:rPr>
+        <w:t>三、中华人民共和国宪法的产生和发展</w:t>
+      </w:r>
+      <w:bookmarkEnd w:id="38"/>
+    </w:p>
+    <w:p>
+      <w:pPr>
+        <w:pStyle w:val="ae"/>
+      </w:pPr>
+      <w:bookmarkStart w:id="39" w:name="_Toc163039220"/>
+      <w:r>
+        <w:rPr>
+          <w:rFonts w:hint="eastAsia"/>
+        </w:rPr>
+        <w:t>（一）《中国人民政治协商会议共同纲领》</w:t>
+      </w:r>
+      <w:bookmarkEnd w:id="39"/>
+    </w:p>
+    <w:p>
+      <w:pPr>
+        <w:pStyle w:val="aa"/>
+        <w:ind w:firstLine="420"/>
+      </w:pPr>
+      <w:r>
+        <w:rPr>
+          <w:rFonts w:hint="eastAsia"/>
+        </w:rPr>
+        <w:t>《共同纲领》制定的背景是</w:t>
+      </w:r>
+      <w:r>
+        <w:rPr>
+          <w:rFonts w:hint="eastAsia"/>
+        </w:rPr>
+        <w:t>制宪还不具备条件：人民解放战争仍在继续</w:t>
+      </w:r>
+      <w:r>
+        <w:rPr>
+          <w:rFonts w:hint="eastAsia"/>
+        </w:rPr>
+        <w:t>，</w:t>
+      </w:r>
+      <w:r>
+        <w:t>土地制度改革在新解放区尚未开始，被战争破坏的国民经济有待恢复，人民群众的组织程度还有待成熟，全民选举尚无法实现</w:t>
+      </w:r>
+      <w:r>
+        <w:rPr>
+          <w:rFonts w:hint="eastAsia"/>
+        </w:rPr>
+        <w:t>。</w:t>
+      </w:r>
+    </w:p>
+    <w:p>
+      <w:pPr>
+        <w:pStyle w:val="aa"/>
+        <w:ind w:firstLine="420"/>
+      </w:pPr>
+      <w:r>
+        <w:t>1949</w:t>
+      </w:r>
+      <w:r>
+        <w:t>年</w:t>
+      </w:r>
+      <w:r>
+        <w:t>9</w:t>
+      </w:r>
+      <w:r>
+        <w:t>月</w:t>
+      </w:r>
+      <w:r>
+        <w:t>29</w:t>
+      </w:r>
+      <w:r>
+        <w:t>日，</w:t>
+      </w:r>
+      <w:r>
+        <w:rPr>
+          <w:rFonts w:hint="eastAsia"/>
+        </w:rPr>
+        <w:t>中国共产党邀请各民主党派、人民团体、中国人民解放军、各地区、各民族以及国外华侨等各方面代表组成了中国人民政治协商会议</w:t>
+      </w:r>
+      <w:r>
+        <w:rPr>
+          <w:rFonts w:hint="eastAsia"/>
+        </w:rPr>
+        <w:t>，</w:t>
+      </w:r>
+      <w:r>
+        <w:rPr>
+          <w:rFonts w:hint="eastAsia"/>
+        </w:rPr>
+        <w:t>通过</w:t>
+      </w:r>
+      <w:r>
+        <w:rPr>
+          <w:rFonts w:hint="eastAsia"/>
+        </w:rPr>
+        <w:t>了《共同纲领》。</w:t>
+      </w:r>
+    </w:p>
+    <w:p>
+      <w:pPr>
+        <w:pStyle w:val="aa"/>
+        <w:ind w:firstLine="420"/>
+      </w:pPr>
+      <w:r>
+        <w:rPr>
+          <w:rFonts w:hint="eastAsia"/>
+        </w:rPr>
+        <w:t>《共同纲领》</w:t>
+      </w:r>
+      <w:r>
+        <w:rPr>
+          <w:rFonts w:hint="eastAsia"/>
+        </w:rPr>
+        <w:t>在建国初期起到了临时宪法的作用，为</w:t>
+      </w:r>
+      <w:r>
+        <w:t>1954</w:t>
+      </w:r>
+      <w:r>
+        <w:rPr>
+          <w:rFonts w:hint="eastAsia"/>
+        </w:rPr>
+        <w:t>年宪法的制定奠定了基础</w:t>
+      </w:r>
+      <w:r>
+        <w:rPr>
+          <w:rFonts w:hint="eastAsia"/>
+        </w:rPr>
+        <w:t>。</w:t>
+      </w:r>
+    </w:p>
+    <w:p>
+      <w:pPr>
+        <w:pStyle w:val="aa"/>
+        <w:ind w:firstLine="420"/>
+      </w:pPr>
+      <w:r>
+        <w:rPr>
+          <w:rFonts w:hint="eastAsia"/>
+        </w:rPr>
+        <w:t>《共同纲领》的主要内容共计</w:t>
+      </w:r>
+      <w:r>
+        <w:t>7</w:t>
+      </w:r>
+      <w:r>
+        <w:t>章</w:t>
+      </w:r>
+      <w:r>
+        <w:t>60</w:t>
+      </w:r>
+      <w:r>
+        <w:t>条，分为总纲、政权机关、军事制度、经济政策、文化教育政</w:t>
+      </w:r>
+      <w:r>
+        <w:rPr>
+          <w:rFonts w:hint="eastAsia"/>
+        </w:rPr>
+        <w:t>策、民族政策和外交政策。</w:t>
+      </w:r>
+    </w:p>
+    <w:p>
+      <w:pPr>
+        <w:pStyle w:val="af3"/>
+        <w:spacing w:before="78" w:after="78"/>
+      </w:pPr>
+      <w:r>
+        <w:rPr>
+          <w:rFonts w:hint="eastAsia"/>
+          <w:b/>
+          <w:bCs/>
+        </w:rPr>
+        <w:t>第一条</w:t>
+      </w:r>
+      <w:r>
+        <w:rPr>
+          <w:rFonts w:hint="eastAsia"/>
+        </w:rPr>
+        <w:t xml:space="preserve">　中华人民共和国为新民主主义即人民民主主义的国家，实行工人阶级领导的、以工农联盟为基础的、团结各民主阶级和国内各民族的人民民主专政，反对帝国主义、封建主义和官僚资本主义，为中国的独立、民主、和平、统一和富强而奋斗。</w:t>
+      </w:r>
+    </w:p>
+    <w:p>
+      <w:pPr>
+        <w:pStyle w:val="af3"/>
+        <w:spacing w:before="78" w:after="78"/>
+        <w:jc w:val="right"/>
+        <w:rPr>
+          <w:rFonts w:hint="eastAsia"/>
+        </w:rPr>
+      </w:pPr>
+      <w:r>
+        <w:rPr>
+          <w:rFonts w:hint="eastAsia"/>
+        </w:rPr>
+        <w:t>——《中国人民政治协商会议共同纲领》</w:t>
+      </w:r>
+    </w:p>
+    <w:p>
+      <w:pPr>
+        <w:pStyle w:val="ae"/>
+        <w:rPr>
+          <w:rFonts w:hint="eastAsia"/>
+        </w:rPr>
+      </w:pPr>
+      <w:bookmarkStart w:id="40" w:name="_Toc163039221"/>
+      <w:r>
+        <w:rPr>
+          <w:rFonts w:hint="eastAsia"/>
+        </w:rPr>
+        <w:t>（二）</w:t>
+      </w:r>
+      <w:r>
+        <w:rPr>
+          <w:rFonts w:hint="eastAsia"/>
+        </w:rPr>
+        <w:t>1954</w:t>
+      </w:r>
+      <w:r>
+        <w:rPr>
+          <w:rFonts w:hint="eastAsia"/>
+        </w:rPr>
+        <w:t>年宪法</w:t>
+      </w:r>
+      <w:bookmarkEnd w:id="40"/>
+    </w:p>
+    <w:p>
+      <w:pPr>
+        <w:pStyle w:val="aa"/>
+        <w:ind w:firstLine="420"/>
+      </w:pPr>
+      <w:r>
+        <w:rPr>
+          <w:rFonts w:hint="eastAsia"/>
+        </w:rPr>
+        <w:t>“五四宪法”</w:t>
+      </w:r>
+      <w:r>
+        <w:rPr>
+          <w:rFonts w:hint="eastAsia"/>
+        </w:rPr>
+        <w:t>在新中国从新民主主义向社会主义过渡时制定和颁布。</w:t>
+      </w:r>
+      <w:r>
+        <w:rPr>
+          <w:rFonts w:hint="eastAsia"/>
+        </w:rPr>
+        <w:t>其于</w:t>
+      </w:r>
+      <w:r>
+        <w:t>1954</w:t>
+      </w:r>
+      <w:r>
+        <w:t>年</w:t>
+      </w:r>
+      <w:r>
+        <w:t>9</w:t>
+      </w:r>
+      <w:r>
+        <w:t>月</w:t>
+      </w:r>
+      <w:r>
+        <w:t>20</w:t>
+      </w:r>
+      <w:r>
+        <w:t>日，一届全国人大一次会议审议通过。</w:t>
+      </w:r>
+      <w:r>
+        <w:rPr>
+          <w:rFonts w:hint="eastAsia"/>
+        </w:rPr>
+        <w:t>其</w:t>
+      </w:r>
+      <w:r>
+        <w:t>与共同纲领之间的关系</w:t>
+      </w:r>
+      <w:r>
+        <w:rPr>
+          <w:rFonts w:hint="eastAsia"/>
+        </w:rPr>
+        <w:t>可见：</w:t>
+      </w:r>
+    </w:p>
+    <w:p>
+      <w:pPr>
+        <w:pStyle w:val="af3"/>
+        <w:spacing w:before="78" w:after="78"/>
+        <w:ind w:firstLine="420"/>
+      </w:pPr>
+      <w:r>
+        <w:rPr>
+          <w:rFonts w:hint="eastAsia"/>
+        </w:rPr>
+        <w:t>这个宪法以一九四九年的中国人民政治协商会议共同纲领为基础，又是共同纲领的发展。这个宪法巩固了我国人民革命的成果和中华人民共和国建立以来政治上、经济上的新胜利，并且反映了国家在过渡时期的根本要求和广大人民建设社会主义社会的共同愿望。</w:t>
+      </w:r>
+    </w:p>
+    <w:p>
+      <w:pPr>
+        <w:pStyle w:val="af3"/>
+        <w:spacing w:before="78" w:after="78"/>
+        <w:jc w:val="right"/>
+      </w:pPr>
+      <w:r>
+        <w:rPr>
+          <w:rFonts w:hint="eastAsia"/>
+        </w:rPr>
+        <w:t>——《中华人民共和国宪法（</w:t>
+      </w:r>
+      <w:r>
+        <w:rPr>
+          <w:rFonts w:hint="eastAsia"/>
+        </w:rPr>
+        <w:t>1954</w:t>
+      </w:r>
+      <w:r>
+        <w:rPr>
+          <w:rFonts w:hint="eastAsia"/>
+        </w:rPr>
+        <w:t>）》（序言）</w:t>
+      </w:r>
+    </w:p>
+    <w:p>
+      <w:pPr>
+        <w:pStyle w:val="af1"/>
+        <w:rPr>
+          <w:rFonts w:hint="eastAsia"/>
+        </w:rPr>
+      </w:pPr>
+      <w:r>
+        <w:rPr>
+          <w:rFonts w:hint="eastAsia"/>
+        </w:rPr>
+        <w:t xml:space="preserve">1. </w:t>
+      </w:r>
+      <w:r>
+        <w:rPr>
+          <w:rFonts w:hint="eastAsia"/>
+        </w:rPr>
+        <w:t>制定过程</w:t>
+      </w:r>
+    </w:p>
+    <w:p>
+      <w:pPr>
+        <w:pStyle w:val="aa"/>
+        <w:numPr>
+          <w:ilvl w:val="0"/>
+          <w:numId w:val="25"/>
+        </w:numPr>
+      </w:pPr>
+      <w:r>
+        <w:rPr>
+          <w:rFonts w:hint="eastAsia"/>
+          <w:b/>
+          <w:bCs/>
+        </w:rPr>
+        <w:t>拟召开全国人民代表大会</w:t>
+      </w:r>
+      <w:r>
+        <w:rPr>
+          <w:rFonts w:hint="eastAsia"/>
+          <w:b/>
+          <w:bCs/>
+        </w:rPr>
+        <w:t>：</w:t>
+      </w:r>
+      <w:r>
+        <w:t>1952</w:t>
+      </w:r>
+      <w:r>
+        <w:t>年</w:t>
+      </w:r>
+      <w:r>
+        <w:t>12</w:t>
+      </w:r>
+      <w:r>
+        <w:t>月</w:t>
+      </w:r>
+      <w:r>
+        <w:t>1</w:t>
+      </w:r>
+      <w:r>
+        <w:t>日，中共中央发出《关于召开党的全国代表会议</w:t>
+      </w:r>
+      <w:r>
+        <w:rPr>
+          <w:rFonts w:hint="eastAsia"/>
+        </w:rPr>
+        <w:t>的通知》</w:t>
+      </w:r>
+      <w:r>
+        <w:rPr>
+          <w:rFonts w:hint="eastAsia"/>
+        </w:rPr>
+        <w:t>，</w:t>
+      </w:r>
+      <w:r>
+        <w:rPr>
+          <w:rFonts w:hint="eastAsia"/>
+        </w:rPr>
+        <w:t>指出拟于</w:t>
+      </w:r>
+      <w:r>
+        <w:t>1953</w:t>
+      </w:r>
+      <w:r>
+        <w:t>年召开全国人民代表大会，制定宪法</w:t>
+      </w:r>
+      <w:r>
+        <w:rPr>
+          <w:rFonts w:hint="eastAsia"/>
+        </w:rPr>
+        <w:t>；</w:t>
+      </w:r>
+    </w:p>
+    <w:p>
+      <w:pPr>
+        <w:pStyle w:val="aa"/>
+        <w:numPr>
+          <w:ilvl w:val="0"/>
+          <w:numId w:val="25"/>
+        </w:numPr>
+      </w:pPr>
+      <w:r>
+        <w:rPr>
+          <w:rFonts w:hint="eastAsia"/>
+          <w:b/>
+          <w:bCs/>
+        </w:rPr>
+        <w:t>建立宪法起草委员会</w:t>
+      </w:r>
+      <w:r>
+        <w:rPr>
+          <w:rFonts w:hint="eastAsia"/>
+          <w:b/>
+          <w:bCs/>
+        </w:rPr>
+        <w:t>：</w:t>
+      </w:r>
+      <w:r>
+        <w:t>1953</w:t>
+      </w:r>
+      <w:r>
+        <w:t>年</w:t>
+      </w:r>
+      <w:r>
+        <w:t>1</w:t>
+      </w:r>
+      <w:r>
+        <w:t>月</w:t>
+      </w:r>
+      <w:r>
+        <w:t>13</w:t>
+      </w:r>
+      <w:r>
+        <w:t>日，中央人民政府委员会第二十次会议通过了《关于召开全国人民代表大会及地方各级人民代表大会的决议》，决定成立以毛泽东为主席的中华人民共和</w:t>
+      </w:r>
+      <w:r>
+        <w:rPr>
+          <w:rFonts w:hint="eastAsia"/>
+        </w:rPr>
+        <w:t>国宪法起草委员会</w:t>
+      </w:r>
+      <w:r>
+        <w:rPr>
+          <w:rFonts w:hint="eastAsia"/>
+        </w:rPr>
+        <w:t>；</w:t>
+      </w:r>
+    </w:p>
+    <w:p>
+      <w:pPr>
+        <w:pStyle w:val="aa"/>
+        <w:numPr>
+          <w:ilvl w:val="0"/>
+          <w:numId w:val="25"/>
+        </w:numPr>
+      </w:pPr>
+      <w:r>
+        <w:rPr>
+          <w:rFonts w:hint="eastAsia"/>
+          <w:b/>
+          <w:bCs/>
+        </w:rPr>
+        <w:t>宪法</w:t>
+      </w:r>
+      <w:r>
+        <w:rPr>
+          <w:rFonts w:hint="eastAsia"/>
+          <w:b/>
+          <w:bCs/>
+        </w:rPr>
+        <w:t>起草小组</w:t>
+      </w:r>
+      <w:r>
+        <w:rPr>
+          <w:rFonts w:hint="eastAsia"/>
+          <w:b/>
+          <w:bCs/>
+        </w:rPr>
+        <w:t>：</w:t>
+      </w:r>
+      <w:r>
+        <w:t>1953</w:t>
+      </w:r>
+      <w:r>
+        <w:t>年</w:t>
+      </w:r>
+      <w:r>
+        <w:t>12</w:t>
+      </w:r>
+      <w:r>
+        <w:t>月</w:t>
+      </w:r>
+      <w:r>
+        <w:t>27</w:t>
+      </w:r>
+      <w:r>
+        <w:t>日至</w:t>
+      </w:r>
+      <w:r>
+        <w:t>1954</w:t>
+      </w:r>
+      <w:r>
+        <w:t>年</w:t>
+      </w:r>
+      <w:r>
+        <w:t>3</w:t>
+      </w:r>
+      <w:r>
+        <w:t>月</w:t>
       </w:r>
       <w:r>
         <w:t>14</w:t>
       </w:r>
       <w:r>
-        <w:t>部宪法</w:t>
+        <w:t>日，毛泽东同志带领宪法起</w:t>
+      </w:r>
+      <w:r>
+        <w:rPr>
+          <w:rFonts w:hint="eastAsia"/>
+        </w:rPr>
+        <w:t>草小组在杭州着手起草宪法草案</w:t>
       </w:r>
       <w:r>
         <w:rPr>
@@ -11821,18 +14426,813 @@
         </w:rPr>
         <w:t>。</w:t>
       </w:r>
-      <w:r>
-        <w:rPr>
-          <w:rFonts w:hint="eastAsia"/>
-        </w:rPr>
-        <w:t>现行宪法为</w:t>
-      </w:r>
-      <w:r>
-        <w:t>1958</w:t>
-      </w:r>
-      <w:r>
+    </w:p>
+    <w:p>
+      <w:pPr>
+        <w:pStyle w:val="aa"/>
+        <w:numPr>
+          <w:ilvl w:val="0"/>
+          <w:numId w:val="25"/>
+        </w:numPr>
+      </w:pPr>
+      <w:r>
+        <w:rPr>
+          <w:rFonts w:hint="eastAsia"/>
+          <w:b/>
+          <w:bCs/>
+        </w:rPr>
+        <w:t>宪法</w:t>
+      </w:r>
+      <w:r>
+        <w:rPr>
+          <w:rFonts w:hint="eastAsia"/>
+          <w:b/>
+          <w:bCs/>
+        </w:rPr>
+        <w:t>草案（初稿）的提出与讨论</w:t>
+      </w:r>
+      <w:r>
+        <w:rPr>
+          <w:rFonts w:hint="eastAsia"/>
+          <w:b/>
+          <w:bCs/>
+        </w:rPr>
+        <w:t>：</w:t>
+      </w:r>
+      <w:r>
+        <w:t>1954</w:t>
+      </w:r>
+      <w:r>
+        <w:t>年</w:t>
+      </w:r>
+      <w:r>
+        <w:t>3</w:t>
+      </w:r>
+      <w:r>
+        <w:t>月</w:t>
+      </w:r>
+      <w:r>
+        <w:t>25</w:t>
+      </w:r>
+      <w:r>
+        <w:t>日，中共中央发出了《关于讨论中华人民共和国宪法草案（初稿）的通知》，要求各大行政区，各省、市、自治区和</w:t>
+      </w:r>
+      <w:r>
+        <w:t>50</w:t>
+      </w:r>
+      <w:r>
+        <w:t>万人以上的省辖市，广泛地进行对宪法草案（初稿）的讨论。至</w:t>
+      </w:r>
+      <w:r>
+        <w:t>6</w:t>
+      </w:r>
+      <w:r>
+        <w:t>月</w:t>
+      </w:r>
+      <w:r>
+        <w:t>11</w:t>
+      </w:r>
+      <w:r>
+        <w:t>日，宪法起草委员会先后举行了七次正式会议进行讨论。期间，有八千</w:t>
+      </w:r>
+      <w:r>
+        <w:rPr>
+          <w:rFonts w:hint="eastAsia"/>
+        </w:rPr>
+        <w:t>多人参加讨论，提出修改意见</w:t>
+      </w:r>
+      <w:r>
+        <w:t>5900</w:t>
+      </w:r>
+      <w:r>
+        <w:t>多条。</w:t>
+      </w:r>
+    </w:p>
+    <w:p>
+      <w:pPr>
+        <w:pStyle w:val="aa"/>
+        <w:numPr>
+          <w:ilvl w:val="0"/>
+          <w:numId w:val="25"/>
+        </w:numPr>
+      </w:pPr>
+      <w:r>
+        <w:rPr>
+          <w:rFonts w:hint="eastAsia"/>
+          <w:b/>
+          <w:bCs/>
+        </w:rPr>
+        <w:t>宪法</w:t>
+      </w:r>
+      <w:r>
+        <w:rPr>
+          <w:rFonts w:hint="eastAsia"/>
+          <w:b/>
+          <w:bCs/>
+        </w:rPr>
+        <w:t>草案的公布与全民讨论</w:t>
+      </w:r>
+      <w:r>
+        <w:rPr>
+          <w:rFonts w:hint="eastAsia"/>
+          <w:b/>
+          <w:bCs/>
+        </w:rPr>
+        <w:t>：</w:t>
+      </w:r>
+      <w:r>
+        <w:t>1954</w:t>
+      </w:r>
+      <w:r>
+        <w:t>年</w:t>
+      </w:r>
+      <w:r>
+        <w:t>6</w:t>
+      </w:r>
+      <w:r>
+        <w:t>月</w:t>
+      </w:r>
+      <w:r>
+        <w:t>15</w:t>
+      </w:r>
+      <w:r>
+        <w:t>日，《人民日报》刊登了宪法草案全文，</w:t>
+      </w:r>
+      <w:r>
+        <w:lastRenderedPageBreak/>
+        <w:t>并在次日发表题为《在全国人民中广泛地展开讨论中华人民共和国宪法草案》的社论。全国有</w:t>
+      </w:r>
+      <w:r>
+        <w:t>1.5</w:t>
+      </w:r>
+      <w:r>
+        <w:t>亿人参加宪法草案的讨论，共收到对宪法草案的意见</w:t>
+      </w:r>
+      <w:r>
+        <w:t>52</w:t>
+      </w:r>
+      <w:r>
+        <w:t>万多件。</w:t>
+      </w:r>
+    </w:p>
+    <w:p>
+      <w:pPr>
+        <w:pStyle w:val="aa"/>
+        <w:ind w:firstLine="420"/>
+      </w:pPr>
+      <w:r>
+        <w:rPr>
+          <w:rFonts w:hint="eastAsia"/>
+        </w:rPr>
+        <w:t>1954</w:t>
+      </w:r>
+      <w:r>
+        <w:rPr>
+          <w:rFonts w:hint="eastAsia"/>
+        </w:rPr>
+        <w:t>年</w:t>
+      </w:r>
+      <w:r>
+        <w:rPr>
+          <w:rFonts w:hint="eastAsia"/>
+        </w:rPr>
+        <w:t>9</w:t>
+      </w:r>
+      <w:r>
+        <w:rPr>
+          <w:rFonts w:hint="eastAsia"/>
+        </w:rPr>
+        <w:t>月</w:t>
+      </w:r>
+      <w:r>
+        <w:rPr>
+          <w:rFonts w:hint="eastAsia"/>
+        </w:rPr>
+        <w:t>15</w:t>
+      </w:r>
+      <w:r>
+        <w:rPr>
+          <w:rFonts w:hint="eastAsia"/>
+        </w:rPr>
+        <w:t>日，一届全国人大一次会议召开。</w:t>
+      </w:r>
+      <w:r>
+        <w:t>1954</w:t>
+      </w:r>
+      <w:r>
+        <w:t>年</w:t>
+      </w:r>
+      <w:r>
+        <w:t>9</w:t>
+      </w:r>
+      <w:r>
+        <w:t>月</w:t>
+      </w:r>
+      <w:r>
+        <w:t>20</w:t>
+      </w:r>
+      <w:r>
+        <w:t>日，</w:t>
+      </w:r>
+      <w:r>
+        <w:t>1197</w:t>
+      </w:r>
+      <w:r>
+        <w:t>名代表以无记名投票方式全票通过了《中华人民共和国宪法》。同一天，第一届全国人民代表大会第一次会议主席团以</w:t>
+      </w:r>
+      <w:r>
+        <w:rPr>
+          <w:rFonts w:hint="eastAsia"/>
+        </w:rPr>
+        <w:t>“</w:t>
+      </w:r>
+      <w:r>
+        <w:t>中华人民共和国全国人民代表大会公告</w:t>
+      </w:r>
+      <w:r>
+        <w:rPr>
+          <w:rFonts w:hint="eastAsia"/>
+        </w:rPr>
+        <w:t>”</w:t>
+      </w:r>
+      <w:r>
+        <w:t>的形式公布了这部宪法。</w:t>
+      </w:r>
+    </w:p>
+    <w:p>
+      <w:pPr>
+        <w:pStyle w:val="af1"/>
+        <w:rPr>
+          <w:rFonts w:hint="eastAsia"/>
+        </w:rPr>
+      </w:pPr>
+      <w:r>
+        <w:rPr>
+          <w:rFonts w:hint="eastAsia"/>
+        </w:rPr>
+        <w:t xml:space="preserve">2. </w:t>
+      </w:r>
+      <w:r>
+        <w:rPr>
+          <w:rFonts w:hint="eastAsia"/>
+        </w:rPr>
+        <w:t>主要内容</w:t>
+      </w:r>
+    </w:p>
+    <w:p>
+      <w:pPr>
+        <w:pStyle w:val="aa"/>
+      </w:pPr>
+      <w:r>
+        <w:tab/>
+      </w:r>
+      <w:r>
+        <w:rPr>
+          <w:rFonts w:hint="eastAsia"/>
+        </w:rPr>
+        <w:t>第一，把坚持走社会主义道路确定为基本原则：</w:t>
+      </w:r>
+    </w:p>
+    <w:p>
+      <w:pPr>
+        <w:pStyle w:val="af3"/>
+        <w:spacing w:before="78" w:after="78"/>
+        <w:ind w:firstLine="420"/>
+      </w:pPr>
+      <w:r>
+        <w:rPr>
+          <w:rFonts w:hint="eastAsia"/>
+        </w:rPr>
+        <w:t>……</w:t>
+      </w:r>
+      <w:r>
+        <w:rPr>
+          <w:rFonts w:hint="eastAsia"/>
+        </w:rPr>
+        <w:t>中华人民共和国的人民民主制度，也就是新民主主义制度，保证我国能够通过和平的道路消灭剥削和贫困，建成繁荣幸福的社会主义社会。</w:t>
+      </w:r>
+    </w:p>
+    <w:p>
+      <w:pPr>
+        <w:pStyle w:val="af3"/>
+        <w:spacing w:before="78" w:after="78"/>
+        <w:ind w:firstLine="420"/>
+      </w:pPr>
+      <w:r>
+        <w:rPr>
+          <w:rFonts w:hint="eastAsia"/>
+        </w:rPr>
+        <w:t>从中华人民共和国成立到社会主义社会建成，这是一个过渡时期。国家在过渡时期的总任务是逐步实现国家的社会主义工业化，逐步完成对农业、手工业和资本主义工商业的社会主义改造。我国人民在过去几年内已经胜利地进行了改革土地制度、抗美援朝、镇压反革命分子、恢复国民经济等大规模的斗争，这就为有计划地进行经济建设、逐步过渡到社会主义社会准备了必要的条件。</w:t>
+      </w:r>
+    </w:p>
+    <w:p>
+      <w:pPr>
+        <w:pStyle w:val="af3"/>
+        <w:spacing w:before="78" w:after="78"/>
+        <w:jc w:val="right"/>
+      </w:pPr>
+      <w:r>
+        <w:rPr>
+          <w:rFonts w:hint="eastAsia"/>
+        </w:rPr>
+        <w:t>——《中华人民共和国宪法（</w:t>
+      </w:r>
+      <w:r>
+        <w:rPr>
+          <w:rFonts w:hint="eastAsia"/>
+        </w:rPr>
+        <w:t>1954</w:t>
+      </w:r>
+      <w:r>
+        <w:rPr>
+          <w:rFonts w:hint="eastAsia"/>
+        </w:rPr>
+        <w:t>）》（序言）</w:t>
+      </w:r>
+    </w:p>
+    <w:p>
+      <w:pPr>
+        <w:pStyle w:val="af3"/>
+        <w:spacing w:before="78" w:after="78"/>
+      </w:pPr>
+      <w:r>
+        <w:rPr>
+          <w:rFonts w:hint="eastAsia"/>
+          <w:b/>
+          <w:bCs/>
+        </w:rPr>
+        <w:t>第四条</w:t>
+      </w:r>
+      <w:r>
+        <w:rPr>
+          <w:rFonts w:hint="eastAsia"/>
+        </w:rPr>
+        <w:t xml:space="preserve">　中华人民共和国依靠国家机关和社会力量，通过社会主义工业化和社会主义改造，保证逐步消灭剥削制度，建立社会主义社会。</w:t>
+      </w:r>
+    </w:p>
+    <w:p>
+      <w:pPr>
+        <w:pStyle w:val="af3"/>
+        <w:spacing w:before="78" w:after="78"/>
+        <w:jc w:val="right"/>
+        <w:rPr>
+          <w:rFonts w:hint="eastAsia"/>
+        </w:rPr>
+      </w:pPr>
+      <w:r>
+        <w:rPr>
+          <w:rFonts w:hint="eastAsia"/>
+        </w:rPr>
+        <w:t>——《中华人民共和国宪法（</w:t>
+      </w:r>
+      <w:r>
+        <w:t>1954</w:t>
+      </w:r>
+      <w:r>
+        <w:t>）》</w:t>
+      </w:r>
+    </w:p>
+    <w:p>
+      <w:pPr>
+        <w:pStyle w:val="aa"/>
+      </w:pPr>
+      <w:r>
+        <w:tab/>
+      </w:r>
+      <w:r>
+        <w:rPr>
+          <w:rFonts w:hint="eastAsia"/>
+        </w:rPr>
+        <w:t>第二，关于社会主义过渡时期的经济制度：</w:t>
+      </w:r>
+    </w:p>
+    <w:p>
+      <w:pPr>
+        <w:pStyle w:val="af3"/>
+        <w:spacing w:before="78" w:after="78"/>
+        <w:rPr>
+          <w:rFonts w:hint="eastAsia"/>
+        </w:rPr>
+      </w:pPr>
+      <w:r>
+        <w:rPr>
+          <w:rFonts w:hint="eastAsia"/>
+          <w:b/>
+          <w:bCs/>
+        </w:rPr>
+        <w:t>第五条</w:t>
+      </w:r>
+      <w:r>
+        <w:rPr>
+          <w:rFonts w:hint="eastAsia"/>
+        </w:rPr>
+        <w:t xml:space="preserve">　中华人民共和国的生产资料所有制现在主要有下列各种：国家所有制，即全民所有制；合作社所有制，即劳动群众集体所有制；个体劳动者所有制；资本家所有制。</w:t>
+      </w:r>
+    </w:p>
+    <w:p>
+      <w:pPr>
+        <w:pStyle w:val="af3"/>
+        <w:spacing w:before="78" w:after="78"/>
+        <w:rPr>
+          <w:rFonts w:hint="eastAsia"/>
+        </w:rPr>
+      </w:pPr>
+      <w:r>
+        <w:rPr>
+          <w:rFonts w:hint="eastAsia"/>
+          <w:b/>
+          <w:bCs/>
+        </w:rPr>
+        <w:t>第八条</w:t>
+      </w:r>
+      <w:r>
+        <w:rPr>
+          <w:rFonts w:hint="eastAsia"/>
+        </w:rPr>
+        <w:t xml:space="preserve">　国家依照法律保护农民的土地所有权和其他生产资料所有权。</w:t>
+      </w:r>
+    </w:p>
+    <w:p>
+      <w:pPr>
+        <w:pStyle w:val="af3"/>
+        <w:spacing w:before="78" w:after="78"/>
+      </w:pPr>
+      <w:r>
+        <w:rPr>
+          <w:rFonts w:hint="eastAsia"/>
+        </w:rPr>
+        <w:t>国家指导和帮助个体农民增加生产，并且鼓励他们根据自愿的原则组织生产合作、供销合作和信用合作。</w:t>
+      </w:r>
+    </w:p>
+    <w:p>
+      <w:pPr>
+        <w:pStyle w:val="af3"/>
+        <w:spacing w:before="78" w:after="78"/>
+      </w:pPr>
+      <w:r>
+        <w:rPr>
+          <w:rFonts w:hint="eastAsia"/>
+        </w:rPr>
+        <w:t>国家对富农经济采取限制和逐步消灭的政策。</w:t>
+      </w:r>
+    </w:p>
+    <w:p>
+      <w:pPr>
+        <w:pStyle w:val="af3"/>
+        <w:spacing w:before="78" w:after="78"/>
+      </w:pPr>
+      <w:r>
+        <w:rPr>
+          <w:rFonts w:hint="eastAsia"/>
+          <w:b/>
+          <w:bCs/>
+        </w:rPr>
+        <w:t>第十条</w:t>
+      </w:r>
+      <w:r>
+        <w:rPr>
+          <w:rFonts w:hint="eastAsia"/>
+        </w:rPr>
+        <w:t xml:space="preserve">　国家依照法律保护资本家的生产资料所有权和其他资本所有权。</w:t>
+      </w:r>
+    </w:p>
+    <w:p>
+      <w:pPr>
+        <w:pStyle w:val="af3"/>
+        <w:spacing w:before="78" w:after="78"/>
+      </w:pPr>
+      <w:r>
+        <w:rPr>
+          <w:rFonts w:hint="eastAsia"/>
+        </w:rPr>
+        <w:t>国家对资本主义工商业采取利用、限制和改造的政策。国家通过国家行政机关的管理、国营经济的领导和工人群众的监督，利用资本主义工商业的有利于国计民生的积极作用，限制它们的不利于国计民生的消极作用，鼓励和指导它们转变为各种不同形式的国家资本主义经济，逐步以全民所有制代替资本家所有制。</w:t>
+      </w:r>
+    </w:p>
+    <w:p>
+      <w:pPr>
+        <w:pStyle w:val="af3"/>
+        <w:spacing w:before="78" w:after="78"/>
+      </w:pPr>
+      <w:r>
+        <w:rPr>
+          <w:rFonts w:hint="eastAsia"/>
+        </w:rPr>
+        <w:t>国家禁止资本家的危害公共利益、扰乱社会经济秩序、破坏国家经济计划的一切非法行为。</w:t>
+      </w:r>
+    </w:p>
+    <w:p>
+      <w:pPr>
+        <w:pStyle w:val="af3"/>
+        <w:spacing w:before="78" w:after="78"/>
+        <w:jc w:val="right"/>
+        <w:rPr>
+          <w:rFonts w:hint="eastAsia"/>
+        </w:rPr>
+      </w:pPr>
+      <w:r>
+        <w:rPr>
+          <w:rFonts w:hint="eastAsia"/>
+        </w:rPr>
+        <w:t>——《中华人民共和国宪法（</w:t>
+      </w:r>
+      <w:r>
+        <w:rPr>
+          <w:rFonts w:hint="eastAsia"/>
+        </w:rPr>
+        <w:t>1954</w:t>
+      </w:r>
+      <w:r>
+        <w:rPr>
+          <w:rFonts w:hint="eastAsia"/>
+        </w:rPr>
+        <w:t>）》</w:t>
+      </w:r>
+    </w:p>
+    <w:p>
+      <w:pPr>
+        <w:pStyle w:val="aa"/>
+      </w:pPr>
+      <w:r>
+        <w:tab/>
+      </w:r>
+      <w:r>
+        <w:rPr>
+          <w:rFonts w:hint="eastAsia"/>
+        </w:rPr>
+        <w:t>第三，关于国家政治制度：</w:t>
+      </w:r>
+    </w:p>
+    <w:p>
+      <w:pPr>
+        <w:pStyle w:val="af3"/>
+        <w:spacing w:before="78" w:after="78"/>
+      </w:pPr>
+      <w:r>
+        <w:rPr>
+          <w:rFonts w:hint="eastAsia"/>
+          <w:b/>
+          <w:bCs/>
+        </w:rPr>
+        <w:t>第一条</w:t>
+      </w:r>
+      <w:r>
+        <w:rPr>
+          <w:rFonts w:hint="eastAsia"/>
+        </w:rPr>
+        <w:t xml:space="preserve">　中华人民共和国是工人阶级领导的、以工农联盟为基础的人民民主国家。</w:t>
+      </w:r>
+    </w:p>
+    <w:p>
+      <w:pPr>
+        <w:pStyle w:val="af3"/>
+        <w:spacing w:before="78" w:after="78"/>
+      </w:pPr>
+      <w:r>
+        <w:rPr>
+          <w:rFonts w:hint="eastAsia"/>
+          <w:b/>
+          <w:bCs/>
+        </w:rPr>
+        <w:t>第二条</w:t>
+      </w:r>
+      <w:r>
+        <w:rPr>
+          <w:rFonts w:hint="eastAsia"/>
+        </w:rPr>
+        <w:t xml:space="preserve">　中华人民共和国的一切权力属于人民。人民行使权力的机关是全国人民代表大会和地方各级人民代表大会。</w:t>
+      </w:r>
+    </w:p>
+    <w:p>
+      <w:pPr>
+        <w:pStyle w:val="af3"/>
+        <w:spacing w:before="78" w:after="78"/>
+      </w:pPr>
+      <w:r>
+        <w:rPr>
+          <w:rFonts w:hint="eastAsia"/>
+        </w:rPr>
+        <w:t>全国人民代表大会、地方各级人民代表大会和其他国家机关，一律实行民主集中制。</w:t>
+      </w:r>
+    </w:p>
+    <w:p>
+      <w:pPr>
+        <w:pStyle w:val="af3"/>
+        <w:spacing w:before="78" w:after="78"/>
+        <w:jc w:val="right"/>
+        <w:rPr>
+          <w:rFonts w:hint="eastAsia"/>
+        </w:rPr>
+      </w:pPr>
+      <w:r>
+        <w:rPr>
+          <w:rFonts w:hint="eastAsia"/>
+        </w:rPr>
+        <w:t>——《中华人民共和国宪法（</w:t>
+      </w:r>
+      <w:r>
+        <w:t>1954</w:t>
+      </w:r>
+      <w:r>
+        <w:t>）》</w:t>
+      </w:r>
+    </w:p>
+    <w:p>
+      <w:pPr>
+        <w:pStyle w:val="aa"/>
+      </w:pPr>
+      <w:r>
+        <w:lastRenderedPageBreak/>
+        <w:tab/>
+      </w:r>
+      <w:r>
+        <w:rPr>
+          <w:rFonts w:hint="eastAsia"/>
+        </w:rPr>
+        <w:t>第四，关于公民享有的权利和自由：</w:t>
+      </w:r>
+      <w:r>
+        <w:rPr>
+          <w:rFonts w:hint="eastAsia"/>
+        </w:rPr>
+        <w:t>见“</w:t>
+      </w:r>
+      <w:r>
+        <w:rPr>
+          <w:rFonts w:hint="eastAsia"/>
+        </w:rPr>
+        <w:t>第三章　公民的基本权利和义务</w:t>
+      </w:r>
+      <w:r>
+        <w:rPr>
+          <w:rFonts w:hint="eastAsia"/>
+        </w:rPr>
+        <w:t>”。</w:t>
+      </w:r>
+    </w:p>
+    <w:p>
+      <w:pPr>
+        <w:pStyle w:val="af1"/>
+        <w:rPr>
+          <w:rFonts w:hint="eastAsia"/>
+        </w:rPr>
+      </w:pPr>
+      <w:r>
+        <w:rPr>
+          <w:rFonts w:hint="eastAsia"/>
+        </w:rPr>
+        <w:t xml:space="preserve">3. </w:t>
+      </w:r>
+      <w:r>
+        <w:rPr>
+          <w:rFonts w:hint="eastAsia"/>
+        </w:rPr>
+        <w:t>特点</w:t>
+      </w:r>
+    </w:p>
+    <w:p>
+      <w:pPr>
+        <w:pStyle w:val="aa"/>
+        <w:numPr>
+          <w:ilvl w:val="0"/>
+          <w:numId w:val="26"/>
+        </w:numPr>
+        <w:spacing w:beforeLines="0" w:before="0" w:afterLines="0" w:after="0"/>
+        <w:ind w:left="442" w:hanging="442"/>
+      </w:pPr>
+      <w:r>
+        <w:rPr>
+          <w:rFonts w:hint="eastAsia"/>
+        </w:rPr>
+        <w:t>确立了人民民主原则和社会主义原则</w:t>
+      </w:r>
+      <w:r>
+        <w:rPr>
+          <w:rFonts w:hint="eastAsia"/>
+        </w:rPr>
+        <w:t>；</w:t>
+      </w:r>
+    </w:p>
+    <w:p>
+      <w:pPr>
+        <w:pStyle w:val="aa"/>
+        <w:numPr>
+          <w:ilvl w:val="0"/>
+          <w:numId w:val="26"/>
+        </w:numPr>
+        <w:spacing w:beforeLines="0" w:before="0" w:afterLines="0" w:after="0"/>
+        <w:ind w:left="442" w:hanging="442"/>
+      </w:pPr>
+      <w:r>
+        <w:rPr>
+          <w:rFonts w:hint="eastAsia"/>
+        </w:rPr>
+        <w:t>总结了新中国成立以来革命和建设的经验，丰富和发展了《共同纲领》，体现了历史与现实的有机结合</w:t>
+      </w:r>
+      <w:r>
+        <w:rPr>
+          <w:rFonts w:hint="eastAsia"/>
+        </w:rPr>
+        <w:t>；</w:t>
+      </w:r>
+    </w:p>
+    <w:p>
+      <w:pPr>
+        <w:pStyle w:val="aa"/>
+        <w:numPr>
+          <w:ilvl w:val="0"/>
+          <w:numId w:val="26"/>
+        </w:numPr>
+        <w:spacing w:beforeLines="0" w:before="0" w:afterLines="0" w:after="0"/>
+        <w:ind w:left="442" w:hanging="442"/>
+      </w:pPr>
+      <w:r>
+        <w:rPr>
+          <w:rFonts w:hint="eastAsia"/>
+        </w:rPr>
+        <w:t>在内容上，反映了社会主义过渡时期的特点</w:t>
+      </w:r>
+      <w:r>
+        <w:rPr>
+          <w:rFonts w:hint="eastAsia"/>
+        </w:rPr>
+        <w:t>。</w:t>
+      </w:r>
+    </w:p>
+    <w:p>
+      <w:pPr>
+        <w:pStyle w:val="ae"/>
+        <w:rPr>
+          <w:rFonts w:hint="eastAsia"/>
+        </w:rPr>
+      </w:pPr>
+      <w:bookmarkStart w:id="41" w:name="_Toc163039222"/>
+      <w:r>
+        <w:rPr>
+          <w:rFonts w:hint="eastAsia"/>
+        </w:rPr>
+        <w:t>（三）</w:t>
+      </w:r>
+      <w:r>
+        <w:rPr>
+          <w:rFonts w:hint="eastAsia"/>
+        </w:rPr>
+        <w:t>1975</w:t>
+      </w:r>
+      <w:r>
+        <w:rPr>
+          <w:rFonts w:hint="eastAsia"/>
+        </w:rPr>
+        <w:t>和</w:t>
+      </w:r>
+      <w:r>
+        <w:rPr>
+          <w:rFonts w:hint="eastAsia"/>
+        </w:rPr>
+        <w:t>1978</w:t>
+      </w:r>
+      <w:r>
+        <w:rPr>
+          <w:rFonts w:hint="eastAsia"/>
+        </w:rPr>
         <w:t>年宪法</w:t>
       </w:r>
+      <w:bookmarkEnd w:id="41"/>
+    </w:p>
+    <w:p>
+      <w:pPr>
+        <w:pStyle w:val="aa"/>
+        <w:ind w:firstLine="420"/>
+      </w:pPr>
+      <w:r>
+        <w:rPr>
+          <w:rFonts w:hint="eastAsia"/>
+        </w:rPr>
+        <w:t>1975</w:t>
+      </w:r>
+      <w:r>
+        <w:rPr>
+          <w:rFonts w:hint="eastAsia"/>
+        </w:rPr>
+        <w:t>年宪法是</w:t>
+      </w:r>
+      <w:r>
+        <w:rPr>
+          <w:rFonts w:hint="eastAsia"/>
+        </w:rPr>
+        <w:t>在不正常的历史背景下修改的</w:t>
+      </w:r>
+      <w:r>
+        <w:rPr>
+          <w:rFonts w:hint="eastAsia"/>
+        </w:rPr>
+        <w:t>，其</w:t>
+      </w:r>
+      <w:r>
+        <w:rPr>
+          <w:rFonts w:hint="eastAsia"/>
+        </w:rPr>
+        <w:t>对国家机构、公民基本权利和义务、经济制度等方面都进行了修改</w:t>
+      </w:r>
       <w:r>
         <w:rPr>
           <w:rFonts w:hint="eastAsia"/>
@@ -11843,13 +15243,465 @@
     <w:p>
       <w:pPr>
         <w:pStyle w:val="aa"/>
+        <w:ind w:firstLine="420"/>
+      </w:pPr>
+      <w:r>
+        <w:rPr>
+          <w:rFonts w:hint="eastAsia"/>
+        </w:rPr>
+        <w:t>1978</w:t>
+      </w:r>
+      <w:r>
+        <w:rPr>
+          <w:rFonts w:hint="eastAsia"/>
+        </w:rPr>
+        <w:t>年宪法</w:t>
+      </w:r>
+      <w:r>
+        <w:rPr>
+          <w:rFonts w:hint="eastAsia"/>
+        </w:rPr>
+        <w:t>比</w:t>
+      </w:r>
+      <w:r>
+        <w:t>1975</w:t>
+      </w:r>
+      <w:r>
+        <w:t>年宪法有一定的进步，但未能彻底纠正</w:t>
+      </w:r>
+      <w:r>
+        <w:t>1975</w:t>
+      </w:r>
+      <w:r>
+        <w:t>年宪法中的错</w:t>
+      </w:r>
+      <w:r>
+        <w:rPr>
+          <w:rFonts w:hint="eastAsia"/>
+        </w:rPr>
+        <w:t>误，后在</w:t>
+      </w:r>
+      <w:r>
+        <w:t>1979</w:t>
+      </w:r>
+      <w:r>
+        <w:t>年、</w:t>
+      </w:r>
+      <w:r>
+        <w:t>1980</w:t>
+      </w:r>
+      <w:r>
+        <w:t>年经历两次修改。</w:t>
+      </w:r>
+    </w:p>
+    <w:p>
+      <w:pPr>
+        <w:pStyle w:val="ae"/>
+        <w:rPr>
+          <w:rFonts w:hint="eastAsia"/>
+        </w:rPr>
+      </w:pPr>
+      <w:bookmarkStart w:id="42" w:name="_Toc163039223"/>
+      <w:r>
+        <w:rPr>
+          <w:rFonts w:hint="eastAsia"/>
+        </w:rPr>
+        <w:t>（四）</w:t>
+      </w:r>
+      <w:r>
+        <w:rPr>
+          <w:rFonts w:hint="eastAsia"/>
+        </w:rPr>
+        <w:t>1982</w:t>
+      </w:r>
+      <w:r>
+        <w:rPr>
+          <w:rFonts w:hint="eastAsia"/>
+        </w:rPr>
+        <w:t>年宪法</w:t>
+      </w:r>
+      <w:bookmarkEnd w:id="42"/>
+    </w:p>
+    <w:p>
+      <w:pPr>
+        <w:pStyle w:val="aa"/>
+        <w:ind w:firstLine="420"/>
+      </w:pPr>
+      <w:r>
+        <w:rPr>
+          <w:rFonts w:hint="eastAsia"/>
+        </w:rPr>
+        <w:t>“</w:t>
+      </w:r>
+      <w:r>
+        <w:rPr>
+          <w:rFonts w:hint="eastAsia"/>
+        </w:rPr>
+        <w:t>八二宪法</w:t>
+      </w:r>
+      <w:r>
+        <w:rPr>
+          <w:rFonts w:hint="eastAsia"/>
+        </w:rPr>
+        <w:t>”</w:t>
+      </w:r>
+      <w:r>
+        <w:rPr>
+          <w:rFonts w:hint="eastAsia"/>
+        </w:rPr>
+        <w:t>是我国现行宪法，经历了五次局部修改。</w:t>
+      </w:r>
+      <w:r>
+        <w:rPr>
+          <w:rFonts w:hint="eastAsia"/>
+        </w:rPr>
+        <w:t>其</w:t>
+      </w:r>
+      <w:r>
+        <w:rPr>
+          <w:rFonts w:hint="eastAsia"/>
+        </w:rPr>
+        <w:t>制定背景</w:t>
+      </w:r>
+      <w:r>
+        <w:rPr>
+          <w:rFonts w:hint="eastAsia"/>
+        </w:rPr>
+        <w:t>是</w:t>
+      </w:r>
+      <w:r>
+        <w:rPr>
+          <w:rFonts w:hint="eastAsia"/>
+        </w:rPr>
+        <w:t>：</w:t>
+      </w:r>
+      <w:r>
+        <w:t>1978</w:t>
+      </w:r>
+      <w:r>
+        <w:t>年</w:t>
+      </w:r>
+      <w:r>
+        <w:t>12</w:t>
+      </w:r>
+      <w:r>
+        <w:t>月召开的党的十一届三中全会，确定了党的工作由</w:t>
+      </w:r>
+      <w:r>
+        <w:rPr>
+          <w:rFonts w:hint="eastAsia"/>
+        </w:rPr>
+        <w:t>“</w:t>
+      </w:r>
+      <w:r>
+        <w:t>以阶级斗争为纲</w:t>
+      </w:r>
+      <w:r>
+        <w:rPr>
+          <w:rFonts w:hint="eastAsia"/>
+        </w:rPr>
+        <w:t>”</w:t>
+      </w:r>
+      <w:r>
+        <w:t>转移到以社会主义现代化建设为重点，提出了健全社会主义民主和加强社会主义法制的目标</w:t>
+      </w:r>
+      <w:r>
+        <w:rPr>
+          <w:rFonts w:hint="eastAsia"/>
+        </w:rPr>
+        <w:t>。宪法的制定中，</w:t>
+      </w:r>
+      <w:r>
+        <w:t>《关于建国以来党的若干历史问题的决议》（</w:t>
+      </w:r>
+      <w:r>
+        <w:t>1981</w:t>
+      </w:r>
+      <w:r>
+        <w:t>）</w:t>
+      </w:r>
+      <w:r>
+        <w:rPr>
+          <w:rFonts w:hint="eastAsia"/>
+        </w:rPr>
+        <w:t>起到了重要作用。</w:t>
+      </w:r>
+    </w:p>
+    <w:p>
+      <w:pPr>
+        <w:pStyle w:val="aa"/>
+        <w:ind w:firstLine="420"/>
+      </w:pPr>
+      <w:r>
+        <w:rPr>
+          <w:rFonts w:hint="eastAsia"/>
+        </w:rPr>
+        <w:t>1982</w:t>
+      </w:r>
+      <w:r>
+        <w:rPr>
+          <w:rFonts w:hint="eastAsia"/>
+        </w:rPr>
+        <w:t>年宪法</w:t>
+      </w:r>
+      <w:r>
+        <w:rPr>
+          <w:rFonts w:hint="eastAsia"/>
+        </w:rPr>
+        <w:t>以</w:t>
+      </w:r>
+      <w:r>
+        <w:t>1954</w:t>
+      </w:r>
+      <w:r>
+        <w:t>年宪法为基础，并继承和发展了</w:t>
+      </w:r>
+      <w:r>
+        <w:t>1954</w:t>
+      </w:r>
+      <w:r>
+        <w:t>年宪法的基本原则</w:t>
+      </w:r>
+      <w:r>
+        <w:rPr>
+          <w:rFonts w:hint="eastAsia"/>
+        </w:rPr>
+        <w:t>。</w:t>
+      </w:r>
+      <w:r>
+        <w:rPr>
+          <w:rFonts w:hint="eastAsia"/>
+        </w:rPr>
+        <w:t>其主要内容包括：</w:t>
+      </w:r>
+    </w:p>
+    <w:p>
+      <w:pPr>
+        <w:pStyle w:val="aa"/>
+        <w:numPr>
+          <w:ilvl w:val="0"/>
+          <w:numId w:val="27"/>
+        </w:numPr>
+      </w:pPr>
+      <w:r>
+        <w:rPr>
+          <w:b/>
+          <w:bCs/>
+        </w:rPr>
+        <w:t>宪法结构的发展</w:t>
+      </w:r>
+      <w:r>
+        <w:rPr>
+          <w:rFonts w:hint="eastAsia"/>
+          <w:b/>
+          <w:bCs/>
+        </w:rPr>
+        <w:t>：</w:t>
+      </w:r>
+      <w:r>
+        <w:t>1982</w:t>
+      </w:r>
+      <w:r>
+        <w:t>年宪法在结构上与前几部宪法相比较，有以下三方面的发展变化</w:t>
+      </w:r>
+      <w:r>
+        <w:rPr>
+          <w:rFonts w:hint="eastAsia"/>
+        </w:rPr>
+        <w:t>：——第一，</w:t>
+      </w:r>
+      <w:r>
+        <w:rPr>
+          <w:rFonts w:hint="eastAsia"/>
+        </w:rPr>
+        <w:t>将“公民的基本权利和义务”置于“国家机构”之前；</w:t>
+      </w:r>
+      <w:r>
+        <w:rPr>
+          <w:rFonts w:hint="eastAsia"/>
+        </w:rPr>
+        <w:t>第二，</w:t>
+      </w:r>
+      <w:r>
+        <w:rPr>
+          <w:rFonts w:hint="eastAsia"/>
+        </w:rPr>
+        <w:t>恢复国家主席的设置</w:t>
+      </w:r>
+      <w:r>
+        <w:rPr>
+          <w:rFonts w:hint="eastAsia"/>
+        </w:rPr>
+        <w:t>；第三，</w:t>
+      </w:r>
+      <w:r>
+        <w:rPr>
+          <w:rFonts w:hint="eastAsia"/>
+        </w:rPr>
+        <w:t>增设中央军事委员会。</w:t>
+      </w:r>
+    </w:p>
+    <w:p>
+      <w:pPr>
+        <w:pStyle w:val="aa"/>
+        <w:numPr>
+          <w:ilvl w:val="0"/>
+          <w:numId w:val="27"/>
+        </w:numPr>
+      </w:pPr>
+      <w:r>
+        <w:rPr>
+          <w:b/>
+          <w:bCs/>
+        </w:rPr>
+        <w:t>宪法规范的发展</w:t>
+      </w:r>
+      <w:r>
+        <w:rPr>
+          <w:rFonts w:hint="eastAsia"/>
+          <w:b/>
+          <w:bCs/>
+        </w:rPr>
+        <w:t>：</w:t>
+      </w:r>
+      <w:r>
+        <w:rPr>
+          <w:rFonts w:hint="eastAsia"/>
+        </w:rPr>
+        <w:t>其规范性与前几部宪法相比较，特别是与</w:t>
+      </w:r>
+      <w:r>
+        <w:t>1975</w:t>
+      </w:r>
+      <w:r>
+        <w:t>年宪法、</w:t>
+      </w:r>
+      <w:r>
+        <w:t>1978</w:t>
+      </w:r>
+      <w:r>
+        <w:t>年宪法相比较，应当说有大大加强。其主要的表现是条文数量大大增加</w:t>
+      </w:r>
+      <w:r>
+        <w:rPr>
+          <w:rFonts w:hint="eastAsia"/>
+        </w:rPr>
+        <w:t>、</w:t>
+      </w:r>
+      <w:r>
+        <w:rPr>
+          <w:rFonts w:hint="eastAsia"/>
+        </w:rPr>
+        <w:t>条文结构合理</w:t>
+      </w:r>
+      <w:r>
+        <w:rPr>
+          <w:rFonts w:hint="eastAsia"/>
+        </w:rPr>
+        <w:t>、</w:t>
+      </w:r>
+      <w:r>
+        <w:rPr>
+          <w:rFonts w:hint="eastAsia"/>
+        </w:rPr>
+        <w:t>条文表述严谨</w:t>
+      </w:r>
+      <w:r>
+        <w:rPr>
+          <w:rFonts w:hint="eastAsia"/>
+        </w:rPr>
+        <w:t>、</w:t>
+      </w:r>
+      <w:r>
+        <w:rPr>
+          <w:rFonts w:hint="eastAsia"/>
+        </w:rPr>
+        <w:t>用语更法律化。</w:t>
+      </w:r>
+    </w:p>
+    <w:p>
+      <w:pPr>
+        <w:pStyle w:val="aa"/>
+        <w:numPr>
+          <w:ilvl w:val="0"/>
+          <w:numId w:val="27"/>
+        </w:numPr>
+      </w:pPr>
+      <w:r>
+        <w:rPr>
+          <w:b/>
+          <w:bCs/>
+        </w:rPr>
+        <w:t>宪法制度的完善</w:t>
+      </w:r>
+      <w:r>
+        <w:rPr>
+          <w:rFonts w:hint="eastAsia"/>
+          <w:b/>
+          <w:bCs/>
+        </w:rPr>
+        <w:t>。</w:t>
+      </w:r>
+    </w:p>
+    <w:p>
+      <w:pPr>
+        <w:pStyle w:val="aa"/>
+        <w:ind w:firstLine="420"/>
+      </w:pPr>
+      <w:r>
+        <w:rPr>
+          <w:rFonts w:hint="eastAsia"/>
+        </w:rPr>
+        <w:t>实践表明，我国宪法是随着时代的进步、党和人民事业的发展而不断发展的</w:t>
+      </w:r>
+      <w:r>
+        <w:rPr>
+          <w:rFonts w:hint="eastAsia"/>
+        </w:rPr>
+        <w:t>，</w:t>
+      </w:r>
+      <w:r>
+        <w:t>宪法确立的一系列制度、原则和规则，确定的一系列大政方针，为新时代坚持和发展中国特色社会主义、实现</w:t>
+      </w:r>
+      <w:r>
+        <w:rPr>
+          <w:rFonts w:hint="eastAsia"/>
+        </w:rPr>
+        <w:t>“</w:t>
+      </w:r>
+      <w:r>
+        <w:t>两个一百年</w:t>
+      </w:r>
+      <w:r>
+        <w:rPr>
+          <w:rFonts w:hint="eastAsia"/>
+        </w:rPr>
+        <w:t>”</w:t>
+      </w:r>
+      <w:r>
+        <w:t>奋斗目标和中华民族伟大复兴的中国梦提供了有力的宪法保障。</w:t>
+      </w:r>
+    </w:p>
+    <w:p>
+      <w:pPr>
+        <w:pStyle w:val="aa"/>
+      </w:pPr>
+    </w:p>
+    <w:p>
+      <w:pPr>
+        <w:pStyle w:val="aa"/>
+      </w:pPr>
+    </w:p>
+    <w:p>
+      <w:pPr>
+        <w:pStyle w:val="aa"/>
         <w:rPr>
           <w:rFonts w:hint="eastAsia"/>
         </w:rPr>
       </w:pPr>
     </w:p>
     <w:sectPr>
-      <w:footerReference w:type="default" r:id="rId9"/>
+      <w:footerReference w:type="default" r:id="rId10"/>
       <w:pgSz w:w="11906" w:h="16838"/>
       <w:pgMar w:top="1440" w:right="1800" w:bottom="1440" w:left="1800" w:header="851" w:footer="992" w:gutter="0"/>
       <w:cols w:space="425"/>
@@ -12147,6 +15999,232 @@
     </w:lvl>
   </w:abstractNum>
   <w:abstractNum w:abstractNumId="1" w15:restartNumberingAfterBreak="0">
+    <w:nsid w:val="07E63796"/>
+    <w:multiLevelType w:val="hybridMultilevel"/>
+    <w:tmpl w:val="71F09FDE"/>
+    <w:lvl w:ilvl="0" w:tplc="04090001">
+      <w:start w:val="1"/>
+      <w:numFmt w:val="bullet"/>
+      <w:lvlText w:val=""/>
+      <w:lvlJc w:val="left"/>
+      <w:pPr>
+        <w:ind w:left="440" w:hanging="440"/>
+      </w:pPr>
+      <w:rPr>
+        <w:rFonts w:ascii="Wingdings" w:hAnsi="Wingdings" w:hint="default"/>
+      </w:rPr>
+    </w:lvl>
+    <w:lvl w:ilvl="1" w:tplc="04090003" w:tentative="1">
+      <w:start w:val="1"/>
+      <w:numFmt w:val="bullet"/>
+      <w:lvlText w:val=""/>
+      <w:lvlJc w:val="left"/>
+      <w:pPr>
+        <w:ind w:left="880" w:hanging="440"/>
+      </w:pPr>
+      <w:rPr>
+        <w:rFonts w:ascii="Wingdings" w:hAnsi="Wingdings" w:hint="default"/>
+      </w:rPr>
+    </w:lvl>
+    <w:lvl w:ilvl="2" w:tplc="04090005" w:tentative="1">
+      <w:start w:val="1"/>
+      <w:numFmt w:val="bullet"/>
+      <w:lvlText w:val=""/>
+      <w:lvlJc w:val="left"/>
+      <w:pPr>
+        <w:ind w:left="1320" w:hanging="440"/>
+      </w:pPr>
+      <w:rPr>
+        <w:rFonts w:ascii="Wingdings" w:hAnsi="Wingdings" w:hint="default"/>
+      </w:rPr>
+    </w:lvl>
+    <w:lvl w:ilvl="3" w:tplc="04090001" w:tentative="1">
+      <w:start w:val="1"/>
+      <w:numFmt w:val="bullet"/>
+      <w:lvlText w:val=""/>
+      <w:lvlJc w:val="left"/>
+      <w:pPr>
+        <w:ind w:left="1760" w:hanging="440"/>
+      </w:pPr>
+      <w:rPr>
+        <w:rFonts w:ascii="Wingdings" w:hAnsi="Wingdings" w:hint="default"/>
+      </w:rPr>
+    </w:lvl>
+    <w:lvl w:ilvl="4" w:tplc="04090003" w:tentative="1">
+      <w:start w:val="1"/>
+      <w:numFmt w:val="bullet"/>
+      <w:lvlText w:val=""/>
+      <w:lvlJc w:val="left"/>
+      <w:pPr>
+        <w:ind w:left="2200" w:hanging="440"/>
+      </w:pPr>
+      <w:rPr>
+        <w:rFonts w:ascii="Wingdings" w:hAnsi="Wingdings" w:hint="default"/>
+      </w:rPr>
+    </w:lvl>
+    <w:lvl w:ilvl="5" w:tplc="04090005" w:tentative="1">
+      <w:start w:val="1"/>
+      <w:numFmt w:val="bullet"/>
+      <w:lvlText w:val=""/>
+      <w:lvlJc w:val="left"/>
+      <w:pPr>
+        <w:ind w:left="2640" w:hanging="440"/>
+      </w:pPr>
+      <w:rPr>
+        <w:rFonts w:ascii="Wingdings" w:hAnsi="Wingdings" w:hint="default"/>
+      </w:rPr>
+    </w:lvl>
+    <w:lvl w:ilvl="6" w:tplc="04090001" w:tentative="1">
+      <w:start w:val="1"/>
+      <w:numFmt w:val="bullet"/>
+      <w:lvlText w:val=""/>
+      <w:lvlJc w:val="left"/>
+      <w:pPr>
+        <w:ind w:left="3080" w:hanging="440"/>
+      </w:pPr>
+      <w:rPr>
+        <w:rFonts w:ascii="Wingdings" w:hAnsi="Wingdings" w:hint="default"/>
+      </w:rPr>
+    </w:lvl>
+    <w:lvl w:ilvl="7" w:tplc="04090003" w:tentative="1">
+      <w:start w:val="1"/>
+      <w:numFmt w:val="bullet"/>
+      <w:lvlText w:val=""/>
+      <w:lvlJc w:val="left"/>
+      <w:pPr>
+        <w:ind w:left="3520" w:hanging="440"/>
+      </w:pPr>
+      <w:rPr>
+        <w:rFonts w:ascii="Wingdings" w:hAnsi="Wingdings" w:hint="default"/>
+      </w:rPr>
+    </w:lvl>
+    <w:lvl w:ilvl="8" w:tplc="04090005" w:tentative="1">
+      <w:start w:val="1"/>
+      <w:numFmt w:val="bullet"/>
+      <w:lvlText w:val=""/>
+      <w:lvlJc w:val="left"/>
+      <w:pPr>
+        <w:ind w:left="3960" w:hanging="440"/>
+      </w:pPr>
+      <w:rPr>
+        <w:rFonts w:ascii="Wingdings" w:hAnsi="Wingdings" w:hint="default"/>
+      </w:rPr>
+    </w:lvl>
+  </w:abstractNum>
+  <w:abstractNum w:abstractNumId="2" w15:restartNumberingAfterBreak="0">
+    <w:nsid w:val="0BA605CE"/>
+    <w:multiLevelType w:val="hybridMultilevel"/>
+    <w:tmpl w:val="C098F768"/>
+    <w:lvl w:ilvl="0" w:tplc="04090001">
+      <w:start w:val="1"/>
+      <w:numFmt w:val="bullet"/>
+      <w:lvlText w:val=""/>
+      <w:lvlJc w:val="left"/>
+      <w:pPr>
+        <w:ind w:left="440" w:hanging="440"/>
+      </w:pPr>
+      <w:rPr>
+        <w:rFonts w:ascii="Wingdings" w:hAnsi="Wingdings" w:hint="default"/>
+      </w:rPr>
+    </w:lvl>
+    <w:lvl w:ilvl="1" w:tplc="04090003" w:tentative="1">
+      <w:start w:val="1"/>
+      <w:numFmt w:val="bullet"/>
+      <w:lvlText w:val=""/>
+      <w:lvlJc w:val="left"/>
+      <w:pPr>
+        <w:ind w:left="880" w:hanging="440"/>
+      </w:pPr>
+      <w:rPr>
+        <w:rFonts w:ascii="Wingdings" w:hAnsi="Wingdings" w:hint="default"/>
+      </w:rPr>
+    </w:lvl>
+    <w:lvl w:ilvl="2" w:tplc="04090005" w:tentative="1">
+      <w:start w:val="1"/>
+      <w:numFmt w:val="bullet"/>
+      <w:lvlText w:val=""/>
+      <w:lvlJc w:val="left"/>
+      <w:pPr>
+        <w:ind w:left="1320" w:hanging="440"/>
+      </w:pPr>
+      <w:rPr>
+        <w:rFonts w:ascii="Wingdings" w:hAnsi="Wingdings" w:hint="default"/>
+      </w:rPr>
+    </w:lvl>
+    <w:lvl w:ilvl="3" w:tplc="04090001" w:tentative="1">
+      <w:start w:val="1"/>
+      <w:numFmt w:val="bullet"/>
+      <w:lvlText w:val=""/>
+      <w:lvlJc w:val="left"/>
+      <w:pPr>
+        <w:ind w:left="1760" w:hanging="440"/>
+      </w:pPr>
+      <w:rPr>
+        <w:rFonts w:ascii="Wingdings" w:hAnsi="Wingdings" w:hint="default"/>
+      </w:rPr>
+    </w:lvl>
+    <w:lvl w:ilvl="4" w:tplc="04090003" w:tentative="1">
+      <w:start w:val="1"/>
+      <w:numFmt w:val="bullet"/>
+      <w:lvlText w:val=""/>
+      <w:lvlJc w:val="left"/>
+      <w:pPr>
+        <w:ind w:left="2200" w:hanging="440"/>
+      </w:pPr>
+      <w:rPr>
+        <w:rFonts w:ascii="Wingdings" w:hAnsi="Wingdings" w:hint="default"/>
+      </w:rPr>
+    </w:lvl>
+    <w:lvl w:ilvl="5" w:tplc="04090005" w:tentative="1">
+      <w:start w:val="1"/>
+      <w:numFmt w:val="bullet"/>
+      <w:lvlText w:val=""/>
+      <w:lvlJc w:val="left"/>
+      <w:pPr>
+        <w:ind w:left="2640" w:hanging="440"/>
+      </w:pPr>
+      <w:rPr>
+        <w:rFonts w:ascii="Wingdings" w:hAnsi="Wingdings" w:hint="default"/>
+      </w:rPr>
+    </w:lvl>
+    <w:lvl w:ilvl="6" w:tplc="04090001" w:tentative="1">
+      <w:start w:val="1"/>
+      <w:numFmt w:val="bullet"/>
+      <w:lvlText w:val=""/>
+      <w:lvlJc w:val="left"/>
+      <w:pPr>
+        <w:ind w:left="3080" w:hanging="440"/>
+      </w:pPr>
+      <w:rPr>
+        <w:rFonts w:ascii="Wingdings" w:hAnsi="Wingdings" w:hint="default"/>
+      </w:rPr>
+    </w:lvl>
+    <w:lvl w:ilvl="7" w:tplc="04090003" w:tentative="1">
+      <w:start w:val="1"/>
+      <w:numFmt w:val="bullet"/>
+      <w:lvlText w:val=""/>
+      <w:lvlJc w:val="left"/>
+      <w:pPr>
+        <w:ind w:left="3520" w:hanging="440"/>
+      </w:pPr>
+      <w:rPr>
+        <w:rFonts w:ascii="Wingdings" w:hAnsi="Wingdings" w:hint="default"/>
+      </w:rPr>
+    </w:lvl>
+    <w:lvl w:ilvl="8" w:tplc="04090005" w:tentative="1">
+      <w:start w:val="1"/>
+      <w:numFmt w:val="bullet"/>
+      <w:lvlText w:val=""/>
+      <w:lvlJc w:val="left"/>
+      <w:pPr>
+        <w:ind w:left="3960" w:hanging="440"/>
+      </w:pPr>
+      <w:rPr>
+        <w:rFonts w:ascii="Wingdings" w:hAnsi="Wingdings" w:hint="default"/>
+      </w:rPr>
+    </w:lvl>
+  </w:abstractNum>
+  <w:abstractNum w:abstractNumId="3" w15:restartNumberingAfterBreak="0">
     <w:nsid w:val="0FD34B9D"/>
     <w:multiLevelType w:val="hybridMultilevel"/>
     <w:tmpl w:val="125EE070"/>
@@ -12259,7 +16337,7 @@
       </w:rPr>
     </w:lvl>
   </w:abstractNum>
-  <w:abstractNum w:abstractNumId="2" w15:restartNumberingAfterBreak="0">
+  <w:abstractNum w:abstractNumId="4" w15:restartNumberingAfterBreak="0">
     <w:nsid w:val="121021CE"/>
     <w:multiLevelType w:val="hybridMultilevel"/>
     <w:tmpl w:val="E8E89F0E"/>
@@ -12348,7 +16426,7 @@
       </w:pPr>
     </w:lvl>
   </w:abstractNum>
-  <w:abstractNum w:abstractNumId="3" w15:restartNumberingAfterBreak="0">
+  <w:abstractNum w:abstractNumId="5" w15:restartNumberingAfterBreak="0">
     <w:nsid w:val="165272F8"/>
     <w:multiLevelType w:val="hybridMultilevel"/>
     <w:tmpl w:val="DB9C7518"/>
@@ -12434,7 +16512,7 @@
       </w:pPr>
     </w:lvl>
   </w:abstractNum>
-  <w:abstractNum w:abstractNumId="4" w15:restartNumberingAfterBreak="0">
+  <w:abstractNum w:abstractNumId="6" w15:restartNumberingAfterBreak="0">
     <w:nsid w:val="1C5A52F4"/>
     <w:multiLevelType w:val="hybridMultilevel"/>
     <w:tmpl w:val="5DDAE2E8"/>
@@ -12520,7 +16598,7 @@
       </w:pPr>
     </w:lvl>
   </w:abstractNum>
-  <w:abstractNum w:abstractNumId="5" w15:restartNumberingAfterBreak="0">
+  <w:abstractNum w:abstractNumId="7" w15:restartNumberingAfterBreak="0">
     <w:nsid w:val="214B6524"/>
     <w:multiLevelType w:val="hybridMultilevel"/>
     <w:tmpl w:val="8280E3D6"/>
@@ -12609,7 +16687,7 @@
       </w:pPr>
     </w:lvl>
   </w:abstractNum>
-  <w:abstractNum w:abstractNumId="6" w15:restartNumberingAfterBreak="0">
+  <w:abstractNum w:abstractNumId="8" w15:restartNumberingAfterBreak="0">
     <w:nsid w:val="25B722CA"/>
     <w:multiLevelType w:val="hybridMultilevel"/>
     <w:tmpl w:val="AD121DC8"/>
@@ -12722,7 +16800,7 @@
       </w:rPr>
     </w:lvl>
   </w:abstractNum>
-  <w:abstractNum w:abstractNumId="7" w15:restartNumberingAfterBreak="0">
+  <w:abstractNum w:abstractNumId="9" w15:restartNumberingAfterBreak="0">
     <w:nsid w:val="26456140"/>
     <w:multiLevelType w:val="hybridMultilevel"/>
     <w:tmpl w:val="D5465CD4"/>
@@ -12811,7 +16889,7 @@
       </w:pPr>
     </w:lvl>
   </w:abstractNum>
-  <w:abstractNum w:abstractNumId="8" w15:restartNumberingAfterBreak="0">
+  <w:abstractNum w:abstractNumId="10" w15:restartNumberingAfterBreak="0">
     <w:nsid w:val="3A3251E1"/>
     <w:multiLevelType w:val="hybridMultilevel"/>
     <w:tmpl w:val="DFE6F72E"/>
@@ -12924,7 +17002,233 @@
       </w:rPr>
     </w:lvl>
   </w:abstractNum>
-  <w:abstractNum w:abstractNumId="9" w15:restartNumberingAfterBreak="0">
+  <w:abstractNum w:abstractNumId="11" w15:restartNumberingAfterBreak="0">
+    <w:nsid w:val="3E516896"/>
+    <w:multiLevelType w:val="hybridMultilevel"/>
+    <w:tmpl w:val="41DE595A"/>
+    <w:lvl w:ilvl="0" w:tplc="04090001">
+      <w:start w:val="1"/>
+      <w:numFmt w:val="bullet"/>
+      <w:lvlText w:val=""/>
+      <w:lvlJc w:val="left"/>
+      <w:pPr>
+        <w:ind w:left="440" w:hanging="440"/>
+      </w:pPr>
+      <w:rPr>
+        <w:rFonts w:ascii="Wingdings" w:hAnsi="Wingdings" w:hint="default"/>
+      </w:rPr>
+    </w:lvl>
+    <w:lvl w:ilvl="1" w:tplc="04090003" w:tentative="1">
+      <w:start w:val="1"/>
+      <w:numFmt w:val="bullet"/>
+      <w:lvlText w:val=""/>
+      <w:lvlJc w:val="left"/>
+      <w:pPr>
+        <w:ind w:left="880" w:hanging="440"/>
+      </w:pPr>
+      <w:rPr>
+        <w:rFonts w:ascii="Wingdings" w:hAnsi="Wingdings" w:hint="default"/>
+      </w:rPr>
+    </w:lvl>
+    <w:lvl w:ilvl="2" w:tplc="04090005" w:tentative="1">
+      <w:start w:val="1"/>
+      <w:numFmt w:val="bullet"/>
+      <w:lvlText w:val=""/>
+      <w:lvlJc w:val="left"/>
+      <w:pPr>
+        <w:ind w:left="1320" w:hanging="440"/>
+      </w:pPr>
+      <w:rPr>
+        <w:rFonts w:ascii="Wingdings" w:hAnsi="Wingdings" w:hint="default"/>
+      </w:rPr>
+    </w:lvl>
+    <w:lvl w:ilvl="3" w:tplc="04090001" w:tentative="1">
+      <w:start w:val="1"/>
+      <w:numFmt w:val="bullet"/>
+      <w:lvlText w:val=""/>
+      <w:lvlJc w:val="left"/>
+      <w:pPr>
+        <w:ind w:left="1760" w:hanging="440"/>
+      </w:pPr>
+      <w:rPr>
+        <w:rFonts w:ascii="Wingdings" w:hAnsi="Wingdings" w:hint="default"/>
+      </w:rPr>
+    </w:lvl>
+    <w:lvl w:ilvl="4" w:tplc="04090003" w:tentative="1">
+      <w:start w:val="1"/>
+      <w:numFmt w:val="bullet"/>
+      <w:lvlText w:val=""/>
+      <w:lvlJc w:val="left"/>
+      <w:pPr>
+        <w:ind w:left="2200" w:hanging="440"/>
+      </w:pPr>
+      <w:rPr>
+        <w:rFonts w:ascii="Wingdings" w:hAnsi="Wingdings" w:hint="default"/>
+      </w:rPr>
+    </w:lvl>
+    <w:lvl w:ilvl="5" w:tplc="04090005" w:tentative="1">
+      <w:start w:val="1"/>
+      <w:numFmt w:val="bullet"/>
+      <w:lvlText w:val=""/>
+      <w:lvlJc w:val="left"/>
+      <w:pPr>
+        <w:ind w:left="2640" w:hanging="440"/>
+      </w:pPr>
+      <w:rPr>
+        <w:rFonts w:ascii="Wingdings" w:hAnsi="Wingdings" w:hint="default"/>
+      </w:rPr>
+    </w:lvl>
+    <w:lvl w:ilvl="6" w:tplc="04090001" w:tentative="1">
+      <w:start w:val="1"/>
+      <w:numFmt w:val="bullet"/>
+      <w:lvlText w:val=""/>
+      <w:lvlJc w:val="left"/>
+      <w:pPr>
+        <w:ind w:left="3080" w:hanging="440"/>
+      </w:pPr>
+      <w:rPr>
+        <w:rFonts w:ascii="Wingdings" w:hAnsi="Wingdings" w:hint="default"/>
+      </w:rPr>
+    </w:lvl>
+    <w:lvl w:ilvl="7" w:tplc="04090003" w:tentative="1">
+      <w:start w:val="1"/>
+      <w:numFmt w:val="bullet"/>
+      <w:lvlText w:val=""/>
+      <w:lvlJc w:val="left"/>
+      <w:pPr>
+        <w:ind w:left="3520" w:hanging="440"/>
+      </w:pPr>
+      <w:rPr>
+        <w:rFonts w:ascii="Wingdings" w:hAnsi="Wingdings" w:hint="default"/>
+      </w:rPr>
+    </w:lvl>
+    <w:lvl w:ilvl="8" w:tplc="04090005" w:tentative="1">
+      <w:start w:val="1"/>
+      <w:numFmt w:val="bullet"/>
+      <w:lvlText w:val=""/>
+      <w:lvlJc w:val="left"/>
+      <w:pPr>
+        <w:ind w:left="3960" w:hanging="440"/>
+      </w:pPr>
+      <w:rPr>
+        <w:rFonts w:ascii="Wingdings" w:hAnsi="Wingdings" w:hint="default"/>
+      </w:rPr>
+    </w:lvl>
+  </w:abstractNum>
+  <w:abstractNum w:abstractNumId="12" w15:restartNumberingAfterBreak="0">
+    <w:nsid w:val="46446AFE"/>
+    <w:multiLevelType w:val="hybridMultilevel"/>
+    <w:tmpl w:val="D2A2264A"/>
+    <w:lvl w:ilvl="0" w:tplc="04090001">
+      <w:start w:val="1"/>
+      <w:numFmt w:val="bullet"/>
+      <w:lvlText w:val=""/>
+      <w:lvlJc w:val="left"/>
+      <w:pPr>
+        <w:ind w:left="440" w:hanging="440"/>
+      </w:pPr>
+      <w:rPr>
+        <w:rFonts w:ascii="Wingdings" w:hAnsi="Wingdings" w:hint="default"/>
+      </w:rPr>
+    </w:lvl>
+    <w:lvl w:ilvl="1" w:tplc="04090003" w:tentative="1">
+      <w:start w:val="1"/>
+      <w:numFmt w:val="bullet"/>
+      <w:lvlText w:val=""/>
+      <w:lvlJc w:val="left"/>
+      <w:pPr>
+        <w:ind w:left="880" w:hanging="440"/>
+      </w:pPr>
+      <w:rPr>
+        <w:rFonts w:ascii="Wingdings" w:hAnsi="Wingdings" w:hint="default"/>
+      </w:rPr>
+    </w:lvl>
+    <w:lvl w:ilvl="2" w:tplc="04090005" w:tentative="1">
+      <w:start w:val="1"/>
+      <w:numFmt w:val="bullet"/>
+      <w:lvlText w:val=""/>
+      <w:lvlJc w:val="left"/>
+      <w:pPr>
+        <w:ind w:left="1320" w:hanging="440"/>
+      </w:pPr>
+      <w:rPr>
+        <w:rFonts w:ascii="Wingdings" w:hAnsi="Wingdings" w:hint="default"/>
+      </w:rPr>
+    </w:lvl>
+    <w:lvl w:ilvl="3" w:tplc="04090001" w:tentative="1">
+      <w:start w:val="1"/>
+      <w:numFmt w:val="bullet"/>
+      <w:lvlText w:val=""/>
+      <w:lvlJc w:val="left"/>
+      <w:pPr>
+        <w:ind w:left="1760" w:hanging="440"/>
+      </w:pPr>
+      <w:rPr>
+        <w:rFonts w:ascii="Wingdings" w:hAnsi="Wingdings" w:hint="default"/>
+      </w:rPr>
+    </w:lvl>
+    <w:lvl w:ilvl="4" w:tplc="04090003" w:tentative="1">
+      <w:start w:val="1"/>
+      <w:numFmt w:val="bullet"/>
+      <w:lvlText w:val=""/>
+      <w:lvlJc w:val="left"/>
+      <w:pPr>
+        <w:ind w:left="2200" w:hanging="440"/>
+      </w:pPr>
+      <w:rPr>
+        <w:rFonts w:ascii="Wingdings" w:hAnsi="Wingdings" w:hint="default"/>
+      </w:rPr>
+    </w:lvl>
+    <w:lvl w:ilvl="5" w:tplc="04090005" w:tentative="1">
+      <w:start w:val="1"/>
+      <w:numFmt w:val="bullet"/>
+      <w:lvlText w:val=""/>
+      <w:lvlJc w:val="left"/>
+      <w:pPr>
+        <w:ind w:left="2640" w:hanging="440"/>
+      </w:pPr>
+      <w:rPr>
+        <w:rFonts w:ascii="Wingdings" w:hAnsi="Wingdings" w:hint="default"/>
+      </w:rPr>
+    </w:lvl>
+    <w:lvl w:ilvl="6" w:tplc="04090001" w:tentative="1">
+      <w:start w:val="1"/>
+      <w:numFmt w:val="bullet"/>
+      <w:lvlText w:val=""/>
+      <w:lvlJc w:val="left"/>
+      <w:pPr>
+        <w:ind w:left="3080" w:hanging="440"/>
+      </w:pPr>
+      <w:rPr>
+        <w:rFonts w:ascii="Wingdings" w:hAnsi="Wingdings" w:hint="default"/>
+      </w:rPr>
+    </w:lvl>
+    <w:lvl w:ilvl="7" w:tplc="04090003" w:tentative="1">
+      <w:start w:val="1"/>
+      <w:numFmt w:val="bullet"/>
+      <w:lvlText w:val=""/>
+      <w:lvlJc w:val="left"/>
+      <w:pPr>
+        <w:ind w:left="3520" w:hanging="440"/>
+      </w:pPr>
+      <w:rPr>
+        <w:rFonts w:ascii="Wingdings" w:hAnsi="Wingdings" w:hint="default"/>
+      </w:rPr>
+    </w:lvl>
+    <w:lvl w:ilvl="8" w:tplc="04090005" w:tentative="1">
+      <w:start w:val="1"/>
+      <w:numFmt w:val="bullet"/>
+      <w:lvlText w:val=""/>
+      <w:lvlJc w:val="left"/>
+      <w:pPr>
+        <w:ind w:left="3960" w:hanging="440"/>
+      </w:pPr>
+      <w:rPr>
+        <w:rFonts w:ascii="Wingdings" w:hAnsi="Wingdings" w:hint="default"/>
+      </w:rPr>
+    </w:lvl>
+  </w:abstractNum>
+  <w:abstractNum w:abstractNumId="13" w15:restartNumberingAfterBreak="0">
     <w:nsid w:val="50BB6BA0"/>
     <w:multiLevelType w:val="hybridMultilevel"/>
     <w:tmpl w:val="66AC4478"/>
@@ -13010,7 +17314,7 @@
       </w:pPr>
     </w:lvl>
   </w:abstractNum>
-  <w:abstractNum w:abstractNumId="10" w15:restartNumberingAfterBreak="0">
+  <w:abstractNum w:abstractNumId="14" w15:restartNumberingAfterBreak="0">
     <w:nsid w:val="537C0110"/>
     <w:multiLevelType w:val="hybridMultilevel"/>
     <w:tmpl w:val="EA24EA72"/>
@@ -13123,7 +17427,7 @@
       </w:rPr>
     </w:lvl>
   </w:abstractNum>
-  <w:abstractNum w:abstractNumId="11" w15:restartNumberingAfterBreak="0">
+  <w:abstractNum w:abstractNumId="15" w15:restartNumberingAfterBreak="0">
     <w:nsid w:val="55084C50"/>
     <w:multiLevelType w:val="hybridMultilevel"/>
     <w:tmpl w:val="990AAD4E"/>
@@ -13236,7 +17540,7 @@
       </w:rPr>
     </w:lvl>
   </w:abstractNum>
-  <w:abstractNum w:abstractNumId="12" w15:restartNumberingAfterBreak="0">
+  <w:abstractNum w:abstractNumId="16" w15:restartNumberingAfterBreak="0">
     <w:nsid w:val="55D92601"/>
     <w:multiLevelType w:val="hybridMultilevel"/>
     <w:tmpl w:val="4CC22D28"/>
@@ -13349,7 +17653,7 @@
       </w:rPr>
     </w:lvl>
   </w:abstractNum>
-  <w:abstractNum w:abstractNumId="13" w15:restartNumberingAfterBreak="0">
+  <w:abstractNum w:abstractNumId="17" w15:restartNumberingAfterBreak="0">
     <w:nsid w:val="5A0B2E11"/>
     <w:multiLevelType w:val="hybridMultilevel"/>
     <w:tmpl w:val="17EAD796"/>
@@ -13462,7 +17766,120 @@
       </w:rPr>
     </w:lvl>
   </w:abstractNum>
-  <w:abstractNum w:abstractNumId="14" w15:restartNumberingAfterBreak="0">
+  <w:abstractNum w:abstractNumId="18" w15:restartNumberingAfterBreak="0">
+    <w:nsid w:val="5C6A2003"/>
+    <w:multiLevelType w:val="hybridMultilevel"/>
+    <w:tmpl w:val="AA4E14EC"/>
+    <w:lvl w:ilvl="0" w:tplc="04090001">
+      <w:start w:val="1"/>
+      <w:numFmt w:val="bullet"/>
+      <w:lvlText w:val=""/>
+      <w:lvlJc w:val="left"/>
+      <w:pPr>
+        <w:ind w:left="440" w:hanging="440"/>
+      </w:pPr>
+      <w:rPr>
+        <w:rFonts w:ascii="Wingdings" w:hAnsi="Wingdings" w:hint="default"/>
+      </w:rPr>
+    </w:lvl>
+    <w:lvl w:ilvl="1" w:tplc="04090003" w:tentative="1">
+      <w:start w:val="1"/>
+      <w:numFmt w:val="bullet"/>
+      <w:lvlText w:val=""/>
+      <w:lvlJc w:val="left"/>
+      <w:pPr>
+        <w:ind w:left="880" w:hanging="440"/>
+      </w:pPr>
+      <w:rPr>
+        <w:rFonts w:ascii="Wingdings" w:hAnsi="Wingdings" w:hint="default"/>
+      </w:rPr>
+    </w:lvl>
+    <w:lvl w:ilvl="2" w:tplc="04090005" w:tentative="1">
+      <w:start w:val="1"/>
+      <w:numFmt w:val="bullet"/>
+      <w:lvlText w:val=""/>
+      <w:lvlJc w:val="left"/>
+      <w:pPr>
+        <w:ind w:left="1320" w:hanging="440"/>
+      </w:pPr>
+      <w:rPr>
+        <w:rFonts w:ascii="Wingdings" w:hAnsi="Wingdings" w:hint="default"/>
+      </w:rPr>
+    </w:lvl>
+    <w:lvl w:ilvl="3" w:tplc="04090001" w:tentative="1">
+      <w:start w:val="1"/>
+      <w:numFmt w:val="bullet"/>
+      <w:lvlText w:val=""/>
+      <w:lvlJc w:val="left"/>
+      <w:pPr>
+        <w:ind w:left="1760" w:hanging="440"/>
+      </w:pPr>
+      <w:rPr>
+        <w:rFonts w:ascii="Wingdings" w:hAnsi="Wingdings" w:hint="default"/>
+      </w:rPr>
+    </w:lvl>
+    <w:lvl w:ilvl="4" w:tplc="04090003" w:tentative="1">
+      <w:start w:val="1"/>
+      <w:numFmt w:val="bullet"/>
+      <w:lvlText w:val=""/>
+      <w:lvlJc w:val="left"/>
+      <w:pPr>
+        <w:ind w:left="2200" w:hanging="440"/>
+      </w:pPr>
+      <w:rPr>
+        <w:rFonts w:ascii="Wingdings" w:hAnsi="Wingdings" w:hint="default"/>
+      </w:rPr>
+    </w:lvl>
+    <w:lvl w:ilvl="5" w:tplc="04090005" w:tentative="1">
+      <w:start w:val="1"/>
+      <w:numFmt w:val="bullet"/>
+      <w:lvlText w:val=""/>
+      <w:lvlJc w:val="left"/>
+      <w:pPr>
+        <w:ind w:left="2640" w:hanging="440"/>
+      </w:pPr>
+      <w:rPr>
+        <w:rFonts w:ascii="Wingdings" w:hAnsi="Wingdings" w:hint="default"/>
+      </w:rPr>
+    </w:lvl>
+    <w:lvl w:ilvl="6" w:tplc="04090001" w:tentative="1">
+      <w:start w:val="1"/>
+      <w:numFmt w:val="bullet"/>
+      <w:lvlText w:val=""/>
+      <w:lvlJc w:val="left"/>
+      <w:pPr>
+        <w:ind w:left="3080" w:hanging="440"/>
+      </w:pPr>
+      <w:rPr>
+        <w:rFonts w:ascii="Wingdings" w:hAnsi="Wingdings" w:hint="default"/>
+      </w:rPr>
+    </w:lvl>
+    <w:lvl w:ilvl="7" w:tplc="04090003" w:tentative="1">
+      <w:start w:val="1"/>
+      <w:numFmt w:val="bullet"/>
+      <w:lvlText w:val=""/>
+      <w:lvlJc w:val="left"/>
+      <w:pPr>
+        <w:ind w:left="3520" w:hanging="440"/>
+      </w:pPr>
+      <w:rPr>
+        <w:rFonts w:ascii="Wingdings" w:hAnsi="Wingdings" w:hint="default"/>
+      </w:rPr>
+    </w:lvl>
+    <w:lvl w:ilvl="8" w:tplc="04090005" w:tentative="1">
+      <w:start w:val="1"/>
+      <w:numFmt w:val="bullet"/>
+      <w:lvlText w:val=""/>
+      <w:lvlJc w:val="left"/>
+      <w:pPr>
+        <w:ind w:left="3960" w:hanging="440"/>
+      </w:pPr>
+      <w:rPr>
+        <w:rFonts w:ascii="Wingdings" w:hAnsi="Wingdings" w:hint="default"/>
+      </w:rPr>
+    </w:lvl>
+  </w:abstractNum>
+  <w:abstractNum w:abstractNumId="19" w15:restartNumberingAfterBreak="0">
     <w:nsid w:val="5E27416A"/>
     <w:multiLevelType w:val="hybridMultilevel"/>
     <w:tmpl w:val="701C4200"/>
@@ -13575,7 +17992,7 @@
       </w:rPr>
     </w:lvl>
   </w:abstractNum>
-  <w:abstractNum w:abstractNumId="15" w15:restartNumberingAfterBreak="0">
+  <w:abstractNum w:abstractNumId="20" w15:restartNumberingAfterBreak="0">
     <w:nsid w:val="5FCD03FD"/>
     <w:multiLevelType w:val="hybridMultilevel"/>
     <w:tmpl w:val="7E3650DE"/>
@@ -13661,7 +18078,7 @@
       </w:pPr>
     </w:lvl>
   </w:abstractNum>
-  <w:abstractNum w:abstractNumId="16" w15:restartNumberingAfterBreak="0">
+  <w:abstractNum w:abstractNumId="21" w15:restartNumberingAfterBreak="0">
     <w:nsid w:val="640840AD"/>
     <w:multiLevelType w:val="hybridMultilevel"/>
     <w:tmpl w:val="DEF60E3A"/>
@@ -13747,7 +18164,120 @@
       </w:pPr>
     </w:lvl>
   </w:abstractNum>
-  <w:abstractNum w:abstractNumId="17" w15:restartNumberingAfterBreak="0">
+  <w:abstractNum w:abstractNumId="22" w15:restartNumberingAfterBreak="0">
+    <w:nsid w:val="770B2856"/>
+    <w:multiLevelType w:val="hybridMultilevel"/>
+    <w:tmpl w:val="2DA801DE"/>
+    <w:lvl w:ilvl="0" w:tplc="04090001">
+      <w:start w:val="1"/>
+      <w:numFmt w:val="bullet"/>
+      <w:lvlText w:val=""/>
+      <w:lvlJc w:val="left"/>
+      <w:pPr>
+        <w:ind w:left="440" w:hanging="440"/>
+      </w:pPr>
+      <w:rPr>
+        <w:rFonts w:ascii="Wingdings" w:hAnsi="Wingdings" w:hint="default"/>
+      </w:rPr>
+    </w:lvl>
+    <w:lvl w:ilvl="1" w:tplc="04090003" w:tentative="1">
+      <w:start w:val="1"/>
+      <w:numFmt w:val="bullet"/>
+      <w:lvlText w:val=""/>
+      <w:lvlJc w:val="left"/>
+      <w:pPr>
+        <w:ind w:left="880" w:hanging="440"/>
+      </w:pPr>
+      <w:rPr>
+        <w:rFonts w:ascii="Wingdings" w:hAnsi="Wingdings" w:hint="default"/>
+      </w:rPr>
+    </w:lvl>
+    <w:lvl w:ilvl="2" w:tplc="04090005" w:tentative="1">
+      <w:start w:val="1"/>
+      <w:numFmt w:val="bullet"/>
+      <w:lvlText w:val=""/>
+      <w:lvlJc w:val="left"/>
+      <w:pPr>
+        <w:ind w:left="1320" w:hanging="440"/>
+      </w:pPr>
+      <w:rPr>
+        <w:rFonts w:ascii="Wingdings" w:hAnsi="Wingdings" w:hint="default"/>
+      </w:rPr>
+    </w:lvl>
+    <w:lvl w:ilvl="3" w:tplc="04090001" w:tentative="1">
+      <w:start w:val="1"/>
+      <w:numFmt w:val="bullet"/>
+      <w:lvlText w:val=""/>
+      <w:lvlJc w:val="left"/>
+      <w:pPr>
+        <w:ind w:left="1760" w:hanging="440"/>
+      </w:pPr>
+      <w:rPr>
+        <w:rFonts w:ascii="Wingdings" w:hAnsi="Wingdings" w:hint="default"/>
+      </w:rPr>
+    </w:lvl>
+    <w:lvl w:ilvl="4" w:tplc="04090003" w:tentative="1">
+      <w:start w:val="1"/>
+      <w:numFmt w:val="bullet"/>
+      <w:lvlText w:val=""/>
+      <w:lvlJc w:val="left"/>
+      <w:pPr>
+        <w:ind w:left="2200" w:hanging="440"/>
+      </w:pPr>
+      <w:rPr>
+        <w:rFonts w:ascii="Wingdings" w:hAnsi="Wingdings" w:hint="default"/>
+      </w:rPr>
+    </w:lvl>
+    <w:lvl w:ilvl="5" w:tplc="04090005" w:tentative="1">
+      <w:start w:val="1"/>
+      <w:numFmt w:val="bullet"/>
+      <w:lvlText w:val=""/>
+      <w:lvlJc w:val="left"/>
+      <w:pPr>
+        <w:ind w:left="2640" w:hanging="440"/>
+      </w:pPr>
+      <w:rPr>
+        <w:rFonts w:ascii="Wingdings" w:hAnsi="Wingdings" w:hint="default"/>
+      </w:rPr>
+    </w:lvl>
+    <w:lvl w:ilvl="6" w:tplc="04090001" w:tentative="1">
+      <w:start w:val="1"/>
+      <w:numFmt w:val="bullet"/>
+      <w:lvlText w:val=""/>
+      <w:lvlJc w:val="left"/>
+      <w:pPr>
+        <w:ind w:left="3080" w:hanging="440"/>
+      </w:pPr>
+      <w:rPr>
+        <w:rFonts w:ascii="Wingdings" w:hAnsi="Wingdings" w:hint="default"/>
+      </w:rPr>
+    </w:lvl>
+    <w:lvl w:ilvl="7" w:tplc="04090003" w:tentative="1">
+      <w:start w:val="1"/>
+      <w:numFmt w:val="bullet"/>
+      <w:lvlText w:val=""/>
+      <w:lvlJc w:val="left"/>
+      <w:pPr>
+        <w:ind w:left="3520" w:hanging="440"/>
+      </w:pPr>
+      <w:rPr>
+        <w:rFonts w:ascii="Wingdings" w:hAnsi="Wingdings" w:hint="default"/>
+      </w:rPr>
+    </w:lvl>
+    <w:lvl w:ilvl="8" w:tplc="04090005" w:tentative="1">
+      <w:start w:val="1"/>
+      <w:numFmt w:val="bullet"/>
+      <w:lvlText w:val=""/>
+      <w:lvlJc w:val="left"/>
+      <w:pPr>
+        <w:ind w:left="3960" w:hanging="440"/>
+      </w:pPr>
+      <w:rPr>
+        <w:rFonts w:ascii="Wingdings" w:hAnsi="Wingdings" w:hint="default"/>
+      </w:rPr>
+    </w:lvl>
+  </w:abstractNum>
+  <w:abstractNum w:abstractNumId="23" w15:restartNumberingAfterBreak="0">
     <w:nsid w:val="77985A68"/>
     <w:multiLevelType w:val="hybridMultilevel"/>
     <w:tmpl w:val="8280E3D6"/>
@@ -13836,7 +18366,7 @@
       </w:pPr>
     </w:lvl>
   </w:abstractNum>
-  <w:abstractNum w:abstractNumId="18" w15:restartNumberingAfterBreak="0">
+  <w:abstractNum w:abstractNumId="24" w15:restartNumberingAfterBreak="0">
     <w:nsid w:val="79DA7F9C"/>
     <w:multiLevelType w:val="hybridMultilevel"/>
     <w:tmpl w:val="CE88C05C"/>
@@ -13949,7 +18479,7 @@
       </w:rPr>
     </w:lvl>
   </w:abstractNum>
-  <w:abstractNum w:abstractNumId="19" w15:restartNumberingAfterBreak="0">
+  <w:abstractNum w:abstractNumId="25" w15:restartNumberingAfterBreak="0">
     <w:nsid w:val="7AF968A7"/>
     <w:multiLevelType w:val="hybridMultilevel"/>
     <w:tmpl w:val="ECC28C34"/>
@@ -14035,7 +18565,7 @@
       </w:pPr>
     </w:lvl>
   </w:abstractNum>
-  <w:abstractNum w:abstractNumId="20" w15:restartNumberingAfterBreak="0">
+  <w:abstractNum w:abstractNumId="26" w15:restartNumberingAfterBreak="0">
     <w:nsid w:val="7F901818"/>
     <w:multiLevelType w:val="hybridMultilevel"/>
     <w:tmpl w:val="0FA2F84C"/>
@@ -14149,67 +18679,85 @@
     </w:lvl>
   </w:abstractNum>
   <w:num w:numId="1" w16cid:durableId="1088893493">
+    <w:abstractNumId w:val="9"/>
+  </w:num>
+  <w:num w:numId="2" w16cid:durableId="234750322">
+    <w:abstractNumId w:val="8"/>
+  </w:num>
+  <w:num w:numId="3" w16cid:durableId="1253317560">
+    <w:abstractNumId w:val="5"/>
+  </w:num>
+  <w:num w:numId="4" w16cid:durableId="1125345389">
+    <w:abstractNumId w:val="20"/>
+  </w:num>
+  <w:num w:numId="5" w16cid:durableId="1710035330">
+    <w:abstractNumId w:val="13"/>
+  </w:num>
+  <w:num w:numId="6" w16cid:durableId="1235428389">
+    <w:abstractNumId w:val="17"/>
+  </w:num>
+  <w:num w:numId="7" w16cid:durableId="1128157482">
+    <w:abstractNumId w:val="24"/>
+  </w:num>
+  <w:num w:numId="8" w16cid:durableId="999574100">
+    <w:abstractNumId w:val="10"/>
+  </w:num>
+  <w:num w:numId="9" w16cid:durableId="1099136742">
+    <w:abstractNumId w:val="6"/>
+  </w:num>
+  <w:num w:numId="10" w16cid:durableId="186259726">
+    <w:abstractNumId w:val="15"/>
+  </w:num>
+  <w:num w:numId="11" w16cid:durableId="1618901693">
+    <w:abstractNumId w:val="26"/>
+  </w:num>
+  <w:num w:numId="12" w16cid:durableId="66270591">
+    <w:abstractNumId w:val="25"/>
+  </w:num>
+  <w:num w:numId="13" w16cid:durableId="1705211667">
+    <w:abstractNumId w:val="21"/>
+  </w:num>
+  <w:num w:numId="14" w16cid:durableId="1233273875">
+    <w:abstractNumId w:val="16"/>
+  </w:num>
+  <w:num w:numId="15" w16cid:durableId="179437636">
+    <w:abstractNumId w:val="14"/>
+  </w:num>
+  <w:num w:numId="16" w16cid:durableId="2028824857">
+    <w:abstractNumId w:val="4"/>
+  </w:num>
+  <w:num w:numId="17" w16cid:durableId="1039936902">
+    <w:abstractNumId w:val="23"/>
+  </w:num>
+  <w:num w:numId="18" w16cid:durableId="1419789433">
     <w:abstractNumId w:val="7"/>
   </w:num>
-  <w:num w:numId="2" w16cid:durableId="234750322">
-    <w:abstractNumId w:val="6"/>
-  </w:num>
-  <w:num w:numId="3" w16cid:durableId="1253317560">
-    <w:abstractNumId w:val="3"/>
-  </w:num>
-  <w:num w:numId="4" w16cid:durableId="1125345389">
-    <w:abstractNumId w:val="15"/>
-  </w:num>
-  <w:num w:numId="5" w16cid:durableId="1710035330">
-    <w:abstractNumId w:val="9"/>
-  </w:num>
-  <w:num w:numId="6" w16cid:durableId="1235428389">
-    <w:abstractNumId w:val="13"/>
-  </w:num>
-  <w:num w:numId="7" w16cid:durableId="1128157482">
-    <w:abstractNumId w:val="18"/>
-  </w:num>
-  <w:num w:numId="8" w16cid:durableId="999574100">
-    <w:abstractNumId w:val="8"/>
-  </w:num>
-  <w:num w:numId="9" w16cid:durableId="1099136742">
-    <w:abstractNumId w:val="4"/>
-  </w:num>
-  <w:num w:numId="10" w16cid:durableId="186259726">
-    <w:abstractNumId w:val="11"/>
-  </w:num>
-  <w:num w:numId="11" w16cid:durableId="1618901693">
-    <w:abstractNumId w:val="20"/>
-  </w:num>
-  <w:num w:numId="12" w16cid:durableId="66270591">
+  <w:num w:numId="19" w16cid:durableId="46153310">
     <w:abstractNumId w:val="19"/>
   </w:num>
-  <w:num w:numId="13" w16cid:durableId="1705211667">
-    <w:abstractNumId w:val="16"/>
-  </w:num>
-  <w:num w:numId="14" w16cid:durableId="1233273875">
-    <w:abstractNumId w:val="12"/>
-  </w:num>
-  <w:num w:numId="15" w16cid:durableId="179437636">
-    <w:abstractNumId w:val="10"/>
-  </w:num>
-  <w:num w:numId="16" w16cid:durableId="2028824857">
-    <w:abstractNumId w:val="2"/>
-  </w:num>
-  <w:num w:numId="17" w16cid:durableId="1039936902">
-    <w:abstractNumId w:val="17"/>
-  </w:num>
-  <w:num w:numId="18" w16cid:durableId="1419789433">
-    <w:abstractNumId w:val="5"/>
-  </w:num>
-  <w:num w:numId="19" w16cid:durableId="46153310">
-    <w:abstractNumId w:val="14"/>
-  </w:num>
   <w:num w:numId="20" w16cid:durableId="375282157">
-    <w:abstractNumId w:val="1"/>
+    <w:abstractNumId w:val="3"/>
   </w:num>
   <w:num w:numId="21" w16cid:durableId="1152134296">
     <w:abstractNumId w:val="0"/>
+  </w:num>
+  <w:num w:numId="22" w16cid:durableId="1596522524">
+    <w:abstractNumId w:val="18"/>
+  </w:num>
+  <w:num w:numId="23" w16cid:durableId="1633637067">
+    <w:abstractNumId w:val="1"/>
+  </w:num>
+  <w:num w:numId="24" w16cid:durableId="1509639765">
+    <w:abstractNumId w:val="22"/>
+  </w:num>
+  <w:num w:numId="25" w16cid:durableId="639307543">
+    <w:abstractNumId w:val="2"/>
+  </w:num>
+  <w:num w:numId="26" w16cid:durableId="1523393212">
+    <w:abstractNumId w:val="11"/>
+  </w:num>
+  <w:num w:numId="27" w16cid:durableId="1505122277">
+    <w:abstractNumId w:val="12"/>
   </w:num>
 </w:numbering>
 </file>
@@ -14640,10 +19188,33 @@
       <w:szCs w:val="44"/>
     </w:rPr>
   </w:style>
+  <w:style w:type="paragraph" w:styleId="2">
+    <w:name w:val="heading 2"/>
+    <w:basedOn w:val="a"/>
+    <w:next w:val="a"/>
+    <w:link w:val="20"/>
+    <w:uiPriority w:val="9"/>
+    <w:semiHidden/>
+    <w:unhideWhenUsed/>
+    <w:qFormat/>
+    <w:rsid w:val="002E779B"/>
+    <w:pPr>
+      <w:keepNext/>
+      <w:keepLines/>
+      <w:spacing w:before="260" w:after="260" w:line="416" w:lineRule="auto"/>
+      <w:outlineLvl w:val="1"/>
+    </w:pPr>
+    <w:rPr>
+      <w:rFonts w:asciiTheme="majorHAnsi" w:eastAsiaTheme="majorEastAsia" w:hAnsiTheme="majorHAnsi" w:cstheme="majorBidi"/>
+      <w:b/>
+      <w:bCs/>
+      <w:sz w:val="32"/>
+      <w:szCs w:val="32"/>
+    </w:rPr>
+  </w:style>
   <w:style w:type="character" w:default="1" w:styleId="a0">
     <w:name w:val="Default Paragraph Font"/>
     <w:uiPriority w:val="1"/>
-    <w:semiHidden/>
     <w:unhideWhenUsed/>
   </w:style>
   <w:style w:type="table" w:default="1" w:styleId="a1">
@@ -15019,6 +19590,21 @@
       </w:tblBorders>
     </w:tblPr>
   </w:style>
+  <w:style w:type="character" w:customStyle="1" w:styleId="20">
+    <w:name w:val="标题 2 字符"/>
+    <w:basedOn w:val="a0"/>
+    <w:link w:val="2"/>
+    <w:uiPriority w:val="9"/>
+    <w:semiHidden/>
+    <w:rsid w:val="002E779B"/>
+    <w:rPr>
+      <w:rFonts w:asciiTheme="majorHAnsi" w:eastAsiaTheme="majorEastAsia" w:hAnsiTheme="majorHAnsi" w:cstheme="majorBidi"/>
+      <w:b/>
+      <w:bCs/>
+      <w:sz w:val="32"/>
+      <w:szCs w:val="32"/>
+    </w:rPr>
+  </w:style>
 </w:styles>
 </file>
 

--- a/course/major/宪法.docx
+++ b/course/major/宪法.docx
@@ -3534,23 +3534,7 @@
                 <w:rFonts w:ascii="宋体" w:eastAsia="宋体" w:hAnsi="宋体"/>
                 <w:noProof/>
               </w:rPr>
-              <w:t>（四）1982年</w:t>
-            </w:r>
-            <w:r>
-              <w:rPr>
-                <w:rStyle w:val="a3"/>
-                <w:rFonts w:ascii="宋体" w:eastAsia="宋体" w:hAnsi="宋体"/>
-                <w:noProof/>
-              </w:rPr>
-              <w:t>宪</w:t>
-            </w:r>
-            <w:r>
-              <w:rPr>
-                <w:rStyle w:val="a3"/>
-                <w:rFonts w:ascii="宋体" w:eastAsia="宋体" w:hAnsi="宋体"/>
-                <w:noProof/>
-              </w:rPr>
-              <w:t>法</w:t>
+              <w:t>（四）1982年宪法</w:t>
             </w:r>
             <w:r>
               <w:rPr>
@@ -11806,9 +11790,6 @@
       <w:pPr>
         <w:pStyle w:val="aa"/>
         <w:jc w:val="center"/>
-        <w:rPr>
-          <w:rFonts w:hint="eastAsia"/>
-        </w:rPr>
       </w:pPr>
       <w:r>
         <w:rPr>
@@ -12159,9 +12140,6 @@
     <w:p>
       <w:pPr>
         <w:pStyle w:val="af1"/>
-        <w:rPr>
-          <w:rFonts w:hint="eastAsia"/>
-        </w:rPr>
       </w:pPr>
       <w:r>
         <w:rPr>
@@ -12242,9 +12220,6 @@
     <w:p>
       <w:pPr>
         <w:pStyle w:val="af1"/>
-        <w:rPr>
-          <w:rFonts w:hint="eastAsia"/>
-        </w:rPr>
       </w:pPr>
       <w:r>
         <w:rPr>
@@ -12543,9 +12518,6 @@
         <w:pStyle w:val="af3"/>
         <w:spacing w:before="78" w:after="78"/>
         <w:jc w:val="right"/>
-        <w:rPr>
-          <w:rFonts w:hint="eastAsia"/>
-        </w:rPr>
       </w:pPr>
       <w:r>
         <w:rPr>
@@ -12619,9 +12591,6 @@
     <w:p>
       <w:pPr>
         <w:pStyle w:val="af1"/>
-        <w:rPr>
-          <w:rFonts w:hint="eastAsia"/>
-        </w:rPr>
       </w:pPr>
       <w:r>
         <w:rPr>
@@ -12645,13 +12614,7 @@
         <w:rPr>
           <w:rFonts w:hint="eastAsia"/>
         </w:rPr>
-        <w:t>《钦定宪法大纲》</w:t>
-      </w:r>
-      <w:r>
-        <w:rPr>
-          <w:rFonts w:hint="eastAsia"/>
-        </w:rPr>
-        <w:t>（</w:t>
+        <w:t>《钦定宪法大纲》（</w:t>
       </w:r>
       <w:r>
         <w:t>1908</w:t>
@@ -12663,43 +12626,7 @@
         <w:rPr>
           <w:rFonts w:hint="eastAsia"/>
         </w:rPr>
-        <w:t>，</w:t>
-      </w:r>
-      <w:r>
-        <w:rPr>
-          <w:rFonts w:hint="eastAsia"/>
-        </w:rPr>
-        <w:t>光绪三十四年八月初一颁发</w:t>
-      </w:r>
-      <w:r>
-        <w:rPr>
-          <w:rFonts w:hint="eastAsia"/>
-        </w:rPr>
-        <w:t>）</w:t>
-      </w:r>
-      <w:r>
-        <w:rPr>
-          <w:rFonts w:hint="eastAsia"/>
-        </w:rPr>
-        <w:t>内容</w:t>
-      </w:r>
-      <w:r>
-        <w:rPr>
-          <w:rFonts w:hint="eastAsia"/>
-        </w:rPr>
-        <w:t>包括</w:t>
-      </w:r>
-      <w:r>
-        <w:rPr>
-          <w:rFonts w:hint="eastAsia"/>
-        </w:rPr>
-        <w:t>“君上大权”和附录“臣民权利义务”</w:t>
-      </w:r>
-      <w:r>
-        <w:rPr>
-          <w:rFonts w:hint="eastAsia"/>
-        </w:rPr>
-        <w:t>。</w:t>
+        <w:t>，光绪三十四年八月初一颁发）内容包括“君上大权”和附录“臣民权利义务”。</w:t>
       </w:r>
     </w:p>
     <w:p>
@@ -12726,13 +12653,7 @@
         <w:rPr>
           <w:rFonts w:hint="eastAsia"/>
         </w:rPr>
-        <w:t>尊戴</w:t>
-      </w:r>
-      <w:r>
-        <w:rPr>
-          <w:rFonts w:hint="eastAsia"/>
-        </w:rPr>
-        <w:t>。</w:t>
+        <w:t>尊戴。</w:t>
       </w:r>
     </w:p>
     <w:p>
@@ -12740,9 +12661,6 @@
         <w:pStyle w:val="af3"/>
         <w:spacing w:before="78" w:after="78"/>
         <w:ind w:firstLine="420"/>
-        <w:rPr>
-          <w:rFonts w:hint="eastAsia"/>
-        </w:rPr>
       </w:pPr>
       <w:r>
         <w:rPr>
@@ -12756,9 +12674,6 @@
         <w:pStyle w:val="af3"/>
         <w:spacing w:before="78" w:after="78"/>
         <w:jc w:val="right"/>
-        <w:rPr>
-          <w:rFonts w:hint="eastAsia"/>
-        </w:rPr>
       </w:pPr>
       <w:r>
         <w:rPr>
@@ -12776,43 +12691,13 @@
         <w:rPr>
           <w:rFonts w:hint="eastAsia"/>
         </w:rPr>
-        <w:t>《钦定宪法大纲》</w:t>
-      </w:r>
-      <w:r>
-        <w:rPr>
-          <w:rFonts w:hint="eastAsia"/>
-        </w:rPr>
-        <w:t>确立君主对统治权力的绝对控制</w:t>
-      </w:r>
-      <w:r>
-        <w:rPr>
-          <w:rFonts w:hint="eastAsia"/>
-        </w:rPr>
-        <w:t>，</w:t>
-      </w:r>
-      <w:r>
-        <w:rPr>
-          <w:rFonts w:hint="eastAsia"/>
-        </w:rPr>
-        <w:t>确立臣民的权利和义务</w:t>
-      </w:r>
-      <w:r>
-        <w:rPr>
-          <w:rFonts w:hint="eastAsia"/>
-        </w:rPr>
-        <w:t>。</w:t>
-      </w:r>
-      <w:r>
-        <w:rPr>
-          <w:rFonts w:hint="eastAsia"/>
-        </w:rPr>
-        <w:t>它</w:t>
-      </w:r>
-      <w:r>
-        <w:rPr>
-          <w:rFonts w:hint="eastAsia"/>
-        </w:rPr>
-        <w:t>以列举</w:t>
+        <w:t>《钦定宪法大纲》确立君主对统治权力的绝对控制，确立臣民的权利和义务。</w:t>
+      </w:r>
+      <w:r>
+        <w:rPr>
+          <w:rFonts w:hint="eastAsia"/>
+        </w:rPr>
+        <w:t>它以列举</w:t>
       </w:r>
       <w:proofErr w:type="gramStart"/>
       <w:r>
@@ -12826,13 +12711,7 @@
         <w:rPr>
           <w:rFonts w:hint="eastAsia"/>
         </w:rPr>
-        <w:t>了君主的权力范围，拟设定议院和审判衙门，实行一定程度的分权，对君主权力起到一定限制作用；承认一定范围内臣民的自由权利。</w:t>
-      </w:r>
-      <w:r>
-        <w:rPr>
-          <w:rFonts w:hint="eastAsia"/>
-        </w:rPr>
-        <w:t>但</w:t>
+        <w:t>了君主的权力范围，拟设定议院和审判衙门，实行一定程度的分权，对君主权力起到一定限制作用；承认一定范围内臣民的自由权利。但</w:t>
       </w:r>
       <w:r>
         <w:rPr>
@@ -12862,39 +12741,12 @@
         <w:rPr>
           <w:rFonts w:hint="eastAsia"/>
         </w:rPr>
-        <w:t>《钦定宪法大纲》并不是一部真正意义上的宪法，它是清王朝拟定宪法条文的准则</w:t>
-      </w:r>
-      <w:r>
-        <w:rPr>
-          <w:rFonts w:hint="eastAsia"/>
-        </w:rPr>
-        <w:t>（宪法性文件）</w:t>
-      </w:r>
-      <w:r>
-        <w:rPr>
-          <w:rFonts w:hint="eastAsia"/>
-        </w:rPr>
-        <w:t>，没有法律效力</w:t>
-      </w:r>
-      <w:r>
-        <w:rPr>
-          <w:rFonts w:hint="eastAsia"/>
-        </w:rPr>
-        <w:t>。它</w:t>
-      </w:r>
-      <w:r>
-        <w:rPr>
-          <w:rFonts w:hint="eastAsia"/>
-        </w:rPr>
-        <w:t>是在中国社会发展的特定背景下，清朝统治者用另一种方式继续维持其专制统治的工具。</w:t>
+        <w:t>《钦定宪法大纲》并不是一部真正意义上的宪法，它是清王朝拟定宪法条文的准则（宪法性文件），没有法律效力。它是在中国社会发展的特定背景下，清朝统治者用另一种方式继续维持其专制统治的工具。</w:t>
       </w:r>
     </w:p>
     <w:p>
       <w:pPr>
         <w:pStyle w:val="af1"/>
-        <w:rPr>
-          <w:rFonts w:hint="eastAsia"/>
-        </w:rPr>
       </w:pPr>
       <w:r>
         <w:rPr>
@@ -12960,19 +12812,7 @@
         <w:rPr>
           <w:rFonts w:hint="eastAsia"/>
         </w:rPr>
-        <w:t>日颁布。其</w:t>
-      </w:r>
-      <w:r>
-        <w:rPr>
-          <w:rFonts w:hint="eastAsia"/>
-        </w:rPr>
-        <w:t>规定</w:t>
-      </w:r>
-      <w:r>
-        <w:rPr>
-          <w:rFonts w:hint="eastAsia"/>
-        </w:rPr>
-        <w:t>：</w:t>
+        <w:t>日颁布。其规定：</w:t>
       </w:r>
     </w:p>
     <w:p>
@@ -13034,21 +12874,12 @@
         <w:pStyle w:val="af3"/>
         <w:spacing w:before="78" w:after="78"/>
         <w:jc w:val="right"/>
-        <w:rPr>
-          <w:rFonts w:hint="eastAsia"/>
-        </w:rPr>
-      </w:pPr>
-      <w:r>
-        <w:rPr>
-          <w:rFonts w:hint="eastAsia"/>
-        </w:rPr>
-        <w:t>——</w:t>
-      </w:r>
-      <w:r>
-        <w:rPr>
-          <w:rFonts w:hint="eastAsia"/>
-        </w:rPr>
-        <w:t>《宪法重大信条十九条》</w:t>
+      </w:pPr>
+      <w:r>
+        <w:rPr>
+          <w:rFonts w:hint="eastAsia"/>
+        </w:rPr>
+        <w:t>——《宪法重大信条十九条》</w:t>
       </w:r>
     </w:p>
     <w:p>
@@ -13092,9 +12923,6 @@
         <w:pStyle w:val="af3"/>
         <w:spacing w:before="78" w:after="78"/>
         <w:jc w:val="right"/>
-        <w:rPr>
-          <w:rFonts w:hint="eastAsia"/>
-        </w:rPr>
       </w:pPr>
       <w:r>
         <w:rPr>
@@ -13130,25 +12958,7 @@
         <w:rPr>
           <w:rFonts w:hint="eastAsia"/>
         </w:rPr>
-        <w:t>它还</w:t>
-      </w:r>
-      <w:r>
-        <w:rPr>
-          <w:rFonts w:hint="eastAsia"/>
-        </w:rPr>
-        <w:t>扩大了国会的权力：有“宪法改正提案权”，有公举内阁总理权，可以弹劾总理大臣，有决议国际条约、批准预决算、决定皇室费用、组织国务裁判机关等权力。</w:t>
-      </w:r>
-      <w:r>
-        <w:rPr>
-          <w:rFonts w:hint="eastAsia"/>
-        </w:rPr>
-        <w:t>它也</w:t>
-      </w:r>
-      <w:r>
-        <w:rPr>
-          <w:rFonts w:hint="eastAsia"/>
-        </w:rPr>
-        <w:t>限制皇室的参政权：皇族不得担任内阁总理大臣和国务大臣，也不得担任各省行政长官。</w:t>
+        <w:t>它还扩大了国会的权力：有“宪法改正提案权”，有公举内阁总理权，可以弹劾总理大臣，有决议国际条约、批准预决算、决定皇室费用、组织国务裁判机关等权力。它也限制皇室的参政权：皇族不得担任内阁总理大臣和国务大臣，也不得担任各省行政长官。</w:t>
       </w:r>
     </w:p>
     <w:p>
@@ -13160,22 +12970,13 @@
         <w:rPr>
           <w:rFonts w:hint="eastAsia"/>
         </w:rPr>
-        <w:t>《宪法重大信条十九条》</w:t>
-      </w:r>
-      <w:r>
-        <w:rPr>
-          <w:rFonts w:hint="eastAsia"/>
-        </w:rPr>
-        <w:t>没有规定个人权利。</w:t>
+        <w:t>《宪法重大信条十九条》没有规定个人权利。</w:t>
       </w:r>
     </w:p>
     <w:p>
       <w:pPr>
         <w:pStyle w:val="aa"/>
         <w:ind w:firstLine="420"/>
-        <w:rPr>
-          <w:rFonts w:hint="eastAsia"/>
-        </w:rPr>
       </w:pPr>
       <w:r>
         <w:rPr>
@@ -13237,26 +13038,315 @@
         <w:rPr>
           <w:rFonts w:hint="eastAsia"/>
         </w:rPr>
+        <w:t>其主要内容包括：确立资产阶级民主共和国的国家制度（主权在民；分权式的政权组织形式）；人民的权利和自由。</w:t>
+      </w:r>
+    </w:p>
+    <w:p>
+      <w:pPr>
+        <w:pStyle w:val="aa"/>
+        <w:ind w:firstLine="420"/>
+      </w:pPr>
+      <w:r>
+        <w:rPr>
+          <w:rFonts w:hint="eastAsia"/>
+        </w:rPr>
+        <w:t>《临时约法》是中国宪法史上第一部资产阶级宪法性质的文件，具有反封建的重大进步作用和积极的历史意义；但没有也不可能提出彻底的反帝反封建纲领，不可能使广大人民享有真正的民主自由权利，也不可能实现其资产阶级共和国的理想。</w:t>
+      </w:r>
+    </w:p>
+    <w:p>
+      <w:pPr>
+        <w:pStyle w:val="ae"/>
+      </w:pPr>
+      <w:bookmarkStart w:id="36" w:name="_Toc163039217"/>
+      <w:r>
+        <w:rPr>
+          <w:rFonts w:hint="eastAsia"/>
+        </w:rPr>
+        <w:t>（三）北洋军阀和国民政府的宪法</w:t>
+      </w:r>
+      <w:bookmarkEnd w:id="36"/>
+    </w:p>
+    <w:p>
+      <w:pPr>
+        <w:pStyle w:val="aa"/>
+      </w:pPr>
+      <w:r>
+        <w:tab/>
+      </w:r>
+      <w:r>
+        <w:rPr>
+          <w:rFonts w:hint="eastAsia"/>
+        </w:rPr>
+        <w:t>《中华民国宪法（草案）》即“天坛宪草”于</w:t>
+      </w:r>
+      <w:r>
+        <w:rPr>
+          <w:rFonts w:hint="eastAsia"/>
+        </w:rPr>
+        <w:t>1913</w:t>
+      </w:r>
+      <w:r>
+        <w:rPr>
+          <w:rFonts w:hint="eastAsia"/>
+        </w:rPr>
+        <w:t>年起草，然而其与袁世凯独裁的期望不符，故没有通过。《中华民国约法》（</w:t>
+      </w:r>
+      <w:r>
+        <w:rPr>
+          <w:rFonts w:hint="eastAsia"/>
+        </w:rPr>
+        <w:t>1914</w:t>
+      </w:r>
+      <w:r>
+        <w:rPr>
+          <w:rFonts w:hint="eastAsia"/>
+        </w:rPr>
+        <w:t>）在袁世凯推动下生效，被称为“袁记宪法”，实行总统制，总统独揽立法、行政、军事、财政、司法大权。其使袁世凯的个人独裁合法化，为袁世凯复辟帝制铺平了道路。</w:t>
+      </w:r>
+    </w:p>
+    <w:p>
+      <w:pPr>
+        <w:pStyle w:val="aa"/>
+        <w:ind w:firstLine="420"/>
+      </w:pPr>
+      <w:r>
+        <w:rPr>
+          <w:rFonts w:hint="eastAsia"/>
+        </w:rPr>
+        <w:t>《中华民国宪法》（</w:t>
+      </w:r>
+      <w:r>
+        <w:t>1923</w:t>
+      </w:r>
+      <w:r>
+        <w:rPr>
+          <w:rFonts w:hint="eastAsia"/>
+        </w:rPr>
+        <w:t>）生效时，曹锟采取贿选手段当上总统，被称为“贿选总统”“贿选宪法”。宪法规定了形式上的内阁制、实质上的总统制。</w:t>
+      </w:r>
+      <w:r>
+        <w:rPr>
+          <w:rFonts w:hint="eastAsia"/>
+        </w:rPr>
+        <w:t>1925</w:t>
+      </w:r>
+      <w:r>
+        <w:rPr>
+          <w:rFonts w:hint="eastAsia"/>
+        </w:rPr>
+        <w:t>年，《中华民国宪法草案》被提出，但没有通过。</w:t>
+      </w:r>
+    </w:p>
+    <w:p>
+      <w:pPr>
+        <w:pStyle w:val="aa"/>
+        <w:ind w:firstLine="420"/>
+      </w:pPr>
+      <w:r>
+        <w:t>《中华民国训政时期约法</w:t>
+      </w:r>
+      <w:r>
+        <w:rPr>
+          <w:rFonts w:hint="eastAsia"/>
+        </w:rPr>
+        <w:t>》（</w:t>
+      </w:r>
+      <w:r>
+        <w:t>1931</w:t>
+      </w:r>
+      <w:r>
+        <w:t>）</w:t>
+      </w:r>
+      <w:r>
+        <w:rPr>
+          <w:rFonts w:hint="eastAsia"/>
+        </w:rPr>
+        <w:t>确认了国民党</w:t>
+      </w:r>
+      <w:proofErr w:type="gramStart"/>
+      <w:r>
+        <w:rPr>
+          <w:rFonts w:hint="eastAsia"/>
+        </w:rPr>
+        <w:t>一</w:t>
+      </w:r>
+      <w:proofErr w:type="gramEnd"/>
+      <w:r>
+        <w:rPr>
+          <w:rFonts w:hint="eastAsia"/>
+        </w:rPr>
+        <w:t>党专政和蒋介石个人独裁的专制统治。主要内容包括：政权由国民党全国人民代表大会代表国民大会领导国民行使；在国民党全国代表大会闭会期间委托国民党中央执行委员会执行。</w:t>
+      </w:r>
+    </w:p>
+    <w:p>
+      <w:pPr>
+        <w:pStyle w:val="aa"/>
+        <w:ind w:firstLine="420"/>
+      </w:pPr>
+      <w:r>
+        <w:t>1936</w:t>
+      </w:r>
+      <w:r>
+        <w:t>年</w:t>
+      </w:r>
+      <w:r>
+        <w:t>5</w:t>
+      </w:r>
+      <w:r>
+        <w:t>月</w:t>
+      </w:r>
+      <w:r>
+        <w:t>5</w:t>
+      </w:r>
+      <w:r>
+        <w:t>日</w:t>
+      </w:r>
+      <w:r>
+        <w:rPr>
+          <w:rFonts w:hint="eastAsia"/>
+        </w:rPr>
+        <w:t>，</w:t>
+      </w:r>
+      <w:r>
+        <w:t>公布</w:t>
+      </w:r>
+      <w:r>
+        <w:rPr>
+          <w:rFonts w:hint="eastAsia"/>
+        </w:rPr>
+        <w:t>了“五五宪草”，</w:t>
+      </w:r>
+      <w:r>
+        <w:t>但没有正式生效</w:t>
+      </w:r>
+      <w:r>
+        <w:rPr>
+          <w:rFonts w:hint="eastAsia"/>
+        </w:rPr>
+        <w:t>。其</w:t>
+      </w:r>
+      <w:r>
+        <w:t>设立大权独揽的总统，把国民党专政和个人独裁合法化</w:t>
+      </w:r>
+      <w:r>
+        <w:rPr>
+          <w:rFonts w:hint="eastAsia"/>
+        </w:rPr>
+        <w:t>。</w:t>
+      </w:r>
+    </w:p>
+    <w:p>
+      <w:pPr>
+        <w:pStyle w:val="aa"/>
+        <w:ind w:firstLine="420"/>
+      </w:pPr>
+      <w:r>
+        <w:rPr>
+          <w:rFonts w:hint="eastAsia"/>
+        </w:rPr>
+        <w:t>《中华民国宪法》（</w:t>
+      </w:r>
+      <w:r>
+        <w:rPr>
+          <w:rFonts w:hint="eastAsia"/>
+        </w:rPr>
+        <w:t>1946</w:t>
+      </w:r>
+      <w:r>
+        <w:rPr>
+          <w:rFonts w:hint="eastAsia"/>
+        </w:rPr>
+        <w:t>）于</w:t>
+      </w:r>
+      <w:r>
+        <w:t>1946</w:t>
+      </w:r>
+      <w:r>
+        <w:t>年</w:t>
+      </w:r>
+      <w:r>
+        <w:t>12</w:t>
+      </w:r>
+      <w:r>
+        <w:t>月</w:t>
+      </w:r>
+      <w:r>
+        <w:t>25</w:t>
+      </w:r>
+      <w:r>
+        <w:t>日通过</w:t>
+      </w:r>
+      <w:r>
+        <w:rPr>
+          <w:rFonts w:hint="eastAsia"/>
+        </w:rPr>
+        <w:t>，</w:t>
+      </w:r>
+      <w:r>
+        <w:t>1947</w:t>
+      </w:r>
+      <w:r>
+        <w:t>年</w:t>
+      </w:r>
+      <w:r>
+        <w:t>1</w:t>
+      </w:r>
+      <w:r>
+        <w:t>月</w:t>
+      </w:r>
+      <w:r>
+        <w:t>1</w:t>
+      </w:r>
+      <w:r>
+        <w:t>日正式公布</w:t>
+      </w:r>
+      <w:r>
+        <w:rPr>
+          <w:rFonts w:hint="eastAsia"/>
+        </w:rPr>
+        <w:t>。</w:t>
+      </w:r>
+      <w:proofErr w:type="gramStart"/>
+      <w:r>
+        <w:rPr>
+          <w:rFonts w:hint="eastAsia"/>
+        </w:rPr>
         <w:t>其</w:t>
       </w:r>
       <w:r>
-        <w:rPr>
-          <w:rFonts w:hint="eastAsia"/>
-        </w:rPr>
-        <w:t>主要内容</w:t>
-      </w:r>
-      <w:r>
-        <w:rPr>
-          <w:rFonts w:hint="eastAsia"/>
-        </w:rPr>
-        <w:t>包括</w:t>
-      </w:r>
-      <w:r>
-        <w:rPr>
-          <w:rFonts w:hint="eastAsia"/>
-        </w:rPr>
-        <w:t>：确立资产阶级民主共和国的国家制度（主权在民；分权式的政权组织形式）；人民的权利和自由。</w:t>
-      </w:r>
+        <w:t>虽然</w:t>
+      </w:r>
+      <w:proofErr w:type="gramEnd"/>
+      <w:r>
+        <w:t>在条文上体现了一些民主原则，但该宪法从根本上代表和维护大地主、大资产阶级的利益，只能成为国民党</w:t>
+      </w:r>
+      <w:proofErr w:type="gramStart"/>
+      <w:r>
+        <w:t>一</w:t>
+      </w:r>
+      <w:proofErr w:type="gramEnd"/>
+      <w:r>
+        <w:t>党专政和蒋介石个人独裁的装饰品</w:t>
+      </w:r>
+      <w:r>
+        <w:rPr>
+          <w:rFonts w:hint="eastAsia"/>
+        </w:rPr>
+        <w:t>。</w:t>
+      </w:r>
+    </w:p>
+    <w:p>
+      <w:pPr>
+        <w:pStyle w:val="ae"/>
+      </w:pPr>
+      <w:bookmarkStart w:id="37" w:name="_Toc163039218"/>
+      <w:r>
+        <w:rPr>
+          <w:rFonts w:hint="eastAsia"/>
+        </w:rPr>
+        <w:t>（四）革命根据地的宪法性文件</w:t>
+      </w:r>
+      <w:bookmarkEnd w:id="37"/>
     </w:p>
     <w:p>
       <w:pPr>
@@ -13267,58 +13357,28 @@
         <w:rPr>
           <w:rFonts w:hint="eastAsia"/>
         </w:rPr>
-        <w:t>《临时约法》是中国宪法史上第一部资产阶级宪法性质的文件，具有反封建的重大进步作用和积极的历史意义；但没有也不可能提出彻底的反帝反封建纲领，不可能使广大人民享有真正的民主自由权利，也不可能实现其资产阶级共和国的理想。</w:t>
-      </w:r>
-    </w:p>
-    <w:p>
-      <w:pPr>
-        <w:pStyle w:val="ae"/>
-      </w:pPr>
-      <w:bookmarkStart w:id="36" w:name="_Toc163039217"/>
-      <w:r>
-        <w:rPr>
-          <w:rFonts w:hint="eastAsia"/>
-        </w:rPr>
-        <w:t>（三）北洋军阀和国民政府的宪法</w:t>
-      </w:r>
-      <w:bookmarkEnd w:id="36"/>
-    </w:p>
-    <w:p>
-      <w:pPr>
-        <w:pStyle w:val="aa"/>
-      </w:pPr>
-      <w:r>
-        <w:tab/>
-      </w:r>
-      <w:r>
-        <w:rPr>
-          <w:rFonts w:hint="eastAsia"/>
-        </w:rPr>
-        <w:t>《中华民国宪法（草案）》即“天坛宪草”于</w:t>
-      </w:r>
-      <w:r>
-        <w:rPr>
-          <w:rFonts w:hint="eastAsia"/>
-        </w:rPr>
-        <w:t>1913</w:t>
-      </w:r>
-      <w:r>
-        <w:rPr>
-          <w:rFonts w:hint="eastAsia"/>
-        </w:rPr>
-        <w:t>年起草，然而其与袁世凯独裁的期望不符，故没有通过。《中华民国约法》（</w:t>
-      </w:r>
-      <w:r>
-        <w:rPr>
-          <w:rFonts w:hint="eastAsia"/>
-        </w:rPr>
-        <w:t>1914</w:t>
-      </w:r>
-      <w:r>
-        <w:rPr>
-          <w:rFonts w:hint="eastAsia"/>
-        </w:rPr>
-        <w:t>）在袁世凯推动下生效，被称为“袁记宪法”，实行总统制，总统独揽立法、行政、军事、财政、司法大权。其使袁世凯的个人独裁合法化，为袁世凯复辟帝制铺平了道路。</w:t>
+        <w:t>《中华苏维埃共和国宪法大纲》（</w:t>
+      </w:r>
+      <w:r>
+        <w:t>1934</w:t>
+      </w:r>
+      <w:r>
+        <w:t>）</w:t>
+      </w:r>
+      <w:r>
+        <w:rPr>
+          <w:rFonts w:hint="eastAsia"/>
+        </w:rPr>
+        <w:t>由</w:t>
+      </w:r>
+      <w:r>
+        <w:t>第一次全国苏维埃代表大会通过，第二次代表大会修改并正式公布施行</w:t>
+      </w:r>
+      <w:r>
+        <w:rPr>
+          <w:rFonts w:hint="eastAsia"/>
+        </w:rPr>
+        <w:t>。其为中国共产党领导人民制定的第一部宪法性文件；中国历史上由人民政权制定并公布施行的第一个宪法性文件。</w:t>
       </w:r>
     </w:p>
     <w:p>
@@ -13330,7 +13390,19 @@
         <w:rPr>
           <w:rFonts w:hint="eastAsia"/>
         </w:rPr>
-        <w:t>《中华民国宪法》</w:t>
+        <w:t>《陕甘宁边区施政纲领》（</w:t>
+      </w:r>
+      <w:r>
+        <w:t>1941</w:t>
+      </w:r>
+      <w:r>
+        <w:t>）</w:t>
+      </w:r>
+      <w:r>
+        <w:rPr>
+          <w:rFonts w:hint="eastAsia"/>
+        </w:rPr>
+        <w:t>是陕甘宁边区的宪法性文件，确立了“三三制”</w:t>
       </w:r>
       <w:r>
         <w:rPr>
@@ -13339,97 +13411,22 @@
         <w:t>（</w:t>
       </w:r>
       <w:r>
-        <w:t>1923</w:t>
-      </w:r>
-      <w:r>
-        <w:rPr>
-          <w:rFonts w:hint="eastAsia"/>
-        </w:rPr>
-        <w:t>）生效时，</w:t>
-      </w:r>
-      <w:r>
-        <w:rPr>
-          <w:rFonts w:hint="eastAsia"/>
-        </w:rPr>
-        <w:t>曹锟采取贿选手段当上总统，被称为“贿选总统”“贿选宪法”</w:t>
-      </w:r>
-      <w:r>
-        <w:rPr>
-          <w:rFonts w:hint="eastAsia"/>
-        </w:rPr>
-        <w:t>。宪法规定了</w:t>
-      </w:r>
-      <w:r>
-        <w:rPr>
-          <w:rFonts w:hint="eastAsia"/>
-        </w:rPr>
-        <w:t>形式上</w:t>
-      </w:r>
-      <w:r>
-        <w:rPr>
-          <w:rFonts w:hint="eastAsia"/>
-        </w:rPr>
-        <w:t>的</w:t>
-      </w:r>
-      <w:r>
-        <w:rPr>
-          <w:rFonts w:hint="eastAsia"/>
-        </w:rPr>
-        <w:t>内阁制</w:t>
-      </w:r>
-      <w:r>
-        <w:rPr>
-          <w:rFonts w:hint="eastAsia"/>
-        </w:rPr>
-        <w:t>、</w:t>
-      </w:r>
-      <w:r>
-        <w:rPr>
-          <w:rFonts w:hint="eastAsia"/>
-        </w:rPr>
-        <w:t>实质上</w:t>
-      </w:r>
-      <w:r>
-        <w:rPr>
-          <w:rFonts w:hint="eastAsia"/>
-        </w:rPr>
-        <w:t>的</w:t>
-      </w:r>
-      <w:r>
-        <w:rPr>
-          <w:rFonts w:hint="eastAsia"/>
-        </w:rPr>
-        <w:t>总统制</w:t>
-      </w:r>
-      <w:r>
-        <w:rPr>
-          <w:rFonts w:hint="eastAsia"/>
-        </w:rPr>
-        <w:t>。</w:t>
-      </w:r>
-      <w:r>
-        <w:rPr>
-          <w:rFonts w:hint="eastAsia"/>
-        </w:rPr>
-        <w:t>1925</w:t>
-      </w:r>
-      <w:r>
-        <w:rPr>
-          <w:rFonts w:hint="eastAsia"/>
-        </w:rPr>
-        <w:t>年，</w:t>
-      </w:r>
-      <w:r>
-        <w:rPr>
-          <w:rFonts w:hint="eastAsia"/>
-        </w:rPr>
-        <w:t>《中华民国宪法草案》</w:t>
-      </w:r>
-      <w:r>
-        <w:rPr>
-          <w:rFonts w:hint="eastAsia"/>
-        </w:rPr>
-        <w:t>被提出，但没有通过。</w:t>
+        <w:rPr>
+          <w:rFonts w:hint="eastAsia"/>
+        </w:rPr>
+        <w:t>共产党员占三分之一，非党的左派进步分子占三分之一，不左不右的中间派占三分之一</w:t>
+      </w:r>
+      <w:r>
+        <w:rPr>
+          <w:rFonts w:hint="eastAsia"/>
+        </w:rPr>
+        <w:t>）</w:t>
+      </w:r>
+      <w:r>
+        <w:rPr>
+          <w:rFonts w:hint="eastAsia"/>
+        </w:rPr>
+        <w:t>的政权组织原则，实行参议会制度。</w:t>
       </w:r>
     </w:p>
     <w:p>
@@ -13438,22 +13435,13 @@
         <w:ind w:firstLine="420"/>
       </w:pPr>
       <w:r>
-        <w:t>《中华民国训政时期约法</w:t>
-      </w:r>
-      <w:r>
-        <w:rPr>
-          <w:rFonts w:hint="eastAsia"/>
-        </w:rPr>
-        <w:t>》</w:t>
-      </w:r>
-      <w:r>
-        <w:rPr>
-          <w:rFonts w:hint="eastAsia"/>
-        </w:rPr>
-        <w:t>（</w:t>
-      </w:r>
-      <w:r>
-        <w:t>1931</w:t>
+        <w:rPr>
+          <w:rFonts w:hint="eastAsia"/>
+        </w:rPr>
+        <w:t>《陕甘宁边区宪法原则》（</w:t>
+      </w:r>
+      <w:r>
+        <w:t>1946</w:t>
       </w:r>
       <w:r>
         <w:t>）</w:t>
@@ -13462,392 +13450,7 @@
         <w:rPr>
           <w:rFonts w:hint="eastAsia"/>
         </w:rPr>
-        <w:t>确认了国民党</w:t>
-      </w:r>
-      <w:proofErr w:type="gramStart"/>
-      <w:r>
-        <w:rPr>
-          <w:rFonts w:hint="eastAsia"/>
-        </w:rPr>
-        <w:t>一</w:t>
-      </w:r>
-      <w:proofErr w:type="gramEnd"/>
-      <w:r>
-        <w:rPr>
-          <w:rFonts w:hint="eastAsia"/>
-        </w:rPr>
-        <w:t>党专政和蒋介石个人独裁的专制统治</w:t>
-      </w:r>
-      <w:r>
-        <w:rPr>
-          <w:rFonts w:hint="eastAsia"/>
-        </w:rPr>
-        <w:t>。</w:t>
-      </w:r>
-      <w:r>
-        <w:rPr>
-          <w:rFonts w:hint="eastAsia"/>
-        </w:rPr>
-        <w:t>主要内容</w:t>
-      </w:r>
-      <w:r>
-        <w:rPr>
-          <w:rFonts w:hint="eastAsia"/>
-        </w:rPr>
-        <w:t>包括</w:t>
-      </w:r>
-      <w:r>
-        <w:rPr>
-          <w:rFonts w:hint="eastAsia"/>
-        </w:rPr>
-        <w:t>：政权由国民党全国人民代表大会代表国民大会领导国民行使；在国民党全国代表大会闭会期间委托国民党中央执行委员会执行。</w:t>
-      </w:r>
-    </w:p>
-    <w:p>
-      <w:pPr>
-        <w:pStyle w:val="aa"/>
-        <w:ind w:firstLine="420"/>
-      </w:pPr>
-      <w:r>
-        <w:t>1936</w:t>
-      </w:r>
-      <w:r>
-        <w:t>年</w:t>
-      </w:r>
-      <w:r>
-        <w:t>5</w:t>
-      </w:r>
-      <w:r>
-        <w:t>月</w:t>
-      </w:r>
-      <w:r>
-        <w:t>5</w:t>
-      </w:r>
-      <w:r>
-        <w:t>日</w:t>
-      </w:r>
-      <w:r>
-        <w:rPr>
-          <w:rFonts w:hint="eastAsia"/>
-        </w:rPr>
-        <w:t>，</w:t>
-      </w:r>
-      <w:r>
-        <w:t>公布</w:t>
-      </w:r>
-      <w:r>
-        <w:rPr>
-          <w:rFonts w:hint="eastAsia"/>
-        </w:rPr>
-        <w:t>了“五五宪草”，</w:t>
-      </w:r>
-      <w:r>
-        <w:t>但没有正式生效</w:t>
-      </w:r>
-      <w:r>
-        <w:rPr>
-          <w:rFonts w:hint="eastAsia"/>
-        </w:rPr>
-        <w:t>。其</w:t>
-      </w:r>
-      <w:r>
-        <w:t>设立大权独揽的总统，把国民党专政和个人独裁合法化</w:t>
-      </w:r>
-      <w:r>
-        <w:rPr>
-          <w:rFonts w:hint="eastAsia"/>
-        </w:rPr>
-        <w:t>。</w:t>
-      </w:r>
-    </w:p>
-    <w:p>
-      <w:pPr>
-        <w:pStyle w:val="aa"/>
-        <w:ind w:firstLine="420"/>
-      </w:pPr>
-      <w:r>
-        <w:rPr>
-          <w:rFonts w:hint="eastAsia"/>
-        </w:rPr>
-        <w:t>《中华民国宪法》</w:t>
-      </w:r>
-      <w:r>
-        <w:rPr>
-          <w:rFonts w:hint="eastAsia"/>
-        </w:rPr>
-        <w:t>（</w:t>
-      </w:r>
-      <w:r>
-        <w:rPr>
-          <w:rFonts w:hint="eastAsia"/>
-        </w:rPr>
-        <w:t>1946</w:t>
-      </w:r>
-      <w:r>
-        <w:rPr>
-          <w:rFonts w:hint="eastAsia"/>
-        </w:rPr>
-        <w:t>）于</w:t>
-      </w:r>
-      <w:r>
-        <w:t>1946</w:t>
-      </w:r>
-      <w:r>
-        <w:t>年</w:t>
-      </w:r>
-      <w:r>
-        <w:t>12</w:t>
-      </w:r>
-      <w:r>
-        <w:t>月</w:t>
-      </w:r>
-      <w:r>
-        <w:t>25</w:t>
-      </w:r>
-      <w:r>
-        <w:t>日通过</w:t>
-      </w:r>
-      <w:r>
-        <w:rPr>
-          <w:rFonts w:hint="eastAsia"/>
-        </w:rPr>
-        <w:t>，</w:t>
-      </w:r>
-      <w:r>
-        <w:t>1947</w:t>
-      </w:r>
-      <w:r>
-        <w:t>年</w:t>
-      </w:r>
-      <w:r>
-        <w:t>1</w:t>
-      </w:r>
-      <w:r>
-        <w:t>月</w:t>
-      </w:r>
-      <w:r>
-        <w:t>1</w:t>
-      </w:r>
-      <w:r>
-        <w:t>日正式公布</w:t>
-      </w:r>
-      <w:r>
-        <w:rPr>
-          <w:rFonts w:hint="eastAsia"/>
-        </w:rPr>
-        <w:t>。</w:t>
-      </w:r>
-      <w:proofErr w:type="gramStart"/>
-      <w:r>
-        <w:rPr>
-          <w:rFonts w:hint="eastAsia"/>
-        </w:rPr>
-        <w:t>其</w:t>
-      </w:r>
-      <w:r>
-        <w:t>虽然</w:t>
-      </w:r>
-      <w:proofErr w:type="gramEnd"/>
-      <w:r>
-        <w:t>在条文上体现了一些民主原则，但该宪法从根本上代表和维护大地主、大资产阶级的利益，只能成为国民党</w:t>
-      </w:r>
-      <w:proofErr w:type="gramStart"/>
-      <w:r>
-        <w:t>一</w:t>
-      </w:r>
-      <w:proofErr w:type="gramEnd"/>
-      <w:r>
-        <w:t>党专政和蒋介石个人独裁的装饰品</w:t>
-      </w:r>
-      <w:r>
-        <w:rPr>
-          <w:rFonts w:hint="eastAsia"/>
-        </w:rPr>
-        <w:t>。</w:t>
-      </w:r>
-    </w:p>
-    <w:p>
-      <w:pPr>
-        <w:pStyle w:val="ae"/>
-      </w:pPr>
-      <w:bookmarkStart w:id="37" w:name="_Toc163039218"/>
-      <w:r>
-        <w:rPr>
-          <w:rFonts w:hint="eastAsia"/>
-        </w:rPr>
-        <w:t>（四）革命根据地的宪法性文件</w:t>
-      </w:r>
-      <w:bookmarkEnd w:id="37"/>
-    </w:p>
-    <w:p>
-      <w:pPr>
-        <w:pStyle w:val="aa"/>
-        <w:ind w:firstLine="420"/>
-      </w:pPr>
-      <w:r>
-        <w:rPr>
-          <w:rFonts w:hint="eastAsia"/>
-        </w:rPr>
-        <w:t>《中华苏维埃共和国宪法大纲》（</w:t>
-      </w:r>
-      <w:r>
-        <w:t>1934</w:t>
-      </w:r>
-      <w:r>
-        <w:t>）</w:t>
-      </w:r>
-      <w:r>
-        <w:rPr>
-          <w:rFonts w:hint="eastAsia"/>
-        </w:rPr>
-        <w:t>由</w:t>
-      </w:r>
-      <w:r>
-        <w:t>第一次全国苏维埃代表大会通过，第二次代表大会修改并正式公布施行</w:t>
-      </w:r>
-      <w:r>
-        <w:rPr>
-          <w:rFonts w:hint="eastAsia"/>
-        </w:rPr>
-        <w:t>。其为</w:t>
-      </w:r>
-      <w:r>
-        <w:rPr>
-          <w:rFonts w:hint="eastAsia"/>
-        </w:rPr>
-        <w:t>中国共产党领导人民制定的第一部宪法性文件；中国历史上由人民政权制定并公布施行的第一个宪法性文件</w:t>
-      </w:r>
-      <w:r>
-        <w:rPr>
-          <w:rFonts w:hint="eastAsia"/>
-        </w:rPr>
-        <w:t>。</w:t>
-      </w:r>
-    </w:p>
-    <w:p>
-      <w:pPr>
-        <w:pStyle w:val="aa"/>
-        <w:ind w:firstLine="420"/>
-      </w:pPr>
-      <w:r>
-        <w:rPr>
-          <w:rFonts w:hint="eastAsia"/>
-        </w:rPr>
-        <w:t>《陕甘宁边区施政纲领</w:t>
-      </w:r>
-      <w:r>
-        <w:rPr>
-          <w:rFonts w:hint="eastAsia"/>
-        </w:rPr>
-        <w:t>》</w:t>
-      </w:r>
-      <w:r>
-        <w:rPr>
-          <w:rFonts w:hint="eastAsia"/>
-        </w:rPr>
-        <w:t>（</w:t>
-      </w:r>
-      <w:r>
-        <w:t>1941</w:t>
-      </w:r>
-      <w:r>
-        <w:t>）</w:t>
-      </w:r>
-      <w:r>
-        <w:rPr>
-          <w:rFonts w:hint="eastAsia"/>
-        </w:rPr>
-        <w:t>是</w:t>
-      </w:r>
-      <w:r>
-        <w:rPr>
-          <w:rFonts w:hint="eastAsia"/>
-        </w:rPr>
-        <w:t>陕甘宁边区的宪法性文件</w:t>
-      </w:r>
-      <w:r>
-        <w:rPr>
-          <w:rFonts w:hint="eastAsia"/>
-        </w:rPr>
-        <w:t>，</w:t>
-      </w:r>
-      <w:r>
-        <w:rPr>
-          <w:rFonts w:hint="eastAsia"/>
-        </w:rPr>
-        <w:t>确立了“三三制”</w:t>
-      </w:r>
-      <w:r>
-        <w:rPr>
-          <w:rFonts w:hint="eastAsia"/>
-        </w:rPr>
-        <w:t>（</w:t>
-      </w:r>
-      <w:r>
-        <w:rPr>
-          <w:rFonts w:hint="eastAsia"/>
-        </w:rPr>
-        <w:t>共产党员占三分之一，非党的左派进步分子占三分之一，不左不右的中间派占三分之一</w:t>
-      </w:r>
-      <w:r>
-        <w:rPr>
-          <w:rFonts w:hint="eastAsia"/>
-        </w:rPr>
-        <w:t>）</w:t>
-      </w:r>
-      <w:r>
-        <w:rPr>
-          <w:rFonts w:hint="eastAsia"/>
-        </w:rPr>
-        <w:t>的政权组织原则，实行参议会制度</w:t>
-      </w:r>
-      <w:r>
-        <w:rPr>
-          <w:rFonts w:hint="eastAsia"/>
-        </w:rPr>
-        <w:t>。</w:t>
-      </w:r>
-    </w:p>
-    <w:p>
-      <w:pPr>
-        <w:pStyle w:val="aa"/>
-        <w:ind w:firstLine="420"/>
-      </w:pPr>
-      <w:r>
-        <w:rPr>
-          <w:rFonts w:hint="eastAsia"/>
-        </w:rPr>
-        <w:t>《陕甘宁边区宪法原则》（</w:t>
-      </w:r>
-      <w:r>
-        <w:t>1946</w:t>
-      </w:r>
-      <w:r>
-        <w:t>）</w:t>
-      </w:r>
-      <w:r>
-        <w:rPr>
-          <w:rFonts w:hint="eastAsia"/>
-        </w:rPr>
-        <w:t>明确规定陕甘宁边区的三级政权实行人民代表大会制度</w:t>
-      </w:r>
-      <w:r>
-        <w:rPr>
-          <w:rFonts w:hint="eastAsia"/>
-        </w:rPr>
-        <w:t>，</w:t>
-      </w:r>
-      <w:r>
-        <w:rPr>
-          <w:rFonts w:hint="eastAsia"/>
-        </w:rPr>
-        <w:t>标志着边区的参议会制度向人民代表大会制度的转变</w:t>
-      </w:r>
-      <w:r>
-        <w:rPr>
-          <w:rFonts w:hint="eastAsia"/>
-        </w:rPr>
-        <w:t>。</w:t>
+        <w:t>明确规定陕甘宁边区的三级政权实行人民代表大会制度，标志着边区的参议会制度向人民代表大会制度的转变。</w:t>
       </w:r>
     </w:p>
     <w:p>
@@ -13904,19 +13507,7 @@
         <w:rPr>
           <w:rFonts w:hint="eastAsia"/>
         </w:rPr>
-        <w:t>《共同纲领》制定的背景是</w:t>
-      </w:r>
-      <w:r>
-        <w:rPr>
-          <w:rFonts w:hint="eastAsia"/>
-        </w:rPr>
-        <w:t>制宪还不具备条件：人民解放战争仍在继续</w:t>
-      </w:r>
-      <w:r>
-        <w:rPr>
-          <w:rFonts w:hint="eastAsia"/>
-        </w:rPr>
-        <w:t>，</w:t>
+        <w:t>《共同纲领》制定的背景是制宪还不具备条件：人民解放战争仍在继续，</w:t>
       </w:r>
       <w:r>
         <w:t>土地制度改革在新解放区尚未开始，被战争破坏的国民经济有待恢复，人民群众的组织程度还有待成熟，全民选举尚无法实现</w:t>
@@ -13955,25 +13546,7 @@
         <w:rPr>
           <w:rFonts w:hint="eastAsia"/>
         </w:rPr>
-        <w:t>中国共产党邀请各民主党派、人民团体、中国人民解放军、各地区、各民族以及国外华侨等各方面代表组成了中国人民政治协商会议</w:t>
-      </w:r>
-      <w:r>
-        <w:rPr>
-          <w:rFonts w:hint="eastAsia"/>
-        </w:rPr>
-        <w:t>，</w:t>
-      </w:r>
-      <w:r>
-        <w:rPr>
-          <w:rFonts w:hint="eastAsia"/>
-        </w:rPr>
-        <w:t>通过</w:t>
-      </w:r>
-      <w:r>
-        <w:rPr>
-          <w:rFonts w:hint="eastAsia"/>
-        </w:rPr>
-        <w:t>了《共同纲领》。</w:t>
+        <w:t>中国共产党邀请各民主党派、人民团体、中国人民解放军、各地区、各民族以及国外华侨等各方面代表组成了中国人民政治协商会议，通过了《共同纲领》。</w:t>
       </w:r>
     </w:p>
     <w:p>
@@ -13985,13 +13558,7 @@
         <w:rPr>
           <w:rFonts w:hint="eastAsia"/>
         </w:rPr>
-        <w:t>《共同纲领》</w:t>
-      </w:r>
-      <w:r>
-        <w:rPr>
-          <w:rFonts w:hint="eastAsia"/>
-        </w:rPr>
-        <w:t>在建国初期起到了临时宪法的作用，为</w:t>
+        <w:t>《共同纲领》在建国初期起到了临时宪法的作用，为</w:t>
       </w:r>
       <w:r>
         <w:t>1954</w:t>
@@ -14000,13 +13567,7 @@
         <w:rPr>
           <w:rFonts w:hint="eastAsia"/>
         </w:rPr>
-        <w:t>年宪法的制定奠定了基础</w:t>
-      </w:r>
-      <w:r>
-        <w:rPr>
-          <w:rFonts w:hint="eastAsia"/>
-        </w:rPr>
-        <w:t>。</w:t>
+        <w:t>年宪法的制定奠定了基础。</w:t>
       </w:r>
     </w:p>
     <w:p>
@@ -14064,9 +13625,6 @@
         <w:pStyle w:val="af3"/>
         <w:spacing w:before="78" w:after="78"/>
         <w:jc w:val="right"/>
-        <w:rPr>
-          <w:rFonts w:hint="eastAsia"/>
-        </w:rPr>
       </w:pPr>
       <w:r>
         <w:rPr>
@@ -14078,9 +13636,6 @@
     <w:p>
       <w:pPr>
         <w:pStyle w:val="ae"/>
-        <w:rPr>
-          <w:rFonts w:hint="eastAsia"/>
-        </w:rPr>
       </w:pPr>
       <w:bookmarkStart w:id="40" w:name="_Toc163039221"/>
       <w:r>
@@ -14118,13 +13673,7 @@
         <w:rPr>
           <w:rFonts w:hint="eastAsia"/>
         </w:rPr>
-        <w:t>在新中国从新民主主义向社会主义过渡时制定和颁布。</w:t>
-      </w:r>
-      <w:r>
-        <w:rPr>
-          <w:rFonts w:hint="eastAsia"/>
-        </w:rPr>
-        <w:t>其于</w:t>
+        <w:t>在新中国从新民主主义向社会主义过渡时制定和颁布。其于</w:t>
       </w:r>
       <w:r>
         <w:t>1954</w:t>
@@ -14201,9 +13750,6 @@
     <w:p>
       <w:pPr>
         <w:pStyle w:val="af1"/>
-        <w:rPr>
-          <w:rFonts w:hint="eastAsia"/>
-        </w:rPr>
       </w:pPr>
       <w:r>
         <w:rPr>
@@ -14232,15 +13778,7 @@
           <w:b/>
           <w:bCs/>
         </w:rPr>
-        <w:t>拟召开全国人民代表大会</w:t>
-      </w:r>
-      <w:r>
-        <w:rPr>
-          <w:rFonts w:hint="eastAsia"/>
-          <w:b/>
-          <w:bCs/>
-        </w:rPr>
-        <w:t>：</w:t>
+        <w:t>拟召开全国人民代表大会：</w:t>
       </w:r>
       <w:r>
         <w:t>1952</w:t>
@@ -14264,19 +13802,7 @@
         <w:rPr>
           <w:rFonts w:hint="eastAsia"/>
         </w:rPr>
-        <w:t>的通知》</w:t>
-      </w:r>
-      <w:r>
-        <w:rPr>
-          <w:rFonts w:hint="eastAsia"/>
-        </w:rPr>
-        <w:t>，</w:t>
-      </w:r>
-      <w:r>
-        <w:rPr>
-          <w:rFonts w:hint="eastAsia"/>
-        </w:rPr>
-        <w:t>指出拟于</w:t>
+        <w:t>的通知》，指出拟于</w:t>
       </w:r>
       <w:r>
         <w:t>1953</w:t>
@@ -14305,15 +13831,7 @@
           <w:b/>
           <w:bCs/>
         </w:rPr>
-        <w:t>建立宪法起草委员会</w:t>
-      </w:r>
-      <w:r>
-        <w:rPr>
-          <w:rFonts w:hint="eastAsia"/>
-          <w:b/>
-          <w:bCs/>
-        </w:rPr>
-        <w:t>：</w:t>
+        <w:t>建立宪法起草委员会：</w:t>
       </w:r>
       <w:r>
         <w:t>1953</w:t>
@@ -14337,13 +13855,7 @@
         <w:rPr>
           <w:rFonts w:hint="eastAsia"/>
         </w:rPr>
-        <w:t>国宪法起草委员会</w:t>
-      </w:r>
-      <w:r>
-        <w:rPr>
-          <w:rFonts w:hint="eastAsia"/>
-        </w:rPr>
-        <w:t>；</w:t>
+        <w:t>国宪法起草委员会；</w:t>
       </w:r>
     </w:p>
     <w:p>
@@ -14360,23 +13872,7 @@
           <w:b/>
           <w:bCs/>
         </w:rPr>
-        <w:t>宪法</w:t>
-      </w:r>
-      <w:r>
-        <w:rPr>
-          <w:rFonts w:hint="eastAsia"/>
-          <w:b/>
-          <w:bCs/>
-        </w:rPr>
-        <w:t>起草小组</w:t>
-      </w:r>
-      <w:r>
-        <w:rPr>
-          <w:rFonts w:hint="eastAsia"/>
-          <w:b/>
-          <w:bCs/>
-        </w:rPr>
-        <w:t>：</w:t>
+        <w:t>宪法起草小组：</w:t>
       </w:r>
       <w:r>
         <w:t>1953</w:t>
@@ -14418,13 +13914,7 @@
         <w:rPr>
           <w:rFonts w:hint="eastAsia"/>
         </w:rPr>
-        <w:t>草小组在杭州着手起草宪法草案</w:t>
-      </w:r>
-      <w:r>
-        <w:rPr>
-          <w:rFonts w:hint="eastAsia"/>
-        </w:rPr>
-        <w:t>。</w:t>
+        <w:t>草小组在杭州着手起草宪法草案。</w:t>
       </w:r>
     </w:p>
     <w:p>
@@ -14441,23 +13931,7 @@
           <w:b/>
           <w:bCs/>
         </w:rPr>
-        <w:t>宪法</w:t>
-      </w:r>
-      <w:r>
-        <w:rPr>
-          <w:rFonts w:hint="eastAsia"/>
-          <w:b/>
-          <w:bCs/>
-        </w:rPr>
-        <w:t>草案（初稿）的提出与讨论</w:t>
-      </w:r>
-      <w:r>
-        <w:rPr>
-          <w:rFonts w:hint="eastAsia"/>
-          <w:b/>
-          <w:bCs/>
-        </w:rPr>
-        <w:t>：</w:t>
+        <w:t>宪法草案（初稿）的提出与讨论：</w:t>
       </w:r>
       <w:r>
         <w:t>1954</w:t>
@@ -14522,23 +13996,7 @@
           <w:b/>
           <w:bCs/>
         </w:rPr>
-        <w:t>宪法</w:t>
-      </w:r>
-      <w:r>
-        <w:rPr>
-          <w:rFonts w:hint="eastAsia"/>
-          <w:b/>
-          <w:bCs/>
-        </w:rPr>
-        <w:t>草案的公布与全民讨论</w:t>
-      </w:r>
-      <w:r>
-        <w:rPr>
-          <w:rFonts w:hint="eastAsia"/>
-          <w:b/>
-          <w:bCs/>
-        </w:rPr>
-        <w:t>：</w:t>
+        <w:t>宪法草案的公布与全民讨论：</w:t>
       </w:r>
       <w:r>
         <w:t>1954</w:t>
@@ -14662,9 +14120,6 @@
     <w:p>
       <w:pPr>
         <w:pStyle w:val="af1"/>
-        <w:rPr>
-          <w:rFonts w:hint="eastAsia"/>
-        </w:rPr>
       </w:pPr>
       <w:r>
         <w:rPr>
@@ -14703,13 +14158,7 @@
         <w:rPr>
           <w:rFonts w:hint="eastAsia"/>
         </w:rPr>
-        <w:t>……</w:t>
-      </w:r>
-      <w:r>
-        <w:rPr>
-          <w:rFonts w:hint="eastAsia"/>
-        </w:rPr>
-        <w:t>中华人民共和国的人民民主制度，也就是新民主主义制度，保证我国能够通过和平的道路消灭剥削和贫困，建成繁荣幸福的社会主义社会。</w:t>
+        <w:t>……中华人民共和国的人民民主制度，也就是新民主主义制度，保证我国能够通过和平的道路消灭剥削和贫困，建成繁荣幸福的社会主义社会。</w:t>
       </w:r>
     </w:p>
     <w:p>
@@ -14775,9 +14224,6 @@
         <w:pStyle w:val="af3"/>
         <w:spacing w:before="78" w:after="78"/>
         <w:jc w:val="right"/>
-        <w:rPr>
-          <w:rFonts w:hint="eastAsia"/>
-        </w:rPr>
       </w:pPr>
       <w:r>
         <w:rPr>
@@ -14810,9 +14256,6 @@
       <w:pPr>
         <w:pStyle w:val="af3"/>
         <w:spacing w:before="78" w:after="78"/>
-        <w:rPr>
-          <w:rFonts w:hint="eastAsia"/>
-        </w:rPr>
       </w:pPr>
       <w:r>
         <w:rPr>
@@ -14833,9 +14276,6 @@
       <w:pPr>
         <w:pStyle w:val="af3"/>
         <w:spacing w:before="78" w:after="78"/>
-        <w:rPr>
-          <w:rFonts w:hint="eastAsia"/>
-        </w:rPr>
       </w:pPr>
       <w:r>
         <w:rPr>
@@ -14925,9 +14365,6 @@
         <w:pStyle w:val="af3"/>
         <w:spacing w:before="78" w:after="78"/>
         <w:jc w:val="right"/>
-        <w:rPr>
-          <w:rFonts w:hint="eastAsia"/>
-        </w:rPr>
       </w:pPr>
       <w:r>
         <w:rPr>
@@ -15019,9 +14456,6 @@
         <w:pStyle w:val="af3"/>
         <w:spacing w:before="78" w:after="78"/>
         <w:jc w:val="right"/>
-        <w:rPr>
-          <w:rFonts w:hint="eastAsia"/>
-        </w:rPr>
       </w:pPr>
       <w:r>
         <w:rPr>
@@ -15072,9 +14506,6 @@
     <w:p>
       <w:pPr>
         <w:pStyle w:val="af1"/>
-        <w:rPr>
-          <w:rFonts w:hint="eastAsia"/>
-        </w:rPr>
       </w:pPr>
       <w:r>
         <w:rPr>
@@ -15103,13 +14534,7 @@
         <w:rPr>
           <w:rFonts w:hint="eastAsia"/>
         </w:rPr>
-        <w:t>确立了人民民主原则和社会主义原则</w:t>
-      </w:r>
-      <w:r>
-        <w:rPr>
-          <w:rFonts w:hint="eastAsia"/>
-        </w:rPr>
-        <w:t>；</w:t>
+        <w:t>确立了人民民主原则和社会主义原则；</w:t>
       </w:r>
     </w:p>
     <w:p>
@@ -15126,13 +14551,7 @@
         <w:rPr>
           <w:rFonts w:hint="eastAsia"/>
         </w:rPr>
-        <w:t>总结了新中国成立以来革命和建设的经验，丰富和发展了《共同纲领》，体现了历史与现实的有机结合</w:t>
-      </w:r>
-      <w:r>
-        <w:rPr>
-          <w:rFonts w:hint="eastAsia"/>
-        </w:rPr>
-        <w:t>；</w:t>
+        <w:t>总结了新中国成立以来革命和建设的经验，丰富和发展了《共同纲领》，体现了历史与现实的有机结合；</w:t>
       </w:r>
     </w:p>
     <w:p>
@@ -15149,21 +14568,12 @@
         <w:rPr>
           <w:rFonts w:hint="eastAsia"/>
         </w:rPr>
-        <w:t>在内容上，反映了社会主义过渡时期的特点</w:t>
-      </w:r>
-      <w:r>
-        <w:rPr>
-          <w:rFonts w:hint="eastAsia"/>
-        </w:rPr>
-        <w:t>。</w:t>
+        <w:t>在内容上，反映了社会主义过渡时期的特点。</w:t>
       </w:r>
     </w:p>
     <w:p>
       <w:pPr>
         <w:pStyle w:val="ae"/>
-        <w:rPr>
-          <w:rFonts w:hint="eastAsia"/>
-        </w:rPr>
       </w:pPr>
       <w:bookmarkStart w:id="41" w:name="_Toc163039222"/>
       <w:r>
@@ -15213,31 +14623,7 @@
         <w:rPr>
           <w:rFonts w:hint="eastAsia"/>
         </w:rPr>
-        <w:t>年宪法是</w:t>
-      </w:r>
-      <w:r>
-        <w:rPr>
-          <w:rFonts w:hint="eastAsia"/>
-        </w:rPr>
-        <w:t>在不正常的历史背景下修改的</w:t>
-      </w:r>
-      <w:r>
-        <w:rPr>
-          <w:rFonts w:hint="eastAsia"/>
-        </w:rPr>
-        <w:t>，其</w:t>
-      </w:r>
-      <w:r>
-        <w:rPr>
-          <w:rFonts w:hint="eastAsia"/>
-        </w:rPr>
-        <w:t>对国家机构、公民基本权利和义务、经济制度等方面都进行了修改</w:t>
-      </w:r>
-      <w:r>
-        <w:rPr>
-          <w:rFonts w:hint="eastAsia"/>
-        </w:rPr>
-        <w:t>。</w:t>
+        <w:t>年宪法是在不正常的历史背景下修改的，其对国家机构、公民基本权利和义务、经济制度等方面都进行了修改。</w:t>
       </w:r>
     </w:p>
     <w:p>
@@ -15255,59 +14641,150 @@
         <w:rPr>
           <w:rFonts w:hint="eastAsia"/>
         </w:rPr>
+        <w:t>年宪法比</w:t>
+      </w:r>
+      <w:r>
+        <w:t>1975</w:t>
+      </w:r>
+      <w:r>
+        <w:t>年宪法有一定的进步，但未能彻底纠正</w:t>
+      </w:r>
+      <w:r>
+        <w:t>1975</w:t>
+      </w:r>
+      <w:r>
+        <w:t>年宪法中的错</w:t>
+      </w:r>
+      <w:r>
+        <w:rPr>
+          <w:rFonts w:hint="eastAsia"/>
+        </w:rPr>
+        <w:t>误，后在</w:t>
+      </w:r>
+      <w:r>
+        <w:t>1979</w:t>
+      </w:r>
+      <w:r>
+        <w:t>年、</w:t>
+      </w:r>
+      <w:r>
+        <w:t>1980</w:t>
+      </w:r>
+      <w:r>
+        <w:t>年经历两次修改。</w:t>
+      </w:r>
+    </w:p>
+    <w:p>
+      <w:pPr>
+        <w:pStyle w:val="ae"/>
+      </w:pPr>
+      <w:bookmarkStart w:id="42" w:name="_Toc163039223"/>
+      <w:r>
+        <w:rPr>
+          <w:rFonts w:hint="eastAsia"/>
+        </w:rPr>
+        <w:t>（四）</w:t>
+      </w:r>
+      <w:r>
+        <w:rPr>
+          <w:rFonts w:hint="eastAsia"/>
+        </w:rPr>
+        <w:t>1982</w:t>
+      </w:r>
+      <w:r>
+        <w:rPr>
+          <w:rFonts w:hint="eastAsia"/>
+        </w:rPr>
         <w:t>年宪法</w:t>
       </w:r>
-      <w:r>
-        <w:rPr>
-          <w:rFonts w:hint="eastAsia"/>
-        </w:rPr>
-        <w:t>比</w:t>
-      </w:r>
-      <w:r>
-        <w:t>1975</w:t>
-      </w:r>
-      <w:r>
-        <w:t>年宪法有一定的进步，但未能彻底纠正</w:t>
-      </w:r>
-      <w:r>
-        <w:t>1975</w:t>
-      </w:r>
-      <w:r>
-        <w:t>年宪法中的错</w:t>
-      </w:r>
-      <w:r>
-        <w:rPr>
-          <w:rFonts w:hint="eastAsia"/>
-        </w:rPr>
-        <w:t>误，后在</w:t>
-      </w:r>
-      <w:r>
-        <w:t>1979</w:t>
-      </w:r>
-      <w:r>
-        <w:t>年、</w:t>
-      </w:r>
-      <w:r>
-        <w:t>1980</w:t>
-      </w:r>
-      <w:r>
-        <w:t>年经历两次修改。</w:t>
-      </w:r>
-    </w:p>
-    <w:p>
-      <w:pPr>
-        <w:pStyle w:val="ae"/>
-        <w:rPr>
-          <w:rFonts w:hint="eastAsia"/>
-        </w:rPr>
-      </w:pPr>
-      <w:bookmarkStart w:id="42" w:name="_Toc163039223"/>
-      <w:r>
-        <w:rPr>
-          <w:rFonts w:hint="eastAsia"/>
-        </w:rPr>
-        <w:t>（四）</w:t>
-      </w:r>
+      <w:bookmarkEnd w:id="42"/>
+    </w:p>
+    <w:p>
+      <w:pPr>
+        <w:pStyle w:val="aa"/>
+        <w:ind w:firstLine="420"/>
+      </w:pPr>
+      <w:r>
+        <w:rPr>
+          <w:rFonts w:hint="eastAsia"/>
+        </w:rPr>
+        <w:t>“</w:t>
+      </w:r>
+      <w:r>
+        <w:rPr>
+          <w:rFonts w:hint="eastAsia"/>
+        </w:rPr>
+        <w:t>八二宪法</w:t>
+      </w:r>
+      <w:r>
+        <w:rPr>
+          <w:rFonts w:hint="eastAsia"/>
+        </w:rPr>
+        <w:t>”</w:t>
+      </w:r>
+      <w:r>
+        <w:rPr>
+          <w:rFonts w:hint="eastAsia"/>
+        </w:rPr>
+        <w:t>是我国现行宪法，经历了五次局部修改。其制定背景是：</w:t>
+      </w:r>
+      <w:r>
+        <w:t>1978</w:t>
+      </w:r>
+      <w:r>
+        <w:t>年</w:t>
+      </w:r>
+      <w:r>
+        <w:t>12</w:t>
+      </w:r>
+      <w:r>
+        <w:t>月召开的党的十一届三中全会，确定了党的工作由</w:t>
+      </w:r>
+      <w:r>
+        <w:rPr>
+          <w:rFonts w:hint="eastAsia"/>
+        </w:rPr>
+        <w:t>“</w:t>
+      </w:r>
+      <w:r>
+        <w:t>以阶级斗争为纲</w:t>
+      </w:r>
+      <w:r>
+        <w:rPr>
+          <w:rFonts w:hint="eastAsia"/>
+        </w:rPr>
+        <w:t>”</w:t>
+      </w:r>
+      <w:r>
+        <w:t>转移到以社会主义现代化建设为重点，提出了健全社会主义民主和加强社会主义法制的目标</w:t>
+      </w:r>
+      <w:r>
+        <w:rPr>
+          <w:rFonts w:hint="eastAsia"/>
+        </w:rPr>
+        <w:t>。宪法的制定中，</w:t>
+      </w:r>
+      <w:r>
+        <w:t>《关于建国以来党的若干历史问题的决议》（</w:t>
+      </w:r>
+      <w:r>
+        <w:t>1981</w:t>
+      </w:r>
+      <w:r>
+        <w:t>）</w:t>
+      </w:r>
+      <w:r>
+        <w:rPr>
+          <w:rFonts w:hint="eastAsia"/>
+        </w:rPr>
+        <w:t>起到了重要作用。</w:t>
+      </w:r>
+    </w:p>
+    <w:p>
+      <w:pPr>
+        <w:pStyle w:val="aa"/>
+        <w:ind w:firstLine="420"/>
+      </w:pPr>
       <w:r>
         <w:rPr>
           <w:rFonts w:hint="eastAsia"/>
@@ -15318,137 +14795,7 @@
         <w:rPr>
           <w:rFonts w:hint="eastAsia"/>
         </w:rPr>
-        <w:t>年宪法</w:t>
-      </w:r>
-      <w:bookmarkEnd w:id="42"/>
-    </w:p>
-    <w:p>
-      <w:pPr>
-        <w:pStyle w:val="aa"/>
-        <w:ind w:firstLine="420"/>
-      </w:pPr>
-      <w:r>
-        <w:rPr>
-          <w:rFonts w:hint="eastAsia"/>
-        </w:rPr>
-        <w:t>“</w:t>
-      </w:r>
-      <w:r>
-        <w:rPr>
-          <w:rFonts w:hint="eastAsia"/>
-        </w:rPr>
-        <w:t>八二宪法</w:t>
-      </w:r>
-      <w:r>
-        <w:rPr>
-          <w:rFonts w:hint="eastAsia"/>
-        </w:rPr>
-        <w:t>”</w:t>
-      </w:r>
-      <w:r>
-        <w:rPr>
-          <w:rFonts w:hint="eastAsia"/>
-        </w:rPr>
-        <w:t>是我国现行宪法，经历了五次局部修改。</w:t>
-      </w:r>
-      <w:r>
-        <w:rPr>
-          <w:rFonts w:hint="eastAsia"/>
-        </w:rPr>
-        <w:t>其</w:t>
-      </w:r>
-      <w:r>
-        <w:rPr>
-          <w:rFonts w:hint="eastAsia"/>
-        </w:rPr>
-        <w:t>制定背景</w:t>
-      </w:r>
-      <w:r>
-        <w:rPr>
-          <w:rFonts w:hint="eastAsia"/>
-        </w:rPr>
-        <w:t>是</w:t>
-      </w:r>
-      <w:r>
-        <w:rPr>
-          <w:rFonts w:hint="eastAsia"/>
-        </w:rPr>
-        <w:t>：</w:t>
-      </w:r>
-      <w:r>
-        <w:t>1978</w:t>
-      </w:r>
-      <w:r>
-        <w:t>年</w:t>
-      </w:r>
-      <w:r>
-        <w:t>12</w:t>
-      </w:r>
-      <w:r>
-        <w:t>月召开的党的十一届三中全会，确定了党的工作由</w:t>
-      </w:r>
-      <w:r>
-        <w:rPr>
-          <w:rFonts w:hint="eastAsia"/>
-        </w:rPr>
-        <w:t>“</w:t>
-      </w:r>
-      <w:r>
-        <w:t>以阶级斗争为纲</w:t>
-      </w:r>
-      <w:r>
-        <w:rPr>
-          <w:rFonts w:hint="eastAsia"/>
-        </w:rPr>
-        <w:t>”</w:t>
-      </w:r>
-      <w:r>
-        <w:t>转移到以社会主义现代化建设为重点，提出了健全社会主义民主和加强社会主义法制的目标</w:t>
-      </w:r>
-      <w:r>
-        <w:rPr>
-          <w:rFonts w:hint="eastAsia"/>
-        </w:rPr>
-        <w:t>。宪法的制定中，</w:t>
-      </w:r>
-      <w:r>
-        <w:t>《关于建国以来党的若干历史问题的决议》（</w:t>
-      </w:r>
-      <w:r>
-        <w:t>1981</w:t>
-      </w:r>
-      <w:r>
-        <w:t>）</w:t>
-      </w:r>
-      <w:r>
-        <w:rPr>
-          <w:rFonts w:hint="eastAsia"/>
-        </w:rPr>
-        <w:t>起到了重要作用。</w:t>
-      </w:r>
-    </w:p>
-    <w:p>
-      <w:pPr>
-        <w:pStyle w:val="aa"/>
-        <w:ind w:firstLine="420"/>
-      </w:pPr>
-      <w:r>
-        <w:rPr>
-          <w:rFonts w:hint="eastAsia"/>
-        </w:rPr>
-        <w:t>1982</w:t>
-      </w:r>
-      <w:r>
-        <w:rPr>
-          <w:rFonts w:hint="eastAsia"/>
-        </w:rPr>
-        <w:t>年宪法</w:t>
-      </w:r>
-      <w:r>
-        <w:rPr>
-          <w:rFonts w:hint="eastAsia"/>
-        </w:rPr>
-        <w:t>以</w:t>
+        <w:t>年宪法以</w:t>
       </w:r>
       <w:r>
         <w:t>1954</w:t>
@@ -15508,37 +14855,7 @@
         <w:rPr>
           <w:rFonts w:hint="eastAsia"/>
         </w:rPr>
-        <w:t>：——第一，</w:t>
-      </w:r>
-      <w:r>
-        <w:rPr>
-          <w:rFonts w:hint="eastAsia"/>
-        </w:rPr>
-        <w:t>将“公民的基本权利和义务”置于“国家机构”之前；</w:t>
-      </w:r>
-      <w:r>
-        <w:rPr>
-          <w:rFonts w:hint="eastAsia"/>
-        </w:rPr>
-        <w:t>第二，</w:t>
-      </w:r>
-      <w:r>
-        <w:rPr>
-          <w:rFonts w:hint="eastAsia"/>
-        </w:rPr>
-        <w:t>恢复国家主席的设置</w:t>
-      </w:r>
-      <w:r>
-        <w:rPr>
-          <w:rFonts w:hint="eastAsia"/>
-        </w:rPr>
-        <w:t>；第三，</w:t>
-      </w:r>
-      <w:r>
-        <w:rPr>
-          <w:rFonts w:hint="eastAsia"/>
-        </w:rPr>
-        <w:t>增设中央军事委员会。</w:t>
+        <w:t>：——第一，将“公民的基本权利和义务”置于“国家机构”之前；第二，恢复国家主席的设置；第三，增设中央军事委员会。</w:t>
       </w:r>
     </w:p>
     <w:p>
@@ -15586,37 +14903,7 @@
         <w:rPr>
           <w:rFonts w:hint="eastAsia"/>
         </w:rPr>
-        <w:t>、</w:t>
-      </w:r>
-      <w:r>
-        <w:rPr>
-          <w:rFonts w:hint="eastAsia"/>
-        </w:rPr>
-        <w:t>条文结构合理</w:t>
-      </w:r>
-      <w:r>
-        <w:rPr>
-          <w:rFonts w:hint="eastAsia"/>
-        </w:rPr>
-        <w:t>、</w:t>
-      </w:r>
-      <w:r>
-        <w:rPr>
-          <w:rFonts w:hint="eastAsia"/>
-        </w:rPr>
-        <w:t>条文表述严谨</w:t>
-      </w:r>
-      <w:r>
-        <w:rPr>
-          <w:rFonts w:hint="eastAsia"/>
-        </w:rPr>
-        <w:t>、</w:t>
-      </w:r>
-      <w:r>
-        <w:rPr>
-          <w:rFonts w:hint="eastAsia"/>
-        </w:rPr>
-        <w:t>用语更法律化。</w:t>
+        <w:t>、条文结构合理、条文表述严谨、用语更法律化。</w:t>
       </w:r>
     </w:p>
     <w:p>
@@ -15686,6 +14973,3676 @@
       <w:pPr>
         <w:pStyle w:val="aa"/>
       </w:pPr>
+    </w:p>
+    <w:p>
+      <w:pPr>
+        <w:pStyle w:val="a9"/>
+      </w:pPr>
+      <w:r>
+        <w:rPr>
+          <w:rFonts w:hint="eastAsia"/>
+        </w:rPr>
+        <w:t>第四讲</w:t>
+      </w:r>
+      <w:r>
+        <w:rPr>
+          <w:rFonts w:hint="eastAsia"/>
+        </w:rPr>
+        <w:t xml:space="preserve"> </w:t>
+      </w:r>
+      <w:r>
+        <w:rPr>
+          <w:rFonts w:hint="eastAsia"/>
+        </w:rPr>
+        <w:t>宪法的指导思想和基本原则</w:t>
+      </w:r>
+    </w:p>
+    <w:p>
+      <w:pPr>
+        <w:pStyle w:val="aa"/>
+        <w:jc w:val="center"/>
+        <w:rPr>
+          <w:rFonts w:hint="eastAsia"/>
+        </w:rPr>
+      </w:pPr>
+      <w:r>
+        <w:rPr>
+          <w:rFonts w:hint="eastAsia"/>
+        </w:rPr>
+        <w:t>2024.4.10</w:t>
+      </w:r>
+    </w:p>
+    <w:p>
+      <w:pPr>
+        <w:pStyle w:val="ac"/>
+      </w:pPr>
+      <w:r>
+        <w:rPr>
+          <w:rFonts w:hint="eastAsia"/>
+        </w:rPr>
+        <w:t>一、宪法的指导思想</w:t>
+      </w:r>
+    </w:p>
+    <w:p>
+      <w:pPr>
+        <w:pStyle w:val="ae"/>
+      </w:pPr>
+      <w:r>
+        <w:rPr>
+          <w:rFonts w:hint="eastAsia"/>
+        </w:rPr>
+        <w:t>（一）宪法指导思想的概念</w:t>
+      </w:r>
+    </w:p>
+    <w:p>
+      <w:pPr>
+        <w:pStyle w:val="aa"/>
+        <w:ind w:firstLine="420"/>
+      </w:pPr>
+      <w:r>
+        <w:rPr>
+          <w:rFonts w:hint="eastAsia"/>
+        </w:rPr>
+        <w:t>宪法指导思想体现统治阶级意识形态及其价值观，指导宪法制定、修改和实施的思想原</w:t>
+      </w:r>
+      <w:r>
+        <w:rPr>
+          <w:rFonts w:hint="eastAsia"/>
+        </w:rPr>
+        <w:lastRenderedPageBreak/>
+        <w:t>则和理论体系。它集中体现了统治阶级的最高意志、根本利益和核心价值观，是宪法的核心和灵魂。</w:t>
+      </w:r>
+    </w:p>
+    <w:p>
+      <w:pPr>
+        <w:pStyle w:val="ae"/>
+      </w:pPr>
+      <w:r>
+        <w:rPr>
+          <w:rFonts w:hint="eastAsia"/>
+        </w:rPr>
+        <w:t>（二）我国宪法关于指导思想的具体表述</w:t>
+      </w:r>
+    </w:p>
+    <w:p>
+      <w:pPr>
+        <w:pStyle w:val="aa"/>
+        <w:ind w:firstLine="420"/>
+        <w:rPr>
+          <w:rFonts w:hint="eastAsia"/>
+        </w:rPr>
+      </w:pPr>
+      <w:r>
+        <w:rPr>
+          <w:rFonts w:hint="eastAsia"/>
+        </w:rPr>
+        <w:t>我国宪法的指导思想在</w:t>
+      </w:r>
+      <w:r>
+        <w:rPr>
+          <w:rFonts w:hint="eastAsia"/>
+        </w:rPr>
+        <w:t>宪法序言第</w:t>
+      </w:r>
+      <w:r>
+        <w:t>7</w:t>
+      </w:r>
+      <w:r>
+        <w:t>自然段</w:t>
+      </w:r>
+      <w:r>
+        <w:rPr>
+          <w:rFonts w:hint="eastAsia"/>
+        </w:rPr>
+        <w:t>中说明：</w:t>
+      </w:r>
+      <w:r>
+        <w:rPr>
+          <w:rFonts w:hint="eastAsia"/>
+        </w:rPr>
+        <w:t>马克思列宁主义、毛泽东思想、邓小平理论、“三个代表”重要思想、科学发展观、习近平新时代中国特色社会主义思想在国家和社会生活中具有指导地位，具有最高的法律地位、法律权威和法律效力。</w:t>
+      </w:r>
+    </w:p>
+    <w:p>
+      <w:pPr>
+        <w:pStyle w:val="aa"/>
+        <w:ind w:firstLine="420"/>
+      </w:pPr>
+      <w:r>
+        <w:rPr>
+          <w:rFonts w:hint="eastAsia"/>
+        </w:rPr>
+        <w:t>习近平法治思想是马克思主义法治理论中国化的最新理论成果，是习近平新时代中国特色社会主义思想的重要组成部分，是全面依法治国的根本遵循和行动指南。</w:t>
+      </w:r>
+    </w:p>
+    <w:p>
+      <w:pPr>
+        <w:pStyle w:val="ae"/>
+      </w:pPr>
+      <w:r>
+        <w:rPr>
+          <w:rFonts w:hint="eastAsia"/>
+        </w:rPr>
+        <w:t>（三）我国宪法指导思想的重要作用</w:t>
+      </w:r>
+    </w:p>
+    <w:p>
+      <w:pPr>
+        <w:pStyle w:val="aa"/>
+        <w:numPr>
+          <w:ilvl w:val="0"/>
+          <w:numId w:val="28"/>
+        </w:numPr>
+        <w:spacing w:beforeLines="0" w:before="0" w:afterLines="0" w:after="0"/>
+        <w:ind w:left="442" w:hanging="442"/>
+      </w:pPr>
+      <w:r>
+        <w:t>宪法指导思想是全国各族人民团结奋斗的共同思想基础</w:t>
+      </w:r>
+    </w:p>
+    <w:p>
+      <w:pPr>
+        <w:pStyle w:val="aa"/>
+        <w:numPr>
+          <w:ilvl w:val="0"/>
+          <w:numId w:val="28"/>
+        </w:numPr>
+        <w:spacing w:beforeLines="0" w:before="0" w:afterLines="0" w:after="0"/>
+        <w:ind w:left="442" w:hanging="442"/>
+      </w:pPr>
+      <w:r>
+        <w:t>宪法指导思想是党的主张和人民意志的有机统</w:t>
+      </w:r>
+    </w:p>
+    <w:p>
+      <w:pPr>
+        <w:pStyle w:val="aa"/>
+        <w:numPr>
+          <w:ilvl w:val="0"/>
+          <w:numId w:val="28"/>
+        </w:numPr>
+        <w:spacing w:beforeLines="0" w:before="0" w:afterLines="0" w:after="0"/>
+        <w:ind w:left="442" w:hanging="442"/>
+      </w:pPr>
+      <w:r>
+        <w:t>宪法指导思想是宪法制定、修改和实施的根本依据</w:t>
+      </w:r>
+    </w:p>
+    <w:p>
+      <w:pPr>
+        <w:pStyle w:val="ac"/>
+      </w:pPr>
+      <w:r>
+        <w:rPr>
+          <w:rFonts w:hint="eastAsia"/>
+        </w:rPr>
+        <w:t>二、宪法基本原则</w:t>
+      </w:r>
+    </w:p>
+    <w:p>
+      <w:pPr>
+        <w:pStyle w:val="ae"/>
+      </w:pPr>
+      <w:r>
+        <w:rPr>
+          <w:rFonts w:hint="eastAsia"/>
+        </w:rPr>
+        <w:t>（一）宪法基本原则概述</w:t>
+      </w:r>
+    </w:p>
+    <w:p>
+      <w:pPr>
+        <w:pStyle w:val="af1"/>
+      </w:pPr>
+      <w:r>
+        <w:rPr>
+          <w:rFonts w:hint="eastAsia"/>
+        </w:rPr>
+        <w:t xml:space="preserve">1. </w:t>
+      </w:r>
+      <w:r>
+        <w:rPr>
+          <w:rFonts w:hint="eastAsia"/>
+        </w:rPr>
+        <w:t>宪法基本原则的</w:t>
+      </w:r>
+      <w:r>
+        <w:t>概念</w:t>
+      </w:r>
+    </w:p>
+    <w:p>
+      <w:pPr>
+        <w:pStyle w:val="aa"/>
+        <w:ind w:firstLine="420"/>
+      </w:pPr>
+      <w:r>
+        <w:rPr>
+          <w:rFonts w:hint="eastAsia"/>
+        </w:rPr>
+        <w:t>宪法基本原则是指宪法在调整社会关系时所采取的基本立场和准则。宪法基本原则以宪法指导思想为理论依据，同时又将宪法指导思想的核心价值和基本要求具体化规范化，使其能够在宪法制定、修改和贯彻实施中充分发挥规范指引作用。</w:t>
+      </w:r>
+    </w:p>
+    <w:p>
+      <w:pPr>
+        <w:pStyle w:val="af1"/>
+      </w:pPr>
+      <w:r>
+        <w:t>2</w:t>
+      </w:r>
+      <w:r>
+        <w:rPr>
+          <w:rFonts w:hint="eastAsia"/>
+        </w:rPr>
+        <w:t xml:space="preserve">. </w:t>
+      </w:r>
+      <w:r>
+        <w:rPr>
+          <w:rFonts w:hint="eastAsia"/>
+        </w:rPr>
+        <w:t>宪法基本原则的</w:t>
+      </w:r>
+      <w:r>
+        <w:t>作用</w:t>
+      </w:r>
+    </w:p>
+    <w:p>
+      <w:pPr>
+        <w:pStyle w:val="aa"/>
+        <w:ind w:firstLine="420"/>
+      </w:pPr>
+      <w:r>
+        <w:rPr>
+          <w:rFonts w:hint="eastAsia"/>
+        </w:rPr>
+        <w:t>就宪法的制定、修改和实施而言，宪法基本原则具有如下作用：</w:t>
+      </w:r>
+    </w:p>
+    <w:p>
+      <w:pPr>
+        <w:pStyle w:val="aa"/>
+        <w:numPr>
+          <w:ilvl w:val="0"/>
+          <w:numId w:val="29"/>
+        </w:numPr>
+      </w:pPr>
+      <w:r>
+        <w:rPr>
+          <w:rFonts w:hint="eastAsia"/>
+        </w:rPr>
+        <w:t>在宪法制定和修改中，具有衔接宪法指导思想和宪法规范、构建宪法规则体系的作用</w:t>
+      </w:r>
+      <w:r>
+        <w:rPr>
+          <w:rFonts w:hint="eastAsia"/>
+        </w:rPr>
+        <w:t>；</w:t>
+      </w:r>
+    </w:p>
+    <w:p>
+      <w:pPr>
+        <w:pStyle w:val="aa"/>
+        <w:numPr>
+          <w:ilvl w:val="0"/>
+          <w:numId w:val="29"/>
+        </w:numPr>
+      </w:pPr>
+      <w:r>
+        <w:rPr>
+          <w:rFonts w:hint="eastAsia"/>
+        </w:rPr>
+        <w:t>在宪法实施中，是遵守宪法和适用宪法的重要依据；</w:t>
+      </w:r>
+    </w:p>
+    <w:p>
+      <w:pPr>
+        <w:pStyle w:val="aa"/>
+        <w:numPr>
+          <w:ilvl w:val="0"/>
+          <w:numId w:val="29"/>
+        </w:numPr>
+      </w:pPr>
+      <w:r>
+        <w:rPr>
+          <w:rFonts w:hint="eastAsia"/>
+        </w:rPr>
+        <w:t>在维护宪法稳定与社会发展关系方面发挥着重要作用</w:t>
+      </w:r>
+      <w:r>
+        <w:rPr>
+          <w:rFonts w:hint="eastAsia"/>
+        </w:rPr>
+        <w:t>；</w:t>
+      </w:r>
+    </w:p>
+    <w:p>
+      <w:pPr>
+        <w:pStyle w:val="aa"/>
+        <w:numPr>
+          <w:ilvl w:val="0"/>
+          <w:numId w:val="29"/>
+        </w:numPr>
+      </w:pPr>
+      <w:r>
+        <w:t>在宪法解释中发挥着重要作用。</w:t>
+      </w:r>
+    </w:p>
+    <w:p>
+      <w:pPr>
+        <w:pStyle w:val="ae"/>
+      </w:pPr>
+      <w:r>
+        <w:rPr>
+          <w:rFonts w:hint="eastAsia"/>
+        </w:rPr>
+        <w:t>（二）宪法的共同基本原则</w:t>
+      </w:r>
+    </w:p>
+    <w:p>
+      <w:pPr>
+        <w:pStyle w:val="aa"/>
+        <w:rPr>
+          <w:rFonts w:hint="eastAsia"/>
+        </w:rPr>
+      </w:pPr>
+      <w:r>
+        <w:tab/>
+      </w:r>
+      <w:r>
+        <w:rPr>
+          <w:rFonts w:hint="eastAsia"/>
+        </w:rPr>
+        <w:t>一般来说，以下原则是宪法的共同基本原则：</w:t>
+      </w:r>
+    </w:p>
+    <w:p>
+      <w:pPr>
+        <w:pStyle w:val="aa"/>
+        <w:numPr>
+          <w:ilvl w:val="0"/>
+          <w:numId w:val="30"/>
+        </w:numPr>
+        <w:spacing w:beforeLines="0" w:before="0" w:afterLines="0" w:after="0"/>
+        <w:ind w:left="442" w:hanging="442"/>
+      </w:pPr>
+      <w:r>
+        <w:rPr>
+          <w:rFonts w:hint="eastAsia"/>
+        </w:rPr>
+        <w:t>人民主权原则</w:t>
+      </w:r>
+    </w:p>
+    <w:p>
+      <w:pPr>
+        <w:pStyle w:val="aa"/>
+        <w:numPr>
+          <w:ilvl w:val="0"/>
+          <w:numId w:val="30"/>
+        </w:numPr>
+        <w:spacing w:beforeLines="0" w:before="0" w:afterLines="0" w:after="0"/>
+        <w:ind w:left="442" w:hanging="442"/>
+      </w:pPr>
+      <w:r>
+        <w:rPr>
+          <w:rFonts w:hint="eastAsia"/>
+        </w:rPr>
+        <w:t>基本人权原则</w:t>
+      </w:r>
+    </w:p>
+    <w:p>
+      <w:pPr>
+        <w:pStyle w:val="aa"/>
+        <w:numPr>
+          <w:ilvl w:val="0"/>
+          <w:numId w:val="30"/>
+        </w:numPr>
+        <w:spacing w:beforeLines="0" w:before="0" w:afterLines="0" w:after="0"/>
+        <w:ind w:left="442" w:hanging="442"/>
+      </w:pPr>
+      <w:r>
+        <w:rPr>
+          <w:rFonts w:hint="eastAsia"/>
+        </w:rPr>
+        <w:t>权力制约与监督原则</w:t>
+      </w:r>
+    </w:p>
+    <w:p>
+      <w:pPr>
+        <w:pStyle w:val="aa"/>
+        <w:numPr>
+          <w:ilvl w:val="0"/>
+          <w:numId w:val="30"/>
+        </w:numPr>
+        <w:spacing w:beforeLines="0" w:before="0" w:afterLines="0" w:after="0"/>
+        <w:ind w:left="442" w:hanging="442"/>
+        <w:rPr>
+          <w:rFonts w:hint="eastAsia"/>
+        </w:rPr>
+      </w:pPr>
+      <w:r>
+        <w:rPr>
+          <w:rFonts w:hint="eastAsia"/>
+        </w:rPr>
+        <w:t>法治原则</w:t>
+      </w:r>
+    </w:p>
+    <w:p>
+      <w:pPr>
+        <w:pStyle w:val="aa"/>
+        <w:ind w:firstLine="420"/>
+      </w:pPr>
+      <w:r>
+        <w:rPr>
+          <w:rFonts w:hint="eastAsia"/>
+        </w:rPr>
+        <w:t>各国宪法在这四项基本原则的具体表述、基本含义等方面，因政治理念、历史传统等方面的差异而</w:t>
+      </w:r>
+      <w:r>
+        <w:rPr>
+          <w:rFonts w:hint="eastAsia"/>
+        </w:rPr>
+        <w:t>存在</w:t>
+      </w:r>
+      <w:r>
+        <w:rPr>
+          <w:rFonts w:hint="eastAsia"/>
+        </w:rPr>
+        <w:t>不</w:t>
+      </w:r>
+      <w:r>
+        <w:rPr>
+          <w:rFonts w:hint="eastAsia"/>
+        </w:rPr>
+        <w:t>同</w:t>
+      </w:r>
+      <w:r>
+        <w:rPr>
+          <w:rFonts w:hint="eastAsia"/>
+        </w:rPr>
+        <w:t>。不同国家的宪法基本原则、同一国家不同时期的宪法基本原则不尽相</w:t>
+      </w:r>
+      <w:r>
+        <w:rPr>
+          <w:rFonts w:hint="eastAsia"/>
+        </w:rPr>
+        <w:lastRenderedPageBreak/>
+        <w:t>同。</w:t>
+      </w:r>
+    </w:p>
+    <w:p>
+      <w:pPr>
+        <w:pStyle w:val="af1"/>
+        <w:rPr>
+          <w:rFonts w:hint="eastAsia"/>
+        </w:rPr>
+      </w:pPr>
+      <w:r>
+        <w:rPr>
+          <w:rFonts w:hint="eastAsia"/>
+        </w:rPr>
+        <w:t xml:space="preserve">1. </w:t>
+      </w:r>
+      <w:r>
+        <w:rPr>
+          <w:rFonts w:hint="eastAsia"/>
+        </w:rPr>
+        <w:t>人民主权原则</w:t>
+      </w:r>
+    </w:p>
+    <w:p>
+      <w:pPr>
+        <w:pStyle w:val="aa"/>
+        <w:ind w:firstLine="420"/>
+      </w:pPr>
+      <w:r>
+        <w:rPr>
+          <w:rFonts w:hint="eastAsia"/>
+        </w:rPr>
+        <w:t>一般在三种意义上使用“主权”这个概念：</w:t>
+      </w:r>
+    </w:p>
+    <w:p>
+      <w:pPr>
+        <w:pStyle w:val="aa"/>
+        <w:numPr>
+          <w:ilvl w:val="0"/>
+          <w:numId w:val="31"/>
+        </w:numPr>
+        <w:spacing w:beforeLines="0" w:before="0" w:afterLines="0" w:after="0"/>
+        <w:ind w:left="442" w:hanging="442"/>
+      </w:pPr>
+      <w:r>
+        <w:rPr>
+          <w:rFonts w:hint="eastAsia"/>
+        </w:rPr>
+        <w:t>主权就是国家权力本身，即统治权</w:t>
+      </w:r>
+      <w:r>
+        <w:rPr>
+          <w:rFonts w:hint="eastAsia"/>
+        </w:rPr>
+        <w:t>，是立法权、司法权、行政权、监察权等权力的统合</w:t>
+      </w:r>
+      <w:r>
+        <w:rPr>
+          <w:rFonts w:hint="eastAsia"/>
+        </w:rPr>
+        <w:t>；</w:t>
+      </w:r>
+    </w:p>
+    <w:p>
+      <w:pPr>
+        <w:pStyle w:val="aa"/>
+        <w:numPr>
+          <w:ilvl w:val="0"/>
+          <w:numId w:val="31"/>
+        </w:numPr>
+        <w:spacing w:beforeLines="0" w:before="0" w:afterLines="0" w:after="0"/>
+        <w:ind w:left="442" w:hanging="442"/>
+      </w:pPr>
+      <w:r>
+        <w:rPr>
+          <w:rFonts w:hint="eastAsia"/>
+        </w:rPr>
+        <w:t>主权就是作为国家权力属性的最高独立性（对内最高、对外独立）</w:t>
+      </w:r>
+      <w:r>
+        <w:rPr>
+          <w:rFonts w:hint="eastAsia"/>
+        </w:rPr>
+        <w:t>；</w:t>
+      </w:r>
+    </w:p>
+    <w:p>
+      <w:pPr>
+        <w:pStyle w:val="aa"/>
+        <w:numPr>
+          <w:ilvl w:val="0"/>
+          <w:numId w:val="31"/>
+        </w:numPr>
+        <w:spacing w:beforeLines="0" w:before="0" w:afterLines="0" w:after="0"/>
+        <w:ind w:left="442" w:hanging="442"/>
+      </w:pPr>
+      <w:r>
+        <w:rPr>
+          <w:rFonts w:hint="eastAsia"/>
+        </w:rPr>
+        <w:t>主权就是国家政事的最高决定权</w:t>
+      </w:r>
+      <w:r>
+        <w:rPr>
+          <w:rFonts w:hint="eastAsia"/>
+        </w:rPr>
+        <w:t>。</w:t>
+      </w:r>
+    </w:p>
+    <w:p>
+      <w:pPr>
+        <w:pStyle w:val="aa"/>
+        <w:ind w:firstLine="420"/>
+      </w:pPr>
+      <w:r>
+        <w:rPr>
+          <w:rFonts w:hint="eastAsia"/>
+        </w:rPr>
+        <w:t>“主权”概念的重要提出者是让·博丹（</w:t>
+      </w:r>
+      <w:r>
+        <w:rPr>
+          <w:rFonts w:hint="eastAsia"/>
+        </w:rPr>
+        <w:t>1530~1596</w:t>
+      </w:r>
+      <w:r>
+        <w:rPr>
+          <w:rFonts w:hint="eastAsia"/>
+        </w:rPr>
+        <w:t>），他在《国家六论》里论述了主权的定义。</w:t>
+      </w:r>
+      <w:r>
+        <w:rPr>
+          <w:rFonts w:hint="eastAsia"/>
+        </w:rPr>
+        <w:t>中世纪后期，法国宗教战争爆发</w:t>
+      </w:r>
+      <w:r>
+        <w:rPr>
+          <w:rFonts w:hint="eastAsia"/>
+        </w:rPr>
+        <w:t>，</w:t>
+      </w:r>
+      <w:r>
+        <w:rPr>
+          <w:rFonts w:hint="eastAsia"/>
+        </w:rPr>
+        <w:t>战争的双方是罗马天主教</w:t>
+      </w:r>
+      <w:proofErr w:type="gramStart"/>
+      <w:r>
+        <w:rPr>
+          <w:rFonts w:hint="eastAsia"/>
+        </w:rPr>
+        <w:t>廷</w:t>
+      </w:r>
+      <w:proofErr w:type="gramEnd"/>
+      <w:r>
+        <w:rPr>
+          <w:rFonts w:hint="eastAsia"/>
+        </w:rPr>
+        <w:t>和胡格诺派</w:t>
+      </w:r>
+      <w:r>
+        <w:rPr>
+          <w:rFonts w:hint="eastAsia"/>
+        </w:rPr>
+        <w:t>（</w:t>
+      </w:r>
+      <w:r>
+        <w:t>Huguenot</w:t>
+      </w:r>
+      <w:r>
+        <w:t>）新教徒</w:t>
+      </w:r>
+      <w:r>
+        <w:rPr>
+          <w:rFonts w:hint="eastAsia"/>
+        </w:rPr>
+        <w:t>，</w:t>
+      </w:r>
+      <w:r>
+        <w:t>数百万人因战争所产生的饥荒和瘟疫而死亡。</w:t>
+      </w:r>
+      <w:r>
+        <w:rPr>
+          <w:rFonts w:hint="eastAsia"/>
+        </w:rPr>
+        <w:t>为了平息国内的战争、纠纷，他提出，</w:t>
+      </w:r>
+      <w:r>
+        <w:rPr>
+          <w:rFonts w:hint="eastAsia"/>
+        </w:rPr>
+        <w:t>主权是国家对国内外一种至高无上的权力。主权的六大特点</w:t>
+      </w:r>
+      <w:r>
+        <w:rPr>
+          <w:rFonts w:hint="eastAsia"/>
+        </w:rPr>
+        <w:t>是</w:t>
+      </w:r>
+      <w:r>
+        <w:rPr>
+          <w:rFonts w:hint="eastAsia"/>
+        </w:rPr>
+        <w:t>：</w:t>
+      </w:r>
+    </w:p>
+    <w:p>
+      <w:pPr>
+        <w:pStyle w:val="aa"/>
+        <w:numPr>
+          <w:ilvl w:val="0"/>
+          <w:numId w:val="32"/>
+        </w:numPr>
+        <w:spacing w:beforeLines="0" w:before="0" w:afterLines="0" w:after="0"/>
+        <w:ind w:left="442" w:hanging="442"/>
+      </w:pPr>
+      <w:r>
+        <w:rPr>
+          <w:b/>
+          <w:bCs/>
+        </w:rPr>
+        <w:t>主权是国家的最高权力（</w:t>
+      </w:r>
+      <w:r>
+        <w:rPr>
+          <w:b/>
+          <w:bCs/>
+        </w:rPr>
+        <w:t>supremacy</w:t>
+      </w:r>
+      <w:r>
+        <w:rPr>
+          <w:rFonts w:hint="eastAsia"/>
+          <w:b/>
+          <w:bCs/>
+        </w:rPr>
+        <w:t>）：</w:t>
+      </w:r>
+      <w:r>
+        <w:rPr>
+          <w:rFonts w:hint="eastAsia"/>
+        </w:rPr>
+        <w:t>主权者立法时，不受任何其他主体干预；</w:t>
+      </w:r>
+    </w:p>
+    <w:p>
+      <w:pPr>
+        <w:pStyle w:val="aa"/>
+        <w:numPr>
+          <w:ilvl w:val="0"/>
+          <w:numId w:val="32"/>
+        </w:numPr>
+        <w:spacing w:beforeLines="0" w:before="0" w:afterLines="0" w:after="0"/>
+        <w:ind w:left="442" w:hanging="442"/>
+      </w:pPr>
+      <w:r>
+        <w:rPr>
+          <w:b/>
+          <w:bCs/>
+        </w:rPr>
+        <w:t>主权具有不受限制性（</w:t>
+      </w:r>
+      <w:proofErr w:type="spellStart"/>
+      <w:r>
+        <w:rPr>
+          <w:b/>
+          <w:bCs/>
+        </w:rPr>
+        <w:t>unlimitation</w:t>
+      </w:r>
+      <w:proofErr w:type="spellEnd"/>
+      <w:r>
+        <w:rPr>
+          <w:rFonts w:hint="eastAsia"/>
+          <w:b/>
+          <w:bCs/>
+        </w:rPr>
+        <w:t>）：</w:t>
+      </w:r>
+      <w:r>
+        <w:rPr>
+          <w:rFonts w:hint="eastAsia"/>
+        </w:rPr>
+        <w:t>无任何内外主体可以对主权予以限制；</w:t>
+      </w:r>
+    </w:p>
+    <w:p>
+      <w:pPr>
+        <w:pStyle w:val="aa"/>
+        <w:numPr>
+          <w:ilvl w:val="0"/>
+          <w:numId w:val="32"/>
+        </w:numPr>
+        <w:spacing w:beforeLines="0" w:before="0" w:afterLines="0" w:after="0"/>
+        <w:ind w:left="442" w:hanging="442"/>
+      </w:pPr>
+      <w:r>
+        <w:rPr>
+          <w:b/>
+          <w:bCs/>
+        </w:rPr>
+        <w:t>主权的永久性（</w:t>
+      </w:r>
+      <w:r>
+        <w:rPr>
+          <w:b/>
+          <w:bCs/>
+        </w:rPr>
+        <w:t>perpetuality</w:t>
+      </w:r>
+      <w:r>
+        <w:rPr>
+          <w:b/>
+          <w:bCs/>
+        </w:rPr>
+        <w:t>）</w:t>
+      </w:r>
+      <w:r>
+        <w:rPr>
+          <w:rFonts w:hint="eastAsia"/>
+          <w:b/>
+          <w:bCs/>
+        </w:rPr>
+        <w:t>：</w:t>
+      </w:r>
+      <w:r>
+        <w:rPr>
+          <w:rFonts w:hint="eastAsia"/>
+        </w:rPr>
+        <w:t>主权不因君主的更替而更替</w:t>
+      </w:r>
+      <w:r>
+        <w:t>；</w:t>
+      </w:r>
+    </w:p>
+    <w:p>
+      <w:pPr>
+        <w:pStyle w:val="aa"/>
+        <w:numPr>
+          <w:ilvl w:val="0"/>
+          <w:numId w:val="32"/>
+        </w:numPr>
+        <w:spacing w:beforeLines="0" w:before="0" w:afterLines="0" w:after="0"/>
+        <w:ind w:left="442" w:hanging="442"/>
+      </w:pPr>
+      <w:r>
+        <w:rPr>
+          <w:b/>
+          <w:bCs/>
+        </w:rPr>
+        <w:t>主权具有普遍性（</w:t>
+      </w:r>
+      <w:r>
+        <w:rPr>
+          <w:b/>
+          <w:bCs/>
+        </w:rPr>
+        <w:t>universality</w:t>
+      </w:r>
+      <w:r>
+        <w:rPr>
+          <w:rFonts w:hint="eastAsia"/>
+          <w:b/>
+          <w:bCs/>
+        </w:rPr>
+        <w:t>）：</w:t>
+      </w:r>
+      <w:r>
+        <w:rPr>
+          <w:rFonts w:hint="eastAsia"/>
+        </w:rPr>
+        <w:t>每个国家都有一个主权，主权的效力遍及领土上的所有人和事物；</w:t>
+      </w:r>
+    </w:p>
+    <w:p>
+      <w:pPr>
+        <w:pStyle w:val="aa"/>
+        <w:numPr>
+          <w:ilvl w:val="0"/>
+          <w:numId w:val="32"/>
+        </w:numPr>
+        <w:spacing w:beforeLines="0" w:before="0" w:afterLines="0" w:after="0"/>
+        <w:ind w:left="442" w:hanging="442"/>
+      </w:pPr>
+      <w:r>
+        <w:rPr>
+          <w:b/>
+          <w:bCs/>
+        </w:rPr>
+        <w:t>主权的不可分割性（</w:t>
+      </w:r>
+      <w:proofErr w:type="spellStart"/>
+      <w:r>
+        <w:rPr>
+          <w:b/>
+          <w:bCs/>
+        </w:rPr>
+        <w:t>undivisibility</w:t>
+      </w:r>
+      <w:proofErr w:type="spellEnd"/>
+      <w:r>
+        <w:rPr>
+          <w:rFonts w:hint="eastAsia"/>
+          <w:b/>
+          <w:bCs/>
+        </w:rPr>
+        <w:t>）：</w:t>
+      </w:r>
+      <w:r>
+        <w:rPr>
+          <w:rFonts w:hint="eastAsia"/>
+        </w:rPr>
+        <w:t>主权不可在君主和议会之间分割，否则其最高权力就不被保证，战争、纠纷就由此产生；</w:t>
+      </w:r>
+    </w:p>
+    <w:p>
+      <w:pPr>
+        <w:pStyle w:val="aa"/>
+        <w:numPr>
+          <w:ilvl w:val="0"/>
+          <w:numId w:val="32"/>
+        </w:numPr>
+        <w:spacing w:beforeLines="0" w:before="0" w:afterLines="0" w:after="0"/>
+        <w:ind w:left="442" w:hanging="442"/>
+      </w:pPr>
+      <w:r>
+        <w:rPr>
+          <w:b/>
+          <w:bCs/>
+        </w:rPr>
+        <w:t>主权的不可让予性（</w:t>
+      </w:r>
+      <w:r>
+        <w:rPr>
+          <w:b/>
+          <w:bCs/>
+        </w:rPr>
+        <w:t>inalienability</w:t>
+      </w:r>
+      <w:r>
+        <w:rPr>
+          <w:b/>
+          <w:bCs/>
+        </w:rPr>
+        <w:t>）</w:t>
+      </w:r>
+      <w:r>
+        <w:rPr>
+          <w:rFonts w:hint="eastAsia"/>
+          <w:b/>
+          <w:bCs/>
+        </w:rPr>
+        <w:t>：</w:t>
+      </w:r>
+      <w:r>
+        <w:rPr>
+          <w:rFonts w:hint="eastAsia"/>
+        </w:rPr>
+        <w:t>主权不可被让渡给其他主体</w:t>
+      </w:r>
+      <w:r>
+        <w:t>。</w:t>
+      </w:r>
+    </w:p>
+    <w:p>
+      <w:pPr>
+        <w:pStyle w:val="af3"/>
+        <w:spacing w:before="78" w:after="78"/>
+        <w:ind w:firstLine="420"/>
+      </w:pPr>
+      <w:r>
+        <w:rPr>
+          <w:rFonts w:hint="eastAsia"/>
+        </w:rPr>
+        <w:t>这些明白无误的条款，可以归结为这么一句话：每个结合者以及他所有的一切权利已全都转让给整个集体了。</w:t>
+      </w:r>
+    </w:p>
+    <w:p>
+      <w:pPr>
+        <w:pStyle w:val="af3"/>
+        <w:spacing w:before="78" w:after="78"/>
+        <w:ind w:firstLine="420"/>
+      </w:pPr>
+      <w:r>
+        <w:rPr>
+          <w:rFonts w:hint="eastAsia"/>
+        </w:rPr>
+        <w:t>社会公约就可以简化为如下的语句：我们每一个人都把我们自身和我们的全部力量置于公意</w:t>
+      </w:r>
+      <w:r>
+        <w:rPr>
+          <w:rFonts w:hint="eastAsia"/>
+        </w:rPr>
+        <w:t>（</w:t>
+      </w:r>
+      <w:r>
+        <w:rPr>
+          <w:rFonts w:hint="eastAsia"/>
+        </w:rPr>
+        <w:t>public will</w:t>
+      </w:r>
+      <w:r>
+        <w:rPr>
+          <w:rFonts w:hint="eastAsia"/>
+        </w:rPr>
+        <w:t>）</w:t>
+      </w:r>
+      <w:r>
+        <w:rPr>
+          <w:rFonts w:hint="eastAsia"/>
+        </w:rPr>
+        <w:t>的最高指导下，而且把共同体中的每个成员都接纳为全体不可分割的一部分。</w:t>
+      </w:r>
+    </w:p>
+    <w:p>
+      <w:pPr>
+        <w:pStyle w:val="af3"/>
+        <w:spacing w:before="78" w:after="78"/>
+        <w:ind w:firstLine="420"/>
+        <w:rPr>
+          <w:rFonts w:hint="eastAsia"/>
+        </w:rPr>
+      </w:pPr>
+      <w:r>
+        <w:rPr>
+          <w:rFonts w:hint="eastAsia"/>
+        </w:rPr>
+        <w:t>这样一个由全体个人联合起来形成的公共人格，以前称为“城邦”，现在称为“共和国”或“政治体”。当它是被动时，它的成员称它为“国家”；当它时主动时，则称它为“主权者”；当把它和它的同类相比较时，则称它为“政权”；至于结合者，总起来就称为“人民”；作为主权的参与者，则每个人都称为“公民”；作为国家的法律的服从者，则称为“臣民</w:t>
+      </w:r>
+      <w:r>
+        <w:rPr>
+          <w:rFonts w:hint="eastAsia"/>
+        </w:rPr>
+        <w:t>”</w:t>
+      </w:r>
+      <w:r>
+        <w:rPr>
+          <w:rFonts w:hint="eastAsia"/>
+        </w:rPr>
+        <w:t>。</w:t>
+      </w:r>
+    </w:p>
+    <w:p>
+      <w:pPr>
+        <w:pStyle w:val="af3"/>
+        <w:spacing w:before="78" w:after="78"/>
+        <w:jc w:val="right"/>
+        <w:rPr>
+          <w:rFonts w:hint="eastAsia"/>
+        </w:rPr>
+      </w:pPr>
+      <w:r>
+        <w:rPr>
+          <w:rFonts w:hint="eastAsia"/>
+        </w:rPr>
+        <w:t>——</w:t>
+      </w:r>
+      <w:r>
+        <w:rPr>
+          <w:rFonts w:hint="eastAsia"/>
+        </w:rPr>
+        <w:t>让</w:t>
+      </w:r>
+      <w:r>
+        <w:rPr>
+          <w:rFonts w:hint="eastAsia"/>
+        </w:rPr>
+        <w:t>-</w:t>
+      </w:r>
+      <w:r>
+        <w:rPr>
+          <w:rFonts w:hint="eastAsia"/>
+        </w:rPr>
+        <w:t>雅克·</w:t>
+      </w:r>
+      <w:r>
+        <w:rPr>
+          <w:rFonts w:hint="eastAsia"/>
+        </w:rPr>
+        <w:t>卢梭《社会契约论》</w:t>
+      </w:r>
+    </w:p>
+    <w:p>
+      <w:pPr>
+        <w:pStyle w:val="aa"/>
+      </w:pPr>
+      <w:r>
+        <w:tab/>
+      </w:r>
+      <w:r>
+        <w:rPr>
+          <w:rFonts w:hint="eastAsia"/>
+        </w:rPr>
+        <w:t>卢梭在《社会契约论》中论述了他对于社会契约（社会公约）和主权的看法。他认为，主权是不能被限制的，因为“要求主权者给自己制定一条他不能违背的法律，那是违背政治体的本性的”。但是，从逻辑上而言，主权者不会做出违背社会契约的事，否则他就是破坏了其赖以存在的契约，等同于消灭了自己。</w:t>
+      </w:r>
+    </w:p>
+    <w:p>
+      <w:pPr>
+        <w:pStyle w:val="aa"/>
+      </w:pPr>
+      <w:r>
+        <w:tab/>
+      </w:r>
+      <w:r>
+        <w:rPr>
+          <w:rFonts w:hint="eastAsia"/>
+        </w:rPr>
+        <w:t>主权的归属有三种：</w:t>
+      </w:r>
+    </w:p>
+    <w:p>
+      <w:pPr>
+        <w:pStyle w:val="aa"/>
+        <w:numPr>
+          <w:ilvl w:val="0"/>
+          <w:numId w:val="33"/>
+        </w:numPr>
+        <w:spacing w:beforeLines="0" w:before="0" w:afterLines="0" w:after="0"/>
+        <w:ind w:left="442" w:hanging="442"/>
+      </w:pPr>
+      <w:r>
+        <w:rPr>
+          <w:rFonts w:hint="eastAsia"/>
+        </w:rPr>
+        <w:t>君主主权；</w:t>
+      </w:r>
+    </w:p>
+    <w:p>
+      <w:pPr>
+        <w:pStyle w:val="af3"/>
+        <w:spacing w:before="78" w:after="78"/>
+      </w:pPr>
+      <w:r>
+        <w:rPr>
+          <w:rFonts w:hint="eastAsia"/>
+          <w:b/>
+          <w:bCs/>
+        </w:rPr>
+        <w:t>第一条</w:t>
+      </w:r>
+      <w:r>
+        <w:rPr>
+          <w:rFonts w:hint="eastAsia"/>
+        </w:rPr>
+        <w:t xml:space="preserve">　大日本帝国，由万世一系之天皇统治之。</w:t>
+      </w:r>
+    </w:p>
+    <w:p>
+      <w:pPr>
+        <w:pStyle w:val="af3"/>
+        <w:spacing w:before="78" w:after="78"/>
+        <w:jc w:val="right"/>
+        <w:rPr>
+          <w:rFonts w:hint="eastAsia"/>
+        </w:rPr>
+      </w:pPr>
+      <w:r>
+        <w:rPr>
+          <w:rFonts w:hint="eastAsia"/>
+        </w:rPr>
+        <w:t>——《日本帝国宪法（明治宪法）》</w:t>
+      </w:r>
+    </w:p>
+    <w:p>
+      <w:pPr>
+        <w:pStyle w:val="aa"/>
+        <w:numPr>
+          <w:ilvl w:val="0"/>
+          <w:numId w:val="33"/>
+        </w:numPr>
+        <w:spacing w:beforeLines="0" w:before="0" w:afterLines="0" w:after="0"/>
+        <w:ind w:left="442" w:hanging="442"/>
+      </w:pPr>
+      <w:r>
+        <w:rPr>
+          <w:rFonts w:hint="eastAsia"/>
+        </w:rPr>
+        <w:t>人民主权；</w:t>
+      </w:r>
+    </w:p>
+    <w:p>
+      <w:pPr>
+        <w:pStyle w:val="aa"/>
+        <w:numPr>
+          <w:ilvl w:val="0"/>
+          <w:numId w:val="33"/>
+        </w:numPr>
+        <w:spacing w:beforeLines="0" w:before="0" w:afterLines="0" w:after="0"/>
+        <w:ind w:left="442" w:hanging="442"/>
+      </w:pPr>
+      <w:r>
+        <w:rPr>
+          <w:rFonts w:hint="eastAsia"/>
+        </w:rPr>
+        <w:t>议会主权：享有国家最高立法权的议会拥有主权。</w:t>
+      </w:r>
+    </w:p>
+    <w:p>
+      <w:pPr>
+        <w:pStyle w:val="aa"/>
+      </w:pPr>
+      <w:r>
+        <w:tab/>
+      </w:r>
+      <w:r>
+        <w:rPr>
+          <w:rFonts w:hint="eastAsia"/>
+        </w:rPr>
+        <w:t>人民主权原则的意义在于最终决定国家政治问题的权力归于人民，人民也是国家行使权</w:t>
+      </w:r>
+      <w:r>
+        <w:rPr>
+          <w:rFonts w:hint="eastAsia"/>
+        </w:rPr>
+        <w:lastRenderedPageBreak/>
+        <w:t>力正当性的最终权威。</w:t>
+      </w:r>
+    </w:p>
+    <w:p>
+      <w:pPr>
+        <w:pStyle w:val="af1"/>
+        <w:rPr>
+          <w:rFonts w:hint="eastAsia"/>
+        </w:rPr>
+      </w:pPr>
+      <w:r>
+        <w:rPr>
+          <w:rFonts w:hint="eastAsia"/>
+        </w:rPr>
+        <w:t xml:space="preserve">2. </w:t>
+      </w:r>
+      <w:r>
+        <w:rPr>
+          <w:rFonts w:hint="eastAsia"/>
+        </w:rPr>
+        <w:t>基本人权原则</w:t>
+      </w:r>
+    </w:p>
+    <w:p>
+      <w:pPr>
+        <w:pStyle w:val="aa"/>
+        <w:ind w:firstLine="420"/>
+      </w:pPr>
+      <w:r>
+        <w:rPr>
+          <w:rFonts w:hint="eastAsia"/>
+        </w:rPr>
+        <w:t>人权是人作为人所享有或应当享有的那些权利。一方面，人权表达了所有的人在人格上的普遍平等观念，既没有任何人在人格上高人一等，也没有任何人在人格上低人一等；另一方面，人权也表达了所有的人在人格上享有绝对尊严的观念。</w:t>
+      </w:r>
+    </w:p>
+    <w:p>
+      <w:pPr>
+        <w:pStyle w:val="aa"/>
+        <w:ind w:firstLine="420"/>
+      </w:pPr>
+      <w:r>
+        <w:t>人权的特点</w:t>
+      </w:r>
+      <w:r>
+        <w:rPr>
+          <w:rFonts w:hint="eastAsia"/>
+        </w:rPr>
+        <w:t>包括：</w:t>
+      </w:r>
+    </w:p>
+    <w:p>
+      <w:pPr>
+        <w:pStyle w:val="aa"/>
+        <w:numPr>
+          <w:ilvl w:val="0"/>
+          <w:numId w:val="34"/>
+        </w:numPr>
+        <w:spacing w:beforeLines="0" w:before="0" w:afterLines="0" w:after="0"/>
+        <w:ind w:left="442" w:hanging="442"/>
+      </w:pPr>
+      <w:r>
+        <w:rPr>
+          <w:rFonts w:hint="eastAsia"/>
+        </w:rPr>
+        <w:t>人权是</w:t>
+      </w:r>
+      <w:proofErr w:type="gramStart"/>
+      <w:r>
+        <w:rPr>
+          <w:rFonts w:hint="eastAsia"/>
+        </w:rPr>
+        <w:t>最</w:t>
+      </w:r>
+      <w:proofErr w:type="gramEnd"/>
+      <w:r>
+        <w:rPr>
+          <w:rFonts w:hint="eastAsia"/>
+        </w:rPr>
+        <w:t>普遍性的权利：所有的人平等地享有或应当享有</w:t>
+      </w:r>
+      <w:r>
+        <w:rPr>
+          <w:rFonts w:hint="eastAsia"/>
+        </w:rPr>
+        <w:t>；</w:t>
+      </w:r>
+    </w:p>
+    <w:p>
+      <w:pPr>
+        <w:pStyle w:val="aa"/>
+        <w:numPr>
+          <w:ilvl w:val="0"/>
+          <w:numId w:val="34"/>
+        </w:numPr>
+        <w:spacing w:beforeLines="0" w:before="0" w:afterLines="0" w:after="0"/>
+        <w:ind w:left="442" w:hanging="442"/>
+      </w:pPr>
+      <w:r>
+        <w:rPr>
+          <w:rFonts w:hint="eastAsia"/>
+        </w:rPr>
+        <w:t>人权是本源性的权利：其他法律权利存在的正当</w:t>
+      </w:r>
+      <w:proofErr w:type="gramStart"/>
+      <w:r>
+        <w:rPr>
+          <w:rFonts w:hint="eastAsia"/>
+        </w:rPr>
+        <w:t>性根据</w:t>
+      </w:r>
+      <w:proofErr w:type="gramEnd"/>
+      <w:r>
+        <w:rPr>
+          <w:rFonts w:hint="eastAsia"/>
+        </w:rPr>
+        <w:t>和理由</w:t>
+      </w:r>
+      <w:r>
+        <w:rPr>
+          <w:rFonts w:hint="eastAsia"/>
+        </w:rPr>
+        <w:t>；</w:t>
+      </w:r>
+    </w:p>
+    <w:p>
+      <w:pPr>
+        <w:pStyle w:val="aa"/>
+        <w:numPr>
+          <w:ilvl w:val="0"/>
+          <w:numId w:val="34"/>
+        </w:numPr>
+        <w:spacing w:beforeLines="0" w:before="0" w:afterLines="0" w:after="0"/>
+        <w:ind w:left="442" w:hanging="442"/>
+      </w:pPr>
+      <w:r>
+        <w:rPr>
+          <w:rFonts w:hint="eastAsia"/>
+        </w:rPr>
+        <w:t>人权是综合性的权利：包含多项权利内容的复杂的综合性权利体系</w:t>
+      </w:r>
+      <w:r>
+        <w:rPr>
+          <w:rFonts w:hint="eastAsia"/>
+        </w:rPr>
+        <w:t>。</w:t>
+      </w:r>
+    </w:p>
+    <w:p>
+      <w:pPr>
+        <w:pStyle w:val="aa"/>
+        <w:ind w:firstLine="420"/>
+      </w:pPr>
+      <w:r>
+        <w:rPr>
+          <w:rFonts w:hint="eastAsia"/>
+        </w:rPr>
+        <w:t>目前认为存在</w:t>
+      </w:r>
+      <w:r>
+        <w:rPr>
+          <w:rFonts w:hint="eastAsia"/>
+        </w:rPr>
+        <w:t>三代人权：</w:t>
+      </w:r>
+    </w:p>
+    <w:p>
+      <w:pPr>
+        <w:pStyle w:val="aa"/>
+        <w:numPr>
+          <w:ilvl w:val="0"/>
+          <w:numId w:val="35"/>
+        </w:numPr>
+        <w:spacing w:beforeLines="0" w:before="0" w:afterLines="0" w:after="0"/>
+        <w:ind w:left="442" w:hanging="442"/>
+      </w:pPr>
+      <w:r>
+        <w:rPr>
+          <w:rFonts w:hint="eastAsia"/>
+          <w:b/>
+          <w:bCs/>
+        </w:rPr>
+        <w:t>第一代人权</w:t>
+      </w:r>
+      <w:r>
+        <w:rPr>
+          <w:rFonts w:hint="eastAsia"/>
+          <w:b/>
+          <w:bCs/>
+        </w:rPr>
+        <w:t>-</w:t>
+      </w:r>
+      <w:r>
+        <w:rPr>
+          <w:rFonts w:hint="eastAsia"/>
+          <w:b/>
+          <w:bCs/>
+        </w:rPr>
+        <w:t>政治权利</w:t>
+      </w:r>
+      <w:r>
+        <w:rPr>
+          <w:rFonts w:hint="eastAsia"/>
+          <w:b/>
+          <w:bCs/>
+        </w:rPr>
+        <w:t>：</w:t>
+      </w:r>
+      <w:r>
+        <w:rPr>
+          <w:rFonts w:hint="eastAsia"/>
+        </w:rPr>
+        <w:t>主要是公民和政治权利，如生命权、不受任意逮捕的权利、选举权与被选举权等</w:t>
+      </w:r>
+      <w:r>
+        <w:rPr>
+          <w:rFonts w:hint="eastAsia"/>
+        </w:rPr>
+        <w:t>；</w:t>
+      </w:r>
+    </w:p>
+    <w:p>
+      <w:pPr>
+        <w:pStyle w:val="aa"/>
+        <w:numPr>
+          <w:ilvl w:val="0"/>
+          <w:numId w:val="35"/>
+        </w:numPr>
+        <w:spacing w:beforeLines="0" w:before="0" w:afterLines="0" w:after="0"/>
+        <w:ind w:left="442" w:hanging="442"/>
+      </w:pPr>
+      <w:r>
+        <w:rPr>
+          <w:rFonts w:hint="eastAsia"/>
+          <w:b/>
+          <w:bCs/>
+        </w:rPr>
+        <w:t>第二代人权</w:t>
+      </w:r>
+      <w:r>
+        <w:rPr>
+          <w:rFonts w:hint="eastAsia"/>
+          <w:b/>
+          <w:bCs/>
+        </w:rPr>
+        <w:t>-</w:t>
+      </w:r>
+      <w:r>
+        <w:rPr>
+          <w:rFonts w:hint="eastAsia"/>
+          <w:b/>
+          <w:bCs/>
+        </w:rPr>
+        <w:t>社会权利</w:t>
+      </w:r>
+      <w:r>
+        <w:rPr>
+          <w:rFonts w:hint="eastAsia"/>
+          <w:b/>
+          <w:bCs/>
+        </w:rPr>
+        <w:t>：</w:t>
+      </w:r>
+      <w:r>
+        <w:rPr>
+          <w:rFonts w:hint="eastAsia"/>
+        </w:rPr>
+        <w:t>主要是经济、社会和文化权利，如工作权、获得公平报酬的权利、获得社会保障的权利等；</w:t>
+      </w:r>
+    </w:p>
+    <w:p>
+      <w:pPr>
+        <w:pStyle w:val="aa"/>
+        <w:numPr>
+          <w:ilvl w:val="0"/>
+          <w:numId w:val="35"/>
+        </w:numPr>
+        <w:spacing w:beforeLines="0" w:before="0" w:afterLines="0" w:after="0"/>
+        <w:ind w:left="442" w:hanging="442"/>
+      </w:pPr>
+      <w:r>
+        <w:rPr>
+          <w:rFonts w:hint="eastAsia"/>
+          <w:b/>
+          <w:bCs/>
+        </w:rPr>
+        <w:t>第三代人权</w:t>
+      </w:r>
+      <w:r>
+        <w:rPr>
+          <w:rFonts w:hint="eastAsia"/>
+          <w:b/>
+          <w:bCs/>
+        </w:rPr>
+        <w:t>-</w:t>
+      </w:r>
+      <w:r>
+        <w:rPr>
+          <w:rFonts w:hint="eastAsia"/>
+          <w:b/>
+          <w:bCs/>
+        </w:rPr>
+        <w:t>民族权利</w:t>
+      </w:r>
+      <w:r>
+        <w:rPr>
+          <w:rFonts w:hint="eastAsia"/>
+          <w:b/>
+          <w:bCs/>
+        </w:rPr>
+        <w:t>：</w:t>
+      </w:r>
+      <w:r>
+        <w:rPr>
+          <w:rFonts w:hint="eastAsia"/>
+        </w:rPr>
+        <w:t>在</w:t>
+      </w:r>
+      <w:r>
+        <w:t>20</w:t>
+      </w:r>
+      <w:r>
+        <w:t>世纪下半叶由发展中国家提出来的发</w:t>
+      </w:r>
+      <w:r>
+        <w:rPr>
+          <w:rFonts w:hint="eastAsia"/>
+        </w:rPr>
+        <w:t>展权、环境权等。</w:t>
+      </w:r>
+    </w:p>
+    <w:p>
+      <w:pPr>
+        <w:pStyle w:val="aa"/>
+        <w:ind w:left="420"/>
+      </w:pPr>
+      <w:r>
+        <w:rPr>
+          <w:rFonts w:hint="eastAsia"/>
+        </w:rPr>
+        <w:t>人权的内涵在不断变化、丰富。目前也有对“数字人权”是否是“第四代人权”的争论。</w:t>
+      </w:r>
+    </w:p>
+    <w:p>
+      <w:pPr>
+        <w:pStyle w:val="aa"/>
+        <w:ind w:left="420"/>
+      </w:pPr>
+      <w:r>
+        <w:rPr>
+          <w:rFonts w:hint="eastAsia"/>
+        </w:rPr>
+        <w:t>与人权有重要关系的历史资料包括法国《人权宣言》和美国《独立宣言》。</w:t>
+      </w:r>
+    </w:p>
+    <w:p>
+      <w:pPr>
+        <w:pStyle w:val="af3"/>
+        <w:spacing w:before="78" w:after="78"/>
+        <w:ind w:firstLine="420"/>
+      </w:pPr>
+      <w:r>
+        <w:rPr>
+          <w:rFonts w:hint="eastAsia"/>
+        </w:rPr>
+        <w:t>我们认为下面这些真理是</w:t>
+      </w:r>
+      <w:proofErr w:type="gramStart"/>
+      <w:r>
+        <w:rPr>
+          <w:rFonts w:hint="eastAsia"/>
+        </w:rPr>
+        <w:t>不</w:t>
+      </w:r>
+      <w:proofErr w:type="gramEnd"/>
+      <w:r>
+        <w:rPr>
+          <w:rFonts w:hint="eastAsia"/>
+        </w:rPr>
+        <w:t>证自明的：人人生而平等，造物主赋予他们若干不可剥夺的权利，其中包括生命权、自由权和追求幸福的权利。</w:t>
+      </w:r>
+      <w:r>
+        <w:rPr>
+          <w:rFonts w:hint="eastAsia"/>
+        </w:rPr>
+        <w:t>为了保障这些权利，人们才在他们之间建立政府，而政府之正当权力，则来自被统治者的同意。</w:t>
+      </w:r>
+    </w:p>
+    <w:p>
+      <w:pPr>
+        <w:pStyle w:val="af3"/>
+        <w:spacing w:before="78" w:after="78"/>
+        <w:jc w:val="right"/>
+      </w:pPr>
+      <w:r>
+        <w:rPr>
+          <w:rFonts w:hint="eastAsia"/>
+        </w:rPr>
+        <w:t>——《独立宣言》</w:t>
+      </w:r>
+      <w:r>
+        <w:rPr>
+          <w:rFonts w:hint="eastAsia"/>
+        </w:rPr>
+        <w:t>（前言）</w:t>
+      </w:r>
+    </w:p>
+    <w:p>
+      <w:pPr>
+        <w:pStyle w:val="af1"/>
+        <w:rPr>
+          <w:rFonts w:hint="eastAsia"/>
+        </w:rPr>
+      </w:pPr>
+      <w:r>
+        <w:rPr>
+          <w:rFonts w:hint="eastAsia"/>
+        </w:rPr>
+        <w:t xml:space="preserve">3. </w:t>
+      </w:r>
+      <w:r>
+        <w:rPr>
+          <w:rFonts w:hint="eastAsia"/>
+        </w:rPr>
+        <w:t>权力制约与监督原则</w:t>
+      </w:r>
+    </w:p>
+    <w:p>
+      <w:pPr>
+        <w:pStyle w:val="aa"/>
+        <w:ind w:firstLine="420"/>
+      </w:pPr>
+      <w:r>
+        <w:rPr>
+          <w:rFonts w:hint="eastAsia"/>
+        </w:rPr>
+        <w:t>权力制约与监督原则是指在人类社会发展到现阶段还需要国家权力存在并发挥重要作用的情况下，基于人性和国家权力的特性，宪法中必须设计各种制度和方法以控制国家权力的范围和行使，避免其滥用，保障公民权利。</w:t>
+      </w:r>
+    </w:p>
+    <w:p>
+      <w:pPr>
+        <w:pStyle w:val="aa"/>
+        <w:ind w:firstLine="420"/>
+      </w:pPr>
+      <w:proofErr w:type="gramStart"/>
+      <w:r>
+        <w:t>洛</w:t>
+      </w:r>
+      <w:proofErr w:type="gramEnd"/>
+      <w:r>
+        <w:t>克</w:t>
+      </w:r>
+      <w:r>
+        <w:rPr>
+          <w:rFonts w:hint="eastAsia"/>
+        </w:rPr>
+        <w:t>在</w:t>
+      </w:r>
+      <w:r>
+        <w:t>《政府论》</w:t>
+      </w:r>
+      <w:r>
+        <w:rPr>
+          <w:rFonts w:hint="eastAsia"/>
+        </w:rPr>
+        <w:t>（下篇）第十二章</w:t>
+      </w:r>
+      <w:r>
+        <w:rPr>
+          <w:rFonts w:hint="eastAsia"/>
+        </w:rPr>
+        <w:t>中，</w:t>
+      </w:r>
+      <w:r>
+        <w:rPr>
+          <w:rFonts w:hint="eastAsia"/>
+        </w:rPr>
+        <w:t>将国家权力分为立法权、执行权和对外权</w:t>
+      </w:r>
+      <w:r>
+        <w:rPr>
+          <w:rFonts w:hint="eastAsia"/>
+        </w:rPr>
+        <w:t>：</w:t>
+      </w:r>
+    </w:p>
+    <w:p>
+      <w:pPr>
+        <w:pStyle w:val="aa"/>
+        <w:numPr>
+          <w:ilvl w:val="0"/>
+          <w:numId w:val="36"/>
+        </w:numPr>
+        <w:spacing w:beforeLines="0" w:before="0" w:afterLines="0" w:after="0"/>
+        <w:ind w:left="442" w:hanging="442"/>
+      </w:pPr>
+      <w:r>
+        <w:rPr>
+          <w:rFonts w:hint="eastAsia"/>
+          <w:b/>
+          <w:bCs/>
+        </w:rPr>
+        <w:t>立法权：</w:t>
+      </w:r>
+      <w:r>
+        <w:rPr>
+          <w:rFonts w:hint="eastAsia"/>
+        </w:rPr>
+        <w:t>享有权利来指导如何运用国家的力量以保障这个社会及其成员的权力</w:t>
+      </w:r>
+      <w:r>
+        <w:rPr>
+          <w:rFonts w:hint="eastAsia"/>
+        </w:rPr>
+        <w:t>；</w:t>
+      </w:r>
+    </w:p>
+    <w:p>
+      <w:pPr>
+        <w:pStyle w:val="aa"/>
+        <w:numPr>
+          <w:ilvl w:val="0"/>
+          <w:numId w:val="36"/>
+        </w:numPr>
+        <w:spacing w:beforeLines="0" w:before="0" w:afterLines="0" w:after="0"/>
+        <w:ind w:left="442" w:hanging="442"/>
+      </w:pPr>
+      <w:r>
+        <w:rPr>
+          <w:rFonts w:hint="eastAsia"/>
+          <w:b/>
+          <w:bCs/>
+        </w:rPr>
+        <w:t>执行权：</w:t>
+      </w:r>
+      <w:r>
+        <w:rPr>
+          <w:rFonts w:hint="eastAsia"/>
+        </w:rPr>
+        <w:t>负责执行被制定和继续有效的法律，这一权力是经常存在的权力</w:t>
+      </w:r>
+      <w:r>
+        <w:rPr>
+          <w:rFonts w:hint="eastAsia"/>
+        </w:rPr>
+        <w:t>；</w:t>
+      </w:r>
+    </w:p>
+    <w:p>
+      <w:pPr>
+        <w:pStyle w:val="aa"/>
+        <w:numPr>
+          <w:ilvl w:val="0"/>
+          <w:numId w:val="36"/>
+        </w:numPr>
+        <w:spacing w:beforeLines="0" w:before="0" w:afterLines="0" w:after="0"/>
+        <w:ind w:left="442" w:hanging="442"/>
+      </w:pPr>
+      <w:r>
+        <w:rPr>
+          <w:rFonts w:hint="eastAsia"/>
+          <w:b/>
+          <w:bCs/>
+        </w:rPr>
+        <w:t>对外权（外交权）：</w:t>
+      </w:r>
+      <w:r>
+        <w:rPr>
+          <w:rFonts w:hint="eastAsia"/>
+        </w:rPr>
+        <w:t>包括战争与和平、联合与联盟以及同国外的一切人士和社会进行一切事物的权力。</w:t>
+      </w:r>
+    </w:p>
+    <w:p>
+      <w:pPr>
+        <w:pStyle w:val="aa"/>
+        <w:ind w:firstLine="420"/>
+      </w:pPr>
+      <w:r>
+        <w:t>孟德斯鸠</w:t>
+      </w:r>
+      <w:r>
+        <w:rPr>
+          <w:rFonts w:hint="eastAsia"/>
+        </w:rPr>
+        <w:t>在</w:t>
+      </w:r>
+      <w:r>
+        <w:t>《论法的精神》第十一章</w:t>
+      </w:r>
+      <w:r>
+        <w:rPr>
+          <w:rFonts w:hint="eastAsia"/>
+        </w:rPr>
+        <w:t>中提出了三权分立的必要性：</w:t>
+      </w:r>
+    </w:p>
+    <w:p>
+      <w:pPr>
+        <w:pStyle w:val="aa"/>
+        <w:numPr>
+          <w:ilvl w:val="0"/>
+          <w:numId w:val="37"/>
+        </w:numPr>
+        <w:spacing w:beforeLines="0" w:before="0" w:afterLines="0" w:after="0"/>
+        <w:ind w:left="442" w:hanging="442"/>
+      </w:pPr>
+      <w:r>
+        <w:rPr>
+          <w:rFonts w:hint="eastAsia"/>
+        </w:rPr>
+        <w:t>当立法权和行政权集中在同一个人或同一个机关之手，自由便不复存在了</w:t>
+      </w:r>
+      <w:r>
+        <w:rPr>
+          <w:rFonts w:hint="eastAsia"/>
+        </w:rPr>
+        <w:t>；</w:t>
+      </w:r>
+      <w:r>
+        <w:t>因为人们将要害怕这个国王或议会制定暴虐的法律，并暴虐地执行这些法律</w:t>
+      </w:r>
+      <w:r>
+        <w:rPr>
+          <w:rFonts w:hint="eastAsia"/>
+        </w:rPr>
+        <w:t>；</w:t>
+      </w:r>
+    </w:p>
+    <w:p>
+      <w:pPr>
+        <w:pStyle w:val="aa"/>
+        <w:numPr>
+          <w:ilvl w:val="0"/>
+          <w:numId w:val="37"/>
+        </w:numPr>
+        <w:spacing w:beforeLines="0" w:before="0" w:afterLines="0" w:after="0"/>
+        <w:ind w:left="442" w:hanging="442"/>
+      </w:pPr>
+      <w:r>
+        <w:t>如果司法权与立法权合二为一，公民的生命和自由则将任人宰割，因为法官就是立法者</w:t>
+      </w:r>
+      <w:r>
+        <w:rPr>
+          <w:rFonts w:hint="eastAsia"/>
+        </w:rPr>
+        <w:t>；</w:t>
+      </w:r>
+    </w:p>
+    <w:p>
+      <w:pPr>
+        <w:pStyle w:val="aa"/>
+        <w:numPr>
+          <w:ilvl w:val="0"/>
+          <w:numId w:val="37"/>
+        </w:numPr>
+        <w:spacing w:beforeLines="0" w:before="0" w:afterLines="0" w:after="0"/>
+        <w:ind w:left="442" w:hanging="442"/>
+      </w:pPr>
+      <w:r>
+        <w:rPr>
+          <w:rFonts w:hint="eastAsia"/>
+        </w:rPr>
+        <w:t>如果司法权同行政权合二为一，法官便将握有压迫的力量。</w:t>
+      </w:r>
+    </w:p>
+    <w:p>
+      <w:pPr>
+        <w:pStyle w:val="aa"/>
+        <w:ind w:left="420"/>
+        <w:rPr>
+          <w:rFonts w:hint="eastAsia"/>
+        </w:rPr>
+      </w:pPr>
+      <w:r>
+        <w:rPr>
+          <w:rFonts w:hint="eastAsia"/>
+        </w:rPr>
+        <w:t>马克思主义思想家则认为：</w:t>
+      </w:r>
+    </w:p>
+    <w:p>
+      <w:pPr>
+        <w:pStyle w:val="aa"/>
+        <w:numPr>
+          <w:ilvl w:val="0"/>
+          <w:numId w:val="38"/>
+        </w:numPr>
+        <w:spacing w:beforeLines="0" w:before="0" w:afterLines="0" w:after="0"/>
+        <w:ind w:left="442" w:hanging="442"/>
+      </w:pPr>
+      <w:r>
+        <w:rPr>
+          <w:rFonts w:hint="eastAsia"/>
+        </w:rPr>
+        <w:t>资本主义国家的分权事实上只不过是为了简化和监督国家机构而实行的日常事务的分工；</w:t>
+      </w:r>
+    </w:p>
+    <w:p>
+      <w:pPr>
+        <w:pStyle w:val="aa"/>
+        <w:numPr>
+          <w:ilvl w:val="0"/>
+          <w:numId w:val="38"/>
+        </w:numPr>
+        <w:spacing w:beforeLines="0" w:before="0" w:afterLines="0" w:after="0"/>
+        <w:ind w:left="442" w:hanging="442"/>
+      </w:pPr>
+      <w:r>
+        <w:rPr>
+          <w:rFonts w:hint="eastAsia"/>
+        </w:rPr>
+        <w:lastRenderedPageBreak/>
+        <w:t>应</w:t>
+      </w:r>
+      <w:r>
+        <w:rPr>
+          <w:rFonts w:hint="eastAsia"/>
+        </w:rPr>
+        <w:t>突出人民对国家机构工作的监督作用</w:t>
+      </w:r>
+      <w:r>
+        <w:rPr>
+          <w:rFonts w:hint="eastAsia"/>
+        </w:rPr>
+        <w:t>；</w:t>
+      </w:r>
+    </w:p>
+    <w:p>
+      <w:pPr>
+        <w:pStyle w:val="aa"/>
+        <w:numPr>
+          <w:ilvl w:val="0"/>
+          <w:numId w:val="38"/>
+        </w:numPr>
+        <w:spacing w:beforeLines="0" w:before="0" w:afterLines="0" w:after="0"/>
+        <w:ind w:left="442" w:hanging="442"/>
+      </w:pPr>
+      <w:r>
+        <w:rPr>
+          <w:rFonts w:hint="eastAsia"/>
+        </w:rPr>
+        <w:t>应</w:t>
+      </w:r>
+      <w:r>
+        <w:rPr>
+          <w:rFonts w:hint="eastAsia"/>
+        </w:rPr>
+        <w:t>强调国家机构内部自上而下的监督作用</w:t>
+      </w:r>
+      <w:r>
+        <w:rPr>
+          <w:rFonts w:hint="eastAsia"/>
+        </w:rPr>
+        <w:t>。</w:t>
+      </w:r>
+    </w:p>
+    <w:p>
+      <w:pPr>
+        <w:pStyle w:val="af1"/>
+        <w:rPr>
+          <w:rFonts w:hint="eastAsia"/>
+        </w:rPr>
+      </w:pPr>
+      <w:r>
+        <w:rPr>
+          <w:rFonts w:hint="eastAsia"/>
+        </w:rPr>
+        <w:t xml:space="preserve">4. </w:t>
+      </w:r>
+      <w:r>
+        <w:rPr>
+          <w:rFonts w:hint="eastAsia"/>
+        </w:rPr>
+        <w:t>法治原则</w:t>
+      </w:r>
+    </w:p>
+    <w:p>
+      <w:pPr>
+        <w:pStyle w:val="aa"/>
+      </w:pPr>
+      <w:r>
+        <w:tab/>
+      </w:r>
+      <w:r>
+        <w:rPr>
+          <w:rFonts w:hint="eastAsia"/>
+        </w:rPr>
+        <w:t>法治是相对人治而言的，即法律和人何者位于更高的位阶上。法治与人治的区别在于：</w:t>
+      </w:r>
+    </w:p>
+    <w:tbl>
+      <w:tblPr>
+        <w:tblStyle w:val="af7"/>
+        <w:tblW w:w="0" w:type="auto"/>
+        <w:tblLook w:val="04A0" w:firstRow="1" w:lastRow="0" w:firstColumn="1" w:lastColumn="0" w:noHBand="0" w:noVBand="1"/>
+      </w:tblPr>
+      <w:tblGrid>
+        <w:gridCol w:w="2765"/>
+        <w:gridCol w:w="2765"/>
+        <w:gridCol w:w="2766"/>
+      </w:tblGrid>
+      <w:tr>
+        <w:tc>
+          <w:tcPr>
+            <w:tcW w:w="2765" w:type="dxa"/>
+            <w:shd w:val="clear" w:color="auto" w:fill="404040" w:themeFill="text1" w:themeFillTint="BF"/>
+            <w:vAlign w:val="center"/>
+          </w:tcPr>
+          <w:p>
+            <w:pPr>
+              <w:pStyle w:val="aa"/>
+              <w:rPr>
+                <w:b/>
+                <w:bCs/>
+                <w:color w:val="FFFFFF" w:themeColor="background1"/>
+              </w:rPr>
+            </w:pPr>
+          </w:p>
+        </w:tc>
+        <w:tc>
+          <w:tcPr>
+            <w:tcW w:w="2765" w:type="dxa"/>
+            <w:shd w:val="clear" w:color="auto" w:fill="404040" w:themeFill="text1" w:themeFillTint="BF"/>
+            <w:vAlign w:val="center"/>
+          </w:tcPr>
+          <w:p>
+            <w:pPr>
+              <w:pStyle w:val="aa"/>
+              <w:rPr>
+                <w:b/>
+                <w:bCs/>
+                <w:color w:val="FFFFFF" w:themeColor="background1"/>
+              </w:rPr>
+            </w:pPr>
+            <w:r>
+              <w:rPr>
+                <w:rFonts w:hint="eastAsia"/>
+                <w:b/>
+                <w:bCs/>
+                <w:color w:val="FFFFFF" w:themeColor="background1"/>
+              </w:rPr>
+              <w:t>法治</w:t>
+            </w:r>
+          </w:p>
+        </w:tc>
+        <w:tc>
+          <w:tcPr>
+            <w:tcW w:w="2766" w:type="dxa"/>
+            <w:shd w:val="clear" w:color="auto" w:fill="404040" w:themeFill="text1" w:themeFillTint="BF"/>
+            <w:vAlign w:val="center"/>
+          </w:tcPr>
+          <w:p>
+            <w:pPr>
+              <w:pStyle w:val="aa"/>
+              <w:rPr>
+                <w:b/>
+                <w:bCs/>
+                <w:color w:val="FFFFFF" w:themeColor="background1"/>
+              </w:rPr>
+            </w:pPr>
+            <w:r>
+              <w:rPr>
+                <w:rFonts w:hint="eastAsia"/>
+                <w:b/>
+                <w:bCs/>
+                <w:color w:val="FFFFFF" w:themeColor="background1"/>
+              </w:rPr>
+              <w:t>人治</w:t>
+            </w:r>
+          </w:p>
+        </w:tc>
+      </w:tr>
+      <w:tr>
+        <w:tc>
+          <w:tcPr>
+            <w:tcW w:w="2765" w:type="dxa"/>
+            <w:shd w:val="clear" w:color="auto" w:fill="404040" w:themeFill="text1" w:themeFillTint="BF"/>
+            <w:vAlign w:val="center"/>
+          </w:tcPr>
+          <w:p>
+            <w:pPr>
+              <w:pStyle w:val="aa"/>
+              <w:rPr>
+                <w:b/>
+                <w:bCs/>
+                <w:color w:val="FFFFFF" w:themeColor="background1"/>
+              </w:rPr>
+            </w:pPr>
+            <w:r>
+              <w:rPr>
+                <w:rFonts w:hint="eastAsia"/>
+                <w:b/>
+                <w:bCs/>
+                <w:color w:val="FFFFFF" w:themeColor="background1"/>
+              </w:rPr>
+              <w:t>领导人或统治者的地位</w:t>
+            </w:r>
+          </w:p>
+        </w:tc>
+        <w:tc>
+          <w:tcPr>
+            <w:tcW w:w="2765" w:type="dxa"/>
+            <w:vAlign w:val="center"/>
+          </w:tcPr>
+          <w:p>
+            <w:pPr>
+              <w:pStyle w:val="aa"/>
+            </w:pPr>
+            <w:r>
+              <w:rPr>
+                <w:rFonts w:hint="eastAsia"/>
+              </w:rPr>
+              <w:t>法律至高无上</w:t>
+            </w:r>
+          </w:p>
+        </w:tc>
+        <w:tc>
+          <w:tcPr>
+            <w:tcW w:w="2766" w:type="dxa"/>
+            <w:vAlign w:val="center"/>
+          </w:tcPr>
+          <w:p>
+            <w:pPr>
+              <w:pStyle w:val="aa"/>
+            </w:pPr>
+            <w:r>
+              <w:rPr>
+                <w:rFonts w:hint="eastAsia"/>
+              </w:rPr>
+              <w:t>领导人或统治者具有超越法律的权力</w:t>
+            </w:r>
+          </w:p>
+        </w:tc>
+      </w:tr>
+      <w:tr>
+        <w:tc>
+          <w:tcPr>
+            <w:tcW w:w="2765" w:type="dxa"/>
+            <w:shd w:val="clear" w:color="auto" w:fill="404040" w:themeFill="text1" w:themeFillTint="BF"/>
+            <w:vAlign w:val="center"/>
+          </w:tcPr>
+          <w:p>
+            <w:pPr>
+              <w:pStyle w:val="aa"/>
+              <w:rPr>
+                <w:b/>
+                <w:bCs/>
+                <w:color w:val="FFFFFF" w:themeColor="background1"/>
+              </w:rPr>
+            </w:pPr>
+            <w:r>
+              <w:rPr>
+                <w:rFonts w:hint="eastAsia"/>
+                <w:b/>
+                <w:bCs/>
+                <w:color w:val="FFFFFF" w:themeColor="background1"/>
+              </w:rPr>
+              <w:t>法律的地位和作用</w:t>
+            </w:r>
+          </w:p>
+        </w:tc>
+        <w:tc>
+          <w:tcPr>
+            <w:tcW w:w="2765" w:type="dxa"/>
+            <w:vAlign w:val="center"/>
+          </w:tcPr>
+          <w:p>
+            <w:pPr>
+              <w:pStyle w:val="aa"/>
+            </w:pPr>
+            <w:r>
+              <w:rPr>
+                <w:rFonts w:hint="eastAsia"/>
+              </w:rPr>
+              <w:t>法律至上；法律既是手段也是目的</w:t>
+            </w:r>
+          </w:p>
+        </w:tc>
+        <w:tc>
+          <w:tcPr>
+            <w:tcW w:w="2766" w:type="dxa"/>
+            <w:vAlign w:val="center"/>
+          </w:tcPr>
+          <w:p>
+            <w:pPr>
+              <w:pStyle w:val="aa"/>
+            </w:pPr>
+            <w:r>
+              <w:rPr>
+                <w:rFonts w:hint="eastAsia"/>
+              </w:rPr>
+              <w:t>法律只是领导人或统治者实现社会统治的工具</w:t>
+            </w:r>
+          </w:p>
+        </w:tc>
+      </w:tr>
+      <w:tr>
+        <w:tc>
+          <w:tcPr>
+            <w:tcW w:w="2765" w:type="dxa"/>
+            <w:shd w:val="clear" w:color="auto" w:fill="404040" w:themeFill="text1" w:themeFillTint="BF"/>
+            <w:vAlign w:val="center"/>
+          </w:tcPr>
+          <w:p>
+            <w:pPr>
+              <w:pStyle w:val="aa"/>
+              <w:rPr>
+                <w:b/>
+                <w:bCs/>
+                <w:color w:val="FFFFFF" w:themeColor="background1"/>
+              </w:rPr>
+            </w:pPr>
+            <w:r>
+              <w:rPr>
+                <w:rFonts w:hint="eastAsia"/>
+                <w:b/>
+                <w:bCs/>
+                <w:color w:val="FFFFFF" w:themeColor="background1"/>
+              </w:rPr>
+              <w:t>政治和观念基础</w:t>
+            </w:r>
+          </w:p>
+        </w:tc>
+        <w:tc>
+          <w:tcPr>
+            <w:tcW w:w="2765" w:type="dxa"/>
+            <w:vAlign w:val="center"/>
+          </w:tcPr>
+          <w:p>
+            <w:pPr>
+              <w:pStyle w:val="aa"/>
+            </w:pPr>
+            <w:r>
+              <w:rPr>
+                <w:rFonts w:hint="eastAsia"/>
+              </w:rPr>
+              <w:t>法治一般以民主作为政治基础，并且往往与自由、平等和人权等价值观念相联系</w:t>
+            </w:r>
+          </w:p>
+        </w:tc>
+        <w:tc>
+          <w:tcPr>
+            <w:tcW w:w="2766" w:type="dxa"/>
+            <w:vAlign w:val="center"/>
+          </w:tcPr>
+          <w:p>
+            <w:pPr>
+              <w:pStyle w:val="aa"/>
+              <w:rPr>
+                <w:rFonts w:hint="eastAsia"/>
+              </w:rPr>
+            </w:pPr>
+            <w:r>
+              <w:rPr>
+                <w:rFonts w:hint="eastAsia"/>
+              </w:rPr>
+              <w:t>以专制集权为基础，一般不奉行与现代法治相联系的自由、平等、人权等价值观念</w:t>
+            </w:r>
+          </w:p>
+        </w:tc>
+      </w:tr>
+    </w:tbl>
+    <w:p>
+      <w:pPr>
+        <w:pStyle w:val="aa"/>
+        <w:ind w:firstLine="420"/>
+      </w:pPr>
+      <w:r>
+        <w:t>形式法治概念所关注的是法律的形式合法性，比如法律的颁布方式，法律规范是否足够清楚等，但对法律内容的善恶不做出判断。实质法治概念除了接受形式法治观所描述的那些要求外，还包括某些对法律内容的要求。</w:t>
+      </w:r>
+    </w:p>
+    <w:p>
+      <w:pPr>
+        <w:pStyle w:val="ae"/>
+      </w:pPr>
+      <w:r>
+        <w:rPr>
+          <w:rFonts w:hint="eastAsia"/>
+        </w:rPr>
+        <w:t>（三）我国宪法的基本原则</w:t>
+      </w:r>
+    </w:p>
+    <w:p>
+      <w:pPr>
+        <w:pStyle w:val="aa"/>
+        <w:ind w:firstLine="420"/>
+      </w:pPr>
+      <w:r>
+        <w:rPr>
+          <w:rFonts w:hint="eastAsia"/>
+        </w:rPr>
+        <w:t>我国现行宪法的基本原则反映了我国社会主义初级阶段的基本国情，体现了新中国成立以来中华民族从站起来、富起来到强起来的历史跨越，总结了我国宪法理论创新和实践发展的基本经验，是我国制定、修改和实施宪法的基本准则。</w:t>
+      </w:r>
+    </w:p>
+    <w:p>
+      <w:pPr>
+        <w:pStyle w:val="aa"/>
+        <w:ind w:firstLine="420"/>
+      </w:pPr>
+      <w:r>
+        <w:rPr>
+          <w:rFonts w:hint="eastAsia"/>
+        </w:rPr>
+        <w:t>我国现行宪法的基本原则是在继承</w:t>
+      </w:r>
+      <w:r>
+        <w:rPr>
+          <w:rFonts w:hint="eastAsia"/>
+        </w:rPr>
+        <w:t>1954</w:t>
+      </w:r>
+      <w:r>
+        <w:rPr>
+          <w:rFonts w:hint="eastAsia"/>
+        </w:rPr>
+        <w:t>年宪法原则基础上丰富和发展起来的。</w:t>
+      </w:r>
+    </w:p>
+    <w:p>
+      <w:pPr>
+        <w:pStyle w:val="aa"/>
+        <w:ind w:firstLine="420"/>
+        <w:rPr>
+          <w:rFonts w:hint="eastAsia"/>
+        </w:rPr>
+      </w:pPr>
+      <w:r>
+        <w:rPr>
+          <w:rFonts w:hint="eastAsia"/>
+        </w:rPr>
+        <w:t>我国宪法基本原则也随着中国特色社会主义理论和实践的发展而不断丰富和发展，随着宪法指导思想的与时俱进而不断丰富和发展。</w:t>
+      </w:r>
+    </w:p>
+    <w:p>
+      <w:pPr>
+        <w:pStyle w:val="aa"/>
+        <w:ind w:firstLine="420"/>
+      </w:pPr>
+      <w:r>
+        <w:rPr>
+          <w:rFonts w:hint="eastAsia"/>
+        </w:rPr>
+        <w:t>我国现行宪法的基本原则包括以下内容：</w:t>
+      </w:r>
+    </w:p>
+    <w:p>
+      <w:pPr>
+        <w:pStyle w:val="aa"/>
+        <w:numPr>
+          <w:ilvl w:val="0"/>
+          <w:numId w:val="39"/>
+        </w:numPr>
+        <w:spacing w:beforeLines="0" w:before="0" w:afterLines="0" w:after="0"/>
+        <w:ind w:left="442" w:hanging="442"/>
+      </w:pPr>
+      <w:r>
+        <w:rPr>
+          <w:rFonts w:hint="eastAsia"/>
+        </w:rPr>
+        <w:t>坚持中国共产党的领导原则</w:t>
+      </w:r>
+    </w:p>
+    <w:p>
+      <w:pPr>
+        <w:pStyle w:val="aa"/>
+        <w:numPr>
+          <w:ilvl w:val="0"/>
+          <w:numId w:val="39"/>
+        </w:numPr>
+        <w:spacing w:beforeLines="0" w:before="0" w:afterLines="0" w:after="0"/>
+        <w:ind w:left="442" w:hanging="442"/>
+      </w:pPr>
+      <w:r>
+        <w:rPr>
+          <w:rFonts w:hint="eastAsia"/>
+        </w:rPr>
+        <w:t>人民主权原则</w:t>
+      </w:r>
+    </w:p>
+    <w:p>
+      <w:pPr>
+        <w:pStyle w:val="aa"/>
+        <w:numPr>
+          <w:ilvl w:val="0"/>
+          <w:numId w:val="39"/>
+        </w:numPr>
+        <w:spacing w:beforeLines="0" w:before="0" w:afterLines="0" w:after="0"/>
+        <w:ind w:left="442" w:hanging="442"/>
+      </w:pPr>
+      <w:r>
+        <w:rPr>
+          <w:rFonts w:hint="eastAsia"/>
+        </w:rPr>
+        <w:t>社会主义法治原则</w:t>
+      </w:r>
+    </w:p>
+    <w:p>
+      <w:pPr>
+        <w:pStyle w:val="aa"/>
+        <w:numPr>
+          <w:ilvl w:val="0"/>
+          <w:numId w:val="39"/>
+        </w:numPr>
+        <w:spacing w:beforeLines="0" w:before="0" w:afterLines="0" w:after="0"/>
+        <w:ind w:left="442" w:hanging="442"/>
+      </w:pPr>
+      <w:r>
+        <w:rPr>
+          <w:rFonts w:hint="eastAsia"/>
+        </w:rPr>
+        <w:t>尊重和保障人权原则</w:t>
+      </w:r>
+    </w:p>
+    <w:p>
+      <w:pPr>
+        <w:pStyle w:val="aa"/>
+        <w:numPr>
+          <w:ilvl w:val="0"/>
+          <w:numId w:val="39"/>
+        </w:numPr>
+        <w:spacing w:beforeLines="0" w:before="0" w:afterLines="0" w:after="0"/>
+        <w:ind w:left="442" w:hanging="442"/>
+      </w:pPr>
+      <w:r>
+        <w:rPr>
+          <w:rFonts w:hint="eastAsia"/>
+        </w:rPr>
+        <w:t>权力监督与制约原则</w:t>
+      </w:r>
+    </w:p>
+    <w:p>
+      <w:pPr>
+        <w:pStyle w:val="aa"/>
+        <w:numPr>
+          <w:ilvl w:val="0"/>
+          <w:numId w:val="39"/>
+        </w:numPr>
+        <w:spacing w:beforeLines="0" w:before="0" w:afterLines="0" w:after="0"/>
+        <w:ind w:left="442" w:hanging="442"/>
+        <w:rPr>
+          <w:rFonts w:hint="eastAsia"/>
+        </w:rPr>
+      </w:pPr>
+      <w:r>
+        <w:rPr>
+          <w:rFonts w:hint="eastAsia"/>
+        </w:rPr>
+        <w:t>民主集中制原则</w:t>
+      </w:r>
+    </w:p>
+    <w:p>
+      <w:pPr>
+        <w:pStyle w:val="af1"/>
+        <w:rPr>
+          <w:rFonts w:hint="eastAsia"/>
+        </w:rPr>
+      </w:pPr>
+      <w:r>
+        <w:rPr>
+          <w:rFonts w:hint="eastAsia"/>
+        </w:rPr>
+        <w:t xml:space="preserve">1. </w:t>
+      </w:r>
+      <w:r>
+        <w:rPr>
+          <w:rFonts w:hint="eastAsia"/>
+        </w:rPr>
+        <w:t>坚持中国共产党的领导原则</w:t>
+      </w:r>
+    </w:p>
+    <w:p>
+      <w:pPr>
+        <w:pStyle w:val="aa"/>
+        <w:ind w:firstLine="420"/>
+      </w:pPr>
+      <w:r>
+        <w:rPr>
+          <w:b/>
+          <w:bCs/>
+        </w:rPr>
+        <w:t>坚持中国共产党的领导，是历史和人民的选择。</w:t>
+      </w:r>
+      <w:r>
+        <w:rPr>
+          <w:rFonts w:hint="eastAsia"/>
+        </w:rPr>
+        <w:t>我国宪法立足历史逻辑，通过记载近代以来党领导人民取得伟大胜利的历史事实，确认了历史和人民选择中国共产党领导的政治成果。</w:t>
+      </w:r>
+    </w:p>
+    <w:p>
+      <w:pPr>
+        <w:pStyle w:val="aa"/>
+        <w:ind w:firstLine="420"/>
+      </w:pPr>
+      <w:r>
+        <w:rPr>
+          <w:b/>
+          <w:bCs/>
+        </w:rPr>
+        <w:t>坚持中国共产党的领导，是由我国的国体决定的</w:t>
+      </w:r>
+      <w:r>
+        <w:rPr>
+          <w:rFonts w:hint="eastAsia"/>
+          <w:b/>
+          <w:bCs/>
+        </w:rPr>
+        <w:t>。</w:t>
+      </w:r>
+      <w:r>
+        <w:rPr>
+          <w:rFonts w:hint="eastAsia"/>
+        </w:rPr>
+        <w:t>我国的国体是工人阶级领导的、以工农联盟为基础的人民民主专政的社会主义国家。而中国工人阶级的领导，只有通过其先锋队即中国共产党才能实现。党的领导是工人阶级领导的必然结果，是人民当家作主的根本保证。</w:t>
+      </w:r>
+    </w:p>
+    <w:p>
+      <w:pPr>
+        <w:pStyle w:val="aa"/>
+        <w:ind w:firstLine="420"/>
+      </w:pPr>
+      <w:r>
+        <w:rPr>
+          <w:b/>
+          <w:bCs/>
+        </w:rPr>
+        <w:lastRenderedPageBreak/>
+        <w:t>坚持中国共产党的领导，是由中华民族伟大复兴崇高目标和国家根本任务决定的。</w:t>
+      </w:r>
+    </w:p>
+    <w:p>
+      <w:pPr>
+        <w:pStyle w:val="aa"/>
+        <w:ind w:firstLine="420"/>
+        <w:rPr>
+          <w:rFonts w:hint="eastAsia"/>
+        </w:rPr>
+      </w:pPr>
+      <w:r>
+        <w:rPr>
+          <w:rFonts w:hint="eastAsia"/>
+        </w:rPr>
+        <w:t>在《宪法》</w:t>
+      </w:r>
+      <w:r>
+        <w:rPr>
+          <w:rFonts w:hint="eastAsia"/>
+        </w:rPr>
+        <w:t>“</w:t>
+      </w:r>
+      <w:r>
+        <w:t>总纲</w:t>
+      </w:r>
+      <w:r>
+        <w:rPr>
+          <w:rFonts w:hint="eastAsia"/>
+        </w:rPr>
+        <w:t>”</w:t>
+      </w:r>
+      <w:r>
+        <w:t>规定的国家根本制度中充实</w:t>
+      </w:r>
+      <w:r>
+        <w:rPr>
+          <w:rFonts w:hint="eastAsia"/>
+        </w:rPr>
+        <w:t>“</w:t>
+      </w:r>
+      <w:r>
+        <w:rPr>
+          <w:rFonts w:hint="eastAsia"/>
+        </w:rPr>
+        <w:t>中国共产党领导是中国特色社会主义</w:t>
+      </w:r>
+      <w:proofErr w:type="gramStart"/>
+      <w:r>
+        <w:rPr>
+          <w:rFonts w:hint="eastAsia"/>
+        </w:rPr>
+        <w:t>最</w:t>
+      </w:r>
+      <w:proofErr w:type="gramEnd"/>
+      <w:r>
+        <w:rPr>
+          <w:rFonts w:hint="eastAsia"/>
+        </w:rPr>
+        <w:t>本质的特征</w:t>
+      </w:r>
+      <w:r>
+        <w:rPr>
+          <w:rFonts w:hint="eastAsia"/>
+        </w:rPr>
+        <w:t>”</w:t>
+      </w:r>
+      <w:r>
+        <w:t>的内容，使宪法</w:t>
+      </w:r>
+      <w:r>
+        <w:rPr>
+          <w:rFonts w:hint="eastAsia"/>
+        </w:rPr>
+        <w:t>“</w:t>
+      </w:r>
+      <w:r>
+        <w:t>禁止任何组织或者个人破坏社会主义制度</w:t>
+      </w:r>
+      <w:r>
+        <w:rPr>
+          <w:rFonts w:hint="eastAsia"/>
+        </w:rPr>
+        <w:t>”</w:t>
+      </w:r>
+      <w:r>
+        <w:t>的规定内在地包含</w:t>
+      </w:r>
+      <w:r>
+        <w:rPr>
+          <w:rFonts w:hint="eastAsia"/>
+        </w:rPr>
+        <w:t>“</w:t>
+      </w:r>
+      <w:r>
+        <w:t>禁止破坏党的领导</w:t>
+      </w:r>
+      <w:r>
+        <w:rPr>
+          <w:rFonts w:hint="eastAsia"/>
+        </w:rPr>
+        <w:t>”</w:t>
+      </w:r>
+      <w:r>
+        <w:t>的内涵。</w:t>
+      </w:r>
+    </w:p>
+    <w:p>
+      <w:pPr>
+        <w:pStyle w:val="af1"/>
+        <w:rPr>
+          <w:rFonts w:hint="eastAsia"/>
+        </w:rPr>
+      </w:pPr>
+      <w:r>
+        <w:rPr>
+          <w:rFonts w:hint="eastAsia"/>
+        </w:rPr>
+        <w:t xml:space="preserve">2. </w:t>
+      </w:r>
+      <w:r>
+        <w:rPr>
+          <w:rFonts w:hint="eastAsia"/>
+        </w:rPr>
+        <w:t>人民主权原则</w:t>
+      </w:r>
+    </w:p>
+    <w:p>
+      <w:pPr>
+        <w:pStyle w:val="aa"/>
+        <w:ind w:firstLine="420"/>
+      </w:pPr>
+      <w:r>
+        <w:rPr>
+          <w:rFonts w:hint="eastAsia"/>
+        </w:rPr>
+        <w:t>在社会主义制度下，国家的一切权力来自人民并且属于人民。国家权力必须服从人民的意志，服务人民的利益；国家权力的行使和运用，必须符合宪法。</w:t>
+      </w:r>
+    </w:p>
+    <w:p>
+      <w:pPr>
+        <w:pStyle w:val="af3"/>
+        <w:spacing w:before="78" w:after="78"/>
+      </w:pPr>
+      <w:r>
+        <w:rPr>
+          <w:rFonts w:hint="eastAsia"/>
+          <w:b/>
+          <w:bCs/>
+        </w:rPr>
+        <w:t>第一条</w:t>
+      </w:r>
+      <w:r>
+        <w:rPr>
+          <w:rFonts w:hint="eastAsia"/>
+          <w:b/>
+          <w:bCs/>
+        </w:rPr>
+        <w:t xml:space="preserve"> </w:t>
+      </w:r>
+      <w:r>
+        <w:rPr>
+          <w:rFonts w:hint="eastAsia"/>
+          <w:b/>
+          <w:bCs/>
+        </w:rPr>
+        <w:t>第一款</w:t>
+      </w:r>
+      <w:r>
+        <w:rPr>
+          <w:rFonts w:hint="eastAsia"/>
+        </w:rPr>
+        <w:t xml:space="preserve"> </w:t>
+      </w:r>
+      <w:r>
+        <w:rPr>
+          <w:rFonts w:hint="eastAsia"/>
+        </w:rPr>
+        <w:t>中华人民共和国是工人阶级领导的、以工农联盟为基础的人民民主专政的社会主义国家。</w:t>
+      </w:r>
+    </w:p>
+    <w:p>
+      <w:pPr>
+        <w:pStyle w:val="af3"/>
+        <w:spacing w:before="78" w:after="78"/>
+      </w:pPr>
+      <w:r>
+        <w:rPr>
+          <w:rFonts w:hint="eastAsia"/>
+          <w:b/>
+          <w:bCs/>
+        </w:rPr>
+        <w:t>第二条</w:t>
+      </w:r>
+      <w:r>
+        <w:rPr>
+          <w:rFonts w:hint="eastAsia"/>
+          <w:b/>
+          <w:bCs/>
+        </w:rPr>
+        <w:t xml:space="preserve"> </w:t>
+      </w:r>
+      <w:r>
+        <w:rPr>
+          <w:rFonts w:hint="eastAsia"/>
+          <w:b/>
+          <w:bCs/>
+        </w:rPr>
+        <w:t>第一款</w:t>
+      </w:r>
+      <w:r>
+        <w:rPr>
+          <w:rFonts w:hint="eastAsia"/>
+        </w:rPr>
+        <w:t xml:space="preserve"> </w:t>
+      </w:r>
+      <w:r>
+        <w:rPr>
+          <w:rFonts w:hint="eastAsia"/>
+        </w:rPr>
+        <w:t>中华人民共和国的一切权力属于人民。</w:t>
+      </w:r>
+    </w:p>
+    <w:p>
+      <w:pPr>
+        <w:pStyle w:val="af3"/>
+        <w:spacing w:before="78" w:after="78"/>
+        <w:jc w:val="right"/>
+        <w:rPr>
+          <w:rFonts w:hint="eastAsia"/>
+        </w:rPr>
+      </w:pPr>
+      <w:r>
+        <w:rPr>
+          <w:rFonts w:hint="eastAsia"/>
+        </w:rPr>
+        <w:t>——《中华人民共和国宪法》</w:t>
+      </w:r>
+    </w:p>
+    <w:p>
+      <w:pPr>
+        <w:pStyle w:val="aa"/>
+      </w:pPr>
+      <w:r>
+        <w:tab/>
+      </w:r>
+      <w:r>
+        <w:rPr>
+          <w:rFonts w:hint="eastAsia"/>
+        </w:rPr>
+        <w:t>我国宪法的人民主权原则与西方的人民主权原则具有本质区别，主要体现在两方面：</w:t>
+      </w:r>
+    </w:p>
+    <w:p>
+      <w:pPr>
+        <w:pStyle w:val="aa"/>
+        <w:numPr>
+          <w:ilvl w:val="0"/>
+          <w:numId w:val="40"/>
+        </w:numPr>
+      </w:pPr>
+      <w:r>
+        <w:rPr>
+          <w:rFonts w:hint="eastAsia"/>
+        </w:rPr>
+        <w:t>我国宪法规定的人民主权原则建立在马克思主义国家学说的基础之上——国家是阶级矛盾不可调和的产物。西方的人民主权原则建立在西方资产阶级思想家所主张的社会契约论的理论基础上，依据虚构的自然状态学说和抽象的人性论，将人民主权看作超阶级的社会全体成员的共同意志的表现，因而是唯心主义的、不科学的。</w:t>
+      </w:r>
+    </w:p>
+    <w:p>
+      <w:pPr>
+        <w:pStyle w:val="aa"/>
+        <w:numPr>
+          <w:ilvl w:val="0"/>
+          <w:numId w:val="40"/>
+        </w:numPr>
+      </w:pPr>
+      <w:r>
+        <w:rPr>
+          <w:rFonts w:hint="eastAsia"/>
+        </w:rPr>
+        <w:t>人民主权中的“人民”，是指掌握社会主义国家政权的最广大的人民群众。人民群众主要通过人民代表大会制和民主集中制及其他多种途径和形式来行使国家权力，实现人民当家作主，具有真实的民主性。西方国家人民主权原则主要通过代议制、分权制调整国家与人民的关系，国家权力实质上被牢牢地掌握在资产阶级手中，广大人民群众不可能真正掌握国家权力。</w:t>
+      </w:r>
+    </w:p>
+    <w:p>
+      <w:pPr>
+        <w:pStyle w:val="aa"/>
+        <w:ind w:firstLine="420"/>
+      </w:pPr>
+      <w:r>
+        <w:rPr>
+          <w:rFonts w:hint="eastAsia"/>
+        </w:rPr>
+        <w:t>坚持人民主权原则，就必须坚持和完善人民代表大会制度这一根本政治制度；坚持和完善中国共产党领导的多党合作和政治协商制度；巩固和发展最广泛的爱国统一战线；坚持和完善民族区域自治制度；健全充满活力的基层</w:t>
+      </w:r>
+      <w:r>
+        <w:rPr>
+          <w:rFonts w:hint="eastAsia"/>
+        </w:rPr>
+        <w:t>群众</w:t>
+      </w:r>
+      <w:r>
+        <w:rPr>
+          <w:rFonts w:hint="eastAsia"/>
+        </w:rPr>
+        <w:t>自治制度。</w:t>
+      </w:r>
+    </w:p>
+    <w:p>
+      <w:pPr>
+        <w:pStyle w:val="af1"/>
+        <w:rPr>
+          <w:rFonts w:hint="eastAsia"/>
+        </w:rPr>
+      </w:pPr>
+      <w:r>
+        <w:rPr>
+          <w:rFonts w:hint="eastAsia"/>
+        </w:rPr>
+        <w:t xml:space="preserve">3. </w:t>
+      </w:r>
+      <w:r>
+        <w:rPr>
+          <w:rFonts w:hint="eastAsia"/>
+        </w:rPr>
+        <w:t>社会主义法治原则</w:t>
+      </w:r>
+    </w:p>
+    <w:p>
+      <w:pPr>
+        <w:pStyle w:val="aa"/>
+        <w:ind w:firstLine="420"/>
+      </w:pPr>
+      <w:r>
+        <w:rPr>
+          <w:rFonts w:hint="eastAsia"/>
+        </w:rPr>
+        <w:t>法治是相对于人治而言的，是指由宪法和法律规定的治国理政的价值、原则和方式。</w:t>
+      </w:r>
+    </w:p>
+    <w:p>
+      <w:pPr>
+        <w:pStyle w:val="aa"/>
+        <w:ind w:firstLine="420"/>
+      </w:pPr>
+      <w:r>
+        <w:rPr>
+          <w:rFonts w:hint="eastAsia"/>
+        </w:rPr>
+        <w:t>它以社会公平正义为价值取向，以民主政治为基础，以宪法法律至上为前提，以严格依法办事为核心，以尊重和保障人权为核心，以确保权力正当运行为重点，是人类政治文明进步的重要标志。</w:t>
+      </w:r>
+    </w:p>
+    <w:p>
+      <w:pPr>
+        <w:pStyle w:val="aa"/>
+        <w:ind w:firstLine="420"/>
+        <w:rPr>
+          <w:rFonts w:hint="eastAsia"/>
+        </w:rPr>
+      </w:pPr>
+      <w:r>
+        <w:rPr>
+          <w:rFonts w:hint="eastAsia"/>
+        </w:rPr>
+        <w:t>1999</w:t>
+      </w:r>
+      <w:r>
+        <w:rPr>
+          <w:rFonts w:hint="eastAsia"/>
+        </w:rPr>
+        <w:t>年宪法修正案中，写入了：</w:t>
+      </w:r>
+    </w:p>
+    <w:p>
+      <w:pPr>
+        <w:pStyle w:val="af3"/>
+        <w:spacing w:before="78" w:after="78"/>
+      </w:pPr>
+      <w:r>
+        <w:rPr>
+          <w:rFonts w:hint="eastAsia"/>
+          <w:b/>
+          <w:bCs/>
+        </w:rPr>
+        <w:t>第五条</w:t>
+      </w:r>
+      <w:r>
+        <w:rPr>
+          <w:rFonts w:hint="eastAsia"/>
+        </w:rPr>
+        <w:t xml:space="preserve"> </w:t>
+      </w:r>
+      <w:r>
+        <w:rPr>
+          <w:rFonts w:hint="eastAsia"/>
+        </w:rPr>
+        <w:t>中华人民共和国实行依法治国，建设社会主义法治国家。</w:t>
+      </w:r>
+    </w:p>
+    <w:p>
+      <w:pPr>
+        <w:pStyle w:val="af3"/>
+        <w:spacing w:before="78" w:after="78"/>
+        <w:jc w:val="right"/>
+        <w:rPr>
+          <w:rFonts w:hint="eastAsia"/>
+        </w:rPr>
+      </w:pPr>
+      <w:r>
+        <w:rPr>
+          <w:rFonts w:hint="eastAsia"/>
+        </w:rPr>
+        <w:t>——《中华人民共和国宪法》</w:t>
+      </w:r>
+    </w:p>
+    <w:p>
+      <w:pPr>
+        <w:pStyle w:val="af1"/>
+        <w:rPr>
+          <w:rFonts w:hint="eastAsia"/>
+        </w:rPr>
+      </w:pPr>
+      <w:r>
+        <w:rPr>
+          <w:rFonts w:hint="eastAsia"/>
+        </w:rPr>
+        <w:t xml:space="preserve">4. </w:t>
+      </w:r>
+      <w:r>
+        <w:rPr>
+          <w:rFonts w:hint="eastAsia"/>
+        </w:rPr>
+        <w:t>尊重和保障人权原则</w:t>
+      </w:r>
+    </w:p>
+    <w:p>
+      <w:pPr>
+        <w:pStyle w:val="aa"/>
+        <w:ind w:firstLine="420"/>
+      </w:pPr>
+      <w:r>
+        <w:rPr>
+          <w:rFonts w:hint="eastAsia"/>
+        </w:rPr>
+        <w:t>人权是人依其自然属性和社会本质所享有和应当享有的权利。人权是人类的共同追求，充分保障人权是人类社会的共同奋斗目标，法治则是实现人权的根本保障。</w:t>
+      </w:r>
+    </w:p>
+    <w:p>
+      <w:pPr>
+        <w:pStyle w:val="aa"/>
+        <w:ind w:firstLine="420"/>
+        <w:rPr>
+          <w:rFonts w:hint="eastAsia"/>
+        </w:rPr>
+      </w:pPr>
+      <w:r>
+        <w:rPr>
+          <w:rFonts w:hint="eastAsia"/>
+        </w:rPr>
+        <w:t>2004</w:t>
+      </w:r>
+      <w:r>
+        <w:rPr>
+          <w:rFonts w:hint="eastAsia"/>
+        </w:rPr>
+        <w:t>年宪法修正案中，写入了：</w:t>
+      </w:r>
+    </w:p>
+    <w:p>
+      <w:pPr>
+        <w:pStyle w:val="af3"/>
+        <w:spacing w:before="78" w:after="78"/>
+      </w:pPr>
+      <w:r>
+        <w:rPr>
+          <w:rFonts w:hint="eastAsia"/>
+          <w:b/>
+          <w:bCs/>
+        </w:rPr>
+        <w:lastRenderedPageBreak/>
+        <w:t>第三十三条</w:t>
+      </w:r>
+      <w:r>
+        <w:rPr>
+          <w:rFonts w:hint="eastAsia"/>
+          <w:b/>
+          <w:bCs/>
+        </w:rPr>
+        <w:t xml:space="preserve"> </w:t>
+      </w:r>
+      <w:r>
+        <w:rPr>
+          <w:rFonts w:hint="eastAsia"/>
+          <w:b/>
+          <w:bCs/>
+        </w:rPr>
+        <w:t>第三款</w:t>
+      </w:r>
+      <w:r>
+        <w:rPr>
+          <w:rFonts w:hint="eastAsia"/>
+        </w:rPr>
+        <w:t xml:space="preserve"> </w:t>
+      </w:r>
+      <w:r>
+        <w:rPr>
+          <w:rFonts w:hint="eastAsia"/>
+        </w:rPr>
+        <w:t>国家尊重和保障人权。</w:t>
+      </w:r>
+    </w:p>
+    <w:p>
+      <w:pPr>
+        <w:pStyle w:val="af3"/>
+        <w:spacing w:before="78" w:after="78"/>
+        <w:jc w:val="right"/>
+      </w:pPr>
+      <w:r>
+        <w:rPr>
+          <w:rFonts w:hint="eastAsia"/>
+        </w:rPr>
+        <w:t>——《中华人民共和国宪法》</w:t>
+      </w:r>
+    </w:p>
+    <w:p>
+      <w:pPr>
+        <w:pStyle w:val="aa"/>
+      </w:pPr>
+      <w:r>
+        <w:tab/>
+      </w:r>
+      <w:r>
+        <w:rPr>
+          <w:rFonts w:hint="eastAsia"/>
+        </w:rPr>
+        <w:t>“尊重”体现的是自由权，“保障”体现的是福利权。一般来说，福利权不能被作为一种诉愿，</w:t>
+      </w:r>
+      <w:proofErr w:type="gramStart"/>
+      <w:r>
+        <w:rPr>
+          <w:rFonts w:hint="eastAsia"/>
+        </w:rPr>
+        <w:t>即若不</w:t>
+      </w:r>
+      <w:proofErr w:type="gramEnd"/>
+      <w:r>
+        <w:rPr>
+          <w:rFonts w:hint="eastAsia"/>
+        </w:rPr>
+        <w:t>存在相应的福利制度，则不能以“国家没有建立某种福利制度”为由提起诉讼，因为这样是在要求国家建立某种制度，超出了法律的范围。</w:t>
+      </w:r>
+    </w:p>
+    <w:p>
+      <w:pPr>
+        <w:pStyle w:val="aa"/>
+        <w:ind w:firstLine="420"/>
+      </w:pPr>
+      <w:r>
+        <w:rPr>
+          <w:rFonts w:hint="eastAsia"/>
+        </w:rPr>
+        <w:t>我国宪法尊重和保障人权原则，集中体现了中国特色社会主义人权观，与西方国家的人权观有重大区别</w:t>
+      </w:r>
+      <w:r>
+        <w:rPr>
+          <w:rFonts w:hint="eastAsia"/>
+        </w:rPr>
+        <w:t>：</w:t>
+      </w:r>
+    </w:p>
+    <w:p>
+      <w:pPr>
+        <w:pStyle w:val="aa"/>
+        <w:numPr>
+          <w:ilvl w:val="0"/>
+          <w:numId w:val="41"/>
+        </w:numPr>
+      </w:pPr>
+      <w:r>
+        <w:rPr>
+          <w:rFonts w:hint="eastAsia"/>
+          <w:b/>
+          <w:bCs/>
+        </w:rPr>
+        <w:t>真实性。</w:t>
+      </w:r>
+      <w:r>
+        <w:rPr>
+          <w:rFonts w:hint="eastAsia"/>
+        </w:rPr>
+        <w:t>宪法一方面规定国家尊重和保障人权，另一方面根据国情和社会发展状况具体列举了公民的基本权利和义务，体现了人权的普遍性和中国具体国情的结合</w:t>
+      </w:r>
+      <w:r>
+        <w:rPr>
+          <w:rFonts w:hint="eastAsia"/>
+        </w:rPr>
+        <w:t>；</w:t>
+      </w:r>
+    </w:p>
+    <w:p>
+      <w:pPr>
+        <w:pStyle w:val="aa"/>
+        <w:numPr>
+          <w:ilvl w:val="0"/>
+          <w:numId w:val="41"/>
+        </w:numPr>
+      </w:pPr>
+      <w:r>
+        <w:rPr>
+          <w:rFonts w:hint="eastAsia"/>
+          <w:b/>
+          <w:bCs/>
+        </w:rPr>
+        <w:t>广泛性。</w:t>
+      </w:r>
+      <w:r>
+        <w:rPr>
+          <w:rFonts w:hint="eastAsia"/>
+        </w:rPr>
+        <w:t>宪法规定了公民广泛的基本权利，不仅包括狭义的公民权利和政治权利，还包括公民的经济、社会和文化权利，不仅包括个人人权，还包括集体人权</w:t>
+      </w:r>
+      <w:r>
+        <w:rPr>
+          <w:rFonts w:hint="eastAsia"/>
+        </w:rPr>
+        <w:t>；</w:t>
+      </w:r>
+    </w:p>
+    <w:p>
+      <w:pPr>
+        <w:pStyle w:val="aa"/>
+        <w:numPr>
+          <w:ilvl w:val="0"/>
+          <w:numId w:val="41"/>
+        </w:numPr>
+      </w:pPr>
+      <w:r>
+        <w:rPr>
+          <w:rFonts w:hint="eastAsia"/>
+          <w:b/>
+          <w:bCs/>
+        </w:rPr>
+        <w:t>突出了生存权和发展权的重要性。</w:t>
+      </w:r>
+      <w:r>
+        <w:rPr>
+          <w:rFonts w:hint="eastAsia"/>
+        </w:rPr>
+        <w:t>对于发展中国家，生存权、发展权是最基本最重要的人权</w:t>
+      </w:r>
+      <w:r>
+        <w:rPr>
+          <w:rFonts w:hint="eastAsia"/>
+        </w:rPr>
+        <w:t>；</w:t>
+      </w:r>
+    </w:p>
+    <w:p>
+      <w:pPr>
+        <w:pStyle w:val="aa"/>
+        <w:numPr>
+          <w:ilvl w:val="0"/>
+          <w:numId w:val="41"/>
+        </w:numPr>
+      </w:pPr>
+      <w:r>
+        <w:rPr>
+          <w:rFonts w:hint="eastAsia"/>
+          <w:b/>
+          <w:bCs/>
+        </w:rPr>
+        <w:t>人权是权利与义务相统一性的</w:t>
+      </w:r>
+      <w:r>
+        <w:rPr>
+          <w:rFonts w:hint="eastAsia"/>
+          <w:b/>
+          <w:bCs/>
+        </w:rPr>
+        <w:t>；</w:t>
+      </w:r>
+    </w:p>
+    <w:p>
+      <w:pPr>
+        <w:pStyle w:val="aa"/>
+        <w:numPr>
+          <w:ilvl w:val="0"/>
+          <w:numId w:val="41"/>
+        </w:numPr>
+      </w:pPr>
+      <w:r>
+        <w:rPr>
+          <w:rFonts w:hint="eastAsia"/>
+        </w:rPr>
+        <w:t>尊重和保障人权的宪法原则注重人权在社会主义中国实现的基本条件，强调稳定是实现人权的前提，发展是实现</w:t>
+      </w:r>
+      <w:r>
+        <w:rPr>
+          <w:rFonts w:hint="eastAsia"/>
+        </w:rPr>
+        <w:t>人</w:t>
+      </w:r>
+      <w:r>
+        <w:rPr>
+          <w:rFonts w:hint="eastAsia"/>
+        </w:rPr>
+        <w:t>权的关键，法治是实现</w:t>
+      </w:r>
+      <w:r>
+        <w:rPr>
+          <w:rFonts w:hint="eastAsia"/>
+        </w:rPr>
+        <w:t>人</w:t>
+      </w:r>
+      <w:r>
+        <w:rPr>
+          <w:rFonts w:hint="eastAsia"/>
+        </w:rPr>
+        <w:t>权的保障</w:t>
+      </w:r>
+      <w:r>
+        <w:rPr>
+          <w:rFonts w:hint="eastAsia"/>
+        </w:rPr>
+        <w:t>。</w:t>
+      </w:r>
+    </w:p>
+    <w:p>
+      <w:pPr>
+        <w:pStyle w:val="aa"/>
+        <w:ind w:firstLine="420"/>
+      </w:pPr>
+      <w:r>
+        <w:rPr>
+          <w:rFonts w:hint="eastAsia"/>
+        </w:rPr>
+        <w:t>人权是一个国家主权范围内的问题，反对借口人权干涉一个国家的内政，也反对把人权作为实现对别国的某种政治企图的工具；国家主权在实现和保护人权方面具有重要作用；国际社会应在平等和互相尊重的基础上进行合作</w:t>
+      </w:r>
+      <w:r>
+        <w:rPr>
+          <w:rFonts w:hint="eastAsia"/>
+        </w:rPr>
+        <w:t>，</w:t>
+      </w:r>
+      <w:r>
+        <w:t>共同推进世界人权事业。</w:t>
+      </w:r>
+    </w:p>
+    <w:p>
+      <w:pPr>
+        <w:pStyle w:val="af1"/>
+        <w:rPr>
+          <w:rFonts w:hint="eastAsia"/>
+        </w:rPr>
+      </w:pPr>
+      <w:r>
+        <w:rPr>
+          <w:rFonts w:hint="eastAsia"/>
+        </w:rPr>
+        <w:t xml:space="preserve">5. </w:t>
+      </w:r>
+      <w:r>
+        <w:rPr>
+          <w:rFonts w:hint="eastAsia"/>
+        </w:rPr>
+        <w:t>权力监督与制约原则</w:t>
+      </w:r>
+    </w:p>
+    <w:p>
+      <w:pPr>
+        <w:pStyle w:val="aa"/>
+        <w:ind w:firstLine="420"/>
+      </w:pPr>
+      <w:r>
+        <w:rPr>
+          <w:rFonts w:hint="eastAsia"/>
+        </w:rPr>
+        <w:t>权力监督与制约原则是为确保人民的权力属于人民、避免权力滥用而设计各种制度和方法以规范和控制国家权力范围及其行使方式的原则。</w:t>
+      </w:r>
+    </w:p>
+    <w:p>
+      <w:pPr>
+        <w:pStyle w:val="aa"/>
+        <w:ind w:firstLine="420"/>
+      </w:pPr>
+      <w:r>
+        <w:rPr>
+          <w:rFonts w:hint="eastAsia"/>
+        </w:rPr>
+        <w:t>在西方国家，分权常常成为不同利益集团之间的权力分配和制衡。马克思主义经典作家从人民民主的理论出发，对</w:t>
+      </w:r>
+      <w:r>
+        <w:rPr>
+          <w:rFonts w:hint="eastAsia"/>
+        </w:rPr>
+        <w:t>“</w:t>
+      </w:r>
+      <w:r>
+        <w:rPr>
+          <w:rFonts w:hint="eastAsia"/>
+        </w:rPr>
+        <w:t>三权鼎立”理论及其实践中的弊端进行了深刻批判。</w:t>
+      </w:r>
+    </w:p>
+    <w:p>
+      <w:pPr>
+        <w:pStyle w:val="aa"/>
+        <w:ind w:firstLine="420"/>
+      </w:pPr>
+      <w:r>
+        <w:rPr>
+          <w:rFonts w:hint="eastAsia"/>
+        </w:rPr>
+        <w:t>较之西方国家强调权力之间的分立制衡，我国权力监督与制约原理更注重权力分工与集中相统一基础上的权力的相互监督；较之西方国家只注重国家机关之间的监督制约，我国权力监督与制约原则不仅强调国家机构内部的监督，也重视人民对国家机构活动的监督。</w:t>
+      </w:r>
+    </w:p>
+    <w:p>
+      <w:pPr>
+        <w:pStyle w:val="aa"/>
+        <w:ind w:firstLine="420"/>
+      </w:pPr>
+      <w:r>
+        <w:rPr>
+          <w:rFonts w:hint="eastAsia"/>
+        </w:rPr>
+        <w:t>根据宪法的相关规定，权力监督与制约原则主要体现在以下三个方面：</w:t>
+      </w:r>
+    </w:p>
+    <w:p>
+      <w:pPr>
+        <w:pStyle w:val="aa"/>
+        <w:numPr>
+          <w:ilvl w:val="0"/>
+          <w:numId w:val="43"/>
+        </w:numPr>
+      </w:pPr>
+      <w:r>
+        <w:rPr>
+          <w:rFonts w:hint="eastAsia"/>
+        </w:rPr>
+        <w:t>人民对国家权力的监督。</w:t>
+      </w:r>
+    </w:p>
+    <w:p>
+      <w:pPr>
+        <w:pStyle w:val="aa"/>
+        <w:numPr>
+          <w:ilvl w:val="0"/>
+          <w:numId w:val="43"/>
+        </w:numPr>
+      </w:pPr>
+      <w:r>
+        <w:rPr>
+          <w:rFonts w:hint="eastAsia"/>
+        </w:rPr>
+        <w:t>公民对国家机关和国家工作人员的监督。</w:t>
+      </w:r>
+    </w:p>
+    <w:p>
+      <w:pPr>
+        <w:pStyle w:val="aa"/>
+        <w:numPr>
+          <w:ilvl w:val="0"/>
+          <w:numId w:val="43"/>
+        </w:numPr>
+      </w:pPr>
+      <w:r>
+        <w:rPr>
+          <w:rFonts w:hint="eastAsia"/>
+        </w:rPr>
+        <w:t>国家机关之间的制约和监督。</w:t>
+      </w:r>
+    </w:p>
+    <w:p>
+      <w:pPr>
+        <w:pStyle w:val="af1"/>
+        <w:rPr>
+          <w:rFonts w:hint="eastAsia"/>
+        </w:rPr>
+      </w:pPr>
+      <w:r>
+        <w:rPr>
+          <w:rFonts w:hint="eastAsia"/>
+        </w:rPr>
+        <w:t xml:space="preserve">6. </w:t>
+      </w:r>
+      <w:r>
+        <w:rPr>
+          <w:rFonts w:hint="eastAsia"/>
+        </w:rPr>
+        <w:t>民主集中制原则</w:t>
+      </w:r>
+    </w:p>
+    <w:p>
+      <w:pPr>
+        <w:pStyle w:val="aa"/>
+        <w:ind w:firstLine="420"/>
+      </w:pPr>
+      <w:r>
+        <w:rPr>
+          <w:rFonts w:hint="eastAsia"/>
+        </w:rPr>
+        <w:t>民主集中制原则是我国宪法的一项基本原则，它主要体现在国家机关的组织与活动中。民主集中制原则的基本含义是：</w:t>
+      </w:r>
+    </w:p>
+    <w:p>
+      <w:pPr>
+        <w:pStyle w:val="aa"/>
+        <w:numPr>
+          <w:ilvl w:val="0"/>
+          <w:numId w:val="45"/>
+        </w:numPr>
+      </w:pPr>
+      <w:r>
+        <w:rPr>
+          <w:rFonts w:hint="eastAsia"/>
+        </w:rPr>
+        <w:t>民主基础上的集中。</w:t>
+      </w:r>
+    </w:p>
+    <w:p>
+      <w:pPr>
+        <w:pStyle w:val="aa"/>
+        <w:numPr>
+          <w:ilvl w:val="0"/>
+          <w:numId w:val="45"/>
+        </w:numPr>
+      </w:pPr>
+      <w:r>
+        <w:rPr>
+          <w:rFonts w:hint="eastAsia"/>
+        </w:rPr>
+        <w:t>集中指导下的民主。</w:t>
+      </w:r>
+    </w:p>
+    <w:p>
+      <w:pPr>
+        <w:pStyle w:val="aa"/>
+        <w:numPr>
+          <w:ilvl w:val="0"/>
+          <w:numId w:val="45"/>
+        </w:numPr>
+      </w:pPr>
+      <w:r>
+        <w:rPr>
+          <w:rFonts w:hint="eastAsia"/>
+        </w:rPr>
+        <w:t>民主基础上的集中和集中指导下的民主的有机结合和辩证统一。</w:t>
+      </w:r>
+    </w:p>
+    <w:p>
+      <w:pPr>
+        <w:pStyle w:val="aa"/>
+        <w:ind w:firstLine="420"/>
+      </w:pPr>
+      <w:r>
+        <w:rPr>
+          <w:rFonts w:hint="eastAsia"/>
+        </w:rPr>
+        <w:lastRenderedPageBreak/>
+        <w:t>民主集中制的主要内容</w:t>
+      </w:r>
+      <w:r>
+        <w:rPr>
+          <w:rFonts w:hint="eastAsia"/>
+        </w:rPr>
+        <w:t>包括</w:t>
+      </w:r>
+      <w:r>
+        <w:rPr>
+          <w:rFonts w:hint="eastAsia"/>
+        </w:rPr>
+        <w:t>：</w:t>
+      </w:r>
+    </w:p>
+    <w:p>
+      <w:pPr>
+        <w:pStyle w:val="aa"/>
+        <w:numPr>
+          <w:ilvl w:val="0"/>
+          <w:numId w:val="46"/>
+        </w:numPr>
+        <w:spacing w:beforeLines="0" w:before="0" w:afterLines="0" w:after="0"/>
+        <w:ind w:left="442" w:hanging="442"/>
+      </w:pPr>
+      <w:r>
+        <w:rPr>
+          <w:rFonts w:hint="eastAsia"/>
+          <w:b/>
+          <w:bCs/>
+        </w:rPr>
+        <w:t>国家机构与人民：</w:t>
+      </w:r>
+      <w:r>
+        <w:rPr>
+          <w:rFonts w:hint="eastAsia"/>
+        </w:rPr>
+        <w:t>国家权力来自人民，人民代表大会由民主选举产生，对人民负责，受人民监督；</w:t>
+      </w:r>
+    </w:p>
+    <w:p>
+      <w:pPr>
+        <w:pStyle w:val="aa"/>
+        <w:numPr>
+          <w:ilvl w:val="0"/>
+          <w:numId w:val="46"/>
+        </w:numPr>
+        <w:spacing w:beforeLines="0" w:before="0" w:afterLines="0" w:after="0"/>
+        <w:ind w:left="442" w:hanging="442"/>
+      </w:pPr>
+      <w:r>
+        <w:rPr>
+          <w:rFonts w:hint="eastAsia"/>
+          <w:b/>
+          <w:bCs/>
+        </w:rPr>
+        <w:t>国家权力机关与其他国家机关：</w:t>
+      </w:r>
+      <w:r>
+        <w:rPr>
+          <w:rFonts w:hint="eastAsia"/>
+        </w:rPr>
+        <w:t>其他国家机关由国家权力机关产生，对它负责，受它监督</w:t>
+      </w:r>
+      <w:r>
+        <w:rPr>
+          <w:rFonts w:hint="eastAsia"/>
+        </w:rPr>
+        <w:t>；</w:t>
+      </w:r>
+    </w:p>
+    <w:p>
+      <w:pPr>
+        <w:pStyle w:val="aa"/>
+        <w:numPr>
+          <w:ilvl w:val="0"/>
+          <w:numId w:val="46"/>
+        </w:numPr>
+        <w:spacing w:beforeLines="0" w:before="0" w:afterLines="0" w:after="0"/>
+        <w:ind w:left="442" w:hanging="442"/>
+      </w:pPr>
+      <w:r>
+        <w:rPr>
+          <w:rFonts w:hint="eastAsia"/>
+          <w:b/>
+          <w:bCs/>
+        </w:rPr>
+        <w:t>央</w:t>
+      </w:r>
+      <w:r>
+        <w:rPr>
+          <w:rFonts w:hint="eastAsia"/>
+          <w:b/>
+          <w:bCs/>
+        </w:rPr>
+        <w:t>-</w:t>
+      </w:r>
+      <w:r>
+        <w:rPr>
+          <w:rFonts w:hint="eastAsia"/>
+          <w:b/>
+          <w:bCs/>
+        </w:rPr>
+        <w:t>地：</w:t>
+      </w:r>
+      <w:r>
+        <w:rPr>
+          <w:rFonts w:hint="eastAsia"/>
+        </w:rPr>
+        <w:t>在中央的统一领导下，充分发挥地方的主动性与积极性；</w:t>
+      </w:r>
+    </w:p>
+    <w:p>
+      <w:pPr>
+        <w:pStyle w:val="aa"/>
+        <w:numPr>
+          <w:ilvl w:val="0"/>
+          <w:numId w:val="46"/>
+        </w:numPr>
+        <w:spacing w:beforeLines="0" w:before="0" w:afterLines="0" w:after="0"/>
+        <w:ind w:left="442" w:hanging="442"/>
+      </w:pPr>
+      <w:r>
+        <w:rPr>
+          <w:rFonts w:hint="eastAsia"/>
+          <w:b/>
+          <w:bCs/>
+        </w:rPr>
+        <w:t>国家权力机关的运行：</w:t>
+      </w:r>
+      <w:r>
+        <w:rPr>
+          <w:rFonts w:hint="eastAsia"/>
+        </w:rPr>
+        <w:t>高度重视运用民主机制。</w:t>
+      </w:r>
+    </w:p>
+    <w:p>
+      <w:pPr>
+        <w:pStyle w:val="aa"/>
+        <w:ind w:firstLine="420"/>
+      </w:pPr>
+      <w:r>
+        <w:rPr>
+          <w:rFonts w:hint="eastAsia"/>
+        </w:rPr>
+        <w:t>从世界范围来看，在国家治理体制中，如何兼顾民主与效率，是一道亘古难题。西方国家宪法普遍实行立法、行政、司法“三权鼎立”的体制，三权之间互相制衡，但常常互相掣肘、彼此</w:t>
+      </w:r>
+      <w:r>
+        <w:rPr>
+          <w:rFonts w:hint="eastAsia"/>
+        </w:rPr>
+        <w:t>抵牾</w:t>
+      </w:r>
+      <w:r>
+        <w:rPr>
+          <w:rFonts w:hint="eastAsia"/>
+        </w:rPr>
+        <w:t>，效率低下，甚至导致国家机器“停摆”。我国宪法坚持中国共产党的统一领导，国家机关实行民主集中制原则，坚持民主</w:t>
+      </w:r>
+      <w:r>
+        <w:rPr>
+          <w:rFonts w:hint="eastAsia"/>
+        </w:rPr>
+        <w:t>与</w:t>
+      </w:r>
+      <w:r>
+        <w:rPr>
+          <w:rFonts w:hint="eastAsia"/>
+        </w:rPr>
+        <w:t>集中、民主与法治、选举民主与协商民主、直接民主与间接民主、人民民主与党内民主等互相配合、相辅相成，既可以充分发扬民主，又可以集中力量办大事，保证了国家机关构成的合理性及其高效运行，使得国家机关可以在权力运行中有效协调各个方面的不同利益关系，保证了国家的政治稳定和经济社会发展，从宪法体制上破解了“民主与效率不可兼得”的世界性难题，充分体现了我国宪法的制度特色和效率优势。</w:t>
+      </w:r>
     </w:p>
     <w:p>
       <w:pPr>
@@ -15999,6 +18956,345 @@
     </w:lvl>
   </w:abstractNum>
   <w:abstractNum w:abstractNumId="1" w15:restartNumberingAfterBreak="0">
+    <w:nsid w:val="02DF589A"/>
+    <w:multiLevelType w:val="hybridMultilevel"/>
+    <w:tmpl w:val="B6D8F00E"/>
+    <w:lvl w:ilvl="0" w:tplc="04090001">
+      <w:start w:val="1"/>
+      <w:numFmt w:val="bullet"/>
+      <w:lvlText w:val=""/>
+      <w:lvlJc w:val="left"/>
+      <w:pPr>
+        <w:ind w:left="440" w:hanging="440"/>
+      </w:pPr>
+      <w:rPr>
+        <w:rFonts w:ascii="Wingdings" w:hAnsi="Wingdings" w:hint="default"/>
+      </w:rPr>
+    </w:lvl>
+    <w:lvl w:ilvl="1" w:tplc="04090003" w:tentative="1">
+      <w:start w:val="1"/>
+      <w:numFmt w:val="bullet"/>
+      <w:lvlText w:val=""/>
+      <w:lvlJc w:val="left"/>
+      <w:pPr>
+        <w:ind w:left="880" w:hanging="440"/>
+      </w:pPr>
+      <w:rPr>
+        <w:rFonts w:ascii="Wingdings" w:hAnsi="Wingdings" w:hint="default"/>
+      </w:rPr>
+    </w:lvl>
+    <w:lvl w:ilvl="2" w:tplc="04090005" w:tentative="1">
+      <w:start w:val="1"/>
+      <w:numFmt w:val="bullet"/>
+      <w:lvlText w:val=""/>
+      <w:lvlJc w:val="left"/>
+      <w:pPr>
+        <w:ind w:left="1320" w:hanging="440"/>
+      </w:pPr>
+      <w:rPr>
+        <w:rFonts w:ascii="Wingdings" w:hAnsi="Wingdings" w:hint="default"/>
+      </w:rPr>
+    </w:lvl>
+    <w:lvl w:ilvl="3" w:tplc="04090001" w:tentative="1">
+      <w:start w:val="1"/>
+      <w:numFmt w:val="bullet"/>
+      <w:lvlText w:val=""/>
+      <w:lvlJc w:val="left"/>
+      <w:pPr>
+        <w:ind w:left="1760" w:hanging="440"/>
+      </w:pPr>
+      <w:rPr>
+        <w:rFonts w:ascii="Wingdings" w:hAnsi="Wingdings" w:hint="default"/>
+      </w:rPr>
+    </w:lvl>
+    <w:lvl w:ilvl="4" w:tplc="04090003" w:tentative="1">
+      <w:start w:val="1"/>
+      <w:numFmt w:val="bullet"/>
+      <w:lvlText w:val=""/>
+      <w:lvlJc w:val="left"/>
+      <w:pPr>
+        <w:ind w:left="2200" w:hanging="440"/>
+      </w:pPr>
+      <w:rPr>
+        <w:rFonts w:ascii="Wingdings" w:hAnsi="Wingdings" w:hint="default"/>
+      </w:rPr>
+    </w:lvl>
+    <w:lvl w:ilvl="5" w:tplc="04090005" w:tentative="1">
+      <w:start w:val="1"/>
+      <w:numFmt w:val="bullet"/>
+      <w:lvlText w:val=""/>
+      <w:lvlJc w:val="left"/>
+      <w:pPr>
+        <w:ind w:left="2640" w:hanging="440"/>
+      </w:pPr>
+      <w:rPr>
+        <w:rFonts w:ascii="Wingdings" w:hAnsi="Wingdings" w:hint="default"/>
+      </w:rPr>
+    </w:lvl>
+    <w:lvl w:ilvl="6" w:tplc="04090001" w:tentative="1">
+      <w:start w:val="1"/>
+      <w:numFmt w:val="bullet"/>
+      <w:lvlText w:val=""/>
+      <w:lvlJc w:val="left"/>
+      <w:pPr>
+        <w:ind w:left="3080" w:hanging="440"/>
+      </w:pPr>
+      <w:rPr>
+        <w:rFonts w:ascii="Wingdings" w:hAnsi="Wingdings" w:hint="default"/>
+      </w:rPr>
+    </w:lvl>
+    <w:lvl w:ilvl="7" w:tplc="04090003" w:tentative="1">
+      <w:start w:val="1"/>
+      <w:numFmt w:val="bullet"/>
+      <w:lvlText w:val=""/>
+      <w:lvlJc w:val="left"/>
+      <w:pPr>
+        <w:ind w:left="3520" w:hanging="440"/>
+      </w:pPr>
+      <w:rPr>
+        <w:rFonts w:ascii="Wingdings" w:hAnsi="Wingdings" w:hint="default"/>
+      </w:rPr>
+    </w:lvl>
+    <w:lvl w:ilvl="8" w:tplc="04090005" w:tentative="1">
+      <w:start w:val="1"/>
+      <w:numFmt w:val="bullet"/>
+      <w:lvlText w:val=""/>
+      <w:lvlJc w:val="left"/>
+      <w:pPr>
+        <w:ind w:left="3960" w:hanging="440"/>
+      </w:pPr>
+      <w:rPr>
+        <w:rFonts w:ascii="Wingdings" w:hAnsi="Wingdings" w:hint="default"/>
+      </w:rPr>
+    </w:lvl>
+  </w:abstractNum>
+  <w:abstractNum w:abstractNumId="2" w15:restartNumberingAfterBreak="0">
+    <w:nsid w:val="05C57DEA"/>
+    <w:multiLevelType w:val="hybridMultilevel"/>
+    <w:tmpl w:val="7A3CAC6E"/>
+    <w:lvl w:ilvl="0" w:tplc="04090001">
+      <w:start w:val="1"/>
+      <w:numFmt w:val="bullet"/>
+      <w:lvlText w:val=""/>
+      <w:lvlJc w:val="left"/>
+      <w:pPr>
+        <w:ind w:left="440" w:hanging="440"/>
+      </w:pPr>
+      <w:rPr>
+        <w:rFonts w:ascii="Wingdings" w:hAnsi="Wingdings" w:hint="default"/>
+      </w:rPr>
+    </w:lvl>
+    <w:lvl w:ilvl="1" w:tplc="04090003" w:tentative="1">
+      <w:start w:val="1"/>
+      <w:numFmt w:val="bullet"/>
+      <w:lvlText w:val=""/>
+      <w:lvlJc w:val="left"/>
+      <w:pPr>
+        <w:ind w:left="880" w:hanging="440"/>
+      </w:pPr>
+      <w:rPr>
+        <w:rFonts w:ascii="Wingdings" w:hAnsi="Wingdings" w:hint="default"/>
+      </w:rPr>
+    </w:lvl>
+    <w:lvl w:ilvl="2" w:tplc="04090005" w:tentative="1">
+      <w:start w:val="1"/>
+      <w:numFmt w:val="bullet"/>
+      <w:lvlText w:val=""/>
+      <w:lvlJc w:val="left"/>
+      <w:pPr>
+        <w:ind w:left="1320" w:hanging="440"/>
+      </w:pPr>
+      <w:rPr>
+        <w:rFonts w:ascii="Wingdings" w:hAnsi="Wingdings" w:hint="default"/>
+      </w:rPr>
+    </w:lvl>
+    <w:lvl w:ilvl="3" w:tplc="04090001" w:tentative="1">
+      <w:start w:val="1"/>
+      <w:numFmt w:val="bullet"/>
+      <w:lvlText w:val=""/>
+      <w:lvlJc w:val="left"/>
+      <w:pPr>
+        <w:ind w:left="1760" w:hanging="440"/>
+      </w:pPr>
+      <w:rPr>
+        <w:rFonts w:ascii="Wingdings" w:hAnsi="Wingdings" w:hint="default"/>
+      </w:rPr>
+    </w:lvl>
+    <w:lvl w:ilvl="4" w:tplc="04090003" w:tentative="1">
+      <w:start w:val="1"/>
+      <w:numFmt w:val="bullet"/>
+      <w:lvlText w:val=""/>
+      <w:lvlJc w:val="left"/>
+      <w:pPr>
+        <w:ind w:left="2200" w:hanging="440"/>
+      </w:pPr>
+      <w:rPr>
+        <w:rFonts w:ascii="Wingdings" w:hAnsi="Wingdings" w:hint="default"/>
+      </w:rPr>
+    </w:lvl>
+    <w:lvl w:ilvl="5" w:tplc="04090005" w:tentative="1">
+      <w:start w:val="1"/>
+      <w:numFmt w:val="bullet"/>
+      <w:lvlText w:val=""/>
+      <w:lvlJc w:val="left"/>
+      <w:pPr>
+        <w:ind w:left="2640" w:hanging="440"/>
+      </w:pPr>
+      <w:rPr>
+        <w:rFonts w:ascii="Wingdings" w:hAnsi="Wingdings" w:hint="default"/>
+      </w:rPr>
+    </w:lvl>
+    <w:lvl w:ilvl="6" w:tplc="04090001" w:tentative="1">
+      <w:start w:val="1"/>
+      <w:numFmt w:val="bullet"/>
+      <w:lvlText w:val=""/>
+      <w:lvlJc w:val="left"/>
+      <w:pPr>
+        <w:ind w:left="3080" w:hanging="440"/>
+      </w:pPr>
+      <w:rPr>
+        <w:rFonts w:ascii="Wingdings" w:hAnsi="Wingdings" w:hint="default"/>
+      </w:rPr>
+    </w:lvl>
+    <w:lvl w:ilvl="7" w:tplc="04090003" w:tentative="1">
+      <w:start w:val="1"/>
+      <w:numFmt w:val="bullet"/>
+      <w:lvlText w:val=""/>
+      <w:lvlJc w:val="left"/>
+      <w:pPr>
+        <w:ind w:left="3520" w:hanging="440"/>
+      </w:pPr>
+      <w:rPr>
+        <w:rFonts w:ascii="Wingdings" w:hAnsi="Wingdings" w:hint="default"/>
+      </w:rPr>
+    </w:lvl>
+    <w:lvl w:ilvl="8" w:tplc="04090005" w:tentative="1">
+      <w:start w:val="1"/>
+      <w:numFmt w:val="bullet"/>
+      <w:lvlText w:val=""/>
+      <w:lvlJc w:val="left"/>
+      <w:pPr>
+        <w:ind w:left="3960" w:hanging="440"/>
+      </w:pPr>
+      <w:rPr>
+        <w:rFonts w:ascii="Wingdings" w:hAnsi="Wingdings" w:hint="default"/>
+      </w:rPr>
+    </w:lvl>
+  </w:abstractNum>
+  <w:abstractNum w:abstractNumId="3" w15:restartNumberingAfterBreak="0">
+    <w:nsid w:val="064235A8"/>
+    <w:multiLevelType w:val="hybridMultilevel"/>
+    <w:tmpl w:val="55E0F47E"/>
+    <w:lvl w:ilvl="0" w:tplc="04090001">
+      <w:start w:val="1"/>
+      <w:numFmt w:val="bullet"/>
+      <w:lvlText w:val=""/>
+      <w:lvlJc w:val="left"/>
+      <w:pPr>
+        <w:ind w:left="440" w:hanging="440"/>
+      </w:pPr>
+      <w:rPr>
+        <w:rFonts w:ascii="Wingdings" w:hAnsi="Wingdings" w:hint="default"/>
+      </w:rPr>
+    </w:lvl>
+    <w:lvl w:ilvl="1" w:tplc="04090003" w:tentative="1">
+      <w:start w:val="1"/>
+      <w:numFmt w:val="bullet"/>
+      <w:lvlText w:val=""/>
+      <w:lvlJc w:val="left"/>
+      <w:pPr>
+        <w:ind w:left="880" w:hanging="440"/>
+      </w:pPr>
+      <w:rPr>
+        <w:rFonts w:ascii="Wingdings" w:hAnsi="Wingdings" w:hint="default"/>
+      </w:rPr>
+    </w:lvl>
+    <w:lvl w:ilvl="2" w:tplc="04090005" w:tentative="1">
+      <w:start w:val="1"/>
+      <w:numFmt w:val="bullet"/>
+      <w:lvlText w:val=""/>
+      <w:lvlJc w:val="left"/>
+      <w:pPr>
+        <w:ind w:left="1320" w:hanging="440"/>
+      </w:pPr>
+      <w:rPr>
+        <w:rFonts w:ascii="Wingdings" w:hAnsi="Wingdings" w:hint="default"/>
+      </w:rPr>
+    </w:lvl>
+    <w:lvl w:ilvl="3" w:tplc="04090001" w:tentative="1">
+      <w:start w:val="1"/>
+      <w:numFmt w:val="bullet"/>
+      <w:lvlText w:val=""/>
+      <w:lvlJc w:val="left"/>
+      <w:pPr>
+        <w:ind w:left="1760" w:hanging="440"/>
+      </w:pPr>
+      <w:rPr>
+        <w:rFonts w:ascii="Wingdings" w:hAnsi="Wingdings" w:hint="default"/>
+      </w:rPr>
+    </w:lvl>
+    <w:lvl w:ilvl="4" w:tplc="04090003" w:tentative="1">
+      <w:start w:val="1"/>
+      <w:numFmt w:val="bullet"/>
+      <w:lvlText w:val=""/>
+      <w:lvlJc w:val="left"/>
+      <w:pPr>
+        <w:ind w:left="2200" w:hanging="440"/>
+      </w:pPr>
+      <w:rPr>
+        <w:rFonts w:ascii="Wingdings" w:hAnsi="Wingdings" w:hint="default"/>
+      </w:rPr>
+    </w:lvl>
+    <w:lvl w:ilvl="5" w:tplc="04090005" w:tentative="1">
+      <w:start w:val="1"/>
+      <w:numFmt w:val="bullet"/>
+      <w:lvlText w:val=""/>
+      <w:lvlJc w:val="left"/>
+      <w:pPr>
+        <w:ind w:left="2640" w:hanging="440"/>
+      </w:pPr>
+      <w:rPr>
+        <w:rFonts w:ascii="Wingdings" w:hAnsi="Wingdings" w:hint="default"/>
+      </w:rPr>
+    </w:lvl>
+    <w:lvl w:ilvl="6" w:tplc="04090001" w:tentative="1">
+      <w:start w:val="1"/>
+      <w:numFmt w:val="bullet"/>
+      <w:lvlText w:val=""/>
+      <w:lvlJc w:val="left"/>
+      <w:pPr>
+        <w:ind w:left="3080" w:hanging="440"/>
+      </w:pPr>
+      <w:rPr>
+        <w:rFonts w:ascii="Wingdings" w:hAnsi="Wingdings" w:hint="default"/>
+      </w:rPr>
+    </w:lvl>
+    <w:lvl w:ilvl="7" w:tplc="04090003" w:tentative="1">
+      <w:start w:val="1"/>
+      <w:numFmt w:val="bullet"/>
+      <w:lvlText w:val=""/>
+      <w:lvlJc w:val="left"/>
+      <w:pPr>
+        <w:ind w:left="3520" w:hanging="440"/>
+      </w:pPr>
+      <w:rPr>
+        <w:rFonts w:ascii="Wingdings" w:hAnsi="Wingdings" w:hint="default"/>
+      </w:rPr>
+    </w:lvl>
+    <w:lvl w:ilvl="8" w:tplc="04090005" w:tentative="1">
+      <w:start w:val="1"/>
+      <w:numFmt w:val="bullet"/>
+      <w:lvlText w:val=""/>
+      <w:lvlJc w:val="left"/>
+      <w:pPr>
+        <w:ind w:left="3960" w:hanging="440"/>
+      </w:pPr>
+      <w:rPr>
+        <w:rFonts w:ascii="Wingdings" w:hAnsi="Wingdings" w:hint="default"/>
+      </w:rPr>
+    </w:lvl>
+  </w:abstractNum>
+  <w:abstractNum w:abstractNumId="4" w15:restartNumberingAfterBreak="0">
     <w:nsid w:val="07E63796"/>
     <w:multiLevelType w:val="hybridMultilevel"/>
     <w:tmpl w:val="71F09FDE"/>
@@ -16111,7 +19407,7 @@
       </w:rPr>
     </w:lvl>
   </w:abstractNum>
-  <w:abstractNum w:abstractNumId="2" w15:restartNumberingAfterBreak="0">
+  <w:abstractNum w:abstractNumId="5" w15:restartNumberingAfterBreak="0">
     <w:nsid w:val="0BA605CE"/>
     <w:multiLevelType w:val="hybridMultilevel"/>
     <w:tmpl w:val="C098F768"/>
@@ -16224,7 +19520,7 @@
       </w:rPr>
     </w:lvl>
   </w:abstractNum>
-  <w:abstractNum w:abstractNumId="3" w15:restartNumberingAfterBreak="0">
+  <w:abstractNum w:abstractNumId="6" w15:restartNumberingAfterBreak="0">
     <w:nsid w:val="0FD34B9D"/>
     <w:multiLevelType w:val="hybridMultilevel"/>
     <w:tmpl w:val="125EE070"/>
@@ -16337,7 +19633,7 @@
       </w:rPr>
     </w:lvl>
   </w:abstractNum>
-  <w:abstractNum w:abstractNumId="4" w15:restartNumberingAfterBreak="0">
+  <w:abstractNum w:abstractNumId="7" w15:restartNumberingAfterBreak="0">
     <w:nsid w:val="121021CE"/>
     <w:multiLevelType w:val="hybridMultilevel"/>
     <w:tmpl w:val="E8E89F0E"/>
@@ -16426,7 +19722,120 @@
       </w:pPr>
     </w:lvl>
   </w:abstractNum>
-  <w:abstractNum w:abstractNumId="5" w15:restartNumberingAfterBreak="0">
+  <w:abstractNum w:abstractNumId="8" w15:restartNumberingAfterBreak="0">
+    <w:nsid w:val="14251300"/>
+    <w:multiLevelType w:val="hybridMultilevel"/>
+    <w:tmpl w:val="3DB46B56"/>
+    <w:lvl w:ilvl="0" w:tplc="04090001">
+      <w:start w:val="1"/>
+      <w:numFmt w:val="bullet"/>
+      <w:lvlText w:val=""/>
+      <w:lvlJc w:val="left"/>
+      <w:pPr>
+        <w:ind w:left="440" w:hanging="440"/>
+      </w:pPr>
+      <w:rPr>
+        <w:rFonts w:ascii="Wingdings" w:hAnsi="Wingdings" w:hint="default"/>
+      </w:rPr>
+    </w:lvl>
+    <w:lvl w:ilvl="1" w:tplc="04090003" w:tentative="1">
+      <w:start w:val="1"/>
+      <w:numFmt w:val="bullet"/>
+      <w:lvlText w:val=""/>
+      <w:lvlJc w:val="left"/>
+      <w:pPr>
+        <w:ind w:left="880" w:hanging="440"/>
+      </w:pPr>
+      <w:rPr>
+        <w:rFonts w:ascii="Wingdings" w:hAnsi="Wingdings" w:hint="default"/>
+      </w:rPr>
+    </w:lvl>
+    <w:lvl w:ilvl="2" w:tplc="04090005" w:tentative="1">
+      <w:start w:val="1"/>
+      <w:numFmt w:val="bullet"/>
+      <w:lvlText w:val=""/>
+      <w:lvlJc w:val="left"/>
+      <w:pPr>
+        <w:ind w:left="1320" w:hanging="440"/>
+      </w:pPr>
+      <w:rPr>
+        <w:rFonts w:ascii="Wingdings" w:hAnsi="Wingdings" w:hint="default"/>
+      </w:rPr>
+    </w:lvl>
+    <w:lvl w:ilvl="3" w:tplc="04090001" w:tentative="1">
+      <w:start w:val="1"/>
+      <w:numFmt w:val="bullet"/>
+      <w:lvlText w:val=""/>
+      <w:lvlJc w:val="left"/>
+      <w:pPr>
+        <w:ind w:left="1760" w:hanging="440"/>
+      </w:pPr>
+      <w:rPr>
+        <w:rFonts w:ascii="Wingdings" w:hAnsi="Wingdings" w:hint="default"/>
+      </w:rPr>
+    </w:lvl>
+    <w:lvl w:ilvl="4" w:tplc="04090003" w:tentative="1">
+      <w:start w:val="1"/>
+      <w:numFmt w:val="bullet"/>
+      <w:lvlText w:val=""/>
+      <w:lvlJc w:val="left"/>
+      <w:pPr>
+        <w:ind w:left="2200" w:hanging="440"/>
+      </w:pPr>
+      <w:rPr>
+        <w:rFonts w:ascii="Wingdings" w:hAnsi="Wingdings" w:hint="default"/>
+      </w:rPr>
+    </w:lvl>
+    <w:lvl w:ilvl="5" w:tplc="04090005" w:tentative="1">
+      <w:start w:val="1"/>
+      <w:numFmt w:val="bullet"/>
+      <w:lvlText w:val=""/>
+      <w:lvlJc w:val="left"/>
+      <w:pPr>
+        <w:ind w:left="2640" w:hanging="440"/>
+      </w:pPr>
+      <w:rPr>
+        <w:rFonts w:ascii="Wingdings" w:hAnsi="Wingdings" w:hint="default"/>
+      </w:rPr>
+    </w:lvl>
+    <w:lvl w:ilvl="6" w:tplc="04090001" w:tentative="1">
+      <w:start w:val="1"/>
+      <w:numFmt w:val="bullet"/>
+      <w:lvlText w:val=""/>
+      <w:lvlJc w:val="left"/>
+      <w:pPr>
+        <w:ind w:left="3080" w:hanging="440"/>
+      </w:pPr>
+      <w:rPr>
+        <w:rFonts w:ascii="Wingdings" w:hAnsi="Wingdings" w:hint="default"/>
+      </w:rPr>
+    </w:lvl>
+    <w:lvl w:ilvl="7" w:tplc="04090003" w:tentative="1">
+      <w:start w:val="1"/>
+      <w:numFmt w:val="bullet"/>
+      <w:lvlText w:val=""/>
+      <w:lvlJc w:val="left"/>
+      <w:pPr>
+        <w:ind w:left="3520" w:hanging="440"/>
+      </w:pPr>
+      <w:rPr>
+        <w:rFonts w:ascii="Wingdings" w:hAnsi="Wingdings" w:hint="default"/>
+      </w:rPr>
+    </w:lvl>
+    <w:lvl w:ilvl="8" w:tplc="04090005" w:tentative="1">
+      <w:start w:val="1"/>
+      <w:numFmt w:val="bullet"/>
+      <w:lvlText w:val=""/>
+      <w:lvlJc w:val="left"/>
+      <w:pPr>
+        <w:ind w:left="3960" w:hanging="440"/>
+      </w:pPr>
+      <w:rPr>
+        <w:rFonts w:ascii="Wingdings" w:hAnsi="Wingdings" w:hint="default"/>
+      </w:rPr>
+    </w:lvl>
+  </w:abstractNum>
+  <w:abstractNum w:abstractNumId="9" w15:restartNumberingAfterBreak="0">
     <w:nsid w:val="165272F8"/>
     <w:multiLevelType w:val="hybridMultilevel"/>
     <w:tmpl w:val="DB9C7518"/>
@@ -16512,7 +19921,96 @@
       </w:pPr>
     </w:lvl>
   </w:abstractNum>
-  <w:abstractNum w:abstractNumId="6" w15:restartNumberingAfterBreak="0">
+  <w:abstractNum w:abstractNumId="10" w15:restartNumberingAfterBreak="0">
+    <w:nsid w:val="16F62295"/>
+    <w:multiLevelType w:val="hybridMultilevel"/>
+    <w:tmpl w:val="CDFA7F92"/>
+    <w:lvl w:ilvl="0" w:tplc="063A1EEA">
+      <w:start w:val="1"/>
+      <w:numFmt w:val="japaneseCounting"/>
+      <w:lvlText w:val="第%1，"/>
+      <w:lvlJc w:val="left"/>
+      <w:pPr>
+        <w:ind w:left="720" w:hanging="720"/>
+      </w:pPr>
+      <w:rPr>
+        <w:rFonts w:hint="default"/>
+      </w:rPr>
+    </w:lvl>
+    <w:lvl w:ilvl="1" w:tplc="04090019" w:tentative="1">
+      <w:start w:val="1"/>
+      <w:numFmt w:val="lowerLetter"/>
+      <w:lvlText w:val="%2)"/>
+      <w:lvlJc w:val="left"/>
+      <w:pPr>
+        <w:ind w:left="880" w:hanging="440"/>
+      </w:pPr>
+    </w:lvl>
+    <w:lvl w:ilvl="2" w:tplc="0409001B" w:tentative="1">
+      <w:start w:val="1"/>
+      <w:numFmt w:val="lowerRoman"/>
+      <w:lvlText w:val="%3."/>
+      <w:lvlJc w:val="right"/>
+      <w:pPr>
+        <w:ind w:left="1320" w:hanging="440"/>
+      </w:pPr>
+    </w:lvl>
+    <w:lvl w:ilvl="3" w:tplc="0409000F" w:tentative="1">
+      <w:start w:val="1"/>
+      <w:numFmt w:val="decimal"/>
+      <w:lvlText w:val="%4."/>
+      <w:lvlJc w:val="left"/>
+      <w:pPr>
+        <w:ind w:left="1760" w:hanging="440"/>
+      </w:pPr>
+    </w:lvl>
+    <w:lvl w:ilvl="4" w:tplc="04090019" w:tentative="1">
+      <w:start w:val="1"/>
+      <w:numFmt w:val="lowerLetter"/>
+      <w:lvlText w:val="%5)"/>
+      <w:lvlJc w:val="left"/>
+      <w:pPr>
+        <w:ind w:left="2200" w:hanging="440"/>
+      </w:pPr>
+    </w:lvl>
+    <w:lvl w:ilvl="5" w:tplc="0409001B" w:tentative="1">
+      <w:start w:val="1"/>
+      <w:numFmt w:val="lowerRoman"/>
+      <w:lvlText w:val="%6."/>
+      <w:lvlJc w:val="right"/>
+      <w:pPr>
+        <w:ind w:left="2640" w:hanging="440"/>
+      </w:pPr>
+    </w:lvl>
+    <w:lvl w:ilvl="6" w:tplc="0409000F" w:tentative="1">
+      <w:start w:val="1"/>
+      <w:numFmt w:val="decimal"/>
+      <w:lvlText w:val="%7."/>
+      <w:lvlJc w:val="left"/>
+      <w:pPr>
+        <w:ind w:left="3080" w:hanging="440"/>
+      </w:pPr>
+    </w:lvl>
+    <w:lvl w:ilvl="7" w:tplc="04090019" w:tentative="1">
+      <w:start w:val="1"/>
+      <w:numFmt w:val="lowerLetter"/>
+      <w:lvlText w:val="%8)"/>
+      <w:lvlJc w:val="left"/>
+      <w:pPr>
+        <w:ind w:left="3520" w:hanging="440"/>
+      </w:pPr>
+    </w:lvl>
+    <w:lvl w:ilvl="8" w:tplc="0409001B" w:tentative="1">
+      <w:start w:val="1"/>
+      <w:numFmt w:val="lowerRoman"/>
+      <w:lvlText w:val="%9."/>
+      <w:lvlJc w:val="right"/>
+      <w:pPr>
+        <w:ind w:left="3960" w:hanging="440"/>
+      </w:pPr>
+    </w:lvl>
+  </w:abstractNum>
+  <w:abstractNum w:abstractNumId="11" w15:restartNumberingAfterBreak="0">
     <w:nsid w:val="1C5A52F4"/>
     <w:multiLevelType w:val="hybridMultilevel"/>
     <w:tmpl w:val="5DDAE2E8"/>
@@ -16598,7 +20096,7 @@
       </w:pPr>
     </w:lvl>
   </w:abstractNum>
-  <w:abstractNum w:abstractNumId="7" w15:restartNumberingAfterBreak="0">
+  <w:abstractNum w:abstractNumId="12" w15:restartNumberingAfterBreak="0">
     <w:nsid w:val="214B6524"/>
     <w:multiLevelType w:val="hybridMultilevel"/>
     <w:tmpl w:val="8280E3D6"/>
@@ -16687,7 +20185,7 @@
       </w:pPr>
     </w:lvl>
   </w:abstractNum>
-  <w:abstractNum w:abstractNumId="8" w15:restartNumberingAfterBreak="0">
+  <w:abstractNum w:abstractNumId="13" w15:restartNumberingAfterBreak="0">
     <w:nsid w:val="25B722CA"/>
     <w:multiLevelType w:val="hybridMultilevel"/>
     <w:tmpl w:val="AD121DC8"/>
@@ -16800,7 +20298,7 @@
       </w:rPr>
     </w:lvl>
   </w:abstractNum>
-  <w:abstractNum w:abstractNumId="9" w15:restartNumberingAfterBreak="0">
+  <w:abstractNum w:abstractNumId="14" w15:restartNumberingAfterBreak="0">
     <w:nsid w:val="26456140"/>
     <w:multiLevelType w:val="hybridMultilevel"/>
     <w:tmpl w:val="D5465CD4"/>
@@ -16889,7 +20387,322 @@
       </w:pPr>
     </w:lvl>
   </w:abstractNum>
-  <w:abstractNum w:abstractNumId="10" w15:restartNumberingAfterBreak="0">
+  <w:abstractNum w:abstractNumId="15" w15:restartNumberingAfterBreak="0">
+    <w:nsid w:val="2F951E69"/>
+    <w:multiLevelType w:val="hybridMultilevel"/>
+    <w:tmpl w:val="CD781BE8"/>
+    <w:lvl w:ilvl="0" w:tplc="04090001">
+      <w:start w:val="1"/>
+      <w:numFmt w:val="bullet"/>
+      <w:lvlText w:val=""/>
+      <w:lvlJc w:val="left"/>
+      <w:pPr>
+        <w:ind w:left="440" w:hanging="440"/>
+      </w:pPr>
+      <w:rPr>
+        <w:rFonts w:ascii="Wingdings" w:hAnsi="Wingdings" w:hint="default"/>
+      </w:rPr>
+    </w:lvl>
+    <w:lvl w:ilvl="1" w:tplc="04090003" w:tentative="1">
+      <w:start w:val="1"/>
+      <w:numFmt w:val="bullet"/>
+      <w:lvlText w:val=""/>
+      <w:lvlJc w:val="left"/>
+      <w:pPr>
+        <w:ind w:left="880" w:hanging="440"/>
+      </w:pPr>
+      <w:rPr>
+        <w:rFonts w:ascii="Wingdings" w:hAnsi="Wingdings" w:hint="default"/>
+      </w:rPr>
+    </w:lvl>
+    <w:lvl w:ilvl="2" w:tplc="04090005" w:tentative="1">
+      <w:start w:val="1"/>
+      <w:numFmt w:val="bullet"/>
+      <w:lvlText w:val=""/>
+      <w:lvlJc w:val="left"/>
+      <w:pPr>
+        <w:ind w:left="1320" w:hanging="440"/>
+      </w:pPr>
+      <w:rPr>
+        <w:rFonts w:ascii="Wingdings" w:hAnsi="Wingdings" w:hint="default"/>
+      </w:rPr>
+    </w:lvl>
+    <w:lvl w:ilvl="3" w:tplc="04090001" w:tentative="1">
+      <w:start w:val="1"/>
+      <w:numFmt w:val="bullet"/>
+      <w:lvlText w:val=""/>
+      <w:lvlJc w:val="left"/>
+      <w:pPr>
+        <w:ind w:left="1760" w:hanging="440"/>
+      </w:pPr>
+      <w:rPr>
+        <w:rFonts w:ascii="Wingdings" w:hAnsi="Wingdings" w:hint="default"/>
+      </w:rPr>
+    </w:lvl>
+    <w:lvl w:ilvl="4" w:tplc="04090003" w:tentative="1">
+      <w:start w:val="1"/>
+      <w:numFmt w:val="bullet"/>
+      <w:lvlText w:val=""/>
+      <w:lvlJc w:val="left"/>
+      <w:pPr>
+        <w:ind w:left="2200" w:hanging="440"/>
+      </w:pPr>
+      <w:rPr>
+        <w:rFonts w:ascii="Wingdings" w:hAnsi="Wingdings" w:hint="default"/>
+      </w:rPr>
+    </w:lvl>
+    <w:lvl w:ilvl="5" w:tplc="04090005" w:tentative="1">
+      <w:start w:val="1"/>
+      <w:numFmt w:val="bullet"/>
+      <w:lvlText w:val=""/>
+      <w:lvlJc w:val="left"/>
+      <w:pPr>
+        <w:ind w:left="2640" w:hanging="440"/>
+      </w:pPr>
+      <w:rPr>
+        <w:rFonts w:ascii="Wingdings" w:hAnsi="Wingdings" w:hint="default"/>
+      </w:rPr>
+    </w:lvl>
+    <w:lvl w:ilvl="6" w:tplc="04090001" w:tentative="1">
+      <w:start w:val="1"/>
+      <w:numFmt w:val="bullet"/>
+      <w:lvlText w:val=""/>
+      <w:lvlJc w:val="left"/>
+      <w:pPr>
+        <w:ind w:left="3080" w:hanging="440"/>
+      </w:pPr>
+      <w:rPr>
+        <w:rFonts w:ascii="Wingdings" w:hAnsi="Wingdings" w:hint="default"/>
+      </w:rPr>
+    </w:lvl>
+    <w:lvl w:ilvl="7" w:tplc="04090003" w:tentative="1">
+      <w:start w:val="1"/>
+      <w:numFmt w:val="bullet"/>
+      <w:lvlText w:val=""/>
+      <w:lvlJc w:val="left"/>
+      <w:pPr>
+        <w:ind w:left="3520" w:hanging="440"/>
+      </w:pPr>
+      <w:rPr>
+        <w:rFonts w:ascii="Wingdings" w:hAnsi="Wingdings" w:hint="default"/>
+      </w:rPr>
+    </w:lvl>
+    <w:lvl w:ilvl="8" w:tplc="04090005" w:tentative="1">
+      <w:start w:val="1"/>
+      <w:numFmt w:val="bullet"/>
+      <w:lvlText w:val=""/>
+      <w:lvlJc w:val="left"/>
+      <w:pPr>
+        <w:ind w:left="3960" w:hanging="440"/>
+      </w:pPr>
+      <w:rPr>
+        <w:rFonts w:ascii="Wingdings" w:hAnsi="Wingdings" w:hint="default"/>
+      </w:rPr>
+    </w:lvl>
+  </w:abstractNum>
+  <w:abstractNum w:abstractNumId="16" w15:restartNumberingAfterBreak="0">
+    <w:nsid w:val="31E0138D"/>
+    <w:multiLevelType w:val="hybridMultilevel"/>
+    <w:tmpl w:val="DB6AF7D8"/>
+    <w:lvl w:ilvl="0" w:tplc="063A1EEA">
+      <w:start w:val="1"/>
+      <w:numFmt w:val="japaneseCounting"/>
+      <w:lvlText w:val="第%1，"/>
+      <w:lvlJc w:val="left"/>
+      <w:pPr>
+        <w:ind w:left="720" w:hanging="720"/>
+      </w:pPr>
+      <w:rPr>
+        <w:rFonts w:hint="default"/>
+      </w:rPr>
+    </w:lvl>
+    <w:lvl w:ilvl="1" w:tplc="04090019" w:tentative="1">
+      <w:start w:val="1"/>
+      <w:numFmt w:val="lowerLetter"/>
+      <w:lvlText w:val="%2)"/>
+      <w:lvlJc w:val="left"/>
+      <w:pPr>
+        <w:ind w:left="880" w:hanging="440"/>
+      </w:pPr>
+    </w:lvl>
+    <w:lvl w:ilvl="2" w:tplc="0409001B" w:tentative="1">
+      <w:start w:val="1"/>
+      <w:numFmt w:val="lowerRoman"/>
+      <w:lvlText w:val="%3."/>
+      <w:lvlJc w:val="right"/>
+      <w:pPr>
+        <w:ind w:left="1320" w:hanging="440"/>
+      </w:pPr>
+    </w:lvl>
+    <w:lvl w:ilvl="3" w:tplc="0409000F" w:tentative="1">
+      <w:start w:val="1"/>
+      <w:numFmt w:val="decimal"/>
+      <w:lvlText w:val="%4."/>
+      <w:lvlJc w:val="left"/>
+      <w:pPr>
+        <w:ind w:left="1760" w:hanging="440"/>
+      </w:pPr>
+    </w:lvl>
+    <w:lvl w:ilvl="4" w:tplc="04090019" w:tentative="1">
+      <w:start w:val="1"/>
+      <w:numFmt w:val="lowerLetter"/>
+      <w:lvlText w:val="%5)"/>
+      <w:lvlJc w:val="left"/>
+      <w:pPr>
+        <w:ind w:left="2200" w:hanging="440"/>
+      </w:pPr>
+    </w:lvl>
+    <w:lvl w:ilvl="5" w:tplc="0409001B" w:tentative="1">
+      <w:start w:val="1"/>
+      <w:numFmt w:val="lowerRoman"/>
+      <w:lvlText w:val="%6."/>
+      <w:lvlJc w:val="right"/>
+      <w:pPr>
+        <w:ind w:left="2640" w:hanging="440"/>
+      </w:pPr>
+    </w:lvl>
+    <w:lvl w:ilvl="6" w:tplc="0409000F" w:tentative="1">
+      <w:start w:val="1"/>
+      <w:numFmt w:val="decimal"/>
+      <w:lvlText w:val="%7."/>
+      <w:lvlJc w:val="left"/>
+      <w:pPr>
+        <w:ind w:left="3080" w:hanging="440"/>
+      </w:pPr>
+    </w:lvl>
+    <w:lvl w:ilvl="7" w:tplc="04090019" w:tentative="1">
+      <w:start w:val="1"/>
+      <w:numFmt w:val="lowerLetter"/>
+      <w:lvlText w:val="%8)"/>
+      <w:lvlJc w:val="left"/>
+      <w:pPr>
+        <w:ind w:left="3520" w:hanging="440"/>
+      </w:pPr>
+    </w:lvl>
+    <w:lvl w:ilvl="8" w:tplc="0409001B" w:tentative="1">
+      <w:start w:val="1"/>
+      <w:numFmt w:val="lowerRoman"/>
+      <w:lvlText w:val="%9."/>
+      <w:lvlJc w:val="right"/>
+      <w:pPr>
+        <w:ind w:left="3960" w:hanging="440"/>
+      </w:pPr>
+    </w:lvl>
+  </w:abstractNum>
+  <w:abstractNum w:abstractNumId="17" w15:restartNumberingAfterBreak="0">
+    <w:nsid w:val="39437A2C"/>
+    <w:multiLevelType w:val="hybridMultilevel"/>
+    <w:tmpl w:val="7E2CD1B2"/>
+    <w:lvl w:ilvl="0" w:tplc="04090001">
+      <w:start w:val="1"/>
+      <w:numFmt w:val="bullet"/>
+      <w:lvlText w:val=""/>
+      <w:lvlJc w:val="left"/>
+      <w:pPr>
+        <w:ind w:left="440" w:hanging="440"/>
+      </w:pPr>
+      <w:rPr>
+        <w:rFonts w:ascii="Wingdings" w:hAnsi="Wingdings" w:hint="default"/>
+      </w:rPr>
+    </w:lvl>
+    <w:lvl w:ilvl="1" w:tplc="04090003" w:tentative="1">
+      <w:start w:val="1"/>
+      <w:numFmt w:val="bullet"/>
+      <w:lvlText w:val=""/>
+      <w:lvlJc w:val="left"/>
+      <w:pPr>
+        <w:ind w:left="880" w:hanging="440"/>
+      </w:pPr>
+      <w:rPr>
+        <w:rFonts w:ascii="Wingdings" w:hAnsi="Wingdings" w:hint="default"/>
+      </w:rPr>
+    </w:lvl>
+    <w:lvl w:ilvl="2" w:tplc="04090005" w:tentative="1">
+      <w:start w:val="1"/>
+      <w:numFmt w:val="bullet"/>
+      <w:lvlText w:val=""/>
+      <w:lvlJc w:val="left"/>
+      <w:pPr>
+        <w:ind w:left="1320" w:hanging="440"/>
+      </w:pPr>
+      <w:rPr>
+        <w:rFonts w:ascii="Wingdings" w:hAnsi="Wingdings" w:hint="default"/>
+      </w:rPr>
+    </w:lvl>
+    <w:lvl w:ilvl="3" w:tplc="04090001" w:tentative="1">
+      <w:start w:val="1"/>
+      <w:numFmt w:val="bullet"/>
+      <w:lvlText w:val=""/>
+      <w:lvlJc w:val="left"/>
+      <w:pPr>
+        <w:ind w:left="1760" w:hanging="440"/>
+      </w:pPr>
+      <w:rPr>
+        <w:rFonts w:ascii="Wingdings" w:hAnsi="Wingdings" w:hint="default"/>
+      </w:rPr>
+    </w:lvl>
+    <w:lvl w:ilvl="4" w:tplc="04090003" w:tentative="1">
+      <w:start w:val="1"/>
+      <w:numFmt w:val="bullet"/>
+      <w:lvlText w:val=""/>
+      <w:lvlJc w:val="left"/>
+      <w:pPr>
+        <w:ind w:left="2200" w:hanging="440"/>
+      </w:pPr>
+      <w:rPr>
+        <w:rFonts w:ascii="Wingdings" w:hAnsi="Wingdings" w:hint="default"/>
+      </w:rPr>
+    </w:lvl>
+    <w:lvl w:ilvl="5" w:tplc="04090005" w:tentative="1">
+      <w:start w:val="1"/>
+      <w:numFmt w:val="bullet"/>
+      <w:lvlText w:val=""/>
+      <w:lvlJc w:val="left"/>
+      <w:pPr>
+        <w:ind w:left="2640" w:hanging="440"/>
+      </w:pPr>
+      <w:rPr>
+        <w:rFonts w:ascii="Wingdings" w:hAnsi="Wingdings" w:hint="default"/>
+      </w:rPr>
+    </w:lvl>
+    <w:lvl w:ilvl="6" w:tplc="04090001" w:tentative="1">
+      <w:start w:val="1"/>
+      <w:numFmt w:val="bullet"/>
+      <w:lvlText w:val=""/>
+      <w:lvlJc w:val="left"/>
+      <w:pPr>
+        <w:ind w:left="3080" w:hanging="440"/>
+      </w:pPr>
+      <w:rPr>
+        <w:rFonts w:ascii="Wingdings" w:hAnsi="Wingdings" w:hint="default"/>
+      </w:rPr>
+    </w:lvl>
+    <w:lvl w:ilvl="7" w:tplc="04090003" w:tentative="1">
+      <w:start w:val="1"/>
+      <w:numFmt w:val="bullet"/>
+      <w:lvlText w:val=""/>
+      <w:lvlJc w:val="left"/>
+      <w:pPr>
+        <w:ind w:left="3520" w:hanging="440"/>
+      </w:pPr>
+      <w:rPr>
+        <w:rFonts w:ascii="Wingdings" w:hAnsi="Wingdings" w:hint="default"/>
+      </w:rPr>
+    </w:lvl>
+    <w:lvl w:ilvl="8" w:tplc="04090005" w:tentative="1">
+      <w:start w:val="1"/>
+      <w:numFmt w:val="bullet"/>
+      <w:lvlText w:val=""/>
+      <w:lvlJc w:val="left"/>
+      <w:pPr>
+        <w:ind w:left="3960" w:hanging="440"/>
+      </w:pPr>
+      <w:rPr>
+        <w:rFonts w:ascii="Wingdings" w:hAnsi="Wingdings" w:hint="default"/>
+      </w:rPr>
+    </w:lvl>
+  </w:abstractNum>
+  <w:abstractNum w:abstractNumId="18" w15:restartNumberingAfterBreak="0">
     <w:nsid w:val="3A3251E1"/>
     <w:multiLevelType w:val="hybridMultilevel"/>
     <w:tmpl w:val="DFE6F72E"/>
@@ -17002,7 +20815,7 @@
       </w:rPr>
     </w:lvl>
   </w:abstractNum>
-  <w:abstractNum w:abstractNumId="11" w15:restartNumberingAfterBreak="0">
+  <w:abstractNum w:abstractNumId="19" w15:restartNumberingAfterBreak="0">
     <w:nsid w:val="3E516896"/>
     <w:multiLevelType w:val="hybridMultilevel"/>
     <w:tmpl w:val="41DE595A"/>
@@ -17115,7 +20928,209 @@
       </w:rPr>
     </w:lvl>
   </w:abstractNum>
-  <w:abstractNum w:abstractNumId="12" w15:restartNumberingAfterBreak="0">
+  <w:abstractNum w:abstractNumId="20" w15:restartNumberingAfterBreak="0">
+    <w:nsid w:val="3F780DAC"/>
+    <w:multiLevelType w:val="hybridMultilevel"/>
+    <w:tmpl w:val="85F8F38C"/>
+    <w:lvl w:ilvl="0" w:tplc="04090001">
+      <w:start w:val="1"/>
+      <w:numFmt w:val="bullet"/>
+      <w:lvlText w:val=""/>
+      <w:lvlJc w:val="left"/>
+      <w:pPr>
+        <w:ind w:left="440" w:hanging="440"/>
+      </w:pPr>
+      <w:rPr>
+        <w:rFonts w:ascii="Wingdings" w:hAnsi="Wingdings" w:hint="default"/>
+      </w:rPr>
+    </w:lvl>
+    <w:lvl w:ilvl="1" w:tplc="04090003" w:tentative="1">
+      <w:start w:val="1"/>
+      <w:numFmt w:val="bullet"/>
+      <w:lvlText w:val=""/>
+      <w:lvlJc w:val="left"/>
+      <w:pPr>
+        <w:ind w:left="880" w:hanging="440"/>
+      </w:pPr>
+      <w:rPr>
+        <w:rFonts w:ascii="Wingdings" w:hAnsi="Wingdings" w:hint="default"/>
+      </w:rPr>
+    </w:lvl>
+    <w:lvl w:ilvl="2" w:tplc="04090005" w:tentative="1">
+      <w:start w:val="1"/>
+      <w:numFmt w:val="bullet"/>
+      <w:lvlText w:val=""/>
+      <w:lvlJc w:val="left"/>
+      <w:pPr>
+        <w:ind w:left="1320" w:hanging="440"/>
+      </w:pPr>
+      <w:rPr>
+        <w:rFonts w:ascii="Wingdings" w:hAnsi="Wingdings" w:hint="default"/>
+      </w:rPr>
+    </w:lvl>
+    <w:lvl w:ilvl="3" w:tplc="04090001" w:tentative="1">
+      <w:start w:val="1"/>
+      <w:numFmt w:val="bullet"/>
+      <w:lvlText w:val=""/>
+      <w:lvlJc w:val="left"/>
+      <w:pPr>
+        <w:ind w:left="1760" w:hanging="440"/>
+      </w:pPr>
+      <w:rPr>
+        <w:rFonts w:ascii="Wingdings" w:hAnsi="Wingdings" w:hint="default"/>
+      </w:rPr>
+    </w:lvl>
+    <w:lvl w:ilvl="4" w:tplc="04090003" w:tentative="1">
+      <w:start w:val="1"/>
+      <w:numFmt w:val="bullet"/>
+      <w:lvlText w:val=""/>
+      <w:lvlJc w:val="left"/>
+      <w:pPr>
+        <w:ind w:left="2200" w:hanging="440"/>
+      </w:pPr>
+      <w:rPr>
+        <w:rFonts w:ascii="Wingdings" w:hAnsi="Wingdings" w:hint="default"/>
+      </w:rPr>
+    </w:lvl>
+    <w:lvl w:ilvl="5" w:tplc="04090005" w:tentative="1">
+      <w:start w:val="1"/>
+      <w:numFmt w:val="bullet"/>
+      <w:lvlText w:val=""/>
+      <w:lvlJc w:val="left"/>
+      <w:pPr>
+        <w:ind w:left="2640" w:hanging="440"/>
+      </w:pPr>
+      <w:rPr>
+        <w:rFonts w:ascii="Wingdings" w:hAnsi="Wingdings" w:hint="default"/>
+      </w:rPr>
+    </w:lvl>
+    <w:lvl w:ilvl="6" w:tplc="04090001" w:tentative="1">
+      <w:start w:val="1"/>
+      <w:numFmt w:val="bullet"/>
+      <w:lvlText w:val=""/>
+      <w:lvlJc w:val="left"/>
+      <w:pPr>
+        <w:ind w:left="3080" w:hanging="440"/>
+      </w:pPr>
+      <w:rPr>
+        <w:rFonts w:ascii="Wingdings" w:hAnsi="Wingdings" w:hint="default"/>
+      </w:rPr>
+    </w:lvl>
+    <w:lvl w:ilvl="7" w:tplc="04090003" w:tentative="1">
+      <w:start w:val="1"/>
+      <w:numFmt w:val="bullet"/>
+      <w:lvlText w:val=""/>
+      <w:lvlJc w:val="left"/>
+      <w:pPr>
+        <w:ind w:left="3520" w:hanging="440"/>
+      </w:pPr>
+      <w:rPr>
+        <w:rFonts w:ascii="Wingdings" w:hAnsi="Wingdings" w:hint="default"/>
+      </w:rPr>
+    </w:lvl>
+    <w:lvl w:ilvl="8" w:tplc="04090005" w:tentative="1">
+      <w:start w:val="1"/>
+      <w:numFmt w:val="bullet"/>
+      <w:lvlText w:val=""/>
+      <w:lvlJc w:val="left"/>
+      <w:pPr>
+        <w:ind w:left="3960" w:hanging="440"/>
+      </w:pPr>
+      <w:rPr>
+        <w:rFonts w:ascii="Wingdings" w:hAnsi="Wingdings" w:hint="default"/>
+      </w:rPr>
+    </w:lvl>
+  </w:abstractNum>
+  <w:abstractNum w:abstractNumId="21" w15:restartNumberingAfterBreak="0">
+    <w:nsid w:val="412B5114"/>
+    <w:multiLevelType w:val="hybridMultilevel"/>
+    <w:tmpl w:val="B0C88BD6"/>
+    <w:lvl w:ilvl="0" w:tplc="D0524E98">
+      <w:start w:val="1"/>
+      <w:numFmt w:val="japaneseCounting"/>
+      <w:lvlText w:val="第%1，"/>
+      <w:lvlJc w:val="left"/>
+      <w:pPr>
+        <w:ind w:left="720" w:hanging="720"/>
+      </w:pPr>
+      <w:rPr>
+        <w:rFonts w:hint="default"/>
+      </w:rPr>
+    </w:lvl>
+    <w:lvl w:ilvl="1" w:tplc="04090019" w:tentative="1">
+      <w:start w:val="1"/>
+      <w:numFmt w:val="lowerLetter"/>
+      <w:lvlText w:val="%2)"/>
+      <w:lvlJc w:val="left"/>
+      <w:pPr>
+        <w:ind w:left="880" w:hanging="440"/>
+      </w:pPr>
+    </w:lvl>
+    <w:lvl w:ilvl="2" w:tplc="0409001B" w:tentative="1">
+      <w:start w:val="1"/>
+      <w:numFmt w:val="lowerRoman"/>
+      <w:lvlText w:val="%3."/>
+      <w:lvlJc w:val="right"/>
+      <w:pPr>
+        <w:ind w:left="1320" w:hanging="440"/>
+      </w:pPr>
+    </w:lvl>
+    <w:lvl w:ilvl="3" w:tplc="0409000F" w:tentative="1">
+      <w:start w:val="1"/>
+      <w:numFmt w:val="decimal"/>
+      <w:lvlText w:val="%4."/>
+      <w:lvlJc w:val="left"/>
+      <w:pPr>
+        <w:ind w:left="1760" w:hanging="440"/>
+      </w:pPr>
+    </w:lvl>
+    <w:lvl w:ilvl="4" w:tplc="04090019" w:tentative="1">
+      <w:start w:val="1"/>
+      <w:numFmt w:val="lowerLetter"/>
+      <w:lvlText w:val="%5)"/>
+      <w:lvlJc w:val="left"/>
+      <w:pPr>
+        <w:ind w:left="2200" w:hanging="440"/>
+      </w:pPr>
+    </w:lvl>
+    <w:lvl w:ilvl="5" w:tplc="0409001B" w:tentative="1">
+      <w:start w:val="1"/>
+      <w:numFmt w:val="lowerRoman"/>
+      <w:lvlText w:val="%6."/>
+      <w:lvlJc w:val="right"/>
+      <w:pPr>
+        <w:ind w:left="2640" w:hanging="440"/>
+      </w:pPr>
+    </w:lvl>
+    <w:lvl w:ilvl="6" w:tplc="0409000F" w:tentative="1">
+      <w:start w:val="1"/>
+      <w:numFmt w:val="decimal"/>
+      <w:lvlText w:val="%7."/>
+      <w:lvlJc w:val="left"/>
+      <w:pPr>
+        <w:ind w:left="3080" w:hanging="440"/>
+      </w:pPr>
+    </w:lvl>
+    <w:lvl w:ilvl="7" w:tplc="04090019" w:tentative="1">
+      <w:start w:val="1"/>
+      <w:numFmt w:val="lowerLetter"/>
+      <w:lvlText w:val="%8)"/>
+      <w:lvlJc w:val="left"/>
+      <w:pPr>
+        <w:ind w:left="3520" w:hanging="440"/>
+      </w:pPr>
+    </w:lvl>
+    <w:lvl w:ilvl="8" w:tplc="0409001B" w:tentative="1">
+      <w:start w:val="1"/>
+      <w:numFmt w:val="lowerRoman"/>
+      <w:lvlText w:val="%9."/>
+      <w:lvlJc w:val="right"/>
+      <w:pPr>
+        <w:ind w:left="3960" w:hanging="440"/>
+      </w:pPr>
+    </w:lvl>
+  </w:abstractNum>
+  <w:abstractNum w:abstractNumId="22" w15:restartNumberingAfterBreak="0">
     <w:nsid w:val="46446AFE"/>
     <w:multiLevelType w:val="hybridMultilevel"/>
     <w:tmpl w:val="D2A2264A"/>
@@ -17228,7 +21243,7 @@
       </w:rPr>
     </w:lvl>
   </w:abstractNum>
-  <w:abstractNum w:abstractNumId="13" w15:restartNumberingAfterBreak="0">
+  <w:abstractNum w:abstractNumId="23" w15:restartNumberingAfterBreak="0">
     <w:nsid w:val="50BB6BA0"/>
     <w:multiLevelType w:val="hybridMultilevel"/>
     <w:tmpl w:val="66AC4478"/>
@@ -17314,7 +21329,96 @@
       </w:pPr>
     </w:lvl>
   </w:abstractNum>
-  <w:abstractNum w:abstractNumId="14" w15:restartNumberingAfterBreak="0">
+  <w:abstractNum w:abstractNumId="24" w15:restartNumberingAfterBreak="0">
+    <w:nsid w:val="526D77AD"/>
+    <w:multiLevelType w:val="hybridMultilevel"/>
+    <w:tmpl w:val="56623FF4"/>
+    <w:lvl w:ilvl="0" w:tplc="063A1EEA">
+      <w:start w:val="1"/>
+      <w:numFmt w:val="japaneseCounting"/>
+      <w:lvlText w:val="第%1，"/>
+      <w:lvlJc w:val="left"/>
+      <w:pPr>
+        <w:ind w:left="720" w:hanging="720"/>
+      </w:pPr>
+      <w:rPr>
+        <w:rFonts w:hint="default"/>
+      </w:rPr>
+    </w:lvl>
+    <w:lvl w:ilvl="1" w:tplc="04090019" w:tentative="1">
+      <w:start w:val="1"/>
+      <w:numFmt w:val="lowerLetter"/>
+      <w:lvlText w:val="%2)"/>
+      <w:lvlJc w:val="left"/>
+      <w:pPr>
+        <w:ind w:left="880" w:hanging="440"/>
+      </w:pPr>
+    </w:lvl>
+    <w:lvl w:ilvl="2" w:tplc="0409001B" w:tentative="1">
+      <w:start w:val="1"/>
+      <w:numFmt w:val="lowerRoman"/>
+      <w:lvlText w:val="%3."/>
+      <w:lvlJc w:val="right"/>
+      <w:pPr>
+        <w:ind w:left="1320" w:hanging="440"/>
+      </w:pPr>
+    </w:lvl>
+    <w:lvl w:ilvl="3" w:tplc="0409000F" w:tentative="1">
+      <w:start w:val="1"/>
+      <w:numFmt w:val="decimal"/>
+      <w:lvlText w:val="%4."/>
+      <w:lvlJc w:val="left"/>
+      <w:pPr>
+        <w:ind w:left="1760" w:hanging="440"/>
+      </w:pPr>
+    </w:lvl>
+    <w:lvl w:ilvl="4" w:tplc="04090019" w:tentative="1">
+      <w:start w:val="1"/>
+      <w:numFmt w:val="lowerLetter"/>
+      <w:lvlText w:val="%5)"/>
+      <w:lvlJc w:val="left"/>
+      <w:pPr>
+        <w:ind w:left="2200" w:hanging="440"/>
+      </w:pPr>
+    </w:lvl>
+    <w:lvl w:ilvl="5" w:tplc="0409001B" w:tentative="1">
+      <w:start w:val="1"/>
+      <w:numFmt w:val="lowerRoman"/>
+      <w:lvlText w:val="%6."/>
+      <w:lvlJc w:val="right"/>
+      <w:pPr>
+        <w:ind w:left="2640" w:hanging="440"/>
+      </w:pPr>
+    </w:lvl>
+    <w:lvl w:ilvl="6" w:tplc="0409000F" w:tentative="1">
+      <w:start w:val="1"/>
+      <w:numFmt w:val="decimal"/>
+      <w:lvlText w:val="%7."/>
+      <w:lvlJc w:val="left"/>
+      <w:pPr>
+        <w:ind w:left="3080" w:hanging="440"/>
+      </w:pPr>
+    </w:lvl>
+    <w:lvl w:ilvl="7" w:tplc="04090019" w:tentative="1">
+      <w:start w:val="1"/>
+      <w:numFmt w:val="lowerLetter"/>
+      <w:lvlText w:val="%8)"/>
+      <w:lvlJc w:val="left"/>
+      <w:pPr>
+        <w:ind w:left="3520" w:hanging="440"/>
+      </w:pPr>
+    </w:lvl>
+    <w:lvl w:ilvl="8" w:tplc="0409001B" w:tentative="1">
+      <w:start w:val="1"/>
+      <w:numFmt w:val="lowerRoman"/>
+      <w:lvlText w:val="%9."/>
+      <w:lvlJc w:val="right"/>
+      <w:pPr>
+        <w:ind w:left="3960" w:hanging="440"/>
+      </w:pPr>
+    </w:lvl>
+  </w:abstractNum>
+  <w:abstractNum w:abstractNumId="25" w15:restartNumberingAfterBreak="0">
     <w:nsid w:val="537C0110"/>
     <w:multiLevelType w:val="hybridMultilevel"/>
     <w:tmpl w:val="EA24EA72"/>
@@ -17427,7 +21531,7 @@
       </w:rPr>
     </w:lvl>
   </w:abstractNum>
-  <w:abstractNum w:abstractNumId="15" w15:restartNumberingAfterBreak="0">
+  <w:abstractNum w:abstractNumId="26" w15:restartNumberingAfterBreak="0">
     <w:nsid w:val="55084C50"/>
     <w:multiLevelType w:val="hybridMultilevel"/>
     <w:tmpl w:val="990AAD4E"/>
@@ -17540,7 +21644,96 @@
       </w:rPr>
     </w:lvl>
   </w:abstractNum>
-  <w:abstractNum w:abstractNumId="16" w15:restartNumberingAfterBreak="0">
+  <w:abstractNum w:abstractNumId="27" w15:restartNumberingAfterBreak="0">
+    <w:nsid w:val="55D63E3D"/>
+    <w:multiLevelType w:val="hybridMultilevel"/>
+    <w:tmpl w:val="C4AC745E"/>
+    <w:lvl w:ilvl="0" w:tplc="063A1EEA">
+      <w:start w:val="1"/>
+      <w:numFmt w:val="japaneseCounting"/>
+      <w:lvlText w:val="第%1，"/>
+      <w:lvlJc w:val="left"/>
+      <w:pPr>
+        <w:ind w:left="720" w:hanging="720"/>
+      </w:pPr>
+      <w:rPr>
+        <w:rFonts w:hint="default"/>
+      </w:rPr>
+    </w:lvl>
+    <w:lvl w:ilvl="1" w:tplc="04090019" w:tentative="1">
+      <w:start w:val="1"/>
+      <w:numFmt w:val="lowerLetter"/>
+      <w:lvlText w:val="%2)"/>
+      <w:lvlJc w:val="left"/>
+      <w:pPr>
+        <w:ind w:left="880" w:hanging="440"/>
+      </w:pPr>
+    </w:lvl>
+    <w:lvl w:ilvl="2" w:tplc="0409001B" w:tentative="1">
+      <w:start w:val="1"/>
+      <w:numFmt w:val="lowerRoman"/>
+      <w:lvlText w:val="%3."/>
+      <w:lvlJc w:val="right"/>
+      <w:pPr>
+        <w:ind w:left="1320" w:hanging="440"/>
+      </w:pPr>
+    </w:lvl>
+    <w:lvl w:ilvl="3" w:tplc="0409000F" w:tentative="1">
+      <w:start w:val="1"/>
+      <w:numFmt w:val="decimal"/>
+      <w:lvlText w:val="%4."/>
+      <w:lvlJc w:val="left"/>
+      <w:pPr>
+        <w:ind w:left="1760" w:hanging="440"/>
+      </w:pPr>
+    </w:lvl>
+    <w:lvl w:ilvl="4" w:tplc="04090019" w:tentative="1">
+      <w:start w:val="1"/>
+      <w:numFmt w:val="lowerLetter"/>
+      <w:lvlText w:val="%5)"/>
+      <w:lvlJc w:val="left"/>
+      <w:pPr>
+        <w:ind w:left="2200" w:hanging="440"/>
+      </w:pPr>
+    </w:lvl>
+    <w:lvl w:ilvl="5" w:tplc="0409001B" w:tentative="1">
+      <w:start w:val="1"/>
+      <w:numFmt w:val="lowerRoman"/>
+      <w:lvlText w:val="%6."/>
+      <w:lvlJc w:val="right"/>
+      <w:pPr>
+        <w:ind w:left="2640" w:hanging="440"/>
+      </w:pPr>
+    </w:lvl>
+    <w:lvl w:ilvl="6" w:tplc="0409000F" w:tentative="1">
+      <w:start w:val="1"/>
+      <w:numFmt w:val="decimal"/>
+      <w:lvlText w:val="%7."/>
+      <w:lvlJc w:val="left"/>
+      <w:pPr>
+        <w:ind w:left="3080" w:hanging="440"/>
+      </w:pPr>
+    </w:lvl>
+    <w:lvl w:ilvl="7" w:tplc="04090019" w:tentative="1">
+      <w:start w:val="1"/>
+      <w:numFmt w:val="lowerLetter"/>
+      <w:lvlText w:val="%8)"/>
+      <w:lvlJc w:val="left"/>
+      <w:pPr>
+        <w:ind w:left="3520" w:hanging="440"/>
+      </w:pPr>
+    </w:lvl>
+    <w:lvl w:ilvl="8" w:tplc="0409001B" w:tentative="1">
+      <w:start w:val="1"/>
+      <w:numFmt w:val="lowerRoman"/>
+      <w:lvlText w:val="%9."/>
+      <w:lvlJc w:val="right"/>
+      <w:pPr>
+        <w:ind w:left="3960" w:hanging="440"/>
+      </w:pPr>
+    </w:lvl>
+  </w:abstractNum>
+  <w:abstractNum w:abstractNumId="28" w15:restartNumberingAfterBreak="0">
     <w:nsid w:val="55D92601"/>
     <w:multiLevelType w:val="hybridMultilevel"/>
     <w:tmpl w:val="4CC22D28"/>
@@ -17653,7 +21846,7 @@
       </w:rPr>
     </w:lvl>
   </w:abstractNum>
-  <w:abstractNum w:abstractNumId="17" w15:restartNumberingAfterBreak="0">
+  <w:abstractNum w:abstractNumId="29" w15:restartNumberingAfterBreak="0">
     <w:nsid w:val="5A0B2E11"/>
     <w:multiLevelType w:val="hybridMultilevel"/>
     <w:tmpl w:val="17EAD796"/>
@@ -17766,7 +21959,7 @@
       </w:rPr>
     </w:lvl>
   </w:abstractNum>
-  <w:abstractNum w:abstractNumId="18" w15:restartNumberingAfterBreak="0">
+  <w:abstractNum w:abstractNumId="30" w15:restartNumberingAfterBreak="0">
     <w:nsid w:val="5C6A2003"/>
     <w:multiLevelType w:val="hybridMultilevel"/>
     <w:tmpl w:val="AA4E14EC"/>
@@ -17879,7 +22072,7 @@
       </w:rPr>
     </w:lvl>
   </w:abstractNum>
-  <w:abstractNum w:abstractNumId="19" w15:restartNumberingAfterBreak="0">
+  <w:abstractNum w:abstractNumId="31" w15:restartNumberingAfterBreak="0">
     <w:nsid w:val="5E27416A"/>
     <w:multiLevelType w:val="hybridMultilevel"/>
     <w:tmpl w:val="701C4200"/>
@@ -17992,7 +22185,7 @@
       </w:rPr>
     </w:lvl>
   </w:abstractNum>
-  <w:abstractNum w:abstractNumId="20" w15:restartNumberingAfterBreak="0">
+  <w:abstractNum w:abstractNumId="32" w15:restartNumberingAfterBreak="0">
     <w:nsid w:val="5FCD03FD"/>
     <w:multiLevelType w:val="hybridMultilevel"/>
     <w:tmpl w:val="7E3650DE"/>
@@ -18078,7 +22271,7 @@
       </w:pPr>
     </w:lvl>
   </w:abstractNum>
-  <w:abstractNum w:abstractNumId="21" w15:restartNumberingAfterBreak="0">
+  <w:abstractNum w:abstractNumId="33" w15:restartNumberingAfterBreak="0">
     <w:nsid w:val="640840AD"/>
     <w:multiLevelType w:val="hybridMultilevel"/>
     <w:tmpl w:val="DEF60E3A"/>
@@ -18164,7 +22357,322 @@
       </w:pPr>
     </w:lvl>
   </w:abstractNum>
-  <w:abstractNum w:abstractNumId="22" w15:restartNumberingAfterBreak="0">
+  <w:abstractNum w:abstractNumId="34" w15:restartNumberingAfterBreak="0">
+    <w:nsid w:val="672A7BE8"/>
+    <w:multiLevelType w:val="hybridMultilevel"/>
+    <w:tmpl w:val="7A6A9C78"/>
+    <w:lvl w:ilvl="0" w:tplc="04090001">
+      <w:start w:val="1"/>
+      <w:numFmt w:val="bullet"/>
+      <w:lvlText w:val=""/>
+      <w:lvlJc w:val="left"/>
+      <w:pPr>
+        <w:ind w:left="440" w:hanging="440"/>
+      </w:pPr>
+      <w:rPr>
+        <w:rFonts w:ascii="Wingdings" w:hAnsi="Wingdings" w:hint="default"/>
+      </w:rPr>
+    </w:lvl>
+    <w:lvl w:ilvl="1" w:tplc="04090003" w:tentative="1">
+      <w:start w:val="1"/>
+      <w:numFmt w:val="bullet"/>
+      <w:lvlText w:val=""/>
+      <w:lvlJc w:val="left"/>
+      <w:pPr>
+        <w:ind w:left="880" w:hanging="440"/>
+      </w:pPr>
+      <w:rPr>
+        <w:rFonts w:ascii="Wingdings" w:hAnsi="Wingdings" w:hint="default"/>
+      </w:rPr>
+    </w:lvl>
+    <w:lvl w:ilvl="2" w:tplc="04090005" w:tentative="1">
+      <w:start w:val="1"/>
+      <w:numFmt w:val="bullet"/>
+      <w:lvlText w:val=""/>
+      <w:lvlJc w:val="left"/>
+      <w:pPr>
+        <w:ind w:left="1320" w:hanging="440"/>
+      </w:pPr>
+      <w:rPr>
+        <w:rFonts w:ascii="Wingdings" w:hAnsi="Wingdings" w:hint="default"/>
+      </w:rPr>
+    </w:lvl>
+    <w:lvl w:ilvl="3" w:tplc="04090001" w:tentative="1">
+      <w:start w:val="1"/>
+      <w:numFmt w:val="bullet"/>
+      <w:lvlText w:val=""/>
+      <w:lvlJc w:val="left"/>
+      <w:pPr>
+        <w:ind w:left="1760" w:hanging="440"/>
+      </w:pPr>
+      <w:rPr>
+        <w:rFonts w:ascii="Wingdings" w:hAnsi="Wingdings" w:hint="default"/>
+      </w:rPr>
+    </w:lvl>
+    <w:lvl w:ilvl="4" w:tplc="04090003" w:tentative="1">
+      <w:start w:val="1"/>
+      <w:numFmt w:val="bullet"/>
+      <w:lvlText w:val=""/>
+      <w:lvlJc w:val="left"/>
+      <w:pPr>
+        <w:ind w:left="2200" w:hanging="440"/>
+      </w:pPr>
+      <w:rPr>
+        <w:rFonts w:ascii="Wingdings" w:hAnsi="Wingdings" w:hint="default"/>
+      </w:rPr>
+    </w:lvl>
+    <w:lvl w:ilvl="5" w:tplc="04090005" w:tentative="1">
+      <w:start w:val="1"/>
+      <w:numFmt w:val="bullet"/>
+      <w:lvlText w:val=""/>
+      <w:lvlJc w:val="left"/>
+      <w:pPr>
+        <w:ind w:left="2640" w:hanging="440"/>
+      </w:pPr>
+      <w:rPr>
+        <w:rFonts w:ascii="Wingdings" w:hAnsi="Wingdings" w:hint="default"/>
+      </w:rPr>
+    </w:lvl>
+    <w:lvl w:ilvl="6" w:tplc="04090001" w:tentative="1">
+      <w:start w:val="1"/>
+      <w:numFmt w:val="bullet"/>
+      <w:lvlText w:val=""/>
+      <w:lvlJc w:val="left"/>
+      <w:pPr>
+        <w:ind w:left="3080" w:hanging="440"/>
+      </w:pPr>
+      <w:rPr>
+        <w:rFonts w:ascii="Wingdings" w:hAnsi="Wingdings" w:hint="default"/>
+      </w:rPr>
+    </w:lvl>
+    <w:lvl w:ilvl="7" w:tplc="04090003" w:tentative="1">
+      <w:start w:val="1"/>
+      <w:numFmt w:val="bullet"/>
+      <w:lvlText w:val=""/>
+      <w:lvlJc w:val="left"/>
+      <w:pPr>
+        <w:ind w:left="3520" w:hanging="440"/>
+      </w:pPr>
+      <w:rPr>
+        <w:rFonts w:ascii="Wingdings" w:hAnsi="Wingdings" w:hint="default"/>
+      </w:rPr>
+    </w:lvl>
+    <w:lvl w:ilvl="8" w:tplc="04090005" w:tentative="1">
+      <w:start w:val="1"/>
+      <w:numFmt w:val="bullet"/>
+      <w:lvlText w:val=""/>
+      <w:lvlJc w:val="left"/>
+      <w:pPr>
+        <w:ind w:left="3960" w:hanging="440"/>
+      </w:pPr>
+      <w:rPr>
+        <w:rFonts w:ascii="Wingdings" w:hAnsi="Wingdings" w:hint="default"/>
+      </w:rPr>
+    </w:lvl>
+  </w:abstractNum>
+  <w:abstractNum w:abstractNumId="35" w15:restartNumberingAfterBreak="0">
+    <w:nsid w:val="731B2CB1"/>
+    <w:multiLevelType w:val="hybridMultilevel"/>
+    <w:tmpl w:val="3DB0D8D6"/>
+    <w:lvl w:ilvl="0" w:tplc="063A1EEA">
+      <w:start w:val="1"/>
+      <w:numFmt w:val="japaneseCounting"/>
+      <w:lvlText w:val="第%1，"/>
+      <w:lvlJc w:val="left"/>
+      <w:pPr>
+        <w:ind w:left="720" w:hanging="720"/>
+      </w:pPr>
+      <w:rPr>
+        <w:rFonts w:hint="default"/>
+      </w:rPr>
+    </w:lvl>
+    <w:lvl w:ilvl="1" w:tplc="04090019" w:tentative="1">
+      <w:start w:val="1"/>
+      <w:numFmt w:val="lowerLetter"/>
+      <w:lvlText w:val="%2)"/>
+      <w:lvlJc w:val="left"/>
+      <w:pPr>
+        <w:ind w:left="880" w:hanging="440"/>
+      </w:pPr>
+    </w:lvl>
+    <w:lvl w:ilvl="2" w:tplc="0409001B" w:tentative="1">
+      <w:start w:val="1"/>
+      <w:numFmt w:val="lowerRoman"/>
+      <w:lvlText w:val="%3."/>
+      <w:lvlJc w:val="right"/>
+      <w:pPr>
+        <w:ind w:left="1320" w:hanging="440"/>
+      </w:pPr>
+    </w:lvl>
+    <w:lvl w:ilvl="3" w:tplc="0409000F" w:tentative="1">
+      <w:start w:val="1"/>
+      <w:numFmt w:val="decimal"/>
+      <w:lvlText w:val="%4."/>
+      <w:lvlJc w:val="left"/>
+      <w:pPr>
+        <w:ind w:left="1760" w:hanging="440"/>
+      </w:pPr>
+    </w:lvl>
+    <w:lvl w:ilvl="4" w:tplc="04090019" w:tentative="1">
+      <w:start w:val="1"/>
+      <w:numFmt w:val="lowerLetter"/>
+      <w:lvlText w:val="%5)"/>
+      <w:lvlJc w:val="left"/>
+      <w:pPr>
+        <w:ind w:left="2200" w:hanging="440"/>
+      </w:pPr>
+    </w:lvl>
+    <w:lvl w:ilvl="5" w:tplc="0409001B" w:tentative="1">
+      <w:start w:val="1"/>
+      <w:numFmt w:val="lowerRoman"/>
+      <w:lvlText w:val="%6."/>
+      <w:lvlJc w:val="right"/>
+      <w:pPr>
+        <w:ind w:left="2640" w:hanging="440"/>
+      </w:pPr>
+    </w:lvl>
+    <w:lvl w:ilvl="6" w:tplc="0409000F" w:tentative="1">
+      <w:start w:val="1"/>
+      <w:numFmt w:val="decimal"/>
+      <w:lvlText w:val="%7."/>
+      <w:lvlJc w:val="left"/>
+      <w:pPr>
+        <w:ind w:left="3080" w:hanging="440"/>
+      </w:pPr>
+    </w:lvl>
+    <w:lvl w:ilvl="7" w:tplc="04090019" w:tentative="1">
+      <w:start w:val="1"/>
+      <w:numFmt w:val="lowerLetter"/>
+      <w:lvlText w:val="%8)"/>
+      <w:lvlJc w:val="left"/>
+      <w:pPr>
+        <w:ind w:left="3520" w:hanging="440"/>
+      </w:pPr>
+    </w:lvl>
+    <w:lvl w:ilvl="8" w:tplc="0409001B" w:tentative="1">
+      <w:start w:val="1"/>
+      <w:numFmt w:val="lowerRoman"/>
+      <w:lvlText w:val="%9."/>
+      <w:lvlJc w:val="right"/>
+      <w:pPr>
+        <w:ind w:left="3960" w:hanging="440"/>
+      </w:pPr>
+    </w:lvl>
+  </w:abstractNum>
+  <w:abstractNum w:abstractNumId="36" w15:restartNumberingAfterBreak="0">
+    <w:nsid w:val="761F62DD"/>
+    <w:multiLevelType w:val="hybridMultilevel"/>
+    <w:tmpl w:val="FFC01AEE"/>
+    <w:lvl w:ilvl="0" w:tplc="04090001">
+      <w:start w:val="1"/>
+      <w:numFmt w:val="bullet"/>
+      <w:lvlText w:val=""/>
+      <w:lvlJc w:val="left"/>
+      <w:pPr>
+        <w:ind w:left="440" w:hanging="440"/>
+      </w:pPr>
+      <w:rPr>
+        <w:rFonts w:ascii="Wingdings" w:hAnsi="Wingdings" w:hint="default"/>
+      </w:rPr>
+    </w:lvl>
+    <w:lvl w:ilvl="1" w:tplc="04090003" w:tentative="1">
+      <w:start w:val="1"/>
+      <w:numFmt w:val="bullet"/>
+      <w:lvlText w:val=""/>
+      <w:lvlJc w:val="left"/>
+      <w:pPr>
+        <w:ind w:left="880" w:hanging="440"/>
+      </w:pPr>
+      <w:rPr>
+        <w:rFonts w:ascii="Wingdings" w:hAnsi="Wingdings" w:hint="default"/>
+      </w:rPr>
+    </w:lvl>
+    <w:lvl w:ilvl="2" w:tplc="04090005" w:tentative="1">
+      <w:start w:val="1"/>
+      <w:numFmt w:val="bullet"/>
+      <w:lvlText w:val=""/>
+      <w:lvlJc w:val="left"/>
+      <w:pPr>
+        <w:ind w:left="1320" w:hanging="440"/>
+      </w:pPr>
+      <w:rPr>
+        <w:rFonts w:ascii="Wingdings" w:hAnsi="Wingdings" w:hint="default"/>
+      </w:rPr>
+    </w:lvl>
+    <w:lvl w:ilvl="3" w:tplc="04090001" w:tentative="1">
+      <w:start w:val="1"/>
+      <w:numFmt w:val="bullet"/>
+      <w:lvlText w:val=""/>
+      <w:lvlJc w:val="left"/>
+      <w:pPr>
+        <w:ind w:left="1760" w:hanging="440"/>
+      </w:pPr>
+      <w:rPr>
+        <w:rFonts w:ascii="Wingdings" w:hAnsi="Wingdings" w:hint="default"/>
+      </w:rPr>
+    </w:lvl>
+    <w:lvl w:ilvl="4" w:tplc="04090003" w:tentative="1">
+      <w:start w:val="1"/>
+      <w:numFmt w:val="bullet"/>
+      <w:lvlText w:val=""/>
+      <w:lvlJc w:val="left"/>
+      <w:pPr>
+        <w:ind w:left="2200" w:hanging="440"/>
+      </w:pPr>
+      <w:rPr>
+        <w:rFonts w:ascii="Wingdings" w:hAnsi="Wingdings" w:hint="default"/>
+      </w:rPr>
+    </w:lvl>
+    <w:lvl w:ilvl="5" w:tplc="04090005" w:tentative="1">
+      <w:start w:val="1"/>
+      <w:numFmt w:val="bullet"/>
+      <w:lvlText w:val=""/>
+      <w:lvlJc w:val="left"/>
+      <w:pPr>
+        <w:ind w:left="2640" w:hanging="440"/>
+      </w:pPr>
+      <w:rPr>
+        <w:rFonts w:ascii="Wingdings" w:hAnsi="Wingdings" w:hint="default"/>
+      </w:rPr>
+    </w:lvl>
+    <w:lvl w:ilvl="6" w:tplc="04090001" w:tentative="1">
+      <w:start w:val="1"/>
+      <w:numFmt w:val="bullet"/>
+      <w:lvlText w:val=""/>
+      <w:lvlJc w:val="left"/>
+      <w:pPr>
+        <w:ind w:left="3080" w:hanging="440"/>
+      </w:pPr>
+      <w:rPr>
+        <w:rFonts w:ascii="Wingdings" w:hAnsi="Wingdings" w:hint="default"/>
+      </w:rPr>
+    </w:lvl>
+    <w:lvl w:ilvl="7" w:tplc="04090003" w:tentative="1">
+      <w:start w:val="1"/>
+      <w:numFmt w:val="bullet"/>
+      <w:lvlText w:val=""/>
+      <w:lvlJc w:val="left"/>
+      <w:pPr>
+        <w:ind w:left="3520" w:hanging="440"/>
+      </w:pPr>
+      <w:rPr>
+        <w:rFonts w:ascii="Wingdings" w:hAnsi="Wingdings" w:hint="default"/>
+      </w:rPr>
+    </w:lvl>
+    <w:lvl w:ilvl="8" w:tplc="04090005" w:tentative="1">
+      <w:start w:val="1"/>
+      <w:numFmt w:val="bullet"/>
+      <w:lvlText w:val=""/>
+      <w:lvlJc w:val="left"/>
+      <w:pPr>
+        <w:ind w:left="3960" w:hanging="440"/>
+      </w:pPr>
+      <w:rPr>
+        <w:rFonts w:ascii="Wingdings" w:hAnsi="Wingdings" w:hint="default"/>
+      </w:rPr>
+    </w:lvl>
+  </w:abstractNum>
+  <w:abstractNum w:abstractNumId="37" w15:restartNumberingAfterBreak="0">
     <w:nsid w:val="770B2856"/>
     <w:multiLevelType w:val="hybridMultilevel"/>
     <w:tmpl w:val="2DA801DE"/>
@@ -18277,7 +22785,7 @@
       </w:rPr>
     </w:lvl>
   </w:abstractNum>
-  <w:abstractNum w:abstractNumId="23" w15:restartNumberingAfterBreak="0">
+  <w:abstractNum w:abstractNumId="38" w15:restartNumberingAfterBreak="0">
     <w:nsid w:val="77985A68"/>
     <w:multiLevelType w:val="hybridMultilevel"/>
     <w:tmpl w:val="8280E3D6"/>
@@ -18366,7 +22874,7 @@
       </w:pPr>
     </w:lvl>
   </w:abstractNum>
-  <w:abstractNum w:abstractNumId="24" w15:restartNumberingAfterBreak="0">
+  <w:abstractNum w:abstractNumId="39" w15:restartNumberingAfterBreak="0">
     <w:nsid w:val="79DA7F9C"/>
     <w:multiLevelType w:val="hybridMultilevel"/>
     <w:tmpl w:val="CE88C05C"/>
@@ -18479,10 +22987,10 @@
       </w:rPr>
     </w:lvl>
   </w:abstractNum>
-  <w:abstractNum w:abstractNumId="25" w15:restartNumberingAfterBreak="0">
+  <w:abstractNum w:abstractNumId="40" w15:restartNumberingAfterBreak="0">
     <w:nsid w:val="7AF968A7"/>
     <w:multiLevelType w:val="hybridMultilevel"/>
-    <w:tmpl w:val="ECC28C34"/>
+    <w:tmpl w:val="146CC50C"/>
     <w:lvl w:ilvl="0" w:tplc="0409000F">
       <w:start w:val="1"/>
       <w:numFmt w:val="decimal"/>
@@ -18565,7 +23073,319 @@
       </w:pPr>
     </w:lvl>
   </w:abstractNum>
-  <w:abstractNum w:abstractNumId="26" w15:restartNumberingAfterBreak="0">
+  <w:abstractNum w:abstractNumId="41" w15:restartNumberingAfterBreak="0">
+    <w:nsid w:val="7BDE3F67"/>
+    <w:multiLevelType w:val="hybridMultilevel"/>
+    <w:tmpl w:val="1AEAEC96"/>
+    <w:lvl w:ilvl="0" w:tplc="FFFFFFFF">
+      <w:start w:val="1"/>
+      <w:numFmt w:val="decimal"/>
+      <w:lvlText w:val="%1."/>
+      <w:lvlJc w:val="left"/>
+      <w:pPr>
+        <w:ind w:left="440" w:hanging="440"/>
+      </w:pPr>
+    </w:lvl>
+    <w:lvl w:ilvl="1" w:tplc="FFFFFFFF">
+      <w:start w:val="1"/>
+      <w:numFmt w:val="lowerLetter"/>
+      <w:lvlText w:val="%2)"/>
+      <w:lvlJc w:val="left"/>
+      <w:pPr>
+        <w:ind w:left="880" w:hanging="440"/>
+      </w:pPr>
+    </w:lvl>
+    <w:lvl w:ilvl="2" w:tplc="FFFFFFFF" w:tentative="1">
+      <w:start w:val="1"/>
+      <w:numFmt w:val="lowerRoman"/>
+      <w:lvlText w:val="%3."/>
+      <w:lvlJc w:val="right"/>
+      <w:pPr>
+        <w:ind w:left="1320" w:hanging="440"/>
+      </w:pPr>
+    </w:lvl>
+    <w:lvl w:ilvl="3" w:tplc="FFFFFFFF" w:tentative="1">
+      <w:start w:val="1"/>
+      <w:numFmt w:val="decimal"/>
+      <w:lvlText w:val="%4."/>
+      <w:lvlJc w:val="left"/>
+      <w:pPr>
+        <w:ind w:left="1760" w:hanging="440"/>
+      </w:pPr>
+    </w:lvl>
+    <w:lvl w:ilvl="4" w:tplc="FFFFFFFF" w:tentative="1">
+      <w:start w:val="1"/>
+      <w:numFmt w:val="lowerLetter"/>
+      <w:lvlText w:val="%5)"/>
+      <w:lvlJc w:val="left"/>
+      <w:pPr>
+        <w:ind w:left="2200" w:hanging="440"/>
+      </w:pPr>
+    </w:lvl>
+    <w:lvl w:ilvl="5" w:tplc="FFFFFFFF" w:tentative="1">
+      <w:start w:val="1"/>
+      <w:numFmt w:val="lowerRoman"/>
+      <w:lvlText w:val="%6."/>
+      <w:lvlJc w:val="right"/>
+      <w:pPr>
+        <w:ind w:left="2640" w:hanging="440"/>
+      </w:pPr>
+    </w:lvl>
+    <w:lvl w:ilvl="6" w:tplc="FFFFFFFF" w:tentative="1">
+      <w:start w:val="1"/>
+      <w:numFmt w:val="decimal"/>
+      <w:lvlText w:val="%7."/>
+      <w:lvlJc w:val="left"/>
+      <w:pPr>
+        <w:ind w:left="3080" w:hanging="440"/>
+      </w:pPr>
+    </w:lvl>
+    <w:lvl w:ilvl="7" w:tplc="FFFFFFFF" w:tentative="1">
+      <w:start w:val="1"/>
+      <w:numFmt w:val="lowerLetter"/>
+      <w:lvlText w:val="%8)"/>
+      <w:lvlJc w:val="left"/>
+      <w:pPr>
+        <w:ind w:left="3520" w:hanging="440"/>
+      </w:pPr>
+    </w:lvl>
+    <w:lvl w:ilvl="8" w:tplc="FFFFFFFF" w:tentative="1">
+      <w:start w:val="1"/>
+      <w:numFmt w:val="lowerRoman"/>
+      <w:lvlText w:val="%9."/>
+      <w:lvlJc w:val="right"/>
+      <w:pPr>
+        <w:ind w:left="3960" w:hanging="440"/>
+      </w:pPr>
+    </w:lvl>
+  </w:abstractNum>
+  <w:abstractNum w:abstractNumId="42" w15:restartNumberingAfterBreak="0">
+    <w:nsid w:val="7C022E0F"/>
+    <w:multiLevelType w:val="hybridMultilevel"/>
+    <w:tmpl w:val="860A9C82"/>
+    <w:lvl w:ilvl="0" w:tplc="04090001">
+      <w:start w:val="1"/>
+      <w:numFmt w:val="bullet"/>
+      <w:lvlText w:val=""/>
+      <w:lvlJc w:val="left"/>
+      <w:pPr>
+        <w:ind w:left="440" w:hanging="440"/>
+      </w:pPr>
+      <w:rPr>
+        <w:rFonts w:ascii="Wingdings" w:hAnsi="Wingdings" w:hint="default"/>
+      </w:rPr>
+    </w:lvl>
+    <w:lvl w:ilvl="1" w:tplc="04090003" w:tentative="1">
+      <w:start w:val="1"/>
+      <w:numFmt w:val="bullet"/>
+      <w:lvlText w:val=""/>
+      <w:lvlJc w:val="left"/>
+      <w:pPr>
+        <w:ind w:left="880" w:hanging="440"/>
+      </w:pPr>
+      <w:rPr>
+        <w:rFonts w:ascii="Wingdings" w:hAnsi="Wingdings" w:hint="default"/>
+      </w:rPr>
+    </w:lvl>
+    <w:lvl w:ilvl="2" w:tplc="04090005" w:tentative="1">
+      <w:start w:val="1"/>
+      <w:numFmt w:val="bullet"/>
+      <w:lvlText w:val=""/>
+      <w:lvlJc w:val="left"/>
+      <w:pPr>
+        <w:ind w:left="1320" w:hanging="440"/>
+      </w:pPr>
+      <w:rPr>
+        <w:rFonts w:ascii="Wingdings" w:hAnsi="Wingdings" w:hint="default"/>
+      </w:rPr>
+    </w:lvl>
+    <w:lvl w:ilvl="3" w:tplc="04090001" w:tentative="1">
+      <w:start w:val="1"/>
+      <w:numFmt w:val="bullet"/>
+      <w:lvlText w:val=""/>
+      <w:lvlJc w:val="left"/>
+      <w:pPr>
+        <w:ind w:left="1760" w:hanging="440"/>
+      </w:pPr>
+      <w:rPr>
+        <w:rFonts w:ascii="Wingdings" w:hAnsi="Wingdings" w:hint="default"/>
+      </w:rPr>
+    </w:lvl>
+    <w:lvl w:ilvl="4" w:tplc="04090003" w:tentative="1">
+      <w:start w:val="1"/>
+      <w:numFmt w:val="bullet"/>
+      <w:lvlText w:val=""/>
+      <w:lvlJc w:val="left"/>
+      <w:pPr>
+        <w:ind w:left="2200" w:hanging="440"/>
+      </w:pPr>
+      <w:rPr>
+        <w:rFonts w:ascii="Wingdings" w:hAnsi="Wingdings" w:hint="default"/>
+      </w:rPr>
+    </w:lvl>
+    <w:lvl w:ilvl="5" w:tplc="04090005" w:tentative="1">
+      <w:start w:val="1"/>
+      <w:numFmt w:val="bullet"/>
+      <w:lvlText w:val=""/>
+      <w:lvlJc w:val="left"/>
+      <w:pPr>
+        <w:ind w:left="2640" w:hanging="440"/>
+      </w:pPr>
+      <w:rPr>
+        <w:rFonts w:ascii="Wingdings" w:hAnsi="Wingdings" w:hint="default"/>
+      </w:rPr>
+    </w:lvl>
+    <w:lvl w:ilvl="6" w:tplc="04090001" w:tentative="1">
+      <w:start w:val="1"/>
+      <w:numFmt w:val="bullet"/>
+      <w:lvlText w:val=""/>
+      <w:lvlJc w:val="left"/>
+      <w:pPr>
+        <w:ind w:left="3080" w:hanging="440"/>
+      </w:pPr>
+      <w:rPr>
+        <w:rFonts w:ascii="Wingdings" w:hAnsi="Wingdings" w:hint="default"/>
+      </w:rPr>
+    </w:lvl>
+    <w:lvl w:ilvl="7" w:tplc="04090003" w:tentative="1">
+      <w:start w:val="1"/>
+      <w:numFmt w:val="bullet"/>
+      <w:lvlText w:val=""/>
+      <w:lvlJc w:val="left"/>
+      <w:pPr>
+        <w:ind w:left="3520" w:hanging="440"/>
+      </w:pPr>
+      <w:rPr>
+        <w:rFonts w:ascii="Wingdings" w:hAnsi="Wingdings" w:hint="default"/>
+      </w:rPr>
+    </w:lvl>
+    <w:lvl w:ilvl="8" w:tplc="04090005" w:tentative="1">
+      <w:start w:val="1"/>
+      <w:numFmt w:val="bullet"/>
+      <w:lvlText w:val=""/>
+      <w:lvlJc w:val="left"/>
+      <w:pPr>
+        <w:ind w:left="3960" w:hanging="440"/>
+      </w:pPr>
+      <w:rPr>
+        <w:rFonts w:ascii="Wingdings" w:hAnsi="Wingdings" w:hint="default"/>
+      </w:rPr>
+    </w:lvl>
+  </w:abstractNum>
+  <w:abstractNum w:abstractNumId="43" w15:restartNumberingAfterBreak="0">
+    <w:nsid w:val="7C5108FA"/>
+    <w:multiLevelType w:val="hybridMultilevel"/>
+    <w:tmpl w:val="069ABC40"/>
+    <w:lvl w:ilvl="0" w:tplc="04090001">
+      <w:start w:val="1"/>
+      <w:numFmt w:val="bullet"/>
+      <w:lvlText w:val=""/>
+      <w:lvlJc w:val="left"/>
+      <w:pPr>
+        <w:ind w:left="440" w:hanging="440"/>
+      </w:pPr>
+      <w:rPr>
+        <w:rFonts w:ascii="Wingdings" w:hAnsi="Wingdings" w:hint="default"/>
+      </w:rPr>
+    </w:lvl>
+    <w:lvl w:ilvl="1" w:tplc="04090003" w:tentative="1">
+      <w:start w:val="1"/>
+      <w:numFmt w:val="bullet"/>
+      <w:lvlText w:val=""/>
+      <w:lvlJc w:val="left"/>
+      <w:pPr>
+        <w:ind w:left="880" w:hanging="440"/>
+      </w:pPr>
+      <w:rPr>
+        <w:rFonts w:ascii="Wingdings" w:hAnsi="Wingdings" w:hint="default"/>
+      </w:rPr>
+    </w:lvl>
+    <w:lvl w:ilvl="2" w:tplc="04090005" w:tentative="1">
+      <w:start w:val="1"/>
+      <w:numFmt w:val="bullet"/>
+      <w:lvlText w:val=""/>
+      <w:lvlJc w:val="left"/>
+      <w:pPr>
+        <w:ind w:left="1320" w:hanging="440"/>
+      </w:pPr>
+      <w:rPr>
+        <w:rFonts w:ascii="Wingdings" w:hAnsi="Wingdings" w:hint="default"/>
+      </w:rPr>
+    </w:lvl>
+    <w:lvl w:ilvl="3" w:tplc="04090001" w:tentative="1">
+      <w:start w:val="1"/>
+      <w:numFmt w:val="bullet"/>
+      <w:lvlText w:val=""/>
+      <w:lvlJc w:val="left"/>
+      <w:pPr>
+        <w:ind w:left="1760" w:hanging="440"/>
+      </w:pPr>
+      <w:rPr>
+        <w:rFonts w:ascii="Wingdings" w:hAnsi="Wingdings" w:hint="default"/>
+      </w:rPr>
+    </w:lvl>
+    <w:lvl w:ilvl="4" w:tplc="04090003" w:tentative="1">
+      <w:start w:val="1"/>
+      <w:numFmt w:val="bullet"/>
+      <w:lvlText w:val=""/>
+      <w:lvlJc w:val="left"/>
+      <w:pPr>
+        <w:ind w:left="2200" w:hanging="440"/>
+      </w:pPr>
+      <w:rPr>
+        <w:rFonts w:ascii="Wingdings" w:hAnsi="Wingdings" w:hint="default"/>
+      </w:rPr>
+    </w:lvl>
+    <w:lvl w:ilvl="5" w:tplc="04090005" w:tentative="1">
+      <w:start w:val="1"/>
+      <w:numFmt w:val="bullet"/>
+      <w:lvlText w:val=""/>
+      <w:lvlJc w:val="left"/>
+      <w:pPr>
+        <w:ind w:left="2640" w:hanging="440"/>
+      </w:pPr>
+      <w:rPr>
+        <w:rFonts w:ascii="Wingdings" w:hAnsi="Wingdings" w:hint="default"/>
+      </w:rPr>
+    </w:lvl>
+    <w:lvl w:ilvl="6" w:tplc="04090001" w:tentative="1">
+      <w:start w:val="1"/>
+      <w:numFmt w:val="bullet"/>
+      <w:lvlText w:val=""/>
+      <w:lvlJc w:val="left"/>
+      <w:pPr>
+        <w:ind w:left="3080" w:hanging="440"/>
+      </w:pPr>
+      <w:rPr>
+        <w:rFonts w:ascii="Wingdings" w:hAnsi="Wingdings" w:hint="default"/>
+      </w:rPr>
+    </w:lvl>
+    <w:lvl w:ilvl="7" w:tplc="04090003" w:tentative="1">
+      <w:start w:val="1"/>
+      <w:numFmt w:val="bullet"/>
+      <w:lvlText w:val=""/>
+      <w:lvlJc w:val="left"/>
+      <w:pPr>
+        <w:ind w:left="3520" w:hanging="440"/>
+      </w:pPr>
+      <w:rPr>
+        <w:rFonts w:ascii="Wingdings" w:hAnsi="Wingdings" w:hint="default"/>
+      </w:rPr>
+    </w:lvl>
+    <w:lvl w:ilvl="8" w:tplc="04090005" w:tentative="1">
+      <w:start w:val="1"/>
+      <w:numFmt w:val="bullet"/>
+      <w:lvlText w:val=""/>
+      <w:lvlJc w:val="left"/>
+      <w:pPr>
+        <w:ind w:left="3960" w:hanging="440"/>
+      </w:pPr>
+      <w:rPr>
+        <w:rFonts w:ascii="Wingdings" w:hAnsi="Wingdings" w:hint="default"/>
+      </w:rPr>
+    </w:lvl>
+  </w:abstractNum>
+  <w:abstractNum w:abstractNumId="44" w15:restartNumberingAfterBreak="0">
     <w:nsid w:val="7F901818"/>
     <w:multiLevelType w:val="hybridMultilevel"/>
     <w:tmpl w:val="0FA2F84C"/>
@@ -18678,86 +23498,256 @@
       </w:rPr>
     </w:lvl>
   </w:abstractNum>
+  <w:abstractNum w:abstractNumId="45" w15:restartNumberingAfterBreak="0">
+    <w:nsid w:val="7FB213A9"/>
+    <w:multiLevelType w:val="hybridMultilevel"/>
+    <w:tmpl w:val="ED0807AC"/>
+    <w:lvl w:ilvl="0" w:tplc="04090001">
+      <w:start w:val="1"/>
+      <w:numFmt w:val="bullet"/>
+      <w:lvlText w:val=""/>
+      <w:lvlJc w:val="left"/>
+      <w:pPr>
+        <w:ind w:left="440" w:hanging="440"/>
+      </w:pPr>
+      <w:rPr>
+        <w:rFonts w:ascii="Wingdings" w:hAnsi="Wingdings" w:hint="default"/>
+      </w:rPr>
+    </w:lvl>
+    <w:lvl w:ilvl="1" w:tplc="04090003" w:tentative="1">
+      <w:start w:val="1"/>
+      <w:numFmt w:val="bullet"/>
+      <w:lvlText w:val=""/>
+      <w:lvlJc w:val="left"/>
+      <w:pPr>
+        <w:ind w:left="880" w:hanging="440"/>
+      </w:pPr>
+      <w:rPr>
+        <w:rFonts w:ascii="Wingdings" w:hAnsi="Wingdings" w:hint="default"/>
+      </w:rPr>
+    </w:lvl>
+    <w:lvl w:ilvl="2" w:tplc="04090005" w:tentative="1">
+      <w:start w:val="1"/>
+      <w:numFmt w:val="bullet"/>
+      <w:lvlText w:val=""/>
+      <w:lvlJc w:val="left"/>
+      <w:pPr>
+        <w:ind w:left="1320" w:hanging="440"/>
+      </w:pPr>
+      <w:rPr>
+        <w:rFonts w:ascii="Wingdings" w:hAnsi="Wingdings" w:hint="default"/>
+      </w:rPr>
+    </w:lvl>
+    <w:lvl w:ilvl="3" w:tplc="04090001" w:tentative="1">
+      <w:start w:val="1"/>
+      <w:numFmt w:val="bullet"/>
+      <w:lvlText w:val=""/>
+      <w:lvlJc w:val="left"/>
+      <w:pPr>
+        <w:ind w:left="1760" w:hanging="440"/>
+      </w:pPr>
+      <w:rPr>
+        <w:rFonts w:ascii="Wingdings" w:hAnsi="Wingdings" w:hint="default"/>
+      </w:rPr>
+    </w:lvl>
+    <w:lvl w:ilvl="4" w:tplc="04090003" w:tentative="1">
+      <w:start w:val="1"/>
+      <w:numFmt w:val="bullet"/>
+      <w:lvlText w:val=""/>
+      <w:lvlJc w:val="left"/>
+      <w:pPr>
+        <w:ind w:left="2200" w:hanging="440"/>
+      </w:pPr>
+      <w:rPr>
+        <w:rFonts w:ascii="Wingdings" w:hAnsi="Wingdings" w:hint="default"/>
+      </w:rPr>
+    </w:lvl>
+    <w:lvl w:ilvl="5" w:tplc="04090005" w:tentative="1">
+      <w:start w:val="1"/>
+      <w:numFmt w:val="bullet"/>
+      <w:lvlText w:val=""/>
+      <w:lvlJc w:val="left"/>
+      <w:pPr>
+        <w:ind w:left="2640" w:hanging="440"/>
+      </w:pPr>
+      <w:rPr>
+        <w:rFonts w:ascii="Wingdings" w:hAnsi="Wingdings" w:hint="default"/>
+      </w:rPr>
+    </w:lvl>
+    <w:lvl w:ilvl="6" w:tplc="04090001" w:tentative="1">
+      <w:start w:val="1"/>
+      <w:numFmt w:val="bullet"/>
+      <w:lvlText w:val=""/>
+      <w:lvlJc w:val="left"/>
+      <w:pPr>
+        <w:ind w:left="3080" w:hanging="440"/>
+      </w:pPr>
+      <w:rPr>
+        <w:rFonts w:ascii="Wingdings" w:hAnsi="Wingdings" w:hint="default"/>
+      </w:rPr>
+    </w:lvl>
+    <w:lvl w:ilvl="7" w:tplc="04090003" w:tentative="1">
+      <w:start w:val="1"/>
+      <w:numFmt w:val="bullet"/>
+      <w:lvlText w:val=""/>
+      <w:lvlJc w:val="left"/>
+      <w:pPr>
+        <w:ind w:left="3520" w:hanging="440"/>
+      </w:pPr>
+      <w:rPr>
+        <w:rFonts w:ascii="Wingdings" w:hAnsi="Wingdings" w:hint="default"/>
+      </w:rPr>
+    </w:lvl>
+    <w:lvl w:ilvl="8" w:tplc="04090005" w:tentative="1">
+      <w:start w:val="1"/>
+      <w:numFmt w:val="bullet"/>
+      <w:lvlText w:val=""/>
+      <w:lvlJc w:val="left"/>
+      <w:pPr>
+        <w:ind w:left="3960" w:hanging="440"/>
+      </w:pPr>
+      <w:rPr>
+        <w:rFonts w:ascii="Wingdings" w:hAnsi="Wingdings" w:hint="default"/>
+      </w:rPr>
+    </w:lvl>
+  </w:abstractNum>
   <w:num w:numId="1" w16cid:durableId="1088893493">
+    <w:abstractNumId w:val="14"/>
+  </w:num>
+  <w:num w:numId="2" w16cid:durableId="234750322">
+    <w:abstractNumId w:val="13"/>
+  </w:num>
+  <w:num w:numId="3" w16cid:durableId="1253317560">
     <w:abstractNumId w:val="9"/>
   </w:num>
-  <w:num w:numId="2" w16cid:durableId="234750322">
-    <w:abstractNumId w:val="8"/>
-  </w:num>
-  <w:num w:numId="3" w16cid:durableId="1253317560">
-    <w:abstractNumId w:val="5"/>
-  </w:num>
   <w:num w:numId="4" w16cid:durableId="1125345389">
-    <w:abstractNumId w:val="20"/>
+    <w:abstractNumId w:val="32"/>
   </w:num>
   <w:num w:numId="5" w16cid:durableId="1710035330">
-    <w:abstractNumId w:val="13"/>
+    <w:abstractNumId w:val="23"/>
   </w:num>
   <w:num w:numId="6" w16cid:durableId="1235428389">
-    <w:abstractNumId w:val="17"/>
+    <w:abstractNumId w:val="29"/>
   </w:num>
   <w:num w:numId="7" w16cid:durableId="1128157482">
-    <w:abstractNumId w:val="24"/>
+    <w:abstractNumId w:val="39"/>
   </w:num>
   <w:num w:numId="8" w16cid:durableId="999574100">
-    <w:abstractNumId w:val="10"/>
+    <w:abstractNumId w:val="18"/>
   </w:num>
   <w:num w:numId="9" w16cid:durableId="1099136742">
-    <w:abstractNumId w:val="6"/>
+    <w:abstractNumId w:val="11"/>
   </w:num>
   <w:num w:numId="10" w16cid:durableId="186259726">
-    <w:abstractNumId w:val="15"/>
+    <w:abstractNumId w:val="26"/>
   </w:num>
   <w:num w:numId="11" w16cid:durableId="1618901693">
-    <w:abstractNumId w:val="26"/>
+    <w:abstractNumId w:val="44"/>
   </w:num>
   <w:num w:numId="12" w16cid:durableId="66270591">
+    <w:abstractNumId w:val="40"/>
+  </w:num>
+  <w:num w:numId="13" w16cid:durableId="1705211667">
+    <w:abstractNumId w:val="33"/>
+  </w:num>
+  <w:num w:numId="14" w16cid:durableId="1233273875">
+    <w:abstractNumId w:val="28"/>
+  </w:num>
+  <w:num w:numId="15" w16cid:durableId="179437636">
     <w:abstractNumId w:val="25"/>
   </w:num>
-  <w:num w:numId="13" w16cid:durableId="1705211667">
-    <w:abstractNumId w:val="21"/>
-  </w:num>
-  <w:num w:numId="14" w16cid:durableId="1233273875">
-    <w:abstractNumId w:val="16"/>
-  </w:num>
-  <w:num w:numId="15" w16cid:durableId="179437636">
-    <w:abstractNumId w:val="14"/>
-  </w:num>
   <w:num w:numId="16" w16cid:durableId="2028824857">
-    <w:abstractNumId w:val="4"/>
+    <w:abstractNumId w:val="7"/>
   </w:num>
   <w:num w:numId="17" w16cid:durableId="1039936902">
-    <w:abstractNumId w:val="23"/>
+    <w:abstractNumId w:val="38"/>
   </w:num>
   <w:num w:numId="18" w16cid:durableId="1419789433">
-    <w:abstractNumId w:val="7"/>
+    <w:abstractNumId w:val="12"/>
   </w:num>
   <w:num w:numId="19" w16cid:durableId="46153310">
-    <w:abstractNumId w:val="19"/>
+    <w:abstractNumId w:val="31"/>
   </w:num>
   <w:num w:numId="20" w16cid:durableId="375282157">
-    <w:abstractNumId w:val="3"/>
+    <w:abstractNumId w:val="6"/>
   </w:num>
   <w:num w:numId="21" w16cid:durableId="1152134296">
     <w:abstractNumId w:val="0"/>
   </w:num>
   <w:num w:numId="22" w16cid:durableId="1596522524">
-    <w:abstractNumId w:val="18"/>
+    <w:abstractNumId w:val="30"/>
   </w:num>
   <w:num w:numId="23" w16cid:durableId="1633637067">
+    <w:abstractNumId w:val="4"/>
+  </w:num>
+  <w:num w:numId="24" w16cid:durableId="1509639765">
+    <w:abstractNumId w:val="37"/>
+  </w:num>
+  <w:num w:numId="25" w16cid:durableId="639307543">
+    <w:abstractNumId w:val="5"/>
+  </w:num>
+  <w:num w:numId="26" w16cid:durableId="1523393212">
+    <w:abstractNumId w:val="19"/>
+  </w:num>
+  <w:num w:numId="27" w16cid:durableId="1505122277">
+    <w:abstractNumId w:val="22"/>
+  </w:num>
+  <w:num w:numId="28" w16cid:durableId="210650017">
+    <w:abstractNumId w:val="41"/>
+  </w:num>
+  <w:num w:numId="29" w16cid:durableId="84424676">
+    <w:abstractNumId w:val="21"/>
+  </w:num>
+  <w:num w:numId="30" w16cid:durableId="975262625">
+    <w:abstractNumId w:val="8"/>
+  </w:num>
+  <w:num w:numId="31" w16cid:durableId="1733582083">
+    <w:abstractNumId w:val="45"/>
+  </w:num>
+  <w:num w:numId="32" w16cid:durableId="1929192369">
+    <w:abstractNumId w:val="34"/>
+  </w:num>
+  <w:num w:numId="33" w16cid:durableId="426267911">
+    <w:abstractNumId w:val="20"/>
+  </w:num>
+  <w:num w:numId="34" w16cid:durableId="2105832715">
     <w:abstractNumId w:val="1"/>
   </w:num>
-  <w:num w:numId="24" w16cid:durableId="1509639765">
-    <w:abstractNumId w:val="22"/>
+  <w:num w:numId="35" w16cid:durableId="1069183268">
+    <w:abstractNumId w:val="17"/>
   </w:num>
-  <w:num w:numId="25" w16cid:durableId="639307543">
+  <w:num w:numId="36" w16cid:durableId="1840928026">
+    <w:abstractNumId w:val="3"/>
+  </w:num>
+  <w:num w:numId="37" w16cid:durableId="1488201896">
+    <w:abstractNumId w:val="36"/>
+  </w:num>
+  <w:num w:numId="38" w16cid:durableId="17395056">
+    <w:abstractNumId w:val="15"/>
+  </w:num>
+  <w:num w:numId="39" w16cid:durableId="1301769166">
+    <w:abstractNumId w:val="42"/>
+  </w:num>
+  <w:num w:numId="40" w16cid:durableId="61484998">
+    <w:abstractNumId w:val="24"/>
+  </w:num>
+  <w:num w:numId="41" w16cid:durableId="966475679">
+    <w:abstractNumId w:val="43"/>
+  </w:num>
+  <w:num w:numId="42" w16cid:durableId="1398701031">
+    <w:abstractNumId w:val="10"/>
+  </w:num>
+  <w:num w:numId="43" w16cid:durableId="716248201">
+    <w:abstractNumId w:val="16"/>
+  </w:num>
+  <w:num w:numId="44" w16cid:durableId="655576030">
+    <w:abstractNumId w:val="27"/>
+  </w:num>
+  <w:num w:numId="45" w16cid:durableId="1619293632">
+    <w:abstractNumId w:val="35"/>
+  </w:num>
+  <w:num w:numId="46" w16cid:durableId="1528062131">
     <w:abstractNumId w:val="2"/>
-  </w:num>
-  <w:num w:numId="26" w16cid:durableId="1523393212">
-    <w:abstractNumId w:val="11"/>
-  </w:num>
-  <w:num w:numId="27" w16cid:durableId="1505122277">
-    <w:abstractNumId w:val="12"/>
   </w:num>
 </w:numbering>
 </file>

--- a/course/major/宪法.docx
+++ b/course/major/宪法.docx
@@ -251,7 +251,7 @@
             </w:rPr>
             <w:fldChar w:fldCharType="separate"/>
           </w:r>
-          <w:hyperlink w:anchor="_Toc163039181" w:history="1">
+          <w:hyperlink w:anchor="_Toc164249382" w:history="1">
             <w:r>
               <w:rPr>
                 <w:rStyle w:val="a3"/>
@@ -282,7 +282,7 @@
                 <w:noProof/>
                 <w:webHidden/>
               </w:rPr>
-              <w:instrText xml:space="preserve"> PAGEREF _Toc163039181 \h </w:instrText>
+              <w:instrText xml:space="preserve"> PAGEREF _Toc164249382 \h </w:instrText>
             </w:r>
             <w:r>
               <w:rPr>
@@ -329,7 +329,7 @@
               <w14:ligatures w14:val="standardContextual"/>
             </w:rPr>
           </w:pPr>
-          <w:hyperlink w:anchor="_Toc163039182" w:history="1">
+          <w:hyperlink w:anchor="_Toc164249383" w:history="1">
             <w:r>
               <w:rPr>
                 <w:rStyle w:val="a3"/>
@@ -360,7 +360,7 @@
                 <w:noProof/>
                 <w:webHidden/>
               </w:rPr>
-              <w:instrText xml:space="preserve"> PAGEREF _Toc163039182 \h </w:instrText>
+              <w:instrText xml:space="preserve"> PAGEREF _Toc164249383 \h </w:instrText>
             </w:r>
             <w:r>
               <w:rPr>
@@ -407,7 +407,7 @@
               <w14:ligatures w14:val="standardContextual"/>
             </w:rPr>
           </w:pPr>
-          <w:hyperlink w:anchor="_Toc163039183" w:history="1">
+          <w:hyperlink w:anchor="_Toc164249384" w:history="1">
             <w:r>
               <w:rPr>
                 <w:rStyle w:val="a3"/>
@@ -438,7 +438,7 @@
                 <w:noProof/>
                 <w:webHidden/>
               </w:rPr>
-              <w:instrText xml:space="preserve"> PAGEREF _Toc163039183 \h </w:instrText>
+              <w:instrText xml:space="preserve"> PAGEREF _Toc164249384 \h </w:instrText>
             </w:r>
             <w:r>
               <w:rPr>
@@ -485,7 +485,7 @@
               <w14:ligatures w14:val="standardContextual"/>
             </w:rPr>
           </w:pPr>
-          <w:hyperlink w:anchor="_Toc163039184" w:history="1">
+          <w:hyperlink w:anchor="_Toc164249385" w:history="1">
             <w:r>
               <w:rPr>
                 <w:rStyle w:val="a3"/>
@@ -516,7 +516,7 @@
                 <w:noProof/>
                 <w:webHidden/>
               </w:rPr>
-              <w:instrText xml:space="preserve"> PAGEREF _Toc163039184 \h </w:instrText>
+              <w:instrText xml:space="preserve"> PAGEREF _Toc164249385 \h </w:instrText>
             </w:r>
             <w:r>
               <w:rPr>
@@ -563,7 +563,7 @@
               <w14:ligatures w14:val="standardContextual"/>
             </w:rPr>
           </w:pPr>
-          <w:hyperlink w:anchor="_Toc163039185" w:history="1">
+          <w:hyperlink w:anchor="_Toc164249386" w:history="1">
             <w:r>
               <w:rPr>
                 <w:rStyle w:val="a3"/>
@@ -594,7 +594,7 @@
                 <w:noProof/>
                 <w:webHidden/>
               </w:rPr>
-              <w:instrText xml:space="preserve"> PAGEREF _Toc163039185 \h </w:instrText>
+              <w:instrText xml:space="preserve"> PAGEREF _Toc164249386 \h </w:instrText>
             </w:r>
             <w:r>
               <w:rPr>
@@ -641,7 +641,7 @@
               <w14:ligatures w14:val="standardContextual"/>
             </w:rPr>
           </w:pPr>
-          <w:hyperlink w:anchor="_Toc163039186" w:history="1">
+          <w:hyperlink w:anchor="_Toc164249387" w:history="1">
             <w:r>
               <w:rPr>
                 <w:rStyle w:val="a3"/>
@@ -672,7 +672,7 @@
                 <w:noProof/>
                 <w:webHidden/>
               </w:rPr>
-              <w:instrText xml:space="preserve"> PAGEREF _Toc163039186 \h </w:instrText>
+              <w:instrText xml:space="preserve"> PAGEREF _Toc164249387 \h </w:instrText>
             </w:r>
             <w:r>
               <w:rPr>
@@ -719,7 +719,7 @@
               <w14:ligatures w14:val="standardContextual"/>
             </w:rPr>
           </w:pPr>
-          <w:hyperlink w:anchor="_Toc163039187" w:history="1">
+          <w:hyperlink w:anchor="_Toc164249388" w:history="1">
             <w:r>
               <w:rPr>
                 <w:rStyle w:val="a3"/>
@@ -750,7 +750,7 @@
                 <w:noProof/>
                 <w:webHidden/>
               </w:rPr>
-              <w:instrText xml:space="preserve"> PAGEREF _Toc163039187 \h </w:instrText>
+              <w:instrText xml:space="preserve"> PAGEREF _Toc164249388 \h </w:instrText>
             </w:r>
             <w:r>
               <w:rPr>
@@ -797,7 +797,7 @@
               <w14:ligatures w14:val="standardContextual"/>
             </w:rPr>
           </w:pPr>
-          <w:hyperlink w:anchor="_Toc163039188" w:history="1">
+          <w:hyperlink w:anchor="_Toc164249389" w:history="1">
             <w:r>
               <w:rPr>
                 <w:rStyle w:val="a3"/>
@@ -828,7 +828,7 @@
                 <w:noProof/>
                 <w:webHidden/>
               </w:rPr>
-              <w:instrText xml:space="preserve"> PAGEREF _Toc163039188 \h </w:instrText>
+              <w:instrText xml:space="preserve"> PAGEREF _Toc164249389 \h </w:instrText>
             </w:r>
             <w:r>
               <w:rPr>
@@ -875,7 +875,7 @@
               <w14:ligatures w14:val="standardContextual"/>
             </w:rPr>
           </w:pPr>
-          <w:hyperlink w:anchor="_Toc163039189" w:history="1">
+          <w:hyperlink w:anchor="_Toc164249390" w:history="1">
             <w:r>
               <w:rPr>
                 <w:rStyle w:val="a3"/>
@@ -906,7 +906,7 @@
                 <w:noProof/>
                 <w:webHidden/>
               </w:rPr>
-              <w:instrText xml:space="preserve"> PAGEREF _Toc163039189 \h </w:instrText>
+              <w:instrText xml:space="preserve"> PAGEREF _Toc164249390 \h </w:instrText>
             </w:r>
             <w:r>
               <w:rPr>
@@ -953,7 +953,7 @@
               <w14:ligatures w14:val="standardContextual"/>
             </w:rPr>
           </w:pPr>
-          <w:hyperlink w:anchor="_Toc163039190" w:history="1">
+          <w:hyperlink w:anchor="_Toc164249391" w:history="1">
             <w:r>
               <w:rPr>
                 <w:rStyle w:val="a3"/>
@@ -984,7 +984,7 @@
                 <w:noProof/>
                 <w:webHidden/>
               </w:rPr>
-              <w:instrText xml:space="preserve"> PAGEREF _Toc163039190 \h </w:instrText>
+              <w:instrText xml:space="preserve"> PAGEREF _Toc164249391 \h </w:instrText>
             </w:r>
             <w:r>
               <w:rPr>
@@ -1031,7 +1031,7 @@
               <w14:ligatures w14:val="standardContextual"/>
             </w:rPr>
           </w:pPr>
-          <w:hyperlink w:anchor="_Toc163039191" w:history="1">
+          <w:hyperlink w:anchor="_Toc164249392" w:history="1">
             <w:r>
               <w:rPr>
                 <w:rStyle w:val="a3"/>
@@ -1062,7 +1062,7 @@
                 <w:noProof/>
                 <w:webHidden/>
               </w:rPr>
-              <w:instrText xml:space="preserve"> PAGEREF _Toc163039191 \h </w:instrText>
+              <w:instrText xml:space="preserve"> PAGEREF _Toc164249392 \h </w:instrText>
             </w:r>
             <w:r>
               <w:rPr>
@@ -1109,7 +1109,7 @@
               <w14:ligatures w14:val="standardContextual"/>
             </w:rPr>
           </w:pPr>
-          <w:hyperlink w:anchor="_Toc163039192" w:history="1">
+          <w:hyperlink w:anchor="_Toc164249393" w:history="1">
             <w:r>
               <w:rPr>
                 <w:rStyle w:val="a3"/>
@@ -1140,7 +1140,7 @@
                 <w:noProof/>
                 <w:webHidden/>
               </w:rPr>
-              <w:instrText xml:space="preserve"> PAGEREF _Toc163039192 \h </w:instrText>
+              <w:instrText xml:space="preserve"> PAGEREF _Toc164249393 \h </w:instrText>
             </w:r>
             <w:r>
               <w:rPr>
@@ -1187,7 +1187,7 @@
               <w14:ligatures w14:val="standardContextual"/>
             </w:rPr>
           </w:pPr>
-          <w:hyperlink w:anchor="_Toc163039193" w:history="1">
+          <w:hyperlink w:anchor="_Toc164249394" w:history="1">
             <w:r>
               <w:rPr>
                 <w:rStyle w:val="a3"/>
@@ -1218,7 +1218,7 @@
                 <w:noProof/>
                 <w:webHidden/>
               </w:rPr>
-              <w:instrText xml:space="preserve"> PAGEREF _Toc163039193 \h </w:instrText>
+              <w:instrText xml:space="preserve"> PAGEREF _Toc164249394 \h </w:instrText>
             </w:r>
             <w:r>
               <w:rPr>
@@ -1265,7 +1265,7 @@
               <w14:ligatures w14:val="standardContextual"/>
             </w:rPr>
           </w:pPr>
-          <w:hyperlink w:anchor="_Toc163039194" w:history="1">
+          <w:hyperlink w:anchor="_Toc164249395" w:history="1">
             <w:r>
               <w:rPr>
                 <w:rStyle w:val="a3"/>
@@ -1296,7 +1296,7 @@
                 <w:noProof/>
                 <w:webHidden/>
               </w:rPr>
-              <w:instrText xml:space="preserve"> PAGEREF _Toc163039194 \h </w:instrText>
+              <w:instrText xml:space="preserve"> PAGEREF _Toc164249395 \h </w:instrText>
             </w:r>
             <w:r>
               <w:rPr>
@@ -1343,7 +1343,7 @@
               <w14:ligatures w14:val="standardContextual"/>
             </w:rPr>
           </w:pPr>
-          <w:hyperlink w:anchor="_Toc163039195" w:history="1">
+          <w:hyperlink w:anchor="_Toc164249396" w:history="1">
             <w:r>
               <w:rPr>
                 <w:rStyle w:val="a3"/>
@@ -1374,7 +1374,7 @@
                 <w:noProof/>
                 <w:webHidden/>
               </w:rPr>
-              <w:instrText xml:space="preserve"> PAGEREF _Toc163039195 \h </w:instrText>
+              <w:instrText xml:space="preserve"> PAGEREF _Toc164249396 \h </w:instrText>
             </w:r>
             <w:r>
               <w:rPr>
@@ -1421,7 +1421,7 @@
               <w14:ligatures w14:val="standardContextual"/>
             </w:rPr>
           </w:pPr>
-          <w:hyperlink w:anchor="_Toc163039196" w:history="1">
+          <w:hyperlink w:anchor="_Toc164249397" w:history="1">
             <w:r>
               <w:rPr>
                 <w:rStyle w:val="a3"/>
@@ -1452,7 +1452,7 @@
                 <w:noProof/>
                 <w:webHidden/>
               </w:rPr>
-              <w:instrText xml:space="preserve"> PAGEREF _Toc163039196 \h </w:instrText>
+              <w:instrText xml:space="preserve"> PAGEREF _Toc164249397 \h </w:instrText>
             </w:r>
             <w:r>
               <w:rPr>
@@ -1499,7 +1499,7 @@
               <w14:ligatures w14:val="standardContextual"/>
             </w:rPr>
           </w:pPr>
-          <w:hyperlink w:anchor="_Toc163039197" w:history="1">
+          <w:hyperlink w:anchor="_Toc164249398" w:history="1">
             <w:r>
               <w:rPr>
                 <w:rStyle w:val="a3"/>
@@ -1530,7 +1530,7 @@
                 <w:noProof/>
                 <w:webHidden/>
               </w:rPr>
-              <w:instrText xml:space="preserve"> PAGEREF _Toc163039197 \h </w:instrText>
+              <w:instrText xml:space="preserve"> PAGEREF _Toc164249398 \h </w:instrText>
             </w:r>
             <w:r>
               <w:rPr>
@@ -1577,7 +1577,7 @@
               <w14:ligatures w14:val="standardContextual"/>
             </w:rPr>
           </w:pPr>
-          <w:hyperlink w:anchor="_Toc163039198" w:history="1">
+          <w:hyperlink w:anchor="_Toc164249399" w:history="1">
             <w:r>
               <w:rPr>
                 <w:rStyle w:val="a3"/>
@@ -1608,7 +1608,7 @@
                 <w:noProof/>
                 <w:webHidden/>
               </w:rPr>
-              <w:instrText xml:space="preserve"> PAGEREF _Toc163039198 \h </w:instrText>
+              <w:instrText xml:space="preserve"> PAGEREF _Toc164249399 \h </w:instrText>
             </w:r>
             <w:r>
               <w:rPr>
@@ -1655,7 +1655,7 @@
               <w14:ligatures w14:val="standardContextual"/>
             </w:rPr>
           </w:pPr>
-          <w:hyperlink w:anchor="_Toc163039199" w:history="1">
+          <w:hyperlink w:anchor="_Toc164249400" w:history="1">
             <w:r>
               <w:rPr>
                 <w:rStyle w:val="a3"/>
@@ -1686,7 +1686,7 @@
                 <w:noProof/>
                 <w:webHidden/>
               </w:rPr>
-              <w:instrText xml:space="preserve"> PAGEREF _Toc163039199 \h </w:instrText>
+              <w:instrText xml:space="preserve"> PAGEREF _Toc164249400 \h </w:instrText>
             </w:r>
             <w:r>
               <w:rPr>
@@ -1733,7 +1733,7 @@
               <w14:ligatures w14:val="standardContextual"/>
             </w:rPr>
           </w:pPr>
-          <w:hyperlink w:anchor="_Toc163039200" w:history="1">
+          <w:hyperlink w:anchor="_Toc164249401" w:history="1">
             <w:r>
               <w:rPr>
                 <w:rStyle w:val="a3"/>
@@ -1764,7 +1764,7 @@
                 <w:noProof/>
                 <w:webHidden/>
               </w:rPr>
-              <w:instrText xml:space="preserve"> PAGEREF _Toc163039200 \h </w:instrText>
+              <w:instrText xml:space="preserve"> PAGEREF _Toc164249401 \h </w:instrText>
             </w:r>
             <w:r>
               <w:rPr>
@@ -1811,7 +1811,7 @@
               <w14:ligatures w14:val="standardContextual"/>
             </w:rPr>
           </w:pPr>
-          <w:hyperlink w:anchor="_Toc163039201" w:history="1">
+          <w:hyperlink w:anchor="_Toc164249402" w:history="1">
             <w:r>
               <w:rPr>
                 <w:rStyle w:val="a3"/>
@@ -1842,7 +1842,7 @@
                 <w:noProof/>
                 <w:webHidden/>
               </w:rPr>
-              <w:instrText xml:space="preserve"> PAGEREF _Toc163039201 \h </w:instrText>
+              <w:instrText xml:space="preserve"> PAGEREF _Toc164249402 \h </w:instrText>
             </w:r>
             <w:r>
               <w:rPr>
@@ -1889,7 +1889,7 @@
               <w14:ligatures w14:val="standardContextual"/>
             </w:rPr>
           </w:pPr>
-          <w:hyperlink w:anchor="_Toc163039202" w:history="1">
+          <w:hyperlink w:anchor="_Toc164249403" w:history="1">
             <w:r>
               <w:rPr>
                 <w:rStyle w:val="a3"/>
@@ -1920,7 +1920,7 @@
                 <w:noProof/>
                 <w:webHidden/>
               </w:rPr>
-              <w:instrText xml:space="preserve"> PAGEREF _Toc163039202 \h </w:instrText>
+              <w:instrText xml:space="preserve"> PAGEREF _Toc164249403 \h </w:instrText>
             </w:r>
             <w:r>
               <w:rPr>
@@ -1967,7 +1967,7 @@
               <w14:ligatures w14:val="standardContextual"/>
             </w:rPr>
           </w:pPr>
-          <w:hyperlink w:anchor="_Toc163039203" w:history="1">
+          <w:hyperlink w:anchor="_Toc164249404" w:history="1">
             <w:r>
               <w:rPr>
                 <w:rStyle w:val="a3"/>
@@ -1998,7 +1998,7 @@
                 <w:noProof/>
                 <w:webHidden/>
               </w:rPr>
-              <w:instrText xml:space="preserve"> PAGEREF _Toc163039203 \h </w:instrText>
+              <w:instrText xml:space="preserve"> PAGEREF _Toc164249404 \h </w:instrText>
             </w:r>
             <w:r>
               <w:rPr>
@@ -2045,7 +2045,7 @@
               <w14:ligatures w14:val="standardContextual"/>
             </w:rPr>
           </w:pPr>
-          <w:hyperlink w:anchor="_Toc163039204" w:history="1">
+          <w:hyperlink w:anchor="_Toc164249405" w:history="1">
             <w:r>
               <w:rPr>
                 <w:rStyle w:val="a3"/>
@@ -2076,7 +2076,7 @@
                 <w:noProof/>
                 <w:webHidden/>
               </w:rPr>
-              <w:instrText xml:space="preserve"> PAGEREF _Toc163039204 \h </w:instrText>
+              <w:instrText xml:space="preserve"> PAGEREF _Toc164249405 \h </w:instrText>
             </w:r>
             <w:r>
               <w:rPr>
@@ -2123,7 +2123,7 @@
               <w14:ligatures w14:val="standardContextual"/>
             </w:rPr>
           </w:pPr>
-          <w:hyperlink w:anchor="_Toc163039205" w:history="1">
+          <w:hyperlink w:anchor="_Toc164249406" w:history="1">
             <w:r>
               <w:rPr>
                 <w:rStyle w:val="a3"/>
@@ -2154,7 +2154,7 @@
                 <w:noProof/>
                 <w:webHidden/>
               </w:rPr>
-              <w:instrText xml:space="preserve"> PAGEREF _Toc163039205 \h </w:instrText>
+              <w:instrText xml:space="preserve"> PAGEREF _Toc164249406 \h </w:instrText>
             </w:r>
             <w:r>
               <w:rPr>
@@ -2201,7 +2201,7 @@
               <w14:ligatures w14:val="standardContextual"/>
             </w:rPr>
           </w:pPr>
-          <w:hyperlink w:anchor="_Toc163039206" w:history="1">
+          <w:hyperlink w:anchor="_Toc164249407" w:history="1">
             <w:r>
               <w:rPr>
                 <w:rStyle w:val="a3"/>
@@ -2232,7 +2232,7 @@
                 <w:noProof/>
                 <w:webHidden/>
               </w:rPr>
-              <w:instrText xml:space="preserve"> PAGEREF _Toc163039206 \h </w:instrText>
+              <w:instrText xml:space="preserve"> PAGEREF _Toc164249407 \h </w:instrText>
             </w:r>
             <w:r>
               <w:rPr>
@@ -2279,7 +2279,7 @@
               <w14:ligatures w14:val="standardContextual"/>
             </w:rPr>
           </w:pPr>
-          <w:hyperlink w:anchor="_Toc163039207" w:history="1">
+          <w:hyperlink w:anchor="_Toc164249408" w:history="1">
             <w:r>
               <w:rPr>
                 <w:rStyle w:val="a3"/>
@@ -2310,7 +2310,7 @@
                 <w:noProof/>
                 <w:webHidden/>
               </w:rPr>
-              <w:instrText xml:space="preserve"> PAGEREF _Toc163039207 \h </w:instrText>
+              <w:instrText xml:space="preserve"> PAGEREF _Toc164249408 \h </w:instrText>
             </w:r>
             <w:r>
               <w:rPr>
@@ -2357,7 +2357,7 @@
               <w14:ligatures w14:val="standardContextual"/>
             </w:rPr>
           </w:pPr>
-          <w:hyperlink w:anchor="_Toc163039208" w:history="1">
+          <w:hyperlink w:anchor="_Toc164249409" w:history="1">
             <w:r>
               <w:rPr>
                 <w:rStyle w:val="a3"/>
@@ -2388,7 +2388,7 @@
                 <w:noProof/>
                 <w:webHidden/>
               </w:rPr>
-              <w:instrText xml:space="preserve"> PAGEREF _Toc163039208 \h </w:instrText>
+              <w:instrText xml:space="preserve"> PAGEREF _Toc164249409 \h </w:instrText>
             </w:r>
             <w:r>
               <w:rPr>
@@ -2435,7 +2435,7 @@
               <w14:ligatures w14:val="standardContextual"/>
             </w:rPr>
           </w:pPr>
-          <w:hyperlink w:anchor="_Toc163039209" w:history="1">
+          <w:hyperlink w:anchor="_Toc164249410" w:history="1">
             <w:r>
               <w:rPr>
                 <w:rStyle w:val="a3"/>
@@ -2466,7 +2466,7 @@
                 <w:noProof/>
                 <w:webHidden/>
               </w:rPr>
-              <w:instrText xml:space="preserve"> PAGEREF _Toc163039209 \h </w:instrText>
+              <w:instrText xml:space="preserve"> PAGEREF _Toc164249410 \h </w:instrText>
             </w:r>
             <w:r>
               <w:rPr>
@@ -2513,7 +2513,7 @@
               <w14:ligatures w14:val="standardContextual"/>
             </w:rPr>
           </w:pPr>
-          <w:hyperlink w:anchor="_Toc163039210" w:history="1">
+          <w:hyperlink w:anchor="_Toc164249411" w:history="1">
             <w:r>
               <w:rPr>
                 <w:rStyle w:val="a3"/>
@@ -2544,7 +2544,7 @@
                 <w:noProof/>
                 <w:webHidden/>
               </w:rPr>
-              <w:instrText xml:space="preserve"> PAGEREF _Toc163039210 \h </w:instrText>
+              <w:instrText xml:space="preserve"> PAGEREF _Toc164249411 \h </w:instrText>
             </w:r>
             <w:r>
               <w:rPr>
@@ -2591,7 +2591,7 @@
               <w14:ligatures w14:val="standardContextual"/>
             </w:rPr>
           </w:pPr>
-          <w:hyperlink w:anchor="_Toc163039211" w:history="1">
+          <w:hyperlink w:anchor="_Toc164249412" w:history="1">
             <w:r>
               <w:rPr>
                 <w:rStyle w:val="a3"/>
@@ -2622,7 +2622,7 @@
                 <w:noProof/>
                 <w:webHidden/>
               </w:rPr>
-              <w:instrText xml:space="preserve"> PAGEREF _Toc163039211 \h </w:instrText>
+              <w:instrText xml:space="preserve"> PAGEREF _Toc164249412 \h </w:instrText>
             </w:r>
             <w:r>
               <w:rPr>
@@ -2669,7 +2669,7 @@
               <w14:ligatures w14:val="standardContextual"/>
             </w:rPr>
           </w:pPr>
-          <w:hyperlink w:anchor="_Toc163039212" w:history="1">
+          <w:hyperlink w:anchor="_Toc164249413" w:history="1">
             <w:r>
               <w:rPr>
                 <w:rStyle w:val="a3"/>
@@ -2700,7 +2700,7 @@
                 <w:noProof/>
                 <w:webHidden/>
               </w:rPr>
-              <w:instrText xml:space="preserve"> PAGEREF _Toc163039212 \h </w:instrText>
+              <w:instrText xml:space="preserve"> PAGEREF _Toc164249413 \h </w:instrText>
             </w:r>
             <w:r>
               <w:rPr>
@@ -2747,7 +2747,7 @@
               <w14:ligatures w14:val="standardContextual"/>
             </w:rPr>
           </w:pPr>
-          <w:hyperlink w:anchor="_Toc163039213" w:history="1">
+          <w:hyperlink w:anchor="_Toc164249414" w:history="1">
             <w:r>
               <w:rPr>
                 <w:rStyle w:val="a3"/>
@@ -2778,7 +2778,7 @@
                 <w:noProof/>
                 <w:webHidden/>
               </w:rPr>
-              <w:instrText xml:space="preserve"> PAGEREF _Toc163039213 \h </w:instrText>
+              <w:instrText xml:space="preserve"> PAGEREF _Toc164249414 \h </w:instrText>
             </w:r>
             <w:r>
               <w:rPr>
@@ -2825,7 +2825,7 @@
               <w14:ligatures w14:val="standardContextual"/>
             </w:rPr>
           </w:pPr>
-          <w:hyperlink w:anchor="_Toc163039214" w:history="1">
+          <w:hyperlink w:anchor="_Toc164249415" w:history="1">
             <w:r>
               <w:rPr>
                 <w:rStyle w:val="a3"/>
@@ -2856,7 +2856,7 @@
                 <w:noProof/>
                 <w:webHidden/>
               </w:rPr>
-              <w:instrText xml:space="preserve"> PAGEREF _Toc163039214 \h </w:instrText>
+              <w:instrText xml:space="preserve"> PAGEREF _Toc164249415 \h </w:instrText>
             </w:r>
             <w:r>
               <w:rPr>
@@ -2903,7 +2903,7 @@
               <w14:ligatures w14:val="standardContextual"/>
             </w:rPr>
           </w:pPr>
-          <w:hyperlink w:anchor="_Toc163039215" w:history="1">
+          <w:hyperlink w:anchor="_Toc164249416" w:history="1">
             <w:r>
               <w:rPr>
                 <w:rStyle w:val="a3"/>
@@ -2934,7 +2934,7 @@
                 <w:noProof/>
                 <w:webHidden/>
               </w:rPr>
-              <w:instrText xml:space="preserve"> PAGEREF _Toc163039215 \h </w:instrText>
+              <w:instrText xml:space="preserve"> PAGEREF _Toc164249416 \h </w:instrText>
             </w:r>
             <w:r>
               <w:rPr>
@@ -2981,7 +2981,7 @@
               <w14:ligatures w14:val="standardContextual"/>
             </w:rPr>
           </w:pPr>
-          <w:hyperlink w:anchor="_Toc163039216" w:history="1">
+          <w:hyperlink w:anchor="_Toc164249417" w:history="1">
             <w:r>
               <w:rPr>
                 <w:rStyle w:val="a3"/>
@@ -3012,7 +3012,7 @@
                 <w:noProof/>
                 <w:webHidden/>
               </w:rPr>
-              <w:instrText xml:space="preserve"> PAGEREF _Toc163039216 \h </w:instrText>
+              <w:instrText xml:space="preserve"> PAGEREF _Toc164249417 \h </w:instrText>
             </w:r>
             <w:r>
               <w:rPr>
@@ -3059,7 +3059,7 @@
               <w14:ligatures w14:val="standardContextual"/>
             </w:rPr>
           </w:pPr>
-          <w:hyperlink w:anchor="_Toc163039217" w:history="1">
+          <w:hyperlink w:anchor="_Toc164249418" w:history="1">
             <w:r>
               <w:rPr>
                 <w:rStyle w:val="a3"/>
@@ -3090,7 +3090,7 @@
                 <w:noProof/>
                 <w:webHidden/>
               </w:rPr>
-              <w:instrText xml:space="preserve"> PAGEREF _Toc163039217 \h </w:instrText>
+              <w:instrText xml:space="preserve"> PAGEREF _Toc164249418 \h </w:instrText>
             </w:r>
             <w:r>
               <w:rPr>
@@ -3137,7 +3137,7 @@
               <w14:ligatures w14:val="standardContextual"/>
             </w:rPr>
           </w:pPr>
-          <w:hyperlink w:anchor="_Toc163039218" w:history="1">
+          <w:hyperlink w:anchor="_Toc164249419" w:history="1">
             <w:r>
               <w:rPr>
                 <w:rStyle w:val="a3"/>
@@ -3168,7 +3168,7 @@
                 <w:noProof/>
                 <w:webHidden/>
               </w:rPr>
-              <w:instrText xml:space="preserve"> PAGEREF _Toc163039218 \h </w:instrText>
+              <w:instrText xml:space="preserve"> PAGEREF _Toc164249419 \h </w:instrText>
             </w:r>
             <w:r>
               <w:rPr>
@@ -3215,7 +3215,7 @@
               <w14:ligatures w14:val="standardContextual"/>
             </w:rPr>
           </w:pPr>
-          <w:hyperlink w:anchor="_Toc163039219" w:history="1">
+          <w:hyperlink w:anchor="_Toc164249420" w:history="1">
             <w:r>
               <w:rPr>
                 <w:rStyle w:val="a3"/>
@@ -3246,7 +3246,7 @@
                 <w:noProof/>
                 <w:webHidden/>
               </w:rPr>
-              <w:instrText xml:space="preserve"> PAGEREF _Toc163039219 \h </w:instrText>
+              <w:instrText xml:space="preserve"> PAGEREF _Toc164249420 \h </w:instrText>
             </w:r>
             <w:r>
               <w:rPr>
@@ -3293,7 +3293,7 @@
               <w14:ligatures w14:val="standardContextual"/>
             </w:rPr>
           </w:pPr>
-          <w:hyperlink w:anchor="_Toc163039220" w:history="1">
+          <w:hyperlink w:anchor="_Toc164249421" w:history="1">
             <w:r>
               <w:rPr>
                 <w:rStyle w:val="a3"/>
@@ -3324,7 +3324,7 @@
                 <w:noProof/>
                 <w:webHidden/>
               </w:rPr>
-              <w:instrText xml:space="preserve"> PAGEREF _Toc163039220 \h </w:instrText>
+              <w:instrText xml:space="preserve"> PAGEREF _Toc164249421 \h </w:instrText>
             </w:r>
             <w:r>
               <w:rPr>
@@ -3371,7 +3371,7 @@
               <w14:ligatures w14:val="standardContextual"/>
             </w:rPr>
           </w:pPr>
-          <w:hyperlink w:anchor="_Toc163039221" w:history="1">
+          <w:hyperlink w:anchor="_Toc164249422" w:history="1">
             <w:r>
               <w:rPr>
                 <w:rStyle w:val="a3"/>
@@ -3402,7 +3402,7 @@
                 <w:noProof/>
                 <w:webHidden/>
               </w:rPr>
-              <w:instrText xml:space="preserve"> PAGEREF _Toc163039221 \h </w:instrText>
+              <w:instrText xml:space="preserve"> PAGEREF _Toc164249422 \h </w:instrText>
             </w:r>
             <w:r>
               <w:rPr>
@@ -3449,7 +3449,7 @@
               <w14:ligatures w14:val="standardContextual"/>
             </w:rPr>
           </w:pPr>
-          <w:hyperlink w:anchor="_Toc163039222" w:history="1">
+          <w:hyperlink w:anchor="_Toc164249423" w:history="1">
             <w:r>
               <w:rPr>
                 <w:rStyle w:val="a3"/>
@@ -3480,7 +3480,7 @@
                 <w:noProof/>
                 <w:webHidden/>
               </w:rPr>
-              <w:instrText xml:space="preserve"> PAGEREF _Toc163039222 \h </w:instrText>
+              <w:instrText xml:space="preserve"> PAGEREF _Toc164249423 \h </w:instrText>
             </w:r>
             <w:r>
               <w:rPr>
@@ -3527,7 +3527,7 @@
               <w14:ligatures w14:val="standardContextual"/>
             </w:rPr>
           </w:pPr>
-          <w:hyperlink w:anchor="_Toc163039223" w:history="1">
+          <w:hyperlink w:anchor="_Toc164249424" w:history="1">
             <w:r>
               <w:rPr>
                 <w:rStyle w:val="a3"/>
@@ -3558,7 +3558,7 @@
                 <w:noProof/>
                 <w:webHidden/>
               </w:rPr>
-              <w:instrText xml:space="preserve"> PAGEREF _Toc163039223 \h </w:instrText>
+              <w:instrText xml:space="preserve"> PAGEREF _Toc164249424 \h </w:instrText>
             </w:r>
             <w:r>
               <w:rPr>
@@ -3582,6 +3582,1020 @@
                 <w:webHidden/>
               </w:rPr>
               <w:t>25</w:t>
+            </w:r>
+            <w:r>
+              <w:rPr>
+                <w:rFonts w:ascii="宋体" w:eastAsia="宋体" w:hAnsi="宋体"/>
+                <w:noProof/>
+                <w:webHidden/>
+              </w:rPr>
+              <w:fldChar w:fldCharType="end"/>
+            </w:r>
+          </w:hyperlink>
+        </w:p>
+        <w:p>
+          <w:pPr>
+            <w:pStyle w:val="TOC1"/>
+            <w:tabs>
+              <w:tab w:val="right" w:leader="dot" w:pos="8296"/>
+            </w:tabs>
+            <w:rPr>
+              <w:rFonts w:ascii="宋体" w:eastAsia="宋体" w:hAnsi="宋体"/>
+              <w:noProof/>
+              <w14:ligatures w14:val="standardContextual"/>
+            </w:rPr>
+          </w:pPr>
+          <w:hyperlink w:anchor="_Toc164249425" w:history="1">
+            <w:r>
+              <w:rPr>
+                <w:rStyle w:val="a3"/>
+                <w:rFonts w:ascii="宋体" w:eastAsia="宋体" w:hAnsi="宋体"/>
+                <w:noProof/>
+              </w:rPr>
+              <w:t>第四讲 宪法的指导思想和基本原则</w:t>
+            </w:r>
+            <w:r>
+              <w:rPr>
+                <w:rFonts w:ascii="宋体" w:eastAsia="宋体" w:hAnsi="宋体"/>
+                <w:noProof/>
+                <w:webHidden/>
+              </w:rPr>
+              <w:tab/>
+            </w:r>
+            <w:r>
+              <w:rPr>
+                <w:rFonts w:ascii="宋体" w:eastAsia="宋体" w:hAnsi="宋体"/>
+                <w:noProof/>
+                <w:webHidden/>
+              </w:rPr>
+              <w:fldChar w:fldCharType="begin"/>
+            </w:r>
+            <w:r>
+              <w:rPr>
+                <w:rFonts w:ascii="宋体" w:eastAsia="宋体" w:hAnsi="宋体"/>
+                <w:noProof/>
+                <w:webHidden/>
+              </w:rPr>
+              <w:instrText xml:space="preserve"> PAGEREF _Toc164249425 \h </w:instrText>
+            </w:r>
+            <w:r>
+              <w:rPr>
+                <w:rFonts w:ascii="宋体" w:eastAsia="宋体" w:hAnsi="宋体"/>
+                <w:noProof/>
+                <w:webHidden/>
+              </w:rPr>
+            </w:r>
+            <w:r>
+              <w:rPr>
+                <w:rFonts w:ascii="宋体" w:eastAsia="宋体" w:hAnsi="宋体"/>
+                <w:noProof/>
+                <w:webHidden/>
+              </w:rPr>
+              <w:fldChar w:fldCharType="separate"/>
+            </w:r>
+            <w:r>
+              <w:rPr>
+                <w:rFonts w:ascii="宋体" w:eastAsia="宋体" w:hAnsi="宋体"/>
+                <w:noProof/>
+                <w:webHidden/>
+              </w:rPr>
+              <w:t>25</w:t>
+            </w:r>
+            <w:r>
+              <w:rPr>
+                <w:rFonts w:ascii="宋体" w:eastAsia="宋体" w:hAnsi="宋体"/>
+                <w:noProof/>
+                <w:webHidden/>
+              </w:rPr>
+              <w:fldChar w:fldCharType="end"/>
+            </w:r>
+          </w:hyperlink>
+        </w:p>
+        <w:p>
+          <w:pPr>
+            <w:pStyle w:val="TOC2"/>
+            <w:tabs>
+              <w:tab w:val="right" w:leader="dot" w:pos="8296"/>
+            </w:tabs>
+            <w:rPr>
+              <w:rFonts w:ascii="宋体" w:eastAsia="宋体" w:hAnsi="宋体"/>
+              <w:noProof/>
+              <w14:ligatures w14:val="standardContextual"/>
+            </w:rPr>
+          </w:pPr>
+          <w:hyperlink w:anchor="_Toc164249426" w:history="1">
+            <w:r>
+              <w:rPr>
+                <w:rStyle w:val="a3"/>
+                <w:rFonts w:ascii="宋体" w:eastAsia="宋体" w:hAnsi="宋体"/>
+                <w:noProof/>
+              </w:rPr>
+              <w:t>一、宪法的指导思想</w:t>
+            </w:r>
+            <w:r>
+              <w:rPr>
+                <w:rFonts w:ascii="宋体" w:eastAsia="宋体" w:hAnsi="宋体"/>
+                <w:noProof/>
+                <w:webHidden/>
+              </w:rPr>
+              <w:tab/>
+            </w:r>
+            <w:r>
+              <w:rPr>
+                <w:rFonts w:ascii="宋体" w:eastAsia="宋体" w:hAnsi="宋体"/>
+                <w:noProof/>
+                <w:webHidden/>
+              </w:rPr>
+              <w:fldChar w:fldCharType="begin"/>
+            </w:r>
+            <w:r>
+              <w:rPr>
+                <w:rFonts w:ascii="宋体" w:eastAsia="宋体" w:hAnsi="宋体"/>
+                <w:noProof/>
+                <w:webHidden/>
+              </w:rPr>
+              <w:instrText xml:space="preserve"> PAGEREF _Toc164249426 \h </w:instrText>
+            </w:r>
+            <w:r>
+              <w:rPr>
+                <w:rFonts w:ascii="宋体" w:eastAsia="宋体" w:hAnsi="宋体"/>
+                <w:noProof/>
+                <w:webHidden/>
+              </w:rPr>
+            </w:r>
+            <w:r>
+              <w:rPr>
+                <w:rFonts w:ascii="宋体" w:eastAsia="宋体" w:hAnsi="宋体"/>
+                <w:noProof/>
+                <w:webHidden/>
+              </w:rPr>
+              <w:fldChar w:fldCharType="separate"/>
+            </w:r>
+            <w:r>
+              <w:rPr>
+                <w:rFonts w:ascii="宋体" w:eastAsia="宋体" w:hAnsi="宋体"/>
+                <w:noProof/>
+                <w:webHidden/>
+              </w:rPr>
+              <w:t>25</w:t>
+            </w:r>
+            <w:r>
+              <w:rPr>
+                <w:rFonts w:ascii="宋体" w:eastAsia="宋体" w:hAnsi="宋体"/>
+                <w:noProof/>
+                <w:webHidden/>
+              </w:rPr>
+              <w:fldChar w:fldCharType="end"/>
+            </w:r>
+          </w:hyperlink>
+        </w:p>
+        <w:p>
+          <w:pPr>
+            <w:pStyle w:val="TOC3"/>
+            <w:tabs>
+              <w:tab w:val="right" w:leader="dot" w:pos="8296"/>
+            </w:tabs>
+            <w:rPr>
+              <w:rFonts w:ascii="宋体" w:eastAsia="宋体" w:hAnsi="宋体"/>
+              <w:noProof/>
+              <w14:ligatures w14:val="standardContextual"/>
+            </w:rPr>
+          </w:pPr>
+          <w:hyperlink w:anchor="_Toc164249427" w:history="1">
+            <w:r>
+              <w:rPr>
+                <w:rStyle w:val="a3"/>
+                <w:rFonts w:ascii="宋体" w:eastAsia="宋体" w:hAnsi="宋体"/>
+                <w:noProof/>
+              </w:rPr>
+              <w:t>（一）宪法指导思想的概念</w:t>
+            </w:r>
+            <w:r>
+              <w:rPr>
+                <w:rFonts w:ascii="宋体" w:eastAsia="宋体" w:hAnsi="宋体"/>
+                <w:noProof/>
+                <w:webHidden/>
+              </w:rPr>
+              <w:tab/>
+            </w:r>
+            <w:r>
+              <w:rPr>
+                <w:rFonts w:ascii="宋体" w:eastAsia="宋体" w:hAnsi="宋体"/>
+                <w:noProof/>
+                <w:webHidden/>
+              </w:rPr>
+              <w:fldChar w:fldCharType="begin"/>
+            </w:r>
+            <w:r>
+              <w:rPr>
+                <w:rFonts w:ascii="宋体" w:eastAsia="宋体" w:hAnsi="宋体"/>
+                <w:noProof/>
+                <w:webHidden/>
+              </w:rPr>
+              <w:instrText xml:space="preserve"> PAGEREF _Toc164249427 \h </w:instrText>
+            </w:r>
+            <w:r>
+              <w:rPr>
+                <w:rFonts w:ascii="宋体" w:eastAsia="宋体" w:hAnsi="宋体"/>
+                <w:noProof/>
+                <w:webHidden/>
+              </w:rPr>
+            </w:r>
+            <w:r>
+              <w:rPr>
+                <w:rFonts w:ascii="宋体" w:eastAsia="宋体" w:hAnsi="宋体"/>
+                <w:noProof/>
+                <w:webHidden/>
+              </w:rPr>
+              <w:fldChar w:fldCharType="separate"/>
+            </w:r>
+            <w:r>
+              <w:rPr>
+                <w:rFonts w:ascii="宋体" w:eastAsia="宋体" w:hAnsi="宋体"/>
+                <w:noProof/>
+                <w:webHidden/>
+              </w:rPr>
+              <w:t>25</w:t>
+            </w:r>
+            <w:r>
+              <w:rPr>
+                <w:rFonts w:ascii="宋体" w:eastAsia="宋体" w:hAnsi="宋体"/>
+                <w:noProof/>
+                <w:webHidden/>
+              </w:rPr>
+              <w:fldChar w:fldCharType="end"/>
+            </w:r>
+          </w:hyperlink>
+        </w:p>
+        <w:p>
+          <w:pPr>
+            <w:pStyle w:val="TOC3"/>
+            <w:tabs>
+              <w:tab w:val="right" w:leader="dot" w:pos="8296"/>
+            </w:tabs>
+            <w:rPr>
+              <w:rFonts w:ascii="宋体" w:eastAsia="宋体" w:hAnsi="宋体"/>
+              <w:noProof/>
+              <w14:ligatures w14:val="standardContextual"/>
+            </w:rPr>
+          </w:pPr>
+          <w:hyperlink w:anchor="_Toc164249428" w:history="1">
+            <w:r>
+              <w:rPr>
+                <w:rStyle w:val="a3"/>
+                <w:rFonts w:ascii="宋体" w:eastAsia="宋体" w:hAnsi="宋体"/>
+                <w:noProof/>
+              </w:rPr>
+              <w:t>（二）我国宪法关于指导思想的具体表述</w:t>
+            </w:r>
+            <w:r>
+              <w:rPr>
+                <w:rFonts w:ascii="宋体" w:eastAsia="宋体" w:hAnsi="宋体"/>
+                <w:noProof/>
+                <w:webHidden/>
+              </w:rPr>
+              <w:tab/>
+            </w:r>
+            <w:r>
+              <w:rPr>
+                <w:rFonts w:ascii="宋体" w:eastAsia="宋体" w:hAnsi="宋体"/>
+                <w:noProof/>
+                <w:webHidden/>
+              </w:rPr>
+              <w:fldChar w:fldCharType="begin"/>
+            </w:r>
+            <w:r>
+              <w:rPr>
+                <w:rFonts w:ascii="宋体" w:eastAsia="宋体" w:hAnsi="宋体"/>
+                <w:noProof/>
+                <w:webHidden/>
+              </w:rPr>
+              <w:instrText xml:space="preserve"> PAGEREF _Toc164249428 \h </w:instrText>
+            </w:r>
+            <w:r>
+              <w:rPr>
+                <w:rFonts w:ascii="宋体" w:eastAsia="宋体" w:hAnsi="宋体"/>
+                <w:noProof/>
+                <w:webHidden/>
+              </w:rPr>
+            </w:r>
+            <w:r>
+              <w:rPr>
+                <w:rFonts w:ascii="宋体" w:eastAsia="宋体" w:hAnsi="宋体"/>
+                <w:noProof/>
+                <w:webHidden/>
+              </w:rPr>
+              <w:fldChar w:fldCharType="separate"/>
+            </w:r>
+            <w:r>
+              <w:rPr>
+                <w:rFonts w:ascii="宋体" w:eastAsia="宋体" w:hAnsi="宋体"/>
+                <w:noProof/>
+                <w:webHidden/>
+              </w:rPr>
+              <w:t>26</w:t>
+            </w:r>
+            <w:r>
+              <w:rPr>
+                <w:rFonts w:ascii="宋体" w:eastAsia="宋体" w:hAnsi="宋体"/>
+                <w:noProof/>
+                <w:webHidden/>
+              </w:rPr>
+              <w:fldChar w:fldCharType="end"/>
+            </w:r>
+          </w:hyperlink>
+        </w:p>
+        <w:p>
+          <w:pPr>
+            <w:pStyle w:val="TOC3"/>
+            <w:tabs>
+              <w:tab w:val="right" w:leader="dot" w:pos="8296"/>
+            </w:tabs>
+            <w:rPr>
+              <w:rFonts w:ascii="宋体" w:eastAsia="宋体" w:hAnsi="宋体"/>
+              <w:noProof/>
+              <w14:ligatures w14:val="standardContextual"/>
+            </w:rPr>
+          </w:pPr>
+          <w:hyperlink w:anchor="_Toc164249429" w:history="1">
+            <w:r>
+              <w:rPr>
+                <w:rStyle w:val="a3"/>
+                <w:rFonts w:ascii="宋体" w:eastAsia="宋体" w:hAnsi="宋体"/>
+                <w:noProof/>
+              </w:rPr>
+              <w:t>（三）我国宪法指导思想的重要作用</w:t>
+            </w:r>
+            <w:r>
+              <w:rPr>
+                <w:rFonts w:ascii="宋体" w:eastAsia="宋体" w:hAnsi="宋体"/>
+                <w:noProof/>
+                <w:webHidden/>
+              </w:rPr>
+              <w:tab/>
+            </w:r>
+            <w:r>
+              <w:rPr>
+                <w:rFonts w:ascii="宋体" w:eastAsia="宋体" w:hAnsi="宋体"/>
+                <w:noProof/>
+                <w:webHidden/>
+              </w:rPr>
+              <w:fldChar w:fldCharType="begin"/>
+            </w:r>
+            <w:r>
+              <w:rPr>
+                <w:rFonts w:ascii="宋体" w:eastAsia="宋体" w:hAnsi="宋体"/>
+                <w:noProof/>
+                <w:webHidden/>
+              </w:rPr>
+              <w:instrText xml:space="preserve"> PAGEREF _Toc164249429 \h </w:instrText>
+            </w:r>
+            <w:r>
+              <w:rPr>
+                <w:rFonts w:ascii="宋体" w:eastAsia="宋体" w:hAnsi="宋体"/>
+                <w:noProof/>
+                <w:webHidden/>
+              </w:rPr>
+            </w:r>
+            <w:r>
+              <w:rPr>
+                <w:rFonts w:ascii="宋体" w:eastAsia="宋体" w:hAnsi="宋体"/>
+                <w:noProof/>
+                <w:webHidden/>
+              </w:rPr>
+              <w:fldChar w:fldCharType="separate"/>
+            </w:r>
+            <w:r>
+              <w:rPr>
+                <w:rFonts w:ascii="宋体" w:eastAsia="宋体" w:hAnsi="宋体"/>
+                <w:noProof/>
+                <w:webHidden/>
+              </w:rPr>
+              <w:t>26</w:t>
+            </w:r>
+            <w:r>
+              <w:rPr>
+                <w:rFonts w:ascii="宋体" w:eastAsia="宋体" w:hAnsi="宋体"/>
+                <w:noProof/>
+                <w:webHidden/>
+              </w:rPr>
+              <w:fldChar w:fldCharType="end"/>
+            </w:r>
+          </w:hyperlink>
+        </w:p>
+        <w:p>
+          <w:pPr>
+            <w:pStyle w:val="TOC2"/>
+            <w:tabs>
+              <w:tab w:val="right" w:leader="dot" w:pos="8296"/>
+            </w:tabs>
+            <w:rPr>
+              <w:rFonts w:ascii="宋体" w:eastAsia="宋体" w:hAnsi="宋体"/>
+              <w:noProof/>
+              <w14:ligatures w14:val="standardContextual"/>
+            </w:rPr>
+          </w:pPr>
+          <w:hyperlink w:anchor="_Toc164249430" w:history="1">
+            <w:r>
+              <w:rPr>
+                <w:rStyle w:val="a3"/>
+                <w:rFonts w:ascii="宋体" w:eastAsia="宋体" w:hAnsi="宋体"/>
+                <w:noProof/>
+              </w:rPr>
+              <w:t>二、宪法基本原则</w:t>
+            </w:r>
+            <w:r>
+              <w:rPr>
+                <w:rFonts w:ascii="宋体" w:eastAsia="宋体" w:hAnsi="宋体"/>
+                <w:noProof/>
+                <w:webHidden/>
+              </w:rPr>
+              <w:tab/>
+            </w:r>
+            <w:r>
+              <w:rPr>
+                <w:rFonts w:ascii="宋体" w:eastAsia="宋体" w:hAnsi="宋体"/>
+                <w:noProof/>
+                <w:webHidden/>
+              </w:rPr>
+              <w:fldChar w:fldCharType="begin"/>
+            </w:r>
+            <w:r>
+              <w:rPr>
+                <w:rFonts w:ascii="宋体" w:eastAsia="宋体" w:hAnsi="宋体"/>
+                <w:noProof/>
+                <w:webHidden/>
+              </w:rPr>
+              <w:instrText xml:space="preserve"> PAGEREF _Toc164249430 \h </w:instrText>
+            </w:r>
+            <w:r>
+              <w:rPr>
+                <w:rFonts w:ascii="宋体" w:eastAsia="宋体" w:hAnsi="宋体"/>
+                <w:noProof/>
+                <w:webHidden/>
+              </w:rPr>
+            </w:r>
+            <w:r>
+              <w:rPr>
+                <w:rFonts w:ascii="宋体" w:eastAsia="宋体" w:hAnsi="宋体"/>
+                <w:noProof/>
+                <w:webHidden/>
+              </w:rPr>
+              <w:fldChar w:fldCharType="separate"/>
+            </w:r>
+            <w:r>
+              <w:rPr>
+                <w:rFonts w:ascii="宋体" w:eastAsia="宋体" w:hAnsi="宋体"/>
+                <w:noProof/>
+                <w:webHidden/>
+              </w:rPr>
+              <w:t>26</w:t>
+            </w:r>
+            <w:r>
+              <w:rPr>
+                <w:rFonts w:ascii="宋体" w:eastAsia="宋体" w:hAnsi="宋体"/>
+                <w:noProof/>
+                <w:webHidden/>
+              </w:rPr>
+              <w:fldChar w:fldCharType="end"/>
+            </w:r>
+          </w:hyperlink>
+        </w:p>
+        <w:p>
+          <w:pPr>
+            <w:pStyle w:val="TOC3"/>
+            <w:tabs>
+              <w:tab w:val="right" w:leader="dot" w:pos="8296"/>
+            </w:tabs>
+            <w:rPr>
+              <w:rFonts w:ascii="宋体" w:eastAsia="宋体" w:hAnsi="宋体"/>
+              <w:noProof/>
+              <w14:ligatures w14:val="standardContextual"/>
+            </w:rPr>
+          </w:pPr>
+          <w:hyperlink w:anchor="_Toc164249431" w:history="1">
+            <w:r>
+              <w:rPr>
+                <w:rStyle w:val="a3"/>
+                <w:rFonts w:ascii="宋体" w:eastAsia="宋体" w:hAnsi="宋体"/>
+                <w:noProof/>
+              </w:rPr>
+              <w:t>（一）宪法基本原则概述</w:t>
+            </w:r>
+            <w:r>
+              <w:rPr>
+                <w:rFonts w:ascii="宋体" w:eastAsia="宋体" w:hAnsi="宋体"/>
+                <w:noProof/>
+                <w:webHidden/>
+              </w:rPr>
+              <w:tab/>
+            </w:r>
+            <w:r>
+              <w:rPr>
+                <w:rFonts w:ascii="宋体" w:eastAsia="宋体" w:hAnsi="宋体"/>
+                <w:noProof/>
+                <w:webHidden/>
+              </w:rPr>
+              <w:fldChar w:fldCharType="begin"/>
+            </w:r>
+            <w:r>
+              <w:rPr>
+                <w:rFonts w:ascii="宋体" w:eastAsia="宋体" w:hAnsi="宋体"/>
+                <w:noProof/>
+                <w:webHidden/>
+              </w:rPr>
+              <w:instrText xml:space="preserve"> PAGEREF _Toc164249431 \h </w:instrText>
+            </w:r>
+            <w:r>
+              <w:rPr>
+                <w:rFonts w:ascii="宋体" w:eastAsia="宋体" w:hAnsi="宋体"/>
+                <w:noProof/>
+                <w:webHidden/>
+              </w:rPr>
+            </w:r>
+            <w:r>
+              <w:rPr>
+                <w:rFonts w:ascii="宋体" w:eastAsia="宋体" w:hAnsi="宋体"/>
+                <w:noProof/>
+                <w:webHidden/>
+              </w:rPr>
+              <w:fldChar w:fldCharType="separate"/>
+            </w:r>
+            <w:r>
+              <w:rPr>
+                <w:rFonts w:ascii="宋体" w:eastAsia="宋体" w:hAnsi="宋体"/>
+                <w:noProof/>
+                <w:webHidden/>
+              </w:rPr>
+              <w:t>26</w:t>
+            </w:r>
+            <w:r>
+              <w:rPr>
+                <w:rFonts w:ascii="宋体" w:eastAsia="宋体" w:hAnsi="宋体"/>
+                <w:noProof/>
+                <w:webHidden/>
+              </w:rPr>
+              <w:fldChar w:fldCharType="end"/>
+            </w:r>
+          </w:hyperlink>
+        </w:p>
+        <w:p>
+          <w:pPr>
+            <w:pStyle w:val="TOC3"/>
+            <w:tabs>
+              <w:tab w:val="right" w:leader="dot" w:pos="8296"/>
+            </w:tabs>
+            <w:rPr>
+              <w:rFonts w:ascii="宋体" w:eastAsia="宋体" w:hAnsi="宋体"/>
+              <w:noProof/>
+              <w14:ligatures w14:val="standardContextual"/>
+            </w:rPr>
+          </w:pPr>
+          <w:hyperlink w:anchor="_Toc164249432" w:history="1">
+            <w:r>
+              <w:rPr>
+                <w:rStyle w:val="a3"/>
+                <w:rFonts w:ascii="宋体" w:eastAsia="宋体" w:hAnsi="宋体"/>
+                <w:noProof/>
+              </w:rPr>
+              <w:t>（二）宪法的共同基本原则</w:t>
+            </w:r>
+            <w:r>
+              <w:rPr>
+                <w:rFonts w:ascii="宋体" w:eastAsia="宋体" w:hAnsi="宋体"/>
+                <w:noProof/>
+                <w:webHidden/>
+              </w:rPr>
+              <w:tab/>
+            </w:r>
+            <w:r>
+              <w:rPr>
+                <w:rFonts w:ascii="宋体" w:eastAsia="宋体" w:hAnsi="宋体"/>
+                <w:noProof/>
+                <w:webHidden/>
+              </w:rPr>
+              <w:fldChar w:fldCharType="begin"/>
+            </w:r>
+            <w:r>
+              <w:rPr>
+                <w:rFonts w:ascii="宋体" w:eastAsia="宋体" w:hAnsi="宋体"/>
+                <w:noProof/>
+                <w:webHidden/>
+              </w:rPr>
+              <w:instrText xml:space="preserve"> PAGEREF _Toc164249432 \h </w:instrText>
+            </w:r>
+            <w:r>
+              <w:rPr>
+                <w:rFonts w:ascii="宋体" w:eastAsia="宋体" w:hAnsi="宋体"/>
+                <w:noProof/>
+                <w:webHidden/>
+              </w:rPr>
+            </w:r>
+            <w:r>
+              <w:rPr>
+                <w:rFonts w:ascii="宋体" w:eastAsia="宋体" w:hAnsi="宋体"/>
+                <w:noProof/>
+                <w:webHidden/>
+              </w:rPr>
+              <w:fldChar w:fldCharType="separate"/>
+            </w:r>
+            <w:r>
+              <w:rPr>
+                <w:rFonts w:ascii="宋体" w:eastAsia="宋体" w:hAnsi="宋体"/>
+                <w:noProof/>
+                <w:webHidden/>
+              </w:rPr>
+              <w:t>26</w:t>
+            </w:r>
+            <w:r>
+              <w:rPr>
+                <w:rFonts w:ascii="宋体" w:eastAsia="宋体" w:hAnsi="宋体"/>
+                <w:noProof/>
+                <w:webHidden/>
+              </w:rPr>
+              <w:fldChar w:fldCharType="end"/>
+            </w:r>
+          </w:hyperlink>
+        </w:p>
+        <w:p>
+          <w:pPr>
+            <w:pStyle w:val="TOC3"/>
+            <w:tabs>
+              <w:tab w:val="right" w:leader="dot" w:pos="8296"/>
+            </w:tabs>
+            <w:rPr>
+              <w:rFonts w:ascii="宋体" w:eastAsia="宋体" w:hAnsi="宋体"/>
+              <w:noProof/>
+              <w14:ligatures w14:val="standardContextual"/>
+            </w:rPr>
+          </w:pPr>
+          <w:hyperlink w:anchor="_Toc164249433" w:history="1">
+            <w:r>
+              <w:rPr>
+                <w:rStyle w:val="a3"/>
+                <w:rFonts w:ascii="宋体" w:eastAsia="宋体" w:hAnsi="宋体"/>
+                <w:noProof/>
+              </w:rPr>
+              <w:t>（三）我国宪法的基本原则</w:t>
+            </w:r>
+            <w:r>
+              <w:rPr>
+                <w:rFonts w:ascii="宋体" w:eastAsia="宋体" w:hAnsi="宋体"/>
+                <w:noProof/>
+                <w:webHidden/>
+              </w:rPr>
+              <w:tab/>
+            </w:r>
+            <w:r>
+              <w:rPr>
+                <w:rFonts w:ascii="宋体" w:eastAsia="宋体" w:hAnsi="宋体"/>
+                <w:noProof/>
+                <w:webHidden/>
+              </w:rPr>
+              <w:fldChar w:fldCharType="begin"/>
+            </w:r>
+            <w:r>
+              <w:rPr>
+                <w:rFonts w:ascii="宋体" w:eastAsia="宋体" w:hAnsi="宋体"/>
+                <w:noProof/>
+                <w:webHidden/>
+              </w:rPr>
+              <w:instrText xml:space="preserve"> PAGEREF _Toc164249433 \h </w:instrText>
+            </w:r>
+            <w:r>
+              <w:rPr>
+                <w:rFonts w:ascii="宋体" w:eastAsia="宋体" w:hAnsi="宋体"/>
+                <w:noProof/>
+                <w:webHidden/>
+              </w:rPr>
+            </w:r>
+            <w:r>
+              <w:rPr>
+                <w:rFonts w:ascii="宋体" w:eastAsia="宋体" w:hAnsi="宋体"/>
+                <w:noProof/>
+                <w:webHidden/>
+              </w:rPr>
+              <w:fldChar w:fldCharType="separate"/>
+            </w:r>
+            <w:r>
+              <w:rPr>
+                <w:rFonts w:ascii="宋体" w:eastAsia="宋体" w:hAnsi="宋体"/>
+                <w:noProof/>
+                <w:webHidden/>
+              </w:rPr>
+              <w:t>29</w:t>
+            </w:r>
+            <w:r>
+              <w:rPr>
+                <w:rFonts w:ascii="宋体" w:eastAsia="宋体" w:hAnsi="宋体"/>
+                <w:noProof/>
+                <w:webHidden/>
+              </w:rPr>
+              <w:fldChar w:fldCharType="end"/>
+            </w:r>
+          </w:hyperlink>
+        </w:p>
+        <w:p>
+          <w:pPr>
+            <w:pStyle w:val="TOC1"/>
+            <w:tabs>
+              <w:tab w:val="right" w:leader="dot" w:pos="8296"/>
+            </w:tabs>
+            <w:rPr>
+              <w:rFonts w:ascii="宋体" w:eastAsia="宋体" w:hAnsi="宋体"/>
+              <w:noProof/>
+              <w14:ligatures w14:val="standardContextual"/>
+            </w:rPr>
+          </w:pPr>
+          <w:hyperlink w:anchor="_Toc164249434" w:history="1">
+            <w:r>
+              <w:rPr>
+                <w:rStyle w:val="a3"/>
+                <w:rFonts w:ascii="宋体" w:eastAsia="宋体" w:hAnsi="宋体"/>
+                <w:noProof/>
+              </w:rPr>
+              <w:t>第五讲 公民的基本权利与义务</w:t>
+            </w:r>
+            <w:r>
+              <w:rPr>
+                <w:rFonts w:ascii="宋体" w:eastAsia="宋体" w:hAnsi="宋体"/>
+                <w:noProof/>
+                <w:webHidden/>
+              </w:rPr>
+              <w:tab/>
+            </w:r>
+            <w:r>
+              <w:rPr>
+                <w:rFonts w:ascii="宋体" w:eastAsia="宋体" w:hAnsi="宋体"/>
+                <w:noProof/>
+                <w:webHidden/>
+              </w:rPr>
+              <w:fldChar w:fldCharType="begin"/>
+            </w:r>
+            <w:r>
+              <w:rPr>
+                <w:rFonts w:ascii="宋体" w:eastAsia="宋体" w:hAnsi="宋体"/>
+                <w:noProof/>
+                <w:webHidden/>
+              </w:rPr>
+              <w:instrText xml:space="preserve"> PAGEREF _Toc164249434 \h </w:instrText>
+            </w:r>
+            <w:r>
+              <w:rPr>
+                <w:rFonts w:ascii="宋体" w:eastAsia="宋体" w:hAnsi="宋体"/>
+                <w:noProof/>
+                <w:webHidden/>
+              </w:rPr>
+            </w:r>
+            <w:r>
+              <w:rPr>
+                <w:rFonts w:ascii="宋体" w:eastAsia="宋体" w:hAnsi="宋体"/>
+                <w:noProof/>
+                <w:webHidden/>
+              </w:rPr>
+              <w:fldChar w:fldCharType="separate"/>
+            </w:r>
+            <w:r>
+              <w:rPr>
+                <w:rFonts w:ascii="宋体" w:eastAsia="宋体" w:hAnsi="宋体"/>
+                <w:noProof/>
+                <w:webHidden/>
+              </w:rPr>
+              <w:t>32</w:t>
+            </w:r>
+            <w:r>
+              <w:rPr>
+                <w:rFonts w:ascii="宋体" w:eastAsia="宋体" w:hAnsi="宋体"/>
+                <w:noProof/>
+                <w:webHidden/>
+              </w:rPr>
+              <w:fldChar w:fldCharType="end"/>
+            </w:r>
+          </w:hyperlink>
+        </w:p>
+        <w:p>
+          <w:pPr>
+            <w:pStyle w:val="TOC2"/>
+            <w:tabs>
+              <w:tab w:val="right" w:leader="dot" w:pos="8296"/>
+            </w:tabs>
+            <w:rPr>
+              <w:rFonts w:ascii="宋体" w:eastAsia="宋体" w:hAnsi="宋体"/>
+              <w:noProof/>
+              <w14:ligatures w14:val="standardContextual"/>
+            </w:rPr>
+          </w:pPr>
+          <w:hyperlink w:anchor="_Toc164249435" w:history="1">
+            <w:r>
+              <w:rPr>
+                <w:rStyle w:val="a3"/>
+                <w:rFonts w:ascii="宋体" w:eastAsia="宋体" w:hAnsi="宋体"/>
+                <w:noProof/>
+              </w:rPr>
+              <w:t>一、公民基本权利的一般原理</w:t>
+            </w:r>
+            <w:r>
+              <w:rPr>
+                <w:rFonts w:ascii="宋体" w:eastAsia="宋体" w:hAnsi="宋体"/>
+                <w:noProof/>
+                <w:webHidden/>
+              </w:rPr>
+              <w:tab/>
+            </w:r>
+            <w:r>
+              <w:rPr>
+                <w:rFonts w:ascii="宋体" w:eastAsia="宋体" w:hAnsi="宋体"/>
+                <w:noProof/>
+                <w:webHidden/>
+              </w:rPr>
+              <w:fldChar w:fldCharType="begin"/>
+            </w:r>
+            <w:r>
+              <w:rPr>
+                <w:rFonts w:ascii="宋体" w:eastAsia="宋体" w:hAnsi="宋体"/>
+                <w:noProof/>
+                <w:webHidden/>
+              </w:rPr>
+              <w:instrText xml:space="preserve"> PAGEREF _Toc164249435 \h </w:instrText>
+            </w:r>
+            <w:r>
+              <w:rPr>
+                <w:rFonts w:ascii="宋体" w:eastAsia="宋体" w:hAnsi="宋体"/>
+                <w:noProof/>
+                <w:webHidden/>
+              </w:rPr>
+            </w:r>
+            <w:r>
+              <w:rPr>
+                <w:rFonts w:ascii="宋体" w:eastAsia="宋体" w:hAnsi="宋体"/>
+                <w:noProof/>
+                <w:webHidden/>
+              </w:rPr>
+              <w:fldChar w:fldCharType="separate"/>
+            </w:r>
+            <w:r>
+              <w:rPr>
+                <w:rFonts w:ascii="宋体" w:eastAsia="宋体" w:hAnsi="宋体"/>
+                <w:noProof/>
+                <w:webHidden/>
+              </w:rPr>
+              <w:t>32</w:t>
+            </w:r>
+            <w:r>
+              <w:rPr>
+                <w:rFonts w:ascii="宋体" w:eastAsia="宋体" w:hAnsi="宋体"/>
+                <w:noProof/>
+                <w:webHidden/>
+              </w:rPr>
+              <w:fldChar w:fldCharType="end"/>
+            </w:r>
+          </w:hyperlink>
+        </w:p>
+        <w:p>
+          <w:pPr>
+            <w:pStyle w:val="TOC3"/>
+            <w:tabs>
+              <w:tab w:val="right" w:leader="dot" w:pos="8296"/>
+            </w:tabs>
+            <w:rPr>
+              <w:rFonts w:ascii="宋体" w:eastAsia="宋体" w:hAnsi="宋体"/>
+              <w:noProof/>
+              <w14:ligatures w14:val="standardContextual"/>
+            </w:rPr>
+          </w:pPr>
+          <w:hyperlink w:anchor="_Toc164249436" w:history="1">
+            <w:r>
+              <w:rPr>
+                <w:rStyle w:val="a3"/>
+                <w:rFonts w:ascii="宋体" w:eastAsia="宋体" w:hAnsi="宋体"/>
+                <w:noProof/>
+              </w:rPr>
+              <w:t>（一）基本权利的概念</w:t>
+            </w:r>
+            <w:r>
+              <w:rPr>
+                <w:rFonts w:ascii="宋体" w:eastAsia="宋体" w:hAnsi="宋体"/>
+                <w:noProof/>
+                <w:webHidden/>
+              </w:rPr>
+              <w:tab/>
+            </w:r>
+            <w:r>
+              <w:rPr>
+                <w:rFonts w:ascii="宋体" w:eastAsia="宋体" w:hAnsi="宋体"/>
+                <w:noProof/>
+                <w:webHidden/>
+              </w:rPr>
+              <w:fldChar w:fldCharType="begin"/>
+            </w:r>
+            <w:r>
+              <w:rPr>
+                <w:rFonts w:ascii="宋体" w:eastAsia="宋体" w:hAnsi="宋体"/>
+                <w:noProof/>
+                <w:webHidden/>
+              </w:rPr>
+              <w:instrText xml:space="preserve"> PAGEREF _Toc164249436 \h </w:instrText>
+            </w:r>
+            <w:r>
+              <w:rPr>
+                <w:rFonts w:ascii="宋体" w:eastAsia="宋体" w:hAnsi="宋体"/>
+                <w:noProof/>
+                <w:webHidden/>
+              </w:rPr>
+            </w:r>
+            <w:r>
+              <w:rPr>
+                <w:rFonts w:ascii="宋体" w:eastAsia="宋体" w:hAnsi="宋体"/>
+                <w:noProof/>
+                <w:webHidden/>
+              </w:rPr>
+              <w:fldChar w:fldCharType="separate"/>
+            </w:r>
+            <w:r>
+              <w:rPr>
+                <w:rFonts w:ascii="宋体" w:eastAsia="宋体" w:hAnsi="宋体"/>
+                <w:noProof/>
+                <w:webHidden/>
+              </w:rPr>
+              <w:t>32</w:t>
+            </w:r>
+            <w:r>
+              <w:rPr>
+                <w:rFonts w:ascii="宋体" w:eastAsia="宋体" w:hAnsi="宋体"/>
+                <w:noProof/>
+                <w:webHidden/>
+              </w:rPr>
+              <w:fldChar w:fldCharType="end"/>
+            </w:r>
+          </w:hyperlink>
+        </w:p>
+        <w:p>
+          <w:pPr>
+            <w:pStyle w:val="TOC3"/>
+            <w:tabs>
+              <w:tab w:val="right" w:leader="dot" w:pos="8296"/>
+            </w:tabs>
+            <w:rPr>
+              <w:rFonts w:ascii="宋体" w:eastAsia="宋体" w:hAnsi="宋体"/>
+              <w:noProof/>
+              <w14:ligatures w14:val="standardContextual"/>
+            </w:rPr>
+          </w:pPr>
+          <w:hyperlink w:anchor="_Toc164249437" w:history="1">
+            <w:r>
+              <w:rPr>
+                <w:rStyle w:val="a3"/>
+                <w:rFonts w:ascii="宋体" w:eastAsia="宋体" w:hAnsi="宋体"/>
+                <w:noProof/>
+              </w:rPr>
+              <w:t>（二）基本权利的内容</w:t>
+            </w:r>
+            <w:r>
+              <w:rPr>
+                <w:rFonts w:ascii="宋体" w:eastAsia="宋体" w:hAnsi="宋体"/>
+                <w:noProof/>
+                <w:webHidden/>
+              </w:rPr>
+              <w:tab/>
+            </w:r>
+            <w:r>
+              <w:rPr>
+                <w:rFonts w:ascii="宋体" w:eastAsia="宋体" w:hAnsi="宋体"/>
+                <w:noProof/>
+                <w:webHidden/>
+              </w:rPr>
+              <w:fldChar w:fldCharType="begin"/>
+            </w:r>
+            <w:r>
+              <w:rPr>
+                <w:rFonts w:ascii="宋体" w:eastAsia="宋体" w:hAnsi="宋体"/>
+                <w:noProof/>
+                <w:webHidden/>
+              </w:rPr>
+              <w:instrText xml:space="preserve"> PAGEREF _Toc164249437 \h </w:instrText>
+            </w:r>
+            <w:r>
+              <w:rPr>
+                <w:rFonts w:ascii="宋体" w:eastAsia="宋体" w:hAnsi="宋体"/>
+                <w:noProof/>
+                <w:webHidden/>
+              </w:rPr>
+            </w:r>
+            <w:r>
+              <w:rPr>
+                <w:rFonts w:ascii="宋体" w:eastAsia="宋体" w:hAnsi="宋体"/>
+                <w:noProof/>
+                <w:webHidden/>
+              </w:rPr>
+              <w:fldChar w:fldCharType="separate"/>
+            </w:r>
+            <w:r>
+              <w:rPr>
+                <w:rFonts w:ascii="宋体" w:eastAsia="宋体" w:hAnsi="宋体"/>
+                <w:noProof/>
+                <w:webHidden/>
+              </w:rPr>
+              <w:t>32</w:t>
             </w:r>
             <w:r>
               <w:rPr>
@@ -3637,7 +4651,7 @@
       <w:pPr>
         <w:pStyle w:val="a9"/>
       </w:pPr>
-      <w:bookmarkStart w:id="0" w:name="_Toc163039181"/>
+      <w:bookmarkStart w:id="0" w:name="_Toc164249382"/>
       <w:r>
         <w:rPr>
           <w:rFonts w:hint="eastAsia"/>
@@ -3687,7 +4701,7 @@
       <w:pPr>
         <w:pStyle w:val="ac"/>
       </w:pPr>
-      <w:bookmarkStart w:id="1" w:name="_Toc163039182"/>
+      <w:bookmarkStart w:id="1" w:name="_Toc164249383"/>
       <w:r>
         <w:rPr>
           <w:rFonts w:hint="eastAsia"/>
@@ -3935,7 +4949,7 @@
       <w:pPr>
         <w:pStyle w:val="ac"/>
       </w:pPr>
-      <w:bookmarkStart w:id="2" w:name="_Toc163039183"/>
+      <w:bookmarkStart w:id="2" w:name="_Toc164249384"/>
       <w:r>
         <w:rPr>
           <w:rFonts w:hint="eastAsia"/>
@@ -4049,7 +5063,7 @@
       <w:pPr>
         <w:pStyle w:val="ac"/>
       </w:pPr>
-      <w:bookmarkStart w:id="3" w:name="_Toc163039184"/>
+      <w:bookmarkStart w:id="3" w:name="_Toc164249385"/>
       <w:r>
         <w:rPr>
           <w:rFonts w:hint="eastAsia"/>
@@ -4062,7 +5076,7 @@
       <w:pPr>
         <w:pStyle w:val="ae"/>
       </w:pPr>
-      <w:bookmarkStart w:id="4" w:name="_Toc163039185"/>
+      <w:bookmarkStart w:id="4" w:name="_Toc164249386"/>
       <w:r>
         <w:rPr>
           <w:rFonts w:hint="eastAsia"/>
@@ -4121,7 +5135,7 @@
       <w:pPr>
         <w:pStyle w:val="ae"/>
       </w:pPr>
-      <w:bookmarkStart w:id="5" w:name="_Toc163039186"/>
+      <w:bookmarkStart w:id="5" w:name="_Toc164249387"/>
       <w:r>
         <w:rPr>
           <w:rFonts w:hint="eastAsia"/>
@@ -4216,7 +5230,7 @@
       <w:pPr>
         <w:pStyle w:val="ae"/>
       </w:pPr>
-      <w:bookmarkStart w:id="6" w:name="_Toc163039187"/>
+      <w:bookmarkStart w:id="6" w:name="_Toc164249388"/>
       <w:r>
         <w:rPr>
           <w:rFonts w:hint="eastAsia"/>
@@ -4532,7 +5546,7 @@
       <w:pPr>
         <w:pStyle w:val="a9"/>
       </w:pPr>
-      <w:bookmarkStart w:id="7" w:name="_Toc163039188"/>
+      <w:bookmarkStart w:id="7" w:name="_Toc164249389"/>
       <w:r>
         <w:rPr>
           <w:rFonts w:hint="eastAsia"/>
@@ -4605,7 +5619,7 @@
       <w:pPr>
         <w:pStyle w:val="ac"/>
       </w:pPr>
-      <w:bookmarkStart w:id="8" w:name="_Toc163039189"/>
+      <w:bookmarkStart w:id="8" w:name="_Toc164249390"/>
       <w:r>
         <w:rPr>
           <w:rFonts w:hint="eastAsia"/>
@@ -4618,7 +5632,7 @@
       <w:pPr>
         <w:pStyle w:val="ae"/>
       </w:pPr>
-      <w:bookmarkStart w:id="9" w:name="_Toc163039190"/>
+      <w:bookmarkStart w:id="9" w:name="_Toc164249391"/>
       <w:r>
         <w:rPr>
           <w:rFonts w:hint="eastAsia"/>
@@ -4817,7 +5831,7 @@
       <w:pPr>
         <w:pStyle w:val="ae"/>
       </w:pPr>
-      <w:bookmarkStart w:id="10" w:name="_Toc163039191"/>
+      <w:bookmarkStart w:id="10" w:name="_Toc164249392"/>
       <w:r>
         <w:rPr>
           <w:rFonts w:hint="eastAsia"/>
@@ -4858,7 +5872,7 @@
       <w:pPr>
         <w:pStyle w:val="ae"/>
       </w:pPr>
-      <w:bookmarkStart w:id="11" w:name="_Toc163039192"/>
+      <w:bookmarkStart w:id="11" w:name="_Toc164249393"/>
       <w:r>
         <w:rPr>
           <w:rFonts w:hint="eastAsia"/>
@@ -4956,7 +5970,7 @@
       <w:pPr>
         <w:pStyle w:val="ae"/>
       </w:pPr>
-      <w:bookmarkStart w:id="12" w:name="_Toc163039193"/>
+      <w:bookmarkStart w:id="12" w:name="_Toc164249394"/>
       <w:r>
         <w:rPr>
           <w:rFonts w:hint="eastAsia"/>
@@ -5426,7 +6440,7 @@
       <w:pPr>
         <w:pStyle w:val="ae"/>
       </w:pPr>
-      <w:bookmarkStart w:id="13" w:name="_Toc163039194"/>
+      <w:bookmarkStart w:id="13" w:name="_Toc164249395"/>
       <w:r>
         <w:rPr>
           <w:rFonts w:hint="eastAsia"/>
@@ -5649,7 +6663,7 @@
       <w:pPr>
         <w:pStyle w:val="ac"/>
       </w:pPr>
-      <w:bookmarkStart w:id="14" w:name="_Toc163039195"/>
+      <w:bookmarkStart w:id="14" w:name="_Toc164249396"/>
       <w:r>
         <w:rPr>
           <w:rFonts w:hint="eastAsia"/>
@@ -5662,7 +6676,7 @@
       <w:pPr>
         <w:pStyle w:val="ae"/>
       </w:pPr>
-      <w:bookmarkStart w:id="15" w:name="_Toc163039196"/>
+      <w:bookmarkStart w:id="15" w:name="_Toc164249397"/>
       <w:r>
         <w:rPr>
           <w:rFonts w:hint="eastAsia"/>
@@ -6048,7 +7062,7 @@
       <w:pPr>
         <w:pStyle w:val="ae"/>
       </w:pPr>
-      <w:bookmarkStart w:id="16" w:name="_Toc163039197"/>
+      <w:bookmarkStart w:id="16" w:name="_Toc164249398"/>
       <w:r>
         <w:rPr>
           <w:rFonts w:hint="eastAsia"/>
@@ -6929,7 +7943,7 @@
       <w:pPr>
         <w:pStyle w:val="ac"/>
       </w:pPr>
-      <w:bookmarkStart w:id="17" w:name="_Toc163039198"/>
+      <w:bookmarkStart w:id="17" w:name="_Toc164249399"/>
       <w:r>
         <w:rPr>
           <w:rFonts w:hint="eastAsia"/>
@@ -6942,7 +7956,7 @@
       <w:pPr>
         <w:pStyle w:val="ae"/>
       </w:pPr>
-      <w:bookmarkStart w:id="18" w:name="_Toc163039199"/>
+      <w:bookmarkStart w:id="18" w:name="_Toc164249400"/>
       <w:r>
         <w:rPr>
           <w:rFonts w:hint="eastAsia"/>
@@ -7287,7 +8301,7 @@
       <w:pPr>
         <w:pStyle w:val="ae"/>
       </w:pPr>
-      <w:bookmarkStart w:id="19" w:name="_Toc163039200"/>
+      <w:bookmarkStart w:id="19" w:name="_Toc164249401"/>
       <w:r>
         <w:rPr>
           <w:rFonts w:hint="eastAsia"/>
@@ -8564,7 +9578,7 @@
       <w:pPr>
         <w:pStyle w:val="ae"/>
       </w:pPr>
-      <w:bookmarkStart w:id="20" w:name="_Toc163039201"/>
+      <w:bookmarkStart w:id="20" w:name="_Toc164249402"/>
       <w:r>
         <w:rPr>
           <w:rFonts w:hint="eastAsia"/>
@@ -9946,7 +10960,7 @@
       <w:pPr>
         <w:pStyle w:val="ac"/>
       </w:pPr>
-      <w:bookmarkStart w:id="21" w:name="_Toc163039202"/>
+      <w:bookmarkStart w:id="21" w:name="_Toc164249403"/>
       <w:r>
         <w:rPr>
           <w:rFonts w:hint="eastAsia"/>
@@ -9959,7 +10973,7 @@
       <w:pPr>
         <w:pStyle w:val="ae"/>
       </w:pPr>
-      <w:bookmarkStart w:id="22" w:name="_Toc163039203"/>
+      <w:bookmarkStart w:id="22" w:name="_Toc164249404"/>
       <w:r>
         <w:rPr>
           <w:rFonts w:hint="eastAsia"/>
@@ -10033,7 +11047,7 @@
       <w:pPr>
         <w:pStyle w:val="ae"/>
       </w:pPr>
-      <w:bookmarkStart w:id="23" w:name="_Toc163039204"/>
+      <w:bookmarkStart w:id="23" w:name="_Toc164249405"/>
       <w:r>
         <w:rPr>
           <w:rFonts w:hint="eastAsia"/>
@@ -10440,7 +11454,7 @@
       <w:pPr>
         <w:pStyle w:val="ae"/>
       </w:pPr>
-      <w:bookmarkStart w:id="24" w:name="_Toc163039205"/>
+      <w:bookmarkStart w:id="24" w:name="_Toc164249406"/>
       <w:r>
         <w:rPr>
           <w:rFonts w:hint="eastAsia"/>
@@ -10610,7 +11624,7 @@
       <w:pPr>
         <w:pStyle w:val="ac"/>
       </w:pPr>
-      <w:bookmarkStart w:id="25" w:name="_Toc163039206"/>
+      <w:bookmarkStart w:id="25" w:name="_Toc164249407"/>
       <w:r>
         <w:rPr>
           <w:rFonts w:hint="eastAsia"/>
@@ -10623,7 +11637,7 @@
       <w:pPr>
         <w:pStyle w:val="ae"/>
       </w:pPr>
-      <w:bookmarkStart w:id="26" w:name="_Toc163039207"/>
+      <w:bookmarkStart w:id="26" w:name="_Toc164249408"/>
       <w:r>
         <w:rPr>
           <w:rFonts w:hint="eastAsia"/>
@@ -11108,7 +12122,7 @@
       <w:pPr>
         <w:pStyle w:val="ae"/>
       </w:pPr>
-      <w:bookmarkStart w:id="27" w:name="_Toc163039208"/>
+      <w:bookmarkStart w:id="27" w:name="_Toc164249409"/>
       <w:r>
         <w:rPr>
           <w:rFonts w:hint="eastAsia"/>
@@ -11331,7 +12345,7 @@
       <w:pPr>
         <w:pStyle w:val="ae"/>
       </w:pPr>
-      <w:bookmarkStart w:id="28" w:name="_Toc163039209"/>
+      <w:bookmarkStart w:id="28" w:name="_Toc164249410"/>
       <w:r>
         <w:rPr>
           <w:rFonts w:hint="eastAsia"/>
@@ -11765,7 +12779,7 @@
       <w:pPr>
         <w:pStyle w:val="a9"/>
       </w:pPr>
-      <w:bookmarkStart w:id="29" w:name="_Toc163039210"/>
+      <w:bookmarkStart w:id="29" w:name="_Toc164249411"/>
       <w:r>
         <w:rPr>
           <w:rFonts w:hint="eastAsia"/>
@@ -11808,7 +12822,7 @@
       <w:pPr>
         <w:pStyle w:val="ac"/>
       </w:pPr>
-      <w:bookmarkStart w:id="30" w:name="_Toc163039211"/>
+      <w:bookmarkStart w:id="30" w:name="_Toc164249412"/>
       <w:r>
         <w:rPr>
           <w:rFonts w:hint="eastAsia"/>
@@ -11821,7 +12835,7 @@
       <w:pPr>
         <w:pStyle w:val="ae"/>
       </w:pPr>
-      <w:bookmarkStart w:id="31" w:name="_Toc163039212"/>
+      <w:bookmarkStart w:id="31" w:name="_Toc164249413"/>
       <w:r>
         <w:rPr>
           <w:rFonts w:hint="eastAsia"/>
@@ -12301,7 +13315,7 @@
       <w:pPr>
         <w:pStyle w:val="ae"/>
       </w:pPr>
-      <w:bookmarkStart w:id="32" w:name="_Toc163039213"/>
+      <w:bookmarkStart w:id="32" w:name="_Toc164249414"/>
       <w:r>
         <w:rPr>
           <w:rFonts w:hint="eastAsia"/>
@@ -12566,7 +13580,7 @@
       <w:pPr>
         <w:pStyle w:val="ac"/>
       </w:pPr>
-      <w:bookmarkStart w:id="33" w:name="_Toc163039214"/>
+      <w:bookmarkStart w:id="33" w:name="_Toc164249415"/>
       <w:r>
         <w:rPr>
           <w:rFonts w:hint="eastAsia"/>
@@ -12579,7 +13593,7 @@
       <w:pPr>
         <w:pStyle w:val="ae"/>
       </w:pPr>
-      <w:bookmarkStart w:id="34" w:name="_Toc163039215"/>
+      <w:bookmarkStart w:id="34" w:name="_Toc164249416"/>
       <w:r>
         <w:rPr>
           <w:rFonts w:hint="eastAsia"/>
@@ -12996,7 +14010,7 @@
       <w:pPr>
         <w:pStyle w:val="ae"/>
       </w:pPr>
-      <w:bookmarkStart w:id="35" w:name="_Toc163039216"/>
+      <w:bookmarkStart w:id="35" w:name="_Toc164249417"/>
       <w:r>
         <w:rPr>
           <w:rFonts w:hint="eastAsia"/>
@@ -13057,7 +14071,7 @@
       <w:pPr>
         <w:pStyle w:val="ae"/>
       </w:pPr>
-      <w:bookmarkStart w:id="36" w:name="_Toc163039217"/>
+      <w:bookmarkStart w:id="36" w:name="_Toc164249418"/>
       <w:r>
         <w:rPr>
           <w:rFonts w:hint="eastAsia"/>
@@ -13339,7 +14353,7 @@
       <w:pPr>
         <w:pStyle w:val="ae"/>
       </w:pPr>
-      <w:bookmarkStart w:id="37" w:name="_Toc163039218"/>
+      <w:bookmarkStart w:id="37" w:name="_Toc164249419"/>
       <w:r>
         <w:rPr>
           <w:rFonts w:hint="eastAsia"/>
@@ -13476,7 +14490,7 @@
       <w:pPr>
         <w:pStyle w:val="ac"/>
       </w:pPr>
-      <w:bookmarkStart w:id="38" w:name="_Toc163039219"/>
+      <w:bookmarkStart w:id="38" w:name="_Toc164249420"/>
       <w:r>
         <w:rPr>
           <w:rFonts w:hint="eastAsia"/>
@@ -13489,7 +14503,7 @@
       <w:pPr>
         <w:pStyle w:val="ae"/>
       </w:pPr>
-      <w:bookmarkStart w:id="39" w:name="_Toc163039220"/>
+      <w:bookmarkStart w:id="39" w:name="_Toc164249421"/>
       <w:r>
         <w:rPr>
           <w:rFonts w:hint="eastAsia"/>
@@ -13637,7 +14651,7 @@
       <w:pPr>
         <w:pStyle w:val="ae"/>
       </w:pPr>
-      <w:bookmarkStart w:id="40" w:name="_Toc163039221"/>
+      <w:bookmarkStart w:id="40" w:name="_Toc164249422"/>
       <w:r>
         <w:rPr>
           <w:rFonts w:hint="eastAsia"/>
@@ -14575,7 +15589,7 @@
       <w:pPr>
         <w:pStyle w:val="ae"/>
       </w:pPr>
-      <w:bookmarkStart w:id="41" w:name="_Toc163039222"/>
+      <w:bookmarkStart w:id="41" w:name="_Toc164249423"/>
       <w:r>
         <w:rPr>
           <w:rFonts w:hint="eastAsia"/>
@@ -14678,7 +15692,7 @@
       <w:pPr>
         <w:pStyle w:val="ae"/>
       </w:pPr>
-      <w:bookmarkStart w:id="42" w:name="_Toc163039223"/>
+      <w:bookmarkStart w:id="42" w:name="_Toc164249424"/>
       <w:r>
         <w:rPr>
           <w:rFonts w:hint="eastAsia"/>
@@ -14978,6 +15992,7 @@
       <w:pPr>
         <w:pStyle w:val="a9"/>
       </w:pPr>
+      <w:bookmarkStart w:id="43" w:name="_Toc164249425"/>
       <w:r>
         <w:rPr>
           <w:rFonts w:hint="eastAsia"/>
@@ -14996,14 +16011,12 @@
         </w:rPr>
         <w:t>宪法的指导思想和基本原则</w:t>
       </w:r>
+      <w:bookmarkEnd w:id="43"/>
     </w:p>
     <w:p>
       <w:pPr>
         <w:pStyle w:val="aa"/>
         <w:jc w:val="center"/>
-        <w:rPr>
-          <w:rFonts w:hint="eastAsia"/>
-        </w:rPr>
       </w:pPr>
       <w:r>
         <w:rPr>
@@ -15016,23 +16029,27 @@
       <w:pPr>
         <w:pStyle w:val="ac"/>
       </w:pPr>
+      <w:bookmarkStart w:id="44" w:name="_Toc164249426"/>
       <w:r>
         <w:rPr>
           <w:rFonts w:hint="eastAsia"/>
         </w:rPr>
         <w:t>一、宪法的指导思想</w:t>
       </w:r>
+      <w:bookmarkEnd w:id="44"/>
     </w:p>
     <w:p>
       <w:pPr>
         <w:pStyle w:val="ae"/>
       </w:pPr>
+      <w:bookmarkStart w:id="45" w:name="_Toc164249427"/>
       <w:r>
         <w:rPr>
           <w:rFonts w:hint="eastAsia"/>
         </w:rPr>
         <w:t>（一）宪法指导思想的概念</w:t>
       </w:r>
+      <w:bookmarkEnd w:id="45"/>
     </w:p>
     <w:p>
       <w:pPr>
@@ -15057,32 +16074,25 @@
       <w:pPr>
         <w:pStyle w:val="ae"/>
       </w:pPr>
+      <w:bookmarkStart w:id="46" w:name="_Toc164249428"/>
       <w:r>
         <w:rPr>
           <w:rFonts w:hint="eastAsia"/>
         </w:rPr>
         <w:t>（二）我国宪法关于指导思想的具体表述</w:t>
       </w:r>
+      <w:bookmarkEnd w:id="46"/>
     </w:p>
     <w:p>
       <w:pPr>
         <w:pStyle w:val="aa"/>
         <w:ind w:firstLine="420"/>
-        <w:rPr>
-          <w:rFonts w:hint="eastAsia"/>
-        </w:rPr>
-      </w:pPr>
-      <w:r>
-        <w:rPr>
-          <w:rFonts w:hint="eastAsia"/>
-        </w:rPr>
-        <w:t>我国宪法的指导思想在</w:t>
-      </w:r>
-      <w:r>
-        <w:rPr>
-          <w:rFonts w:hint="eastAsia"/>
-        </w:rPr>
-        <w:t>宪法序言第</w:t>
+      </w:pPr>
+      <w:r>
+        <w:rPr>
+          <w:rFonts w:hint="eastAsia"/>
+        </w:rPr>
+        <w:t>我国宪法的指导思想在宪法序言第</w:t>
       </w:r>
       <w:r>
         <w:t>7</w:t>
@@ -15094,13 +16104,7 @@
         <w:rPr>
           <w:rFonts w:hint="eastAsia"/>
         </w:rPr>
-        <w:t>中说明：</w:t>
-      </w:r>
-      <w:r>
-        <w:rPr>
-          <w:rFonts w:hint="eastAsia"/>
-        </w:rPr>
-        <w:t>马克思列宁主义、毛泽东思想、邓小平理论、“三个代表”重要思想、科学发展观、习近平新时代中国特色社会主义思想在国家和社会生活中具有指导地位，具有最高的法律地位、法律权威和法律效力。</w:t>
+        <w:t>中说明：马克思列宁主义、毛泽东思想、邓小平理论、“三个代表”重要思想、科学发展观、习近平新时代中国特色社会主义思想在国家和社会生活中具有指导地位，具有最高的法律地位、法律权威和法律效力。</w:t>
       </w:r>
     </w:p>
     <w:p>
@@ -15119,12 +16123,14 @@
       <w:pPr>
         <w:pStyle w:val="ae"/>
       </w:pPr>
+      <w:bookmarkStart w:id="47" w:name="_Toc164249429"/>
       <w:r>
         <w:rPr>
           <w:rFonts w:hint="eastAsia"/>
         </w:rPr>
         <w:t>（三）我国宪法指导思想的重要作用</w:t>
       </w:r>
+      <w:bookmarkEnd w:id="47"/>
     </w:p>
     <w:p>
       <w:pPr>
@@ -15172,23 +16178,27 @@
       <w:pPr>
         <w:pStyle w:val="ac"/>
       </w:pPr>
+      <w:bookmarkStart w:id="48" w:name="_Toc164249430"/>
       <w:r>
         <w:rPr>
           <w:rFonts w:hint="eastAsia"/>
         </w:rPr>
         <w:t>二、宪法基本原则</w:t>
       </w:r>
+      <w:bookmarkEnd w:id="48"/>
     </w:p>
     <w:p>
       <w:pPr>
         <w:pStyle w:val="ae"/>
       </w:pPr>
+      <w:bookmarkStart w:id="49" w:name="_Toc164249431"/>
       <w:r>
         <w:rPr>
           <w:rFonts w:hint="eastAsia"/>
         </w:rPr>
         <w:t>（一）宪法基本原则概述</w:t>
       </w:r>
+      <w:bookmarkEnd w:id="49"/>
     </w:p>
     <w:p>
       <w:pPr>
@@ -15269,13 +16279,7 @@
         <w:rPr>
           <w:rFonts w:hint="eastAsia"/>
         </w:rPr>
-        <w:t>在宪法制定和修改中，具有衔接宪法指导思想和宪法规范、构建宪法规则体系的作用</w:t>
-      </w:r>
-      <w:r>
-        <w:rPr>
-          <w:rFonts w:hint="eastAsia"/>
-        </w:rPr>
-        <w:t>；</w:t>
+        <w:t>在宪法制定和修改中，具有衔接宪法指导思想和宪法规范、构建宪法规则体系的作用；</w:t>
       </w:r>
     </w:p>
     <w:p>
@@ -15305,13 +16309,7 @@
         <w:rPr>
           <w:rFonts w:hint="eastAsia"/>
         </w:rPr>
-        <w:t>在维护宪法稳定与社会发展关系方面发挥着重要作用</w:t>
-      </w:r>
-      <w:r>
-        <w:rPr>
-          <w:rFonts w:hint="eastAsia"/>
-        </w:rPr>
-        <w:t>；</w:t>
+        <w:t>在维护宪法稳定与社会发展关系方面发挥着重要作用；</w:t>
       </w:r>
     </w:p>
     <w:p>
@@ -15330,19 +16328,18 @@
       <w:pPr>
         <w:pStyle w:val="ae"/>
       </w:pPr>
+      <w:bookmarkStart w:id="50" w:name="_Toc164249432"/>
       <w:r>
         <w:rPr>
           <w:rFonts w:hint="eastAsia"/>
         </w:rPr>
         <w:t>（二）宪法的共同基本原则</w:t>
       </w:r>
-    </w:p>
-    <w:p>
-      <w:pPr>
-        <w:pStyle w:val="aa"/>
-        <w:rPr>
-          <w:rFonts w:hint="eastAsia"/>
-        </w:rPr>
+      <w:bookmarkEnd w:id="50"/>
+    </w:p>
+    <w:p>
+      <w:pPr>
+        <w:pStyle w:val="aa"/>
       </w:pPr>
       <w:r>
         <w:tab/>
@@ -15414,9 +16411,6 @@
         </w:numPr>
         <w:spacing w:beforeLines="0" w:before="0" w:afterLines="0" w:after="0"/>
         <w:ind w:left="442" w:hanging="442"/>
-        <w:rPr>
-          <w:rFonts w:hint="eastAsia"/>
-        </w:rPr>
       </w:pPr>
       <w:r>
         <w:rPr>
@@ -15434,31 +16428,7 @@
         <w:rPr>
           <w:rFonts w:hint="eastAsia"/>
         </w:rPr>
-        <w:t>各国宪法在这四项基本原则的具体表述、基本含义等方面，因政治理念、历史传统等方面的差异而</w:t>
-      </w:r>
-      <w:r>
-        <w:rPr>
-          <w:rFonts w:hint="eastAsia"/>
-        </w:rPr>
-        <w:t>存在</w:t>
-      </w:r>
-      <w:r>
-        <w:rPr>
-          <w:rFonts w:hint="eastAsia"/>
-        </w:rPr>
-        <w:t>不</w:t>
-      </w:r>
-      <w:r>
-        <w:rPr>
-          <w:rFonts w:hint="eastAsia"/>
-        </w:rPr>
-        <w:t>同</w:t>
-      </w:r>
-      <w:r>
-        <w:rPr>
-          <w:rFonts w:hint="eastAsia"/>
-        </w:rPr>
-        <w:t>。不同国家的宪法基本原则、同一国家不同时期的宪法基本原则不尽相</w:t>
+        <w:t>各国宪法在这四项基本原则的具体表述、基本含义等方面，因政治理念、历史传统等方面的差异而存在不同。不同国家的宪法基本原则、同一国家不同时期的宪法基本原则不尽相</w:t>
       </w:r>
       <w:r>
         <w:rPr>
@@ -15471,9 +16441,6 @@
     <w:p>
       <w:pPr>
         <w:pStyle w:val="af1"/>
-        <w:rPr>
-          <w:rFonts w:hint="eastAsia"/>
-        </w:rPr>
       </w:pPr>
       <w:r>
         <w:rPr>
@@ -15543,13 +16510,7 @@
         <w:rPr>
           <w:rFonts w:hint="eastAsia"/>
         </w:rPr>
-        <w:t>主权就是作为国家权力属性的最高独立性（对内最高、对外独立）</w:t>
-      </w:r>
-      <w:r>
-        <w:rPr>
-          <w:rFonts w:hint="eastAsia"/>
-        </w:rPr>
-        <w:t>；</w:t>
+        <w:t>主权就是作为国家权力属性的最高独立性（对内最高、对外独立）；</w:t>
       </w:r>
     </w:p>
     <w:p>
@@ -15566,13 +16527,7 @@
         <w:rPr>
           <w:rFonts w:hint="eastAsia"/>
         </w:rPr>
-        <w:t>主权就是国家政事的最高决定权</w:t>
-      </w:r>
-      <w:r>
-        <w:rPr>
-          <w:rFonts w:hint="eastAsia"/>
-        </w:rPr>
-        <w:t>。</w:t>
+        <w:t>主权就是国家政事的最高决定权。</w:t>
       </w:r>
     </w:p>
     <w:p>
@@ -15655,25 +16610,7 @@
         <w:rPr>
           <w:rFonts w:hint="eastAsia"/>
         </w:rPr>
-        <w:t>为了平息国内的战争、纠纷，他提出，</w:t>
-      </w:r>
-      <w:r>
-        <w:rPr>
-          <w:rFonts w:hint="eastAsia"/>
-        </w:rPr>
-        <w:t>主权是国家对国内外一种至高无上的权力。主权的六大特点</w:t>
-      </w:r>
-      <w:r>
-        <w:rPr>
-          <w:rFonts w:hint="eastAsia"/>
-        </w:rPr>
-        <w:t>是</w:t>
-      </w:r>
-      <w:r>
-        <w:rPr>
-          <w:rFonts w:hint="eastAsia"/>
-        </w:rPr>
-        <w:t>：</w:t>
+        <w:t>为了平息国内的战争、纠纷，他提出，主权是国家对国内外一种至高无上的权力。主权的六大特点是：</w:t>
       </w:r>
     </w:p>
     <w:p>
@@ -15957,13 +16894,7 @@
         <w:rPr>
           <w:rFonts w:hint="eastAsia"/>
         </w:rPr>
-        <w:t>社会公约就可以简化为如下的语句：我们每一个人都把我们自身和我们的全部力量置于公意</w:t>
-      </w:r>
-      <w:r>
-        <w:rPr>
-          <w:rFonts w:hint="eastAsia"/>
-        </w:rPr>
-        <w:t>（</w:t>
+        <w:t>社会公约就可以简化为如下的语句：我们每一个人都把我们自身和我们的全部力量置于公意（</w:t>
       </w:r>
       <w:r>
         <w:rPr>
@@ -15975,13 +16906,7 @@
         <w:rPr>
           <w:rFonts w:hint="eastAsia"/>
         </w:rPr>
-        <w:t>）</w:t>
-      </w:r>
-      <w:r>
-        <w:rPr>
-          <w:rFonts w:hint="eastAsia"/>
-        </w:rPr>
-        <w:t>的最高指导下，而且把共同体中的每个成员都接纳为全体不可分割的一部分。</w:t>
+        <w:t>）的最高指导下，而且把共同体中的每个成员都接纳为全体不可分割的一部分。</w:t>
       </w:r>
     </w:p>
     <w:p>
@@ -15989,9 +16914,6 @@
         <w:pStyle w:val="af3"/>
         <w:spacing w:before="78" w:after="78"/>
         <w:ind w:firstLine="420"/>
-        <w:rPr>
-          <w:rFonts w:hint="eastAsia"/>
-        </w:rPr>
       </w:pPr>
       <w:r>
         <w:rPr>
@@ -16017,9 +16939,6 @@
         <w:pStyle w:val="af3"/>
         <w:spacing w:before="78" w:after="78"/>
         <w:jc w:val="right"/>
-        <w:rPr>
-          <w:rFonts w:hint="eastAsia"/>
-        </w:rPr>
       </w:pPr>
       <w:r>
         <w:rPr>
@@ -16122,9 +17041,6 @@
         <w:pStyle w:val="af3"/>
         <w:spacing w:before="78" w:after="78"/>
         <w:jc w:val="right"/>
-        <w:rPr>
-          <w:rFonts w:hint="eastAsia"/>
-        </w:rPr>
       </w:pPr>
       <w:r>
         <w:rPr>
@@ -16191,9 +17107,6 @@
     <w:p>
       <w:pPr>
         <w:pStyle w:val="af1"/>
-        <w:rPr>
-          <w:rFonts w:hint="eastAsia"/>
-        </w:rPr>
       </w:pPr>
       <w:r>
         <w:rPr>
@@ -16263,13 +17176,7 @@
         <w:rPr>
           <w:rFonts w:hint="eastAsia"/>
         </w:rPr>
-        <w:t>普遍性的权利：所有的人平等地享有或应当享有</w:t>
-      </w:r>
-      <w:r>
-        <w:rPr>
-          <w:rFonts w:hint="eastAsia"/>
-        </w:rPr>
-        <w:t>；</w:t>
+        <w:t>普遍性的权利：所有的人平等地享有或应当享有；</w:t>
       </w:r>
     </w:p>
     <w:p>
@@ -16300,13 +17207,7 @@
         <w:rPr>
           <w:rFonts w:hint="eastAsia"/>
         </w:rPr>
-        <w:t>和理由</w:t>
-      </w:r>
-      <w:r>
-        <w:rPr>
-          <w:rFonts w:hint="eastAsia"/>
-        </w:rPr>
-        <w:t>；</w:t>
+        <w:t>和理由；</w:t>
       </w:r>
     </w:p>
     <w:p>
@@ -16323,13 +17224,7 @@
         <w:rPr>
           <w:rFonts w:hint="eastAsia"/>
         </w:rPr>
-        <w:t>人权是综合性的权利：包含多项权利内容的复杂的综合性权利体系</w:t>
-      </w:r>
-      <w:r>
-        <w:rPr>
-          <w:rFonts w:hint="eastAsia"/>
-        </w:rPr>
-        <w:t>。</w:t>
+        <w:t>人权是综合性的权利：包含多项权利内容的复杂的综合性权利体系。</w:t>
       </w:r>
     </w:p>
     <w:p>
@@ -16341,13 +17236,7 @@
         <w:rPr>
           <w:rFonts w:hint="eastAsia"/>
         </w:rPr>
-        <w:t>目前认为存在</w:t>
-      </w:r>
-      <w:r>
-        <w:rPr>
-          <w:rFonts w:hint="eastAsia"/>
-        </w:rPr>
-        <w:t>三代人权：</w:t>
+        <w:t>目前认为存在三代人权：</w:t>
       </w:r>
     </w:p>
     <w:p>
@@ -16396,13 +17285,7 @@
         <w:rPr>
           <w:rFonts w:hint="eastAsia"/>
         </w:rPr>
-        <w:t>主要是公民和政治权利，如生命权、不受任意逮捕的权利、选举权与被选举权等</w:t>
-      </w:r>
-      <w:r>
-        <w:rPr>
-          <w:rFonts w:hint="eastAsia"/>
-        </w:rPr>
-        <w:t>；</w:t>
+        <w:t>主要是公民和政治权利，如生命权、不受任意逮捕的权利、选举权与被选举权等；</w:t>
       </w:r>
     </w:p>
     <w:p>
@@ -16594,9 +17477,6 @@
     <w:p>
       <w:pPr>
         <w:pStyle w:val="af1"/>
-        <w:rPr>
-          <w:rFonts w:hint="eastAsia"/>
-        </w:rPr>
       </w:pPr>
       <w:r>
         <w:rPr>
@@ -16649,25 +17529,7 @@
         <w:rPr>
           <w:rFonts w:hint="eastAsia"/>
         </w:rPr>
-        <w:t>（下篇）第十二章</w:t>
-      </w:r>
-      <w:r>
-        <w:rPr>
-          <w:rFonts w:hint="eastAsia"/>
-        </w:rPr>
-        <w:t>中，</w:t>
-      </w:r>
-      <w:r>
-        <w:rPr>
-          <w:rFonts w:hint="eastAsia"/>
-        </w:rPr>
-        <w:t>将国家权力分为立法权、执行权和对外权</w:t>
-      </w:r>
-      <w:r>
-        <w:rPr>
-          <w:rFonts w:hint="eastAsia"/>
-        </w:rPr>
-        <w:t>：</w:t>
+        <w:t>（下篇）第十二章中，将国家权力分为立法权、执行权和对外权：</w:t>
       </w:r>
     </w:p>
     <w:p>
@@ -16692,13 +17554,7 @@
         <w:rPr>
           <w:rFonts w:hint="eastAsia"/>
         </w:rPr>
-        <w:t>享有权利来指导如何运用国家的力量以保障这个社会及其成员的权力</w:t>
-      </w:r>
-      <w:r>
-        <w:rPr>
-          <w:rFonts w:hint="eastAsia"/>
-        </w:rPr>
-        <w:t>；</w:t>
+        <w:t>享有权利来指导如何运用国家的力量以保障这个社会及其成员的权力；</w:t>
       </w:r>
     </w:p>
     <w:p>
@@ -16723,13 +17579,7 @@
         <w:rPr>
           <w:rFonts w:hint="eastAsia"/>
         </w:rPr>
-        <w:t>负责执行被制定和继续有效的法律，这一权力是经常存在的权力</w:t>
-      </w:r>
-      <w:r>
-        <w:rPr>
-          <w:rFonts w:hint="eastAsia"/>
-        </w:rPr>
-        <w:t>；</w:t>
+        <w:t>负责执行被制定和继续有效的法律，这一权力是经常存在的权力；</w:t>
       </w:r>
     </w:p>
     <w:p>
@@ -16795,13 +17645,7 @@
         <w:rPr>
           <w:rFonts w:hint="eastAsia"/>
         </w:rPr>
-        <w:t>当立法权和行政权集中在同一个人或同一个机关之手，自由便不复存在了</w:t>
-      </w:r>
-      <w:r>
-        <w:rPr>
-          <w:rFonts w:hint="eastAsia"/>
-        </w:rPr>
-        <w:t>；</w:t>
+        <w:t>当立法权和行政权集中在同一个人或同一个机关之手，自由便不复存在了；</w:t>
       </w:r>
       <w:r>
         <w:t>因为人们将要害怕这个国王或议会制定暴虐的法律，并暴虐地执行这些法律</w:t>
@@ -16854,9 +17698,6 @@
       <w:pPr>
         <w:pStyle w:val="aa"/>
         <w:ind w:left="420"/>
-        <w:rPr>
-          <w:rFonts w:hint="eastAsia"/>
-        </w:rPr>
       </w:pPr>
       <w:r>
         <w:rPr>
@@ -16897,19 +17738,7 @@
           <w:rFonts w:hint="eastAsia"/>
         </w:rPr>
         <w:lastRenderedPageBreak/>
-        <w:t>应</w:t>
-      </w:r>
-      <w:r>
-        <w:rPr>
-          <w:rFonts w:hint="eastAsia"/>
-        </w:rPr>
-        <w:t>突出人民对国家机构工作的监督作用</w:t>
-      </w:r>
-      <w:r>
-        <w:rPr>
-          <w:rFonts w:hint="eastAsia"/>
-        </w:rPr>
-        <w:t>；</w:t>
+        <w:t>应突出人民对国家机构工作的监督作用；</w:t>
       </w:r>
     </w:p>
     <w:p>
@@ -16926,27 +17755,12 @@
         <w:rPr>
           <w:rFonts w:hint="eastAsia"/>
         </w:rPr>
-        <w:t>应</w:t>
-      </w:r>
-      <w:r>
-        <w:rPr>
-          <w:rFonts w:hint="eastAsia"/>
-        </w:rPr>
-        <w:t>强调国家机构内部自上而下的监督作用</w:t>
-      </w:r>
-      <w:r>
-        <w:rPr>
-          <w:rFonts w:hint="eastAsia"/>
-        </w:rPr>
-        <w:t>。</w:t>
+        <w:t>应强调国家机构内部自上而下的监督作用。</w:t>
       </w:r>
     </w:p>
     <w:p>
       <w:pPr>
         <w:pStyle w:val="af1"/>
-        <w:rPr>
-          <w:rFonts w:hint="eastAsia"/>
-        </w:rPr>
       </w:pPr>
       <w:r>
         <w:rPr>
@@ -17233,9 +18047,6 @@
           <w:p>
             <w:pPr>
               <w:pStyle w:val="aa"/>
-              <w:rPr>
-                <w:rFonts w:hint="eastAsia"/>
-              </w:rPr>
             </w:pPr>
             <w:r>
               <w:rPr>
@@ -17260,12 +18071,14 @@
       <w:pPr>
         <w:pStyle w:val="ae"/>
       </w:pPr>
+      <w:bookmarkStart w:id="51" w:name="_Toc164249433"/>
       <w:r>
         <w:rPr>
           <w:rFonts w:hint="eastAsia"/>
         </w:rPr>
         <w:t>（三）我国宪法的基本原则</w:t>
       </w:r>
+      <w:bookmarkEnd w:id="51"/>
     </w:p>
     <w:p>
       <w:pPr>
@@ -17307,9 +18120,6 @@
       <w:pPr>
         <w:pStyle w:val="aa"/>
         <w:ind w:firstLine="420"/>
-        <w:rPr>
-          <w:rFonts w:hint="eastAsia"/>
-        </w:rPr>
       </w:pPr>
       <w:r>
         <w:rPr>
@@ -17424,9 +18234,6 @@
         </w:numPr>
         <w:spacing w:beforeLines="0" w:before="0" w:afterLines="0" w:after="0"/>
         <w:ind w:left="442" w:hanging="442"/>
-        <w:rPr>
-          <w:rFonts w:hint="eastAsia"/>
-        </w:rPr>
       </w:pPr>
       <w:r>
         <w:rPr>
@@ -17438,9 +18245,6 @@
     <w:p>
       <w:pPr>
         <w:pStyle w:val="af1"/>
-        <w:rPr>
-          <w:rFonts w:hint="eastAsia"/>
-        </w:rPr>
       </w:pPr>
       <w:r>
         <w:rPr>
@@ -17519,9 +18323,6 @@
       <w:pPr>
         <w:pStyle w:val="aa"/>
         <w:ind w:firstLine="420"/>
-        <w:rPr>
-          <w:rFonts w:hint="eastAsia"/>
-        </w:rPr>
       </w:pPr>
       <w:r>
         <w:rPr>
@@ -17622,9 +18423,6 @@
     <w:p>
       <w:pPr>
         <w:pStyle w:val="af1"/>
-        <w:rPr>
-          <w:rFonts w:hint="eastAsia"/>
-        </w:rPr>
       </w:pPr>
       <w:r>
         <w:rPr>
@@ -17740,9 +18538,6 @@
         <w:pStyle w:val="af3"/>
         <w:spacing w:before="78" w:after="78"/>
         <w:jc w:val="right"/>
-        <w:rPr>
-          <w:rFonts w:hint="eastAsia"/>
-        </w:rPr>
       </w:pPr>
       <w:r>
         <w:rPr>
@@ -17822,9 +18617,6 @@
     <w:p>
       <w:pPr>
         <w:pStyle w:val="af1"/>
-        <w:rPr>
-          <w:rFonts w:hint="eastAsia"/>
-        </w:rPr>
       </w:pPr>
       <w:r>
         <w:rPr>
@@ -17867,9 +18659,6 @@
       <w:pPr>
         <w:pStyle w:val="aa"/>
         <w:ind w:firstLine="420"/>
-        <w:rPr>
-          <w:rFonts w:hint="eastAsia"/>
-        </w:rPr>
       </w:pPr>
       <w:r>
         <w:rPr>
@@ -17915,9 +18704,6 @@
         <w:pStyle w:val="af3"/>
         <w:spacing w:before="78" w:after="78"/>
         <w:jc w:val="right"/>
-        <w:rPr>
-          <w:rFonts w:hint="eastAsia"/>
-        </w:rPr>
       </w:pPr>
       <w:r>
         <w:rPr>
@@ -17929,9 +18715,6 @@
     <w:p>
       <w:pPr>
         <w:pStyle w:val="af1"/>
-        <w:rPr>
-          <w:rFonts w:hint="eastAsia"/>
-        </w:rPr>
       </w:pPr>
       <w:r>
         <w:rPr>
@@ -17962,9 +18745,6 @@
       <w:pPr>
         <w:pStyle w:val="aa"/>
         <w:ind w:firstLine="420"/>
-        <w:rPr>
-          <w:rFonts w:hint="eastAsia"/>
-        </w:rPr>
       </w:pPr>
       <w:r>
         <w:rPr>
@@ -18072,13 +18852,7 @@
         <w:rPr>
           <w:rFonts w:hint="eastAsia"/>
         </w:rPr>
-        <w:t>我国宪法尊重和保障人权原则，集中体现了中国特色社会主义人权观，与西方国家的人权观有重大区别</w:t>
-      </w:r>
-      <w:r>
-        <w:rPr>
-          <w:rFonts w:hint="eastAsia"/>
-        </w:rPr>
-        <w:t>：</w:t>
+        <w:t>我国宪法尊重和保障人权原则，集中体现了中国特色社会主义人权观，与西方国家的人权观有重大区别：</w:t>
       </w:r>
     </w:p>
     <w:p>
@@ -18101,13 +18875,7 @@
         <w:rPr>
           <w:rFonts w:hint="eastAsia"/>
         </w:rPr>
-        <w:t>宪法一方面规定国家尊重和保障人权，另一方面根据国情和社会发展状况具体列举了公民的基本权利和义务，体现了人权的普遍性和中国具体国情的结合</w:t>
-      </w:r>
-      <w:r>
-        <w:rPr>
-          <w:rFonts w:hint="eastAsia"/>
-        </w:rPr>
-        <w:t>；</w:t>
+        <w:t>宪法一方面规定国家尊重和保障人权，另一方面根据国情和社会发展状况具体列举了公民的基本权利和义务，体现了人权的普遍性和中国具体国情的结合；</w:t>
       </w:r>
     </w:p>
     <w:p>
@@ -18130,13 +18898,7 @@
         <w:rPr>
           <w:rFonts w:hint="eastAsia"/>
         </w:rPr>
-        <w:t>宪法规定了公民广泛的基本权利，不仅包括狭义的公民权利和政治权利，还包括公民的经济、社会和文化权利，不仅包括个人人权，还包括集体人权</w:t>
-      </w:r>
-      <w:r>
-        <w:rPr>
-          <w:rFonts w:hint="eastAsia"/>
-        </w:rPr>
-        <w:t>；</w:t>
+        <w:t>宪法规定了公民广泛的基本权利，不仅包括狭义的公民权利和政治权利，还包括公民的经济、社会和文化权利，不仅包括个人人权，还包括集体人权；</w:t>
       </w:r>
     </w:p>
     <w:p>
@@ -18159,13 +18921,7 @@
         <w:rPr>
           <w:rFonts w:hint="eastAsia"/>
         </w:rPr>
-        <w:t>对于发展中国家，生存权、发展权是最基本最重要的人权</w:t>
-      </w:r>
-      <w:r>
-        <w:rPr>
-          <w:rFonts w:hint="eastAsia"/>
-        </w:rPr>
-        <w:t>；</w:t>
+        <w:t>对于发展中国家，生存权、发展权是最基本最重要的人权；</w:t>
       </w:r>
     </w:p>
     <w:p>
@@ -18182,15 +18938,7 @@
           <w:b/>
           <w:bCs/>
         </w:rPr>
-        <w:t>人权是权利与义务相统一性的</w:t>
-      </w:r>
-      <w:r>
-        <w:rPr>
-          <w:rFonts w:hint="eastAsia"/>
-          <w:b/>
-          <w:bCs/>
-        </w:rPr>
-        <w:t>；</w:t>
+        <w:t>人权是权利与义务相统一性的；</w:t>
       </w:r>
     </w:p>
     <w:p>
@@ -18205,37 +18953,7 @@
         <w:rPr>
           <w:rFonts w:hint="eastAsia"/>
         </w:rPr>
-        <w:t>尊重和保障人权的宪法原则注重人权在社会主义中国实现的基本条件，强调稳定是实现人权的前提，发展是实现</w:t>
-      </w:r>
-      <w:r>
-        <w:rPr>
-          <w:rFonts w:hint="eastAsia"/>
-        </w:rPr>
-        <w:t>人</w:t>
-      </w:r>
-      <w:r>
-        <w:rPr>
-          <w:rFonts w:hint="eastAsia"/>
-        </w:rPr>
-        <w:t>权的关键，法治是实现</w:t>
-      </w:r>
-      <w:r>
-        <w:rPr>
-          <w:rFonts w:hint="eastAsia"/>
-        </w:rPr>
-        <w:t>人</w:t>
-      </w:r>
-      <w:r>
-        <w:rPr>
-          <w:rFonts w:hint="eastAsia"/>
-        </w:rPr>
-        <w:t>权的保障</w:t>
-      </w:r>
-      <w:r>
-        <w:rPr>
-          <w:rFonts w:hint="eastAsia"/>
-        </w:rPr>
-        <w:t>。</w:t>
+        <w:t>尊重和保障人权的宪法原则注重人权在社会主义中国实现的基本条件，强调稳定是实现人权的前提，发展是实现人权的关键，法治是实现人权的保障。</w:t>
       </w:r>
     </w:p>
     <w:p>
@@ -18247,13 +18965,7 @@
         <w:rPr>
           <w:rFonts w:hint="eastAsia"/>
         </w:rPr>
-        <w:t>人权是一个国家主权范围内的问题，反对借口人权干涉一个国家的内政，也反对把人权作为实现对别国的某种政治企图的工具；国家主权在实现和保护人权方面具有重要作用；国际社会应在平等和互相尊重的基础上进行合作</w:t>
-      </w:r>
-      <w:r>
-        <w:rPr>
-          <w:rFonts w:hint="eastAsia"/>
-        </w:rPr>
-        <w:t>，</w:t>
+        <w:t>人权是一个国家主权范围内的问题，反对借口人权干涉一个国家的内政，也反对把人权作为实现对别国的某种政治企图的工具；国家主权在实现和保护人权方面具有重要作用；国际社会应在平等和互相尊重的基础上进行合作，</w:t>
       </w:r>
       <w:r>
         <w:t>共同推进世界人权事业。</w:t>
@@ -18262,9 +18974,6 @@
     <w:p>
       <w:pPr>
         <w:pStyle w:val="af1"/>
-        <w:rPr>
-          <w:rFonts w:hint="eastAsia"/>
-        </w:rPr>
       </w:pPr>
       <w:r>
         <w:rPr>
@@ -18300,19 +19009,7 @@
         <w:rPr>
           <w:rFonts w:hint="eastAsia"/>
         </w:rPr>
-        <w:t>在西方国家，分权常常成为不同利益集团之间的权力分配和制衡。马克思主义经典作家从人民民主的理论出发，对</w:t>
-      </w:r>
-      <w:r>
-        <w:rPr>
-          <w:rFonts w:hint="eastAsia"/>
-        </w:rPr>
-        <w:t>“</w:t>
-      </w:r>
-      <w:r>
-        <w:rPr>
-          <w:rFonts w:hint="eastAsia"/>
-        </w:rPr>
-        <w:t>三权鼎立”理论及其实践中的弊端进行了深刻批判。</w:t>
+        <w:t>在西方国家，分权常常成为不同利益集团之间的权力分配和制衡。马克思主义经典作家从人民民主的理论出发，对“三权鼎立”理论及其实践中的弊端进行了深刻批判。</w:t>
       </w:r>
     </w:p>
     <w:p>
@@ -18387,9 +19084,6 @@
     <w:p>
       <w:pPr>
         <w:pStyle w:val="af1"/>
-        <w:rPr>
-          <w:rFonts w:hint="eastAsia"/>
-        </w:rPr>
       </w:pPr>
       <w:r>
         <w:rPr>
@@ -18471,19 +19165,7 @@
           <w:rFonts w:hint="eastAsia"/>
         </w:rPr>
         <w:lastRenderedPageBreak/>
-        <w:t>民主集中制的主要内容</w:t>
-      </w:r>
-      <w:r>
-        <w:rPr>
-          <w:rFonts w:hint="eastAsia"/>
-        </w:rPr>
-        <w:t>包括</w:t>
-      </w:r>
-      <w:r>
-        <w:rPr>
-          <w:rFonts w:hint="eastAsia"/>
-        </w:rPr>
-        <w:t>：</w:t>
+        <w:t>民主集中制的主要内容包括：</w:t>
       </w:r>
     </w:p>
     <w:p>
@@ -18533,13 +19215,7 @@
         <w:rPr>
           <w:rFonts w:hint="eastAsia"/>
         </w:rPr>
-        <w:t>其他国家机关由国家权力机关产生，对它负责，受它监督</w:t>
-      </w:r>
-      <w:r>
-        <w:rPr>
-          <w:rFonts w:hint="eastAsia"/>
-        </w:rPr>
-        <w:t>；</w:t>
+        <w:t>其他国家机关由国家权力机关产生，对它负责，受它监督；</w:t>
       </w:r>
     </w:p>
     <w:p>
@@ -18651,11 +19327,938 @@
     </w:p>
     <w:p>
       <w:pPr>
-        <w:pStyle w:val="aa"/>
-        <w:rPr>
-          <w:rFonts w:hint="eastAsia"/>
-        </w:rPr>
-      </w:pPr>
+        <w:pStyle w:val="a9"/>
+        <w:rPr>
+          <w:rFonts w:hint="eastAsia"/>
+        </w:rPr>
+      </w:pPr>
+      <w:bookmarkStart w:id="52" w:name="_Toc164249434"/>
+      <w:r>
+        <w:rPr>
+          <w:rFonts w:hint="eastAsia"/>
+        </w:rPr>
+        <w:t>第五讲</w:t>
+      </w:r>
+      <w:r>
+        <w:rPr>
+          <w:rFonts w:hint="eastAsia"/>
+        </w:rPr>
+        <w:t xml:space="preserve"> </w:t>
+      </w:r>
+      <w:r>
+        <w:rPr>
+          <w:rFonts w:hint="eastAsia"/>
+        </w:rPr>
+        <w:t>公民的基本权利</w:t>
+      </w:r>
+      <w:r>
+        <w:rPr>
+          <w:rFonts w:hint="eastAsia"/>
+        </w:rPr>
+        <w:t>与</w:t>
+      </w:r>
+      <w:r>
+        <w:rPr>
+          <w:rFonts w:hint="eastAsia"/>
+        </w:rPr>
+        <w:t>义务</w:t>
+      </w:r>
+      <w:bookmarkEnd w:id="52"/>
+    </w:p>
+    <w:p>
+      <w:pPr>
+        <w:pStyle w:val="aa"/>
+        <w:jc w:val="center"/>
+        <w:rPr>
+          <w:rFonts w:hint="eastAsia"/>
+        </w:rPr>
+      </w:pPr>
+      <w:r>
+        <w:rPr>
+          <w:rFonts w:hint="eastAsia"/>
+        </w:rPr>
+        <w:t>2024.4.17</w:t>
+      </w:r>
+    </w:p>
+    <w:p>
+      <w:pPr>
+        <w:pStyle w:val="ac"/>
+      </w:pPr>
+      <w:bookmarkStart w:id="53" w:name="_Toc164249435"/>
+      <w:r>
+        <w:rPr>
+          <w:rFonts w:hint="eastAsia"/>
+        </w:rPr>
+        <w:t>一、公民基本权利的一般原理</w:t>
+      </w:r>
+      <w:bookmarkEnd w:id="53"/>
+    </w:p>
+    <w:p>
+      <w:pPr>
+        <w:pStyle w:val="ae"/>
+      </w:pPr>
+      <w:bookmarkStart w:id="54" w:name="_Toc164249436"/>
+      <w:r>
+        <w:rPr>
+          <w:rFonts w:hint="eastAsia"/>
+        </w:rPr>
+        <w:t>（一）基本权利的概念</w:t>
+      </w:r>
+      <w:bookmarkEnd w:id="54"/>
+    </w:p>
+    <w:p>
+      <w:pPr>
+        <w:pStyle w:val="aa"/>
+        <w:ind w:firstLine="420"/>
+      </w:pPr>
+      <w:r>
+        <w:rPr>
+          <w:rFonts w:hint="eastAsia"/>
+          <w:b/>
+          <w:bCs/>
+        </w:rPr>
+        <w:t>权利</w:t>
+      </w:r>
+      <w:r>
+        <w:rPr>
+          <w:rFonts w:hint="eastAsia"/>
+        </w:rPr>
+        <w:t>是</w:t>
+      </w:r>
+      <w:r>
+        <w:rPr>
+          <w:rFonts w:hint="eastAsia"/>
+        </w:rPr>
+        <w:t>在一定的法律关系中，法律关系的主体一方对另一方所享有的可以要求一定的作为或不作为并为法律规范所认可的一种资格。</w:t>
+      </w:r>
+    </w:p>
+    <w:p>
+      <w:pPr>
+        <w:pStyle w:val="aa"/>
+        <w:ind w:firstLine="420"/>
+      </w:pPr>
+      <w:r>
+        <w:rPr>
+          <w:rFonts w:hint="eastAsia"/>
+          <w:b/>
+          <w:bCs/>
+        </w:rPr>
+        <w:t>基本权利</w:t>
+      </w:r>
+      <w:r>
+        <w:rPr>
+          <w:rFonts w:hint="eastAsia"/>
+        </w:rPr>
+        <w:t>指人作为人所应享有的固有权利，即由人性所派生的或为维护“人的尊严”而享有的、不可或缺的、具有重要意义的权利。在权利结构上，作为公法权利的基本权利主要是</w:t>
+      </w:r>
+      <w:proofErr w:type="gramStart"/>
+      <w:r>
+        <w:rPr>
+          <w:rFonts w:hint="eastAsia"/>
+        </w:rPr>
+        <w:t>私主体</w:t>
+      </w:r>
+      <w:proofErr w:type="gramEnd"/>
+      <w:r>
+        <w:rPr>
+          <w:rFonts w:hint="eastAsia"/>
+        </w:rPr>
+        <w:t>针对公权力所享有的权利。</w:t>
+      </w:r>
+    </w:p>
+    <w:p>
+      <w:pPr>
+        <w:pStyle w:val="aa"/>
+        <w:ind w:firstLine="420"/>
+      </w:pPr>
+      <w:r>
+        <w:rPr>
+          <w:rFonts w:hint="eastAsia"/>
+        </w:rPr>
+        <w:t>基本权利是法定化的、由宪法保障的人权</w:t>
+      </w:r>
+      <w:r>
+        <w:rPr>
+          <w:rFonts w:hint="eastAsia"/>
+        </w:rPr>
+        <w:t>；</w:t>
+      </w:r>
+      <w:r>
+        <w:rPr>
+          <w:rFonts w:hint="eastAsia"/>
+        </w:rPr>
+        <w:t>而并非所有人权都可以被写入宪法予以保护，通常而言写入宪法的人权是一个国家所重视或认为容易被侵犯的人权。</w:t>
+      </w:r>
+    </w:p>
+    <w:p>
+      <w:pPr>
+        <w:pStyle w:val="ae"/>
+      </w:pPr>
+      <w:bookmarkStart w:id="55" w:name="_Toc164249437"/>
+      <w:r>
+        <w:rPr>
+          <w:rFonts w:hint="eastAsia"/>
+        </w:rPr>
+        <w:t>（二）基本权利的内容</w:t>
+      </w:r>
+      <w:bookmarkEnd w:id="55"/>
+    </w:p>
+    <w:p>
+      <w:pPr>
+        <w:pStyle w:val="af1"/>
+      </w:pPr>
+      <w:r>
+        <w:t>1</w:t>
+      </w:r>
+      <w:r>
+        <w:rPr>
+          <w:rFonts w:hint="eastAsia"/>
+        </w:rPr>
+        <w:t xml:space="preserve">. </w:t>
+      </w:r>
+      <w:r>
+        <w:t>宪法文本明文列举的基本权利</w:t>
+      </w:r>
+    </w:p>
+    <w:p>
+      <w:pPr>
+        <w:pStyle w:val="aa"/>
+        <w:ind w:firstLine="420"/>
+      </w:pPr>
+      <w:r>
+        <w:rPr>
+          <w:rFonts w:hint="eastAsia"/>
+        </w:rPr>
+        <w:t>我国宪法的“公民的基本权利和义务”一章所列举的基本权利包括法律面前一律平等，选举权和被选举权，言论、出版、集会、结社、游行、示威的自由，宗教信仰自由，人身自由，人格尊严，住宅不受侵犯，通信自由和通信秘密，批评、建议、申诉、控告、检举的权利，获得国家赔偿的权利，劳动权，休息权，获得社会保障的权利，获得物质帮助的权利，受教育权，科学研究、文学艺术创作和从事其他文化活动的自由，性别平等，以及一些特定人的权利等。</w:t>
+      </w:r>
+    </w:p>
+    <w:p>
+      <w:pPr>
+        <w:pStyle w:val="aa"/>
+        <w:ind w:firstLine="420"/>
+      </w:pPr>
+      <w:r>
+        <w:rPr>
+          <w:rFonts w:hint="eastAsia"/>
+        </w:rPr>
+        <w:lastRenderedPageBreak/>
+        <w:t>在基本权利这一章之外，也存在可以被视作基本权利的条款。例如</w:t>
+      </w:r>
+      <w:r>
+        <w:rPr>
+          <w:rFonts w:hint="eastAsia"/>
+        </w:rPr>
+        <w:t>：</w:t>
+      </w:r>
+    </w:p>
+    <w:p>
+      <w:pPr>
+        <w:pStyle w:val="aa"/>
+        <w:numPr>
+          <w:ilvl w:val="0"/>
+          <w:numId w:val="47"/>
+        </w:numPr>
+        <w:spacing w:beforeLines="0" w:before="0" w:afterLines="0" w:after="0"/>
+        <w:ind w:left="442" w:hanging="442"/>
+      </w:pPr>
+      <w:r>
+        <w:rPr>
+          <w:rFonts w:hint="eastAsia"/>
+        </w:rPr>
+        <w:t>第</w:t>
+      </w:r>
+      <w:r>
+        <w:t>4</w:t>
+      </w:r>
+      <w:r>
+        <w:t>条所规定的禁止对任何民族的歧视和压迫</w:t>
+      </w:r>
+      <w:r>
+        <w:rPr>
+          <w:rFonts w:hint="eastAsia"/>
+        </w:rPr>
+        <w:t>；</w:t>
+      </w:r>
+    </w:p>
+    <w:p>
+      <w:pPr>
+        <w:pStyle w:val="aa"/>
+        <w:numPr>
+          <w:ilvl w:val="0"/>
+          <w:numId w:val="47"/>
+        </w:numPr>
+        <w:spacing w:beforeLines="0" w:before="0" w:afterLines="0" w:after="0"/>
+        <w:ind w:left="442" w:hanging="442"/>
+      </w:pPr>
+      <w:r>
+        <w:rPr>
+          <w:rFonts w:hint="eastAsia"/>
+        </w:rPr>
+        <w:t>第</w:t>
+      </w:r>
+      <w:r>
+        <w:t>10</w:t>
+      </w:r>
+      <w:r>
+        <w:t>条所规定的土地征收征用以公共利益</w:t>
+      </w:r>
+      <w:proofErr w:type="gramStart"/>
+      <w:r>
+        <w:t>为限且</w:t>
+      </w:r>
+      <w:proofErr w:type="gramEnd"/>
+      <w:r>
+        <w:t>应给予补偿</w:t>
+      </w:r>
+      <w:r>
+        <w:rPr>
+          <w:rFonts w:hint="eastAsia"/>
+        </w:rPr>
+        <w:t>；</w:t>
+      </w:r>
+    </w:p>
+    <w:p>
+      <w:pPr>
+        <w:pStyle w:val="aa"/>
+        <w:numPr>
+          <w:ilvl w:val="0"/>
+          <w:numId w:val="47"/>
+        </w:numPr>
+        <w:spacing w:beforeLines="0" w:before="0" w:afterLines="0" w:after="0"/>
+        <w:ind w:left="442" w:hanging="442"/>
+      </w:pPr>
+      <w:r>
+        <w:t>第</w:t>
+      </w:r>
+      <w:r>
+        <w:t>11</w:t>
+      </w:r>
+      <w:r>
+        <w:t>条规定的国家保护个体经济及私营经济等非公有制经济的合法权利和利益</w:t>
+      </w:r>
+      <w:r>
+        <w:rPr>
+          <w:rFonts w:hint="eastAsia"/>
+        </w:rPr>
+        <w:t>；</w:t>
+      </w:r>
+    </w:p>
+    <w:p>
+      <w:pPr>
+        <w:pStyle w:val="aa"/>
+        <w:numPr>
+          <w:ilvl w:val="0"/>
+          <w:numId w:val="47"/>
+        </w:numPr>
+        <w:spacing w:beforeLines="0" w:before="0" w:afterLines="0" w:after="0"/>
+        <w:ind w:left="442" w:hanging="442"/>
+      </w:pPr>
+      <w:r>
+        <w:rPr>
+          <w:rFonts w:hint="eastAsia"/>
+        </w:rPr>
+        <w:t>第</w:t>
+      </w:r>
+      <w:r>
+        <w:t>13</w:t>
+      </w:r>
+      <w:r>
+        <w:t>条所规定的公民的合法的私有财产不受侵犯</w:t>
+      </w:r>
+      <w:r>
+        <w:rPr>
+          <w:rFonts w:hint="eastAsia"/>
+        </w:rPr>
+        <w:t>；</w:t>
+      </w:r>
+    </w:p>
+    <w:p>
+      <w:pPr>
+        <w:pStyle w:val="aa"/>
+        <w:numPr>
+          <w:ilvl w:val="0"/>
+          <w:numId w:val="47"/>
+        </w:numPr>
+        <w:spacing w:beforeLines="0" w:before="0" w:afterLines="0" w:after="0"/>
+        <w:ind w:left="442" w:hanging="442"/>
+      </w:pPr>
+      <w:r>
+        <w:t>第</w:t>
+      </w:r>
+      <w:r>
+        <w:t>16</w:t>
+      </w:r>
+      <w:r>
+        <w:t>和</w:t>
+      </w:r>
+      <w:r>
+        <w:t>17</w:t>
+      </w:r>
+      <w:r>
+        <w:t>条规定的国有企业和集体经济组织的自主权第</w:t>
+      </w:r>
+      <w:r>
+        <w:t>130</w:t>
+      </w:r>
+      <w:r>
+        <w:t>条所规定的获得辩护的权利</w:t>
+      </w:r>
+      <w:r>
+        <w:rPr>
+          <w:rFonts w:hint="eastAsia"/>
+        </w:rPr>
+        <w:t>；</w:t>
+      </w:r>
+    </w:p>
+    <w:p>
+      <w:pPr>
+        <w:pStyle w:val="aa"/>
+        <w:numPr>
+          <w:ilvl w:val="0"/>
+          <w:numId w:val="47"/>
+        </w:numPr>
+        <w:spacing w:beforeLines="0" w:before="0" w:afterLines="0" w:after="0"/>
+        <w:ind w:left="442" w:hanging="442"/>
+      </w:pPr>
+      <w:r>
+        <w:rPr>
+          <w:rFonts w:hint="eastAsia"/>
+        </w:rPr>
+        <w:t>第</w:t>
+      </w:r>
+      <w:r>
+        <w:t>139</w:t>
+      </w:r>
+      <w:r>
+        <w:t>条所规定的用本民族的语言文字进行诉讼的权利等</w:t>
+      </w:r>
+      <w:r>
+        <w:rPr>
+          <w:rFonts w:hint="eastAsia"/>
+        </w:rPr>
+        <w:t>。</w:t>
+      </w:r>
+    </w:p>
+    <w:p>
+      <w:pPr>
+        <w:pStyle w:val="af1"/>
+        <w:rPr>
+          <w:rFonts w:hint="eastAsia"/>
+        </w:rPr>
+      </w:pPr>
+      <w:r>
+        <w:rPr>
+          <w:rFonts w:hint="eastAsia"/>
+        </w:rPr>
+        <w:t xml:space="preserve">2. </w:t>
+      </w:r>
+      <w:r>
+        <w:rPr>
+          <w:rFonts w:hint="eastAsia"/>
+        </w:rPr>
+        <w:t>宪法文本未列举的基本权利</w:t>
+      </w:r>
+    </w:p>
+    <w:p>
+      <w:pPr>
+        <w:pStyle w:val="aa"/>
+      </w:pPr>
+      <w:r>
+        <w:tab/>
+      </w:r>
+      <w:r>
+        <w:rPr>
+          <w:rFonts w:hint="eastAsia"/>
+        </w:rPr>
+        <w:t>对于宪法文本内未列举的基本权利，如“生命权”“隐私权”等，如何理解？</w:t>
+      </w:r>
+    </w:p>
+    <w:p>
+      <w:pPr>
+        <w:pStyle w:val="aa"/>
+      </w:pPr>
+      <w:r>
+        <w:tab/>
+      </w:r>
+      <w:r>
+        <w:rPr>
+          <w:rFonts w:hint="eastAsia"/>
+        </w:rPr>
+        <w:t>在我国宪法中，“生命权”显然是公民基本权利的基本前提，因此即使文本中没有提及，其也被视为基本权利。</w:t>
+      </w:r>
+    </w:p>
+    <w:p>
+      <w:pPr>
+        <w:pStyle w:val="aa"/>
+      </w:pPr>
+      <w:r>
+        <w:tab/>
+      </w:r>
+      <w:r>
+        <w:rPr>
+          <w:rFonts w:hint="eastAsia"/>
+        </w:rPr>
+        <w:t>有关“隐私权”，美国的格里斯沃尔德诉康涅狄格州案中，道格拉斯法官的意见提供了一种解释路径：宪法的数个修正案（主要是权利法案）中规定的个人权利——如第一修正案的言论出版自由，第三修正案“士兵平时未经同意不得驻扎在住宅”，第四修正案“不得被无理搜查”，以及第十修正案作为兜底条款：</w:t>
+      </w:r>
+    </w:p>
+    <w:p>
+      <w:pPr>
+        <w:pStyle w:val="af3"/>
+        <w:spacing w:before="78" w:after="78"/>
+        <w:ind w:firstLine="420"/>
+      </w:pPr>
+      <w:r>
+        <w:rPr>
+          <w:rFonts w:hint="eastAsia"/>
+        </w:rPr>
+        <w:t>宪法未授予合众国、也未禁止各州行使的权力，由各州各自保留，或由人民保留。</w:t>
+      </w:r>
+    </w:p>
+    <w:p>
+      <w:pPr>
+        <w:pStyle w:val="af3"/>
+        <w:spacing w:before="78" w:after="78"/>
+        <w:jc w:val="right"/>
+        <w:rPr>
+          <w:rFonts w:hint="eastAsia"/>
+        </w:rPr>
+      </w:pPr>
+      <w:r>
+        <w:rPr>
+          <w:rFonts w:hint="eastAsia"/>
+        </w:rPr>
+        <w:t>——《美国宪法（第十修正案）》</w:t>
+      </w:r>
+    </w:p>
+    <w:p>
+      <w:pPr>
+        <w:pStyle w:val="aa"/>
+        <w:rPr>
+          <w:rFonts w:hint="eastAsia"/>
+        </w:rPr>
+      </w:pPr>
+      <w:r>
+        <w:rPr>
+          <w:rFonts w:hint="eastAsia"/>
+        </w:rPr>
+        <w:t>——创造了一种“隐私权的半影”，即</w:t>
+      </w:r>
+      <w:r>
+        <w:rPr>
+          <w:rFonts w:hint="eastAsia"/>
+        </w:rPr>
+        <w:t>虽然宪法文本中未明确指出隐私权，但</w:t>
+      </w:r>
+      <w:r>
+        <w:rPr>
+          <w:rFonts w:hint="eastAsia"/>
+        </w:rPr>
+        <w:t>这些个人权利都体现了隐私权</w:t>
+      </w:r>
+      <w:r>
+        <w:rPr>
+          <w:rFonts w:hint="eastAsia"/>
+        </w:rPr>
+        <w:t>。道格拉斯法官认为，本案中，康涅狄格</w:t>
+      </w:r>
+      <w:proofErr w:type="gramStart"/>
+      <w:r>
+        <w:rPr>
+          <w:rFonts w:hint="eastAsia"/>
+        </w:rPr>
+        <w:t>州</w:t>
+      </w:r>
+      <w:r>
+        <w:rPr>
+          <w:rFonts w:hint="eastAsia"/>
+        </w:rPr>
+        <w:t>达到</w:t>
+      </w:r>
+      <w:proofErr w:type="gramEnd"/>
+      <w:r>
+        <w:rPr>
+          <w:rFonts w:hint="eastAsia"/>
+        </w:rPr>
+        <w:t>目的的手段影响范围过广，侵犯了受保护的自由领域。</w:t>
+      </w:r>
+    </w:p>
+    <w:p>
+      <w:pPr>
+        <w:pStyle w:val="af3"/>
+        <w:spacing w:before="78" w:after="78"/>
+        <w:ind w:firstLine="420"/>
+      </w:pPr>
+      <w:r>
+        <w:rPr>
+          <w:rFonts w:hint="eastAsia"/>
+        </w:rPr>
+        <w:t>本案所涉及的关系属于几项由基本宪法保障所创造的隐私范围。它涉及一项法律，该法律禁止使用避孕药具，而不是管制其生产或销售，这试图通过采用对婚姻关系最具破坏性的手段来实现其目标。</w:t>
+      </w:r>
+    </w:p>
+    <w:p>
+      <w:pPr>
+        <w:pStyle w:val="af3"/>
+        <w:spacing w:before="78" w:after="78"/>
+        <w:ind w:firstLine="420"/>
+      </w:pPr>
+      <w:r>
+        <w:rPr>
+          <w:rFonts w:hint="eastAsia"/>
+        </w:rPr>
+        <w:t>我们处理的隐私权比《权利法案》更为古老，比我们的政党更古老，比我们的学校制度更古老。婚姻是一种无论好坏的结合，希望能持久，亲密到神圣的程度。这是一个促进一种生活方式的结合，而不是成因</w:t>
+      </w:r>
+      <w:r>
+        <w:t>;</w:t>
+      </w:r>
+      <w:r>
+        <w:t>是和谐的生活，而不是政治信仰；是双方的忠诚，而不是商业或社会项目。</w:t>
+      </w:r>
+    </w:p>
+    <w:p>
+      <w:pPr>
+        <w:pStyle w:val="af3"/>
+        <w:spacing w:before="78" w:after="78"/>
+        <w:jc w:val="right"/>
+        <w:rPr>
+          <w:rFonts w:hint="eastAsia"/>
+        </w:rPr>
+      </w:pPr>
+      <w:r>
+        <w:rPr>
+          <w:rFonts w:hint="eastAsia"/>
+        </w:rPr>
+        <w:t>——威廉·道格拉斯</w:t>
+      </w:r>
+    </w:p>
+    <w:p>
+      <w:pPr>
+        <w:pStyle w:val="aa"/>
+      </w:pPr>
+      <w:r>
+        <w:tab/>
+      </w:r>
+      <w:r>
+        <w:rPr>
+          <w:rFonts w:hint="eastAsia"/>
+        </w:rPr>
+        <w:t>在本案中，联邦最高法院多数意见中并没有援引第十四修正案第一款这一兜底条款：</w:t>
+      </w:r>
+    </w:p>
+    <w:p>
+      <w:pPr>
+        <w:pStyle w:val="af3"/>
+        <w:spacing w:before="78" w:after="78"/>
+        <w:ind w:firstLine="420"/>
+      </w:pPr>
+      <w:r>
+        <w:rPr>
+          <w:rFonts w:hint="eastAsia"/>
+        </w:rPr>
+        <w:t>所有于合众国出生或归化合众国并受其管辖者，皆为合众国及其居住州之公民。</w:t>
+      </w:r>
+      <w:proofErr w:type="gramStart"/>
+      <w:r>
+        <w:rPr>
+          <w:rFonts w:hint="eastAsia"/>
+        </w:rPr>
+        <w:t>所有州皆不得</w:t>
+      </w:r>
+      <w:proofErr w:type="gramEnd"/>
+      <w:r>
+        <w:rPr>
+          <w:rFonts w:hint="eastAsia"/>
+        </w:rPr>
+        <w:t>制定或实施限制合众国公民之特权或豁免权之法律；不经正当法律程序，</w:t>
+      </w:r>
+      <w:proofErr w:type="gramStart"/>
+      <w:r>
+        <w:rPr>
+          <w:rFonts w:hint="eastAsia"/>
+        </w:rPr>
+        <w:t>任何州皆不得</w:t>
+      </w:r>
+      <w:proofErr w:type="gramEnd"/>
+      <w:r>
+        <w:rPr>
+          <w:rFonts w:hint="eastAsia"/>
+        </w:rPr>
+        <w:t>剥夺任何人之生命、自由或财产；于州管辖范围内，不得拒绝给予任何人平等之法律保护。</w:t>
+      </w:r>
+    </w:p>
+    <w:p>
+      <w:pPr>
+        <w:pStyle w:val="af3"/>
+        <w:spacing w:before="78" w:after="78"/>
+        <w:jc w:val="right"/>
+        <w:rPr>
+          <w:rFonts w:hint="eastAsia"/>
+        </w:rPr>
+      </w:pPr>
+      <w:r>
+        <w:rPr>
+          <w:rFonts w:hint="eastAsia"/>
+        </w:rPr>
+        <w:t>——《美国宪法（第十四修正案）》（第一款）</w:t>
+      </w:r>
+    </w:p>
+    <w:p>
+      <w:pPr>
+        <w:pStyle w:val="aa"/>
+        <w:rPr>
+          <w:rFonts w:hint="eastAsia"/>
+        </w:rPr>
+      </w:pPr>
+      <w:r>
+        <w:tab/>
+      </w:r>
+      <w:r>
+        <w:rPr>
+          <w:rFonts w:hint="eastAsia"/>
+        </w:rPr>
+        <w:t>其中“</w:t>
+      </w:r>
+      <w:r>
+        <w:rPr>
+          <w:rFonts w:hint="eastAsia"/>
+        </w:rPr>
+        <w:t>不经正当法律程序，任何州皆不得剥夺任何人之生命、自由或财产</w:t>
+      </w:r>
+      <w:r>
+        <w:rPr>
+          <w:rFonts w:hint="eastAsia"/>
+        </w:rPr>
+        <w:t>”被称为正当程序条款（</w:t>
+      </w:r>
+      <w:r>
+        <w:rPr>
+          <w:rFonts w:hint="eastAsia"/>
+        </w:rPr>
+        <w:t>due process clause</w:t>
+      </w:r>
+      <w:r>
+        <w:rPr>
+          <w:rFonts w:hint="eastAsia"/>
+        </w:rPr>
+        <w:t>）。然而，如果仅从字面上理解这一条款，则会出现一种情况，即“经正当程序就可以剥夺任何人的生命、自由或财产”，而这一正当程序可能是恶的。因此，</w:t>
+      </w:r>
+      <w:r>
+        <w:rPr>
+          <w:rFonts w:hint="eastAsia"/>
+        </w:rPr>
+        <w:t>为了防止恶的立法导致的恶的司法，</w:t>
+      </w:r>
+      <w:r>
+        <w:rPr>
+          <w:rFonts w:hint="eastAsia"/>
+        </w:rPr>
+        <w:t>在司法中，又将此条款分为程序上的正当程序条款和实质上的正当程序条款，分别</w:t>
+      </w:r>
+      <w:r>
+        <w:rPr>
+          <w:rFonts w:hint="eastAsia"/>
+        </w:rPr>
+        <w:t>履行</w:t>
+      </w:r>
+      <w:r>
+        <w:rPr>
+          <w:rFonts w:hint="eastAsia"/>
+        </w:rPr>
+        <w:t>程序保护</w:t>
+      </w:r>
+      <w:r>
+        <w:rPr>
+          <w:rFonts w:hint="eastAsia"/>
+        </w:rPr>
+        <w:t>（</w:t>
+      </w:r>
+      <w:r>
+        <w:t>procedural protection</w:t>
+      </w:r>
+      <w:r>
+        <w:rPr>
+          <w:rFonts w:hint="eastAsia"/>
+        </w:rPr>
+        <w:t>）</w:t>
+      </w:r>
+      <w:r>
+        <w:rPr>
+          <w:rFonts w:hint="eastAsia"/>
+        </w:rPr>
+        <w:t>和实体保护</w:t>
+      </w:r>
+      <w:r>
+        <w:rPr>
+          <w:rFonts w:hint="eastAsia"/>
+        </w:rPr>
+        <w:t>（</w:t>
+      </w:r>
+      <w:r>
+        <w:t>substantive protection</w:t>
+      </w:r>
+      <w:r>
+        <w:rPr>
+          <w:rFonts w:hint="eastAsia"/>
+        </w:rPr>
+        <w:t>）</w:t>
+      </w:r>
+      <w:r>
+        <w:rPr>
+          <w:rFonts w:hint="eastAsia"/>
+        </w:rPr>
+        <w:t>。实质上的正当程序条款囊括了前</w:t>
+      </w:r>
+      <w:r>
+        <w:rPr>
+          <w:rFonts w:hint="eastAsia"/>
+        </w:rPr>
+        <w:t>8</w:t>
+      </w:r>
+      <w:r>
+        <w:rPr>
+          <w:rFonts w:hint="eastAsia"/>
+        </w:rPr>
+        <w:t>个宪法修正案所保护的权利，以及宪法没有</w:t>
+      </w:r>
+      <w:r>
+        <w:rPr>
+          <w:rFonts w:hint="eastAsia"/>
+        </w:rPr>
+        <w:lastRenderedPageBreak/>
+        <w:t>提到的基本权利——而至于后者如何判断，则有两个标准：第一，这项权利是否深深地根植于历史和传统；第二，这项权利是否对国家有秩序的自由计划（</w:t>
+      </w:r>
+      <w:r>
+        <w:rPr>
+          <w:rFonts w:hint="eastAsia"/>
+        </w:rPr>
+        <w:t>scheme of ordered liberty</w:t>
+      </w:r>
+      <w:r>
+        <w:rPr>
+          <w:rFonts w:hint="eastAsia"/>
+        </w:rPr>
+        <w:t>）至关重要。</w:t>
+      </w:r>
+    </w:p>
+    <w:p>
+      <w:pPr>
+        <w:pStyle w:val="aa"/>
+      </w:pPr>
+      <w:r>
+        <w:tab/>
+      </w:r>
+      <w:r>
+        <w:rPr>
+          <w:rFonts w:hint="eastAsia"/>
+        </w:rPr>
+        <w:t>道格拉斯法官之所以不援引第十四修正案，就在于</w:t>
+      </w:r>
+      <w:r>
+        <w:rPr>
+          <w:rFonts w:hint="eastAsia"/>
+        </w:rPr>
+        <w:t>1905</w:t>
+      </w:r>
+      <w:r>
+        <w:rPr>
+          <w:rFonts w:hint="eastAsia"/>
+        </w:rPr>
+        <w:t>年</w:t>
+      </w:r>
+      <w:proofErr w:type="gramStart"/>
+      <w:r>
+        <w:rPr>
+          <w:rFonts w:hint="eastAsia"/>
+        </w:rPr>
+        <w:t>洛克纳诉纽约州</w:t>
+      </w:r>
+      <w:proofErr w:type="gramEnd"/>
+      <w:r>
+        <w:rPr>
+          <w:rFonts w:hint="eastAsia"/>
+        </w:rPr>
+        <w:t>案后，社会对法官“主观解释自由（</w:t>
+      </w:r>
+      <w:r>
+        <w:rPr>
+          <w:rFonts w:hint="eastAsia"/>
+        </w:rPr>
+        <w:t>liberty</w:t>
+      </w:r>
+      <w:r>
+        <w:rPr>
+          <w:rFonts w:hint="eastAsia"/>
+        </w:rPr>
+        <w:t>）”的批评较多</w:t>
+      </w:r>
+      <w:r>
+        <w:rPr>
+          <w:rFonts w:hint="eastAsia"/>
+        </w:rPr>
+        <w:t>（如</w:t>
+      </w:r>
+      <w:proofErr w:type="gramStart"/>
+      <w:r>
+        <w:rPr>
+          <w:rFonts w:hint="eastAsia"/>
+        </w:rPr>
+        <w:t>洛</w:t>
+      </w:r>
+      <w:proofErr w:type="gramEnd"/>
+      <w:r>
+        <w:rPr>
+          <w:rFonts w:hint="eastAsia"/>
+        </w:rPr>
+        <w:t>克纳时代重视经济自由，</w:t>
+      </w:r>
+      <w:proofErr w:type="gramStart"/>
+      <w:r>
+        <w:rPr>
+          <w:rFonts w:hint="eastAsia"/>
+        </w:rPr>
+        <w:t>洛</w:t>
+      </w:r>
+      <w:proofErr w:type="gramEnd"/>
+      <w:r>
+        <w:rPr>
+          <w:rFonts w:hint="eastAsia"/>
+        </w:rPr>
+        <w:t>克纳时代结束后重视公民权利和福利方面的自由）</w:t>
+      </w:r>
+      <w:r>
+        <w:rPr>
+          <w:rFonts w:hint="eastAsia"/>
+        </w:rPr>
+        <w:t>，为了避免这一争议，就没有使用以“自由”为关键概念的第十四修正案。</w:t>
+      </w:r>
+    </w:p>
+    <w:p>
+      <w:pPr>
+        <w:pStyle w:val="aa"/>
+        <w:rPr>
+          <w:rFonts w:hint="eastAsia"/>
+        </w:rPr>
+      </w:pPr>
+      <w:r>
+        <w:tab/>
+      </w:r>
+      <w:r>
+        <w:rPr>
+          <w:rFonts w:hint="eastAsia"/>
+        </w:rPr>
+        <w:t>本案的反对意见指出，“权利半影”的解释路径在某种意义上给予了法院以创制权利的权力，例如法院可以自行解释“隐私权”的范围，这意味着司法的自由裁量权过大，司法的判断很可能代替了立法的判断。这不但不利于三权分立</w:t>
+      </w:r>
+      <w:r>
+        <w:rPr>
+          <w:rFonts w:hint="eastAsia"/>
+        </w:rPr>
+        <w:t>（立法具有民选性质以及调查事实的能力，而司法均不具备）</w:t>
+      </w:r>
+      <w:r>
+        <w:rPr>
+          <w:rFonts w:hint="eastAsia"/>
+        </w:rPr>
+        <w:t>，而且也会削弱法院的权威——这种权威来自于对法律的忠实执行。</w:t>
+      </w:r>
     </w:p>
     <w:sectPr>
       <w:footerReference w:type="default" r:id="rId10"/>
@@ -19521,6 +21124,119 @@
     </w:lvl>
   </w:abstractNum>
   <w:abstractNum w:abstractNumId="6" w15:restartNumberingAfterBreak="0">
+    <w:nsid w:val="0D2E4FED"/>
+    <w:multiLevelType w:val="hybridMultilevel"/>
+    <w:tmpl w:val="D78CB046"/>
+    <w:lvl w:ilvl="0" w:tplc="04090001">
+      <w:start w:val="1"/>
+      <w:numFmt w:val="bullet"/>
+      <w:lvlText w:val=""/>
+      <w:lvlJc w:val="left"/>
+      <w:pPr>
+        <w:ind w:left="440" w:hanging="440"/>
+      </w:pPr>
+      <w:rPr>
+        <w:rFonts w:ascii="Wingdings" w:hAnsi="Wingdings" w:hint="default"/>
+      </w:rPr>
+    </w:lvl>
+    <w:lvl w:ilvl="1" w:tplc="04090003" w:tentative="1">
+      <w:start w:val="1"/>
+      <w:numFmt w:val="bullet"/>
+      <w:lvlText w:val=""/>
+      <w:lvlJc w:val="left"/>
+      <w:pPr>
+        <w:ind w:left="880" w:hanging="440"/>
+      </w:pPr>
+      <w:rPr>
+        <w:rFonts w:ascii="Wingdings" w:hAnsi="Wingdings" w:hint="default"/>
+      </w:rPr>
+    </w:lvl>
+    <w:lvl w:ilvl="2" w:tplc="04090005" w:tentative="1">
+      <w:start w:val="1"/>
+      <w:numFmt w:val="bullet"/>
+      <w:lvlText w:val=""/>
+      <w:lvlJc w:val="left"/>
+      <w:pPr>
+        <w:ind w:left="1320" w:hanging="440"/>
+      </w:pPr>
+      <w:rPr>
+        <w:rFonts w:ascii="Wingdings" w:hAnsi="Wingdings" w:hint="default"/>
+      </w:rPr>
+    </w:lvl>
+    <w:lvl w:ilvl="3" w:tplc="04090001" w:tentative="1">
+      <w:start w:val="1"/>
+      <w:numFmt w:val="bullet"/>
+      <w:lvlText w:val=""/>
+      <w:lvlJc w:val="left"/>
+      <w:pPr>
+        <w:ind w:left="1760" w:hanging="440"/>
+      </w:pPr>
+      <w:rPr>
+        <w:rFonts w:ascii="Wingdings" w:hAnsi="Wingdings" w:hint="default"/>
+      </w:rPr>
+    </w:lvl>
+    <w:lvl w:ilvl="4" w:tplc="04090003" w:tentative="1">
+      <w:start w:val="1"/>
+      <w:numFmt w:val="bullet"/>
+      <w:lvlText w:val=""/>
+      <w:lvlJc w:val="left"/>
+      <w:pPr>
+        <w:ind w:left="2200" w:hanging="440"/>
+      </w:pPr>
+      <w:rPr>
+        <w:rFonts w:ascii="Wingdings" w:hAnsi="Wingdings" w:hint="default"/>
+      </w:rPr>
+    </w:lvl>
+    <w:lvl w:ilvl="5" w:tplc="04090005" w:tentative="1">
+      <w:start w:val="1"/>
+      <w:numFmt w:val="bullet"/>
+      <w:lvlText w:val=""/>
+      <w:lvlJc w:val="left"/>
+      <w:pPr>
+        <w:ind w:left="2640" w:hanging="440"/>
+      </w:pPr>
+      <w:rPr>
+        <w:rFonts w:ascii="Wingdings" w:hAnsi="Wingdings" w:hint="default"/>
+      </w:rPr>
+    </w:lvl>
+    <w:lvl w:ilvl="6" w:tplc="04090001" w:tentative="1">
+      <w:start w:val="1"/>
+      <w:numFmt w:val="bullet"/>
+      <w:lvlText w:val=""/>
+      <w:lvlJc w:val="left"/>
+      <w:pPr>
+        <w:ind w:left="3080" w:hanging="440"/>
+      </w:pPr>
+      <w:rPr>
+        <w:rFonts w:ascii="Wingdings" w:hAnsi="Wingdings" w:hint="default"/>
+      </w:rPr>
+    </w:lvl>
+    <w:lvl w:ilvl="7" w:tplc="04090003" w:tentative="1">
+      <w:start w:val="1"/>
+      <w:numFmt w:val="bullet"/>
+      <w:lvlText w:val=""/>
+      <w:lvlJc w:val="left"/>
+      <w:pPr>
+        <w:ind w:left="3520" w:hanging="440"/>
+      </w:pPr>
+      <w:rPr>
+        <w:rFonts w:ascii="Wingdings" w:hAnsi="Wingdings" w:hint="default"/>
+      </w:rPr>
+    </w:lvl>
+    <w:lvl w:ilvl="8" w:tplc="04090005" w:tentative="1">
+      <w:start w:val="1"/>
+      <w:numFmt w:val="bullet"/>
+      <w:lvlText w:val=""/>
+      <w:lvlJc w:val="left"/>
+      <w:pPr>
+        <w:ind w:left="3960" w:hanging="440"/>
+      </w:pPr>
+      <w:rPr>
+        <w:rFonts w:ascii="Wingdings" w:hAnsi="Wingdings" w:hint="default"/>
+      </w:rPr>
+    </w:lvl>
+  </w:abstractNum>
+  <w:abstractNum w:abstractNumId="7" w15:restartNumberingAfterBreak="0">
     <w:nsid w:val="0FD34B9D"/>
     <w:multiLevelType w:val="hybridMultilevel"/>
     <w:tmpl w:val="125EE070"/>
@@ -19633,7 +21349,7 @@
       </w:rPr>
     </w:lvl>
   </w:abstractNum>
-  <w:abstractNum w:abstractNumId="7" w15:restartNumberingAfterBreak="0">
+  <w:abstractNum w:abstractNumId="8" w15:restartNumberingAfterBreak="0">
     <w:nsid w:val="121021CE"/>
     <w:multiLevelType w:val="hybridMultilevel"/>
     <w:tmpl w:val="E8E89F0E"/>
@@ -19722,7 +21438,7 @@
       </w:pPr>
     </w:lvl>
   </w:abstractNum>
-  <w:abstractNum w:abstractNumId="8" w15:restartNumberingAfterBreak="0">
+  <w:abstractNum w:abstractNumId="9" w15:restartNumberingAfterBreak="0">
     <w:nsid w:val="14251300"/>
     <w:multiLevelType w:val="hybridMultilevel"/>
     <w:tmpl w:val="3DB46B56"/>
@@ -19835,7 +21551,7 @@
       </w:rPr>
     </w:lvl>
   </w:abstractNum>
-  <w:abstractNum w:abstractNumId="9" w15:restartNumberingAfterBreak="0">
+  <w:abstractNum w:abstractNumId="10" w15:restartNumberingAfterBreak="0">
     <w:nsid w:val="165272F8"/>
     <w:multiLevelType w:val="hybridMultilevel"/>
     <w:tmpl w:val="DB9C7518"/>
@@ -19921,7 +21637,7 @@
       </w:pPr>
     </w:lvl>
   </w:abstractNum>
-  <w:abstractNum w:abstractNumId="10" w15:restartNumberingAfterBreak="0">
+  <w:abstractNum w:abstractNumId="11" w15:restartNumberingAfterBreak="0">
     <w:nsid w:val="16F62295"/>
     <w:multiLevelType w:val="hybridMultilevel"/>
     <w:tmpl w:val="CDFA7F92"/>
@@ -20010,7 +21726,7 @@
       </w:pPr>
     </w:lvl>
   </w:abstractNum>
-  <w:abstractNum w:abstractNumId="11" w15:restartNumberingAfterBreak="0">
+  <w:abstractNum w:abstractNumId="12" w15:restartNumberingAfterBreak="0">
     <w:nsid w:val="1C5A52F4"/>
     <w:multiLevelType w:val="hybridMultilevel"/>
     <w:tmpl w:val="5DDAE2E8"/>
@@ -20096,7 +21812,7 @@
       </w:pPr>
     </w:lvl>
   </w:abstractNum>
-  <w:abstractNum w:abstractNumId="12" w15:restartNumberingAfterBreak="0">
+  <w:abstractNum w:abstractNumId="13" w15:restartNumberingAfterBreak="0">
     <w:nsid w:val="214B6524"/>
     <w:multiLevelType w:val="hybridMultilevel"/>
     <w:tmpl w:val="8280E3D6"/>
@@ -20185,7 +21901,7 @@
       </w:pPr>
     </w:lvl>
   </w:abstractNum>
-  <w:abstractNum w:abstractNumId="13" w15:restartNumberingAfterBreak="0">
+  <w:abstractNum w:abstractNumId="14" w15:restartNumberingAfterBreak="0">
     <w:nsid w:val="25B722CA"/>
     <w:multiLevelType w:val="hybridMultilevel"/>
     <w:tmpl w:val="AD121DC8"/>
@@ -20298,7 +22014,7 @@
       </w:rPr>
     </w:lvl>
   </w:abstractNum>
-  <w:abstractNum w:abstractNumId="14" w15:restartNumberingAfterBreak="0">
+  <w:abstractNum w:abstractNumId="15" w15:restartNumberingAfterBreak="0">
     <w:nsid w:val="26456140"/>
     <w:multiLevelType w:val="hybridMultilevel"/>
     <w:tmpl w:val="D5465CD4"/>
@@ -20387,7 +22103,7 @@
       </w:pPr>
     </w:lvl>
   </w:abstractNum>
-  <w:abstractNum w:abstractNumId="15" w15:restartNumberingAfterBreak="0">
+  <w:abstractNum w:abstractNumId="16" w15:restartNumberingAfterBreak="0">
     <w:nsid w:val="2F951E69"/>
     <w:multiLevelType w:val="hybridMultilevel"/>
     <w:tmpl w:val="CD781BE8"/>
@@ -20500,7 +22216,7 @@
       </w:rPr>
     </w:lvl>
   </w:abstractNum>
-  <w:abstractNum w:abstractNumId="16" w15:restartNumberingAfterBreak="0">
+  <w:abstractNum w:abstractNumId="17" w15:restartNumberingAfterBreak="0">
     <w:nsid w:val="31E0138D"/>
     <w:multiLevelType w:val="hybridMultilevel"/>
     <w:tmpl w:val="DB6AF7D8"/>
@@ -20589,7 +22305,7 @@
       </w:pPr>
     </w:lvl>
   </w:abstractNum>
-  <w:abstractNum w:abstractNumId="17" w15:restartNumberingAfterBreak="0">
+  <w:abstractNum w:abstractNumId="18" w15:restartNumberingAfterBreak="0">
     <w:nsid w:val="39437A2C"/>
     <w:multiLevelType w:val="hybridMultilevel"/>
     <w:tmpl w:val="7E2CD1B2"/>
@@ -20702,7 +22418,7 @@
       </w:rPr>
     </w:lvl>
   </w:abstractNum>
-  <w:abstractNum w:abstractNumId="18" w15:restartNumberingAfterBreak="0">
+  <w:abstractNum w:abstractNumId="19" w15:restartNumberingAfterBreak="0">
     <w:nsid w:val="3A3251E1"/>
     <w:multiLevelType w:val="hybridMultilevel"/>
     <w:tmpl w:val="DFE6F72E"/>
@@ -20815,7 +22531,7 @@
       </w:rPr>
     </w:lvl>
   </w:abstractNum>
-  <w:abstractNum w:abstractNumId="19" w15:restartNumberingAfterBreak="0">
+  <w:abstractNum w:abstractNumId="20" w15:restartNumberingAfterBreak="0">
     <w:nsid w:val="3E516896"/>
     <w:multiLevelType w:val="hybridMultilevel"/>
     <w:tmpl w:val="41DE595A"/>
@@ -20928,7 +22644,7 @@
       </w:rPr>
     </w:lvl>
   </w:abstractNum>
-  <w:abstractNum w:abstractNumId="20" w15:restartNumberingAfterBreak="0">
+  <w:abstractNum w:abstractNumId="21" w15:restartNumberingAfterBreak="0">
     <w:nsid w:val="3F780DAC"/>
     <w:multiLevelType w:val="hybridMultilevel"/>
     <w:tmpl w:val="85F8F38C"/>
@@ -21041,7 +22757,7 @@
       </w:rPr>
     </w:lvl>
   </w:abstractNum>
-  <w:abstractNum w:abstractNumId="21" w15:restartNumberingAfterBreak="0">
+  <w:abstractNum w:abstractNumId="22" w15:restartNumberingAfterBreak="0">
     <w:nsid w:val="412B5114"/>
     <w:multiLevelType w:val="hybridMultilevel"/>
     <w:tmpl w:val="B0C88BD6"/>
@@ -21130,7 +22846,7 @@
       </w:pPr>
     </w:lvl>
   </w:abstractNum>
-  <w:abstractNum w:abstractNumId="22" w15:restartNumberingAfterBreak="0">
+  <w:abstractNum w:abstractNumId="23" w15:restartNumberingAfterBreak="0">
     <w:nsid w:val="46446AFE"/>
     <w:multiLevelType w:val="hybridMultilevel"/>
     <w:tmpl w:val="D2A2264A"/>
@@ -21243,7 +22959,7 @@
       </w:rPr>
     </w:lvl>
   </w:abstractNum>
-  <w:abstractNum w:abstractNumId="23" w15:restartNumberingAfterBreak="0">
+  <w:abstractNum w:abstractNumId="24" w15:restartNumberingAfterBreak="0">
     <w:nsid w:val="50BB6BA0"/>
     <w:multiLevelType w:val="hybridMultilevel"/>
     <w:tmpl w:val="66AC4478"/>
@@ -21329,7 +23045,7 @@
       </w:pPr>
     </w:lvl>
   </w:abstractNum>
-  <w:abstractNum w:abstractNumId="24" w15:restartNumberingAfterBreak="0">
+  <w:abstractNum w:abstractNumId="25" w15:restartNumberingAfterBreak="0">
     <w:nsid w:val="526D77AD"/>
     <w:multiLevelType w:val="hybridMultilevel"/>
     <w:tmpl w:val="56623FF4"/>
@@ -21418,7 +23134,7 @@
       </w:pPr>
     </w:lvl>
   </w:abstractNum>
-  <w:abstractNum w:abstractNumId="25" w15:restartNumberingAfterBreak="0">
+  <w:abstractNum w:abstractNumId="26" w15:restartNumberingAfterBreak="0">
     <w:nsid w:val="537C0110"/>
     <w:multiLevelType w:val="hybridMultilevel"/>
     <w:tmpl w:val="EA24EA72"/>
@@ -21531,7 +23247,7 @@
       </w:rPr>
     </w:lvl>
   </w:abstractNum>
-  <w:abstractNum w:abstractNumId="26" w15:restartNumberingAfterBreak="0">
+  <w:abstractNum w:abstractNumId="27" w15:restartNumberingAfterBreak="0">
     <w:nsid w:val="55084C50"/>
     <w:multiLevelType w:val="hybridMultilevel"/>
     <w:tmpl w:val="990AAD4E"/>
@@ -21644,7 +23360,7 @@
       </w:rPr>
     </w:lvl>
   </w:abstractNum>
-  <w:abstractNum w:abstractNumId="27" w15:restartNumberingAfterBreak="0">
+  <w:abstractNum w:abstractNumId="28" w15:restartNumberingAfterBreak="0">
     <w:nsid w:val="55D63E3D"/>
     <w:multiLevelType w:val="hybridMultilevel"/>
     <w:tmpl w:val="C4AC745E"/>
@@ -21733,7 +23449,7 @@
       </w:pPr>
     </w:lvl>
   </w:abstractNum>
-  <w:abstractNum w:abstractNumId="28" w15:restartNumberingAfterBreak="0">
+  <w:abstractNum w:abstractNumId="29" w15:restartNumberingAfterBreak="0">
     <w:nsid w:val="55D92601"/>
     <w:multiLevelType w:val="hybridMultilevel"/>
     <w:tmpl w:val="4CC22D28"/>
@@ -21846,7 +23562,7 @@
       </w:rPr>
     </w:lvl>
   </w:abstractNum>
-  <w:abstractNum w:abstractNumId="29" w15:restartNumberingAfterBreak="0">
+  <w:abstractNum w:abstractNumId="30" w15:restartNumberingAfterBreak="0">
     <w:nsid w:val="5A0B2E11"/>
     <w:multiLevelType w:val="hybridMultilevel"/>
     <w:tmpl w:val="17EAD796"/>
@@ -21959,7 +23675,7 @@
       </w:rPr>
     </w:lvl>
   </w:abstractNum>
-  <w:abstractNum w:abstractNumId="30" w15:restartNumberingAfterBreak="0">
+  <w:abstractNum w:abstractNumId="31" w15:restartNumberingAfterBreak="0">
     <w:nsid w:val="5C6A2003"/>
     <w:multiLevelType w:val="hybridMultilevel"/>
     <w:tmpl w:val="AA4E14EC"/>
@@ -22072,7 +23788,7 @@
       </w:rPr>
     </w:lvl>
   </w:abstractNum>
-  <w:abstractNum w:abstractNumId="31" w15:restartNumberingAfterBreak="0">
+  <w:abstractNum w:abstractNumId="32" w15:restartNumberingAfterBreak="0">
     <w:nsid w:val="5E27416A"/>
     <w:multiLevelType w:val="hybridMultilevel"/>
     <w:tmpl w:val="701C4200"/>
@@ -22185,7 +23901,7 @@
       </w:rPr>
     </w:lvl>
   </w:abstractNum>
-  <w:abstractNum w:abstractNumId="32" w15:restartNumberingAfterBreak="0">
+  <w:abstractNum w:abstractNumId="33" w15:restartNumberingAfterBreak="0">
     <w:nsid w:val="5FCD03FD"/>
     <w:multiLevelType w:val="hybridMultilevel"/>
     <w:tmpl w:val="7E3650DE"/>
@@ -22271,7 +23987,7 @@
       </w:pPr>
     </w:lvl>
   </w:abstractNum>
-  <w:abstractNum w:abstractNumId="33" w15:restartNumberingAfterBreak="0">
+  <w:abstractNum w:abstractNumId="34" w15:restartNumberingAfterBreak="0">
     <w:nsid w:val="640840AD"/>
     <w:multiLevelType w:val="hybridMultilevel"/>
     <w:tmpl w:val="DEF60E3A"/>
@@ -22357,7 +24073,7 @@
       </w:pPr>
     </w:lvl>
   </w:abstractNum>
-  <w:abstractNum w:abstractNumId="34" w15:restartNumberingAfterBreak="0">
+  <w:abstractNum w:abstractNumId="35" w15:restartNumberingAfterBreak="0">
     <w:nsid w:val="672A7BE8"/>
     <w:multiLevelType w:val="hybridMultilevel"/>
     <w:tmpl w:val="7A6A9C78"/>
@@ -22470,7 +24186,7 @@
       </w:rPr>
     </w:lvl>
   </w:abstractNum>
-  <w:abstractNum w:abstractNumId="35" w15:restartNumberingAfterBreak="0">
+  <w:abstractNum w:abstractNumId="36" w15:restartNumberingAfterBreak="0">
     <w:nsid w:val="731B2CB1"/>
     <w:multiLevelType w:val="hybridMultilevel"/>
     <w:tmpl w:val="3DB0D8D6"/>
@@ -22559,7 +24275,7 @@
       </w:pPr>
     </w:lvl>
   </w:abstractNum>
-  <w:abstractNum w:abstractNumId="36" w15:restartNumberingAfterBreak="0">
+  <w:abstractNum w:abstractNumId="37" w15:restartNumberingAfterBreak="0">
     <w:nsid w:val="761F62DD"/>
     <w:multiLevelType w:val="hybridMultilevel"/>
     <w:tmpl w:val="FFC01AEE"/>
@@ -22672,7 +24388,7 @@
       </w:rPr>
     </w:lvl>
   </w:abstractNum>
-  <w:abstractNum w:abstractNumId="37" w15:restartNumberingAfterBreak="0">
+  <w:abstractNum w:abstractNumId="38" w15:restartNumberingAfterBreak="0">
     <w:nsid w:val="770B2856"/>
     <w:multiLevelType w:val="hybridMultilevel"/>
     <w:tmpl w:val="2DA801DE"/>
@@ -22785,7 +24501,7 @@
       </w:rPr>
     </w:lvl>
   </w:abstractNum>
-  <w:abstractNum w:abstractNumId="38" w15:restartNumberingAfterBreak="0">
+  <w:abstractNum w:abstractNumId="39" w15:restartNumberingAfterBreak="0">
     <w:nsid w:val="77985A68"/>
     <w:multiLevelType w:val="hybridMultilevel"/>
     <w:tmpl w:val="8280E3D6"/>
@@ -22874,7 +24590,7 @@
       </w:pPr>
     </w:lvl>
   </w:abstractNum>
-  <w:abstractNum w:abstractNumId="39" w15:restartNumberingAfterBreak="0">
+  <w:abstractNum w:abstractNumId="40" w15:restartNumberingAfterBreak="0">
     <w:nsid w:val="79DA7F9C"/>
     <w:multiLevelType w:val="hybridMultilevel"/>
     <w:tmpl w:val="CE88C05C"/>
@@ -22987,7 +24703,7 @@
       </w:rPr>
     </w:lvl>
   </w:abstractNum>
-  <w:abstractNum w:abstractNumId="40" w15:restartNumberingAfterBreak="0">
+  <w:abstractNum w:abstractNumId="41" w15:restartNumberingAfterBreak="0">
     <w:nsid w:val="7AF968A7"/>
     <w:multiLevelType w:val="hybridMultilevel"/>
     <w:tmpl w:val="146CC50C"/>
@@ -23073,7 +24789,7 @@
       </w:pPr>
     </w:lvl>
   </w:abstractNum>
-  <w:abstractNum w:abstractNumId="41" w15:restartNumberingAfterBreak="0">
+  <w:abstractNum w:abstractNumId="42" w15:restartNumberingAfterBreak="0">
     <w:nsid w:val="7BDE3F67"/>
     <w:multiLevelType w:val="hybridMultilevel"/>
     <w:tmpl w:val="1AEAEC96"/>
@@ -23159,7 +24875,7 @@
       </w:pPr>
     </w:lvl>
   </w:abstractNum>
-  <w:abstractNum w:abstractNumId="42" w15:restartNumberingAfterBreak="0">
+  <w:abstractNum w:abstractNumId="43" w15:restartNumberingAfterBreak="0">
     <w:nsid w:val="7C022E0F"/>
     <w:multiLevelType w:val="hybridMultilevel"/>
     <w:tmpl w:val="860A9C82"/>
@@ -23272,7 +24988,7 @@
       </w:rPr>
     </w:lvl>
   </w:abstractNum>
-  <w:abstractNum w:abstractNumId="43" w15:restartNumberingAfterBreak="0">
+  <w:abstractNum w:abstractNumId="44" w15:restartNumberingAfterBreak="0">
     <w:nsid w:val="7C5108FA"/>
     <w:multiLevelType w:val="hybridMultilevel"/>
     <w:tmpl w:val="069ABC40"/>
@@ -23385,7 +25101,7 @@
       </w:rPr>
     </w:lvl>
   </w:abstractNum>
-  <w:abstractNum w:abstractNumId="44" w15:restartNumberingAfterBreak="0">
+  <w:abstractNum w:abstractNumId="45" w15:restartNumberingAfterBreak="0">
     <w:nsid w:val="7F901818"/>
     <w:multiLevelType w:val="hybridMultilevel"/>
     <w:tmpl w:val="0FA2F84C"/>
@@ -23498,7 +25214,7 @@
       </w:rPr>
     </w:lvl>
   </w:abstractNum>
-  <w:abstractNum w:abstractNumId="45" w15:restartNumberingAfterBreak="0">
+  <w:abstractNum w:abstractNumId="46" w15:restartNumberingAfterBreak="0">
     <w:nsid w:val="7FB213A9"/>
     <w:multiLevelType w:val="hybridMultilevel"/>
     <w:tmpl w:val="ED0807AC"/>
@@ -23612,142 +25328,145 @@
     </w:lvl>
   </w:abstractNum>
   <w:num w:numId="1" w16cid:durableId="1088893493">
+    <w:abstractNumId w:val="15"/>
+  </w:num>
+  <w:num w:numId="2" w16cid:durableId="234750322">
     <w:abstractNumId w:val="14"/>
   </w:num>
-  <w:num w:numId="2" w16cid:durableId="234750322">
+  <w:num w:numId="3" w16cid:durableId="1253317560">
+    <w:abstractNumId w:val="10"/>
+  </w:num>
+  <w:num w:numId="4" w16cid:durableId="1125345389">
+    <w:abstractNumId w:val="33"/>
+  </w:num>
+  <w:num w:numId="5" w16cid:durableId="1710035330">
+    <w:abstractNumId w:val="24"/>
+  </w:num>
+  <w:num w:numId="6" w16cid:durableId="1235428389">
+    <w:abstractNumId w:val="30"/>
+  </w:num>
+  <w:num w:numId="7" w16cid:durableId="1128157482">
+    <w:abstractNumId w:val="40"/>
+  </w:num>
+  <w:num w:numId="8" w16cid:durableId="999574100">
+    <w:abstractNumId w:val="19"/>
+  </w:num>
+  <w:num w:numId="9" w16cid:durableId="1099136742">
+    <w:abstractNumId w:val="12"/>
+  </w:num>
+  <w:num w:numId="10" w16cid:durableId="186259726">
+    <w:abstractNumId w:val="27"/>
+  </w:num>
+  <w:num w:numId="11" w16cid:durableId="1618901693">
+    <w:abstractNumId w:val="45"/>
+  </w:num>
+  <w:num w:numId="12" w16cid:durableId="66270591">
+    <w:abstractNumId w:val="41"/>
+  </w:num>
+  <w:num w:numId="13" w16cid:durableId="1705211667">
+    <w:abstractNumId w:val="34"/>
+  </w:num>
+  <w:num w:numId="14" w16cid:durableId="1233273875">
+    <w:abstractNumId w:val="29"/>
+  </w:num>
+  <w:num w:numId="15" w16cid:durableId="179437636">
+    <w:abstractNumId w:val="26"/>
+  </w:num>
+  <w:num w:numId="16" w16cid:durableId="2028824857">
+    <w:abstractNumId w:val="8"/>
+  </w:num>
+  <w:num w:numId="17" w16cid:durableId="1039936902">
+    <w:abstractNumId w:val="39"/>
+  </w:num>
+  <w:num w:numId="18" w16cid:durableId="1419789433">
     <w:abstractNumId w:val="13"/>
   </w:num>
-  <w:num w:numId="3" w16cid:durableId="1253317560">
-    <w:abstractNumId w:val="9"/>
-  </w:num>
-  <w:num w:numId="4" w16cid:durableId="1125345389">
+  <w:num w:numId="19" w16cid:durableId="46153310">
     <w:abstractNumId w:val="32"/>
   </w:num>
-  <w:num w:numId="5" w16cid:durableId="1710035330">
-    <w:abstractNumId w:val="23"/>
-  </w:num>
-  <w:num w:numId="6" w16cid:durableId="1235428389">
-    <w:abstractNumId w:val="29"/>
-  </w:num>
-  <w:num w:numId="7" w16cid:durableId="1128157482">
-    <w:abstractNumId w:val="39"/>
-  </w:num>
-  <w:num w:numId="8" w16cid:durableId="999574100">
-    <w:abstractNumId w:val="18"/>
-  </w:num>
-  <w:num w:numId="9" w16cid:durableId="1099136742">
-    <w:abstractNumId w:val="11"/>
-  </w:num>
-  <w:num w:numId="10" w16cid:durableId="186259726">
-    <w:abstractNumId w:val="26"/>
-  </w:num>
-  <w:num w:numId="11" w16cid:durableId="1618901693">
-    <w:abstractNumId w:val="44"/>
-  </w:num>
-  <w:num w:numId="12" w16cid:durableId="66270591">
-    <w:abstractNumId w:val="40"/>
-  </w:num>
-  <w:num w:numId="13" w16cid:durableId="1705211667">
-    <w:abstractNumId w:val="33"/>
-  </w:num>
-  <w:num w:numId="14" w16cid:durableId="1233273875">
-    <w:abstractNumId w:val="28"/>
-  </w:num>
-  <w:num w:numId="15" w16cid:durableId="179437636">
-    <w:abstractNumId w:val="25"/>
-  </w:num>
-  <w:num w:numId="16" w16cid:durableId="2028824857">
+  <w:num w:numId="20" w16cid:durableId="375282157">
     <w:abstractNumId w:val="7"/>
-  </w:num>
-  <w:num w:numId="17" w16cid:durableId="1039936902">
-    <w:abstractNumId w:val="38"/>
-  </w:num>
-  <w:num w:numId="18" w16cid:durableId="1419789433">
-    <w:abstractNumId w:val="12"/>
-  </w:num>
-  <w:num w:numId="19" w16cid:durableId="46153310">
-    <w:abstractNumId w:val="31"/>
-  </w:num>
-  <w:num w:numId="20" w16cid:durableId="375282157">
-    <w:abstractNumId w:val="6"/>
   </w:num>
   <w:num w:numId="21" w16cid:durableId="1152134296">
     <w:abstractNumId w:val="0"/>
   </w:num>
   <w:num w:numId="22" w16cid:durableId="1596522524">
-    <w:abstractNumId w:val="30"/>
+    <w:abstractNumId w:val="31"/>
   </w:num>
   <w:num w:numId="23" w16cid:durableId="1633637067">
     <w:abstractNumId w:val="4"/>
   </w:num>
   <w:num w:numId="24" w16cid:durableId="1509639765">
-    <w:abstractNumId w:val="37"/>
+    <w:abstractNumId w:val="38"/>
   </w:num>
   <w:num w:numId="25" w16cid:durableId="639307543">
     <w:abstractNumId w:val="5"/>
   </w:num>
   <w:num w:numId="26" w16cid:durableId="1523393212">
-    <w:abstractNumId w:val="19"/>
+    <w:abstractNumId w:val="20"/>
   </w:num>
   <w:num w:numId="27" w16cid:durableId="1505122277">
+    <w:abstractNumId w:val="23"/>
+  </w:num>
+  <w:num w:numId="28" w16cid:durableId="210650017">
+    <w:abstractNumId w:val="42"/>
+  </w:num>
+  <w:num w:numId="29" w16cid:durableId="84424676">
     <w:abstractNumId w:val="22"/>
   </w:num>
-  <w:num w:numId="28" w16cid:durableId="210650017">
-    <w:abstractNumId w:val="41"/>
-  </w:num>
-  <w:num w:numId="29" w16cid:durableId="84424676">
-    <w:abstractNumId w:val="21"/>
-  </w:num>
   <w:num w:numId="30" w16cid:durableId="975262625">
-    <w:abstractNumId w:val="8"/>
+    <w:abstractNumId w:val="9"/>
   </w:num>
   <w:num w:numId="31" w16cid:durableId="1733582083">
-    <w:abstractNumId w:val="45"/>
+    <w:abstractNumId w:val="46"/>
   </w:num>
   <w:num w:numId="32" w16cid:durableId="1929192369">
-    <w:abstractNumId w:val="34"/>
+    <w:abstractNumId w:val="35"/>
   </w:num>
   <w:num w:numId="33" w16cid:durableId="426267911">
-    <w:abstractNumId w:val="20"/>
+    <w:abstractNumId w:val="21"/>
   </w:num>
   <w:num w:numId="34" w16cid:durableId="2105832715">
     <w:abstractNumId w:val="1"/>
   </w:num>
   <w:num w:numId="35" w16cid:durableId="1069183268">
-    <w:abstractNumId w:val="17"/>
+    <w:abstractNumId w:val="18"/>
   </w:num>
   <w:num w:numId="36" w16cid:durableId="1840928026">
     <w:abstractNumId w:val="3"/>
   </w:num>
   <w:num w:numId="37" w16cid:durableId="1488201896">
-    <w:abstractNumId w:val="36"/>
+    <w:abstractNumId w:val="37"/>
   </w:num>
   <w:num w:numId="38" w16cid:durableId="17395056">
-    <w:abstractNumId w:val="15"/>
+    <w:abstractNumId w:val="16"/>
   </w:num>
   <w:num w:numId="39" w16cid:durableId="1301769166">
-    <w:abstractNumId w:val="42"/>
+    <w:abstractNumId w:val="43"/>
   </w:num>
   <w:num w:numId="40" w16cid:durableId="61484998">
-    <w:abstractNumId w:val="24"/>
+    <w:abstractNumId w:val="25"/>
   </w:num>
   <w:num w:numId="41" w16cid:durableId="966475679">
-    <w:abstractNumId w:val="43"/>
+    <w:abstractNumId w:val="44"/>
   </w:num>
   <w:num w:numId="42" w16cid:durableId="1398701031">
-    <w:abstractNumId w:val="10"/>
+    <w:abstractNumId w:val="11"/>
   </w:num>
   <w:num w:numId="43" w16cid:durableId="716248201">
-    <w:abstractNumId w:val="16"/>
+    <w:abstractNumId w:val="17"/>
   </w:num>
   <w:num w:numId="44" w16cid:durableId="655576030">
-    <w:abstractNumId w:val="27"/>
+    <w:abstractNumId w:val="28"/>
   </w:num>
   <w:num w:numId="45" w16cid:durableId="1619293632">
-    <w:abstractNumId w:val="35"/>
+    <w:abstractNumId w:val="36"/>
   </w:num>
   <w:num w:numId="46" w16cid:durableId="1528062131">
     <w:abstractNumId w:val="2"/>
+  </w:num>
+  <w:num w:numId="47" w16cid:durableId="1536968605">
+    <w:abstractNumId w:val="6"/>
   </w:num>
 </w:numbering>
 </file>
@@ -24205,6 +25924,7 @@
   <w:style w:type="character" w:default="1" w:styleId="a0">
     <w:name w:val="Default Paragraph Font"/>
     <w:uiPriority w:val="1"/>
+    <w:semiHidden/>
     <w:unhideWhenUsed/>
   </w:style>
   <w:style w:type="table" w:default="1" w:styleId="a1">

--- a/course/major/宪法.docx
+++ b/course/major/宪法.docx
@@ -251,7 +251,7 @@
             </w:rPr>
             <w:fldChar w:fldCharType="separate"/>
           </w:r>
-          <w:hyperlink w:anchor="_Toc164849736" w:history="1">
+          <w:hyperlink w:anchor="_Toc166063749" w:history="1">
             <w:r>
               <w:rPr>
                 <w:rStyle w:val="a3"/>
@@ -282,7 +282,7 @@
                 <w:noProof/>
                 <w:webHidden/>
               </w:rPr>
-              <w:instrText xml:space="preserve"> PAGEREF _Toc164849736 \h </w:instrText>
+              <w:instrText xml:space="preserve"> PAGEREF _Toc166063749 \h </w:instrText>
             </w:r>
             <w:r>
               <w:rPr>
@@ -329,7 +329,7 @@
               <w14:ligatures w14:val="standardContextual"/>
             </w:rPr>
           </w:pPr>
-          <w:hyperlink w:anchor="_Toc164849737" w:history="1">
+          <w:hyperlink w:anchor="_Toc166063750" w:history="1">
             <w:r>
               <w:rPr>
                 <w:rStyle w:val="a3"/>
@@ -360,7 +360,7 @@
                 <w:noProof/>
                 <w:webHidden/>
               </w:rPr>
-              <w:instrText xml:space="preserve"> PAGEREF _Toc164849737 \h </w:instrText>
+              <w:instrText xml:space="preserve"> PAGEREF _Toc166063750 \h </w:instrText>
             </w:r>
             <w:r>
               <w:rPr>
@@ -407,7 +407,7 @@
               <w14:ligatures w14:val="standardContextual"/>
             </w:rPr>
           </w:pPr>
-          <w:hyperlink w:anchor="_Toc164849738" w:history="1">
+          <w:hyperlink w:anchor="_Toc166063751" w:history="1">
             <w:r>
               <w:rPr>
                 <w:rStyle w:val="a3"/>
@@ -438,7 +438,7 @@
                 <w:noProof/>
                 <w:webHidden/>
               </w:rPr>
-              <w:instrText xml:space="preserve"> PAGEREF _Toc164849738 \h </w:instrText>
+              <w:instrText xml:space="preserve"> PAGEREF _Toc166063751 \h </w:instrText>
             </w:r>
             <w:r>
               <w:rPr>
@@ -485,7 +485,7 @@
               <w14:ligatures w14:val="standardContextual"/>
             </w:rPr>
           </w:pPr>
-          <w:hyperlink w:anchor="_Toc164849739" w:history="1">
+          <w:hyperlink w:anchor="_Toc166063752" w:history="1">
             <w:r>
               <w:rPr>
                 <w:rStyle w:val="a3"/>
@@ -516,7 +516,7 @@
                 <w:noProof/>
                 <w:webHidden/>
               </w:rPr>
-              <w:instrText xml:space="preserve"> PAGEREF _Toc164849739 \h </w:instrText>
+              <w:instrText xml:space="preserve"> PAGEREF _Toc166063752 \h </w:instrText>
             </w:r>
             <w:r>
               <w:rPr>
@@ -563,7 +563,7 @@
               <w14:ligatures w14:val="standardContextual"/>
             </w:rPr>
           </w:pPr>
-          <w:hyperlink w:anchor="_Toc164849740" w:history="1">
+          <w:hyperlink w:anchor="_Toc166063753" w:history="1">
             <w:r>
               <w:rPr>
                 <w:rStyle w:val="a3"/>
@@ -594,7 +594,7 @@
                 <w:noProof/>
                 <w:webHidden/>
               </w:rPr>
-              <w:instrText xml:space="preserve"> PAGEREF _Toc164849740 \h </w:instrText>
+              <w:instrText xml:space="preserve"> PAGEREF _Toc166063753 \h </w:instrText>
             </w:r>
             <w:r>
               <w:rPr>
@@ -641,7 +641,7 @@
               <w14:ligatures w14:val="standardContextual"/>
             </w:rPr>
           </w:pPr>
-          <w:hyperlink w:anchor="_Toc164849741" w:history="1">
+          <w:hyperlink w:anchor="_Toc166063754" w:history="1">
             <w:r>
               <w:rPr>
                 <w:rStyle w:val="a3"/>
@@ -672,7 +672,7 @@
                 <w:noProof/>
                 <w:webHidden/>
               </w:rPr>
-              <w:instrText xml:space="preserve"> PAGEREF _Toc164849741 \h </w:instrText>
+              <w:instrText xml:space="preserve"> PAGEREF _Toc166063754 \h </w:instrText>
             </w:r>
             <w:r>
               <w:rPr>
@@ -719,7 +719,7 @@
               <w14:ligatures w14:val="standardContextual"/>
             </w:rPr>
           </w:pPr>
-          <w:hyperlink w:anchor="_Toc164849742" w:history="1">
+          <w:hyperlink w:anchor="_Toc166063755" w:history="1">
             <w:r>
               <w:rPr>
                 <w:rStyle w:val="a3"/>
@@ -750,7 +750,7 @@
                 <w:noProof/>
                 <w:webHidden/>
               </w:rPr>
-              <w:instrText xml:space="preserve"> PAGEREF _Toc164849742 \h </w:instrText>
+              <w:instrText xml:space="preserve"> PAGEREF _Toc166063755 \h </w:instrText>
             </w:r>
             <w:r>
               <w:rPr>
@@ -797,7 +797,7 @@
               <w14:ligatures w14:val="standardContextual"/>
             </w:rPr>
           </w:pPr>
-          <w:hyperlink w:anchor="_Toc164849743" w:history="1">
+          <w:hyperlink w:anchor="_Toc166063756" w:history="1">
             <w:r>
               <w:rPr>
                 <w:rStyle w:val="a3"/>
@@ -828,7 +828,7 @@
                 <w:noProof/>
                 <w:webHidden/>
               </w:rPr>
-              <w:instrText xml:space="preserve"> PAGEREF _Toc164849743 \h </w:instrText>
+              <w:instrText xml:space="preserve"> PAGEREF _Toc166063756 \h </w:instrText>
             </w:r>
             <w:r>
               <w:rPr>
@@ -875,7 +875,7 @@
               <w14:ligatures w14:val="standardContextual"/>
             </w:rPr>
           </w:pPr>
-          <w:hyperlink w:anchor="_Toc164849744" w:history="1">
+          <w:hyperlink w:anchor="_Toc166063757" w:history="1">
             <w:r>
               <w:rPr>
                 <w:rStyle w:val="a3"/>
@@ -906,7 +906,7 @@
                 <w:noProof/>
                 <w:webHidden/>
               </w:rPr>
-              <w:instrText xml:space="preserve"> PAGEREF _Toc164849744 \h </w:instrText>
+              <w:instrText xml:space="preserve"> PAGEREF _Toc166063757 \h </w:instrText>
             </w:r>
             <w:r>
               <w:rPr>
@@ -953,7 +953,7 @@
               <w14:ligatures w14:val="standardContextual"/>
             </w:rPr>
           </w:pPr>
-          <w:hyperlink w:anchor="_Toc164849745" w:history="1">
+          <w:hyperlink w:anchor="_Toc166063758" w:history="1">
             <w:r>
               <w:rPr>
                 <w:rStyle w:val="a3"/>
@@ -984,7 +984,7 @@
                 <w:noProof/>
                 <w:webHidden/>
               </w:rPr>
-              <w:instrText xml:space="preserve"> PAGEREF _Toc164849745 \h </w:instrText>
+              <w:instrText xml:space="preserve"> PAGEREF _Toc166063758 \h </w:instrText>
             </w:r>
             <w:r>
               <w:rPr>
@@ -1031,7 +1031,7 @@
               <w14:ligatures w14:val="standardContextual"/>
             </w:rPr>
           </w:pPr>
-          <w:hyperlink w:anchor="_Toc164849746" w:history="1">
+          <w:hyperlink w:anchor="_Toc166063759" w:history="1">
             <w:r>
               <w:rPr>
                 <w:rStyle w:val="a3"/>
@@ -1062,7 +1062,7 @@
                 <w:noProof/>
                 <w:webHidden/>
               </w:rPr>
-              <w:instrText xml:space="preserve"> PAGEREF _Toc164849746 \h </w:instrText>
+              <w:instrText xml:space="preserve"> PAGEREF _Toc166063759 \h </w:instrText>
             </w:r>
             <w:r>
               <w:rPr>
@@ -1109,7 +1109,7 @@
               <w14:ligatures w14:val="standardContextual"/>
             </w:rPr>
           </w:pPr>
-          <w:hyperlink w:anchor="_Toc164849747" w:history="1">
+          <w:hyperlink w:anchor="_Toc166063760" w:history="1">
             <w:r>
               <w:rPr>
                 <w:rStyle w:val="a3"/>
@@ -1140,7 +1140,7 @@
                 <w:noProof/>
                 <w:webHidden/>
               </w:rPr>
-              <w:instrText xml:space="preserve"> PAGEREF _Toc164849747 \h </w:instrText>
+              <w:instrText xml:space="preserve"> PAGEREF _Toc166063760 \h </w:instrText>
             </w:r>
             <w:r>
               <w:rPr>
@@ -1187,7 +1187,7 @@
               <w14:ligatures w14:val="standardContextual"/>
             </w:rPr>
           </w:pPr>
-          <w:hyperlink w:anchor="_Toc164849748" w:history="1">
+          <w:hyperlink w:anchor="_Toc166063761" w:history="1">
             <w:r>
               <w:rPr>
                 <w:rStyle w:val="a3"/>
@@ -1218,7 +1218,7 @@
                 <w:noProof/>
                 <w:webHidden/>
               </w:rPr>
-              <w:instrText xml:space="preserve"> PAGEREF _Toc164849748 \h </w:instrText>
+              <w:instrText xml:space="preserve"> PAGEREF _Toc166063761 \h </w:instrText>
             </w:r>
             <w:r>
               <w:rPr>
@@ -1265,7 +1265,7 @@
               <w14:ligatures w14:val="standardContextual"/>
             </w:rPr>
           </w:pPr>
-          <w:hyperlink w:anchor="_Toc164849749" w:history="1">
+          <w:hyperlink w:anchor="_Toc166063762" w:history="1">
             <w:r>
               <w:rPr>
                 <w:rStyle w:val="a3"/>
@@ -1296,7 +1296,7 @@
                 <w:noProof/>
                 <w:webHidden/>
               </w:rPr>
-              <w:instrText xml:space="preserve"> PAGEREF _Toc164849749 \h </w:instrText>
+              <w:instrText xml:space="preserve"> PAGEREF _Toc166063762 \h </w:instrText>
             </w:r>
             <w:r>
               <w:rPr>
@@ -1343,7 +1343,7 @@
               <w14:ligatures w14:val="standardContextual"/>
             </w:rPr>
           </w:pPr>
-          <w:hyperlink w:anchor="_Toc164849750" w:history="1">
+          <w:hyperlink w:anchor="_Toc166063763" w:history="1">
             <w:r>
               <w:rPr>
                 <w:rStyle w:val="a3"/>
@@ -1374,7 +1374,7 @@
                 <w:noProof/>
                 <w:webHidden/>
               </w:rPr>
-              <w:instrText xml:space="preserve"> PAGEREF _Toc164849750 \h </w:instrText>
+              <w:instrText xml:space="preserve"> PAGEREF _Toc166063763 \h </w:instrText>
             </w:r>
             <w:r>
               <w:rPr>
@@ -1421,7 +1421,7 @@
               <w14:ligatures w14:val="standardContextual"/>
             </w:rPr>
           </w:pPr>
-          <w:hyperlink w:anchor="_Toc164849751" w:history="1">
+          <w:hyperlink w:anchor="_Toc166063764" w:history="1">
             <w:r>
               <w:rPr>
                 <w:rStyle w:val="a3"/>
@@ -1452,7 +1452,7 @@
                 <w:noProof/>
                 <w:webHidden/>
               </w:rPr>
-              <w:instrText xml:space="preserve"> PAGEREF _Toc164849751 \h </w:instrText>
+              <w:instrText xml:space="preserve"> PAGEREF _Toc166063764 \h </w:instrText>
             </w:r>
             <w:r>
               <w:rPr>
@@ -1499,7 +1499,7 @@
               <w14:ligatures w14:val="standardContextual"/>
             </w:rPr>
           </w:pPr>
-          <w:hyperlink w:anchor="_Toc164849752" w:history="1">
+          <w:hyperlink w:anchor="_Toc166063765" w:history="1">
             <w:r>
               <w:rPr>
                 <w:rStyle w:val="a3"/>
@@ -1530,7 +1530,7 @@
                 <w:noProof/>
                 <w:webHidden/>
               </w:rPr>
-              <w:instrText xml:space="preserve"> PAGEREF _Toc164849752 \h </w:instrText>
+              <w:instrText xml:space="preserve"> PAGEREF _Toc166063765 \h </w:instrText>
             </w:r>
             <w:r>
               <w:rPr>
@@ -1577,7 +1577,7 @@
               <w14:ligatures w14:val="standardContextual"/>
             </w:rPr>
           </w:pPr>
-          <w:hyperlink w:anchor="_Toc164849753" w:history="1">
+          <w:hyperlink w:anchor="_Toc166063766" w:history="1">
             <w:r>
               <w:rPr>
                 <w:rStyle w:val="a3"/>
@@ -1608,7 +1608,7 @@
                 <w:noProof/>
                 <w:webHidden/>
               </w:rPr>
-              <w:instrText xml:space="preserve"> PAGEREF _Toc164849753 \h </w:instrText>
+              <w:instrText xml:space="preserve"> PAGEREF _Toc166063766 \h </w:instrText>
             </w:r>
             <w:r>
               <w:rPr>
@@ -1655,7 +1655,7 @@
               <w14:ligatures w14:val="standardContextual"/>
             </w:rPr>
           </w:pPr>
-          <w:hyperlink w:anchor="_Toc164849754" w:history="1">
+          <w:hyperlink w:anchor="_Toc166063767" w:history="1">
             <w:r>
               <w:rPr>
                 <w:rStyle w:val="a3"/>
@@ -1686,7 +1686,7 @@
                 <w:noProof/>
                 <w:webHidden/>
               </w:rPr>
-              <w:instrText xml:space="preserve"> PAGEREF _Toc164849754 \h </w:instrText>
+              <w:instrText xml:space="preserve"> PAGEREF _Toc166063767 \h </w:instrText>
             </w:r>
             <w:r>
               <w:rPr>
@@ -1733,7 +1733,7 @@
               <w14:ligatures w14:val="standardContextual"/>
             </w:rPr>
           </w:pPr>
-          <w:hyperlink w:anchor="_Toc164849755" w:history="1">
+          <w:hyperlink w:anchor="_Toc166063768" w:history="1">
             <w:r>
               <w:rPr>
                 <w:rStyle w:val="a3"/>
@@ -1764,7 +1764,7 @@
                 <w:noProof/>
                 <w:webHidden/>
               </w:rPr>
-              <w:instrText xml:space="preserve"> PAGEREF _Toc164849755 \h </w:instrText>
+              <w:instrText xml:space="preserve"> PAGEREF _Toc166063768 \h </w:instrText>
             </w:r>
             <w:r>
               <w:rPr>
@@ -1811,7 +1811,7 @@
               <w14:ligatures w14:val="standardContextual"/>
             </w:rPr>
           </w:pPr>
-          <w:hyperlink w:anchor="_Toc164849756" w:history="1">
+          <w:hyperlink w:anchor="_Toc166063769" w:history="1">
             <w:r>
               <w:rPr>
                 <w:rStyle w:val="a3"/>
@@ -1842,7 +1842,7 @@
                 <w:noProof/>
                 <w:webHidden/>
               </w:rPr>
-              <w:instrText xml:space="preserve"> PAGEREF _Toc164849756 \h </w:instrText>
+              <w:instrText xml:space="preserve"> PAGEREF _Toc166063769 \h </w:instrText>
             </w:r>
             <w:r>
               <w:rPr>
@@ -1889,7 +1889,7 @@
               <w14:ligatures w14:val="standardContextual"/>
             </w:rPr>
           </w:pPr>
-          <w:hyperlink w:anchor="_Toc164849757" w:history="1">
+          <w:hyperlink w:anchor="_Toc166063770" w:history="1">
             <w:r>
               <w:rPr>
                 <w:rStyle w:val="a3"/>
@@ -1920,7 +1920,7 @@
                 <w:noProof/>
                 <w:webHidden/>
               </w:rPr>
-              <w:instrText xml:space="preserve"> PAGEREF _Toc164849757 \h </w:instrText>
+              <w:instrText xml:space="preserve"> PAGEREF _Toc166063770 \h </w:instrText>
             </w:r>
             <w:r>
               <w:rPr>
@@ -1967,7 +1967,7 @@
               <w14:ligatures w14:val="standardContextual"/>
             </w:rPr>
           </w:pPr>
-          <w:hyperlink w:anchor="_Toc164849758" w:history="1">
+          <w:hyperlink w:anchor="_Toc166063771" w:history="1">
             <w:r>
               <w:rPr>
                 <w:rStyle w:val="a3"/>
@@ -1998,7 +1998,7 @@
                 <w:noProof/>
                 <w:webHidden/>
               </w:rPr>
-              <w:instrText xml:space="preserve"> PAGEREF _Toc164849758 \h </w:instrText>
+              <w:instrText xml:space="preserve"> PAGEREF _Toc166063771 \h </w:instrText>
             </w:r>
             <w:r>
               <w:rPr>
@@ -2045,7 +2045,7 @@
               <w14:ligatures w14:val="standardContextual"/>
             </w:rPr>
           </w:pPr>
-          <w:hyperlink w:anchor="_Toc164849759" w:history="1">
+          <w:hyperlink w:anchor="_Toc166063772" w:history="1">
             <w:r>
               <w:rPr>
                 <w:rStyle w:val="a3"/>
@@ -2076,7 +2076,7 @@
                 <w:noProof/>
                 <w:webHidden/>
               </w:rPr>
-              <w:instrText xml:space="preserve"> PAGEREF _Toc164849759 \h </w:instrText>
+              <w:instrText xml:space="preserve"> PAGEREF _Toc166063772 \h </w:instrText>
             </w:r>
             <w:r>
               <w:rPr>
@@ -2123,7 +2123,7 @@
               <w14:ligatures w14:val="standardContextual"/>
             </w:rPr>
           </w:pPr>
-          <w:hyperlink w:anchor="_Toc164849760" w:history="1">
+          <w:hyperlink w:anchor="_Toc166063773" w:history="1">
             <w:r>
               <w:rPr>
                 <w:rStyle w:val="a3"/>
@@ -2154,7 +2154,7 @@
                 <w:noProof/>
                 <w:webHidden/>
               </w:rPr>
-              <w:instrText xml:space="preserve"> PAGEREF _Toc164849760 \h </w:instrText>
+              <w:instrText xml:space="preserve"> PAGEREF _Toc166063773 \h </w:instrText>
             </w:r>
             <w:r>
               <w:rPr>
@@ -2201,7 +2201,7 @@
               <w14:ligatures w14:val="standardContextual"/>
             </w:rPr>
           </w:pPr>
-          <w:hyperlink w:anchor="_Toc164849761" w:history="1">
+          <w:hyperlink w:anchor="_Toc166063774" w:history="1">
             <w:r>
               <w:rPr>
                 <w:rStyle w:val="a3"/>
@@ -2232,7 +2232,7 @@
                 <w:noProof/>
                 <w:webHidden/>
               </w:rPr>
-              <w:instrText xml:space="preserve"> PAGEREF _Toc164849761 \h </w:instrText>
+              <w:instrText xml:space="preserve"> PAGEREF _Toc166063774 \h </w:instrText>
             </w:r>
             <w:r>
               <w:rPr>
@@ -2279,7 +2279,7 @@
               <w14:ligatures w14:val="standardContextual"/>
             </w:rPr>
           </w:pPr>
-          <w:hyperlink w:anchor="_Toc164849762" w:history="1">
+          <w:hyperlink w:anchor="_Toc166063775" w:history="1">
             <w:r>
               <w:rPr>
                 <w:rStyle w:val="a3"/>
@@ -2310,7 +2310,7 @@
                 <w:noProof/>
                 <w:webHidden/>
               </w:rPr>
-              <w:instrText xml:space="preserve"> PAGEREF _Toc164849762 \h </w:instrText>
+              <w:instrText xml:space="preserve"> PAGEREF _Toc166063775 \h </w:instrText>
             </w:r>
             <w:r>
               <w:rPr>
@@ -2357,7 +2357,7 @@
               <w14:ligatures w14:val="standardContextual"/>
             </w:rPr>
           </w:pPr>
-          <w:hyperlink w:anchor="_Toc164849763" w:history="1">
+          <w:hyperlink w:anchor="_Toc166063776" w:history="1">
             <w:r>
               <w:rPr>
                 <w:rStyle w:val="a3"/>
@@ -2388,7 +2388,7 @@
                 <w:noProof/>
                 <w:webHidden/>
               </w:rPr>
-              <w:instrText xml:space="preserve"> PAGEREF _Toc164849763 \h </w:instrText>
+              <w:instrText xml:space="preserve"> PAGEREF _Toc166063776 \h </w:instrText>
             </w:r>
             <w:r>
               <w:rPr>
@@ -2435,7 +2435,7 @@
               <w14:ligatures w14:val="standardContextual"/>
             </w:rPr>
           </w:pPr>
-          <w:hyperlink w:anchor="_Toc164849764" w:history="1">
+          <w:hyperlink w:anchor="_Toc166063777" w:history="1">
             <w:r>
               <w:rPr>
                 <w:rStyle w:val="a3"/>
@@ -2466,7 +2466,7 @@
                 <w:noProof/>
                 <w:webHidden/>
               </w:rPr>
-              <w:instrText xml:space="preserve"> PAGEREF _Toc164849764 \h </w:instrText>
+              <w:instrText xml:space="preserve"> PAGEREF _Toc166063777 \h </w:instrText>
             </w:r>
             <w:r>
               <w:rPr>
@@ -2513,7 +2513,7 @@
               <w14:ligatures w14:val="standardContextual"/>
             </w:rPr>
           </w:pPr>
-          <w:hyperlink w:anchor="_Toc164849765" w:history="1">
+          <w:hyperlink w:anchor="_Toc166063778" w:history="1">
             <w:r>
               <w:rPr>
                 <w:rStyle w:val="a3"/>
@@ -2544,7 +2544,7 @@
                 <w:noProof/>
                 <w:webHidden/>
               </w:rPr>
-              <w:instrText xml:space="preserve"> PAGEREF _Toc164849765 \h </w:instrText>
+              <w:instrText xml:space="preserve"> PAGEREF _Toc166063778 \h </w:instrText>
             </w:r>
             <w:r>
               <w:rPr>
@@ -2591,7 +2591,7 @@
               <w14:ligatures w14:val="standardContextual"/>
             </w:rPr>
           </w:pPr>
-          <w:hyperlink w:anchor="_Toc164849766" w:history="1">
+          <w:hyperlink w:anchor="_Toc166063779" w:history="1">
             <w:r>
               <w:rPr>
                 <w:rStyle w:val="a3"/>
@@ -2622,7 +2622,7 @@
                 <w:noProof/>
                 <w:webHidden/>
               </w:rPr>
-              <w:instrText xml:space="preserve"> PAGEREF _Toc164849766 \h </w:instrText>
+              <w:instrText xml:space="preserve"> PAGEREF _Toc166063779 \h </w:instrText>
             </w:r>
             <w:r>
               <w:rPr>
@@ -2669,7 +2669,7 @@
               <w14:ligatures w14:val="standardContextual"/>
             </w:rPr>
           </w:pPr>
-          <w:hyperlink w:anchor="_Toc164849767" w:history="1">
+          <w:hyperlink w:anchor="_Toc166063780" w:history="1">
             <w:r>
               <w:rPr>
                 <w:rStyle w:val="a3"/>
@@ -2700,7 +2700,7 @@
                 <w:noProof/>
                 <w:webHidden/>
               </w:rPr>
-              <w:instrText xml:space="preserve"> PAGEREF _Toc164849767 \h </w:instrText>
+              <w:instrText xml:space="preserve"> PAGEREF _Toc166063780 \h </w:instrText>
             </w:r>
             <w:r>
               <w:rPr>
@@ -2747,7 +2747,7 @@
               <w14:ligatures w14:val="standardContextual"/>
             </w:rPr>
           </w:pPr>
-          <w:hyperlink w:anchor="_Toc164849768" w:history="1">
+          <w:hyperlink w:anchor="_Toc166063781" w:history="1">
             <w:r>
               <w:rPr>
                 <w:rStyle w:val="a3"/>
@@ -2778,7 +2778,7 @@
                 <w:noProof/>
                 <w:webHidden/>
               </w:rPr>
-              <w:instrText xml:space="preserve"> PAGEREF _Toc164849768 \h </w:instrText>
+              <w:instrText xml:space="preserve"> PAGEREF _Toc166063781 \h </w:instrText>
             </w:r>
             <w:r>
               <w:rPr>
@@ -2825,7 +2825,7 @@
               <w14:ligatures w14:val="standardContextual"/>
             </w:rPr>
           </w:pPr>
-          <w:hyperlink w:anchor="_Toc164849769" w:history="1">
+          <w:hyperlink w:anchor="_Toc166063782" w:history="1">
             <w:r>
               <w:rPr>
                 <w:rStyle w:val="a3"/>
@@ -2856,7 +2856,7 @@
                 <w:noProof/>
                 <w:webHidden/>
               </w:rPr>
-              <w:instrText xml:space="preserve"> PAGEREF _Toc164849769 \h </w:instrText>
+              <w:instrText xml:space="preserve"> PAGEREF _Toc166063782 \h </w:instrText>
             </w:r>
             <w:r>
               <w:rPr>
@@ -2903,7 +2903,7 @@
               <w14:ligatures w14:val="standardContextual"/>
             </w:rPr>
           </w:pPr>
-          <w:hyperlink w:anchor="_Toc164849770" w:history="1">
+          <w:hyperlink w:anchor="_Toc166063783" w:history="1">
             <w:r>
               <w:rPr>
                 <w:rStyle w:val="a3"/>
@@ -2934,7 +2934,7 @@
                 <w:noProof/>
                 <w:webHidden/>
               </w:rPr>
-              <w:instrText xml:space="preserve"> PAGEREF _Toc164849770 \h </w:instrText>
+              <w:instrText xml:space="preserve"> PAGEREF _Toc166063783 \h </w:instrText>
             </w:r>
             <w:r>
               <w:rPr>
@@ -2981,7 +2981,7 @@
               <w14:ligatures w14:val="standardContextual"/>
             </w:rPr>
           </w:pPr>
-          <w:hyperlink w:anchor="_Toc164849771" w:history="1">
+          <w:hyperlink w:anchor="_Toc166063784" w:history="1">
             <w:r>
               <w:rPr>
                 <w:rStyle w:val="a3"/>
@@ -3012,7 +3012,7 @@
                 <w:noProof/>
                 <w:webHidden/>
               </w:rPr>
-              <w:instrText xml:space="preserve"> PAGEREF _Toc164849771 \h </w:instrText>
+              <w:instrText xml:space="preserve"> PAGEREF _Toc166063784 \h </w:instrText>
             </w:r>
             <w:r>
               <w:rPr>
@@ -3059,7 +3059,7 @@
               <w14:ligatures w14:val="standardContextual"/>
             </w:rPr>
           </w:pPr>
-          <w:hyperlink w:anchor="_Toc164849772" w:history="1">
+          <w:hyperlink w:anchor="_Toc166063785" w:history="1">
             <w:r>
               <w:rPr>
                 <w:rStyle w:val="a3"/>
@@ -3090,7 +3090,7 @@
                 <w:noProof/>
                 <w:webHidden/>
               </w:rPr>
-              <w:instrText xml:space="preserve"> PAGEREF _Toc164849772 \h </w:instrText>
+              <w:instrText xml:space="preserve"> PAGEREF _Toc166063785 \h </w:instrText>
             </w:r>
             <w:r>
               <w:rPr>
@@ -3137,7 +3137,7 @@
               <w14:ligatures w14:val="standardContextual"/>
             </w:rPr>
           </w:pPr>
-          <w:hyperlink w:anchor="_Toc164849773" w:history="1">
+          <w:hyperlink w:anchor="_Toc166063786" w:history="1">
             <w:r>
               <w:rPr>
                 <w:rStyle w:val="a3"/>
@@ -3168,7 +3168,7 @@
                 <w:noProof/>
                 <w:webHidden/>
               </w:rPr>
-              <w:instrText xml:space="preserve"> PAGEREF _Toc164849773 \h </w:instrText>
+              <w:instrText xml:space="preserve"> PAGEREF _Toc166063786 \h </w:instrText>
             </w:r>
             <w:r>
               <w:rPr>
@@ -3215,7 +3215,7 @@
               <w14:ligatures w14:val="standardContextual"/>
             </w:rPr>
           </w:pPr>
-          <w:hyperlink w:anchor="_Toc164849774" w:history="1">
+          <w:hyperlink w:anchor="_Toc166063787" w:history="1">
             <w:r>
               <w:rPr>
                 <w:rStyle w:val="a3"/>
@@ -3246,7 +3246,7 @@
                 <w:noProof/>
                 <w:webHidden/>
               </w:rPr>
-              <w:instrText xml:space="preserve"> PAGEREF _Toc164849774 \h </w:instrText>
+              <w:instrText xml:space="preserve"> PAGEREF _Toc166063787 \h </w:instrText>
             </w:r>
             <w:r>
               <w:rPr>
@@ -3293,7 +3293,7 @@
               <w14:ligatures w14:val="standardContextual"/>
             </w:rPr>
           </w:pPr>
-          <w:hyperlink w:anchor="_Toc164849775" w:history="1">
+          <w:hyperlink w:anchor="_Toc166063788" w:history="1">
             <w:r>
               <w:rPr>
                 <w:rStyle w:val="a3"/>
@@ -3324,7 +3324,7 @@
                 <w:noProof/>
                 <w:webHidden/>
               </w:rPr>
-              <w:instrText xml:space="preserve"> PAGEREF _Toc164849775 \h </w:instrText>
+              <w:instrText xml:space="preserve"> PAGEREF _Toc166063788 \h </w:instrText>
             </w:r>
             <w:r>
               <w:rPr>
@@ -3371,7 +3371,7 @@
               <w14:ligatures w14:val="standardContextual"/>
             </w:rPr>
           </w:pPr>
-          <w:hyperlink w:anchor="_Toc164849776" w:history="1">
+          <w:hyperlink w:anchor="_Toc166063789" w:history="1">
             <w:r>
               <w:rPr>
                 <w:rStyle w:val="a3"/>
@@ -3402,7 +3402,7 @@
                 <w:noProof/>
                 <w:webHidden/>
               </w:rPr>
-              <w:instrText xml:space="preserve"> PAGEREF _Toc164849776 \h </w:instrText>
+              <w:instrText xml:space="preserve"> PAGEREF _Toc166063789 \h </w:instrText>
             </w:r>
             <w:r>
               <w:rPr>
@@ -3449,7 +3449,7 @@
               <w14:ligatures w14:val="standardContextual"/>
             </w:rPr>
           </w:pPr>
-          <w:hyperlink w:anchor="_Toc164849777" w:history="1">
+          <w:hyperlink w:anchor="_Toc166063790" w:history="1">
             <w:r>
               <w:rPr>
                 <w:rStyle w:val="a3"/>
@@ -3480,7 +3480,7 @@
                 <w:noProof/>
                 <w:webHidden/>
               </w:rPr>
-              <w:instrText xml:space="preserve"> PAGEREF _Toc164849777 \h </w:instrText>
+              <w:instrText xml:space="preserve"> PAGEREF _Toc166063790 \h </w:instrText>
             </w:r>
             <w:r>
               <w:rPr>
@@ -3527,7 +3527,7 @@
               <w14:ligatures w14:val="standardContextual"/>
             </w:rPr>
           </w:pPr>
-          <w:hyperlink w:anchor="_Toc164849778" w:history="1">
+          <w:hyperlink w:anchor="_Toc166063791" w:history="1">
             <w:r>
               <w:rPr>
                 <w:rStyle w:val="a3"/>
@@ -3558,7 +3558,7 @@
                 <w:noProof/>
                 <w:webHidden/>
               </w:rPr>
-              <w:instrText xml:space="preserve"> PAGEREF _Toc164849778 \h </w:instrText>
+              <w:instrText xml:space="preserve"> PAGEREF _Toc166063791 \h </w:instrText>
             </w:r>
             <w:r>
               <w:rPr>
@@ -3605,7 +3605,7 @@
               <w14:ligatures w14:val="standardContextual"/>
             </w:rPr>
           </w:pPr>
-          <w:hyperlink w:anchor="_Toc164849779" w:history="1">
+          <w:hyperlink w:anchor="_Toc166063792" w:history="1">
             <w:r>
               <w:rPr>
                 <w:rStyle w:val="a3"/>
@@ -3636,7 +3636,7 @@
                 <w:noProof/>
                 <w:webHidden/>
               </w:rPr>
-              <w:instrText xml:space="preserve"> PAGEREF _Toc164849779 \h </w:instrText>
+              <w:instrText xml:space="preserve"> PAGEREF _Toc166063792 \h </w:instrText>
             </w:r>
             <w:r>
               <w:rPr>
@@ -3683,7 +3683,7 @@
               <w14:ligatures w14:val="standardContextual"/>
             </w:rPr>
           </w:pPr>
-          <w:hyperlink w:anchor="_Toc164849780" w:history="1">
+          <w:hyperlink w:anchor="_Toc166063793" w:history="1">
             <w:r>
               <w:rPr>
                 <w:rStyle w:val="a3"/>
@@ -3714,7 +3714,7 @@
                 <w:noProof/>
                 <w:webHidden/>
               </w:rPr>
-              <w:instrText xml:space="preserve"> PAGEREF _Toc164849780 \h </w:instrText>
+              <w:instrText xml:space="preserve"> PAGEREF _Toc166063793 \h </w:instrText>
             </w:r>
             <w:r>
               <w:rPr>
@@ -3761,7 +3761,7 @@
               <w14:ligatures w14:val="standardContextual"/>
             </w:rPr>
           </w:pPr>
-          <w:hyperlink w:anchor="_Toc164849781" w:history="1">
+          <w:hyperlink w:anchor="_Toc166063794" w:history="1">
             <w:r>
               <w:rPr>
                 <w:rStyle w:val="a3"/>
@@ -3792,7 +3792,7 @@
                 <w:noProof/>
                 <w:webHidden/>
               </w:rPr>
-              <w:instrText xml:space="preserve"> PAGEREF _Toc164849781 \h </w:instrText>
+              <w:instrText xml:space="preserve"> PAGEREF _Toc166063794 \h </w:instrText>
             </w:r>
             <w:r>
               <w:rPr>
@@ -3839,7 +3839,7 @@
               <w14:ligatures w14:val="standardContextual"/>
             </w:rPr>
           </w:pPr>
-          <w:hyperlink w:anchor="_Toc164849782" w:history="1">
+          <w:hyperlink w:anchor="_Toc166063795" w:history="1">
             <w:r>
               <w:rPr>
                 <w:rStyle w:val="a3"/>
@@ -3870,7 +3870,7 @@
                 <w:noProof/>
                 <w:webHidden/>
               </w:rPr>
-              <w:instrText xml:space="preserve"> PAGEREF _Toc164849782 \h </w:instrText>
+              <w:instrText xml:space="preserve"> PAGEREF _Toc166063795 \h </w:instrText>
             </w:r>
             <w:r>
               <w:rPr>
@@ -3917,7 +3917,7 @@
               <w14:ligatures w14:val="standardContextual"/>
             </w:rPr>
           </w:pPr>
-          <w:hyperlink w:anchor="_Toc164849783" w:history="1">
+          <w:hyperlink w:anchor="_Toc166063796" w:history="1">
             <w:r>
               <w:rPr>
                 <w:rStyle w:val="a3"/>
@@ -3948,7 +3948,7 @@
                 <w:noProof/>
                 <w:webHidden/>
               </w:rPr>
-              <w:instrText xml:space="preserve"> PAGEREF _Toc164849783 \h </w:instrText>
+              <w:instrText xml:space="preserve"> PAGEREF _Toc166063796 \h </w:instrText>
             </w:r>
             <w:r>
               <w:rPr>
@@ -3995,7 +3995,7 @@
               <w14:ligatures w14:val="standardContextual"/>
             </w:rPr>
           </w:pPr>
-          <w:hyperlink w:anchor="_Toc164849784" w:history="1">
+          <w:hyperlink w:anchor="_Toc166063797" w:history="1">
             <w:r>
               <w:rPr>
                 <w:rStyle w:val="a3"/>
@@ -4026,7 +4026,7 @@
                 <w:noProof/>
                 <w:webHidden/>
               </w:rPr>
-              <w:instrText xml:space="preserve"> PAGEREF _Toc164849784 \h </w:instrText>
+              <w:instrText xml:space="preserve"> PAGEREF _Toc166063797 \h </w:instrText>
             </w:r>
             <w:r>
               <w:rPr>
@@ -4073,7 +4073,7 @@
               <w14:ligatures w14:val="standardContextual"/>
             </w:rPr>
           </w:pPr>
-          <w:hyperlink w:anchor="_Toc164849785" w:history="1">
+          <w:hyperlink w:anchor="_Toc166063798" w:history="1">
             <w:r>
               <w:rPr>
                 <w:rStyle w:val="a3"/>
@@ -4104,7 +4104,7 @@
                 <w:noProof/>
                 <w:webHidden/>
               </w:rPr>
-              <w:instrText xml:space="preserve"> PAGEREF _Toc164849785 \h </w:instrText>
+              <w:instrText xml:space="preserve"> PAGEREF _Toc166063798 \h </w:instrText>
             </w:r>
             <w:r>
               <w:rPr>
@@ -4151,7 +4151,7 @@
               <w14:ligatures w14:val="standardContextual"/>
             </w:rPr>
           </w:pPr>
-          <w:hyperlink w:anchor="_Toc164849786" w:history="1">
+          <w:hyperlink w:anchor="_Toc166063799" w:history="1">
             <w:r>
               <w:rPr>
                 <w:rStyle w:val="a3"/>
@@ -4182,7 +4182,7 @@
                 <w:noProof/>
                 <w:webHidden/>
               </w:rPr>
-              <w:instrText xml:space="preserve"> PAGEREF _Toc164849786 \h </w:instrText>
+              <w:instrText xml:space="preserve"> PAGEREF _Toc166063799 \h </w:instrText>
             </w:r>
             <w:r>
               <w:rPr>
@@ -4229,7 +4229,7 @@
               <w14:ligatures w14:val="standardContextual"/>
             </w:rPr>
           </w:pPr>
-          <w:hyperlink w:anchor="_Toc164849787" w:history="1">
+          <w:hyperlink w:anchor="_Toc166063800" w:history="1">
             <w:r>
               <w:rPr>
                 <w:rStyle w:val="a3"/>
@@ -4260,7 +4260,7 @@
                 <w:noProof/>
                 <w:webHidden/>
               </w:rPr>
-              <w:instrText xml:space="preserve"> PAGEREF _Toc164849787 \h </w:instrText>
+              <w:instrText xml:space="preserve"> PAGEREF _Toc166063800 \h </w:instrText>
             </w:r>
             <w:r>
               <w:rPr>
@@ -4307,7 +4307,7 @@
               <w14:ligatures w14:val="standardContextual"/>
             </w:rPr>
           </w:pPr>
-          <w:hyperlink w:anchor="_Toc164849788" w:history="1">
+          <w:hyperlink w:anchor="_Toc166063801" w:history="1">
             <w:r>
               <w:rPr>
                 <w:rStyle w:val="a3"/>
@@ -4338,7 +4338,7 @@
                 <w:noProof/>
                 <w:webHidden/>
               </w:rPr>
-              <w:instrText xml:space="preserve"> PAGEREF _Toc164849788 \h </w:instrText>
+              <w:instrText xml:space="preserve"> PAGEREF _Toc166063801 \h </w:instrText>
             </w:r>
             <w:r>
               <w:rPr>
@@ -4385,7 +4385,7 @@
               <w14:ligatures w14:val="standardContextual"/>
             </w:rPr>
           </w:pPr>
-          <w:hyperlink w:anchor="_Toc164849789" w:history="1">
+          <w:hyperlink w:anchor="_Toc166063802" w:history="1">
             <w:r>
               <w:rPr>
                 <w:rStyle w:val="a3"/>
@@ -4416,7 +4416,7 @@
                 <w:noProof/>
                 <w:webHidden/>
               </w:rPr>
-              <w:instrText xml:space="preserve"> PAGEREF _Toc164849789 \h </w:instrText>
+              <w:instrText xml:space="preserve"> PAGEREF _Toc166063802 \h </w:instrText>
             </w:r>
             <w:r>
               <w:rPr>
@@ -4463,7 +4463,7 @@
               <w14:ligatures w14:val="standardContextual"/>
             </w:rPr>
           </w:pPr>
-          <w:hyperlink w:anchor="_Toc164849790" w:history="1">
+          <w:hyperlink w:anchor="_Toc166063803" w:history="1">
             <w:r>
               <w:rPr>
                 <w:rStyle w:val="a3"/>
@@ -4494,7 +4494,7 @@
                 <w:noProof/>
                 <w:webHidden/>
               </w:rPr>
-              <w:instrText xml:space="preserve"> PAGEREF _Toc164849790 \h </w:instrText>
+              <w:instrText xml:space="preserve"> PAGEREF _Toc166063803 \h </w:instrText>
             </w:r>
             <w:r>
               <w:rPr>
@@ -4541,7 +4541,7 @@
               <w14:ligatures w14:val="standardContextual"/>
             </w:rPr>
           </w:pPr>
-          <w:hyperlink w:anchor="_Toc164849791" w:history="1">
+          <w:hyperlink w:anchor="_Toc166063804" w:history="1">
             <w:r>
               <w:rPr>
                 <w:rStyle w:val="a3"/>
@@ -4572,7 +4572,7 @@
                 <w:noProof/>
                 <w:webHidden/>
               </w:rPr>
-              <w:instrText xml:space="preserve"> PAGEREF _Toc164849791 \h </w:instrText>
+              <w:instrText xml:space="preserve"> PAGEREF _Toc166063804 \h </w:instrText>
             </w:r>
             <w:r>
               <w:rPr>
@@ -4619,7 +4619,7 @@
               <w14:ligatures w14:val="standardContextual"/>
             </w:rPr>
           </w:pPr>
-          <w:hyperlink w:anchor="_Toc164849792" w:history="1">
+          <w:hyperlink w:anchor="_Toc166063805" w:history="1">
             <w:r>
               <w:rPr>
                 <w:rStyle w:val="a3"/>
@@ -4650,7 +4650,7 @@
                 <w:noProof/>
                 <w:webHidden/>
               </w:rPr>
-              <w:instrText xml:space="preserve"> PAGEREF _Toc164849792 \h </w:instrText>
+              <w:instrText xml:space="preserve"> PAGEREF _Toc166063805 \h </w:instrText>
             </w:r>
             <w:r>
               <w:rPr>
@@ -4697,7 +4697,7 @@
               <w14:ligatures w14:val="standardContextual"/>
             </w:rPr>
           </w:pPr>
-          <w:hyperlink w:anchor="_Toc164849793" w:history="1">
+          <w:hyperlink w:anchor="_Toc166063806" w:history="1">
             <w:r>
               <w:rPr>
                 <w:rStyle w:val="a3"/>
@@ -4728,7 +4728,7 @@
                 <w:noProof/>
                 <w:webHidden/>
               </w:rPr>
-              <w:instrText xml:space="preserve"> PAGEREF _Toc164849793 \h </w:instrText>
+              <w:instrText xml:space="preserve"> PAGEREF _Toc166063806 \h </w:instrText>
             </w:r>
             <w:r>
               <w:rPr>
@@ -4775,7 +4775,7 @@
               <w14:ligatures w14:val="standardContextual"/>
             </w:rPr>
           </w:pPr>
-          <w:hyperlink w:anchor="_Toc164849794" w:history="1">
+          <w:hyperlink w:anchor="_Toc166063807" w:history="1">
             <w:r>
               <w:rPr>
                 <w:rStyle w:val="a3"/>
@@ -4806,7 +4806,7 @@
                 <w:noProof/>
                 <w:webHidden/>
               </w:rPr>
-              <w:instrText xml:space="preserve"> PAGEREF _Toc164849794 \h </w:instrText>
+              <w:instrText xml:space="preserve"> PAGEREF _Toc166063807 \h </w:instrText>
             </w:r>
             <w:r>
               <w:rPr>
@@ -4853,22 +4853,92 @@
               <w14:ligatures w14:val="standardContextual"/>
             </w:rPr>
           </w:pPr>
-          <w:hyperlink w:anchor="_Toc164849795" w:history="1">
+          <w:hyperlink w:anchor="_Toc166063808" w:history="1">
             <w:r>
               <w:rPr>
                 <w:rStyle w:val="a3"/>
                 <w:rFonts w:ascii="宋体" w:eastAsia="宋体" w:hAnsi="宋体"/>
                 <w:noProof/>
               </w:rPr>
-              <w:t>（六）基本权利的保障和限</w:t>
-            </w:r>
+              <w:t>（六）基本权利的保障和限制</w:t>
+            </w:r>
+            <w:r>
+              <w:rPr>
+                <w:rFonts w:ascii="宋体" w:eastAsia="宋体" w:hAnsi="宋体"/>
+                <w:noProof/>
+                <w:webHidden/>
+              </w:rPr>
+              <w:tab/>
+            </w:r>
+            <w:r>
+              <w:rPr>
+                <w:rFonts w:ascii="宋体" w:eastAsia="宋体" w:hAnsi="宋体"/>
+                <w:noProof/>
+                <w:webHidden/>
+              </w:rPr>
+              <w:fldChar w:fldCharType="begin"/>
+            </w:r>
+            <w:r>
+              <w:rPr>
+                <w:rFonts w:ascii="宋体" w:eastAsia="宋体" w:hAnsi="宋体"/>
+                <w:noProof/>
+                <w:webHidden/>
+              </w:rPr>
+              <w:instrText xml:space="preserve"> PAGEREF _Toc166063808 \h </w:instrText>
+            </w:r>
+            <w:r>
+              <w:rPr>
+                <w:rFonts w:ascii="宋体" w:eastAsia="宋体" w:hAnsi="宋体"/>
+                <w:noProof/>
+                <w:webHidden/>
+              </w:rPr>
+            </w:r>
+            <w:r>
+              <w:rPr>
+                <w:rFonts w:ascii="宋体" w:eastAsia="宋体" w:hAnsi="宋体"/>
+                <w:noProof/>
+                <w:webHidden/>
+              </w:rPr>
+              <w:fldChar w:fldCharType="separate"/>
+            </w:r>
+            <w:r>
+              <w:rPr>
+                <w:rFonts w:ascii="宋体" w:eastAsia="宋体" w:hAnsi="宋体"/>
+                <w:noProof/>
+                <w:webHidden/>
+              </w:rPr>
+              <w:t>36</w:t>
+            </w:r>
+            <w:r>
+              <w:rPr>
+                <w:rFonts w:ascii="宋体" w:eastAsia="宋体" w:hAnsi="宋体"/>
+                <w:noProof/>
+                <w:webHidden/>
+              </w:rPr>
+              <w:fldChar w:fldCharType="end"/>
+            </w:r>
+          </w:hyperlink>
+        </w:p>
+        <w:p>
+          <w:pPr>
+            <w:pStyle w:val="TOC3"/>
+            <w:tabs>
+              <w:tab w:val="right" w:leader="dot" w:pos="8296"/>
+            </w:tabs>
+            <w:rPr>
+              <w:rFonts w:ascii="宋体" w:eastAsia="宋体" w:hAnsi="宋体"/>
+              <w:noProof/>
+              <w14:ligatures w14:val="standardContextual"/>
+            </w:rPr>
+          </w:pPr>
+          <w:hyperlink w:anchor="_Toc166063809" w:history="1">
             <w:r>
               <w:rPr>
                 <w:rStyle w:val="a3"/>
                 <w:rFonts w:ascii="宋体" w:eastAsia="宋体" w:hAnsi="宋体"/>
                 <w:noProof/>
               </w:rPr>
-              <w:t>制</w:t>
+              <w:t>（七）基本权利的效力</w:t>
             </w:r>
             <w:r>
               <w:rPr>
@@ -4892,7 +4962,7 @@
                 <w:noProof/>
                 <w:webHidden/>
               </w:rPr>
-              <w:instrText xml:space="preserve"> PAGEREF _Toc164849795 \h </w:instrText>
+              <w:instrText xml:space="preserve"> PAGEREF _Toc166063809 \h </w:instrText>
             </w:r>
             <w:r>
               <w:rPr>
@@ -4915,7 +4985,163 @@
                 <w:noProof/>
                 <w:webHidden/>
               </w:rPr>
-              <w:t>36</w:t>
+              <w:t>39</w:t>
+            </w:r>
+            <w:r>
+              <w:rPr>
+                <w:rFonts w:ascii="宋体" w:eastAsia="宋体" w:hAnsi="宋体"/>
+                <w:noProof/>
+                <w:webHidden/>
+              </w:rPr>
+              <w:fldChar w:fldCharType="end"/>
+            </w:r>
+          </w:hyperlink>
+        </w:p>
+        <w:p>
+          <w:pPr>
+            <w:pStyle w:val="TOC2"/>
+            <w:tabs>
+              <w:tab w:val="right" w:leader="dot" w:pos="8296"/>
+            </w:tabs>
+            <w:rPr>
+              <w:rFonts w:ascii="宋体" w:eastAsia="宋体" w:hAnsi="宋体"/>
+              <w:noProof/>
+              <w14:ligatures w14:val="standardContextual"/>
+            </w:rPr>
+          </w:pPr>
+          <w:hyperlink w:anchor="_Toc166063810" w:history="1">
+            <w:r>
+              <w:rPr>
+                <w:rStyle w:val="a3"/>
+                <w:rFonts w:ascii="宋体" w:eastAsia="宋体" w:hAnsi="宋体"/>
+                <w:noProof/>
+              </w:rPr>
+              <w:t>二、公民的基本权利</w:t>
+            </w:r>
+            <w:r>
+              <w:rPr>
+                <w:rFonts w:ascii="宋体" w:eastAsia="宋体" w:hAnsi="宋体"/>
+                <w:noProof/>
+                <w:webHidden/>
+              </w:rPr>
+              <w:tab/>
+            </w:r>
+            <w:r>
+              <w:rPr>
+                <w:rFonts w:ascii="宋体" w:eastAsia="宋体" w:hAnsi="宋体"/>
+                <w:noProof/>
+                <w:webHidden/>
+              </w:rPr>
+              <w:fldChar w:fldCharType="begin"/>
+            </w:r>
+            <w:r>
+              <w:rPr>
+                <w:rFonts w:ascii="宋体" w:eastAsia="宋体" w:hAnsi="宋体"/>
+                <w:noProof/>
+                <w:webHidden/>
+              </w:rPr>
+              <w:instrText xml:space="preserve"> PAGEREF _Toc166063810 \h </w:instrText>
+            </w:r>
+            <w:r>
+              <w:rPr>
+                <w:rFonts w:ascii="宋体" w:eastAsia="宋体" w:hAnsi="宋体"/>
+                <w:noProof/>
+                <w:webHidden/>
+              </w:rPr>
+            </w:r>
+            <w:r>
+              <w:rPr>
+                <w:rFonts w:ascii="宋体" w:eastAsia="宋体" w:hAnsi="宋体"/>
+                <w:noProof/>
+                <w:webHidden/>
+              </w:rPr>
+              <w:fldChar w:fldCharType="separate"/>
+            </w:r>
+            <w:r>
+              <w:rPr>
+                <w:rFonts w:ascii="宋体" w:eastAsia="宋体" w:hAnsi="宋体"/>
+                <w:noProof/>
+                <w:webHidden/>
+              </w:rPr>
+              <w:t>39</w:t>
+            </w:r>
+            <w:r>
+              <w:rPr>
+                <w:rFonts w:ascii="宋体" w:eastAsia="宋体" w:hAnsi="宋体"/>
+                <w:noProof/>
+                <w:webHidden/>
+              </w:rPr>
+              <w:fldChar w:fldCharType="end"/>
+            </w:r>
+          </w:hyperlink>
+        </w:p>
+        <w:p>
+          <w:pPr>
+            <w:pStyle w:val="TOC3"/>
+            <w:tabs>
+              <w:tab w:val="right" w:leader="dot" w:pos="8296"/>
+            </w:tabs>
+            <w:rPr>
+              <w:rFonts w:ascii="宋体" w:eastAsia="宋体" w:hAnsi="宋体"/>
+              <w:noProof/>
+              <w14:ligatures w14:val="standardContextual"/>
+            </w:rPr>
+          </w:pPr>
+          <w:hyperlink w:anchor="_Toc166063811" w:history="1">
+            <w:r>
+              <w:rPr>
+                <w:rStyle w:val="a3"/>
+                <w:rFonts w:ascii="宋体" w:eastAsia="宋体" w:hAnsi="宋体"/>
+                <w:noProof/>
+              </w:rPr>
+              <w:t>（一）平等权</w:t>
+            </w:r>
+            <w:r>
+              <w:rPr>
+                <w:rFonts w:ascii="宋体" w:eastAsia="宋体" w:hAnsi="宋体"/>
+                <w:noProof/>
+                <w:webHidden/>
+              </w:rPr>
+              <w:tab/>
+            </w:r>
+            <w:r>
+              <w:rPr>
+                <w:rFonts w:ascii="宋体" w:eastAsia="宋体" w:hAnsi="宋体"/>
+                <w:noProof/>
+                <w:webHidden/>
+              </w:rPr>
+              <w:fldChar w:fldCharType="begin"/>
+            </w:r>
+            <w:r>
+              <w:rPr>
+                <w:rFonts w:ascii="宋体" w:eastAsia="宋体" w:hAnsi="宋体"/>
+                <w:noProof/>
+                <w:webHidden/>
+              </w:rPr>
+              <w:instrText xml:space="preserve"> PAGEREF _Toc166063811 \h </w:instrText>
+            </w:r>
+            <w:r>
+              <w:rPr>
+                <w:rFonts w:ascii="宋体" w:eastAsia="宋体" w:hAnsi="宋体"/>
+                <w:noProof/>
+                <w:webHidden/>
+              </w:rPr>
+            </w:r>
+            <w:r>
+              <w:rPr>
+                <w:rFonts w:ascii="宋体" w:eastAsia="宋体" w:hAnsi="宋体"/>
+                <w:noProof/>
+                <w:webHidden/>
+              </w:rPr>
+              <w:fldChar w:fldCharType="separate"/>
+            </w:r>
+            <w:r>
+              <w:rPr>
+                <w:rFonts w:ascii="宋体" w:eastAsia="宋体" w:hAnsi="宋体"/>
+                <w:noProof/>
+                <w:webHidden/>
+              </w:rPr>
+              <w:t>39</w:t>
             </w:r>
             <w:r>
               <w:rPr>
@@ -4971,7 +5197,7 @@
       <w:pPr>
         <w:pStyle w:val="a9"/>
       </w:pPr>
-      <w:bookmarkStart w:id="0" w:name="_Toc164849736"/>
+      <w:bookmarkStart w:id="0" w:name="_Toc166063749"/>
       <w:r>
         <w:rPr>
           <w:rFonts w:hint="eastAsia"/>
@@ -5021,7 +5247,7 @@
       <w:pPr>
         <w:pStyle w:val="ac"/>
       </w:pPr>
-      <w:bookmarkStart w:id="1" w:name="_Toc164849737"/>
+      <w:bookmarkStart w:id="1" w:name="_Toc166063750"/>
       <w:r>
         <w:rPr>
           <w:rFonts w:hint="eastAsia"/>
@@ -5269,7 +5495,7 @@
       <w:pPr>
         <w:pStyle w:val="ac"/>
       </w:pPr>
-      <w:bookmarkStart w:id="2" w:name="_Toc164849738"/>
+      <w:bookmarkStart w:id="2" w:name="_Toc166063751"/>
       <w:r>
         <w:rPr>
           <w:rFonts w:hint="eastAsia"/>
@@ -5383,7 +5609,7 @@
       <w:pPr>
         <w:pStyle w:val="ac"/>
       </w:pPr>
-      <w:bookmarkStart w:id="3" w:name="_Toc164849739"/>
+      <w:bookmarkStart w:id="3" w:name="_Toc166063752"/>
       <w:r>
         <w:rPr>
           <w:rFonts w:hint="eastAsia"/>
@@ -5396,7 +5622,7 @@
       <w:pPr>
         <w:pStyle w:val="ae"/>
       </w:pPr>
-      <w:bookmarkStart w:id="4" w:name="_Toc164849740"/>
+      <w:bookmarkStart w:id="4" w:name="_Toc166063753"/>
       <w:r>
         <w:rPr>
           <w:rFonts w:hint="eastAsia"/>
@@ -5455,7 +5681,7 @@
       <w:pPr>
         <w:pStyle w:val="ae"/>
       </w:pPr>
-      <w:bookmarkStart w:id="5" w:name="_Toc164849741"/>
+      <w:bookmarkStart w:id="5" w:name="_Toc166063754"/>
       <w:r>
         <w:rPr>
           <w:rFonts w:hint="eastAsia"/>
@@ -5550,7 +5776,7 @@
       <w:pPr>
         <w:pStyle w:val="ae"/>
       </w:pPr>
-      <w:bookmarkStart w:id="6" w:name="_Toc164849742"/>
+      <w:bookmarkStart w:id="6" w:name="_Toc166063755"/>
       <w:r>
         <w:rPr>
           <w:rFonts w:hint="eastAsia"/>
@@ -5866,7 +6092,7 @@
       <w:pPr>
         <w:pStyle w:val="a9"/>
       </w:pPr>
-      <w:bookmarkStart w:id="7" w:name="_Toc164849743"/>
+      <w:bookmarkStart w:id="7" w:name="_Toc166063756"/>
       <w:r>
         <w:rPr>
           <w:rFonts w:hint="eastAsia"/>
@@ -5939,7 +6165,7 @@
       <w:pPr>
         <w:pStyle w:val="ac"/>
       </w:pPr>
-      <w:bookmarkStart w:id="8" w:name="_Toc164849744"/>
+      <w:bookmarkStart w:id="8" w:name="_Toc166063757"/>
       <w:r>
         <w:rPr>
           <w:rFonts w:hint="eastAsia"/>
@@ -5952,7 +6178,7 @@
       <w:pPr>
         <w:pStyle w:val="ae"/>
       </w:pPr>
-      <w:bookmarkStart w:id="9" w:name="_Toc164849745"/>
+      <w:bookmarkStart w:id="9" w:name="_Toc166063758"/>
       <w:r>
         <w:rPr>
           <w:rFonts w:hint="eastAsia"/>
@@ -6151,7 +6377,7 @@
       <w:pPr>
         <w:pStyle w:val="ae"/>
       </w:pPr>
-      <w:bookmarkStart w:id="10" w:name="_Toc164849746"/>
+      <w:bookmarkStart w:id="10" w:name="_Toc166063759"/>
       <w:r>
         <w:rPr>
           <w:rFonts w:hint="eastAsia"/>
@@ -6192,7 +6418,7 @@
       <w:pPr>
         <w:pStyle w:val="ae"/>
       </w:pPr>
-      <w:bookmarkStart w:id="11" w:name="_Toc164849747"/>
+      <w:bookmarkStart w:id="11" w:name="_Toc166063760"/>
       <w:r>
         <w:rPr>
           <w:rFonts w:hint="eastAsia"/>
@@ -6290,7 +6516,7 @@
       <w:pPr>
         <w:pStyle w:val="ae"/>
       </w:pPr>
-      <w:bookmarkStart w:id="12" w:name="_Toc164849748"/>
+      <w:bookmarkStart w:id="12" w:name="_Toc166063761"/>
       <w:r>
         <w:rPr>
           <w:rFonts w:hint="eastAsia"/>
@@ -6760,7 +6986,7 @@
       <w:pPr>
         <w:pStyle w:val="ae"/>
       </w:pPr>
-      <w:bookmarkStart w:id="13" w:name="_Toc164849749"/>
+      <w:bookmarkStart w:id="13" w:name="_Toc166063762"/>
       <w:r>
         <w:rPr>
           <w:rFonts w:hint="eastAsia"/>
@@ -6983,7 +7209,7 @@
       <w:pPr>
         <w:pStyle w:val="ac"/>
       </w:pPr>
-      <w:bookmarkStart w:id="14" w:name="_Toc164849750"/>
+      <w:bookmarkStart w:id="14" w:name="_Toc166063763"/>
       <w:r>
         <w:rPr>
           <w:rFonts w:hint="eastAsia"/>
@@ -6996,7 +7222,7 @@
       <w:pPr>
         <w:pStyle w:val="ae"/>
       </w:pPr>
-      <w:bookmarkStart w:id="15" w:name="_Toc164849751"/>
+      <w:bookmarkStart w:id="15" w:name="_Toc166063764"/>
       <w:r>
         <w:rPr>
           <w:rFonts w:hint="eastAsia"/>
@@ -7382,7 +7608,7 @@
       <w:pPr>
         <w:pStyle w:val="ae"/>
       </w:pPr>
-      <w:bookmarkStart w:id="16" w:name="_Toc164849752"/>
+      <w:bookmarkStart w:id="16" w:name="_Toc166063765"/>
       <w:r>
         <w:rPr>
           <w:rFonts w:hint="eastAsia"/>
@@ -8263,7 +8489,7 @@
       <w:pPr>
         <w:pStyle w:val="ac"/>
       </w:pPr>
-      <w:bookmarkStart w:id="17" w:name="_Toc164849753"/>
+      <w:bookmarkStart w:id="17" w:name="_Toc166063766"/>
       <w:r>
         <w:rPr>
           <w:rFonts w:hint="eastAsia"/>
@@ -8276,7 +8502,7 @@
       <w:pPr>
         <w:pStyle w:val="ae"/>
       </w:pPr>
-      <w:bookmarkStart w:id="18" w:name="_Toc164849754"/>
+      <w:bookmarkStart w:id="18" w:name="_Toc166063767"/>
       <w:r>
         <w:rPr>
           <w:rFonts w:hint="eastAsia"/>
@@ -8621,7 +8847,7 @@
       <w:pPr>
         <w:pStyle w:val="ae"/>
       </w:pPr>
-      <w:bookmarkStart w:id="19" w:name="_Toc164849755"/>
+      <w:bookmarkStart w:id="19" w:name="_Toc166063768"/>
       <w:r>
         <w:rPr>
           <w:rFonts w:hint="eastAsia"/>
@@ -9898,7 +10124,7 @@
       <w:pPr>
         <w:pStyle w:val="ae"/>
       </w:pPr>
-      <w:bookmarkStart w:id="20" w:name="_Toc164849756"/>
+      <w:bookmarkStart w:id="20" w:name="_Toc166063769"/>
       <w:r>
         <w:rPr>
           <w:rFonts w:hint="eastAsia"/>
@@ -11280,7 +11506,7 @@
       <w:pPr>
         <w:pStyle w:val="ac"/>
       </w:pPr>
-      <w:bookmarkStart w:id="21" w:name="_Toc164849757"/>
+      <w:bookmarkStart w:id="21" w:name="_Toc166063770"/>
       <w:r>
         <w:rPr>
           <w:rFonts w:hint="eastAsia"/>
@@ -11293,7 +11519,7 @@
       <w:pPr>
         <w:pStyle w:val="ae"/>
       </w:pPr>
-      <w:bookmarkStart w:id="22" w:name="_Toc164849758"/>
+      <w:bookmarkStart w:id="22" w:name="_Toc166063771"/>
       <w:r>
         <w:rPr>
           <w:rFonts w:hint="eastAsia"/>
@@ -11367,7 +11593,7 @@
       <w:pPr>
         <w:pStyle w:val="ae"/>
       </w:pPr>
-      <w:bookmarkStart w:id="23" w:name="_Toc164849759"/>
+      <w:bookmarkStart w:id="23" w:name="_Toc166063772"/>
       <w:r>
         <w:rPr>
           <w:rFonts w:hint="eastAsia"/>
@@ -11774,7 +12000,7 @@
       <w:pPr>
         <w:pStyle w:val="ae"/>
       </w:pPr>
-      <w:bookmarkStart w:id="24" w:name="_Toc164849760"/>
+      <w:bookmarkStart w:id="24" w:name="_Toc166063773"/>
       <w:r>
         <w:rPr>
           <w:rFonts w:hint="eastAsia"/>
@@ -11944,7 +12170,7 @@
       <w:pPr>
         <w:pStyle w:val="ac"/>
       </w:pPr>
-      <w:bookmarkStart w:id="25" w:name="_Toc164849761"/>
+      <w:bookmarkStart w:id="25" w:name="_Toc166063774"/>
       <w:r>
         <w:rPr>
           <w:rFonts w:hint="eastAsia"/>
@@ -11957,7 +12183,7 @@
       <w:pPr>
         <w:pStyle w:val="ae"/>
       </w:pPr>
-      <w:bookmarkStart w:id="26" w:name="_Toc164849762"/>
+      <w:bookmarkStart w:id="26" w:name="_Toc166063775"/>
       <w:r>
         <w:rPr>
           <w:rFonts w:hint="eastAsia"/>
@@ -12442,7 +12668,7 @@
       <w:pPr>
         <w:pStyle w:val="ae"/>
       </w:pPr>
-      <w:bookmarkStart w:id="27" w:name="_Toc164849763"/>
+      <w:bookmarkStart w:id="27" w:name="_Toc166063776"/>
       <w:r>
         <w:rPr>
           <w:rFonts w:hint="eastAsia"/>
@@ -12665,7 +12891,7 @@
       <w:pPr>
         <w:pStyle w:val="ae"/>
       </w:pPr>
-      <w:bookmarkStart w:id="28" w:name="_Toc164849764"/>
+      <w:bookmarkStart w:id="28" w:name="_Toc166063777"/>
       <w:r>
         <w:rPr>
           <w:rFonts w:hint="eastAsia"/>
@@ -13099,7 +13325,7 @@
       <w:pPr>
         <w:pStyle w:val="a9"/>
       </w:pPr>
-      <w:bookmarkStart w:id="29" w:name="_Toc164849765"/>
+      <w:bookmarkStart w:id="29" w:name="_Toc166063778"/>
       <w:r>
         <w:rPr>
           <w:rFonts w:hint="eastAsia"/>
@@ -13142,7 +13368,7 @@
       <w:pPr>
         <w:pStyle w:val="ac"/>
       </w:pPr>
-      <w:bookmarkStart w:id="30" w:name="_Toc164849766"/>
+      <w:bookmarkStart w:id="30" w:name="_Toc166063779"/>
       <w:r>
         <w:rPr>
           <w:rFonts w:hint="eastAsia"/>
@@ -13155,7 +13381,7 @@
       <w:pPr>
         <w:pStyle w:val="ae"/>
       </w:pPr>
-      <w:bookmarkStart w:id="31" w:name="_Toc164849767"/>
+      <w:bookmarkStart w:id="31" w:name="_Toc166063780"/>
       <w:r>
         <w:rPr>
           <w:rFonts w:hint="eastAsia"/>
@@ -13635,7 +13861,7 @@
       <w:pPr>
         <w:pStyle w:val="ae"/>
       </w:pPr>
-      <w:bookmarkStart w:id="32" w:name="_Toc164849768"/>
+      <w:bookmarkStart w:id="32" w:name="_Toc166063781"/>
       <w:r>
         <w:rPr>
           <w:rFonts w:hint="eastAsia"/>
@@ -13900,7 +14126,7 @@
       <w:pPr>
         <w:pStyle w:val="ac"/>
       </w:pPr>
-      <w:bookmarkStart w:id="33" w:name="_Toc164849769"/>
+      <w:bookmarkStart w:id="33" w:name="_Toc166063782"/>
       <w:r>
         <w:rPr>
           <w:rFonts w:hint="eastAsia"/>
@@ -13913,7 +14139,7 @@
       <w:pPr>
         <w:pStyle w:val="ae"/>
       </w:pPr>
-      <w:bookmarkStart w:id="34" w:name="_Toc164849770"/>
+      <w:bookmarkStart w:id="34" w:name="_Toc166063783"/>
       <w:r>
         <w:rPr>
           <w:rFonts w:hint="eastAsia"/>
@@ -14330,7 +14556,7 @@
       <w:pPr>
         <w:pStyle w:val="ae"/>
       </w:pPr>
-      <w:bookmarkStart w:id="35" w:name="_Toc164849771"/>
+      <w:bookmarkStart w:id="35" w:name="_Toc166063784"/>
       <w:r>
         <w:rPr>
           <w:rFonts w:hint="eastAsia"/>
@@ -14391,7 +14617,7 @@
       <w:pPr>
         <w:pStyle w:val="ae"/>
       </w:pPr>
-      <w:bookmarkStart w:id="36" w:name="_Toc164849772"/>
+      <w:bookmarkStart w:id="36" w:name="_Toc166063785"/>
       <w:r>
         <w:rPr>
           <w:rFonts w:hint="eastAsia"/>
@@ -14673,7 +14899,7 @@
       <w:pPr>
         <w:pStyle w:val="ae"/>
       </w:pPr>
-      <w:bookmarkStart w:id="37" w:name="_Toc164849773"/>
+      <w:bookmarkStart w:id="37" w:name="_Toc166063786"/>
       <w:r>
         <w:rPr>
           <w:rFonts w:hint="eastAsia"/>
@@ -14810,7 +15036,7 @@
       <w:pPr>
         <w:pStyle w:val="ac"/>
       </w:pPr>
-      <w:bookmarkStart w:id="38" w:name="_Toc164849774"/>
+      <w:bookmarkStart w:id="38" w:name="_Toc166063787"/>
       <w:r>
         <w:rPr>
           <w:rFonts w:hint="eastAsia"/>
@@ -14823,7 +15049,7 @@
       <w:pPr>
         <w:pStyle w:val="ae"/>
       </w:pPr>
-      <w:bookmarkStart w:id="39" w:name="_Toc164849775"/>
+      <w:bookmarkStart w:id="39" w:name="_Toc166063788"/>
       <w:r>
         <w:rPr>
           <w:rFonts w:hint="eastAsia"/>
@@ -14971,7 +15197,7 @@
       <w:pPr>
         <w:pStyle w:val="ae"/>
       </w:pPr>
-      <w:bookmarkStart w:id="40" w:name="_Toc164849776"/>
+      <w:bookmarkStart w:id="40" w:name="_Toc166063789"/>
       <w:r>
         <w:rPr>
           <w:rFonts w:hint="eastAsia"/>
@@ -15909,7 +16135,7 @@
       <w:pPr>
         <w:pStyle w:val="ae"/>
       </w:pPr>
-      <w:bookmarkStart w:id="41" w:name="_Toc164849777"/>
+      <w:bookmarkStart w:id="41" w:name="_Toc166063790"/>
       <w:r>
         <w:rPr>
           <w:rFonts w:hint="eastAsia"/>
@@ -16012,7 +16238,7 @@
       <w:pPr>
         <w:pStyle w:val="ae"/>
       </w:pPr>
-      <w:bookmarkStart w:id="42" w:name="_Toc164849778"/>
+      <w:bookmarkStart w:id="42" w:name="_Toc166063791"/>
       <w:r>
         <w:rPr>
           <w:rFonts w:hint="eastAsia"/>
@@ -16312,7 +16538,7 @@
       <w:pPr>
         <w:pStyle w:val="a9"/>
       </w:pPr>
-      <w:bookmarkStart w:id="43" w:name="_Toc164849779"/>
+      <w:bookmarkStart w:id="43" w:name="_Toc166063792"/>
       <w:r>
         <w:rPr>
           <w:rFonts w:hint="eastAsia"/>
@@ -16349,7 +16575,7 @@
       <w:pPr>
         <w:pStyle w:val="ac"/>
       </w:pPr>
-      <w:bookmarkStart w:id="44" w:name="_Toc164849780"/>
+      <w:bookmarkStart w:id="44" w:name="_Toc166063793"/>
       <w:r>
         <w:rPr>
           <w:rFonts w:hint="eastAsia"/>
@@ -16362,7 +16588,7 @@
       <w:pPr>
         <w:pStyle w:val="ae"/>
       </w:pPr>
-      <w:bookmarkStart w:id="45" w:name="_Toc164849781"/>
+      <w:bookmarkStart w:id="45" w:name="_Toc166063794"/>
       <w:r>
         <w:rPr>
           <w:rFonts w:hint="eastAsia"/>
@@ -16394,7 +16620,7 @@
       <w:pPr>
         <w:pStyle w:val="ae"/>
       </w:pPr>
-      <w:bookmarkStart w:id="46" w:name="_Toc164849782"/>
+      <w:bookmarkStart w:id="46" w:name="_Toc166063795"/>
       <w:r>
         <w:rPr>
           <w:rFonts w:hint="eastAsia"/>
@@ -16443,7 +16669,7 @@
       <w:pPr>
         <w:pStyle w:val="ae"/>
       </w:pPr>
-      <w:bookmarkStart w:id="47" w:name="_Toc164849783"/>
+      <w:bookmarkStart w:id="47" w:name="_Toc166063796"/>
       <w:r>
         <w:rPr>
           <w:rFonts w:hint="eastAsia"/>
@@ -16498,7 +16724,7 @@
       <w:pPr>
         <w:pStyle w:val="ac"/>
       </w:pPr>
-      <w:bookmarkStart w:id="48" w:name="_Toc164849784"/>
+      <w:bookmarkStart w:id="48" w:name="_Toc166063797"/>
       <w:r>
         <w:rPr>
           <w:rFonts w:hint="eastAsia"/>
@@ -16511,7 +16737,7 @@
       <w:pPr>
         <w:pStyle w:val="ae"/>
       </w:pPr>
-      <w:bookmarkStart w:id="49" w:name="_Toc164849785"/>
+      <w:bookmarkStart w:id="49" w:name="_Toc166063798"/>
       <w:r>
         <w:rPr>
           <w:rFonts w:hint="eastAsia"/>
@@ -16648,7 +16874,7 @@
       <w:pPr>
         <w:pStyle w:val="ae"/>
       </w:pPr>
-      <w:bookmarkStart w:id="50" w:name="_Toc164849786"/>
+      <w:bookmarkStart w:id="50" w:name="_Toc166063799"/>
       <w:r>
         <w:rPr>
           <w:rFonts w:hint="eastAsia"/>
@@ -18391,7 +18617,7 @@
       <w:pPr>
         <w:pStyle w:val="ae"/>
       </w:pPr>
-      <w:bookmarkStart w:id="51" w:name="_Toc164849787"/>
+      <w:bookmarkStart w:id="51" w:name="_Toc166063800"/>
       <w:r>
         <w:rPr>
           <w:rFonts w:hint="eastAsia"/>
@@ -19649,7 +19875,7 @@
       <w:pPr>
         <w:pStyle w:val="a9"/>
       </w:pPr>
-      <w:bookmarkStart w:id="52" w:name="_Toc164849788"/>
+      <w:bookmarkStart w:id="52" w:name="_Toc166063801"/>
       <w:r>
         <w:rPr>
           <w:rFonts w:hint="eastAsia"/>
@@ -19702,12 +19928,18 @@
         </w:rPr>
         <w:t xml:space="preserve"> / 2024.4.24</w:t>
       </w:r>
+      <w:r>
+        <w:rPr>
+          <w:rFonts w:hint="eastAsia"/>
+        </w:rPr>
+        <w:t xml:space="preserve"> / 2024.5.8</w:t>
+      </w:r>
     </w:p>
     <w:p>
       <w:pPr>
         <w:pStyle w:val="ac"/>
       </w:pPr>
-      <w:bookmarkStart w:id="53" w:name="_Toc164849789"/>
+      <w:bookmarkStart w:id="53" w:name="_Toc166063802"/>
       <w:r>
         <w:rPr>
           <w:rFonts w:hint="eastAsia"/>
@@ -19720,7 +19952,7 @@
       <w:pPr>
         <w:pStyle w:val="ae"/>
       </w:pPr>
-      <w:bookmarkStart w:id="54" w:name="_Toc164849790"/>
+      <w:bookmarkStart w:id="54" w:name="_Toc166063803"/>
       <w:r>
         <w:rPr>
           <w:rFonts w:hint="eastAsia"/>
@@ -19811,7 +20043,7 @@
       <w:pPr>
         <w:pStyle w:val="ae"/>
       </w:pPr>
-      <w:bookmarkStart w:id="55" w:name="_Toc164849791"/>
+      <w:bookmarkStart w:id="55" w:name="_Toc166063804"/>
       <w:r>
         <w:rPr>
           <w:rFonts w:hint="eastAsia"/>
@@ -20600,19 +20832,7 @@
         <w:rPr>
           <w:rFonts w:hint="eastAsia"/>
         </w:rPr>
-        <w:t>总而言之，在“权利半影”理论的支持下，由宪法向下延伸出了诸多权利：除了上述</w:t>
-      </w:r>
-      <w:r>
-        <w:rPr>
-          <w:rFonts w:hint="eastAsia"/>
-        </w:rPr>
-        <w:t>格里斯沃尔德诉康涅狄格州案</w:t>
-      </w:r>
-      <w:r>
-        <w:rPr>
-          <w:rFonts w:hint="eastAsia"/>
-        </w:rPr>
-        <w:t>中的隐私权外，还有罗</w:t>
+        <w:t>总而言之，在“权利半影”理论的支持下，由宪法向下延伸出了诸多权利：除了上述格里斯沃尔德诉康涅狄格州案中的隐私权外，还有罗</w:t>
       </w:r>
       <w:proofErr w:type="gramStart"/>
       <w:r>
@@ -20823,11 +21043,8 @@
     <w:p>
       <w:pPr>
         <w:pStyle w:val="ae"/>
-        <w:rPr>
-          <w:rFonts w:hint="eastAsia"/>
-        </w:rPr>
-      </w:pPr>
-      <w:bookmarkStart w:id="56" w:name="_Toc164849792"/>
+      </w:pPr>
+      <w:bookmarkStart w:id="56" w:name="_Toc166063805"/>
       <w:r>
         <w:rPr>
           <w:rFonts w:hint="eastAsia"/>
@@ -20839,9 +21056,6 @@
     <w:p>
       <w:pPr>
         <w:pStyle w:val="af1"/>
-        <w:rPr>
-          <w:rFonts w:hint="eastAsia"/>
-        </w:rPr>
       </w:pPr>
       <w:r>
         <w:rPr>
@@ -20901,7 +21115,6 @@
             <w:pPr>
               <w:pStyle w:val="aa"/>
               <w:rPr>
-                <w:rFonts w:hint="eastAsia"/>
                 <w:b/>
                 <w:bCs/>
                 <w:color w:val="FFFFFF" w:themeColor="background1"/>
@@ -20928,7 +21141,6 @@
             <w:pPr>
               <w:pStyle w:val="aa"/>
               <w:rPr>
-                <w:rFonts w:hint="eastAsia"/>
                 <w:b/>
                 <w:bCs/>
                 <w:color w:val="FFFFFF" w:themeColor="background1"/>
@@ -20955,7 +21167,6 @@
             <w:pPr>
               <w:pStyle w:val="aa"/>
               <w:rPr>
-                <w:rFonts w:hint="eastAsia"/>
                 <w:b/>
                 <w:bCs/>
                 <w:color w:val="FFFFFF" w:themeColor="background1"/>
@@ -20991,7 +21202,6 @@
             <w:pPr>
               <w:pStyle w:val="aa"/>
               <w:rPr>
-                <w:rFonts w:hint="eastAsia"/>
                 <w:b/>
                 <w:bCs/>
                 <w:color w:val="FFFFFF" w:themeColor="background1"/>
@@ -21018,9 +21228,6 @@
           <w:p>
             <w:pPr>
               <w:pStyle w:val="aa"/>
-              <w:rPr>
-                <w:rFonts w:hint="eastAsia"/>
-              </w:rPr>
             </w:pPr>
             <w:r>
               <w:rPr>
@@ -21038,9 +21245,6 @@
           <w:p>
             <w:pPr>
               <w:pStyle w:val="aa"/>
-              <w:rPr>
-                <w:rFonts w:hint="eastAsia"/>
-              </w:rPr>
             </w:pPr>
             <w:r>
               <w:rPr>
@@ -21058,9 +21262,6 @@
           <w:p>
             <w:pPr>
               <w:pStyle w:val="aa"/>
-              <w:rPr>
-                <w:rFonts w:hint="eastAsia"/>
-              </w:rPr>
             </w:pPr>
             <w:r>
               <w:rPr>
@@ -21078,9 +21279,6 @@
           <w:p>
             <w:pPr>
               <w:pStyle w:val="aa"/>
-              <w:rPr>
-                <w:rFonts w:hint="eastAsia"/>
-              </w:rPr>
             </w:pPr>
             <w:r>
               <w:rPr>
@@ -21100,9 +21298,6 @@
           <w:p>
             <w:pPr>
               <w:pStyle w:val="aa"/>
-              <w:rPr>
-                <w:rFonts w:hint="eastAsia"/>
-              </w:rPr>
             </w:pPr>
             <w:r>
               <w:rPr>
@@ -21120,9 +21315,6 @@
           <w:p>
             <w:pPr>
               <w:pStyle w:val="aa"/>
-              <w:rPr>
-                <w:rFonts w:hint="eastAsia"/>
-              </w:rPr>
             </w:pPr>
             <w:r>
               <w:rPr>
@@ -21140,9 +21332,6 @@
           <w:p>
             <w:pPr>
               <w:pStyle w:val="aa"/>
-              <w:rPr>
-                <w:rFonts w:hint="eastAsia"/>
-              </w:rPr>
             </w:pPr>
             <w:r>
               <w:rPr>
@@ -21160,9 +21349,6 @@
           <w:p>
             <w:pPr>
               <w:pStyle w:val="aa"/>
-              <w:rPr>
-                <w:rFonts w:hint="eastAsia"/>
-              </w:rPr>
             </w:pPr>
             <w:r>
               <w:rPr>
@@ -21182,9 +21368,6 @@
           <w:p>
             <w:pPr>
               <w:pStyle w:val="aa"/>
-              <w:rPr>
-                <w:rFonts w:hint="eastAsia"/>
-              </w:rPr>
             </w:pPr>
             <w:r>
               <w:rPr>
@@ -21202,9 +21385,6 @@
           <w:p>
             <w:pPr>
               <w:pStyle w:val="aa"/>
-              <w:rPr>
-                <w:rFonts w:hint="eastAsia"/>
-              </w:rPr>
             </w:pPr>
             <w:r>
               <w:rPr>
@@ -21222,9 +21402,6 @@
           <w:p>
             <w:pPr>
               <w:pStyle w:val="aa"/>
-              <w:rPr>
-                <w:rFonts w:hint="eastAsia"/>
-              </w:rPr>
             </w:pPr>
             <w:r>
               <w:rPr>
@@ -21242,9 +21419,6 @@
           <w:p>
             <w:pPr>
               <w:pStyle w:val="aa"/>
-              <w:rPr>
-                <w:rFonts w:hint="eastAsia"/>
-              </w:rPr>
             </w:pPr>
             <w:r>
               <w:rPr>
@@ -21264,9 +21438,6 @@
           <w:p>
             <w:pPr>
               <w:pStyle w:val="aa"/>
-              <w:rPr>
-                <w:rFonts w:hint="eastAsia"/>
-              </w:rPr>
             </w:pPr>
             <w:r>
               <w:rPr>
@@ -21284,9 +21455,6 @@
           <w:p>
             <w:pPr>
               <w:pStyle w:val="aa"/>
-              <w:rPr>
-                <w:rFonts w:hint="eastAsia"/>
-              </w:rPr>
             </w:pPr>
             <w:r>
               <w:rPr>
@@ -21304,9 +21472,6 @@
           <w:p>
             <w:pPr>
               <w:pStyle w:val="aa"/>
-              <w:rPr>
-                <w:rFonts w:hint="eastAsia"/>
-              </w:rPr>
             </w:pPr>
             <w:r>
               <w:rPr>
@@ -21324,9 +21489,6 @@
           <w:p>
             <w:pPr>
               <w:pStyle w:val="aa"/>
-              <w:rPr>
-                <w:rFonts w:hint="eastAsia"/>
-              </w:rPr>
             </w:pPr>
             <w:r>
               <w:rPr>
@@ -21341,9 +21503,6 @@
     <w:p>
       <w:pPr>
         <w:pStyle w:val="aa"/>
-        <w:rPr>
-          <w:rFonts w:hint="eastAsia"/>
-        </w:rPr>
       </w:pPr>
       <w:r>
         <w:tab/>
@@ -21416,9 +21575,6 @@
     <w:p>
       <w:pPr>
         <w:pStyle w:val="af1"/>
-        <w:rPr>
-          <w:rFonts w:hint="eastAsia"/>
-        </w:rPr>
       </w:pPr>
       <w:r>
         <w:rPr>
@@ -21503,9 +21659,6 @@
     <w:p>
       <w:pPr>
         <w:pStyle w:val="af1"/>
-        <w:rPr>
-          <w:rFonts w:hint="eastAsia"/>
-        </w:rPr>
       </w:pPr>
       <w:r>
         <w:rPr>
@@ -21663,9 +21816,6 @@
           <w:p>
             <w:pPr>
               <w:pStyle w:val="aa"/>
-              <w:rPr>
-                <w:rFonts w:hint="eastAsia"/>
-              </w:rPr>
             </w:pPr>
             <w:r>
               <w:rPr>
@@ -21733,9 +21883,6 @@
     <w:p>
       <w:pPr>
         <w:pStyle w:val="af1"/>
-        <w:rPr>
-          <w:rFonts w:hint="eastAsia"/>
-        </w:rPr>
       </w:pPr>
       <w:r>
         <w:rPr>
@@ -21753,9 +21900,6 @@
     <w:p>
       <w:pPr>
         <w:pStyle w:val="aa"/>
-        <w:rPr>
-          <w:rFonts w:hint="eastAsia"/>
-        </w:rPr>
       </w:pPr>
       <w:r>
         <w:tab/>
@@ -21770,9 +21914,6 @@
     <w:p>
       <w:pPr>
         <w:pStyle w:val="af1"/>
-        <w:rPr>
-          <w:rFonts w:hint="eastAsia"/>
-        </w:rPr>
       </w:pPr>
       <w:r>
         <w:rPr>
@@ -21818,13 +21959,7 @@
         <w:rPr>
           <w:rFonts w:hint="eastAsia"/>
         </w:rPr>
-        <w:t>平等权；政治权利和自由；宗教信仰自由；人身权利；批评、建议、申诉、控告、检举权和取得赔偿权；社会经济权利；文化教育权利和自由；妇女的权利和自由；有关婚姻、家庭、老人、妇女和儿童的权利；华侨、归侨和侨眷的权利</w:t>
-      </w:r>
-      <w:r>
-        <w:rPr>
-          <w:rFonts w:hint="eastAsia"/>
-        </w:rPr>
-        <w:t>。</w:t>
+        <w:t>平等权；政治权利和自由；宗教信仰自由；人身权利；批评、建议、申诉、控告、检举权和取得赔偿权；社会经济权利；文化教育权利和自由；妇女的权利和自由；有关婚姻、家庭、老人、妇女和儿童的权利；华侨、归侨和侨眷的权利。</w:t>
       </w:r>
     </w:p>
     <w:p>
@@ -21858,23 +21993,14 @@
         <w:rPr>
           <w:rFonts w:hint="eastAsia"/>
         </w:rPr>
-        <w:t>平等权；政治权利；宗教信仰自由；人身自由；社会经济权利；文化教育权利；监督权和请求权</w:t>
-      </w:r>
-      <w:r>
-        <w:rPr>
-          <w:rFonts w:hint="eastAsia"/>
-        </w:rPr>
-        <w:t>。</w:t>
+        <w:t>平等权；政治权利；宗教信仰自由；人身自由；社会经济权利；文化教育权利；监督权和请求权。</w:t>
       </w:r>
     </w:p>
     <w:p>
       <w:pPr>
         <w:pStyle w:val="ae"/>
-        <w:rPr>
-          <w:rFonts w:hint="eastAsia"/>
-        </w:rPr>
-      </w:pPr>
-      <w:bookmarkStart w:id="57" w:name="_Toc164849793"/>
+      </w:pPr>
+      <w:bookmarkStart w:id="57" w:name="_Toc166063806"/>
       <w:r>
         <w:rPr>
           <w:rFonts w:hint="eastAsia"/>
@@ -21897,15 +22023,7 @@
           <w:b/>
           <w:bCs/>
         </w:rPr>
-        <w:t>基本权利的固有性和法定性</w:t>
-      </w:r>
-      <w:r>
-        <w:rPr>
-          <w:rFonts w:hint="eastAsia"/>
-          <w:b/>
-          <w:bCs/>
-        </w:rPr>
-        <w:t>：</w:t>
+        <w:t>基本权利的固有性和法定性：</w:t>
       </w:r>
       <w:r>
         <w:rPr>
@@ -21928,15 +22046,7 @@
           <w:b/>
           <w:bCs/>
         </w:rPr>
-        <w:t>基本权利的不受侵犯性和受制约性</w:t>
-      </w:r>
-      <w:r>
-        <w:rPr>
-          <w:rFonts w:hint="eastAsia"/>
-          <w:b/>
-          <w:bCs/>
-        </w:rPr>
-        <w:t>：</w:t>
+        <w:t>基本权利的不受侵犯性和受制约性：</w:t>
       </w:r>
       <w:r>
         <w:rPr>
@@ -21966,9 +22076,6 @@
           <w:ilvl w:val="0"/>
           <w:numId w:val="48"/>
         </w:numPr>
-        <w:rPr>
-          <w:rFonts w:hint="eastAsia"/>
-        </w:rPr>
       </w:pPr>
       <w:r>
         <w:rPr>
@@ -22009,7 +22116,7 @@
       <w:pPr>
         <w:pStyle w:val="ae"/>
       </w:pPr>
-      <w:bookmarkStart w:id="58" w:name="_Toc164849794"/>
+      <w:bookmarkStart w:id="58" w:name="_Toc166063807"/>
       <w:r>
         <w:rPr>
           <w:rFonts w:hint="eastAsia"/>
@@ -22021,9 +22128,6 @@
     <w:p>
       <w:pPr>
         <w:pStyle w:val="af1"/>
-        <w:rPr>
-          <w:rFonts w:hint="eastAsia"/>
-        </w:rPr>
       </w:pPr>
       <w:r>
         <w:rPr>
@@ -22065,9 +22169,6 @@
         <w:pStyle w:val="af3"/>
         <w:spacing w:before="78" w:after="78"/>
         <w:jc w:val="right"/>
-        <w:rPr>
-          <w:rFonts w:hint="eastAsia"/>
-        </w:rPr>
       </w:pPr>
       <w:r>
         <w:rPr>
@@ -22097,25 +22198,7 @@
         <w:rPr>
           <w:rFonts w:hint="eastAsia"/>
         </w:rPr>
-        <w:t>国籍的取得</w:t>
-      </w:r>
-      <w:r>
-        <w:rPr>
-          <w:rFonts w:hint="eastAsia"/>
-        </w:rPr>
-        <w:t>分为</w:t>
-      </w:r>
-      <w:r>
-        <w:rPr>
-          <w:rFonts w:hint="eastAsia"/>
-        </w:rPr>
-        <w:t>出生取得和加入取得</w:t>
-      </w:r>
-      <w:r>
-        <w:rPr>
-          <w:rFonts w:hint="eastAsia"/>
-        </w:rPr>
-        <w:t>。</w:t>
+        <w:t>国籍的取得分为出生取得和加入取得。</w:t>
       </w:r>
       <w:r>
         <w:rPr>
@@ -22134,40 +22217,13 @@
         <w:rPr>
           <w:rFonts w:hint="eastAsia"/>
         </w:rPr>
-        <w:t>、</w:t>
-      </w:r>
-      <w:r>
-        <w:rPr>
-          <w:rFonts w:hint="eastAsia"/>
-        </w:rPr>
-        <w:t>出生地主义</w:t>
-      </w:r>
-      <w:r>
-        <w:rPr>
-          <w:rFonts w:hint="eastAsia"/>
-        </w:rPr>
-        <w:t>、</w:t>
-      </w:r>
-      <w:r>
-        <w:rPr>
-          <w:rFonts w:hint="eastAsia"/>
-        </w:rPr>
-        <w:t>混合主义</w:t>
-      </w:r>
-      <w:r>
-        <w:rPr>
-          <w:rFonts w:hint="eastAsia"/>
-        </w:rPr>
-        <w:t>。</w:t>
+        <w:t>、出生地主义、混合主义。</w:t>
       </w:r>
     </w:p>
     <w:p>
       <w:pPr>
         <w:pStyle w:val="aa"/>
         <w:ind w:firstLine="420"/>
-        <w:rPr>
-          <w:rFonts w:hint="eastAsia"/>
-        </w:rPr>
       </w:pPr>
       <w:r>
         <w:rPr>
@@ -22241,9 +22297,6 @@
     <w:p>
       <w:pPr>
         <w:pStyle w:val="af1"/>
-        <w:rPr>
-          <w:rFonts w:hint="eastAsia"/>
-        </w:rPr>
       </w:pPr>
       <w:r>
         <w:rPr>
@@ -22267,13 +22320,7 @@
         <w:rPr>
           <w:rFonts w:hint="eastAsia"/>
         </w:rPr>
-        <w:t>特殊主体只能享有一部分基本权利而非全部。</w:t>
-      </w:r>
-      <w:r>
-        <w:rPr>
-          <w:rFonts w:hint="eastAsia"/>
-        </w:rPr>
-        <w:t>特殊主体包括外国人和法人：</w:t>
+        <w:t>特殊主体只能享有一部分基本权利而非全部。特殊主体包括外国人和法人：</w:t>
       </w:r>
     </w:p>
     <w:p>
@@ -22303,37 +22350,7 @@
         <w:rPr>
           <w:rFonts w:hint="eastAsia"/>
         </w:rPr>
-        <w:t>其</w:t>
-      </w:r>
-      <w:r>
-        <w:rPr>
-          <w:rFonts w:hint="eastAsia"/>
-        </w:rPr>
-        <w:t>享有基本权利的限制</w:t>
-      </w:r>
-      <w:r>
-        <w:rPr>
-          <w:rFonts w:hint="eastAsia"/>
-        </w:rPr>
-        <w:t>，</w:t>
-      </w:r>
-      <w:r>
-        <w:rPr>
-          <w:rFonts w:hint="eastAsia"/>
-        </w:rPr>
-        <w:t>不完全享有劳动权、社会保障权和受</w:t>
-      </w:r>
-      <w:r>
-        <w:rPr>
-          <w:rFonts w:hint="eastAsia"/>
-        </w:rPr>
-        <w:t>教育</w:t>
-      </w:r>
-      <w:r>
-        <w:rPr>
-          <w:rFonts w:hint="eastAsia"/>
-        </w:rPr>
-        <w:t>权等社会经济权利。</w:t>
+        <w:t>其享有基本权利的限制，不完全享有劳动权、社会保障权和受教育权等社会经济权利。</w:t>
       </w:r>
     </w:p>
     <w:p>
@@ -22357,9 +22374,6 @@
         <w:pStyle w:val="af3"/>
         <w:spacing w:before="78" w:after="78"/>
         <w:jc w:val="right"/>
-        <w:rPr>
-          <w:rFonts w:hint="eastAsia"/>
-        </w:rPr>
       </w:pPr>
       <w:r>
         <w:rPr>
@@ -22394,35 +22408,18 @@
           <w:b/>
           <w:bCs/>
         </w:rPr>
-        <w:t>法人</w:t>
-      </w:r>
-      <w:r>
-        <w:rPr>
-          <w:rFonts w:hint="eastAsia"/>
-          <w:b/>
-          <w:bCs/>
-        </w:rPr>
-        <w:t>：</w:t>
-      </w:r>
-      <w:r>
-        <w:rPr>
-          <w:rFonts w:hint="eastAsia"/>
-        </w:rPr>
-        <w:t>依其性质享有一定的基本权利，如平等权、经济自由、财产权等</w:t>
-      </w:r>
-      <w:r>
-        <w:rPr>
-          <w:rFonts w:hint="eastAsia"/>
-        </w:rPr>
-        <w:t>。</w:t>
+        <w:t>法人：</w:t>
+      </w:r>
+      <w:r>
+        <w:rPr>
+          <w:rFonts w:hint="eastAsia"/>
+        </w:rPr>
+        <w:t>依其性质享有一定的基本权利，如平等权、经济自由、财产权等。</w:t>
       </w:r>
     </w:p>
     <w:p>
       <w:pPr>
         <w:pStyle w:val="af1"/>
-        <w:rPr>
-          <w:rFonts w:hint="eastAsia"/>
-        </w:rPr>
       </w:pPr>
       <w:r>
         <w:rPr>
@@ -22446,13 +22443,7 @@
         <w:rPr>
           <w:rFonts w:hint="eastAsia"/>
         </w:rPr>
-        <w:t>特定主体是基于其特别的身份或处境而享有某些特定基本权利的主体。</w:t>
-      </w:r>
-      <w:r>
-        <w:rPr>
-          <w:rFonts w:hint="eastAsia"/>
-        </w:rPr>
-        <w:t>包括：</w:t>
+        <w:t>特定主体是基于其特别的身份或处境而享有某些特定基本权利的主体。包括：</w:t>
       </w:r>
     </w:p>
     <w:p>
@@ -22657,7 +22648,7 @@
       <w:pPr>
         <w:pStyle w:val="ae"/>
       </w:pPr>
-      <w:bookmarkStart w:id="59" w:name="_Toc164849795"/>
+      <w:bookmarkStart w:id="59" w:name="_Toc166063808"/>
       <w:r>
         <w:rPr>
           <w:rFonts w:hint="eastAsia"/>
@@ -22669,9 +22660,6 @@
     <w:p>
       <w:pPr>
         <w:pStyle w:val="af1"/>
-        <w:rPr>
-          <w:rFonts w:hint="eastAsia"/>
-        </w:rPr>
       </w:pPr>
       <w:r>
         <w:rPr>
@@ -22725,13 +22713,7 @@
         <w:rPr>
           <w:rFonts w:hint="eastAsia"/>
         </w:rPr>
-        <w:t>国家的公权力对公民的某些基本权利予以充分认同和尊重——自由权</w:t>
-      </w:r>
-      <w:r>
-        <w:rPr>
-          <w:rFonts w:hint="eastAsia"/>
-        </w:rPr>
-        <w:t>；</w:t>
+        <w:t>国家的公权力对公民的某些基本权利予以充分认同和尊重——自由权；</w:t>
       </w:r>
     </w:p>
     <w:p>
@@ -22746,13 +22728,7 @@
         <w:rPr>
           <w:rFonts w:hint="eastAsia"/>
         </w:rPr>
-        <w:t>公权力不仅不加侵害，还应尽量使公民某些基本权利得到实现——社会权</w:t>
-      </w:r>
-      <w:r>
-        <w:rPr>
-          <w:rFonts w:hint="eastAsia"/>
-        </w:rPr>
-        <w:t>；</w:t>
+        <w:t>公权力不仅不加侵害，还应尽量使公民某些基本权利得到实现——社会权；</w:t>
       </w:r>
     </w:p>
     <w:p>
@@ -22808,9 +22784,6 @@
     <w:p>
       <w:pPr>
         <w:pStyle w:val="af1"/>
-        <w:rPr>
-          <w:rFonts w:hint="eastAsia"/>
-        </w:rPr>
       </w:pPr>
       <w:r>
         <w:rPr>
@@ -22844,9 +22817,6 @@
         <w:pStyle w:val="af3"/>
         <w:spacing w:before="78" w:after="78"/>
         <w:jc w:val="right"/>
-        <w:rPr>
-          <w:rFonts w:hint="eastAsia"/>
-        </w:rPr>
       </w:pPr>
       <w:r>
         <w:rPr>
@@ -22864,19 +22834,7 @@
         <w:rPr>
           <w:rFonts w:hint="eastAsia"/>
         </w:rPr>
-        <w:t>关于基本权利限制问题的“三步骤”思考框架</w:t>
-      </w:r>
-      <w:r>
-        <w:rPr>
-          <w:rFonts w:hint="eastAsia"/>
-        </w:rPr>
-        <w:t>如下</w:t>
-      </w:r>
-      <w:r>
-        <w:rPr>
-          <w:rFonts w:hint="eastAsia"/>
-        </w:rPr>
-        <w:t>：</w:t>
+        <w:t>关于基本权利限制问题的“三步骤”思考框架如下：</w:t>
       </w:r>
     </w:p>
     <w:p>
@@ -22950,6 +22908,12 @@
         </w:rPr>
         <w:t>；</w:t>
       </w:r>
+      <w:r>
+        <w:rPr>
+          <w:rFonts w:hint="eastAsia"/>
+        </w:rPr>
+        <w:t>一般要考察限制类型、限制主体、限制目的、限制方法四方面；</w:t>
+      </w:r>
     </w:p>
     <w:p>
       <w:pPr>
@@ -22981,13 +22945,3329 @@
     <w:p>
       <w:pPr>
         <w:pStyle w:val="aa"/>
-        <w:rPr>
-          <w:rFonts w:hint="eastAsia"/>
-        </w:rPr>
-      </w:pPr>
+        <w:ind w:firstLine="420"/>
+      </w:pPr>
+      <w:r>
+        <w:rPr>
+          <w:rFonts w:hint="eastAsia"/>
+        </w:rPr>
+        <w:t>基本权利的限制</w:t>
+      </w:r>
+      <w:r>
+        <w:rPr>
+          <w:rFonts w:hint="eastAsia"/>
+        </w:rPr>
+        <w:t>是</w:t>
+      </w:r>
+      <w:r>
+        <w:rPr>
+          <w:rFonts w:hint="eastAsia"/>
+        </w:rPr>
+        <w:t>国家公权力对基本权利的干预和禁止。</w:t>
+      </w:r>
+    </w:p>
+    <w:p>
+      <w:pPr>
+        <w:pStyle w:val="aa"/>
+        <w:rPr>
+          <w:b/>
+          <w:bCs/>
+        </w:rPr>
+      </w:pPr>
+    </w:p>
+    <w:p>
+      <w:pPr>
+        <w:pStyle w:val="aa"/>
+        <w:rPr>
+          <w:rFonts w:hint="eastAsia"/>
+          <w:b/>
+          <w:bCs/>
+        </w:rPr>
+      </w:pPr>
+      <w:r>
+        <w:rPr>
+          <w:rFonts w:hint="eastAsia"/>
+          <w:b/>
+          <w:bCs/>
+        </w:rPr>
+        <w:t>限制类型</w:t>
+      </w:r>
+    </w:p>
+    <w:p>
+      <w:pPr>
+        <w:pStyle w:val="aa"/>
+        <w:ind w:firstLine="420"/>
+      </w:pPr>
+      <w:r>
+        <w:rPr>
+          <w:rFonts w:hint="eastAsia"/>
+        </w:rPr>
+        <w:t>内在限制是指基本权利基于其自身性质所伴随的、存在于基本权利自身的限制（较为典型的是基本权利的冲突）。</w:t>
+      </w:r>
+      <w:r>
+        <w:rPr>
+          <w:rFonts w:hint="eastAsia"/>
+        </w:rPr>
+        <w:t>例如，美国宪法第一修正案规定了言论自由的基本权利，但正如霍姆斯大法官所说的那样，即使有言论自由，一个人也不能在剧场内大喊“着火了”，这就是一种存在于基本权利自身的内在限制；又例如之前提到的吕特案中，言论自由与他人的名誉权之间出现了冲突，这也是一种内在限制。</w:t>
+      </w:r>
+    </w:p>
+    <w:p>
+      <w:pPr>
+        <w:pStyle w:val="aa"/>
+        <w:ind w:firstLine="420"/>
+      </w:pPr>
+      <w:r>
+        <w:rPr>
+          <w:rFonts w:hint="eastAsia"/>
+        </w:rPr>
+        <w:t>外在限制是指基本权利的</w:t>
+      </w:r>
+      <w:proofErr w:type="gramStart"/>
+      <w:r>
+        <w:rPr>
+          <w:rFonts w:hint="eastAsia"/>
+        </w:rPr>
+        <w:t>外部所</w:t>
+      </w:r>
+      <w:proofErr w:type="gramEnd"/>
+      <w:r>
+        <w:rPr>
+          <w:rFonts w:hint="eastAsia"/>
+        </w:rPr>
+        <w:t>施加的并为宪法的价值目标本身所容许的限制。</w:t>
+      </w:r>
+      <w:r>
+        <w:rPr>
+          <w:rFonts w:hint="eastAsia"/>
+        </w:rPr>
+        <w:t>在外在限制下，基本权利的行使一般是没有过错的，但仍需要施加限制。例如政府对个人所有的不动产进行合法征收、拆迁，此时个人的不动产所有权并没有侵犯他者的权益，政府</w:t>
+      </w:r>
+      <w:r>
+        <w:rPr>
+          <w:rFonts w:hint="eastAsia"/>
+        </w:rPr>
+        <w:t>对其征收、</w:t>
+      </w:r>
+      <w:r>
+        <w:rPr>
+          <w:rFonts w:hint="eastAsia"/>
+        </w:rPr>
+        <w:t>拆迁只是为了公共利益，</w:t>
+      </w:r>
+      <w:r>
+        <w:rPr>
+          <w:rFonts w:hint="eastAsia"/>
+        </w:rPr>
+        <w:t>这就是一种外在限制。</w:t>
+      </w:r>
+    </w:p>
+    <w:p>
+      <w:pPr>
+        <w:pStyle w:val="aa"/>
+        <w:ind w:firstLine="420"/>
+      </w:pPr>
+      <w:r>
+        <w:rPr>
+          <w:rFonts w:hint="eastAsia"/>
+        </w:rPr>
+        <w:t>没有内在限制的绝对权利很罕见，但并非不存在，例如思想自由。</w:t>
+      </w:r>
+    </w:p>
+    <w:p>
+      <w:pPr>
+        <w:pStyle w:val="aa"/>
+      </w:pPr>
+      <w:r>
+        <w:tab/>
+      </w:r>
+      <w:r>
+        <w:rPr>
+          <w:rFonts w:hint="eastAsia"/>
+        </w:rPr>
+        <w:t>私人主体之间发生基本权利冲突时，需要考虑国家在其中的角色，也就是“三角关系”视角：</w:t>
+      </w:r>
+    </w:p>
+    <w:p>
+      <w:pPr>
+        <w:pStyle w:val="aa"/>
+        <w:jc w:val="center"/>
+        <w:rPr>
+          <w:rFonts w:hint="eastAsia"/>
+        </w:rPr>
+      </w:pPr>
+      <w:r>
+        <w:rPr>
+          <w:noProof/>
+        </w:rPr>
+        <w:drawing>
+          <wp:inline distT="0" distB="0" distL="0" distR="0" wp14:anchorId="4E683E7A" wp14:editId="294C619C">
+            <wp:extent cx="1593952" cy="1160697"/>
+            <wp:effectExtent l="0" t="0" r="6350" b="1905"/>
+            <wp:docPr id="1627254348" name="图片 1"/>
+            <wp:cNvGraphicFramePr>
+              <a:graphicFrameLocks xmlns:a="http://schemas.openxmlformats.org/drawingml/2006/main" noChangeAspect="1"/>
+            </wp:cNvGraphicFramePr>
+            <a:graphic xmlns:a="http://schemas.openxmlformats.org/drawingml/2006/main">
+              <a:graphicData uri="http://schemas.openxmlformats.org/drawingml/2006/picture">
+                <pic:pic xmlns:pic="http://schemas.openxmlformats.org/drawingml/2006/picture">
+                  <pic:nvPicPr>
+                    <pic:cNvPr id="1627254348" name=""/>
+                    <pic:cNvPicPr/>
+                  </pic:nvPicPr>
+                  <pic:blipFill>
+                    <a:blip r:embed="rId15"/>
+                    <a:stretch>
+                      <a:fillRect/>
+                    </a:stretch>
+                  </pic:blipFill>
+                  <pic:spPr>
+                    <a:xfrm>
+                      <a:off x="0" y="0"/>
+                      <a:ext cx="1601731" cy="1166362"/>
+                    </a:xfrm>
+                    <a:prstGeom prst="rect">
+                      <a:avLst/>
+                    </a:prstGeom>
+                  </pic:spPr>
+                </pic:pic>
+              </a:graphicData>
+            </a:graphic>
+          </wp:inline>
+        </w:drawing>
+      </w:r>
+    </w:p>
+    <w:p>
+      <w:pPr>
+        <w:pStyle w:val="aa"/>
+        <w:rPr>
+          <w:rFonts w:hint="eastAsia"/>
+        </w:rPr>
+      </w:pPr>
+      <w:r>
+        <w:rPr>
+          <w:rFonts w:hint="eastAsia"/>
+          <w:b/>
+          <w:bCs/>
+        </w:rPr>
+        <w:t>限制主体</w:t>
+      </w:r>
+    </w:p>
+    <w:p>
+      <w:pPr>
+        <w:pStyle w:val="aa"/>
+        <w:ind w:firstLine="420"/>
+      </w:pPr>
+      <w:r>
+        <w:rPr>
+          <w:rFonts w:hint="eastAsia"/>
+        </w:rPr>
+        <w:t>一般来说，国家机关是限制基本权利的主体，但并非所有国家机关都有权限制基本权利。多数国家宪法规定只有特定机关以特定方式才可限制基本权利。特定机关即立法机关，特定方式即法律。</w:t>
+      </w:r>
+      <w:r>
+        <w:rPr>
+          <w:rFonts w:hint="eastAsia"/>
+        </w:rPr>
+        <w:t>也就是说，立法机关提供法律为依据，对基本权利予以限制</w:t>
+      </w:r>
+      <w:r>
+        <w:rPr>
+          <w:rFonts w:hint="eastAsia"/>
+        </w:rPr>
+        <w:t>。</w:t>
+      </w:r>
+      <w:r>
+        <w:rPr>
+          <w:rFonts w:hint="eastAsia"/>
+        </w:rPr>
+        <w:t>但</w:t>
+      </w:r>
+      <w:r>
+        <w:rPr>
+          <w:rFonts w:hint="eastAsia"/>
+        </w:rPr>
+        <w:t>是，</w:t>
+      </w:r>
+      <w:r>
+        <w:rPr>
+          <w:rFonts w:hint="eastAsia"/>
+        </w:rPr>
+        <w:t>具体执行限制基本权利行为的主体也可以是其他国家机关，只要它们有立法机关提供的依据</w:t>
+      </w:r>
+      <w:r>
+        <w:rPr>
+          <w:rFonts w:hint="eastAsia"/>
+        </w:rPr>
+        <w:t>；相反，如果没有法律依据，或法律依据不合宪法，那么这种限制行为就是非法的。</w:t>
+      </w:r>
+    </w:p>
+    <w:p>
+      <w:pPr>
+        <w:pStyle w:val="af3"/>
+        <w:spacing w:before="78" w:after="78"/>
+        <w:ind w:firstLine="420"/>
+      </w:pPr>
+      <w:r>
+        <w:rPr>
+          <w:rFonts w:hint="eastAsia"/>
+        </w:rPr>
+        <w:t>不仅包括立法机关、行政机关，也包括司法机关和新设立的监察机关，所有国家机关只</w:t>
+      </w:r>
+      <w:r>
+        <w:rPr>
+          <w:rFonts w:hint="eastAsia"/>
+        </w:rPr>
+        <w:lastRenderedPageBreak/>
+        <w:t>要拥有当的目的和理由，通过正当的程序和方式，一般都可成为限制公民基本权利的主体。</w:t>
+      </w:r>
+    </w:p>
+    <w:p>
+      <w:pPr>
+        <w:pStyle w:val="af3"/>
+        <w:spacing w:before="78" w:after="78"/>
+        <w:jc w:val="right"/>
+      </w:pPr>
+      <w:r>
+        <w:rPr>
+          <w:rFonts w:hint="eastAsia"/>
+        </w:rPr>
+        <w:t>——</w:t>
+      </w:r>
+      <w:r>
+        <w:rPr>
+          <w:rFonts w:hint="eastAsia"/>
+        </w:rPr>
+        <w:t>林来</w:t>
+      </w:r>
+      <w:proofErr w:type="gramStart"/>
+      <w:r>
+        <w:rPr>
+          <w:rFonts w:hint="eastAsia"/>
+        </w:rPr>
+        <w:t>梵</w:t>
+      </w:r>
+      <w:proofErr w:type="gramEnd"/>
+      <w:r>
+        <w:rPr>
+          <w:rFonts w:hint="eastAsia"/>
+        </w:rPr>
+        <w:t>《宪法学讲义》</w:t>
+      </w:r>
+    </w:p>
+    <w:p>
+      <w:pPr>
+        <w:pStyle w:val="aa"/>
+      </w:pPr>
+      <w:r>
+        <w:rPr>
+          <w:rFonts w:hint="eastAsia"/>
+          <w:b/>
+          <w:bCs/>
+        </w:rPr>
+        <w:t>限制目的</w:t>
+      </w:r>
+    </w:p>
+    <w:p>
+      <w:pPr>
+        <w:pStyle w:val="aa"/>
+      </w:pPr>
+      <w:r>
+        <w:tab/>
+      </w:r>
+      <w:r>
+        <w:rPr>
+          <w:rFonts w:hint="eastAsia"/>
+        </w:rPr>
+        <w:t>限制基本权利的目的在于：</w:t>
+      </w:r>
+    </w:p>
+    <w:p>
+      <w:pPr>
+        <w:pStyle w:val="aa"/>
+        <w:numPr>
+          <w:ilvl w:val="0"/>
+          <w:numId w:val="54"/>
+        </w:numPr>
+        <w:spacing w:beforeLines="0" w:before="0" w:afterLines="0" w:after="0"/>
+        <w:ind w:left="442" w:hanging="442"/>
+      </w:pPr>
+      <w:r>
+        <w:rPr>
+          <w:rFonts w:hint="eastAsia"/>
+        </w:rPr>
+        <w:t>不损害他者的合法自由和权利；</w:t>
+      </w:r>
+    </w:p>
+    <w:p>
+      <w:pPr>
+        <w:pStyle w:val="aa"/>
+        <w:numPr>
+          <w:ilvl w:val="0"/>
+          <w:numId w:val="54"/>
+        </w:numPr>
+        <w:spacing w:beforeLines="0" w:before="0" w:afterLines="0" w:after="0"/>
+        <w:ind w:left="442" w:hanging="442"/>
+      </w:pPr>
+      <w:r>
+        <w:rPr>
+          <w:rFonts w:hint="eastAsia"/>
+        </w:rPr>
+        <w:t>增进国家利益、社会利益、集体利益</w:t>
+      </w:r>
+      <w:r>
+        <w:rPr>
+          <w:rFonts w:hint="eastAsia"/>
+        </w:rPr>
+        <w:t>；</w:t>
+      </w:r>
+    </w:p>
+    <w:p>
+      <w:pPr>
+        <w:pStyle w:val="aa"/>
+        <w:numPr>
+          <w:ilvl w:val="0"/>
+          <w:numId w:val="54"/>
+        </w:numPr>
+        <w:spacing w:beforeLines="0" w:before="0" w:afterLines="0" w:after="0"/>
+        <w:ind w:left="442" w:hanging="442"/>
+        <w:rPr>
+          <w:rFonts w:hint="eastAsia"/>
+        </w:rPr>
+      </w:pPr>
+      <w:r>
+        <w:rPr>
+          <w:rFonts w:hint="eastAsia"/>
+        </w:rPr>
+        <w:t>维护公共秩序、进入紧急状态</w:t>
+      </w:r>
+      <w:r>
+        <w:rPr>
+          <w:rFonts w:hint="eastAsia"/>
+        </w:rPr>
+        <w:t>。</w:t>
+      </w:r>
+    </w:p>
+    <w:p>
+      <w:pPr>
+        <w:pStyle w:val="aa"/>
+        <w:rPr>
+          <w:rFonts w:hint="eastAsia"/>
+        </w:rPr>
+      </w:pPr>
+      <w:r>
+        <w:rPr>
+          <w:rFonts w:hint="eastAsia"/>
+          <w:b/>
+          <w:bCs/>
+        </w:rPr>
+        <w:t>限制方式</w:t>
+      </w:r>
+    </w:p>
+    <w:p>
+      <w:pPr>
+        <w:pStyle w:val="aa"/>
+        <w:ind w:left="420"/>
+      </w:pPr>
+      <w:r>
+        <w:rPr>
+          <w:rFonts w:hint="eastAsia"/>
+        </w:rPr>
+        <w:t>限制的方式包括宪法限制和法律限制：</w:t>
+      </w:r>
+    </w:p>
+    <w:p>
+      <w:pPr>
+        <w:pStyle w:val="aa"/>
+        <w:numPr>
+          <w:ilvl w:val="0"/>
+          <w:numId w:val="55"/>
+        </w:numPr>
+        <w:spacing w:beforeLines="0" w:before="0" w:afterLines="0" w:after="0"/>
+        <w:ind w:left="442" w:hanging="442"/>
+      </w:pPr>
+      <w:r>
+        <w:rPr>
+          <w:rFonts w:hint="eastAsia"/>
+          <w:b/>
+          <w:bCs/>
+        </w:rPr>
+        <w:t>宪法限制：</w:t>
+      </w:r>
+      <w:r>
+        <w:rPr>
+          <w:rFonts w:hint="eastAsia"/>
+        </w:rPr>
+        <w:t>在基本权利规范中明确规定该权利的界限与范围</w:t>
+      </w:r>
+      <w:r>
+        <w:rPr>
+          <w:rFonts w:hint="eastAsia"/>
+        </w:rPr>
+        <w:t>，</w:t>
+      </w:r>
+      <w:r>
+        <w:rPr>
+          <w:rFonts w:hint="eastAsia"/>
+        </w:rPr>
+        <w:t>又称“宪法保留”；</w:t>
+      </w:r>
+    </w:p>
+    <w:p>
+      <w:pPr>
+        <w:pStyle w:val="aa"/>
+        <w:numPr>
+          <w:ilvl w:val="0"/>
+          <w:numId w:val="55"/>
+        </w:numPr>
+        <w:spacing w:beforeLines="0" w:before="0" w:afterLines="0" w:after="0"/>
+        <w:ind w:left="442" w:hanging="442"/>
+      </w:pPr>
+      <w:r>
+        <w:rPr>
+          <w:rFonts w:hint="eastAsia"/>
+          <w:b/>
+          <w:bCs/>
+        </w:rPr>
+        <w:t>法律限制：</w:t>
+      </w:r>
+      <w:r>
+        <w:rPr>
+          <w:rFonts w:hint="eastAsia"/>
+        </w:rPr>
+        <w:t>通过按照立法程序制定的法律限制基本权利，又称“法律保留”</w:t>
+      </w:r>
+      <w:r>
+        <w:rPr>
+          <w:rFonts w:hint="eastAsia"/>
+        </w:rPr>
+        <w:t>。</w:t>
+      </w:r>
+    </w:p>
+    <w:p>
+      <w:pPr>
+        <w:pStyle w:val="aa"/>
+        <w:ind w:left="420"/>
+      </w:pPr>
+    </w:p>
+    <w:p>
+      <w:pPr>
+        <w:pStyle w:val="aa"/>
+        <w:ind w:left="420"/>
+        <w:rPr>
+          <w:rFonts w:hint="eastAsia"/>
+        </w:rPr>
+      </w:pPr>
+      <w:r>
+        <w:rPr>
+          <w:rFonts w:hint="eastAsia"/>
+        </w:rPr>
+        <w:t>对限制的合宪性进行论证，可分为形式意义和实质意义上的审查：</w:t>
+      </w:r>
+    </w:p>
+    <w:p>
+      <w:pPr>
+        <w:pStyle w:val="aa"/>
+        <w:numPr>
+          <w:ilvl w:val="0"/>
+          <w:numId w:val="56"/>
+        </w:numPr>
+        <w:spacing w:beforeLines="0" w:before="0" w:afterLines="0" w:after="0"/>
+        <w:ind w:left="442" w:hanging="442"/>
+      </w:pPr>
+      <w:r>
+        <w:rPr>
+          <w:rFonts w:hint="eastAsia"/>
+        </w:rPr>
+        <w:t>形式意义的审查：限制方式是否合宪，比如是否是通过法律</w:t>
+      </w:r>
+      <w:proofErr w:type="gramStart"/>
+      <w:r>
+        <w:rPr>
+          <w:rFonts w:hint="eastAsia"/>
+        </w:rPr>
+        <w:t>作出</w:t>
+      </w:r>
+      <w:proofErr w:type="gramEnd"/>
+      <w:r>
+        <w:rPr>
+          <w:rFonts w:hint="eastAsia"/>
+        </w:rPr>
+        <w:t>的限制</w:t>
+      </w:r>
+      <w:r>
+        <w:rPr>
+          <w:rFonts w:hint="eastAsia"/>
+        </w:rPr>
+        <w:t>；</w:t>
+      </w:r>
+    </w:p>
+    <w:p>
+      <w:pPr>
+        <w:pStyle w:val="aa"/>
+        <w:numPr>
+          <w:ilvl w:val="0"/>
+          <w:numId w:val="56"/>
+        </w:numPr>
+        <w:spacing w:beforeLines="0" w:before="0" w:afterLines="0" w:after="0"/>
+        <w:ind w:left="442" w:hanging="442"/>
+      </w:pPr>
+      <w:r>
+        <w:rPr>
+          <w:rFonts w:hint="eastAsia"/>
+        </w:rPr>
+        <w:t>实质意义的审查</w:t>
+      </w:r>
+    </w:p>
+    <w:p>
+      <w:pPr>
+        <w:pStyle w:val="aa"/>
+        <w:numPr>
+          <w:ilvl w:val="1"/>
+          <w:numId w:val="56"/>
+        </w:numPr>
+        <w:spacing w:beforeLines="0" w:before="0" w:afterLines="0" w:after="0"/>
+      </w:pPr>
+      <w:r>
+        <w:rPr>
+          <w:rFonts w:hint="eastAsia"/>
+        </w:rPr>
+        <w:t>目的正当</w:t>
+      </w:r>
+      <w:r>
+        <w:rPr>
+          <w:rFonts w:hint="eastAsia"/>
+        </w:rPr>
+        <w:t>；</w:t>
+      </w:r>
+    </w:p>
+    <w:p>
+      <w:pPr>
+        <w:pStyle w:val="aa"/>
+        <w:numPr>
+          <w:ilvl w:val="1"/>
+          <w:numId w:val="56"/>
+        </w:numPr>
+        <w:spacing w:beforeLines="0" w:before="0" w:afterLines="0" w:after="0"/>
+      </w:pPr>
+      <w:r>
+        <w:rPr>
+          <w:rFonts w:hint="eastAsia"/>
+        </w:rPr>
+        <w:t>手段合法</w:t>
+      </w:r>
+      <w:r>
+        <w:rPr>
+          <w:rFonts w:hint="eastAsia"/>
+        </w:rPr>
+        <w:t>；</w:t>
+      </w:r>
+    </w:p>
+    <w:p>
+      <w:pPr>
+        <w:pStyle w:val="aa"/>
+        <w:numPr>
+          <w:ilvl w:val="1"/>
+          <w:numId w:val="56"/>
+        </w:numPr>
+        <w:spacing w:beforeLines="0" w:before="0" w:afterLines="0" w:after="0"/>
+      </w:pPr>
+      <w:proofErr w:type="gramStart"/>
+      <w:r>
+        <w:rPr>
+          <w:rFonts w:hint="eastAsia"/>
+        </w:rPr>
+        <w:t>合比例性</w:t>
+      </w:r>
+      <w:proofErr w:type="gramEnd"/>
+      <w:r>
+        <w:rPr>
+          <w:rFonts w:hint="eastAsia"/>
+        </w:rPr>
+        <w:t>（比例原则）</w:t>
+      </w:r>
+      <w:r>
+        <w:rPr>
+          <w:rFonts w:hint="eastAsia"/>
+        </w:rPr>
+        <w:t>。</w:t>
+      </w:r>
+    </w:p>
+    <w:p>
+      <w:pPr>
+        <w:pStyle w:val="aa"/>
+        <w:numPr>
+          <w:ilvl w:val="2"/>
+          <w:numId w:val="56"/>
+        </w:numPr>
+        <w:spacing w:beforeLines="0" w:before="0" w:afterLines="0" w:after="0"/>
+      </w:pPr>
+      <w:r>
+        <w:rPr>
+          <w:rFonts w:hint="eastAsia"/>
+          <w:b/>
+          <w:bCs/>
+        </w:rPr>
+        <w:t>适当性原则：</w:t>
+      </w:r>
+      <w:r>
+        <w:rPr>
+          <w:rFonts w:hint="eastAsia"/>
+        </w:rPr>
+        <w:t>采用的手段有助于实现目的</w:t>
+      </w:r>
+      <w:r>
+        <w:rPr>
+          <w:rFonts w:hint="eastAsia"/>
+        </w:rPr>
+        <w:t>；</w:t>
+      </w:r>
+    </w:p>
+    <w:p>
+      <w:pPr>
+        <w:pStyle w:val="aa"/>
+        <w:numPr>
+          <w:ilvl w:val="2"/>
+          <w:numId w:val="56"/>
+        </w:numPr>
+        <w:spacing w:beforeLines="0" w:before="0" w:afterLines="0" w:after="0"/>
+      </w:pPr>
+      <w:r>
+        <w:rPr>
+          <w:rFonts w:hint="eastAsia"/>
+          <w:b/>
+          <w:bCs/>
+        </w:rPr>
+        <w:t>必要性原则：</w:t>
+      </w:r>
+      <w:proofErr w:type="gramStart"/>
+      <w:r>
+        <w:rPr>
+          <w:rFonts w:hint="eastAsia"/>
+        </w:rPr>
+        <w:t>该手段</w:t>
+      </w:r>
+      <w:proofErr w:type="gramEnd"/>
+      <w:r>
+        <w:rPr>
+          <w:rFonts w:hint="eastAsia"/>
+        </w:rPr>
+        <w:t>是能够达成目的的手段中对个人权益侵害最小的手段</w:t>
+      </w:r>
+      <w:r>
+        <w:rPr>
+          <w:rFonts w:hint="eastAsia"/>
+        </w:rPr>
+        <w:t>；</w:t>
+      </w:r>
+    </w:p>
+    <w:p>
+      <w:pPr>
+        <w:pStyle w:val="aa"/>
+        <w:numPr>
+          <w:ilvl w:val="2"/>
+          <w:numId w:val="56"/>
+        </w:numPr>
+        <w:spacing w:beforeLines="0" w:before="0" w:afterLines="0" w:after="0"/>
+      </w:pPr>
+      <w:r>
+        <w:rPr>
+          <w:rFonts w:hint="eastAsia"/>
+          <w:b/>
+          <w:bCs/>
+        </w:rPr>
+        <w:t>狭义比例原则（均衡性原则）：</w:t>
+      </w:r>
+      <w:r>
+        <w:rPr>
+          <w:rFonts w:hint="eastAsia"/>
+        </w:rPr>
+        <w:t>实现的利益大于损失的利益</w:t>
+      </w:r>
+      <w:r>
+        <w:rPr>
+          <w:rFonts w:hint="eastAsia"/>
+        </w:rPr>
+        <w:t>。</w:t>
+      </w:r>
+    </w:p>
+    <w:p>
+      <w:pPr>
+        <w:pStyle w:val="aa"/>
+      </w:pPr>
+    </w:p>
+    <w:p>
+      <w:pPr>
+        <w:pStyle w:val="aa"/>
+        <w:ind w:firstLine="420"/>
+      </w:pPr>
+      <w:r>
+        <w:rPr>
+          <w:rFonts w:hint="eastAsia"/>
+        </w:rPr>
+        <w:t>综合上述流程，我们可以</w:t>
+      </w:r>
+      <w:proofErr w:type="gramStart"/>
+      <w:r>
+        <w:rPr>
+          <w:rFonts w:hint="eastAsia"/>
+        </w:rPr>
+        <w:t>对之前</w:t>
+      </w:r>
+      <w:proofErr w:type="gramEnd"/>
+      <w:r>
+        <w:rPr>
+          <w:rFonts w:hint="eastAsia"/>
+        </w:rPr>
+        <w:t>的数个涉及基本权利限制的案例进行分析：</w:t>
+      </w:r>
+    </w:p>
+    <w:tbl>
+      <w:tblPr>
+        <w:tblStyle w:val="af7"/>
+        <w:tblW w:w="0" w:type="auto"/>
+        <w:tblLayout w:type="fixed"/>
+        <w:tblLook w:val="04A0" w:firstRow="1" w:lastRow="0" w:firstColumn="1" w:lastColumn="0" w:noHBand="0" w:noVBand="1"/>
+      </w:tblPr>
+      <w:tblGrid>
+        <w:gridCol w:w="487"/>
+        <w:gridCol w:w="488"/>
+        <w:gridCol w:w="565"/>
+        <w:gridCol w:w="582"/>
+        <w:gridCol w:w="1029"/>
+        <w:gridCol w:w="1029"/>
+        <w:gridCol w:w="1029"/>
+        <w:gridCol w:w="1029"/>
+        <w:gridCol w:w="1029"/>
+        <w:gridCol w:w="1029"/>
+      </w:tblGrid>
+      <w:tr>
+        <w:tc>
+          <w:tcPr>
+            <w:tcW w:w="2122" w:type="dxa"/>
+            <w:gridSpan w:val="4"/>
+            <w:shd w:val="clear" w:color="auto" w:fill="404040" w:themeFill="text1" w:themeFillTint="BF"/>
+            <w:vAlign w:val="center"/>
+          </w:tcPr>
+          <w:p>
+            <w:pPr>
+              <w:pStyle w:val="aa"/>
+              <w:rPr>
+                <w:b/>
+                <w:bCs/>
+                <w:color w:val="FFFFFF" w:themeColor="background1"/>
+              </w:rPr>
+            </w:pPr>
+          </w:p>
+        </w:tc>
+        <w:tc>
+          <w:tcPr>
+            <w:tcW w:w="1029" w:type="dxa"/>
+            <w:shd w:val="clear" w:color="auto" w:fill="404040" w:themeFill="text1" w:themeFillTint="BF"/>
+            <w:vAlign w:val="center"/>
+          </w:tcPr>
+          <w:p>
+            <w:pPr>
+              <w:pStyle w:val="aa"/>
+              <w:rPr>
+                <w:b/>
+                <w:bCs/>
+                <w:color w:val="FFFFFF" w:themeColor="background1"/>
+              </w:rPr>
+            </w:pPr>
+            <w:r>
+              <w:rPr>
+                <w:b/>
+                <w:bCs/>
+                <w:color w:val="FFFFFF" w:themeColor="background1"/>
+              </w:rPr>
+              <w:t>Griswold</w:t>
+            </w:r>
+          </w:p>
+        </w:tc>
+        <w:tc>
+          <w:tcPr>
+            <w:tcW w:w="1029" w:type="dxa"/>
+            <w:shd w:val="clear" w:color="auto" w:fill="404040" w:themeFill="text1" w:themeFillTint="BF"/>
+            <w:vAlign w:val="center"/>
+          </w:tcPr>
+          <w:p>
+            <w:pPr>
+              <w:pStyle w:val="aa"/>
+              <w:rPr>
+                <w:b/>
+                <w:bCs/>
+                <w:color w:val="FFFFFF" w:themeColor="background1"/>
+              </w:rPr>
+            </w:pPr>
+            <w:r>
+              <w:rPr>
+                <w:b/>
+                <w:bCs/>
+                <w:color w:val="FFFFFF" w:themeColor="background1"/>
+              </w:rPr>
+              <w:t>Roe</w:t>
+            </w:r>
+          </w:p>
+        </w:tc>
+        <w:tc>
+          <w:tcPr>
+            <w:tcW w:w="1029" w:type="dxa"/>
+            <w:shd w:val="clear" w:color="auto" w:fill="404040" w:themeFill="text1" w:themeFillTint="BF"/>
+            <w:vAlign w:val="center"/>
+          </w:tcPr>
+          <w:p>
+            <w:pPr>
+              <w:pStyle w:val="aa"/>
+              <w:rPr>
+                <w:b/>
+                <w:bCs/>
+                <w:color w:val="FFFFFF" w:themeColor="background1"/>
+              </w:rPr>
+            </w:pPr>
+            <w:r>
+              <w:rPr>
+                <w:b/>
+                <w:bCs/>
+                <w:color w:val="FFFFFF" w:themeColor="background1"/>
+              </w:rPr>
+              <w:t>Dobbs</w:t>
+            </w:r>
+          </w:p>
+        </w:tc>
+        <w:tc>
+          <w:tcPr>
+            <w:tcW w:w="1029" w:type="dxa"/>
+            <w:shd w:val="clear" w:color="auto" w:fill="404040" w:themeFill="text1" w:themeFillTint="BF"/>
+            <w:vAlign w:val="center"/>
+          </w:tcPr>
+          <w:p>
+            <w:pPr>
+              <w:pStyle w:val="aa"/>
+              <w:rPr>
+                <w:b/>
+                <w:bCs/>
+                <w:color w:val="FFFFFF" w:themeColor="background1"/>
+              </w:rPr>
+            </w:pPr>
+            <w:r>
+              <w:rPr>
+                <w:b/>
+                <w:bCs/>
+                <w:color w:val="FFFFFF" w:themeColor="background1"/>
+              </w:rPr>
+              <w:t>Lawrence</w:t>
+            </w:r>
+          </w:p>
+        </w:tc>
+        <w:tc>
+          <w:tcPr>
+            <w:tcW w:w="1029" w:type="dxa"/>
+            <w:shd w:val="clear" w:color="auto" w:fill="404040" w:themeFill="text1" w:themeFillTint="BF"/>
+            <w:vAlign w:val="center"/>
+          </w:tcPr>
+          <w:p>
+            <w:pPr>
+              <w:pStyle w:val="aa"/>
+              <w:rPr>
+                <w:b/>
+                <w:bCs/>
+                <w:color w:val="FFFFFF" w:themeColor="background1"/>
+              </w:rPr>
+            </w:pPr>
+            <w:r>
+              <w:rPr>
+                <w:b/>
+                <w:bCs/>
+                <w:color w:val="FFFFFF" w:themeColor="background1"/>
+              </w:rPr>
+              <w:t>Loving</w:t>
+            </w:r>
+          </w:p>
+        </w:tc>
+        <w:tc>
+          <w:tcPr>
+            <w:tcW w:w="1029" w:type="dxa"/>
+            <w:shd w:val="clear" w:color="auto" w:fill="404040" w:themeFill="text1" w:themeFillTint="BF"/>
+            <w:vAlign w:val="center"/>
+          </w:tcPr>
+          <w:p>
+            <w:pPr>
+              <w:pStyle w:val="aa"/>
+              <w:rPr>
+                <w:rFonts w:hint="eastAsia"/>
+                <w:b/>
+                <w:bCs/>
+                <w:color w:val="FFFFFF" w:themeColor="background1"/>
+              </w:rPr>
+            </w:pPr>
+            <w:r>
+              <w:rPr>
+                <w:rFonts w:hint="eastAsia"/>
+                <w:b/>
+                <w:bCs/>
+                <w:color w:val="FFFFFF" w:themeColor="background1"/>
+              </w:rPr>
+              <w:t>吕特案</w:t>
+            </w:r>
+          </w:p>
+        </w:tc>
+      </w:tr>
+      <w:tr>
+        <w:tc>
+          <w:tcPr>
+            <w:tcW w:w="2122" w:type="dxa"/>
+            <w:gridSpan w:val="4"/>
+            <w:shd w:val="clear" w:color="auto" w:fill="404040" w:themeFill="text1" w:themeFillTint="BF"/>
+            <w:vAlign w:val="center"/>
+          </w:tcPr>
+          <w:p>
+            <w:pPr>
+              <w:pStyle w:val="aa"/>
+              <w:rPr>
+                <w:rFonts w:hint="eastAsia"/>
+              </w:rPr>
+            </w:pPr>
+            <w:r>
+              <w:rPr>
+                <w:rFonts w:hint="eastAsia"/>
+                <w:b/>
+                <w:bCs/>
+                <w:color w:val="FFFFFF" w:themeColor="background1"/>
+              </w:rPr>
+              <w:t>保障范围</w:t>
+            </w:r>
+          </w:p>
+        </w:tc>
+        <w:tc>
+          <w:tcPr>
+            <w:tcW w:w="1029" w:type="dxa"/>
+            <w:shd w:val="clear" w:color="auto" w:fill="C5E0B3" w:themeFill="accent6" w:themeFillTint="66"/>
+            <w:vAlign w:val="center"/>
+          </w:tcPr>
+          <w:p>
+            <w:pPr>
+              <w:pStyle w:val="aa"/>
+            </w:pPr>
+            <w:r>
+              <w:rPr>
+                <w:rFonts w:hint="eastAsia"/>
+              </w:rPr>
+              <w:t>隐私权</w:t>
+            </w:r>
+          </w:p>
+        </w:tc>
+        <w:tc>
+          <w:tcPr>
+            <w:tcW w:w="1029" w:type="dxa"/>
+            <w:shd w:val="clear" w:color="auto" w:fill="C5E0B3" w:themeFill="accent6" w:themeFillTint="66"/>
+            <w:vAlign w:val="center"/>
+          </w:tcPr>
+          <w:p>
+            <w:pPr>
+              <w:pStyle w:val="aa"/>
+            </w:pPr>
+            <w:r>
+              <w:rPr>
+                <w:rFonts w:hint="eastAsia"/>
+              </w:rPr>
+              <w:t>堕胎权</w:t>
+            </w:r>
+          </w:p>
+        </w:tc>
+        <w:tc>
+          <w:tcPr>
+            <w:tcW w:w="1029" w:type="dxa"/>
+            <w:shd w:val="clear" w:color="auto" w:fill="FF9999"/>
+            <w:vAlign w:val="center"/>
+          </w:tcPr>
+          <w:p>
+            <w:pPr>
+              <w:pStyle w:val="aa"/>
+            </w:pPr>
+            <w:r>
+              <w:rPr>
+                <w:rFonts w:hint="eastAsia"/>
+              </w:rPr>
+              <w:t>否认宪法保障堕胎权</w:t>
+            </w:r>
+          </w:p>
+        </w:tc>
+        <w:tc>
+          <w:tcPr>
+            <w:tcW w:w="1029" w:type="dxa"/>
+            <w:shd w:val="clear" w:color="auto" w:fill="C5E0B3" w:themeFill="accent6" w:themeFillTint="66"/>
+            <w:vAlign w:val="center"/>
+          </w:tcPr>
+          <w:p>
+            <w:pPr>
+              <w:pStyle w:val="aa"/>
+            </w:pPr>
+            <w:r>
+              <w:rPr>
+                <w:rFonts w:hint="eastAsia"/>
+              </w:rPr>
+              <w:t>隐私权</w:t>
+            </w:r>
+            <w:r>
+              <w:rPr>
+                <w:rFonts w:hint="eastAsia"/>
+              </w:rPr>
+              <w:t>/</w:t>
+            </w:r>
+            <w:r>
+              <w:rPr>
+                <w:rFonts w:hint="eastAsia"/>
+              </w:rPr>
+              <w:t>人身自由</w:t>
+            </w:r>
+          </w:p>
+        </w:tc>
+        <w:tc>
+          <w:tcPr>
+            <w:tcW w:w="1029" w:type="dxa"/>
+            <w:shd w:val="clear" w:color="auto" w:fill="C5E0B3" w:themeFill="accent6" w:themeFillTint="66"/>
+            <w:vAlign w:val="center"/>
+          </w:tcPr>
+          <w:p>
+            <w:pPr>
+              <w:pStyle w:val="aa"/>
+            </w:pPr>
+            <w:r>
+              <w:rPr>
+                <w:rFonts w:hint="eastAsia"/>
+              </w:rPr>
+              <w:t>婚姻权、平等权</w:t>
+            </w:r>
+          </w:p>
+        </w:tc>
+        <w:tc>
+          <w:tcPr>
+            <w:tcW w:w="1029" w:type="dxa"/>
+            <w:shd w:val="clear" w:color="auto" w:fill="C5E0B3" w:themeFill="accent6" w:themeFillTint="66"/>
+            <w:vAlign w:val="center"/>
+          </w:tcPr>
+          <w:p>
+            <w:pPr>
+              <w:pStyle w:val="aa"/>
+            </w:pPr>
+            <w:r>
+              <w:rPr>
+                <w:rFonts w:hint="eastAsia"/>
+              </w:rPr>
+              <w:t>言论自由</w:t>
+            </w:r>
+          </w:p>
+        </w:tc>
+      </w:tr>
+      <w:tr>
+        <w:tc>
+          <w:tcPr>
+            <w:tcW w:w="487" w:type="dxa"/>
+            <w:vMerge w:val="restart"/>
+            <w:shd w:val="clear" w:color="auto" w:fill="404040" w:themeFill="text1" w:themeFillTint="BF"/>
+            <w:vAlign w:val="center"/>
+          </w:tcPr>
+          <w:p>
+            <w:pPr>
+              <w:pStyle w:val="aa"/>
+              <w:rPr>
+                <w:b/>
+                <w:bCs/>
+                <w:color w:val="FFFFFF" w:themeColor="background1"/>
+              </w:rPr>
+            </w:pPr>
+            <w:r>
+              <w:rPr>
+                <w:rFonts w:hint="eastAsia"/>
+                <w:b/>
+                <w:bCs/>
+                <w:color w:val="FFFFFF" w:themeColor="background1"/>
+              </w:rPr>
+              <w:t>限制</w:t>
+            </w:r>
+          </w:p>
+        </w:tc>
+        <w:tc>
+          <w:tcPr>
+            <w:tcW w:w="1635" w:type="dxa"/>
+            <w:gridSpan w:val="3"/>
+            <w:shd w:val="clear" w:color="auto" w:fill="404040" w:themeFill="text1" w:themeFillTint="BF"/>
+            <w:vAlign w:val="center"/>
+          </w:tcPr>
+          <w:p>
+            <w:pPr>
+              <w:pStyle w:val="aa"/>
+              <w:rPr>
+                <w:rFonts w:hint="eastAsia"/>
+              </w:rPr>
+            </w:pPr>
+            <w:r>
+              <w:rPr>
+                <w:rFonts w:hint="eastAsia"/>
+                <w:b/>
+                <w:bCs/>
+                <w:color w:val="FFFFFF" w:themeColor="background1"/>
+              </w:rPr>
+              <w:t>类型</w:t>
+            </w:r>
+          </w:p>
+        </w:tc>
+        <w:tc>
+          <w:tcPr>
+            <w:tcW w:w="1029" w:type="dxa"/>
+            <w:shd w:val="clear" w:color="auto" w:fill="C5E0B3" w:themeFill="accent6" w:themeFillTint="66"/>
+            <w:vAlign w:val="center"/>
+          </w:tcPr>
+          <w:p>
+            <w:pPr>
+              <w:pStyle w:val="aa"/>
+            </w:pPr>
+            <w:r>
+              <w:rPr>
+                <w:rFonts w:hint="eastAsia"/>
+              </w:rPr>
+              <w:t>外在限制</w:t>
+            </w:r>
+          </w:p>
+        </w:tc>
+        <w:tc>
+          <w:tcPr>
+            <w:tcW w:w="1029" w:type="dxa"/>
+            <w:shd w:val="clear" w:color="auto" w:fill="C5E0B3" w:themeFill="accent6" w:themeFillTint="66"/>
+            <w:vAlign w:val="center"/>
+          </w:tcPr>
+          <w:p>
+            <w:pPr>
+              <w:pStyle w:val="aa"/>
+            </w:pPr>
+            <w:r>
+              <w:rPr>
+                <w:rFonts w:hint="eastAsia"/>
+              </w:rPr>
+              <w:t>内在限制</w:t>
+            </w:r>
+          </w:p>
+        </w:tc>
+        <w:tc>
+          <w:tcPr>
+            <w:tcW w:w="1029" w:type="dxa"/>
+            <w:shd w:val="clear" w:color="auto" w:fill="D9D9D9" w:themeFill="background1" w:themeFillShade="D9"/>
+            <w:vAlign w:val="center"/>
+          </w:tcPr>
+          <w:p>
+            <w:pPr>
+              <w:pStyle w:val="aa"/>
+            </w:pPr>
+          </w:p>
+        </w:tc>
+        <w:tc>
+          <w:tcPr>
+            <w:tcW w:w="1029" w:type="dxa"/>
+            <w:shd w:val="clear" w:color="auto" w:fill="C5E0B3" w:themeFill="accent6" w:themeFillTint="66"/>
+            <w:vAlign w:val="center"/>
+          </w:tcPr>
+          <w:p>
+            <w:pPr>
+              <w:pStyle w:val="aa"/>
+            </w:pPr>
+            <w:r>
+              <w:rPr>
+                <w:rFonts w:hint="eastAsia"/>
+              </w:rPr>
+              <w:t>外在限制</w:t>
+            </w:r>
+          </w:p>
+        </w:tc>
+        <w:tc>
+          <w:tcPr>
+            <w:tcW w:w="1029" w:type="dxa"/>
+            <w:shd w:val="clear" w:color="auto" w:fill="C5E0B3" w:themeFill="accent6" w:themeFillTint="66"/>
+            <w:vAlign w:val="center"/>
+          </w:tcPr>
+          <w:p>
+            <w:pPr>
+              <w:pStyle w:val="aa"/>
+            </w:pPr>
+            <w:r>
+              <w:rPr>
+                <w:rFonts w:hint="eastAsia"/>
+              </w:rPr>
+              <w:t>外在限制</w:t>
+            </w:r>
+          </w:p>
+        </w:tc>
+        <w:tc>
+          <w:tcPr>
+            <w:tcW w:w="1029" w:type="dxa"/>
+            <w:shd w:val="clear" w:color="auto" w:fill="C5E0B3" w:themeFill="accent6" w:themeFillTint="66"/>
+            <w:vAlign w:val="center"/>
+          </w:tcPr>
+          <w:p>
+            <w:pPr>
+              <w:pStyle w:val="aa"/>
+            </w:pPr>
+            <w:r>
+              <w:rPr>
+                <w:rFonts w:hint="eastAsia"/>
+              </w:rPr>
+              <w:t>内在限制</w:t>
+            </w:r>
+          </w:p>
+        </w:tc>
+      </w:tr>
+      <w:tr>
+        <w:tc>
+          <w:tcPr>
+            <w:tcW w:w="487" w:type="dxa"/>
+            <w:vMerge/>
+            <w:shd w:val="clear" w:color="auto" w:fill="404040" w:themeFill="text1" w:themeFillTint="BF"/>
+            <w:vAlign w:val="center"/>
+          </w:tcPr>
+          <w:p>
+            <w:pPr>
+              <w:pStyle w:val="aa"/>
+              <w:rPr>
+                <w:b/>
+                <w:bCs/>
+                <w:color w:val="FFFFFF" w:themeColor="background1"/>
+              </w:rPr>
+            </w:pPr>
+          </w:p>
+        </w:tc>
+        <w:tc>
+          <w:tcPr>
+            <w:tcW w:w="1635" w:type="dxa"/>
+            <w:gridSpan w:val="3"/>
+            <w:shd w:val="clear" w:color="auto" w:fill="404040" w:themeFill="text1" w:themeFillTint="BF"/>
+            <w:vAlign w:val="center"/>
+          </w:tcPr>
+          <w:p>
+            <w:pPr>
+              <w:pStyle w:val="aa"/>
+              <w:rPr>
+                <w:rFonts w:hint="eastAsia"/>
+              </w:rPr>
+            </w:pPr>
+            <w:r>
+              <w:rPr>
+                <w:rFonts w:hint="eastAsia"/>
+                <w:b/>
+                <w:bCs/>
+                <w:color w:val="FFFFFF" w:themeColor="background1"/>
+              </w:rPr>
+              <w:t>主体</w:t>
+            </w:r>
+          </w:p>
+        </w:tc>
+        <w:tc>
+          <w:tcPr>
+            <w:tcW w:w="1029" w:type="dxa"/>
+            <w:shd w:val="clear" w:color="auto" w:fill="C5E0B3" w:themeFill="accent6" w:themeFillTint="66"/>
+            <w:vAlign w:val="center"/>
+          </w:tcPr>
+          <w:p>
+            <w:pPr>
+              <w:pStyle w:val="aa"/>
+            </w:pPr>
+            <w:r>
+              <w:rPr>
+                <w:rFonts w:hint="eastAsia"/>
+              </w:rPr>
+              <w:t>立法机构</w:t>
+            </w:r>
+          </w:p>
+        </w:tc>
+        <w:tc>
+          <w:tcPr>
+            <w:tcW w:w="1029" w:type="dxa"/>
+            <w:shd w:val="clear" w:color="auto" w:fill="C5E0B3" w:themeFill="accent6" w:themeFillTint="66"/>
+            <w:vAlign w:val="center"/>
+          </w:tcPr>
+          <w:p>
+            <w:pPr>
+              <w:pStyle w:val="aa"/>
+            </w:pPr>
+            <w:r>
+              <w:rPr>
+                <w:rFonts w:hint="eastAsia"/>
+              </w:rPr>
+              <w:t>立法机构</w:t>
+            </w:r>
+          </w:p>
+        </w:tc>
+        <w:tc>
+          <w:tcPr>
+            <w:tcW w:w="1029" w:type="dxa"/>
+            <w:shd w:val="clear" w:color="auto" w:fill="D9D9D9" w:themeFill="background1" w:themeFillShade="D9"/>
+            <w:vAlign w:val="center"/>
+          </w:tcPr>
+          <w:p>
+            <w:pPr>
+              <w:pStyle w:val="aa"/>
+            </w:pPr>
+          </w:p>
+        </w:tc>
+        <w:tc>
+          <w:tcPr>
+            <w:tcW w:w="1029" w:type="dxa"/>
+            <w:shd w:val="clear" w:color="auto" w:fill="C5E0B3" w:themeFill="accent6" w:themeFillTint="66"/>
+            <w:vAlign w:val="center"/>
+          </w:tcPr>
+          <w:p>
+            <w:pPr>
+              <w:pStyle w:val="aa"/>
+            </w:pPr>
+            <w:r>
+              <w:rPr>
+                <w:rFonts w:hint="eastAsia"/>
+              </w:rPr>
+              <w:t>立法机构</w:t>
+            </w:r>
+          </w:p>
+        </w:tc>
+        <w:tc>
+          <w:tcPr>
+            <w:tcW w:w="1029" w:type="dxa"/>
+            <w:shd w:val="clear" w:color="auto" w:fill="C5E0B3" w:themeFill="accent6" w:themeFillTint="66"/>
+            <w:vAlign w:val="center"/>
+          </w:tcPr>
+          <w:p>
+            <w:pPr>
+              <w:pStyle w:val="aa"/>
+            </w:pPr>
+            <w:r>
+              <w:rPr>
+                <w:rFonts w:hint="eastAsia"/>
+              </w:rPr>
+              <w:t>立法机构</w:t>
+            </w:r>
+          </w:p>
+        </w:tc>
+        <w:tc>
+          <w:tcPr>
+            <w:tcW w:w="1029" w:type="dxa"/>
+            <w:shd w:val="clear" w:color="auto" w:fill="C5E0B3" w:themeFill="accent6" w:themeFillTint="66"/>
+            <w:vAlign w:val="center"/>
+          </w:tcPr>
+          <w:p>
+            <w:pPr>
+              <w:pStyle w:val="aa"/>
+            </w:pPr>
+            <w:r>
+              <w:rPr>
+                <w:rFonts w:hint="eastAsia"/>
+              </w:rPr>
+              <w:t>立法、司法机构</w:t>
+            </w:r>
+          </w:p>
+        </w:tc>
+      </w:tr>
+      <w:tr>
+        <w:tc>
+          <w:tcPr>
+            <w:tcW w:w="487" w:type="dxa"/>
+            <w:vMerge/>
+            <w:shd w:val="clear" w:color="auto" w:fill="404040" w:themeFill="text1" w:themeFillTint="BF"/>
+            <w:vAlign w:val="center"/>
+          </w:tcPr>
+          <w:p>
+            <w:pPr>
+              <w:pStyle w:val="aa"/>
+              <w:rPr>
+                <w:b/>
+                <w:bCs/>
+                <w:color w:val="FFFFFF" w:themeColor="background1"/>
+              </w:rPr>
+            </w:pPr>
+          </w:p>
+        </w:tc>
+        <w:tc>
+          <w:tcPr>
+            <w:tcW w:w="1635" w:type="dxa"/>
+            <w:gridSpan w:val="3"/>
+            <w:shd w:val="clear" w:color="auto" w:fill="404040" w:themeFill="text1" w:themeFillTint="BF"/>
+            <w:vAlign w:val="center"/>
+          </w:tcPr>
+          <w:p>
+            <w:pPr>
+              <w:pStyle w:val="aa"/>
+              <w:rPr>
+                <w:rFonts w:hint="eastAsia"/>
+              </w:rPr>
+            </w:pPr>
+            <w:r>
+              <w:rPr>
+                <w:rFonts w:hint="eastAsia"/>
+                <w:b/>
+                <w:bCs/>
+                <w:color w:val="FFFFFF" w:themeColor="background1"/>
+              </w:rPr>
+              <w:t>目的</w:t>
+            </w:r>
+          </w:p>
+        </w:tc>
+        <w:tc>
+          <w:tcPr>
+            <w:tcW w:w="1029" w:type="dxa"/>
+            <w:shd w:val="clear" w:color="auto" w:fill="C5E0B3" w:themeFill="accent6" w:themeFillTint="66"/>
+            <w:vAlign w:val="center"/>
+          </w:tcPr>
+          <w:p>
+            <w:pPr>
+              <w:pStyle w:val="aa"/>
+              <w:rPr>
+                <w:rFonts w:hint="eastAsia"/>
+              </w:rPr>
+            </w:pPr>
+            <w:r>
+              <w:rPr>
+                <w:rFonts w:hint="eastAsia"/>
+              </w:rPr>
+              <w:t>道德（防止婚外情）</w:t>
+            </w:r>
+          </w:p>
+        </w:tc>
+        <w:tc>
+          <w:tcPr>
+            <w:tcW w:w="1029" w:type="dxa"/>
+            <w:shd w:val="clear" w:color="auto" w:fill="C5E0B3" w:themeFill="accent6" w:themeFillTint="66"/>
+            <w:vAlign w:val="center"/>
+          </w:tcPr>
+          <w:p>
+            <w:pPr>
+              <w:pStyle w:val="aa"/>
+            </w:pPr>
+            <w:r>
+              <w:rPr>
+                <w:rFonts w:hint="eastAsia"/>
+              </w:rPr>
+              <w:t>道德</w:t>
+            </w:r>
+            <w:r>
+              <w:rPr>
+                <w:rFonts w:hint="eastAsia"/>
+              </w:rPr>
+              <w:t>/</w:t>
+            </w:r>
+            <w:r>
+              <w:rPr>
+                <w:rFonts w:hint="eastAsia"/>
+              </w:rPr>
+              <w:t>保护孕妇或胎儿生命</w:t>
+            </w:r>
+          </w:p>
+        </w:tc>
+        <w:tc>
+          <w:tcPr>
+            <w:tcW w:w="1029" w:type="dxa"/>
+            <w:shd w:val="clear" w:color="auto" w:fill="D9D9D9" w:themeFill="background1" w:themeFillShade="D9"/>
+            <w:vAlign w:val="center"/>
+          </w:tcPr>
+          <w:p>
+            <w:pPr>
+              <w:pStyle w:val="aa"/>
+            </w:pPr>
+          </w:p>
+        </w:tc>
+        <w:tc>
+          <w:tcPr>
+            <w:tcW w:w="1029" w:type="dxa"/>
+            <w:shd w:val="clear" w:color="auto" w:fill="C5E0B3" w:themeFill="accent6" w:themeFillTint="66"/>
+            <w:vAlign w:val="center"/>
+          </w:tcPr>
+          <w:p>
+            <w:pPr>
+              <w:pStyle w:val="aa"/>
+              <w:rPr>
+                <w:rFonts w:hint="eastAsia"/>
+              </w:rPr>
+            </w:pPr>
+            <w:r>
+              <w:rPr>
+                <w:rFonts w:hint="eastAsia"/>
+              </w:rPr>
+              <w:t>道德</w:t>
+            </w:r>
+          </w:p>
+        </w:tc>
+        <w:tc>
+          <w:tcPr>
+            <w:tcW w:w="1029" w:type="dxa"/>
+            <w:shd w:val="clear" w:color="auto" w:fill="C5E0B3" w:themeFill="accent6" w:themeFillTint="66"/>
+            <w:vAlign w:val="center"/>
+          </w:tcPr>
+          <w:p>
+            <w:pPr>
+              <w:pStyle w:val="aa"/>
+            </w:pPr>
+            <w:r>
+              <w:rPr>
+                <w:rFonts w:hint="eastAsia"/>
+              </w:rPr>
+              <w:t>道德</w:t>
+            </w:r>
+          </w:p>
+        </w:tc>
+        <w:tc>
+          <w:tcPr>
+            <w:tcW w:w="1029" w:type="dxa"/>
+            <w:shd w:val="clear" w:color="auto" w:fill="C5E0B3" w:themeFill="accent6" w:themeFillTint="66"/>
+            <w:vAlign w:val="center"/>
+          </w:tcPr>
+          <w:p>
+            <w:pPr>
+              <w:pStyle w:val="aa"/>
+              <w:rPr>
+                <w:rFonts w:hint="eastAsia"/>
+              </w:rPr>
+            </w:pPr>
+            <w:r>
+              <w:rPr>
+                <w:rFonts w:hint="eastAsia"/>
+              </w:rPr>
+              <w:t>不损害他者权利（权利冲突）</w:t>
+            </w:r>
+          </w:p>
+        </w:tc>
+      </w:tr>
+      <w:tr>
+        <w:tc>
+          <w:tcPr>
+            <w:tcW w:w="487" w:type="dxa"/>
+            <w:vMerge/>
+            <w:shd w:val="clear" w:color="auto" w:fill="404040" w:themeFill="text1" w:themeFillTint="BF"/>
+            <w:vAlign w:val="center"/>
+          </w:tcPr>
+          <w:p>
+            <w:pPr>
+              <w:pStyle w:val="aa"/>
+              <w:rPr>
+                <w:b/>
+                <w:bCs/>
+                <w:color w:val="FFFFFF" w:themeColor="background1"/>
+              </w:rPr>
+            </w:pPr>
+          </w:p>
+        </w:tc>
+        <w:tc>
+          <w:tcPr>
+            <w:tcW w:w="1635" w:type="dxa"/>
+            <w:gridSpan w:val="3"/>
+            <w:shd w:val="clear" w:color="auto" w:fill="404040" w:themeFill="text1" w:themeFillTint="BF"/>
+            <w:vAlign w:val="center"/>
+          </w:tcPr>
+          <w:p>
+            <w:pPr>
+              <w:pStyle w:val="aa"/>
+              <w:rPr>
+                <w:rFonts w:hint="eastAsia"/>
+              </w:rPr>
+            </w:pPr>
+            <w:r>
+              <w:rPr>
+                <w:rFonts w:hint="eastAsia"/>
+                <w:b/>
+                <w:bCs/>
+                <w:color w:val="FFFFFF" w:themeColor="background1"/>
+              </w:rPr>
+              <w:t>方式</w:t>
+            </w:r>
+          </w:p>
+        </w:tc>
+        <w:tc>
+          <w:tcPr>
+            <w:tcW w:w="1029" w:type="dxa"/>
+            <w:shd w:val="clear" w:color="auto" w:fill="C5E0B3" w:themeFill="accent6" w:themeFillTint="66"/>
+            <w:vAlign w:val="center"/>
+          </w:tcPr>
+          <w:p>
+            <w:pPr>
+              <w:pStyle w:val="aa"/>
+            </w:pPr>
+            <w:r>
+              <w:rPr>
+                <w:rFonts w:hint="eastAsia"/>
+              </w:rPr>
+              <w:t>法律限制</w:t>
+            </w:r>
+          </w:p>
+        </w:tc>
+        <w:tc>
+          <w:tcPr>
+            <w:tcW w:w="1029" w:type="dxa"/>
+            <w:shd w:val="clear" w:color="auto" w:fill="C5E0B3" w:themeFill="accent6" w:themeFillTint="66"/>
+            <w:vAlign w:val="center"/>
+          </w:tcPr>
+          <w:p>
+            <w:pPr>
+              <w:pStyle w:val="aa"/>
+            </w:pPr>
+            <w:r>
+              <w:rPr>
+                <w:rFonts w:hint="eastAsia"/>
+              </w:rPr>
+              <w:t>法律限制</w:t>
+            </w:r>
+          </w:p>
+        </w:tc>
+        <w:tc>
+          <w:tcPr>
+            <w:tcW w:w="1029" w:type="dxa"/>
+            <w:shd w:val="clear" w:color="auto" w:fill="D9D9D9" w:themeFill="background1" w:themeFillShade="D9"/>
+            <w:vAlign w:val="center"/>
+          </w:tcPr>
+          <w:p>
+            <w:pPr>
+              <w:pStyle w:val="aa"/>
+            </w:pPr>
+          </w:p>
+        </w:tc>
+        <w:tc>
+          <w:tcPr>
+            <w:tcW w:w="1029" w:type="dxa"/>
+            <w:shd w:val="clear" w:color="auto" w:fill="C5E0B3" w:themeFill="accent6" w:themeFillTint="66"/>
+            <w:vAlign w:val="center"/>
+          </w:tcPr>
+          <w:p>
+            <w:pPr>
+              <w:pStyle w:val="aa"/>
+            </w:pPr>
+            <w:r>
+              <w:rPr>
+                <w:rFonts w:hint="eastAsia"/>
+              </w:rPr>
+              <w:t>法律限制</w:t>
+            </w:r>
+          </w:p>
+        </w:tc>
+        <w:tc>
+          <w:tcPr>
+            <w:tcW w:w="1029" w:type="dxa"/>
+            <w:shd w:val="clear" w:color="auto" w:fill="C5E0B3" w:themeFill="accent6" w:themeFillTint="66"/>
+            <w:vAlign w:val="center"/>
+          </w:tcPr>
+          <w:p>
+            <w:pPr>
+              <w:pStyle w:val="aa"/>
+            </w:pPr>
+            <w:r>
+              <w:rPr>
+                <w:rFonts w:hint="eastAsia"/>
+              </w:rPr>
+              <w:t>法律限制</w:t>
+            </w:r>
+          </w:p>
+        </w:tc>
+        <w:tc>
+          <w:tcPr>
+            <w:tcW w:w="1029" w:type="dxa"/>
+            <w:shd w:val="clear" w:color="auto" w:fill="C5E0B3" w:themeFill="accent6" w:themeFillTint="66"/>
+            <w:vAlign w:val="center"/>
+          </w:tcPr>
+          <w:p>
+            <w:pPr>
+              <w:pStyle w:val="aa"/>
+            </w:pPr>
+            <w:r>
+              <w:rPr>
+                <w:rFonts w:hint="eastAsia"/>
+              </w:rPr>
+              <w:t>法律限制（民事</w:t>
+            </w:r>
+            <w:r>
+              <w:rPr>
+                <w:rFonts w:hint="eastAsia"/>
+              </w:rPr>
+              <w:lastRenderedPageBreak/>
+              <w:t>判决）</w:t>
+            </w:r>
+          </w:p>
+        </w:tc>
+      </w:tr>
+      <w:tr>
+        <w:tc>
+          <w:tcPr>
+            <w:tcW w:w="487" w:type="dxa"/>
+            <w:vMerge w:val="restart"/>
+            <w:shd w:val="clear" w:color="auto" w:fill="404040" w:themeFill="text1" w:themeFillTint="BF"/>
+            <w:vAlign w:val="center"/>
+          </w:tcPr>
+          <w:p>
+            <w:pPr>
+              <w:pStyle w:val="aa"/>
+              <w:rPr>
+                <w:b/>
+                <w:bCs/>
+                <w:color w:val="FFFFFF" w:themeColor="background1"/>
+              </w:rPr>
+            </w:pPr>
+            <w:r>
+              <w:rPr>
+                <w:rFonts w:hint="eastAsia"/>
+                <w:b/>
+                <w:bCs/>
+                <w:color w:val="FFFFFF" w:themeColor="background1"/>
+              </w:rPr>
+              <w:lastRenderedPageBreak/>
+              <w:t>合宪性</w:t>
+            </w:r>
+          </w:p>
+        </w:tc>
+        <w:tc>
+          <w:tcPr>
+            <w:tcW w:w="1635" w:type="dxa"/>
+            <w:gridSpan w:val="3"/>
+            <w:shd w:val="clear" w:color="auto" w:fill="404040" w:themeFill="text1" w:themeFillTint="BF"/>
+            <w:vAlign w:val="center"/>
+          </w:tcPr>
+          <w:p>
+            <w:pPr>
+              <w:pStyle w:val="aa"/>
+              <w:rPr>
+                <w:rFonts w:hint="eastAsia"/>
+              </w:rPr>
+            </w:pPr>
+            <w:r>
+              <w:rPr>
+                <w:rFonts w:hint="eastAsia"/>
+                <w:b/>
+                <w:bCs/>
+                <w:color w:val="FFFFFF" w:themeColor="background1"/>
+              </w:rPr>
+              <w:t>形式审查</w:t>
+            </w:r>
+          </w:p>
+        </w:tc>
+        <w:tc>
+          <w:tcPr>
+            <w:tcW w:w="1029" w:type="dxa"/>
+            <w:shd w:val="clear" w:color="auto" w:fill="C5E0B3" w:themeFill="accent6" w:themeFillTint="66"/>
+            <w:vAlign w:val="center"/>
+          </w:tcPr>
+          <w:p>
+            <w:pPr>
+              <w:pStyle w:val="aa"/>
+            </w:pPr>
+            <w:r>
+              <w:rPr>
+                <w:rFonts w:hint="eastAsia"/>
+              </w:rPr>
+              <w:t>通过</w:t>
+            </w:r>
+          </w:p>
+        </w:tc>
+        <w:tc>
+          <w:tcPr>
+            <w:tcW w:w="1029" w:type="dxa"/>
+            <w:shd w:val="clear" w:color="auto" w:fill="C5E0B3" w:themeFill="accent6" w:themeFillTint="66"/>
+            <w:vAlign w:val="center"/>
+          </w:tcPr>
+          <w:p>
+            <w:pPr>
+              <w:pStyle w:val="aa"/>
+              <w:rPr>
+                <w:rFonts w:hint="eastAsia"/>
+              </w:rPr>
+            </w:pPr>
+            <w:r>
+              <w:rPr>
+                <w:rFonts w:hint="eastAsia"/>
+              </w:rPr>
+              <w:t>通过</w:t>
+            </w:r>
+          </w:p>
+        </w:tc>
+        <w:tc>
+          <w:tcPr>
+            <w:tcW w:w="1029" w:type="dxa"/>
+            <w:shd w:val="clear" w:color="auto" w:fill="D9D9D9" w:themeFill="background1" w:themeFillShade="D9"/>
+            <w:vAlign w:val="center"/>
+          </w:tcPr>
+          <w:p>
+            <w:pPr>
+              <w:pStyle w:val="aa"/>
+            </w:pPr>
+          </w:p>
+        </w:tc>
+        <w:tc>
+          <w:tcPr>
+            <w:tcW w:w="1029" w:type="dxa"/>
+            <w:shd w:val="clear" w:color="auto" w:fill="C5E0B3" w:themeFill="accent6" w:themeFillTint="66"/>
+            <w:vAlign w:val="center"/>
+          </w:tcPr>
+          <w:p>
+            <w:pPr>
+              <w:pStyle w:val="aa"/>
+            </w:pPr>
+            <w:r>
+              <w:rPr>
+                <w:rFonts w:hint="eastAsia"/>
+              </w:rPr>
+              <w:t>通过</w:t>
+            </w:r>
+          </w:p>
+        </w:tc>
+        <w:tc>
+          <w:tcPr>
+            <w:tcW w:w="1029" w:type="dxa"/>
+            <w:shd w:val="clear" w:color="auto" w:fill="C5E0B3" w:themeFill="accent6" w:themeFillTint="66"/>
+            <w:vAlign w:val="center"/>
+          </w:tcPr>
+          <w:p>
+            <w:pPr>
+              <w:pStyle w:val="aa"/>
+              <w:rPr>
+                <w:rFonts w:hint="eastAsia"/>
+              </w:rPr>
+            </w:pPr>
+            <w:r>
+              <w:rPr>
+                <w:rFonts w:hint="eastAsia"/>
+              </w:rPr>
+              <w:t>通过</w:t>
+            </w:r>
+          </w:p>
+        </w:tc>
+        <w:tc>
+          <w:tcPr>
+            <w:tcW w:w="1029" w:type="dxa"/>
+            <w:shd w:val="clear" w:color="auto" w:fill="C5E0B3" w:themeFill="accent6" w:themeFillTint="66"/>
+            <w:vAlign w:val="center"/>
+          </w:tcPr>
+          <w:p>
+            <w:pPr>
+              <w:pStyle w:val="aa"/>
+            </w:pPr>
+            <w:r>
+              <w:rPr>
+                <w:rFonts w:hint="eastAsia"/>
+              </w:rPr>
+              <w:t>通过</w:t>
+            </w:r>
+          </w:p>
+        </w:tc>
+      </w:tr>
+      <w:tr>
+        <w:tc>
+          <w:tcPr>
+            <w:tcW w:w="487" w:type="dxa"/>
+            <w:vMerge/>
+            <w:shd w:val="clear" w:color="auto" w:fill="404040" w:themeFill="text1" w:themeFillTint="BF"/>
+            <w:vAlign w:val="center"/>
+          </w:tcPr>
+          <w:p>
+            <w:pPr>
+              <w:pStyle w:val="aa"/>
+            </w:pPr>
+          </w:p>
+        </w:tc>
+        <w:tc>
+          <w:tcPr>
+            <w:tcW w:w="488" w:type="dxa"/>
+            <w:vMerge w:val="restart"/>
+            <w:shd w:val="clear" w:color="auto" w:fill="404040" w:themeFill="text1" w:themeFillTint="BF"/>
+            <w:vAlign w:val="center"/>
+          </w:tcPr>
+          <w:p>
+            <w:pPr>
+              <w:pStyle w:val="aa"/>
+              <w:rPr>
+                <w:rFonts w:hint="eastAsia"/>
+                <w:b/>
+                <w:bCs/>
+                <w:color w:val="FFFFFF" w:themeColor="background1"/>
+              </w:rPr>
+            </w:pPr>
+            <w:r>
+              <w:rPr>
+                <w:rFonts w:hint="eastAsia"/>
+                <w:b/>
+                <w:bCs/>
+                <w:color w:val="FFFFFF" w:themeColor="background1"/>
+              </w:rPr>
+              <w:t>实质审查</w:t>
+            </w:r>
+          </w:p>
+        </w:tc>
+        <w:tc>
+          <w:tcPr>
+            <w:tcW w:w="1147" w:type="dxa"/>
+            <w:gridSpan w:val="2"/>
+            <w:shd w:val="clear" w:color="auto" w:fill="404040" w:themeFill="text1" w:themeFillTint="BF"/>
+            <w:vAlign w:val="center"/>
+          </w:tcPr>
+          <w:p>
+            <w:pPr>
+              <w:pStyle w:val="aa"/>
+              <w:rPr>
+                <w:rFonts w:hint="eastAsia"/>
+              </w:rPr>
+            </w:pPr>
+            <w:r>
+              <w:rPr>
+                <w:rFonts w:hint="eastAsia"/>
+                <w:b/>
+                <w:bCs/>
+                <w:color w:val="FFFFFF" w:themeColor="background1"/>
+              </w:rPr>
+              <w:t>目的正当</w:t>
+            </w:r>
+          </w:p>
+        </w:tc>
+        <w:tc>
+          <w:tcPr>
+            <w:tcW w:w="1029" w:type="dxa"/>
+            <w:shd w:val="clear" w:color="auto" w:fill="C5E0B3" w:themeFill="accent6" w:themeFillTint="66"/>
+            <w:vAlign w:val="center"/>
+          </w:tcPr>
+          <w:p>
+            <w:pPr>
+              <w:pStyle w:val="aa"/>
+            </w:pPr>
+            <w:r>
+              <w:rPr>
+                <w:rFonts w:hint="eastAsia"/>
+              </w:rPr>
+              <w:t>正当</w:t>
+            </w:r>
+          </w:p>
+        </w:tc>
+        <w:tc>
+          <w:tcPr>
+            <w:tcW w:w="1029" w:type="dxa"/>
+            <w:shd w:val="clear" w:color="auto" w:fill="C5E0B3" w:themeFill="accent6" w:themeFillTint="66"/>
+            <w:vAlign w:val="center"/>
+          </w:tcPr>
+          <w:p>
+            <w:pPr>
+              <w:pStyle w:val="aa"/>
+              <w:rPr>
+                <w:rFonts w:hint="eastAsia"/>
+              </w:rPr>
+            </w:pPr>
+            <w:r>
+              <w:rPr>
+                <w:rFonts w:hint="eastAsia"/>
+              </w:rPr>
+              <w:t>正当</w:t>
+            </w:r>
+          </w:p>
+        </w:tc>
+        <w:tc>
+          <w:tcPr>
+            <w:tcW w:w="1029" w:type="dxa"/>
+            <w:shd w:val="clear" w:color="auto" w:fill="D9D9D9" w:themeFill="background1" w:themeFillShade="D9"/>
+            <w:vAlign w:val="center"/>
+          </w:tcPr>
+          <w:p>
+            <w:pPr>
+              <w:pStyle w:val="aa"/>
+            </w:pPr>
+          </w:p>
+        </w:tc>
+        <w:tc>
+          <w:tcPr>
+            <w:tcW w:w="1029" w:type="dxa"/>
+            <w:shd w:val="clear" w:color="auto" w:fill="FF9999"/>
+            <w:vAlign w:val="center"/>
+          </w:tcPr>
+          <w:p>
+            <w:pPr>
+              <w:pStyle w:val="aa"/>
+            </w:pPr>
+            <w:r>
+              <w:rPr>
+                <w:rFonts w:hint="eastAsia"/>
+              </w:rPr>
+              <w:t>不正当（仅出于道德）</w:t>
+            </w:r>
+          </w:p>
+        </w:tc>
+        <w:tc>
+          <w:tcPr>
+            <w:tcW w:w="1029" w:type="dxa"/>
+            <w:shd w:val="clear" w:color="auto" w:fill="FF9999"/>
+            <w:vAlign w:val="center"/>
+          </w:tcPr>
+          <w:p>
+            <w:pPr>
+              <w:pStyle w:val="aa"/>
+            </w:pPr>
+            <w:r>
+              <w:rPr>
+                <w:rFonts w:hint="eastAsia"/>
+              </w:rPr>
+              <w:t>不正当（仅出于道德）</w:t>
+            </w:r>
+          </w:p>
+        </w:tc>
+        <w:tc>
+          <w:tcPr>
+            <w:tcW w:w="1029" w:type="dxa"/>
+            <w:shd w:val="clear" w:color="auto" w:fill="FF9999"/>
+            <w:vAlign w:val="center"/>
+          </w:tcPr>
+          <w:p>
+            <w:pPr>
+              <w:pStyle w:val="aa"/>
+            </w:pPr>
+            <w:r>
+              <w:rPr>
+                <w:rFonts w:hint="eastAsia"/>
+              </w:rPr>
+              <w:t>不正当</w:t>
+            </w:r>
+          </w:p>
+        </w:tc>
+      </w:tr>
+      <w:tr>
+        <w:tc>
+          <w:tcPr>
+            <w:tcW w:w="487" w:type="dxa"/>
+            <w:vMerge/>
+            <w:shd w:val="clear" w:color="auto" w:fill="404040" w:themeFill="text1" w:themeFillTint="BF"/>
+            <w:vAlign w:val="center"/>
+          </w:tcPr>
+          <w:p>
+            <w:pPr>
+              <w:pStyle w:val="aa"/>
+            </w:pPr>
+          </w:p>
+        </w:tc>
+        <w:tc>
+          <w:tcPr>
+            <w:tcW w:w="488" w:type="dxa"/>
+            <w:vMerge/>
+            <w:shd w:val="clear" w:color="auto" w:fill="404040" w:themeFill="text1" w:themeFillTint="BF"/>
+            <w:vAlign w:val="center"/>
+          </w:tcPr>
+          <w:p>
+            <w:pPr>
+              <w:pStyle w:val="aa"/>
+              <w:rPr>
+                <w:rFonts w:hint="eastAsia"/>
+                <w:b/>
+                <w:bCs/>
+                <w:color w:val="FFFFFF" w:themeColor="background1"/>
+              </w:rPr>
+            </w:pPr>
+          </w:p>
+        </w:tc>
+        <w:tc>
+          <w:tcPr>
+            <w:tcW w:w="1147" w:type="dxa"/>
+            <w:gridSpan w:val="2"/>
+            <w:shd w:val="clear" w:color="auto" w:fill="404040" w:themeFill="text1" w:themeFillTint="BF"/>
+            <w:vAlign w:val="center"/>
+          </w:tcPr>
+          <w:p>
+            <w:pPr>
+              <w:pStyle w:val="aa"/>
+            </w:pPr>
+            <w:r>
+              <w:rPr>
+                <w:rFonts w:hint="eastAsia"/>
+                <w:b/>
+                <w:bCs/>
+                <w:color w:val="FFFFFF" w:themeColor="background1"/>
+              </w:rPr>
+              <w:t>手段合法</w:t>
+            </w:r>
+          </w:p>
+        </w:tc>
+        <w:tc>
+          <w:tcPr>
+            <w:tcW w:w="1029" w:type="dxa"/>
+            <w:shd w:val="clear" w:color="auto" w:fill="C5E0B3" w:themeFill="accent6" w:themeFillTint="66"/>
+            <w:vAlign w:val="center"/>
+          </w:tcPr>
+          <w:p>
+            <w:pPr>
+              <w:pStyle w:val="aa"/>
+            </w:pPr>
+            <w:r>
+              <w:rPr>
+                <w:rFonts w:hint="eastAsia"/>
+              </w:rPr>
+              <w:t>合法</w:t>
+            </w:r>
+          </w:p>
+        </w:tc>
+        <w:tc>
+          <w:tcPr>
+            <w:tcW w:w="1029" w:type="dxa"/>
+            <w:shd w:val="clear" w:color="auto" w:fill="C5E0B3" w:themeFill="accent6" w:themeFillTint="66"/>
+            <w:vAlign w:val="center"/>
+          </w:tcPr>
+          <w:p>
+            <w:pPr>
+              <w:pStyle w:val="aa"/>
+            </w:pPr>
+            <w:r>
+              <w:rPr>
+                <w:rFonts w:hint="eastAsia"/>
+              </w:rPr>
+              <w:t>合法</w:t>
+            </w:r>
+          </w:p>
+        </w:tc>
+        <w:tc>
+          <w:tcPr>
+            <w:tcW w:w="1029" w:type="dxa"/>
+            <w:shd w:val="clear" w:color="auto" w:fill="D9D9D9" w:themeFill="background1" w:themeFillShade="D9"/>
+            <w:vAlign w:val="center"/>
+          </w:tcPr>
+          <w:p>
+            <w:pPr>
+              <w:pStyle w:val="aa"/>
+            </w:pPr>
+          </w:p>
+        </w:tc>
+        <w:tc>
+          <w:tcPr>
+            <w:tcW w:w="1029" w:type="dxa"/>
+            <w:shd w:val="clear" w:color="auto" w:fill="D9D9D9" w:themeFill="background1" w:themeFillShade="D9"/>
+            <w:vAlign w:val="center"/>
+          </w:tcPr>
+          <w:p>
+            <w:pPr>
+              <w:pStyle w:val="aa"/>
+            </w:pPr>
+          </w:p>
+        </w:tc>
+        <w:tc>
+          <w:tcPr>
+            <w:tcW w:w="1029" w:type="dxa"/>
+            <w:shd w:val="clear" w:color="auto" w:fill="D9D9D9" w:themeFill="background1" w:themeFillShade="D9"/>
+            <w:vAlign w:val="center"/>
+          </w:tcPr>
+          <w:p>
+            <w:pPr>
+              <w:pStyle w:val="aa"/>
+            </w:pPr>
+          </w:p>
+        </w:tc>
+        <w:tc>
+          <w:tcPr>
+            <w:tcW w:w="1029" w:type="dxa"/>
+            <w:shd w:val="clear" w:color="auto" w:fill="D9D9D9" w:themeFill="background1" w:themeFillShade="D9"/>
+            <w:vAlign w:val="center"/>
+          </w:tcPr>
+          <w:p>
+            <w:pPr>
+              <w:pStyle w:val="aa"/>
+            </w:pPr>
+          </w:p>
+        </w:tc>
+      </w:tr>
+      <w:tr>
+        <w:tc>
+          <w:tcPr>
+            <w:tcW w:w="487" w:type="dxa"/>
+            <w:vMerge/>
+            <w:shd w:val="clear" w:color="auto" w:fill="404040" w:themeFill="text1" w:themeFillTint="BF"/>
+            <w:vAlign w:val="center"/>
+          </w:tcPr>
+          <w:p>
+            <w:pPr>
+              <w:pStyle w:val="aa"/>
+            </w:pPr>
+          </w:p>
+        </w:tc>
+        <w:tc>
+          <w:tcPr>
+            <w:tcW w:w="488" w:type="dxa"/>
+            <w:vMerge/>
+            <w:shd w:val="clear" w:color="auto" w:fill="404040" w:themeFill="text1" w:themeFillTint="BF"/>
+            <w:vAlign w:val="center"/>
+          </w:tcPr>
+          <w:p>
+            <w:pPr>
+              <w:pStyle w:val="aa"/>
+              <w:rPr>
+                <w:rFonts w:hint="eastAsia"/>
+                <w:b/>
+                <w:bCs/>
+                <w:color w:val="FFFFFF" w:themeColor="background1"/>
+              </w:rPr>
+            </w:pPr>
+          </w:p>
+        </w:tc>
+        <w:tc>
+          <w:tcPr>
+            <w:tcW w:w="565" w:type="dxa"/>
+            <w:vMerge w:val="restart"/>
+            <w:shd w:val="clear" w:color="auto" w:fill="404040" w:themeFill="text1" w:themeFillTint="BF"/>
+            <w:vAlign w:val="center"/>
+          </w:tcPr>
+          <w:p>
+            <w:pPr>
+              <w:pStyle w:val="aa"/>
+              <w:rPr>
+                <w:rFonts w:hint="eastAsia"/>
+                <w:b/>
+                <w:bCs/>
+                <w:color w:val="FFFFFF" w:themeColor="background1"/>
+              </w:rPr>
+            </w:pPr>
+            <w:proofErr w:type="gramStart"/>
+            <w:r>
+              <w:rPr>
+                <w:rFonts w:hint="eastAsia"/>
+                <w:b/>
+                <w:bCs/>
+                <w:color w:val="FFFFFF" w:themeColor="background1"/>
+              </w:rPr>
+              <w:t>合比例性</w:t>
+            </w:r>
+            <w:proofErr w:type="gramEnd"/>
+          </w:p>
+        </w:tc>
+        <w:tc>
+          <w:tcPr>
+            <w:tcW w:w="582" w:type="dxa"/>
+            <w:shd w:val="clear" w:color="auto" w:fill="404040" w:themeFill="text1" w:themeFillTint="BF"/>
+            <w:vAlign w:val="center"/>
+          </w:tcPr>
+          <w:p>
+            <w:pPr>
+              <w:pStyle w:val="aa"/>
+              <w:rPr>
+                <w:b/>
+                <w:bCs/>
+                <w:color w:val="FFFFFF" w:themeColor="background1"/>
+              </w:rPr>
+            </w:pPr>
+            <w:r>
+              <w:rPr>
+                <w:rFonts w:hint="eastAsia"/>
+                <w:b/>
+                <w:bCs/>
+                <w:color w:val="FFFFFF" w:themeColor="background1"/>
+              </w:rPr>
+              <w:t>适当性</w:t>
+            </w:r>
+          </w:p>
+        </w:tc>
+        <w:tc>
+          <w:tcPr>
+            <w:tcW w:w="1029" w:type="dxa"/>
+            <w:shd w:val="clear" w:color="auto" w:fill="FF9999"/>
+            <w:vAlign w:val="center"/>
+          </w:tcPr>
+          <w:p>
+            <w:pPr>
+              <w:pStyle w:val="aa"/>
+            </w:pPr>
+            <w:r>
+              <w:rPr>
+                <w:rFonts w:hint="eastAsia"/>
+              </w:rPr>
+              <w:t>禁止避孕用品难以防止婚外情</w:t>
+            </w:r>
+          </w:p>
+        </w:tc>
+        <w:tc>
+          <w:tcPr>
+            <w:tcW w:w="1029" w:type="dxa"/>
+            <w:shd w:val="clear" w:color="auto" w:fill="C5E0B3" w:themeFill="accent6" w:themeFillTint="66"/>
+            <w:vAlign w:val="center"/>
+          </w:tcPr>
+          <w:p>
+            <w:pPr>
+              <w:pStyle w:val="aa"/>
+              <w:rPr>
+                <w:rFonts w:hint="eastAsia"/>
+              </w:rPr>
+            </w:pPr>
+            <w:r>
+              <w:rPr>
+                <w:rFonts w:hint="eastAsia"/>
+              </w:rPr>
+              <w:t>适当</w:t>
+            </w:r>
+          </w:p>
+        </w:tc>
+        <w:tc>
+          <w:tcPr>
+            <w:tcW w:w="1029" w:type="dxa"/>
+            <w:shd w:val="clear" w:color="auto" w:fill="D9D9D9" w:themeFill="background1" w:themeFillShade="D9"/>
+            <w:vAlign w:val="center"/>
+          </w:tcPr>
+          <w:p>
+            <w:pPr>
+              <w:pStyle w:val="aa"/>
+            </w:pPr>
+          </w:p>
+        </w:tc>
+        <w:tc>
+          <w:tcPr>
+            <w:tcW w:w="1029" w:type="dxa"/>
+            <w:shd w:val="clear" w:color="auto" w:fill="D9D9D9" w:themeFill="background1" w:themeFillShade="D9"/>
+            <w:vAlign w:val="center"/>
+          </w:tcPr>
+          <w:p>
+            <w:pPr>
+              <w:pStyle w:val="aa"/>
+            </w:pPr>
+          </w:p>
+        </w:tc>
+        <w:tc>
+          <w:tcPr>
+            <w:tcW w:w="1029" w:type="dxa"/>
+            <w:shd w:val="clear" w:color="auto" w:fill="D9D9D9" w:themeFill="background1" w:themeFillShade="D9"/>
+            <w:vAlign w:val="center"/>
+          </w:tcPr>
+          <w:p>
+            <w:pPr>
+              <w:pStyle w:val="aa"/>
+            </w:pPr>
+          </w:p>
+        </w:tc>
+        <w:tc>
+          <w:tcPr>
+            <w:tcW w:w="1029" w:type="dxa"/>
+            <w:shd w:val="clear" w:color="auto" w:fill="D9D9D9" w:themeFill="background1" w:themeFillShade="D9"/>
+            <w:vAlign w:val="center"/>
+          </w:tcPr>
+          <w:p>
+            <w:pPr>
+              <w:pStyle w:val="aa"/>
+            </w:pPr>
+          </w:p>
+        </w:tc>
+      </w:tr>
+      <w:tr>
+        <w:tc>
+          <w:tcPr>
+            <w:tcW w:w="487" w:type="dxa"/>
+            <w:vMerge/>
+            <w:shd w:val="clear" w:color="auto" w:fill="404040" w:themeFill="text1" w:themeFillTint="BF"/>
+            <w:vAlign w:val="center"/>
+          </w:tcPr>
+          <w:p>
+            <w:pPr>
+              <w:pStyle w:val="aa"/>
+            </w:pPr>
+          </w:p>
+        </w:tc>
+        <w:tc>
+          <w:tcPr>
+            <w:tcW w:w="488" w:type="dxa"/>
+            <w:vMerge/>
+            <w:shd w:val="clear" w:color="auto" w:fill="404040" w:themeFill="text1" w:themeFillTint="BF"/>
+            <w:vAlign w:val="center"/>
+          </w:tcPr>
+          <w:p>
+            <w:pPr>
+              <w:pStyle w:val="aa"/>
+              <w:rPr>
+                <w:rFonts w:hint="eastAsia"/>
+                <w:b/>
+                <w:bCs/>
+                <w:color w:val="FFFFFF" w:themeColor="background1"/>
+              </w:rPr>
+            </w:pPr>
+          </w:p>
+        </w:tc>
+        <w:tc>
+          <w:tcPr>
+            <w:tcW w:w="565" w:type="dxa"/>
+            <w:vMerge/>
+            <w:shd w:val="clear" w:color="auto" w:fill="404040" w:themeFill="text1" w:themeFillTint="BF"/>
+            <w:vAlign w:val="center"/>
+          </w:tcPr>
+          <w:p>
+            <w:pPr>
+              <w:pStyle w:val="aa"/>
+              <w:rPr>
+                <w:rFonts w:hint="eastAsia"/>
+                <w:b/>
+                <w:bCs/>
+                <w:color w:val="FFFFFF" w:themeColor="background1"/>
+              </w:rPr>
+            </w:pPr>
+          </w:p>
+        </w:tc>
+        <w:tc>
+          <w:tcPr>
+            <w:tcW w:w="582" w:type="dxa"/>
+            <w:shd w:val="clear" w:color="auto" w:fill="404040" w:themeFill="text1" w:themeFillTint="BF"/>
+            <w:vAlign w:val="center"/>
+          </w:tcPr>
+          <w:p>
+            <w:pPr>
+              <w:pStyle w:val="aa"/>
+              <w:rPr>
+                <w:b/>
+                <w:bCs/>
+                <w:color w:val="FFFFFF" w:themeColor="background1"/>
+              </w:rPr>
+            </w:pPr>
+            <w:r>
+              <w:rPr>
+                <w:rFonts w:hint="eastAsia"/>
+                <w:b/>
+                <w:bCs/>
+                <w:color w:val="FFFFFF" w:themeColor="background1"/>
+              </w:rPr>
+              <w:t>必要性</w:t>
+            </w:r>
+          </w:p>
+        </w:tc>
+        <w:tc>
+          <w:tcPr>
+            <w:tcW w:w="1029" w:type="dxa"/>
+            <w:shd w:val="clear" w:color="auto" w:fill="FF9999"/>
+            <w:vAlign w:val="center"/>
+          </w:tcPr>
+          <w:p>
+            <w:pPr>
+              <w:pStyle w:val="aa"/>
+              <w:rPr>
+                <w:rFonts w:hint="eastAsia"/>
+              </w:rPr>
+            </w:pPr>
+            <w:proofErr w:type="gramStart"/>
+            <w:r>
+              <w:rPr>
+                <w:rFonts w:hint="eastAsia"/>
+              </w:rPr>
+              <w:t>该手段</w:t>
+            </w:r>
+            <w:proofErr w:type="gramEnd"/>
+            <w:r>
+              <w:rPr>
+                <w:rFonts w:hint="eastAsia"/>
+              </w:rPr>
+              <w:t>显然不是最佳手段</w:t>
+            </w:r>
+          </w:p>
+        </w:tc>
+        <w:tc>
+          <w:tcPr>
+            <w:tcW w:w="1029" w:type="dxa"/>
+            <w:shd w:val="clear" w:color="auto" w:fill="FF9999"/>
+            <w:vAlign w:val="center"/>
+          </w:tcPr>
+          <w:p>
+            <w:pPr>
+              <w:pStyle w:val="aa"/>
+            </w:pPr>
+            <w:proofErr w:type="gramStart"/>
+            <w:r>
+              <w:rPr>
+                <w:rFonts w:hint="eastAsia"/>
+              </w:rPr>
+              <w:t>该手段</w:t>
+            </w:r>
+            <w:proofErr w:type="gramEnd"/>
+            <w:r>
+              <w:rPr>
+                <w:rFonts w:hint="eastAsia"/>
+              </w:rPr>
+              <w:t>显然不是最佳手段</w:t>
+            </w:r>
+          </w:p>
+        </w:tc>
+        <w:tc>
+          <w:tcPr>
+            <w:tcW w:w="1029" w:type="dxa"/>
+            <w:shd w:val="clear" w:color="auto" w:fill="D9D9D9" w:themeFill="background1" w:themeFillShade="D9"/>
+            <w:vAlign w:val="center"/>
+          </w:tcPr>
+          <w:p>
+            <w:pPr>
+              <w:pStyle w:val="aa"/>
+            </w:pPr>
+          </w:p>
+        </w:tc>
+        <w:tc>
+          <w:tcPr>
+            <w:tcW w:w="1029" w:type="dxa"/>
+            <w:shd w:val="clear" w:color="auto" w:fill="D9D9D9" w:themeFill="background1" w:themeFillShade="D9"/>
+            <w:vAlign w:val="center"/>
+          </w:tcPr>
+          <w:p>
+            <w:pPr>
+              <w:pStyle w:val="aa"/>
+            </w:pPr>
+          </w:p>
+        </w:tc>
+        <w:tc>
+          <w:tcPr>
+            <w:tcW w:w="1029" w:type="dxa"/>
+            <w:shd w:val="clear" w:color="auto" w:fill="D9D9D9" w:themeFill="background1" w:themeFillShade="D9"/>
+            <w:vAlign w:val="center"/>
+          </w:tcPr>
+          <w:p>
+            <w:pPr>
+              <w:pStyle w:val="aa"/>
+            </w:pPr>
+          </w:p>
+        </w:tc>
+        <w:tc>
+          <w:tcPr>
+            <w:tcW w:w="1029" w:type="dxa"/>
+            <w:shd w:val="clear" w:color="auto" w:fill="D9D9D9" w:themeFill="background1" w:themeFillShade="D9"/>
+            <w:vAlign w:val="center"/>
+          </w:tcPr>
+          <w:p>
+            <w:pPr>
+              <w:pStyle w:val="aa"/>
+            </w:pPr>
+          </w:p>
+        </w:tc>
+      </w:tr>
+      <w:tr>
+        <w:tc>
+          <w:tcPr>
+            <w:tcW w:w="487" w:type="dxa"/>
+            <w:vMerge/>
+            <w:shd w:val="clear" w:color="auto" w:fill="404040" w:themeFill="text1" w:themeFillTint="BF"/>
+            <w:vAlign w:val="center"/>
+          </w:tcPr>
+          <w:p>
+            <w:pPr>
+              <w:pStyle w:val="aa"/>
+            </w:pPr>
+          </w:p>
+        </w:tc>
+        <w:tc>
+          <w:tcPr>
+            <w:tcW w:w="488" w:type="dxa"/>
+            <w:vMerge/>
+            <w:shd w:val="clear" w:color="auto" w:fill="404040" w:themeFill="text1" w:themeFillTint="BF"/>
+            <w:vAlign w:val="center"/>
+          </w:tcPr>
+          <w:p>
+            <w:pPr>
+              <w:pStyle w:val="aa"/>
+              <w:rPr>
+                <w:rFonts w:hint="eastAsia"/>
+                <w:b/>
+                <w:bCs/>
+                <w:color w:val="FFFFFF" w:themeColor="background1"/>
+              </w:rPr>
+            </w:pPr>
+          </w:p>
+        </w:tc>
+        <w:tc>
+          <w:tcPr>
+            <w:tcW w:w="565" w:type="dxa"/>
+            <w:vMerge/>
+            <w:shd w:val="clear" w:color="auto" w:fill="404040" w:themeFill="text1" w:themeFillTint="BF"/>
+            <w:vAlign w:val="center"/>
+          </w:tcPr>
+          <w:p>
+            <w:pPr>
+              <w:pStyle w:val="aa"/>
+              <w:rPr>
+                <w:rFonts w:hint="eastAsia"/>
+                <w:b/>
+                <w:bCs/>
+                <w:color w:val="FFFFFF" w:themeColor="background1"/>
+              </w:rPr>
+            </w:pPr>
+          </w:p>
+        </w:tc>
+        <w:tc>
+          <w:tcPr>
+            <w:tcW w:w="582" w:type="dxa"/>
+            <w:shd w:val="clear" w:color="auto" w:fill="404040" w:themeFill="text1" w:themeFillTint="BF"/>
+            <w:vAlign w:val="center"/>
+          </w:tcPr>
+          <w:p>
+            <w:pPr>
+              <w:pStyle w:val="aa"/>
+              <w:rPr>
+                <w:b/>
+                <w:bCs/>
+                <w:color w:val="FFFFFF" w:themeColor="background1"/>
+              </w:rPr>
+            </w:pPr>
+            <w:r>
+              <w:rPr>
+                <w:rFonts w:hint="eastAsia"/>
+                <w:b/>
+                <w:bCs/>
+                <w:color w:val="FFFFFF" w:themeColor="background1"/>
+              </w:rPr>
+              <w:t>均衡性</w:t>
+            </w:r>
+          </w:p>
+        </w:tc>
+        <w:tc>
+          <w:tcPr>
+            <w:tcW w:w="1029" w:type="dxa"/>
+            <w:shd w:val="clear" w:color="auto" w:fill="FF9999"/>
+            <w:vAlign w:val="center"/>
+          </w:tcPr>
+          <w:p>
+            <w:pPr>
+              <w:pStyle w:val="aa"/>
+            </w:pPr>
+            <w:r>
+              <w:rPr>
+                <w:rFonts w:hint="eastAsia"/>
+              </w:rPr>
+              <w:t>实现的利益小于损失的利益</w:t>
+            </w:r>
+          </w:p>
+        </w:tc>
+        <w:tc>
+          <w:tcPr>
+            <w:tcW w:w="1029" w:type="dxa"/>
+            <w:shd w:val="clear" w:color="auto" w:fill="FF9999"/>
+            <w:vAlign w:val="center"/>
+          </w:tcPr>
+          <w:p>
+            <w:pPr>
+              <w:pStyle w:val="aa"/>
+            </w:pPr>
+            <w:r>
+              <w:rPr>
+                <w:rFonts w:hint="eastAsia"/>
+              </w:rPr>
+              <w:t>实现的利益小于损失的利益</w:t>
+            </w:r>
+          </w:p>
+        </w:tc>
+        <w:tc>
+          <w:tcPr>
+            <w:tcW w:w="1029" w:type="dxa"/>
+            <w:shd w:val="clear" w:color="auto" w:fill="D9D9D9" w:themeFill="background1" w:themeFillShade="D9"/>
+            <w:vAlign w:val="center"/>
+          </w:tcPr>
+          <w:p>
+            <w:pPr>
+              <w:pStyle w:val="aa"/>
+            </w:pPr>
+          </w:p>
+        </w:tc>
+        <w:tc>
+          <w:tcPr>
+            <w:tcW w:w="1029" w:type="dxa"/>
+            <w:shd w:val="clear" w:color="auto" w:fill="D9D9D9" w:themeFill="background1" w:themeFillShade="D9"/>
+            <w:vAlign w:val="center"/>
+          </w:tcPr>
+          <w:p>
+            <w:pPr>
+              <w:pStyle w:val="aa"/>
+            </w:pPr>
+          </w:p>
+        </w:tc>
+        <w:tc>
+          <w:tcPr>
+            <w:tcW w:w="1029" w:type="dxa"/>
+            <w:shd w:val="clear" w:color="auto" w:fill="D9D9D9" w:themeFill="background1" w:themeFillShade="D9"/>
+            <w:vAlign w:val="center"/>
+          </w:tcPr>
+          <w:p>
+            <w:pPr>
+              <w:pStyle w:val="aa"/>
+            </w:pPr>
+          </w:p>
+        </w:tc>
+        <w:tc>
+          <w:tcPr>
+            <w:tcW w:w="1029" w:type="dxa"/>
+            <w:shd w:val="clear" w:color="auto" w:fill="D9D9D9" w:themeFill="background1" w:themeFillShade="D9"/>
+            <w:vAlign w:val="center"/>
+          </w:tcPr>
+          <w:p>
+            <w:pPr>
+              <w:pStyle w:val="aa"/>
+            </w:pPr>
+          </w:p>
+        </w:tc>
+      </w:tr>
+    </w:tbl>
+    <w:p>
+      <w:pPr>
+        <w:pStyle w:val="ae"/>
+      </w:pPr>
+      <w:bookmarkStart w:id="60" w:name="_Toc166063809"/>
+      <w:r>
+        <w:rPr>
+          <w:rFonts w:hint="eastAsia"/>
+        </w:rPr>
+        <w:t>（七）基本权利的效力</w:t>
+      </w:r>
+      <w:bookmarkEnd w:id="60"/>
+    </w:p>
+    <w:p>
+      <w:pPr>
+        <w:pStyle w:val="aa"/>
+        <w:ind w:firstLine="420"/>
+      </w:pPr>
+      <w:r>
+        <w:rPr>
+          <w:rFonts w:hint="eastAsia"/>
+        </w:rPr>
+        <w:t>基本权利的效力是指基本权利规范在法律上所拘束的对象与范围</w:t>
+      </w:r>
+      <w:r>
+        <w:rPr>
+          <w:rFonts w:hint="eastAsia"/>
+        </w:rPr>
+        <w:t>，</w:t>
+      </w:r>
+      <w:r>
+        <w:rPr>
+          <w:rFonts w:hint="eastAsia"/>
+        </w:rPr>
+        <w:t>指的是法律效力而非道德效力、实际效力。</w:t>
+      </w:r>
+      <w:r>
+        <w:rPr>
+          <w:rFonts w:hint="eastAsia"/>
+        </w:rPr>
+        <w:t>有关基本权利的效力的关键问题是，基本权利规范固然可以运用在公权力与个人之间，但其是否可以运用在私人之间？</w:t>
+      </w:r>
+    </w:p>
+    <w:p>
+      <w:pPr>
+        <w:pStyle w:val="aa"/>
+        <w:ind w:firstLine="420"/>
+        <w:rPr>
+          <w:rFonts w:hint="eastAsia"/>
+        </w:rPr>
+      </w:pPr>
+      <w:r>
+        <w:rPr>
+          <w:rFonts w:hint="eastAsia"/>
+        </w:rPr>
+        <w:t>针对这一问题，发展了无效力说和有效力说。前者认为基本权利规范不能运用在私人之间</w:t>
+      </w:r>
+      <w:r>
+        <w:rPr>
+          <w:rFonts w:hint="eastAsia"/>
+        </w:rPr>
+        <w:t>，因为私人行为不会违反宪法</w:t>
+      </w:r>
+      <w:r>
+        <w:rPr>
+          <w:rFonts w:hint="eastAsia"/>
+        </w:rPr>
+        <w:t>；后者则认为，宪法的基本权利规范具有某种辐射效力，可以在一定条件下适用于调整</w:t>
+      </w:r>
+      <w:proofErr w:type="gramStart"/>
+      <w:r>
+        <w:rPr>
+          <w:rFonts w:hint="eastAsia"/>
+        </w:rPr>
+        <w:t>私主体</w:t>
+      </w:r>
+      <w:proofErr w:type="gramEnd"/>
+      <w:r>
+        <w:rPr>
+          <w:rFonts w:hint="eastAsia"/>
+        </w:rPr>
+        <w:t>之间的侵害行为，如吕特案。</w:t>
+      </w:r>
+    </w:p>
+    <w:p>
+      <w:pPr>
+        <w:pStyle w:val="ac"/>
+      </w:pPr>
+      <w:bookmarkStart w:id="61" w:name="_Toc166063810"/>
+      <w:r>
+        <w:rPr>
+          <w:rFonts w:hint="eastAsia"/>
+        </w:rPr>
+        <w:t>二、公民的基本权利</w:t>
+      </w:r>
+      <w:bookmarkEnd w:id="61"/>
+    </w:p>
+    <w:p>
+      <w:pPr>
+        <w:pStyle w:val="ae"/>
+      </w:pPr>
+      <w:bookmarkStart w:id="62" w:name="_Toc166063811"/>
+      <w:r>
+        <w:rPr>
+          <w:rFonts w:hint="eastAsia"/>
+        </w:rPr>
+        <w:t>（一）平等权</w:t>
+      </w:r>
+      <w:bookmarkEnd w:id="62"/>
+    </w:p>
+    <w:p>
+      <w:pPr>
+        <w:pStyle w:val="af1"/>
+        <w:rPr>
+          <w:rFonts w:hint="eastAsia"/>
+        </w:rPr>
+      </w:pPr>
+      <w:r>
+        <w:rPr>
+          <w:rFonts w:hint="eastAsia"/>
+        </w:rPr>
+        <w:t xml:space="preserve">1. </w:t>
+      </w:r>
+      <w:r>
+        <w:rPr>
+          <w:rFonts w:hint="eastAsia"/>
+        </w:rPr>
+        <w:t>平等权的概念与来源</w:t>
+      </w:r>
+    </w:p>
+    <w:p>
+      <w:pPr>
+        <w:pStyle w:val="aa"/>
+        <w:ind w:firstLine="420"/>
+      </w:pPr>
+      <w:r>
+        <w:rPr>
+          <w:rFonts w:hint="eastAsia"/>
+        </w:rPr>
+        <w:t>平等权是指公民平等地享有权利，不受任何差别对待，要求国家同等保护的权利。现实中的人具有先天性的差别，但任何人都具有人格尊严，为此在自由人格的形成和发展上应该享有平等的权利。</w:t>
+      </w:r>
+    </w:p>
+    <w:p>
+      <w:pPr>
+        <w:pStyle w:val="aa"/>
+        <w:ind w:firstLine="420"/>
+        <w:rPr>
+          <w:rFonts w:hint="eastAsia"/>
+        </w:rPr>
+      </w:pPr>
+      <w:r>
+        <w:rPr>
+          <w:noProof/>
+        </w:rPr>
+        <w:lastRenderedPageBreak/>
+        <w:drawing>
+          <wp:anchor distT="0" distB="0" distL="114300" distR="114300" simplePos="0" relativeHeight="251658240" behindDoc="0" locked="0" layoutInCell="1" allowOverlap="1" wp14:anchorId="4AE1EF53" wp14:editId="07F2FB7E">
+            <wp:simplePos x="0" y="0"/>
+            <wp:positionH relativeFrom="column">
+              <wp:posOffset>3257550</wp:posOffset>
+            </wp:positionH>
+            <wp:positionV relativeFrom="paragraph">
+              <wp:posOffset>32385</wp:posOffset>
+            </wp:positionV>
+            <wp:extent cx="2020570" cy="1123950"/>
+            <wp:effectExtent l="0" t="0" r="0" b="0"/>
+            <wp:wrapSquare wrapText="bothSides"/>
+            <wp:docPr id="1168858161" name="图片 1"/>
+            <wp:cNvGraphicFramePr>
+              <a:graphicFrameLocks xmlns:a="http://schemas.openxmlformats.org/drawingml/2006/main" noChangeAspect="1"/>
+            </wp:cNvGraphicFramePr>
+            <a:graphic xmlns:a="http://schemas.openxmlformats.org/drawingml/2006/main">
+              <a:graphicData uri="http://schemas.openxmlformats.org/drawingml/2006/picture">
+                <pic:pic xmlns:pic="http://schemas.openxmlformats.org/drawingml/2006/picture">
+                  <pic:nvPicPr>
+                    <pic:cNvPr id="1168858161" name=""/>
+                    <pic:cNvPicPr/>
+                  </pic:nvPicPr>
+                  <pic:blipFill>
+                    <a:blip r:embed="rId16" cstate="print">
+                      <a:extLst>
+                        <a:ext uri="{28A0092B-C50C-407E-A947-70E740481C1C}">
+                          <a14:useLocalDpi xmlns:a14="http://schemas.microsoft.com/office/drawing/2010/main" val="0"/>
+                        </a:ext>
+                      </a:extLst>
+                    </a:blip>
+                    <a:stretch>
+                      <a:fillRect/>
+                    </a:stretch>
+                  </pic:blipFill>
+                  <pic:spPr>
+                    <a:xfrm>
+                      <a:off x="0" y="0"/>
+                      <a:ext cx="2020570" cy="1123950"/>
+                    </a:xfrm>
+                    <a:prstGeom prst="rect">
+                      <a:avLst/>
+                    </a:prstGeom>
+                  </pic:spPr>
+                </pic:pic>
+              </a:graphicData>
+            </a:graphic>
+            <wp14:sizeRelH relativeFrom="margin">
+              <wp14:pctWidth>0</wp14:pctWidth>
+            </wp14:sizeRelH>
+            <wp14:sizeRelV relativeFrom="margin">
+              <wp14:pctHeight>0</wp14:pctHeight>
+            </wp14:sizeRelV>
+          </wp:anchor>
+        </w:drawing>
+      </w:r>
+      <w:r>
+        <w:rPr>
+          <w:rFonts w:hint="eastAsia"/>
+        </w:rPr>
+        <w:t>平等的法律关系结构在民法和宪法意义上有所不同</w:t>
+      </w:r>
+      <w:r>
+        <w:rPr>
+          <w:rFonts w:hint="eastAsia"/>
+        </w:rPr>
+        <w:t>，如右图。</w:t>
+      </w:r>
+    </w:p>
+    <w:p>
+      <w:pPr>
+        <w:pStyle w:val="aa"/>
+        <w:ind w:firstLine="420"/>
+      </w:pPr>
+      <w:r>
+        <w:rPr>
+          <w:rFonts w:hint="eastAsia"/>
+        </w:rPr>
+        <w:t>在我国，平等权的来源有</w:t>
+      </w:r>
+      <w:r>
+        <w:rPr>
+          <w:rFonts w:hint="eastAsia"/>
+        </w:rPr>
+        <w:t>一般性规定</w:t>
+      </w:r>
+      <w:r>
+        <w:rPr>
+          <w:rFonts w:hint="eastAsia"/>
+        </w:rPr>
+        <w:t>：</w:t>
+      </w:r>
+    </w:p>
+    <w:p>
+      <w:pPr>
+        <w:pStyle w:val="af3"/>
+        <w:spacing w:before="78" w:after="78"/>
+        <w:ind w:firstLine="420"/>
+      </w:pPr>
+      <w:r>
+        <w:t>中华人民共和国公民在法律面前一律平等。</w:t>
+      </w:r>
+    </w:p>
+    <w:p>
+      <w:pPr>
+        <w:pStyle w:val="af3"/>
+        <w:spacing w:before="78" w:after="78"/>
+        <w:jc w:val="right"/>
+        <w:rPr>
+          <w:rFonts w:hint="eastAsia"/>
+        </w:rPr>
+      </w:pPr>
+      <w:r>
+        <w:rPr>
+          <w:rFonts w:hint="eastAsia"/>
+        </w:rPr>
+        <w:t>——《中华人民共和国宪法》（第三十三条第</w:t>
+      </w:r>
+      <w:r>
+        <w:rPr>
+          <w:rFonts w:hint="eastAsia"/>
+        </w:rPr>
+        <w:t>2</w:t>
+      </w:r>
+      <w:r>
+        <w:rPr>
+          <w:rFonts w:hint="eastAsia"/>
+        </w:rPr>
+        <w:t>款）</w:t>
+      </w:r>
+    </w:p>
+    <w:p>
+      <w:pPr>
+        <w:pStyle w:val="aa"/>
+        <w:ind w:firstLine="420"/>
+      </w:pPr>
+      <w:r>
+        <w:rPr>
+          <w:rFonts w:hint="eastAsia"/>
+        </w:rPr>
+        <w:t>也有一些</w:t>
+      </w:r>
+      <w:r>
+        <w:rPr>
+          <w:rFonts w:hint="eastAsia"/>
+        </w:rPr>
+        <w:t>其他相关的具体规定</w:t>
+      </w:r>
+      <w:r>
+        <w:rPr>
+          <w:rFonts w:hint="eastAsia"/>
+        </w:rPr>
+        <w:t>，如民族平等、性别平等</w:t>
+      </w:r>
+      <w:proofErr w:type="gramStart"/>
+      <w:r>
+        <w:rPr>
+          <w:rFonts w:hint="eastAsia"/>
+        </w:rPr>
+        <w:t>等</w:t>
+      </w:r>
+      <w:proofErr w:type="gramEnd"/>
+      <w:r>
+        <w:rPr>
+          <w:rFonts w:hint="eastAsia"/>
+        </w:rPr>
+        <w:t>。</w:t>
+      </w:r>
+    </w:p>
+    <w:p>
+      <w:pPr>
+        <w:pStyle w:val="aa"/>
+        <w:ind w:firstLine="420"/>
+        <w:rPr>
+          <w:rFonts w:hint="eastAsia"/>
+        </w:rPr>
+      </w:pPr>
+      <w:r>
+        <w:rPr>
+          <w:rFonts w:hint="eastAsia"/>
+        </w:rPr>
+        <w:t>对于平等权规定的法性质，有以下几种学说：</w:t>
+      </w:r>
+    </w:p>
+    <w:p>
+      <w:pPr>
+        <w:pStyle w:val="aa"/>
+        <w:numPr>
+          <w:ilvl w:val="0"/>
+          <w:numId w:val="57"/>
+        </w:numPr>
+        <w:spacing w:beforeLines="0" w:before="0" w:afterLines="0" w:after="0"/>
+        <w:ind w:hanging="442"/>
+      </w:pPr>
+      <w:r>
+        <w:rPr>
+          <w:rFonts w:hint="eastAsia"/>
+          <w:b/>
+          <w:bCs/>
+        </w:rPr>
+        <w:t>原则说</w:t>
+      </w:r>
+      <w:r>
+        <w:rPr>
+          <w:rFonts w:hint="eastAsia"/>
+          <w:b/>
+          <w:bCs/>
+        </w:rPr>
+        <w:t>：</w:t>
+      </w:r>
+      <w:r>
+        <w:rPr>
+          <w:rFonts w:hint="eastAsia"/>
+        </w:rPr>
+        <w:t>平等权的规定（平等保护）是宪法的一个原则</w:t>
+      </w:r>
+      <w:r>
+        <w:rPr>
+          <w:rFonts w:hint="eastAsia"/>
+        </w:rPr>
+        <w:t>；</w:t>
+      </w:r>
+    </w:p>
+    <w:p>
+      <w:pPr>
+        <w:pStyle w:val="aa"/>
+        <w:numPr>
+          <w:ilvl w:val="0"/>
+          <w:numId w:val="57"/>
+        </w:numPr>
+        <w:spacing w:beforeLines="0" w:before="0" w:afterLines="0" w:after="0"/>
+        <w:ind w:hanging="442"/>
+      </w:pPr>
+      <w:r>
+        <w:rPr>
+          <w:rFonts w:hint="eastAsia"/>
+          <w:b/>
+          <w:bCs/>
+        </w:rPr>
+        <w:t>权利条款说：</w:t>
+      </w:r>
+      <w:r>
+        <w:rPr>
+          <w:rFonts w:hint="eastAsia"/>
+        </w:rPr>
+        <w:t>平等权是宪法保障的基本权利</w:t>
+      </w:r>
+      <w:r>
+        <w:rPr>
+          <w:rFonts w:hint="eastAsia"/>
+        </w:rPr>
+        <w:t>；</w:t>
+      </w:r>
+    </w:p>
+    <w:p>
+      <w:pPr>
+        <w:pStyle w:val="aa"/>
+        <w:numPr>
+          <w:ilvl w:val="0"/>
+          <w:numId w:val="57"/>
+        </w:numPr>
+        <w:spacing w:beforeLines="0" w:before="0" w:afterLines="0" w:after="0"/>
+        <w:ind w:hanging="442"/>
+      </w:pPr>
+      <w:r>
+        <w:rPr>
+          <w:rFonts w:hint="eastAsia"/>
+          <w:b/>
+          <w:bCs/>
+        </w:rPr>
+        <w:t>通说</w:t>
+      </w:r>
+      <w:r>
+        <w:rPr>
+          <w:rFonts w:hint="eastAsia"/>
+          <w:b/>
+          <w:bCs/>
+        </w:rPr>
+        <w:t>：</w:t>
+      </w:r>
+      <w:r>
+        <w:rPr>
+          <w:rFonts w:hint="eastAsia"/>
+        </w:rPr>
+        <w:t>双重性质</w:t>
+      </w:r>
+      <w:r>
+        <w:rPr>
+          <w:rFonts w:hint="eastAsia"/>
+        </w:rPr>
+        <w:t>，</w:t>
+      </w:r>
+      <w:r>
+        <w:t>既是原则又是权利条款。</w:t>
+      </w:r>
+    </w:p>
+    <w:p>
+      <w:pPr>
+        <w:pStyle w:val="aa"/>
+        <w:numPr>
+          <w:ilvl w:val="1"/>
+          <w:numId w:val="57"/>
+        </w:numPr>
+        <w:spacing w:beforeLines="0" w:before="0" w:afterLines="0" w:after="0"/>
+        <w:ind w:hanging="442"/>
+      </w:pPr>
+      <w:r>
+        <w:t>对于国家：原则</w:t>
+      </w:r>
+      <w:r>
+        <w:rPr>
+          <w:rFonts w:hint="eastAsia"/>
+        </w:rPr>
+        <w:t>；</w:t>
+      </w:r>
+    </w:p>
+    <w:p>
+      <w:pPr>
+        <w:pStyle w:val="aa"/>
+        <w:numPr>
+          <w:ilvl w:val="1"/>
+          <w:numId w:val="57"/>
+        </w:numPr>
+        <w:spacing w:beforeLines="0" w:before="0" w:afterLines="0" w:after="0"/>
+        <w:ind w:hanging="442"/>
+      </w:pPr>
+      <w:r>
+        <w:t>对于公民：权利</w:t>
+      </w:r>
+      <w:r>
+        <w:rPr>
+          <w:rFonts w:hint="eastAsia"/>
+        </w:rPr>
+        <w:t>。</w:t>
+      </w:r>
+    </w:p>
+    <w:p>
+      <w:pPr>
+        <w:pStyle w:val="af1"/>
+        <w:rPr>
+          <w:rFonts w:hint="eastAsia"/>
+        </w:rPr>
+      </w:pPr>
+      <w:r>
+        <w:rPr>
+          <w:rFonts w:hint="eastAsia"/>
+        </w:rPr>
+        <w:t xml:space="preserve">2. </w:t>
+      </w:r>
+      <w:r>
+        <w:rPr>
+          <w:rFonts w:hint="eastAsia"/>
+        </w:rPr>
+        <w:t>平等的类别</w:t>
+      </w:r>
+    </w:p>
+    <w:p>
+      <w:pPr>
+        <w:pStyle w:val="aa"/>
+      </w:pPr>
+      <w:r>
+        <w:rPr>
+          <w:rFonts w:hint="eastAsia"/>
+          <w:b/>
+          <w:bCs/>
+        </w:rPr>
+        <w:t>形式平等：</w:t>
+      </w:r>
+      <w:r>
+        <w:rPr>
+          <w:rFonts w:hint="eastAsia"/>
+        </w:rPr>
+        <w:t>机会平等、机会均等——不同的人同等对待，主要适用于人身自由、精神自由、人格尊严、政治权利等领域。</w:t>
+      </w:r>
+    </w:p>
+    <w:p>
+      <w:pPr>
+        <w:pStyle w:val="aa"/>
+      </w:pPr>
+      <w:r>
+        <w:rPr>
+          <w:rFonts w:hint="eastAsia"/>
+          <w:b/>
+          <w:bCs/>
+        </w:rPr>
+        <w:t>实质平等：</w:t>
+      </w:r>
+      <w:r>
+        <w:rPr>
+          <w:rFonts w:hint="eastAsia"/>
+        </w:rPr>
+        <w:t>条件平等——对不同主体的人格发展所的前提条件进行实质意义上的平等保护，主要适用于经济自由、社会权保障的领域。</w:t>
+      </w:r>
+    </w:p>
+    <w:p>
+      <w:pPr>
+        <w:pStyle w:val="aa"/>
+        <w:ind w:firstLine="420"/>
+        <w:rPr>
+          <w:rFonts w:hint="eastAsia"/>
+        </w:rPr>
+      </w:pPr>
+      <w:r>
+        <w:rPr>
+          <w:rFonts w:hint="eastAsia"/>
+        </w:rPr>
+        <w:t>实质平等是对形式平等的修正和补充。</w:t>
+      </w:r>
+      <w:r>
+        <w:rPr>
+          <w:rFonts w:hint="eastAsia"/>
+        </w:rPr>
+        <w:t>需要注意的是，实质</w:t>
+      </w:r>
+      <w:proofErr w:type="gramStart"/>
+      <w:r>
+        <w:rPr>
+          <w:rFonts w:hint="eastAsia"/>
+        </w:rPr>
+        <w:t>平等不</w:t>
+      </w:r>
+      <w:proofErr w:type="gramEnd"/>
+      <w:r>
+        <w:rPr>
+          <w:rFonts w:hint="eastAsia"/>
+        </w:rPr>
+        <w:t>等于结果平等。</w:t>
+      </w:r>
     </w:p>
     <w:sectPr>
-      <w:footerReference w:type="default" r:id="rId15"/>
+      <w:footerReference w:type="default" r:id="rId17"/>
       <w:pgSz w:w="11906" w:h="16838"/>
       <w:pgMar w:top="1440" w:right="1800" w:bottom="1440" w:left="1800" w:header="851" w:footer="992" w:gutter="0"/>
       <w:cols w:space="425"/>
@@ -25121,6 +28401,119 @@
     </w:lvl>
   </w:abstractNum>
   <w:abstractNum w:abstractNumId="19" w15:restartNumberingAfterBreak="0">
+    <w:nsid w:val="32ED66AF"/>
+    <w:multiLevelType w:val="hybridMultilevel"/>
+    <w:tmpl w:val="08283808"/>
+    <w:lvl w:ilvl="0" w:tplc="04090001">
+      <w:start w:val="1"/>
+      <w:numFmt w:val="bullet"/>
+      <w:lvlText w:val=""/>
+      <w:lvlJc w:val="left"/>
+      <w:pPr>
+        <w:ind w:left="440" w:hanging="440"/>
+      </w:pPr>
+      <w:rPr>
+        <w:rFonts w:ascii="Wingdings" w:hAnsi="Wingdings" w:hint="default"/>
+      </w:rPr>
+    </w:lvl>
+    <w:lvl w:ilvl="1" w:tplc="04090003" w:tentative="1">
+      <w:start w:val="1"/>
+      <w:numFmt w:val="bullet"/>
+      <w:lvlText w:val=""/>
+      <w:lvlJc w:val="left"/>
+      <w:pPr>
+        <w:ind w:left="880" w:hanging="440"/>
+      </w:pPr>
+      <w:rPr>
+        <w:rFonts w:ascii="Wingdings" w:hAnsi="Wingdings" w:hint="default"/>
+      </w:rPr>
+    </w:lvl>
+    <w:lvl w:ilvl="2" w:tplc="04090005" w:tentative="1">
+      <w:start w:val="1"/>
+      <w:numFmt w:val="bullet"/>
+      <w:lvlText w:val=""/>
+      <w:lvlJc w:val="left"/>
+      <w:pPr>
+        <w:ind w:left="1320" w:hanging="440"/>
+      </w:pPr>
+      <w:rPr>
+        <w:rFonts w:ascii="Wingdings" w:hAnsi="Wingdings" w:hint="default"/>
+      </w:rPr>
+    </w:lvl>
+    <w:lvl w:ilvl="3" w:tplc="04090001" w:tentative="1">
+      <w:start w:val="1"/>
+      <w:numFmt w:val="bullet"/>
+      <w:lvlText w:val=""/>
+      <w:lvlJc w:val="left"/>
+      <w:pPr>
+        <w:ind w:left="1760" w:hanging="440"/>
+      </w:pPr>
+      <w:rPr>
+        <w:rFonts w:ascii="Wingdings" w:hAnsi="Wingdings" w:hint="default"/>
+      </w:rPr>
+    </w:lvl>
+    <w:lvl w:ilvl="4" w:tplc="04090003" w:tentative="1">
+      <w:start w:val="1"/>
+      <w:numFmt w:val="bullet"/>
+      <w:lvlText w:val=""/>
+      <w:lvlJc w:val="left"/>
+      <w:pPr>
+        <w:ind w:left="2200" w:hanging="440"/>
+      </w:pPr>
+      <w:rPr>
+        <w:rFonts w:ascii="Wingdings" w:hAnsi="Wingdings" w:hint="default"/>
+      </w:rPr>
+    </w:lvl>
+    <w:lvl w:ilvl="5" w:tplc="04090005" w:tentative="1">
+      <w:start w:val="1"/>
+      <w:numFmt w:val="bullet"/>
+      <w:lvlText w:val=""/>
+      <w:lvlJc w:val="left"/>
+      <w:pPr>
+        <w:ind w:left="2640" w:hanging="440"/>
+      </w:pPr>
+      <w:rPr>
+        <w:rFonts w:ascii="Wingdings" w:hAnsi="Wingdings" w:hint="default"/>
+      </w:rPr>
+    </w:lvl>
+    <w:lvl w:ilvl="6" w:tplc="04090001" w:tentative="1">
+      <w:start w:val="1"/>
+      <w:numFmt w:val="bullet"/>
+      <w:lvlText w:val=""/>
+      <w:lvlJc w:val="left"/>
+      <w:pPr>
+        <w:ind w:left="3080" w:hanging="440"/>
+      </w:pPr>
+      <w:rPr>
+        <w:rFonts w:ascii="Wingdings" w:hAnsi="Wingdings" w:hint="default"/>
+      </w:rPr>
+    </w:lvl>
+    <w:lvl w:ilvl="7" w:tplc="04090003" w:tentative="1">
+      <w:start w:val="1"/>
+      <w:numFmt w:val="bullet"/>
+      <w:lvlText w:val=""/>
+      <w:lvlJc w:val="left"/>
+      <w:pPr>
+        <w:ind w:left="3520" w:hanging="440"/>
+      </w:pPr>
+      <w:rPr>
+        <w:rFonts w:ascii="Wingdings" w:hAnsi="Wingdings" w:hint="default"/>
+      </w:rPr>
+    </w:lvl>
+    <w:lvl w:ilvl="8" w:tplc="04090005" w:tentative="1">
+      <w:start w:val="1"/>
+      <w:numFmt w:val="bullet"/>
+      <w:lvlText w:val=""/>
+      <w:lvlJc w:val="left"/>
+      <w:pPr>
+        <w:ind w:left="3960" w:hanging="440"/>
+      </w:pPr>
+      <w:rPr>
+        <w:rFonts w:ascii="Wingdings" w:hAnsi="Wingdings" w:hint="default"/>
+      </w:rPr>
+    </w:lvl>
+  </w:abstractNum>
+  <w:abstractNum w:abstractNumId="20" w15:restartNumberingAfterBreak="0">
     <w:nsid w:val="39437A2C"/>
     <w:multiLevelType w:val="hybridMultilevel"/>
     <w:tmpl w:val="7E2CD1B2"/>
@@ -25233,7 +28626,120 @@
       </w:rPr>
     </w:lvl>
   </w:abstractNum>
-  <w:abstractNum w:abstractNumId="20" w15:restartNumberingAfterBreak="0">
+  <w:abstractNum w:abstractNumId="21" w15:restartNumberingAfterBreak="0">
+    <w:nsid w:val="3A016F74"/>
+    <w:multiLevelType w:val="hybridMultilevel"/>
+    <w:tmpl w:val="EAE4DF00"/>
+    <w:lvl w:ilvl="0" w:tplc="04090001">
+      <w:start w:val="1"/>
+      <w:numFmt w:val="bullet"/>
+      <w:lvlText w:val=""/>
+      <w:lvlJc w:val="left"/>
+      <w:pPr>
+        <w:ind w:left="440" w:hanging="440"/>
+      </w:pPr>
+      <w:rPr>
+        <w:rFonts w:ascii="Wingdings" w:hAnsi="Wingdings" w:hint="default"/>
+      </w:rPr>
+    </w:lvl>
+    <w:lvl w:ilvl="1" w:tplc="04090003">
+      <w:start w:val="1"/>
+      <w:numFmt w:val="bullet"/>
+      <w:lvlText w:val=""/>
+      <w:lvlJc w:val="left"/>
+      <w:pPr>
+        <w:ind w:left="880" w:hanging="440"/>
+      </w:pPr>
+      <w:rPr>
+        <w:rFonts w:ascii="Wingdings" w:hAnsi="Wingdings" w:hint="default"/>
+      </w:rPr>
+    </w:lvl>
+    <w:lvl w:ilvl="2" w:tplc="04090005">
+      <w:start w:val="1"/>
+      <w:numFmt w:val="bullet"/>
+      <w:lvlText w:val=""/>
+      <w:lvlJc w:val="left"/>
+      <w:pPr>
+        <w:ind w:left="1320" w:hanging="440"/>
+      </w:pPr>
+      <w:rPr>
+        <w:rFonts w:ascii="Wingdings" w:hAnsi="Wingdings" w:hint="default"/>
+      </w:rPr>
+    </w:lvl>
+    <w:lvl w:ilvl="3" w:tplc="04090001" w:tentative="1">
+      <w:start w:val="1"/>
+      <w:numFmt w:val="bullet"/>
+      <w:lvlText w:val=""/>
+      <w:lvlJc w:val="left"/>
+      <w:pPr>
+        <w:ind w:left="1760" w:hanging="440"/>
+      </w:pPr>
+      <w:rPr>
+        <w:rFonts w:ascii="Wingdings" w:hAnsi="Wingdings" w:hint="default"/>
+      </w:rPr>
+    </w:lvl>
+    <w:lvl w:ilvl="4" w:tplc="04090003" w:tentative="1">
+      <w:start w:val="1"/>
+      <w:numFmt w:val="bullet"/>
+      <w:lvlText w:val=""/>
+      <w:lvlJc w:val="left"/>
+      <w:pPr>
+        <w:ind w:left="2200" w:hanging="440"/>
+      </w:pPr>
+      <w:rPr>
+        <w:rFonts w:ascii="Wingdings" w:hAnsi="Wingdings" w:hint="default"/>
+      </w:rPr>
+    </w:lvl>
+    <w:lvl w:ilvl="5" w:tplc="04090005" w:tentative="1">
+      <w:start w:val="1"/>
+      <w:numFmt w:val="bullet"/>
+      <w:lvlText w:val=""/>
+      <w:lvlJc w:val="left"/>
+      <w:pPr>
+        <w:ind w:left="2640" w:hanging="440"/>
+      </w:pPr>
+      <w:rPr>
+        <w:rFonts w:ascii="Wingdings" w:hAnsi="Wingdings" w:hint="default"/>
+      </w:rPr>
+    </w:lvl>
+    <w:lvl w:ilvl="6" w:tplc="04090001" w:tentative="1">
+      <w:start w:val="1"/>
+      <w:numFmt w:val="bullet"/>
+      <w:lvlText w:val=""/>
+      <w:lvlJc w:val="left"/>
+      <w:pPr>
+        <w:ind w:left="3080" w:hanging="440"/>
+      </w:pPr>
+      <w:rPr>
+        <w:rFonts w:ascii="Wingdings" w:hAnsi="Wingdings" w:hint="default"/>
+      </w:rPr>
+    </w:lvl>
+    <w:lvl w:ilvl="7" w:tplc="04090003" w:tentative="1">
+      <w:start w:val="1"/>
+      <w:numFmt w:val="bullet"/>
+      <w:lvlText w:val=""/>
+      <w:lvlJc w:val="left"/>
+      <w:pPr>
+        <w:ind w:left="3520" w:hanging="440"/>
+      </w:pPr>
+      <w:rPr>
+        <w:rFonts w:ascii="Wingdings" w:hAnsi="Wingdings" w:hint="default"/>
+      </w:rPr>
+    </w:lvl>
+    <w:lvl w:ilvl="8" w:tplc="04090005" w:tentative="1">
+      <w:start w:val="1"/>
+      <w:numFmt w:val="bullet"/>
+      <w:lvlText w:val=""/>
+      <w:lvlJc w:val="left"/>
+      <w:pPr>
+        <w:ind w:left="3960" w:hanging="440"/>
+      </w:pPr>
+      <w:rPr>
+        <w:rFonts w:ascii="Wingdings" w:hAnsi="Wingdings" w:hint="default"/>
+      </w:rPr>
+    </w:lvl>
+  </w:abstractNum>
+  <w:abstractNum w:abstractNumId="22" w15:restartNumberingAfterBreak="0">
     <w:nsid w:val="3A3251E1"/>
     <w:multiLevelType w:val="hybridMultilevel"/>
     <w:tmpl w:val="DFE6F72E"/>
@@ -25346,7 +28852,7 @@
       </w:rPr>
     </w:lvl>
   </w:abstractNum>
-  <w:abstractNum w:abstractNumId="21" w15:restartNumberingAfterBreak="0">
+  <w:abstractNum w:abstractNumId="23" w15:restartNumberingAfterBreak="0">
     <w:nsid w:val="3E516896"/>
     <w:multiLevelType w:val="hybridMultilevel"/>
     <w:tmpl w:val="41DE595A"/>
@@ -25459,7 +28965,7 @@
       </w:rPr>
     </w:lvl>
   </w:abstractNum>
-  <w:abstractNum w:abstractNumId="22" w15:restartNumberingAfterBreak="0">
+  <w:abstractNum w:abstractNumId="24" w15:restartNumberingAfterBreak="0">
     <w:nsid w:val="3F780DAC"/>
     <w:multiLevelType w:val="hybridMultilevel"/>
     <w:tmpl w:val="85F8F38C"/>
@@ -25572,7 +29078,7 @@
       </w:rPr>
     </w:lvl>
   </w:abstractNum>
-  <w:abstractNum w:abstractNumId="23" w15:restartNumberingAfterBreak="0">
+  <w:abstractNum w:abstractNumId="25" w15:restartNumberingAfterBreak="0">
     <w:nsid w:val="412B5114"/>
     <w:multiLevelType w:val="hybridMultilevel"/>
     <w:tmpl w:val="B0C88BD6"/>
@@ -25661,7 +29167,7 @@
       </w:pPr>
     </w:lvl>
   </w:abstractNum>
-  <w:abstractNum w:abstractNumId="24" w15:restartNumberingAfterBreak="0">
+  <w:abstractNum w:abstractNumId="26" w15:restartNumberingAfterBreak="0">
     <w:nsid w:val="42167CA3"/>
     <w:multiLevelType w:val="hybridMultilevel"/>
     <w:tmpl w:val="A2CE52EA"/>
@@ -25750,7 +29256,7 @@
       </w:pPr>
     </w:lvl>
   </w:abstractNum>
-  <w:abstractNum w:abstractNumId="25" w15:restartNumberingAfterBreak="0">
+  <w:abstractNum w:abstractNumId="27" w15:restartNumberingAfterBreak="0">
     <w:nsid w:val="44261E80"/>
     <w:multiLevelType w:val="hybridMultilevel"/>
     <w:tmpl w:val="74429168"/>
@@ -25839,7 +29345,120 @@
       </w:pPr>
     </w:lvl>
   </w:abstractNum>
-  <w:abstractNum w:abstractNumId="26" w15:restartNumberingAfterBreak="0">
+  <w:abstractNum w:abstractNumId="28" w15:restartNumberingAfterBreak="0">
+    <w:nsid w:val="44AD75CC"/>
+    <w:multiLevelType w:val="hybridMultilevel"/>
+    <w:tmpl w:val="B6C6698C"/>
+    <w:lvl w:ilvl="0" w:tplc="04090001">
+      <w:start w:val="1"/>
+      <w:numFmt w:val="bullet"/>
+      <w:lvlText w:val=""/>
+      <w:lvlJc w:val="left"/>
+      <w:pPr>
+        <w:ind w:left="440" w:hanging="440"/>
+      </w:pPr>
+      <w:rPr>
+        <w:rFonts w:ascii="Wingdings" w:hAnsi="Wingdings" w:hint="default"/>
+      </w:rPr>
+    </w:lvl>
+    <w:lvl w:ilvl="1" w:tplc="04090003" w:tentative="1">
+      <w:start w:val="1"/>
+      <w:numFmt w:val="bullet"/>
+      <w:lvlText w:val=""/>
+      <w:lvlJc w:val="left"/>
+      <w:pPr>
+        <w:ind w:left="880" w:hanging="440"/>
+      </w:pPr>
+      <w:rPr>
+        <w:rFonts w:ascii="Wingdings" w:hAnsi="Wingdings" w:hint="default"/>
+      </w:rPr>
+    </w:lvl>
+    <w:lvl w:ilvl="2" w:tplc="04090005" w:tentative="1">
+      <w:start w:val="1"/>
+      <w:numFmt w:val="bullet"/>
+      <w:lvlText w:val=""/>
+      <w:lvlJc w:val="left"/>
+      <w:pPr>
+        <w:ind w:left="1320" w:hanging="440"/>
+      </w:pPr>
+      <w:rPr>
+        <w:rFonts w:ascii="Wingdings" w:hAnsi="Wingdings" w:hint="default"/>
+      </w:rPr>
+    </w:lvl>
+    <w:lvl w:ilvl="3" w:tplc="04090001" w:tentative="1">
+      <w:start w:val="1"/>
+      <w:numFmt w:val="bullet"/>
+      <w:lvlText w:val=""/>
+      <w:lvlJc w:val="left"/>
+      <w:pPr>
+        <w:ind w:left="1760" w:hanging="440"/>
+      </w:pPr>
+      <w:rPr>
+        <w:rFonts w:ascii="Wingdings" w:hAnsi="Wingdings" w:hint="default"/>
+      </w:rPr>
+    </w:lvl>
+    <w:lvl w:ilvl="4" w:tplc="04090003" w:tentative="1">
+      <w:start w:val="1"/>
+      <w:numFmt w:val="bullet"/>
+      <w:lvlText w:val=""/>
+      <w:lvlJc w:val="left"/>
+      <w:pPr>
+        <w:ind w:left="2200" w:hanging="440"/>
+      </w:pPr>
+      <w:rPr>
+        <w:rFonts w:ascii="Wingdings" w:hAnsi="Wingdings" w:hint="default"/>
+      </w:rPr>
+    </w:lvl>
+    <w:lvl w:ilvl="5" w:tplc="04090005" w:tentative="1">
+      <w:start w:val="1"/>
+      <w:numFmt w:val="bullet"/>
+      <w:lvlText w:val=""/>
+      <w:lvlJc w:val="left"/>
+      <w:pPr>
+        <w:ind w:left="2640" w:hanging="440"/>
+      </w:pPr>
+      <w:rPr>
+        <w:rFonts w:ascii="Wingdings" w:hAnsi="Wingdings" w:hint="default"/>
+      </w:rPr>
+    </w:lvl>
+    <w:lvl w:ilvl="6" w:tplc="04090001" w:tentative="1">
+      <w:start w:val="1"/>
+      <w:numFmt w:val="bullet"/>
+      <w:lvlText w:val=""/>
+      <w:lvlJc w:val="left"/>
+      <w:pPr>
+        <w:ind w:left="3080" w:hanging="440"/>
+      </w:pPr>
+      <w:rPr>
+        <w:rFonts w:ascii="Wingdings" w:hAnsi="Wingdings" w:hint="default"/>
+      </w:rPr>
+    </w:lvl>
+    <w:lvl w:ilvl="7" w:tplc="04090003" w:tentative="1">
+      <w:start w:val="1"/>
+      <w:numFmt w:val="bullet"/>
+      <w:lvlText w:val=""/>
+      <w:lvlJc w:val="left"/>
+      <w:pPr>
+        <w:ind w:left="3520" w:hanging="440"/>
+      </w:pPr>
+      <w:rPr>
+        <w:rFonts w:ascii="Wingdings" w:hAnsi="Wingdings" w:hint="default"/>
+      </w:rPr>
+    </w:lvl>
+    <w:lvl w:ilvl="8" w:tplc="04090005" w:tentative="1">
+      <w:start w:val="1"/>
+      <w:numFmt w:val="bullet"/>
+      <w:lvlText w:val=""/>
+      <w:lvlJc w:val="left"/>
+      <w:pPr>
+        <w:ind w:left="3960" w:hanging="440"/>
+      </w:pPr>
+      <w:rPr>
+        <w:rFonts w:ascii="Wingdings" w:hAnsi="Wingdings" w:hint="default"/>
+      </w:rPr>
+    </w:lvl>
+  </w:abstractNum>
+  <w:abstractNum w:abstractNumId="29" w15:restartNumberingAfterBreak="0">
     <w:nsid w:val="46446AFE"/>
     <w:multiLevelType w:val="hybridMultilevel"/>
     <w:tmpl w:val="D2A2264A"/>
@@ -25952,7 +29571,7 @@
       </w:rPr>
     </w:lvl>
   </w:abstractNum>
-  <w:abstractNum w:abstractNumId="27" w15:restartNumberingAfterBreak="0">
+  <w:abstractNum w:abstractNumId="30" w15:restartNumberingAfterBreak="0">
     <w:nsid w:val="50BB6BA0"/>
     <w:multiLevelType w:val="hybridMultilevel"/>
     <w:tmpl w:val="66AC4478"/>
@@ -26038,7 +29657,7 @@
       </w:pPr>
     </w:lvl>
   </w:abstractNum>
-  <w:abstractNum w:abstractNumId="28" w15:restartNumberingAfterBreak="0">
+  <w:abstractNum w:abstractNumId="31" w15:restartNumberingAfterBreak="0">
     <w:nsid w:val="526D77AD"/>
     <w:multiLevelType w:val="hybridMultilevel"/>
     <w:tmpl w:val="56623FF4"/>
@@ -26127,7 +29746,7 @@
       </w:pPr>
     </w:lvl>
   </w:abstractNum>
-  <w:abstractNum w:abstractNumId="29" w15:restartNumberingAfterBreak="0">
+  <w:abstractNum w:abstractNumId="32" w15:restartNumberingAfterBreak="0">
     <w:nsid w:val="537C0110"/>
     <w:multiLevelType w:val="hybridMultilevel"/>
     <w:tmpl w:val="EA24EA72"/>
@@ -26240,7 +29859,7 @@
       </w:rPr>
     </w:lvl>
   </w:abstractNum>
-  <w:abstractNum w:abstractNumId="30" w15:restartNumberingAfterBreak="0">
+  <w:abstractNum w:abstractNumId="33" w15:restartNumberingAfterBreak="0">
     <w:nsid w:val="55084C50"/>
     <w:multiLevelType w:val="hybridMultilevel"/>
     <w:tmpl w:val="990AAD4E"/>
@@ -26353,7 +29972,7 @@
       </w:rPr>
     </w:lvl>
   </w:abstractNum>
-  <w:abstractNum w:abstractNumId="31" w15:restartNumberingAfterBreak="0">
+  <w:abstractNum w:abstractNumId="34" w15:restartNumberingAfterBreak="0">
     <w:nsid w:val="55D63E3D"/>
     <w:multiLevelType w:val="hybridMultilevel"/>
     <w:tmpl w:val="C4AC745E"/>
@@ -26442,7 +30061,7 @@
       </w:pPr>
     </w:lvl>
   </w:abstractNum>
-  <w:abstractNum w:abstractNumId="32" w15:restartNumberingAfterBreak="0">
+  <w:abstractNum w:abstractNumId="35" w15:restartNumberingAfterBreak="0">
     <w:nsid w:val="55D92601"/>
     <w:multiLevelType w:val="hybridMultilevel"/>
     <w:tmpl w:val="4CC22D28"/>
@@ -26555,7 +30174,7 @@
       </w:rPr>
     </w:lvl>
   </w:abstractNum>
-  <w:abstractNum w:abstractNumId="33" w15:restartNumberingAfterBreak="0">
+  <w:abstractNum w:abstractNumId="36" w15:restartNumberingAfterBreak="0">
     <w:nsid w:val="56A96650"/>
     <w:multiLevelType w:val="hybridMultilevel"/>
     <w:tmpl w:val="A30C7EA6"/>
@@ -26668,7 +30287,7 @@
       </w:rPr>
     </w:lvl>
   </w:abstractNum>
-  <w:abstractNum w:abstractNumId="34" w15:restartNumberingAfterBreak="0">
+  <w:abstractNum w:abstractNumId="37" w15:restartNumberingAfterBreak="0">
     <w:nsid w:val="5A0B2E11"/>
     <w:multiLevelType w:val="hybridMultilevel"/>
     <w:tmpl w:val="17EAD796"/>
@@ -26781,7 +30400,7 @@
       </w:rPr>
     </w:lvl>
   </w:abstractNum>
-  <w:abstractNum w:abstractNumId="35" w15:restartNumberingAfterBreak="0">
+  <w:abstractNum w:abstractNumId="38" w15:restartNumberingAfterBreak="0">
     <w:nsid w:val="5C6A2003"/>
     <w:multiLevelType w:val="hybridMultilevel"/>
     <w:tmpl w:val="AA4E14EC"/>
@@ -26894,7 +30513,7 @@
       </w:rPr>
     </w:lvl>
   </w:abstractNum>
-  <w:abstractNum w:abstractNumId="36" w15:restartNumberingAfterBreak="0">
+  <w:abstractNum w:abstractNumId="39" w15:restartNumberingAfterBreak="0">
     <w:nsid w:val="5E27416A"/>
     <w:multiLevelType w:val="hybridMultilevel"/>
     <w:tmpl w:val="701C4200"/>
@@ -27007,7 +30626,7 @@
       </w:rPr>
     </w:lvl>
   </w:abstractNum>
-  <w:abstractNum w:abstractNumId="37" w15:restartNumberingAfterBreak="0">
+  <w:abstractNum w:abstractNumId="40" w15:restartNumberingAfterBreak="0">
     <w:nsid w:val="5FCD03FD"/>
     <w:multiLevelType w:val="hybridMultilevel"/>
     <w:tmpl w:val="7E3650DE"/>
@@ -27093,7 +30712,7 @@
       </w:pPr>
     </w:lvl>
   </w:abstractNum>
-  <w:abstractNum w:abstractNumId="38" w15:restartNumberingAfterBreak="0">
+  <w:abstractNum w:abstractNumId="41" w15:restartNumberingAfterBreak="0">
     <w:nsid w:val="640840AD"/>
     <w:multiLevelType w:val="hybridMultilevel"/>
     <w:tmpl w:val="DEF60E3A"/>
@@ -27179,7 +30798,7 @@
       </w:pPr>
     </w:lvl>
   </w:abstractNum>
-  <w:abstractNum w:abstractNumId="39" w15:restartNumberingAfterBreak="0">
+  <w:abstractNum w:abstractNumId="42" w15:restartNumberingAfterBreak="0">
     <w:nsid w:val="672A7BE8"/>
     <w:multiLevelType w:val="hybridMultilevel"/>
     <w:tmpl w:val="7A6A9C78"/>
@@ -27292,7 +30911,120 @@
       </w:rPr>
     </w:lvl>
   </w:abstractNum>
-  <w:abstractNum w:abstractNumId="40" w15:restartNumberingAfterBreak="0">
+  <w:abstractNum w:abstractNumId="43" w15:restartNumberingAfterBreak="0">
+    <w:nsid w:val="6E5D4308"/>
+    <w:multiLevelType w:val="hybridMultilevel"/>
+    <w:tmpl w:val="8F8C89FE"/>
+    <w:lvl w:ilvl="0" w:tplc="04090001">
+      <w:start w:val="1"/>
+      <w:numFmt w:val="bullet"/>
+      <w:lvlText w:val=""/>
+      <w:lvlJc w:val="left"/>
+      <w:pPr>
+        <w:ind w:left="440" w:hanging="440"/>
+      </w:pPr>
+      <w:rPr>
+        <w:rFonts w:ascii="Wingdings" w:hAnsi="Wingdings" w:hint="default"/>
+      </w:rPr>
+    </w:lvl>
+    <w:lvl w:ilvl="1" w:tplc="04090003">
+      <w:start w:val="1"/>
+      <w:numFmt w:val="bullet"/>
+      <w:lvlText w:val=""/>
+      <w:lvlJc w:val="left"/>
+      <w:pPr>
+        <w:ind w:left="880" w:hanging="440"/>
+      </w:pPr>
+      <w:rPr>
+        <w:rFonts w:ascii="Wingdings" w:hAnsi="Wingdings" w:hint="default"/>
+      </w:rPr>
+    </w:lvl>
+    <w:lvl w:ilvl="2" w:tplc="04090005" w:tentative="1">
+      <w:start w:val="1"/>
+      <w:numFmt w:val="bullet"/>
+      <w:lvlText w:val=""/>
+      <w:lvlJc w:val="left"/>
+      <w:pPr>
+        <w:ind w:left="1320" w:hanging="440"/>
+      </w:pPr>
+      <w:rPr>
+        <w:rFonts w:ascii="Wingdings" w:hAnsi="Wingdings" w:hint="default"/>
+      </w:rPr>
+    </w:lvl>
+    <w:lvl w:ilvl="3" w:tplc="04090001" w:tentative="1">
+      <w:start w:val="1"/>
+      <w:numFmt w:val="bullet"/>
+      <w:lvlText w:val=""/>
+      <w:lvlJc w:val="left"/>
+      <w:pPr>
+        <w:ind w:left="1760" w:hanging="440"/>
+      </w:pPr>
+      <w:rPr>
+        <w:rFonts w:ascii="Wingdings" w:hAnsi="Wingdings" w:hint="default"/>
+      </w:rPr>
+    </w:lvl>
+    <w:lvl w:ilvl="4" w:tplc="04090003" w:tentative="1">
+      <w:start w:val="1"/>
+      <w:numFmt w:val="bullet"/>
+      <w:lvlText w:val=""/>
+      <w:lvlJc w:val="left"/>
+      <w:pPr>
+        <w:ind w:left="2200" w:hanging="440"/>
+      </w:pPr>
+      <w:rPr>
+        <w:rFonts w:ascii="Wingdings" w:hAnsi="Wingdings" w:hint="default"/>
+      </w:rPr>
+    </w:lvl>
+    <w:lvl w:ilvl="5" w:tplc="04090005" w:tentative="1">
+      <w:start w:val="1"/>
+      <w:numFmt w:val="bullet"/>
+      <w:lvlText w:val=""/>
+      <w:lvlJc w:val="left"/>
+      <w:pPr>
+        <w:ind w:left="2640" w:hanging="440"/>
+      </w:pPr>
+      <w:rPr>
+        <w:rFonts w:ascii="Wingdings" w:hAnsi="Wingdings" w:hint="default"/>
+      </w:rPr>
+    </w:lvl>
+    <w:lvl w:ilvl="6" w:tplc="04090001" w:tentative="1">
+      <w:start w:val="1"/>
+      <w:numFmt w:val="bullet"/>
+      <w:lvlText w:val=""/>
+      <w:lvlJc w:val="left"/>
+      <w:pPr>
+        <w:ind w:left="3080" w:hanging="440"/>
+      </w:pPr>
+      <w:rPr>
+        <w:rFonts w:ascii="Wingdings" w:hAnsi="Wingdings" w:hint="default"/>
+      </w:rPr>
+    </w:lvl>
+    <w:lvl w:ilvl="7" w:tplc="04090003" w:tentative="1">
+      <w:start w:val="1"/>
+      <w:numFmt w:val="bullet"/>
+      <w:lvlText w:val=""/>
+      <w:lvlJc w:val="left"/>
+      <w:pPr>
+        <w:ind w:left="3520" w:hanging="440"/>
+      </w:pPr>
+      <w:rPr>
+        <w:rFonts w:ascii="Wingdings" w:hAnsi="Wingdings" w:hint="default"/>
+      </w:rPr>
+    </w:lvl>
+    <w:lvl w:ilvl="8" w:tplc="04090005" w:tentative="1">
+      <w:start w:val="1"/>
+      <w:numFmt w:val="bullet"/>
+      <w:lvlText w:val=""/>
+      <w:lvlJc w:val="left"/>
+      <w:pPr>
+        <w:ind w:left="3960" w:hanging="440"/>
+      </w:pPr>
+      <w:rPr>
+        <w:rFonts w:ascii="Wingdings" w:hAnsi="Wingdings" w:hint="default"/>
+      </w:rPr>
+    </w:lvl>
+  </w:abstractNum>
+  <w:abstractNum w:abstractNumId="44" w15:restartNumberingAfterBreak="0">
     <w:nsid w:val="731B2CB1"/>
     <w:multiLevelType w:val="hybridMultilevel"/>
     <w:tmpl w:val="3DB0D8D6"/>
@@ -27381,7 +31113,7 @@
       </w:pPr>
     </w:lvl>
   </w:abstractNum>
-  <w:abstractNum w:abstractNumId="41" w15:restartNumberingAfterBreak="0">
+  <w:abstractNum w:abstractNumId="45" w15:restartNumberingAfterBreak="0">
     <w:nsid w:val="761F62DD"/>
     <w:multiLevelType w:val="hybridMultilevel"/>
     <w:tmpl w:val="FFC01AEE"/>
@@ -27494,7 +31226,7 @@
       </w:rPr>
     </w:lvl>
   </w:abstractNum>
-  <w:abstractNum w:abstractNumId="42" w15:restartNumberingAfterBreak="0">
+  <w:abstractNum w:abstractNumId="46" w15:restartNumberingAfterBreak="0">
     <w:nsid w:val="770B2856"/>
     <w:multiLevelType w:val="hybridMultilevel"/>
     <w:tmpl w:val="2DA801DE"/>
@@ -27607,7 +31339,7 @@
       </w:rPr>
     </w:lvl>
   </w:abstractNum>
-  <w:abstractNum w:abstractNumId="43" w15:restartNumberingAfterBreak="0">
+  <w:abstractNum w:abstractNumId="47" w15:restartNumberingAfterBreak="0">
     <w:nsid w:val="77985A68"/>
     <w:multiLevelType w:val="hybridMultilevel"/>
     <w:tmpl w:val="8280E3D6"/>
@@ -27696,7 +31428,7 @@
       </w:pPr>
     </w:lvl>
   </w:abstractNum>
-  <w:abstractNum w:abstractNumId="44" w15:restartNumberingAfterBreak="0">
+  <w:abstractNum w:abstractNumId="48" w15:restartNumberingAfterBreak="0">
     <w:nsid w:val="79700CF3"/>
     <w:multiLevelType w:val="hybridMultilevel"/>
     <w:tmpl w:val="0578427A"/>
@@ -27809,7 +31541,7 @@
       </w:rPr>
     </w:lvl>
   </w:abstractNum>
-  <w:abstractNum w:abstractNumId="45" w15:restartNumberingAfterBreak="0">
+  <w:abstractNum w:abstractNumId="49" w15:restartNumberingAfterBreak="0">
     <w:nsid w:val="79DA7F9C"/>
     <w:multiLevelType w:val="hybridMultilevel"/>
     <w:tmpl w:val="CE88C05C"/>
@@ -27922,7 +31654,7 @@
       </w:rPr>
     </w:lvl>
   </w:abstractNum>
-  <w:abstractNum w:abstractNumId="46" w15:restartNumberingAfterBreak="0">
+  <w:abstractNum w:abstractNumId="50" w15:restartNumberingAfterBreak="0">
     <w:nsid w:val="7AF968A7"/>
     <w:multiLevelType w:val="hybridMultilevel"/>
     <w:tmpl w:val="478EA374"/>
@@ -28008,7 +31740,7 @@
       </w:pPr>
     </w:lvl>
   </w:abstractNum>
-  <w:abstractNum w:abstractNumId="47" w15:restartNumberingAfterBreak="0">
+  <w:abstractNum w:abstractNumId="51" w15:restartNumberingAfterBreak="0">
     <w:nsid w:val="7BDE3F67"/>
     <w:multiLevelType w:val="hybridMultilevel"/>
     <w:tmpl w:val="1AEAEC96"/>
@@ -28094,7 +31826,7 @@
       </w:pPr>
     </w:lvl>
   </w:abstractNum>
-  <w:abstractNum w:abstractNumId="48" w15:restartNumberingAfterBreak="0">
+  <w:abstractNum w:abstractNumId="52" w15:restartNumberingAfterBreak="0">
     <w:nsid w:val="7C022E0F"/>
     <w:multiLevelType w:val="hybridMultilevel"/>
     <w:tmpl w:val="860A9C82"/>
@@ -28207,7 +31939,7 @@
       </w:rPr>
     </w:lvl>
   </w:abstractNum>
-  <w:abstractNum w:abstractNumId="49" w15:restartNumberingAfterBreak="0">
+  <w:abstractNum w:abstractNumId="53" w15:restartNumberingAfterBreak="0">
     <w:nsid w:val="7C5108FA"/>
     <w:multiLevelType w:val="hybridMultilevel"/>
     <w:tmpl w:val="069ABC40"/>
@@ -28320,7 +32052,7 @@
       </w:rPr>
     </w:lvl>
   </w:abstractNum>
-  <w:abstractNum w:abstractNumId="50" w15:restartNumberingAfterBreak="0">
+  <w:abstractNum w:abstractNumId="54" w15:restartNumberingAfterBreak="0">
     <w:nsid w:val="7DDA64E0"/>
     <w:multiLevelType w:val="hybridMultilevel"/>
     <w:tmpl w:val="4E0A5D30"/>
@@ -28406,7 +32138,7 @@
       </w:pPr>
     </w:lvl>
   </w:abstractNum>
-  <w:abstractNum w:abstractNumId="51" w15:restartNumberingAfterBreak="0">
+  <w:abstractNum w:abstractNumId="55" w15:restartNumberingAfterBreak="0">
     <w:nsid w:val="7F901818"/>
     <w:multiLevelType w:val="hybridMultilevel"/>
     <w:tmpl w:val="0FA2F84C"/>
@@ -28519,7 +32251,7 @@
       </w:rPr>
     </w:lvl>
   </w:abstractNum>
-  <w:abstractNum w:abstractNumId="52" w15:restartNumberingAfterBreak="0">
+  <w:abstractNum w:abstractNumId="56" w15:restartNumberingAfterBreak="0">
     <w:nsid w:val="7FB213A9"/>
     <w:multiLevelType w:val="hybridMultilevel"/>
     <w:tmpl w:val="ED0807AC"/>
@@ -28642,52 +32374,52 @@
     <w:abstractNumId w:val="10"/>
   </w:num>
   <w:num w:numId="4" w16cid:durableId="1125345389">
+    <w:abstractNumId w:val="40"/>
+  </w:num>
+  <w:num w:numId="5" w16cid:durableId="1710035330">
+    <w:abstractNumId w:val="30"/>
+  </w:num>
+  <w:num w:numId="6" w16cid:durableId="1235428389">
     <w:abstractNumId w:val="37"/>
   </w:num>
-  <w:num w:numId="5" w16cid:durableId="1710035330">
-    <w:abstractNumId w:val="27"/>
-  </w:num>
-  <w:num w:numId="6" w16cid:durableId="1235428389">
-    <w:abstractNumId w:val="34"/>
-  </w:num>
   <w:num w:numId="7" w16cid:durableId="1128157482">
-    <w:abstractNumId w:val="45"/>
+    <w:abstractNumId w:val="49"/>
   </w:num>
   <w:num w:numId="8" w16cid:durableId="999574100">
-    <w:abstractNumId w:val="20"/>
+    <w:abstractNumId w:val="22"/>
   </w:num>
   <w:num w:numId="9" w16cid:durableId="1099136742">
     <w:abstractNumId w:val="12"/>
   </w:num>
   <w:num w:numId="10" w16cid:durableId="186259726">
-    <w:abstractNumId w:val="30"/>
+    <w:abstractNumId w:val="33"/>
   </w:num>
   <w:num w:numId="11" w16cid:durableId="1618901693">
-    <w:abstractNumId w:val="51"/>
+    <w:abstractNumId w:val="55"/>
   </w:num>
   <w:num w:numId="12" w16cid:durableId="66270591">
-    <w:abstractNumId w:val="46"/>
+    <w:abstractNumId w:val="50"/>
   </w:num>
   <w:num w:numId="13" w16cid:durableId="1705211667">
-    <w:abstractNumId w:val="38"/>
+    <w:abstractNumId w:val="41"/>
   </w:num>
   <w:num w:numId="14" w16cid:durableId="1233273875">
-    <w:abstractNumId w:val="32"/>
+    <w:abstractNumId w:val="35"/>
   </w:num>
   <w:num w:numId="15" w16cid:durableId="179437636">
-    <w:abstractNumId w:val="29"/>
+    <w:abstractNumId w:val="32"/>
   </w:num>
   <w:num w:numId="16" w16cid:durableId="2028824857">
     <w:abstractNumId w:val="8"/>
   </w:num>
   <w:num w:numId="17" w16cid:durableId="1039936902">
-    <w:abstractNumId w:val="43"/>
+    <w:abstractNumId w:val="47"/>
   </w:num>
   <w:num w:numId="18" w16cid:durableId="1419789433">
     <w:abstractNumId w:val="13"/>
   </w:num>
   <w:num w:numId="19" w16cid:durableId="46153310">
-    <w:abstractNumId w:val="36"/>
+    <w:abstractNumId w:val="39"/>
   </w:num>
   <w:num w:numId="20" w16cid:durableId="375282157">
     <w:abstractNumId w:val="7"/>
@@ -28696,64 +32428,64 @@
     <w:abstractNumId w:val="0"/>
   </w:num>
   <w:num w:numId="22" w16cid:durableId="1596522524">
-    <w:abstractNumId w:val="35"/>
+    <w:abstractNumId w:val="38"/>
   </w:num>
   <w:num w:numId="23" w16cid:durableId="1633637067">
     <w:abstractNumId w:val="4"/>
   </w:num>
   <w:num w:numId="24" w16cid:durableId="1509639765">
-    <w:abstractNumId w:val="42"/>
+    <w:abstractNumId w:val="46"/>
   </w:num>
   <w:num w:numId="25" w16cid:durableId="639307543">
     <w:abstractNumId w:val="5"/>
   </w:num>
   <w:num w:numId="26" w16cid:durableId="1523393212">
-    <w:abstractNumId w:val="21"/>
+    <w:abstractNumId w:val="23"/>
   </w:num>
   <w:num w:numId="27" w16cid:durableId="1505122277">
-    <w:abstractNumId w:val="26"/>
+    <w:abstractNumId w:val="29"/>
   </w:num>
   <w:num w:numId="28" w16cid:durableId="210650017">
-    <w:abstractNumId w:val="47"/>
+    <w:abstractNumId w:val="51"/>
   </w:num>
   <w:num w:numId="29" w16cid:durableId="84424676">
-    <w:abstractNumId w:val="23"/>
+    <w:abstractNumId w:val="25"/>
   </w:num>
   <w:num w:numId="30" w16cid:durableId="975262625">
     <w:abstractNumId w:val="9"/>
   </w:num>
   <w:num w:numId="31" w16cid:durableId="1733582083">
-    <w:abstractNumId w:val="52"/>
+    <w:abstractNumId w:val="56"/>
   </w:num>
   <w:num w:numId="32" w16cid:durableId="1929192369">
-    <w:abstractNumId w:val="39"/>
+    <w:abstractNumId w:val="42"/>
   </w:num>
   <w:num w:numId="33" w16cid:durableId="426267911">
-    <w:abstractNumId w:val="22"/>
+    <w:abstractNumId w:val="24"/>
   </w:num>
   <w:num w:numId="34" w16cid:durableId="2105832715">
     <w:abstractNumId w:val="1"/>
   </w:num>
   <w:num w:numId="35" w16cid:durableId="1069183268">
-    <w:abstractNumId w:val="19"/>
+    <w:abstractNumId w:val="20"/>
   </w:num>
   <w:num w:numId="36" w16cid:durableId="1840928026">
     <w:abstractNumId w:val="3"/>
   </w:num>
   <w:num w:numId="37" w16cid:durableId="1488201896">
-    <w:abstractNumId w:val="41"/>
+    <w:abstractNumId w:val="45"/>
   </w:num>
   <w:num w:numId="38" w16cid:durableId="17395056">
     <w:abstractNumId w:val="17"/>
   </w:num>
   <w:num w:numId="39" w16cid:durableId="1301769166">
-    <w:abstractNumId w:val="48"/>
+    <w:abstractNumId w:val="52"/>
   </w:num>
   <w:num w:numId="40" w16cid:durableId="61484998">
-    <w:abstractNumId w:val="28"/>
+    <w:abstractNumId w:val="31"/>
   </w:num>
   <w:num w:numId="41" w16cid:durableId="966475679">
-    <w:abstractNumId w:val="49"/>
+    <w:abstractNumId w:val="53"/>
   </w:num>
   <w:num w:numId="42" w16cid:durableId="1398701031">
     <w:abstractNumId w:val="11"/>
@@ -28762,10 +32494,10 @@
     <w:abstractNumId w:val="18"/>
   </w:num>
   <w:num w:numId="44" w16cid:durableId="655576030">
-    <w:abstractNumId w:val="31"/>
+    <w:abstractNumId w:val="34"/>
   </w:num>
   <w:num w:numId="45" w16cid:durableId="1619293632">
-    <w:abstractNumId w:val="40"/>
+    <w:abstractNumId w:val="44"/>
   </w:num>
   <w:num w:numId="46" w16cid:durableId="1528062131">
     <w:abstractNumId w:val="2"/>
@@ -28774,22 +32506,34 @@
     <w:abstractNumId w:val="6"/>
   </w:num>
   <w:num w:numId="48" w16cid:durableId="778911290">
-    <w:abstractNumId w:val="44"/>
+    <w:abstractNumId w:val="48"/>
   </w:num>
   <w:num w:numId="49" w16cid:durableId="669600465">
-    <w:abstractNumId w:val="50"/>
+    <w:abstractNumId w:val="54"/>
   </w:num>
   <w:num w:numId="50" w16cid:durableId="830759500">
-    <w:abstractNumId w:val="33"/>
+    <w:abstractNumId w:val="36"/>
   </w:num>
   <w:num w:numId="51" w16cid:durableId="1373724792">
     <w:abstractNumId w:val="14"/>
   </w:num>
   <w:num w:numId="52" w16cid:durableId="1497921511">
-    <w:abstractNumId w:val="25"/>
+    <w:abstractNumId w:val="27"/>
   </w:num>
   <w:num w:numId="53" w16cid:durableId="1912427470">
-    <w:abstractNumId w:val="24"/>
+    <w:abstractNumId w:val="26"/>
+  </w:num>
+  <w:num w:numId="54" w16cid:durableId="1560747745">
+    <w:abstractNumId w:val="28"/>
+  </w:num>
+  <w:num w:numId="55" w16cid:durableId="2122411653">
+    <w:abstractNumId w:val="19"/>
+  </w:num>
+  <w:num w:numId="56" w16cid:durableId="1938248166">
+    <w:abstractNumId w:val="21"/>
+  </w:num>
+  <w:num w:numId="57" w16cid:durableId="341737099">
+    <w:abstractNumId w:val="43"/>
   </w:num>
 </w:numbering>
 </file>

--- a/course/major/宪法.docx
+++ b/course/major/宪法.docx
@@ -230,6 +230,8 @@
             <w:rPr>
               <w:rFonts w:ascii="宋体" w:eastAsia="宋体" w:hAnsi="宋体"/>
               <w:noProof/>
+              <w:sz w:val="22"/>
+              <w:szCs w:val="24"/>
               <w14:ligatures w14:val="standardContextual"/>
             </w:rPr>
           </w:pPr>
@@ -251,7 +253,7 @@
             </w:rPr>
             <w:fldChar w:fldCharType="separate"/>
           </w:r>
-          <w:hyperlink w:anchor="_Toc166063749" w:history="1">
+          <w:hyperlink w:anchor="_Toc166668598" w:history="1">
             <w:r>
               <w:rPr>
                 <w:rStyle w:val="a3"/>
@@ -282,7 +284,7 @@
                 <w:noProof/>
                 <w:webHidden/>
               </w:rPr>
-              <w:instrText xml:space="preserve"> PAGEREF _Toc166063749 \h </w:instrText>
+              <w:instrText xml:space="preserve"> PAGEREF _Toc166668598 \h </w:instrText>
             </w:r>
             <w:r>
               <w:rPr>
@@ -326,10 +328,12 @@
             <w:rPr>
               <w:rFonts w:ascii="宋体" w:eastAsia="宋体" w:hAnsi="宋体"/>
               <w:noProof/>
+              <w:sz w:val="22"/>
+              <w:szCs w:val="24"/>
               <w14:ligatures w14:val="standardContextual"/>
             </w:rPr>
           </w:pPr>
-          <w:hyperlink w:anchor="_Toc166063750" w:history="1">
+          <w:hyperlink w:anchor="_Toc166668599" w:history="1">
             <w:r>
               <w:rPr>
                 <w:rStyle w:val="a3"/>
@@ -360,7 +364,7 @@
                 <w:noProof/>
                 <w:webHidden/>
               </w:rPr>
-              <w:instrText xml:space="preserve"> PAGEREF _Toc166063750 \h </w:instrText>
+              <w:instrText xml:space="preserve"> PAGEREF _Toc166668599 \h </w:instrText>
             </w:r>
             <w:r>
               <w:rPr>
@@ -404,10 +408,12 @@
             <w:rPr>
               <w:rFonts w:ascii="宋体" w:eastAsia="宋体" w:hAnsi="宋体"/>
               <w:noProof/>
+              <w:sz w:val="22"/>
+              <w:szCs w:val="24"/>
               <w14:ligatures w14:val="standardContextual"/>
             </w:rPr>
           </w:pPr>
-          <w:hyperlink w:anchor="_Toc166063751" w:history="1">
+          <w:hyperlink w:anchor="_Toc166668600" w:history="1">
             <w:r>
               <w:rPr>
                 <w:rStyle w:val="a3"/>
@@ -438,7 +444,7 @@
                 <w:noProof/>
                 <w:webHidden/>
               </w:rPr>
-              <w:instrText xml:space="preserve"> PAGEREF _Toc166063751 \h </w:instrText>
+              <w:instrText xml:space="preserve"> PAGEREF _Toc166668600 \h </w:instrText>
             </w:r>
             <w:r>
               <w:rPr>
@@ -482,10 +488,12 @@
             <w:rPr>
               <w:rFonts w:ascii="宋体" w:eastAsia="宋体" w:hAnsi="宋体"/>
               <w:noProof/>
+              <w:sz w:val="22"/>
+              <w:szCs w:val="24"/>
               <w14:ligatures w14:val="standardContextual"/>
             </w:rPr>
           </w:pPr>
-          <w:hyperlink w:anchor="_Toc166063752" w:history="1">
+          <w:hyperlink w:anchor="_Toc166668601" w:history="1">
             <w:r>
               <w:rPr>
                 <w:rStyle w:val="a3"/>
@@ -516,7 +524,7 @@
                 <w:noProof/>
                 <w:webHidden/>
               </w:rPr>
-              <w:instrText xml:space="preserve"> PAGEREF _Toc166063752 \h </w:instrText>
+              <w:instrText xml:space="preserve"> PAGEREF _Toc166668601 \h </w:instrText>
             </w:r>
             <w:r>
               <w:rPr>
@@ -560,10 +568,12 @@
             <w:rPr>
               <w:rFonts w:ascii="宋体" w:eastAsia="宋体" w:hAnsi="宋体"/>
               <w:noProof/>
+              <w:sz w:val="22"/>
+              <w:szCs w:val="24"/>
               <w14:ligatures w14:val="standardContextual"/>
             </w:rPr>
           </w:pPr>
-          <w:hyperlink w:anchor="_Toc166063753" w:history="1">
+          <w:hyperlink w:anchor="_Toc166668602" w:history="1">
             <w:r>
               <w:rPr>
                 <w:rStyle w:val="a3"/>
@@ -594,7 +604,7 @@
                 <w:noProof/>
                 <w:webHidden/>
               </w:rPr>
-              <w:instrText xml:space="preserve"> PAGEREF _Toc166063753 \h </w:instrText>
+              <w:instrText xml:space="preserve"> PAGEREF _Toc166668602 \h </w:instrText>
             </w:r>
             <w:r>
               <w:rPr>
@@ -638,10 +648,12 @@
             <w:rPr>
               <w:rFonts w:ascii="宋体" w:eastAsia="宋体" w:hAnsi="宋体"/>
               <w:noProof/>
+              <w:sz w:val="22"/>
+              <w:szCs w:val="24"/>
               <w14:ligatures w14:val="standardContextual"/>
             </w:rPr>
           </w:pPr>
-          <w:hyperlink w:anchor="_Toc166063754" w:history="1">
+          <w:hyperlink w:anchor="_Toc166668603" w:history="1">
             <w:r>
               <w:rPr>
                 <w:rStyle w:val="a3"/>
@@ -672,7 +684,7 @@
                 <w:noProof/>
                 <w:webHidden/>
               </w:rPr>
-              <w:instrText xml:space="preserve"> PAGEREF _Toc166063754 \h </w:instrText>
+              <w:instrText xml:space="preserve"> PAGEREF _Toc166668603 \h </w:instrText>
             </w:r>
             <w:r>
               <w:rPr>
@@ -716,10 +728,12 @@
             <w:rPr>
               <w:rFonts w:ascii="宋体" w:eastAsia="宋体" w:hAnsi="宋体"/>
               <w:noProof/>
+              <w:sz w:val="22"/>
+              <w:szCs w:val="24"/>
               <w14:ligatures w14:val="standardContextual"/>
             </w:rPr>
           </w:pPr>
-          <w:hyperlink w:anchor="_Toc166063755" w:history="1">
+          <w:hyperlink w:anchor="_Toc166668604" w:history="1">
             <w:r>
               <w:rPr>
                 <w:rStyle w:val="a3"/>
@@ -750,7 +764,7 @@
                 <w:noProof/>
                 <w:webHidden/>
               </w:rPr>
-              <w:instrText xml:space="preserve"> PAGEREF _Toc166063755 \h </w:instrText>
+              <w:instrText xml:space="preserve"> PAGEREF _Toc166668604 \h </w:instrText>
             </w:r>
             <w:r>
               <w:rPr>
@@ -794,10 +808,12 @@
             <w:rPr>
               <w:rFonts w:ascii="宋体" w:eastAsia="宋体" w:hAnsi="宋体"/>
               <w:noProof/>
+              <w:sz w:val="22"/>
+              <w:szCs w:val="24"/>
               <w14:ligatures w14:val="standardContextual"/>
             </w:rPr>
           </w:pPr>
-          <w:hyperlink w:anchor="_Toc166063756" w:history="1">
+          <w:hyperlink w:anchor="_Toc166668605" w:history="1">
             <w:r>
               <w:rPr>
                 <w:rStyle w:val="a3"/>
@@ -828,7 +844,7 @@
                 <w:noProof/>
                 <w:webHidden/>
               </w:rPr>
-              <w:instrText xml:space="preserve"> PAGEREF _Toc166063756 \h </w:instrText>
+              <w:instrText xml:space="preserve"> PAGEREF _Toc166668605 \h </w:instrText>
             </w:r>
             <w:r>
               <w:rPr>
@@ -872,10 +888,12 @@
             <w:rPr>
               <w:rFonts w:ascii="宋体" w:eastAsia="宋体" w:hAnsi="宋体"/>
               <w:noProof/>
+              <w:sz w:val="22"/>
+              <w:szCs w:val="24"/>
               <w14:ligatures w14:val="standardContextual"/>
             </w:rPr>
           </w:pPr>
-          <w:hyperlink w:anchor="_Toc166063757" w:history="1">
+          <w:hyperlink w:anchor="_Toc166668606" w:history="1">
             <w:r>
               <w:rPr>
                 <w:rStyle w:val="a3"/>
@@ -906,7 +924,7 @@
                 <w:noProof/>
                 <w:webHidden/>
               </w:rPr>
-              <w:instrText xml:space="preserve"> PAGEREF _Toc166063757 \h </w:instrText>
+              <w:instrText xml:space="preserve"> PAGEREF _Toc166668606 \h </w:instrText>
             </w:r>
             <w:r>
               <w:rPr>
@@ -950,10 +968,12 @@
             <w:rPr>
               <w:rFonts w:ascii="宋体" w:eastAsia="宋体" w:hAnsi="宋体"/>
               <w:noProof/>
+              <w:sz w:val="22"/>
+              <w:szCs w:val="24"/>
               <w14:ligatures w14:val="standardContextual"/>
             </w:rPr>
           </w:pPr>
-          <w:hyperlink w:anchor="_Toc166063758" w:history="1">
+          <w:hyperlink w:anchor="_Toc166668607" w:history="1">
             <w:r>
               <w:rPr>
                 <w:rStyle w:val="a3"/>
@@ -984,7 +1004,7 @@
                 <w:noProof/>
                 <w:webHidden/>
               </w:rPr>
-              <w:instrText xml:space="preserve"> PAGEREF _Toc166063758 \h </w:instrText>
+              <w:instrText xml:space="preserve"> PAGEREF _Toc166668607 \h </w:instrText>
             </w:r>
             <w:r>
               <w:rPr>
@@ -1028,10 +1048,12 @@
             <w:rPr>
               <w:rFonts w:ascii="宋体" w:eastAsia="宋体" w:hAnsi="宋体"/>
               <w:noProof/>
+              <w:sz w:val="22"/>
+              <w:szCs w:val="24"/>
               <w14:ligatures w14:val="standardContextual"/>
             </w:rPr>
           </w:pPr>
-          <w:hyperlink w:anchor="_Toc166063759" w:history="1">
+          <w:hyperlink w:anchor="_Toc166668608" w:history="1">
             <w:r>
               <w:rPr>
                 <w:rStyle w:val="a3"/>
@@ -1062,7 +1084,7 @@
                 <w:noProof/>
                 <w:webHidden/>
               </w:rPr>
-              <w:instrText xml:space="preserve"> PAGEREF _Toc166063759 \h </w:instrText>
+              <w:instrText xml:space="preserve"> PAGEREF _Toc166668608 \h </w:instrText>
             </w:r>
             <w:r>
               <w:rPr>
@@ -1106,10 +1128,12 @@
             <w:rPr>
               <w:rFonts w:ascii="宋体" w:eastAsia="宋体" w:hAnsi="宋体"/>
               <w:noProof/>
+              <w:sz w:val="22"/>
+              <w:szCs w:val="24"/>
               <w14:ligatures w14:val="standardContextual"/>
             </w:rPr>
           </w:pPr>
-          <w:hyperlink w:anchor="_Toc166063760" w:history="1">
+          <w:hyperlink w:anchor="_Toc166668609" w:history="1">
             <w:r>
               <w:rPr>
                 <w:rStyle w:val="a3"/>
@@ -1140,7 +1164,7 @@
                 <w:noProof/>
                 <w:webHidden/>
               </w:rPr>
-              <w:instrText xml:space="preserve"> PAGEREF _Toc166063760 \h </w:instrText>
+              <w:instrText xml:space="preserve"> PAGEREF _Toc166668609 \h </w:instrText>
             </w:r>
             <w:r>
               <w:rPr>
@@ -1184,10 +1208,12 @@
             <w:rPr>
               <w:rFonts w:ascii="宋体" w:eastAsia="宋体" w:hAnsi="宋体"/>
               <w:noProof/>
+              <w:sz w:val="22"/>
+              <w:szCs w:val="24"/>
               <w14:ligatures w14:val="standardContextual"/>
             </w:rPr>
           </w:pPr>
-          <w:hyperlink w:anchor="_Toc166063761" w:history="1">
+          <w:hyperlink w:anchor="_Toc166668610" w:history="1">
             <w:r>
               <w:rPr>
                 <w:rStyle w:val="a3"/>
@@ -1218,7 +1244,7 @@
                 <w:noProof/>
                 <w:webHidden/>
               </w:rPr>
-              <w:instrText xml:space="preserve"> PAGEREF _Toc166063761 \h </w:instrText>
+              <w:instrText xml:space="preserve"> PAGEREF _Toc166668610 \h </w:instrText>
             </w:r>
             <w:r>
               <w:rPr>
@@ -1262,10 +1288,12 @@
             <w:rPr>
               <w:rFonts w:ascii="宋体" w:eastAsia="宋体" w:hAnsi="宋体"/>
               <w:noProof/>
+              <w:sz w:val="22"/>
+              <w:szCs w:val="24"/>
               <w14:ligatures w14:val="standardContextual"/>
             </w:rPr>
           </w:pPr>
-          <w:hyperlink w:anchor="_Toc166063762" w:history="1">
+          <w:hyperlink w:anchor="_Toc166668611" w:history="1">
             <w:r>
               <w:rPr>
                 <w:rStyle w:val="a3"/>
@@ -1296,7 +1324,7 @@
                 <w:noProof/>
                 <w:webHidden/>
               </w:rPr>
-              <w:instrText xml:space="preserve"> PAGEREF _Toc166063762 \h </w:instrText>
+              <w:instrText xml:space="preserve"> PAGEREF _Toc166668611 \h </w:instrText>
             </w:r>
             <w:r>
               <w:rPr>
@@ -1340,10 +1368,12 @@
             <w:rPr>
               <w:rFonts w:ascii="宋体" w:eastAsia="宋体" w:hAnsi="宋体"/>
               <w:noProof/>
+              <w:sz w:val="22"/>
+              <w:szCs w:val="24"/>
               <w14:ligatures w14:val="standardContextual"/>
             </w:rPr>
           </w:pPr>
-          <w:hyperlink w:anchor="_Toc166063763" w:history="1">
+          <w:hyperlink w:anchor="_Toc166668612" w:history="1">
             <w:r>
               <w:rPr>
                 <w:rStyle w:val="a3"/>
@@ -1374,7 +1404,7 @@
                 <w:noProof/>
                 <w:webHidden/>
               </w:rPr>
-              <w:instrText xml:space="preserve"> PAGEREF _Toc166063763 \h </w:instrText>
+              <w:instrText xml:space="preserve"> PAGEREF _Toc166668612 \h </w:instrText>
             </w:r>
             <w:r>
               <w:rPr>
@@ -1418,10 +1448,12 @@
             <w:rPr>
               <w:rFonts w:ascii="宋体" w:eastAsia="宋体" w:hAnsi="宋体"/>
               <w:noProof/>
+              <w:sz w:val="22"/>
+              <w:szCs w:val="24"/>
               <w14:ligatures w14:val="standardContextual"/>
             </w:rPr>
           </w:pPr>
-          <w:hyperlink w:anchor="_Toc166063764" w:history="1">
+          <w:hyperlink w:anchor="_Toc166668613" w:history="1">
             <w:r>
               <w:rPr>
                 <w:rStyle w:val="a3"/>
@@ -1452,7 +1484,7 @@
                 <w:noProof/>
                 <w:webHidden/>
               </w:rPr>
-              <w:instrText xml:space="preserve"> PAGEREF _Toc166063764 \h </w:instrText>
+              <w:instrText xml:space="preserve"> PAGEREF _Toc166668613 \h </w:instrText>
             </w:r>
             <w:r>
               <w:rPr>
@@ -1496,10 +1528,12 @@
             <w:rPr>
               <w:rFonts w:ascii="宋体" w:eastAsia="宋体" w:hAnsi="宋体"/>
               <w:noProof/>
+              <w:sz w:val="22"/>
+              <w:szCs w:val="24"/>
               <w14:ligatures w14:val="standardContextual"/>
             </w:rPr>
           </w:pPr>
-          <w:hyperlink w:anchor="_Toc166063765" w:history="1">
+          <w:hyperlink w:anchor="_Toc166668614" w:history="1">
             <w:r>
               <w:rPr>
                 <w:rStyle w:val="a3"/>
@@ -1530,7 +1564,7 @@
                 <w:noProof/>
                 <w:webHidden/>
               </w:rPr>
-              <w:instrText xml:space="preserve"> PAGEREF _Toc166063765 \h </w:instrText>
+              <w:instrText xml:space="preserve"> PAGEREF _Toc166668614 \h </w:instrText>
             </w:r>
             <w:r>
               <w:rPr>
@@ -1574,10 +1608,12 @@
             <w:rPr>
               <w:rFonts w:ascii="宋体" w:eastAsia="宋体" w:hAnsi="宋体"/>
               <w:noProof/>
+              <w:sz w:val="22"/>
+              <w:szCs w:val="24"/>
               <w14:ligatures w14:val="standardContextual"/>
             </w:rPr>
           </w:pPr>
-          <w:hyperlink w:anchor="_Toc166063766" w:history="1">
+          <w:hyperlink w:anchor="_Toc166668615" w:history="1">
             <w:r>
               <w:rPr>
                 <w:rStyle w:val="a3"/>
@@ -1608,7 +1644,7 @@
                 <w:noProof/>
                 <w:webHidden/>
               </w:rPr>
-              <w:instrText xml:space="preserve"> PAGEREF _Toc166063766 \h </w:instrText>
+              <w:instrText xml:space="preserve"> PAGEREF _Toc166668615 \h </w:instrText>
             </w:r>
             <w:r>
               <w:rPr>
@@ -1652,10 +1688,12 @@
             <w:rPr>
               <w:rFonts w:ascii="宋体" w:eastAsia="宋体" w:hAnsi="宋体"/>
               <w:noProof/>
+              <w:sz w:val="22"/>
+              <w:szCs w:val="24"/>
               <w14:ligatures w14:val="standardContextual"/>
             </w:rPr>
           </w:pPr>
-          <w:hyperlink w:anchor="_Toc166063767" w:history="1">
+          <w:hyperlink w:anchor="_Toc166668616" w:history="1">
             <w:r>
               <w:rPr>
                 <w:rStyle w:val="a3"/>
@@ -1686,7 +1724,7 @@
                 <w:noProof/>
                 <w:webHidden/>
               </w:rPr>
-              <w:instrText xml:space="preserve"> PAGEREF _Toc166063767 \h </w:instrText>
+              <w:instrText xml:space="preserve"> PAGEREF _Toc166668616 \h </w:instrText>
             </w:r>
             <w:r>
               <w:rPr>
@@ -1730,10 +1768,12 @@
             <w:rPr>
               <w:rFonts w:ascii="宋体" w:eastAsia="宋体" w:hAnsi="宋体"/>
               <w:noProof/>
+              <w:sz w:val="22"/>
+              <w:szCs w:val="24"/>
               <w14:ligatures w14:val="standardContextual"/>
             </w:rPr>
           </w:pPr>
-          <w:hyperlink w:anchor="_Toc166063768" w:history="1">
+          <w:hyperlink w:anchor="_Toc166668617" w:history="1">
             <w:r>
               <w:rPr>
                 <w:rStyle w:val="a3"/>
@@ -1764,7 +1804,7 @@
                 <w:noProof/>
                 <w:webHidden/>
               </w:rPr>
-              <w:instrText xml:space="preserve"> PAGEREF _Toc166063768 \h </w:instrText>
+              <w:instrText xml:space="preserve"> PAGEREF _Toc166668617 \h </w:instrText>
             </w:r>
             <w:r>
               <w:rPr>
@@ -1808,10 +1848,12 @@
             <w:rPr>
               <w:rFonts w:ascii="宋体" w:eastAsia="宋体" w:hAnsi="宋体"/>
               <w:noProof/>
+              <w:sz w:val="22"/>
+              <w:szCs w:val="24"/>
               <w14:ligatures w14:val="standardContextual"/>
             </w:rPr>
           </w:pPr>
-          <w:hyperlink w:anchor="_Toc166063769" w:history="1">
+          <w:hyperlink w:anchor="_Toc166668618" w:history="1">
             <w:r>
               <w:rPr>
                 <w:rStyle w:val="a3"/>
@@ -1842,7 +1884,7 @@
                 <w:noProof/>
                 <w:webHidden/>
               </w:rPr>
-              <w:instrText xml:space="preserve"> PAGEREF _Toc166063769 \h </w:instrText>
+              <w:instrText xml:space="preserve"> PAGEREF _Toc166668618 \h </w:instrText>
             </w:r>
             <w:r>
               <w:rPr>
@@ -1886,10 +1928,12 @@
             <w:rPr>
               <w:rFonts w:ascii="宋体" w:eastAsia="宋体" w:hAnsi="宋体"/>
               <w:noProof/>
+              <w:sz w:val="22"/>
+              <w:szCs w:val="24"/>
               <w14:ligatures w14:val="standardContextual"/>
             </w:rPr>
           </w:pPr>
-          <w:hyperlink w:anchor="_Toc166063770" w:history="1">
+          <w:hyperlink w:anchor="_Toc166668619" w:history="1">
             <w:r>
               <w:rPr>
                 <w:rStyle w:val="a3"/>
@@ -1920,7 +1964,7 @@
                 <w:noProof/>
                 <w:webHidden/>
               </w:rPr>
-              <w:instrText xml:space="preserve"> PAGEREF _Toc166063770 \h </w:instrText>
+              <w:instrText xml:space="preserve"> PAGEREF _Toc166668619 \h </w:instrText>
             </w:r>
             <w:r>
               <w:rPr>
@@ -1964,10 +2008,12 @@
             <w:rPr>
               <w:rFonts w:ascii="宋体" w:eastAsia="宋体" w:hAnsi="宋体"/>
               <w:noProof/>
+              <w:sz w:val="22"/>
+              <w:szCs w:val="24"/>
               <w14:ligatures w14:val="standardContextual"/>
             </w:rPr>
           </w:pPr>
-          <w:hyperlink w:anchor="_Toc166063771" w:history="1">
+          <w:hyperlink w:anchor="_Toc166668620" w:history="1">
             <w:r>
               <w:rPr>
                 <w:rStyle w:val="a3"/>
@@ -1998,7 +2044,7 @@
                 <w:noProof/>
                 <w:webHidden/>
               </w:rPr>
-              <w:instrText xml:space="preserve"> PAGEREF _Toc166063771 \h </w:instrText>
+              <w:instrText xml:space="preserve"> PAGEREF _Toc166668620 \h </w:instrText>
             </w:r>
             <w:r>
               <w:rPr>
@@ -2042,10 +2088,12 @@
             <w:rPr>
               <w:rFonts w:ascii="宋体" w:eastAsia="宋体" w:hAnsi="宋体"/>
               <w:noProof/>
+              <w:sz w:val="22"/>
+              <w:szCs w:val="24"/>
               <w14:ligatures w14:val="standardContextual"/>
             </w:rPr>
           </w:pPr>
-          <w:hyperlink w:anchor="_Toc166063772" w:history="1">
+          <w:hyperlink w:anchor="_Toc166668621" w:history="1">
             <w:r>
               <w:rPr>
                 <w:rStyle w:val="a3"/>
@@ -2076,7 +2124,7 @@
                 <w:noProof/>
                 <w:webHidden/>
               </w:rPr>
-              <w:instrText xml:space="preserve"> PAGEREF _Toc166063772 \h </w:instrText>
+              <w:instrText xml:space="preserve"> PAGEREF _Toc166668621 \h </w:instrText>
             </w:r>
             <w:r>
               <w:rPr>
@@ -2120,10 +2168,12 @@
             <w:rPr>
               <w:rFonts w:ascii="宋体" w:eastAsia="宋体" w:hAnsi="宋体"/>
               <w:noProof/>
+              <w:sz w:val="22"/>
+              <w:szCs w:val="24"/>
               <w14:ligatures w14:val="standardContextual"/>
             </w:rPr>
           </w:pPr>
-          <w:hyperlink w:anchor="_Toc166063773" w:history="1">
+          <w:hyperlink w:anchor="_Toc166668622" w:history="1">
             <w:r>
               <w:rPr>
                 <w:rStyle w:val="a3"/>
@@ -2154,7 +2204,7 @@
                 <w:noProof/>
                 <w:webHidden/>
               </w:rPr>
-              <w:instrText xml:space="preserve"> PAGEREF _Toc166063773 \h </w:instrText>
+              <w:instrText xml:space="preserve"> PAGEREF _Toc166668622 \h </w:instrText>
             </w:r>
             <w:r>
               <w:rPr>
@@ -2198,10 +2248,12 @@
             <w:rPr>
               <w:rFonts w:ascii="宋体" w:eastAsia="宋体" w:hAnsi="宋体"/>
               <w:noProof/>
+              <w:sz w:val="22"/>
+              <w:szCs w:val="24"/>
               <w14:ligatures w14:val="standardContextual"/>
             </w:rPr>
           </w:pPr>
-          <w:hyperlink w:anchor="_Toc166063774" w:history="1">
+          <w:hyperlink w:anchor="_Toc166668623" w:history="1">
             <w:r>
               <w:rPr>
                 <w:rStyle w:val="a3"/>
@@ -2232,7 +2284,7 @@
                 <w:noProof/>
                 <w:webHidden/>
               </w:rPr>
-              <w:instrText xml:space="preserve"> PAGEREF _Toc166063774 \h </w:instrText>
+              <w:instrText xml:space="preserve"> PAGEREF _Toc166668623 \h </w:instrText>
             </w:r>
             <w:r>
               <w:rPr>
@@ -2276,10 +2328,12 @@
             <w:rPr>
               <w:rFonts w:ascii="宋体" w:eastAsia="宋体" w:hAnsi="宋体"/>
               <w:noProof/>
+              <w:sz w:val="22"/>
+              <w:szCs w:val="24"/>
               <w14:ligatures w14:val="standardContextual"/>
             </w:rPr>
           </w:pPr>
-          <w:hyperlink w:anchor="_Toc166063775" w:history="1">
+          <w:hyperlink w:anchor="_Toc166668624" w:history="1">
             <w:r>
               <w:rPr>
                 <w:rStyle w:val="a3"/>
@@ -2310,7 +2364,7 @@
                 <w:noProof/>
                 <w:webHidden/>
               </w:rPr>
-              <w:instrText xml:space="preserve"> PAGEREF _Toc166063775 \h </w:instrText>
+              <w:instrText xml:space="preserve"> PAGEREF _Toc166668624 \h </w:instrText>
             </w:r>
             <w:r>
               <w:rPr>
@@ -2354,10 +2408,12 @@
             <w:rPr>
               <w:rFonts w:ascii="宋体" w:eastAsia="宋体" w:hAnsi="宋体"/>
               <w:noProof/>
+              <w:sz w:val="22"/>
+              <w:szCs w:val="24"/>
               <w14:ligatures w14:val="standardContextual"/>
             </w:rPr>
           </w:pPr>
-          <w:hyperlink w:anchor="_Toc166063776" w:history="1">
+          <w:hyperlink w:anchor="_Toc166668625" w:history="1">
             <w:r>
               <w:rPr>
                 <w:rStyle w:val="a3"/>
@@ -2388,7 +2444,7 @@
                 <w:noProof/>
                 <w:webHidden/>
               </w:rPr>
-              <w:instrText xml:space="preserve"> PAGEREF _Toc166063776 \h </w:instrText>
+              <w:instrText xml:space="preserve"> PAGEREF _Toc166668625 \h </w:instrText>
             </w:r>
             <w:r>
               <w:rPr>
@@ -2432,10 +2488,12 @@
             <w:rPr>
               <w:rFonts w:ascii="宋体" w:eastAsia="宋体" w:hAnsi="宋体"/>
               <w:noProof/>
+              <w:sz w:val="22"/>
+              <w:szCs w:val="24"/>
               <w14:ligatures w14:val="standardContextual"/>
             </w:rPr>
           </w:pPr>
-          <w:hyperlink w:anchor="_Toc166063777" w:history="1">
+          <w:hyperlink w:anchor="_Toc166668626" w:history="1">
             <w:r>
               <w:rPr>
                 <w:rStyle w:val="a3"/>
@@ -2466,7 +2524,7 @@
                 <w:noProof/>
                 <w:webHidden/>
               </w:rPr>
-              <w:instrText xml:space="preserve"> PAGEREF _Toc166063777 \h </w:instrText>
+              <w:instrText xml:space="preserve"> PAGEREF _Toc166668626 \h </w:instrText>
             </w:r>
             <w:r>
               <w:rPr>
@@ -2510,10 +2568,12 @@
             <w:rPr>
               <w:rFonts w:ascii="宋体" w:eastAsia="宋体" w:hAnsi="宋体"/>
               <w:noProof/>
+              <w:sz w:val="22"/>
+              <w:szCs w:val="24"/>
               <w14:ligatures w14:val="standardContextual"/>
             </w:rPr>
           </w:pPr>
-          <w:hyperlink w:anchor="_Toc166063778" w:history="1">
+          <w:hyperlink w:anchor="_Toc166668627" w:history="1">
             <w:r>
               <w:rPr>
                 <w:rStyle w:val="a3"/>
@@ -2544,7 +2604,7 @@
                 <w:noProof/>
                 <w:webHidden/>
               </w:rPr>
-              <w:instrText xml:space="preserve"> PAGEREF _Toc166063778 \h </w:instrText>
+              <w:instrText xml:space="preserve"> PAGEREF _Toc166668627 \h </w:instrText>
             </w:r>
             <w:r>
               <w:rPr>
@@ -2588,10 +2648,12 @@
             <w:rPr>
               <w:rFonts w:ascii="宋体" w:eastAsia="宋体" w:hAnsi="宋体"/>
               <w:noProof/>
+              <w:sz w:val="22"/>
+              <w:szCs w:val="24"/>
               <w14:ligatures w14:val="standardContextual"/>
             </w:rPr>
           </w:pPr>
-          <w:hyperlink w:anchor="_Toc166063779" w:history="1">
+          <w:hyperlink w:anchor="_Toc166668628" w:history="1">
             <w:r>
               <w:rPr>
                 <w:rStyle w:val="a3"/>
@@ -2622,7 +2684,7 @@
                 <w:noProof/>
                 <w:webHidden/>
               </w:rPr>
-              <w:instrText xml:space="preserve"> PAGEREF _Toc166063779 \h </w:instrText>
+              <w:instrText xml:space="preserve"> PAGEREF _Toc166668628 \h </w:instrText>
             </w:r>
             <w:r>
               <w:rPr>
@@ -2666,10 +2728,12 @@
             <w:rPr>
               <w:rFonts w:ascii="宋体" w:eastAsia="宋体" w:hAnsi="宋体"/>
               <w:noProof/>
+              <w:sz w:val="22"/>
+              <w:szCs w:val="24"/>
               <w14:ligatures w14:val="standardContextual"/>
             </w:rPr>
           </w:pPr>
-          <w:hyperlink w:anchor="_Toc166063780" w:history="1">
+          <w:hyperlink w:anchor="_Toc166668629" w:history="1">
             <w:r>
               <w:rPr>
                 <w:rStyle w:val="a3"/>
@@ -2700,7 +2764,7 @@
                 <w:noProof/>
                 <w:webHidden/>
               </w:rPr>
-              <w:instrText xml:space="preserve"> PAGEREF _Toc166063780 \h </w:instrText>
+              <w:instrText xml:space="preserve"> PAGEREF _Toc166668629 \h </w:instrText>
             </w:r>
             <w:r>
               <w:rPr>
@@ -2744,10 +2808,12 @@
             <w:rPr>
               <w:rFonts w:ascii="宋体" w:eastAsia="宋体" w:hAnsi="宋体"/>
               <w:noProof/>
+              <w:sz w:val="22"/>
+              <w:szCs w:val="24"/>
               <w14:ligatures w14:val="standardContextual"/>
             </w:rPr>
           </w:pPr>
-          <w:hyperlink w:anchor="_Toc166063781" w:history="1">
+          <w:hyperlink w:anchor="_Toc166668630" w:history="1">
             <w:r>
               <w:rPr>
                 <w:rStyle w:val="a3"/>
@@ -2778,7 +2844,7 @@
                 <w:noProof/>
                 <w:webHidden/>
               </w:rPr>
-              <w:instrText xml:space="preserve"> PAGEREF _Toc166063781 \h </w:instrText>
+              <w:instrText xml:space="preserve"> PAGEREF _Toc166668630 \h </w:instrText>
             </w:r>
             <w:r>
               <w:rPr>
@@ -2822,10 +2888,12 @@
             <w:rPr>
               <w:rFonts w:ascii="宋体" w:eastAsia="宋体" w:hAnsi="宋体"/>
               <w:noProof/>
+              <w:sz w:val="22"/>
+              <w:szCs w:val="24"/>
               <w14:ligatures w14:val="standardContextual"/>
             </w:rPr>
           </w:pPr>
-          <w:hyperlink w:anchor="_Toc166063782" w:history="1">
+          <w:hyperlink w:anchor="_Toc166668631" w:history="1">
             <w:r>
               <w:rPr>
                 <w:rStyle w:val="a3"/>
@@ -2856,7 +2924,7 @@
                 <w:noProof/>
                 <w:webHidden/>
               </w:rPr>
-              <w:instrText xml:space="preserve"> PAGEREF _Toc166063782 \h </w:instrText>
+              <w:instrText xml:space="preserve"> PAGEREF _Toc166668631 \h </w:instrText>
             </w:r>
             <w:r>
               <w:rPr>
@@ -2900,10 +2968,12 @@
             <w:rPr>
               <w:rFonts w:ascii="宋体" w:eastAsia="宋体" w:hAnsi="宋体"/>
               <w:noProof/>
+              <w:sz w:val="22"/>
+              <w:szCs w:val="24"/>
               <w14:ligatures w14:val="standardContextual"/>
             </w:rPr>
           </w:pPr>
-          <w:hyperlink w:anchor="_Toc166063783" w:history="1">
+          <w:hyperlink w:anchor="_Toc166668632" w:history="1">
             <w:r>
               <w:rPr>
                 <w:rStyle w:val="a3"/>
@@ -2934,7 +3004,7 @@
                 <w:noProof/>
                 <w:webHidden/>
               </w:rPr>
-              <w:instrText xml:space="preserve"> PAGEREF _Toc166063783 \h </w:instrText>
+              <w:instrText xml:space="preserve"> PAGEREF _Toc166668632 \h </w:instrText>
             </w:r>
             <w:r>
               <w:rPr>
@@ -2978,10 +3048,12 @@
             <w:rPr>
               <w:rFonts w:ascii="宋体" w:eastAsia="宋体" w:hAnsi="宋体"/>
               <w:noProof/>
+              <w:sz w:val="22"/>
+              <w:szCs w:val="24"/>
               <w14:ligatures w14:val="standardContextual"/>
             </w:rPr>
           </w:pPr>
-          <w:hyperlink w:anchor="_Toc166063784" w:history="1">
+          <w:hyperlink w:anchor="_Toc166668633" w:history="1">
             <w:r>
               <w:rPr>
                 <w:rStyle w:val="a3"/>
@@ -3012,7 +3084,7 @@
                 <w:noProof/>
                 <w:webHidden/>
               </w:rPr>
-              <w:instrText xml:space="preserve"> PAGEREF _Toc166063784 \h </w:instrText>
+              <w:instrText xml:space="preserve"> PAGEREF _Toc166668633 \h </w:instrText>
             </w:r>
             <w:r>
               <w:rPr>
@@ -3056,10 +3128,12 @@
             <w:rPr>
               <w:rFonts w:ascii="宋体" w:eastAsia="宋体" w:hAnsi="宋体"/>
               <w:noProof/>
+              <w:sz w:val="22"/>
+              <w:szCs w:val="24"/>
               <w14:ligatures w14:val="standardContextual"/>
             </w:rPr>
           </w:pPr>
-          <w:hyperlink w:anchor="_Toc166063785" w:history="1">
+          <w:hyperlink w:anchor="_Toc166668634" w:history="1">
             <w:r>
               <w:rPr>
                 <w:rStyle w:val="a3"/>
@@ -3090,7 +3164,7 @@
                 <w:noProof/>
                 <w:webHidden/>
               </w:rPr>
-              <w:instrText xml:space="preserve"> PAGEREF _Toc166063785 \h </w:instrText>
+              <w:instrText xml:space="preserve"> PAGEREF _Toc166668634 \h </w:instrText>
             </w:r>
             <w:r>
               <w:rPr>
@@ -3134,10 +3208,12 @@
             <w:rPr>
               <w:rFonts w:ascii="宋体" w:eastAsia="宋体" w:hAnsi="宋体"/>
               <w:noProof/>
+              <w:sz w:val="22"/>
+              <w:szCs w:val="24"/>
               <w14:ligatures w14:val="standardContextual"/>
             </w:rPr>
           </w:pPr>
-          <w:hyperlink w:anchor="_Toc166063786" w:history="1">
+          <w:hyperlink w:anchor="_Toc166668635" w:history="1">
             <w:r>
               <w:rPr>
                 <w:rStyle w:val="a3"/>
@@ -3168,7 +3244,7 @@
                 <w:noProof/>
                 <w:webHidden/>
               </w:rPr>
-              <w:instrText xml:space="preserve"> PAGEREF _Toc166063786 \h </w:instrText>
+              <w:instrText xml:space="preserve"> PAGEREF _Toc166668635 \h </w:instrText>
             </w:r>
             <w:r>
               <w:rPr>
@@ -3212,10 +3288,12 @@
             <w:rPr>
               <w:rFonts w:ascii="宋体" w:eastAsia="宋体" w:hAnsi="宋体"/>
               <w:noProof/>
+              <w:sz w:val="22"/>
+              <w:szCs w:val="24"/>
               <w14:ligatures w14:val="standardContextual"/>
             </w:rPr>
           </w:pPr>
-          <w:hyperlink w:anchor="_Toc166063787" w:history="1">
+          <w:hyperlink w:anchor="_Toc166668636" w:history="1">
             <w:r>
               <w:rPr>
                 <w:rStyle w:val="a3"/>
@@ -3246,7 +3324,7 @@
                 <w:noProof/>
                 <w:webHidden/>
               </w:rPr>
-              <w:instrText xml:space="preserve"> PAGEREF _Toc166063787 \h </w:instrText>
+              <w:instrText xml:space="preserve"> PAGEREF _Toc166668636 \h </w:instrText>
             </w:r>
             <w:r>
               <w:rPr>
@@ -3290,10 +3368,12 @@
             <w:rPr>
               <w:rFonts w:ascii="宋体" w:eastAsia="宋体" w:hAnsi="宋体"/>
               <w:noProof/>
+              <w:sz w:val="22"/>
+              <w:szCs w:val="24"/>
               <w14:ligatures w14:val="standardContextual"/>
             </w:rPr>
           </w:pPr>
-          <w:hyperlink w:anchor="_Toc166063788" w:history="1">
+          <w:hyperlink w:anchor="_Toc166668637" w:history="1">
             <w:r>
               <w:rPr>
                 <w:rStyle w:val="a3"/>
@@ -3324,7 +3404,7 @@
                 <w:noProof/>
                 <w:webHidden/>
               </w:rPr>
-              <w:instrText xml:space="preserve"> PAGEREF _Toc166063788 \h </w:instrText>
+              <w:instrText xml:space="preserve"> PAGEREF _Toc166668637 \h </w:instrText>
             </w:r>
             <w:r>
               <w:rPr>
@@ -3368,10 +3448,12 @@
             <w:rPr>
               <w:rFonts w:ascii="宋体" w:eastAsia="宋体" w:hAnsi="宋体"/>
               <w:noProof/>
+              <w:sz w:val="22"/>
+              <w:szCs w:val="24"/>
               <w14:ligatures w14:val="standardContextual"/>
             </w:rPr>
           </w:pPr>
-          <w:hyperlink w:anchor="_Toc166063789" w:history="1">
+          <w:hyperlink w:anchor="_Toc166668638" w:history="1">
             <w:r>
               <w:rPr>
                 <w:rStyle w:val="a3"/>
@@ -3402,7 +3484,7 @@
                 <w:noProof/>
                 <w:webHidden/>
               </w:rPr>
-              <w:instrText xml:space="preserve"> PAGEREF _Toc166063789 \h </w:instrText>
+              <w:instrText xml:space="preserve"> PAGEREF _Toc166668638 \h </w:instrText>
             </w:r>
             <w:r>
               <w:rPr>
@@ -3446,10 +3528,12 @@
             <w:rPr>
               <w:rFonts w:ascii="宋体" w:eastAsia="宋体" w:hAnsi="宋体"/>
               <w:noProof/>
+              <w:sz w:val="22"/>
+              <w:szCs w:val="24"/>
               <w14:ligatures w14:val="standardContextual"/>
             </w:rPr>
           </w:pPr>
-          <w:hyperlink w:anchor="_Toc166063790" w:history="1">
+          <w:hyperlink w:anchor="_Toc166668639" w:history="1">
             <w:r>
               <w:rPr>
                 <w:rStyle w:val="a3"/>
@@ -3480,7 +3564,7 @@
                 <w:noProof/>
                 <w:webHidden/>
               </w:rPr>
-              <w:instrText xml:space="preserve"> PAGEREF _Toc166063790 \h </w:instrText>
+              <w:instrText xml:space="preserve"> PAGEREF _Toc166668639 \h </w:instrText>
             </w:r>
             <w:r>
               <w:rPr>
@@ -3524,10 +3608,12 @@
             <w:rPr>
               <w:rFonts w:ascii="宋体" w:eastAsia="宋体" w:hAnsi="宋体"/>
               <w:noProof/>
+              <w:sz w:val="22"/>
+              <w:szCs w:val="24"/>
               <w14:ligatures w14:val="standardContextual"/>
             </w:rPr>
           </w:pPr>
-          <w:hyperlink w:anchor="_Toc166063791" w:history="1">
+          <w:hyperlink w:anchor="_Toc166668640" w:history="1">
             <w:r>
               <w:rPr>
                 <w:rStyle w:val="a3"/>
@@ -3558,7 +3644,7 @@
                 <w:noProof/>
                 <w:webHidden/>
               </w:rPr>
-              <w:instrText xml:space="preserve"> PAGEREF _Toc166063791 \h </w:instrText>
+              <w:instrText xml:space="preserve"> PAGEREF _Toc166668640 \h </w:instrText>
             </w:r>
             <w:r>
               <w:rPr>
@@ -3602,10 +3688,12 @@
             <w:rPr>
               <w:rFonts w:ascii="宋体" w:eastAsia="宋体" w:hAnsi="宋体"/>
               <w:noProof/>
+              <w:sz w:val="22"/>
+              <w:szCs w:val="24"/>
               <w14:ligatures w14:val="standardContextual"/>
             </w:rPr>
           </w:pPr>
-          <w:hyperlink w:anchor="_Toc166063792" w:history="1">
+          <w:hyperlink w:anchor="_Toc166668641" w:history="1">
             <w:r>
               <w:rPr>
                 <w:rStyle w:val="a3"/>
@@ -3636,7 +3724,7 @@
                 <w:noProof/>
                 <w:webHidden/>
               </w:rPr>
-              <w:instrText xml:space="preserve"> PAGEREF _Toc166063792 \h </w:instrText>
+              <w:instrText xml:space="preserve"> PAGEREF _Toc166668641 \h </w:instrText>
             </w:r>
             <w:r>
               <w:rPr>
@@ -3680,10 +3768,12 @@
             <w:rPr>
               <w:rFonts w:ascii="宋体" w:eastAsia="宋体" w:hAnsi="宋体"/>
               <w:noProof/>
+              <w:sz w:val="22"/>
+              <w:szCs w:val="24"/>
               <w14:ligatures w14:val="standardContextual"/>
             </w:rPr>
           </w:pPr>
-          <w:hyperlink w:anchor="_Toc166063793" w:history="1">
+          <w:hyperlink w:anchor="_Toc166668642" w:history="1">
             <w:r>
               <w:rPr>
                 <w:rStyle w:val="a3"/>
@@ -3714,7 +3804,7 @@
                 <w:noProof/>
                 <w:webHidden/>
               </w:rPr>
-              <w:instrText xml:space="preserve"> PAGEREF _Toc166063793 \h </w:instrText>
+              <w:instrText xml:space="preserve"> PAGEREF _Toc166668642 \h </w:instrText>
             </w:r>
             <w:r>
               <w:rPr>
@@ -3758,10 +3848,12 @@
             <w:rPr>
               <w:rFonts w:ascii="宋体" w:eastAsia="宋体" w:hAnsi="宋体"/>
               <w:noProof/>
+              <w:sz w:val="22"/>
+              <w:szCs w:val="24"/>
               <w14:ligatures w14:val="standardContextual"/>
             </w:rPr>
           </w:pPr>
-          <w:hyperlink w:anchor="_Toc166063794" w:history="1">
+          <w:hyperlink w:anchor="_Toc166668643" w:history="1">
             <w:r>
               <w:rPr>
                 <w:rStyle w:val="a3"/>
@@ -3792,7 +3884,7 @@
                 <w:noProof/>
                 <w:webHidden/>
               </w:rPr>
-              <w:instrText xml:space="preserve"> PAGEREF _Toc166063794 \h </w:instrText>
+              <w:instrText xml:space="preserve"> PAGEREF _Toc166668643 \h </w:instrText>
             </w:r>
             <w:r>
               <w:rPr>
@@ -3836,10 +3928,12 @@
             <w:rPr>
               <w:rFonts w:ascii="宋体" w:eastAsia="宋体" w:hAnsi="宋体"/>
               <w:noProof/>
+              <w:sz w:val="22"/>
+              <w:szCs w:val="24"/>
               <w14:ligatures w14:val="standardContextual"/>
             </w:rPr>
           </w:pPr>
-          <w:hyperlink w:anchor="_Toc166063795" w:history="1">
+          <w:hyperlink w:anchor="_Toc166668644" w:history="1">
             <w:r>
               <w:rPr>
                 <w:rStyle w:val="a3"/>
@@ -3870,7 +3964,7 @@
                 <w:noProof/>
                 <w:webHidden/>
               </w:rPr>
-              <w:instrText xml:space="preserve"> PAGEREF _Toc166063795 \h </w:instrText>
+              <w:instrText xml:space="preserve"> PAGEREF _Toc166668644 \h </w:instrText>
             </w:r>
             <w:r>
               <w:rPr>
@@ -3914,10 +4008,12 @@
             <w:rPr>
               <w:rFonts w:ascii="宋体" w:eastAsia="宋体" w:hAnsi="宋体"/>
               <w:noProof/>
+              <w:sz w:val="22"/>
+              <w:szCs w:val="24"/>
               <w14:ligatures w14:val="standardContextual"/>
             </w:rPr>
           </w:pPr>
-          <w:hyperlink w:anchor="_Toc166063796" w:history="1">
+          <w:hyperlink w:anchor="_Toc166668645" w:history="1">
             <w:r>
               <w:rPr>
                 <w:rStyle w:val="a3"/>
@@ -3948,7 +4044,7 @@
                 <w:noProof/>
                 <w:webHidden/>
               </w:rPr>
-              <w:instrText xml:space="preserve"> PAGEREF _Toc166063796 \h </w:instrText>
+              <w:instrText xml:space="preserve"> PAGEREF _Toc166668645 \h </w:instrText>
             </w:r>
             <w:r>
               <w:rPr>
@@ -3992,10 +4088,12 @@
             <w:rPr>
               <w:rFonts w:ascii="宋体" w:eastAsia="宋体" w:hAnsi="宋体"/>
               <w:noProof/>
+              <w:sz w:val="22"/>
+              <w:szCs w:val="24"/>
               <w14:ligatures w14:val="standardContextual"/>
             </w:rPr>
           </w:pPr>
-          <w:hyperlink w:anchor="_Toc166063797" w:history="1">
+          <w:hyperlink w:anchor="_Toc166668646" w:history="1">
             <w:r>
               <w:rPr>
                 <w:rStyle w:val="a3"/>
@@ -4026,7 +4124,7 @@
                 <w:noProof/>
                 <w:webHidden/>
               </w:rPr>
-              <w:instrText xml:space="preserve"> PAGEREF _Toc166063797 \h </w:instrText>
+              <w:instrText xml:space="preserve"> PAGEREF _Toc166668646 \h </w:instrText>
             </w:r>
             <w:r>
               <w:rPr>
@@ -4070,10 +4168,12 @@
             <w:rPr>
               <w:rFonts w:ascii="宋体" w:eastAsia="宋体" w:hAnsi="宋体"/>
               <w:noProof/>
+              <w:sz w:val="22"/>
+              <w:szCs w:val="24"/>
               <w14:ligatures w14:val="standardContextual"/>
             </w:rPr>
           </w:pPr>
-          <w:hyperlink w:anchor="_Toc166063798" w:history="1">
+          <w:hyperlink w:anchor="_Toc166668647" w:history="1">
             <w:r>
               <w:rPr>
                 <w:rStyle w:val="a3"/>
@@ -4104,7 +4204,7 @@
                 <w:noProof/>
                 <w:webHidden/>
               </w:rPr>
-              <w:instrText xml:space="preserve"> PAGEREF _Toc166063798 \h </w:instrText>
+              <w:instrText xml:space="preserve"> PAGEREF _Toc166668647 \h </w:instrText>
             </w:r>
             <w:r>
               <w:rPr>
@@ -4148,10 +4248,12 @@
             <w:rPr>
               <w:rFonts w:ascii="宋体" w:eastAsia="宋体" w:hAnsi="宋体"/>
               <w:noProof/>
+              <w:sz w:val="22"/>
+              <w:szCs w:val="24"/>
               <w14:ligatures w14:val="standardContextual"/>
             </w:rPr>
           </w:pPr>
-          <w:hyperlink w:anchor="_Toc166063799" w:history="1">
+          <w:hyperlink w:anchor="_Toc166668648" w:history="1">
             <w:r>
               <w:rPr>
                 <w:rStyle w:val="a3"/>
@@ -4182,7 +4284,7 @@
                 <w:noProof/>
                 <w:webHidden/>
               </w:rPr>
-              <w:instrText xml:space="preserve"> PAGEREF _Toc166063799 \h </w:instrText>
+              <w:instrText xml:space="preserve"> PAGEREF _Toc166668648 \h </w:instrText>
             </w:r>
             <w:r>
               <w:rPr>
@@ -4226,10 +4328,12 @@
             <w:rPr>
               <w:rFonts w:ascii="宋体" w:eastAsia="宋体" w:hAnsi="宋体"/>
               <w:noProof/>
+              <w:sz w:val="22"/>
+              <w:szCs w:val="24"/>
               <w14:ligatures w14:val="standardContextual"/>
             </w:rPr>
           </w:pPr>
-          <w:hyperlink w:anchor="_Toc166063800" w:history="1">
+          <w:hyperlink w:anchor="_Toc166668649" w:history="1">
             <w:r>
               <w:rPr>
                 <w:rStyle w:val="a3"/>
@@ -4260,7 +4364,7 @@
                 <w:noProof/>
                 <w:webHidden/>
               </w:rPr>
-              <w:instrText xml:space="preserve"> PAGEREF _Toc166063800 \h </w:instrText>
+              <w:instrText xml:space="preserve"> PAGEREF _Toc166668649 \h </w:instrText>
             </w:r>
             <w:r>
               <w:rPr>
@@ -4304,10 +4408,12 @@
             <w:rPr>
               <w:rFonts w:ascii="宋体" w:eastAsia="宋体" w:hAnsi="宋体"/>
               <w:noProof/>
+              <w:sz w:val="22"/>
+              <w:szCs w:val="24"/>
               <w14:ligatures w14:val="standardContextual"/>
             </w:rPr>
           </w:pPr>
-          <w:hyperlink w:anchor="_Toc166063801" w:history="1">
+          <w:hyperlink w:anchor="_Toc166668650" w:history="1">
             <w:r>
               <w:rPr>
                 <w:rStyle w:val="a3"/>
@@ -4338,7 +4444,7 @@
                 <w:noProof/>
                 <w:webHidden/>
               </w:rPr>
-              <w:instrText xml:space="preserve"> PAGEREF _Toc166063801 \h </w:instrText>
+              <w:instrText xml:space="preserve"> PAGEREF _Toc166668650 \h </w:instrText>
             </w:r>
             <w:r>
               <w:rPr>
@@ -4382,10 +4488,12 @@
             <w:rPr>
               <w:rFonts w:ascii="宋体" w:eastAsia="宋体" w:hAnsi="宋体"/>
               <w:noProof/>
+              <w:sz w:val="22"/>
+              <w:szCs w:val="24"/>
               <w14:ligatures w14:val="standardContextual"/>
             </w:rPr>
           </w:pPr>
-          <w:hyperlink w:anchor="_Toc166063802" w:history="1">
+          <w:hyperlink w:anchor="_Toc166668651" w:history="1">
             <w:r>
               <w:rPr>
                 <w:rStyle w:val="a3"/>
@@ -4416,7 +4524,7 @@
                 <w:noProof/>
                 <w:webHidden/>
               </w:rPr>
-              <w:instrText xml:space="preserve"> PAGEREF _Toc166063802 \h </w:instrText>
+              <w:instrText xml:space="preserve"> PAGEREF _Toc166668651 \h </w:instrText>
             </w:r>
             <w:r>
               <w:rPr>
@@ -4460,10 +4568,12 @@
             <w:rPr>
               <w:rFonts w:ascii="宋体" w:eastAsia="宋体" w:hAnsi="宋体"/>
               <w:noProof/>
+              <w:sz w:val="22"/>
+              <w:szCs w:val="24"/>
               <w14:ligatures w14:val="standardContextual"/>
             </w:rPr>
           </w:pPr>
-          <w:hyperlink w:anchor="_Toc166063803" w:history="1">
+          <w:hyperlink w:anchor="_Toc166668652" w:history="1">
             <w:r>
               <w:rPr>
                 <w:rStyle w:val="a3"/>
@@ -4494,7 +4604,7 @@
                 <w:noProof/>
                 <w:webHidden/>
               </w:rPr>
-              <w:instrText xml:space="preserve"> PAGEREF _Toc166063803 \h </w:instrText>
+              <w:instrText xml:space="preserve"> PAGEREF _Toc166668652 \h </w:instrText>
             </w:r>
             <w:r>
               <w:rPr>
@@ -4538,10 +4648,12 @@
             <w:rPr>
               <w:rFonts w:ascii="宋体" w:eastAsia="宋体" w:hAnsi="宋体"/>
               <w:noProof/>
+              <w:sz w:val="22"/>
+              <w:szCs w:val="24"/>
               <w14:ligatures w14:val="standardContextual"/>
             </w:rPr>
           </w:pPr>
-          <w:hyperlink w:anchor="_Toc166063804" w:history="1">
+          <w:hyperlink w:anchor="_Toc166668653" w:history="1">
             <w:r>
               <w:rPr>
                 <w:rStyle w:val="a3"/>
@@ -4572,7 +4684,7 @@
                 <w:noProof/>
                 <w:webHidden/>
               </w:rPr>
-              <w:instrText xml:space="preserve"> PAGEREF _Toc166063804 \h </w:instrText>
+              <w:instrText xml:space="preserve"> PAGEREF _Toc166668653 \h </w:instrText>
             </w:r>
             <w:r>
               <w:rPr>
@@ -4616,10 +4728,12 @@
             <w:rPr>
               <w:rFonts w:ascii="宋体" w:eastAsia="宋体" w:hAnsi="宋体"/>
               <w:noProof/>
+              <w:sz w:val="22"/>
+              <w:szCs w:val="24"/>
               <w14:ligatures w14:val="standardContextual"/>
             </w:rPr>
           </w:pPr>
-          <w:hyperlink w:anchor="_Toc166063805" w:history="1">
+          <w:hyperlink w:anchor="_Toc166668654" w:history="1">
             <w:r>
               <w:rPr>
                 <w:rStyle w:val="a3"/>
@@ -4650,7 +4764,7 @@
                 <w:noProof/>
                 <w:webHidden/>
               </w:rPr>
-              <w:instrText xml:space="preserve"> PAGEREF _Toc166063805 \h </w:instrText>
+              <w:instrText xml:space="preserve"> PAGEREF _Toc166668654 \h </w:instrText>
             </w:r>
             <w:r>
               <w:rPr>
@@ -4694,10 +4808,12 @@
             <w:rPr>
               <w:rFonts w:ascii="宋体" w:eastAsia="宋体" w:hAnsi="宋体"/>
               <w:noProof/>
+              <w:sz w:val="22"/>
+              <w:szCs w:val="24"/>
               <w14:ligatures w14:val="standardContextual"/>
             </w:rPr>
           </w:pPr>
-          <w:hyperlink w:anchor="_Toc166063806" w:history="1">
+          <w:hyperlink w:anchor="_Toc166668655" w:history="1">
             <w:r>
               <w:rPr>
                 <w:rStyle w:val="a3"/>
@@ -4728,7 +4844,7 @@
                 <w:noProof/>
                 <w:webHidden/>
               </w:rPr>
-              <w:instrText xml:space="preserve"> PAGEREF _Toc166063806 \h </w:instrText>
+              <w:instrText xml:space="preserve"> PAGEREF _Toc166668655 \h </w:instrText>
             </w:r>
             <w:r>
               <w:rPr>
@@ -4772,10 +4888,12 @@
             <w:rPr>
               <w:rFonts w:ascii="宋体" w:eastAsia="宋体" w:hAnsi="宋体"/>
               <w:noProof/>
+              <w:sz w:val="22"/>
+              <w:szCs w:val="24"/>
               <w14:ligatures w14:val="standardContextual"/>
             </w:rPr>
           </w:pPr>
-          <w:hyperlink w:anchor="_Toc166063807" w:history="1">
+          <w:hyperlink w:anchor="_Toc166668656" w:history="1">
             <w:r>
               <w:rPr>
                 <w:rStyle w:val="a3"/>
@@ -4806,7 +4924,7 @@
                 <w:noProof/>
                 <w:webHidden/>
               </w:rPr>
-              <w:instrText xml:space="preserve"> PAGEREF _Toc166063807 \h </w:instrText>
+              <w:instrText xml:space="preserve"> PAGEREF _Toc166668656 \h </w:instrText>
             </w:r>
             <w:r>
               <w:rPr>
@@ -4850,10 +4968,12 @@
             <w:rPr>
               <w:rFonts w:ascii="宋体" w:eastAsia="宋体" w:hAnsi="宋体"/>
               <w:noProof/>
+              <w:sz w:val="22"/>
+              <w:szCs w:val="24"/>
               <w14:ligatures w14:val="standardContextual"/>
             </w:rPr>
           </w:pPr>
-          <w:hyperlink w:anchor="_Toc166063808" w:history="1">
+          <w:hyperlink w:anchor="_Toc166668657" w:history="1">
             <w:r>
               <w:rPr>
                 <w:rStyle w:val="a3"/>
@@ -4884,7 +5004,7 @@
                 <w:noProof/>
                 <w:webHidden/>
               </w:rPr>
-              <w:instrText xml:space="preserve"> PAGEREF _Toc166063808 \h </w:instrText>
+              <w:instrText xml:space="preserve"> PAGEREF _Toc166668657 \h </w:instrText>
             </w:r>
             <w:r>
               <w:rPr>
@@ -4928,10 +5048,12 @@
             <w:rPr>
               <w:rFonts w:ascii="宋体" w:eastAsia="宋体" w:hAnsi="宋体"/>
               <w:noProof/>
+              <w:sz w:val="22"/>
+              <w:szCs w:val="24"/>
               <w14:ligatures w14:val="standardContextual"/>
             </w:rPr>
           </w:pPr>
-          <w:hyperlink w:anchor="_Toc166063809" w:history="1">
+          <w:hyperlink w:anchor="_Toc166668658" w:history="1">
             <w:r>
               <w:rPr>
                 <w:rStyle w:val="a3"/>
@@ -4962,7 +5084,7 @@
                 <w:noProof/>
                 <w:webHidden/>
               </w:rPr>
-              <w:instrText xml:space="preserve"> PAGEREF _Toc166063809 \h </w:instrText>
+              <w:instrText xml:space="preserve"> PAGEREF _Toc166668658 \h </w:instrText>
             </w:r>
             <w:r>
               <w:rPr>
@@ -5006,10 +5128,12 @@
             <w:rPr>
               <w:rFonts w:ascii="宋体" w:eastAsia="宋体" w:hAnsi="宋体"/>
               <w:noProof/>
+              <w:sz w:val="22"/>
+              <w:szCs w:val="24"/>
               <w14:ligatures w14:val="standardContextual"/>
             </w:rPr>
           </w:pPr>
-          <w:hyperlink w:anchor="_Toc166063810" w:history="1">
+          <w:hyperlink w:anchor="_Toc166668659" w:history="1">
             <w:r>
               <w:rPr>
                 <w:rStyle w:val="a3"/>
@@ -5040,7 +5164,7 @@
                 <w:noProof/>
                 <w:webHidden/>
               </w:rPr>
-              <w:instrText xml:space="preserve"> PAGEREF _Toc166063810 \h </w:instrText>
+              <w:instrText xml:space="preserve"> PAGEREF _Toc166668659 \h </w:instrText>
             </w:r>
             <w:r>
               <w:rPr>
@@ -5084,10 +5208,12 @@
             <w:rPr>
               <w:rFonts w:ascii="宋体" w:eastAsia="宋体" w:hAnsi="宋体"/>
               <w:noProof/>
+              <w:sz w:val="22"/>
+              <w:szCs w:val="24"/>
               <w14:ligatures w14:val="standardContextual"/>
             </w:rPr>
           </w:pPr>
-          <w:hyperlink w:anchor="_Toc166063811" w:history="1">
+          <w:hyperlink w:anchor="_Toc166668660" w:history="1">
             <w:r>
               <w:rPr>
                 <w:rStyle w:val="a3"/>
@@ -5118,7 +5244,7 @@
                 <w:noProof/>
                 <w:webHidden/>
               </w:rPr>
-              <w:instrText xml:space="preserve"> PAGEREF _Toc166063811 \h </w:instrText>
+              <w:instrText xml:space="preserve"> PAGEREF _Toc166668660 \h </w:instrText>
             </w:r>
             <w:r>
               <w:rPr>
@@ -5142,6 +5268,326 @@
                 <w:webHidden/>
               </w:rPr>
               <w:t>39</w:t>
+            </w:r>
+            <w:r>
+              <w:rPr>
+                <w:rFonts w:ascii="宋体" w:eastAsia="宋体" w:hAnsi="宋体"/>
+                <w:noProof/>
+                <w:webHidden/>
+              </w:rPr>
+              <w:fldChar w:fldCharType="end"/>
+            </w:r>
+          </w:hyperlink>
+        </w:p>
+        <w:p>
+          <w:pPr>
+            <w:pStyle w:val="TOC3"/>
+            <w:tabs>
+              <w:tab w:val="right" w:leader="dot" w:pos="8296"/>
+            </w:tabs>
+            <w:rPr>
+              <w:rFonts w:ascii="宋体" w:eastAsia="宋体" w:hAnsi="宋体"/>
+              <w:noProof/>
+              <w:sz w:val="22"/>
+              <w:szCs w:val="24"/>
+              <w14:ligatures w14:val="standardContextual"/>
+            </w:rPr>
+          </w:pPr>
+          <w:hyperlink w:anchor="_Toc166668661" w:history="1">
+            <w:r>
+              <w:rPr>
+                <w:rStyle w:val="a3"/>
+                <w:rFonts w:ascii="宋体" w:eastAsia="宋体" w:hAnsi="宋体"/>
+                <w:noProof/>
+              </w:rPr>
+              <w:t>（二）政治权利</w:t>
+            </w:r>
+            <w:r>
+              <w:rPr>
+                <w:rFonts w:ascii="宋体" w:eastAsia="宋体" w:hAnsi="宋体"/>
+                <w:noProof/>
+                <w:webHidden/>
+              </w:rPr>
+              <w:tab/>
+            </w:r>
+            <w:r>
+              <w:rPr>
+                <w:rFonts w:ascii="宋体" w:eastAsia="宋体" w:hAnsi="宋体"/>
+                <w:noProof/>
+                <w:webHidden/>
+              </w:rPr>
+              <w:fldChar w:fldCharType="begin"/>
+            </w:r>
+            <w:r>
+              <w:rPr>
+                <w:rFonts w:ascii="宋体" w:eastAsia="宋体" w:hAnsi="宋体"/>
+                <w:noProof/>
+                <w:webHidden/>
+              </w:rPr>
+              <w:instrText xml:space="preserve"> PAGEREF _Toc166668661 \h </w:instrText>
+            </w:r>
+            <w:r>
+              <w:rPr>
+                <w:rFonts w:ascii="宋体" w:eastAsia="宋体" w:hAnsi="宋体"/>
+                <w:noProof/>
+                <w:webHidden/>
+              </w:rPr>
+            </w:r>
+            <w:r>
+              <w:rPr>
+                <w:rFonts w:ascii="宋体" w:eastAsia="宋体" w:hAnsi="宋体"/>
+                <w:noProof/>
+                <w:webHidden/>
+              </w:rPr>
+              <w:fldChar w:fldCharType="separate"/>
+            </w:r>
+            <w:r>
+              <w:rPr>
+                <w:rFonts w:ascii="宋体" w:eastAsia="宋体" w:hAnsi="宋体"/>
+                <w:noProof/>
+                <w:webHidden/>
+              </w:rPr>
+              <w:t>40</w:t>
+            </w:r>
+            <w:r>
+              <w:rPr>
+                <w:rFonts w:ascii="宋体" w:eastAsia="宋体" w:hAnsi="宋体"/>
+                <w:noProof/>
+                <w:webHidden/>
+              </w:rPr>
+              <w:fldChar w:fldCharType="end"/>
+            </w:r>
+          </w:hyperlink>
+        </w:p>
+        <w:p>
+          <w:pPr>
+            <w:pStyle w:val="TOC3"/>
+            <w:tabs>
+              <w:tab w:val="right" w:leader="dot" w:pos="8296"/>
+            </w:tabs>
+            <w:rPr>
+              <w:rFonts w:ascii="宋体" w:eastAsia="宋体" w:hAnsi="宋体"/>
+              <w:noProof/>
+              <w:sz w:val="22"/>
+              <w:szCs w:val="24"/>
+              <w14:ligatures w14:val="standardContextual"/>
+            </w:rPr>
+          </w:pPr>
+          <w:hyperlink w:anchor="_Toc166668662" w:history="1">
+            <w:r>
+              <w:rPr>
+                <w:rStyle w:val="a3"/>
+                <w:rFonts w:ascii="宋体" w:eastAsia="宋体" w:hAnsi="宋体"/>
+                <w:noProof/>
+              </w:rPr>
+              <w:t>（三）宗教信仰自由</w:t>
+            </w:r>
+            <w:r>
+              <w:rPr>
+                <w:rFonts w:ascii="宋体" w:eastAsia="宋体" w:hAnsi="宋体"/>
+                <w:noProof/>
+                <w:webHidden/>
+              </w:rPr>
+              <w:tab/>
+            </w:r>
+            <w:r>
+              <w:rPr>
+                <w:rFonts w:ascii="宋体" w:eastAsia="宋体" w:hAnsi="宋体"/>
+                <w:noProof/>
+                <w:webHidden/>
+              </w:rPr>
+              <w:fldChar w:fldCharType="begin"/>
+            </w:r>
+            <w:r>
+              <w:rPr>
+                <w:rFonts w:ascii="宋体" w:eastAsia="宋体" w:hAnsi="宋体"/>
+                <w:noProof/>
+                <w:webHidden/>
+              </w:rPr>
+              <w:instrText xml:space="preserve"> PAGEREF _Toc166668662 \h </w:instrText>
+            </w:r>
+            <w:r>
+              <w:rPr>
+                <w:rFonts w:ascii="宋体" w:eastAsia="宋体" w:hAnsi="宋体"/>
+                <w:noProof/>
+                <w:webHidden/>
+              </w:rPr>
+            </w:r>
+            <w:r>
+              <w:rPr>
+                <w:rFonts w:ascii="宋体" w:eastAsia="宋体" w:hAnsi="宋体"/>
+                <w:noProof/>
+                <w:webHidden/>
+              </w:rPr>
+              <w:fldChar w:fldCharType="separate"/>
+            </w:r>
+            <w:r>
+              <w:rPr>
+                <w:rFonts w:ascii="宋体" w:eastAsia="宋体" w:hAnsi="宋体"/>
+                <w:noProof/>
+                <w:webHidden/>
+              </w:rPr>
+              <w:t>42</w:t>
+            </w:r>
+            <w:r>
+              <w:rPr>
+                <w:rFonts w:ascii="宋体" w:eastAsia="宋体" w:hAnsi="宋体"/>
+                <w:noProof/>
+                <w:webHidden/>
+              </w:rPr>
+              <w:fldChar w:fldCharType="end"/>
+            </w:r>
+          </w:hyperlink>
+        </w:p>
+        <w:p>
+          <w:pPr>
+            <w:pStyle w:val="TOC3"/>
+            <w:tabs>
+              <w:tab w:val="right" w:leader="dot" w:pos="8296"/>
+            </w:tabs>
+            <w:rPr>
+              <w:rFonts w:ascii="宋体" w:eastAsia="宋体" w:hAnsi="宋体"/>
+              <w:noProof/>
+              <w:sz w:val="22"/>
+              <w:szCs w:val="24"/>
+              <w14:ligatures w14:val="standardContextual"/>
+            </w:rPr>
+          </w:pPr>
+          <w:hyperlink w:anchor="_Toc166668663" w:history="1">
+            <w:r>
+              <w:rPr>
+                <w:rStyle w:val="a3"/>
+                <w:rFonts w:ascii="宋体" w:eastAsia="宋体" w:hAnsi="宋体"/>
+                <w:noProof/>
+              </w:rPr>
+              <w:t>（四）人身自由和人格尊严</w:t>
+            </w:r>
+            <w:r>
+              <w:rPr>
+                <w:rFonts w:ascii="宋体" w:eastAsia="宋体" w:hAnsi="宋体"/>
+                <w:noProof/>
+                <w:webHidden/>
+              </w:rPr>
+              <w:tab/>
+            </w:r>
+            <w:r>
+              <w:rPr>
+                <w:rFonts w:ascii="宋体" w:eastAsia="宋体" w:hAnsi="宋体"/>
+                <w:noProof/>
+                <w:webHidden/>
+              </w:rPr>
+              <w:fldChar w:fldCharType="begin"/>
+            </w:r>
+            <w:r>
+              <w:rPr>
+                <w:rFonts w:ascii="宋体" w:eastAsia="宋体" w:hAnsi="宋体"/>
+                <w:noProof/>
+                <w:webHidden/>
+              </w:rPr>
+              <w:instrText xml:space="preserve"> PAGEREF _Toc166668663 \h </w:instrText>
+            </w:r>
+            <w:r>
+              <w:rPr>
+                <w:rFonts w:ascii="宋体" w:eastAsia="宋体" w:hAnsi="宋体"/>
+                <w:noProof/>
+                <w:webHidden/>
+              </w:rPr>
+            </w:r>
+            <w:r>
+              <w:rPr>
+                <w:rFonts w:ascii="宋体" w:eastAsia="宋体" w:hAnsi="宋体"/>
+                <w:noProof/>
+                <w:webHidden/>
+              </w:rPr>
+              <w:fldChar w:fldCharType="separate"/>
+            </w:r>
+            <w:r>
+              <w:rPr>
+                <w:rFonts w:ascii="宋体" w:eastAsia="宋体" w:hAnsi="宋体"/>
+                <w:noProof/>
+                <w:webHidden/>
+              </w:rPr>
+              <w:t>43</w:t>
+            </w:r>
+            <w:r>
+              <w:rPr>
+                <w:rFonts w:ascii="宋体" w:eastAsia="宋体" w:hAnsi="宋体"/>
+                <w:noProof/>
+                <w:webHidden/>
+              </w:rPr>
+              <w:fldChar w:fldCharType="end"/>
+            </w:r>
+          </w:hyperlink>
+        </w:p>
+        <w:p>
+          <w:pPr>
+            <w:pStyle w:val="TOC3"/>
+            <w:tabs>
+              <w:tab w:val="right" w:leader="dot" w:pos="8296"/>
+            </w:tabs>
+            <w:rPr>
+              <w:rFonts w:ascii="宋体" w:eastAsia="宋体" w:hAnsi="宋体"/>
+              <w:noProof/>
+              <w:sz w:val="22"/>
+              <w:szCs w:val="24"/>
+              <w14:ligatures w14:val="standardContextual"/>
+            </w:rPr>
+          </w:pPr>
+          <w:hyperlink w:anchor="_Toc166668664" w:history="1">
+            <w:r>
+              <w:rPr>
+                <w:rStyle w:val="a3"/>
+                <w:rFonts w:ascii="宋体" w:eastAsia="宋体" w:hAnsi="宋体"/>
+                <w:noProof/>
+              </w:rPr>
+              <w:t>（五）社会经济权利</w:t>
+            </w:r>
+            <w:r>
+              <w:rPr>
+                <w:rFonts w:ascii="宋体" w:eastAsia="宋体" w:hAnsi="宋体"/>
+                <w:noProof/>
+                <w:webHidden/>
+              </w:rPr>
+              <w:tab/>
+            </w:r>
+            <w:r>
+              <w:rPr>
+                <w:rFonts w:ascii="宋体" w:eastAsia="宋体" w:hAnsi="宋体"/>
+                <w:noProof/>
+                <w:webHidden/>
+              </w:rPr>
+              <w:fldChar w:fldCharType="begin"/>
+            </w:r>
+            <w:r>
+              <w:rPr>
+                <w:rFonts w:ascii="宋体" w:eastAsia="宋体" w:hAnsi="宋体"/>
+                <w:noProof/>
+                <w:webHidden/>
+              </w:rPr>
+              <w:instrText xml:space="preserve"> PAGEREF _Toc166668664 \h </w:instrText>
+            </w:r>
+            <w:r>
+              <w:rPr>
+                <w:rFonts w:ascii="宋体" w:eastAsia="宋体" w:hAnsi="宋体"/>
+                <w:noProof/>
+                <w:webHidden/>
+              </w:rPr>
+            </w:r>
+            <w:r>
+              <w:rPr>
+                <w:rFonts w:ascii="宋体" w:eastAsia="宋体" w:hAnsi="宋体"/>
+                <w:noProof/>
+                <w:webHidden/>
+              </w:rPr>
+              <w:fldChar w:fldCharType="separate"/>
+            </w:r>
+            <w:r>
+              <w:rPr>
+                <w:rFonts w:ascii="宋体" w:eastAsia="宋体" w:hAnsi="宋体"/>
+                <w:noProof/>
+                <w:webHidden/>
+              </w:rPr>
+              <w:t>44</w:t>
             </w:r>
             <w:r>
               <w:rPr>
@@ -5197,7 +5643,7 @@
       <w:pPr>
         <w:pStyle w:val="a9"/>
       </w:pPr>
-      <w:bookmarkStart w:id="0" w:name="_Toc166063749"/>
+      <w:bookmarkStart w:id="0" w:name="_Toc166668598"/>
       <w:r>
         <w:rPr>
           <w:rFonts w:hint="eastAsia"/>
@@ -5247,7 +5693,7 @@
       <w:pPr>
         <w:pStyle w:val="ac"/>
       </w:pPr>
-      <w:bookmarkStart w:id="1" w:name="_Toc166063750"/>
+      <w:bookmarkStart w:id="1" w:name="_Toc166668599"/>
       <w:r>
         <w:rPr>
           <w:rFonts w:hint="eastAsia"/>
@@ -5495,7 +5941,7 @@
       <w:pPr>
         <w:pStyle w:val="ac"/>
       </w:pPr>
-      <w:bookmarkStart w:id="2" w:name="_Toc166063751"/>
+      <w:bookmarkStart w:id="2" w:name="_Toc166668600"/>
       <w:r>
         <w:rPr>
           <w:rFonts w:hint="eastAsia"/>
@@ -5609,7 +6055,7 @@
       <w:pPr>
         <w:pStyle w:val="ac"/>
       </w:pPr>
-      <w:bookmarkStart w:id="3" w:name="_Toc166063752"/>
+      <w:bookmarkStart w:id="3" w:name="_Toc166668601"/>
       <w:r>
         <w:rPr>
           <w:rFonts w:hint="eastAsia"/>
@@ -5622,7 +6068,7 @@
       <w:pPr>
         <w:pStyle w:val="ae"/>
       </w:pPr>
-      <w:bookmarkStart w:id="4" w:name="_Toc166063753"/>
+      <w:bookmarkStart w:id="4" w:name="_Toc166668602"/>
       <w:r>
         <w:rPr>
           <w:rFonts w:hint="eastAsia"/>
@@ -5681,7 +6127,7 @@
       <w:pPr>
         <w:pStyle w:val="ae"/>
       </w:pPr>
-      <w:bookmarkStart w:id="5" w:name="_Toc166063754"/>
+      <w:bookmarkStart w:id="5" w:name="_Toc166668603"/>
       <w:r>
         <w:rPr>
           <w:rFonts w:hint="eastAsia"/>
@@ -5776,7 +6222,7 @@
       <w:pPr>
         <w:pStyle w:val="ae"/>
       </w:pPr>
-      <w:bookmarkStart w:id="6" w:name="_Toc166063755"/>
+      <w:bookmarkStart w:id="6" w:name="_Toc166668604"/>
       <w:r>
         <w:rPr>
           <w:rFonts w:hint="eastAsia"/>
@@ -6092,7 +6538,7 @@
       <w:pPr>
         <w:pStyle w:val="a9"/>
       </w:pPr>
-      <w:bookmarkStart w:id="7" w:name="_Toc166063756"/>
+      <w:bookmarkStart w:id="7" w:name="_Toc166668605"/>
       <w:r>
         <w:rPr>
           <w:rFonts w:hint="eastAsia"/>
@@ -6165,7 +6611,7 @@
       <w:pPr>
         <w:pStyle w:val="ac"/>
       </w:pPr>
-      <w:bookmarkStart w:id="8" w:name="_Toc166063757"/>
+      <w:bookmarkStart w:id="8" w:name="_Toc166668606"/>
       <w:r>
         <w:rPr>
           <w:rFonts w:hint="eastAsia"/>
@@ -6178,7 +6624,7 @@
       <w:pPr>
         <w:pStyle w:val="ae"/>
       </w:pPr>
-      <w:bookmarkStart w:id="9" w:name="_Toc166063758"/>
+      <w:bookmarkStart w:id="9" w:name="_Toc166668607"/>
       <w:r>
         <w:rPr>
           <w:rFonts w:hint="eastAsia"/>
@@ -6377,7 +6823,7 @@
       <w:pPr>
         <w:pStyle w:val="ae"/>
       </w:pPr>
-      <w:bookmarkStart w:id="10" w:name="_Toc166063759"/>
+      <w:bookmarkStart w:id="10" w:name="_Toc166668608"/>
       <w:r>
         <w:rPr>
           <w:rFonts w:hint="eastAsia"/>
@@ -6418,7 +6864,7 @@
       <w:pPr>
         <w:pStyle w:val="ae"/>
       </w:pPr>
-      <w:bookmarkStart w:id="11" w:name="_Toc166063760"/>
+      <w:bookmarkStart w:id="11" w:name="_Toc166668609"/>
       <w:r>
         <w:rPr>
           <w:rFonts w:hint="eastAsia"/>
@@ -6516,7 +6962,7 @@
       <w:pPr>
         <w:pStyle w:val="ae"/>
       </w:pPr>
-      <w:bookmarkStart w:id="12" w:name="_Toc166063761"/>
+      <w:bookmarkStart w:id="12" w:name="_Toc166668610"/>
       <w:r>
         <w:rPr>
           <w:rFonts w:hint="eastAsia"/>
@@ -6986,7 +7432,7 @@
       <w:pPr>
         <w:pStyle w:val="ae"/>
       </w:pPr>
-      <w:bookmarkStart w:id="13" w:name="_Toc166063762"/>
+      <w:bookmarkStart w:id="13" w:name="_Toc166668611"/>
       <w:r>
         <w:rPr>
           <w:rFonts w:hint="eastAsia"/>
@@ -7209,7 +7655,7 @@
       <w:pPr>
         <w:pStyle w:val="ac"/>
       </w:pPr>
-      <w:bookmarkStart w:id="14" w:name="_Toc166063763"/>
+      <w:bookmarkStart w:id="14" w:name="_Toc166668612"/>
       <w:r>
         <w:rPr>
           <w:rFonts w:hint="eastAsia"/>
@@ -7222,7 +7668,7 @@
       <w:pPr>
         <w:pStyle w:val="ae"/>
       </w:pPr>
-      <w:bookmarkStart w:id="15" w:name="_Toc166063764"/>
+      <w:bookmarkStart w:id="15" w:name="_Toc166668613"/>
       <w:r>
         <w:rPr>
           <w:rFonts w:hint="eastAsia"/>
@@ -7608,7 +8054,7 @@
       <w:pPr>
         <w:pStyle w:val="ae"/>
       </w:pPr>
-      <w:bookmarkStart w:id="16" w:name="_Toc166063765"/>
+      <w:bookmarkStart w:id="16" w:name="_Toc166668614"/>
       <w:r>
         <w:rPr>
           <w:rFonts w:hint="eastAsia"/>
@@ -8489,7 +8935,7 @@
       <w:pPr>
         <w:pStyle w:val="ac"/>
       </w:pPr>
-      <w:bookmarkStart w:id="17" w:name="_Toc166063766"/>
+      <w:bookmarkStart w:id="17" w:name="_Toc166668615"/>
       <w:r>
         <w:rPr>
           <w:rFonts w:hint="eastAsia"/>
@@ -8502,7 +8948,7 @@
       <w:pPr>
         <w:pStyle w:val="ae"/>
       </w:pPr>
-      <w:bookmarkStart w:id="18" w:name="_Toc166063767"/>
+      <w:bookmarkStart w:id="18" w:name="_Toc166668616"/>
       <w:r>
         <w:rPr>
           <w:rFonts w:hint="eastAsia"/>
@@ -8847,7 +9293,7 @@
       <w:pPr>
         <w:pStyle w:val="ae"/>
       </w:pPr>
-      <w:bookmarkStart w:id="19" w:name="_Toc166063768"/>
+      <w:bookmarkStart w:id="19" w:name="_Toc166668617"/>
       <w:r>
         <w:rPr>
           <w:rFonts w:hint="eastAsia"/>
@@ -10124,7 +10570,7 @@
       <w:pPr>
         <w:pStyle w:val="ae"/>
       </w:pPr>
-      <w:bookmarkStart w:id="20" w:name="_Toc166063769"/>
+      <w:bookmarkStart w:id="20" w:name="_Toc166668618"/>
       <w:r>
         <w:rPr>
           <w:rFonts w:hint="eastAsia"/>
@@ -11506,7 +11952,7 @@
       <w:pPr>
         <w:pStyle w:val="ac"/>
       </w:pPr>
-      <w:bookmarkStart w:id="21" w:name="_Toc166063770"/>
+      <w:bookmarkStart w:id="21" w:name="_Toc166668619"/>
       <w:r>
         <w:rPr>
           <w:rFonts w:hint="eastAsia"/>
@@ -11519,7 +11965,7 @@
       <w:pPr>
         <w:pStyle w:val="ae"/>
       </w:pPr>
-      <w:bookmarkStart w:id="22" w:name="_Toc166063771"/>
+      <w:bookmarkStart w:id="22" w:name="_Toc166668620"/>
       <w:r>
         <w:rPr>
           <w:rFonts w:hint="eastAsia"/>
@@ -11593,7 +12039,7 @@
       <w:pPr>
         <w:pStyle w:val="ae"/>
       </w:pPr>
-      <w:bookmarkStart w:id="23" w:name="_Toc166063772"/>
+      <w:bookmarkStart w:id="23" w:name="_Toc166668621"/>
       <w:r>
         <w:rPr>
           <w:rFonts w:hint="eastAsia"/>
@@ -12000,7 +12446,7 @@
       <w:pPr>
         <w:pStyle w:val="ae"/>
       </w:pPr>
-      <w:bookmarkStart w:id="24" w:name="_Toc166063773"/>
+      <w:bookmarkStart w:id="24" w:name="_Toc166668622"/>
       <w:r>
         <w:rPr>
           <w:rFonts w:hint="eastAsia"/>
@@ -12170,7 +12616,7 @@
       <w:pPr>
         <w:pStyle w:val="ac"/>
       </w:pPr>
-      <w:bookmarkStart w:id="25" w:name="_Toc166063774"/>
+      <w:bookmarkStart w:id="25" w:name="_Toc166668623"/>
       <w:r>
         <w:rPr>
           <w:rFonts w:hint="eastAsia"/>
@@ -12183,7 +12629,7 @@
       <w:pPr>
         <w:pStyle w:val="ae"/>
       </w:pPr>
-      <w:bookmarkStart w:id="26" w:name="_Toc166063775"/>
+      <w:bookmarkStart w:id="26" w:name="_Toc166668624"/>
       <w:r>
         <w:rPr>
           <w:rFonts w:hint="eastAsia"/>
@@ -12668,7 +13114,7 @@
       <w:pPr>
         <w:pStyle w:val="ae"/>
       </w:pPr>
-      <w:bookmarkStart w:id="27" w:name="_Toc166063776"/>
+      <w:bookmarkStart w:id="27" w:name="_Toc166668625"/>
       <w:r>
         <w:rPr>
           <w:rFonts w:hint="eastAsia"/>
@@ -12891,7 +13337,7 @@
       <w:pPr>
         <w:pStyle w:val="ae"/>
       </w:pPr>
-      <w:bookmarkStart w:id="28" w:name="_Toc166063777"/>
+      <w:bookmarkStart w:id="28" w:name="_Toc166668626"/>
       <w:r>
         <w:rPr>
           <w:rFonts w:hint="eastAsia"/>
@@ -13325,7 +13771,7 @@
       <w:pPr>
         <w:pStyle w:val="a9"/>
       </w:pPr>
-      <w:bookmarkStart w:id="29" w:name="_Toc166063778"/>
+      <w:bookmarkStart w:id="29" w:name="_Toc166668627"/>
       <w:r>
         <w:rPr>
           <w:rFonts w:hint="eastAsia"/>
@@ -13368,7 +13814,7 @@
       <w:pPr>
         <w:pStyle w:val="ac"/>
       </w:pPr>
-      <w:bookmarkStart w:id="30" w:name="_Toc166063779"/>
+      <w:bookmarkStart w:id="30" w:name="_Toc166668628"/>
       <w:r>
         <w:rPr>
           <w:rFonts w:hint="eastAsia"/>
@@ -13381,7 +13827,7 @@
       <w:pPr>
         <w:pStyle w:val="ae"/>
       </w:pPr>
-      <w:bookmarkStart w:id="31" w:name="_Toc166063780"/>
+      <w:bookmarkStart w:id="31" w:name="_Toc166668629"/>
       <w:r>
         <w:rPr>
           <w:rFonts w:hint="eastAsia"/>
@@ -13861,7 +14307,7 @@
       <w:pPr>
         <w:pStyle w:val="ae"/>
       </w:pPr>
-      <w:bookmarkStart w:id="32" w:name="_Toc166063781"/>
+      <w:bookmarkStart w:id="32" w:name="_Toc166668630"/>
       <w:r>
         <w:rPr>
           <w:rFonts w:hint="eastAsia"/>
@@ -14126,7 +14572,7 @@
       <w:pPr>
         <w:pStyle w:val="ac"/>
       </w:pPr>
-      <w:bookmarkStart w:id="33" w:name="_Toc166063782"/>
+      <w:bookmarkStart w:id="33" w:name="_Toc166668631"/>
       <w:r>
         <w:rPr>
           <w:rFonts w:hint="eastAsia"/>
@@ -14139,7 +14585,7 @@
       <w:pPr>
         <w:pStyle w:val="ae"/>
       </w:pPr>
-      <w:bookmarkStart w:id="34" w:name="_Toc166063783"/>
+      <w:bookmarkStart w:id="34" w:name="_Toc166668632"/>
       <w:r>
         <w:rPr>
           <w:rFonts w:hint="eastAsia"/>
@@ -14556,7 +15002,7 @@
       <w:pPr>
         <w:pStyle w:val="ae"/>
       </w:pPr>
-      <w:bookmarkStart w:id="35" w:name="_Toc166063784"/>
+      <w:bookmarkStart w:id="35" w:name="_Toc166668633"/>
       <w:r>
         <w:rPr>
           <w:rFonts w:hint="eastAsia"/>
@@ -14617,7 +15063,7 @@
       <w:pPr>
         <w:pStyle w:val="ae"/>
       </w:pPr>
-      <w:bookmarkStart w:id="36" w:name="_Toc166063785"/>
+      <w:bookmarkStart w:id="36" w:name="_Toc166668634"/>
       <w:r>
         <w:rPr>
           <w:rFonts w:hint="eastAsia"/>
@@ -14899,7 +15345,7 @@
       <w:pPr>
         <w:pStyle w:val="ae"/>
       </w:pPr>
-      <w:bookmarkStart w:id="37" w:name="_Toc166063786"/>
+      <w:bookmarkStart w:id="37" w:name="_Toc166668635"/>
       <w:r>
         <w:rPr>
           <w:rFonts w:hint="eastAsia"/>
@@ -15036,7 +15482,7 @@
       <w:pPr>
         <w:pStyle w:val="ac"/>
       </w:pPr>
-      <w:bookmarkStart w:id="38" w:name="_Toc166063787"/>
+      <w:bookmarkStart w:id="38" w:name="_Toc166668636"/>
       <w:r>
         <w:rPr>
           <w:rFonts w:hint="eastAsia"/>
@@ -15049,7 +15495,7 @@
       <w:pPr>
         <w:pStyle w:val="ae"/>
       </w:pPr>
-      <w:bookmarkStart w:id="39" w:name="_Toc166063788"/>
+      <w:bookmarkStart w:id="39" w:name="_Toc166668637"/>
       <w:r>
         <w:rPr>
           <w:rFonts w:hint="eastAsia"/>
@@ -15197,7 +15643,7 @@
       <w:pPr>
         <w:pStyle w:val="ae"/>
       </w:pPr>
-      <w:bookmarkStart w:id="40" w:name="_Toc166063789"/>
+      <w:bookmarkStart w:id="40" w:name="_Toc166668638"/>
       <w:r>
         <w:rPr>
           <w:rFonts w:hint="eastAsia"/>
@@ -16135,7 +16581,7 @@
       <w:pPr>
         <w:pStyle w:val="ae"/>
       </w:pPr>
-      <w:bookmarkStart w:id="41" w:name="_Toc166063790"/>
+      <w:bookmarkStart w:id="41" w:name="_Toc166668639"/>
       <w:r>
         <w:rPr>
           <w:rFonts w:hint="eastAsia"/>
@@ -16238,7 +16684,7 @@
       <w:pPr>
         <w:pStyle w:val="ae"/>
       </w:pPr>
-      <w:bookmarkStart w:id="42" w:name="_Toc166063791"/>
+      <w:bookmarkStart w:id="42" w:name="_Toc166668640"/>
       <w:r>
         <w:rPr>
           <w:rFonts w:hint="eastAsia"/>
@@ -16538,7 +16984,7 @@
       <w:pPr>
         <w:pStyle w:val="a9"/>
       </w:pPr>
-      <w:bookmarkStart w:id="43" w:name="_Toc166063792"/>
+      <w:bookmarkStart w:id="43" w:name="_Toc166668641"/>
       <w:r>
         <w:rPr>
           <w:rFonts w:hint="eastAsia"/>
@@ -16575,7 +17021,7 @@
       <w:pPr>
         <w:pStyle w:val="ac"/>
       </w:pPr>
-      <w:bookmarkStart w:id="44" w:name="_Toc166063793"/>
+      <w:bookmarkStart w:id="44" w:name="_Toc166668642"/>
       <w:r>
         <w:rPr>
           <w:rFonts w:hint="eastAsia"/>
@@ -16588,7 +17034,7 @@
       <w:pPr>
         <w:pStyle w:val="ae"/>
       </w:pPr>
-      <w:bookmarkStart w:id="45" w:name="_Toc166063794"/>
+      <w:bookmarkStart w:id="45" w:name="_Toc166668643"/>
       <w:r>
         <w:rPr>
           <w:rFonts w:hint="eastAsia"/>
@@ -16620,7 +17066,7 @@
       <w:pPr>
         <w:pStyle w:val="ae"/>
       </w:pPr>
-      <w:bookmarkStart w:id="46" w:name="_Toc166063795"/>
+      <w:bookmarkStart w:id="46" w:name="_Toc166668644"/>
       <w:r>
         <w:rPr>
           <w:rFonts w:hint="eastAsia"/>
@@ -16669,7 +17115,7 @@
       <w:pPr>
         <w:pStyle w:val="ae"/>
       </w:pPr>
-      <w:bookmarkStart w:id="47" w:name="_Toc166063796"/>
+      <w:bookmarkStart w:id="47" w:name="_Toc166668645"/>
       <w:r>
         <w:rPr>
           <w:rFonts w:hint="eastAsia"/>
@@ -16724,7 +17170,7 @@
       <w:pPr>
         <w:pStyle w:val="ac"/>
       </w:pPr>
-      <w:bookmarkStart w:id="48" w:name="_Toc166063797"/>
+      <w:bookmarkStart w:id="48" w:name="_Toc166668646"/>
       <w:r>
         <w:rPr>
           <w:rFonts w:hint="eastAsia"/>
@@ -16737,7 +17183,7 @@
       <w:pPr>
         <w:pStyle w:val="ae"/>
       </w:pPr>
-      <w:bookmarkStart w:id="49" w:name="_Toc166063798"/>
+      <w:bookmarkStart w:id="49" w:name="_Toc166668647"/>
       <w:r>
         <w:rPr>
           <w:rFonts w:hint="eastAsia"/>
@@ -16874,7 +17320,7 @@
       <w:pPr>
         <w:pStyle w:val="ae"/>
       </w:pPr>
-      <w:bookmarkStart w:id="50" w:name="_Toc166063799"/>
+      <w:bookmarkStart w:id="50" w:name="_Toc166668648"/>
       <w:r>
         <w:rPr>
           <w:rFonts w:hint="eastAsia"/>
@@ -18617,7 +19063,7 @@
       <w:pPr>
         <w:pStyle w:val="ae"/>
       </w:pPr>
-      <w:bookmarkStart w:id="51" w:name="_Toc166063800"/>
+      <w:bookmarkStart w:id="51" w:name="_Toc166668649"/>
       <w:r>
         <w:rPr>
           <w:rFonts w:hint="eastAsia"/>
@@ -19875,7 +20321,7 @@
       <w:pPr>
         <w:pStyle w:val="a9"/>
       </w:pPr>
-      <w:bookmarkStart w:id="52" w:name="_Toc166063801"/>
+      <w:bookmarkStart w:id="52" w:name="_Toc166668650"/>
       <w:r>
         <w:rPr>
           <w:rFonts w:hint="eastAsia"/>
@@ -19912,9 +20358,6 @@
       <w:pPr>
         <w:pStyle w:val="aa"/>
         <w:jc w:val="center"/>
-        <w:rPr>
-          <w:rFonts w:hint="eastAsia"/>
-        </w:rPr>
       </w:pPr>
       <w:r>
         <w:rPr>
@@ -19939,7 +20382,7 @@
       <w:pPr>
         <w:pStyle w:val="ac"/>
       </w:pPr>
-      <w:bookmarkStart w:id="53" w:name="_Toc166063802"/>
+      <w:bookmarkStart w:id="53" w:name="_Toc166668651"/>
       <w:r>
         <w:rPr>
           <w:rFonts w:hint="eastAsia"/>
@@ -19952,7 +20395,7 @@
       <w:pPr>
         <w:pStyle w:val="ae"/>
       </w:pPr>
-      <w:bookmarkStart w:id="54" w:name="_Toc166063803"/>
+      <w:bookmarkStart w:id="54" w:name="_Toc166668652"/>
       <w:r>
         <w:rPr>
           <w:rFonts w:hint="eastAsia"/>
@@ -20043,7 +20486,7 @@
       <w:pPr>
         <w:pStyle w:val="ae"/>
       </w:pPr>
-      <w:bookmarkStart w:id="55" w:name="_Toc166063804"/>
+      <w:bookmarkStart w:id="55" w:name="_Toc166668653"/>
       <w:r>
         <w:rPr>
           <w:rFonts w:hint="eastAsia"/>
@@ -21044,7 +21487,7 @@
       <w:pPr>
         <w:pStyle w:val="ae"/>
       </w:pPr>
-      <w:bookmarkStart w:id="56" w:name="_Toc166063805"/>
+      <w:bookmarkStart w:id="56" w:name="_Toc166668654"/>
       <w:r>
         <w:rPr>
           <w:rFonts w:hint="eastAsia"/>
@@ -22000,7 +22443,7 @@
       <w:pPr>
         <w:pStyle w:val="ae"/>
       </w:pPr>
-      <w:bookmarkStart w:id="57" w:name="_Toc166063806"/>
+      <w:bookmarkStart w:id="57" w:name="_Toc166668655"/>
       <w:r>
         <w:rPr>
           <w:rFonts w:hint="eastAsia"/>
@@ -22116,7 +22559,7 @@
       <w:pPr>
         <w:pStyle w:val="ae"/>
       </w:pPr>
-      <w:bookmarkStart w:id="58" w:name="_Toc166063807"/>
+      <w:bookmarkStart w:id="58" w:name="_Toc166668656"/>
       <w:r>
         <w:rPr>
           <w:rFonts w:hint="eastAsia"/>
@@ -22648,7 +23091,7 @@
       <w:pPr>
         <w:pStyle w:val="ae"/>
       </w:pPr>
-      <w:bookmarkStart w:id="59" w:name="_Toc166063808"/>
+      <w:bookmarkStart w:id="59" w:name="_Toc166668657"/>
       <w:r>
         <w:rPr>
           <w:rFonts w:hint="eastAsia"/>
@@ -22951,19 +23394,7 @@
         <w:rPr>
           <w:rFonts w:hint="eastAsia"/>
         </w:rPr>
-        <w:t>基本权利的限制</w:t>
-      </w:r>
-      <w:r>
-        <w:rPr>
-          <w:rFonts w:hint="eastAsia"/>
-        </w:rPr>
-        <w:t>是</w:t>
-      </w:r>
-      <w:r>
-        <w:rPr>
-          <w:rFonts w:hint="eastAsia"/>
-        </w:rPr>
-        <w:t>国家公权力对基本权利的干预和禁止。</w:t>
+        <w:t>基本权利的限制是国家公权力对基本权利的干预和禁止。</w:t>
       </w:r>
     </w:p>
     <w:p>
@@ -22979,7 +23410,6 @@
       <w:pPr>
         <w:pStyle w:val="aa"/>
         <w:rPr>
-          <w:rFonts w:hint="eastAsia"/>
           <w:b/>
           <w:bCs/>
         </w:rPr>
@@ -23002,13 +23432,7 @@
         <w:rPr>
           <w:rFonts w:hint="eastAsia"/>
         </w:rPr>
-        <w:t>内在限制是指基本权利基于其自身性质所伴随的、存在于基本权利自身的限制（较为典型的是基本权利的冲突）。</w:t>
-      </w:r>
-      <w:r>
-        <w:rPr>
-          <w:rFonts w:hint="eastAsia"/>
-        </w:rPr>
-        <w:t>例如，美国宪法第一修正案规定了言论自由的基本权利，但正如霍姆斯大法官所说的那样，即使有言论自由，一个人也不能在剧场内大喊“着火了”，这就是一种存在于基本权利自身的内在限制；又例如之前提到的吕特案中，言论自由与他人的名誉权之间出现了冲突，这也是一种内在限制。</w:t>
+        <w:t>内在限制是指基本权利基于其自身性质所伴随的、存在于基本权利自身的限制（较为典型的是基本权利的冲突）。例如，美国宪法第一修正案规定了言论自由的基本权利，但正如霍姆斯大法官所说的那样，即使有言论自由，一个人也不能在剧场内大喊“着火了”，这就是一种存在于基本权利自身的内在限制；又例如之前提到的吕特案中，言论自由与他人的名誉权之间出现了冲突，这也是一种内在限制。</w:t>
       </w:r>
     </w:p>
     <w:p>
@@ -23091,9 +23515,6 @@
       <w:pPr>
         <w:pStyle w:val="aa"/>
         <w:jc w:val="center"/>
-        <w:rPr>
-          <w:rFonts w:hint="eastAsia"/>
-        </w:rPr>
       </w:pPr>
       <w:r>
         <w:rPr>
@@ -23139,9 +23560,6 @@
     <w:p>
       <w:pPr>
         <w:pStyle w:val="aa"/>
-        <w:rPr>
-          <w:rFonts w:hint="eastAsia"/>
-        </w:rPr>
       </w:pPr>
       <w:r>
         <w:rPr>
@@ -23161,13 +23579,7 @@
         <w:rPr>
           <w:rFonts w:hint="eastAsia"/>
         </w:rPr>
-        <w:t>一般来说，国家机关是限制基本权利的主体，但并非所有国家机关都有权限制基本权利。多数国家宪法规定只有特定机关以特定方式才可限制基本权利。特定机关即立法机关，特定方式即法律。</w:t>
-      </w:r>
-      <w:r>
-        <w:rPr>
-          <w:rFonts w:hint="eastAsia"/>
-        </w:rPr>
-        <w:t>也就是说，立法机关提供法律为依据，对基本权利予以限制</w:t>
+        <w:t>一般来说，国家机关是限制基本权利的主体，但并非所有国家机关都有权限制基本权利。多数国家宪法规定只有特定机关以特定方式才可限制基本权利。特定机关即立法机关，特定方式即法律。也就是说，立法机关提供法律为依据，对基本权利予以限制</w:t>
       </w:r>
       <w:r>
         <w:rPr>
@@ -23230,13 +23642,7 @@
         <w:rPr>
           <w:rFonts w:hint="eastAsia"/>
         </w:rPr>
-        <w:t>——</w:t>
-      </w:r>
-      <w:r>
-        <w:rPr>
-          <w:rFonts w:hint="eastAsia"/>
-        </w:rPr>
-        <w:t>林来</w:t>
+        <w:t>——林来</w:t>
       </w:r>
       <w:proofErr w:type="gramStart"/>
       <w:r>
@@ -23311,13 +23717,7 @@
         <w:rPr>
           <w:rFonts w:hint="eastAsia"/>
         </w:rPr>
-        <w:t>增进国家利益、社会利益、集体利益</w:t>
-      </w:r>
-      <w:r>
-        <w:rPr>
-          <w:rFonts w:hint="eastAsia"/>
-        </w:rPr>
-        <w:t>；</w:t>
+        <w:t>增进国家利益、社会利益、集体利益；</w:t>
       </w:r>
     </w:p>
     <w:p>
@@ -23329,29 +23729,17 @@
         </w:numPr>
         <w:spacing w:beforeLines="0" w:before="0" w:afterLines="0" w:after="0"/>
         <w:ind w:left="442" w:hanging="442"/>
-        <w:rPr>
-          <w:rFonts w:hint="eastAsia"/>
-        </w:rPr>
-      </w:pPr>
-      <w:r>
-        <w:rPr>
-          <w:rFonts w:hint="eastAsia"/>
-        </w:rPr>
-        <w:t>维护公共秩序、进入紧急状态</w:t>
-      </w:r>
-      <w:r>
-        <w:rPr>
-          <w:rFonts w:hint="eastAsia"/>
-        </w:rPr>
-        <w:t>。</w:t>
-      </w:r>
-    </w:p>
-    <w:p>
-      <w:pPr>
-        <w:pStyle w:val="aa"/>
-        <w:rPr>
-          <w:rFonts w:hint="eastAsia"/>
-        </w:rPr>
+      </w:pPr>
+      <w:r>
+        <w:rPr>
+          <w:rFonts w:hint="eastAsia"/>
+        </w:rPr>
+        <w:t>维护公共秩序、进入紧急状态。</w:t>
+      </w:r>
+    </w:p>
+    <w:p>
+      <w:pPr>
+        <w:pStyle w:val="aa"/>
       </w:pPr>
       <w:r>
         <w:rPr>
@@ -23433,13 +23821,7 @@
         <w:rPr>
           <w:rFonts w:hint="eastAsia"/>
         </w:rPr>
-        <w:t>通过按照立法程序制定的法律限制基本权利，又称“法律保留”</w:t>
-      </w:r>
-      <w:r>
-        <w:rPr>
-          <w:rFonts w:hint="eastAsia"/>
-        </w:rPr>
-        <w:t>。</w:t>
+        <w:t>通过按照立法程序制定的法律限制基本权利，又称“法律保留”。</w:t>
       </w:r>
     </w:p>
     <w:p>
@@ -23452,9 +23834,6 @@
       <w:pPr>
         <w:pStyle w:val="aa"/>
         <w:ind w:left="420"/>
-        <w:rPr>
-          <w:rFonts w:hint="eastAsia"/>
-        </w:rPr>
       </w:pPr>
       <w:r>
         <w:rPr>
@@ -23491,13 +23870,7 @@
         <w:rPr>
           <w:rFonts w:hint="eastAsia"/>
         </w:rPr>
-        <w:t>的限制</w:t>
-      </w:r>
-      <w:r>
-        <w:rPr>
-          <w:rFonts w:hint="eastAsia"/>
-        </w:rPr>
-        <w:t>；</w:t>
+        <w:t>的限制；</w:t>
       </w:r>
     </w:p>
     <w:p>
@@ -23530,13 +23903,7 @@
         <w:rPr>
           <w:rFonts w:hint="eastAsia"/>
         </w:rPr>
-        <w:t>目的正当</w:t>
-      </w:r>
-      <w:r>
-        <w:rPr>
-          <w:rFonts w:hint="eastAsia"/>
-        </w:rPr>
-        <w:t>；</w:t>
+        <w:t>目的正当；</w:t>
       </w:r>
     </w:p>
     <w:p>
@@ -23552,13 +23919,7 @@
         <w:rPr>
           <w:rFonts w:hint="eastAsia"/>
         </w:rPr>
-        <w:t>手段合法</w:t>
-      </w:r>
-      <w:r>
-        <w:rPr>
-          <w:rFonts w:hint="eastAsia"/>
-        </w:rPr>
-        <w:t>；</w:t>
+        <w:t>手段合法；</w:t>
       </w:r>
     </w:p>
     <w:p>
@@ -23612,13 +23973,7 @@
         <w:rPr>
           <w:rFonts w:hint="eastAsia"/>
         </w:rPr>
-        <w:t>采用的手段有助于实现目的</w:t>
-      </w:r>
-      <w:r>
-        <w:rPr>
-          <w:rFonts w:hint="eastAsia"/>
-        </w:rPr>
-        <w:t>；</w:t>
+        <w:t>采用的手段有助于实现目的；</w:t>
       </w:r>
     </w:p>
     <w:p>
@@ -23650,13 +24005,7 @@
         <w:rPr>
           <w:rFonts w:hint="eastAsia"/>
         </w:rPr>
-        <w:t>是能够达成目的的手段中对个人权益侵害最小的手段</w:t>
-      </w:r>
-      <w:r>
-        <w:rPr>
-          <w:rFonts w:hint="eastAsia"/>
-        </w:rPr>
-        <w:t>；</w:t>
+        <w:t>是能够达成目的的手段中对个人权益侵害最小的手段；</w:t>
       </w:r>
     </w:p>
     <w:p>
@@ -23680,13 +24029,7 @@
         <w:rPr>
           <w:rFonts w:hint="eastAsia"/>
         </w:rPr>
-        <w:t>实现的利益大于损失的利益</w:t>
-      </w:r>
-      <w:r>
-        <w:rPr>
-          <w:rFonts w:hint="eastAsia"/>
-        </w:rPr>
-        <w:t>。</w:t>
+        <w:t>实现的利益大于损失的利益。</w:t>
       </w:r>
     </w:p>
     <w:p>
@@ -23754,6 +24097,8 @@
                 <w:b/>
                 <w:bCs/>
                 <w:color w:val="FFFFFF" w:themeColor="background1"/>
+                <w:sz w:val="20"/>
+                <w:szCs w:val="21"/>
               </w:rPr>
             </w:pPr>
           </w:p>
@@ -23771,6 +24116,8 @@
                 <w:b/>
                 <w:bCs/>
                 <w:color w:val="FFFFFF" w:themeColor="background1"/>
+                <w:sz w:val="20"/>
+                <w:szCs w:val="21"/>
               </w:rPr>
             </w:pPr>
             <w:r>
@@ -23778,6 +24125,8 @@
                 <w:b/>
                 <w:bCs/>
                 <w:color w:val="FFFFFF" w:themeColor="background1"/>
+                <w:sz w:val="20"/>
+                <w:szCs w:val="21"/>
               </w:rPr>
               <w:t>Griswold</w:t>
             </w:r>
@@ -23796,6 +24145,8 @@
                 <w:b/>
                 <w:bCs/>
                 <w:color w:val="FFFFFF" w:themeColor="background1"/>
+                <w:sz w:val="20"/>
+                <w:szCs w:val="21"/>
               </w:rPr>
             </w:pPr>
             <w:r>
@@ -23803,6 +24154,8 @@
                 <w:b/>
                 <w:bCs/>
                 <w:color w:val="FFFFFF" w:themeColor="background1"/>
+                <w:sz w:val="20"/>
+                <w:szCs w:val="21"/>
               </w:rPr>
               <w:t>Roe</w:t>
             </w:r>
@@ -23821,6 +24174,8 @@
                 <w:b/>
                 <w:bCs/>
                 <w:color w:val="FFFFFF" w:themeColor="background1"/>
+                <w:sz w:val="20"/>
+                <w:szCs w:val="21"/>
               </w:rPr>
             </w:pPr>
             <w:r>
@@ -23828,6 +24183,8 @@
                 <w:b/>
                 <w:bCs/>
                 <w:color w:val="FFFFFF" w:themeColor="background1"/>
+                <w:sz w:val="20"/>
+                <w:szCs w:val="21"/>
               </w:rPr>
               <w:t>Dobbs</w:t>
             </w:r>
@@ -23846,6 +24203,8 @@
                 <w:b/>
                 <w:bCs/>
                 <w:color w:val="FFFFFF" w:themeColor="background1"/>
+                <w:sz w:val="20"/>
+                <w:szCs w:val="21"/>
               </w:rPr>
             </w:pPr>
             <w:r>
@@ -23853,6 +24212,8 @@
                 <w:b/>
                 <w:bCs/>
                 <w:color w:val="FFFFFF" w:themeColor="background1"/>
+                <w:sz w:val="20"/>
+                <w:szCs w:val="21"/>
               </w:rPr>
               <w:t>Lawrence</w:t>
             </w:r>
@@ -23871,6 +24232,8 @@
                 <w:b/>
                 <w:bCs/>
                 <w:color w:val="FFFFFF" w:themeColor="background1"/>
+                <w:sz w:val="20"/>
+                <w:szCs w:val="21"/>
               </w:rPr>
             </w:pPr>
             <w:r>
@@ -23878,6 +24241,8 @@
                 <w:b/>
                 <w:bCs/>
                 <w:color w:val="FFFFFF" w:themeColor="background1"/>
+                <w:sz w:val="20"/>
+                <w:szCs w:val="21"/>
               </w:rPr>
               <w:t>Loving</w:t>
             </w:r>
@@ -23893,18 +24258,21 @@
             <w:pPr>
               <w:pStyle w:val="aa"/>
               <w:rPr>
+                <w:b/>
+                <w:bCs/>
+                <w:color w:val="FFFFFF" w:themeColor="background1"/>
+                <w:sz w:val="20"/>
+                <w:szCs w:val="21"/>
+              </w:rPr>
+            </w:pPr>
+            <w:r>
+              <w:rPr>
                 <w:rFonts w:hint="eastAsia"/>
                 <w:b/>
                 <w:bCs/>
                 <w:color w:val="FFFFFF" w:themeColor="background1"/>
-              </w:rPr>
-            </w:pPr>
-            <w:r>
-              <w:rPr>
-                <w:rFonts w:hint="eastAsia"/>
-                <w:b/>
-                <w:bCs/>
-                <w:color w:val="FFFFFF" w:themeColor="background1"/>
+                <w:sz w:val="20"/>
+                <w:szCs w:val="21"/>
               </w:rPr>
               <w:t>吕特案</w:t>
             </w:r>
@@ -23923,7 +24291,8 @@
             <w:pPr>
               <w:pStyle w:val="aa"/>
               <w:rPr>
-                <w:rFonts w:hint="eastAsia"/>
+                <w:sz w:val="20"/>
+                <w:szCs w:val="21"/>
               </w:rPr>
             </w:pPr>
             <w:r>
@@ -23932,6 +24301,8 @@
                 <w:b/>
                 <w:bCs/>
                 <w:color w:val="FFFFFF" w:themeColor="background1"/>
+                <w:sz w:val="20"/>
+                <w:szCs w:val="21"/>
               </w:rPr>
               <w:t>保障范围</w:t>
             </w:r>
@@ -23946,10 +24317,16 @@
           <w:p>
             <w:pPr>
               <w:pStyle w:val="aa"/>
+              <w:rPr>
+                <w:sz w:val="20"/>
+                <w:szCs w:val="21"/>
+              </w:rPr>
             </w:pPr>
             <w:r>
               <w:rPr>
                 <w:rFonts w:hint="eastAsia"/>
+                <w:sz w:val="20"/>
+                <w:szCs w:val="21"/>
               </w:rPr>
               <w:t>隐私权</w:t>
             </w:r>
@@ -23964,10 +24341,16 @@
           <w:p>
             <w:pPr>
               <w:pStyle w:val="aa"/>
+              <w:rPr>
+                <w:sz w:val="20"/>
+                <w:szCs w:val="21"/>
+              </w:rPr>
             </w:pPr>
             <w:r>
               <w:rPr>
                 <w:rFonts w:hint="eastAsia"/>
+                <w:sz w:val="20"/>
+                <w:szCs w:val="21"/>
               </w:rPr>
               <w:t>堕胎权</w:t>
             </w:r>
@@ -23982,10 +24365,16 @@
           <w:p>
             <w:pPr>
               <w:pStyle w:val="aa"/>
+              <w:rPr>
+                <w:sz w:val="20"/>
+                <w:szCs w:val="21"/>
+              </w:rPr>
             </w:pPr>
             <w:r>
               <w:rPr>
                 <w:rFonts w:hint="eastAsia"/>
+                <w:sz w:val="20"/>
+                <w:szCs w:val="21"/>
               </w:rPr>
               <w:t>否认宪法保障堕胎权</w:t>
             </w:r>
@@ -24000,22 +24389,32 @@
           <w:p>
             <w:pPr>
               <w:pStyle w:val="aa"/>
+              <w:rPr>
+                <w:sz w:val="20"/>
+                <w:szCs w:val="21"/>
+              </w:rPr>
             </w:pPr>
             <w:r>
               <w:rPr>
                 <w:rFonts w:hint="eastAsia"/>
+                <w:sz w:val="20"/>
+                <w:szCs w:val="21"/>
               </w:rPr>
               <w:t>隐私权</w:t>
             </w:r>
             <w:r>
               <w:rPr>
                 <w:rFonts w:hint="eastAsia"/>
+                <w:sz w:val="20"/>
+                <w:szCs w:val="21"/>
               </w:rPr>
               <w:t>/</w:t>
             </w:r>
             <w:r>
               <w:rPr>
                 <w:rFonts w:hint="eastAsia"/>
+                <w:sz w:val="20"/>
+                <w:szCs w:val="21"/>
               </w:rPr>
               <w:t>人身自由</w:t>
             </w:r>
@@ -24030,10 +24429,16 @@
           <w:p>
             <w:pPr>
               <w:pStyle w:val="aa"/>
+              <w:rPr>
+                <w:sz w:val="20"/>
+                <w:szCs w:val="21"/>
+              </w:rPr>
             </w:pPr>
             <w:r>
               <w:rPr>
                 <w:rFonts w:hint="eastAsia"/>
+                <w:sz w:val="20"/>
+                <w:szCs w:val="21"/>
               </w:rPr>
               <w:t>婚姻权、平等权</w:t>
             </w:r>
@@ -24048,10 +24453,16 @@
           <w:p>
             <w:pPr>
               <w:pStyle w:val="aa"/>
+              <w:rPr>
+                <w:sz w:val="20"/>
+                <w:szCs w:val="21"/>
+              </w:rPr>
             </w:pPr>
             <w:r>
               <w:rPr>
                 <w:rFonts w:hint="eastAsia"/>
+                <w:sz w:val="20"/>
+                <w:szCs w:val="21"/>
               </w:rPr>
               <w:t>言论自由</w:t>
             </w:r>
@@ -24073,6 +24484,8 @@
                 <w:b/>
                 <w:bCs/>
                 <w:color w:val="FFFFFF" w:themeColor="background1"/>
+                <w:sz w:val="20"/>
+                <w:szCs w:val="21"/>
               </w:rPr>
             </w:pPr>
             <w:r>
@@ -24081,6 +24494,8 @@
                 <w:b/>
                 <w:bCs/>
                 <w:color w:val="FFFFFF" w:themeColor="background1"/>
+                <w:sz w:val="20"/>
+                <w:szCs w:val="21"/>
               </w:rPr>
               <w:t>限制</w:t>
             </w:r>
@@ -24097,7 +24512,8 @@
             <w:pPr>
               <w:pStyle w:val="aa"/>
               <w:rPr>
-                <w:rFonts w:hint="eastAsia"/>
+                <w:sz w:val="20"/>
+                <w:szCs w:val="21"/>
               </w:rPr>
             </w:pPr>
             <w:r>
@@ -24106,6 +24522,8 @@
                 <w:b/>
                 <w:bCs/>
                 <w:color w:val="FFFFFF" w:themeColor="background1"/>
+                <w:sz w:val="20"/>
+                <w:szCs w:val="21"/>
               </w:rPr>
               <w:t>类型</w:t>
             </w:r>
@@ -24120,10 +24538,16 @@
           <w:p>
             <w:pPr>
               <w:pStyle w:val="aa"/>
+              <w:rPr>
+                <w:sz w:val="20"/>
+                <w:szCs w:val="21"/>
+              </w:rPr>
             </w:pPr>
             <w:r>
               <w:rPr>
                 <w:rFonts w:hint="eastAsia"/>
+                <w:sz w:val="20"/>
+                <w:szCs w:val="21"/>
               </w:rPr>
               <w:t>外在限制</w:t>
             </w:r>
@@ -24138,10 +24562,16 @@
           <w:p>
             <w:pPr>
               <w:pStyle w:val="aa"/>
+              <w:rPr>
+                <w:sz w:val="20"/>
+                <w:szCs w:val="21"/>
+              </w:rPr>
             </w:pPr>
             <w:r>
               <w:rPr>
                 <w:rFonts w:hint="eastAsia"/>
+                <w:sz w:val="20"/>
+                <w:szCs w:val="21"/>
               </w:rPr>
               <w:t>内在限制</w:t>
             </w:r>
@@ -24156,6 +24586,10 @@
           <w:p>
             <w:pPr>
               <w:pStyle w:val="aa"/>
+              <w:rPr>
+                <w:sz w:val="20"/>
+                <w:szCs w:val="21"/>
+              </w:rPr>
             </w:pPr>
           </w:p>
         </w:tc>
@@ -24168,10 +24602,16 @@
           <w:p>
             <w:pPr>
               <w:pStyle w:val="aa"/>
+              <w:rPr>
+                <w:sz w:val="20"/>
+                <w:szCs w:val="21"/>
+              </w:rPr>
             </w:pPr>
             <w:r>
               <w:rPr>
                 <w:rFonts w:hint="eastAsia"/>
+                <w:sz w:val="20"/>
+                <w:szCs w:val="21"/>
               </w:rPr>
               <w:t>外在限制</w:t>
             </w:r>
@@ -24186,10 +24626,16 @@
           <w:p>
             <w:pPr>
               <w:pStyle w:val="aa"/>
+              <w:rPr>
+                <w:sz w:val="20"/>
+                <w:szCs w:val="21"/>
+              </w:rPr>
             </w:pPr>
             <w:r>
               <w:rPr>
                 <w:rFonts w:hint="eastAsia"/>
+                <w:sz w:val="20"/>
+                <w:szCs w:val="21"/>
               </w:rPr>
               <w:t>外在限制</w:t>
             </w:r>
@@ -24204,10 +24650,16 @@
           <w:p>
             <w:pPr>
               <w:pStyle w:val="aa"/>
+              <w:rPr>
+                <w:sz w:val="20"/>
+                <w:szCs w:val="21"/>
+              </w:rPr>
             </w:pPr>
             <w:r>
               <w:rPr>
                 <w:rFonts w:hint="eastAsia"/>
+                <w:sz w:val="20"/>
+                <w:szCs w:val="21"/>
               </w:rPr>
               <w:t>内在限制</w:t>
             </w:r>
@@ -24229,6 +24681,8 @@
                 <w:b/>
                 <w:bCs/>
                 <w:color w:val="FFFFFF" w:themeColor="background1"/>
+                <w:sz w:val="20"/>
+                <w:szCs w:val="21"/>
               </w:rPr>
             </w:pPr>
           </w:p>
@@ -24244,7 +24698,8 @@
             <w:pPr>
               <w:pStyle w:val="aa"/>
               <w:rPr>
-                <w:rFonts w:hint="eastAsia"/>
+                <w:sz w:val="20"/>
+                <w:szCs w:val="21"/>
               </w:rPr>
             </w:pPr>
             <w:r>
@@ -24253,6 +24708,8 @@
                 <w:b/>
                 <w:bCs/>
                 <w:color w:val="FFFFFF" w:themeColor="background1"/>
+                <w:sz w:val="20"/>
+                <w:szCs w:val="21"/>
               </w:rPr>
               <w:t>主体</w:t>
             </w:r>
@@ -24267,10 +24724,16 @@
           <w:p>
             <w:pPr>
               <w:pStyle w:val="aa"/>
+              <w:rPr>
+                <w:sz w:val="20"/>
+                <w:szCs w:val="21"/>
+              </w:rPr>
             </w:pPr>
             <w:r>
               <w:rPr>
                 <w:rFonts w:hint="eastAsia"/>
+                <w:sz w:val="20"/>
+                <w:szCs w:val="21"/>
               </w:rPr>
               <w:t>立法机构</w:t>
             </w:r>
@@ -24285,10 +24748,16 @@
           <w:p>
             <w:pPr>
               <w:pStyle w:val="aa"/>
+              <w:rPr>
+                <w:sz w:val="20"/>
+                <w:szCs w:val="21"/>
+              </w:rPr>
             </w:pPr>
             <w:r>
               <w:rPr>
                 <w:rFonts w:hint="eastAsia"/>
+                <w:sz w:val="20"/>
+                <w:szCs w:val="21"/>
               </w:rPr>
               <w:t>立法机构</w:t>
             </w:r>
@@ -24303,6 +24772,10 @@
           <w:p>
             <w:pPr>
               <w:pStyle w:val="aa"/>
+              <w:rPr>
+                <w:sz w:val="20"/>
+                <w:szCs w:val="21"/>
+              </w:rPr>
             </w:pPr>
           </w:p>
         </w:tc>
@@ -24315,10 +24788,16 @@
           <w:p>
             <w:pPr>
               <w:pStyle w:val="aa"/>
+              <w:rPr>
+                <w:sz w:val="20"/>
+                <w:szCs w:val="21"/>
+              </w:rPr>
             </w:pPr>
             <w:r>
               <w:rPr>
                 <w:rFonts w:hint="eastAsia"/>
+                <w:sz w:val="20"/>
+                <w:szCs w:val="21"/>
               </w:rPr>
               <w:t>立法机构</w:t>
             </w:r>
@@ -24333,10 +24812,16 @@
           <w:p>
             <w:pPr>
               <w:pStyle w:val="aa"/>
+              <w:rPr>
+                <w:sz w:val="20"/>
+                <w:szCs w:val="21"/>
+              </w:rPr>
             </w:pPr>
             <w:r>
               <w:rPr>
                 <w:rFonts w:hint="eastAsia"/>
+                <w:sz w:val="20"/>
+                <w:szCs w:val="21"/>
               </w:rPr>
               <w:t>立法机构</w:t>
             </w:r>
@@ -24351,10 +24836,16 @@
           <w:p>
             <w:pPr>
               <w:pStyle w:val="aa"/>
+              <w:rPr>
+                <w:sz w:val="20"/>
+                <w:szCs w:val="21"/>
+              </w:rPr>
             </w:pPr>
             <w:r>
               <w:rPr>
                 <w:rFonts w:hint="eastAsia"/>
+                <w:sz w:val="20"/>
+                <w:szCs w:val="21"/>
               </w:rPr>
               <w:t>立法、司法机构</w:t>
             </w:r>
@@ -24376,6 +24867,8 @@
                 <w:b/>
                 <w:bCs/>
                 <w:color w:val="FFFFFF" w:themeColor="background1"/>
+                <w:sz w:val="20"/>
+                <w:szCs w:val="21"/>
               </w:rPr>
             </w:pPr>
           </w:p>
@@ -24391,7 +24884,8 @@
             <w:pPr>
               <w:pStyle w:val="aa"/>
               <w:rPr>
-                <w:rFonts w:hint="eastAsia"/>
+                <w:sz w:val="20"/>
+                <w:szCs w:val="21"/>
               </w:rPr>
             </w:pPr>
             <w:r>
@@ -24400,6 +24894,8 @@
                 <w:b/>
                 <w:bCs/>
                 <w:color w:val="FFFFFF" w:themeColor="background1"/>
+                <w:sz w:val="20"/>
+                <w:szCs w:val="21"/>
               </w:rPr>
               <w:t>目的</w:t>
             </w:r>
@@ -24415,12 +24911,15 @@
             <w:pPr>
               <w:pStyle w:val="aa"/>
               <w:rPr>
+                <w:sz w:val="20"/>
+                <w:szCs w:val="21"/>
+              </w:rPr>
+            </w:pPr>
+            <w:r>
+              <w:rPr>
                 <w:rFonts w:hint="eastAsia"/>
-              </w:rPr>
-            </w:pPr>
-            <w:r>
-              <w:rPr>
-                <w:rFonts w:hint="eastAsia"/>
+                <w:sz w:val="20"/>
+                <w:szCs w:val="21"/>
               </w:rPr>
               <w:t>道德（防止婚外情）</w:t>
             </w:r>
@@ -24435,22 +24934,32 @@
           <w:p>
             <w:pPr>
               <w:pStyle w:val="aa"/>
+              <w:rPr>
+                <w:sz w:val="20"/>
+                <w:szCs w:val="21"/>
+              </w:rPr>
             </w:pPr>
             <w:r>
               <w:rPr>
                 <w:rFonts w:hint="eastAsia"/>
+                <w:sz w:val="20"/>
+                <w:szCs w:val="21"/>
               </w:rPr>
               <w:t>道德</w:t>
             </w:r>
             <w:r>
               <w:rPr>
                 <w:rFonts w:hint="eastAsia"/>
+                <w:sz w:val="20"/>
+                <w:szCs w:val="21"/>
               </w:rPr>
               <w:t>/</w:t>
             </w:r>
             <w:r>
               <w:rPr>
                 <w:rFonts w:hint="eastAsia"/>
+                <w:sz w:val="20"/>
+                <w:szCs w:val="21"/>
               </w:rPr>
               <w:t>保护孕妇或胎儿生命</w:t>
             </w:r>
@@ -24465,6 +24974,10 @@
           <w:p>
             <w:pPr>
               <w:pStyle w:val="aa"/>
+              <w:rPr>
+                <w:sz w:val="20"/>
+                <w:szCs w:val="21"/>
+              </w:rPr>
             </w:pPr>
           </w:p>
         </w:tc>
@@ -24478,12 +24991,15 @@
             <w:pPr>
               <w:pStyle w:val="aa"/>
               <w:rPr>
+                <w:sz w:val="20"/>
+                <w:szCs w:val="21"/>
+              </w:rPr>
+            </w:pPr>
+            <w:r>
+              <w:rPr>
                 <w:rFonts w:hint="eastAsia"/>
-              </w:rPr>
-            </w:pPr>
-            <w:r>
-              <w:rPr>
-                <w:rFonts w:hint="eastAsia"/>
+                <w:sz w:val="20"/>
+                <w:szCs w:val="21"/>
               </w:rPr>
               <w:t>道德</w:t>
             </w:r>
@@ -24498,10 +25014,16 @@
           <w:p>
             <w:pPr>
               <w:pStyle w:val="aa"/>
+              <w:rPr>
+                <w:sz w:val="20"/>
+                <w:szCs w:val="21"/>
+              </w:rPr>
             </w:pPr>
             <w:r>
               <w:rPr>
                 <w:rFonts w:hint="eastAsia"/>
+                <w:sz w:val="20"/>
+                <w:szCs w:val="21"/>
               </w:rPr>
               <w:t>道德</w:t>
             </w:r>
@@ -24517,12 +25039,15 @@
             <w:pPr>
               <w:pStyle w:val="aa"/>
               <w:rPr>
+                <w:sz w:val="20"/>
+                <w:szCs w:val="21"/>
+              </w:rPr>
+            </w:pPr>
+            <w:r>
+              <w:rPr>
                 <w:rFonts w:hint="eastAsia"/>
-              </w:rPr>
-            </w:pPr>
-            <w:r>
-              <w:rPr>
-                <w:rFonts w:hint="eastAsia"/>
+                <w:sz w:val="20"/>
+                <w:szCs w:val="21"/>
               </w:rPr>
               <w:t>不损害他者权利（权利冲突）</w:t>
             </w:r>
@@ -24544,6 +25069,8 @@
                 <w:b/>
                 <w:bCs/>
                 <w:color w:val="FFFFFF" w:themeColor="background1"/>
+                <w:sz w:val="20"/>
+                <w:szCs w:val="21"/>
               </w:rPr>
             </w:pPr>
           </w:p>
@@ -24559,7 +25086,8 @@
             <w:pPr>
               <w:pStyle w:val="aa"/>
               <w:rPr>
-                <w:rFonts w:hint="eastAsia"/>
+                <w:sz w:val="20"/>
+                <w:szCs w:val="21"/>
               </w:rPr>
             </w:pPr>
             <w:r>
@@ -24568,6 +25096,8 @@
                 <w:b/>
                 <w:bCs/>
                 <w:color w:val="FFFFFF" w:themeColor="background1"/>
+                <w:sz w:val="20"/>
+                <w:szCs w:val="21"/>
               </w:rPr>
               <w:t>方式</w:t>
             </w:r>
@@ -24582,10 +25112,16 @@
           <w:p>
             <w:pPr>
               <w:pStyle w:val="aa"/>
+              <w:rPr>
+                <w:sz w:val="20"/>
+                <w:szCs w:val="21"/>
+              </w:rPr>
             </w:pPr>
             <w:r>
               <w:rPr>
                 <w:rFonts w:hint="eastAsia"/>
+                <w:sz w:val="20"/>
+                <w:szCs w:val="21"/>
               </w:rPr>
               <w:t>法律限制</w:t>
             </w:r>
@@ -24600,10 +25136,16 @@
           <w:p>
             <w:pPr>
               <w:pStyle w:val="aa"/>
+              <w:rPr>
+                <w:sz w:val="20"/>
+                <w:szCs w:val="21"/>
+              </w:rPr>
             </w:pPr>
             <w:r>
               <w:rPr>
                 <w:rFonts w:hint="eastAsia"/>
+                <w:sz w:val="20"/>
+                <w:szCs w:val="21"/>
               </w:rPr>
               <w:t>法律限制</w:t>
             </w:r>
@@ -24618,6 +25160,10 @@
           <w:p>
             <w:pPr>
               <w:pStyle w:val="aa"/>
+              <w:rPr>
+                <w:sz w:val="20"/>
+                <w:szCs w:val="21"/>
+              </w:rPr>
             </w:pPr>
           </w:p>
         </w:tc>
@@ -24630,10 +25176,16 @@
           <w:p>
             <w:pPr>
               <w:pStyle w:val="aa"/>
+              <w:rPr>
+                <w:sz w:val="20"/>
+                <w:szCs w:val="21"/>
+              </w:rPr>
             </w:pPr>
             <w:r>
               <w:rPr>
                 <w:rFonts w:hint="eastAsia"/>
+                <w:sz w:val="20"/>
+                <w:szCs w:val="21"/>
               </w:rPr>
               <w:t>法律限制</w:t>
             </w:r>
@@ -24648,10 +25200,16 @@
           <w:p>
             <w:pPr>
               <w:pStyle w:val="aa"/>
+              <w:rPr>
+                <w:sz w:val="20"/>
+                <w:szCs w:val="21"/>
+              </w:rPr>
             </w:pPr>
             <w:r>
               <w:rPr>
                 <w:rFonts w:hint="eastAsia"/>
+                <w:sz w:val="20"/>
+                <w:szCs w:val="21"/>
               </w:rPr>
               <w:t>法律限制</w:t>
             </w:r>
@@ -24666,19 +25224,18 @@
           <w:p>
             <w:pPr>
               <w:pStyle w:val="aa"/>
+              <w:rPr>
+                <w:sz w:val="20"/>
+                <w:szCs w:val="21"/>
+              </w:rPr>
             </w:pPr>
             <w:r>
               <w:rPr>
                 <w:rFonts w:hint="eastAsia"/>
-              </w:rPr>
-              <w:t>法律限制（民事</w:t>
-            </w:r>
-            <w:r>
-              <w:rPr>
-                <w:rFonts w:hint="eastAsia"/>
-              </w:rPr>
-              <w:lastRenderedPageBreak/>
-              <w:t>判决）</w:t>
+                <w:sz w:val="20"/>
+                <w:szCs w:val="21"/>
+              </w:rPr>
+              <w:t>法律限制（民事判决）</w:t>
             </w:r>
           </w:p>
         </w:tc>
@@ -24698,6 +25255,8 @@
                 <w:b/>
                 <w:bCs/>
                 <w:color w:val="FFFFFF" w:themeColor="background1"/>
+                <w:sz w:val="20"/>
+                <w:szCs w:val="21"/>
               </w:rPr>
             </w:pPr>
             <w:r>
@@ -24706,6 +25265,8 @@
                 <w:b/>
                 <w:bCs/>
                 <w:color w:val="FFFFFF" w:themeColor="background1"/>
+                <w:sz w:val="20"/>
+                <w:szCs w:val="21"/>
               </w:rPr>
               <w:lastRenderedPageBreak/>
               <w:t>合宪性</w:t>
@@ -24723,7 +25284,8 @@
             <w:pPr>
               <w:pStyle w:val="aa"/>
               <w:rPr>
-                <w:rFonts w:hint="eastAsia"/>
+                <w:sz w:val="20"/>
+                <w:szCs w:val="21"/>
               </w:rPr>
             </w:pPr>
             <w:r>
@@ -24732,6 +25294,8 @@
                 <w:b/>
                 <w:bCs/>
                 <w:color w:val="FFFFFF" w:themeColor="background1"/>
+                <w:sz w:val="20"/>
+                <w:szCs w:val="21"/>
               </w:rPr>
               <w:t>形式审查</w:t>
             </w:r>
@@ -24746,10 +25310,16 @@
           <w:p>
             <w:pPr>
               <w:pStyle w:val="aa"/>
+              <w:rPr>
+                <w:sz w:val="20"/>
+                <w:szCs w:val="21"/>
+              </w:rPr>
             </w:pPr>
             <w:r>
               <w:rPr>
                 <w:rFonts w:hint="eastAsia"/>
+                <w:sz w:val="20"/>
+                <w:szCs w:val="21"/>
               </w:rPr>
               <w:t>通过</w:t>
             </w:r>
@@ -24765,12 +25335,15 @@
             <w:pPr>
               <w:pStyle w:val="aa"/>
               <w:rPr>
+                <w:sz w:val="20"/>
+                <w:szCs w:val="21"/>
+              </w:rPr>
+            </w:pPr>
+            <w:r>
+              <w:rPr>
                 <w:rFonts w:hint="eastAsia"/>
-              </w:rPr>
-            </w:pPr>
-            <w:r>
-              <w:rPr>
-                <w:rFonts w:hint="eastAsia"/>
+                <w:sz w:val="20"/>
+                <w:szCs w:val="21"/>
               </w:rPr>
               <w:t>通过</w:t>
             </w:r>
@@ -24785,6 +25358,10 @@
           <w:p>
             <w:pPr>
               <w:pStyle w:val="aa"/>
+              <w:rPr>
+                <w:sz w:val="20"/>
+                <w:szCs w:val="21"/>
+              </w:rPr>
             </w:pPr>
           </w:p>
         </w:tc>
@@ -24797,10 +25374,16 @@
           <w:p>
             <w:pPr>
               <w:pStyle w:val="aa"/>
+              <w:rPr>
+                <w:sz w:val="20"/>
+                <w:szCs w:val="21"/>
+              </w:rPr>
             </w:pPr>
             <w:r>
               <w:rPr>
                 <w:rFonts w:hint="eastAsia"/>
+                <w:sz w:val="20"/>
+                <w:szCs w:val="21"/>
               </w:rPr>
               <w:t>通过</w:t>
             </w:r>
@@ -24816,12 +25399,15 @@
             <w:pPr>
               <w:pStyle w:val="aa"/>
               <w:rPr>
+                <w:sz w:val="20"/>
+                <w:szCs w:val="21"/>
+              </w:rPr>
+            </w:pPr>
+            <w:r>
+              <w:rPr>
                 <w:rFonts w:hint="eastAsia"/>
-              </w:rPr>
-            </w:pPr>
-            <w:r>
-              <w:rPr>
-                <w:rFonts w:hint="eastAsia"/>
+                <w:sz w:val="20"/>
+                <w:szCs w:val="21"/>
               </w:rPr>
               <w:t>通过</w:t>
             </w:r>
@@ -24836,10 +25422,16 @@
           <w:p>
             <w:pPr>
               <w:pStyle w:val="aa"/>
+              <w:rPr>
+                <w:sz w:val="20"/>
+                <w:szCs w:val="21"/>
+              </w:rPr>
             </w:pPr>
             <w:r>
               <w:rPr>
                 <w:rFonts w:hint="eastAsia"/>
+                <w:sz w:val="20"/>
+                <w:szCs w:val="21"/>
               </w:rPr>
               <w:t>通过</w:t>
             </w:r>
@@ -24857,6 +25449,10 @@
           <w:p>
             <w:pPr>
               <w:pStyle w:val="aa"/>
+              <w:rPr>
+                <w:sz w:val="20"/>
+                <w:szCs w:val="21"/>
+              </w:rPr>
             </w:pPr>
           </w:p>
         </w:tc>
@@ -24871,18 +25467,21 @@
             <w:pPr>
               <w:pStyle w:val="aa"/>
               <w:rPr>
+                <w:b/>
+                <w:bCs/>
+                <w:color w:val="FFFFFF" w:themeColor="background1"/>
+                <w:sz w:val="20"/>
+                <w:szCs w:val="21"/>
+              </w:rPr>
+            </w:pPr>
+            <w:r>
+              <w:rPr>
                 <w:rFonts w:hint="eastAsia"/>
                 <w:b/>
                 <w:bCs/>
                 <w:color w:val="FFFFFF" w:themeColor="background1"/>
-              </w:rPr>
-            </w:pPr>
-            <w:r>
-              <w:rPr>
-                <w:rFonts w:hint="eastAsia"/>
-                <w:b/>
-                <w:bCs/>
-                <w:color w:val="FFFFFF" w:themeColor="background1"/>
+                <w:sz w:val="20"/>
+                <w:szCs w:val="21"/>
               </w:rPr>
               <w:t>实质审查</w:t>
             </w:r>
@@ -24899,7 +25498,8 @@
             <w:pPr>
               <w:pStyle w:val="aa"/>
               <w:rPr>
-                <w:rFonts w:hint="eastAsia"/>
+                <w:sz w:val="20"/>
+                <w:szCs w:val="21"/>
               </w:rPr>
             </w:pPr>
             <w:r>
@@ -24908,8 +25508,34 @@
                 <w:b/>
                 <w:bCs/>
                 <w:color w:val="FFFFFF" w:themeColor="background1"/>
+                <w:sz w:val="20"/>
+                <w:szCs w:val="21"/>
               </w:rPr>
               <w:t>目的正当</w:t>
+            </w:r>
+          </w:p>
+        </w:tc>
+        <w:tc>
+          <w:tcPr>
+            <w:tcW w:w="1029" w:type="dxa"/>
+            <w:shd w:val="clear" w:color="auto" w:fill="FF9999"/>
+            <w:vAlign w:val="center"/>
+          </w:tcPr>
+          <w:p>
+            <w:pPr>
+              <w:pStyle w:val="aa"/>
+              <w:rPr>
+                <w:sz w:val="20"/>
+                <w:szCs w:val="21"/>
+              </w:rPr>
+            </w:pPr>
+            <w:r>
+              <w:rPr>
+                <w:rFonts w:hint="eastAsia"/>
+                <w:sz w:val="20"/>
+                <w:szCs w:val="21"/>
+              </w:rPr>
+              <w:t>不正当（仅出于道德）</w:t>
             </w:r>
           </w:p>
         </w:tc>
@@ -24922,33 +25548,26 @@
           <w:p>
             <w:pPr>
               <w:pStyle w:val="aa"/>
+              <w:rPr>
+                <w:sz w:val="20"/>
+                <w:szCs w:val="21"/>
+              </w:rPr>
             </w:pPr>
             <w:r>
               <w:rPr>
                 <w:rFonts w:hint="eastAsia"/>
+                <w:sz w:val="20"/>
+                <w:szCs w:val="21"/>
               </w:rPr>
               <w:t>正当</w:t>
             </w:r>
-          </w:p>
-        </w:tc>
-        <w:tc>
-          <w:tcPr>
-            <w:tcW w:w="1029" w:type="dxa"/>
-            <w:shd w:val="clear" w:color="auto" w:fill="C5E0B3" w:themeFill="accent6" w:themeFillTint="66"/>
-            <w:vAlign w:val="center"/>
-          </w:tcPr>
-          <w:p>
-            <w:pPr>
-              <w:pStyle w:val="aa"/>
+            <w:r>
               <w:rPr>
                 <w:rFonts w:hint="eastAsia"/>
-              </w:rPr>
-            </w:pPr>
-            <w:r>
-              <w:rPr>
-                <w:rFonts w:hint="eastAsia"/>
-              </w:rPr>
-              <w:t>正当</w:t>
+                <w:sz w:val="20"/>
+                <w:szCs w:val="21"/>
+              </w:rPr>
+              <w:t>（涉及孕妇、胎儿重要利益）</w:t>
             </w:r>
           </w:p>
         </w:tc>
@@ -24961,6 +25580,10 @@
           <w:p>
             <w:pPr>
               <w:pStyle w:val="aa"/>
+              <w:rPr>
+                <w:sz w:val="20"/>
+                <w:szCs w:val="21"/>
+              </w:rPr>
             </w:pPr>
           </w:p>
         </w:tc>
@@ -24973,10 +25596,16 @@
           <w:p>
             <w:pPr>
               <w:pStyle w:val="aa"/>
+              <w:rPr>
+                <w:sz w:val="20"/>
+                <w:szCs w:val="21"/>
+              </w:rPr>
             </w:pPr>
             <w:r>
               <w:rPr>
                 <w:rFonts w:hint="eastAsia"/>
+                <w:sz w:val="20"/>
+                <w:szCs w:val="21"/>
               </w:rPr>
               <w:t>不正当（仅出于道德）</w:t>
             </w:r>
@@ -24991,10 +25620,16 @@
           <w:p>
             <w:pPr>
               <w:pStyle w:val="aa"/>
+              <w:rPr>
+                <w:sz w:val="20"/>
+                <w:szCs w:val="21"/>
+              </w:rPr>
             </w:pPr>
             <w:r>
               <w:rPr>
                 <w:rFonts w:hint="eastAsia"/>
+                <w:sz w:val="20"/>
+                <w:szCs w:val="21"/>
               </w:rPr>
               <w:t>不正当（仅出于道德）</w:t>
             </w:r>
@@ -25009,10 +25644,16 @@
           <w:p>
             <w:pPr>
               <w:pStyle w:val="aa"/>
+              <w:rPr>
+                <w:sz w:val="20"/>
+                <w:szCs w:val="21"/>
+              </w:rPr>
             </w:pPr>
             <w:r>
               <w:rPr>
                 <w:rFonts w:hint="eastAsia"/>
+                <w:sz w:val="20"/>
+                <w:szCs w:val="21"/>
               </w:rPr>
               <w:t>不正当</w:t>
             </w:r>
@@ -25030,6 +25671,10 @@
           <w:p>
             <w:pPr>
               <w:pStyle w:val="aa"/>
+              <w:rPr>
+                <w:sz w:val="20"/>
+                <w:szCs w:val="21"/>
+              </w:rPr>
             </w:pPr>
           </w:p>
         </w:tc>
@@ -25044,10 +25689,11 @@
             <w:pPr>
               <w:pStyle w:val="aa"/>
               <w:rPr>
-                <w:rFonts w:hint="eastAsia"/>
                 <w:b/>
                 <w:bCs/>
                 <w:color w:val="FFFFFF" w:themeColor="background1"/>
+                <w:sz w:val="20"/>
+                <w:szCs w:val="21"/>
               </w:rPr>
             </w:pPr>
           </w:p>
@@ -25062,6 +25708,10 @@
           <w:p>
             <w:pPr>
               <w:pStyle w:val="aa"/>
+              <w:rPr>
+                <w:sz w:val="20"/>
+                <w:szCs w:val="21"/>
+              </w:rPr>
             </w:pPr>
             <w:r>
               <w:rPr>
@@ -25069,6 +25719,8 @@
                 <w:b/>
                 <w:bCs/>
                 <w:color w:val="FFFFFF" w:themeColor="background1"/>
+                <w:sz w:val="20"/>
+                <w:szCs w:val="21"/>
               </w:rPr>
               <w:t>手段合法</w:t>
             </w:r>
@@ -25083,10 +25735,16 @@
           <w:p>
             <w:pPr>
               <w:pStyle w:val="aa"/>
+              <w:rPr>
+                <w:sz w:val="20"/>
+                <w:szCs w:val="21"/>
+              </w:rPr>
             </w:pPr>
             <w:r>
               <w:rPr>
                 <w:rFonts w:hint="eastAsia"/>
+                <w:sz w:val="20"/>
+                <w:szCs w:val="21"/>
               </w:rPr>
               <w:t>合法</w:t>
             </w:r>
@@ -25101,10 +25759,16 @@
           <w:p>
             <w:pPr>
               <w:pStyle w:val="aa"/>
+              <w:rPr>
+                <w:sz w:val="20"/>
+                <w:szCs w:val="21"/>
+              </w:rPr>
             </w:pPr>
             <w:r>
               <w:rPr>
                 <w:rFonts w:hint="eastAsia"/>
+                <w:sz w:val="20"/>
+                <w:szCs w:val="21"/>
               </w:rPr>
               <w:t>合法</w:t>
             </w:r>
@@ -25119,6 +25783,10 @@
           <w:p>
             <w:pPr>
               <w:pStyle w:val="aa"/>
+              <w:rPr>
+                <w:sz w:val="20"/>
+                <w:szCs w:val="21"/>
+              </w:rPr>
             </w:pPr>
           </w:p>
         </w:tc>
@@ -25131,6 +25799,10 @@
           <w:p>
             <w:pPr>
               <w:pStyle w:val="aa"/>
+              <w:rPr>
+                <w:sz w:val="20"/>
+                <w:szCs w:val="21"/>
+              </w:rPr>
             </w:pPr>
           </w:p>
         </w:tc>
@@ -25143,6 +25815,10 @@
           <w:p>
             <w:pPr>
               <w:pStyle w:val="aa"/>
+              <w:rPr>
+                <w:sz w:val="20"/>
+                <w:szCs w:val="21"/>
+              </w:rPr>
             </w:pPr>
           </w:p>
         </w:tc>
@@ -25155,6 +25831,10 @@
           <w:p>
             <w:pPr>
               <w:pStyle w:val="aa"/>
+              <w:rPr>
+                <w:sz w:val="20"/>
+                <w:szCs w:val="21"/>
+              </w:rPr>
             </w:pPr>
           </w:p>
         </w:tc>
@@ -25170,6 +25850,10 @@
           <w:p>
             <w:pPr>
               <w:pStyle w:val="aa"/>
+              <w:rPr>
+                <w:sz w:val="20"/>
+                <w:szCs w:val="21"/>
+              </w:rPr>
             </w:pPr>
           </w:p>
         </w:tc>
@@ -25184,10 +25868,11 @@
             <w:pPr>
               <w:pStyle w:val="aa"/>
               <w:rPr>
-                <w:rFonts w:hint="eastAsia"/>
                 <w:b/>
                 <w:bCs/>
                 <w:color w:val="FFFFFF" w:themeColor="background1"/>
+                <w:sz w:val="20"/>
+                <w:szCs w:val="21"/>
               </w:rPr>
             </w:pPr>
           </w:p>
@@ -25203,19 +25888,22 @@
             <w:pPr>
               <w:pStyle w:val="aa"/>
               <w:rPr>
+                <w:b/>
+                <w:bCs/>
+                <w:color w:val="FFFFFF" w:themeColor="background1"/>
+                <w:sz w:val="20"/>
+                <w:szCs w:val="21"/>
+              </w:rPr>
+            </w:pPr>
+            <w:proofErr w:type="gramStart"/>
+            <w:r>
+              <w:rPr>
                 <w:rFonts w:hint="eastAsia"/>
                 <w:b/>
                 <w:bCs/>
                 <w:color w:val="FFFFFF" w:themeColor="background1"/>
-              </w:rPr>
-            </w:pPr>
-            <w:proofErr w:type="gramStart"/>
-            <w:r>
-              <w:rPr>
-                <w:rFonts w:hint="eastAsia"/>
-                <w:b/>
-                <w:bCs/>
-                <w:color w:val="FFFFFF" w:themeColor="background1"/>
+                <w:sz w:val="20"/>
+                <w:szCs w:val="21"/>
               </w:rPr>
               <w:t>合比例性</w:t>
             </w:r>
@@ -25235,6 +25923,8 @@
                 <w:b/>
                 <w:bCs/>
                 <w:color w:val="FFFFFF" w:themeColor="background1"/>
+                <w:sz w:val="20"/>
+                <w:szCs w:val="21"/>
               </w:rPr>
             </w:pPr>
             <w:r>
@@ -25243,6 +25933,8 @@
                 <w:b/>
                 <w:bCs/>
                 <w:color w:val="FFFFFF" w:themeColor="background1"/>
+                <w:sz w:val="20"/>
+                <w:szCs w:val="21"/>
               </w:rPr>
               <w:t>适当性</w:t>
             </w:r>
@@ -25257,10 +25949,16 @@
           <w:p>
             <w:pPr>
               <w:pStyle w:val="aa"/>
+              <w:rPr>
+                <w:sz w:val="20"/>
+                <w:szCs w:val="21"/>
+              </w:rPr>
             </w:pPr>
             <w:r>
               <w:rPr>
                 <w:rFonts w:hint="eastAsia"/>
+                <w:sz w:val="20"/>
+                <w:szCs w:val="21"/>
               </w:rPr>
               <w:t>禁止避孕用品难以防止婚外情</w:t>
             </w:r>
@@ -25276,12 +25974,15 @@
             <w:pPr>
               <w:pStyle w:val="aa"/>
               <w:rPr>
+                <w:sz w:val="20"/>
+                <w:szCs w:val="21"/>
+              </w:rPr>
+            </w:pPr>
+            <w:r>
+              <w:rPr>
                 <w:rFonts w:hint="eastAsia"/>
-              </w:rPr>
-            </w:pPr>
-            <w:r>
-              <w:rPr>
-                <w:rFonts w:hint="eastAsia"/>
+                <w:sz w:val="20"/>
+                <w:szCs w:val="21"/>
               </w:rPr>
               <w:t>适当</w:t>
             </w:r>
@@ -25296,6 +25997,10 @@
           <w:p>
             <w:pPr>
               <w:pStyle w:val="aa"/>
+              <w:rPr>
+                <w:sz w:val="20"/>
+                <w:szCs w:val="21"/>
+              </w:rPr>
             </w:pPr>
           </w:p>
         </w:tc>
@@ -25308,6 +26013,10 @@
           <w:p>
             <w:pPr>
               <w:pStyle w:val="aa"/>
+              <w:rPr>
+                <w:sz w:val="20"/>
+                <w:szCs w:val="21"/>
+              </w:rPr>
             </w:pPr>
           </w:p>
         </w:tc>
@@ -25320,6 +26029,10 @@
           <w:p>
             <w:pPr>
               <w:pStyle w:val="aa"/>
+              <w:rPr>
+                <w:sz w:val="20"/>
+                <w:szCs w:val="21"/>
+              </w:rPr>
             </w:pPr>
           </w:p>
         </w:tc>
@@ -25332,6 +26045,10 @@
           <w:p>
             <w:pPr>
               <w:pStyle w:val="aa"/>
+              <w:rPr>
+                <w:sz w:val="20"/>
+                <w:szCs w:val="21"/>
+              </w:rPr>
             </w:pPr>
           </w:p>
         </w:tc>
@@ -25347,6 +26064,10 @@
           <w:p>
             <w:pPr>
               <w:pStyle w:val="aa"/>
+              <w:rPr>
+                <w:sz w:val="20"/>
+                <w:szCs w:val="21"/>
+              </w:rPr>
             </w:pPr>
           </w:p>
         </w:tc>
@@ -25361,10 +26082,11 @@
             <w:pPr>
               <w:pStyle w:val="aa"/>
               <w:rPr>
-                <w:rFonts w:hint="eastAsia"/>
                 <w:b/>
                 <w:bCs/>
                 <w:color w:val="FFFFFF" w:themeColor="background1"/>
+                <w:sz w:val="20"/>
+                <w:szCs w:val="21"/>
               </w:rPr>
             </w:pPr>
           </w:p>
@@ -25380,10 +26102,11 @@
             <w:pPr>
               <w:pStyle w:val="aa"/>
               <w:rPr>
-                <w:rFonts w:hint="eastAsia"/>
                 <w:b/>
                 <w:bCs/>
                 <w:color w:val="FFFFFF" w:themeColor="background1"/>
+                <w:sz w:val="20"/>
+                <w:szCs w:val="21"/>
               </w:rPr>
             </w:pPr>
           </w:p>
@@ -25401,6 +26124,8 @@
                 <w:b/>
                 <w:bCs/>
                 <w:color w:val="FFFFFF" w:themeColor="background1"/>
+                <w:sz w:val="20"/>
+                <w:szCs w:val="21"/>
               </w:rPr>
             </w:pPr>
             <w:r>
@@ -25409,6 +26134,8 @@
                 <w:b/>
                 <w:bCs/>
                 <w:color w:val="FFFFFF" w:themeColor="background1"/>
+                <w:sz w:val="20"/>
+                <w:szCs w:val="21"/>
               </w:rPr>
               <w:t>必要性</w:t>
             </w:r>
@@ -25424,13 +26151,16 @@
             <w:pPr>
               <w:pStyle w:val="aa"/>
               <w:rPr>
-                <w:rFonts w:hint="eastAsia"/>
+                <w:sz w:val="20"/>
+                <w:szCs w:val="21"/>
               </w:rPr>
             </w:pPr>
             <w:proofErr w:type="gramStart"/>
             <w:r>
               <w:rPr>
                 <w:rFonts w:hint="eastAsia"/>
+                <w:sz w:val="20"/>
+                <w:szCs w:val="21"/>
               </w:rPr>
               <w:t>该手段</w:t>
             </w:r>
@@ -25438,6 +26168,8 @@
             <w:r>
               <w:rPr>
                 <w:rFonts w:hint="eastAsia"/>
+                <w:sz w:val="20"/>
+                <w:szCs w:val="21"/>
               </w:rPr>
               <w:t>显然不是最佳手段</w:t>
             </w:r>
@@ -25452,11 +26184,17 @@
           <w:p>
             <w:pPr>
               <w:pStyle w:val="aa"/>
+              <w:rPr>
+                <w:sz w:val="20"/>
+                <w:szCs w:val="21"/>
+              </w:rPr>
             </w:pPr>
             <w:proofErr w:type="gramStart"/>
             <w:r>
               <w:rPr>
                 <w:rFonts w:hint="eastAsia"/>
+                <w:sz w:val="20"/>
+                <w:szCs w:val="21"/>
               </w:rPr>
               <w:t>该手段</w:t>
             </w:r>
@@ -25464,6 +26202,8 @@
             <w:r>
               <w:rPr>
                 <w:rFonts w:hint="eastAsia"/>
+                <w:sz w:val="20"/>
+                <w:szCs w:val="21"/>
               </w:rPr>
               <w:t>显然不是最佳手段</w:t>
             </w:r>
@@ -25478,6 +26218,10 @@
           <w:p>
             <w:pPr>
               <w:pStyle w:val="aa"/>
+              <w:rPr>
+                <w:sz w:val="20"/>
+                <w:szCs w:val="21"/>
+              </w:rPr>
             </w:pPr>
           </w:p>
         </w:tc>
@@ -25490,6 +26234,10 @@
           <w:p>
             <w:pPr>
               <w:pStyle w:val="aa"/>
+              <w:rPr>
+                <w:sz w:val="20"/>
+                <w:szCs w:val="21"/>
+              </w:rPr>
             </w:pPr>
           </w:p>
         </w:tc>
@@ -25502,6 +26250,10 @@
           <w:p>
             <w:pPr>
               <w:pStyle w:val="aa"/>
+              <w:rPr>
+                <w:sz w:val="20"/>
+                <w:szCs w:val="21"/>
+              </w:rPr>
             </w:pPr>
           </w:p>
         </w:tc>
@@ -25514,6 +26266,10 @@
           <w:p>
             <w:pPr>
               <w:pStyle w:val="aa"/>
+              <w:rPr>
+                <w:sz w:val="20"/>
+                <w:szCs w:val="21"/>
+              </w:rPr>
             </w:pPr>
           </w:p>
         </w:tc>
@@ -25529,6 +26285,10 @@
           <w:p>
             <w:pPr>
               <w:pStyle w:val="aa"/>
+              <w:rPr>
+                <w:sz w:val="20"/>
+                <w:szCs w:val="21"/>
+              </w:rPr>
             </w:pPr>
           </w:p>
         </w:tc>
@@ -25543,10 +26303,11 @@
             <w:pPr>
               <w:pStyle w:val="aa"/>
               <w:rPr>
-                <w:rFonts w:hint="eastAsia"/>
                 <w:b/>
                 <w:bCs/>
                 <w:color w:val="FFFFFF" w:themeColor="background1"/>
+                <w:sz w:val="20"/>
+                <w:szCs w:val="21"/>
               </w:rPr>
             </w:pPr>
           </w:p>
@@ -25562,10 +26323,11 @@
             <w:pPr>
               <w:pStyle w:val="aa"/>
               <w:rPr>
-                <w:rFonts w:hint="eastAsia"/>
                 <w:b/>
                 <w:bCs/>
                 <w:color w:val="FFFFFF" w:themeColor="background1"/>
+                <w:sz w:val="20"/>
+                <w:szCs w:val="21"/>
               </w:rPr>
             </w:pPr>
           </w:p>
@@ -25583,6 +26345,8 @@
                 <w:b/>
                 <w:bCs/>
                 <w:color w:val="FFFFFF" w:themeColor="background1"/>
+                <w:sz w:val="20"/>
+                <w:szCs w:val="21"/>
               </w:rPr>
             </w:pPr>
             <w:r>
@@ -25591,6 +26355,8 @@
                 <w:b/>
                 <w:bCs/>
                 <w:color w:val="FFFFFF" w:themeColor="background1"/>
+                <w:sz w:val="20"/>
+                <w:szCs w:val="21"/>
               </w:rPr>
               <w:t>均衡性</w:t>
             </w:r>
@@ -25605,10 +26371,16 @@
           <w:p>
             <w:pPr>
               <w:pStyle w:val="aa"/>
+              <w:rPr>
+                <w:sz w:val="20"/>
+                <w:szCs w:val="21"/>
+              </w:rPr>
             </w:pPr>
             <w:r>
               <w:rPr>
                 <w:rFonts w:hint="eastAsia"/>
+                <w:sz w:val="20"/>
+                <w:szCs w:val="21"/>
               </w:rPr>
               <w:t>实现的利益小于损失的利益</w:t>
             </w:r>
@@ -25623,10 +26395,16 @@
           <w:p>
             <w:pPr>
               <w:pStyle w:val="aa"/>
+              <w:rPr>
+                <w:sz w:val="20"/>
+                <w:szCs w:val="21"/>
+              </w:rPr>
             </w:pPr>
             <w:r>
               <w:rPr>
                 <w:rFonts w:hint="eastAsia"/>
+                <w:sz w:val="20"/>
+                <w:szCs w:val="21"/>
               </w:rPr>
               <w:t>实现的利益小于损失的利益</w:t>
             </w:r>
@@ -25641,6 +26419,10 @@
           <w:p>
             <w:pPr>
               <w:pStyle w:val="aa"/>
+              <w:rPr>
+                <w:sz w:val="20"/>
+                <w:szCs w:val="21"/>
+              </w:rPr>
             </w:pPr>
           </w:p>
         </w:tc>
@@ -25653,6 +26435,10 @@
           <w:p>
             <w:pPr>
               <w:pStyle w:val="aa"/>
+              <w:rPr>
+                <w:sz w:val="20"/>
+                <w:szCs w:val="21"/>
+              </w:rPr>
             </w:pPr>
           </w:p>
         </w:tc>
@@ -25665,6 +26451,10 @@
           <w:p>
             <w:pPr>
               <w:pStyle w:val="aa"/>
+              <w:rPr>
+                <w:sz w:val="20"/>
+                <w:szCs w:val="21"/>
+              </w:rPr>
             </w:pPr>
           </w:p>
         </w:tc>
@@ -25677,6 +26467,10 @@
           <w:p>
             <w:pPr>
               <w:pStyle w:val="aa"/>
+              <w:rPr>
+                <w:sz w:val="20"/>
+                <w:szCs w:val="21"/>
+              </w:rPr>
             </w:pPr>
           </w:p>
         </w:tc>
@@ -25684,9 +26478,40 @@
     </w:tbl>
     <w:p>
       <w:pPr>
+        <w:pStyle w:val="aa"/>
+        <w:rPr>
+          <w:rFonts w:hint="eastAsia"/>
+        </w:rPr>
+      </w:pPr>
+      <w:r>
+        <w:tab/>
+      </w:r>
+      <w:r>
+        <w:rPr>
+          <w:rFonts w:hint="eastAsia"/>
+        </w:rPr>
+        <w:t>可见，一般而言，外在限制的限制类型需要重点考察目的是否正当，内在限制的限制类型需要重点考察</w:t>
+      </w:r>
+      <w:proofErr w:type="gramStart"/>
+      <w:r>
+        <w:rPr>
+          <w:rFonts w:hint="eastAsia"/>
+        </w:rPr>
+        <w:t>合比例性</w:t>
+      </w:r>
+      <w:proofErr w:type="gramEnd"/>
+      <w:r>
+        <w:rPr>
+          <w:rFonts w:hint="eastAsia"/>
+        </w:rPr>
+        <w:t>。</w:t>
+      </w:r>
+    </w:p>
+    <w:p>
+      <w:pPr>
         <w:pStyle w:val="ae"/>
       </w:pPr>
-      <w:bookmarkStart w:id="60" w:name="_Toc166063809"/>
+      <w:bookmarkStart w:id="60" w:name="_Toc166668658"/>
       <w:r>
         <w:rPr>
           <w:rFonts w:hint="eastAsia"/>
@@ -25704,19 +26529,7 @@
         <w:rPr>
           <w:rFonts w:hint="eastAsia"/>
         </w:rPr>
-        <w:t>基本权利的效力是指基本权利规范在法律上所拘束的对象与范围</w:t>
-      </w:r>
-      <w:r>
-        <w:rPr>
-          <w:rFonts w:hint="eastAsia"/>
-        </w:rPr>
-        <w:t>，</w:t>
-      </w:r>
-      <w:r>
-        <w:rPr>
-          <w:rFonts w:hint="eastAsia"/>
-        </w:rPr>
-        <w:t>指的是法律效力而非道德效力、实际效力。</w:t>
+        <w:t>基本权利的效力是指基本权利规范在法律上所拘束的对象与范围，指的是法律效力而非道德效力、实际效力。</w:t>
       </w:r>
       <w:r>
         <w:rPr>
@@ -25729,9 +26542,6 @@
       <w:pPr>
         <w:pStyle w:val="aa"/>
         <w:ind w:firstLine="420"/>
-        <w:rPr>
-          <w:rFonts w:hint="eastAsia"/>
-        </w:rPr>
       </w:pPr>
       <w:r>
         <w:rPr>
@@ -25770,7 +26580,7 @@
       <w:pPr>
         <w:pStyle w:val="ac"/>
       </w:pPr>
-      <w:bookmarkStart w:id="61" w:name="_Toc166063810"/>
+      <w:bookmarkStart w:id="61" w:name="_Toc166668659"/>
       <w:r>
         <w:rPr>
           <w:rFonts w:hint="eastAsia"/>
@@ -25783,7 +26593,7 @@
       <w:pPr>
         <w:pStyle w:val="ae"/>
       </w:pPr>
-      <w:bookmarkStart w:id="62" w:name="_Toc166063811"/>
+      <w:bookmarkStart w:id="62" w:name="_Toc166668660"/>
       <w:r>
         <w:rPr>
           <w:rFonts w:hint="eastAsia"/>
@@ -25795,9 +26605,6 @@
     <w:p>
       <w:pPr>
         <w:pStyle w:val="af1"/>
-        <w:rPr>
-          <w:rFonts w:hint="eastAsia"/>
-        </w:rPr>
       </w:pPr>
       <w:r>
         <w:rPr>
@@ -25828,9 +26635,6 @@
       <w:pPr>
         <w:pStyle w:val="aa"/>
         <w:ind w:firstLine="420"/>
-        <w:rPr>
-          <w:rFonts w:hint="eastAsia"/>
-        </w:rPr>
       </w:pPr>
       <w:r>
         <w:rPr>
@@ -25915,19 +26719,7 @@
         <w:rPr>
           <w:rFonts w:hint="eastAsia"/>
         </w:rPr>
-        <w:t>在我国，平等权的来源有</w:t>
-      </w:r>
-      <w:r>
-        <w:rPr>
-          <w:rFonts w:hint="eastAsia"/>
-        </w:rPr>
-        <w:t>一般性规定</w:t>
-      </w:r>
-      <w:r>
-        <w:rPr>
-          <w:rFonts w:hint="eastAsia"/>
-        </w:rPr>
-        <w:t>：</w:t>
+        <w:t>在我国，平等权的来源有一般性规定：</w:t>
       </w:r>
     </w:p>
     <w:p>
@@ -25945,9 +26737,6 @@
         <w:pStyle w:val="af3"/>
         <w:spacing w:before="78" w:after="78"/>
         <w:jc w:val="right"/>
-        <w:rPr>
-          <w:rFonts w:hint="eastAsia"/>
-        </w:rPr>
       </w:pPr>
       <w:r>
         <w:rPr>
@@ -25977,19 +26766,7 @@
         <w:rPr>
           <w:rFonts w:hint="eastAsia"/>
         </w:rPr>
-        <w:t>也有一些</w:t>
-      </w:r>
-      <w:r>
-        <w:rPr>
-          <w:rFonts w:hint="eastAsia"/>
-        </w:rPr>
-        <w:t>其他相关的具体规定</w:t>
-      </w:r>
-      <w:r>
-        <w:rPr>
-          <w:rFonts w:hint="eastAsia"/>
-        </w:rPr>
-        <w:t>，如民族平等、性别平等</w:t>
+        <w:t>也有一些其他相关的具体规定，如民族平等、性别平等</w:t>
       </w:r>
       <w:proofErr w:type="gramStart"/>
       <w:r>
@@ -26010,9 +26787,6 @@
       <w:pPr>
         <w:pStyle w:val="aa"/>
         <w:ind w:firstLine="420"/>
-        <w:rPr>
-          <w:rFonts w:hint="eastAsia"/>
-        </w:rPr>
       </w:pPr>
       <w:r>
         <w:rPr>
@@ -26037,27 +26811,13 @@
           <w:b/>
           <w:bCs/>
         </w:rPr>
-        <w:t>原则说</w:t>
-      </w:r>
-      <w:r>
-        <w:rPr>
-          <w:rFonts w:hint="eastAsia"/>
-          <w:b/>
-          <w:bCs/>
-        </w:rPr>
-        <w:t>：</w:t>
-      </w:r>
-      <w:r>
-        <w:rPr>
-          <w:rFonts w:hint="eastAsia"/>
-        </w:rPr>
-        <w:t>平等权的规定（平等保护）是宪法的一个原则</w:t>
-      </w:r>
-      <w:r>
-        <w:rPr>
-          <w:rFonts w:hint="eastAsia"/>
-        </w:rPr>
-        <w:t>；</w:t>
+        <w:t>原则说：</w:t>
+      </w:r>
+      <w:r>
+        <w:rPr>
+          <w:rFonts w:hint="eastAsia"/>
+        </w:rPr>
+        <w:t>平等权的规定（平等保护）是宪法的一个原则；</w:t>
       </w:r>
     </w:p>
     <w:p>
@@ -26082,13 +26842,7 @@
         <w:rPr>
           <w:rFonts w:hint="eastAsia"/>
         </w:rPr>
-        <w:t>平等权是宪法保障的基本权利</w:t>
-      </w:r>
-      <w:r>
-        <w:rPr>
-          <w:rFonts w:hint="eastAsia"/>
-        </w:rPr>
-        <w:t>；</w:t>
+        <w:t>平等权是宪法保障的基本权利；</w:t>
       </w:r>
     </w:p>
     <w:p>
@@ -26107,27 +26861,13 @@
           <w:b/>
           <w:bCs/>
         </w:rPr>
-        <w:t>通说</w:t>
-      </w:r>
-      <w:r>
-        <w:rPr>
-          <w:rFonts w:hint="eastAsia"/>
-          <w:b/>
-          <w:bCs/>
-        </w:rPr>
-        <w:t>：</w:t>
-      </w:r>
-      <w:r>
-        <w:rPr>
-          <w:rFonts w:hint="eastAsia"/>
-        </w:rPr>
-        <w:t>双重性质</w:t>
-      </w:r>
-      <w:r>
-        <w:rPr>
-          <w:rFonts w:hint="eastAsia"/>
-        </w:rPr>
-        <w:t>，</w:t>
+        <w:t>通说：</w:t>
+      </w:r>
+      <w:r>
+        <w:rPr>
+          <w:rFonts w:hint="eastAsia"/>
+        </w:rPr>
+        <w:t>双重性质，</w:t>
       </w:r>
       <w:r>
         <w:t>既是原则又是权利条款。</w:t>
@@ -26176,9 +26916,6 @@
     <w:p>
       <w:pPr>
         <w:pStyle w:val="af1"/>
-        <w:rPr>
-          <w:rFonts w:hint="eastAsia"/>
-        </w:rPr>
       </w:pPr>
       <w:r>
         <w:rPr>
@@ -26235,21 +26972,12 @@
       <w:pPr>
         <w:pStyle w:val="aa"/>
         <w:ind w:firstLine="420"/>
-        <w:rPr>
-          <w:rFonts w:hint="eastAsia"/>
-        </w:rPr>
-      </w:pPr>
-      <w:r>
-        <w:rPr>
-          <w:rFonts w:hint="eastAsia"/>
-        </w:rPr>
-        <w:t>实质平等是对形式平等的修正和补充。</w:t>
-      </w:r>
-      <w:r>
-        <w:rPr>
-          <w:rFonts w:hint="eastAsia"/>
-        </w:rPr>
-        <w:t>需要注意的是，实质</w:t>
+      </w:pPr>
+      <w:r>
+        <w:rPr>
+          <w:rFonts w:hint="eastAsia"/>
+        </w:rPr>
+        <w:t>实质平等是对形式平等的修正和补充。需要注意的是，实质</w:t>
       </w:r>
       <w:proofErr w:type="gramStart"/>
       <w:r>
@@ -26264,6 +26992,2128 @@
           <w:rFonts w:hint="eastAsia"/>
         </w:rPr>
         <w:t>等于结果平等。</w:t>
+      </w:r>
+    </w:p>
+    <w:p>
+      <w:pPr>
+        <w:pStyle w:val="af1"/>
+      </w:pPr>
+      <w:r>
+        <w:rPr>
+          <w:rFonts w:hint="eastAsia"/>
+        </w:rPr>
+        <w:t xml:space="preserve">3. </w:t>
+      </w:r>
+      <w:r>
+        <w:rPr>
+          <w:rFonts w:hint="eastAsia"/>
+        </w:rPr>
+        <w:t>平等的内容</w:t>
+      </w:r>
+    </w:p>
+    <w:p>
+      <w:pPr>
+        <w:pStyle w:val="aa"/>
+        <w:numPr>
+          <w:ilvl w:val="0"/>
+          <w:numId w:val="58"/>
+        </w:numPr>
+      </w:pPr>
+      <w:r>
+        <w:rPr>
+          <w:rFonts w:hint="eastAsia"/>
+        </w:rPr>
+        <w:t>法律面前人人平等（正向标准</w:t>
+      </w:r>
+      <w:r>
+        <w:rPr>
+          <w:rFonts w:hint="eastAsia"/>
+        </w:rPr>
+        <w:t>/</w:t>
+      </w:r>
+      <w:r>
+        <w:rPr>
+          <w:rFonts w:hint="eastAsia"/>
+        </w:rPr>
+        <w:t>肯定性标准）</w:t>
+      </w:r>
+    </w:p>
+    <w:p>
+      <w:pPr>
+        <w:pStyle w:val="aa"/>
+        <w:numPr>
+          <w:ilvl w:val="1"/>
+          <w:numId w:val="58"/>
+        </w:numPr>
+      </w:pPr>
+      <w:r>
+        <w:rPr>
+          <w:rFonts w:hint="eastAsia"/>
+          <w:b/>
+          <w:bCs/>
+        </w:rPr>
+        <w:t>法律适用平等说</w:t>
+      </w:r>
+      <w:r>
+        <w:rPr>
+          <w:rFonts w:hint="eastAsia"/>
+          <w:b/>
+          <w:bCs/>
+        </w:rPr>
+        <w:t>（</w:t>
+      </w:r>
+      <w:r>
+        <w:rPr>
+          <w:b/>
+          <w:bCs/>
+        </w:rPr>
+        <w:t>立法者非拘束说</w:t>
+      </w:r>
+      <w:r>
+        <w:rPr>
+          <w:rFonts w:hint="eastAsia"/>
+          <w:b/>
+          <w:bCs/>
+        </w:rPr>
+        <w:t>）：</w:t>
+      </w:r>
+      <w:r>
+        <w:rPr>
+          <w:rFonts w:hint="eastAsia"/>
+        </w:rPr>
+        <w:t>任何人适用法律都是平等的，但在立法上则不一定是平等的。</w:t>
+      </w:r>
+    </w:p>
+    <w:p>
+      <w:pPr>
+        <w:pStyle w:val="aa"/>
+        <w:numPr>
+          <w:ilvl w:val="1"/>
+          <w:numId w:val="58"/>
+        </w:numPr>
+      </w:pPr>
+      <w:r>
+        <w:rPr>
+          <w:rFonts w:hint="eastAsia"/>
+          <w:b/>
+          <w:bCs/>
+        </w:rPr>
+        <w:t>法律内容平等说</w:t>
+      </w:r>
+      <w:r>
+        <w:rPr>
+          <w:rFonts w:hint="eastAsia"/>
+          <w:b/>
+          <w:bCs/>
+        </w:rPr>
+        <w:t>（</w:t>
+      </w:r>
+      <w:r>
+        <w:rPr>
+          <w:b/>
+          <w:bCs/>
+        </w:rPr>
+        <w:t>立法者拘束说</w:t>
+      </w:r>
+      <w:r>
+        <w:rPr>
+          <w:rFonts w:hint="eastAsia"/>
+          <w:b/>
+          <w:bCs/>
+        </w:rPr>
+        <w:t>）：</w:t>
+      </w:r>
+      <w:r>
+        <w:rPr>
+          <w:rFonts w:hint="eastAsia"/>
+        </w:rPr>
+        <w:t>不仅包括法律适用上的平等，也包括立法上的平等，即在立法内容上就应该是</w:t>
+      </w:r>
+      <w:r>
+        <w:rPr>
+          <w:rFonts w:hint="eastAsia"/>
+        </w:rPr>
+        <w:t>平等</w:t>
+      </w:r>
+      <w:r>
+        <w:rPr>
+          <w:rFonts w:hint="eastAsia"/>
+        </w:rPr>
+        <w:t>的</w:t>
+      </w:r>
+      <w:r>
+        <w:rPr>
+          <w:rFonts w:hint="eastAsia"/>
+        </w:rPr>
+        <w:t>，任何人在立法上都拥有平等权利。</w:t>
+      </w:r>
+    </w:p>
+    <w:p>
+      <w:pPr>
+        <w:pStyle w:val="aa"/>
+        <w:numPr>
+          <w:ilvl w:val="0"/>
+          <w:numId w:val="58"/>
+        </w:numPr>
+      </w:pPr>
+      <w:r>
+        <w:rPr>
+          <w:rFonts w:hint="eastAsia"/>
+        </w:rPr>
+        <w:t>禁止不合理的差别对待</w:t>
+      </w:r>
+    </w:p>
+    <w:p>
+      <w:pPr>
+        <w:pStyle w:val="aa"/>
+        <w:numPr>
+          <w:ilvl w:val="1"/>
+          <w:numId w:val="58"/>
+        </w:numPr>
+      </w:pPr>
+      <w:r>
+        <w:rPr>
+          <w:rFonts w:hint="eastAsia"/>
+          <w:b/>
+          <w:bCs/>
+        </w:rPr>
+        <w:t>不合理差别：</w:t>
+      </w:r>
+      <w:r>
+        <w:rPr>
+          <w:rFonts w:hint="eastAsia"/>
+        </w:rPr>
+        <w:t>基于不合理的依据或超出合理程度的差别</w:t>
+      </w:r>
+      <w:r>
+        <w:rPr>
+          <w:rFonts w:hint="eastAsia"/>
+        </w:rPr>
+        <w:t>；</w:t>
+      </w:r>
+      <w:r>
+        <w:rPr>
+          <w:rFonts w:hint="eastAsia"/>
+        </w:rPr>
+        <w:t>但也有例外或不同的情形，即</w:t>
+      </w:r>
+      <w:r>
+        <w:t>合理差别</w:t>
+      </w:r>
+      <w:r>
+        <w:rPr>
+          <w:rFonts w:hint="eastAsia"/>
+        </w:rPr>
+        <w:t>。</w:t>
+      </w:r>
+    </w:p>
+    <w:p>
+      <w:pPr>
+        <w:pStyle w:val="aa"/>
+        <w:numPr>
+          <w:ilvl w:val="1"/>
+          <w:numId w:val="58"/>
+        </w:numPr>
+      </w:pPr>
+      <w:r>
+        <w:rPr>
+          <w:b/>
+          <w:bCs/>
+        </w:rPr>
+        <w:t>不合理依据：</w:t>
+      </w:r>
+      <w:r>
+        <w:t>各国宪法上列举并禁止（禁止性差别事由</w:t>
+      </w:r>
+      <w:r>
+        <w:rPr>
+          <w:rFonts w:hint="eastAsia"/>
+        </w:rPr>
+        <w:t>）。</w:t>
+      </w:r>
+    </w:p>
+    <w:p>
+      <w:pPr>
+        <w:pStyle w:val="aa"/>
+        <w:numPr>
+          <w:ilvl w:val="2"/>
+          <w:numId w:val="58"/>
+        </w:numPr>
+      </w:pPr>
+      <w:r>
+        <w:rPr>
+          <w:rFonts w:hint="eastAsia"/>
+        </w:rPr>
+        <w:t>民族、种族、性别、职业、家庭出身、宗教信仰、教育程度、财产状况、居住期限（如我国宪法第</w:t>
+      </w:r>
+      <w:r>
+        <w:t>34</w:t>
+      </w:r>
+      <w:r>
+        <w:t>条选举权</w:t>
+      </w:r>
+      <w:r>
+        <w:rPr>
+          <w:rFonts w:hint="eastAsia"/>
+        </w:rPr>
+        <w:t>）</w:t>
+      </w:r>
+    </w:p>
+    <w:p>
+      <w:pPr>
+        <w:pStyle w:val="aa"/>
+        <w:numPr>
+          <w:ilvl w:val="2"/>
+          <w:numId w:val="58"/>
+        </w:numPr>
+      </w:pPr>
+      <w:r>
+        <w:rPr>
+          <w:rFonts w:hint="eastAsia"/>
+        </w:rPr>
+        <w:t>故乡、语言（国外）</w:t>
+      </w:r>
+    </w:p>
+    <w:p>
+      <w:pPr>
+        <w:pStyle w:val="aa"/>
+        <w:numPr>
+          <w:ilvl w:val="1"/>
+          <w:numId w:val="58"/>
+        </w:numPr>
+      </w:pPr>
+      <w:r>
+        <w:rPr>
+          <w:b/>
+          <w:bCs/>
+        </w:rPr>
+        <w:t>超出合理差别程度：</w:t>
+      </w:r>
+      <w:r>
+        <w:t>手段及其与目的的关系合理</w:t>
+      </w:r>
+      <w:r>
+        <w:rPr>
+          <w:rFonts w:hint="eastAsia"/>
+        </w:rPr>
+        <w:t>。</w:t>
+      </w:r>
+    </w:p>
+    <w:p>
+      <w:pPr>
+        <w:pStyle w:val="aa"/>
+        <w:numPr>
+          <w:ilvl w:val="2"/>
+          <w:numId w:val="58"/>
+        </w:numPr>
+      </w:pPr>
+      <w:r>
+        <w:rPr>
+          <w:rFonts w:hint="eastAsia"/>
+        </w:rPr>
+        <w:t>手段本身合理；</w:t>
+      </w:r>
+    </w:p>
+    <w:p>
+      <w:pPr>
+        <w:pStyle w:val="aa"/>
+        <w:numPr>
+          <w:ilvl w:val="2"/>
+          <w:numId w:val="58"/>
+        </w:numPr>
+      </w:pPr>
+      <w:r>
+        <w:rPr>
+          <w:rFonts w:hint="eastAsia"/>
+        </w:rPr>
+        <w:t>手段对于实现正当目的不仅是适当的，也是必要的</w:t>
+      </w:r>
+      <w:r>
+        <w:rPr>
+          <w:rFonts w:hint="eastAsia"/>
+        </w:rPr>
+        <w:t>；</w:t>
+      </w:r>
+    </w:p>
+    <w:p>
+      <w:pPr>
+        <w:pStyle w:val="aa"/>
+        <w:numPr>
+          <w:ilvl w:val="2"/>
+          <w:numId w:val="58"/>
+        </w:numPr>
+      </w:pPr>
+      <w:r>
+        <w:rPr>
+          <w:rFonts w:hint="eastAsia"/>
+        </w:rPr>
+        <w:t>基于差别对待所获得的利益与所失去的利益大致符合比例</w:t>
+      </w:r>
+      <w:r>
+        <w:rPr>
+          <w:rFonts w:hint="eastAsia"/>
+        </w:rPr>
+        <w:t>。</w:t>
+      </w:r>
+    </w:p>
+    <w:p>
+      <w:pPr>
+        <w:pStyle w:val="ae"/>
+      </w:pPr>
+      <w:bookmarkStart w:id="63" w:name="_Toc166668661"/>
+      <w:r>
+        <w:rPr>
+          <w:rFonts w:hint="eastAsia"/>
+        </w:rPr>
+        <w:t>（二）政治权利</w:t>
+      </w:r>
+      <w:bookmarkEnd w:id="63"/>
+    </w:p>
+    <w:p>
+      <w:pPr>
+        <w:pStyle w:val="af1"/>
+        <w:rPr>
+          <w:rFonts w:hint="eastAsia"/>
+        </w:rPr>
+      </w:pPr>
+      <w:r>
+        <w:rPr>
+          <w:rFonts w:hint="eastAsia"/>
+        </w:rPr>
+        <w:lastRenderedPageBreak/>
+        <w:t xml:space="preserve">1. </w:t>
+      </w:r>
+      <w:r>
+        <w:rPr>
+          <w:rFonts w:hint="eastAsia"/>
+        </w:rPr>
+        <w:t>政治权利的概念</w:t>
+      </w:r>
+    </w:p>
+    <w:p>
+      <w:pPr>
+        <w:pStyle w:val="aa"/>
+        <w:ind w:firstLine="420"/>
+      </w:pPr>
+      <w:r>
+        <w:rPr>
+          <w:rFonts w:hint="eastAsia"/>
+        </w:rPr>
+        <w:t>政治权利是指公民参与国家政治生活的权利和自由的总称</w:t>
+      </w:r>
+      <w:r>
+        <w:rPr>
+          <w:rFonts w:hint="eastAsia"/>
+        </w:rPr>
+        <w:t>，</w:t>
+      </w:r>
+      <w:r>
+        <w:rPr>
+          <w:rFonts w:hint="eastAsia"/>
+        </w:rPr>
+        <w:t>有两种表现形式</w:t>
+      </w:r>
+      <w:r>
+        <w:rPr>
+          <w:rFonts w:hint="eastAsia"/>
+        </w:rPr>
+        <w:t>：</w:t>
+      </w:r>
+    </w:p>
+    <w:p>
+      <w:pPr>
+        <w:pStyle w:val="aa"/>
+        <w:numPr>
+          <w:ilvl w:val="0"/>
+          <w:numId w:val="59"/>
+        </w:numPr>
+      </w:pPr>
+      <w:r>
+        <w:rPr>
+          <w:rFonts w:hint="eastAsia"/>
+        </w:rPr>
+        <w:t>公民参与国家、社会组织与管理的活动，以选举权和被选举权的行使为基础</w:t>
+      </w:r>
+      <w:r>
+        <w:rPr>
+          <w:rFonts w:hint="eastAsia"/>
+        </w:rPr>
+        <w:t>；</w:t>
+      </w:r>
+    </w:p>
+    <w:p>
+      <w:pPr>
+        <w:pStyle w:val="aa"/>
+        <w:numPr>
+          <w:ilvl w:val="0"/>
+          <w:numId w:val="59"/>
+        </w:numPr>
+      </w:pPr>
+      <w:r>
+        <w:rPr>
+          <w:rFonts w:hint="eastAsia"/>
+        </w:rPr>
+        <w:t>公民在国家政治生活中自由地发表意见，表达意愿的自由。通常表现为：言论、出版、结社、集会、游行、示威自由，简称政治自由。</w:t>
+      </w:r>
+    </w:p>
+    <w:p>
+      <w:pPr>
+        <w:pStyle w:val="aa"/>
+        <w:ind w:firstLine="420"/>
+      </w:pPr>
+      <w:r>
+        <w:rPr>
+          <w:rFonts w:hint="eastAsia"/>
+        </w:rPr>
+        <w:t>狭义政治权利指选举权和被选举权。广义政治权利包括参与组织管理活动的权利与表达意见的自由。</w:t>
+      </w:r>
+    </w:p>
+    <w:p>
+      <w:pPr>
+        <w:pStyle w:val="af1"/>
+        <w:rPr>
+          <w:rFonts w:hint="eastAsia"/>
+        </w:rPr>
+      </w:pPr>
+      <w:r>
+        <w:rPr>
+          <w:rFonts w:hint="eastAsia"/>
+        </w:rPr>
+        <w:t xml:space="preserve">2. </w:t>
+      </w:r>
+      <w:r>
+        <w:rPr>
+          <w:rFonts w:hint="eastAsia"/>
+        </w:rPr>
+        <w:t>政治权利的范围</w:t>
+      </w:r>
+    </w:p>
+    <w:p>
+      <w:pPr>
+        <w:pStyle w:val="aa"/>
+        <w:ind w:firstLine="420"/>
+      </w:pPr>
+      <w:r>
+        <w:rPr>
+          <w:rFonts w:hint="eastAsia"/>
+        </w:rPr>
+        <w:t>宪法意义上的政治权利：选举权与被选举权、言论、出版、结社、集会、游行、示威自由。</w:t>
+      </w:r>
+    </w:p>
+    <w:p>
+      <w:pPr>
+        <w:pStyle w:val="aa"/>
+        <w:ind w:firstLine="420"/>
+        <w:rPr>
+          <w:rFonts w:hint="eastAsia"/>
+        </w:rPr>
+      </w:pPr>
+      <w:r>
+        <w:rPr>
+          <w:rFonts w:hint="eastAsia"/>
+        </w:rPr>
+        <w:t>刑法意义上的政治权利有所不同：</w:t>
+      </w:r>
+    </w:p>
+    <w:p>
+      <w:pPr>
+        <w:pStyle w:val="af3"/>
+        <w:spacing w:before="78" w:after="78"/>
+      </w:pPr>
+      <w:r>
+        <w:rPr>
+          <w:rFonts w:hint="eastAsia"/>
+          <w:b/>
+          <w:bCs/>
+        </w:rPr>
+        <w:t>第五十四条</w:t>
+      </w:r>
+      <w:r>
+        <w:rPr>
+          <w:rFonts w:hint="eastAsia"/>
+        </w:rPr>
+        <w:t xml:space="preserve"> </w:t>
+      </w:r>
+      <w:r>
+        <w:t>剥夺政治权利是剥夺下列权利</w:t>
+      </w:r>
+      <w:r>
+        <w:rPr>
+          <w:rFonts w:hint="eastAsia"/>
+        </w:rPr>
+        <w:t>：</w:t>
+      </w:r>
+    </w:p>
+    <w:p>
+      <w:pPr>
+        <w:pStyle w:val="af3"/>
+        <w:spacing w:before="78" w:after="78"/>
+        <w:ind w:leftChars="200" w:left="420"/>
+      </w:pPr>
+      <w:r>
+        <w:rPr>
+          <w:rFonts w:hint="eastAsia"/>
+        </w:rPr>
+        <w:t>（</w:t>
+      </w:r>
+      <w:r>
+        <w:rPr>
+          <w:rFonts w:hint="eastAsia"/>
+        </w:rPr>
+        <w:t>一）选举权和被选举权；</w:t>
+      </w:r>
+    </w:p>
+    <w:p>
+      <w:pPr>
+        <w:pStyle w:val="af3"/>
+        <w:spacing w:before="78" w:after="78"/>
+        <w:ind w:leftChars="200" w:left="420"/>
+      </w:pPr>
+      <w:r>
+        <w:rPr>
+          <w:rFonts w:hint="eastAsia"/>
+        </w:rPr>
+        <w:t>（</w:t>
+      </w:r>
+      <w:r>
+        <w:rPr>
+          <w:rFonts w:hint="eastAsia"/>
+        </w:rPr>
+        <w:t>二）言论、出版、集会、结社、游行、示威自由的权利</w:t>
+      </w:r>
+      <w:r>
+        <w:rPr>
+          <w:rFonts w:hint="eastAsia"/>
+        </w:rPr>
+        <w:t>；</w:t>
+      </w:r>
+    </w:p>
+    <w:p>
+      <w:pPr>
+        <w:pStyle w:val="af3"/>
+        <w:spacing w:before="78" w:after="78"/>
+        <w:ind w:leftChars="200" w:left="420"/>
+      </w:pPr>
+      <w:r>
+        <w:rPr>
+          <w:rFonts w:hint="eastAsia"/>
+        </w:rPr>
+        <w:t>（三）担任国家机关职务的权利；</w:t>
+      </w:r>
+    </w:p>
+    <w:p>
+      <w:pPr>
+        <w:pStyle w:val="af3"/>
+        <w:spacing w:before="78" w:after="78"/>
+        <w:ind w:leftChars="200" w:left="420"/>
+      </w:pPr>
+      <w:r>
+        <w:rPr>
+          <w:rFonts w:hint="eastAsia"/>
+        </w:rPr>
+        <w:t>（</w:t>
+      </w:r>
+      <w:r>
+        <w:t>四）</w:t>
+      </w:r>
+      <w:r>
+        <w:rPr>
+          <w:rFonts w:hint="eastAsia"/>
+        </w:rPr>
+        <w:t>担任国有公司、企业、事业单位和人民团体领导职务的权利。</w:t>
+      </w:r>
+    </w:p>
+    <w:p>
+      <w:pPr>
+        <w:pStyle w:val="af3"/>
+        <w:spacing w:before="78" w:after="78"/>
+        <w:jc w:val="right"/>
+        <w:rPr>
+          <w:rFonts w:hint="eastAsia"/>
+        </w:rPr>
+      </w:pPr>
+      <w:r>
+        <w:rPr>
+          <w:rFonts w:hint="eastAsia"/>
+        </w:rPr>
+        <w:t>——《中华人民共和国刑法》</w:t>
+      </w:r>
+    </w:p>
+    <w:p>
+      <w:pPr>
+        <w:pStyle w:val="af1"/>
+        <w:rPr>
+          <w:rFonts w:hint="eastAsia"/>
+        </w:rPr>
+      </w:pPr>
+      <w:r>
+        <w:rPr>
+          <w:rFonts w:hint="eastAsia"/>
+        </w:rPr>
+        <w:t xml:space="preserve">3. </w:t>
+      </w:r>
+      <w:r>
+        <w:rPr>
+          <w:rFonts w:hint="eastAsia"/>
+        </w:rPr>
+        <w:t>政治权利的性质</w:t>
+      </w:r>
+    </w:p>
+    <w:p>
+      <w:pPr>
+        <w:pStyle w:val="aa"/>
+        <w:ind w:firstLine="420"/>
+      </w:pPr>
+      <w:r>
+        <w:rPr>
+          <w:rFonts w:hint="eastAsia"/>
+        </w:rPr>
+        <w:t>政治权利反映了公民在国家和政治生活中的宪法地位，是基本权利体系的基础，协调着国家权力与公民权利。</w:t>
+      </w:r>
+    </w:p>
+    <w:p>
+      <w:pPr>
+        <w:pStyle w:val="af1"/>
+        <w:rPr>
+          <w:rFonts w:hint="eastAsia"/>
+        </w:rPr>
+      </w:pPr>
+      <w:r>
+        <w:rPr>
+          <w:rFonts w:hint="eastAsia"/>
+        </w:rPr>
+        <w:t xml:space="preserve">4. </w:t>
+      </w:r>
+      <w:r>
+        <w:rPr>
+          <w:rFonts w:hint="eastAsia"/>
+        </w:rPr>
+        <w:t>选举权与被选举权</w:t>
+      </w:r>
+    </w:p>
+    <w:p>
+      <w:pPr>
+        <w:pStyle w:val="aa"/>
+        <w:ind w:firstLine="420"/>
+      </w:pPr>
+      <w:r>
+        <w:rPr>
+          <w:rFonts w:hint="eastAsia"/>
+        </w:rPr>
+        <w:t>选举权是指选民依法选举代议机关代表的权利。被选举权是指选民依法被选举为代议机关代表的权利。</w:t>
+      </w:r>
+    </w:p>
+    <w:p>
+      <w:pPr>
+        <w:pStyle w:val="aa"/>
+        <w:ind w:firstLine="420"/>
+      </w:pPr>
+      <w:r>
+        <w:rPr>
+          <w:rFonts w:hint="eastAsia"/>
+        </w:rPr>
+        <w:t>选举权与被选举权的</w:t>
+      </w:r>
+      <w:r>
+        <w:rPr>
+          <w:rFonts w:hint="eastAsia"/>
+        </w:rPr>
+        <w:t>基本特征</w:t>
+      </w:r>
+      <w:r>
+        <w:rPr>
+          <w:rFonts w:hint="eastAsia"/>
+        </w:rPr>
+        <w:t>包括</w:t>
+      </w:r>
+      <w:r>
+        <w:rPr>
+          <w:rFonts w:hint="eastAsia"/>
+        </w:rPr>
+        <w:t>：</w:t>
+      </w:r>
+    </w:p>
+    <w:p>
+      <w:pPr>
+        <w:pStyle w:val="aa"/>
+        <w:numPr>
+          <w:ilvl w:val="0"/>
+          <w:numId w:val="60"/>
+        </w:numPr>
+        <w:spacing w:beforeLines="0" w:before="0" w:afterLines="0" w:after="0"/>
+        <w:ind w:left="442" w:hanging="442"/>
+      </w:pPr>
+      <w:r>
+        <w:t>必须具备法定资格</w:t>
+      </w:r>
+      <w:r>
+        <w:rPr>
+          <w:rFonts w:hint="eastAsia"/>
+        </w:rPr>
+        <w:t>；</w:t>
+      </w:r>
+    </w:p>
+    <w:p>
+      <w:pPr>
+        <w:pStyle w:val="aa"/>
+        <w:numPr>
+          <w:ilvl w:val="0"/>
+          <w:numId w:val="60"/>
+        </w:numPr>
+        <w:spacing w:beforeLines="0" w:before="0" w:afterLines="0" w:after="0"/>
+        <w:ind w:left="442" w:hanging="442"/>
+      </w:pPr>
+      <w:r>
+        <w:t>行使对象：代议机关代表</w:t>
+      </w:r>
+      <w:r>
+        <w:rPr>
+          <w:rFonts w:hint="eastAsia"/>
+        </w:rPr>
+        <w:t>；</w:t>
+      </w:r>
+    </w:p>
+    <w:p>
+      <w:pPr>
+        <w:pStyle w:val="aa"/>
+        <w:numPr>
+          <w:ilvl w:val="0"/>
+          <w:numId w:val="60"/>
+        </w:numPr>
+        <w:spacing w:beforeLines="0" w:before="0" w:afterLines="0" w:after="0"/>
+        <w:ind w:left="442" w:hanging="442"/>
+      </w:pPr>
+      <w:r>
+        <w:rPr>
+          <w:rFonts w:hint="eastAsia"/>
+        </w:rPr>
+        <w:t>行使原则、方式、程序法定，如投票选举。</w:t>
+      </w:r>
+    </w:p>
+    <w:p>
+      <w:pPr>
+        <w:pStyle w:val="af3"/>
+        <w:spacing w:before="78" w:after="78"/>
+      </w:pPr>
+      <w:r>
+        <w:rPr>
+          <w:rFonts w:hint="eastAsia"/>
+          <w:b/>
+          <w:bCs/>
+        </w:rPr>
+        <w:t>第三十四条</w:t>
+      </w:r>
+      <w:r>
+        <w:rPr>
+          <w:rFonts w:hint="eastAsia"/>
+        </w:rPr>
+        <w:t xml:space="preserve"> </w:t>
+      </w:r>
+      <w:r>
+        <w:rPr>
+          <w:rFonts w:hint="eastAsia"/>
+        </w:rPr>
+        <w:t>中华人民共和国年满十八周岁的公民，不分民族、种族、性别、职业、家庭出身、宗教信仰、教育程度、财产状况、居住期限，都有选举权和被选举权；但是依照法律被剥夺政治权利的人除外。</w:t>
+      </w:r>
+    </w:p>
+    <w:p>
+      <w:pPr>
+        <w:pStyle w:val="af3"/>
+        <w:spacing w:before="78" w:after="78"/>
+        <w:jc w:val="right"/>
+      </w:pPr>
+      <w:r>
+        <w:rPr>
+          <w:rFonts w:hint="eastAsia"/>
+        </w:rPr>
+        <w:t>——《中华人民共和国宪法》</w:t>
+      </w:r>
+    </w:p>
+    <w:p>
+      <w:pPr>
+        <w:pStyle w:val="aa"/>
+      </w:pPr>
+      <w:r>
+        <w:tab/>
+      </w:r>
+      <w:r>
+        <w:rPr>
+          <w:rFonts w:hint="eastAsia"/>
+        </w:rPr>
+        <w:t>选举权和被选举权作为国家政治制度乃至宪法的根基，是不可被放弃的；</w:t>
+      </w:r>
+      <w:r>
+        <w:rPr>
+          <w:rFonts w:hint="eastAsia"/>
+        </w:rPr>
+        <w:t>但</w:t>
+      </w:r>
+      <w:r>
+        <w:rPr>
+          <w:rFonts w:hint="eastAsia"/>
+        </w:rPr>
+        <w:t>公民有行使或不行使选举权和被选举权的自由。</w:t>
+      </w:r>
+      <w:r>
+        <w:rPr>
+          <w:rFonts w:hint="eastAsia"/>
+        </w:rPr>
+        <w:t>绝大部分政治权利都是不可放弃的。当然，有一些基本权利（如隐私权）是可以（在一定界限内）放弃的。</w:t>
+      </w:r>
+    </w:p>
+    <w:p>
+      <w:pPr>
+        <w:pStyle w:val="af1"/>
+      </w:pPr>
+      <w:r>
+        <w:rPr>
+          <w:rFonts w:hint="eastAsia"/>
+        </w:rPr>
+        <w:lastRenderedPageBreak/>
+        <w:t xml:space="preserve">5. </w:t>
+      </w:r>
+      <w:r>
+        <w:rPr>
+          <w:rFonts w:hint="eastAsia"/>
+        </w:rPr>
+        <w:t>言论、出版、结社、集会、游行、示威自由</w:t>
+      </w:r>
+    </w:p>
+    <w:p>
+      <w:pPr>
+        <w:pStyle w:val="af3"/>
+        <w:spacing w:before="78" w:after="78"/>
+      </w:pPr>
+      <w:r>
+        <w:rPr>
+          <w:rFonts w:hint="eastAsia"/>
+          <w:b/>
+          <w:bCs/>
+        </w:rPr>
+        <w:t>第三十五条</w:t>
+      </w:r>
+      <w:r>
+        <w:rPr>
+          <w:b/>
+          <w:bCs/>
+        </w:rPr>
+        <w:t xml:space="preserve"> </w:t>
+      </w:r>
+      <w:r>
+        <w:t>中华人民共和国公民有言论、出版、集会、结社、游行、</w:t>
+      </w:r>
+      <w:r>
+        <w:rPr>
+          <w:rFonts w:hint="eastAsia"/>
+        </w:rPr>
+        <w:t>示威的自由。</w:t>
+      </w:r>
+    </w:p>
+    <w:p>
+      <w:pPr>
+        <w:pStyle w:val="af3"/>
+        <w:spacing w:before="78" w:after="78"/>
+        <w:jc w:val="right"/>
+        <w:rPr>
+          <w:rFonts w:hint="eastAsia"/>
+        </w:rPr>
+      </w:pPr>
+      <w:r>
+        <w:rPr>
+          <w:rFonts w:hint="eastAsia"/>
+        </w:rPr>
+        <w:t>——《中华人民共和国宪法》</w:t>
+      </w:r>
+    </w:p>
+    <w:p>
+      <w:pPr>
+        <w:pStyle w:val="aa"/>
+        <w:ind w:firstLine="420"/>
+      </w:pPr>
+      <w:r>
+        <w:rPr>
+          <w:rFonts w:hint="eastAsia"/>
+          <w:b/>
+          <w:bCs/>
+        </w:rPr>
+        <w:t>言论自由</w:t>
+      </w:r>
+      <w:r>
+        <w:rPr>
+          <w:rFonts w:hint="eastAsia"/>
+        </w:rPr>
+        <w:t>是指公民通过各种语言形式表达、传播自己的思想和观点的自由。言论自由是公民参与国家管理、自由地表达思想的基本形式。</w:t>
+      </w:r>
+    </w:p>
+    <w:p>
+      <w:pPr>
+        <w:pStyle w:val="aa"/>
+        <w:ind w:firstLine="420"/>
+      </w:pPr>
+      <w:r>
+        <w:rPr>
+          <w:rFonts w:hint="eastAsia"/>
+        </w:rPr>
+        <w:t>从广义上说，新闻、出版、著作等也包含在言论自由的范畴内，形成综合性的权利体系；从狭义上说，出版自由不包括在言论自由范畴内。</w:t>
+      </w:r>
+    </w:p>
+    <w:p>
+      <w:pPr>
+        <w:pStyle w:val="aa"/>
+        <w:ind w:firstLine="420"/>
+      </w:pPr>
+      <w:r>
+        <w:rPr>
+          <w:rFonts w:hint="eastAsia"/>
+        </w:rPr>
+        <w:t>言论自由并不是绝对的，客观上存在一定的界限，要受到法律的限制。</w:t>
+      </w:r>
+    </w:p>
+    <w:p>
+      <w:pPr>
+        <w:pStyle w:val="aa"/>
+      </w:pPr>
+      <w:r>
+        <w:tab/>
+      </w:r>
+      <w:r>
+        <w:rPr>
+          <w:rFonts w:hint="eastAsia"/>
+        </w:rPr>
+        <w:t>根据言论的类型不同，对其保护的强度（</w:t>
+      </w:r>
+      <w:r>
+        <w:rPr>
+          <w:rFonts w:hint="eastAsia"/>
+        </w:rPr>
+        <w:t>intensity</w:t>
+      </w:r>
+      <w:r>
+        <w:rPr>
+          <w:rFonts w:hint="eastAsia"/>
+        </w:rPr>
+        <w:t>）也不同。例如，在关于事实和关于观点的言论中，后者受到的保护强度更高；在对公众人物和非公众人物的言论中，前者受到的保护强度更高</w:t>
+      </w:r>
+      <w:r>
+        <w:rPr>
+          <w:rFonts w:hint="eastAsia"/>
+        </w:rPr>
+        <w:t>。</w:t>
+      </w:r>
+    </w:p>
+    <w:p>
+      <w:pPr>
+        <w:pStyle w:val="aa"/>
+        <w:ind w:firstLine="420"/>
+      </w:pPr>
+      <w:r>
+        <w:rPr>
+          <w:rFonts w:hint="eastAsia"/>
+          <w:b/>
+          <w:bCs/>
+        </w:rPr>
+        <w:t>出版自由</w:t>
+      </w:r>
+      <w:r>
+        <w:rPr>
+          <w:rFonts w:hint="eastAsia"/>
+        </w:rPr>
+        <w:t>是指公民可以通过公开发行的出版物，包括报纸、期刊、图书、</w:t>
+      </w:r>
+      <w:r>
+        <w:t>音像制品、电子出版物等形式，自由地表达自己对国家事务、经济和文化事业、社会事务的见解和看法。</w:t>
+      </w:r>
+    </w:p>
+    <w:p>
+      <w:pPr>
+        <w:pStyle w:val="aa"/>
+        <w:ind w:firstLine="420"/>
+      </w:pPr>
+      <w:r>
+        <w:rPr>
+          <w:rFonts w:hint="eastAsia"/>
+        </w:rPr>
+        <w:t>出版自由并不是绝对的，客观上存在一定的界限，要受到法律的限制。限制方式与措施必须依据宪法和法律的规定，</w:t>
+      </w:r>
+      <w:proofErr w:type="gramStart"/>
+      <w:r>
+        <w:rPr>
+          <w:rFonts w:hint="eastAsia"/>
+        </w:rPr>
+        <w:t>使限制</w:t>
+      </w:r>
+      <w:proofErr w:type="gramEnd"/>
+      <w:r>
+        <w:rPr>
+          <w:rFonts w:hint="eastAsia"/>
+        </w:rPr>
+        <w:t>内容、程序、原则得到规范，以保障言论自由不受非法侵犯。限制方式</w:t>
+      </w:r>
+      <w:r>
+        <w:rPr>
+          <w:rFonts w:hint="eastAsia"/>
+        </w:rPr>
+        <w:t>包括</w:t>
+      </w:r>
+      <w:r>
+        <w:rPr>
+          <w:rFonts w:hint="eastAsia"/>
+        </w:rPr>
+        <w:t>事前与事后、对方式的限制和对内容的限制。</w:t>
+      </w:r>
+    </w:p>
+    <w:p>
+      <w:pPr>
+        <w:pStyle w:val="aa"/>
+        <w:ind w:firstLine="420"/>
+      </w:pPr>
+      <w:r>
+        <w:rPr>
+          <w:rFonts w:hint="eastAsia"/>
+          <w:b/>
+          <w:bCs/>
+        </w:rPr>
+        <w:t>结社自由</w:t>
+      </w:r>
+      <w:r>
+        <w:rPr>
+          <w:rFonts w:hint="eastAsia"/>
+        </w:rPr>
+        <w:t>是指公民为了实现一定的目标而依法律规定的程序组织某种社会团体的自由。结社具有持久性与稳定性</w:t>
+      </w:r>
+      <w:r>
+        <w:rPr>
+          <w:rFonts w:hint="eastAsia"/>
+        </w:rPr>
+        <w:t>、</w:t>
+      </w:r>
+      <w:r>
+        <w:rPr>
+          <w:rFonts w:hint="eastAsia"/>
+        </w:rPr>
+        <w:t>严格的程序性</w:t>
+      </w:r>
+      <w:r>
+        <w:rPr>
+          <w:rFonts w:hint="eastAsia"/>
+        </w:rPr>
+        <w:t>、</w:t>
+      </w:r>
+      <w:r>
+        <w:rPr>
+          <w:rFonts w:hint="eastAsia"/>
+        </w:rPr>
+        <w:t>具有固定的组织机构与成员</w:t>
+      </w:r>
+      <w:r>
+        <w:rPr>
+          <w:rFonts w:hint="eastAsia"/>
+        </w:rPr>
+        <w:t>，</w:t>
+      </w:r>
+      <w:r>
+        <w:rPr>
+          <w:rFonts w:hint="eastAsia"/>
+        </w:rPr>
+        <w:t>结社与一定的利益选择有关。</w:t>
+      </w:r>
+    </w:p>
+    <w:p>
+      <w:pPr>
+        <w:pStyle w:val="aa"/>
+        <w:ind w:firstLine="420"/>
+      </w:pPr>
+      <w:r>
+        <w:rPr>
+          <w:rFonts w:hint="eastAsia"/>
+        </w:rPr>
+        <w:t>结社是</w:t>
+      </w:r>
+      <w:r>
+        <w:rPr>
+          <w:rFonts w:hint="eastAsia"/>
+        </w:rPr>
+        <w:t>联系政府同社会相互沟通的重要桥梁和纽带；承担政府难以进行的行政性业务；有利于政府决策的科学化、民主化；有助于公民有序参与各项社会管理，推动社会管理领域各项制度的创新和发展</w:t>
+      </w:r>
+      <w:r>
+        <w:rPr>
+          <w:rFonts w:hint="eastAsia"/>
+        </w:rPr>
+        <w:t>。</w:t>
+      </w:r>
+    </w:p>
+    <w:p>
+      <w:pPr>
+        <w:pStyle w:val="aa"/>
+        <w:ind w:firstLine="420"/>
+        <w:rPr>
+          <w:rFonts w:hint="eastAsia"/>
+        </w:rPr>
+      </w:pPr>
+      <w:r>
+        <w:rPr>
+          <w:rFonts w:hint="eastAsia"/>
+        </w:rPr>
+        <w:t>为了维护社会公共利益，在法律规定的范围内，国家可以依法对结社自由</w:t>
+      </w:r>
+      <w:proofErr w:type="gramStart"/>
+      <w:r>
+        <w:rPr>
+          <w:rFonts w:hint="eastAsia"/>
+        </w:rPr>
+        <w:t>作出</w:t>
+      </w:r>
+      <w:proofErr w:type="gramEnd"/>
+      <w:r>
+        <w:rPr>
+          <w:rFonts w:hint="eastAsia"/>
+        </w:rPr>
+        <w:t>必要的限制。</w:t>
+      </w:r>
+      <w:r>
+        <w:rPr>
+          <w:rFonts w:hint="eastAsia"/>
+        </w:rPr>
+        <w:t>如</w:t>
+      </w:r>
+      <w:r>
+        <w:rPr>
+          <w:rFonts w:hint="eastAsia"/>
+        </w:rPr>
+        <w:t>《社会团体登记管理条例》</w:t>
+      </w:r>
+      <w:r>
+        <w:rPr>
+          <w:rFonts w:hint="eastAsia"/>
+        </w:rPr>
+        <w:t>规定：</w:t>
+      </w:r>
+      <w:r>
+        <w:rPr>
+          <w:rFonts w:hint="eastAsia"/>
+        </w:rPr>
+        <w:t>社会团体的成立实行登记制度</w:t>
+      </w:r>
+      <w:r>
+        <w:rPr>
+          <w:rFonts w:hint="eastAsia"/>
+        </w:rPr>
+        <w:t>，</w:t>
+      </w:r>
+      <w:r>
+        <w:rPr>
+          <w:rFonts w:hint="eastAsia"/>
+        </w:rPr>
+        <w:t>我国社会团体的登记管理机关是国务院民政部门和县级以上地方各级民政部门</w:t>
+      </w:r>
+      <w:r>
+        <w:rPr>
+          <w:rFonts w:hint="eastAsia"/>
+        </w:rPr>
+        <w:t>；</w:t>
+      </w:r>
+      <w:r>
+        <w:rPr>
+          <w:rFonts w:hint="eastAsia"/>
+        </w:rPr>
+        <w:t>社会团体必须遵守宪法、法律、法规和国家政策</w:t>
+      </w:r>
+      <w:r>
+        <w:rPr>
+          <w:rFonts w:hint="eastAsia"/>
+        </w:rPr>
+        <w:t>；</w:t>
+      </w:r>
+      <w:r>
+        <w:rPr>
+          <w:rFonts w:hint="eastAsia"/>
+        </w:rPr>
+        <w:t>登记管理机关对社会团体活动进行法律监督。</w:t>
+      </w:r>
+    </w:p>
+    <w:p>
+      <w:pPr>
+        <w:pStyle w:val="aa"/>
+        <w:ind w:firstLine="420"/>
+      </w:pPr>
+      <w:r>
+        <w:rPr>
+          <w:rFonts w:hint="eastAsia"/>
+          <w:b/>
+          <w:bCs/>
+        </w:rPr>
+        <w:t>集会</w:t>
+      </w:r>
+      <w:r>
+        <w:rPr>
+          <w:rFonts w:hint="eastAsia"/>
+        </w:rPr>
+        <w:t>是指聚集于露天公共场所，发表意见、表达意愿的活动；</w:t>
+      </w:r>
+      <w:r>
+        <w:rPr>
+          <w:rFonts w:hint="eastAsia"/>
+          <w:b/>
+          <w:bCs/>
+        </w:rPr>
+        <w:t>游行</w:t>
+      </w:r>
+      <w:r>
+        <w:rPr>
+          <w:rFonts w:hint="eastAsia"/>
+        </w:rPr>
+        <w:t>是指在公共道路、露天公共场所列队行进、表达共同愿望的活动</w:t>
+      </w:r>
+      <w:r>
+        <w:rPr>
+          <w:rFonts w:hint="eastAsia"/>
+        </w:rPr>
+        <w:t>；</w:t>
+      </w:r>
+      <w:r>
+        <w:rPr>
+          <w:b/>
+          <w:bCs/>
+        </w:rPr>
+        <w:t>示威</w:t>
+      </w:r>
+      <w:r>
+        <w:t>是指在露天公共场所或者公共道路上以集会、游行、静坐等方式，表达要求、抗议或者支持、声援等共同意愿的活动。</w:t>
+      </w:r>
+    </w:p>
+    <w:p>
+      <w:pPr>
+        <w:pStyle w:val="ae"/>
+      </w:pPr>
+      <w:bookmarkStart w:id="64" w:name="_Toc166668662"/>
+      <w:r>
+        <w:rPr>
+          <w:rFonts w:hint="eastAsia"/>
+        </w:rPr>
+        <w:t>（三）宗教信仰自由</w:t>
+      </w:r>
+      <w:bookmarkEnd w:id="64"/>
+    </w:p>
+    <w:p>
+      <w:pPr>
+        <w:pStyle w:val="aa"/>
+        <w:ind w:firstLine="420"/>
+      </w:pPr>
+      <w:r>
+        <w:rPr>
+          <w:rFonts w:hint="eastAsia"/>
+        </w:rPr>
+        <w:t>宗教信仰自由就是</w:t>
+      </w:r>
+      <w:r>
+        <w:rPr>
+          <w:rFonts w:hint="eastAsia"/>
+        </w:rPr>
+        <w:t>公民依据内心的信念，自愿地信仰宗教的自由。具体含义包括：公民有信教或者不信教的自由，有信仰这种宗教或者那种宗教的自由，有信仰同宗教中的这个教派或那个教派的自由，有过去不信教而现在信教或者过去信教现在不信教的自由。</w:t>
+      </w:r>
+    </w:p>
+    <w:p>
+      <w:pPr>
+        <w:pStyle w:val="aa"/>
+        <w:ind w:firstLine="420"/>
+      </w:pPr>
+      <w:r>
+        <w:rPr>
+          <w:rFonts w:hint="eastAsia"/>
+        </w:rPr>
+        <w:t>宗教信仰自由的</w:t>
+      </w:r>
+      <w:r>
+        <w:rPr>
+          <w:rFonts w:hint="eastAsia"/>
+        </w:rPr>
+        <w:t>基本功能</w:t>
+      </w:r>
+      <w:r>
+        <w:rPr>
+          <w:rFonts w:hint="eastAsia"/>
+        </w:rPr>
+        <w:t>包括：</w:t>
+      </w:r>
+      <w:r>
+        <w:rPr>
+          <w:rFonts w:hint="eastAsia"/>
+        </w:rPr>
+        <w:t>保障人的内心自由</w:t>
+      </w:r>
+      <w:r>
+        <w:rPr>
+          <w:rFonts w:hint="eastAsia"/>
+        </w:rPr>
+        <w:t>；</w:t>
+      </w:r>
+      <w:r>
+        <w:t>社会关系的协调功能；社会生活的自我调整作用</w:t>
+      </w:r>
+      <w:r>
+        <w:rPr>
+          <w:rFonts w:hint="eastAsia"/>
+        </w:rPr>
+        <w:t>；</w:t>
+      </w:r>
+      <w:r>
+        <w:t>人们精神生活的保护功能。</w:t>
+      </w:r>
+    </w:p>
+    <w:p>
+      <w:pPr>
+        <w:pStyle w:val="aa"/>
+      </w:pPr>
+      <w:r>
+        <w:tab/>
+      </w:r>
+      <w:r>
+        <w:rPr>
+          <w:rFonts w:hint="eastAsia"/>
+        </w:rPr>
+        <w:t>宗教信仰自由的基本原则包括：合法性原则、政教分离原则、各宗教一律平等、独立办教原则。</w:t>
+      </w:r>
+    </w:p>
+    <w:p>
+      <w:pPr>
+        <w:pStyle w:val="af3"/>
+        <w:spacing w:before="78" w:after="78"/>
+      </w:pPr>
+      <w:r>
+        <w:rPr>
+          <w:rFonts w:hint="eastAsia"/>
+          <w:b/>
+          <w:bCs/>
+        </w:rPr>
+        <w:t>第三十六条</w:t>
+      </w:r>
+      <w:r>
+        <w:rPr>
+          <w:rFonts w:hint="eastAsia"/>
+        </w:rPr>
+        <w:t xml:space="preserve"> </w:t>
+      </w:r>
+      <w:r>
+        <w:rPr>
+          <w:rFonts w:hint="eastAsia"/>
+        </w:rPr>
+        <w:t>中华人民共和国公民有宗教信仰自由。</w:t>
+      </w:r>
+    </w:p>
+    <w:p>
+      <w:pPr>
+        <w:pStyle w:val="af3"/>
+        <w:spacing w:before="78" w:after="78"/>
+      </w:pPr>
+      <w:r>
+        <w:rPr>
+          <w:rFonts w:hint="eastAsia"/>
+        </w:rPr>
+        <w:lastRenderedPageBreak/>
+        <w:t>任何国家机关、社会团体和个人不得强制公民信仰宗教或者不信仰宗教，不得歧视信仰宗教的公民和不信仰宗教的公民。</w:t>
+      </w:r>
+    </w:p>
+    <w:p>
+      <w:pPr>
+        <w:pStyle w:val="af3"/>
+        <w:spacing w:before="78" w:after="78"/>
+      </w:pPr>
+      <w:r>
+        <w:rPr>
+          <w:rFonts w:hint="eastAsia"/>
+        </w:rPr>
+        <w:t>国家保护正常的宗教活动。任何人不得利用宗教进行破坏社会秩序、损害公民身体健康、妨碍国家教育制度的活动。</w:t>
+      </w:r>
+    </w:p>
+    <w:p>
+      <w:pPr>
+        <w:pStyle w:val="af3"/>
+        <w:spacing w:before="78" w:after="78"/>
+      </w:pPr>
+      <w:r>
+        <w:rPr>
+          <w:rFonts w:hint="eastAsia"/>
+        </w:rPr>
+        <w:t>宗教团体和宗教事务不受外国势力的支配。</w:t>
+      </w:r>
+    </w:p>
+    <w:p>
+      <w:pPr>
+        <w:pStyle w:val="af3"/>
+        <w:spacing w:before="78" w:after="78"/>
+        <w:jc w:val="right"/>
+        <w:rPr>
+          <w:rFonts w:hint="eastAsia"/>
+        </w:rPr>
+      </w:pPr>
+      <w:r>
+        <w:rPr>
+          <w:rFonts w:hint="eastAsia"/>
+        </w:rPr>
+        <w:t>——《中华人民共和国宪法》</w:t>
+      </w:r>
+    </w:p>
+    <w:p>
+      <w:pPr>
+        <w:pStyle w:val="ae"/>
+      </w:pPr>
+      <w:bookmarkStart w:id="65" w:name="_Toc166668663"/>
+      <w:r>
+        <w:rPr>
+          <w:rFonts w:hint="eastAsia"/>
+        </w:rPr>
+        <w:t>（四）人身自由和人格尊严</w:t>
+      </w:r>
+      <w:bookmarkEnd w:id="65"/>
+    </w:p>
+    <w:p>
+      <w:pPr>
+        <w:pStyle w:val="af1"/>
+        <w:rPr>
+          <w:rFonts w:hint="eastAsia"/>
+        </w:rPr>
+      </w:pPr>
+      <w:r>
+        <w:rPr>
+          <w:rFonts w:hint="eastAsia"/>
+        </w:rPr>
+        <w:t xml:space="preserve">1. </w:t>
+      </w:r>
+      <w:r>
+        <w:rPr>
+          <w:rFonts w:hint="eastAsia"/>
+        </w:rPr>
+        <w:t>生命权</w:t>
+      </w:r>
+    </w:p>
+    <w:p>
+      <w:pPr>
+        <w:pStyle w:val="aa"/>
+      </w:pPr>
+      <w:r>
+        <w:tab/>
+      </w:r>
+      <w:r>
+        <w:rPr>
+          <w:rFonts w:hint="eastAsia"/>
+        </w:rPr>
+        <w:t>生命权就是享有生命的权利。</w:t>
+      </w:r>
+      <w:proofErr w:type="gramStart"/>
+      <w:r>
+        <w:rPr>
+          <w:rFonts w:hint="eastAsia"/>
+        </w:rPr>
+        <w:t>生命权未在</w:t>
+      </w:r>
+      <w:proofErr w:type="gramEnd"/>
+      <w:r>
+        <w:rPr>
+          <w:rFonts w:hint="eastAsia"/>
+        </w:rPr>
+        <w:t>宪法中列举，但存在，是人身自由的前提。</w:t>
+      </w:r>
+    </w:p>
+    <w:p>
+      <w:pPr>
+        <w:pStyle w:val="af1"/>
+        <w:rPr>
+          <w:rFonts w:hint="eastAsia"/>
+        </w:rPr>
+      </w:pPr>
+      <w:r>
+        <w:rPr>
+          <w:rFonts w:hint="eastAsia"/>
+        </w:rPr>
+        <w:t xml:space="preserve">2. </w:t>
+      </w:r>
+      <w:r>
+        <w:rPr>
+          <w:rFonts w:hint="eastAsia"/>
+        </w:rPr>
+        <w:t>人身自由</w:t>
+      </w:r>
+    </w:p>
+    <w:p>
+      <w:pPr>
+        <w:pStyle w:val="aa"/>
+        <w:ind w:firstLine="420"/>
+      </w:pPr>
+      <w:r>
+        <w:rPr>
+          <w:rFonts w:hint="eastAsia"/>
+        </w:rPr>
+        <w:t>狭义的人身自由主要指公民的身体不受非法侵犯，即公民享有不受任何非法搜查、拘禁、逮捕、剥夺、限制的权利。广义的人身自由则还包括与狭义人身自由相关联的生命权、人格尊严、住宅不受侵犯、通信自由和通信秘密等与公民个人生活有关的权利和自由。</w:t>
+      </w:r>
+    </w:p>
+    <w:p>
+      <w:pPr>
+        <w:pStyle w:val="aa"/>
+        <w:ind w:firstLine="420"/>
+      </w:pPr>
+      <w:r>
+        <w:rPr>
+          <w:rFonts w:hint="eastAsia"/>
+        </w:rPr>
+        <w:t>人身自由是公民参加各种社会活动和实际享受其他权利的前提。</w:t>
+      </w:r>
+    </w:p>
+    <w:p>
+      <w:pPr>
+        <w:pStyle w:val="aa"/>
+        <w:ind w:firstLine="420"/>
+      </w:pPr>
+      <w:r>
+        <w:rPr>
+          <w:rFonts w:hint="eastAsia"/>
+        </w:rPr>
+        <w:t>人身自由的</w:t>
+      </w:r>
+      <w:r>
+        <w:rPr>
+          <w:rFonts w:hint="eastAsia"/>
+        </w:rPr>
+        <w:t>性质</w:t>
+      </w:r>
+      <w:r>
+        <w:rPr>
+          <w:rFonts w:hint="eastAsia"/>
+        </w:rPr>
+        <w:t>是</w:t>
+      </w:r>
+      <w:r>
+        <w:rPr>
+          <w:rFonts w:hint="eastAsia"/>
+        </w:rPr>
+        <w:t>防止国家权力的侵犯并取得赔偿的个人消极的、防御的权利。</w:t>
+      </w:r>
+      <w:r>
+        <w:rPr>
+          <w:rFonts w:hint="eastAsia"/>
+        </w:rPr>
+        <w:t>人身自由的</w:t>
+      </w:r>
+      <w:r>
+        <w:rPr>
+          <w:rFonts w:hint="eastAsia"/>
+        </w:rPr>
+        <w:t>保障</w:t>
+      </w:r>
+      <w:r>
+        <w:rPr>
+          <w:rFonts w:hint="eastAsia"/>
+        </w:rPr>
+        <w:t>包括</w:t>
+      </w:r>
+      <w:r>
+        <w:rPr>
+          <w:rFonts w:hint="eastAsia"/>
+        </w:rPr>
+        <w:t>实体保障</w:t>
+      </w:r>
+      <w:r>
+        <w:rPr>
+          <w:rFonts w:hint="eastAsia"/>
+        </w:rPr>
+        <w:t>、</w:t>
+      </w:r>
+      <w:r>
+        <w:rPr>
+          <w:rFonts w:hint="eastAsia"/>
+        </w:rPr>
+        <w:t>程序保障</w:t>
+      </w:r>
+      <w:r>
+        <w:rPr>
+          <w:rFonts w:hint="eastAsia"/>
+        </w:rPr>
+        <w:t>。</w:t>
+      </w:r>
+    </w:p>
+    <w:p>
+      <w:pPr>
+        <w:pStyle w:val="af3"/>
+        <w:spacing w:before="78" w:after="78"/>
+      </w:pPr>
+      <w:r>
+        <w:rPr>
+          <w:rFonts w:hint="eastAsia"/>
+          <w:b/>
+          <w:bCs/>
+        </w:rPr>
+        <w:t>第三十七条</w:t>
+      </w:r>
+      <w:r>
+        <w:rPr>
+          <w:rFonts w:hint="eastAsia"/>
+          <w:b/>
+          <w:bCs/>
+        </w:rPr>
+        <w:t xml:space="preserve"> </w:t>
+      </w:r>
+      <w:r>
+        <w:rPr>
+          <w:rFonts w:hint="eastAsia"/>
+        </w:rPr>
+        <w:t>中华人民共和国公民的人身自由不受侵犯。</w:t>
+      </w:r>
+    </w:p>
+    <w:p>
+      <w:pPr>
+        <w:pStyle w:val="af3"/>
+        <w:spacing w:before="78" w:after="78"/>
+      </w:pPr>
+      <w:r>
+        <w:rPr>
+          <w:rFonts w:hint="eastAsia"/>
+        </w:rPr>
+        <w:t>任何公民，非经人民检察院批准或者决定或者人民法院决定，并由公安机关执行，不受逮捕。</w:t>
+      </w:r>
+    </w:p>
+    <w:p>
+      <w:pPr>
+        <w:pStyle w:val="af3"/>
+        <w:spacing w:before="78" w:after="78"/>
+      </w:pPr>
+      <w:r>
+        <w:rPr>
+          <w:rFonts w:hint="eastAsia"/>
+        </w:rPr>
+        <w:t>禁止非法拘禁和以其他方法非法剥夺或者限制公民的人身自由，禁止非法搜查公民的身体。</w:t>
+      </w:r>
+    </w:p>
+    <w:p>
+      <w:pPr>
+        <w:pStyle w:val="af3"/>
+        <w:spacing w:before="78" w:after="78"/>
+        <w:jc w:val="right"/>
+        <w:rPr>
+          <w:rFonts w:hint="eastAsia"/>
+        </w:rPr>
+      </w:pPr>
+      <w:r>
+        <w:rPr>
+          <w:rFonts w:hint="eastAsia"/>
+        </w:rPr>
+        <w:t>——《中华人民共和国宪法》</w:t>
+      </w:r>
+    </w:p>
+    <w:p>
+      <w:pPr>
+        <w:pStyle w:val="af1"/>
+        <w:rPr>
+          <w:rFonts w:hint="eastAsia"/>
+        </w:rPr>
+      </w:pPr>
+      <w:r>
+        <w:rPr>
+          <w:rFonts w:hint="eastAsia"/>
+        </w:rPr>
+        <w:t xml:space="preserve">3. </w:t>
+      </w:r>
+      <w:r>
+        <w:rPr>
+          <w:rFonts w:hint="eastAsia"/>
+        </w:rPr>
+        <w:t>人格尊严</w:t>
+      </w:r>
+    </w:p>
+    <w:p>
+      <w:pPr>
+        <w:pStyle w:val="aa"/>
+        <w:ind w:firstLine="420"/>
+      </w:pPr>
+      <w:r>
+        <w:rPr>
+          <w:rFonts w:hint="eastAsia"/>
+        </w:rPr>
+        <w:t>人格尊严</w:t>
+      </w:r>
+      <w:r>
+        <w:rPr>
+          <w:rFonts w:hint="eastAsia"/>
+        </w:rPr>
+        <w:t>指与人身有密切联系的名誉、姓名、肖像等不容侵犯的权利，它是公民作为权利主体维护其尊严的重要方面。基本内容</w:t>
+      </w:r>
+      <w:r>
+        <w:rPr>
+          <w:rFonts w:hint="eastAsia"/>
+        </w:rPr>
+        <w:t>包括</w:t>
+      </w:r>
+      <w:r>
+        <w:t>姓名权</w:t>
+      </w:r>
+      <w:r>
+        <w:rPr>
+          <w:rFonts w:hint="eastAsia"/>
+        </w:rPr>
+        <w:t>、</w:t>
+      </w:r>
+      <w:r>
+        <w:t>肖像权</w:t>
+      </w:r>
+      <w:r>
+        <w:rPr>
+          <w:rFonts w:hint="eastAsia"/>
+        </w:rPr>
+        <w:t>、</w:t>
+      </w:r>
+      <w:r>
+        <w:t>名誉权</w:t>
+      </w:r>
+      <w:r>
+        <w:rPr>
+          <w:rFonts w:hint="eastAsia"/>
+        </w:rPr>
+        <w:t>、</w:t>
+      </w:r>
+      <w:r>
+        <w:t>荣誉权</w:t>
+      </w:r>
+      <w:r>
+        <w:rPr>
+          <w:rFonts w:hint="eastAsia"/>
+        </w:rPr>
+        <w:t>、</w:t>
+      </w:r>
+      <w:r>
+        <w:t>隐私权</w:t>
+      </w:r>
+      <w:r>
+        <w:rPr>
+          <w:rFonts w:hint="eastAsia"/>
+        </w:rPr>
+        <w:t>。</w:t>
+      </w:r>
+    </w:p>
+    <w:p>
+      <w:pPr>
+        <w:pStyle w:val="af3"/>
+        <w:spacing w:before="78" w:after="78"/>
+      </w:pPr>
+      <w:r>
+        <w:rPr>
+          <w:rFonts w:hint="eastAsia"/>
+          <w:b/>
+          <w:bCs/>
+        </w:rPr>
+        <w:t>第三十八条</w:t>
+      </w:r>
+      <w:r>
+        <w:t xml:space="preserve"> </w:t>
+      </w:r>
+      <w:r>
+        <w:t>中华人民共和国公民的人格尊严不受侵犯。禁</w:t>
+      </w:r>
+      <w:r>
+        <w:rPr>
+          <w:rFonts w:hint="eastAsia"/>
+        </w:rPr>
+        <w:t>止用任何方法对公民进行侮辱、诽谤和诬告陷害。</w:t>
+      </w:r>
+    </w:p>
+    <w:p>
+      <w:pPr>
+        <w:pStyle w:val="af3"/>
+        <w:spacing w:before="78" w:after="78"/>
+        <w:jc w:val="right"/>
+      </w:pPr>
+      <w:r>
+        <w:rPr>
+          <w:rFonts w:hint="eastAsia"/>
+        </w:rPr>
+        <w:t>——《中华人民共和国宪法》</w:t>
+      </w:r>
+    </w:p>
+    <w:p>
+      <w:pPr>
+        <w:pStyle w:val="aa"/>
+        <w:ind w:firstLine="420"/>
+      </w:pPr>
+      <w:r>
+        <w:rPr>
+          <w:rFonts w:hint="eastAsia"/>
+        </w:rPr>
+        <w:t>我国宪法虽然没有明文规定隐私权，但从宪法的基本精神与有关规定中可以发现隐私权保护的宪法依据。首先，从宪法解释看，“人格尊严不受侵犯”这一规定中包含了保护隐私权的要求。其次，公民住宅不受侵犯的宪法规定是隐私权的一种具体保护。最后，其他法律对隐私权的保护是宪法精神的具保体现。《民法典》《未成年人保护法》《妇女权益保障法》以及《刑事诉讼法》《民事诉讼法》等法律都有保护隐私权的条文。</w:t>
+      </w:r>
+    </w:p>
+    <w:p>
+      <w:pPr>
+        <w:pStyle w:val="af1"/>
+        <w:rPr>
+          <w:rFonts w:hint="eastAsia"/>
+        </w:rPr>
+      </w:pPr>
+      <w:r>
+        <w:rPr>
+          <w:rFonts w:hint="eastAsia"/>
+        </w:rPr>
+        <w:t xml:space="preserve">4. </w:t>
+      </w:r>
+      <w:r>
+        <w:rPr>
+          <w:rFonts w:hint="eastAsia"/>
+        </w:rPr>
+        <w:t>住宅安全权</w:t>
+      </w:r>
+    </w:p>
+    <w:p>
+      <w:pPr>
+        <w:pStyle w:val="aa"/>
+        <w:ind w:firstLine="420"/>
+      </w:pPr>
+      <w:r>
+        <w:rPr>
+          <w:rFonts w:hint="eastAsia"/>
+        </w:rPr>
+        <w:t>住宅安全权是指公民的住宅不受非法侵入、搜查和查封。住宅既包括固定居住的住宅，也包括宿舍、旅馆等临时性的住所、特定的工作场所。</w:t>
+      </w:r>
+    </w:p>
+    <w:p>
+      <w:pPr>
+        <w:pStyle w:val="af3"/>
+        <w:spacing w:before="78" w:after="78"/>
+      </w:pPr>
+      <w:r>
+        <w:rPr>
+          <w:rFonts w:hint="eastAsia"/>
+          <w:b/>
+          <w:bCs/>
+        </w:rPr>
+        <w:lastRenderedPageBreak/>
+        <w:t>第三十九条</w:t>
+      </w:r>
+      <w:r>
+        <w:rPr>
+          <w:rFonts w:hint="eastAsia"/>
+        </w:rPr>
+        <w:t xml:space="preserve"> </w:t>
+      </w:r>
+      <w:r>
+        <w:rPr>
+          <w:rFonts w:hint="eastAsia"/>
+        </w:rPr>
+        <w:t>中华人民共和国公民的住宅不受侵犯。禁止非法搜查或者非法侵入公民的住宅。</w:t>
+      </w:r>
+    </w:p>
+    <w:p>
+      <w:pPr>
+        <w:pStyle w:val="af3"/>
+        <w:spacing w:before="78" w:after="78"/>
+        <w:jc w:val="right"/>
+        <w:rPr>
+          <w:rFonts w:hint="eastAsia"/>
+        </w:rPr>
+      </w:pPr>
+      <w:r>
+        <w:rPr>
+          <w:rFonts w:hint="eastAsia"/>
+        </w:rPr>
+        <w:t>——《中华人民共和国宪法》</w:t>
+      </w:r>
+    </w:p>
+    <w:p>
+      <w:pPr>
+        <w:pStyle w:val="af1"/>
+        <w:rPr>
+          <w:rFonts w:hint="eastAsia"/>
+        </w:rPr>
+      </w:pPr>
+      <w:r>
+        <w:rPr>
+          <w:rFonts w:hint="eastAsia"/>
+        </w:rPr>
+        <w:t xml:space="preserve">5. </w:t>
+      </w:r>
+      <w:r>
+        <w:rPr>
+          <w:rFonts w:hint="eastAsia"/>
+        </w:rPr>
+        <w:t>通信自由和通信秘密</w:t>
+      </w:r>
+    </w:p>
+    <w:p>
+      <w:pPr>
+        <w:pStyle w:val="aa"/>
+        <w:ind w:firstLine="420"/>
+      </w:pPr>
+      <w:r>
+        <w:rPr>
+          <w:rFonts w:hint="eastAsia"/>
+        </w:rPr>
+        <w:t>通信自由和通信秘密就是</w:t>
+      </w:r>
+      <w:r>
+        <w:rPr>
+          <w:rFonts w:hint="eastAsia"/>
+        </w:rPr>
+        <w:t>公民根据自己的意愿进行通信，不受他人干涉的自由。通信自由</w:t>
+      </w:r>
+      <w:r>
+        <w:rPr>
+          <w:rFonts w:hint="eastAsia"/>
+        </w:rPr>
+        <w:t>是</w:t>
+      </w:r>
+      <w:r>
+        <w:rPr>
+          <w:rFonts w:hint="eastAsia"/>
+        </w:rPr>
+        <w:t>公民何时、何地、采取何种方式，与何人通信，不受国家机关的干涉，其保护的利益是私生活秘密与表达行为的自由。通信秘密包括通信的内容和通信的形式。</w:t>
+      </w:r>
+    </w:p>
+    <w:p>
+      <w:pPr>
+        <w:pStyle w:val="af3"/>
+        <w:spacing w:before="78" w:after="78"/>
+      </w:pPr>
+      <w:r>
+        <w:rPr>
+          <w:rFonts w:hint="eastAsia"/>
+          <w:b/>
+          <w:bCs/>
+        </w:rPr>
+        <w:t>第四十条</w:t>
+      </w:r>
+      <w:r>
+        <w:t xml:space="preserve"> </w:t>
+      </w:r>
+      <w:r>
+        <w:t>中华人民共和国公民的通信自由和通信秘密受法律的保护。除因国家安全或者追查刑事犯罪的需要，由公安机关或者检察机关依照法律规定的程序对通信进行检查外，任何组织或者个人不得以任何理由侵犯公民的通信自由和通信秘密。</w:t>
+      </w:r>
+    </w:p>
+    <w:p>
+      <w:pPr>
+        <w:pStyle w:val="af3"/>
+        <w:spacing w:before="78" w:after="78"/>
+        <w:jc w:val="right"/>
+      </w:pPr>
+      <w:r>
+        <w:rPr>
+          <w:rFonts w:hint="eastAsia"/>
+        </w:rPr>
+        <w:t>——《中华人民共和国宪法》</w:t>
+      </w:r>
+    </w:p>
+    <w:p>
+      <w:pPr>
+        <w:pStyle w:val="ae"/>
+      </w:pPr>
+      <w:bookmarkStart w:id="66" w:name="_Toc166668664"/>
+      <w:r>
+        <w:rPr>
+          <w:rFonts w:hint="eastAsia"/>
+        </w:rPr>
+        <w:t>（五）社会经济权利</w:t>
+      </w:r>
+      <w:bookmarkEnd w:id="66"/>
+    </w:p>
+    <w:p>
+      <w:pPr>
+        <w:pStyle w:val="aa"/>
+        <w:ind w:firstLine="420"/>
+      </w:pPr>
+      <w:r>
+        <w:rPr>
+          <w:rFonts w:hint="eastAsia"/>
+        </w:rPr>
+        <w:t>公民依照宪法的规定享有与经济利益相关的权利。</w:t>
+      </w:r>
+      <w:r>
+        <w:rPr>
+          <w:rFonts w:hint="eastAsia"/>
+        </w:rPr>
+        <w:t>其特点包括：</w:t>
+      </w:r>
+    </w:p>
+    <w:p>
+      <w:pPr>
+        <w:pStyle w:val="aa"/>
+        <w:numPr>
+          <w:ilvl w:val="0"/>
+          <w:numId w:val="61"/>
+        </w:numPr>
+        <w:spacing w:beforeLines="0" w:before="0" w:afterLines="0" w:after="0"/>
+        <w:ind w:left="442" w:hanging="442"/>
+      </w:pPr>
+      <w:r>
+        <w:rPr>
+          <w:rFonts w:hint="eastAsia"/>
+        </w:rPr>
+        <w:t>经济自由权和社会权共同构成社会经济权利体系；</w:t>
+      </w:r>
+    </w:p>
+    <w:p>
+      <w:pPr>
+        <w:pStyle w:val="aa"/>
+        <w:numPr>
+          <w:ilvl w:val="0"/>
+          <w:numId w:val="61"/>
+        </w:numPr>
+        <w:spacing w:beforeLines="0" w:before="0" w:afterLines="0" w:after="0"/>
+        <w:ind w:left="442" w:hanging="442"/>
+      </w:pPr>
+      <w:r>
+        <w:rPr>
+          <w:rFonts w:hint="eastAsia"/>
+        </w:rPr>
+        <w:t>社会权以国家积极而适度介入社会生活为条件，扶助社会弱者</w:t>
+      </w:r>
+      <w:r>
+        <w:rPr>
+          <w:rFonts w:hint="eastAsia"/>
+        </w:rPr>
+        <w:t>；</w:t>
+      </w:r>
+    </w:p>
+    <w:p>
+      <w:pPr>
+        <w:pStyle w:val="aa"/>
+        <w:numPr>
+          <w:ilvl w:val="0"/>
+          <w:numId w:val="61"/>
+        </w:numPr>
+        <w:spacing w:beforeLines="0" w:before="0" w:afterLines="0" w:after="0"/>
+        <w:ind w:left="442" w:hanging="442"/>
+      </w:pPr>
+      <w:r>
+        <w:rPr>
+          <w:rFonts w:hint="eastAsia"/>
+        </w:rPr>
+        <w:t>宪法遵循社会正义原则的体现；</w:t>
+      </w:r>
+    </w:p>
+    <w:p>
+      <w:pPr>
+        <w:pStyle w:val="aa"/>
+        <w:numPr>
+          <w:ilvl w:val="0"/>
+          <w:numId w:val="61"/>
+        </w:numPr>
+        <w:spacing w:beforeLines="0" w:before="0" w:afterLines="0" w:after="0"/>
+        <w:ind w:left="442" w:hanging="442"/>
+      </w:pPr>
+      <w:r>
+        <w:rPr>
+          <w:rFonts w:hint="eastAsia"/>
+        </w:rPr>
+        <w:t>社会权的实现需要国家立法机关通过衡量国家的经济发展状况，进行财政上的安排，社会权被看作是“昂贵的权利”。</w:t>
+      </w:r>
+    </w:p>
+    <w:p>
+      <w:pPr>
+        <w:pStyle w:val="aa"/>
+        <w:ind w:firstLine="420"/>
+        <w:rPr>
+          <w:rFonts w:hint="eastAsia"/>
+        </w:rPr>
+      </w:pPr>
+      <w:r>
+        <w:rPr>
+          <w:rFonts w:hint="eastAsia"/>
+        </w:rPr>
+        <w:t>社会经济权利的基本内容包括财产权、劳动权、劳动者的休息权、社会保障权、物质帮助权。</w:t>
       </w:r>
     </w:p>
     <w:sectPr>
@@ -28199,6 +31049,119 @@
     </w:lvl>
   </w:abstractNum>
   <w:abstractNum w:abstractNumId="17" w15:restartNumberingAfterBreak="0">
+    <w:nsid w:val="2C1D218F"/>
+    <w:multiLevelType w:val="hybridMultilevel"/>
+    <w:tmpl w:val="3AC29FD6"/>
+    <w:lvl w:ilvl="0" w:tplc="04090001">
+      <w:start w:val="1"/>
+      <w:numFmt w:val="bullet"/>
+      <w:lvlText w:val=""/>
+      <w:lvlJc w:val="left"/>
+      <w:pPr>
+        <w:ind w:left="440" w:hanging="440"/>
+      </w:pPr>
+      <w:rPr>
+        <w:rFonts w:ascii="Wingdings" w:hAnsi="Wingdings" w:hint="default"/>
+      </w:rPr>
+    </w:lvl>
+    <w:lvl w:ilvl="1" w:tplc="04090003" w:tentative="1">
+      <w:start w:val="1"/>
+      <w:numFmt w:val="bullet"/>
+      <w:lvlText w:val=""/>
+      <w:lvlJc w:val="left"/>
+      <w:pPr>
+        <w:ind w:left="880" w:hanging="440"/>
+      </w:pPr>
+      <w:rPr>
+        <w:rFonts w:ascii="Wingdings" w:hAnsi="Wingdings" w:hint="default"/>
+      </w:rPr>
+    </w:lvl>
+    <w:lvl w:ilvl="2" w:tplc="04090005" w:tentative="1">
+      <w:start w:val="1"/>
+      <w:numFmt w:val="bullet"/>
+      <w:lvlText w:val=""/>
+      <w:lvlJc w:val="left"/>
+      <w:pPr>
+        <w:ind w:left="1320" w:hanging="440"/>
+      </w:pPr>
+      <w:rPr>
+        <w:rFonts w:ascii="Wingdings" w:hAnsi="Wingdings" w:hint="default"/>
+      </w:rPr>
+    </w:lvl>
+    <w:lvl w:ilvl="3" w:tplc="04090001" w:tentative="1">
+      <w:start w:val="1"/>
+      <w:numFmt w:val="bullet"/>
+      <w:lvlText w:val=""/>
+      <w:lvlJc w:val="left"/>
+      <w:pPr>
+        <w:ind w:left="1760" w:hanging="440"/>
+      </w:pPr>
+      <w:rPr>
+        <w:rFonts w:ascii="Wingdings" w:hAnsi="Wingdings" w:hint="default"/>
+      </w:rPr>
+    </w:lvl>
+    <w:lvl w:ilvl="4" w:tplc="04090003" w:tentative="1">
+      <w:start w:val="1"/>
+      <w:numFmt w:val="bullet"/>
+      <w:lvlText w:val=""/>
+      <w:lvlJc w:val="left"/>
+      <w:pPr>
+        <w:ind w:left="2200" w:hanging="440"/>
+      </w:pPr>
+      <w:rPr>
+        <w:rFonts w:ascii="Wingdings" w:hAnsi="Wingdings" w:hint="default"/>
+      </w:rPr>
+    </w:lvl>
+    <w:lvl w:ilvl="5" w:tplc="04090005" w:tentative="1">
+      <w:start w:val="1"/>
+      <w:numFmt w:val="bullet"/>
+      <w:lvlText w:val=""/>
+      <w:lvlJc w:val="left"/>
+      <w:pPr>
+        <w:ind w:left="2640" w:hanging="440"/>
+      </w:pPr>
+      <w:rPr>
+        <w:rFonts w:ascii="Wingdings" w:hAnsi="Wingdings" w:hint="default"/>
+      </w:rPr>
+    </w:lvl>
+    <w:lvl w:ilvl="6" w:tplc="04090001" w:tentative="1">
+      <w:start w:val="1"/>
+      <w:numFmt w:val="bullet"/>
+      <w:lvlText w:val=""/>
+      <w:lvlJc w:val="left"/>
+      <w:pPr>
+        <w:ind w:left="3080" w:hanging="440"/>
+      </w:pPr>
+      <w:rPr>
+        <w:rFonts w:ascii="Wingdings" w:hAnsi="Wingdings" w:hint="default"/>
+      </w:rPr>
+    </w:lvl>
+    <w:lvl w:ilvl="7" w:tplc="04090003" w:tentative="1">
+      <w:start w:val="1"/>
+      <w:numFmt w:val="bullet"/>
+      <w:lvlText w:val=""/>
+      <w:lvlJc w:val="left"/>
+      <w:pPr>
+        <w:ind w:left="3520" w:hanging="440"/>
+      </w:pPr>
+      <w:rPr>
+        <w:rFonts w:ascii="Wingdings" w:hAnsi="Wingdings" w:hint="default"/>
+      </w:rPr>
+    </w:lvl>
+    <w:lvl w:ilvl="8" w:tplc="04090005" w:tentative="1">
+      <w:start w:val="1"/>
+      <w:numFmt w:val="bullet"/>
+      <w:lvlText w:val=""/>
+      <w:lvlJc w:val="left"/>
+      <w:pPr>
+        <w:ind w:left="3960" w:hanging="440"/>
+      </w:pPr>
+      <w:rPr>
+        <w:rFonts w:ascii="Wingdings" w:hAnsi="Wingdings" w:hint="default"/>
+      </w:rPr>
+    </w:lvl>
+  </w:abstractNum>
+  <w:abstractNum w:abstractNumId="18" w15:restartNumberingAfterBreak="0">
     <w:nsid w:val="2F951E69"/>
     <w:multiLevelType w:val="hybridMultilevel"/>
     <w:tmpl w:val="CD781BE8"/>
@@ -28311,7 +31274,7 @@
       </w:rPr>
     </w:lvl>
   </w:abstractNum>
-  <w:abstractNum w:abstractNumId="18" w15:restartNumberingAfterBreak="0">
+  <w:abstractNum w:abstractNumId="19" w15:restartNumberingAfterBreak="0">
     <w:nsid w:val="31E0138D"/>
     <w:multiLevelType w:val="hybridMultilevel"/>
     <w:tmpl w:val="DB6AF7D8"/>
@@ -28400,7 +31363,7 @@
       </w:pPr>
     </w:lvl>
   </w:abstractNum>
-  <w:abstractNum w:abstractNumId="19" w15:restartNumberingAfterBreak="0">
+  <w:abstractNum w:abstractNumId="20" w15:restartNumberingAfterBreak="0">
     <w:nsid w:val="32ED66AF"/>
     <w:multiLevelType w:val="hybridMultilevel"/>
     <w:tmpl w:val="08283808"/>
@@ -28513,7 +31476,7 @@
       </w:rPr>
     </w:lvl>
   </w:abstractNum>
-  <w:abstractNum w:abstractNumId="20" w15:restartNumberingAfterBreak="0">
+  <w:abstractNum w:abstractNumId="21" w15:restartNumberingAfterBreak="0">
     <w:nsid w:val="39437A2C"/>
     <w:multiLevelType w:val="hybridMultilevel"/>
     <w:tmpl w:val="7E2CD1B2"/>
@@ -28626,7 +31589,7 @@
       </w:rPr>
     </w:lvl>
   </w:abstractNum>
-  <w:abstractNum w:abstractNumId="21" w15:restartNumberingAfterBreak="0">
+  <w:abstractNum w:abstractNumId="22" w15:restartNumberingAfterBreak="0">
     <w:nsid w:val="3A016F74"/>
     <w:multiLevelType w:val="hybridMultilevel"/>
     <w:tmpl w:val="EAE4DF00"/>
@@ -28739,7 +31702,7 @@
       </w:rPr>
     </w:lvl>
   </w:abstractNum>
-  <w:abstractNum w:abstractNumId="22" w15:restartNumberingAfterBreak="0">
+  <w:abstractNum w:abstractNumId="23" w15:restartNumberingAfterBreak="0">
     <w:nsid w:val="3A3251E1"/>
     <w:multiLevelType w:val="hybridMultilevel"/>
     <w:tmpl w:val="DFE6F72E"/>
@@ -28852,7 +31815,7 @@
       </w:rPr>
     </w:lvl>
   </w:abstractNum>
-  <w:abstractNum w:abstractNumId="23" w15:restartNumberingAfterBreak="0">
+  <w:abstractNum w:abstractNumId="24" w15:restartNumberingAfterBreak="0">
     <w:nsid w:val="3E516896"/>
     <w:multiLevelType w:val="hybridMultilevel"/>
     <w:tmpl w:val="41DE595A"/>
@@ -28965,7 +31928,7 @@
       </w:rPr>
     </w:lvl>
   </w:abstractNum>
-  <w:abstractNum w:abstractNumId="24" w15:restartNumberingAfterBreak="0">
+  <w:abstractNum w:abstractNumId="25" w15:restartNumberingAfterBreak="0">
     <w:nsid w:val="3F780DAC"/>
     <w:multiLevelType w:val="hybridMultilevel"/>
     <w:tmpl w:val="85F8F38C"/>
@@ -29078,7 +32041,7 @@
       </w:rPr>
     </w:lvl>
   </w:abstractNum>
-  <w:abstractNum w:abstractNumId="25" w15:restartNumberingAfterBreak="0">
+  <w:abstractNum w:abstractNumId="26" w15:restartNumberingAfterBreak="0">
     <w:nsid w:val="412B5114"/>
     <w:multiLevelType w:val="hybridMultilevel"/>
     <w:tmpl w:val="B0C88BD6"/>
@@ -29167,7 +32130,7 @@
       </w:pPr>
     </w:lvl>
   </w:abstractNum>
-  <w:abstractNum w:abstractNumId="26" w15:restartNumberingAfterBreak="0">
+  <w:abstractNum w:abstractNumId="27" w15:restartNumberingAfterBreak="0">
     <w:nsid w:val="42167CA3"/>
     <w:multiLevelType w:val="hybridMultilevel"/>
     <w:tmpl w:val="A2CE52EA"/>
@@ -29256,7 +32219,7 @@
       </w:pPr>
     </w:lvl>
   </w:abstractNum>
-  <w:abstractNum w:abstractNumId="27" w15:restartNumberingAfterBreak="0">
+  <w:abstractNum w:abstractNumId="28" w15:restartNumberingAfterBreak="0">
     <w:nsid w:val="44261E80"/>
     <w:multiLevelType w:val="hybridMultilevel"/>
     <w:tmpl w:val="74429168"/>
@@ -29345,7 +32308,7 @@
       </w:pPr>
     </w:lvl>
   </w:abstractNum>
-  <w:abstractNum w:abstractNumId="28" w15:restartNumberingAfterBreak="0">
+  <w:abstractNum w:abstractNumId="29" w15:restartNumberingAfterBreak="0">
     <w:nsid w:val="44AD75CC"/>
     <w:multiLevelType w:val="hybridMultilevel"/>
     <w:tmpl w:val="B6C6698C"/>
@@ -29458,7 +32421,120 @@
       </w:rPr>
     </w:lvl>
   </w:abstractNum>
-  <w:abstractNum w:abstractNumId="29" w15:restartNumberingAfterBreak="0">
+  <w:abstractNum w:abstractNumId="30" w15:restartNumberingAfterBreak="0">
+    <w:nsid w:val="45AB642B"/>
+    <w:multiLevelType w:val="hybridMultilevel"/>
+    <w:tmpl w:val="1E9251A2"/>
+    <w:lvl w:ilvl="0" w:tplc="04090001">
+      <w:start w:val="1"/>
+      <w:numFmt w:val="bullet"/>
+      <w:lvlText w:val=""/>
+      <w:lvlJc w:val="left"/>
+      <w:pPr>
+        <w:ind w:left="440" w:hanging="440"/>
+      </w:pPr>
+      <w:rPr>
+        <w:rFonts w:ascii="Wingdings" w:hAnsi="Wingdings" w:hint="default"/>
+      </w:rPr>
+    </w:lvl>
+    <w:lvl w:ilvl="1" w:tplc="04090003">
+      <w:start w:val="1"/>
+      <w:numFmt w:val="bullet"/>
+      <w:lvlText w:val=""/>
+      <w:lvlJc w:val="left"/>
+      <w:pPr>
+        <w:ind w:left="880" w:hanging="440"/>
+      </w:pPr>
+      <w:rPr>
+        <w:rFonts w:ascii="Wingdings" w:hAnsi="Wingdings" w:hint="default"/>
+      </w:rPr>
+    </w:lvl>
+    <w:lvl w:ilvl="2" w:tplc="04090005">
+      <w:start w:val="1"/>
+      <w:numFmt w:val="bullet"/>
+      <w:lvlText w:val=""/>
+      <w:lvlJc w:val="left"/>
+      <w:pPr>
+        <w:ind w:left="1320" w:hanging="440"/>
+      </w:pPr>
+      <w:rPr>
+        <w:rFonts w:ascii="Wingdings" w:hAnsi="Wingdings" w:hint="default"/>
+      </w:rPr>
+    </w:lvl>
+    <w:lvl w:ilvl="3" w:tplc="04090001" w:tentative="1">
+      <w:start w:val="1"/>
+      <w:numFmt w:val="bullet"/>
+      <w:lvlText w:val=""/>
+      <w:lvlJc w:val="left"/>
+      <w:pPr>
+        <w:ind w:left="1760" w:hanging="440"/>
+      </w:pPr>
+      <w:rPr>
+        <w:rFonts w:ascii="Wingdings" w:hAnsi="Wingdings" w:hint="default"/>
+      </w:rPr>
+    </w:lvl>
+    <w:lvl w:ilvl="4" w:tplc="04090003" w:tentative="1">
+      <w:start w:val="1"/>
+      <w:numFmt w:val="bullet"/>
+      <w:lvlText w:val=""/>
+      <w:lvlJc w:val="left"/>
+      <w:pPr>
+        <w:ind w:left="2200" w:hanging="440"/>
+      </w:pPr>
+      <w:rPr>
+        <w:rFonts w:ascii="Wingdings" w:hAnsi="Wingdings" w:hint="default"/>
+      </w:rPr>
+    </w:lvl>
+    <w:lvl w:ilvl="5" w:tplc="04090005" w:tentative="1">
+      <w:start w:val="1"/>
+      <w:numFmt w:val="bullet"/>
+      <w:lvlText w:val=""/>
+      <w:lvlJc w:val="left"/>
+      <w:pPr>
+        <w:ind w:left="2640" w:hanging="440"/>
+      </w:pPr>
+      <w:rPr>
+        <w:rFonts w:ascii="Wingdings" w:hAnsi="Wingdings" w:hint="default"/>
+      </w:rPr>
+    </w:lvl>
+    <w:lvl w:ilvl="6" w:tplc="04090001" w:tentative="1">
+      <w:start w:val="1"/>
+      <w:numFmt w:val="bullet"/>
+      <w:lvlText w:val=""/>
+      <w:lvlJc w:val="left"/>
+      <w:pPr>
+        <w:ind w:left="3080" w:hanging="440"/>
+      </w:pPr>
+      <w:rPr>
+        <w:rFonts w:ascii="Wingdings" w:hAnsi="Wingdings" w:hint="default"/>
+      </w:rPr>
+    </w:lvl>
+    <w:lvl w:ilvl="7" w:tplc="04090003" w:tentative="1">
+      <w:start w:val="1"/>
+      <w:numFmt w:val="bullet"/>
+      <w:lvlText w:val=""/>
+      <w:lvlJc w:val="left"/>
+      <w:pPr>
+        <w:ind w:left="3520" w:hanging="440"/>
+      </w:pPr>
+      <w:rPr>
+        <w:rFonts w:ascii="Wingdings" w:hAnsi="Wingdings" w:hint="default"/>
+      </w:rPr>
+    </w:lvl>
+    <w:lvl w:ilvl="8" w:tplc="04090005" w:tentative="1">
+      <w:start w:val="1"/>
+      <w:numFmt w:val="bullet"/>
+      <w:lvlText w:val=""/>
+      <w:lvlJc w:val="left"/>
+      <w:pPr>
+        <w:ind w:left="3960" w:hanging="440"/>
+      </w:pPr>
+      <w:rPr>
+        <w:rFonts w:ascii="Wingdings" w:hAnsi="Wingdings" w:hint="default"/>
+      </w:rPr>
+    </w:lvl>
+  </w:abstractNum>
+  <w:abstractNum w:abstractNumId="31" w15:restartNumberingAfterBreak="0">
     <w:nsid w:val="46446AFE"/>
     <w:multiLevelType w:val="hybridMultilevel"/>
     <w:tmpl w:val="D2A2264A"/>
@@ -29571,7 +32647,120 @@
       </w:rPr>
     </w:lvl>
   </w:abstractNum>
-  <w:abstractNum w:abstractNumId="30" w15:restartNumberingAfterBreak="0">
+  <w:abstractNum w:abstractNumId="32" w15:restartNumberingAfterBreak="0">
+    <w:nsid w:val="493C56C0"/>
+    <w:multiLevelType w:val="hybridMultilevel"/>
+    <w:tmpl w:val="A4248420"/>
+    <w:lvl w:ilvl="0" w:tplc="04090001">
+      <w:start w:val="1"/>
+      <w:numFmt w:val="bullet"/>
+      <w:lvlText w:val=""/>
+      <w:lvlJc w:val="left"/>
+      <w:pPr>
+        <w:ind w:left="440" w:hanging="440"/>
+      </w:pPr>
+      <w:rPr>
+        <w:rFonts w:ascii="Wingdings" w:hAnsi="Wingdings" w:hint="default"/>
+      </w:rPr>
+    </w:lvl>
+    <w:lvl w:ilvl="1" w:tplc="04090003" w:tentative="1">
+      <w:start w:val="1"/>
+      <w:numFmt w:val="bullet"/>
+      <w:lvlText w:val=""/>
+      <w:lvlJc w:val="left"/>
+      <w:pPr>
+        <w:ind w:left="880" w:hanging="440"/>
+      </w:pPr>
+      <w:rPr>
+        <w:rFonts w:ascii="Wingdings" w:hAnsi="Wingdings" w:hint="default"/>
+      </w:rPr>
+    </w:lvl>
+    <w:lvl w:ilvl="2" w:tplc="04090005" w:tentative="1">
+      <w:start w:val="1"/>
+      <w:numFmt w:val="bullet"/>
+      <w:lvlText w:val=""/>
+      <w:lvlJc w:val="left"/>
+      <w:pPr>
+        <w:ind w:left="1320" w:hanging="440"/>
+      </w:pPr>
+      <w:rPr>
+        <w:rFonts w:ascii="Wingdings" w:hAnsi="Wingdings" w:hint="default"/>
+      </w:rPr>
+    </w:lvl>
+    <w:lvl w:ilvl="3" w:tplc="04090001" w:tentative="1">
+      <w:start w:val="1"/>
+      <w:numFmt w:val="bullet"/>
+      <w:lvlText w:val=""/>
+      <w:lvlJc w:val="left"/>
+      <w:pPr>
+        <w:ind w:left="1760" w:hanging="440"/>
+      </w:pPr>
+      <w:rPr>
+        <w:rFonts w:ascii="Wingdings" w:hAnsi="Wingdings" w:hint="default"/>
+      </w:rPr>
+    </w:lvl>
+    <w:lvl w:ilvl="4" w:tplc="04090003" w:tentative="1">
+      <w:start w:val="1"/>
+      <w:numFmt w:val="bullet"/>
+      <w:lvlText w:val=""/>
+      <w:lvlJc w:val="left"/>
+      <w:pPr>
+        <w:ind w:left="2200" w:hanging="440"/>
+      </w:pPr>
+      <w:rPr>
+        <w:rFonts w:ascii="Wingdings" w:hAnsi="Wingdings" w:hint="default"/>
+      </w:rPr>
+    </w:lvl>
+    <w:lvl w:ilvl="5" w:tplc="04090005" w:tentative="1">
+      <w:start w:val="1"/>
+      <w:numFmt w:val="bullet"/>
+      <w:lvlText w:val=""/>
+      <w:lvlJc w:val="left"/>
+      <w:pPr>
+        <w:ind w:left="2640" w:hanging="440"/>
+      </w:pPr>
+      <w:rPr>
+        <w:rFonts w:ascii="Wingdings" w:hAnsi="Wingdings" w:hint="default"/>
+      </w:rPr>
+    </w:lvl>
+    <w:lvl w:ilvl="6" w:tplc="04090001" w:tentative="1">
+      <w:start w:val="1"/>
+      <w:numFmt w:val="bullet"/>
+      <w:lvlText w:val=""/>
+      <w:lvlJc w:val="left"/>
+      <w:pPr>
+        <w:ind w:left="3080" w:hanging="440"/>
+      </w:pPr>
+      <w:rPr>
+        <w:rFonts w:ascii="Wingdings" w:hAnsi="Wingdings" w:hint="default"/>
+      </w:rPr>
+    </w:lvl>
+    <w:lvl w:ilvl="7" w:tplc="04090003" w:tentative="1">
+      <w:start w:val="1"/>
+      <w:numFmt w:val="bullet"/>
+      <w:lvlText w:val=""/>
+      <w:lvlJc w:val="left"/>
+      <w:pPr>
+        <w:ind w:left="3520" w:hanging="440"/>
+      </w:pPr>
+      <w:rPr>
+        <w:rFonts w:ascii="Wingdings" w:hAnsi="Wingdings" w:hint="default"/>
+      </w:rPr>
+    </w:lvl>
+    <w:lvl w:ilvl="8" w:tplc="04090005" w:tentative="1">
+      <w:start w:val="1"/>
+      <w:numFmt w:val="bullet"/>
+      <w:lvlText w:val=""/>
+      <w:lvlJc w:val="left"/>
+      <w:pPr>
+        <w:ind w:left="3960" w:hanging="440"/>
+      </w:pPr>
+      <w:rPr>
+        <w:rFonts w:ascii="Wingdings" w:hAnsi="Wingdings" w:hint="default"/>
+      </w:rPr>
+    </w:lvl>
+  </w:abstractNum>
+  <w:abstractNum w:abstractNumId="33" w15:restartNumberingAfterBreak="0">
     <w:nsid w:val="50BB6BA0"/>
     <w:multiLevelType w:val="hybridMultilevel"/>
     <w:tmpl w:val="66AC4478"/>
@@ -29657,7 +32846,7 @@
       </w:pPr>
     </w:lvl>
   </w:abstractNum>
-  <w:abstractNum w:abstractNumId="31" w15:restartNumberingAfterBreak="0">
+  <w:abstractNum w:abstractNumId="34" w15:restartNumberingAfterBreak="0">
     <w:nsid w:val="526D77AD"/>
     <w:multiLevelType w:val="hybridMultilevel"/>
     <w:tmpl w:val="56623FF4"/>
@@ -29746,7 +32935,7 @@
       </w:pPr>
     </w:lvl>
   </w:abstractNum>
-  <w:abstractNum w:abstractNumId="32" w15:restartNumberingAfterBreak="0">
+  <w:abstractNum w:abstractNumId="35" w15:restartNumberingAfterBreak="0">
     <w:nsid w:val="537C0110"/>
     <w:multiLevelType w:val="hybridMultilevel"/>
     <w:tmpl w:val="EA24EA72"/>
@@ -29859,7 +33048,7 @@
       </w:rPr>
     </w:lvl>
   </w:abstractNum>
-  <w:abstractNum w:abstractNumId="33" w15:restartNumberingAfterBreak="0">
+  <w:abstractNum w:abstractNumId="36" w15:restartNumberingAfterBreak="0">
     <w:nsid w:val="55084C50"/>
     <w:multiLevelType w:val="hybridMultilevel"/>
     <w:tmpl w:val="990AAD4E"/>
@@ -29972,7 +33161,7 @@
       </w:rPr>
     </w:lvl>
   </w:abstractNum>
-  <w:abstractNum w:abstractNumId="34" w15:restartNumberingAfterBreak="0">
+  <w:abstractNum w:abstractNumId="37" w15:restartNumberingAfterBreak="0">
     <w:nsid w:val="55D63E3D"/>
     <w:multiLevelType w:val="hybridMultilevel"/>
     <w:tmpl w:val="C4AC745E"/>
@@ -30061,7 +33250,7 @@
       </w:pPr>
     </w:lvl>
   </w:abstractNum>
-  <w:abstractNum w:abstractNumId="35" w15:restartNumberingAfterBreak="0">
+  <w:abstractNum w:abstractNumId="38" w15:restartNumberingAfterBreak="0">
     <w:nsid w:val="55D92601"/>
     <w:multiLevelType w:val="hybridMultilevel"/>
     <w:tmpl w:val="4CC22D28"/>
@@ -30174,7 +33363,7 @@
       </w:rPr>
     </w:lvl>
   </w:abstractNum>
-  <w:abstractNum w:abstractNumId="36" w15:restartNumberingAfterBreak="0">
+  <w:abstractNum w:abstractNumId="39" w15:restartNumberingAfterBreak="0">
     <w:nsid w:val="56A96650"/>
     <w:multiLevelType w:val="hybridMultilevel"/>
     <w:tmpl w:val="A30C7EA6"/>
@@ -30287,7 +33476,7 @@
       </w:rPr>
     </w:lvl>
   </w:abstractNum>
-  <w:abstractNum w:abstractNumId="37" w15:restartNumberingAfterBreak="0">
+  <w:abstractNum w:abstractNumId="40" w15:restartNumberingAfterBreak="0">
     <w:nsid w:val="5A0B2E11"/>
     <w:multiLevelType w:val="hybridMultilevel"/>
     <w:tmpl w:val="17EAD796"/>
@@ -30400,7 +33589,7 @@
       </w:rPr>
     </w:lvl>
   </w:abstractNum>
-  <w:abstractNum w:abstractNumId="38" w15:restartNumberingAfterBreak="0">
+  <w:abstractNum w:abstractNumId="41" w15:restartNumberingAfterBreak="0">
     <w:nsid w:val="5C6A2003"/>
     <w:multiLevelType w:val="hybridMultilevel"/>
     <w:tmpl w:val="AA4E14EC"/>
@@ -30513,7 +33702,7 @@
       </w:rPr>
     </w:lvl>
   </w:abstractNum>
-  <w:abstractNum w:abstractNumId="39" w15:restartNumberingAfterBreak="0">
+  <w:abstractNum w:abstractNumId="42" w15:restartNumberingAfterBreak="0">
     <w:nsid w:val="5E27416A"/>
     <w:multiLevelType w:val="hybridMultilevel"/>
     <w:tmpl w:val="701C4200"/>
@@ -30626,7 +33815,7 @@
       </w:rPr>
     </w:lvl>
   </w:abstractNum>
-  <w:abstractNum w:abstractNumId="40" w15:restartNumberingAfterBreak="0">
+  <w:abstractNum w:abstractNumId="43" w15:restartNumberingAfterBreak="0">
     <w:nsid w:val="5FCD03FD"/>
     <w:multiLevelType w:val="hybridMultilevel"/>
     <w:tmpl w:val="7E3650DE"/>
@@ -30712,7 +33901,120 @@
       </w:pPr>
     </w:lvl>
   </w:abstractNum>
-  <w:abstractNum w:abstractNumId="41" w15:restartNumberingAfterBreak="0">
+  <w:abstractNum w:abstractNumId="44" w15:restartNumberingAfterBreak="0">
+    <w:nsid w:val="607F44E3"/>
+    <w:multiLevelType w:val="hybridMultilevel"/>
+    <w:tmpl w:val="D898D3E0"/>
+    <w:lvl w:ilvl="0" w:tplc="04090001">
+      <w:start w:val="1"/>
+      <w:numFmt w:val="bullet"/>
+      <w:lvlText w:val=""/>
+      <w:lvlJc w:val="left"/>
+      <w:pPr>
+        <w:ind w:left="440" w:hanging="440"/>
+      </w:pPr>
+      <w:rPr>
+        <w:rFonts w:ascii="Wingdings" w:hAnsi="Wingdings" w:hint="default"/>
+      </w:rPr>
+    </w:lvl>
+    <w:lvl w:ilvl="1" w:tplc="04090003" w:tentative="1">
+      <w:start w:val="1"/>
+      <w:numFmt w:val="bullet"/>
+      <w:lvlText w:val=""/>
+      <w:lvlJc w:val="left"/>
+      <w:pPr>
+        <w:ind w:left="880" w:hanging="440"/>
+      </w:pPr>
+      <w:rPr>
+        <w:rFonts w:ascii="Wingdings" w:hAnsi="Wingdings" w:hint="default"/>
+      </w:rPr>
+    </w:lvl>
+    <w:lvl w:ilvl="2" w:tplc="04090005" w:tentative="1">
+      <w:start w:val="1"/>
+      <w:numFmt w:val="bullet"/>
+      <w:lvlText w:val=""/>
+      <w:lvlJc w:val="left"/>
+      <w:pPr>
+        <w:ind w:left="1320" w:hanging="440"/>
+      </w:pPr>
+      <w:rPr>
+        <w:rFonts w:ascii="Wingdings" w:hAnsi="Wingdings" w:hint="default"/>
+      </w:rPr>
+    </w:lvl>
+    <w:lvl w:ilvl="3" w:tplc="04090001" w:tentative="1">
+      <w:start w:val="1"/>
+      <w:numFmt w:val="bullet"/>
+      <w:lvlText w:val=""/>
+      <w:lvlJc w:val="left"/>
+      <w:pPr>
+        <w:ind w:left="1760" w:hanging="440"/>
+      </w:pPr>
+      <w:rPr>
+        <w:rFonts w:ascii="Wingdings" w:hAnsi="Wingdings" w:hint="default"/>
+      </w:rPr>
+    </w:lvl>
+    <w:lvl w:ilvl="4" w:tplc="04090003" w:tentative="1">
+      <w:start w:val="1"/>
+      <w:numFmt w:val="bullet"/>
+      <w:lvlText w:val=""/>
+      <w:lvlJc w:val="left"/>
+      <w:pPr>
+        <w:ind w:left="2200" w:hanging="440"/>
+      </w:pPr>
+      <w:rPr>
+        <w:rFonts w:ascii="Wingdings" w:hAnsi="Wingdings" w:hint="default"/>
+      </w:rPr>
+    </w:lvl>
+    <w:lvl w:ilvl="5" w:tplc="04090005" w:tentative="1">
+      <w:start w:val="1"/>
+      <w:numFmt w:val="bullet"/>
+      <w:lvlText w:val=""/>
+      <w:lvlJc w:val="left"/>
+      <w:pPr>
+        <w:ind w:left="2640" w:hanging="440"/>
+      </w:pPr>
+      <w:rPr>
+        <w:rFonts w:ascii="Wingdings" w:hAnsi="Wingdings" w:hint="default"/>
+      </w:rPr>
+    </w:lvl>
+    <w:lvl w:ilvl="6" w:tplc="04090001" w:tentative="1">
+      <w:start w:val="1"/>
+      <w:numFmt w:val="bullet"/>
+      <w:lvlText w:val=""/>
+      <w:lvlJc w:val="left"/>
+      <w:pPr>
+        <w:ind w:left="3080" w:hanging="440"/>
+      </w:pPr>
+      <w:rPr>
+        <w:rFonts w:ascii="Wingdings" w:hAnsi="Wingdings" w:hint="default"/>
+      </w:rPr>
+    </w:lvl>
+    <w:lvl w:ilvl="7" w:tplc="04090003" w:tentative="1">
+      <w:start w:val="1"/>
+      <w:numFmt w:val="bullet"/>
+      <w:lvlText w:val=""/>
+      <w:lvlJc w:val="left"/>
+      <w:pPr>
+        <w:ind w:left="3520" w:hanging="440"/>
+      </w:pPr>
+      <w:rPr>
+        <w:rFonts w:ascii="Wingdings" w:hAnsi="Wingdings" w:hint="default"/>
+      </w:rPr>
+    </w:lvl>
+    <w:lvl w:ilvl="8" w:tplc="04090005" w:tentative="1">
+      <w:start w:val="1"/>
+      <w:numFmt w:val="bullet"/>
+      <w:lvlText w:val=""/>
+      <w:lvlJc w:val="left"/>
+      <w:pPr>
+        <w:ind w:left="3960" w:hanging="440"/>
+      </w:pPr>
+      <w:rPr>
+        <w:rFonts w:ascii="Wingdings" w:hAnsi="Wingdings" w:hint="default"/>
+      </w:rPr>
+    </w:lvl>
+  </w:abstractNum>
+  <w:abstractNum w:abstractNumId="45" w15:restartNumberingAfterBreak="0">
     <w:nsid w:val="640840AD"/>
     <w:multiLevelType w:val="hybridMultilevel"/>
     <w:tmpl w:val="DEF60E3A"/>
@@ -30798,7 +34100,7 @@
       </w:pPr>
     </w:lvl>
   </w:abstractNum>
-  <w:abstractNum w:abstractNumId="42" w15:restartNumberingAfterBreak="0">
+  <w:abstractNum w:abstractNumId="46" w15:restartNumberingAfterBreak="0">
     <w:nsid w:val="672A7BE8"/>
     <w:multiLevelType w:val="hybridMultilevel"/>
     <w:tmpl w:val="7A6A9C78"/>
@@ -30911,7 +34213,7 @@
       </w:rPr>
     </w:lvl>
   </w:abstractNum>
-  <w:abstractNum w:abstractNumId="43" w15:restartNumberingAfterBreak="0">
+  <w:abstractNum w:abstractNumId="47" w15:restartNumberingAfterBreak="0">
     <w:nsid w:val="6E5D4308"/>
     <w:multiLevelType w:val="hybridMultilevel"/>
     <w:tmpl w:val="8F8C89FE"/>
@@ -31024,7 +34326,7 @@
       </w:rPr>
     </w:lvl>
   </w:abstractNum>
-  <w:abstractNum w:abstractNumId="44" w15:restartNumberingAfterBreak="0">
+  <w:abstractNum w:abstractNumId="48" w15:restartNumberingAfterBreak="0">
     <w:nsid w:val="731B2CB1"/>
     <w:multiLevelType w:val="hybridMultilevel"/>
     <w:tmpl w:val="3DB0D8D6"/>
@@ -31113,7 +34415,7 @@
       </w:pPr>
     </w:lvl>
   </w:abstractNum>
-  <w:abstractNum w:abstractNumId="45" w15:restartNumberingAfterBreak="0">
+  <w:abstractNum w:abstractNumId="49" w15:restartNumberingAfterBreak="0">
     <w:nsid w:val="761F62DD"/>
     <w:multiLevelType w:val="hybridMultilevel"/>
     <w:tmpl w:val="FFC01AEE"/>
@@ -31226,7 +34528,7 @@
       </w:rPr>
     </w:lvl>
   </w:abstractNum>
-  <w:abstractNum w:abstractNumId="46" w15:restartNumberingAfterBreak="0">
+  <w:abstractNum w:abstractNumId="50" w15:restartNumberingAfterBreak="0">
     <w:nsid w:val="770B2856"/>
     <w:multiLevelType w:val="hybridMultilevel"/>
     <w:tmpl w:val="2DA801DE"/>
@@ -31339,7 +34641,7 @@
       </w:rPr>
     </w:lvl>
   </w:abstractNum>
-  <w:abstractNum w:abstractNumId="47" w15:restartNumberingAfterBreak="0">
+  <w:abstractNum w:abstractNumId="51" w15:restartNumberingAfterBreak="0">
     <w:nsid w:val="77985A68"/>
     <w:multiLevelType w:val="hybridMultilevel"/>
     <w:tmpl w:val="8280E3D6"/>
@@ -31428,7 +34730,7 @@
       </w:pPr>
     </w:lvl>
   </w:abstractNum>
-  <w:abstractNum w:abstractNumId="48" w15:restartNumberingAfterBreak="0">
+  <w:abstractNum w:abstractNumId="52" w15:restartNumberingAfterBreak="0">
     <w:nsid w:val="79700CF3"/>
     <w:multiLevelType w:val="hybridMultilevel"/>
     <w:tmpl w:val="0578427A"/>
@@ -31541,7 +34843,7 @@
       </w:rPr>
     </w:lvl>
   </w:abstractNum>
-  <w:abstractNum w:abstractNumId="49" w15:restartNumberingAfterBreak="0">
+  <w:abstractNum w:abstractNumId="53" w15:restartNumberingAfterBreak="0">
     <w:nsid w:val="79DA7F9C"/>
     <w:multiLevelType w:val="hybridMultilevel"/>
     <w:tmpl w:val="CE88C05C"/>
@@ -31654,7 +34956,7 @@
       </w:rPr>
     </w:lvl>
   </w:abstractNum>
-  <w:abstractNum w:abstractNumId="50" w15:restartNumberingAfterBreak="0">
+  <w:abstractNum w:abstractNumId="54" w15:restartNumberingAfterBreak="0">
     <w:nsid w:val="7AF968A7"/>
     <w:multiLevelType w:val="hybridMultilevel"/>
     <w:tmpl w:val="478EA374"/>
@@ -31740,7 +35042,7 @@
       </w:pPr>
     </w:lvl>
   </w:abstractNum>
-  <w:abstractNum w:abstractNumId="51" w15:restartNumberingAfterBreak="0">
+  <w:abstractNum w:abstractNumId="55" w15:restartNumberingAfterBreak="0">
     <w:nsid w:val="7BDE3F67"/>
     <w:multiLevelType w:val="hybridMultilevel"/>
     <w:tmpl w:val="1AEAEC96"/>
@@ -31826,7 +35128,7 @@
       </w:pPr>
     </w:lvl>
   </w:abstractNum>
-  <w:abstractNum w:abstractNumId="52" w15:restartNumberingAfterBreak="0">
+  <w:abstractNum w:abstractNumId="56" w15:restartNumberingAfterBreak="0">
     <w:nsid w:val="7C022E0F"/>
     <w:multiLevelType w:val="hybridMultilevel"/>
     <w:tmpl w:val="860A9C82"/>
@@ -31939,7 +35241,7 @@
       </w:rPr>
     </w:lvl>
   </w:abstractNum>
-  <w:abstractNum w:abstractNumId="53" w15:restartNumberingAfterBreak="0">
+  <w:abstractNum w:abstractNumId="57" w15:restartNumberingAfterBreak="0">
     <w:nsid w:val="7C5108FA"/>
     <w:multiLevelType w:val="hybridMultilevel"/>
     <w:tmpl w:val="069ABC40"/>
@@ -32052,7 +35354,7 @@
       </w:rPr>
     </w:lvl>
   </w:abstractNum>
-  <w:abstractNum w:abstractNumId="54" w15:restartNumberingAfterBreak="0">
+  <w:abstractNum w:abstractNumId="58" w15:restartNumberingAfterBreak="0">
     <w:nsid w:val="7DDA64E0"/>
     <w:multiLevelType w:val="hybridMultilevel"/>
     <w:tmpl w:val="4E0A5D30"/>
@@ -32138,7 +35440,7 @@
       </w:pPr>
     </w:lvl>
   </w:abstractNum>
-  <w:abstractNum w:abstractNumId="55" w15:restartNumberingAfterBreak="0">
+  <w:abstractNum w:abstractNumId="59" w15:restartNumberingAfterBreak="0">
     <w:nsid w:val="7F901818"/>
     <w:multiLevelType w:val="hybridMultilevel"/>
     <w:tmpl w:val="0FA2F84C"/>
@@ -32251,7 +35553,7 @@
       </w:rPr>
     </w:lvl>
   </w:abstractNum>
-  <w:abstractNum w:abstractNumId="56" w15:restartNumberingAfterBreak="0">
+  <w:abstractNum w:abstractNumId="60" w15:restartNumberingAfterBreak="0">
     <w:nsid w:val="7FB213A9"/>
     <w:multiLevelType w:val="hybridMultilevel"/>
     <w:tmpl w:val="ED0807AC"/>
@@ -32374,52 +35676,52 @@
     <w:abstractNumId w:val="10"/>
   </w:num>
   <w:num w:numId="4" w16cid:durableId="1125345389">
+    <w:abstractNumId w:val="43"/>
+  </w:num>
+  <w:num w:numId="5" w16cid:durableId="1710035330">
+    <w:abstractNumId w:val="33"/>
+  </w:num>
+  <w:num w:numId="6" w16cid:durableId="1235428389">
     <w:abstractNumId w:val="40"/>
   </w:num>
-  <w:num w:numId="5" w16cid:durableId="1710035330">
-    <w:abstractNumId w:val="30"/>
-  </w:num>
-  <w:num w:numId="6" w16cid:durableId="1235428389">
-    <w:abstractNumId w:val="37"/>
-  </w:num>
   <w:num w:numId="7" w16cid:durableId="1128157482">
-    <w:abstractNumId w:val="49"/>
+    <w:abstractNumId w:val="53"/>
   </w:num>
   <w:num w:numId="8" w16cid:durableId="999574100">
-    <w:abstractNumId w:val="22"/>
+    <w:abstractNumId w:val="23"/>
   </w:num>
   <w:num w:numId="9" w16cid:durableId="1099136742">
     <w:abstractNumId w:val="12"/>
   </w:num>
   <w:num w:numId="10" w16cid:durableId="186259726">
-    <w:abstractNumId w:val="33"/>
+    <w:abstractNumId w:val="36"/>
   </w:num>
   <w:num w:numId="11" w16cid:durableId="1618901693">
-    <w:abstractNumId w:val="55"/>
+    <w:abstractNumId w:val="59"/>
   </w:num>
   <w:num w:numId="12" w16cid:durableId="66270591">
-    <w:abstractNumId w:val="50"/>
+    <w:abstractNumId w:val="54"/>
   </w:num>
   <w:num w:numId="13" w16cid:durableId="1705211667">
-    <w:abstractNumId w:val="41"/>
+    <w:abstractNumId w:val="45"/>
   </w:num>
   <w:num w:numId="14" w16cid:durableId="1233273875">
-    <w:abstractNumId w:val="35"/>
+    <w:abstractNumId w:val="38"/>
   </w:num>
   <w:num w:numId="15" w16cid:durableId="179437636">
-    <w:abstractNumId w:val="32"/>
+    <w:abstractNumId w:val="35"/>
   </w:num>
   <w:num w:numId="16" w16cid:durableId="2028824857">
     <w:abstractNumId w:val="8"/>
   </w:num>
   <w:num w:numId="17" w16cid:durableId="1039936902">
-    <w:abstractNumId w:val="47"/>
+    <w:abstractNumId w:val="51"/>
   </w:num>
   <w:num w:numId="18" w16cid:durableId="1419789433">
     <w:abstractNumId w:val="13"/>
   </w:num>
   <w:num w:numId="19" w16cid:durableId="46153310">
-    <w:abstractNumId w:val="39"/>
+    <w:abstractNumId w:val="42"/>
   </w:num>
   <w:num w:numId="20" w16cid:durableId="375282157">
     <w:abstractNumId w:val="7"/>
@@ -32428,76 +35730,76 @@
     <w:abstractNumId w:val="0"/>
   </w:num>
   <w:num w:numId="22" w16cid:durableId="1596522524">
-    <w:abstractNumId w:val="38"/>
+    <w:abstractNumId w:val="41"/>
   </w:num>
   <w:num w:numId="23" w16cid:durableId="1633637067">
     <w:abstractNumId w:val="4"/>
   </w:num>
   <w:num w:numId="24" w16cid:durableId="1509639765">
-    <w:abstractNumId w:val="46"/>
+    <w:abstractNumId w:val="50"/>
   </w:num>
   <w:num w:numId="25" w16cid:durableId="639307543">
     <w:abstractNumId w:val="5"/>
   </w:num>
   <w:num w:numId="26" w16cid:durableId="1523393212">
-    <w:abstractNumId w:val="23"/>
+    <w:abstractNumId w:val="24"/>
   </w:num>
   <w:num w:numId="27" w16cid:durableId="1505122277">
-    <w:abstractNumId w:val="29"/>
+    <w:abstractNumId w:val="31"/>
   </w:num>
   <w:num w:numId="28" w16cid:durableId="210650017">
-    <w:abstractNumId w:val="51"/>
+    <w:abstractNumId w:val="55"/>
   </w:num>
   <w:num w:numId="29" w16cid:durableId="84424676">
-    <w:abstractNumId w:val="25"/>
+    <w:abstractNumId w:val="26"/>
   </w:num>
   <w:num w:numId="30" w16cid:durableId="975262625">
     <w:abstractNumId w:val="9"/>
   </w:num>
   <w:num w:numId="31" w16cid:durableId="1733582083">
-    <w:abstractNumId w:val="56"/>
+    <w:abstractNumId w:val="60"/>
   </w:num>
   <w:num w:numId="32" w16cid:durableId="1929192369">
-    <w:abstractNumId w:val="42"/>
+    <w:abstractNumId w:val="46"/>
   </w:num>
   <w:num w:numId="33" w16cid:durableId="426267911">
-    <w:abstractNumId w:val="24"/>
+    <w:abstractNumId w:val="25"/>
   </w:num>
   <w:num w:numId="34" w16cid:durableId="2105832715">
     <w:abstractNumId w:val="1"/>
   </w:num>
   <w:num w:numId="35" w16cid:durableId="1069183268">
-    <w:abstractNumId w:val="20"/>
+    <w:abstractNumId w:val="21"/>
   </w:num>
   <w:num w:numId="36" w16cid:durableId="1840928026">
     <w:abstractNumId w:val="3"/>
   </w:num>
   <w:num w:numId="37" w16cid:durableId="1488201896">
-    <w:abstractNumId w:val="45"/>
+    <w:abstractNumId w:val="49"/>
   </w:num>
   <w:num w:numId="38" w16cid:durableId="17395056">
-    <w:abstractNumId w:val="17"/>
+    <w:abstractNumId w:val="18"/>
   </w:num>
   <w:num w:numId="39" w16cid:durableId="1301769166">
-    <w:abstractNumId w:val="52"/>
+    <w:abstractNumId w:val="56"/>
   </w:num>
   <w:num w:numId="40" w16cid:durableId="61484998">
-    <w:abstractNumId w:val="31"/>
+    <w:abstractNumId w:val="34"/>
   </w:num>
   <w:num w:numId="41" w16cid:durableId="966475679">
-    <w:abstractNumId w:val="53"/>
+    <w:abstractNumId w:val="57"/>
   </w:num>
   <w:num w:numId="42" w16cid:durableId="1398701031">
     <w:abstractNumId w:val="11"/>
   </w:num>
   <w:num w:numId="43" w16cid:durableId="716248201">
-    <w:abstractNumId w:val="18"/>
+    <w:abstractNumId w:val="19"/>
   </w:num>
   <w:num w:numId="44" w16cid:durableId="655576030">
-    <w:abstractNumId w:val="34"/>
+    <w:abstractNumId w:val="37"/>
   </w:num>
   <w:num w:numId="45" w16cid:durableId="1619293632">
-    <w:abstractNumId w:val="44"/>
+    <w:abstractNumId w:val="48"/>
   </w:num>
   <w:num w:numId="46" w16cid:durableId="1528062131">
     <w:abstractNumId w:val="2"/>
@@ -32506,34 +35808,46 @@
     <w:abstractNumId w:val="6"/>
   </w:num>
   <w:num w:numId="48" w16cid:durableId="778911290">
-    <w:abstractNumId w:val="48"/>
+    <w:abstractNumId w:val="52"/>
   </w:num>
   <w:num w:numId="49" w16cid:durableId="669600465">
-    <w:abstractNumId w:val="54"/>
+    <w:abstractNumId w:val="58"/>
   </w:num>
   <w:num w:numId="50" w16cid:durableId="830759500">
-    <w:abstractNumId w:val="36"/>
+    <w:abstractNumId w:val="39"/>
   </w:num>
   <w:num w:numId="51" w16cid:durableId="1373724792">
     <w:abstractNumId w:val="14"/>
   </w:num>
   <w:num w:numId="52" w16cid:durableId="1497921511">
+    <w:abstractNumId w:val="28"/>
+  </w:num>
+  <w:num w:numId="53" w16cid:durableId="1912427470">
     <w:abstractNumId w:val="27"/>
   </w:num>
-  <w:num w:numId="53" w16cid:durableId="1912427470">
-    <w:abstractNumId w:val="26"/>
-  </w:num>
   <w:num w:numId="54" w16cid:durableId="1560747745">
-    <w:abstractNumId w:val="28"/>
+    <w:abstractNumId w:val="29"/>
   </w:num>
   <w:num w:numId="55" w16cid:durableId="2122411653">
-    <w:abstractNumId w:val="19"/>
+    <w:abstractNumId w:val="20"/>
   </w:num>
   <w:num w:numId="56" w16cid:durableId="1938248166">
-    <w:abstractNumId w:val="21"/>
+    <w:abstractNumId w:val="22"/>
   </w:num>
   <w:num w:numId="57" w16cid:durableId="341737099">
-    <w:abstractNumId w:val="43"/>
+    <w:abstractNumId w:val="47"/>
+  </w:num>
+  <w:num w:numId="58" w16cid:durableId="1851219028">
+    <w:abstractNumId w:val="30"/>
+  </w:num>
+  <w:num w:numId="59" w16cid:durableId="1811046784">
+    <w:abstractNumId w:val="32"/>
+  </w:num>
+  <w:num w:numId="60" w16cid:durableId="758258800">
+    <w:abstractNumId w:val="17"/>
+  </w:num>
+  <w:num w:numId="61" w16cid:durableId="68118407">
+    <w:abstractNumId w:val="44"/>
   </w:num>
 </w:numbering>
 </file>
@@ -32991,7 +36305,6 @@
   <w:style w:type="character" w:default="1" w:styleId="a0">
     <w:name w:val="Default Paragraph Font"/>
     <w:uiPriority w:val="1"/>
-    <w:semiHidden/>
     <w:unhideWhenUsed/>
   </w:style>
   <w:style w:type="table" w:default="1" w:styleId="a1">

--- a/course/major/宪法.docx
+++ b/course/major/宪法.docx
@@ -251,7 +251,7 @@
             </w:rPr>
             <w:fldChar w:fldCharType="separate"/>
           </w:r>
-          <w:hyperlink w:anchor="_Toc167287467" w:history="1">
+          <w:hyperlink w:anchor="_Toc167880076" w:history="1">
             <w:r>
               <w:rPr>
                 <w:rStyle w:val="a3"/>
@@ -282,7 +282,7 @@
                 <w:noProof/>
                 <w:webHidden/>
               </w:rPr>
-              <w:instrText xml:space="preserve"> PAGEREF _Toc167287467 \h </w:instrText>
+              <w:instrText xml:space="preserve"> PAGEREF _Toc167880076 \h </w:instrText>
             </w:r>
             <w:r>
               <w:rPr>
@@ -329,7 +329,7 @@
               <w14:ligatures w14:val="standardContextual"/>
             </w:rPr>
           </w:pPr>
-          <w:hyperlink w:anchor="_Toc167287468" w:history="1">
+          <w:hyperlink w:anchor="_Toc167880077" w:history="1">
             <w:r>
               <w:rPr>
                 <w:rStyle w:val="a3"/>
@@ -360,7 +360,7 @@
                 <w:noProof/>
                 <w:webHidden/>
               </w:rPr>
-              <w:instrText xml:space="preserve"> PAGEREF _Toc167287468 \h </w:instrText>
+              <w:instrText xml:space="preserve"> PAGEREF _Toc167880077 \h </w:instrText>
             </w:r>
             <w:r>
               <w:rPr>
@@ -407,7 +407,7 @@
               <w14:ligatures w14:val="standardContextual"/>
             </w:rPr>
           </w:pPr>
-          <w:hyperlink w:anchor="_Toc167287469" w:history="1">
+          <w:hyperlink w:anchor="_Toc167880078" w:history="1">
             <w:r>
               <w:rPr>
                 <w:rStyle w:val="a3"/>
@@ -438,7 +438,7 @@
                 <w:noProof/>
                 <w:webHidden/>
               </w:rPr>
-              <w:instrText xml:space="preserve"> PAGEREF _Toc167287469 \h </w:instrText>
+              <w:instrText xml:space="preserve"> PAGEREF _Toc167880078 \h </w:instrText>
             </w:r>
             <w:r>
               <w:rPr>
@@ -485,7 +485,7 @@
               <w14:ligatures w14:val="standardContextual"/>
             </w:rPr>
           </w:pPr>
-          <w:hyperlink w:anchor="_Toc167287470" w:history="1">
+          <w:hyperlink w:anchor="_Toc167880079" w:history="1">
             <w:r>
               <w:rPr>
                 <w:rStyle w:val="a3"/>
@@ -516,7 +516,7 @@
                 <w:noProof/>
                 <w:webHidden/>
               </w:rPr>
-              <w:instrText xml:space="preserve"> PAGEREF _Toc167287470 \h </w:instrText>
+              <w:instrText xml:space="preserve"> PAGEREF _Toc167880079 \h </w:instrText>
             </w:r>
             <w:r>
               <w:rPr>
@@ -563,7 +563,7 @@
               <w14:ligatures w14:val="standardContextual"/>
             </w:rPr>
           </w:pPr>
-          <w:hyperlink w:anchor="_Toc167287471" w:history="1">
+          <w:hyperlink w:anchor="_Toc167880080" w:history="1">
             <w:r>
               <w:rPr>
                 <w:rStyle w:val="a3"/>
@@ -594,7 +594,7 @@
                 <w:noProof/>
                 <w:webHidden/>
               </w:rPr>
-              <w:instrText xml:space="preserve"> PAGEREF _Toc167287471 \h </w:instrText>
+              <w:instrText xml:space="preserve"> PAGEREF _Toc167880080 \h </w:instrText>
             </w:r>
             <w:r>
               <w:rPr>
@@ -641,7 +641,7 @@
               <w14:ligatures w14:val="standardContextual"/>
             </w:rPr>
           </w:pPr>
-          <w:hyperlink w:anchor="_Toc167287472" w:history="1">
+          <w:hyperlink w:anchor="_Toc167880081" w:history="1">
             <w:r>
               <w:rPr>
                 <w:rStyle w:val="a3"/>
@@ -672,7 +672,7 @@
                 <w:noProof/>
                 <w:webHidden/>
               </w:rPr>
-              <w:instrText xml:space="preserve"> PAGEREF _Toc167287472 \h </w:instrText>
+              <w:instrText xml:space="preserve"> PAGEREF _Toc167880081 \h </w:instrText>
             </w:r>
             <w:r>
               <w:rPr>
@@ -719,7 +719,7 @@
               <w14:ligatures w14:val="standardContextual"/>
             </w:rPr>
           </w:pPr>
-          <w:hyperlink w:anchor="_Toc167287473" w:history="1">
+          <w:hyperlink w:anchor="_Toc167880082" w:history="1">
             <w:r>
               <w:rPr>
                 <w:rStyle w:val="a3"/>
@@ -750,7 +750,7 @@
                 <w:noProof/>
                 <w:webHidden/>
               </w:rPr>
-              <w:instrText xml:space="preserve"> PAGEREF _Toc167287473 \h </w:instrText>
+              <w:instrText xml:space="preserve"> PAGEREF _Toc167880082 \h </w:instrText>
             </w:r>
             <w:r>
               <w:rPr>
@@ -797,7 +797,7 @@
               <w14:ligatures w14:val="standardContextual"/>
             </w:rPr>
           </w:pPr>
-          <w:hyperlink w:anchor="_Toc167287474" w:history="1">
+          <w:hyperlink w:anchor="_Toc167880083" w:history="1">
             <w:r>
               <w:rPr>
                 <w:rStyle w:val="a3"/>
@@ -828,7 +828,7 @@
                 <w:noProof/>
                 <w:webHidden/>
               </w:rPr>
-              <w:instrText xml:space="preserve"> PAGEREF _Toc167287474 \h </w:instrText>
+              <w:instrText xml:space="preserve"> PAGEREF _Toc167880083 \h </w:instrText>
             </w:r>
             <w:r>
               <w:rPr>
@@ -875,7 +875,7 @@
               <w14:ligatures w14:val="standardContextual"/>
             </w:rPr>
           </w:pPr>
-          <w:hyperlink w:anchor="_Toc167287475" w:history="1">
+          <w:hyperlink w:anchor="_Toc167880084" w:history="1">
             <w:r>
               <w:rPr>
                 <w:rStyle w:val="a3"/>
@@ -906,7 +906,7 @@
                 <w:noProof/>
                 <w:webHidden/>
               </w:rPr>
-              <w:instrText xml:space="preserve"> PAGEREF _Toc167287475 \h </w:instrText>
+              <w:instrText xml:space="preserve"> PAGEREF _Toc167880084 \h </w:instrText>
             </w:r>
             <w:r>
               <w:rPr>
@@ -953,7 +953,7 @@
               <w14:ligatures w14:val="standardContextual"/>
             </w:rPr>
           </w:pPr>
-          <w:hyperlink w:anchor="_Toc167287476" w:history="1">
+          <w:hyperlink w:anchor="_Toc167880085" w:history="1">
             <w:r>
               <w:rPr>
                 <w:rStyle w:val="a3"/>
@@ -984,7 +984,7 @@
                 <w:noProof/>
                 <w:webHidden/>
               </w:rPr>
-              <w:instrText xml:space="preserve"> PAGEREF _Toc167287476 \h </w:instrText>
+              <w:instrText xml:space="preserve"> PAGEREF _Toc167880085 \h </w:instrText>
             </w:r>
             <w:r>
               <w:rPr>
@@ -1031,7 +1031,7 @@
               <w14:ligatures w14:val="standardContextual"/>
             </w:rPr>
           </w:pPr>
-          <w:hyperlink w:anchor="_Toc167287477" w:history="1">
+          <w:hyperlink w:anchor="_Toc167880086" w:history="1">
             <w:r>
               <w:rPr>
                 <w:rStyle w:val="a3"/>
@@ -1062,7 +1062,7 @@
                 <w:noProof/>
                 <w:webHidden/>
               </w:rPr>
-              <w:instrText xml:space="preserve"> PAGEREF _Toc167287477 \h </w:instrText>
+              <w:instrText xml:space="preserve"> PAGEREF _Toc167880086 \h </w:instrText>
             </w:r>
             <w:r>
               <w:rPr>
@@ -1109,7 +1109,7 @@
               <w14:ligatures w14:val="standardContextual"/>
             </w:rPr>
           </w:pPr>
-          <w:hyperlink w:anchor="_Toc167287478" w:history="1">
+          <w:hyperlink w:anchor="_Toc167880087" w:history="1">
             <w:r>
               <w:rPr>
                 <w:rStyle w:val="a3"/>
@@ -1140,7 +1140,7 @@
                 <w:noProof/>
                 <w:webHidden/>
               </w:rPr>
-              <w:instrText xml:space="preserve"> PAGEREF _Toc167287478 \h </w:instrText>
+              <w:instrText xml:space="preserve"> PAGEREF _Toc167880087 \h </w:instrText>
             </w:r>
             <w:r>
               <w:rPr>
@@ -1187,7 +1187,7 @@
               <w14:ligatures w14:val="standardContextual"/>
             </w:rPr>
           </w:pPr>
-          <w:hyperlink w:anchor="_Toc167287479" w:history="1">
+          <w:hyperlink w:anchor="_Toc167880088" w:history="1">
             <w:r>
               <w:rPr>
                 <w:rStyle w:val="a3"/>
@@ -1218,7 +1218,7 @@
                 <w:noProof/>
                 <w:webHidden/>
               </w:rPr>
-              <w:instrText xml:space="preserve"> PAGEREF _Toc167287479 \h </w:instrText>
+              <w:instrText xml:space="preserve"> PAGEREF _Toc167880088 \h </w:instrText>
             </w:r>
             <w:r>
               <w:rPr>
@@ -1265,7 +1265,7 @@
               <w14:ligatures w14:val="standardContextual"/>
             </w:rPr>
           </w:pPr>
-          <w:hyperlink w:anchor="_Toc167287480" w:history="1">
+          <w:hyperlink w:anchor="_Toc167880089" w:history="1">
             <w:r>
               <w:rPr>
                 <w:rStyle w:val="a3"/>
@@ -1296,7 +1296,7 @@
                 <w:noProof/>
                 <w:webHidden/>
               </w:rPr>
-              <w:instrText xml:space="preserve"> PAGEREF _Toc167287480 \h </w:instrText>
+              <w:instrText xml:space="preserve"> PAGEREF _Toc167880089 \h </w:instrText>
             </w:r>
             <w:r>
               <w:rPr>
@@ -1343,7 +1343,7 @@
               <w14:ligatures w14:val="standardContextual"/>
             </w:rPr>
           </w:pPr>
-          <w:hyperlink w:anchor="_Toc167287481" w:history="1">
+          <w:hyperlink w:anchor="_Toc167880090" w:history="1">
             <w:r>
               <w:rPr>
                 <w:rStyle w:val="a3"/>
@@ -1374,7 +1374,7 @@
                 <w:noProof/>
                 <w:webHidden/>
               </w:rPr>
-              <w:instrText xml:space="preserve"> PAGEREF _Toc167287481 \h </w:instrText>
+              <w:instrText xml:space="preserve"> PAGEREF _Toc167880090 \h </w:instrText>
             </w:r>
             <w:r>
               <w:rPr>
@@ -1421,7 +1421,7 @@
               <w14:ligatures w14:val="standardContextual"/>
             </w:rPr>
           </w:pPr>
-          <w:hyperlink w:anchor="_Toc167287482" w:history="1">
+          <w:hyperlink w:anchor="_Toc167880091" w:history="1">
             <w:r>
               <w:rPr>
                 <w:rStyle w:val="a3"/>
@@ -1452,7 +1452,7 @@
                 <w:noProof/>
                 <w:webHidden/>
               </w:rPr>
-              <w:instrText xml:space="preserve"> PAGEREF _Toc167287482 \h </w:instrText>
+              <w:instrText xml:space="preserve"> PAGEREF _Toc167880091 \h </w:instrText>
             </w:r>
             <w:r>
               <w:rPr>
@@ -1499,7 +1499,7 @@
               <w14:ligatures w14:val="standardContextual"/>
             </w:rPr>
           </w:pPr>
-          <w:hyperlink w:anchor="_Toc167287483" w:history="1">
+          <w:hyperlink w:anchor="_Toc167880092" w:history="1">
             <w:r>
               <w:rPr>
                 <w:rStyle w:val="a3"/>
@@ -1530,7 +1530,7 @@
                 <w:noProof/>
                 <w:webHidden/>
               </w:rPr>
-              <w:instrText xml:space="preserve"> PAGEREF _Toc167287483 \h </w:instrText>
+              <w:instrText xml:space="preserve"> PAGEREF _Toc167880092 \h </w:instrText>
             </w:r>
             <w:r>
               <w:rPr>
@@ -1577,7 +1577,7 @@
               <w14:ligatures w14:val="standardContextual"/>
             </w:rPr>
           </w:pPr>
-          <w:hyperlink w:anchor="_Toc167287484" w:history="1">
+          <w:hyperlink w:anchor="_Toc167880093" w:history="1">
             <w:r>
               <w:rPr>
                 <w:rStyle w:val="a3"/>
@@ -1608,7 +1608,7 @@
                 <w:noProof/>
                 <w:webHidden/>
               </w:rPr>
-              <w:instrText xml:space="preserve"> PAGEREF _Toc167287484 \h </w:instrText>
+              <w:instrText xml:space="preserve"> PAGEREF _Toc167880093 \h </w:instrText>
             </w:r>
             <w:r>
               <w:rPr>
@@ -1655,7 +1655,7 @@
               <w14:ligatures w14:val="standardContextual"/>
             </w:rPr>
           </w:pPr>
-          <w:hyperlink w:anchor="_Toc167287485" w:history="1">
+          <w:hyperlink w:anchor="_Toc167880094" w:history="1">
             <w:r>
               <w:rPr>
                 <w:rStyle w:val="a3"/>
@@ -1686,7 +1686,7 @@
                 <w:noProof/>
                 <w:webHidden/>
               </w:rPr>
-              <w:instrText xml:space="preserve"> PAGEREF _Toc167287485 \h </w:instrText>
+              <w:instrText xml:space="preserve"> PAGEREF _Toc167880094 \h </w:instrText>
             </w:r>
             <w:r>
               <w:rPr>
@@ -1733,7 +1733,7 @@
               <w14:ligatures w14:val="standardContextual"/>
             </w:rPr>
           </w:pPr>
-          <w:hyperlink w:anchor="_Toc167287486" w:history="1">
+          <w:hyperlink w:anchor="_Toc167880095" w:history="1">
             <w:r>
               <w:rPr>
                 <w:rStyle w:val="a3"/>
@@ -1764,7 +1764,7 @@
                 <w:noProof/>
                 <w:webHidden/>
               </w:rPr>
-              <w:instrText xml:space="preserve"> PAGEREF _Toc167287486 \h </w:instrText>
+              <w:instrText xml:space="preserve"> PAGEREF _Toc167880095 \h </w:instrText>
             </w:r>
             <w:r>
               <w:rPr>
@@ -1811,7 +1811,7 @@
               <w14:ligatures w14:val="standardContextual"/>
             </w:rPr>
           </w:pPr>
-          <w:hyperlink w:anchor="_Toc167287487" w:history="1">
+          <w:hyperlink w:anchor="_Toc167880096" w:history="1">
             <w:r>
               <w:rPr>
                 <w:rStyle w:val="a3"/>
@@ -1842,7 +1842,7 @@
                 <w:noProof/>
                 <w:webHidden/>
               </w:rPr>
-              <w:instrText xml:space="preserve"> PAGEREF _Toc167287487 \h </w:instrText>
+              <w:instrText xml:space="preserve"> PAGEREF _Toc167880096 \h </w:instrText>
             </w:r>
             <w:r>
               <w:rPr>
@@ -1889,7 +1889,7 @@
               <w14:ligatures w14:val="standardContextual"/>
             </w:rPr>
           </w:pPr>
-          <w:hyperlink w:anchor="_Toc167287488" w:history="1">
+          <w:hyperlink w:anchor="_Toc167880097" w:history="1">
             <w:r>
               <w:rPr>
                 <w:rStyle w:val="a3"/>
@@ -1920,7 +1920,7 @@
                 <w:noProof/>
                 <w:webHidden/>
               </w:rPr>
-              <w:instrText xml:space="preserve"> PAGEREF _Toc167287488 \h </w:instrText>
+              <w:instrText xml:space="preserve"> PAGEREF _Toc167880097 \h </w:instrText>
             </w:r>
             <w:r>
               <w:rPr>
@@ -1967,7 +1967,7 @@
               <w14:ligatures w14:val="standardContextual"/>
             </w:rPr>
           </w:pPr>
-          <w:hyperlink w:anchor="_Toc167287489" w:history="1">
+          <w:hyperlink w:anchor="_Toc167880098" w:history="1">
             <w:r>
               <w:rPr>
                 <w:rStyle w:val="a3"/>
@@ -1998,7 +1998,7 @@
                 <w:noProof/>
                 <w:webHidden/>
               </w:rPr>
-              <w:instrText xml:space="preserve"> PAGEREF _Toc167287489 \h </w:instrText>
+              <w:instrText xml:space="preserve"> PAGEREF _Toc167880098 \h </w:instrText>
             </w:r>
             <w:r>
               <w:rPr>
@@ -2045,7 +2045,7 @@
               <w14:ligatures w14:val="standardContextual"/>
             </w:rPr>
           </w:pPr>
-          <w:hyperlink w:anchor="_Toc167287490" w:history="1">
+          <w:hyperlink w:anchor="_Toc167880099" w:history="1">
             <w:r>
               <w:rPr>
                 <w:rStyle w:val="a3"/>
@@ -2076,7 +2076,7 @@
                 <w:noProof/>
                 <w:webHidden/>
               </w:rPr>
-              <w:instrText xml:space="preserve"> PAGEREF _Toc167287490 \h </w:instrText>
+              <w:instrText xml:space="preserve"> PAGEREF _Toc167880099 \h </w:instrText>
             </w:r>
             <w:r>
               <w:rPr>
@@ -2123,7 +2123,7 @@
               <w14:ligatures w14:val="standardContextual"/>
             </w:rPr>
           </w:pPr>
-          <w:hyperlink w:anchor="_Toc167287491" w:history="1">
+          <w:hyperlink w:anchor="_Toc167880100" w:history="1">
             <w:r>
               <w:rPr>
                 <w:rStyle w:val="a3"/>
@@ -2154,7 +2154,7 @@
                 <w:noProof/>
                 <w:webHidden/>
               </w:rPr>
-              <w:instrText xml:space="preserve"> PAGEREF _Toc167287491 \h </w:instrText>
+              <w:instrText xml:space="preserve"> PAGEREF _Toc167880100 \h </w:instrText>
             </w:r>
             <w:r>
               <w:rPr>
@@ -2201,7 +2201,7 @@
               <w14:ligatures w14:val="standardContextual"/>
             </w:rPr>
           </w:pPr>
-          <w:hyperlink w:anchor="_Toc167287492" w:history="1">
+          <w:hyperlink w:anchor="_Toc167880101" w:history="1">
             <w:r>
               <w:rPr>
                 <w:rStyle w:val="a3"/>
@@ -2232,7 +2232,7 @@
                 <w:noProof/>
                 <w:webHidden/>
               </w:rPr>
-              <w:instrText xml:space="preserve"> PAGEREF _Toc167287492 \h </w:instrText>
+              <w:instrText xml:space="preserve"> PAGEREF _Toc167880101 \h </w:instrText>
             </w:r>
             <w:r>
               <w:rPr>
@@ -2279,7 +2279,7 @@
               <w14:ligatures w14:val="standardContextual"/>
             </w:rPr>
           </w:pPr>
-          <w:hyperlink w:anchor="_Toc167287493" w:history="1">
+          <w:hyperlink w:anchor="_Toc167880102" w:history="1">
             <w:r>
               <w:rPr>
                 <w:rStyle w:val="a3"/>
@@ -2310,7 +2310,7 @@
                 <w:noProof/>
                 <w:webHidden/>
               </w:rPr>
-              <w:instrText xml:space="preserve"> PAGEREF _Toc167287493 \h </w:instrText>
+              <w:instrText xml:space="preserve"> PAGEREF _Toc167880102 \h </w:instrText>
             </w:r>
             <w:r>
               <w:rPr>
@@ -2357,7 +2357,7 @@
               <w14:ligatures w14:val="standardContextual"/>
             </w:rPr>
           </w:pPr>
-          <w:hyperlink w:anchor="_Toc167287494" w:history="1">
+          <w:hyperlink w:anchor="_Toc167880103" w:history="1">
             <w:r>
               <w:rPr>
                 <w:rStyle w:val="a3"/>
@@ -2388,7 +2388,7 @@
                 <w:noProof/>
                 <w:webHidden/>
               </w:rPr>
-              <w:instrText xml:space="preserve"> PAGEREF _Toc167287494 \h </w:instrText>
+              <w:instrText xml:space="preserve"> PAGEREF _Toc167880103 \h </w:instrText>
             </w:r>
             <w:r>
               <w:rPr>
@@ -2435,7 +2435,7 @@
               <w14:ligatures w14:val="standardContextual"/>
             </w:rPr>
           </w:pPr>
-          <w:hyperlink w:anchor="_Toc167287495" w:history="1">
+          <w:hyperlink w:anchor="_Toc167880104" w:history="1">
             <w:r>
               <w:rPr>
                 <w:rStyle w:val="a3"/>
@@ -2466,7 +2466,7 @@
                 <w:noProof/>
                 <w:webHidden/>
               </w:rPr>
-              <w:instrText xml:space="preserve"> PAGEREF _Toc167287495 \h </w:instrText>
+              <w:instrText xml:space="preserve"> PAGEREF _Toc167880104 \h </w:instrText>
             </w:r>
             <w:r>
               <w:rPr>
@@ -2513,7 +2513,7 @@
               <w14:ligatures w14:val="standardContextual"/>
             </w:rPr>
           </w:pPr>
-          <w:hyperlink w:anchor="_Toc167287496" w:history="1">
+          <w:hyperlink w:anchor="_Toc167880105" w:history="1">
             <w:r>
               <w:rPr>
                 <w:rStyle w:val="a3"/>
@@ -2544,7 +2544,7 @@
                 <w:noProof/>
                 <w:webHidden/>
               </w:rPr>
-              <w:instrText xml:space="preserve"> PAGEREF _Toc167287496 \h </w:instrText>
+              <w:instrText xml:space="preserve"> PAGEREF _Toc167880105 \h </w:instrText>
             </w:r>
             <w:r>
               <w:rPr>
@@ -2591,7 +2591,7 @@
               <w14:ligatures w14:val="standardContextual"/>
             </w:rPr>
           </w:pPr>
-          <w:hyperlink w:anchor="_Toc167287497" w:history="1">
+          <w:hyperlink w:anchor="_Toc167880106" w:history="1">
             <w:r>
               <w:rPr>
                 <w:rStyle w:val="a3"/>
@@ -2622,7 +2622,7 @@
                 <w:noProof/>
                 <w:webHidden/>
               </w:rPr>
-              <w:instrText xml:space="preserve"> PAGEREF _Toc167287497 \h </w:instrText>
+              <w:instrText xml:space="preserve"> PAGEREF _Toc167880106 \h </w:instrText>
             </w:r>
             <w:r>
               <w:rPr>
@@ -2669,7 +2669,7 @@
               <w14:ligatures w14:val="standardContextual"/>
             </w:rPr>
           </w:pPr>
-          <w:hyperlink w:anchor="_Toc167287498" w:history="1">
+          <w:hyperlink w:anchor="_Toc167880107" w:history="1">
             <w:r>
               <w:rPr>
                 <w:rStyle w:val="a3"/>
@@ -2700,7 +2700,7 @@
                 <w:noProof/>
                 <w:webHidden/>
               </w:rPr>
-              <w:instrText xml:space="preserve"> PAGEREF _Toc167287498 \h </w:instrText>
+              <w:instrText xml:space="preserve"> PAGEREF _Toc167880107 \h </w:instrText>
             </w:r>
             <w:r>
               <w:rPr>
@@ -2747,7 +2747,7 @@
               <w14:ligatures w14:val="standardContextual"/>
             </w:rPr>
           </w:pPr>
-          <w:hyperlink w:anchor="_Toc167287499" w:history="1">
+          <w:hyperlink w:anchor="_Toc167880108" w:history="1">
             <w:r>
               <w:rPr>
                 <w:rStyle w:val="a3"/>
@@ -2778,7 +2778,7 @@
                 <w:noProof/>
                 <w:webHidden/>
               </w:rPr>
-              <w:instrText xml:space="preserve"> PAGEREF _Toc167287499 \h </w:instrText>
+              <w:instrText xml:space="preserve"> PAGEREF _Toc167880108 \h </w:instrText>
             </w:r>
             <w:r>
               <w:rPr>
@@ -2825,7 +2825,7 @@
               <w14:ligatures w14:val="standardContextual"/>
             </w:rPr>
           </w:pPr>
-          <w:hyperlink w:anchor="_Toc167287500" w:history="1">
+          <w:hyperlink w:anchor="_Toc167880109" w:history="1">
             <w:r>
               <w:rPr>
                 <w:rStyle w:val="a3"/>
@@ -2856,7 +2856,7 @@
                 <w:noProof/>
                 <w:webHidden/>
               </w:rPr>
-              <w:instrText xml:space="preserve"> PAGEREF _Toc167287500 \h </w:instrText>
+              <w:instrText xml:space="preserve"> PAGEREF _Toc167880109 \h </w:instrText>
             </w:r>
             <w:r>
               <w:rPr>
@@ -2903,7 +2903,7 @@
               <w14:ligatures w14:val="standardContextual"/>
             </w:rPr>
           </w:pPr>
-          <w:hyperlink w:anchor="_Toc167287501" w:history="1">
+          <w:hyperlink w:anchor="_Toc167880110" w:history="1">
             <w:r>
               <w:rPr>
                 <w:rStyle w:val="a3"/>
@@ -2934,7 +2934,7 @@
                 <w:noProof/>
                 <w:webHidden/>
               </w:rPr>
-              <w:instrText xml:space="preserve"> PAGEREF _Toc167287501 \h </w:instrText>
+              <w:instrText xml:space="preserve"> PAGEREF _Toc167880110 \h </w:instrText>
             </w:r>
             <w:r>
               <w:rPr>
@@ -2981,7 +2981,7 @@
               <w14:ligatures w14:val="standardContextual"/>
             </w:rPr>
           </w:pPr>
-          <w:hyperlink w:anchor="_Toc167287502" w:history="1">
+          <w:hyperlink w:anchor="_Toc167880111" w:history="1">
             <w:r>
               <w:rPr>
                 <w:rStyle w:val="a3"/>
@@ -3012,7 +3012,7 @@
                 <w:noProof/>
                 <w:webHidden/>
               </w:rPr>
-              <w:instrText xml:space="preserve"> PAGEREF _Toc167287502 \h </w:instrText>
+              <w:instrText xml:space="preserve"> PAGEREF _Toc167880111 \h </w:instrText>
             </w:r>
             <w:r>
               <w:rPr>
@@ -3059,7 +3059,7 @@
               <w14:ligatures w14:val="standardContextual"/>
             </w:rPr>
           </w:pPr>
-          <w:hyperlink w:anchor="_Toc167287503" w:history="1">
+          <w:hyperlink w:anchor="_Toc167880112" w:history="1">
             <w:r>
               <w:rPr>
                 <w:rStyle w:val="a3"/>
@@ -3090,7 +3090,7 @@
                 <w:noProof/>
                 <w:webHidden/>
               </w:rPr>
-              <w:instrText xml:space="preserve"> PAGEREF _Toc167287503 \h </w:instrText>
+              <w:instrText xml:space="preserve"> PAGEREF _Toc167880112 \h </w:instrText>
             </w:r>
             <w:r>
               <w:rPr>
@@ -3137,7 +3137,7 @@
               <w14:ligatures w14:val="standardContextual"/>
             </w:rPr>
           </w:pPr>
-          <w:hyperlink w:anchor="_Toc167287504" w:history="1">
+          <w:hyperlink w:anchor="_Toc167880113" w:history="1">
             <w:r>
               <w:rPr>
                 <w:rStyle w:val="a3"/>
@@ -3168,7 +3168,7 @@
                 <w:noProof/>
                 <w:webHidden/>
               </w:rPr>
-              <w:instrText xml:space="preserve"> PAGEREF _Toc167287504 \h </w:instrText>
+              <w:instrText xml:space="preserve"> PAGEREF _Toc167880113 \h </w:instrText>
             </w:r>
             <w:r>
               <w:rPr>
@@ -3215,7 +3215,7 @@
               <w14:ligatures w14:val="standardContextual"/>
             </w:rPr>
           </w:pPr>
-          <w:hyperlink w:anchor="_Toc167287505" w:history="1">
+          <w:hyperlink w:anchor="_Toc167880114" w:history="1">
             <w:r>
               <w:rPr>
                 <w:rStyle w:val="a3"/>
@@ -3246,7 +3246,7 @@
                 <w:noProof/>
                 <w:webHidden/>
               </w:rPr>
-              <w:instrText xml:space="preserve"> PAGEREF _Toc167287505 \h </w:instrText>
+              <w:instrText xml:space="preserve"> PAGEREF _Toc167880114 \h </w:instrText>
             </w:r>
             <w:r>
               <w:rPr>
@@ -3293,7 +3293,7 @@
               <w14:ligatures w14:val="standardContextual"/>
             </w:rPr>
           </w:pPr>
-          <w:hyperlink w:anchor="_Toc167287506" w:history="1">
+          <w:hyperlink w:anchor="_Toc167880115" w:history="1">
             <w:r>
               <w:rPr>
                 <w:rStyle w:val="a3"/>
@@ -3324,7 +3324,7 @@
                 <w:noProof/>
                 <w:webHidden/>
               </w:rPr>
-              <w:instrText xml:space="preserve"> PAGEREF _Toc167287506 \h </w:instrText>
+              <w:instrText xml:space="preserve"> PAGEREF _Toc167880115 \h </w:instrText>
             </w:r>
             <w:r>
               <w:rPr>
@@ -3371,7 +3371,7 @@
               <w14:ligatures w14:val="standardContextual"/>
             </w:rPr>
           </w:pPr>
-          <w:hyperlink w:anchor="_Toc167287507" w:history="1">
+          <w:hyperlink w:anchor="_Toc167880116" w:history="1">
             <w:r>
               <w:rPr>
                 <w:rStyle w:val="a3"/>
@@ -3402,7 +3402,7 @@
                 <w:noProof/>
                 <w:webHidden/>
               </w:rPr>
-              <w:instrText xml:space="preserve"> PAGEREF _Toc167287507 \h </w:instrText>
+              <w:instrText xml:space="preserve"> PAGEREF _Toc167880116 \h </w:instrText>
             </w:r>
             <w:r>
               <w:rPr>
@@ -3449,7 +3449,7 @@
               <w14:ligatures w14:val="standardContextual"/>
             </w:rPr>
           </w:pPr>
-          <w:hyperlink w:anchor="_Toc167287508" w:history="1">
+          <w:hyperlink w:anchor="_Toc167880117" w:history="1">
             <w:r>
               <w:rPr>
                 <w:rStyle w:val="a3"/>
@@ -3480,7 +3480,7 @@
                 <w:noProof/>
                 <w:webHidden/>
               </w:rPr>
-              <w:instrText xml:space="preserve"> PAGEREF _Toc167287508 \h </w:instrText>
+              <w:instrText xml:space="preserve"> PAGEREF _Toc167880117 \h </w:instrText>
             </w:r>
             <w:r>
               <w:rPr>
@@ -3527,7 +3527,7 @@
               <w14:ligatures w14:val="standardContextual"/>
             </w:rPr>
           </w:pPr>
-          <w:hyperlink w:anchor="_Toc167287509" w:history="1">
+          <w:hyperlink w:anchor="_Toc167880118" w:history="1">
             <w:r>
               <w:rPr>
                 <w:rStyle w:val="a3"/>
@@ -3558,7 +3558,7 @@
                 <w:noProof/>
                 <w:webHidden/>
               </w:rPr>
-              <w:instrText xml:space="preserve"> PAGEREF _Toc167287509 \h </w:instrText>
+              <w:instrText xml:space="preserve"> PAGEREF _Toc167880118 \h </w:instrText>
             </w:r>
             <w:r>
               <w:rPr>
@@ -3605,7 +3605,7 @@
               <w14:ligatures w14:val="standardContextual"/>
             </w:rPr>
           </w:pPr>
-          <w:hyperlink w:anchor="_Toc167287510" w:history="1">
+          <w:hyperlink w:anchor="_Toc167880119" w:history="1">
             <w:r>
               <w:rPr>
                 <w:rStyle w:val="a3"/>
@@ -3636,7 +3636,7 @@
                 <w:noProof/>
                 <w:webHidden/>
               </w:rPr>
-              <w:instrText xml:space="preserve"> PAGEREF _Toc167287510 \h </w:instrText>
+              <w:instrText xml:space="preserve"> PAGEREF _Toc167880119 \h </w:instrText>
             </w:r>
             <w:r>
               <w:rPr>
@@ -3683,7 +3683,7 @@
               <w14:ligatures w14:val="standardContextual"/>
             </w:rPr>
           </w:pPr>
-          <w:hyperlink w:anchor="_Toc167287511" w:history="1">
+          <w:hyperlink w:anchor="_Toc167880120" w:history="1">
             <w:r>
               <w:rPr>
                 <w:rStyle w:val="a3"/>
@@ -3714,7 +3714,7 @@
                 <w:noProof/>
                 <w:webHidden/>
               </w:rPr>
-              <w:instrText xml:space="preserve"> PAGEREF _Toc167287511 \h </w:instrText>
+              <w:instrText xml:space="preserve"> PAGEREF _Toc167880120 \h </w:instrText>
             </w:r>
             <w:r>
               <w:rPr>
@@ -3761,7 +3761,7 @@
               <w14:ligatures w14:val="standardContextual"/>
             </w:rPr>
           </w:pPr>
-          <w:hyperlink w:anchor="_Toc167287512" w:history="1">
+          <w:hyperlink w:anchor="_Toc167880121" w:history="1">
             <w:r>
               <w:rPr>
                 <w:rStyle w:val="a3"/>
@@ -3792,7 +3792,7 @@
                 <w:noProof/>
                 <w:webHidden/>
               </w:rPr>
-              <w:instrText xml:space="preserve"> PAGEREF _Toc167287512 \h </w:instrText>
+              <w:instrText xml:space="preserve"> PAGEREF _Toc167880121 \h </w:instrText>
             </w:r>
             <w:r>
               <w:rPr>
@@ -3839,7 +3839,7 @@
               <w14:ligatures w14:val="standardContextual"/>
             </w:rPr>
           </w:pPr>
-          <w:hyperlink w:anchor="_Toc167287513" w:history="1">
+          <w:hyperlink w:anchor="_Toc167880122" w:history="1">
             <w:r>
               <w:rPr>
                 <w:rStyle w:val="a3"/>
@@ -3870,7 +3870,7 @@
                 <w:noProof/>
                 <w:webHidden/>
               </w:rPr>
-              <w:instrText xml:space="preserve"> PAGEREF _Toc167287513 \h </w:instrText>
+              <w:instrText xml:space="preserve"> PAGEREF _Toc167880122 \h </w:instrText>
             </w:r>
             <w:r>
               <w:rPr>
@@ -3917,7 +3917,7 @@
               <w14:ligatures w14:val="standardContextual"/>
             </w:rPr>
           </w:pPr>
-          <w:hyperlink w:anchor="_Toc167287514" w:history="1">
+          <w:hyperlink w:anchor="_Toc167880123" w:history="1">
             <w:r>
               <w:rPr>
                 <w:rStyle w:val="a3"/>
@@ -3948,7 +3948,7 @@
                 <w:noProof/>
                 <w:webHidden/>
               </w:rPr>
-              <w:instrText xml:space="preserve"> PAGEREF _Toc167287514 \h </w:instrText>
+              <w:instrText xml:space="preserve"> PAGEREF _Toc167880123 \h </w:instrText>
             </w:r>
             <w:r>
               <w:rPr>
@@ -3995,7 +3995,7 @@
               <w14:ligatures w14:val="standardContextual"/>
             </w:rPr>
           </w:pPr>
-          <w:hyperlink w:anchor="_Toc167287515" w:history="1">
+          <w:hyperlink w:anchor="_Toc167880124" w:history="1">
             <w:r>
               <w:rPr>
                 <w:rStyle w:val="a3"/>
@@ -4026,7 +4026,7 @@
                 <w:noProof/>
                 <w:webHidden/>
               </w:rPr>
-              <w:instrText xml:space="preserve"> PAGEREF _Toc167287515 \h </w:instrText>
+              <w:instrText xml:space="preserve"> PAGEREF _Toc167880124 \h </w:instrText>
             </w:r>
             <w:r>
               <w:rPr>
@@ -4073,7 +4073,7 @@
               <w14:ligatures w14:val="standardContextual"/>
             </w:rPr>
           </w:pPr>
-          <w:hyperlink w:anchor="_Toc167287516" w:history="1">
+          <w:hyperlink w:anchor="_Toc167880125" w:history="1">
             <w:r>
               <w:rPr>
                 <w:rStyle w:val="a3"/>
@@ -4104,7 +4104,7 @@
                 <w:noProof/>
                 <w:webHidden/>
               </w:rPr>
-              <w:instrText xml:space="preserve"> PAGEREF _Toc167287516 \h </w:instrText>
+              <w:instrText xml:space="preserve"> PAGEREF _Toc167880125 \h </w:instrText>
             </w:r>
             <w:r>
               <w:rPr>
@@ -4151,7 +4151,7 @@
               <w14:ligatures w14:val="standardContextual"/>
             </w:rPr>
           </w:pPr>
-          <w:hyperlink w:anchor="_Toc167287517" w:history="1">
+          <w:hyperlink w:anchor="_Toc167880126" w:history="1">
             <w:r>
               <w:rPr>
                 <w:rStyle w:val="a3"/>
@@ -4182,7 +4182,7 @@
                 <w:noProof/>
                 <w:webHidden/>
               </w:rPr>
-              <w:instrText xml:space="preserve"> PAGEREF _Toc167287517 \h </w:instrText>
+              <w:instrText xml:space="preserve"> PAGEREF _Toc167880126 \h </w:instrText>
             </w:r>
             <w:r>
               <w:rPr>
@@ -4229,7 +4229,7 @@
               <w14:ligatures w14:val="standardContextual"/>
             </w:rPr>
           </w:pPr>
-          <w:hyperlink w:anchor="_Toc167287518" w:history="1">
+          <w:hyperlink w:anchor="_Toc167880127" w:history="1">
             <w:r>
               <w:rPr>
                 <w:rStyle w:val="a3"/>
@@ -4260,7 +4260,7 @@
                 <w:noProof/>
                 <w:webHidden/>
               </w:rPr>
-              <w:instrText xml:space="preserve"> PAGEREF _Toc167287518 \h </w:instrText>
+              <w:instrText xml:space="preserve"> PAGEREF _Toc167880127 \h </w:instrText>
             </w:r>
             <w:r>
               <w:rPr>
@@ -4307,7 +4307,7 @@
               <w14:ligatures w14:val="standardContextual"/>
             </w:rPr>
           </w:pPr>
-          <w:hyperlink w:anchor="_Toc167287519" w:history="1">
+          <w:hyperlink w:anchor="_Toc167880128" w:history="1">
             <w:r>
               <w:rPr>
                 <w:rStyle w:val="a3"/>
@@ -4338,7 +4338,7 @@
                 <w:noProof/>
                 <w:webHidden/>
               </w:rPr>
-              <w:instrText xml:space="preserve"> PAGEREF _Toc167287519 \h </w:instrText>
+              <w:instrText xml:space="preserve"> PAGEREF _Toc167880128 \h </w:instrText>
             </w:r>
             <w:r>
               <w:rPr>
@@ -4385,7 +4385,7 @@
               <w14:ligatures w14:val="standardContextual"/>
             </w:rPr>
           </w:pPr>
-          <w:hyperlink w:anchor="_Toc167287520" w:history="1">
+          <w:hyperlink w:anchor="_Toc167880129" w:history="1">
             <w:r>
               <w:rPr>
                 <w:rStyle w:val="a3"/>
@@ -4416,7 +4416,7 @@
                 <w:noProof/>
                 <w:webHidden/>
               </w:rPr>
-              <w:instrText xml:space="preserve"> PAGEREF _Toc167287520 \h </w:instrText>
+              <w:instrText xml:space="preserve"> PAGEREF _Toc167880129 \h </w:instrText>
             </w:r>
             <w:r>
               <w:rPr>
@@ -4463,7 +4463,7 @@
               <w14:ligatures w14:val="standardContextual"/>
             </w:rPr>
           </w:pPr>
-          <w:hyperlink w:anchor="_Toc167287521" w:history="1">
+          <w:hyperlink w:anchor="_Toc167880130" w:history="1">
             <w:r>
               <w:rPr>
                 <w:rStyle w:val="a3"/>
@@ -4494,7 +4494,7 @@
                 <w:noProof/>
                 <w:webHidden/>
               </w:rPr>
-              <w:instrText xml:space="preserve"> PAGEREF _Toc167287521 \h </w:instrText>
+              <w:instrText xml:space="preserve"> PAGEREF _Toc167880130 \h </w:instrText>
             </w:r>
             <w:r>
               <w:rPr>
@@ -4541,7 +4541,7 @@
               <w14:ligatures w14:val="standardContextual"/>
             </w:rPr>
           </w:pPr>
-          <w:hyperlink w:anchor="_Toc167287522" w:history="1">
+          <w:hyperlink w:anchor="_Toc167880131" w:history="1">
             <w:r>
               <w:rPr>
                 <w:rStyle w:val="a3"/>
@@ -4572,7 +4572,7 @@
                 <w:noProof/>
                 <w:webHidden/>
               </w:rPr>
-              <w:instrText xml:space="preserve"> PAGEREF _Toc167287522 \h </w:instrText>
+              <w:instrText xml:space="preserve"> PAGEREF _Toc167880131 \h </w:instrText>
             </w:r>
             <w:r>
               <w:rPr>
@@ -4619,7 +4619,7 @@
               <w14:ligatures w14:val="standardContextual"/>
             </w:rPr>
           </w:pPr>
-          <w:hyperlink w:anchor="_Toc167287523" w:history="1">
+          <w:hyperlink w:anchor="_Toc167880132" w:history="1">
             <w:r>
               <w:rPr>
                 <w:rStyle w:val="a3"/>
@@ -4650,7 +4650,7 @@
                 <w:noProof/>
                 <w:webHidden/>
               </w:rPr>
-              <w:instrText xml:space="preserve"> PAGEREF _Toc167287523 \h </w:instrText>
+              <w:instrText xml:space="preserve"> PAGEREF _Toc167880132 \h </w:instrText>
             </w:r>
             <w:r>
               <w:rPr>
@@ -4697,7 +4697,7 @@
               <w14:ligatures w14:val="standardContextual"/>
             </w:rPr>
           </w:pPr>
-          <w:hyperlink w:anchor="_Toc167287524" w:history="1">
+          <w:hyperlink w:anchor="_Toc167880133" w:history="1">
             <w:r>
               <w:rPr>
                 <w:rStyle w:val="a3"/>
@@ -4728,7 +4728,7 @@
                 <w:noProof/>
                 <w:webHidden/>
               </w:rPr>
-              <w:instrText xml:space="preserve"> PAGEREF _Toc167287524 \h </w:instrText>
+              <w:instrText xml:space="preserve"> PAGEREF _Toc167880133 \h </w:instrText>
             </w:r>
             <w:r>
               <w:rPr>
@@ -4775,7 +4775,7 @@
               <w14:ligatures w14:val="standardContextual"/>
             </w:rPr>
           </w:pPr>
-          <w:hyperlink w:anchor="_Toc167287525" w:history="1">
+          <w:hyperlink w:anchor="_Toc167880134" w:history="1">
             <w:r>
               <w:rPr>
                 <w:rStyle w:val="a3"/>
@@ -4806,7 +4806,7 @@
                 <w:noProof/>
                 <w:webHidden/>
               </w:rPr>
-              <w:instrText xml:space="preserve"> PAGEREF _Toc167287525 \h </w:instrText>
+              <w:instrText xml:space="preserve"> PAGEREF _Toc167880134 \h </w:instrText>
             </w:r>
             <w:r>
               <w:rPr>
@@ -4853,7 +4853,7 @@
               <w14:ligatures w14:val="standardContextual"/>
             </w:rPr>
           </w:pPr>
-          <w:hyperlink w:anchor="_Toc167287526" w:history="1">
+          <w:hyperlink w:anchor="_Toc167880135" w:history="1">
             <w:r>
               <w:rPr>
                 <w:rStyle w:val="a3"/>
@@ -4884,7 +4884,7 @@
                 <w:noProof/>
                 <w:webHidden/>
               </w:rPr>
-              <w:instrText xml:space="preserve"> PAGEREF _Toc167287526 \h </w:instrText>
+              <w:instrText xml:space="preserve"> PAGEREF _Toc167880135 \h </w:instrText>
             </w:r>
             <w:r>
               <w:rPr>
@@ -4931,7 +4931,7 @@
               <w14:ligatures w14:val="standardContextual"/>
             </w:rPr>
           </w:pPr>
-          <w:hyperlink w:anchor="_Toc167287527" w:history="1">
+          <w:hyperlink w:anchor="_Toc167880136" w:history="1">
             <w:r>
               <w:rPr>
                 <w:rStyle w:val="a3"/>
@@ -4962,7 +4962,85 @@
                 <w:noProof/>
                 <w:webHidden/>
               </w:rPr>
-              <w:instrText xml:space="preserve"> PAGEREF _Toc167287527 \h </w:instrText>
+              <w:instrText xml:space="preserve"> PAGEREF _Toc167880136 \h </w:instrText>
+            </w:r>
+            <w:r>
+              <w:rPr>
+                <w:rFonts w:ascii="宋体" w:eastAsia="宋体" w:hAnsi="宋体"/>
+                <w:noProof/>
+                <w:webHidden/>
+              </w:rPr>
+            </w:r>
+            <w:r>
+              <w:rPr>
+                <w:rFonts w:ascii="宋体" w:eastAsia="宋体" w:hAnsi="宋体"/>
+                <w:noProof/>
+                <w:webHidden/>
+              </w:rPr>
+              <w:fldChar w:fldCharType="separate"/>
+            </w:r>
+            <w:r>
+              <w:rPr>
+                <w:rFonts w:ascii="宋体" w:eastAsia="宋体" w:hAnsi="宋体"/>
+                <w:noProof/>
+                <w:webHidden/>
+              </w:rPr>
+              <w:t>40</w:t>
+            </w:r>
+            <w:r>
+              <w:rPr>
+                <w:rFonts w:ascii="宋体" w:eastAsia="宋体" w:hAnsi="宋体"/>
+                <w:noProof/>
+                <w:webHidden/>
+              </w:rPr>
+              <w:fldChar w:fldCharType="end"/>
+            </w:r>
+          </w:hyperlink>
+        </w:p>
+        <w:p>
+          <w:pPr>
+            <w:pStyle w:val="TOC3"/>
+            <w:tabs>
+              <w:tab w:val="right" w:leader="dot" w:pos="8296"/>
+            </w:tabs>
+            <w:rPr>
+              <w:rFonts w:ascii="宋体" w:eastAsia="宋体" w:hAnsi="宋体"/>
+              <w:noProof/>
+              <w14:ligatures w14:val="standardContextual"/>
+            </w:rPr>
+          </w:pPr>
+          <w:hyperlink w:anchor="_Toc167880137" w:history="1">
+            <w:r>
+              <w:rPr>
+                <w:rStyle w:val="a3"/>
+                <w:rFonts w:ascii="宋体" w:eastAsia="宋体" w:hAnsi="宋体"/>
+                <w:noProof/>
+              </w:rPr>
+              <w:t>（八）基本权利的放弃</w:t>
+            </w:r>
+            <w:r>
+              <w:rPr>
+                <w:rFonts w:ascii="宋体" w:eastAsia="宋体" w:hAnsi="宋体"/>
+                <w:noProof/>
+                <w:webHidden/>
+              </w:rPr>
+              <w:tab/>
+            </w:r>
+            <w:r>
+              <w:rPr>
+                <w:rFonts w:ascii="宋体" w:eastAsia="宋体" w:hAnsi="宋体"/>
+                <w:noProof/>
+                <w:webHidden/>
+              </w:rPr>
+              <w:fldChar w:fldCharType="begin"/>
+            </w:r>
+            <w:r>
+              <w:rPr>
+                <w:rFonts w:ascii="宋体" w:eastAsia="宋体" w:hAnsi="宋体"/>
+                <w:noProof/>
+                <w:webHidden/>
+              </w:rPr>
+              <w:instrText xml:space="preserve"> PAGEREF _Toc167880137 \h </w:instrText>
             </w:r>
             <w:r>
               <w:rPr>
@@ -5009,7 +5087,7 @@
               <w14:ligatures w14:val="standardContextual"/>
             </w:rPr>
           </w:pPr>
-          <w:hyperlink w:anchor="_Toc167287528" w:history="1">
+          <w:hyperlink w:anchor="_Toc167880138" w:history="1">
             <w:r>
               <w:rPr>
                 <w:rStyle w:val="a3"/>
@@ -5040,7 +5118,7 @@
                 <w:noProof/>
                 <w:webHidden/>
               </w:rPr>
-              <w:instrText xml:space="preserve"> PAGEREF _Toc167287528 \h </w:instrText>
+              <w:instrText xml:space="preserve"> PAGEREF _Toc167880138 \h </w:instrText>
             </w:r>
             <w:r>
               <w:rPr>
@@ -5087,7 +5165,7 @@
               <w14:ligatures w14:val="standardContextual"/>
             </w:rPr>
           </w:pPr>
-          <w:hyperlink w:anchor="_Toc167287529" w:history="1">
+          <w:hyperlink w:anchor="_Toc167880139" w:history="1">
             <w:r>
               <w:rPr>
                 <w:rStyle w:val="a3"/>
@@ -5118,7 +5196,7 @@
                 <w:noProof/>
                 <w:webHidden/>
               </w:rPr>
-              <w:instrText xml:space="preserve"> PAGEREF _Toc167287529 \h </w:instrText>
+              <w:instrText xml:space="preserve"> PAGEREF _Toc167880139 \h </w:instrText>
             </w:r>
             <w:r>
               <w:rPr>
@@ -5165,7 +5243,7 @@
               <w14:ligatures w14:val="standardContextual"/>
             </w:rPr>
           </w:pPr>
-          <w:hyperlink w:anchor="_Toc167287530" w:history="1">
+          <w:hyperlink w:anchor="_Toc167880140" w:history="1">
             <w:r>
               <w:rPr>
                 <w:rStyle w:val="a3"/>
@@ -5196,7 +5274,7 @@
                 <w:noProof/>
                 <w:webHidden/>
               </w:rPr>
-              <w:instrText xml:space="preserve"> PAGEREF _Toc167287530 \h </w:instrText>
+              <w:instrText xml:space="preserve"> PAGEREF _Toc167880140 \h </w:instrText>
             </w:r>
             <w:r>
               <w:rPr>
@@ -5219,7 +5297,7 @@
                 <w:noProof/>
                 <w:webHidden/>
               </w:rPr>
-              <w:t>41</w:t>
+              <w:t>42</w:t>
             </w:r>
             <w:r>
               <w:rPr>
@@ -5243,7 +5321,7 @@
               <w14:ligatures w14:val="standardContextual"/>
             </w:rPr>
           </w:pPr>
-          <w:hyperlink w:anchor="_Toc167287531" w:history="1">
+          <w:hyperlink w:anchor="_Toc167880141" w:history="1">
             <w:r>
               <w:rPr>
                 <w:rStyle w:val="a3"/>
@@ -5274,7 +5352,7 @@
                 <w:noProof/>
                 <w:webHidden/>
               </w:rPr>
-              <w:instrText xml:space="preserve"> PAGEREF _Toc167287531 \h </w:instrText>
+              <w:instrText xml:space="preserve"> PAGEREF _Toc167880141 \h </w:instrText>
             </w:r>
             <w:r>
               <w:rPr>
@@ -5321,7 +5399,7 @@
               <w14:ligatures w14:val="standardContextual"/>
             </w:rPr>
           </w:pPr>
-          <w:hyperlink w:anchor="_Toc167287532" w:history="1">
+          <w:hyperlink w:anchor="_Toc167880142" w:history="1">
             <w:r>
               <w:rPr>
                 <w:rStyle w:val="a3"/>
@@ -5352,7 +5430,7 @@
                 <w:noProof/>
                 <w:webHidden/>
               </w:rPr>
-              <w:instrText xml:space="preserve"> PAGEREF _Toc167287532 \h </w:instrText>
+              <w:instrText xml:space="preserve"> PAGEREF _Toc167880142 \h </w:instrText>
             </w:r>
             <w:r>
               <w:rPr>
@@ -5399,7 +5477,7 @@
               <w14:ligatures w14:val="standardContextual"/>
             </w:rPr>
           </w:pPr>
-          <w:hyperlink w:anchor="_Toc167287533" w:history="1">
+          <w:hyperlink w:anchor="_Toc167880143" w:history="1">
             <w:r>
               <w:rPr>
                 <w:rStyle w:val="a3"/>
@@ -5430,7 +5508,7 @@
                 <w:noProof/>
                 <w:webHidden/>
               </w:rPr>
-              <w:instrText xml:space="preserve"> PAGEREF _Toc167287533 \h </w:instrText>
+              <w:instrText xml:space="preserve"> PAGEREF _Toc167880143 \h </w:instrText>
             </w:r>
             <w:r>
               <w:rPr>
@@ -5477,7 +5555,7 @@
               <w14:ligatures w14:val="standardContextual"/>
             </w:rPr>
           </w:pPr>
-          <w:hyperlink w:anchor="_Toc167287534" w:history="1">
+          <w:hyperlink w:anchor="_Toc167880144" w:history="1">
             <w:r>
               <w:rPr>
                 <w:rStyle w:val="a3"/>
@@ -5508,7 +5586,7 @@
                 <w:noProof/>
                 <w:webHidden/>
               </w:rPr>
-              <w:instrText xml:space="preserve"> PAGEREF _Toc167287534 \h </w:instrText>
+              <w:instrText xml:space="preserve"> PAGEREF _Toc167880144 \h </w:instrText>
             </w:r>
             <w:r>
               <w:rPr>
@@ -5555,7 +5633,7 @@
               <w14:ligatures w14:val="standardContextual"/>
             </w:rPr>
           </w:pPr>
-          <w:hyperlink w:anchor="_Toc167287535" w:history="1">
+          <w:hyperlink w:anchor="_Toc167880145" w:history="1">
             <w:r>
               <w:rPr>
                 <w:rStyle w:val="a3"/>
@@ -5586,7 +5664,7 @@
                 <w:noProof/>
                 <w:webHidden/>
               </w:rPr>
-              <w:instrText xml:space="preserve"> PAGEREF _Toc167287535 \h </w:instrText>
+              <w:instrText xml:space="preserve"> PAGEREF _Toc167880145 \h </w:instrText>
             </w:r>
             <w:r>
               <w:rPr>
@@ -5633,7 +5711,7 @@
               <w14:ligatures w14:val="standardContextual"/>
             </w:rPr>
           </w:pPr>
-          <w:hyperlink w:anchor="_Toc167287536" w:history="1">
+          <w:hyperlink w:anchor="_Toc167880146" w:history="1">
             <w:r>
               <w:rPr>
                 <w:rStyle w:val="a3"/>
@@ -5664,7 +5742,7 @@
                 <w:noProof/>
                 <w:webHidden/>
               </w:rPr>
-              <w:instrText xml:space="preserve"> PAGEREF _Toc167287536 \h </w:instrText>
+              <w:instrText xml:space="preserve"> PAGEREF _Toc167880146 \h </w:instrText>
             </w:r>
             <w:r>
               <w:rPr>
@@ -5711,7 +5789,7 @@
               <w14:ligatures w14:val="standardContextual"/>
             </w:rPr>
           </w:pPr>
-          <w:hyperlink w:anchor="_Toc167287537" w:history="1">
+          <w:hyperlink w:anchor="_Toc167880147" w:history="1">
             <w:r>
               <w:rPr>
                 <w:rStyle w:val="a3"/>
@@ -5742,7 +5820,7 @@
                 <w:noProof/>
                 <w:webHidden/>
               </w:rPr>
-              <w:instrText xml:space="preserve"> PAGEREF _Toc167287537 \h </w:instrText>
+              <w:instrText xml:space="preserve"> PAGEREF _Toc167880147 \h </w:instrText>
             </w:r>
             <w:r>
               <w:rPr>
@@ -5789,7 +5867,7 @@
               <w14:ligatures w14:val="standardContextual"/>
             </w:rPr>
           </w:pPr>
-          <w:hyperlink w:anchor="_Toc167287538" w:history="1">
+          <w:hyperlink w:anchor="_Toc167880148" w:history="1">
             <w:r>
               <w:rPr>
                 <w:rStyle w:val="a3"/>
@@ -5820,7 +5898,7 @@
                 <w:noProof/>
                 <w:webHidden/>
               </w:rPr>
-              <w:instrText xml:space="preserve"> PAGEREF _Toc167287538 \h </w:instrText>
+              <w:instrText xml:space="preserve"> PAGEREF _Toc167880148 \h </w:instrText>
             </w:r>
             <w:r>
               <w:rPr>
@@ -5867,7 +5945,7 @@
               <w14:ligatures w14:val="standardContextual"/>
             </w:rPr>
           </w:pPr>
-          <w:hyperlink w:anchor="_Toc167287539" w:history="1">
+          <w:hyperlink w:anchor="_Toc167880149" w:history="1">
             <w:r>
               <w:rPr>
                 <w:rStyle w:val="a3"/>
@@ -5898,7 +5976,7 @@
                 <w:noProof/>
                 <w:webHidden/>
               </w:rPr>
-              <w:instrText xml:space="preserve"> PAGEREF _Toc167287539 \h </w:instrText>
+              <w:instrText xml:space="preserve"> PAGEREF _Toc167880149 \h </w:instrText>
             </w:r>
             <w:r>
               <w:rPr>
@@ -5945,7 +6023,7 @@
               <w14:ligatures w14:val="standardContextual"/>
             </w:rPr>
           </w:pPr>
-          <w:hyperlink w:anchor="_Toc167287540" w:history="1">
+          <w:hyperlink w:anchor="_Toc167880150" w:history="1">
             <w:r>
               <w:rPr>
                 <w:rStyle w:val="a3"/>
@@ -5976,7 +6054,7 @@
                 <w:noProof/>
                 <w:webHidden/>
               </w:rPr>
-              <w:instrText xml:space="preserve"> PAGEREF _Toc167287540 \h </w:instrText>
+              <w:instrText xml:space="preserve"> PAGEREF _Toc167880150 \h </w:instrText>
             </w:r>
             <w:r>
               <w:rPr>
@@ -6023,7 +6101,7 @@
               <w14:ligatures w14:val="standardContextual"/>
             </w:rPr>
           </w:pPr>
-          <w:hyperlink w:anchor="_Toc167287541" w:history="1">
+          <w:hyperlink w:anchor="_Toc167880151" w:history="1">
             <w:r>
               <w:rPr>
                 <w:rStyle w:val="a3"/>
@@ -6054,7 +6132,7 @@
                 <w:noProof/>
                 <w:webHidden/>
               </w:rPr>
-              <w:instrText xml:space="preserve"> PAGEREF _Toc167287541 \h </w:instrText>
+              <w:instrText xml:space="preserve"> PAGEREF _Toc167880151 \h </w:instrText>
             </w:r>
             <w:r>
               <w:rPr>
@@ -6101,7 +6179,7 @@
               <w14:ligatures w14:val="standardContextual"/>
             </w:rPr>
           </w:pPr>
-          <w:hyperlink w:anchor="_Toc167287542" w:history="1">
+          <w:hyperlink w:anchor="_Toc167880152" w:history="1">
             <w:r>
               <w:rPr>
                 <w:rStyle w:val="a3"/>
@@ -6132,7 +6210,7 @@
                 <w:noProof/>
                 <w:webHidden/>
               </w:rPr>
-              <w:instrText xml:space="preserve"> PAGEREF _Toc167287542 \h </w:instrText>
+              <w:instrText xml:space="preserve"> PAGEREF _Toc167880152 \h </w:instrText>
             </w:r>
             <w:r>
               <w:rPr>
@@ -6179,7 +6257,7 @@
               <w14:ligatures w14:val="standardContextual"/>
             </w:rPr>
           </w:pPr>
-          <w:hyperlink w:anchor="_Toc167287543" w:history="1">
+          <w:hyperlink w:anchor="_Toc167880153" w:history="1">
             <w:r>
               <w:rPr>
                 <w:rStyle w:val="a3"/>
@@ -6210,7 +6288,7 @@
                 <w:noProof/>
                 <w:webHidden/>
               </w:rPr>
-              <w:instrText xml:space="preserve"> PAGEREF _Toc167287543 \h </w:instrText>
+              <w:instrText xml:space="preserve"> PAGEREF _Toc167880153 \h </w:instrText>
             </w:r>
             <w:r>
               <w:rPr>
@@ -6257,7 +6335,7 @@
               <w14:ligatures w14:val="standardContextual"/>
             </w:rPr>
           </w:pPr>
-          <w:hyperlink w:anchor="_Toc167287544" w:history="1">
+          <w:hyperlink w:anchor="_Toc167880154" w:history="1">
             <w:r>
               <w:rPr>
                 <w:rStyle w:val="a3"/>
@@ -6288,7 +6366,7 @@
                 <w:noProof/>
                 <w:webHidden/>
               </w:rPr>
-              <w:instrText xml:space="preserve"> PAGEREF _Toc167287544 \h </w:instrText>
+              <w:instrText xml:space="preserve"> PAGEREF _Toc167880154 \h </w:instrText>
             </w:r>
             <w:r>
               <w:rPr>
@@ -6335,7 +6413,7 @@
               <w14:ligatures w14:val="standardContextual"/>
             </w:rPr>
           </w:pPr>
-          <w:hyperlink w:anchor="_Toc167287545" w:history="1">
+          <w:hyperlink w:anchor="_Toc167880155" w:history="1">
             <w:r>
               <w:rPr>
                 <w:rStyle w:val="a3"/>
@@ -6366,7 +6444,7 @@
                 <w:noProof/>
                 <w:webHidden/>
               </w:rPr>
-              <w:instrText xml:space="preserve"> PAGEREF _Toc167287545 \h </w:instrText>
+              <w:instrText xml:space="preserve"> PAGEREF _Toc167880155 \h </w:instrText>
             </w:r>
             <w:r>
               <w:rPr>
@@ -6413,7 +6491,7 @@
               <w14:ligatures w14:val="standardContextual"/>
             </w:rPr>
           </w:pPr>
-          <w:hyperlink w:anchor="_Toc167287546" w:history="1">
+          <w:hyperlink w:anchor="_Toc167880156" w:history="1">
             <w:r>
               <w:rPr>
                 <w:rStyle w:val="a3"/>
@@ -6444,7 +6522,7 @@
                 <w:noProof/>
                 <w:webHidden/>
               </w:rPr>
-              <w:instrText xml:space="preserve"> PAGEREF _Toc167287546 \h </w:instrText>
+              <w:instrText xml:space="preserve"> PAGEREF _Toc167880156 \h </w:instrText>
             </w:r>
             <w:r>
               <w:rPr>
@@ -6468,6 +6546,178 @@
                 <w:webHidden/>
               </w:rPr>
               <w:t>51</w:t>
+            </w:r>
+            <w:r>
+              <w:rPr>
+                <w:rFonts w:ascii="宋体" w:eastAsia="宋体" w:hAnsi="宋体"/>
+                <w:noProof/>
+                <w:webHidden/>
+              </w:rPr>
+              <w:fldChar w:fldCharType="end"/>
+            </w:r>
+          </w:hyperlink>
+        </w:p>
+        <w:p>
+          <w:pPr>
+            <w:pStyle w:val="TOC3"/>
+            <w:tabs>
+              <w:tab w:val="right" w:leader="dot" w:pos="8296"/>
+            </w:tabs>
+            <w:rPr>
+              <w:rFonts w:ascii="宋体" w:eastAsia="宋体" w:hAnsi="宋体"/>
+              <w:noProof/>
+              <w14:ligatures w14:val="standardContextual"/>
+            </w:rPr>
+          </w:pPr>
+          <w:hyperlink w:anchor="_Toc167880157" w:history="1">
+            <w:r>
+              <w:rPr>
+                <w:rStyle w:val="a3"/>
+                <w:rFonts w:ascii="宋体" w:eastAsia="宋体" w:hAnsi="宋体"/>
+                <w:noProof/>
+              </w:rPr>
+              <w:t>（二）国家结构形式</w:t>
+            </w:r>
+            <w:r>
+              <w:rPr>
+                <w:rFonts w:ascii="宋体" w:eastAsia="宋体" w:hAnsi="宋体"/>
+                <w:noProof/>
+                <w:webHidden/>
+              </w:rPr>
+              <w:tab/>
+            </w:r>
+            <w:r>
+              <w:rPr>
+                <w:rFonts w:ascii="宋体" w:eastAsia="宋体" w:hAnsi="宋体"/>
+                <w:noProof/>
+                <w:webHidden/>
+              </w:rPr>
+              <w:fldChar w:fldCharType="begin"/>
+            </w:r>
+            <w:r>
+              <w:rPr>
+                <w:rFonts w:ascii="宋体" w:eastAsia="宋体" w:hAnsi="宋体"/>
+                <w:noProof/>
+                <w:webHidden/>
+              </w:rPr>
+              <w:instrText xml:space="preserve"> PAGEREF _Toc167880157 \h </w:instrText>
+            </w:r>
+            <w:r>
+              <w:rPr>
+                <w:rFonts w:ascii="宋体" w:eastAsia="宋体" w:hAnsi="宋体"/>
+                <w:noProof/>
+                <w:webHidden/>
+              </w:rPr>
+            </w:r>
+            <w:r>
+              <w:rPr>
+                <w:rFonts w:ascii="宋体" w:eastAsia="宋体" w:hAnsi="宋体"/>
+                <w:noProof/>
+                <w:webHidden/>
+              </w:rPr>
+              <w:fldChar w:fldCharType="separate"/>
+            </w:r>
+            <w:r>
+              <w:rPr>
+                <w:rFonts w:ascii="宋体" w:eastAsia="宋体" w:hAnsi="宋体"/>
+                <w:noProof/>
+                <w:webHidden/>
+              </w:rPr>
+              <w:t>54</w:t>
+            </w:r>
+            <w:r>
+              <w:rPr>
+                <w:rFonts w:ascii="宋体" w:eastAsia="宋体" w:hAnsi="宋体"/>
+                <w:noProof/>
+                <w:webHidden/>
+              </w:rPr>
+              <w:fldChar w:fldCharType="end"/>
+            </w:r>
+          </w:hyperlink>
+        </w:p>
+        <w:p>
+          <w:pPr>
+            <w:pStyle w:val="TOC3"/>
+            <w:tabs>
+              <w:tab w:val="right" w:leader="dot" w:pos="8296"/>
+            </w:tabs>
+            <w:rPr>
+              <w:rFonts w:ascii="宋体" w:eastAsia="宋体" w:hAnsi="宋体"/>
+              <w:noProof/>
+              <w14:ligatures w14:val="standardContextual"/>
+            </w:rPr>
+          </w:pPr>
+          <w:hyperlink w:anchor="_Toc167880158" w:history="1">
+            <w:r>
+              <w:rPr>
+                <w:rStyle w:val="a3"/>
+                <w:rFonts w:ascii="宋体" w:eastAsia="宋体" w:hAnsi="宋体"/>
+                <w:noProof/>
+              </w:rPr>
+              <w:t>（三</w:t>
+            </w:r>
+            <w:r>
+              <w:rPr>
+                <w:rStyle w:val="a3"/>
+                <w:rFonts w:ascii="宋体" w:eastAsia="宋体" w:hAnsi="宋体"/>
+                <w:noProof/>
+              </w:rPr>
+              <w:t>）</w:t>
+            </w:r>
+            <w:r>
+              <w:rPr>
+                <w:rStyle w:val="a3"/>
+                <w:rFonts w:ascii="宋体" w:eastAsia="宋体" w:hAnsi="宋体"/>
+                <w:noProof/>
+              </w:rPr>
+              <w:t>国家标志</w:t>
+            </w:r>
+            <w:r>
+              <w:rPr>
+                <w:rFonts w:ascii="宋体" w:eastAsia="宋体" w:hAnsi="宋体"/>
+                <w:noProof/>
+                <w:webHidden/>
+              </w:rPr>
+              <w:tab/>
+            </w:r>
+            <w:r>
+              <w:rPr>
+                <w:rFonts w:ascii="宋体" w:eastAsia="宋体" w:hAnsi="宋体"/>
+                <w:noProof/>
+                <w:webHidden/>
+              </w:rPr>
+              <w:fldChar w:fldCharType="begin"/>
+            </w:r>
+            <w:r>
+              <w:rPr>
+                <w:rFonts w:ascii="宋体" w:eastAsia="宋体" w:hAnsi="宋体"/>
+                <w:noProof/>
+                <w:webHidden/>
+              </w:rPr>
+              <w:instrText xml:space="preserve"> PAGEREF _Toc167880158 \h </w:instrText>
+            </w:r>
+            <w:r>
+              <w:rPr>
+                <w:rFonts w:ascii="宋体" w:eastAsia="宋体" w:hAnsi="宋体"/>
+                <w:noProof/>
+                <w:webHidden/>
+              </w:rPr>
+            </w:r>
+            <w:r>
+              <w:rPr>
+                <w:rFonts w:ascii="宋体" w:eastAsia="宋体" w:hAnsi="宋体"/>
+                <w:noProof/>
+                <w:webHidden/>
+              </w:rPr>
+              <w:fldChar w:fldCharType="separate"/>
+            </w:r>
+            <w:r>
+              <w:rPr>
+                <w:rFonts w:ascii="宋体" w:eastAsia="宋体" w:hAnsi="宋体"/>
+                <w:noProof/>
+                <w:webHidden/>
+              </w:rPr>
+              <w:t>57</w:t>
             </w:r>
             <w:r>
               <w:rPr>
@@ -6523,7 +6773,7 @@
       <w:pPr>
         <w:pStyle w:val="a9"/>
       </w:pPr>
-      <w:bookmarkStart w:id="0" w:name="_Toc167287467"/>
+      <w:bookmarkStart w:id="0" w:name="_Toc167880076"/>
       <w:r>
         <w:rPr>
           <w:rFonts w:hint="eastAsia"/>
@@ -6573,7 +6823,7 @@
       <w:pPr>
         <w:pStyle w:val="ac"/>
       </w:pPr>
-      <w:bookmarkStart w:id="1" w:name="_Toc167287468"/>
+      <w:bookmarkStart w:id="1" w:name="_Toc167880077"/>
       <w:r>
         <w:rPr>
           <w:rFonts w:hint="eastAsia"/>
@@ -6821,7 +7071,7 @@
       <w:pPr>
         <w:pStyle w:val="ac"/>
       </w:pPr>
-      <w:bookmarkStart w:id="2" w:name="_Toc167287469"/>
+      <w:bookmarkStart w:id="2" w:name="_Toc167880078"/>
       <w:r>
         <w:rPr>
           <w:rFonts w:hint="eastAsia"/>
@@ -6935,7 +7185,7 @@
       <w:pPr>
         <w:pStyle w:val="ac"/>
       </w:pPr>
-      <w:bookmarkStart w:id="3" w:name="_Toc167287470"/>
+      <w:bookmarkStart w:id="3" w:name="_Toc167880079"/>
       <w:r>
         <w:rPr>
           <w:rFonts w:hint="eastAsia"/>
@@ -6948,7 +7198,7 @@
       <w:pPr>
         <w:pStyle w:val="ae"/>
       </w:pPr>
-      <w:bookmarkStart w:id="4" w:name="_Toc167287471"/>
+      <w:bookmarkStart w:id="4" w:name="_Toc167880080"/>
       <w:r>
         <w:rPr>
           <w:rFonts w:hint="eastAsia"/>
@@ -7007,7 +7257,7 @@
       <w:pPr>
         <w:pStyle w:val="ae"/>
       </w:pPr>
-      <w:bookmarkStart w:id="5" w:name="_Toc167287472"/>
+      <w:bookmarkStart w:id="5" w:name="_Toc167880081"/>
       <w:r>
         <w:rPr>
           <w:rFonts w:hint="eastAsia"/>
@@ -7102,7 +7352,7 @@
       <w:pPr>
         <w:pStyle w:val="ae"/>
       </w:pPr>
-      <w:bookmarkStart w:id="6" w:name="_Toc167287473"/>
+      <w:bookmarkStart w:id="6" w:name="_Toc167880082"/>
       <w:r>
         <w:rPr>
           <w:rFonts w:hint="eastAsia"/>
@@ -7418,7 +7668,7 @@
       <w:pPr>
         <w:pStyle w:val="a9"/>
       </w:pPr>
-      <w:bookmarkStart w:id="7" w:name="_Toc167287474"/>
+      <w:bookmarkStart w:id="7" w:name="_Toc167880083"/>
       <w:r>
         <w:rPr>
           <w:rFonts w:hint="eastAsia"/>
@@ -7491,7 +7741,7 @@
       <w:pPr>
         <w:pStyle w:val="ac"/>
       </w:pPr>
-      <w:bookmarkStart w:id="8" w:name="_Toc167287475"/>
+      <w:bookmarkStart w:id="8" w:name="_Toc167880084"/>
       <w:r>
         <w:rPr>
           <w:rFonts w:hint="eastAsia"/>
@@ -7504,7 +7754,7 @@
       <w:pPr>
         <w:pStyle w:val="ae"/>
       </w:pPr>
-      <w:bookmarkStart w:id="9" w:name="_Toc167287476"/>
+      <w:bookmarkStart w:id="9" w:name="_Toc167880085"/>
       <w:r>
         <w:rPr>
           <w:rFonts w:hint="eastAsia"/>
@@ -7703,7 +7953,7 @@
       <w:pPr>
         <w:pStyle w:val="ae"/>
       </w:pPr>
-      <w:bookmarkStart w:id="10" w:name="_Toc167287477"/>
+      <w:bookmarkStart w:id="10" w:name="_Toc167880086"/>
       <w:r>
         <w:rPr>
           <w:rFonts w:hint="eastAsia"/>
@@ -7744,7 +7994,7 @@
       <w:pPr>
         <w:pStyle w:val="ae"/>
       </w:pPr>
-      <w:bookmarkStart w:id="11" w:name="_Toc167287478"/>
+      <w:bookmarkStart w:id="11" w:name="_Toc167880087"/>
       <w:r>
         <w:rPr>
           <w:rFonts w:hint="eastAsia"/>
@@ -7842,7 +8092,7 @@
       <w:pPr>
         <w:pStyle w:val="ae"/>
       </w:pPr>
-      <w:bookmarkStart w:id="12" w:name="_Toc167287479"/>
+      <w:bookmarkStart w:id="12" w:name="_Toc167880088"/>
       <w:r>
         <w:rPr>
           <w:rFonts w:hint="eastAsia"/>
@@ -8312,7 +8562,7 @@
       <w:pPr>
         <w:pStyle w:val="ae"/>
       </w:pPr>
-      <w:bookmarkStart w:id="13" w:name="_Toc167287480"/>
+      <w:bookmarkStart w:id="13" w:name="_Toc167880089"/>
       <w:r>
         <w:rPr>
           <w:rFonts w:hint="eastAsia"/>
@@ -8535,7 +8785,7 @@
       <w:pPr>
         <w:pStyle w:val="ac"/>
       </w:pPr>
-      <w:bookmarkStart w:id="14" w:name="_Toc167287481"/>
+      <w:bookmarkStart w:id="14" w:name="_Toc167880090"/>
       <w:r>
         <w:rPr>
           <w:rFonts w:hint="eastAsia"/>
@@ -8548,7 +8798,7 @@
       <w:pPr>
         <w:pStyle w:val="ae"/>
       </w:pPr>
-      <w:bookmarkStart w:id="15" w:name="_Toc167287482"/>
+      <w:bookmarkStart w:id="15" w:name="_Toc167880091"/>
       <w:r>
         <w:rPr>
           <w:rFonts w:hint="eastAsia"/>
@@ -8934,7 +9184,7 @@
       <w:pPr>
         <w:pStyle w:val="ae"/>
       </w:pPr>
-      <w:bookmarkStart w:id="16" w:name="_Toc167287483"/>
+      <w:bookmarkStart w:id="16" w:name="_Toc167880092"/>
       <w:r>
         <w:rPr>
           <w:rFonts w:hint="eastAsia"/>
@@ -9815,7 +10065,7 @@
       <w:pPr>
         <w:pStyle w:val="ac"/>
       </w:pPr>
-      <w:bookmarkStart w:id="17" w:name="_Toc167287484"/>
+      <w:bookmarkStart w:id="17" w:name="_Toc167880093"/>
       <w:r>
         <w:rPr>
           <w:rFonts w:hint="eastAsia"/>
@@ -9828,7 +10078,7 @@
       <w:pPr>
         <w:pStyle w:val="ae"/>
       </w:pPr>
-      <w:bookmarkStart w:id="18" w:name="_Toc167287485"/>
+      <w:bookmarkStart w:id="18" w:name="_Toc167880094"/>
       <w:r>
         <w:rPr>
           <w:rFonts w:hint="eastAsia"/>
@@ -10173,7 +10423,7 @@
       <w:pPr>
         <w:pStyle w:val="ae"/>
       </w:pPr>
-      <w:bookmarkStart w:id="19" w:name="_Toc167287486"/>
+      <w:bookmarkStart w:id="19" w:name="_Toc167880095"/>
       <w:r>
         <w:rPr>
           <w:rFonts w:hint="eastAsia"/>
@@ -11450,7 +11700,7 @@
       <w:pPr>
         <w:pStyle w:val="ae"/>
       </w:pPr>
-      <w:bookmarkStart w:id="20" w:name="_Toc167287487"/>
+      <w:bookmarkStart w:id="20" w:name="_Toc167880096"/>
       <w:r>
         <w:rPr>
           <w:rFonts w:hint="eastAsia"/>
@@ -12832,7 +13082,7 @@
       <w:pPr>
         <w:pStyle w:val="ac"/>
       </w:pPr>
-      <w:bookmarkStart w:id="21" w:name="_Toc167287488"/>
+      <w:bookmarkStart w:id="21" w:name="_Toc167880097"/>
       <w:r>
         <w:rPr>
           <w:rFonts w:hint="eastAsia"/>
@@ -12845,7 +13095,7 @@
       <w:pPr>
         <w:pStyle w:val="ae"/>
       </w:pPr>
-      <w:bookmarkStart w:id="22" w:name="_Toc167287489"/>
+      <w:bookmarkStart w:id="22" w:name="_Toc167880098"/>
       <w:r>
         <w:rPr>
           <w:rFonts w:hint="eastAsia"/>
@@ -12919,7 +13169,7 @@
       <w:pPr>
         <w:pStyle w:val="ae"/>
       </w:pPr>
-      <w:bookmarkStart w:id="23" w:name="_Toc167287490"/>
+      <w:bookmarkStart w:id="23" w:name="_Toc167880099"/>
       <w:r>
         <w:rPr>
           <w:rFonts w:hint="eastAsia"/>
@@ -13326,7 +13576,7 @@
       <w:pPr>
         <w:pStyle w:val="ae"/>
       </w:pPr>
-      <w:bookmarkStart w:id="24" w:name="_Toc167287491"/>
+      <w:bookmarkStart w:id="24" w:name="_Toc167880100"/>
       <w:r>
         <w:rPr>
           <w:rFonts w:hint="eastAsia"/>
@@ -13496,7 +13746,7 @@
       <w:pPr>
         <w:pStyle w:val="ac"/>
       </w:pPr>
-      <w:bookmarkStart w:id="25" w:name="_Toc167287492"/>
+      <w:bookmarkStart w:id="25" w:name="_Toc167880101"/>
       <w:r>
         <w:rPr>
           <w:rFonts w:hint="eastAsia"/>
@@ -13509,7 +13759,7 @@
       <w:pPr>
         <w:pStyle w:val="ae"/>
       </w:pPr>
-      <w:bookmarkStart w:id="26" w:name="_Toc167287493"/>
+      <w:bookmarkStart w:id="26" w:name="_Toc167880102"/>
       <w:r>
         <w:rPr>
           <w:rFonts w:hint="eastAsia"/>
@@ -13994,7 +14244,7 @@
       <w:pPr>
         <w:pStyle w:val="ae"/>
       </w:pPr>
-      <w:bookmarkStart w:id="27" w:name="_Toc167287494"/>
+      <w:bookmarkStart w:id="27" w:name="_Toc167880103"/>
       <w:r>
         <w:rPr>
           <w:rFonts w:hint="eastAsia"/>
@@ -14217,7 +14467,7 @@
       <w:pPr>
         <w:pStyle w:val="ae"/>
       </w:pPr>
-      <w:bookmarkStart w:id="28" w:name="_Toc167287495"/>
+      <w:bookmarkStart w:id="28" w:name="_Toc167880104"/>
       <w:r>
         <w:rPr>
           <w:rFonts w:hint="eastAsia"/>
@@ -14651,7 +14901,7 @@
       <w:pPr>
         <w:pStyle w:val="a9"/>
       </w:pPr>
-      <w:bookmarkStart w:id="29" w:name="_Toc167287496"/>
+      <w:bookmarkStart w:id="29" w:name="_Toc167880105"/>
       <w:r>
         <w:rPr>
           <w:rFonts w:hint="eastAsia"/>
@@ -14694,7 +14944,7 @@
       <w:pPr>
         <w:pStyle w:val="ac"/>
       </w:pPr>
-      <w:bookmarkStart w:id="30" w:name="_Toc167287497"/>
+      <w:bookmarkStart w:id="30" w:name="_Toc167880106"/>
       <w:r>
         <w:rPr>
           <w:rFonts w:hint="eastAsia"/>
@@ -14707,7 +14957,7 @@
       <w:pPr>
         <w:pStyle w:val="ae"/>
       </w:pPr>
-      <w:bookmarkStart w:id="31" w:name="_Toc167287498"/>
+      <w:bookmarkStart w:id="31" w:name="_Toc167880107"/>
       <w:r>
         <w:rPr>
           <w:rFonts w:hint="eastAsia"/>
@@ -15187,7 +15437,7 @@
       <w:pPr>
         <w:pStyle w:val="ae"/>
       </w:pPr>
-      <w:bookmarkStart w:id="32" w:name="_Toc167287499"/>
+      <w:bookmarkStart w:id="32" w:name="_Toc167880108"/>
       <w:r>
         <w:rPr>
           <w:rFonts w:hint="eastAsia"/>
@@ -15452,7 +15702,7 @@
       <w:pPr>
         <w:pStyle w:val="ac"/>
       </w:pPr>
-      <w:bookmarkStart w:id="33" w:name="_Toc167287500"/>
+      <w:bookmarkStart w:id="33" w:name="_Toc167880109"/>
       <w:r>
         <w:rPr>
           <w:rFonts w:hint="eastAsia"/>
@@ -15465,7 +15715,7 @@
       <w:pPr>
         <w:pStyle w:val="ae"/>
       </w:pPr>
-      <w:bookmarkStart w:id="34" w:name="_Toc167287501"/>
+      <w:bookmarkStart w:id="34" w:name="_Toc167880110"/>
       <w:r>
         <w:rPr>
           <w:rFonts w:hint="eastAsia"/>
@@ -15882,7 +16132,7 @@
       <w:pPr>
         <w:pStyle w:val="ae"/>
       </w:pPr>
-      <w:bookmarkStart w:id="35" w:name="_Toc167287502"/>
+      <w:bookmarkStart w:id="35" w:name="_Toc167880111"/>
       <w:r>
         <w:rPr>
           <w:rFonts w:hint="eastAsia"/>
@@ -15943,7 +16193,7 @@
       <w:pPr>
         <w:pStyle w:val="ae"/>
       </w:pPr>
-      <w:bookmarkStart w:id="36" w:name="_Toc167287503"/>
+      <w:bookmarkStart w:id="36" w:name="_Toc167880112"/>
       <w:r>
         <w:rPr>
           <w:rFonts w:hint="eastAsia"/>
@@ -16225,7 +16475,7 @@
       <w:pPr>
         <w:pStyle w:val="ae"/>
       </w:pPr>
-      <w:bookmarkStart w:id="37" w:name="_Toc167287504"/>
+      <w:bookmarkStart w:id="37" w:name="_Toc167880113"/>
       <w:r>
         <w:rPr>
           <w:rFonts w:hint="eastAsia"/>
@@ -16362,7 +16612,7 @@
       <w:pPr>
         <w:pStyle w:val="ac"/>
       </w:pPr>
-      <w:bookmarkStart w:id="38" w:name="_Toc167287505"/>
+      <w:bookmarkStart w:id="38" w:name="_Toc167880114"/>
       <w:r>
         <w:rPr>
           <w:rFonts w:hint="eastAsia"/>
@@ -16375,7 +16625,7 @@
       <w:pPr>
         <w:pStyle w:val="ae"/>
       </w:pPr>
-      <w:bookmarkStart w:id="39" w:name="_Toc167287506"/>
+      <w:bookmarkStart w:id="39" w:name="_Toc167880115"/>
       <w:r>
         <w:rPr>
           <w:rFonts w:hint="eastAsia"/>
@@ -16523,7 +16773,7 @@
       <w:pPr>
         <w:pStyle w:val="ae"/>
       </w:pPr>
-      <w:bookmarkStart w:id="40" w:name="_Toc167287507"/>
+      <w:bookmarkStart w:id="40" w:name="_Toc167880116"/>
       <w:r>
         <w:rPr>
           <w:rFonts w:hint="eastAsia"/>
@@ -17461,7 +17711,7 @@
       <w:pPr>
         <w:pStyle w:val="ae"/>
       </w:pPr>
-      <w:bookmarkStart w:id="41" w:name="_Toc167287508"/>
+      <w:bookmarkStart w:id="41" w:name="_Toc167880117"/>
       <w:r>
         <w:rPr>
           <w:rFonts w:hint="eastAsia"/>
@@ -17564,7 +17814,7 @@
       <w:pPr>
         <w:pStyle w:val="ae"/>
       </w:pPr>
-      <w:bookmarkStart w:id="42" w:name="_Toc167287509"/>
+      <w:bookmarkStart w:id="42" w:name="_Toc167880118"/>
       <w:r>
         <w:rPr>
           <w:rFonts w:hint="eastAsia"/>
@@ -17864,7 +18114,7 @@
       <w:pPr>
         <w:pStyle w:val="a9"/>
       </w:pPr>
-      <w:bookmarkStart w:id="43" w:name="_Toc167287510"/>
+      <w:bookmarkStart w:id="43" w:name="_Toc167880119"/>
       <w:r>
         <w:rPr>
           <w:rFonts w:hint="eastAsia"/>
@@ -17901,7 +18151,7 @@
       <w:pPr>
         <w:pStyle w:val="ac"/>
       </w:pPr>
-      <w:bookmarkStart w:id="44" w:name="_Toc167287511"/>
+      <w:bookmarkStart w:id="44" w:name="_Toc167880120"/>
       <w:r>
         <w:rPr>
           <w:rFonts w:hint="eastAsia"/>
@@ -17914,7 +18164,7 @@
       <w:pPr>
         <w:pStyle w:val="ae"/>
       </w:pPr>
-      <w:bookmarkStart w:id="45" w:name="_Toc167287512"/>
+      <w:bookmarkStart w:id="45" w:name="_Toc167880121"/>
       <w:r>
         <w:rPr>
           <w:rFonts w:hint="eastAsia"/>
@@ -17946,7 +18196,7 @@
       <w:pPr>
         <w:pStyle w:val="ae"/>
       </w:pPr>
-      <w:bookmarkStart w:id="46" w:name="_Toc167287513"/>
+      <w:bookmarkStart w:id="46" w:name="_Toc167880122"/>
       <w:r>
         <w:rPr>
           <w:rFonts w:hint="eastAsia"/>
@@ -17995,7 +18245,7 @@
       <w:pPr>
         <w:pStyle w:val="ae"/>
       </w:pPr>
-      <w:bookmarkStart w:id="47" w:name="_Toc167287514"/>
+      <w:bookmarkStart w:id="47" w:name="_Toc167880123"/>
       <w:r>
         <w:rPr>
           <w:rFonts w:hint="eastAsia"/>
@@ -18050,7 +18300,7 @@
       <w:pPr>
         <w:pStyle w:val="ac"/>
       </w:pPr>
-      <w:bookmarkStart w:id="48" w:name="_Toc167287515"/>
+      <w:bookmarkStart w:id="48" w:name="_Toc167880124"/>
       <w:r>
         <w:rPr>
           <w:rFonts w:hint="eastAsia"/>
@@ -18063,7 +18313,7 @@
       <w:pPr>
         <w:pStyle w:val="ae"/>
       </w:pPr>
-      <w:bookmarkStart w:id="49" w:name="_Toc167287516"/>
+      <w:bookmarkStart w:id="49" w:name="_Toc167880125"/>
       <w:r>
         <w:rPr>
           <w:rFonts w:hint="eastAsia"/>
@@ -18200,7 +18450,7 @@
       <w:pPr>
         <w:pStyle w:val="ae"/>
       </w:pPr>
-      <w:bookmarkStart w:id="50" w:name="_Toc167287517"/>
+      <w:bookmarkStart w:id="50" w:name="_Toc167880126"/>
       <w:r>
         <w:rPr>
           <w:rFonts w:hint="eastAsia"/>
@@ -19380,8 +19630,13 @@
         <w:pStyle w:val="aa"/>
         <w:ind w:firstLine="420"/>
       </w:pPr>
-      <w:r>
-        <w:t>洛克</w:t>
+      <w:proofErr w:type="gramStart"/>
+      <w:r>
+        <w:t>洛</w:t>
+      </w:r>
+      <w:proofErr w:type="gramEnd"/>
+      <w:r>
+        <w:t>克</w:t>
       </w:r>
       <w:r>
         <w:rPr>
@@ -19938,7 +20193,7 @@
       <w:pPr>
         <w:pStyle w:val="ae"/>
       </w:pPr>
-      <w:bookmarkStart w:id="51" w:name="_Toc167287518"/>
+      <w:bookmarkStart w:id="51" w:name="_Toc167880127"/>
       <w:r>
         <w:rPr>
           <w:rFonts w:hint="eastAsia"/>
@@ -21196,7 +21451,7 @@
       <w:pPr>
         <w:pStyle w:val="a9"/>
       </w:pPr>
-      <w:bookmarkStart w:id="52" w:name="_Toc167287519"/>
+      <w:bookmarkStart w:id="52" w:name="_Toc167880128"/>
       <w:r>
         <w:rPr>
           <w:rFonts w:hint="eastAsia"/>
@@ -21233,9 +21488,6 @@
       <w:pPr>
         <w:pStyle w:val="aa"/>
         <w:jc w:val="center"/>
-        <w:rPr>
-          <w:rFonts w:hint="eastAsia"/>
-        </w:rPr>
       </w:pPr>
       <w:r>
         <w:rPr>
@@ -21266,7 +21518,7 @@
       <w:pPr>
         <w:pStyle w:val="ac"/>
       </w:pPr>
-      <w:bookmarkStart w:id="53" w:name="_Toc167287520"/>
+      <w:bookmarkStart w:id="53" w:name="_Toc167880129"/>
       <w:r>
         <w:rPr>
           <w:rFonts w:hint="eastAsia"/>
@@ -21279,7 +21531,7 @@
       <w:pPr>
         <w:pStyle w:val="ae"/>
       </w:pPr>
-      <w:bookmarkStart w:id="54" w:name="_Toc167287521"/>
+      <w:bookmarkStart w:id="54" w:name="_Toc167880130"/>
       <w:r>
         <w:rPr>
           <w:rFonts w:hint="eastAsia"/>
@@ -21370,7 +21622,7 @@
       <w:pPr>
         <w:pStyle w:val="ae"/>
       </w:pPr>
-      <w:bookmarkStart w:id="55" w:name="_Toc167287522"/>
+      <w:bookmarkStart w:id="55" w:name="_Toc167880131"/>
       <w:r>
         <w:rPr>
           <w:rFonts w:hint="eastAsia"/>
@@ -22085,7 +22337,35 @@
         <w:rPr>
           <w:rFonts w:hint="eastAsia"/>
         </w:rPr>
-        <w:t>（如洛克纳时代重视经济自由，洛克纳时代结束后重视公民权利和福利方面的自由）</w:t>
+        <w:t>（如</w:t>
+      </w:r>
+      <w:proofErr w:type="gramStart"/>
+      <w:r>
+        <w:rPr>
+          <w:rFonts w:hint="eastAsia"/>
+        </w:rPr>
+        <w:t>洛</w:t>
+      </w:r>
+      <w:proofErr w:type="gramEnd"/>
+      <w:r>
+        <w:rPr>
+          <w:rFonts w:hint="eastAsia"/>
+        </w:rPr>
+        <w:t>克纳时代重视经济自由，</w:t>
+      </w:r>
+      <w:proofErr w:type="gramStart"/>
+      <w:r>
+        <w:rPr>
+          <w:rFonts w:hint="eastAsia"/>
+        </w:rPr>
+        <w:t>洛</w:t>
+      </w:r>
+      <w:proofErr w:type="gramEnd"/>
+      <w:r>
+        <w:rPr>
+          <w:rFonts w:hint="eastAsia"/>
+        </w:rPr>
+        <w:t>克纳时代结束后重视公民权利和福利方面的自由）</w:t>
       </w:r>
       <w:r>
         <w:rPr>
@@ -22343,7 +22623,7 @@
       <w:pPr>
         <w:pStyle w:val="ae"/>
       </w:pPr>
-      <w:bookmarkStart w:id="56" w:name="_Toc167287523"/>
+      <w:bookmarkStart w:id="56" w:name="_Toc167880132"/>
       <w:r>
         <w:rPr>
           <w:rFonts w:hint="eastAsia"/>
@@ -22376,11 +22656,19 @@
       <w:r>
         <w:tab/>
       </w:r>
-      <w:r>
-        <w:rPr>
-          <w:rFonts w:hint="eastAsia"/>
-        </w:rPr>
-        <w:t>洛克认为，基本权利分为生命、自由和财产；耶利内克则作了如下分类：</w:t>
+      <w:proofErr w:type="gramStart"/>
+      <w:r>
+        <w:rPr>
+          <w:rFonts w:hint="eastAsia"/>
+        </w:rPr>
+        <w:t>洛</w:t>
+      </w:r>
+      <w:proofErr w:type="gramEnd"/>
+      <w:r>
+        <w:rPr>
+          <w:rFonts w:hint="eastAsia"/>
+        </w:rPr>
+        <w:t>克认为，基本权利分为生命、自由和财产；耶利内克则作了如下分类：</w:t>
       </w:r>
     </w:p>
     <w:tbl>
@@ -23291,7 +23579,7 @@
       <w:pPr>
         <w:pStyle w:val="ae"/>
       </w:pPr>
-      <w:bookmarkStart w:id="57" w:name="_Toc167287524"/>
+      <w:bookmarkStart w:id="57" w:name="_Toc167880133"/>
       <w:r>
         <w:rPr>
           <w:rFonts w:hint="eastAsia"/>
@@ -23407,7 +23695,7 @@
       <w:pPr>
         <w:pStyle w:val="ae"/>
       </w:pPr>
-      <w:bookmarkStart w:id="58" w:name="_Toc167287525"/>
+      <w:bookmarkStart w:id="58" w:name="_Toc167880134"/>
       <w:r>
         <w:rPr>
           <w:rFonts w:hint="eastAsia"/>
@@ -23939,7 +24227,7 @@
       <w:pPr>
         <w:pStyle w:val="ae"/>
       </w:pPr>
-      <w:bookmarkStart w:id="59" w:name="_Toc167287526"/>
+      <w:bookmarkStart w:id="59" w:name="_Toc167880135"/>
       <w:r>
         <w:rPr>
           <w:rFonts w:hint="eastAsia"/>
@@ -27356,7 +27644,7 @@
       <w:pPr>
         <w:pStyle w:val="ae"/>
       </w:pPr>
-      <w:bookmarkStart w:id="60" w:name="_Toc167287527"/>
+      <w:bookmarkStart w:id="60" w:name="_Toc167880136"/>
       <w:r>
         <w:rPr>
           <w:rFonts w:hint="eastAsia"/>
@@ -27423,29 +27711,179 @@
     </w:p>
     <w:p>
       <w:pPr>
+        <w:pStyle w:val="ae"/>
+      </w:pPr>
+      <w:bookmarkStart w:id="61" w:name="_Toc167880137"/>
+      <w:r>
+        <w:rPr>
+          <w:rFonts w:hint="eastAsia"/>
+        </w:rPr>
+        <w:t>（八）基本权利的放弃</w:t>
+      </w:r>
+      <w:bookmarkEnd w:id="61"/>
+    </w:p>
+    <w:p>
+      <w:pPr>
+        <w:pStyle w:val="aa"/>
+        <w:ind w:firstLine="420"/>
+      </w:pPr>
+      <w:r>
+        <w:rPr>
+          <w:rFonts w:hint="eastAsia"/>
+        </w:rPr>
+        <w:t>一些基本权利（如隐私权）是可以（在一定界限内）放弃的</w:t>
+      </w:r>
+      <w:r>
+        <w:rPr>
+          <w:rFonts w:hint="eastAsia"/>
+        </w:rPr>
+        <w:t>，也有一些基本权利是不能被放弃的（如大部分政治权利）</w:t>
+      </w:r>
+      <w:r>
+        <w:rPr>
+          <w:rFonts w:hint="eastAsia"/>
+        </w:rPr>
+        <w:t>。</w:t>
+      </w:r>
+      <w:r>
+        <w:rPr>
+          <w:rFonts w:hint="eastAsia"/>
+        </w:rPr>
+        <w:t>对基本权利放弃的情形的分析可以适用以下框架：</w:t>
+      </w:r>
+    </w:p>
+    <w:p>
+      <w:pPr>
+        <w:pStyle w:val="aa"/>
+        <w:numPr>
+          <w:ilvl w:val="0"/>
+          <w:numId w:val="76"/>
+        </w:numPr>
+        <w:spacing w:beforeLines="0" w:before="0" w:afterLines="0" w:after="0"/>
+        <w:ind w:left="442" w:hanging="442"/>
+      </w:pPr>
+      <w:r>
+        <w:rPr>
+          <w:rFonts w:hint="eastAsia"/>
+        </w:rPr>
+        <w:t>主体</w:t>
+      </w:r>
+      <w:r>
+        <w:rPr>
+          <w:rFonts w:hint="eastAsia"/>
+        </w:rPr>
+        <w:t>之间的关系是否属于宪法关系</w:t>
+      </w:r>
+      <w:r>
+        <w:rPr>
+          <w:rFonts w:hint="eastAsia"/>
+        </w:rPr>
+        <w:t>；</w:t>
+      </w:r>
+    </w:p>
+    <w:p>
+      <w:pPr>
+        <w:pStyle w:val="aa"/>
+        <w:numPr>
+          <w:ilvl w:val="0"/>
+          <w:numId w:val="76"/>
+        </w:numPr>
+        <w:spacing w:beforeLines="0" w:before="0" w:afterLines="0" w:after="0"/>
+        <w:ind w:left="442" w:hanging="442"/>
+      </w:pPr>
+      <w:r>
+        <w:rPr>
+          <w:rFonts w:hint="eastAsia"/>
+        </w:rPr>
+        <w:t>本案涉及的基本权利</w:t>
+      </w:r>
+      <w:r>
+        <w:rPr>
+          <w:rFonts w:hint="eastAsia"/>
+        </w:rPr>
+        <w:t>是什么，这一基本权利是否属于宪法基本权利；</w:t>
+      </w:r>
+    </w:p>
+    <w:p>
+      <w:pPr>
+        <w:pStyle w:val="aa"/>
+        <w:numPr>
+          <w:ilvl w:val="0"/>
+          <w:numId w:val="76"/>
+        </w:numPr>
+        <w:spacing w:beforeLines="0" w:before="0" w:afterLines="0" w:after="0"/>
+        <w:ind w:left="442" w:hanging="442"/>
+      </w:pPr>
+      <w:r>
+        <w:rPr>
+          <w:rFonts w:hint="eastAsia"/>
+        </w:rPr>
+        <w:t>主体</w:t>
+      </w:r>
+      <w:r>
+        <w:rPr>
+          <w:rFonts w:hint="eastAsia"/>
+        </w:rPr>
+        <w:t>的行为是否属于基本权利放弃</w:t>
+      </w:r>
+      <w:r>
+        <w:rPr>
+          <w:rFonts w:hint="eastAsia"/>
+        </w:rPr>
+        <w:t>；</w:t>
+      </w:r>
+    </w:p>
+    <w:p>
+      <w:pPr>
+        <w:pStyle w:val="aa"/>
+        <w:numPr>
+          <w:ilvl w:val="0"/>
+          <w:numId w:val="76"/>
+        </w:numPr>
+        <w:spacing w:beforeLines="0" w:before="0" w:afterLines="0" w:after="0"/>
+        <w:ind w:left="442" w:hanging="442"/>
+        <w:rPr>
+          <w:rFonts w:hint="eastAsia"/>
+        </w:rPr>
+      </w:pPr>
+      <w:r>
+        <w:rPr>
+          <w:rFonts w:hint="eastAsia"/>
+        </w:rPr>
+        <w:t>基本权利放弃或限制的合宪性</w:t>
+      </w:r>
+      <w:r>
+        <w:rPr>
+          <w:rFonts w:hint="eastAsia"/>
+        </w:rPr>
+        <w:t>。</w:t>
+      </w:r>
+    </w:p>
+    <w:p>
+      <w:pPr>
         <w:pStyle w:val="ac"/>
       </w:pPr>
-      <w:bookmarkStart w:id="61" w:name="_Toc167287528"/>
+      <w:bookmarkStart w:id="62" w:name="_Toc167880138"/>
       <w:r>
         <w:rPr>
           <w:rFonts w:hint="eastAsia"/>
         </w:rPr>
         <w:t>二、公民的基本权利</w:t>
       </w:r>
-      <w:bookmarkEnd w:id="61"/>
+      <w:bookmarkEnd w:id="62"/>
     </w:p>
     <w:p>
       <w:pPr>
         <w:pStyle w:val="ae"/>
       </w:pPr>
-      <w:bookmarkStart w:id="62" w:name="_Toc167287529"/>
+      <w:bookmarkStart w:id="63" w:name="_Toc167880139"/>
       <w:r>
         <w:rPr>
           <w:rFonts w:hint="eastAsia"/>
         </w:rPr>
         <w:t>（一）平等权</w:t>
       </w:r>
-      <w:bookmarkEnd w:id="62"/>
+      <w:bookmarkEnd w:id="63"/>
     </w:p>
     <w:p>
       <w:pPr>
@@ -27473,6 +27911,7 @@
         <w:rPr>
           <w:rFonts w:hint="eastAsia"/>
         </w:rPr>
+        <w:lastRenderedPageBreak/>
         <w:t>平等权是指公民平等地享有权利，不受任何差别对待，要求国家同等保护的权利。现实中的人具有先天性的差别，但任何人都具有人格尊严，为此在自由人格的形成和发展上应该享有平等的权利。</w:t>
       </w:r>
     </w:p>
@@ -27485,7 +27924,6 @@
         <w:rPr>
           <w:noProof/>
         </w:rPr>
-        <w:lastRenderedPageBreak/>
         <w:drawing>
           <wp:anchor distT="0" distB="0" distL="114300" distR="114300" simplePos="0" relativeHeight="251658240" behindDoc="0" locked="0" layoutInCell="1" allowOverlap="1" wp14:anchorId="4AE1EF53" wp14:editId="07F2FB7E">
             <wp:simplePos x="0" y="0"/>
@@ -28140,6 +28578,7 @@
         <w:rPr>
           <w:rFonts w:hint="eastAsia"/>
         </w:rPr>
+        <w:lastRenderedPageBreak/>
         <w:t>基于差别对待所获得的利益与所失去的利益大致符合比例。</w:t>
       </w:r>
     </w:p>
@@ -28147,14 +28586,14 @@
       <w:pPr>
         <w:pStyle w:val="ae"/>
       </w:pPr>
-      <w:bookmarkStart w:id="63" w:name="_Toc167287530"/>
+      <w:bookmarkStart w:id="64" w:name="_Toc167880140"/>
       <w:r>
         <w:rPr>
           <w:rFonts w:hint="eastAsia"/>
         </w:rPr>
         <w:t>（二）政治权利</w:t>
       </w:r>
-      <w:bookmarkEnd w:id="63"/>
+      <w:bookmarkEnd w:id="64"/>
     </w:p>
     <w:p>
       <w:pPr>
@@ -28164,7 +28603,6 @@
         <w:rPr>
           <w:rFonts w:hint="eastAsia"/>
         </w:rPr>
-        <w:lastRenderedPageBreak/>
         <w:t xml:space="preserve">1. </w:t>
       </w:r>
       <w:r>
@@ -28543,6 +28981,7 @@
         <w:pStyle w:val="aa"/>
       </w:pPr>
       <w:r>
+        <w:lastRenderedPageBreak/>
         <w:tab/>
       </w:r>
       <w:r>
@@ -28567,7 +29006,7 @@
         <w:rPr>
           <w:rFonts w:hint="eastAsia"/>
         </w:rPr>
-        <w:t>绝大部分政治权利都是不可放弃的。当然，有一些基本权利（如隐私权）是可以（在一定界限内）放弃的。</w:t>
+        <w:t>绝大部分政治权利都是不可放弃的。</w:t>
       </w:r>
     </w:p>
     <w:p>
@@ -28578,7 +29017,6 @@
         <w:rPr>
           <w:rFonts w:hint="eastAsia"/>
         </w:rPr>
-        <w:lastRenderedPageBreak/>
         <w:t xml:space="preserve">5. </w:t>
       </w:r>
       <w:r>
@@ -28710,9 +29148,6 @@
     <w:p>
       <w:pPr>
         <w:pStyle w:val="aa"/>
-        <w:rPr>
-          <w:rFonts w:hint="eastAsia"/>
-        </w:rPr>
       </w:pPr>
       <w:r>
         <w:tab/>
@@ -28951,14 +29386,14 @@
       <w:pPr>
         <w:pStyle w:val="ae"/>
       </w:pPr>
-      <w:bookmarkStart w:id="64" w:name="_Toc167287531"/>
+      <w:bookmarkStart w:id="65" w:name="_Toc167880141"/>
       <w:r>
         <w:rPr>
           <w:rFonts w:hint="eastAsia"/>
         </w:rPr>
         <w:t>（三）宗教信仰自由</w:t>
       </w:r>
-      <w:bookmarkEnd w:id="64"/>
+      <w:bookmarkEnd w:id="65"/>
     </w:p>
     <w:p>
       <w:pPr>
@@ -28981,6 +29416,7 @@
         <w:rPr>
           <w:rFonts w:hint="eastAsia"/>
         </w:rPr>
+        <w:lastRenderedPageBreak/>
         <w:t>宗教信仰自由的基本功能包括：保障人的内心自由；</w:t>
       </w:r>
       <w:r>
@@ -29001,7 +29437,6 @@
         <w:pStyle w:val="aa"/>
       </w:pPr>
       <w:r>
-        <w:lastRenderedPageBreak/>
         <w:tab/>
       </w:r>
       <w:r>
@@ -29090,14 +29525,14 @@
       <w:pPr>
         <w:pStyle w:val="ae"/>
       </w:pPr>
-      <w:bookmarkStart w:id="65" w:name="_Toc167287532"/>
+      <w:bookmarkStart w:id="66" w:name="_Toc167880142"/>
       <w:r>
         <w:rPr>
           <w:rFonts w:hint="eastAsia"/>
         </w:rPr>
         <w:t>（四）人身自由和人格尊严</w:t>
       </w:r>
-      <w:bookmarkEnd w:id="65"/>
+      <w:bookmarkEnd w:id="66"/>
     </w:p>
     <w:p>
       <w:pPr>
@@ -29384,7 +29819,14 @@
         <w:rPr>
           <w:rFonts w:hint="eastAsia"/>
         </w:rPr>
-        <w:t>我国宪法虽然没有明文规定隐私权，但从宪法的基本精神与有关规定中可以发现隐私权保护的宪法依据。首先，从宪法解释看，“人格尊严不受侵犯”这一规定中包含了保护隐私权的要求。其次，公民住宅不受侵犯的宪法规定是隐私权的一种具体保护。最后，其他法律对隐私权的保护是宪法精神的具保体现。《民法典》《未成年人保护法》《妇女权益保障法》以及《刑事诉讼法》《民事诉讼法》等法律都有保护隐私权的条文。</w:t>
+        <w:t>我国宪法虽然没有明文规定隐私权，但从宪法的基本精神与有关规定中可以发现隐私权保护的宪法依据。首先，从宪法解释看，“人格尊严不受侵犯”这一规定中包含了保护隐私权的要求。其次，公民住宅不受侵犯的宪法规定是隐私权的一种具体保护。最后，其他法律对隐私权的保护是宪法精神的具保体现。《民法典》《未成年人保护法》《妇女权益保障法》</w:t>
+      </w:r>
+      <w:r>
+        <w:rPr>
+          <w:rFonts w:hint="eastAsia"/>
+        </w:rPr>
+        <w:lastRenderedPageBreak/>
+        <w:t>以及《刑事诉讼法》《民事诉讼法》等法律都有保护隐私权的条文。</w:t>
       </w:r>
     </w:p>
     <w:p>
@@ -29395,7 +29837,6 @@
         <w:rPr>
           <w:rFonts w:hint="eastAsia"/>
         </w:rPr>
-        <w:lastRenderedPageBreak/>
         <w:t xml:space="preserve">4. </w:t>
       </w:r>
       <w:r>
@@ -29522,14 +29963,14 @@
       <w:pPr>
         <w:pStyle w:val="ae"/>
       </w:pPr>
-      <w:bookmarkStart w:id="66" w:name="_Toc167287533"/>
+      <w:bookmarkStart w:id="67" w:name="_Toc167880143"/>
       <w:r>
         <w:rPr>
           <w:rFonts w:hint="eastAsia"/>
         </w:rPr>
         <w:t>（五）社会经济权利</w:t>
       </w:r>
-      <w:bookmarkEnd w:id="66"/>
+      <w:bookmarkEnd w:id="67"/>
     </w:p>
     <w:p>
       <w:pPr>
@@ -29632,9 +30073,6 @@
     <w:p>
       <w:pPr>
         <w:pStyle w:val="af1"/>
-        <w:rPr>
-          <w:rFonts w:hint="eastAsia"/>
-        </w:rPr>
       </w:pPr>
       <w:r>
         <w:rPr>
@@ -29668,9 +30106,6 @@
       <w:pPr>
         <w:pStyle w:val="aa"/>
         <w:ind w:firstLine="420"/>
-        <w:rPr>
-          <w:rFonts w:hint="eastAsia"/>
-        </w:rPr>
       </w:pPr>
       <w:r>
         <w:rPr>
@@ -29689,9 +30124,6 @@
       <w:pPr>
         <w:pStyle w:val="af3"/>
         <w:spacing w:before="78" w:after="78"/>
-        <w:rPr>
-          <w:rFonts w:hint="eastAsia"/>
-        </w:rPr>
       </w:pPr>
       <w:r>
         <w:rPr>
@@ -29718,9 +30150,6 @@
       <w:pPr>
         <w:pStyle w:val="af3"/>
         <w:spacing w:before="78" w:after="78"/>
-        <w:rPr>
-          <w:rFonts w:hint="eastAsia"/>
-        </w:rPr>
       </w:pPr>
       <w:r>
         <w:rPr>
@@ -29746,9 +30175,6 @@
         <w:pStyle w:val="af3"/>
         <w:spacing w:before="78" w:after="78"/>
         <w:jc w:val="right"/>
-        <w:rPr>
-          <w:rFonts w:hint="eastAsia"/>
-        </w:rPr>
       </w:pPr>
       <w:r>
         <w:rPr>
@@ -29768,16 +30194,20 @@
         <w:rPr>
           <w:rFonts w:hint="eastAsia"/>
         </w:rPr>
-        <w:t>由于我国是公有制为主体的国家，故社会主义公共财产的保护强度比私有财产更高，体现在《宪法》第十二条和第十三条“神圣不可侵犯”“不受侵犯”的措辞对比中：</w:t>
+        <w:t>由于我国是公有制为主体的国家，故社会主义公共财产的保护强度比私有财产更高，体</w:t>
+      </w:r>
+      <w:r>
+        <w:rPr>
+          <w:rFonts w:hint="eastAsia"/>
+        </w:rPr>
+        <w:lastRenderedPageBreak/>
+        <w:t>现在《宪法》第十二条和第十三条“神圣不可侵犯”“不受侵犯”的措辞对比中：</w:t>
       </w:r>
     </w:p>
     <w:p>
       <w:pPr>
         <w:pStyle w:val="af3"/>
         <w:spacing w:before="78" w:after="78"/>
-        <w:rPr>
-          <w:rFonts w:hint="eastAsia"/>
-        </w:rPr>
       </w:pPr>
       <w:r>
         <w:rPr>
@@ -29785,7 +30215,6 @@
           <w:b/>
           <w:bCs/>
         </w:rPr>
-        <w:lastRenderedPageBreak/>
         <w:t>第十二条</w:t>
       </w:r>
       <w:r>
@@ -29818,9 +30247,6 @@
         <w:pStyle w:val="af3"/>
         <w:spacing w:before="78" w:after="78"/>
         <w:jc w:val="right"/>
-        <w:rPr>
-          <w:rFonts w:hint="eastAsia"/>
-        </w:rPr>
       </w:pPr>
       <w:r>
         <w:rPr>
@@ -29938,9 +30364,6 @@
     <w:p>
       <w:pPr>
         <w:pStyle w:val="af1"/>
-        <w:rPr>
-          <w:rFonts w:hint="eastAsia"/>
-        </w:rPr>
       </w:pPr>
       <w:r>
         <w:rPr>
@@ -30028,13 +30451,7 @@
         <w:rPr>
           <w:rFonts w:hint="eastAsia"/>
         </w:rPr>
-        <w:t>有权根据提供劳动的数量和质量获取相应劳动报酬</w:t>
-      </w:r>
-      <w:r>
-        <w:rPr>
-          <w:rFonts w:hint="eastAsia"/>
-        </w:rPr>
-        <w:t>；</w:t>
+        <w:t>有权根据提供劳动的数量和质量获取相应劳动报酬；</w:t>
       </w:r>
     </w:p>
     <w:p>
@@ -30051,13 +30468,7 @@
         <w:rPr>
           <w:rFonts w:hint="eastAsia"/>
         </w:rPr>
-        <w:t>双重性</w:t>
-      </w:r>
-      <w:r>
-        <w:rPr>
-          <w:rFonts w:hint="eastAsia"/>
-        </w:rPr>
-        <w:t>。</w:t>
+        <w:t>双重性。</w:t>
       </w:r>
     </w:p>
     <w:p>
@@ -30074,13 +30485,7 @@
         <w:rPr>
           <w:rFonts w:hint="eastAsia"/>
         </w:rPr>
-        <w:t>既是权利又是义务</w:t>
-      </w:r>
-      <w:r>
-        <w:rPr>
-          <w:rFonts w:hint="eastAsia"/>
-        </w:rPr>
-        <w:t>；</w:t>
+        <w:t>既是权利又是义务；</w:t>
       </w:r>
     </w:p>
     <w:p>
@@ -30097,13 +30502,7 @@
         <w:rPr>
           <w:rFonts w:hint="eastAsia"/>
         </w:rPr>
-        <w:t>兼具自由权和社会权的属性</w:t>
-      </w:r>
-      <w:r>
-        <w:rPr>
-          <w:rFonts w:hint="eastAsia"/>
-        </w:rPr>
-        <w:t>。</w:t>
+        <w:t>兼具自由权和社会权的属性。</w:t>
       </w:r>
     </w:p>
     <w:p>
@@ -30350,9 +30749,6 @@
         </w:numPr>
         <w:spacing w:beforeLines="0" w:before="0" w:afterLines="0" w:after="0"/>
         <w:ind w:hanging="442"/>
-        <w:rPr>
-          <w:rFonts w:hint="eastAsia"/>
-        </w:rPr>
       </w:pPr>
       <w:r>
         <w:rPr>
@@ -30364,9 +30760,6 @@
     <w:p>
       <w:pPr>
         <w:pStyle w:val="af1"/>
-        <w:rPr>
-          <w:rFonts w:hint="eastAsia"/>
-        </w:rPr>
       </w:pPr>
       <w:r>
         <w:rPr>
@@ -30400,14 +30793,12 @@
       <w:pPr>
         <w:pStyle w:val="aa"/>
         <w:ind w:firstLine="420"/>
-        <w:rPr>
-          <w:rFonts w:hint="eastAsia"/>
-        </w:rPr>
-      </w:pPr>
-      <w:r>
-        <w:rPr>
-          <w:rFonts w:hint="eastAsia"/>
-        </w:rPr>
+      </w:pPr>
+      <w:r>
+        <w:rPr>
+          <w:rFonts w:hint="eastAsia"/>
+        </w:rPr>
+        <w:lastRenderedPageBreak/>
         <w:t>休息权的</w:t>
       </w:r>
       <w:r>
@@ -30434,7 +30825,6 @@
         <w:rPr>
           <w:rFonts w:hint="eastAsia"/>
         </w:rPr>
-        <w:lastRenderedPageBreak/>
         <w:t>休息权是实现劳动权的必要条件；</w:t>
       </w:r>
     </w:p>
@@ -30538,9 +30928,6 @@
         <w:pStyle w:val="af3"/>
         <w:spacing w:before="78" w:after="78"/>
         <w:jc w:val="right"/>
-        <w:rPr>
-          <w:rFonts w:hint="eastAsia"/>
-        </w:rPr>
       </w:pPr>
       <w:r>
         <w:rPr>
@@ -30579,9 +30966,6 @@
         <w:pStyle w:val="af3"/>
         <w:spacing w:before="78" w:after="78"/>
         <w:jc w:val="right"/>
-        <w:rPr>
-          <w:rFonts w:hint="eastAsia"/>
-        </w:rPr>
       </w:pPr>
       <w:r>
         <w:rPr>
@@ -30593,9 +30977,6 @@
     <w:p>
       <w:pPr>
         <w:pStyle w:val="af1"/>
-        <w:rPr>
-          <w:rFonts w:hint="eastAsia"/>
-        </w:rPr>
       </w:pPr>
       <w:r>
         <w:rPr>
@@ -30628,55 +31009,7 @@
         <w:rPr>
           <w:rFonts w:hint="eastAsia"/>
         </w:rPr>
-        <w:t>包括四个要素</w:t>
-      </w:r>
-      <w:r>
-        <w:rPr>
-          <w:rFonts w:hint="eastAsia"/>
-        </w:rPr>
-        <w:t>：</w:t>
-      </w:r>
-      <w:r>
-        <w:rPr>
-          <w:rFonts w:hint="eastAsia"/>
-        </w:rPr>
-        <w:t>社会危险的存在</w:t>
-      </w:r>
-      <w:r>
-        <w:rPr>
-          <w:rFonts w:hint="eastAsia"/>
-        </w:rPr>
-        <w:t>、</w:t>
-      </w:r>
-      <w:r>
-        <w:rPr>
-          <w:rFonts w:hint="eastAsia"/>
-        </w:rPr>
-        <w:t>提出保护的要求</w:t>
-      </w:r>
-      <w:r>
-        <w:rPr>
-          <w:rFonts w:hint="eastAsia"/>
-        </w:rPr>
-        <w:t>、</w:t>
-      </w:r>
-      <w:r>
-        <w:rPr>
-          <w:rFonts w:hint="eastAsia"/>
-        </w:rPr>
-        <w:t>保障人的有尊严的生活</w:t>
-      </w:r>
-      <w:r>
-        <w:rPr>
-          <w:rFonts w:hint="eastAsia"/>
-        </w:rPr>
-        <w:t>、</w:t>
-      </w:r>
-      <w:r>
-        <w:rPr>
-          <w:rFonts w:hint="eastAsia"/>
-        </w:rPr>
-        <w:t>国家积极履行给付义务。</w:t>
+        <w:t>包括四个要素：社会危险的存在、提出保护的要求、保障人的有尊严的生活、国家积极履行给付义务。</w:t>
       </w:r>
     </w:p>
     <w:p>
@@ -30786,13 +31119,43 @@
         <w:rPr>
           <w:rFonts w:hint="eastAsia"/>
         </w:rPr>
-        <w:t>由</w:t>
-      </w:r>
-      <w:r>
-        <w:rPr>
-          <w:rFonts w:hint="eastAsia"/>
-        </w:rPr>
-        <w:t>生育保障权、疾病保障、伤残保障权、死亡保障、退休保障权等具体权利构成</w:t>
+        <w:t>由生育保障权、疾病保障、伤残保障权、死亡保障、退休保障权等具体权利构成。</w:t>
+      </w:r>
+    </w:p>
+    <w:p>
+      <w:pPr>
+        <w:pStyle w:val="aa"/>
+        <w:ind w:firstLine="420"/>
+      </w:pPr>
+      <w:r>
+        <w:t>社会保障权的界限</w:t>
+      </w:r>
+      <w:r>
+        <w:rPr>
+          <w:rFonts w:hint="eastAsia"/>
+        </w:rPr>
+        <w:t>包括</w:t>
+      </w:r>
+      <w:r>
+        <w:t>补充性制度</w:t>
+      </w:r>
+      <w:r>
+        <w:rPr>
+          <w:rFonts w:hint="eastAsia"/>
+        </w:rPr>
+        <w:t>、</w:t>
+      </w:r>
+      <w:r>
+        <w:t>国家的财力</w:t>
+      </w:r>
+      <w:r>
+        <w:rPr>
+          <w:rFonts w:hint="eastAsia"/>
+        </w:rPr>
+        <w:t>、</w:t>
+      </w:r>
+      <w:r>
+        <w:t>立法的判断</w:t>
       </w:r>
       <w:r>
         <w:rPr>
@@ -30803,52 +31166,7 @@
     </w:p>
     <w:p>
       <w:pPr>
-        <w:pStyle w:val="aa"/>
-        <w:ind w:firstLine="420"/>
-      </w:pPr>
-      <w:r>
-        <w:t>社会保障权的界限</w:t>
-      </w:r>
-      <w:r>
-        <w:rPr>
-          <w:rFonts w:hint="eastAsia"/>
-        </w:rPr>
-        <w:t>包括</w:t>
-      </w:r>
-      <w:r>
-        <w:t>补充性制度</w:t>
-      </w:r>
-      <w:r>
-        <w:rPr>
-          <w:rFonts w:hint="eastAsia"/>
-        </w:rPr>
-        <w:t>、</w:t>
-      </w:r>
-      <w:r>
-        <w:t>国家的财力</w:t>
-      </w:r>
-      <w:r>
-        <w:rPr>
-          <w:rFonts w:hint="eastAsia"/>
-        </w:rPr>
-        <w:t>、</w:t>
-      </w:r>
-      <w:r>
-        <w:t>立法的判断</w:t>
-      </w:r>
-      <w:r>
-        <w:rPr>
-          <w:rFonts w:hint="eastAsia"/>
-        </w:rPr>
-        <w:t>。</w:t>
-      </w:r>
-    </w:p>
-    <w:p>
-      <w:pPr>
         <w:pStyle w:val="af1"/>
-        <w:rPr>
-          <w:rFonts w:hint="eastAsia"/>
-        </w:rPr>
       </w:pPr>
       <w:r>
         <w:rPr>
@@ -30892,9 +31210,6 @@
     <w:p>
       <w:pPr>
         <w:pStyle w:val="aa"/>
-        <w:rPr>
-          <w:rFonts w:hint="eastAsia"/>
-        </w:rPr>
       </w:pPr>
       <w:r>
         <w:tab/>
@@ -30979,14 +31294,14 @@
       <w:pPr>
         <w:pStyle w:val="ae"/>
       </w:pPr>
-      <w:bookmarkStart w:id="67" w:name="_Toc167287534"/>
+      <w:bookmarkStart w:id="68" w:name="_Toc167880144"/>
       <w:r>
         <w:rPr>
           <w:rFonts w:hint="eastAsia"/>
         </w:rPr>
         <w:t>（六）文化教育权利</w:t>
       </w:r>
-      <w:bookmarkEnd w:id="67"/>
+      <w:bookmarkEnd w:id="68"/>
     </w:p>
     <w:p>
       <w:pPr>
@@ -31038,9 +31353,6 @@
       <w:pPr>
         <w:pStyle w:val="af3"/>
         <w:spacing w:before="78" w:after="78"/>
-        <w:rPr>
-          <w:rFonts w:hint="eastAsia"/>
-        </w:rPr>
       </w:pPr>
       <w:r>
         <w:rPr>
@@ -31072,14 +31384,14 @@
         <w:rPr>
           <w:rFonts w:hint="eastAsia"/>
         </w:rPr>
-        <w:t>中华人民共和国公民有进行科学研究、文学艺术创作和其他文化活动的自由。国家对于从事教育、科学、技术、文学、艺术和其他文化事业的公民的有益于人民的创造性</w:t>
+        <w:t>中华人民共和国公民有进行科学研究、文学艺术创作和其他文化活动的自由。</w:t>
       </w:r>
       <w:r>
         <w:rPr>
           <w:rFonts w:hint="eastAsia"/>
         </w:rPr>
         <w:lastRenderedPageBreak/>
-        <w:t>工作，给以鼓励和帮助。</w:t>
+        <w:t>国家对于从事教育、科学、技术、文学、艺术和其他文化事业的公民的有益于人民的创造性工作，给以鼓励和帮助。</w:t>
       </w:r>
     </w:p>
     <w:p>
@@ -31087,9 +31399,6 @@
         <w:pStyle w:val="af3"/>
         <w:spacing w:before="78" w:after="78"/>
         <w:jc w:val="right"/>
-        <w:rPr>
-          <w:rFonts w:hint="eastAsia"/>
-        </w:rPr>
       </w:pPr>
       <w:r>
         <w:rPr>
@@ -31102,21 +31411,18 @@
       <w:pPr>
         <w:pStyle w:val="ae"/>
       </w:pPr>
-      <w:bookmarkStart w:id="68" w:name="_Toc167287535"/>
+      <w:bookmarkStart w:id="69" w:name="_Toc167880145"/>
       <w:r>
         <w:rPr>
           <w:rFonts w:hint="eastAsia"/>
         </w:rPr>
         <w:t>（七）监督权和请求权</w:t>
       </w:r>
-      <w:bookmarkEnd w:id="68"/>
+      <w:bookmarkEnd w:id="69"/>
     </w:p>
     <w:p>
       <w:pPr>
         <w:pStyle w:val="af1"/>
-        <w:rPr>
-          <w:rFonts w:hint="eastAsia"/>
-        </w:rPr>
       </w:pPr>
       <w:r>
         <w:rPr>
@@ -31231,9 +31537,6 @@
       <w:pPr>
         <w:pStyle w:val="af3"/>
         <w:spacing w:before="78" w:after="78"/>
-        <w:rPr>
-          <w:rFonts w:hint="eastAsia"/>
-        </w:rPr>
       </w:pPr>
       <w:r>
         <w:rPr>
@@ -31260,9 +31563,6 @@
       <w:pPr>
         <w:pStyle w:val="af3"/>
         <w:spacing w:before="78" w:after="78"/>
-        <w:rPr>
-          <w:rFonts w:hint="eastAsia"/>
-        </w:rPr>
       </w:pPr>
       <w:r>
         <w:rPr>
@@ -31288,9 +31588,6 @@
         <w:pStyle w:val="af3"/>
         <w:spacing w:before="78" w:after="78"/>
         <w:jc w:val="right"/>
-        <w:rPr>
-          <w:rFonts w:hint="eastAsia"/>
-        </w:rPr>
       </w:pPr>
       <w:r>
         <w:rPr>
@@ -31386,9 +31683,6 @@
     <w:p>
       <w:pPr>
         <w:pStyle w:val="af1"/>
-        <w:rPr>
-          <w:rFonts w:hint="eastAsia"/>
-        </w:rPr>
       </w:pPr>
       <w:r>
         <w:rPr>
@@ -31421,13 +31715,7 @@
         <w:rPr>
           <w:rFonts w:hint="eastAsia"/>
         </w:rPr>
-        <w:t>定取得赔偿的权利。</w:t>
-      </w:r>
-      <w:r>
-        <w:rPr>
-          <w:rFonts w:hint="eastAsia"/>
-        </w:rPr>
-        <w:t>国家赔偿请求权的</w:t>
+        <w:t>定取得赔偿的权利。国家赔偿请求权的</w:t>
       </w:r>
       <w:r>
         <w:t>基本特征</w:t>
@@ -31485,14 +31773,14 @@
       <w:pPr>
         <w:pStyle w:val="ac"/>
       </w:pPr>
-      <w:bookmarkStart w:id="69" w:name="_Toc167287536"/>
+      <w:bookmarkStart w:id="70" w:name="_Toc167880146"/>
       <w:r>
         <w:rPr>
           <w:rFonts w:hint="eastAsia"/>
         </w:rPr>
         <w:t>三、公民的基本义务</w:t>
       </w:r>
-      <w:bookmarkEnd w:id="69"/>
+      <w:bookmarkEnd w:id="70"/>
     </w:p>
     <w:p>
       <w:pPr>
@@ -31540,7 +31828,7 @@
       <w:pPr>
         <w:pStyle w:val="ae"/>
       </w:pPr>
-      <w:bookmarkStart w:id="70" w:name="_Toc167287537"/>
+      <w:bookmarkStart w:id="71" w:name="_Toc167880147"/>
       <w:r>
         <w:rPr>
           <w:rFonts w:hint="eastAsia"/>
@@ -31554,7 +31842,7 @@
         </w:rPr>
         <w:t>维护国家统一与民族团结的义务</w:t>
       </w:r>
-      <w:bookmarkEnd w:id="70"/>
+      <w:bookmarkEnd w:id="71"/>
     </w:p>
     <w:p>
       <w:pPr>
@@ -31599,9 +31887,6 @@
         <w:pStyle w:val="af3"/>
         <w:spacing w:before="78" w:after="78"/>
         <w:jc w:val="right"/>
-        <w:rPr>
-          <w:rFonts w:hint="eastAsia"/>
-        </w:rPr>
       </w:pPr>
       <w:r>
         <w:rPr>
@@ -31614,14 +31899,14 @@
       <w:pPr>
         <w:pStyle w:val="ae"/>
       </w:pPr>
-      <w:bookmarkStart w:id="71" w:name="_Toc167287538"/>
+      <w:bookmarkStart w:id="72" w:name="_Toc167880148"/>
       <w:r>
         <w:rPr>
           <w:rFonts w:hint="eastAsia"/>
         </w:rPr>
         <w:t>（二）遵守宪法和法律的义务</w:t>
       </w:r>
-      <w:bookmarkEnd w:id="71"/>
+      <w:bookmarkEnd w:id="72"/>
     </w:p>
     <w:p>
       <w:pPr>
@@ -31720,9 +32005,6 @@
         <w:pStyle w:val="af3"/>
         <w:spacing w:before="78" w:after="78"/>
         <w:jc w:val="right"/>
-        <w:rPr>
-          <w:rFonts w:hint="eastAsia"/>
-        </w:rPr>
       </w:pPr>
       <w:r>
         <w:rPr>
@@ -31735,7 +32017,7 @@
       <w:pPr>
         <w:pStyle w:val="ae"/>
       </w:pPr>
-      <w:bookmarkStart w:id="72" w:name="_Toc167287539"/>
+      <w:bookmarkStart w:id="73" w:name="_Toc167880149"/>
       <w:r>
         <w:rPr>
           <w:rFonts w:hint="eastAsia"/>
@@ -31748,7 +32030,7 @@
         </w:rPr>
         <w:t>维护祖国安全、荣誉和利益的义务</w:t>
       </w:r>
-      <w:bookmarkEnd w:id="72"/>
+      <w:bookmarkEnd w:id="73"/>
     </w:p>
     <w:p>
       <w:pPr>
@@ -31781,9 +32063,6 @@
         <w:pStyle w:val="af3"/>
         <w:spacing w:before="78" w:after="78"/>
         <w:jc w:val="right"/>
-        <w:rPr>
-          <w:rFonts w:hint="eastAsia"/>
-        </w:rPr>
       </w:pPr>
       <w:r>
         <w:rPr>
@@ -31820,9 +32099,6 @@
       <w:pPr>
         <w:pStyle w:val="aa"/>
         <w:ind w:firstLine="420"/>
-        <w:rPr>
-          <w:rFonts w:hint="eastAsia"/>
-        </w:rPr>
       </w:pPr>
       <w:r>
         <w:rPr>
@@ -31835,7 +32111,7 @@
       <w:pPr>
         <w:pStyle w:val="ae"/>
       </w:pPr>
-      <w:bookmarkStart w:id="73" w:name="_Toc167287540"/>
+      <w:bookmarkStart w:id="74" w:name="_Toc167880150"/>
       <w:r>
         <w:rPr>
           <w:rFonts w:hint="eastAsia"/>
@@ -31848,15 +32124,12 @@
         </w:rPr>
         <w:t>依法服兵役的义务</w:t>
       </w:r>
-      <w:bookmarkEnd w:id="73"/>
+      <w:bookmarkEnd w:id="74"/>
     </w:p>
     <w:p>
       <w:pPr>
         <w:pStyle w:val="af3"/>
         <w:spacing w:before="78" w:after="78"/>
-        <w:rPr>
-          <w:rFonts w:hint="eastAsia"/>
-        </w:rPr>
       </w:pPr>
       <w:r>
         <w:rPr>
@@ -31896,9 +32169,6 @@
         <w:pStyle w:val="af3"/>
         <w:spacing w:before="78" w:after="78"/>
         <w:jc w:val="right"/>
-        <w:rPr>
-          <w:rFonts w:hint="eastAsia"/>
-        </w:rPr>
       </w:pPr>
       <w:r>
         <w:rPr>
@@ -31923,14 +32193,14 @@
       <w:pPr>
         <w:pStyle w:val="ae"/>
       </w:pPr>
-      <w:bookmarkStart w:id="74" w:name="_Toc167287541"/>
+      <w:bookmarkStart w:id="75" w:name="_Toc167880151"/>
       <w:r>
         <w:rPr>
           <w:rFonts w:hint="eastAsia"/>
         </w:rPr>
         <w:t>（五）依法纳税的义务</w:t>
       </w:r>
-      <w:bookmarkEnd w:id="74"/>
+      <w:bookmarkEnd w:id="75"/>
     </w:p>
     <w:p>
       <w:pPr>
@@ -31976,9 +32246,6 @@
         <w:pStyle w:val="af3"/>
         <w:spacing w:before="78" w:after="78"/>
         <w:jc w:val="right"/>
-        <w:rPr>
-          <w:rFonts w:hint="eastAsia"/>
-        </w:rPr>
       </w:pPr>
       <w:r>
         <w:rPr>
@@ -32000,14 +32267,14 @@
       <w:pPr>
         <w:pStyle w:val="ae"/>
       </w:pPr>
-      <w:bookmarkStart w:id="75" w:name="_Toc167287542"/>
+      <w:bookmarkStart w:id="76" w:name="_Toc167880152"/>
       <w:r>
         <w:rPr>
           <w:rFonts w:hint="eastAsia"/>
         </w:rPr>
         <w:t>（六）宪法规定的公民其他义务</w:t>
       </w:r>
-      <w:bookmarkEnd w:id="75"/>
+      <w:bookmarkEnd w:id="76"/>
     </w:p>
     <w:p>
       <w:pPr>
@@ -32024,9 +32291,6 @@
     <w:p>
       <w:pPr>
         <w:pStyle w:val="aa"/>
-        <w:rPr>
-          <w:rFonts w:hint="eastAsia"/>
-        </w:rPr>
       </w:pPr>
       <w:r>
         <w:t xml:space="preserve">    </w:t>
@@ -32080,16 +32344,13 @@
     <w:p>
       <w:pPr>
         <w:pStyle w:val="aa"/>
-        <w:rPr>
-          <w:rFonts w:hint="eastAsia"/>
-        </w:rPr>
       </w:pPr>
     </w:p>
     <w:p>
       <w:pPr>
         <w:pStyle w:val="a9"/>
       </w:pPr>
-      <w:bookmarkStart w:id="76" w:name="_Toc167287543"/>
+      <w:bookmarkStart w:id="77" w:name="_Toc167880153"/>
       <w:r>
         <w:rPr>
           <w:rFonts w:hint="eastAsia"/>
@@ -32108,7 +32369,7 @@
         </w:rPr>
         <w:t>国家性质与国家形式</w:t>
       </w:r>
-      <w:bookmarkEnd w:id="76"/>
+      <w:bookmarkEnd w:id="77"/>
     </w:p>
     <w:p>
       <w:pPr>
@@ -32124,6 +32385,12 @@
         </w:rPr>
         <w:t>2024.5.22</w:t>
       </w:r>
+      <w:r>
+        <w:rPr>
+          <w:rFonts w:hint="eastAsia"/>
+        </w:rPr>
+        <w:t xml:space="preserve"> / 2024.5.29</w:t>
+      </w:r>
     </w:p>
     <w:p>
       <w:pPr>
@@ -32187,14 +32454,14 @@
       <w:pPr>
         <w:pStyle w:val="ac"/>
       </w:pPr>
-      <w:bookmarkStart w:id="77" w:name="_Toc167287544"/>
+      <w:bookmarkStart w:id="78" w:name="_Toc167880154"/>
       <w:r>
         <w:rPr>
           <w:rFonts w:hint="eastAsia"/>
         </w:rPr>
         <w:t>一、国家性质</w:t>
       </w:r>
-      <w:bookmarkEnd w:id="77"/>
+      <w:bookmarkEnd w:id="78"/>
     </w:p>
     <w:p>
       <w:pPr>
@@ -32205,19 +32472,7 @@
         <w:rPr>
           <w:rFonts w:hint="eastAsia"/>
         </w:rPr>
-        <w:t>国家性质，即国家阶级本质，又称“国体”，它集中反映了一个社会各阶级、阶层在社会中的不同地位。毛泽东</w:t>
-      </w:r>
-      <w:r>
-        <w:rPr>
-          <w:rFonts w:hint="eastAsia"/>
-        </w:rPr>
-        <w:t>指出，</w:t>
-      </w:r>
-      <w:r>
-        <w:rPr>
-          <w:rFonts w:hint="eastAsia"/>
-        </w:rPr>
-        <w:t>国体问题其实就是“社会各阶级</w:t>
+        <w:t>国家性质，即国家阶级本质，又称“国体”，它集中反映了一个社会各阶级、阶层在社会中的不同地位。毛泽东指出，国体问题其实就是“社会各阶级</w:t>
       </w:r>
       <w:r>
         <w:t xml:space="preserve"> </w:t>
@@ -32241,49 +32496,7 @@
         <w:rPr>
           <w:rFonts w:hint="eastAsia"/>
         </w:rPr>
-        <w:t>宪法作为国家根本法，在规定国家制度时，首先需要明确本国的国家性质。资本主义国家宪法模糊</w:t>
-      </w:r>
-      <w:r>
-        <w:rPr>
-          <w:rFonts w:hint="eastAsia"/>
-        </w:rPr>
-        <w:t>了</w:t>
-      </w:r>
-      <w:r>
-        <w:rPr>
-          <w:rFonts w:hint="eastAsia"/>
-        </w:rPr>
-        <w:t>国家的阶级本质</w:t>
-      </w:r>
-      <w:r>
-        <w:rPr>
-          <w:rFonts w:hint="eastAsia"/>
-        </w:rPr>
-        <w:t>，</w:t>
-      </w:r>
-      <w:r>
-        <w:rPr>
-          <w:rFonts w:hint="eastAsia"/>
-        </w:rPr>
-        <w:t>社会主义国家宪法</w:t>
-      </w:r>
-      <w:r>
-        <w:rPr>
-          <w:rFonts w:hint="eastAsia"/>
-        </w:rPr>
-        <w:t>则</w:t>
-      </w:r>
-      <w:r>
-        <w:rPr>
-          <w:rFonts w:hint="eastAsia"/>
-        </w:rPr>
-        <w:t>公开明确表示国家性质</w:t>
-      </w:r>
-      <w:r>
-        <w:rPr>
-          <w:rFonts w:hint="eastAsia"/>
-        </w:rPr>
-        <w:t>。</w:t>
+        <w:t>宪法作为国家根本法，在规定国家制度时，首先需要明确本国的国家性质。资本主义国家宪法模糊了国家的阶级本质，社会主义国家宪法则公开明确表示国家性质。</w:t>
       </w:r>
     </w:p>
     <w:p>
@@ -32302,9 +32515,6 @@
       <w:pPr>
         <w:pStyle w:val="af3"/>
         <w:spacing w:before="78" w:after="78"/>
-        <w:rPr>
-          <w:rFonts w:hint="eastAsia"/>
-        </w:rPr>
       </w:pPr>
       <w:r>
         <w:rPr>
@@ -32358,9 +32568,6 @@
         <w:pStyle w:val="af3"/>
         <w:spacing w:before="78" w:after="78"/>
         <w:jc w:val="right"/>
-        <w:rPr>
-          <w:rFonts w:hint="eastAsia"/>
-        </w:rPr>
       </w:pPr>
       <w:r>
         <w:rPr>
@@ -32487,14 +32694,14 @@
       <w:pPr>
         <w:pStyle w:val="ac"/>
       </w:pPr>
-      <w:bookmarkStart w:id="78" w:name="_Toc167287545"/>
+      <w:bookmarkStart w:id="79" w:name="_Toc167880155"/>
       <w:r>
         <w:rPr>
           <w:rFonts w:hint="eastAsia"/>
         </w:rPr>
         <w:t>二、国家形式</w:t>
       </w:r>
-      <w:bookmarkEnd w:id="78"/>
+      <w:bookmarkEnd w:id="79"/>
     </w:p>
     <w:p>
       <w:pPr>
@@ -32505,19 +32712,7 @@
         <w:rPr>
           <w:rFonts w:hint="eastAsia"/>
         </w:rPr>
-        <w:t>国家形式就是统治阶级实现国家权力的形式</w:t>
-      </w:r>
-      <w:r>
-        <w:rPr>
-          <w:rFonts w:hint="eastAsia"/>
-        </w:rPr>
-        <w:t>，包括横向和纵向两种。</w:t>
-      </w:r>
-      <w:r>
-        <w:rPr>
-          <w:rFonts w:hint="eastAsia"/>
-        </w:rPr>
-        <w:t>横向国家权力的具体表现形式</w:t>
+        <w:t>国家形式就是统治阶级实现国家权力的形式，包括横向和纵向两种。横向国家权力的具体表现形式是国家政权组织形式；纵向国家权力的具体表现形式</w:t>
       </w:r>
       <w:r>
         <w:rPr>
@@ -32529,30 +32724,6 @@
         <w:rPr>
           <w:rFonts w:hint="eastAsia"/>
         </w:rPr>
-        <w:t>国家政权组织形式</w:t>
-      </w:r>
-      <w:r>
-        <w:rPr>
-          <w:rFonts w:hint="eastAsia"/>
-        </w:rPr>
-        <w:t>；</w:t>
-      </w:r>
-      <w:r>
-        <w:rPr>
-          <w:rFonts w:hint="eastAsia"/>
-        </w:rPr>
-        <w:t>纵向国家权力的具体表现形式</w:t>
-      </w:r>
-      <w:r>
-        <w:rPr>
-          <w:rFonts w:hint="eastAsia"/>
-        </w:rPr>
-        <w:t>是</w:t>
-      </w:r>
-      <w:r>
-        <w:rPr>
-          <w:rFonts w:hint="eastAsia"/>
-        </w:rPr>
         <w:t>国家结构形式</w:t>
       </w:r>
       <w:r>
@@ -32566,21 +32737,18 @@
       <w:pPr>
         <w:pStyle w:val="ae"/>
       </w:pPr>
-      <w:bookmarkStart w:id="79" w:name="_Toc167287546"/>
+      <w:bookmarkStart w:id="80" w:name="_Toc167880156"/>
       <w:r>
         <w:rPr>
           <w:rFonts w:hint="eastAsia"/>
         </w:rPr>
         <w:t>（一）国家政权组织形式</w:t>
       </w:r>
-      <w:bookmarkEnd w:id="79"/>
+      <w:bookmarkEnd w:id="80"/>
     </w:p>
     <w:p>
       <w:pPr>
         <w:pStyle w:val="af1"/>
-        <w:rPr>
-          <w:rFonts w:hint="eastAsia"/>
-        </w:rPr>
       </w:pPr>
       <w:r>
         <w:rPr>
@@ -32673,13 +32841,7 @@
         <w:rPr>
           <w:rFonts w:hint="eastAsia"/>
         </w:rPr>
-        <w:t>国家性质决定着政权组织形式</w:t>
-      </w:r>
-      <w:r>
-        <w:rPr>
-          <w:rFonts w:hint="eastAsia"/>
-        </w:rPr>
-        <w:t>；</w:t>
+        <w:t>国家性质决定着政权组织形式；</w:t>
       </w:r>
     </w:p>
     <w:p>
@@ -32689,9 +32851,6 @@
           <w:ilvl w:val="0"/>
           <w:numId w:val="75"/>
         </w:numPr>
-        <w:rPr>
-          <w:rFonts w:hint="eastAsia"/>
-        </w:rPr>
       </w:pPr>
       <w:r>
         <w:rPr>
@@ -32703,9 +32862,6 @@
     <w:p>
       <w:pPr>
         <w:pStyle w:val="af1"/>
-        <w:rPr>
-          <w:rFonts w:hint="eastAsia"/>
-        </w:rPr>
       </w:pPr>
       <w:r>
         <w:rPr>
@@ -32736,9 +32892,6 @@
       <w:pPr>
         <w:pStyle w:val="aa"/>
         <w:jc w:val="center"/>
-        <w:rPr>
-          <w:rFonts w:hint="eastAsia"/>
-        </w:rPr>
       </w:pPr>
       <w:r>
         <w:rPr>
@@ -32861,9 +33014,6 @@
     <w:p>
       <w:pPr>
         <w:pStyle w:val="aa"/>
-        <w:rPr>
-          <w:rFonts w:hint="eastAsia"/>
-        </w:rPr>
       </w:pPr>
       <w:r>
         <w:tab/>
@@ -32986,6 +33136,2976 @@
         </w:rPr>
         <w:t>。</w:t>
       </w:r>
+    </w:p>
+    <w:p>
+      <w:pPr>
+        <w:pStyle w:val="aa"/>
+      </w:pPr>
+      <w:r>
+        <w:tab/>
+      </w:r>
+      <w:r>
+        <w:rPr>
+          <w:rFonts w:hint="eastAsia"/>
+        </w:rPr>
+        <w:t>社会主义国家的政权组织形式主要分为三种：</w:t>
+      </w:r>
+    </w:p>
+    <w:p>
+      <w:pPr>
+        <w:pStyle w:val="aa"/>
+        <w:ind w:firstLine="420"/>
+      </w:pPr>
+      <w:r>
+        <w:rPr>
+          <w:rFonts w:hint="eastAsia"/>
+          <w:b/>
+          <w:bCs/>
+        </w:rPr>
+        <w:t>公社制</w:t>
+      </w:r>
+      <w:r>
+        <w:rPr>
+          <w:rFonts w:hint="eastAsia"/>
+        </w:rPr>
+        <w:t>是巴黎公社的政权形式。其特点是公社委员会作为最高国家权力机关，统一行使立法权和行政权，废除旧式国家机器，实行直接选举，公社管理人员对选民负责并可随时撤换。巴黎公社是“无产阶级社会主义共和国的这种‘一定的’形式”，是按照议行合一原则建立起来的无产阶级政权组织形式。</w:t>
+      </w:r>
+    </w:p>
+    <w:p>
+      <w:pPr>
+        <w:pStyle w:val="aa"/>
+        <w:ind w:firstLine="420"/>
+      </w:pPr>
+      <w:r>
+        <w:rPr>
+          <w:rFonts w:hint="eastAsia"/>
+          <w:b/>
+          <w:bCs/>
+        </w:rPr>
+        <w:lastRenderedPageBreak/>
+        <w:t>（苏联的）</w:t>
+      </w:r>
+      <w:r>
+        <w:rPr>
+          <w:rFonts w:hint="eastAsia"/>
+          <w:b/>
+          <w:bCs/>
+        </w:rPr>
+        <w:t>苏维埃制</w:t>
+      </w:r>
+      <w:r>
+        <w:rPr>
+          <w:rFonts w:hint="eastAsia"/>
+        </w:rPr>
+        <w:t>是俄国劳动</w:t>
+      </w:r>
+      <w:r>
+        <w:rPr>
+          <w:rFonts w:hint="eastAsia"/>
+        </w:rPr>
+        <w:t>人</w:t>
+      </w:r>
+      <w:r>
+        <w:rPr>
+          <w:rFonts w:hint="eastAsia"/>
+        </w:rPr>
+        <w:t>民在反对沙皇专制统治的革命斗争中创造的政权组织形式。苏维埃制的社会阶级基础是工人阶级和农民阶级。按照苏维埃制，最高苏维埃实行两院制</w:t>
+      </w:r>
+      <w:r>
+        <w:rPr>
+          <w:rFonts w:hint="eastAsia"/>
+        </w:rPr>
+        <w:t>（按地区人口比例选举的联盟院和按各加盟共和国民族分配固定名额的民族院）</w:t>
+      </w:r>
+      <w:r>
+        <w:rPr>
+          <w:rFonts w:hint="eastAsia"/>
+        </w:rPr>
+        <w:t>，它既是最高立法机关，又是最高国家权力机关，其他一切国家机关都由它产生并向它负责。最高苏维埃设立主席团作为常设机构；苏维埃的代表由人民选举产生，对人民负责。</w:t>
+      </w:r>
+      <w:r>
+        <w:t>1931</w:t>
+      </w:r>
+      <w:r>
+        <w:rPr>
+          <w:rFonts w:hint="eastAsia"/>
+        </w:rPr>
+        <w:t>~</w:t>
+      </w:r>
+      <w:r>
+        <w:t>1937</w:t>
+      </w:r>
+      <w:r>
+        <w:t>年的土地革命时期，中国共产党在革命根据地瑞金建立了中华苏维埃共和国。</w:t>
+      </w:r>
+    </w:p>
+    <w:p>
+      <w:pPr>
+        <w:pStyle w:val="aa"/>
+        <w:ind w:firstLine="420"/>
+      </w:pPr>
+      <w:r>
+        <w:rPr>
+          <w:rFonts w:hint="eastAsia"/>
+          <w:b/>
+          <w:bCs/>
+        </w:rPr>
+        <w:t>人民代表会议制</w:t>
+      </w:r>
+      <w:r>
+        <w:rPr>
+          <w:rFonts w:hint="eastAsia"/>
+        </w:rPr>
+        <w:t>以工人阶级、农民阶级和其他社会主义建设力</w:t>
+      </w:r>
+      <w:proofErr w:type="gramStart"/>
+      <w:r>
+        <w:rPr>
+          <w:rFonts w:hint="eastAsia"/>
+        </w:rPr>
+        <w:t>最作为</w:t>
+      </w:r>
+      <w:proofErr w:type="gramEnd"/>
+      <w:r>
+        <w:rPr>
+          <w:rFonts w:hint="eastAsia"/>
+        </w:rPr>
+        <w:t>阶级基础和群众基础。这些国家的宪法规定最高国家权力机关行使国家立法权。国家机构实行民主集中制原则，保证人民权力的完整和统一。</w:t>
+      </w:r>
+    </w:p>
+    <w:p>
+      <w:pPr>
+        <w:pStyle w:val="af1"/>
+        <w:rPr>
+          <w:rFonts w:hint="eastAsia"/>
+        </w:rPr>
+      </w:pPr>
+      <w:r>
+        <w:rPr>
+          <w:rFonts w:hint="eastAsia"/>
+        </w:rPr>
+        <w:t xml:space="preserve">3. </w:t>
+      </w:r>
+      <w:r>
+        <w:rPr>
+          <w:rFonts w:hint="eastAsia"/>
+        </w:rPr>
+        <w:t>我国政权组织形式及其特点</w:t>
+      </w:r>
+    </w:p>
+    <w:p>
+      <w:pPr>
+        <w:pStyle w:val="aa"/>
+        <w:ind w:firstLine="420"/>
+      </w:pPr>
+      <w:r>
+        <w:rPr>
+          <w:rFonts w:hint="eastAsia"/>
+        </w:rPr>
+        <w:t>人民代表大会制度是我国人民民主专政的政权组织形式，</w:t>
+      </w:r>
+      <w:r>
+        <w:rPr>
+          <w:rFonts w:hint="eastAsia"/>
+        </w:rPr>
+        <w:t>是</w:t>
+      </w:r>
+      <w:r>
+        <w:rPr>
+          <w:rFonts w:hint="eastAsia"/>
+        </w:rPr>
+        <w:t>人民当家作主的根本途径和最高实现形式，是我国的根本政治制度。我国《</w:t>
+      </w:r>
+      <w:r>
+        <w:rPr>
+          <w:rFonts w:hint="eastAsia"/>
+        </w:rPr>
+        <w:t>宪法</w:t>
+      </w:r>
+      <w:r>
+        <w:rPr>
+          <w:rFonts w:hint="eastAsia"/>
+        </w:rPr>
+        <w:t>》</w:t>
+      </w:r>
+      <w:r>
+        <w:rPr>
+          <w:rFonts w:hint="eastAsia"/>
+        </w:rPr>
+        <w:t>规定，</w:t>
+      </w:r>
+      <w:r>
+        <w:rPr>
+          <w:rFonts w:hint="eastAsia"/>
+        </w:rPr>
+        <w:t>全国人民代表大会是最高国家权力机关，全国人民代表大会及其常务</w:t>
+      </w:r>
+      <w:r>
+        <w:rPr>
+          <w:rFonts w:hint="eastAsia"/>
+        </w:rPr>
+        <w:t>委员</w:t>
+      </w:r>
+      <w:r>
+        <w:rPr>
+          <w:rFonts w:hint="eastAsia"/>
+        </w:rPr>
+        <w:t>会行使国家立法权。人民代表大会制是我国国家政治制度的重要组成部分</w:t>
+      </w:r>
+      <w:r>
+        <w:rPr>
+          <w:rFonts w:hint="eastAsia"/>
+        </w:rPr>
+        <w:t>，</w:t>
+      </w:r>
+      <w:r>
+        <w:rPr>
+          <w:rFonts w:hint="eastAsia"/>
+        </w:rPr>
+        <w:t>是其基础和核心。</w:t>
+      </w:r>
+    </w:p>
+    <w:p>
+      <w:pPr>
+        <w:pStyle w:val="aa"/>
+        <w:ind w:firstLine="420"/>
+      </w:pPr>
+      <w:r>
+        <w:rPr>
+          <w:rFonts w:hint="eastAsia"/>
+        </w:rPr>
+        <w:t>人民代表大会是我国的国家权力机关，而人民代表大会制度不仅包括人民代表大会及其常委会的组织制度和工作制度，还包括以人民代表大会为核心的相关国家机关的组织形式，以及各个国家机关之间、各个国家机关同人民之间关系的一系列原则和制度。</w:t>
+      </w:r>
+    </w:p>
+    <w:p>
+      <w:pPr>
+        <w:pStyle w:val="aa"/>
+        <w:ind w:firstLine="420"/>
+      </w:pPr>
+      <w:r>
+        <w:t>人民代表大会制度的实质</w:t>
+      </w:r>
+      <w:r>
+        <w:rPr>
+          <w:rFonts w:hint="eastAsia"/>
+        </w:rPr>
+        <w:t>是：</w:t>
+      </w:r>
+      <w:r>
+        <w:rPr>
+          <w:rFonts w:hint="eastAsia"/>
+        </w:rPr>
+        <w:t>直接反映了我国的国家性质</w:t>
+      </w:r>
+      <w:r>
+        <w:rPr>
+          <w:rFonts w:hint="eastAsia"/>
+        </w:rPr>
+        <w:t>；</w:t>
+      </w:r>
+      <w:r>
+        <w:rPr>
+          <w:rFonts w:hint="eastAsia"/>
+        </w:rPr>
+        <w:t>是我国人民当家作主、行使国家权力的重要途径和最高实现形式</w:t>
+      </w:r>
+      <w:r>
+        <w:rPr>
+          <w:rFonts w:hint="eastAsia"/>
+        </w:rPr>
+        <w:t>；</w:t>
+      </w:r>
+      <w:r>
+        <w:rPr>
+          <w:rFonts w:hint="eastAsia"/>
+        </w:rPr>
+        <w:t>决定国家的各种具体制度和社会生活的各个方面</w:t>
+      </w:r>
+      <w:r>
+        <w:rPr>
+          <w:rFonts w:hint="eastAsia"/>
+        </w:rPr>
+        <w:t>。</w:t>
+      </w:r>
+    </w:p>
+    <w:p>
+      <w:pPr>
+        <w:pStyle w:val="aa"/>
+        <w:ind w:firstLine="420"/>
+      </w:pPr>
+      <w:r>
+        <w:rPr>
+          <w:rFonts w:hint="eastAsia"/>
+        </w:rPr>
+        <w:t>人民代表大会制度的基本内容有：</w:t>
+      </w:r>
+    </w:p>
+    <w:p>
+      <w:pPr>
+        <w:pStyle w:val="aa"/>
+        <w:numPr>
+          <w:ilvl w:val="0"/>
+          <w:numId w:val="77"/>
+        </w:numPr>
+      </w:pPr>
+      <w:r>
+        <w:rPr>
+          <w:rFonts w:hint="eastAsia"/>
+          <w:b/>
+          <w:bCs/>
+        </w:rPr>
+        <w:t>人民与国家权力：</w:t>
+      </w:r>
+      <w:r>
+        <w:rPr>
+          <w:rFonts w:hint="eastAsia"/>
+        </w:rPr>
+        <w:t>国家的一切权力属于人民，人民通过人民代表大会行使国家权力。</w:t>
+      </w:r>
+    </w:p>
+    <w:p>
+      <w:pPr>
+        <w:pStyle w:val="af3"/>
+        <w:spacing w:before="78" w:after="78"/>
+        <w:ind w:firstLine="420"/>
+      </w:pPr>
+      <w:r>
+        <w:t>中华人民共和国的一切权力属于人民。</w:t>
+      </w:r>
+    </w:p>
+    <w:p>
+      <w:pPr>
+        <w:pStyle w:val="af3"/>
+        <w:spacing w:before="78" w:after="78"/>
+        <w:ind w:firstLine="420"/>
+      </w:pPr>
+      <w:r>
+        <w:t>人民行使国</w:t>
+      </w:r>
+      <w:r>
+        <w:rPr>
+          <w:rFonts w:hint="eastAsia"/>
+        </w:rPr>
+        <w:t>家权力的机关是全国人民代表大会和地方各级人民代表大会。</w:t>
+      </w:r>
+    </w:p>
+    <w:p>
+      <w:pPr>
+        <w:pStyle w:val="af3"/>
+        <w:spacing w:before="78" w:after="78"/>
+        <w:jc w:val="right"/>
+        <w:rPr>
+          <w:rFonts w:hint="eastAsia"/>
+        </w:rPr>
+      </w:pPr>
+      <w:r>
+        <w:rPr>
+          <w:rFonts w:hint="eastAsia"/>
+        </w:rPr>
+        <w:t>——《中华人民共和国宪法》（第一条第</w:t>
+      </w:r>
+      <w:r>
+        <w:rPr>
+          <w:rFonts w:hint="eastAsia"/>
+        </w:rPr>
+        <w:t>1</w:t>
+      </w:r>
+      <w:r>
+        <w:rPr>
+          <w:rFonts w:hint="eastAsia"/>
+        </w:rPr>
+        <w:t>、</w:t>
+      </w:r>
+      <w:r>
+        <w:rPr>
+          <w:rFonts w:hint="eastAsia"/>
+        </w:rPr>
+        <w:t>2</w:t>
+      </w:r>
+      <w:r>
+        <w:rPr>
+          <w:rFonts w:hint="eastAsia"/>
+        </w:rPr>
+        <w:t>款）</w:t>
+      </w:r>
+    </w:p>
+    <w:p>
+      <w:pPr>
+        <w:pStyle w:val="aa"/>
+        <w:numPr>
+          <w:ilvl w:val="0"/>
+          <w:numId w:val="77"/>
+        </w:numPr>
+      </w:pPr>
+      <w:r>
+        <w:rPr>
+          <w:rFonts w:hint="eastAsia"/>
+          <w:b/>
+          <w:bCs/>
+        </w:rPr>
+        <w:t>人民与国家权力机关：</w:t>
+      </w:r>
+      <w:r>
+        <w:rPr>
+          <w:rFonts w:hint="eastAsia"/>
+        </w:rPr>
+        <w:t>民主选举是民主集中制的基础，也是人民代表大会的重要特征。</w:t>
+      </w:r>
+    </w:p>
+    <w:p>
+      <w:pPr>
+        <w:pStyle w:val="af3"/>
+        <w:spacing w:before="78" w:after="78"/>
+        <w:ind w:firstLine="420"/>
+      </w:pPr>
+      <w:r>
+        <w:t>全国人民代表大会和地方各级人民代表大会都由民主选</w:t>
+      </w:r>
+      <w:r>
+        <w:rPr>
+          <w:rFonts w:hint="eastAsia"/>
+        </w:rPr>
+        <w:t>举产生，对人民负责，受人民监督。</w:t>
+      </w:r>
+    </w:p>
+    <w:p>
+      <w:pPr>
+        <w:pStyle w:val="af3"/>
+        <w:spacing w:before="78" w:after="78"/>
+        <w:jc w:val="right"/>
+        <w:rPr>
+          <w:rFonts w:hint="eastAsia"/>
+        </w:rPr>
+      </w:pPr>
+      <w:r>
+        <w:rPr>
+          <w:rFonts w:hint="eastAsia"/>
+        </w:rPr>
+        <w:t>——《中华人民共和国宪法》（第三条第</w:t>
+      </w:r>
+      <w:r>
+        <w:rPr>
+          <w:rFonts w:hint="eastAsia"/>
+        </w:rPr>
+        <w:t>2</w:t>
+      </w:r>
+      <w:r>
+        <w:rPr>
+          <w:rFonts w:hint="eastAsia"/>
+        </w:rPr>
+        <w:t>款）</w:t>
+      </w:r>
+    </w:p>
+    <w:p>
+      <w:pPr>
+        <w:pStyle w:val="aa"/>
+        <w:numPr>
+          <w:ilvl w:val="0"/>
+          <w:numId w:val="77"/>
+        </w:numPr>
+      </w:pPr>
+      <w:r>
+        <w:rPr>
+          <w:rFonts w:hint="eastAsia"/>
+          <w:b/>
+          <w:bCs/>
+        </w:rPr>
+        <w:t>国家权力机关与其他国家机关：</w:t>
+      </w:r>
+      <w:r>
+        <w:rPr>
+          <w:rFonts w:hint="eastAsia"/>
+        </w:rPr>
+        <w:t>“一府一委两院”由人大产生，对它负责，受它监督。</w:t>
+      </w:r>
+    </w:p>
+    <w:p>
+      <w:pPr>
+        <w:pStyle w:val="af3"/>
+        <w:spacing w:before="78" w:after="78"/>
+        <w:ind w:firstLine="420"/>
+      </w:pPr>
+      <w:r>
+        <w:t>国家行政机关、监察机关、审判机关、检察机关都由人民代表大</w:t>
+      </w:r>
+      <w:r>
+        <w:rPr>
+          <w:rFonts w:hint="eastAsia"/>
+        </w:rPr>
+        <w:t>会产生，对它负责，受它监督。</w:t>
+      </w:r>
+    </w:p>
+    <w:p>
+      <w:pPr>
+        <w:pStyle w:val="af3"/>
+        <w:spacing w:before="78" w:after="78"/>
+        <w:jc w:val="right"/>
+        <w:rPr>
+          <w:rFonts w:hint="eastAsia"/>
+        </w:rPr>
+      </w:pPr>
+      <w:r>
+        <w:rPr>
+          <w:rFonts w:hint="eastAsia"/>
+        </w:rPr>
+        <w:t>——《中华人民共和国宪法》（第三条第</w:t>
+      </w:r>
+      <w:r>
+        <w:rPr>
+          <w:rFonts w:hint="eastAsia"/>
+        </w:rPr>
+        <w:t>3</w:t>
+      </w:r>
+      <w:r>
+        <w:rPr>
+          <w:rFonts w:hint="eastAsia"/>
+        </w:rPr>
+        <w:t>款）</w:t>
+      </w:r>
+    </w:p>
+    <w:p>
+      <w:pPr>
+        <w:pStyle w:val="aa"/>
+        <w:numPr>
+          <w:ilvl w:val="0"/>
+          <w:numId w:val="77"/>
+        </w:numPr>
+      </w:pPr>
+      <w:r>
+        <w:rPr>
+          <w:rFonts w:hint="eastAsia"/>
+          <w:b/>
+          <w:bCs/>
+        </w:rPr>
+        <w:t>中央和地方：</w:t>
+      </w:r>
+      <w:r>
+        <w:rPr>
+          <w:rFonts w:hint="eastAsia"/>
+        </w:rPr>
+        <w:t>在中央的统一领导下，充分发挥地方的主动性、积极性；民族区域自治。</w:t>
+      </w:r>
+    </w:p>
+    <w:p>
+      <w:pPr>
+        <w:pStyle w:val="af3"/>
+        <w:spacing w:before="78" w:after="78"/>
+        <w:ind w:firstLine="420"/>
+      </w:pPr>
+      <w:r>
+        <w:t>中央和地方的国家机构职权的划分，遵循在中央的统一领导下，</w:t>
+      </w:r>
+      <w:r>
+        <w:rPr>
+          <w:rFonts w:hint="eastAsia"/>
+        </w:rPr>
+        <w:t>充分发挥地方的主动性、积极性的原则。</w:t>
+      </w:r>
+    </w:p>
+    <w:p>
+      <w:pPr>
+        <w:pStyle w:val="af3"/>
+        <w:spacing w:before="78" w:after="78"/>
+        <w:jc w:val="right"/>
+      </w:pPr>
+      <w:r>
+        <w:rPr>
+          <w:rFonts w:hint="eastAsia"/>
+        </w:rPr>
+        <w:t>——《中华人民共和国宪法》（第三条第</w:t>
+      </w:r>
+      <w:r>
+        <w:rPr>
+          <w:rFonts w:hint="eastAsia"/>
+        </w:rPr>
+        <w:t>4</w:t>
+      </w:r>
+      <w:r>
+        <w:rPr>
+          <w:rFonts w:hint="eastAsia"/>
+        </w:rPr>
+        <w:t>款）</w:t>
+      </w:r>
+    </w:p>
+    <w:p>
+      <w:pPr>
+        <w:pStyle w:val="aa"/>
+      </w:pPr>
+      <w:r>
+        <w:tab/>
+      </w:r>
+      <w:r>
+        <w:rPr>
+          <w:rFonts w:hint="eastAsia"/>
+        </w:rPr>
+        <w:t>人民代表大会制度的历史发展经历了革命根据地时期和新中国成立后两个阶段。</w:t>
+      </w:r>
+    </w:p>
+    <w:p>
+      <w:pPr>
+        <w:pStyle w:val="aa"/>
+        <w:ind w:firstLine="420"/>
+      </w:pPr>
+      <w:r>
+        <w:rPr>
+          <w:rFonts w:hint="eastAsia"/>
+        </w:rPr>
+        <w:t>革命根据地时期，农民协会和工人代表大会具备了人民代表大会制度的萌芽形态。《中</w:t>
+      </w:r>
+      <w:r>
+        <w:rPr>
+          <w:rFonts w:hint="eastAsia"/>
+        </w:rPr>
+        <w:lastRenderedPageBreak/>
+        <w:t>华苏维埃共和国宪法大纲》（</w:t>
+      </w:r>
+      <w:r>
+        <w:rPr>
+          <w:rFonts w:hint="eastAsia"/>
+        </w:rPr>
+        <w:t>1934</w:t>
+      </w:r>
+      <w:r>
+        <w:rPr>
+          <w:rFonts w:hint="eastAsia"/>
+        </w:rPr>
+        <w:t>）规定实行工农兵代表大会制度，有议行合一的特征。《陕甘宁边区施政纲领》（</w:t>
+      </w:r>
+      <w:r>
+        <w:rPr>
+          <w:rFonts w:hint="eastAsia"/>
+        </w:rPr>
+        <w:t>1941</w:t>
+      </w:r>
+      <w:r>
+        <w:rPr>
+          <w:rFonts w:hint="eastAsia"/>
+        </w:rPr>
+        <w:t>）将边区的工农民主专政性质的政权转变为抗日民族统一战线性质的政权；参议会既是民意机关，也是最高政权机关，政府和法院由它产生，对它负责，受它监督。《陕甘宁边区宪法原则》（</w:t>
+      </w:r>
+      <w:r>
+        <w:rPr>
+          <w:rFonts w:hint="eastAsia"/>
+        </w:rPr>
+        <w:t>1946</w:t>
+      </w:r>
+      <w:r>
+        <w:rPr>
+          <w:rFonts w:hint="eastAsia"/>
+        </w:rPr>
+        <w:t>）规定“边区、县、乡人民代表会议（参议会）为人民管理政权机关”。</w:t>
+      </w:r>
+    </w:p>
+    <w:p>
+      <w:pPr>
+        <w:pStyle w:val="aa"/>
+        <w:ind w:firstLine="420"/>
+      </w:pPr>
+      <w:r>
+        <w:rPr>
+          <w:rFonts w:hint="eastAsia"/>
+        </w:rPr>
+        <w:t>新中国成立后，</w:t>
+      </w:r>
+      <w:r>
+        <w:rPr>
+          <w:rFonts w:hint="eastAsia"/>
+        </w:rPr>
+        <w:t>1949</w:t>
+      </w:r>
+      <w:r>
+        <w:rPr>
+          <w:rFonts w:hint="eastAsia"/>
+        </w:rPr>
+        <w:t>年《共同纲领》作为有临时宪法作用的文件，初步规定了人民行使国家政权的机关为各级人民代表大会和各级人民政府，有议行合一特点；但具体规定与之后的人民代表大会制度有所不同，中央人民政府下设政务院、法院、检察院，同时具有执行权，具有相当于全国人大常委会的地位。</w:t>
+      </w:r>
+      <w:r>
+        <w:rPr>
+          <w:rFonts w:hint="eastAsia"/>
+        </w:rPr>
+        <w:t>1953</w:t>
+      </w:r>
+      <w:r>
+        <w:rPr>
+          <w:rFonts w:hint="eastAsia"/>
+        </w:rPr>
+        <w:t>年《选举法》出台，各地召开第一届人民代表大会。</w:t>
+      </w:r>
+      <w:r>
+        <w:rPr>
+          <w:rFonts w:hint="eastAsia"/>
+        </w:rPr>
+        <w:t>1954</w:t>
+      </w:r>
+      <w:r>
+        <w:rPr>
+          <w:rFonts w:hint="eastAsia"/>
+        </w:rPr>
+        <w:t>年</w:t>
+      </w:r>
+      <w:r>
+        <w:rPr>
+          <w:rFonts w:hint="eastAsia"/>
+        </w:rPr>
+        <w:t>9</w:t>
+      </w:r>
+      <w:r>
+        <w:rPr>
+          <w:rFonts w:hint="eastAsia"/>
+        </w:rPr>
+        <w:t>月，一届全国人大一次会议通过《中华人民共和国宪法》</w:t>
+      </w:r>
+      <w:r>
+        <w:rPr>
+          <w:rFonts w:hint="eastAsia"/>
+        </w:rPr>
+        <w:t>，全国人大闭会时由全国人大常委会行使职权，地方人大闭会时由人民委员会行使职权，人民委员会还享有行政权</w:t>
+      </w:r>
+      <w:r>
+        <w:rPr>
+          <w:rFonts w:hint="eastAsia"/>
+        </w:rPr>
+        <w:t>。</w:t>
+      </w:r>
+      <w:r>
+        <w:rPr>
+          <w:rFonts w:hint="eastAsia"/>
+        </w:rPr>
+        <w:t>1979</w:t>
+      </w:r>
+      <w:r>
+        <w:rPr>
+          <w:rFonts w:hint="eastAsia"/>
+        </w:rPr>
+        <w:t>年《关于修改宪法若干规定的决议》在地方设立人大常委会。</w:t>
+      </w:r>
+      <w:r>
+        <w:rPr>
+          <w:rFonts w:hint="eastAsia"/>
+        </w:rPr>
+        <w:t>1982</w:t>
+      </w:r>
+      <w:r>
+        <w:rPr>
+          <w:rFonts w:hint="eastAsia"/>
+        </w:rPr>
+        <w:t>年修订的《宪法》进一步健全了全国人民代表大会的组织和各项</w:t>
+      </w:r>
+      <w:r>
+        <w:rPr>
+          <w:rFonts w:hint="eastAsia"/>
+        </w:rPr>
+        <w:t>工作制度，扩大了全国人大常委会的职权。</w:t>
+      </w:r>
+      <w:r>
+        <w:rPr>
+          <w:rFonts w:hint="eastAsia"/>
+        </w:rPr>
+        <w:t>2018</w:t>
+      </w:r>
+      <w:r>
+        <w:rPr>
+          <w:rFonts w:hint="eastAsia"/>
+        </w:rPr>
+        <w:t>年修订的《宪法》设立了监察委员会，法律委员会更名为“宪法和法律委员会”。</w:t>
+      </w:r>
+    </w:p>
+    <w:p>
+      <w:pPr>
+        <w:pStyle w:val="aa"/>
+        <w:ind w:firstLine="420"/>
+      </w:pPr>
+      <w:r>
+        <w:rPr>
+          <w:rFonts w:hint="eastAsia"/>
+        </w:rPr>
+        <w:t>人民代表大会制度的优越性在于：</w:t>
+      </w:r>
+      <w:r>
+        <w:rPr>
+          <w:rFonts w:hint="eastAsia"/>
+        </w:rPr>
+        <w:t>使国家一切权力属于人民的原则得到充分落实</w:t>
+      </w:r>
+      <w:r>
+        <w:rPr>
+          <w:rFonts w:hint="eastAsia"/>
+        </w:rPr>
+        <w:t>；</w:t>
+      </w:r>
+      <w:r>
+        <w:rPr>
+          <w:rFonts w:hint="eastAsia"/>
+        </w:rPr>
+        <w:t>保证了人民权力的统一性</w:t>
+      </w:r>
+      <w:r>
+        <w:rPr>
+          <w:rFonts w:hint="eastAsia"/>
+        </w:rPr>
+        <w:t>；</w:t>
+      </w:r>
+      <w:r>
+        <w:rPr>
+          <w:rFonts w:hint="eastAsia"/>
+        </w:rPr>
+        <w:t>人民代表大会的组织形式适合我国国情</w:t>
+      </w:r>
+      <w:r>
+        <w:rPr>
+          <w:rFonts w:hint="eastAsia"/>
+        </w:rPr>
+        <w:t>；</w:t>
+      </w:r>
+      <w:r>
+        <w:rPr>
+          <w:rFonts w:hint="eastAsia"/>
+        </w:rPr>
+        <w:t>既能保证中央的统一领导，又能充分发挥地方的主动性和积极性</w:t>
+      </w:r>
+      <w:r>
+        <w:rPr>
+          <w:rFonts w:hint="eastAsia"/>
+        </w:rPr>
+        <w:t>。</w:t>
+      </w:r>
+    </w:p>
+    <w:p>
+      <w:pPr>
+        <w:pStyle w:val="af1"/>
+        <w:rPr>
+          <w:rFonts w:hint="eastAsia"/>
+        </w:rPr>
+      </w:pPr>
+      <w:r>
+        <w:rPr>
+          <w:rFonts w:hint="eastAsia"/>
+        </w:rPr>
+        <w:t xml:space="preserve">4. </w:t>
+      </w:r>
+      <w:r>
+        <w:rPr>
+          <w:rFonts w:hint="eastAsia"/>
+        </w:rPr>
+        <w:t>我国的选举制度</w:t>
+      </w:r>
+    </w:p>
+    <w:p>
+      <w:pPr>
+        <w:pStyle w:val="aa"/>
+        <w:ind w:firstLine="420"/>
+      </w:pPr>
+      <w:r>
+        <w:rPr>
+          <w:rFonts w:hint="eastAsia"/>
+        </w:rPr>
+        <w:t>在我国，选举制度是人民代表大会制度有效运行的重要制度支撑，是社会主义民主政治制度的基础和重要组成部分。我国的选举制度直接体现我国社会主义制度的性质与要求，体现国家一切权力属于人民的宪法原则，保障人民参与国家管理的民主权利，具有民主性与科学性的特点。</w:t>
+      </w:r>
+    </w:p>
+    <w:p>
+      <w:pPr>
+        <w:pStyle w:val="aa"/>
+        <w:ind w:firstLine="420"/>
+      </w:pPr>
+      <w:r>
+        <w:rPr>
+          <w:rFonts w:hint="eastAsia"/>
+        </w:rPr>
+        <w:t>选举制度的基本原则包括普遍性原则、平等性原则、直接选举与间接选举并用原则、无记名投票原则。普遍性原则来自于《宪法》第三十四条规定的公民基本政治权利；平等性原则包括投票权平等和代表名额分配平等，来自于《宪法》第三十三条第</w:t>
+      </w:r>
+      <w:r>
+        <w:rPr>
+          <w:rFonts w:hint="eastAsia"/>
+        </w:rPr>
+        <w:t>2</w:t>
+      </w:r>
+      <w:r>
+        <w:rPr>
+          <w:rFonts w:hint="eastAsia"/>
+        </w:rPr>
+        <w:t>款</w:t>
+      </w:r>
+      <w:r>
+        <w:rPr>
+          <w:rFonts w:hint="eastAsia"/>
+        </w:rPr>
+        <w:t>“公民在法律面前一律平等”</w:t>
+      </w:r>
+      <w:r>
+        <w:rPr>
+          <w:rFonts w:hint="eastAsia"/>
+        </w:rPr>
+        <w:t>。</w:t>
+      </w:r>
+    </w:p>
+    <w:p>
+      <w:pPr>
+        <w:pStyle w:val="aa"/>
+        <w:ind w:firstLine="420"/>
+      </w:pPr>
+      <w:r>
+        <w:rPr>
+          <w:rFonts w:hint="eastAsia"/>
+        </w:rPr>
+        <w:t>从</w:t>
+      </w:r>
+      <w:r>
+        <w:rPr>
+          <w:rFonts w:hint="eastAsia"/>
+        </w:rPr>
+        <w:t>1953</w:t>
+      </w:r>
+      <w:r>
+        <w:rPr>
+          <w:rFonts w:hint="eastAsia"/>
+        </w:rPr>
+        <w:t>年到</w:t>
+      </w:r>
+      <w:r>
+        <w:rPr>
+          <w:rFonts w:hint="eastAsia"/>
+        </w:rPr>
+        <w:t>2010</w:t>
+      </w:r>
+      <w:r>
+        <w:rPr>
+          <w:rFonts w:hint="eastAsia"/>
+        </w:rPr>
+        <w:t>年，分“三步”走向了城乡选举权完全平等，选举权平等原则得到了逐步贯彻。</w:t>
+      </w:r>
+      <w:r>
+        <w:rPr>
+          <w:rFonts w:hint="eastAsia"/>
+        </w:rPr>
+        <w:t>1953</w:t>
+      </w:r>
+      <w:r>
+        <w:rPr>
+          <w:rFonts w:hint="eastAsia"/>
+        </w:rPr>
+        <w:t>年《选举法》规定</w:t>
+      </w:r>
+      <w:r>
+        <w:rPr>
+          <w:rFonts w:hint="eastAsia"/>
+        </w:rPr>
+        <w:t>农村与城市每一代表所能代表的人数</w:t>
+      </w:r>
+      <w:r>
+        <w:rPr>
+          <w:rFonts w:hint="eastAsia"/>
+        </w:rPr>
+        <w:t>比例为</w:t>
+      </w:r>
+      <w:r>
+        <w:rPr>
+          <w:rFonts w:hint="eastAsia"/>
+        </w:rPr>
+        <w:t>8:1</w:t>
+      </w:r>
+      <w:r>
+        <w:rPr>
+          <w:rFonts w:hint="eastAsia"/>
+        </w:rPr>
+        <w:t>（例如，一位农村代表能代表</w:t>
+      </w:r>
+      <w:r>
+        <w:rPr>
+          <w:rFonts w:hint="eastAsia"/>
+        </w:rPr>
+        <w:t>800</w:t>
+      </w:r>
+      <w:r>
+        <w:rPr>
+          <w:rFonts w:hint="eastAsia"/>
+        </w:rPr>
+        <w:t>人，同时一位城市代表能代表</w:t>
+      </w:r>
+      <w:r>
+        <w:rPr>
+          <w:rFonts w:hint="eastAsia"/>
+        </w:rPr>
+        <w:t>100</w:t>
+      </w:r>
+      <w:r>
+        <w:rPr>
+          <w:rFonts w:hint="eastAsia"/>
+        </w:rPr>
+        <w:t>人）</w:t>
+      </w:r>
+      <w:r>
+        <w:rPr>
+          <w:rFonts w:hint="eastAsia"/>
+        </w:rPr>
+        <w:t>；</w:t>
+      </w:r>
+      <w:r>
+        <w:rPr>
+          <w:rFonts w:hint="eastAsia"/>
+        </w:rPr>
+        <w:t>1995</w:t>
+      </w:r>
+      <w:r>
+        <w:rPr>
+          <w:rFonts w:hint="eastAsia"/>
+        </w:rPr>
+        <w:t>年变为</w:t>
+      </w:r>
+      <w:r>
+        <w:rPr>
+          <w:rFonts w:hint="eastAsia"/>
+        </w:rPr>
+        <w:t>4:1</w:t>
+      </w:r>
+      <w:r>
+        <w:rPr>
+          <w:rFonts w:hint="eastAsia"/>
+        </w:rPr>
+        <w:t>；</w:t>
+      </w:r>
+      <w:r>
+        <w:rPr>
+          <w:rFonts w:hint="eastAsia"/>
+        </w:rPr>
+        <w:t>2010</w:t>
+      </w:r>
+      <w:r>
+        <w:rPr>
+          <w:rFonts w:hint="eastAsia"/>
+        </w:rPr>
+        <w:t>年则变为</w:t>
+      </w:r>
+      <w:r>
+        <w:rPr>
+          <w:rFonts w:hint="eastAsia"/>
+        </w:rPr>
+        <w:t>1:1</w:t>
+      </w:r>
+      <w:r>
+        <w:rPr>
+          <w:rFonts w:hint="eastAsia"/>
+        </w:rPr>
+        <w:t>。</w:t>
+      </w:r>
+    </w:p>
+    <w:p>
+      <w:pPr>
+        <w:pStyle w:val="af3"/>
+        <w:spacing w:before="78" w:after="78"/>
+        <w:ind w:firstLine="420"/>
+      </w:pPr>
+      <w:r>
+        <w:t>只有这样规定，才能真实地反映我国的现实生活，才能使全国各民族各阶层在各级人民代表大会中有与其地位相当的代表，所以它不但是很合理的，而且是我们过渡到更为平等和完全平等的选举所完全必需的。</w:t>
+      </w:r>
+      <w:r>
+        <w:rPr>
+          <w:rFonts w:hint="eastAsia"/>
+        </w:rPr>
+        <w:t>……</w:t>
+      </w:r>
+      <w:r>
+        <w:t>随着我国政治、经济、文化的发展，我们将来也一定要采用</w:t>
+      </w:r>
+      <w:r>
+        <w:rPr>
+          <w:rFonts w:hint="eastAsia"/>
+        </w:rPr>
+        <w:t>……</w:t>
+      </w:r>
+      <w:r>
+        <w:t>更为完备的选举制度。</w:t>
+      </w:r>
+    </w:p>
+    <w:p>
+      <w:pPr>
+        <w:pStyle w:val="af3"/>
+        <w:spacing w:before="78" w:after="78"/>
+        <w:jc w:val="right"/>
+      </w:pPr>
+      <w:r>
+        <w:rPr>
+          <w:rFonts w:hint="eastAsia"/>
+        </w:rPr>
+        <w:t>——邓小平，</w:t>
+      </w:r>
+      <w:r>
+        <w:rPr>
+          <w:rFonts w:hint="eastAsia"/>
+        </w:rPr>
+        <w:t>1953</w:t>
+      </w:r>
+      <w:r>
+        <w:rPr>
+          <w:rFonts w:hint="eastAsia"/>
+        </w:rPr>
+        <w:t>年</w:t>
+      </w:r>
+      <w:r>
+        <w:t>作选举法草案的说明</w:t>
+      </w:r>
+      <w:r>
+        <w:rPr>
+          <w:rFonts w:hint="eastAsia"/>
+        </w:rPr>
+        <w:t>时</w:t>
+      </w:r>
+    </w:p>
+    <w:p>
+      <w:pPr>
+        <w:pStyle w:val="aa"/>
+      </w:pPr>
+      <w:r>
+        <w:tab/>
+      </w:r>
+      <w:r>
+        <w:rPr>
+          <w:rFonts w:hint="eastAsia"/>
+        </w:rPr>
+        <w:t>我国县、乡级人大代表由选民直接选举产生；全国、省级、设区的市级人大代表则由下一级人大代表间接选举产生。</w:t>
+      </w:r>
+    </w:p>
+    <w:p>
+      <w:pPr>
+        <w:pStyle w:val="aa"/>
+      </w:pPr>
+      <w:r>
+        <w:tab/>
+      </w:r>
+      <w:r>
+        <w:rPr>
+          <w:rFonts w:hint="eastAsia"/>
+        </w:rPr>
+        <w:t>选举流程是：组织机构→选区划分→选民登记→代表候选人的提名和介绍→选举投票和结果确认（→代表的辞职、罢免和补选）。</w:t>
+      </w:r>
+    </w:p>
+    <w:p>
+      <w:pPr>
+        <w:pStyle w:val="af1"/>
+        <w:rPr>
+          <w:rFonts w:hint="eastAsia"/>
+        </w:rPr>
+      </w:pPr>
+      <w:r>
+        <w:rPr>
+          <w:rFonts w:hint="eastAsia"/>
+        </w:rPr>
+        <w:t xml:space="preserve">5. </w:t>
+      </w:r>
+      <w:r>
+        <w:rPr>
+          <w:rFonts w:hint="eastAsia"/>
+        </w:rPr>
+        <w:t>中国共产党领导的多党合作与政治协商制度</w:t>
+      </w:r>
+    </w:p>
+    <w:p>
+      <w:pPr>
+        <w:pStyle w:val="af3"/>
+        <w:spacing w:before="78" w:after="78"/>
+        <w:ind w:firstLine="420"/>
+      </w:pPr>
+      <w:r>
+        <w:rPr>
+          <w:rFonts w:hint="eastAsia"/>
+        </w:rPr>
+        <w:lastRenderedPageBreak/>
+        <w:t>社会主义的建设事业必须依靠工人、农民和知识分子，团结一切可以团结的力量。在长期的革命、建设、改革过程中，已经结成由中国共产党领导的，有各民主党派和各人民团体参加的，包括全体社会主义劳动者、社会主义事业的建设者、拥护社会主义的爱国者、拥护祖国统一和致力于中华民族伟大复兴的爱国者的广泛的爱国统一战线，这个统一战线将继续巩固和发展。中国人民政治协商会议是有广泛代表性的统一战线组织，过去发挥了重要的历史作用，今后在国家政治生活、社会生活和对外友好活动中，在进行社会主义现代化建设、维护国家的统一和团结的斗争中，将进一步发挥它的重要作用。中国共产党领导的多党合作和政治协商制度将长期存在和发展。</w:t>
+      </w:r>
+    </w:p>
+    <w:p>
+      <w:pPr>
+        <w:pStyle w:val="af3"/>
+        <w:spacing w:before="78" w:after="78"/>
+        <w:jc w:val="right"/>
+        <w:rPr>
+          <w:rFonts w:hint="eastAsia"/>
+        </w:rPr>
+      </w:pPr>
+      <w:r>
+        <w:rPr>
+          <w:rFonts w:hint="eastAsia"/>
+        </w:rPr>
+        <w:t>——《中华人民共和国宪法》（序言）</w:t>
+      </w:r>
+    </w:p>
+    <w:p>
+      <w:pPr>
+        <w:pStyle w:val="aa"/>
+      </w:pPr>
+      <w:r>
+        <w:tab/>
+      </w:r>
+      <w:r>
+        <w:rPr>
+          <w:rFonts w:hint="eastAsia"/>
+        </w:rPr>
+        <w:t>中国共产党领导的多党合作和政治协商制度的特点有：</w:t>
+      </w:r>
+    </w:p>
+    <w:p>
+      <w:pPr>
+        <w:pStyle w:val="aa"/>
+        <w:numPr>
+          <w:ilvl w:val="0"/>
+          <w:numId w:val="79"/>
+        </w:numPr>
+      </w:pPr>
+      <w:r>
+        <w:rPr>
+          <w:rFonts w:hint="eastAsia"/>
+        </w:rPr>
+        <w:t>在政党关系上，坚持共产党领导、多党派合作。</w:t>
+      </w:r>
+    </w:p>
+    <w:p>
+      <w:pPr>
+        <w:pStyle w:val="aa"/>
+        <w:numPr>
+          <w:ilvl w:val="0"/>
+          <w:numId w:val="79"/>
+        </w:numPr>
+      </w:pPr>
+      <w:r>
+        <w:rPr>
+          <w:rFonts w:hint="eastAsia"/>
+        </w:rPr>
+        <w:t>在政权运作方式上，坚持共产党执政、多党派参政。</w:t>
+      </w:r>
+    </w:p>
+    <w:p>
+      <w:pPr>
+        <w:pStyle w:val="aa"/>
+        <w:numPr>
+          <w:ilvl w:val="0"/>
+          <w:numId w:val="79"/>
+        </w:numPr>
+      </w:pPr>
+      <w:r>
+        <w:rPr>
+          <w:rFonts w:hint="eastAsia"/>
+        </w:rPr>
+        <w:t>在协调利益关系上，坚持维护国家和人民的根本利益，照顾同盟者的具体利益。</w:t>
+      </w:r>
+    </w:p>
+    <w:p>
+      <w:pPr>
+        <w:pStyle w:val="aa"/>
+        <w:numPr>
+          <w:ilvl w:val="0"/>
+          <w:numId w:val="79"/>
+        </w:numPr>
+      </w:pPr>
+      <w:r>
+        <w:rPr>
+          <w:rFonts w:hint="eastAsia"/>
+        </w:rPr>
+        <w:t>在民主形式上，坚持充分协商、广泛参与。</w:t>
+      </w:r>
+    </w:p>
+    <w:p>
+      <w:pPr>
+        <w:pStyle w:val="aa"/>
+        <w:ind w:firstLine="420"/>
+      </w:pPr>
+      <w:r>
+        <w:rPr>
+          <w:rFonts w:hint="eastAsia"/>
+        </w:rPr>
+        <w:t>中国共产党领导的多党合作和政治协商制度</w:t>
+      </w:r>
+      <w:r>
+        <w:rPr>
+          <w:rFonts w:hint="eastAsia"/>
+        </w:rPr>
+        <w:t>的作用有：</w:t>
+      </w:r>
+    </w:p>
+    <w:p>
+      <w:pPr>
+        <w:pStyle w:val="aa"/>
+        <w:numPr>
+          <w:ilvl w:val="0"/>
+          <w:numId w:val="81"/>
+        </w:numPr>
+      </w:pPr>
+      <w:r>
+        <w:rPr>
+          <w:rFonts w:hint="eastAsia"/>
+        </w:rPr>
+        <w:t>服从服务大局、广泛凝聚力量，为党和国家事业发展提供强有力支持。</w:t>
+      </w:r>
+    </w:p>
+    <w:p>
+      <w:pPr>
+        <w:pStyle w:val="aa"/>
+        <w:numPr>
+          <w:ilvl w:val="0"/>
+          <w:numId w:val="81"/>
+        </w:numPr>
+      </w:pPr>
+      <w:r>
+        <w:rPr>
+          <w:rFonts w:hint="eastAsia"/>
+        </w:rPr>
+        <w:t>充分发扬民主、扩大有序参与，推动社会主义民主政治发展。</w:t>
+      </w:r>
+    </w:p>
+    <w:p>
+      <w:pPr>
+        <w:pStyle w:val="aa"/>
+        <w:numPr>
+          <w:ilvl w:val="0"/>
+          <w:numId w:val="81"/>
+        </w:numPr>
+      </w:pPr>
+      <w:r>
+        <w:rPr>
+          <w:rFonts w:hint="eastAsia"/>
+        </w:rPr>
+        <w:t>积极协调关系、努力化解矛盾，维护社会和谐稳定。</w:t>
+      </w:r>
+    </w:p>
+    <w:p>
+      <w:pPr>
+        <w:pStyle w:val="aa"/>
+        <w:numPr>
+          <w:ilvl w:val="0"/>
+          <w:numId w:val="81"/>
+        </w:numPr>
+      </w:pPr>
+      <w:r>
+        <w:rPr>
+          <w:rFonts w:hint="eastAsia"/>
+        </w:rPr>
+        <w:t>高举爱国主义、社会主义两面旗帜，加强团结联谊，促进祖国和平统一大业。</w:t>
+      </w:r>
+    </w:p>
+    <w:p>
+      <w:pPr>
+        <w:pStyle w:val="aa"/>
+        <w:ind w:firstLine="420"/>
+      </w:pPr>
+      <w:r>
+        <w:rPr>
+          <w:rFonts w:hint="eastAsia"/>
+        </w:rPr>
+        <w:t>中国人民政治协商会议，简称“人民政协”或“政协”，是中国人民爱国统一战线的组织，是中国共产党领导的多党合作和政治协商的重要机构，是我国政治生活中发扬社会主义民主的重要形式，是国家治理体系的重要组成部分，是具有中国特色的制度安排。</w:t>
+      </w:r>
+    </w:p>
+    <w:p>
+      <w:pPr>
+        <w:pStyle w:val="aa"/>
+        <w:ind w:firstLine="420"/>
+      </w:pPr>
+      <w:r>
+        <w:rPr>
+          <w:rFonts w:hint="eastAsia"/>
+        </w:rPr>
+        <w:t>人民政协不是国家机关，它由党派团体和界别代表组成，政协委员不是由选举产生，而是由各党派团体协商产生。</w:t>
+      </w:r>
+      <w:r>
+        <w:rPr>
+          <w:rFonts w:hint="eastAsia"/>
+        </w:rPr>
+        <w:t>人民政协的</w:t>
+      </w:r>
+      <w:r>
+        <w:rPr>
+          <w:rFonts w:hint="eastAsia"/>
+        </w:rPr>
+        <w:t>三项主要政治职能</w:t>
+      </w:r>
+      <w:r>
+        <w:rPr>
+          <w:rFonts w:hint="eastAsia"/>
+        </w:rPr>
+        <w:t>是</w:t>
+      </w:r>
+      <w:r>
+        <w:rPr>
+          <w:rFonts w:hint="eastAsia"/>
+        </w:rPr>
+        <w:t>政治协商、民主监督、参政议政</w:t>
+      </w:r>
+      <w:r>
+        <w:rPr>
+          <w:rFonts w:hint="eastAsia"/>
+        </w:rPr>
+        <w:t>。</w:t>
+      </w:r>
+    </w:p>
+    <w:p>
+      <w:pPr>
+        <w:pStyle w:val="af1"/>
+        <w:rPr>
+          <w:rFonts w:hint="eastAsia"/>
+        </w:rPr>
+      </w:pPr>
+      <w:r>
+        <w:rPr>
+          <w:rFonts w:hint="eastAsia"/>
+        </w:rPr>
+        <w:t xml:space="preserve">6. </w:t>
+      </w:r>
+      <w:r>
+        <w:rPr>
+          <w:rFonts w:hint="eastAsia"/>
+        </w:rPr>
+        <w:t>基层群众自治制度</w:t>
+      </w:r>
+    </w:p>
+    <w:p>
+      <w:pPr>
+        <w:pStyle w:val="aa"/>
+        <w:ind w:firstLine="420"/>
+      </w:pPr>
+      <w:r>
+        <w:rPr>
+          <w:rFonts w:hint="eastAsia"/>
+        </w:rPr>
+        <w:t>基层群众自治制度是指依照宪法和有关法律规定，由居民（村民）选举的成员组成居民（村民）委员会，实行自我管理、自我教育、自我服务、自我监督的制度，是我国一项基本政治制度。相关法律</w:t>
+      </w:r>
+      <w:r>
+        <w:rPr>
+          <w:rFonts w:hint="eastAsia"/>
+        </w:rPr>
+        <w:t>有</w:t>
+      </w:r>
+      <w:r>
+        <w:rPr>
+          <w:rFonts w:hint="eastAsia"/>
+        </w:rPr>
+        <w:t>《居民委员会组织法》《村民委员会组织法》</w:t>
+      </w:r>
+      <w:r>
+        <w:rPr>
+          <w:rFonts w:hint="eastAsia"/>
+        </w:rPr>
+        <w:t>。</w:t>
+      </w:r>
+    </w:p>
+    <w:p>
+      <w:pPr>
+        <w:pStyle w:val="af3"/>
+        <w:spacing w:before="78" w:after="78"/>
+      </w:pPr>
+      <w:r>
+        <w:rPr>
+          <w:rFonts w:hint="eastAsia"/>
+          <w:b/>
+          <w:bCs/>
+        </w:rPr>
+        <w:t>第一百一十一条</w:t>
+      </w:r>
+      <w:r>
+        <w:rPr>
+          <w:rFonts w:hint="eastAsia"/>
+        </w:rPr>
+        <w:t xml:space="preserve"> </w:t>
+      </w:r>
+      <w:r>
+        <w:rPr>
+          <w:rFonts w:hint="eastAsia"/>
+        </w:rPr>
+        <w:t>城市和农村按居民居住地区设立的居民委员会或者村民委员会是基层群众性自治组织。居民委员会、村民委员会的主任、副主任和委员由居民选举。居民委员会、村民委员会同基层政权的相互关系由法律规定。</w:t>
+      </w:r>
+    </w:p>
+    <w:p>
+      <w:pPr>
+        <w:pStyle w:val="af3"/>
+        <w:spacing w:before="78" w:after="78"/>
+      </w:pPr>
+      <w:r>
+        <w:rPr>
+          <w:rFonts w:hint="eastAsia"/>
+        </w:rPr>
+        <w:t>居民委员会、村民委员会设人民调解、治安保卫、公共卫生等委员会，办理本居住地区的公共事务和公益事业，调解民间纠纷，协助维护社会治安，并且向人民政府反映群众的意见、要求和提出建议。</w:t>
+      </w:r>
+    </w:p>
+    <w:p>
+      <w:pPr>
+        <w:pStyle w:val="af3"/>
+        <w:spacing w:before="78" w:after="78"/>
+        <w:jc w:val="right"/>
+      </w:pPr>
+      <w:r>
+        <w:rPr>
+          <w:rFonts w:hint="eastAsia"/>
+        </w:rPr>
+        <w:t>——《中华人民共和国宪法》</w:t>
+      </w:r>
+    </w:p>
+    <w:p>
+      <w:pPr>
+        <w:pStyle w:val="ae"/>
+      </w:pPr>
+      <w:bookmarkStart w:id="81" w:name="_Toc167880157"/>
+      <w:r>
+        <w:rPr>
+          <w:rFonts w:hint="eastAsia"/>
+        </w:rPr>
+        <w:t>（二）国家结构形式</w:t>
+      </w:r>
+      <w:bookmarkEnd w:id="81"/>
+    </w:p>
+    <w:p>
+      <w:pPr>
+        <w:pStyle w:val="af1"/>
+        <w:rPr>
+          <w:rFonts w:hint="eastAsia"/>
+        </w:rPr>
+      </w:pPr>
+      <w:r>
+        <w:rPr>
+          <w:rFonts w:hint="eastAsia"/>
+        </w:rPr>
+        <w:t xml:space="preserve">1. </w:t>
+      </w:r>
+      <w:r>
+        <w:rPr>
+          <w:rFonts w:hint="eastAsia"/>
+        </w:rPr>
+        <w:t>国家结构形式的概念</w:t>
+      </w:r>
+    </w:p>
+    <w:p>
+      <w:pPr>
+        <w:pStyle w:val="aa"/>
+        <w:ind w:firstLine="420"/>
+      </w:pPr>
+      <w:r>
+        <w:rPr>
+          <w:rFonts w:hint="eastAsia"/>
+        </w:rPr>
+        <w:lastRenderedPageBreak/>
+        <w:t>国家结构形式是指划分国家内部区域，调整国家整体与组成部分、中央与地方之间相互关系的总体形式。国家结构形式所要解决的是统治阶级对国家的领土如何划分，以及划分以后如何规范国家整体与组成部分、中央与地方之间权限的问题。</w:t>
+      </w:r>
+    </w:p>
+    <w:p>
+      <w:pPr>
+        <w:pStyle w:val="af1"/>
+        <w:rPr>
+          <w:rFonts w:hint="eastAsia"/>
+        </w:rPr>
+      </w:pPr>
+      <w:r>
+        <w:rPr>
+          <w:rFonts w:hint="eastAsia"/>
+        </w:rPr>
+        <w:t xml:space="preserve">2. </w:t>
+      </w:r>
+      <w:r>
+        <w:rPr>
+          <w:rFonts w:hint="eastAsia"/>
+        </w:rPr>
+        <w:t>国家结构形式的分类</w:t>
+      </w:r>
+    </w:p>
+    <w:p>
+      <w:pPr>
+        <w:pStyle w:val="aa"/>
+        <w:ind w:firstLine="420"/>
+      </w:pPr>
+      <w:r>
+        <w:rPr>
+          <w:rFonts w:hint="eastAsia"/>
+          <w:b/>
+          <w:bCs/>
+        </w:rPr>
+        <w:t>单一制</w:t>
+      </w:r>
+      <w:r>
+        <w:rPr>
+          <w:rFonts w:hint="eastAsia"/>
+        </w:rPr>
+        <w:t>就是由若干普通的行政区域或自治区域构成统一主权国家的国家结构形式。</w:t>
+      </w:r>
+      <w:r>
+        <w:rPr>
+          <w:rFonts w:hint="eastAsia"/>
+        </w:rPr>
+        <w:t>单一</w:t>
+      </w:r>
+      <w:proofErr w:type="gramStart"/>
+      <w:r>
+        <w:rPr>
+          <w:rFonts w:hint="eastAsia"/>
+        </w:rPr>
+        <w:t>制只有</w:t>
+      </w:r>
+      <w:proofErr w:type="gramEnd"/>
+      <w:r>
+        <w:rPr>
+          <w:rFonts w:hint="eastAsia"/>
+        </w:rPr>
+        <w:t>一部宪法</w:t>
+      </w:r>
+      <w:r>
+        <w:rPr>
+          <w:rFonts w:hint="eastAsia"/>
+        </w:rPr>
+        <w:t>，以及</w:t>
+      </w:r>
+      <w:r>
+        <w:rPr>
+          <w:rFonts w:hint="eastAsia"/>
+        </w:rPr>
+        <w:t>一个最高立法机关、一个中央政府、一整套完整的司法体系</w:t>
+      </w:r>
+      <w:r>
+        <w:rPr>
+          <w:rFonts w:hint="eastAsia"/>
+        </w:rPr>
+        <w:t>。</w:t>
+      </w:r>
+      <w:r>
+        <w:t>地方接受中央的统一领导，地方政府的权力由中央通过宪法和法律授予</w:t>
+      </w:r>
+      <w:r>
+        <w:rPr>
+          <w:rFonts w:hint="eastAsia"/>
+        </w:rPr>
+        <w:t>。</w:t>
+      </w:r>
+      <w:r>
+        <w:rPr>
+          <w:rFonts w:hint="eastAsia"/>
+        </w:rPr>
+        <w:t>在对外关系上，国家是一个独立的主体。</w:t>
+      </w:r>
+    </w:p>
+    <w:p>
+      <w:pPr>
+        <w:pStyle w:val="aa"/>
+        <w:ind w:firstLine="420"/>
+      </w:pPr>
+      <w:r>
+        <w:rPr>
+          <w:b/>
+          <w:bCs/>
+        </w:rPr>
+        <w:t>复合制</w:t>
+      </w:r>
+      <w:r>
+        <w:rPr>
+          <w:rFonts w:hint="eastAsia"/>
+        </w:rPr>
+        <w:t>包括</w:t>
+      </w:r>
+      <w:r>
+        <w:t>联邦制与邦联制</w:t>
+      </w:r>
+      <w:r>
+        <w:rPr>
+          <w:rFonts w:hint="eastAsia"/>
+        </w:rPr>
+        <w:t>。</w:t>
+      </w:r>
+    </w:p>
+    <w:p>
+      <w:pPr>
+        <w:pStyle w:val="aa"/>
+        <w:ind w:firstLine="420"/>
+        <w:rPr>
+          <w:rFonts w:hint="eastAsia"/>
+        </w:rPr>
+      </w:pPr>
+      <w:r>
+        <w:rPr>
+          <w:rFonts w:hint="eastAsia"/>
+          <w:b/>
+          <w:bCs/>
+        </w:rPr>
+        <w:t>联邦制</w:t>
+      </w:r>
+      <w:r>
+        <w:rPr>
+          <w:rFonts w:hint="eastAsia"/>
+        </w:rPr>
+        <w:t>是指由两个或多个政治实体组成复合制国家的国家结构形式</w:t>
+      </w:r>
+      <w:r>
+        <w:rPr>
+          <w:rFonts w:hint="eastAsia"/>
+        </w:rPr>
+        <w:t>。</w:t>
+      </w:r>
+      <w:r>
+        <w:rPr>
+          <w:rFonts w:hint="eastAsia"/>
+        </w:rPr>
+        <w:t>联邦制</w:t>
+      </w:r>
+      <w:r>
+        <w:rPr>
+          <w:rFonts w:hint="eastAsia"/>
+        </w:rPr>
+        <w:t>有统一的中央宪法，成员还有自己的宪法；除了联邦的立法、政法、司法体系外，各成员还有自己的立法、行政、司法体系。联邦政府和成员的职权划分由宪法规定。在对外关系上，有些国家允许成员有一定的外交权</w:t>
+      </w:r>
+      <w:r>
+        <w:rPr>
+          <w:rFonts w:hint="eastAsia"/>
+        </w:rPr>
+        <w:t>。</w:t>
+      </w:r>
+    </w:p>
+    <w:p>
+      <w:pPr>
+        <w:pStyle w:val="aa"/>
+        <w:ind w:firstLine="420"/>
+      </w:pPr>
+      <w:r>
+        <w:rPr>
+          <w:rFonts w:hint="eastAsia"/>
+          <w:b/>
+          <w:bCs/>
+        </w:rPr>
+        <w:t>邦联制</w:t>
+      </w:r>
+      <w:r>
+        <w:rPr>
+          <w:rFonts w:hint="eastAsia"/>
+        </w:rPr>
+        <w:t>是指两个以上的主权国家为了某种共同利益而组成的国家联盟</w:t>
+      </w:r>
+      <w:r>
+        <w:rPr>
+          <w:rFonts w:hint="eastAsia"/>
+        </w:rPr>
+        <w:t>，</w:t>
+      </w:r>
+      <w:r>
+        <w:rPr>
+          <w:rFonts w:hint="eastAsia"/>
+        </w:rPr>
+        <w:t>一般没有统一的中央宪法、联系相对松散</w:t>
+      </w:r>
+      <w:r>
+        <w:rPr>
+          <w:rFonts w:hint="eastAsia"/>
+        </w:rPr>
+        <w:t>，</w:t>
+      </w:r>
+      <w:r>
+        <w:rPr>
+          <w:rFonts w:hint="eastAsia"/>
+        </w:rPr>
+        <w:t>现在已经没有国家采取这种结构形式。</w:t>
+      </w:r>
+    </w:p>
+    <w:p>
+      <w:pPr>
+        <w:pStyle w:val="af1"/>
+        <w:rPr>
+          <w:rFonts w:hint="eastAsia"/>
+        </w:rPr>
+      </w:pPr>
+      <w:r>
+        <w:rPr>
+          <w:rFonts w:hint="eastAsia"/>
+        </w:rPr>
+        <w:t xml:space="preserve">3. </w:t>
+      </w:r>
+      <w:r>
+        <w:rPr>
+          <w:rFonts w:hint="eastAsia"/>
+        </w:rPr>
+        <w:t>我国的国家结构形式</w:t>
+      </w:r>
+    </w:p>
+    <w:p>
+      <w:pPr>
+        <w:pStyle w:val="aa"/>
+        <w:ind w:firstLine="420"/>
+      </w:pPr>
+      <w:r>
+        <w:rPr>
+          <w:rFonts w:hint="eastAsia"/>
+        </w:rPr>
+        <w:t>我国为统一、多民族的单一制国家。确定这样的国家结构形式，主要根据的是我国的历史传统、具体国情以及多民族国家的特点和我国的社会主义性质。</w:t>
+      </w:r>
+    </w:p>
+    <w:p>
+      <w:pPr>
+        <w:pStyle w:val="af3"/>
+        <w:spacing w:before="78" w:after="78"/>
+        <w:ind w:firstLine="420"/>
+      </w:pPr>
+      <w:r>
+        <w:t>中央和地方的国家机构职权的划分，遵循在中央的统一领导下，充分发挥地方的主动性、积极性的原则。</w:t>
+      </w:r>
+    </w:p>
+    <w:p>
+      <w:pPr>
+        <w:pStyle w:val="af3"/>
+        <w:spacing w:before="78" w:after="78"/>
+        <w:jc w:val="right"/>
+        <w:rPr>
+          <w:rFonts w:hint="eastAsia"/>
+        </w:rPr>
+      </w:pPr>
+      <w:r>
+        <w:rPr>
+          <w:rFonts w:hint="eastAsia"/>
+        </w:rPr>
+        <w:t>——《中华人民共和国宪法》（第三条第</w:t>
+      </w:r>
+      <w:r>
+        <w:rPr>
+          <w:rFonts w:hint="eastAsia"/>
+        </w:rPr>
+        <w:t>3</w:t>
+      </w:r>
+      <w:r>
+        <w:rPr>
+          <w:rFonts w:hint="eastAsia"/>
+        </w:rPr>
+        <w:t>款）</w:t>
+      </w:r>
+    </w:p>
+    <w:p>
+      <w:pPr>
+        <w:pStyle w:val="aa"/>
+        <w:ind w:firstLine="420"/>
+      </w:pPr>
+      <w:r>
+        <w:rPr>
+          <w:rFonts w:hint="eastAsia"/>
+        </w:rPr>
+        <w:t>我国采用单一制的必然性和意义是：</w:t>
+      </w:r>
+      <w:r>
+        <w:rPr>
+          <w:rFonts w:hint="eastAsia"/>
+        </w:rPr>
+        <w:t>我国具有统一的历史传统和实行单一制的渊源</w:t>
+      </w:r>
+      <w:r>
+        <w:rPr>
+          <w:rFonts w:hint="eastAsia"/>
+        </w:rPr>
+        <w:t>。</w:t>
+      </w:r>
+      <w:r>
+        <w:rPr>
+          <w:rFonts w:hint="eastAsia"/>
+        </w:rPr>
+        <w:t>我国各民族之间历来拥有和睦相处、友好往来的传统建立单一制国家，有助于维护国家统一和民族团结建立单一制国家，有助于实现民族共同繁荣发展</w:t>
+      </w:r>
+      <w:r>
+        <w:rPr>
+          <w:rFonts w:hint="eastAsia"/>
+        </w:rPr>
+        <w:t>。</w:t>
+      </w:r>
+    </w:p>
+    <w:p>
+      <w:pPr>
+        <w:pStyle w:val="af1"/>
+        <w:rPr>
+          <w:rFonts w:hint="eastAsia"/>
+        </w:rPr>
+      </w:pPr>
+      <w:r>
+        <w:rPr>
+          <w:rFonts w:hint="eastAsia"/>
+        </w:rPr>
+        <w:t xml:space="preserve">4. </w:t>
+      </w:r>
+      <w:r>
+        <w:rPr>
+          <w:rFonts w:hint="eastAsia"/>
+        </w:rPr>
+        <w:t>我国的行政区划</w:t>
+      </w:r>
+    </w:p>
+    <w:p>
+      <w:pPr>
+        <w:pStyle w:val="aa"/>
+        <w:ind w:firstLine="420"/>
+      </w:pPr>
+      <w:r>
+        <w:rPr>
+          <w:rFonts w:hint="eastAsia"/>
+        </w:rPr>
+        <w:t>我国的</w:t>
+      </w:r>
+      <w:r>
+        <w:rPr>
+          <w:rFonts w:hint="eastAsia"/>
+        </w:rPr>
+        <w:t>一般行政区域单位是四级制：省（直辖市）、设区的市、具（县级市、市辖区）、乡（民族乡、镇</w:t>
+      </w:r>
+      <w:r>
+        <w:rPr>
+          <w:rFonts w:hint="eastAsia"/>
+        </w:rPr>
+        <w:t>）</w:t>
+      </w:r>
+      <w:r>
+        <w:rPr>
+          <w:rFonts w:hint="eastAsia"/>
+        </w:rPr>
+        <w:t>。民族自治地方</w:t>
+      </w:r>
+      <w:r>
+        <w:rPr>
+          <w:rFonts w:hint="eastAsia"/>
+        </w:rPr>
+        <w:t>有</w:t>
+      </w:r>
+      <w:r>
+        <w:rPr>
+          <w:rFonts w:hint="eastAsia"/>
+        </w:rPr>
+        <w:t>自治区、自治州、自治县。</w:t>
+      </w:r>
+      <w:r>
+        <w:rPr>
+          <w:rFonts w:hint="eastAsia"/>
+        </w:rPr>
+        <w:t>另有</w:t>
+      </w:r>
+      <w:r>
+        <w:rPr>
+          <w:rFonts w:hint="eastAsia"/>
+        </w:rPr>
+        <w:t>特别行政区</w:t>
+      </w:r>
+      <w:r>
+        <w:rPr>
+          <w:rFonts w:hint="eastAsia"/>
+        </w:rPr>
+        <w:t>。</w:t>
+      </w:r>
+    </w:p>
+    <w:p>
+      <w:pPr>
+        <w:pStyle w:val="aa"/>
+        <w:ind w:firstLine="420"/>
+      </w:pPr>
+      <w:r>
+        <w:rPr>
+          <w:rFonts w:hint="eastAsia"/>
+        </w:rPr>
+        <w:t>行政区划并非一成不变，当国家的政治和经济发生变化时，行政区划也要随之变更。但是，行政区划的变更涉及面广，影响较大，与国家经济的发展和政治稳定息息相关，必须慎重对待，以保持行政区划的严肃性和权威性。行政区划的变更，包括行政区的设立、撤销、更名、行政区行政中心驻地迁移。</w:t>
+      </w:r>
+    </w:p>
+    <w:p>
+      <w:pPr>
+        <w:pStyle w:val="af3"/>
+        <w:spacing w:before="78" w:after="78"/>
+      </w:pPr>
+      <w:r>
+        <w:rPr>
+          <w:rFonts w:hint="eastAsia"/>
+          <w:b/>
+          <w:bCs/>
+        </w:rPr>
+        <w:t>第六十二条</w:t>
+      </w:r>
+      <w:r>
+        <w:rPr>
+          <w:rFonts w:hint="eastAsia"/>
+        </w:rPr>
+        <w:t xml:space="preserve"> </w:t>
+      </w:r>
+      <w:r>
+        <w:rPr>
+          <w:rFonts w:hint="eastAsia"/>
+        </w:rPr>
+        <w:t>全国人民代表大会行使下列职权：</w:t>
+      </w:r>
+    </w:p>
+    <w:p>
+      <w:pPr>
+        <w:pStyle w:val="af3"/>
+        <w:spacing w:before="78" w:after="78"/>
+        <w:ind w:leftChars="200" w:left="420"/>
+      </w:pPr>
+      <w:r>
+        <w:rPr>
+          <w:rFonts w:hint="eastAsia"/>
+        </w:rPr>
+        <w:t>……</w:t>
+      </w:r>
+    </w:p>
+    <w:p>
+      <w:pPr>
+        <w:pStyle w:val="af3"/>
+        <w:spacing w:before="78" w:after="78"/>
+        <w:ind w:leftChars="200" w:left="420"/>
+      </w:pPr>
+      <w:r>
+        <w:rPr>
+          <w:rFonts w:hint="eastAsia"/>
+        </w:rPr>
+        <w:t>（十三）批准省、自治区和直辖市的建置；</w:t>
+      </w:r>
+    </w:p>
+    <w:p>
+      <w:pPr>
+        <w:pStyle w:val="af3"/>
+        <w:spacing w:before="78" w:after="78"/>
+        <w:ind w:leftChars="200" w:left="420"/>
+      </w:pPr>
+      <w:r>
+        <w:rPr>
+          <w:rFonts w:hint="eastAsia"/>
+        </w:rPr>
+        <w:t>……</w:t>
+      </w:r>
+    </w:p>
+    <w:p>
+      <w:pPr>
+        <w:pStyle w:val="af3"/>
+        <w:spacing w:before="78" w:after="78"/>
+        <w:jc w:val="right"/>
+        <w:rPr>
+          <w:rFonts w:hint="eastAsia"/>
+        </w:rPr>
+      </w:pPr>
+      <w:r>
+        <w:rPr>
+          <w:rFonts w:hint="eastAsia"/>
+        </w:rPr>
+        <w:t>——《中华人民共和国宪法》</w:t>
+      </w:r>
+    </w:p>
+    <w:p>
+      <w:pPr>
+        <w:pStyle w:val="af3"/>
+        <w:spacing w:before="78" w:after="78"/>
+      </w:pPr>
+      <w:r>
+        <w:rPr>
+          <w:rFonts w:hint="eastAsia"/>
+          <w:b/>
+          <w:bCs/>
+        </w:rPr>
+        <w:lastRenderedPageBreak/>
+        <w:t>第八十九条</w:t>
+      </w:r>
+      <w:r>
+        <w:rPr>
+          <w:rFonts w:hint="eastAsia"/>
+        </w:rPr>
+        <w:t xml:space="preserve"> </w:t>
+      </w:r>
+      <w:r>
+        <w:rPr>
+          <w:rFonts w:hint="eastAsia"/>
+        </w:rPr>
+        <w:t>国务院行使下列职权：</w:t>
+      </w:r>
+    </w:p>
+    <w:p>
+      <w:pPr>
+        <w:pStyle w:val="af3"/>
+        <w:spacing w:before="78" w:after="78"/>
+        <w:ind w:leftChars="200" w:left="420"/>
+      </w:pPr>
+      <w:r>
+        <w:rPr>
+          <w:rFonts w:hint="eastAsia"/>
+        </w:rPr>
+        <w:t>……</w:t>
+      </w:r>
+    </w:p>
+    <w:p>
+      <w:pPr>
+        <w:pStyle w:val="af3"/>
+        <w:spacing w:before="78" w:after="78"/>
+        <w:ind w:leftChars="200" w:left="420"/>
+      </w:pPr>
+      <w:r>
+        <w:rPr>
+          <w:rFonts w:hint="eastAsia"/>
+        </w:rPr>
+        <w:t>（十五）批准省、自治区、直辖市的区域划分，批准自治州、县、自治县、市的建置和区域划分；</w:t>
+      </w:r>
+    </w:p>
+    <w:p>
+      <w:pPr>
+        <w:pStyle w:val="af3"/>
+        <w:spacing w:before="78" w:after="78"/>
+        <w:ind w:leftChars="200" w:left="420"/>
+      </w:pPr>
+      <w:r>
+        <w:rPr>
+          <w:rFonts w:hint="eastAsia"/>
+        </w:rPr>
+        <w:t>……</w:t>
+      </w:r>
+    </w:p>
+    <w:p>
+      <w:pPr>
+        <w:pStyle w:val="af3"/>
+        <w:spacing w:before="78" w:after="78"/>
+        <w:jc w:val="right"/>
+      </w:pPr>
+      <w:r>
+        <w:rPr>
+          <w:rFonts w:hint="eastAsia"/>
+        </w:rPr>
+        <w:t>——《中华人民共和国宪法》</w:t>
+      </w:r>
+    </w:p>
+    <w:p>
+      <w:pPr>
+        <w:pStyle w:val="af3"/>
+        <w:spacing w:before="78" w:after="78"/>
+        <w:ind w:firstLine="420"/>
+      </w:pPr>
+      <w:r>
+        <w:rPr>
+          <w:rFonts w:hint="eastAsia"/>
+        </w:rPr>
+        <w:t>省、直辖市的人民政府决定乡、民族乡、镇的建置和区域划分。</w:t>
+      </w:r>
+    </w:p>
+    <w:p>
+      <w:pPr>
+        <w:pStyle w:val="af3"/>
+        <w:spacing w:before="78" w:after="78"/>
+        <w:jc w:val="right"/>
+        <w:rPr>
+          <w:rFonts w:hint="eastAsia"/>
+        </w:rPr>
+      </w:pPr>
+      <w:r>
+        <w:rPr>
+          <w:rFonts w:hint="eastAsia"/>
+        </w:rPr>
+        <w:t>——《中华人民共和国宪法》</w:t>
+      </w:r>
+      <w:r>
+        <w:rPr>
+          <w:rFonts w:hint="eastAsia"/>
+        </w:rPr>
+        <w:t>（第一百零七条第</w:t>
+      </w:r>
+      <w:r>
+        <w:rPr>
+          <w:rFonts w:hint="eastAsia"/>
+        </w:rPr>
+        <w:t>3</w:t>
+      </w:r>
+      <w:r>
+        <w:rPr>
+          <w:rFonts w:hint="eastAsia"/>
+        </w:rPr>
+        <w:t>款）</w:t>
+      </w:r>
+    </w:p>
+    <w:p>
+      <w:pPr>
+        <w:pStyle w:val="af1"/>
+        <w:rPr>
+          <w:rFonts w:hint="eastAsia"/>
+        </w:rPr>
+      </w:pPr>
+      <w:r>
+        <w:rPr>
+          <w:rFonts w:hint="eastAsia"/>
+        </w:rPr>
+        <w:t xml:space="preserve">5. </w:t>
+      </w:r>
+      <w:r>
+        <w:rPr>
+          <w:rFonts w:hint="eastAsia"/>
+        </w:rPr>
+        <w:t>民族区域自治制度</w:t>
+      </w:r>
+    </w:p>
+    <w:p>
+      <w:pPr>
+        <w:pStyle w:val="aa"/>
+        <w:ind w:firstLine="420"/>
+      </w:pPr>
+      <w:r>
+        <w:t>民族区域自治是指在国家的统一领导下，以少数民族聚居区为基础，建立相应的民族自治地方，设立民族自治机关，行使宪法和法律规定的自治权的制度。民族区域自治是统一的多民族国家解决民族问题，实现民族平等和民族团结互助而采取的一项基本政治制度。</w:t>
+      </w:r>
+      <w:r>
+        <w:rPr>
+          <w:rFonts w:hint="eastAsia"/>
+        </w:rPr>
+        <w:t>确立和实行民族区域自治制度，是中国共产党坚持把马克思主义民族基本理论与我国民族问题实际相结合的重大成果，是合乎中国国情的正确选择。</w:t>
+      </w:r>
+    </w:p>
+    <w:p>
+      <w:pPr>
+        <w:pStyle w:val="aa"/>
+        <w:ind w:firstLine="420"/>
+      </w:pPr>
+      <w:r>
+        <w:rPr>
+          <w:rFonts w:hint="eastAsia"/>
+        </w:rPr>
+        <w:t>民族区域自治制度的</w:t>
+      </w:r>
+      <w:r>
+        <w:rPr>
+          <w:rFonts w:hint="eastAsia"/>
+        </w:rPr>
+        <w:t>意义</w:t>
+      </w:r>
+      <w:r>
+        <w:rPr>
+          <w:rFonts w:hint="eastAsia"/>
+        </w:rPr>
+        <w:t>是</w:t>
+      </w:r>
+      <w:r>
+        <w:rPr>
+          <w:rFonts w:hint="eastAsia"/>
+        </w:rPr>
+        <w:t>：保障各少数民族当家作主促进民族关系的巩固和发展维护国家统一</w:t>
+      </w:r>
+      <w:r>
+        <w:rPr>
+          <w:rFonts w:hint="eastAsia"/>
+        </w:rPr>
+        <w:t>；</w:t>
+      </w:r>
+      <w:r>
+        <w:rPr>
+          <w:rFonts w:hint="eastAsia"/>
+        </w:rPr>
+        <w:t>促进少数民族地区政治、经济、文化和社会事业的发展</w:t>
+      </w:r>
+      <w:r>
+        <w:rPr>
+          <w:rFonts w:hint="eastAsia"/>
+        </w:rPr>
+        <w:t>。</w:t>
+      </w:r>
+    </w:p>
+    <w:p>
+      <w:pPr>
+        <w:pStyle w:val="af3"/>
+        <w:spacing w:before="78" w:after="78"/>
+        <w:ind w:firstLine="420"/>
+      </w:pPr>
+      <w:r>
+        <w:rPr>
+          <w:rFonts w:hint="eastAsia"/>
+        </w:rPr>
+        <w:t>各少数民族聚居的地方实行区域自治，设立自治机关，行使自治权。各民族自治地方都是中华人民共和国不可分离的部分。</w:t>
+      </w:r>
+    </w:p>
+    <w:p>
+      <w:pPr>
+        <w:pStyle w:val="af3"/>
+        <w:spacing w:before="78" w:after="78"/>
+        <w:jc w:val="right"/>
+      </w:pPr>
+      <w:r>
+        <w:rPr>
+          <w:rFonts w:hint="eastAsia"/>
+        </w:rPr>
+        <w:t>——《中华人民共和国宪法》（第四条第</w:t>
+      </w:r>
+      <w:r>
+        <w:rPr>
+          <w:rFonts w:hint="eastAsia"/>
+        </w:rPr>
+        <w:t>3</w:t>
+      </w:r>
+      <w:r>
+        <w:rPr>
+          <w:rFonts w:hint="eastAsia"/>
+        </w:rPr>
+        <w:t>款）</w:t>
+      </w:r>
+    </w:p>
+    <w:p>
+      <w:pPr>
+        <w:pStyle w:val="af3"/>
+        <w:spacing w:before="78" w:after="78"/>
+        <w:ind w:firstLine="420"/>
+        <w:rPr>
+          <w:color w:val="000000"/>
+          <w:shd w:val="clear" w:color="auto" w:fill="FFFFFF"/>
+        </w:rPr>
+      </w:pPr>
+      <w:r>
+        <w:rPr>
+          <w:rFonts w:hint="eastAsia"/>
+          <w:color w:val="000000"/>
+          <w:shd w:val="clear" w:color="auto" w:fill="FFFFFF"/>
+        </w:rPr>
+        <w:t>自治区、自治州、自治县都是民族自治地方。</w:t>
+      </w:r>
+    </w:p>
+    <w:p>
+      <w:pPr>
+        <w:pStyle w:val="af3"/>
+        <w:spacing w:before="78" w:after="78"/>
+        <w:jc w:val="right"/>
+        <w:rPr>
+          <w:rFonts w:hint="eastAsia"/>
+        </w:rPr>
+      </w:pPr>
+      <w:r>
+        <w:rPr>
+          <w:rFonts w:hint="eastAsia"/>
+        </w:rPr>
+        <w:t>——《中华人民共和国宪法》（第</w:t>
+      </w:r>
+      <w:r>
+        <w:rPr>
+          <w:rFonts w:hint="eastAsia"/>
+        </w:rPr>
+        <w:t>三十</w:t>
+      </w:r>
+      <w:r>
+        <w:rPr>
+          <w:rFonts w:hint="eastAsia"/>
+        </w:rPr>
+        <w:t>条第</w:t>
+      </w:r>
+      <w:r>
+        <w:rPr>
+          <w:rFonts w:hint="eastAsia"/>
+        </w:rPr>
+        <w:t>3</w:t>
+      </w:r>
+      <w:r>
+        <w:rPr>
+          <w:rFonts w:hint="eastAsia"/>
+        </w:rPr>
+        <w:t>款）</w:t>
+      </w:r>
+    </w:p>
+    <w:p>
+      <w:pPr>
+        <w:pStyle w:val="aa"/>
+        <w:ind w:firstLine="420"/>
+        <w:rPr>
+          <w:rFonts w:hint="eastAsia"/>
+        </w:rPr>
+      </w:pPr>
+      <w:r>
+        <w:rPr>
+          <w:rFonts w:hint="eastAsia"/>
+        </w:rPr>
+        <w:t>自治机关的构成</w:t>
+      </w:r>
+      <w:r>
+        <w:rPr>
+          <w:rFonts w:hint="eastAsia"/>
+        </w:rPr>
+        <w:t>是</w:t>
+      </w:r>
+      <w:r>
+        <w:t>自治区、自治州、自治县的人民代表大会和人民政府</w:t>
+      </w:r>
+      <w:r>
+        <w:rPr>
+          <w:rFonts w:hint="eastAsia"/>
+        </w:rPr>
+        <w:t>。</w:t>
+      </w:r>
+      <w:r>
+        <w:t>自治区、自治州、自治县的人民代表大会常务委员会中应当有实行区域自治的民族的公民担任主任或者副主任。自治区主席、自治州州长、自治县县长由实行区域自</w:t>
+      </w:r>
+      <w:r>
+        <w:rPr>
+          <w:rFonts w:hint="eastAsia"/>
+        </w:rPr>
+        <w:t>治的民族的公民担任。</w:t>
+      </w:r>
+    </w:p>
+    <w:p>
+      <w:pPr>
+        <w:pStyle w:val="aa"/>
+      </w:pPr>
+      <w:r>
+        <w:tab/>
+      </w:r>
+      <w:r>
+        <w:rPr>
+          <w:rFonts w:hint="eastAsia"/>
+        </w:rPr>
+        <w:t>自治条例和单行条例由民族自治地方的人大制定，可以对位</w:t>
+      </w:r>
+      <w:proofErr w:type="gramStart"/>
+      <w:r>
+        <w:rPr>
+          <w:rFonts w:hint="eastAsia"/>
+        </w:rPr>
+        <w:t>阶较高</w:t>
+      </w:r>
+      <w:proofErr w:type="gramEnd"/>
+      <w:r>
+        <w:rPr>
+          <w:rFonts w:hint="eastAsia"/>
+        </w:rPr>
+        <w:t>的法律（宪法除外）予以变通规定。制定</w:t>
+      </w:r>
+      <w:r>
+        <w:rPr>
+          <w:rFonts w:hint="eastAsia"/>
+        </w:rPr>
+        <w:t>自治条例和单行条例</w:t>
+      </w:r>
+      <w:r>
+        <w:rPr>
+          <w:rFonts w:hint="eastAsia"/>
+        </w:rPr>
+        <w:t>时，自治区需报全国人大常委会批准；自治州、自治县需报省级人大常委会批准。</w:t>
+      </w:r>
+    </w:p>
+    <w:p>
+      <w:pPr>
+        <w:pStyle w:val="af1"/>
+        <w:rPr>
+          <w:rFonts w:hint="eastAsia"/>
+        </w:rPr>
+      </w:pPr>
+      <w:r>
+        <w:rPr>
+          <w:rFonts w:hint="eastAsia"/>
+        </w:rPr>
+        <w:t xml:space="preserve">6. </w:t>
+      </w:r>
+      <w:r>
+        <w:rPr>
+          <w:rFonts w:hint="eastAsia"/>
+        </w:rPr>
+        <w:t>一国两制与特别行政区制度</w:t>
+      </w:r>
+    </w:p>
+    <w:p>
+      <w:pPr>
+        <w:pStyle w:val="aa"/>
+        <w:ind w:firstLine="420"/>
+      </w:pPr>
+      <w:r>
+        <w:rPr>
+          <w:rFonts w:hint="eastAsia"/>
+        </w:rPr>
+        <w:t>一国两制</w:t>
+      </w:r>
+      <w:r>
+        <w:rPr>
+          <w:rFonts w:hint="eastAsia"/>
+        </w:rPr>
+        <w:t>即</w:t>
+      </w:r>
+      <w:r>
+        <w:rPr>
+          <w:rFonts w:hint="eastAsia"/>
+        </w:rPr>
+        <w:t>“一个国家，两种制度”的简称，是指在一个统一的国家，国家的主体部分实行社会主义制度；在这个前提下，允许特定地区保持原有的资本主义制度和生活方式长期不变。特别行政区指国家根据“一国两制”方针和宪法、特别行政区基本法规定并直辖于中央人民政府的地方行政区域。特别行政区制度：指国家根据宪法和基本法规定对特别行政区采取的特殊管理制度。</w:t>
+      </w:r>
+    </w:p>
+    <w:p>
+      <w:pPr>
+        <w:pStyle w:val="af3"/>
+        <w:spacing w:before="78" w:after="78"/>
+      </w:pPr>
+      <w:r>
+        <w:rPr>
+          <w:rFonts w:hint="eastAsia"/>
+          <w:b/>
+          <w:bCs/>
+        </w:rPr>
+        <w:t>第三十一条</w:t>
+      </w:r>
+      <w:r>
+        <w:rPr>
+          <w:rFonts w:hint="eastAsia"/>
+        </w:rPr>
+        <w:t xml:space="preserve"> </w:t>
+      </w:r>
+      <w:r>
+        <w:t>国家在必要时得设立特别行政区。在特别行政区内实行的</w:t>
+      </w:r>
+      <w:r>
+        <w:rPr>
+          <w:rFonts w:hint="eastAsia"/>
+        </w:rPr>
+        <w:t>制度按照具体情况由全国人民代表大会以法律规定。</w:t>
+      </w:r>
+    </w:p>
+    <w:p>
+      <w:pPr>
+        <w:pStyle w:val="af3"/>
+        <w:spacing w:before="78" w:after="78"/>
+        <w:jc w:val="right"/>
+      </w:pPr>
+      <w:r>
+        <w:rPr>
+          <w:rFonts w:hint="eastAsia"/>
+        </w:rPr>
+        <w:t>——《中华人民共和国宪法》</w:t>
+      </w:r>
+    </w:p>
+    <w:p>
+      <w:pPr>
+        <w:pStyle w:val="aa"/>
+      </w:pPr>
+      <w:r>
+        <w:tab/>
+      </w:r>
+      <w:r>
+        <w:rPr>
+          <w:rFonts w:hint="eastAsia"/>
+        </w:rPr>
+        <w:t>特别行政区制度的基本内容有：</w:t>
+      </w:r>
+      <w:r>
+        <w:rPr>
+          <w:rFonts w:hint="eastAsia"/>
+        </w:rPr>
+        <w:t>维护国家统一、主权和领土完整</w:t>
+      </w:r>
+      <w:r>
+        <w:rPr>
+          <w:rFonts w:hint="eastAsia"/>
+        </w:rPr>
+        <w:t>；</w:t>
+      </w:r>
+      <w:r>
+        <w:rPr>
+          <w:rFonts w:hint="eastAsia"/>
+        </w:rPr>
+        <w:t>实行“一国两制”</w:t>
+      </w:r>
+      <w:r>
+        <w:rPr>
+          <w:rFonts w:hint="eastAsia"/>
+        </w:rPr>
+        <w:t>；</w:t>
+      </w:r>
+      <w:r>
+        <w:rPr>
+          <w:rFonts w:hint="eastAsia"/>
+        </w:rPr>
+        <w:lastRenderedPageBreak/>
+        <w:t>实行高度自治</w:t>
+      </w:r>
+      <w:r>
+        <w:rPr>
+          <w:rFonts w:hint="eastAsia"/>
+        </w:rPr>
+        <w:t>，</w:t>
+      </w:r>
+      <w:r>
+        <w:rPr>
+          <w:rFonts w:hint="eastAsia"/>
+        </w:rPr>
+        <w:t>特别行政区依据全国人民代表大会的授权享有行政管理权、立法权、独立的司法权和终审权等</w:t>
+      </w:r>
+      <w:r>
+        <w:rPr>
+          <w:rFonts w:hint="eastAsia"/>
+        </w:rPr>
+        <w:t>；</w:t>
+      </w:r>
+      <w:r>
+        <w:rPr>
+          <w:rFonts w:hint="eastAsia"/>
+        </w:rPr>
+        <w:t>保持原有的资本主义制度和生活方式不变</w:t>
+      </w:r>
+      <w:r>
+        <w:rPr>
+          <w:rFonts w:hint="eastAsia"/>
+        </w:rPr>
+        <w:t>；</w:t>
+      </w:r>
+      <w:r>
+        <w:rPr>
+          <w:rFonts w:hint="eastAsia"/>
+        </w:rPr>
+        <w:t>实行当地人治理：“港人治港”“澳人治澳”</w:t>
+      </w:r>
+      <w:r>
+        <w:rPr>
+          <w:rFonts w:hint="eastAsia"/>
+        </w:rPr>
+        <w:t>，</w:t>
+      </w:r>
+      <w:r>
+        <w:rPr>
+          <w:rFonts w:hint="eastAsia"/>
+        </w:rPr>
+        <w:t>必须以爱国者为主体</w:t>
+      </w:r>
+      <w:r>
+        <w:rPr>
+          <w:rFonts w:hint="eastAsia"/>
+        </w:rPr>
+        <w:t>。</w:t>
+      </w:r>
+    </w:p>
+    <w:p>
+      <w:pPr>
+        <w:pStyle w:val="aa"/>
+        <w:ind w:firstLine="420"/>
+      </w:pPr>
+      <w:r>
+        <w:rPr>
+          <w:rFonts w:hint="eastAsia"/>
+        </w:rPr>
+        <w:t>宪法在特别行政区具有最高法律地位，是我国在特别行政区实行“一国两制”“港人治港”“澳人治澳”、高度自治的根本法律依据。基本法（《香港基本法》《澳门基本法》）是根据宪法制定的基本法律，是“一国两制”方针的法律化、制度化，是我国在特别行政区实行“一国两制”“港人治港”“澳人治澳”、高度自治的具体法律保障。</w:t>
+      </w:r>
+    </w:p>
+    <w:p>
+      <w:pPr>
+        <w:pStyle w:val="aa"/>
+        <w:ind w:firstLine="420"/>
+      </w:pPr>
+      <w:r>
+        <w:rPr>
+          <w:rFonts w:hint="eastAsia"/>
+        </w:rPr>
+        <w:t>中央对香港、澳门的全面管治权，是指中央基于单一制国家结构形式对港澳恢复行使主权而产生的对特别行政区进行管辖和治理的权力。全面管治权是对中央权力在整体上的一种总体概括和抽象表达，其本身并不是一项具体职权。中央对特别行政区的全面管治权是在特别行政区制度下行使的。中央的全面管治权，包括中央直接行使的权力和授权特别行政区行使高度自治权。中央的全面管治权，还包括中央对高度自治权进行监督的权力。</w:t>
+      </w:r>
+    </w:p>
+    <w:p>
+      <w:pPr>
+        <w:pStyle w:val="aa"/>
+        <w:ind w:firstLine="420"/>
+        <w:rPr>
+          <w:rFonts w:hint="eastAsia"/>
+        </w:rPr>
+      </w:pPr>
+      <w:r>
+        <w:rPr>
+          <w:rFonts w:hint="eastAsia"/>
+        </w:rPr>
+        <w:t>中央对特别行政区直接行使的权力有：</w:t>
+      </w:r>
+      <w:r>
+        <w:rPr>
+          <w:rFonts w:hint="eastAsia"/>
+        </w:rPr>
+        <w:t>负责管理与特别行政区有关的外交事务</w:t>
+      </w:r>
+      <w:r>
+        <w:rPr>
+          <w:rFonts w:hint="eastAsia"/>
+        </w:rPr>
+        <w:t>；</w:t>
+      </w:r>
+      <w:r>
+        <w:rPr>
+          <w:rFonts w:hint="eastAsia"/>
+        </w:rPr>
+        <w:t>负责管理特别行政区的防务</w:t>
+      </w:r>
+      <w:r>
+        <w:rPr>
+          <w:rFonts w:hint="eastAsia"/>
+        </w:rPr>
+        <w:t>；</w:t>
+      </w:r>
+      <w:r>
+        <w:rPr>
+          <w:rFonts w:hint="eastAsia"/>
+        </w:rPr>
+        <w:t>任命行政长官和政府主要官员（中央人民政府</w:t>
+      </w:r>
+      <w:r>
+        <w:rPr>
+          <w:rFonts w:hint="eastAsia"/>
+        </w:rPr>
+        <w:t>）；</w:t>
+      </w:r>
+      <w:r>
+        <w:rPr>
+          <w:rFonts w:hint="eastAsia"/>
+        </w:rPr>
+        <w:t>审查和发回特别行政区制度的法律（报全国人大常委会备案；被发回则失效）</w:t>
+      </w:r>
+      <w:r>
+        <w:rPr>
+          <w:rFonts w:hint="eastAsia"/>
+        </w:rPr>
+        <w:t>，</w:t>
+      </w:r>
+      <w:r>
+        <w:rPr>
+          <w:rFonts w:hint="eastAsia"/>
+        </w:rPr>
+        <w:t>对列入附件三的在特别行政区实施的全国性法律</w:t>
+      </w:r>
+      <w:proofErr w:type="gramStart"/>
+      <w:r>
+        <w:rPr>
+          <w:rFonts w:hint="eastAsia"/>
+        </w:rPr>
+        <w:t>作出</w:t>
+      </w:r>
+      <w:proofErr w:type="gramEnd"/>
+      <w:r>
+        <w:rPr>
+          <w:rFonts w:hint="eastAsia"/>
+        </w:rPr>
+        <w:t>增减（全国人大常委会</w:t>
+      </w:r>
+      <w:r>
+        <w:rPr>
+          <w:rFonts w:hint="eastAsia"/>
+        </w:rPr>
+        <w:t>），</w:t>
+      </w:r>
+      <w:r>
+        <w:t>对行政长官产生办法（附件一）和立法会产生办法（附件二）修改的决定权</w:t>
+      </w:r>
+      <w:r>
+        <w:rPr>
+          <w:rFonts w:hint="eastAsia"/>
+        </w:rPr>
+        <w:t>。</w:t>
+      </w:r>
+    </w:p>
+    <w:p>
+      <w:pPr>
+        <w:pStyle w:val="aa"/>
+        <w:ind w:firstLine="420"/>
+      </w:pPr>
+      <w:r>
+        <w:rPr>
+          <w:rFonts w:hint="eastAsia"/>
+        </w:rPr>
+        <w:t>特别行政区高度自治权是基于中央全面管治授权形成的，中央与特别行政区的关系是单一制下中央与地方的授权关系。高度自治权包括</w:t>
+      </w:r>
+      <w:r>
+        <w:rPr>
+          <w:rFonts w:hint="eastAsia"/>
+        </w:rPr>
+        <w:t>：</w:t>
+      </w:r>
+      <w:r>
+        <w:rPr>
+          <w:rFonts w:hint="eastAsia"/>
+        </w:rPr>
+        <w:t>行政管理权</w:t>
+      </w:r>
+      <w:r>
+        <w:rPr>
+          <w:rFonts w:hint="eastAsia"/>
+        </w:rPr>
+        <w:t>、</w:t>
+      </w:r>
+      <w:r>
+        <w:rPr>
+          <w:rFonts w:hint="eastAsia"/>
+        </w:rPr>
+        <w:t>立法权（特别行政区立法机关制定的规范性文件可以称为“法律”）</w:t>
+      </w:r>
+      <w:r>
+        <w:rPr>
+          <w:rFonts w:hint="eastAsia"/>
+        </w:rPr>
+        <w:t>、</w:t>
+      </w:r>
+      <w:r>
+        <w:rPr>
+          <w:rFonts w:hint="eastAsia"/>
+        </w:rPr>
+        <w:t>独立的司法权和终审权</w:t>
+      </w:r>
+      <w:r>
+        <w:rPr>
+          <w:rFonts w:hint="eastAsia"/>
+        </w:rPr>
+        <w:t>、</w:t>
+      </w:r>
+      <w:r>
+        <w:rPr>
+          <w:rFonts w:hint="eastAsia"/>
+        </w:rPr>
+        <w:t>自行处理对外事务的权力（源于中央授权；注意：不是外交事务）</w:t>
+      </w:r>
+      <w:r>
+        <w:rPr>
+          <w:rFonts w:hint="eastAsia"/>
+        </w:rPr>
+        <w:t>、</w:t>
+      </w:r>
+      <w:r>
+        <w:rPr>
+          <w:rFonts w:hint="eastAsia"/>
+        </w:rPr>
+        <w:t>其他授予的权力</w:t>
+      </w:r>
+      <w:r>
+        <w:rPr>
+          <w:rFonts w:hint="eastAsia"/>
+        </w:rPr>
+        <w:t>。</w:t>
+      </w:r>
+    </w:p>
+    <w:p>
+      <w:pPr>
+        <w:pStyle w:val="aa"/>
+        <w:ind w:firstLine="420"/>
+        <w:rPr>
+          <w:rFonts w:hint="eastAsia"/>
+        </w:rPr>
+      </w:pPr>
+      <w:r>
+        <w:rPr>
+          <w:rFonts w:hint="eastAsia"/>
+        </w:rPr>
+        <w:t>特别行政区有</w:t>
+      </w:r>
+      <w:r>
+        <w:rPr>
+          <w:rFonts w:hint="eastAsia"/>
+        </w:rPr>
+        <w:t>“行政主导”的政治体制：基本法明确规定，行政长官既是特别行政区的首长</w:t>
+      </w:r>
+      <w:r>
+        <w:rPr>
+          <w:rFonts w:hint="eastAsia"/>
+        </w:rPr>
+        <w:t>，</w:t>
+      </w:r>
+      <w:r>
+        <w:t>也是特别行政区政府的首长，不仅要对特别行政区负责，还要对中央人民政府负责。</w:t>
+      </w:r>
+    </w:p>
+    <w:p>
+      <w:pPr>
+        <w:pStyle w:val="ae"/>
+      </w:pPr>
+      <w:bookmarkStart w:id="82" w:name="_Toc167880158"/>
+      <w:r>
+        <w:rPr>
+          <w:rFonts w:hint="eastAsia"/>
+        </w:rPr>
+        <w:t>（三）国家标志</w:t>
+      </w:r>
+      <w:bookmarkEnd w:id="82"/>
+    </w:p>
+    <w:p>
+      <w:pPr>
+        <w:pStyle w:val="af3"/>
+        <w:spacing w:before="78" w:after="78"/>
+        <w:jc w:val="center"/>
+        <w:rPr>
+          <w:rFonts w:hint="eastAsia"/>
+          <w:b/>
+          <w:bCs/>
+        </w:rPr>
+      </w:pPr>
+      <w:r>
+        <w:rPr>
+          <w:rFonts w:hint="eastAsia"/>
+          <w:b/>
+          <w:bCs/>
+        </w:rPr>
+        <w:t>第四章　国旗、国歌、国徽、首都</w:t>
+      </w:r>
+    </w:p>
+    <w:p>
+      <w:pPr>
+        <w:pStyle w:val="af3"/>
+        <w:spacing w:before="78" w:after="78"/>
+        <w:rPr>
+          <w:rFonts w:hint="eastAsia"/>
+        </w:rPr>
+      </w:pPr>
+      <w:r>
+        <w:rPr>
+          <w:rFonts w:hint="eastAsia"/>
+          <w:b/>
+          <w:bCs/>
+        </w:rPr>
+        <w:t>第一百四十一条</w:t>
+      </w:r>
+      <w:r>
+        <w:rPr>
+          <w:rFonts w:hint="eastAsia"/>
+        </w:rPr>
+        <w:t xml:space="preserve">　中华人民共和国国旗是五星红旗。</w:t>
+      </w:r>
+    </w:p>
+    <w:p>
+      <w:pPr>
+        <w:pStyle w:val="af3"/>
+        <w:spacing w:before="78" w:after="78"/>
+        <w:rPr>
+          <w:rFonts w:hint="eastAsia"/>
+        </w:rPr>
+      </w:pPr>
+      <w:r>
+        <w:rPr>
+          <w:rFonts w:hint="eastAsia"/>
+        </w:rPr>
+        <w:t>中华人民共和国国歌是《义勇军进行曲》。</w:t>
+      </w:r>
+    </w:p>
+    <w:p>
+      <w:pPr>
+        <w:pStyle w:val="af3"/>
+        <w:spacing w:before="78" w:after="78"/>
+        <w:rPr>
+          <w:rFonts w:hint="eastAsia"/>
+        </w:rPr>
+      </w:pPr>
+      <w:r>
+        <w:rPr>
+          <w:rFonts w:hint="eastAsia"/>
+          <w:b/>
+          <w:bCs/>
+        </w:rPr>
+        <w:t>第一百四十二条</w:t>
+      </w:r>
+      <w:r>
+        <w:rPr>
+          <w:rFonts w:hint="eastAsia"/>
+        </w:rPr>
+        <w:t xml:space="preserve">　中华人民共和国国徽，中间是五星照耀下的天安门，周围是谷穗和齿轮。</w:t>
+      </w:r>
+    </w:p>
+    <w:p>
+      <w:pPr>
+        <w:pStyle w:val="af3"/>
+        <w:spacing w:before="78" w:after="78"/>
+      </w:pPr>
+      <w:r>
+        <w:rPr>
+          <w:rFonts w:hint="eastAsia"/>
+          <w:b/>
+          <w:bCs/>
+        </w:rPr>
+        <w:t>第一百四十三条</w:t>
+      </w:r>
+      <w:r>
+        <w:rPr>
+          <w:rFonts w:hint="eastAsia"/>
+        </w:rPr>
+        <w:t xml:space="preserve">　中华人民共和国首都是北京。</w:t>
+      </w:r>
+    </w:p>
+    <w:p>
+      <w:pPr>
+        <w:pStyle w:val="af3"/>
+        <w:spacing w:before="78" w:after="78"/>
+        <w:jc w:val="right"/>
+      </w:pPr>
+      <w:r>
+        <w:rPr>
+          <w:rFonts w:hint="eastAsia"/>
+        </w:rPr>
+        <w:t>——《中华人民共和国宪法》</w:t>
+      </w:r>
+    </w:p>
+    <w:p>
+      <w:pPr>
+        <w:pStyle w:val="aa"/>
+        <w:rPr>
+          <w:rFonts w:hint="eastAsia"/>
+        </w:rPr>
+      </w:pPr>
     </w:p>
     <w:sectPr>
       <w:footerReference w:type="default" r:id="rId22"/>
@@ -35081,6 +38201,95 @@
     </w:lvl>
   </w:abstractNum>
   <w:abstractNum w:abstractNumId="18" w15:restartNumberingAfterBreak="0">
+    <w:nsid w:val="19E6443F"/>
+    <w:multiLevelType w:val="hybridMultilevel"/>
+    <w:tmpl w:val="F37219F2"/>
+    <w:lvl w:ilvl="0" w:tplc="063A1EEA">
+      <w:start w:val="1"/>
+      <w:numFmt w:val="japaneseCounting"/>
+      <w:lvlText w:val="第%1，"/>
+      <w:lvlJc w:val="left"/>
+      <w:pPr>
+        <w:ind w:left="720" w:hanging="720"/>
+      </w:pPr>
+      <w:rPr>
+        <w:rFonts w:hint="default"/>
+      </w:rPr>
+    </w:lvl>
+    <w:lvl w:ilvl="1" w:tplc="04090019" w:tentative="1">
+      <w:start w:val="1"/>
+      <w:numFmt w:val="lowerLetter"/>
+      <w:lvlText w:val="%2)"/>
+      <w:lvlJc w:val="left"/>
+      <w:pPr>
+        <w:ind w:left="880" w:hanging="440"/>
+      </w:pPr>
+    </w:lvl>
+    <w:lvl w:ilvl="2" w:tplc="0409001B" w:tentative="1">
+      <w:start w:val="1"/>
+      <w:numFmt w:val="lowerRoman"/>
+      <w:lvlText w:val="%3."/>
+      <w:lvlJc w:val="right"/>
+      <w:pPr>
+        <w:ind w:left="1320" w:hanging="440"/>
+      </w:pPr>
+    </w:lvl>
+    <w:lvl w:ilvl="3" w:tplc="0409000F" w:tentative="1">
+      <w:start w:val="1"/>
+      <w:numFmt w:val="decimal"/>
+      <w:lvlText w:val="%4."/>
+      <w:lvlJc w:val="left"/>
+      <w:pPr>
+        <w:ind w:left="1760" w:hanging="440"/>
+      </w:pPr>
+    </w:lvl>
+    <w:lvl w:ilvl="4" w:tplc="04090019" w:tentative="1">
+      <w:start w:val="1"/>
+      <w:numFmt w:val="lowerLetter"/>
+      <w:lvlText w:val="%5)"/>
+      <w:lvlJc w:val="left"/>
+      <w:pPr>
+        <w:ind w:left="2200" w:hanging="440"/>
+      </w:pPr>
+    </w:lvl>
+    <w:lvl w:ilvl="5" w:tplc="0409001B" w:tentative="1">
+      <w:start w:val="1"/>
+      <w:numFmt w:val="lowerRoman"/>
+      <w:lvlText w:val="%6."/>
+      <w:lvlJc w:val="right"/>
+      <w:pPr>
+        <w:ind w:left="2640" w:hanging="440"/>
+      </w:pPr>
+    </w:lvl>
+    <w:lvl w:ilvl="6" w:tplc="0409000F" w:tentative="1">
+      <w:start w:val="1"/>
+      <w:numFmt w:val="decimal"/>
+      <w:lvlText w:val="%7."/>
+      <w:lvlJc w:val="left"/>
+      <w:pPr>
+        <w:ind w:left="3080" w:hanging="440"/>
+      </w:pPr>
+    </w:lvl>
+    <w:lvl w:ilvl="7" w:tplc="04090019" w:tentative="1">
+      <w:start w:val="1"/>
+      <w:numFmt w:val="lowerLetter"/>
+      <w:lvlText w:val="%8)"/>
+      <w:lvlJc w:val="left"/>
+      <w:pPr>
+        <w:ind w:left="3520" w:hanging="440"/>
+      </w:pPr>
+    </w:lvl>
+    <w:lvl w:ilvl="8" w:tplc="0409001B" w:tentative="1">
+      <w:start w:val="1"/>
+      <w:numFmt w:val="lowerRoman"/>
+      <w:lvlText w:val="%9."/>
+      <w:lvlJc w:val="right"/>
+      <w:pPr>
+        <w:ind w:left="3960" w:hanging="440"/>
+      </w:pPr>
+    </w:lvl>
+  </w:abstractNum>
+  <w:abstractNum w:abstractNumId="19" w15:restartNumberingAfterBreak="0">
     <w:nsid w:val="1C5A52F4"/>
     <w:multiLevelType w:val="hybridMultilevel"/>
     <w:tmpl w:val="5DDAE2E8"/>
@@ -35166,7 +38375,96 @@
       </w:pPr>
     </w:lvl>
   </w:abstractNum>
-  <w:abstractNum w:abstractNumId="19" w15:restartNumberingAfterBreak="0">
+  <w:abstractNum w:abstractNumId="20" w15:restartNumberingAfterBreak="0">
+    <w:nsid w:val="1EAB4CE2"/>
+    <w:multiLevelType w:val="hybridMultilevel"/>
+    <w:tmpl w:val="75AE194C"/>
+    <w:lvl w:ilvl="0" w:tplc="063A1EEA">
+      <w:start w:val="1"/>
+      <w:numFmt w:val="japaneseCounting"/>
+      <w:lvlText w:val="第%1，"/>
+      <w:lvlJc w:val="left"/>
+      <w:pPr>
+        <w:ind w:left="720" w:hanging="720"/>
+      </w:pPr>
+      <w:rPr>
+        <w:rFonts w:hint="default"/>
+      </w:rPr>
+    </w:lvl>
+    <w:lvl w:ilvl="1" w:tplc="04090019" w:tentative="1">
+      <w:start w:val="1"/>
+      <w:numFmt w:val="lowerLetter"/>
+      <w:lvlText w:val="%2)"/>
+      <w:lvlJc w:val="left"/>
+      <w:pPr>
+        <w:ind w:left="880" w:hanging="440"/>
+      </w:pPr>
+    </w:lvl>
+    <w:lvl w:ilvl="2" w:tplc="0409001B" w:tentative="1">
+      <w:start w:val="1"/>
+      <w:numFmt w:val="lowerRoman"/>
+      <w:lvlText w:val="%3."/>
+      <w:lvlJc w:val="right"/>
+      <w:pPr>
+        <w:ind w:left="1320" w:hanging="440"/>
+      </w:pPr>
+    </w:lvl>
+    <w:lvl w:ilvl="3" w:tplc="0409000F" w:tentative="1">
+      <w:start w:val="1"/>
+      <w:numFmt w:val="decimal"/>
+      <w:lvlText w:val="%4."/>
+      <w:lvlJc w:val="left"/>
+      <w:pPr>
+        <w:ind w:left="1760" w:hanging="440"/>
+      </w:pPr>
+    </w:lvl>
+    <w:lvl w:ilvl="4" w:tplc="04090019" w:tentative="1">
+      <w:start w:val="1"/>
+      <w:numFmt w:val="lowerLetter"/>
+      <w:lvlText w:val="%5)"/>
+      <w:lvlJc w:val="left"/>
+      <w:pPr>
+        <w:ind w:left="2200" w:hanging="440"/>
+      </w:pPr>
+    </w:lvl>
+    <w:lvl w:ilvl="5" w:tplc="0409001B" w:tentative="1">
+      <w:start w:val="1"/>
+      <w:numFmt w:val="lowerRoman"/>
+      <w:lvlText w:val="%6."/>
+      <w:lvlJc w:val="right"/>
+      <w:pPr>
+        <w:ind w:left="2640" w:hanging="440"/>
+      </w:pPr>
+    </w:lvl>
+    <w:lvl w:ilvl="6" w:tplc="0409000F" w:tentative="1">
+      <w:start w:val="1"/>
+      <w:numFmt w:val="decimal"/>
+      <w:lvlText w:val="%7."/>
+      <w:lvlJc w:val="left"/>
+      <w:pPr>
+        <w:ind w:left="3080" w:hanging="440"/>
+      </w:pPr>
+    </w:lvl>
+    <w:lvl w:ilvl="7" w:tplc="04090019" w:tentative="1">
+      <w:start w:val="1"/>
+      <w:numFmt w:val="lowerLetter"/>
+      <w:lvlText w:val="%8)"/>
+      <w:lvlJc w:val="left"/>
+      <w:pPr>
+        <w:ind w:left="3520" w:hanging="440"/>
+      </w:pPr>
+    </w:lvl>
+    <w:lvl w:ilvl="8" w:tplc="0409001B" w:tentative="1">
+      <w:start w:val="1"/>
+      <w:numFmt w:val="lowerRoman"/>
+      <w:lvlText w:val="%9."/>
+      <w:lvlJc w:val="right"/>
+      <w:pPr>
+        <w:ind w:left="3960" w:hanging="440"/>
+      </w:pPr>
+    </w:lvl>
+  </w:abstractNum>
+  <w:abstractNum w:abstractNumId="21" w15:restartNumberingAfterBreak="0">
     <w:nsid w:val="214B6524"/>
     <w:multiLevelType w:val="hybridMultilevel"/>
     <w:tmpl w:val="8280E3D6"/>
@@ -35255,7 +38553,7 @@
       </w:pPr>
     </w:lvl>
   </w:abstractNum>
-  <w:abstractNum w:abstractNumId="20" w15:restartNumberingAfterBreak="0">
+  <w:abstractNum w:abstractNumId="22" w15:restartNumberingAfterBreak="0">
     <w:nsid w:val="217B227E"/>
     <w:multiLevelType w:val="hybridMultilevel"/>
     <w:tmpl w:val="D2081C3C"/>
@@ -35344,7 +38642,7 @@
       </w:pPr>
     </w:lvl>
   </w:abstractNum>
-  <w:abstractNum w:abstractNumId="21" w15:restartNumberingAfterBreak="0">
+  <w:abstractNum w:abstractNumId="23" w15:restartNumberingAfterBreak="0">
     <w:nsid w:val="25B722CA"/>
     <w:multiLevelType w:val="hybridMultilevel"/>
     <w:tmpl w:val="AD121DC8"/>
@@ -35457,7 +38755,7 @@
       </w:rPr>
     </w:lvl>
   </w:abstractNum>
-  <w:abstractNum w:abstractNumId="22" w15:restartNumberingAfterBreak="0">
+  <w:abstractNum w:abstractNumId="24" w15:restartNumberingAfterBreak="0">
     <w:nsid w:val="26456140"/>
     <w:multiLevelType w:val="hybridMultilevel"/>
     <w:tmpl w:val="D5465CD4"/>
@@ -35546,7 +38844,7 @@
       </w:pPr>
     </w:lvl>
   </w:abstractNum>
-  <w:abstractNum w:abstractNumId="23" w15:restartNumberingAfterBreak="0">
+  <w:abstractNum w:abstractNumId="25" w15:restartNumberingAfterBreak="0">
     <w:nsid w:val="2B9772C6"/>
     <w:multiLevelType w:val="hybridMultilevel"/>
     <w:tmpl w:val="BEAA24CA"/>
@@ -35659,7 +38957,7 @@
       </w:rPr>
     </w:lvl>
   </w:abstractNum>
-  <w:abstractNum w:abstractNumId="24" w15:restartNumberingAfterBreak="0">
+  <w:abstractNum w:abstractNumId="26" w15:restartNumberingAfterBreak="0">
     <w:nsid w:val="2C1D218F"/>
     <w:multiLevelType w:val="hybridMultilevel"/>
     <w:tmpl w:val="3AC29FD6"/>
@@ -35772,7 +39070,7 @@
       </w:rPr>
     </w:lvl>
   </w:abstractNum>
-  <w:abstractNum w:abstractNumId="25" w15:restartNumberingAfterBreak="0">
+  <w:abstractNum w:abstractNumId="27" w15:restartNumberingAfterBreak="0">
     <w:nsid w:val="2F951E69"/>
     <w:multiLevelType w:val="hybridMultilevel"/>
     <w:tmpl w:val="CD781BE8"/>
@@ -35885,7 +39183,7 @@
       </w:rPr>
     </w:lvl>
   </w:abstractNum>
-  <w:abstractNum w:abstractNumId="26" w15:restartNumberingAfterBreak="0">
+  <w:abstractNum w:abstractNumId="28" w15:restartNumberingAfterBreak="0">
     <w:nsid w:val="31E0138D"/>
     <w:multiLevelType w:val="hybridMultilevel"/>
     <w:tmpl w:val="DB6AF7D8"/>
@@ -35974,7 +39272,7 @@
       </w:pPr>
     </w:lvl>
   </w:abstractNum>
-  <w:abstractNum w:abstractNumId="27" w15:restartNumberingAfterBreak="0">
+  <w:abstractNum w:abstractNumId="29" w15:restartNumberingAfterBreak="0">
     <w:nsid w:val="32ED66AF"/>
     <w:multiLevelType w:val="hybridMultilevel"/>
     <w:tmpl w:val="08283808"/>
@@ -36087,7 +39385,7 @@
       </w:rPr>
     </w:lvl>
   </w:abstractNum>
-  <w:abstractNum w:abstractNumId="28" w15:restartNumberingAfterBreak="0">
+  <w:abstractNum w:abstractNumId="30" w15:restartNumberingAfterBreak="0">
     <w:nsid w:val="36E23021"/>
     <w:multiLevelType w:val="hybridMultilevel"/>
     <w:tmpl w:val="3934CD4A"/>
@@ -36200,7 +39498,7 @@
       </w:rPr>
     </w:lvl>
   </w:abstractNum>
-  <w:abstractNum w:abstractNumId="29" w15:restartNumberingAfterBreak="0">
+  <w:abstractNum w:abstractNumId="31" w15:restartNumberingAfterBreak="0">
     <w:nsid w:val="39437A2C"/>
     <w:multiLevelType w:val="hybridMultilevel"/>
     <w:tmpl w:val="7E2CD1B2"/>
@@ -36313,7 +39611,7 @@
       </w:rPr>
     </w:lvl>
   </w:abstractNum>
-  <w:abstractNum w:abstractNumId="30" w15:restartNumberingAfterBreak="0">
+  <w:abstractNum w:abstractNumId="32" w15:restartNumberingAfterBreak="0">
     <w:nsid w:val="3A016F74"/>
     <w:multiLevelType w:val="hybridMultilevel"/>
     <w:tmpl w:val="EAE4DF00"/>
@@ -36426,7 +39724,7 @@
       </w:rPr>
     </w:lvl>
   </w:abstractNum>
-  <w:abstractNum w:abstractNumId="31" w15:restartNumberingAfterBreak="0">
+  <w:abstractNum w:abstractNumId="33" w15:restartNumberingAfterBreak="0">
     <w:nsid w:val="3A3251E1"/>
     <w:multiLevelType w:val="hybridMultilevel"/>
     <w:tmpl w:val="DFE6F72E"/>
@@ -36539,7 +39837,7 @@
       </w:rPr>
     </w:lvl>
   </w:abstractNum>
-  <w:abstractNum w:abstractNumId="32" w15:restartNumberingAfterBreak="0">
+  <w:abstractNum w:abstractNumId="34" w15:restartNumberingAfterBreak="0">
     <w:nsid w:val="3C5E3143"/>
     <w:multiLevelType w:val="hybridMultilevel"/>
     <w:tmpl w:val="A0541E2E"/>
@@ -36652,7 +39950,7 @@
       </w:rPr>
     </w:lvl>
   </w:abstractNum>
-  <w:abstractNum w:abstractNumId="33" w15:restartNumberingAfterBreak="0">
+  <w:abstractNum w:abstractNumId="35" w15:restartNumberingAfterBreak="0">
     <w:nsid w:val="3E516896"/>
     <w:multiLevelType w:val="hybridMultilevel"/>
     <w:tmpl w:val="41DE595A"/>
@@ -36765,7 +40063,7 @@
       </w:rPr>
     </w:lvl>
   </w:abstractNum>
-  <w:abstractNum w:abstractNumId="34" w15:restartNumberingAfterBreak="0">
+  <w:abstractNum w:abstractNumId="36" w15:restartNumberingAfterBreak="0">
     <w:nsid w:val="3F780DAC"/>
     <w:multiLevelType w:val="hybridMultilevel"/>
     <w:tmpl w:val="85F8F38C"/>
@@ -36878,7 +40176,7 @@
       </w:rPr>
     </w:lvl>
   </w:abstractNum>
-  <w:abstractNum w:abstractNumId="35" w15:restartNumberingAfterBreak="0">
+  <w:abstractNum w:abstractNumId="37" w15:restartNumberingAfterBreak="0">
     <w:nsid w:val="412B5114"/>
     <w:multiLevelType w:val="hybridMultilevel"/>
     <w:tmpl w:val="B0C88BD6"/>
@@ -36967,7 +40265,7 @@
       </w:pPr>
     </w:lvl>
   </w:abstractNum>
-  <w:abstractNum w:abstractNumId="36" w15:restartNumberingAfterBreak="0">
+  <w:abstractNum w:abstractNumId="38" w15:restartNumberingAfterBreak="0">
     <w:nsid w:val="42167CA3"/>
     <w:multiLevelType w:val="hybridMultilevel"/>
     <w:tmpl w:val="A2CE52EA"/>
@@ -37056,7 +40354,7 @@
       </w:pPr>
     </w:lvl>
   </w:abstractNum>
-  <w:abstractNum w:abstractNumId="37" w15:restartNumberingAfterBreak="0">
+  <w:abstractNum w:abstractNumId="39" w15:restartNumberingAfterBreak="0">
     <w:nsid w:val="44261E80"/>
     <w:multiLevelType w:val="hybridMultilevel"/>
     <w:tmpl w:val="74429168"/>
@@ -37145,7 +40443,7 @@
       </w:pPr>
     </w:lvl>
   </w:abstractNum>
-  <w:abstractNum w:abstractNumId="38" w15:restartNumberingAfterBreak="0">
+  <w:abstractNum w:abstractNumId="40" w15:restartNumberingAfterBreak="0">
     <w:nsid w:val="44AD75CC"/>
     <w:multiLevelType w:val="hybridMultilevel"/>
     <w:tmpl w:val="B6C6698C"/>
@@ -37258,7 +40556,7 @@
       </w:rPr>
     </w:lvl>
   </w:abstractNum>
-  <w:abstractNum w:abstractNumId="39" w15:restartNumberingAfterBreak="0">
+  <w:abstractNum w:abstractNumId="41" w15:restartNumberingAfterBreak="0">
     <w:nsid w:val="45AB642B"/>
     <w:multiLevelType w:val="hybridMultilevel"/>
     <w:tmpl w:val="1E9251A2"/>
@@ -37371,7 +40669,7 @@
       </w:rPr>
     </w:lvl>
   </w:abstractNum>
-  <w:abstractNum w:abstractNumId="40" w15:restartNumberingAfterBreak="0">
+  <w:abstractNum w:abstractNumId="42" w15:restartNumberingAfterBreak="0">
     <w:nsid w:val="46446AFE"/>
     <w:multiLevelType w:val="hybridMultilevel"/>
     <w:tmpl w:val="D2A2264A"/>
@@ -37484,7 +40782,7 @@
       </w:rPr>
     </w:lvl>
   </w:abstractNum>
-  <w:abstractNum w:abstractNumId="41" w15:restartNumberingAfterBreak="0">
+  <w:abstractNum w:abstractNumId="43" w15:restartNumberingAfterBreak="0">
     <w:nsid w:val="493C56C0"/>
     <w:multiLevelType w:val="hybridMultilevel"/>
     <w:tmpl w:val="A4248420"/>
@@ -37597,7 +40895,93 @@
       </w:rPr>
     </w:lvl>
   </w:abstractNum>
-  <w:abstractNum w:abstractNumId="42" w15:restartNumberingAfterBreak="0">
+  <w:abstractNum w:abstractNumId="44" w15:restartNumberingAfterBreak="0">
+    <w:nsid w:val="4F786E93"/>
+    <w:multiLevelType w:val="hybridMultilevel"/>
+    <w:tmpl w:val="BA20FE52"/>
+    <w:lvl w:ilvl="0" w:tplc="FFFFFFFF">
+      <w:start w:val="1"/>
+      <w:numFmt w:val="decimal"/>
+      <w:lvlText w:val="%1."/>
+      <w:lvlJc w:val="left"/>
+      <w:pPr>
+        <w:ind w:left="440" w:hanging="440"/>
+      </w:pPr>
+    </w:lvl>
+    <w:lvl w:ilvl="1" w:tplc="FFFFFFFF">
+      <w:start w:val="1"/>
+      <w:numFmt w:val="lowerLetter"/>
+      <w:lvlText w:val="%2)"/>
+      <w:lvlJc w:val="left"/>
+      <w:pPr>
+        <w:ind w:left="880" w:hanging="440"/>
+      </w:pPr>
+    </w:lvl>
+    <w:lvl w:ilvl="2" w:tplc="FFFFFFFF" w:tentative="1">
+      <w:start w:val="1"/>
+      <w:numFmt w:val="lowerRoman"/>
+      <w:lvlText w:val="%3."/>
+      <w:lvlJc w:val="right"/>
+      <w:pPr>
+        <w:ind w:left="1320" w:hanging="440"/>
+      </w:pPr>
+    </w:lvl>
+    <w:lvl w:ilvl="3" w:tplc="FFFFFFFF" w:tentative="1">
+      <w:start w:val="1"/>
+      <w:numFmt w:val="decimal"/>
+      <w:lvlText w:val="%4."/>
+      <w:lvlJc w:val="left"/>
+      <w:pPr>
+        <w:ind w:left="1760" w:hanging="440"/>
+      </w:pPr>
+    </w:lvl>
+    <w:lvl w:ilvl="4" w:tplc="FFFFFFFF" w:tentative="1">
+      <w:start w:val="1"/>
+      <w:numFmt w:val="lowerLetter"/>
+      <w:lvlText w:val="%5)"/>
+      <w:lvlJc w:val="left"/>
+      <w:pPr>
+        <w:ind w:left="2200" w:hanging="440"/>
+      </w:pPr>
+    </w:lvl>
+    <w:lvl w:ilvl="5" w:tplc="FFFFFFFF" w:tentative="1">
+      <w:start w:val="1"/>
+      <w:numFmt w:val="lowerRoman"/>
+      <w:lvlText w:val="%6."/>
+      <w:lvlJc w:val="right"/>
+      <w:pPr>
+        <w:ind w:left="2640" w:hanging="440"/>
+      </w:pPr>
+    </w:lvl>
+    <w:lvl w:ilvl="6" w:tplc="FFFFFFFF" w:tentative="1">
+      <w:start w:val="1"/>
+      <w:numFmt w:val="decimal"/>
+      <w:lvlText w:val="%7."/>
+      <w:lvlJc w:val="left"/>
+      <w:pPr>
+        <w:ind w:left="3080" w:hanging="440"/>
+      </w:pPr>
+    </w:lvl>
+    <w:lvl w:ilvl="7" w:tplc="FFFFFFFF" w:tentative="1">
+      <w:start w:val="1"/>
+      <w:numFmt w:val="lowerLetter"/>
+      <w:lvlText w:val="%8)"/>
+      <w:lvlJc w:val="left"/>
+      <w:pPr>
+        <w:ind w:left="3520" w:hanging="440"/>
+      </w:pPr>
+    </w:lvl>
+    <w:lvl w:ilvl="8" w:tplc="FFFFFFFF" w:tentative="1">
+      <w:start w:val="1"/>
+      <w:numFmt w:val="lowerRoman"/>
+      <w:lvlText w:val="%9."/>
+      <w:lvlJc w:val="right"/>
+      <w:pPr>
+        <w:ind w:left="3960" w:hanging="440"/>
+      </w:pPr>
+    </w:lvl>
+  </w:abstractNum>
+  <w:abstractNum w:abstractNumId="45" w15:restartNumberingAfterBreak="0">
     <w:nsid w:val="50BB6BA0"/>
     <w:multiLevelType w:val="hybridMultilevel"/>
     <w:tmpl w:val="66AC4478"/>
@@ -37683,7 +41067,7 @@
       </w:pPr>
     </w:lvl>
   </w:abstractNum>
-  <w:abstractNum w:abstractNumId="43" w15:restartNumberingAfterBreak="0">
+  <w:abstractNum w:abstractNumId="46" w15:restartNumberingAfterBreak="0">
     <w:nsid w:val="526D77AD"/>
     <w:multiLevelType w:val="hybridMultilevel"/>
     <w:tmpl w:val="56623FF4"/>
@@ -37772,7 +41156,7 @@
       </w:pPr>
     </w:lvl>
   </w:abstractNum>
-  <w:abstractNum w:abstractNumId="44" w15:restartNumberingAfterBreak="0">
+  <w:abstractNum w:abstractNumId="47" w15:restartNumberingAfterBreak="0">
     <w:nsid w:val="537C0110"/>
     <w:multiLevelType w:val="hybridMultilevel"/>
     <w:tmpl w:val="EA24EA72"/>
@@ -37885,7 +41269,7 @@
       </w:rPr>
     </w:lvl>
   </w:abstractNum>
-  <w:abstractNum w:abstractNumId="45" w15:restartNumberingAfterBreak="0">
+  <w:abstractNum w:abstractNumId="48" w15:restartNumberingAfterBreak="0">
     <w:nsid w:val="55084C50"/>
     <w:multiLevelType w:val="hybridMultilevel"/>
     <w:tmpl w:val="990AAD4E"/>
@@ -37998,7 +41382,7 @@
       </w:rPr>
     </w:lvl>
   </w:abstractNum>
-  <w:abstractNum w:abstractNumId="46" w15:restartNumberingAfterBreak="0">
+  <w:abstractNum w:abstractNumId="49" w15:restartNumberingAfterBreak="0">
     <w:nsid w:val="55D63E3D"/>
     <w:multiLevelType w:val="hybridMultilevel"/>
     <w:tmpl w:val="C4AC745E"/>
@@ -38087,7 +41471,7 @@
       </w:pPr>
     </w:lvl>
   </w:abstractNum>
-  <w:abstractNum w:abstractNumId="47" w15:restartNumberingAfterBreak="0">
+  <w:abstractNum w:abstractNumId="50" w15:restartNumberingAfterBreak="0">
     <w:nsid w:val="55D92601"/>
     <w:multiLevelType w:val="hybridMultilevel"/>
     <w:tmpl w:val="4CC22D28"/>
@@ -38200,7 +41584,7 @@
       </w:rPr>
     </w:lvl>
   </w:abstractNum>
-  <w:abstractNum w:abstractNumId="48" w15:restartNumberingAfterBreak="0">
+  <w:abstractNum w:abstractNumId="51" w15:restartNumberingAfterBreak="0">
     <w:nsid w:val="56A96650"/>
     <w:multiLevelType w:val="hybridMultilevel"/>
     <w:tmpl w:val="A30C7EA6"/>
@@ -38313,7 +41697,7 @@
       </w:rPr>
     </w:lvl>
   </w:abstractNum>
-  <w:abstractNum w:abstractNumId="49" w15:restartNumberingAfterBreak="0">
+  <w:abstractNum w:abstractNumId="52" w15:restartNumberingAfterBreak="0">
     <w:nsid w:val="5A0B2E11"/>
     <w:multiLevelType w:val="hybridMultilevel"/>
     <w:tmpl w:val="17EAD796"/>
@@ -38426,7 +41810,96 @@
       </w:rPr>
     </w:lvl>
   </w:abstractNum>
-  <w:abstractNum w:abstractNumId="50" w15:restartNumberingAfterBreak="0">
+  <w:abstractNum w:abstractNumId="53" w15:restartNumberingAfterBreak="0">
+    <w:nsid w:val="5A3F5AAD"/>
+    <w:multiLevelType w:val="hybridMultilevel"/>
+    <w:tmpl w:val="0818E9D6"/>
+    <w:lvl w:ilvl="0" w:tplc="063A1EEA">
+      <w:start w:val="1"/>
+      <w:numFmt w:val="japaneseCounting"/>
+      <w:lvlText w:val="第%1，"/>
+      <w:lvlJc w:val="left"/>
+      <w:pPr>
+        <w:ind w:left="720" w:hanging="720"/>
+      </w:pPr>
+      <w:rPr>
+        <w:rFonts w:hint="default"/>
+      </w:rPr>
+    </w:lvl>
+    <w:lvl w:ilvl="1" w:tplc="04090019" w:tentative="1">
+      <w:start w:val="1"/>
+      <w:numFmt w:val="lowerLetter"/>
+      <w:lvlText w:val="%2)"/>
+      <w:lvlJc w:val="left"/>
+      <w:pPr>
+        <w:ind w:left="880" w:hanging="440"/>
+      </w:pPr>
+    </w:lvl>
+    <w:lvl w:ilvl="2" w:tplc="0409001B" w:tentative="1">
+      <w:start w:val="1"/>
+      <w:numFmt w:val="lowerRoman"/>
+      <w:lvlText w:val="%3."/>
+      <w:lvlJc w:val="right"/>
+      <w:pPr>
+        <w:ind w:left="1320" w:hanging="440"/>
+      </w:pPr>
+    </w:lvl>
+    <w:lvl w:ilvl="3" w:tplc="0409000F" w:tentative="1">
+      <w:start w:val="1"/>
+      <w:numFmt w:val="decimal"/>
+      <w:lvlText w:val="%4."/>
+      <w:lvlJc w:val="left"/>
+      <w:pPr>
+        <w:ind w:left="1760" w:hanging="440"/>
+      </w:pPr>
+    </w:lvl>
+    <w:lvl w:ilvl="4" w:tplc="04090019" w:tentative="1">
+      <w:start w:val="1"/>
+      <w:numFmt w:val="lowerLetter"/>
+      <w:lvlText w:val="%5)"/>
+      <w:lvlJc w:val="left"/>
+      <w:pPr>
+        <w:ind w:left="2200" w:hanging="440"/>
+      </w:pPr>
+    </w:lvl>
+    <w:lvl w:ilvl="5" w:tplc="0409001B" w:tentative="1">
+      <w:start w:val="1"/>
+      <w:numFmt w:val="lowerRoman"/>
+      <w:lvlText w:val="%6."/>
+      <w:lvlJc w:val="right"/>
+      <w:pPr>
+        <w:ind w:left="2640" w:hanging="440"/>
+      </w:pPr>
+    </w:lvl>
+    <w:lvl w:ilvl="6" w:tplc="0409000F" w:tentative="1">
+      <w:start w:val="1"/>
+      <w:numFmt w:val="decimal"/>
+      <w:lvlText w:val="%7."/>
+      <w:lvlJc w:val="left"/>
+      <w:pPr>
+        <w:ind w:left="3080" w:hanging="440"/>
+      </w:pPr>
+    </w:lvl>
+    <w:lvl w:ilvl="7" w:tplc="04090019" w:tentative="1">
+      <w:start w:val="1"/>
+      <w:numFmt w:val="lowerLetter"/>
+      <w:lvlText w:val="%8)"/>
+      <w:lvlJc w:val="left"/>
+      <w:pPr>
+        <w:ind w:left="3520" w:hanging="440"/>
+      </w:pPr>
+    </w:lvl>
+    <w:lvl w:ilvl="8" w:tplc="0409001B" w:tentative="1">
+      <w:start w:val="1"/>
+      <w:numFmt w:val="lowerRoman"/>
+      <w:lvlText w:val="%9."/>
+      <w:lvlJc w:val="right"/>
+      <w:pPr>
+        <w:ind w:left="3960" w:hanging="440"/>
+      </w:pPr>
+    </w:lvl>
+  </w:abstractNum>
+  <w:abstractNum w:abstractNumId="54" w15:restartNumberingAfterBreak="0">
     <w:nsid w:val="5C6A2003"/>
     <w:multiLevelType w:val="hybridMultilevel"/>
     <w:tmpl w:val="AA4E14EC"/>
@@ -38539,7 +42012,120 @@
       </w:rPr>
     </w:lvl>
   </w:abstractNum>
-  <w:abstractNum w:abstractNumId="51" w15:restartNumberingAfterBreak="0">
+  <w:abstractNum w:abstractNumId="55" w15:restartNumberingAfterBreak="0">
+    <w:nsid w:val="5D7F2896"/>
+    <w:multiLevelType w:val="hybridMultilevel"/>
+    <w:tmpl w:val="5A6C67B4"/>
+    <w:lvl w:ilvl="0" w:tplc="04090001">
+      <w:start w:val="1"/>
+      <w:numFmt w:val="bullet"/>
+      <w:lvlText w:val=""/>
+      <w:lvlJc w:val="left"/>
+      <w:pPr>
+        <w:ind w:left="440" w:hanging="440"/>
+      </w:pPr>
+      <w:rPr>
+        <w:rFonts w:ascii="Wingdings" w:hAnsi="Wingdings" w:hint="default"/>
+      </w:rPr>
+    </w:lvl>
+    <w:lvl w:ilvl="1" w:tplc="04090003" w:tentative="1">
+      <w:start w:val="1"/>
+      <w:numFmt w:val="bullet"/>
+      <w:lvlText w:val=""/>
+      <w:lvlJc w:val="left"/>
+      <w:pPr>
+        <w:ind w:left="880" w:hanging="440"/>
+      </w:pPr>
+      <w:rPr>
+        <w:rFonts w:ascii="Wingdings" w:hAnsi="Wingdings" w:hint="default"/>
+      </w:rPr>
+    </w:lvl>
+    <w:lvl w:ilvl="2" w:tplc="04090005" w:tentative="1">
+      <w:start w:val="1"/>
+      <w:numFmt w:val="bullet"/>
+      <w:lvlText w:val=""/>
+      <w:lvlJc w:val="left"/>
+      <w:pPr>
+        <w:ind w:left="1320" w:hanging="440"/>
+      </w:pPr>
+      <w:rPr>
+        <w:rFonts w:ascii="Wingdings" w:hAnsi="Wingdings" w:hint="default"/>
+      </w:rPr>
+    </w:lvl>
+    <w:lvl w:ilvl="3" w:tplc="04090001" w:tentative="1">
+      <w:start w:val="1"/>
+      <w:numFmt w:val="bullet"/>
+      <w:lvlText w:val=""/>
+      <w:lvlJc w:val="left"/>
+      <w:pPr>
+        <w:ind w:left="1760" w:hanging="440"/>
+      </w:pPr>
+      <w:rPr>
+        <w:rFonts w:ascii="Wingdings" w:hAnsi="Wingdings" w:hint="default"/>
+      </w:rPr>
+    </w:lvl>
+    <w:lvl w:ilvl="4" w:tplc="04090003" w:tentative="1">
+      <w:start w:val="1"/>
+      <w:numFmt w:val="bullet"/>
+      <w:lvlText w:val=""/>
+      <w:lvlJc w:val="left"/>
+      <w:pPr>
+        <w:ind w:left="2200" w:hanging="440"/>
+      </w:pPr>
+      <w:rPr>
+        <w:rFonts w:ascii="Wingdings" w:hAnsi="Wingdings" w:hint="default"/>
+      </w:rPr>
+    </w:lvl>
+    <w:lvl w:ilvl="5" w:tplc="04090005" w:tentative="1">
+      <w:start w:val="1"/>
+      <w:numFmt w:val="bullet"/>
+      <w:lvlText w:val=""/>
+      <w:lvlJc w:val="left"/>
+      <w:pPr>
+        <w:ind w:left="2640" w:hanging="440"/>
+      </w:pPr>
+      <w:rPr>
+        <w:rFonts w:ascii="Wingdings" w:hAnsi="Wingdings" w:hint="default"/>
+      </w:rPr>
+    </w:lvl>
+    <w:lvl w:ilvl="6" w:tplc="04090001" w:tentative="1">
+      <w:start w:val="1"/>
+      <w:numFmt w:val="bullet"/>
+      <w:lvlText w:val=""/>
+      <w:lvlJc w:val="left"/>
+      <w:pPr>
+        <w:ind w:left="3080" w:hanging="440"/>
+      </w:pPr>
+      <w:rPr>
+        <w:rFonts w:ascii="Wingdings" w:hAnsi="Wingdings" w:hint="default"/>
+      </w:rPr>
+    </w:lvl>
+    <w:lvl w:ilvl="7" w:tplc="04090003" w:tentative="1">
+      <w:start w:val="1"/>
+      <w:numFmt w:val="bullet"/>
+      <w:lvlText w:val=""/>
+      <w:lvlJc w:val="left"/>
+      <w:pPr>
+        <w:ind w:left="3520" w:hanging="440"/>
+      </w:pPr>
+      <w:rPr>
+        <w:rFonts w:ascii="Wingdings" w:hAnsi="Wingdings" w:hint="default"/>
+      </w:rPr>
+    </w:lvl>
+    <w:lvl w:ilvl="8" w:tplc="04090005" w:tentative="1">
+      <w:start w:val="1"/>
+      <w:numFmt w:val="bullet"/>
+      <w:lvlText w:val=""/>
+      <w:lvlJc w:val="left"/>
+      <w:pPr>
+        <w:ind w:left="3960" w:hanging="440"/>
+      </w:pPr>
+      <w:rPr>
+        <w:rFonts w:ascii="Wingdings" w:hAnsi="Wingdings" w:hint="default"/>
+      </w:rPr>
+    </w:lvl>
+  </w:abstractNum>
+  <w:abstractNum w:abstractNumId="56" w15:restartNumberingAfterBreak="0">
     <w:nsid w:val="5E27416A"/>
     <w:multiLevelType w:val="hybridMultilevel"/>
     <w:tmpl w:val="701C4200"/>
@@ -38652,7 +42238,7 @@
       </w:rPr>
     </w:lvl>
   </w:abstractNum>
-  <w:abstractNum w:abstractNumId="52" w15:restartNumberingAfterBreak="0">
+  <w:abstractNum w:abstractNumId="57" w15:restartNumberingAfterBreak="0">
     <w:nsid w:val="5EBC2250"/>
     <w:multiLevelType w:val="hybridMultilevel"/>
     <w:tmpl w:val="7C786566"/>
@@ -38741,7 +42327,7 @@
       </w:pPr>
     </w:lvl>
   </w:abstractNum>
-  <w:abstractNum w:abstractNumId="53" w15:restartNumberingAfterBreak="0">
+  <w:abstractNum w:abstractNumId="58" w15:restartNumberingAfterBreak="0">
     <w:nsid w:val="5FCD03FD"/>
     <w:multiLevelType w:val="hybridMultilevel"/>
     <w:tmpl w:val="7E3650DE"/>
@@ -38827,7 +42413,7 @@
       </w:pPr>
     </w:lvl>
   </w:abstractNum>
-  <w:abstractNum w:abstractNumId="54" w15:restartNumberingAfterBreak="0">
+  <w:abstractNum w:abstractNumId="59" w15:restartNumberingAfterBreak="0">
     <w:nsid w:val="607F44E3"/>
     <w:multiLevelType w:val="hybridMultilevel"/>
     <w:tmpl w:val="D898D3E0"/>
@@ -38940,7 +42526,96 @@
       </w:rPr>
     </w:lvl>
   </w:abstractNum>
-  <w:abstractNum w:abstractNumId="55" w15:restartNumberingAfterBreak="0">
+  <w:abstractNum w:abstractNumId="60" w15:restartNumberingAfterBreak="0">
+    <w:nsid w:val="61FD0116"/>
+    <w:multiLevelType w:val="hybridMultilevel"/>
+    <w:tmpl w:val="9110A538"/>
+    <w:lvl w:ilvl="0" w:tplc="063A1EEA">
+      <w:start w:val="1"/>
+      <w:numFmt w:val="japaneseCounting"/>
+      <w:lvlText w:val="第%1，"/>
+      <w:lvlJc w:val="left"/>
+      <w:pPr>
+        <w:ind w:left="720" w:hanging="720"/>
+      </w:pPr>
+      <w:rPr>
+        <w:rFonts w:hint="default"/>
+      </w:rPr>
+    </w:lvl>
+    <w:lvl w:ilvl="1" w:tplc="04090019" w:tentative="1">
+      <w:start w:val="1"/>
+      <w:numFmt w:val="lowerLetter"/>
+      <w:lvlText w:val="%2)"/>
+      <w:lvlJc w:val="left"/>
+      <w:pPr>
+        <w:ind w:left="880" w:hanging="440"/>
+      </w:pPr>
+    </w:lvl>
+    <w:lvl w:ilvl="2" w:tplc="0409001B" w:tentative="1">
+      <w:start w:val="1"/>
+      <w:numFmt w:val="lowerRoman"/>
+      <w:lvlText w:val="%3."/>
+      <w:lvlJc w:val="right"/>
+      <w:pPr>
+        <w:ind w:left="1320" w:hanging="440"/>
+      </w:pPr>
+    </w:lvl>
+    <w:lvl w:ilvl="3" w:tplc="0409000F" w:tentative="1">
+      <w:start w:val="1"/>
+      <w:numFmt w:val="decimal"/>
+      <w:lvlText w:val="%4."/>
+      <w:lvlJc w:val="left"/>
+      <w:pPr>
+        <w:ind w:left="1760" w:hanging="440"/>
+      </w:pPr>
+    </w:lvl>
+    <w:lvl w:ilvl="4" w:tplc="04090019" w:tentative="1">
+      <w:start w:val="1"/>
+      <w:numFmt w:val="lowerLetter"/>
+      <w:lvlText w:val="%5)"/>
+      <w:lvlJc w:val="left"/>
+      <w:pPr>
+        <w:ind w:left="2200" w:hanging="440"/>
+      </w:pPr>
+    </w:lvl>
+    <w:lvl w:ilvl="5" w:tplc="0409001B" w:tentative="1">
+      <w:start w:val="1"/>
+      <w:numFmt w:val="lowerRoman"/>
+      <w:lvlText w:val="%6."/>
+      <w:lvlJc w:val="right"/>
+      <w:pPr>
+        <w:ind w:left="2640" w:hanging="440"/>
+      </w:pPr>
+    </w:lvl>
+    <w:lvl w:ilvl="6" w:tplc="0409000F" w:tentative="1">
+      <w:start w:val="1"/>
+      <w:numFmt w:val="decimal"/>
+      <w:lvlText w:val="%7."/>
+      <w:lvlJc w:val="left"/>
+      <w:pPr>
+        <w:ind w:left="3080" w:hanging="440"/>
+      </w:pPr>
+    </w:lvl>
+    <w:lvl w:ilvl="7" w:tplc="04090019" w:tentative="1">
+      <w:start w:val="1"/>
+      <w:numFmt w:val="lowerLetter"/>
+      <w:lvlText w:val="%8)"/>
+      <w:lvlJc w:val="left"/>
+      <w:pPr>
+        <w:ind w:left="3520" w:hanging="440"/>
+      </w:pPr>
+    </w:lvl>
+    <w:lvl w:ilvl="8" w:tplc="0409001B" w:tentative="1">
+      <w:start w:val="1"/>
+      <w:numFmt w:val="lowerRoman"/>
+      <w:lvlText w:val="%9."/>
+      <w:lvlJc w:val="right"/>
+      <w:pPr>
+        <w:ind w:left="3960" w:hanging="440"/>
+      </w:pPr>
+    </w:lvl>
+  </w:abstractNum>
+  <w:abstractNum w:abstractNumId="61" w15:restartNumberingAfterBreak="0">
     <w:nsid w:val="63725530"/>
     <w:multiLevelType w:val="hybridMultilevel"/>
     <w:tmpl w:val="963E7208"/>
@@ -39053,7 +42728,7 @@
       </w:rPr>
     </w:lvl>
   </w:abstractNum>
-  <w:abstractNum w:abstractNumId="56" w15:restartNumberingAfterBreak="0">
+  <w:abstractNum w:abstractNumId="62" w15:restartNumberingAfterBreak="0">
     <w:nsid w:val="640840AD"/>
     <w:multiLevelType w:val="hybridMultilevel"/>
     <w:tmpl w:val="DEF60E3A"/>
@@ -39139,7 +42814,7 @@
       </w:pPr>
     </w:lvl>
   </w:abstractNum>
-  <w:abstractNum w:abstractNumId="57" w15:restartNumberingAfterBreak="0">
+  <w:abstractNum w:abstractNumId="63" w15:restartNumberingAfterBreak="0">
     <w:nsid w:val="64DB5F0A"/>
     <w:multiLevelType w:val="hybridMultilevel"/>
     <w:tmpl w:val="A544A9A6"/>
@@ -39252,7 +42927,7 @@
       </w:rPr>
     </w:lvl>
   </w:abstractNum>
-  <w:abstractNum w:abstractNumId="58" w15:restartNumberingAfterBreak="0">
+  <w:abstractNum w:abstractNumId="64" w15:restartNumberingAfterBreak="0">
     <w:nsid w:val="672A7BE8"/>
     <w:multiLevelType w:val="hybridMultilevel"/>
     <w:tmpl w:val="7A6A9C78"/>
@@ -39365,7 +43040,7 @@
       </w:rPr>
     </w:lvl>
   </w:abstractNum>
-  <w:abstractNum w:abstractNumId="59" w15:restartNumberingAfterBreak="0">
+  <w:abstractNum w:abstractNumId="65" w15:restartNumberingAfterBreak="0">
     <w:nsid w:val="698B54B1"/>
     <w:multiLevelType w:val="hybridMultilevel"/>
     <w:tmpl w:val="86BC3BFE"/>
@@ -39454,7 +43129,7 @@
       </w:pPr>
     </w:lvl>
   </w:abstractNum>
-  <w:abstractNum w:abstractNumId="60" w15:restartNumberingAfterBreak="0">
+  <w:abstractNum w:abstractNumId="66" w15:restartNumberingAfterBreak="0">
     <w:nsid w:val="6E5D4308"/>
     <w:multiLevelType w:val="hybridMultilevel"/>
     <w:tmpl w:val="8F8C89FE"/>
@@ -39567,7 +43242,7 @@
       </w:rPr>
     </w:lvl>
   </w:abstractNum>
-  <w:abstractNum w:abstractNumId="61" w15:restartNumberingAfterBreak="0">
+  <w:abstractNum w:abstractNumId="67" w15:restartNumberingAfterBreak="0">
     <w:nsid w:val="731B2CB1"/>
     <w:multiLevelType w:val="hybridMultilevel"/>
     <w:tmpl w:val="3DB0D8D6"/>
@@ -39656,7 +43331,7 @@
       </w:pPr>
     </w:lvl>
   </w:abstractNum>
-  <w:abstractNum w:abstractNumId="62" w15:restartNumberingAfterBreak="0">
+  <w:abstractNum w:abstractNumId="68" w15:restartNumberingAfterBreak="0">
     <w:nsid w:val="761F62DD"/>
     <w:multiLevelType w:val="hybridMultilevel"/>
     <w:tmpl w:val="FFC01AEE"/>
@@ -39769,7 +43444,7 @@
       </w:rPr>
     </w:lvl>
   </w:abstractNum>
-  <w:abstractNum w:abstractNumId="63" w15:restartNumberingAfterBreak="0">
+  <w:abstractNum w:abstractNumId="69" w15:restartNumberingAfterBreak="0">
     <w:nsid w:val="770557DA"/>
     <w:multiLevelType w:val="hybridMultilevel"/>
     <w:tmpl w:val="FCCA9A52"/>
@@ -39858,7 +43533,7 @@
       </w:pPr>
     </w:lvl>
   </w:abstractNum>
-  <w:abstractNum w:abstractNumId="64" w15:restartNumberingAfterBreak="0">
+  <w:abstractNum w:abstractNumId="70" w15:restartNumberingAfterBreak="0">
     <w:nsid w:val="770B2856"/>
     <w:multiLevelType w:val="hybridMultilevel"/>
     <w:tmpl w:val="2DA801DE"/>
@@ -39971,7 +43646,7 @@
       </w:rPr>
     </w:lvl>
   </w:abstractNum>
-  <w:abstractNum w:abstractNumId="65" w15:restartNumberingAfterBreak="0">
+  <w:abstractNum w:abstractNumId="71" w15:restartNumberingAfterBreak="0">
     <w:nsid w:val="77985A68"/>
     <w:multiLevelType w:val="hybridMultilevel"/>
     <w:tmpl w:val="8280E3D6"/>
@@ -40060,7 +43735,7 @@
       </w:pPr>
     </w:lvl>
   </w:abstractNum>
-  <w:abstractNum w:abstractNumId="66" w15:restartNumberingAfterBreak="0">
+  <w:abstractNum w:abstractNumId="72" w15:restartNumberingAfterBreak="0">
     <w:nsid w:val="79700CF3"/>
     <w:multiLevelType w:val="hybridMultilevel"/>
     <w:tmpl w:val="0578427A"/>
@@ -40173,7 +43848,7 @@
       </w:rPr>
     </w:lvl>
   </w:abstractNum>
-  <w:abstractNum w:abstractNumId="67" w15:restartNumberingAfterBreak="0">
+  <w:abstractNum w:abstractNumId="73" w15:restartNumberingAfterBreak="0">
     <w:nsid w:val="79DA7F9C"/>
     <w:multiLevelType w:val="hybridMultilevel"/>
     <w:tmpl w:val="CE88C05C"/>
@@ -40286,10 +43961,10 @@
       </w:rPr>
     </w:lvl>
   </w:abstractNum>
-  <w:abstractNum w:abstractNumId="68" w15:restartNumberingAfterBreak="0">
+  <w:abstractNum w:abstractNumId="74" w15:restartNumberingAfterBreak="0">
     <w:nsid w:val="7AF968A7"/>
     <w:multiLevelType w:val="hybridMultilevel"/>
-    <w:tmpl w:val="478EA374"/>
+    <w:tmpl w:val="BA20FE52"/>
     <w:lvl w:ilvl="0" w:tplc="0409000F">
       <w:start w:val="1"/>
       <w:numFmt w:val="decimal"/>
@@ -40372,7 +44047,7 @@
       </w:pPr>
     </w:lvl>
   </w:abstractNum>
-  <w:abstractNum w:abstractNumId="69" w15:restartNumberingAfterBreak="0">
+  <w:abstractNum w:abstractNumId="75" w15:restartNumberingAfterBreak="0">
     <w:nsid w:val="7BDE3F67"/>
     <w:multiLevelType w:val="hybridMultilevel"/>
     <w:tmpl w:val="1AEAEC96"/>
@@ -40458,7 +44133,7 @@
       </w:pPr>
     </w:lvl>
   </w:abstractNum>
-  <w:abstractNum w:abstractNumId="70" w15:restartNumberingAfterBreak="0">
+  <w:abstractNum w:abstractNumId="76" w15:restartNumberingAfterBreak="0">
     <w:nsid w:val="7C022E0F"/>
     <w:multiLevelType w:val="hybridMultilevel"/>
     <w:tmpl w:val="860A9C82"/>
@@ -40571,7 +44246,7 @@
       </w:rPr>
     </w:lvl>
   </w:abstractNum>
-  <w:abstractNum w:abstractNumId="71" w15:restartNumberingAfterBreak="0">
+  <w:abstractNum w:abstractNumId="77" w15:restartNumberingAfterBreak="0">
     <w:nsid w:val="7C5108FA"/>
     <w:multiLevelType w:val="hybridMultilevel"/>
     <w:tmpl w:val="069ABC40"/>
@@ -40684,7 +44359,7 @@
       </w:rPr>
     </w:lvl>
   </w:abstractNum>
-  <w:abstractNum w:abstractNumId="72" w15:restartNumberingAfterBreak="0">
+  <w:abstractNum w:abstractNumId="78" w15:restartNumberingAfterBreak="0">
     <w:nsid w:val="7DDA64E0"/>
     <w:multiLevelType w:val="hybridMultilevel"/>
     <w:tmpl w:val="4E0A5D30"/>
@@ -40770,7 +44445,7 @@
       </w:pPr>
     </w:lvl>
   </w:abstractNum>
-  <w:abstractNum w:abstractNumId="73" w15:restartNumberingAfterBreak="0">
+  <w:abstractNum w:abstractNumId="79" w15:restartNumberingAfterBreak="0">
     <w:nsid w:val="7F901818"/>
     <w:multiLevelType w:val="hybridMultilevel"/>
     <w:tmpl w:val="0FA2F84C"/>
@@ -40883,7 +44558,7 @@
       </w:rPr>
     </w:lvl>
   </w:abstractNum>
-  <w:abstractNum w:abstractNumId="74" w15:restartNumberingAfterBreak="0">
+  <w:abstractNum w:abstractNumId="80" w15:restartNumberingAfterBreak="0">
     <w:nsid w:val="7FB213A9"/>
     <w:multiLevelType w:val="hybridMultilevel"/>
     <w:tmpl w:val="ED0807AC"/>
@@ -40997,61 +44672,61 @@
     </w:lvl>
   </w:abstractNum>
   <w:num w:numId="1" w16cid:durableId="1088893493">
-    <w:abstractNumId w:val="22"/>
+    <w:abstractNumId w:val="24"/>
   </w:num>
   <w:num w:numId="2" w16cid:durableId="234750322">
-    <w:abstractNumId w:val="21"/>
+    <w:abstractNumId w:val="23"/>
   </w:num>
   <w:num w:numId="3" w16cid:durableId="1253317560">
     <w:abstractNumId w:val="16"/>
   </w:num>
   <w:num w:numId="4" w16cid:durableId="1125345389">
-    <w:abstractNumId w:val="53"/>
+    <w:abstractNumId w:val="58"/>
   </w:num>
   <w:num w:numId="5" w16cid:durableId="1710035330">
-    <w:abstractNumId w:val="42"/>
+    <w:abstractNumId w:val="45"/>
   </w:num>
   <w:num w:numId="6" w16cid:durableId="1235428389">
-    <w:abstractNumId w:val="49"/>
+    <w:abstractNumId w:val="52"/>
   </w:num>
   <w:num w:numId="7" w16cid:durableId="1128157482">
-    <w:abstractNumId w:val="67"/>
+    <w:abstractNumId w:val="73"/>
   </w:num>
   <w:num w:numId="8" w16cid:durableId="999574100">
-    <w:abstractNumId w:val="31"/>
+    <w:abstractNumId w:val="33"/>
   </w:num>
   <w:num w:numId="9" w16cid:durableId="1099136742">
-    <w:abstractNumId w:val="18"/>
+    <w:abstractNumId w:val="19"/>
   </w:num>
   <w:num w:numId="10" w16cid:durableId="186259726">
-    <w:abstractNumId w:val="45"/>
+    <w:abstractNumId w:val="48"/>
   </w:num>
   <w:num w:numId="11" w16cid:durableId="1618901693">
-    <w:abstractNumId w:val="73"/>
+    <w:abstractNumId w:val="79"/>
   </w:num>
   <w:num w:numId="12" w16cid:durableId="66270591">
-    <w:abstractNumId w:val="68"/>
+    <w:abstractNumId w:val="74"/>
   </w:num>
   <w:num w:numId="13" w16cid:durableId="1705211667">
-    <w:abstractNumId w:val="56"/>
+    <w:abstractNumId w:val="62"/>
   </w:num>
   <w:num w:numId="14" w16cid:durableId="1233273875">
-    <w:abstractNumId w:val="47"/>
+    <w:abstractNumId w:val="50"/>
   </w:num>
   <w:num w:numId="15" w16cid:durableId="179437636">
-    <w:abstractNumId w:val="44"/>
+    <w:abstractNumId w:val="47"/>
   </w:num>
   <w:num w:numId="16" w16cid:durableId="2028824857">
     <w:abstractNumId w:val="13"/>
   </w:num>
   <w:num w:numId="17" w16cid:durableId="1039936902">
-    <w:abstractNumId w:val="65"/>
+    <w:abstractNumId w:val="71"/>
   </w:num>
   <w:num w:numId="18" w16cid:durableId="1419789433">
-    <w:abstractNumId w:val="19"/>
+    <w:abstractNumId w:val="21"/>
   </w:num>
   <w:num w:numId="19" w16cid:durableId="46153310">
-    <w:abstractNumId w:val="51"/>
+    <w:abstractNumId w:val="56"/>
   </w:num>
   <w:num w:numId="20" w16cid:durableId="375282157">
     <w:abstractNumId w:val="11"/>
@@ -41060,76 +44735,76 @@
     <w:abstractNumId w:val="0"/>
   </w:num>
   <w:num w:numId="22" w16cid:durableId="1596522524">
-    <w:abstractNumId w:val="50"/>
+    <w:abstractNumId w:val="54"/>
   </w:num>
   <w:num w:numId="23" w16cid:durableId="1633637067">
     <w:abstractNumId w:val="7"/>
   </w:num>
   <w:num w:numId="24" w16cid:durableId="1509639765">
-    <w:abstractNumId w:val="64"/>
+    <w:abstractNumId w:val="70"/>
   </w:num>
   <w:num w:numId="25" w16cid:durableId="639307543">
     <w:abstractNumId w:val="8"/>
   </w:num>
   <w:num w:numId="26" w16cid:durableId="1523393212">
-    <w:abstractNumId w:val="33"/>
+    <w:abstractNumId w:val="35"/>
   </w:num>
   <w:num w:numId="27" w16cid:durableId="1505122277">
-    <w:abstractNumId w:val="40"/>
+    <w:abstractNumId w:val="42"/>
   </w:num>
   <w:num w:numId="28" w16cid:durableId="210650017">
-    <w:abstractNumId w:val="69"/>
+    <w:abstractNumId w:val="75"/>
   </w:num>
   <w:num w:numId="29" w16cid:durableId="84424676">
-    <w:abstractNumId w:val="35"/>
+    <w:abstractNumId w:val="37"/>
   </w:num>
   <w:num w:numId="30" w16cid:durableId="975262625">
     <w:abstractNumId w:val="15"/>
   </w:num>
   <w:num w:numId="31" w16cid:durableId="1733582083">
-    <w:abstractNumId w:val="74"/>
+    <w:abstractNumId w:val="80"/>
   </w:num>
   <w:num w:numId="32" w16cid:durableId="1929192369">
-    <w:abstractNumId w:val="58"/>
+    <w:abstractNumId w:val="64"/>
   </w:num>
   <w:num w:numId="33" w16cid:durableId="426267911">
-    <w:abstractNumId w:val="34"/>
+    <w:abstractNumId w:val="36"/>
   </w:num>
   <w:num w:numId="34" w16cid:durableId="2105832715">
     <w:abstractNumId w:val="2"/>
   </w:num>
   <w:num w:numId="35" w16cid:durableId="1069183268">
-    <w:abstractNumId w:val="29"/>
+    <w:abstractNumId w:val="31"/>
   </w:num>
   <w:num w:numId="36" w16cid:durableId="1840928026">
     <w:abstractNumId w:val="5"/>
   </w:num>
   <w:num w:numId="37" w16cid:durableId="1488201896">
-    <w:abstractNumId w:val="62"/>
+    <w:abstractNumId w:val="68"/>
   </w:num>
   <w:num w:numId="38" w16cid:durableId="17395056">
-    <w:abstractNumId w:val="25"/>
+    <w:abstractNumId w:val="27"/>
   </w:num>
   <w:num w:numId="39" w16cid:durableId="1301769166">
-    <w:abstractNumId w:val="70"/>
+    <w:abstractNumId w:val="76"/>
   </w:num>
   <w:num w:numId="40" w16cid:durableId="61484998">
-    <w:abstractNumId w:val="43"/>
+    <w:abstractNumId w:val="46"/>
   </w:num>
   <w:num w:numId="41" w16cid:durableId="966475679">
-    <w:abstractNumId w:val="71"/>
+    <w:abstractNumId w:val="77"/>
   </w:num>
   <w:num w:numId="42" w16cid:durableId="1398701031">
     <w:abstractNumId w:val="17"/>
   </w:num>
   <w:num w:numId="43" w16cid:durableId="716248201">
-    <w:abstractNumId w:val="26"/>
+    <w:abstractNumId w:val="28"/>
   </w:num>
   <w:num w:numId="44" w16cid:durableId="655576030">
-    <w:abstractNumId w:val="46"/>
+    <w:abstractNumId w:val="49"/>
   </w:num>
   <w:num w:numId="45" w16cid:durableId="1619293632">
-    <w:abstractNumId w:val="61"/>
+    <w:abstractNumId w:val="67"/>
   </w:num>
   <w:num w:numId="46" w16cid:durableId="1528062131">
     <w:abstractNumId w:val="3"/>
@@ -41138,61 +44813,61 @@
     <w:abstractNumId w:val="10"/>
   </w:num>
   <w:num w:numId="48" w16cid:durableId="778911290">
+    <w:abstractNumId w:val="72"/>
+  </w:num>
+  <w:num w:numId="49" w16cid:durableId="669600465">
+    <w:abstractNumId w:val="78"/>
+  </w:num>
+  <w:num w:numId="50" w16cid:durableId="830759500">
+    <w:abstractNumId w:val="51"/>
+  </w:num>
+  <w:num w:numId="51" w16cid:durableId="1373724792">
+    <w:abstractNumId w:val="22"/>
+  </w:num>
+  <w:num w:numId="52" w16cid:durableId="1497921511">
+    <w:abstractNumId w:val="39"/>
+  </w:num>
+  <w:num w:numId="53" w16cid:durableId="1912427470">
+    <w:abstractNumId w:val="38"/>
+  </w:num>
+  <w:num w:numId="54" w16cid:durableId="1560747745">
+    <w:abstractNumId w:val="40"/>
+  </w:num>
+  <w:num w:numId="55" w16cid:durableId="2122411653">
+    <w:abstractNumId w:val="29"/>
+  </w:num>
+  <w:num w:numId="56" w16cid:durableId="1938248166">
+    <w:abstractNumId w:val="32"/>
+  </w:num>
+  <w:num w:numId="57" w16cid:durableId="341737099">
     <w:abstractNumId w:val="66"/>
   </w:num>
-  <w:num w:numId="49" w16cid:durableId="669600465">
-    <w:abstractNumId w:val="72"/>
-  </w:num>
-  <w:num w:numId="50" w16cid:durableId="830759500">
-    <w:abstractNumId w:val="48"/>
-  </w:num>
-  <w:num w:numId="51" w16cid:durableId="1373724792">
-    <w:abstractNumId w:val="20"/>
-  </w:num>
-  <w:num w:numId="52" w16cid:durableId="1497921511">
-    <w:abstractNumId w:val="37"/>
-  </w:num>
-  <w:num w:numId="53" w16cid:durableId="1912427470">
-    <w:abstractNumId w:val="36"/>
-  </w:num>
-  <w:num w:numId="54" w16cid:durableId="1560747745">
-    <w:abstractNumId w:val="38"/>
-  </w:num>
-  <w:num w:numId="55" w16cid:durableId="2122411653">
-    <w:abstractNumId w:val="27"/>
-  </w:num>
-  <w:num w:numId="56" w16cid:durableId="1938248166">
-    <w:abstractNumId w:val="30"/>
-  </w:num>
-  <w:num w:numId="57" w16cid:durableId="341737099">
-    <w:abstractNumId w:val="60"/>
-  </w:num>
   <w:num w:numId="58" w16cid:durableId="1851219028">
-    <w:abstractNumId w:val="39"/>
+    <w:abstractNumId w:val="41"/>
   </w:num>
   <w:num w:numId="59" w16cid:durableId="1811046784">
-    <w:abstractNumId w:val="41"/>
+    <w:abstractNumId w:val="43"/>
   </w:num>
   <w:num w:numId="60" w16cid:durableId="758258800">
-    <w:abstractNumId w:val="24"/>
+    <w:abstractNumId w:val="26"/>
   </w:num>
   <w:num w:numId="61" w16cid:durableId="68118407">
-    <w:abstractNumId w:val="54"/>
+    <w:abstractNumId w:val="59"/>
   </w:num>
   <w:num w:numId="62" w16cid:durableId="1373916778">
     <w:abstractNumId w:val="9"/>
   </w:num>
   <w:num w:numId="63" w16cid:durableId="769130965">
-    <w:abstractNumId w:val="57"/>
+    <w:abstractNumId w:val="63"/>
   </w:num>
   <w:num w:numId="64" w16cid:durableId="567572009">
-    <w:abstractNumId w:val="55"/>
+    <w:abstractNumId w:val="61"/>
   </w:num>
   <w:num w:numId="65" w16cid:durableId="1812553364">
     <w:abstractNumId w:val="14"/>
   </w:num>
   <w:num w:numId="66" w16cid:durableId="939069087">
-    <w:abstractNumId w:val="23"/>
+    <w:abstractNumId w:val="25"/>
   </w:num>
   <w:num w:numId="67" w16cid:durableId="1068697383">
     <w:abstractNumId w:val="4"/>
@@ -41201,25 +44876,43 @@
     <w:abstractNumId w:val="1"/>
   </w:num>
   <w:num w:numId="69" w16cid:durableId="78790528">
-    <w:abstractNumId w:val="32"/>
+    <w:abstractNumId w:val="34"/>
   </w:num>
   <w:num w:numId="70" w16cid:durableId="2083409075">
-    <w:abstractNumId w:val="28"/>
+    <w:abstractNumId w:val="30"/>
   </w:num>
   <w:num w:numId="71" w16cid:durableId="654338565">
     <w:abstractNumId w:val="6"/>
   </w:num>
   <w:num w:numId="72" w16cid:durableId="756436769">
-    <w:abstractNumId w:val="63"/>
+    <w:abstractNumId w:val="69"/>
   </w:num>
   <w:num w:numId="73" w16cid:durableId="1078482957">
-    <w:abstractNumId w:val="52"/>
+    <w:abstractNumId w:val="57"/>
   </w:num>
   <w:num w:numId="74" w16cid:durableId="1738893171">
-    <w:abstractNumId w:val="59"/>
+    <w:abstractNumId w:val="65"/>
   </w:num>
   <w:num w:numId="75" w16cid:durableId="2077706896">
     <w:abstractNumId w:val="12"/>
+  </w:num>
+  <w:num w:numId="76" w16cid:durableId="1076514124">
+    <w:abstractNumId w:val="44"/>
+  </w:num>
+  <w:num w:numId="77" w16cid:durableId="930969206">
+    <w:abstractNumId w:val="55"/>
+  </w:num>
+  <w:num w:numId="78" w16cid:durableId="659431736">
+    <w:abstractNumId w:val="18"/>
+  </w:num>
+  <w:num w:numId="79" w16cid:durableId="1311861256">
+    <w:abstractNumId w:val="53"/>
+  </w:num>
+  <w:num w:numId="80" w16cid:durableId="1777561264">
+    <w:abstractNumId w:val="20"/>
+  </w:num>
+  <w:num w:numId="81" w16cid:durableId="217518686">
+    <w:abstractNumId w:val="60"/>
   </w:num>
 </w:numbering>
 </file>
@@ -41677,6 +45370,7 @@
   <w:style w:type="character" w:default="1" w:styleId="a0">
     <w:name w:val="Default Paragraph Font"/>
     <w:uiPriority w:val="1"/>
+    <w:semiHidden/>
     <w:unhideWhenUsed/>
   </w:style>
   <w:style w:type="table" w:default="1" w:styleId="a1">
@@ -41873,7 +45567,6 @@
     <w:name w:val="分段正文"/>
     <w:basedOn w:val="a"/>
     <w:link w:val="af0"/>
-    <w:autoRedefine/>
     <w:qFormat/>
     <w:rsid w:val="00E27EF1"/>
     <w:pPr>
